--- a/report/demobaocao.docx
+++ b/report/demobaocao.docx
@@ -255,7 +255,27 @@
           <w:szCs w:val="20"/>
           <w:lang w:val="vi-VN"/>
         </w:rPr>
-        <w:t xml:space="preserve"> HIỂU SELENIUM VÀ MONGODB, THU THẬP DỮ LIỆU SẢN PHẨM NHÀ THUỐC PHARMACITY</w:t>
+        <w:t xml:space="preserve"> HIỂU SELENIUM VÀ </w:t>
+      </w:r>
+      <w:r>
+        <w:rPr>
+          <w:b/>
+          <w:bCs/>
+          <w:sz w:val="36"/>
+          <w:szCs w:val="20"/>
+          <w:lang w:val="vi-VN"/>
+        </w:rPr>
+        <w:t>MONGODB</w:t>
+      </w:r>
+      <w:r>
+        <w:rPr>
+          <w:b/>
+          <w:bCs/>
+          <w:sz w:val="36"/>
+          <w:szCs w:val="20"/>
+          <w:lang w:val="vi-VN"/>
+        </w:rPr>
+        <w:t>, THU THẬP DỮ LIỆU SẢN PHẨM NHÀ THUỐC PHARMACITY</w:t>
       </w:r>
     </w:p>
     <w:p>
@@ -947,7 +967,27 @@
           <w:szCs w:val="20"/>
           <w:lang w:val="vi-VN"/>
         </w:rPr>
-        <w:t xml:space="preserve"> HIỂU SELENIUM VÀ MONGODB, THU THẬP DỮ LIỆU SẢN PHẨM NHÀ THUỐC PHARMACITY</w:t>
+        <w:t xml:space="preserve"> HIỂU SELENIUM VÀ </w:t>
+      </w:r>
+      <w:r>
+        <w:rPr>
+          <w:b/>
+          <w:bCs/>
+          <w:sz w:val="36"/>
+          <w:szCs w:val="20"/>
+          <w:lang w:val="vi-VN"/>
+        </w:rPr>
+        <w:t>MONGODB</w:t>
+      </w:r>
+      <w:r>
+        <w:rPr>
+          <w:b/>
+          <w:bCs/>
+          <w:sz w:val="36"/>
+          <w:szCs w:val="20"/>
+          <w:lang w:val="vi-VN"/>
+        </w:rPr>
+        <w:t>, THU THẬP DỮ LIỆU SẢN PHẨM NHÀ THUỐC PHARMACITY</w:t>
       </w:r>
     </w:p>
     <w:p>
@@ -1421,7 +1461,7 @@
           <w:lang w:val="vi-VN"/>
         </w:rPr>
       </w:pPr>
-      <w:bookmarkStart w:id="0" w:name="_Toc180357459"/>
+      <w:bookmarkStart w:id="0" w:name="_Toc180433242"/>
       <w:r>
         <w:rPr>
           <w:lang w:val="vi-VN"/>
@@ -1665,7 +1705,21 @@
           <w:bCs/>
           <w:lang w:val="vi-VN"/>
         </w:rPr>
-        <w:t>Tìm hiểu Selenium và MongoDB, thu thập dữ liệu sản phẩm nhà thuốc Pharmacity</w:t>
+        <w:t xml:space="preserve">Tìm hiểu Selenium và </w:t>
+      </w:r>
+      <w:r>
+        <w:rPr>
+          <w:bCs/>
+          <w:lang w:val="vi-VN"/>
+        </w:rPr>
+        <w:t>MongoDB</w:t>
+      </w:r>
+      <w:r>
+        <w:rPr>
+          <w:bCs/>
+          <w:lang w:val="vi-VN"/>
+        </w:rPr>
+        <w:t>, thu thập dữ liệu sản phẩm nhà thuốc Pharmacity</w:t>
       </w:r>
       <w:r>
         <w:rPr>
@@ -1865,7 +1919,7 @@
         </w:rPr>
         <w:br w:type="page"/>
       </w:r>
-      <w:bookmarkStart w:id="1" w:name="_Toc180357460"/>
+      <w:bookmarkStart w:id="1" w:name="_Toc180433243"/>
       <w:r>
         <w:rPr>
           <w:lang w:val="vi-VN"/>
@@ -2206,13 +2260,15 @@
       <w:pPr>
         <w:pStyle w:val="Heading1"/>
       </w:pPr>
-      <w:bookmarkStart w:id="3" w:name="_Toc180357461"/>
+      <w:bookmarkStart w:id="3" w:name="_Toc180433244"/>
       <w:r>
         <w:lastRenderedPageBreak/>
         <w:t>MỤC LỤC</w:t>
       </w:r>
       <w:bookmarkEnd w:id="3"/>
     </w:p>
+    <w:bookmarkStart w:id="4" w:name="_GoBack"/>
+    <w:bookmarkEnd w:id="4"/>
     <w:p>
       <w:pPr>
         <w:pStyle w:val="TOC1"/>
@@ -2234,7 +2290,7 @@
       <w:r>
         <w:fldChar w:fldCharType="separate"/>
       </w:r>
-      <w:hyperlink w:anchor="_Toc180357459" w:history="1">
+      <w:hyperlink w:anchor="_Toc180433242" w:history="1">
         <w:r>
           <w:rPr>
             <w:rStyle w:val="Hyperlink"/>
@@ -2262,7 +2318,7 @@
             <w:noProof/>
             <w:webHidden/>
           </w:rPr>
-          <w:instrText xml:space="preserve"> PAGEREF _Toc180357459 \h </w:instrText>
+          <w:instrText xml:space="preserve"> PAGEREF _Toc180433242 \h </w:instrText>
         </w:r>
         <w:r>
           <w:rPr>
@@ -2305,7 +2361,7 @@
           <w:lang w:val="vi-VN" w:eastAsia="vi-VN"/>
         </w:rPr>
       </w:pPr>
-      <w:hyperlink w:anchor="_Toc180357460" w:history="1">
+      <w:hyperlink w:anchor="_Toc180433243" w:history="1">
         <w:r>
           <w:rPr>
             <w:rStyle w:val="Hyperlink"/>
@@ -2333,7 +2389,7 @@
             <w:noProof/>
             <w:webHidden/>
           </w:rPr>
-          <w:instrText xml:space="preserve"> PAGEREF _Toc180357460 \h </w:instrText>
+          <w:instrText xml:space="preserve"> PAGEREF _Toc180433243 \h </w:instrText>
         </w:r>
         <w:r>
           <w:rPr>
@@ -2376,7 +2432,7 @@
           <w:lang w:val="vi-VN" w:eastAsia="vi-VN"/>
         </w:rPr>
       </w:pPr>
-      <w:hyperlink w:anchor="_Toc180357461" w:history="1">
+      <w:hyperlink w:anchor="_Toc180433244" w:history="1">
         <w:r>
           <w:rPr>
             <w:rStyle w:val="Hyperlink"/>
@@ -2403,7 +2459,7 @@
             <w:noProof/>
             <w:webHidden/>
           </w:rPr>
-          <w:instrText xml:space="preserve"> PAGEREF _Toc180357461 \h </w:instrText>
+          <w:instrText xml:space="preserve"> PAGEREF _Toc180433244 \h </w:instrText>
         </w:r>
         <w:r>
           <w:rPr>
@@ -2446,7 +2502,7 @@
           <w:lang w:val="vi-VN" w:eastAsia="vi-VN"/>
         </w:rPr>
       </w:pPr>
-      <w:hyperlink w:anchor="_Toc180357462" w:history="1">
+      <w:hyperlink w:anchor="_Toc180433245" w:history="1">
         <w:r>
           <w:rPr>
             <w:rStyle w:val="Hyperlink"/>
@@ -2473,7 +2529,7 @@
             <w:noProof/>
             <w:webHidden/>
           </w:rPr>
-          <w:instrText xml:space="preserve"> PAGEREF _Toc180357462 \h </w:instrText>
+          <w:instrText xml:space="preserve"> PAGEREF _Toc180433245 \h </w:instrText>
         </w:r>
         <w:r>
           <w:rPr>
@@ -2519,7 +2575,7 @@
           <w:lang w:val="vi-VN" w:eastAsia="vi-VN"/>
         </w:rPr>
       </w:pPr>
-      <w:hyperlink w:anchor="_Toc180357463" w:history="1">
+      <w:hyperlink w:anchor="_Toc180433246" w:history="1">
         <w:r>
           <w:rPr>
             <w:rStyle w:val="Hyperlink"/>
@@ -2565,7 +2621,7 @@
             <w:noProof/>
             <w:webHidden/>
           </w:rPr>
-          <w:instrText xml:space="preserve"> PAGEREF _Toc180357463 \h </w:instrText>
+          <w:instrText xml:space="preserve"> PAGEREF _Toc180433246 \h </w:instrText>
         </w:r>
         <w:r>
           <w:rPr>
@@ -2612,7 +2668,7 @@
           <w:lang w:val="vi-VN" w:eastAsia="vi-VN"/>
         </w:rPr>
       </w:pPr>
-      <w:hyperlink w:anchor="_Toc180357464" w:history="1">
+      <w:hyperlink w:anchor="_Toc180433247" w:history="1">
         <w:r>
           <w:rPr>
             <w:rStyle w:val="Hyperlink"/>
@@ -2658,7 +2714,7 @@
             <w:noProof/>
             <w:webHidden/>
           </w:rPr>
-          <w:instrText xml:space="preserve"> PAGEREF _Toc180357464 \h </w:instrText>
+          <w:instrText xml:space="preserve"> PAGEREF _Toc180433247 \h </w:instrText>
         </w:r>
         <w:r>
           <w:rPr>
@@ -2705,7 +2761,7 @@
           <w:lang w:val="vi-VN" w:eastAsia="vi-VN"/>
         </w:rPr>
       </w:pPr>
-      <w:hyperlink w:anchor="_Toc180357465" w:history="1">
+      <w:hyperlink w:anchor="_Toc180433248" w:history="1">
         <w:r>
           <w:rPr>
             <w:rStyle w:val="Hyperlink"/>
@@ -2751,7 +2807,7 @@
             <w:noProof/>
             <w:webHidden/>
           </w:rPr>
-          <w:instrText xml:space="preserve"> PAGEREF _Toc180357465 \h </w:instrText>
+          <w:instrText xml:space="preserve"> PAGEREF _Toc180433248 \h </w:instrText>
         </w:r>
         <w:r>
           <w:rPr>
@@ -2797,7 +2853,7 @@
           <w:lang w:val="vi-VN" w:eastAsia="vi-VN"/>
         </w:rPr>
       </w:pPr>
-      <w:hyperlink w:anchor="_Toc180357466" w:history="1">
+      <w:hyperlink w:anchor="_Toc180433249" w:history="1">
         <w:r>
           <w:rPr>
             <w:rStyle w:val="Hyperlink"/>
@@ -2845,7 +2901,7 @@
             <w:noProof/>
             <w:webHidden/>
           </w:rPr>
-          <w:instrText xml:space="preserve"> PAGEREF _Toc180357466 \h </w:instrText>
+          <w:instrText xml:space="preserve"> PAGEREF _Toc180433249 \h </w:instrText>
         </w:r>
         <w:r>
           <w:rPr>
@@ -2891,7 +2947,7 @@
           <w:lang w:val="vi-VN" w:eastAsia="vi-VN"/>
         </w:rPr>
       </w:pPr>
-      <w:hyperlink w:anchor="_Toc180357467" w:history="1">
+      <w:hyperlink w:anchor="_Toc180433250" w:history="1">
         <w:r>
           <w:rPr>
             <w:rStyle w:val="Hyperlink"/>
@@ -2939,7 +2995,7 @@
             <w:noProof/>
             <w:webHidden/>
           </w:rPr>
-          <w:instrText xml:space="preserve"> PAGEREF _Toc180357467 \h </w:instrText>
+          <w:instrText xml:space="preserve"> PAGEREF _Toc180433250 \h </w:instrText>
         </w:r>
         <w:r>
           <w:rPr>
@@ -2986,7 +3042,7 @@
           <w:lang w:val="vi-VN" w:eastAsia="vi-VN"/>
         </w:rPr>
       </w:pPr>
-      <w:hyperlink w:anchor="_Toc180357468" w:history="1">
+      <w:hyperlink w:anchor="_Toc180433251" w:history="1">
         <w:r>
           <w:rPr>
             <w:rStyle w:val="Hyperlink"/>
@@ -3032,7 +3088,7 @@
             <w:noProof/>
             <w:webHidden/>
           </w:rPr>
-          <w:instrText xml:space="preserve"> PAGEREF _Toc180357468 \h </w:instrText>
+          <w:instrText xml:space="preserve"> PAGEREF _Toc180433251 \h </w:instrText>
         </w:r>
         <w:r>
           <w:rPr>
@@ -3078,7 +3134,7 @@
           <w:lang w:val="vi-VN" w:eastAsia="vi-VN"/>
         </w:rPr>
       </w:pPr>
-      <w:hyperlink w:anchor="_Toc180357469" w:history="1">
+      <w:hyperlink w:anchor="_Toc180433252" w:history="1">
         <w:r>
           <w:rPr>
             <w:rStyle w:val="Hyperlink"/>
@@ -3126,7 +3182,7 @@
             <w:noProof/>
             <w:webHidden/>
           </w:rPr>
-          <w:instrText xml:space="preserve"> PAGEREF _Toc180357469 \h </w:instrText>
+          <w:instrText xml:space="preserve"> PAGEREF _Toc180433252 \h </w:instrText>
         </w:r>
         <w:r>
           <w:rPr>
@@ -3172,7 +3228,7 @@
           <w:lang w:val="vi-VN" w:eastAsia="vi-VN"/>
         </w:rPr>
       </w:pPr>
-      <w:hyperlink w:anchor="_Toc180357470" w:history="1">
+      <w:hyperlink w:anchor="_Toc180433253" w:history="1">
         <w:r>
           <w:rPr>
             <w:rStyle w:val="Hyperlink"/>
@@ -3220,7 +3276,7 @@
             <w:noProof/>
             <w:webHidden/>
           </w:rPr>
-          <w:instrText xml:space="preserve"> PAGEREF _Toc180357470 \h </w:instrText>
+          <w:instrText xml:space="preserve"> PAGEREF _Toc180433253 \h </w:instrText>
         </w:r>
         <w:r>
           <w:rPr>
@@ -3267,7 +3323,7 @@
           <w:lang w:val="vi-VN" w:eastAsia="vi-VN"/>
         </w:rPr>
       </w:pPr>
-      <w:hyperlink w:anchor="_Toc180357471" w:history="1">
+      <w:hyperlink w:anchor="_Toc180433254" w:history="1">
         <w:r>
           <w:rPr>
             <w:rStyle w:val="Hyperlink"/>
@@ -3313,7 +3369,7 @@
             <w:noProof/>
             <w:webHidden/>
           </w:rPr>
-          <w:instrText xml:space="preserve"> PAGEREF _Toc180357471 \h </w:instrText>
+          <w:instrText xml:space="preserve"> PAGEREF _Toc180433254 \h </w:instrText>
         </w:r>
         <w:r>
           <w:rPr>
@@ -3333,7 +3389,7 @@
             <w:noProof/>
             <w:webHidden/>
           </w:rPr>
-          <w:t>3</w:t>
+          <w:t>4</w:t>
         </w:r>
         <w:r>
           <w:rPr>
@@ -3359,12 +3415,13 @@
           <w:lang w:val="vi-VN" w:eastAsia="vi-VN"/>
         </w:rPr>
       </w:pPr>
-      <w:hyperlink w:anchor="_Toc180357472" w:history="1">
+      <w:hyperlink w:anchor="_Toc180433255" w:history="1">
         <w:r>
           <w:rPr>
             <w:rStyle w:val="Hyperlink"/>
             <w:i/>
             <w:noProof/>
+            <w:lang w:val="vi-VN"/>
           </w:rPr>
           <w:t>1.4.1.</w:t>
         </w:r>
@@ -3406,7 +3463,7 @@
             <w:noProof/>
             <w:webHidden/>
           </w:rPr>
-          <w:instrText xml:space="preserve"> PAGEREF _Toc180357472 \h </w:instrText>
+          <w:instrText xml:space="preserve"> PAGEREF _Toc180433255 \h </w:instrText>
         </w:r>
         <w:r>
           <w:rPr>
@@ -3452,12 +3509,13 @@
           <w:lang w:val="vi-VN" w:eastAsia="vi-VN"/>
         </w:rPr>
       </w:pPr>
-      <w:hyperlink w:anchor="_Toc180357473" w:history="1">
+      <w:hyperlink w:anchor="_Toc180433256" w:history="1">
         <w:r>
           <w:rPr>
             <w:rStyle w:val="Hyperlink"/>
             <w:i/>
             <w:noProof/>
+            <w:lang w:val="vi-VN"/>
           </w:rPr>
           <w:t>1.4.2.</w:t>
         </w:r>
@@ -3499,7 +3557,7 @@
             <w:noProof/>
             <w:webHidden/>
           </w:rPr>
-          <w:instrText xml:space="preserve"> PAGEREF _Toc180357473 \h </w:instrText>
+          <w:instrText xml:space="preserve"> PAGEREF _Toc180433256 \h </w:instrText>
         </w:r>
         <w:r>
           <w:rPr>
@@ -3546,7 +3604,7 @@
           <w:lang w:val="vi-VN" w:eastAsia="vi-VN"/>
         </w:rPr>
       </w:pPr>
-      <w:hyperlink w:anchor="_Toc180357474" w:history="1">
+      <w:hyperlink w:anchor="_Toc180433257" w:history="1">
         <w:r>
           <w:rPr>
             <w:rStyle w:val="Hyperlink"/>
@@ -3592,7 +3650,7 @@
             <w:noProof/>
             <w:webHidden/>
           </w:rPr>
-          <w:instrText xml:space="preserve"> PAGEREF _Toc180357474 \h </w:instrText>
+          <w:instrText xml:space="preserve"> PAGEREF _Toc180433257 \h </w:instrText>
         </w:r>
         <w:r>
           <w:rPr>
@@ -3638,7 +3696,7 @@
           <w:lang w:val="vi-VN" w:eastAsia="vi-VN"/>
         </w:rPr>
       </w:pPr>
-      <w:hyperlink w:anchor="_Toc180357475" w:history="1">
+      <w:hyperlink w:anchor="_Toc180433258" w:history="1">
         <w:r>
           <w:rPr>
             <w:rStyle w:val="Hyperlink"/>
@@ -3686,7 +3744,7 @@
             <w:noProof/>
             <w:webHidden/>
           </w:rPr>
-          <w:instrText xml:space="preserve"> PAGEREF _Toc180357475 \h </w:instrText>
+          <w:instrText xml:space="preserve"> PAGEREF _Toc180433258 \h </w:instrText>
         </w:r>
         <w:r>
           <w:rPr>
@@ -3732,7 +3790,7 @@
           <w:lang w:val="vi-VN" w:eastAsia="vi-VN"/>
         </w:rPr>
       </w:pPr>
-      <w:hyperlink w:anchor="_Toc180357476" w:history="1">
+      <w:hyperlink w:anchor="_Toc180433259" w:history="1">
         <w:r>
           <w:rPr>
             <w:rStyle w:val="Hyperlink"/>
@@ -3780,7 +3838,7 @@
             <w:noProof/>
             <w:webHidden/>
           </w:rPr>
-          <w:instrText xml:space="preserve"> PAGEREF _Toc180357476 \h </w:instrText>
+          <w:instrText xml:space="preserve"> PAGEREF _Toc180433259 \h </w:instrText>
         </w:r>
         <w:r>
           <w:rPr>
@@ -3800,7 +3858,7 @@
             <w:noProof/>
             <w:webHidden/>
           </w:rPr>
-          <w:t>4</w:t>
+          <w:t>5</w:t>
         </w:r>
         <w:r>
           <w:rPr>
@@ -3826,7 +3884,7 @@
           <w:lang w:val="vi-VN" w:eastAsia="vi-VN"/>
         </w:rPr>
       </w:pPr>
-      <w:hyperlink w:anchor="_Toc180357477" w:history="1">
+      <w:hyperlink w:anchor="_Toc180433260" w:history="1">
         <w:r>
           <w:rPr>
             <w:rStyle w:val="Hyperlink"/>
@@ -3874,7 +3932,7 @@
             <w:noProof/>
             <w:webHidden/>
           </w:rPr>
-          <w:instrText xml:space="preserve"> PAGEREF _Toc180357477 \h </w:instrText>
+          <w:instrText xml:space="preserve"> PAGEREF _Toc180433260 \h </w:instrText>
         </w:r>
         <w:r>
           <w:rPr>
@@ -3894,7 +3952,7 @@
             <w:noProof/>
             <w:webHidden/>
           </w:rPr>
-          <w:t>4</w:t>
+          <w:t>5</w:t>
         </w:r>
         <w:r>
           <w:rPr>
@@ -3920,7 +3978,7 @@
           <w:lang w:val="vi-VN" w:eastAsia="vi-VN"/>
         </w:rPr>
       </w:pPr>
-      <w:hyperlink w:anchor="_Toc180357478" w:history="1">
+      <w:hyperlink w:anchor="_Toc180433261" w:history="1">
         <w:r>
           <w:rPr>
             <w:rStyle w:val="Hyperlink"/>
@@ -3968,7 +4026,7 @@
             <w:noProof/>
             <w:webHidden/>
           </w:rPr>
-          <w:instrText xml:space="preserve"> PAGEREF _Toc180357478 \h </w:instrText>
+          <w:instrText xml:space="preserve"> PAGEREF _Toc180433261 \h </w:instrText>
         </w:r>
         <w:r>
           <w:rPr>
@@ -3988,7 +4046,7 @@
             <w:noProof/>
             <w:webHidden/>
           </w:rPr>
-          <w:t>4</w:t>
+          <w:t>5</w:t>
         </w:r>
         <w:r>
           <w:rPr>
@@ -4014,7 +4072,7 @@
           <w:lang w:val="vi-VN" w:eastAsia="vi-VN"/>
         </w:rPr>
       </w:pPr>
-      <w:hyperlink w:anchor="_Toc180357479" w:history="1">
+      <w:hyperlink w:anchor="_Toc180433262" w:history="1">
         <w:r>
           <w:rPr>
             <w:rStyle w:val="Hyperlink"/>
@@ -4062,7 +4120,7 @@
             <w:noProof/>
             <w:webHidden/>
           </w:rPr>
-          <w:instrText xml:space="preserve"> PAGEREF _Toc180357479 \h </w:instrText>
+          <w:instrText xml:space="preserve"> PAGEREF _Toc180433262 \h </w:instrText>
         </w:r>
         <w:r>
           <w:rPr>
@@ -4082,7 +4140,7 @@
             <w:noProof/>
             <w:webHidden/>
           </w:rPr>
-          <w:t>4</w:t>
+          <w:t>6</w:t>
         </w:r>
         <w:r>
           <w:rPr>
@@ -4108,7 +4166,7 @@
           <w:lang w:val="vi-VN" w:eastAsia="vi-VN"/>
         </w:rPr>
       </w:pPr>
-      <w:hyperlink w:anchor="_Toc180357480" w:history="1">
+      <w:hyperlink w:anchor="_Toc180433263" w:history="1">
         <w:r>
           <w:rPr>
             <w:rStyle w:val="Hyperlink"/>
@@ -4154,7 +4212,7 @@
             <w:noProof/>
             <w:webHidden/>
           </w:rPr>
-          <w:instrText xml:space="preserve"> PAGEREF _Toc180357480 \h </w:instrText>
+          <w:instrText xml:space="preserve"> PAGEREF _Toc180433263 \h </w:instrText>
         </w:r>
         <w:r>
           <w:rPr>
@@ -4174,7 +4232,7 @@
             <w:noProof/>
             <w:webHidden/>
           </w:rPr>
-          <w:t>5</w:t>
+          <w:t>7</w:t>
         </w:r>
         <w:r>
           <w:rPr>
@@ -4200,7 +4258,7 @@
           <w:lang w:val="vi-VN" w:eastAsia="vi-VN"/>
         </w:rPr>
       </w:pPr>
-      <w:hyperlink w:anchor="_Toc180357481" w:history="1">
+      <w:hyperlink w:anchor="_Toc180433264" w:history="1">
         <w:r>
           <w:rPr>
             <w:rStyle w:val="Hyperlink"/>
@@ -4246,7 +4304,7 @@
             <w:noProof/>
             <w:webHidden/>
           </w:rPr>
-          <w:instrText xml:space="preserve"> PAGEREF _Toc180357481 \h </w:instrText>
+          <w:instrText xml:space="preserve"> PAGEREF _Toc180433264 \h </w:instrText>
         </w:r>
         <w:r>
           <w:rPr>
@@ -4266,7 +4324,7 @@
             <w:noProof/>
             <w:webHidden/>
           </w:rPr>
-          <w:t>6</w:t>
+          <w:t>8</w:t>
         </w:r>
         <w:r>
           <w:rPr>
@@ -4280,6 +4338,9 @@
     <w:p>
       <w:pPr>
         <w:pStyle w:val="TOC1"/>
+        <w:tabs>
+          <w:tab w:val="left" w:pos="1760"/>
+        </w:tabs>
         <w:rPr>
           <w:rFonts w:asciiTheme="minorHAnsi" w:eastAsiaTheme="minorEastAsia" w:hAnsiTheme="minorHAnsi" w:cstheme="minorBidi"/>
           <w:b w:val="0"/>
@@ -4289,11 +4350,101 @@
           <w:lang w:val="vi-VN" w:eastAsia="vi-VN"/>
         </w:rPr>
       </w:pPr>
-      <w:hyperlink w:anchor="_Toc180357482" w:history="1">
+      <w:hyperlink w:anchor="_Toc180433265" w:history="1">
         <w:r>
           <w:rPr>
             <w:rStyle w:val="Hyperlink"/>
             <w:noProof/>
+            <w:lang w:val="vi-VN"/>
+          </w:rPr>
+          <w:t>CHƯƠNG 1.</w:t>
+        </w:r>
+        <w:r>
+          <w:rPr>
+            <w:rFonts w:asciiTheme="minorHAnsi" w:eastAsiaTheme="minorEastAsia" w:hAnsiTheme="minorHAnsi" w:cstheme="minorBidi"/>
+            <w:b w:val="0"/>
+            <w:noProof/>
+            <w:sz w:val="22"/>
+            <w:szCs w:val="22"/>
+            <w:lang w:val="vi-VN" w:eastAsia="vi-VN"/>
+          </w:rPr>
+          <w:tab/>
+        </w:r>
+        <w:r>
+          <w:rPr>
+            <w:rStyle w:val="Hyperlink"/>
+            <w:noProof/>
+            <w:lang w:val="vi-VN"/>
+          </w:rPr>
+          <w:t>Chương4: KẾT LUẬN VÀ KIẾN NG</w:t>
+        </w:r>
+        <w:r>
+          <w:rPr>
+            <w:noProof/>
+            <w:webHidden/>
+          </w:rPr>
+          <w:tab/>
+        </w:r>
+        <w:r>
+          <w:rPr>
+            <w:noProof/>
+            <w:webHidden/>
+          </w:rPr>
+          <w:fldChar w:fldCharType="begin"/>
+        </w:r>
+        <w:r>
+          <w:rPr>
+            <w:noProof/>
+            <w:webHidden/>
+          </w:rPr>
+          <w:instrText xml:space="preserve"> PAGEREF _Toc180433265 \h </w:instrText>
+        </w:r>
+        <w:r>
+          <w:rPr>
+            <w:noProof/>
+            <w:webHidden/>
+          </w:rPr>
+        </w:r>
+        <w:r>
+          <w:rPr>
+            <w:noProof/>
+            <w:webHidden/>
+          </w:rPr>
+          <w:fldChar w:fldCharType="separate"/>
+        </w:r>
+        <w:r>
+          <w:rPr>
+            <w:noProof/>
+            <w:webHidden/>
+          </w:rPr>
+          <w:t>9</w:t>
+        </w:r>
+        <w:r>
+          <w:rPr>
+            <w:noProof/>
+            <w:webHidden/>
+          </w:rPr>
+          <w:fldChar w:fldCharType="end"/>
+        </w:r>
+      </w:hyperlink>
+    </w:p>
+    <w:p>
+      <w:pPr>
+        <w:pStyle w:val="TOC1"/>
+        <w:rPr>
+          <w:rFonts w:asciiTheme="minorHAnsi" w:eastAsiaTheme="minorEastAsia" w:hAnsiTheme="minorHAnsi" w:cstheme="minorBidi"/>
+          <w:b w:val="0"/>
+          <w:noProof/>
+          <w:sz w:val="22"/>
+          <w:szCs w:val="22"/>
+          <w:lang w:val="vi-VN" w:eastAsia="vi-VN"/>
+        </w:rPr>
+      </w:pPr>
+      <w:hyperlink w:anchor="_Toc180433266" w:history="1">
+        <w:r>
+          <w:rPr>
+            <w:rStyle w:val="Hyperlink"/>
+            <w:noProof/>
           </w:rPr>
           <w:t>TÀI LIỆU THAM KHẢO</w:t>
         </w:r>
@@ -4316,7 +4467,7 @@
             <w:noProof/>
             <w:webHidden/>
           </w:rPr>
-          <w:instrText xml:space="preserve"> PAGEREF _Toc180357482 \h </w:instrText>
+          <w:instrText xml:space="preserve"> PAGEREF _Toc180433266 \h </w:instrText>
         </w:r>
         <w:r>
           <w:rPr>
@@ -4336,7 +4487,7 @@
             <w:noProof/>
             <w:webHidden/>
           </w:rPr>
-          <w:t>7</w:t>
+          <w:t>10</w:t>
         </w:r>
         <w:r>
           <w:rPr>
@@ -4359,12 +4510,12 @@
       <w:pPr>
         <w:pStyle w:val="Heading1"/>
       </w:pPr>
-      <w:bookmarkStart w:id="4" w:name="_Toc180357462"/>
+      <w:bookmarkStart w:id="5" w:name="_Toc180433245"/>
       <w:r>
         <w:lastRenderedPageBreak/>
         <w:t>DANH MỤC CÁC KÝ HIỆU, CÁC CHỮ VIẾT TẮT VÀ TỪ KHÓA</w:t>
       </w:r>
-      <w:bookmarkEnd w:id="4"/>
+      <w:bookmarkEnd w:id="5"/>
     </w:p>
     <w:p>
       <w:pPr>
@@ -4439,14 +4590,14 @@
         <w:ind w:firstLine="1800"/>
         <w:jc w:val="both"/>
       </w:pPr>
-      <w:bookmarkStart w:id="5" w:name="_Toc180357463"/>
+      <w:bookmarkStart w:id="6" w:name="_Toc180433246"/>
       <w:r>
         <w:rPr>
           <w:lang w:val="vi-VN"/>
         </w:rPr>
         <w:t>TỔNG QUAN</w:t>
       </w:r>
-      <w:bookmarkEnd w:id="5"/>
+      <w:bookmarkEnd w:id="6"/>
     </w:p>
     <w:p>
       <w:pPr>
@@ -4457,14 +4608,14 @@
         </w:numPr>
         <w:ind w:left="360"/>
       </w:pPr>
-      <w:bookmarkStart w:id="6" w:name="_Toc180357464"/>
+      <w:bookmarkStart w:id="7" w:name="_Toc180433247"/>
       <w:r>
         <w:rPr>
           <w:lang w:val="vi-VN"/>
         </w:rPr>
         <w:t>Giới thiệu đề tài</w:t>
       </w:r>
-      <w:bookmarkEnd w:id="6"/>
+      <w:bookmarkEnd w:id="7"/>
     </w:p>
     <w:p>
       <w:pPr>
@@ -4475,7 +4626,21 @@
           <w:bCs/>
           <w:lang w:val="vi-VN"/>
         </w:rPr>
-        <w:t>Trong bối cảnh cộng nghệ thông tin ngày càng phát triển, việc thu thập và quản lý dữ liệu sản phẩm một cách hiệu quả là yếu tố then chốt đối với các doanh nghiệp, đặc biệt là trong lĩnh vực dược phẩm. Để tối ưu hóa được quy trình này, công cụ tự động như Selenium được sử dụng với công việc thu thập dữ liệu từ các website một cách tự động, trong khi MongoDB đóng vai trò là một kho lưu trữ và quản lý được khối lượng thông tin sản phẩm một cách linh hoạt. Áp dụng hai công cụ này lại với nhau giúp các doanh nghiệp và trong đó có nhà thuốc Pharmacity có thể dễ dàng theo dõi và quản lý sản phẩm, nhanh chóng cập nhật được thông tin, từ đó nâng cao hiệu quả kinh doanh và cải thiện khả năng cạnh tranh</w:t>
+        <w:t xml:space="preserve">Trong bối cảnh cộng nghệ thông tin ngày càng phát triển, việc thu thập và quản lý dữ liệu sản phẩm một cách hiệu quả là yếu tố then chốt đối với các doanh nghiệp, đặc biệt là trong lĩnh vực dược phẩm. Để tối ưu hóa được quy trình này, công cụ tự động như Selenium được sử dụng với công việc thu thập dữ liệu từ các website một cách tự động, trong khi </w:t>
+      </w:r>
+      <w:r>
+        <w:rPr>
+          <w:bCs/>
+          <w:lang w:val="vi-VN"/>
+        </w:rPr>
+        <w:t>MongoDB</w:t>
+      </w:r>
+      <w:r>
+        <w:rPr>
+          <w:bCs/>
+          <w:lang w:val="vi-VN"/>
+        </w:rPr>
+        <w:t xml:space="preserve"> đóng vai trò là một kho lưu trữ và quản lý được khối lượng thông tin sản phẩm một cách linh hoạt. Áp dụng hai công cụ này lại với nhau giúp các doanh nghiệp và trong đó có nhà thuốc Pharmacity có thể dễ dàng theo dõi và quản lý sản phẩm, nhanh chóng cập nhật được thông tin, từ đó nâng cao hiệu quả kinh doanh và cải thiện khả năng cạnh tranh</w:t>
       </w:r>
       <w:r>
         <w:rPr>
@@ -4497,14 +4662,14 @@
         <w:spacing w:before="100" w:after="100"/>
         <w:ind w:left="360"/>
       </w:pPr>
-      <w:bookmarkStart w:id="7" w:name="_Toc180357465"/>
+      <w:bookmarkStart w:id="8" w:name="_Toc180433248"/>
       <w:r>
         <w:rPr>
           <w:lang w:val="vi-VN"/>
         </w:rPr>
         <w:t>Nhiệm vụ của đồ án</w:t>
       </w:r>
-      <w:bookmarkEnd w:id="7"/>
+      <w:bookmarkEnd w:id="8"/>
     </w:p>
     <w:p>
       <w:pPr>
@@ -4522,7 +4687,35 @@
           <w:bCs/>
           <w:lang w:val="vi-VN"/>
         </w:rPr>
-        <w:t>Nhiệm vụ của đề tài “Tìm hiểu Selenium và MongoDB, thu thập dữ liệu sản phẩm nhà thuốc Pharmacity” là áp dụng được Selenium để tự động quá trình thu thập dữ liệu sản phẩm từ website của nhà thuốc Pharmacity và lưu trữ, quản lý bằng MongoDB. Thông qua quá trình thu thập và quản lý dữ liệu này, doanh nghiệp sẽ có cái nhìn sâu sắc hơn về cái sản phẩm từ đó tối ưu hóa chiến lược bán hàng, nâng cao chất lượng dịch vụ và tăng khả năng cạnh tranh trên thị trường.</w:t>
+        <w:t xml:space="preserve">Nhiệm vụ của đề tài “Tìm hiểu Selenium và </w:t>
+      </w:r>
+      <w:r>
+        <w:rPr>
+          <w:bCs/>
+          <w:lang w:val="vi-VN"/>
+        </w:rPr>
+        <w:t>MongoDB</w:t>
+      </w:r>
+      <w:r>
+        <w:rPr>
+          <w:bCs/>
+          <w:lang w:val="vi-VN"/>
+        </w:rPr>
+        <w:t xml:space="preserve">, thu thập dữ liệu sản phẩm nhà thuốc Pharmacity” là áp dụng được Selenium để tự động quá trình thu thập dữ liệu sản phẩm từ website của nhà thuốc Pharmacity và lưu trữ, quản lý bằng </w:t>
+      </w:r>
+      <w:r>
+        <w:rPr>
+          <w:bCs/>
+          <w:lang w:val="vi-VN"/>
+        </w:rPr>
+        <w:t>MongoDB</w:t>
+      </w:r>
+      <w:r>
+        <w:rPr>
+          <w:bCs/>
+          <w:lang w:val="vi-VN"/>
+        </w:rPr>
+        <w:t>. Thông qua quá trình thu thập và quản lý dữ liệu này, doanh nghiệp sẽ có cái nhìn sâu sắc hơn về cái sản phẩm từ đó tối ưu hóa chiến lược bán hàng, nâng cao chất lượng dịch vụ và tăng khả năng cạnh tranh trên thị trường.</w:t>
       </w:r>
     </w:p>
     <w:p>
@@ -4539,7 +4732,7 @@
           <w:lang w:val="vi-VN"/>
         </w:rPr>
       </w:pPr>
-      <w:bookmarkStart w:id="8" w:name="_Toc180357466"/>
+      <w:bookmarkStart w:id="9" w:name="_Toc180433249"/>
       <w:r>
         <w:rPr>
           <w:b w:val="0"/>
@@ -4548,7 +4741,7 @@
         </w:rPr>
         <w:t>Tính cấp thiết của đề tài</w:t>
       </w:r>
-      <w:bookmarkEnd w:id="8"/>
+      <w:bookmarkEnd w:id="9"/>
     </w:p>
     <w:p>
       <w:pPr>
@@ -4593,7 +4786,21 @@
           <w:bCs/>
           <w:lang w:val="vi-VN"/>
         </w:rPr>
-        <w:t>Dự án “Tìm hiểu Selenium và MongoDB, thu thập dữ liệu sản phẩm nhà thuốc Pharmacity” được triển khai nhằm giải quyết được bài toán thu thập và quản lý dữ liệu sản phẩm. Cụ thể việc thu thập và quản lý dữ liệu mang lại cho nhà thuốc Pharmacitiy những lợi ích sau:</w:t>
+        <w:t xml:space="preserve">Dự án “Tìm hiểu Selenium và </w:t>
+      </w:r>
+      <w:r>
+        <w:rPr>
+          <w:bCs/>
+          <w:lang w:val="vi-VN"/>
+        </w:rPr>
+        <w:t>MongoDB</w:t>
+      </w:r>
+      <w:r>
+        <w:rPr>
+          <w:bCs/>
+          <w:lang w:val="vi-VN"/>
+        </w:rPr>
+        <w:t>, thu thập dữ liệu sản phẩm nhà thuốc Pharmacity” được triển khai nhằm giải quyết được bài toán thu thập và quản lý dữ liệu sản phẩm. Cụ thể việc thu thập và quản lý dữ liệu mang lại cho nhà thuốc Pharmacitiy những lợi ích sau:</w:t>
       </w:r>
     </w:p>
     <w:p>
@@ -4726,7 +4933,7 @@
           <w:lang w:val="vi-VN"/>
         </w:rPr>
       </w:pPr>
-      <w:bookmarkStart w:id="9" w:name="_Toc180357467"/>
+      <w:bookmarkStart w:id="10" w:name="_Toc180433250"/>
       <w:r>
         <w:rPr>
           <w:b w:val="0"/>
@@ -4735,7 +4942,7 @@
         </w:rPr>
         <w:t>Ý nghĩa khoa học và thực tiễn của đề tài</w:t>
       </w:r>
-      <w:bookmarkEnd w:id="9"/>
+      <w:bookmarkEnd w:id="10"/>
     </w:p>
     <w:p>
       <w:pPr>
@@ -4770,7 +4977,21 @@
           <w:bCs/>
           <w:lang w:val="vi-VN"/>
         </w:rPr>
-        <w:t xml:space="preserve">Dự án của nhóm chúng tôi sẽ đóng góp vào lĩnh vực tự động hóa thu thập dữ liệu bằng cách sử dụng công cụ Selenium và MongoDB. Việc áp dụng hai công cụ này giúp đơn giản hóa quá trình thu thập dữ liệu từ website, đặc </w:t>
+        <w:t xml:space="preserve">Dự án của nhóm chúng tôi sẽ đóng góp vào lĩnh vực tự động hóa thu thập dữ liệu bằng cách sử dụng công cụ Selenium và </w:t>
+      </w:r>
+      <w:r>
+        <w:rPr>
+          <w:bCs/>
+          <w:lang w:val="vi-VN"/>
+        </w:rPr>
+        <w:t>MongoDB</w:t>
+      </w:r>
+      <w:r>
+        <w:rPr>
+          <w:bCs/>
+          <w:lang w:val="vi-VN"/>
+        </w:rPr>
+        <w:t xml:space="preserve">. Việc áp dụng hai công cụ này giúp đơn giản hóa quá trình thu thập dữ liệu từ website, đặc </w:t>
       </w:r>
       <w:r>
         <w:rPr>
@@ -4874,14 +5095,14 @@
         </w:numPr>
         <w:ind w:left="360"/>
       </w:pPr>
-      <w:bookmarkStart w:id="10" w:name="_Toc180357468"/>
+      <w:bookmarkStart w:id="11" w:name="_Toc180433251"/>
       <w:r>
         <w:rPr>
           <w:lang w:val="vi-VN"/>
         </w:rPr>
         <w:t>Mục tiêu</w:t>
       </w:r>
-      <w:bookmarkEnd w:id="10"/>
+      <w:bookmarkEnd w:id="11"/>
     </w:p>
     <w:p>
       <w:pPr>
@@ -4897,7 +5118,7 @@
           <w:lang w:val="vi-VN"/>
         </w:rPr>
       </w:pPr>
-      <w:bookmarkStart w:id="11" w:name="_Toc180357469"/>
+      <w:bookmarkStart w:id="12" w:name="_Toc180433252"/>
       <w:r>
         <w:rPr>
           <w:b w:val="0"/>
@@ -4906,7 +5127,7 @@
         </w:rPr>
         <w:t>Mục tiêu tổng quan</w:t>
       </w:r>
-      <w:bookmarkEnd w:id="11"/>
+      <w:bookmarkEnd w:id="12"/>
     </w:p>
     <w:p>
       <w:pPr>
@@ -4919,7 +5140,19 @@
         <w:rPr>
           <w:lang w:val="vi-VN"/>
         </w:rPr>
-        <w:t>Dự án này nhằm phát triển phương pháp tự động thu thập dữ liệu và quản lý dữ liệu sản phẩm nhà thuốc Pharmacity bằng công cụ Selenium để thu thập tự động dữ liệu, lưu trữ và quản lý dữ bằng MongoDB. Mục tiêu giúp doanh nghiệp nắm bắt nhanh chóng và chính xác thông tin sản phẩm, từ đó đưa ra được chiến lược kinh doanh hiệu quả, cải thiện hoạt động và tăng cường khả năng cạnh tranh trên thị trường</w:t>
+        <w:t xml:space="preserve">Dự án này nhằm phát triển phương pháp tự động thu thập dữ liệu và quản lý dữ liệu sản phẩm nhà thuốc Pharmacity bằng công cụ Selenium để thu thập tự động dữ liệu, lưu trữ và quản lý dữ bằng </w:t>
+      </w:r>
+      <w:r>
+        <w:rPr>
+          <w:lang w:val="vi-VN"/>
+        </w:rPr>
+        <w:t>MongoDB</w:t>
+      </w:r>
+      <w:r>
+        <w:rPr>
+          <w:lang w:val="vi-VN"/>
+        </w:rPr>
+        <w:t>. Mục tiêu giúp doanh nghiệp nắm bắt nhanh chóng và chính xác thông tin sản phẩm, từ đó đưa ra được chiến lược kinh doanh hiệu quả, cải thiện hoạt động và tăng cường khả năng cạnh tranh trên thị trường</w:t>
       </w:r>
     </w:p>
     <w:p>
@@ -4936,7 +5169,7 @@
           <w:lang w:val="vi-VN"/>
         </w:rPr>
       </w:pPr>
-      <w:bookmarkStart w:id="12" w:name="_Toc180357470"/>
+      <w:bookmarkStart w:id="13" w:name="_Toc180433253"/>
       <w:r>
         <w:rPr>
           <w:b w:val="0"/>
@@ -4945,19 +5178,47 @@
         </w:rPr>
         <w:t>Mục tiêu cụ thể</w:t>
       </w:r>
-      <w:bookmarkEnd w:id="12"/>
-    </w:p>
-    <w:p>
-      <w:pPr>
-        <w:rPr>
-          <w:lang w:val="vi-VN"/>
-        </w:rPr>
-      </w:pPr>
-      <w:r>
-        <w:rPr>
-          <w:lang w:val="vi-VN"/>
-        </w:rPr>
-        <w:t>(chưa viết)</w:t>
+      <w:bookmarkEnd w:id="13"/>
+    </w:p>
+    <w:p>
+      <w:pPr>
+        <w:ind w:firstLine="990"/>
+        <w:rPr>
+          <w:lang w:val="vi-VN"/>
+        </w:rPr>
+      </w:pPr>
+      <w:r>
+        <w:rPr>
+          <w:lang w:val="vi-VN"/>
+        </w:rPr>
+        <w:t xml:space="preserve">Trong dự án này, nhóm tôi sẽ sử dụng các dữ liệu dược phẩm đã thu thập được từ website trực tuyến của nhà thuốc </w:t>
+      </w:r>
+      <w:r>
+        <w:rPr>
+          <w:lang w:val="vi-VN"/>
+        </w:rPr>
+        <w:t xml:space="preserve">Pharmacity. Bao gồm thông tin sản phẩm, giá cả và đánh giá của khách hàng. Quá trình thực hiện bao gồm: xác định dữ liệu cần </w:t>
+      </w:r>
+      <w:r>
+        <w:rPr>
+          <w:lang w:val="vi-VN"/>
+        </w:rPr>
+        <w:lastRenderedPageBreak/>
+        <w:t>được thu thập và thu thập bằng Selenium, lưu trữ dữ liệu trong MongoDB, áp dụng phương pháp phân tích dữ liệu và đánh giá hiệu quả của hệ thống quản lý dữ liệu.</w:t>
+      </w:r>
+    </w:p>
+    <w:p>
+      <w:pPr>
+        <w:ind w:firstLine="990"/>
+        <w:rPr>
+          <w:lang w:val="vi-VN"/>
+        </w:rPr>
+      </w:pPr>
+      <w:r>
+        <w:rPr>
+          <w:lang w:val="vi-VN"/>
+        </w:rPr>
+        <w:t>Cụ thể hơn, nhóm tôi sẽ triển khai công cụ Selenium để thu thập dữ liệu tự động và dùng MongoDB để quản lý và lưu trữ dữ liệu đã thu thập được. Sau đó, xử lý dữ liệu và phân tích dữ liệu để hỗ trợ doanh nghiệp đưa ra được các chiến lược tối ưu hóa vận hành, nâng cao chất lượng dịch vụ. Kết quả mang lại mong đợi là thu thập và quản lý dữ liệu một cách hiệu quả, giúp doanh nghiệp dễ dàng theo dõi và quản lý thông tin sản phẩm từ đó cải thiện hiệu suất kinh doanh và tăng cường khả năng cạnh tranh.</w:t>
       </w:r>
     </w:p>
     <w:p>
@@ -4969,14 +5230,14 @@
         </w:numPr>
         <w:ind w:left="360"/>
       </w:pPr>
-      <w:bookmarkStart w:id="13" w:name="_Toc180357471"/>
+      <w:bookmarkStart w:id="14" w:name="_Toc180433254"/>
       <w:r>
         <w:rPr>
           <w:lang w:val="vi-VN"/>
         </w:rPr>
         <w:t>Đối tượng và phạm vi</w:t>
       </w:r>
-      <w:bookmarkEnd w:id="13"/>
+      <w:bookmarkEnd w:id="14"/>
     </w:p>
     <w:p>
       <w:pPr>
@@ -4992,30 +5253,20 @@
           <w:lang w:val="vi-VN"/>
         </w:rPr>
       </w:pPr>
-      <w:bookmarkStart w:id="14" w:name="_Toc180357472"/>
+      <w:bookmarkStart w:id="15" w:name="_Toc180433255"/>
       <w:r>
         <w:rPr>
           <w:b w:val="0"/>
           <w:i/>
           <w:lang w:val="vi-VN"/>
         </w:rPr>
-        <w:lastRenderedPageBreak/>
-        <w:t>Đ</w:t>
-      </w:r>
-      <w:bookmarkStart w:id="15" w:name="_GoBack"/>
+        <w:t>Đối tượng</w:t>
+      </w:r>
       <w:bookmarkEnd w:id="15"/>
-      <w:r>
-        <w:rPr>
-          <w:b w:val="0"/>
-          <w:i/>
-          <w:lang w:val="vi-VN"/>
-        </w:rPr>
-        <w:t>ối tượng</w:t>
-      </w:r>
-      <w:bookmarkEnd w:id="14"/>
-    </w:p>
-    <w:p>
-      <w:pPr>
+    </w:p>
+    <w:p>
+      <w:pPr>
+        <w:ind w:firstLine="990"/>
         <w:rPr>
           <w:lang w:val="vi-VN"/>
         </w:rPr>
@@ -5041,7 +5292,7 @@
           <w:lang w:val="vi-VN"/>
         </w:rPr>
       </w:pPr>
-      <w:bookmarkStart w:id="16" w:name="_Toc180357473"/>
+      <w:bookmarkStart w:id="16" w:name="_Toc180433256"/>
       <w:r>
         <w:rPr>
           <w:b w:val="0"/>
@@ -5054,6 +5305,7 @@
     </w:p>
     <w:p>
       <w:pPr>
+        <w:ind w:firstLine="990"/>
         <w:rPr>
           <w:lang w:val="vi-VN"/>
         </w:rPr>
@@ -5064,13 +5316,30 @@
         </w:rPr>
         <w:t xml:space="preserve">Phạm vi phân tích tập trung vào </w:t>
       </w:r>
-    </w:p>
-    <w:p>
-      <w:pPr>
-        <w:rPr>
-          <w:lang w:val="vi-VN"/>
-        </w:rPr>
-      </w:pPr>
+      <w:r>
+        <w:rPr>
+          <w:lang w:val="vi-VN"/>
+        </w:rPr>
+        <w:t>công việc thu thập dư liệu sản phẩm từ website của nhà thuốc Pharmacity thông qua công cụ Selenium</w:t>
+      </w:r>
+      <w:r>
+        <w:rPr>
+          <w:lang w:val="vi-VN"/>
+        </w:rPr>
+        <w:t xml:space="preserve"> và lưu trữ, quản lý bằng </w:t>
+      </w:r>
+      <w:r>
+        <w:rPr>
+          <w:lang w:val="vi-VN"/>
+        </w:rPr>
+        <w:t>MongoDB</w:t>
+      </w:r>
+      <w:r>
+        <w:rPr>
+          <w:lang w:val="vi-VN"/>
+        </w:rPr>
+        <w:t xml:space="preserve">. Dự án tập trung vào phân tích đánh giá thông tin sản phẩm, phản hồi và xu hướng tiêu thụ của khách hàng, tối ưu hóa chiến lược bán hàng và cải thiện trải nghiệm khách hàng. </w:t>
+      </w:r>
     </w:p>
     <w:p>
       <w:pPr>
@@ -5081,7 +5350,7 @@
         </w:numPr>
         <w:ind w:left="360"/>
       </w:pPr>
-      <w:bookmarkStart w:id="17" w:name="_Toc180357474"/>
+      <w:bookmarkStart w:id="17" w:name="_Toc180433257"/>
       <w:r>
         <w:rPr>
           <w:lang w:val="vi-VN"/>
@@ -5104,7 +5373,7 @@
           <w:lang w:val="vi-VN"/>
         </w:rPr>
       </w:pPr>
-      <w:bookmarkStart w:id="18" w:name="_Toc180357475"/>
+      <w:bookmarkStart w:id="18" w:name="_Toc180433258"/>
       <w:r>
         <w:rPr>
           <w:b w:val="0"/>
@@ -5114,6 +5383,27 @@
         <w:t>Phương pháp nghiên cứu sơ bộ</w:t>
       </w:r>
       <w:bookmarkEnd w:id="18"/>
+    </w:p>
+    <w:p>
+      <w:pPr>
+        <w:ind w:firstLine="990"/>
+        <w:rPr>
+          <w:lang w:val="vi-VN"/>
+        </w:rPr>
+      </w:pPr>
+      <w:r>
+        <w:rPr>
+          <w:lang w:val="vi-VN"/>
+        </w:rPr>
+        <w:t xml:space="preserve">Trước khi tiến hành thu thập dữ liệu, chúng tôi sẽ thực hiện nghiên cứu sơ bộ để hiểu rõ hơn về ngành dược phẩm trực tuyến và các yếu tố liên quan. Nghiên </w:t>
+      </w:r>
+      <w:r>
+        <w:rPr>
+          <w:lang w:val="vi-VN"/>
+        </w:rPr>
+        <w:lastRenderedPageBreak/>
+        <w:t>cứu sơ bộ sẽ bao gồm việc tìm hiểu về hoạt động kinh doanh trực tuyến của nhà thuốc Pharmacity, các yếu tố ảnh hưởng đến doanh thu và đánh giá sản phẩm của khách hàng, cũng như các phương pháp thu thập dữ diện tự động và phân tích được một cách hiệu quả. Thông qua quá trình này, chúng tôi sẽ xác định những vấn đề cần được gải quyết và lựa chọn các phương pháp nghiên cứu phù hợp cho dự án.</w:t>
+      </w:r>
     </w:p>
     <w:p>
       <w:pPr>
@@ -5128,7 +5418,7 @@
           <w:lang w:val="vi-VN"/>
         </w:rPr>
       </w:pPr>
-      <w:bookmarkStart w:id="19" w:name="_Toc180357476"/>
+      <w:bookmarkStart w:id="19" w:name="_Toc180433259"/>
       <w:r>
         <w:rPr>
           <w:b w:val="0"/>
@@ -5138,6 +5428,20 @@
         <w:t>Phương pháp nghiên cứu tài liệu</w:t>
       </w:r>
       <w:bookmarkEnd w:id="19"/>
+    </w:p>
+    <w:p>
+      <w:pPr>
+        <w:ind w:firstLine="990"/>
+        <w:rPr>
+          <w:lang w:val="vi-VN"/>
+        </w:rPr>
+      </w:pPr>
+      <w:r>
+        <w:rPr>
+          <w:lang w:val="vi-VN"/>
+        </w:rPr>
+        <w:t>Chúng tôi sẽ tiến hành nghiên cứu tài liệu để thu thập thông tin về các công cụ và phương pháp tự động hóa thu thập dữ liệu và quán lý dữ liệu bằng công cụ Selenium và MongoDB. Qua việc đánh giá các nghiên cứu trước đây và các công trình khóa học liên quan, chúng tôi xác định kĩ thuật phù hợp nhất để triển khai việc thu thập dữ liệu dược phẩm từ website của Pharmacity và quản lý chúng một cách hiệu quả. Từ đó, những công cụ này sẽ xây dựng được hệ thống tự động hóa thu thập dữ liệu và phân tích dữ liệu cho dự án</w:t>
+      </w:r>
     </w:p>
     <w:p>
       <w:pPr>
@@ -5152,7 +5456,7 @@
           <w:lang w:val="vi-VN"/>
         </w:rPr>
       </w:pPr>
-      <w:bookmarkStart w:id="20" w:name="_Toc180357477"/>
+      <w:bookmarkStart w:id="20" w:name="_Toc180433260"/>
       <w:r>
         <w:rPr>
           <w:b w:val="0"/>
@@ -5162,6 +5466,20 @@
         <w:t>Phương pháp nghiên cứu thống kê</w:t>
       </w:r>
       <w:bookmarkEnd w:id="20"/>
+    </w:p>
+    <w:p>
+      <w:pPr>
+        <w:ind w:firstLine="990"/>
+        <w:rPr>
+          <w:lang w:val="vi-VN"/>
+        </w:rPr>
+      </w:pPr>
+      <w:r>
+        <w:rPr>
+          <w:lang w:val="vi-VN"/>
+        </w:rPr>
+        <w:t>Trong quá trình phân tích dữ liệu thu thập từ website của Pharmacity, chúng tôi sẽ sử dụng các phương pháp thống kê để mô tả và phân tích các yếu tố liên quan đến sản phẩm. Nhóm tôi sẽ đánh giá số lượng khách mua hàng của tưng sản phẩm và đánh giá của khách hàng. Từ đó, chúng tôi sẽ đánh giá được các yếu tố ảnh hưởng đến hoạt động kinh doanh của Pharmacity đồng thời đề xuất các giải pháp để nâng cao năng suất kinh doanh</w:t>
+      </w:r>
     </w:p>
     <w:p>
       <w:pPr>
@@ -5176,7 +5494,7 @@
           <w:lang w:val="vi-VN"/>
         </w:rPr>
       </w:pPr>
-      <w:bookmarkStart w:id="21" w:name="_Toc180357478"/>
+      <w:bookmarkStart w:id="21" w:name="_Toc180433261"/>
       <w:r>
         <w:rPr>
           <w:b w:val="0"/>
@@ -5186,6 +5504,26 @@
         <w:t>Phương pháp thực nghiệm</w:t>
       </w:r>
       <w:bookmarkEnd w:id="21"/>
+    </w:p>
+    <w:p>
+      <w:pPr>
+        <w:ind w:firstLine="990"/>
+        <w:rPr>
+          <w:lang w:val="vi-VN"/>
+        </w:rPr>
+      </w:pPr>
+      <w:r>
+        <w:rPr>
+          <w:lang w:val="vi-VN"/>
+        </w:rPr>
+        <w:t xml:space="preserve">Nhóm sẽ thực hiện quá trình thực nghiệm dựa trên dữ liệu dược phẩm được thu thập từ website Pharmacity. Bap gồm các bước xử lý dữ liệu sản phẩm, áp dụng các phương phân tích để đánh giá xu hướng tiêu thụ của khách hàng, cũng như đánh giá những chiến lược kinh doanh đã đề ra. Thông qua thực nghiệm này, nhóm sẽ đưa ra được tính khả thi và hiệu quả của phương pháp nghiên </w:t>
+      </w:r>
+      <w:r>
+        <w:rPr>
+          <w:lang w:val="vi-VN"/>
+        </w:rPr>
+        <w:t>cứu, nhằm tối ưu hóa quy trình quản lý sản phẩm, nâng cao hiệu suất cạnh tranh của Pharmacity trên thị trường trực tuyến</w:t>
+      </w:r>
     </w:p>
     <w:p>
       <w:pPr>
@@ -5200,16 +5538,31 @@
           <w:lang w:val="vi-VN"/>
         </w:rPr>
       </w:pPr>
-      <w:bookmarkStart w:id="22" w:name="_Toc180357479"/>
+      <w:bookmarkStart w:id="22" w:name="_Toc180433262"/>
       <w:r>
         <w:rPr>
           <w:b w:val="0"/>
           <w:i/>
           <w:lang w:val="vi-VN"/>
         </w:rPr>
+        <w:lastRenderedPageBreak/>
         <w:t>Phương pháp đánh giá</w:t>
       </w:r>
       <w:bookmarkEnd w:id="22"/>
+    </w:p>
+    <w:p>
+      <w:pPr>
+        <w:ind w:firstLine="990"/>
+        <w:rPr>
+          <w:lang w:val="vi-VN"/>
+        </w:rPr>
+      </w:pPr>
+      <w:r>
+        <w:rPr>
+          <w:lang w:val="vi-VN"/>
+        </w:rPr>
+        <w:t xml:space="preserve">Sau khi thu thập và phân tích dữ liệu, nhóm sẽ tiến hành đánh giá và đo lường hiệu quả của quá trình phân tích mang lại. Bước này sẽ bao gồm so sánh về thông tin của sản phẩm, giá cả, phản hồi của khách hàng và xu hướng tiêu thụ để đánh giá hiệu suất của kinh doanh. Nhóm đối chiếu kết quả này với thực tế hoạt động của Pharmacity để đưa ra giải pháp cụ thể giúp tối ưu hóa quá trình khinh doanh, nâng cao hiệu quả quán lý sản phẩm và cải thiện tổng thể hoạt động của doanh nghiệp. </w:t>
+      </w:r>
     </w:p>
     <w:p>
       <w:pPr>
@@ -5282,7 +5635,7 @@
           <w:numId w:val="10"/>
         </w:numPr>
       </w:pPr>
-      <w:bookmarkStart w:id="23" w:name="_Toc180357480"/>
+      <w:bookmarkStart w:id="23" w:name="_Toc180433263"/>
       <w:r>
         <w:rPr>
           <w:lang w:val="vi-VN"/>
@@ -5400,7 +5753,7 @@
           <w:numId w:val="10"/>
         </w:numPr>
       </w:pPr>
-      <w:bookmarkStart w:id="24" w:name="_Toc180357481"/>
+      <w:bookmarkStart w:id="24" w:name="_Toc180433264"/>
       <w:r>
         <w:rPr>
           <w:lang w:val="vi-VN"/>
@@ -5420,6 +5773,27 @@
     </w:p>
     <w:p>
       <w:pPr>
+        <w:pStyle w:val="Heading1"/>
+        <w:numPr>
+          <w:ilvl w:val="0"/>
+          <w:numId w:val="43"/>
+        </w:numPr>
+        <w:rPr>
+          <w:lang w:val="vi-VN"/>
+        </w:rPr>
+      </w:pPr>
+      <w:bookmarkStart w:id="25" w:name="_Toc180433265"/>
+      <w:r>
+        <w:rPr>
+          <w:lang w:val="vi-VN"/>
+        </w:rPr>
+        <w:lastRenderedPageBreak/>
+        <w:t>Chương4: KẾT LUẬN VÀ KIẾN NG</w:t>
+      </w:r>
+      <w:bookmarkEnd w:id="25"/>
+    </w:p>
+    <w:p>
+      <w:pPr>
         <w:ind w:firstLine="567"/>
       </w:pPr>
     </w:p>
@@ -5430,14 +5804,94 @@
     </w:p>
     <w:p>
       <w:pPr>
-        <w:ind w:firstLine="567"/>
-      </w:pPr>
-    </w:p>
-    <w:p>
-      <w:pPr>
         <w:pStyle w:val="Heading1"/>
       </w:pPr>
-      <w:bookmarkStart w:id="25" w:name="_Toc180357482"/>
+    </w:p>
+    <w:p>
+      <w:pPr>
+        <w:pStyle w:val="Heading1"/>
+      </w:pPr>
+    </w:p>
+    <w:p>
+      <w:pPr>
+        <w:pStyle w:val="Heading1"/>
+      </w:pPr>
+    </w:p>
+    <w:p>
+      <w:pPr>
+        <w:pStyle w:val="Heading1"/>
+      </w:pPr>
+    </w:p>
+    <w:p>
+      <w:pPr>
+        <w:pStyle w:val="Heading1"/>
+      </w:pPr>
+    </w:p>
+    <w:p>
+      <w:pPr>
+        <w:pStyle w:val="Heading1"/>
+      </w:pPr>
+    </w:p>
+    <w:p>
+      <w:pPr>
+        <w:pStyle w:val="Heading1"/>
+      </w:pPr>
+    </w:p>
+    <w:p>
+      <w:pPr>
+        <w:pStyle w:val="Heading1"/>
+      </w:pPr>
+    </w:p>
+    <w:p>
+      <w:pPr>
+        <w:pStyle w:val="Heading1"/>
+      </w:pPr>
+    </w:p>
+    <w:p>
+      <w:pPr>
+        <w:pStyle w:val="Heading1"/>
+      </w:pPr>
+    </w:p>
+    <w:p>
+      <w:pPr>
+        <w:pStyle w:val="Heading1"/>
+      </w:pPr>
+    </w:p>
+    <w:p>
+      <w:pPr>
+        <w:pStyle w:val="Heading1"/>
+      </w:pPr>
+    </w:p>
+    <w:p>
+      <w:pPr>
+        <w:pStyle w:val="Heading1"/>
+      </w:pPr>
+    </w:p>
+    <w:p>
+      <w:pPr>
+        <w:pStyle w:val="Heading1"/>
+      </w:pPr>
+    </w:p>
+    <w:p>
+      <w:pPr>
+        <w:pStyle w:val="Heading1"/>
+      </w:pPr>
+    </w:p>
+    <w:p>
+      <w:pPr>
+        <w:pStyle w:val="Heading1"/>
+      </w:pPr>
+    </w:p>
+    <w:p>
+      <w:pPr>
+        <w:pStyle w:val="Heading1"/>
+      </w:pPr>
+    </w:p>
+    <w:p>
+      <w:pPr>
+        <w:pStyle w:val="Heading1"/>
+      </w:pPr>
+      <w:bookmarkStart w:id="26" w:name="_Toc180433266"/>
       <w:r>
         <w:t>TÀI LI</w:t>
       </w:r>
@@ -5447,7 +5901,7 @@
       <w:r>
         <w:t xml:space="preserve"> THAM KHẢO</w:t>
       </w:r>
-      <w:bookmarkEnd w:id="25"/>
+      <w:bookmarkEnd w:id="26"/>
     </w:p>
     <w:p>
       <w:pPr>
@@ -8357,6 +8811,98 @@
     </w:lvl>
   </w:abstractNum>
   <w:abstractNum w:abstractNumId="28" w15:restartNumberingAfterBreak="0">
+    <w:nsid w:val="57BE6BD5"/>
+    <w:multiLevelType w:val="hybridMultilevel"/>
+    <w:tmpl w:val="2A3A5626"/>
+    <w:lvl w:ilvl="0" w:tplc="F1886E98">
+      <w:start w:val="1"/>
+      <w:numFmt w:val="decimal"/>
+      <w:lvlText w:val="CHƯƠNG %1."/>
+      <w:lvlJc w:val="left"/>
+      <w:pPr>
+        <w:ind w:left="720" w:hanging="360"/>
+      </w:pPr>
+      <w:rPr>
+        <w:rFonts w:ascii="Times New Roman" w:hAnsi="Times New Roman" w:hint="default"/>
+        <w:b/>
+        <w:i w:val="0"/>
+        <w:sz w:val="26"/>
+      </w:rPr>
+    </w:lvl>
+    <w:lvl w:ilvl="1" w:tplc="042A0019" w:tentative="1">
+      <w:start w:val="1"/>
+      <w:numFmt w:val="lowerLetter"/>
+      <w:lvlText w:val="%2."/>
+      <w:lvlJc w:val="left"/>
+      <w:pPr>
+        <w:ind w:left="1440" w:hanging="360"/>
+      </w:pPr>
+    </w:lvl>
+    <w:lvl w:ilvl="2" w:tplc="042A001B" w:tentative="1">
+      <w:start w:val="1"/>
+      <w:numFmt w:val="lowerRoman"/>
+      <w:lvlText w:val="%3."/>
+      <w:lvlJc w:val="right"/>
+      <w:pPr>
+        <w:ind w:left="2160" w:hanging="180"/>
+      </w:pPr>
+    </w:lvl>
+    <w:lvl w:ilvl="3" w:tplc="042A000F" w:tentative="1">
+      <w:start w:val="1"/>
+      <w:numFmt w:val="decimal"/>
+      <w:lvlText w:val="%4."/>
+      <w:lvlJc w:val="left"/>
+      <w:pPr>
+        <w:ind w:left="2880" w:hanging="360"/>
+      </w:pPr>
+    </w:lvl>
+    <w:lvl w:ilvl="4" w:tplc="042A0019" w:tentative="1">
+      <w:start w:val="1"/>
+      <w:numFmt w:val="lowerLetter"/>
+      <w:lvlText w:val="%5."/>
+      <w:lvlJc w:val="left"/>
+      <w:pPr>
+        <w:ind w:left="3600" w:hanging="360"/>
+      </w:pPr>
+    </w:lvl>
+    <w:lvl w:ilvl="5" w:tplc="042A001B" w:tentative="1">
+      <w:start w:val="1"/>
+      <w:numFmt w:val="lowerRoman"/>
+      <w:lvlText w:val="%6."/>
+      <w:lvlJc w:val="right"/>
+      <w:pPr>
+        <w:ind w:left="4320" w:hanging="180"/>
+      </w:pPr>
+    </w:lvl>
+    <w:lvl w:ilvl="6" w:tplc="042A000F" w:tentative="1">
+      <w:start w:val="1"/>
+      <w:numFmt w:val="decimal"/>
+      <w:lvlText w:val="%7."/>
+      <w:lvlJc w:val="left"/>
+      <w:pPr>
+        <w:ind w:left="5040" w:hanging="360"/>
+      </w:pPr>
+    </w:lvl>
+    <w:lvl w:ilvl="7" w:tplc="042A0019" w:tentative="1">
+      <w:start w:val="1"/>
+      <w:numFmt w:val="lowerLetter"/>
+      <w:lvlText w:val="%8."/>
+      <w:lvlJc w:val="left"/>
+      <w:pPr>
+        <w:ind w:left="5760" w:hanging="360"/>
+      </w:pPr>
+    </w:lvl>
+    <w:lvl w:ilvl="8" w:tplc="042A001B" w:tentative="1">
+      <w:start w:val="1"/>
+      <w:numFmt w:val="lowerRoman"/>
+      <w:lvlText w:val="%9."/>
+      <w:lvlJc w:val="right"/>
+      <w:pPr>
+        <w:ind w:left="6480" w:hanging="180"/>
+      </w:pPr>
+    </w:lvl>
+  </w:abstractNum>
+  <w:abstractNum w:abstractNumId="29" w15:restartNumberingAfterBreak="0">
     <w:nsid w:val="5975272C"/>
     <w:multiLevelType w:val="hybridMultilevel"/>
     <w:tmpl w:val="067E655E"/>
@@ -8469,7 +9015,7 @@
       </w:rPr>
     </w:lvl>
   </w:abstractNum>
-  <w:abstractNum w:abstractNumId="29" w15:restartNumberingAfterBreak="0">
+  <w:abstractNum w:abstractNumId="30" w15:restartNumberingAfterBreak="0">
     <w:nsid w:val="603642FC"/>
     <w:multiLevelType w:val="hybridMultilevel"/>
     <w:tmpl w:val="0BF64142"/>
@@ -8582,7 +9128,7 @@
       </w:rPr>
     </w:lvl>
   </w:abstractNum>
-  <w:abstractNum w:abstractNumId="30" w15:restartNumberingAfterBreak="0">
+  <w:abstractNum w:abstractNumId="31" w15:restartNumberingAfterBreak="0">
     <w:nsid w:val="6654785F"/>
     <w:multiLevelType w:val="hybridMultilevel"/>
     <w:tmpl w:val="B35A1AB8"/>
@@ -8671,7 +9217,7 @@
       </w:pPr>
     </w:lvl>
   </w:abstractNum>
-  <w:abstractNum w:abstractNumId="31" w15:restartNumberingAfterBreak="0">
+  <w:abstractNum w:abstractNumId="32" w15:restartNumberingAfterBreak="0">
     <w:nsid w:val="688C1A28"/>
     <w:multiLevelType w:val="hybridMultilevel"/>
     <w:tmpl w:val="E77C2ADE"/>
@@ -8763,7 +9309,7 @@
       </w:pPr>
     </w:lvl>
   </w:abstractNum>
-  <w:abstractNum w:abstractNumId="32" w15:restartNumberingAfterBreak="0">
+  <w:abstractNum w:abstractNumId="33" w15:restartNumberingAfterBreak="0">
     <w:nsid w:val="68932E3C"/>
     <w:multiLevelType w:val="hybridMultilevel"/>
     <w:tmpl w:val="CCEC15D8"/>
@@ -8876,7 +9422,7 @@
       </w:rPr>
     </w:lvl>
   </w:abstractNum>
-  <w:abstractNum w:abstractNumId="33" w15:restartNumberingAfterBreak="0">
+  <w:abstractNum w:abstractNumId="34" w15:restartNumberingAfterBreak="0">
     <w:nsid w:val="69B46EC9"/>
     <w:multiLevelType w:val="hybridMultilevel"/>
     <w:tmpl w:val="BF1E9280"/>
@@ -8989,7 +9535,7 @@
       </w:rPr>
     </w:lvl>
   </w:abstractNum>
-  <w:abstractNum w:abstractNumId="34" w15:restartNumberingAfterBreak="0">
+  <w:abstractNum w:abstractNumId="35" w15:restartNumberingAfterBreak="0">
     <w:nsid w:val="6B560043"/>
     <w:multiLevelType w:val="hybridMultilevel"/>
     <w:tmpl w:val="7AC094BA"/>
@@ -9102,7 +9648,7 @@
       </w:rPr>
     </w:lvl>
   </w:abstractNum>
-  <w:abstractNum w:abstractNumId="35" w15:restartNumberingAfterBreak="0">
+  <w:abstractNum w:abstractNumId="36" w15:restartNumberingAfterBreak="0">
     <w:nsid w:val="6B9910F9"/>
     <w:multiLevelType w:val="hybridMultilevel"/>
     <w:tmpl w:val="7996DC10"/>
@@ -9191,7 +9737,7 @@
       </w:pPr>
     </w:lvl>
   </w:abstractNum>
-  <w:abstractNum w:abstractNumId="36" w15:restartNumberingAfterBreak="0">
+  <w:abstractNum w:abstractNumId="37" w15:restartNumberingAfterBreak="0">
     <w:nsid w:val="6D9113C6"/>
     <w:multiLevelType w:val="hybridMultilevel"/>
     <w:tmpl w:val="3D9C0096"/>
@@ -9280,7 +9826,7 @@
       </w:pPr>
     </w:lvl>
   </w:abstractNum>
-  <w:abstractNum w:abstractNumId="37" w15:restartNumberingAfterBreak="0">
+  <w:abstractNum w:abstractNumId="38" w15:restartNumberingAfterBreak="0">
     <w:nsid w:val="718C658F"/>
     <w:multiLevelType w:val="hybridMultilevel"/>
     <w:tmpl w:val="281C378C"/>
@@ -9372,7 +9918,7 @@
       </w:pPr>
     </w:lvl>
   </w:abstractNum>
-  <w:abstractNum w:abstractNumId="38" w15:restartNumberingAfterBreak="0">
+  <w:abstractNum w:abstractNumId="39" w15:restartNumberingAfterBreak="0">
     <w:nsid w:val="72311871"/>
     <w:multiLevelType w:val="hybridMultilevel"/>
     <w:tmpl w:val="71C2AD88"/>
@@ -9485,7 +10031,7 @@
       </w:rPr>
     </w:lvl>
   </w:abstractNum>
-  <w:abstractNum w:abstractNumId="39" w15:restartNumberingAfterBreak="0">
+  <w:abstractNum w:abstractNumId="40" w15:restartNumberingAfterBreak="0">
     <w:nsid w:val="7AC53162"/>
     <w:multiLevelType w:val="hybridMultilevel"/>
     <w:tmpl w:val="7BE2043C"/>
@@ -9598,7 +10144,7 @@
       </w:rPr>
     </w:lvl>
   </w:abstractNum>
-  <w:abstractNum w:abstractNumId="40" w15:restartNumberingAfterBreak="0">
+  <w:abstractNum w:abstractNumId="41" w15:restartNumberingAfterBreak="0">
     <w:nsid w:val="7B3D1C33"/>
     <w:multiLevelType w:val="hybridMultilevel"/>
     <w:tmpl w:val="35102342"/>
@@ -9691,7 +10237,7 @@
       </w:pPr>
     </w:lvl>
   </w:abstractNum>
-  <w:abstractNum w:abstractNumId="41" w15:restartNumberingAfterBreak="0">
+  <w:abstractNum w:abstractNumId="42" w15:restartNumberingAfterBreak="0">
     <w:nsid w:val="7FB05B22"/>
     <w:multiLevelType w:val="hybridMultilevel"/>
     <w:tmpl w:val="A2B8FCEE"/>
@@ -9811,7 +10357,7 @@
     <w:abstractNumId w:val="21"/>
   </w:num>
   <w:num w:numId="3">
-    <w:abstractNumId w:val="31"/>
+    <w:abstractNumId w:val="32"/>
   </w:num>
   <w:num w:numId="4">
     <w:abstractNumId w:val="16"/>
@@ -9838,28 +10384,28 @@
     <w:abstractNumId w:val="7"/>
   </w:num>
   <w:num w:numId="12">
-    <w:abstractNumId w:val="41"/>
+    <w:abstractNumId w:val="42"/>
   </w:num>
   <w:num w:numId="13">
-    <w:abstractNumId w:val="33"/>
+    <w:abstractNumId w:val="34"/>
   </w:num>
   <w:num w:numId="14">
-    <w:abstractNumId w:val="28"/>
+    <w:abstractNumId w:val="29"/>
   </w:num>
   <w:num w:numId="15">
     <w:abstractNumId w:val="10"/>
   </w:num>
   <w:num w:numId="16">
-    <w:abstractNumId w:val="40"/>
+    <w:abstractNumId w:val="41"/>
   </w:num>
   <w:num w:numId="17">
-    <w:abstractNumId w:val="34"/>
+    <w:abstractNumId w:val="35"/>
   </w:num>
   <w:num w:numId="18">
-    <w:abstractNumId w:val="29"/>
+    <w:abstractNumId w:val="30"/>
   </w:num>
   <w:num w:numId="19">
-    <w:abstractNumId w:val="32"/>
+    <w:abstractNumId w:val="33"/>
   </w:num>
   <w:num w:numId="20">
     <w:abstractNumId w:val="3"/>
@@ -9874,10 +10420,10 @@
     <w:abstractNumId w:val="1"/>
   </w:num>
   <w:num w:numId="24">
-    <w:abstractNumId w:val="38"/>
+    <w:abstractNumId w:val="39"/>
   </w:num>
   <w:num w:numId="25">
-    <w:abstractNumId w:val="35"/>
+    <w:abstractNumId w:val="36"/>
   </w:num>
   <w:num w:numId="26">
     <w:abstractNumId w:val="25"/>
@@ -9889,13 +10435,13 @@
     <w:abstractNumId w:val="9"/>
   </w:num>
   <w:num w:numId="29">
-    <w:abstractNumId w:val="30"/>
+    <w:abstractNumId w:val="31"/>
   </w:num>
   <w:num w:numId="30">
-    <w:abstractNumId w:val="36"/>
+    <w:abstractNumId w:val="37"/>
   </w:num>
   <w:num w:numId="31">
-    <w:abstractNumId w:val="39"/>
+    <w:abstractNumId w:val="40"/>
   </w:num>
   <w:num w:numId="32">
     <w:abstractNumId w:val="8"/>
@@ -9922,13 +10468,16 @@
     <w:abstractNumId w:val="19"/>
   </w:num>
   <w:num w:numId="40">
-    <w:abstractNumId w:val="37"/>
+    <w:abstractNumId w:val="38"/>
   </w:num>
   <w:num w:numId="41">
     <w:abstractNumId w:val="5"/>
   </w:num>
   <w:num w:numId="42">
     <w:abstractNumId w:val="17"/>
+  </w:num>
+  <w:num w:numId="43">
+    <w:abstractNumId w:val="28"/>
   </w:num>
   <w:numIdMacAtCleanup w:val="41"/>
 </w:numbering>
@@ -11214,7 +11763,7 @@
 </file>
 
 <file path=customXml/itemProps1.xml><?xml version="1.0" encoding="utf-8"?>
-<ds:datastoreItem xmlns:ds="http://schemas.openxmlformats.org/officeDocument/2006/customXml" ds:itemID="{A02FB1BF-27C3-4FBB-825B-D0EFDFA101FE}">
+<ds:datastoreItem xmlns:ds="http://schemas.openxmlformats.org/officeDocument/2006/customXml" ds:itemID="{5EE5D2F6-C318-4A4C-9757-434DCD6431FC}">
   <ds:schemaRefs>
     <ds:schemaRef ds:uri="http://schemas.openxmlformats.org/officeDocument/2006/bibliography"/>
   </ds:schemaRefs>

--- a/report/demobaocao.docx
+++ b/report/demobaocao.docx
@@ -1461,7 +1461,7 @@
           <w:lang w:val="vi-VN"/>
         </w:rPr>
       </w:pPr>
-      <w:bookmarkStart w:id="0" w:name="_Toc180433242"/>
+      <w:bookmarkStart w:id="0" w:name="_Toc180434092"/>
       <w:r>
         <w:rPr>
           <w:lang w:val="vi-VN"/>
@@ -1919,7 +1919,7 @@
         </w:rPr>
         <w:br w:type="page"/>
       </w:r>
-      <w:bookmarkStart w:id="1" w:name="_Toc180433243"/>
+      <w:bookmarkStart w:id="1" w:name="_Toc180434093"/>
       <w:r>
         <w:rPr>
           <w:lang w:val="vi-VN"/>
@@ -2260,7 +2260,7 @@
       <w:pPr>
         <w:pStyle w:val="Heading1"/>
       </w:pPr>
-      <w:bookmarkStart w:id="3" w:name="_Toc180433244"/>
+      <w:bookmarkStart w:id="3" w:name="_Toc180434094"/>
       <w:r>
         <w:lastRenderedPageBreak/>
         <w:t>MỤC LỤC</w:t>
@@ -2290,7 +2290,7 @@
       <w:r>
         <w:fldChar w:fldCharType="separate"/>
       </w:r>
-      <w:hyperlink w:anchor="_Toc180433242" w:history="1">
+      <w:hyperlink w:anchor="_Toc180434092" w:history="1">
         <w:r>
           <w:rPr>
             <w:rStyle w:val="Hyperlink"/>
@@ -2318,7 +2318,7 @@
             <w:noProof/>
             <w:webHidden/>
           </w:rPr>
-          <w:instrText xml:space="preserve"> PAGEREF _Toc180433242 \h </w:instrText>
+          <w:instrText xml:space="preserve"> PAGEREF _Toc180434092 \h </w:instrText>
         </w:r>
         <w:r>
           <w:rPr>
@@ -2361,7 +2361,7 @@
           <w:lang w:val="vi-VN" w:eastAsia="vi-VN"/>
         </w:rPr>
       </w:pPr>
-      <w:hyperlink w:anchor="_Toc180433243" w:history="1">
+      <w:hyperlink w:anchor="_Toc180434093" w:history="1">
         <w:r>
           <w:rPr>
             <w:rStyle w:val="Hyperlink"/>
@@ -2389,7 +2389,7 @@
             <w:noProof/>
             <w:webHidden/>
           </w:rPr>
-          <w:instrText xml:space="preserve"> PAGEREF _Toc180433243 \h </w:instrText>
+          <w:instrText xml:space="preserve"> PAGEREF _Toc180434093 \h </w:instrText>
         </w:r>
         <w:r>
           <w:rPr>
@@ -2432,7 +2432,7 @@
           <w:lang w:val="vi-VN" w:eastAsia="vi-VN"/>
         </w:rPr>
       </w:pPr>
-      <w:hyperlink w:anchor="_Toc180433244" w:history="1">
+      <w:hyperlink w:anchor="_Toc180434094" w:history="1">
         <w:r>
           <w:rPr>
             <w:rStyle w:val="Hyperlink"/>
@@ -2459,7 +2459,7 @@
             <w:noProof/>
             <w:webHidden/>
           </w:rPr>
-          <w:instrText xml:space="preserve"> PAGEREF _Toc180433244 \h </w:instrText>
+          <w:instrText xml:space="preserve"> PAGEREF _Toc180434094 \h </w:instrText>
         </w:r>
         <w:r>
           <w:rPr>
@@ -2502,7 +2502,7 @@
           <w:lang w:val="vi-VN" w:eastAsia="vi-VN"/>
         </w:rPr>
       </w:pPr>
-      <w:hyperlink w:anchor="_Toc180433245" w:history="1">
+      <w:hyperlink w:anchor="_Toc180434095" w:history="1">
         <w:r>
           <w:rPr>
             <w:rStyle w:val="Hyperlink"/>
@@ -2529,7 +2529,7 @@
             <w:noProof/>
             <w:webHidden/>
           </w:rPr>
-          <w:instrText xml:space="preserve"> PAGEREF _Toc180433245 \h </w:instrText>
+          <w:instrText xml:space="preserve"> PAGEREF _Toc180434095 \h </w:instrText>
         </w:r>
         <w:r>
           <w:rPr>
@@ -2575,7 +2575,7 @@
           <w:lang w:val="vi-VN" w:eastAsia="vi-VN"/>
         </w:rPr>
       </w:pPr>
-      <w:hyperlink w:anchor="_Toc180433246" w:history="1">
+      <w:hyperlink w:anchor="_Toc180434096" w:history="1">
         <w:r>
           <w:rPr>
             <w:rStyle w:val="Hyperlink"/>
@@ -2621,7 +2621,7 @@
             <w:noProof/>
             <w:webHidden/>
           </w:rPr>
-          <w:instrText xml:space="preserve"> PAGEREF _Toc180433246 \h </w:instrText>
+          <w:instrText xml:space="preserve"> PAGEREF _Toc180434096 \h </w:instrText>
         </w:r>
         <w:r>
           <w:rPr>
@@ -2668,7 +2668,7 @@
           <w:lang w:val="vi-VN" w:eastAsia="vi-VN"/>
         </w:rPr>
       </w:pPr>
-      <w:hyperlink w:anchor="_Toc180433247" w:history="1">
+      <w:hyperlink w:anchor="_Toc180434097" w:history="1">
         <w:r>
           <w:rPr>
             <w:rStyle w:val="Hyperlink"/>
@@ -2714,7 +2714,7 @@
             <w:noProof/>
             <w:webHidden/>
           </w:rPr>
-          <w:instrText xml:space="preserve"> PAGEREF _Toc180433247 \h </w:instrText>
+          <w:instrText xml:space="preserve"> PAGEREF _Toc180434097 \h </w:instrText>
         </w:r>
         <w:r>
           <w:rPr>
@@ -2761,7 +2761,7 @@
           <w:lang w:val="vi-VN" w:eastAsia="vi-VN"/>
         </w:rPr>
       </w:pPr>
-      <w:hyperlink w:anchor="_Toc180433248" w:history="1">
+      <w:hyperlink w:anchor="_Toc180434098" w:history="1">
         <w:r>
           <w:rPr>
             <w:rStyle w:val="Hyperlink"/>
@@ -2807,7 +2807,7 @@
             <w:noProof/>
             <w:webHidden/>
           </w:rPr>
-          <w:instrText xml:space="preserve"> PAGEREF _Toc180433248 \h </w:instrText>
+          <w:instrText xml:space="preserve"> PAGEREF _Toc180434098 \h </w:instrText>
         </w:r>
         <w:r>
           <w:rPr>
@@ -2853,7 +2853,7 @@
           <w:lang w:val="vi-VN" w:eastAsia="vi-VN"/>
         </w:rPr>
       </w:pPr>
-      <w:hyperlink w:anchor="_Toc180433249" w:history="1">
+      <w:hyperlink w:anchor="_Toc180434099" w:history="1">
         <w:r>
           <w:rPr>
             <w:rStyle w:val="Hyperlink"/>
@@ -2901,7 +2901,7 @@
             <w:noProof/>
             <w:webHidden/>
           </w:rPr>
-          <w:instrText xml:space="preserve"> PAGEREF _Toc180433249 \h </w:instrText>
+          <w:instrText xml:space="preserve"> PAGEREF _Toc180434099 \h </w:instrText>
         </w:r>
         <w:r>
           <w:rPr>
@@ -2947,7 +2947,7 @@
           <w:lang w:val="vi-VN" w:eastAsia="vi-VN"/>
         </w:rPr>
       </w:pPr>
-      <w:hyperlink w:anchor="_Toc180433250" w:history="1">
+      <w:hyperlink w:anchor="_Toc180434100" w:history="1">
         <w:r>
           <w:rPr>
             <w:rStyle w:val="Hyperlink"/>
@@ -2995,7 +2995,7 @@
             <w:noProof/>
             <w:webHidden/>
           </w:rPr>
-          <w:instrText xml:space="preserve"> PAGEREF _Toc180433250 \h </w:instrText>
+          <w:instrText xml:space="preserve"> PAGEREF _Toc180434100 \h </w:instrText>
         </w:r>
         <w:r>
           <w:rPr>
@@ -3042,7 +3042,7 @@
           <w:lang w:val="vi-VN" w:eastAsia="vi-VN"/>
         </w:rPr>
       </w:pPr>
-      <w:hyperlink w:anchor="_Toc180433251" w:history="1">
+      <w:hyperlink w:anchor="_Toc180434101" w:history="1">
         <w:r>
           <w:rPr>
             <w:rStyle w:val="Hyperlink"/>
@@ -3088,7 +3088,7 @@
             <w:noProof/>
             <w:webHidden/>
           </w:rPr>
-          <w:instrText xml:space="preserve"> PAGEREF _Toc180433251 \h </w:instrText>
+          <w:instrText xml:space="preserve"> PAGEREF _Toc180434101 \h </w:instrText>
         </w:r>
         <w:r>
           <w:rPr>
@@ -3134,7 +3134,7 @@
           <w:lang w:val="vi-VN" w:eastAsia="vi-VN"/>
         </w:rPr>
       </w:pPr>
-      <w:hyperlink w:anchor="_Toc180433252" w:history="1">
+      <w:hyperlink w:anchor="_Toc180434102" w:history="1">
         <w:r>
           <w:rPr>
             <w:rStyle w:val="Hyperlink"/>
@@ -3182,7 +3182,7 @@
             <w:noProof/>
             <w:webHidden/>
           </w:rPr>
-          <w:instrText xml:space="preserve"> PAGEREF _Toc180433252 \h </w:instrText>
+          <w:instrText xml:space="preserve"> PAGEREF _Toc180434102 \h </w:instrText>
         </w:r>
         <w:r>
           <w:rPr>
@@ -3228,7 +3228,7 @@
           <w:lang w:val="vi-VN" w:eastAsia="vi-VN"/>
         </w:rPr>
       </w:pPr>
-      <w:hyperlink w:anchor="_Toc180433253" w:history="1">
+      <w:hyperlink w:anchor="_Toc180434103" w:history="1">
         <w:r>
           <w:rPr>
             <w:rStyle w:val="Hyperlink"/>
@@ -3276,7 +3276,7 @@
             <w:noProof/>
             <w:webHidden/>
           </w:rPr>
-          <w:instrText xml:space="preserve"> PAGEREF _Toc180433253 \h </w:instrText>
+          <w:instrText xml:space="preserve"> PAGEREF _Toc180434103 \h </w:instrText>
         </w:r>
         <w:r>
           <w:rPr>
@@ -3296,7 +3296,7 @@
             <w:noProof/>
             <w:webHidden/>
           </w:rPr>
-          <w:t>3</w:t>
+          <w:t>4</w:t>
         </w:r>
         <w:r>
           <w:rPr>
@@ -3323,7 +3323,7 @@
           <w:lang w:val="vi-VN" w:eastAsia="vi-VN"/>
         </w:rPr>
       </w:pPr>
-      <w:hyperlink w:anchor="_Toc180433254" w:history="1">
+      <w:hyperlink w:anchor="_Toc180434104" w:history="1">
         <w:r>
           <w:rPr>
             <w:rStyle w:val="Hyperlink"/>
@@ -3369,7 +3369,7 @@
             <w:noProof/>
             <w:webHidden/>
           </w:rPr>
-          <w:instrText xml:space="preserve"> PAGEREF _Toc180433254 \h </w:instrText>
+          <w:instrText xml:space="preserve"> PAGEREF _Toc180434104 \h </w:instrText>
         </w:r>
         <w:r>
           <w:rPr>
@@ -3415,7 +3415,7 @@
           <w:lang w:val="vi-VN" w:eastAsia="vi-VN"/>
         </w:rPr>
       </w:pPr>
-      <w:hyperlink w:anchor="_Toc180433255" w:history="1">
+      <w:hyperlink w:anchor="_Toc180434105" w:history="1">
         <w:r>
           <w:rPr>
             <w:rStyle w:val="Hyperlink"/>
@@ -3463,7 +3463,7 @@
             <w:noProof/>
             <w:webHidden/>
           </w:rPr>
-          <w:instrText xml:space="preserve"> PAGEREF _Toc180433255 \h </w:instrText>
+          <w:instrText xml:space="preserve"> PAGEREF _Toc180434105 \h </w:instrText>
         </w:r>
         <w:r>
           <w:rPr>
@@ -3509,7 +3509,7 @@
           <w:lang w:val="vi-VN" w:eastAsia="vi-VN"/>
         </w:rPr>
       </w:pPr>
-      <w:hyperlink w:anchor="_Toc180433256" w:history="1">
+      <w:hyperlink w:anchor="_Toc180434106" w:history="1">
         <w:r>
           <w:rPr>
             <w:rStyle w:val="Hyperlink"/>
@@ -3557,7 +3557,7 @@
             <w:noProof/>
             <w:webHidden/>
           </w:rPr>
-          <w:instrText xml:space="preserve"> PAGEREF _Toc180433256 \h </w:instrText>
+          <w:instrText xml:space="preserve"> PAGEREF _Toc180434106 \h </w:instrText>
         </w:r>
         <w:r>
           <w:rPr>
@@ -3604,7 +3604,7 @@
           <w:lang w:val="vi-VN" w:eastAsia="vi-VN"/>
         </w:rPr>
       </w:pPr>
-      <w:hyperlink w:anchor="_Toc180433257" w:history="1">
+      <w:hyperlink w:anchor="_Toc180434107" w:history="1">
         <w:r>
           <w:rPr>
             <w:rStyle w:val="Hyperlink"/>
@@ -3650,7 +3650,7 @@
             <w:noProof/>
             <w:webHidden/>
           </w:rPr>
-          <w:instrText xml:space="preserve"> PAGEREF _Toc180433257 \h </w:instrText>
+          <w:instrText xml:space="preserve"> PAGEREF _Toc180434107 \h </w:instrText>
         </w:r>
         <w:r>
           <w:rPr>
@@ -3670,7 +3670,7 @@
             <w:noProof/>
             <w:webHidden/>
           </w:rPr>
-          <w:t>4</w:t>
+          <w:t>5</w:t>
         </w:r>
         <w:r>
           <w:rPr>
@@ -3696,7 +3696,7 @@
           <w:lang w:val="vi-VN" w:eastAsia="vi-VN"/>
         </w:rPr>
       </w:pPr>
-      <w:hyperlink w:anchor="_Toc180433258" w:history="1">
+      <w:hyperlink w:anchor="_Toc180434108" w:history="1">
         <w:r>
           <w:rPr>
             <w:rStyle w:val="Hyperlink"/>
@@ -3744,7 +3744,7 @@
             <w:noProof/>
             <w:webHidden/>
           </w:rPr>
-          <w:instrText xml:space="preserve"> PAGEREF _Toc180433258 \h </w:instrText>
+          <w:instrText xml:space="preserve"> PAGEREF _Toc180434108 \h </w:instrText>
         </w:r>
         <w:r>
           <w:rPr>
@@ -3764,7 +3764,7 @@
             <w:noProof/>
             <w:webHidden/>
           </w:rPr>
-          <w:t>4</w:t>
+          <w:t>5</w:t>
         </w:r>
         <w:r>
           <w:rPr>
@@ -3790,7 +3790,7 @@
           <w:lang w:val="vi-VN" w:eastAsia="vi-VN"/>
         </w:rPr>
       </w:pPr>
-      <w:hyperlink w:anchor="_Toc180433259" w:history="1">
+      <w:hyperlink w:anchor="_Toc180434109" w:history="1">
         <w:r>
           <w:rPr>
             <w:rStyle w:val="Hyperlink"/>
@@ -3838,7 +3838,7 @@
             <w:noProof/>
             <w:webHidden/>
           </w:rPr>
-          <w:instrText xml:space="preserve"> PAGEREF _Toc180433259 \h </w:instrText>
+          <w:instrText xml:space="preserve"> PAGEREF _Toc180434109 \h </w:instrText>
         </w:r>
         <w:r>
           <w:rPr>
@@ -3884,7 +3884,7 @@
           <w:lang w:val="vi-VN" w:eastAsia="vi-VN"/>
         </w:rPr>
       </w:pPr>
-      <w:hyperlink w:anchor="_Toc180433260" w:history="1">
+      <w:hyperlink w:anchor="_Toc180434110" w:history="1">
         <w:r>
           <w:rPr>
             <w:rStyle w:val="Hyperlink"/>
@@ -3932,7 +3932,7 @@
             <w:noProof/>
             <w:webHidden/>
           </w:rPr>
-          <w:instrText xml:space="preserve"> PAGEREF _Toc180433260 \h </w:instrText>
+          <w:instrText xml:space="preserve"> PAGEREF _Toc180434110 \h </w:instrText>
         </w:r>
         <w:r>
           <w:rPr>
@@ -3978,7 +3978,7 @@
           <w:lang w:val="vi-VN" w:eastAsia="vi-VN"/>
         </w:rPr>
       </w:pPr>
-      <w:hyperlink w:anchor="_Toc180433261" w:history="1">
+      <w:hyperlink w:anchor="_Toc180434111" w:history="1">
         <w:r>
           <w:rPr>
             <w:rStyle w:val="Hyperlink"/>
@@ -4026,7 +4026,7 @@
             <w:noProof/>
             <w:webHidden/>
           </w:rPr>
-          <w:instrText xml:space="preserve"> PAGEREF _Toc180433261 \h </w:instrText>
+          <w:instrText xml:space="preserve"> PAGEREF _Toc180434111 \h </w:instrText>
         </w:r>
         <w:r>
           <w:rPr>
@@ -4046,7 +4046,7 @@
             <w:noProof/>
             <w:webHidden/>
           </w:rPr>
-          <w:t>5</w:t>
+          <w:t>6</w:t>
         </w:r>
         <w:r>
           <w:rPr>
@@ -4072,7 +4072,7 @@
           <w:lang w:val="vi-VN" w:eastAsia="vi-VN"/>
         </w:rPr>
       </w:pPr>
-      <w:hyperlink w:anchor="_Toc180433262" w:history="1">
+      <w:hyperlink w:anchor="_Toc180434112" w:history="1">
         <w:r>
           <w:rPr>
             <w:rStyle w:val="Hyperlink"/>
@@ -4120,7 +4120,7 @@
             <w:noProof/>
             <w:webHidden/>
           </w:rPr>
-          <w:instrText xml:space="preserve"> PAGEREF _Toc180433262 \h </w:instrText>
+          <w:instrText xml:space="preserve"> PAGEREF _Toc180434112 \h </w:instrText>
         </w:r>
         <w:r>
           <w:rPr>
@@ -4166,7 +4166,7 @@
           <w:lang w:val="vi-VN" w:eastAsia="vi-VN"/>
         </w:rPr>
       </w:pPr>
-      <w:hyperlink w:anchor="_Toc180433263" w:history="1">
+      <w:hyperlink w:anchor="_Toc180434113" w:history="1">
         <w:r>
           <w:rPr>
             <w:rStyle w:val="Hyperlink"/>
@@ -4212,7 +4212,7 @@
             <w:noProof/>
             <w:webHidden/>
           </w:rPr>
-          <w:instrText xml:space="preserve"> PAGEREF _Toc180433263 \h </w:instrText>
+          <w:instrText xml:space="preserve"> PAGEREF _Toc180434113 \h </w:instrText>
         </w:r>
         <w:r>
           <w:rPr>
@@ -4258,7 +4258,7 @@
           <w:lang w:val="vi-VN" w:eastAsia="vi-VN"/>
         </w:rPr>
       </w:pPr>
-      <w:hyperlink w:anchor="_Toc180433264" w:history="1">
+      <w:hyperlink w:anchor="_Toc180434114" w:history="1">
         <w:r>
           <w:rPr>
             <w:rStyle w:val="Hyperlink"/>
@@ -4304,7 +4304,7 @@
             <w:noProof/>
             <w:webHidden/>
           </w:rPr>
-          <w:instrText xml:space="preserve"> PAGEREF _Toc180433264 \h </w:instrText>
+          <w:instrText xml:space="preserve"> PAGEREF _Toc180434114 \h </w:instrText>
         </w:r>
         <w:r>
           <w:rPr>
@@ -4350,14 +4350,13 @@
           <w:lang w:val="vi-VN" w:eastAsia="vi-VN"/>
         </w:rPr>
       </w:pPr>
-      <w:hyperlink w:anchor="_Toc180433265" w:history="1">
+      <w:hyperlink w:anchor="_Toc180434115" w:history="1">
         <w:r>
           <w:rPr>
             <w:rStyle w:val="Hyperlink"/>
             <w:noProof/>
-            <w:lang w:val="vi-VN"/>
-          </w:rPr>
-          <w:t>CHƯƠNG 1.</w:t>
+          </w:rPr>
+          <w:t>CHƯƠNG 4.</w:t>
         </w:r>
         <w:r>
           <w:rPr>
@@ -4376,7 +4375,7 @@
             <w:noProof/>
             <w:lang w:val="vi-VN"/>
           </w:rPr>
-          <w:t>Chương4: KẾT LUẬN VÀ KIẾN NG</w:t>
+          <w:t>KẾT LUẬN VÀ KIẾN NGHỊ</w:t>
         </w:r>
         <w:r>
           <w:rPr>
@@ -4397,7 +4396,7 @@
             <w:noProof/>
             <w:webHidden/>
           </w:rPr>
-          <w:instrText xml:space="preserve"> PAGEREF _Toc180433265 \h </w:instrText>
+          <w:instrText xml:space="preserve"> PAGEREF _Toc180434115 \h </w:instrText>
         </w:r>
         <w:r>
           <w:rPr>
@@ -4417,7 +4416,7 @@
             <w:noProof/>
             <w:webHidden/>
           </w:rPr>
-          <w:t>9</w:t>
+          <w:t>8</w:t>
         </w:r>
         <w:r>
           <w:rPr>
@@ -4430,7 +4429,11 @@
     </w:p>
     <w:p>
       <w:pPr>
-        <w:pStyle w:val="TOC1"/>
+        <w:pStyle w:val="TOC2"/>
+        <w:tabs>
+          <w:tab w:val="left" w:pos="880"/>
+          <w:tab w:val="right" w:leader="dot" w:pos="8777"/>
+        </w:tabs>
         <w:rPr>
           <w:rFonts w:asciiTheme="minorHAnsi" w:eastAsiaTheme="minorEastAsia" w:hAnsiTheme="minorHAnsi" w:cstheme="minorBidi"/>
           <w:b w:val="0"/>
@@ -4440,12 +4443,268 @@
           <w:lang w:val="vi-VN" w:eastAsia="vi-VN"/>
         </w:rPr>
       </w:pPr>
-      <w:hyperlink w:anchor="_Toc180433266" w:history="1">
+      <w:hyperlink w:anchor="_Toc180434116" w:history="1">
         <w:r>
           <w:rPr>
             <w:rStyle w:val="Hyperlink"/>
             <w:noProof/>
           </w:rPr>
+          <w:t>4.1.</w:t>
+        </w:r>
+        <w:r>
+          <w:rPr>
+            <w:rFonts w:asciiTheme="minorHAnsi" w:eastAsiaTheme="minorEastAsia" w:hAnsiTheme="minorHAnsi" w:cstheme="minorBidi"/>
+            <w:b w:val="0"/>
+            <w:noProof/>
+            <w:sz w:val="22"/>
+            <w:szCs w:val="22"/>
+            <w:lang w:val="vi-VN" w:eastAsia="vi-VN"/>
+          </w:rPr>
+          <w:tab/>
+        </w:r>
+        <w:r>
+          <w:rPr>
+            <w:rStyle w:val="Hyperlink"/>
+            <w:noProof/>
+            <w:lang w:val="vi-VN"/>
+          </w:rPr>
+          <w:t>Kết luận</w:t>
+        </w:r>
+        <w:r>
+          <w:rPr>
+            <w:noProof/>
+            <w:webHidden/>
+          </w:rPr>
+          <w:tab/>
+        </w:r>
+        <w:r>
+          <w:rPr>
+            <w:noProof/>
+            <w:webHidden/>
+          </w:rPr>
+          <w:fldChar w:fldCharType="begin"/>
+        </w:r>
+        <w:r>
+          <w:rPr>
+            <w:noProof/>
+            <w:webHidden/>
+          </w:rPr>
+          <w:instrText xml:space="preserve"> PAGEREF _Toc180434116 \h </w:instrText>
+        </w:r>
+        <w:r>
+          <w:rPr>
+            <w:noProof/>
+            <w:webHidden/>
+          </w:rPr>
+        </w:r>
+        <w:r>
+          <w:rPr>
+            <w:noProof/>
+            <w:webHidden/>
+          </w:rPr>
+          <w:fldChar w:fldCharType="separate"/>
+        </w:r>
+        <w:r>
+          <w:rPr>
+            <w:noProof/>
+            <w:webHidden/>
+          </w:rPr>
+          <w:t>8</w:t>
+        </w:r>
+        <w:r>
+          <w:rPr>
+            <w:noProof/>
+            <w:webHidden/>
+          </w:rPr>
+          <w:fldChar w:fldCharType="end"/>
+        </w:r>
+      </w:hyperlink>
+    </w:p>
+    <w:p>
+      <w:pPr>
+        <w:pStyle w:val="TOC2"/>
+        <w:tabs>
+          <w:tab w:val="right" w:leader="dot" w:pos="8777"/>
+        </w:tabs>
+        <w:rPr>
+          <w:rFonts w:asciiTheme="minorHAnsi" w:eastAsiaTheme="minorEastAsia" w:hAnsiTheme="minorHAnsi" w:cstheme="minorBidi"/>
+          <w:b w:val="0"/>
+          <w:noProof/>
+          <w:sz w:val="22"/>
+          <w:szCs w:val="22"/>
+          <w:lang w:val="vi-VN" w:eastAsia="vi-VN"/>
+        </w:rPr>
+      </w:pPr>
+      <w:hyperlink w:anchor="_Toc180434117" w:history="1">
+        <w:r>
+          <w:rPr>
+            <w:rStyle w:val="Hyperlink"/>
+            <w:i/>
+            <w:noProof/>
+          </w:rPr>
+          <w:t>4.1.1.</w:t>
+        </w:r>
+        <w:r>
+          <w:rPr>
+            <w:noProof/>
+            <w:webHidden/>
+          </w:rPr>
+          <w:tab/>
+        </w:r>
+        <w:r>
+          <w:rPr>
+            <w:noProof/>
+            <w:webHidden/>
+          </w:rPr>
+          <w:fldChar w:fldCharType="begin"/>
+        </w:r>
+        <w:r>
+          <w:rPr>
+            <w:noProof/>
+            <w:webHidden/>
+          </w:rPr>
+          <w:instrText xml:space="preserve"> PAGEREF _Toc180434117 \h </w:instrText>
+        </w:r>
+        <w:r>
+          <w:rPr>
+            <w:noProof/>
+            <w:webHidden/>
+          </w:rPr>
+        </w:r>
+        <w:r>
+          <w:rPr>
+            <w:noProof/>
+            <w:webHidden/>
+          </w:rPr>
+          <w:fldChar w:fldCharType="separate"/>
+        </w:r>
+        <w:r>
+          <w:rPr>
+            <w:noProof/>
+            <w:webHidden/>
+          </w:rPr>
+          <w:t>8</w:t>
+        </w:r>
+        <w:r>
+          <w:rPr>
+            <w:noProof/>
+            <w:webHidden/>
+          </w:rPr>
+          <w:fldChar w:fldCharType="end"/>
+        </w:r>
+      </w:hyperlink>
+    </w:p>
+    <w:p>
+      <w:pPr>
+        <w:pStyle w:val="TOC2"/>
+        <w:tabs>
+          <w:tab w:val="left" w:pos="880"/>
+          <w:tab w:val="right" w:leader="dot" w:pos="8777"/>
+        </w:tabs>
+        <w:rPr>
+          <w:rFonts w:asciiTheme="minorHAnsi" w:eastAsiaTheme="minorEastAsia" w:hAnsiTheme="minorHAnsi" w:cstheme="minorBidi"/>
+          <w:b w:val="0"/>
+          <w:noProof/>
+          <w:sz w:val="22"/>
+          <w:szCs w:val="22"/>
+          <w:lang w:val="vi-VN" w:eastAsia="vi-VN"/>
+        </w:rPr>
+      </w:pPr>
+      <w:hyperlink w:anchor="_Toc180434118" w:history="1">
+        <w:r>
+          <w:rPr>
+            <w:rStyle w:val="Hyperlink"/>
+            <w:noProof/>
+          </w:rPr>
+          <w:t>4.2.</w:t>
+        </w:r>
+        <w:r>
+          <w:rPr>
+            <w:rFonts w:asciiTheme="minorHAnsi" w:eastAsiaTheme="minorEastAsia" w:hAnsiTheme="minorHAnsi" w:cstheme="minorBidi"/>
+            <w:b w:val="0"/>
+            <w:noProof/>
+            <w:sz w:val="22"/>
+            <w:szCs w:val="22"/>
+            <w:lang w:val="vi-VN" w:eastAsia="vi-VN"/>
+          </w:rPr>
+          <w:tab/>
+        </w:r>
+        <w:r>
+          <w:rPr>
+            <w:rStyle w:val="Hyperlink"/>
+            <w:noProof/>
+            <w:lang w:val="vi-VN"/>
+          </w:rPr>
+          <w:t>Kiến nghị</w:t>
+        </w:r>
+        <w:r>
+          <w:rPr>
+            <w:noProof/>
+            <w:webHidden/>
+          </w:rPr>
+          <w:tab/>
+        </w:r>
+        <w:r>
+          <w:rPr>
+            <w:noProof/>
+            <w:webHidden/>
+          </w:rPr>
+          <w:fldChar w:fldCharType="begin"/>
+        </w:r>
+        <w:r>
+          <w:rPr>
+            <w:noProof/>
+            <w:webHidden/>
+          </w:rPr>
+          <w:instrText xml:space="preserve"> PAGEREF _Toc180434118 \h </w:instrText>
+        </w:r>
+        <w:r>
+          <w:rPr>
+            <w:noProof/>
+            <w:webHidden/>
+          </w:rPr>
+        </w:r>
+        <w:r>
+          <w:rPr>
+            <w:noProof/>
+            <w:webHidden/>
+          </w:rPr>
+          <w:fldChar w:fldCharType="separate"/>
+        </w:r>
+        <w:r>
+          <w:rPr>
+            <w:noProof/>
+            <w:webHidden/>
+          </w:rPr>
+          <w:t>8</w:t>
+        </w:r>
+        <w:r>
+          <w:rPr>
+            <w:noProof/>
+            <w:webHidden/>
+          </w:rPr>
+          <w:fldChar w:fldCharType="end"/>
+        </w:r>
+      </w:hyperlink>
+    </w:p>
+    <w:p>
+      <w:pPr>
+        <w:pStyle w:val="TOC1"/>
+        <w:rPr>
+          <w:rFonts w:asciiTheme="minorHAnsi" w:eastAsiaTheme="minorEastAsia" w:hAnsiTheme="minorHAnsi" w:cstheme="minorBidi"/>
+          <w:b w:val="0"/>
+          <w:noProof/>
+          <w:sz w:val="22"/>
+          <w:szCs w:val="22"/>
+          <w:lang w:val="vi-VN" w:eastAsia="vi-VN"/>
+        </w:rPr>
+      </w:pPr>
+      <w:hyperlink w:anchor="_Toc180434119" w:history="1">
+        <w:r>
+          <w:rPr>
+            <w:rStyle w:val="Hyperlink"/>
+            <w:noProof/>
+          </w:rPr>
           <w:t>TÀI LIỆU THAM KHẢO</w:t>
         </w:r>
         <w:r>
@@ -4467,7 +4726,7 @@
             <w:noProof/>
             <w:webHidden/>
           </w:rPr>
-          <w:instrText xml:space="preserve"> PAGEREF _Toc180433266 \h </w:instrText>
+          <w:instrText xml:space="preserve"> PAGEREF _Toc180434119 \h </w:instrText>
         </w:r>
         <w:r>
           <w:rPr>
@@ -4487,7 +4746,7 @@
             <w:noProof/>
             <w:webHidden/>
           </w:rPr>
-          <w:t>10</w:t>
+          <w:t>9</w:t>
         </w:r>
         <w:r>
           <w:rPr>
@@ -4510,7 +4769,7 @@
       <w:pPr>
         <w:pStyle w:val="Heading1"/>
       </w:pPr>
-      <w:bookmarkStart w:id="5" w:name="_Toc180433245"/>
+      <w:bookmarkStart w:id="5" w:name="_Toc180434095"/>
       <w:r>
         <w:lastRenderedPageBreak/>
         <w:t>DANH MỤC CÁC KÝ HIỆU, CÁC CHỮ VIẾT TẮT VÀ TỪ KHÓA</w:t>
@@ -4590,7 +4849,7 @@
         <w:ind w:firstLine="1800"/>
         <w:jc w:val="both"/>
       </w:pPr>
-      <w:bookmarkStart w:id="6" w:name="_Toc180433246"/>
+      <w:bookmarkStart w:id="6" w:name="_Toc180434096"/>
       <w:r>
         <w:rPr>
           <w:lang w:val="vi-VN"/>
@@ -4608,7 +4867,7 @@
         </w:numPr>
         <w:ind w:left="360"/>
       </w:pPr>
-      <w:bookmarkStart w:id="7" w:name="_Toc180433247"/>
+      <w:bookmarkStart w:id="7" w:name="_Toc180434097"/>
       <w:r>
         <w:rPr>
           <w:lang w:val="vi-VN"/>
@@ -4620,37 +4879,48 @@
     <w:p>
       <w:pPr>
         <w:ind w:left="-180" w:firstLine="810"/>
-      </w:pPr>
-      <w:r>
-        <w:rPr>
-          <w:bCs/>
-          <w:lang w:val="vi-VN"/>
-        </w:rPr>
-        <w:t xml:space="preserve">Trong bối cảnh cộng nghệ thông tin ngày càng phát triển, việc thu thập và quản lý dữ liệu sản phẩm một cách hiệu quả là yếu tố then chốt đối với các doanh nghiệp, đặc biệt là trong lĩnh vực dược phẩm. Để tối ưu hóa được quy trình này, công cụ tự động như Selenium được sử dụng với công việc thu thập dữ liệu từ các website một cách tự động, trong khi </w:t>
-      </w:r>
-      <w:r>
-        <w:rPr>
-          <w:bCs/>
-          <w:lang w:val="vi-VN"/>
-        </w:rPr>
-        <w:t>MongoDB</w:t>
-      </w:r>
-      <w:r>
-        <w:rPr>
-          <w:bCs/>
-          <w:lang w:val="vi-VN"/>
-        </w:rPr>
-        <w:t xml:space="preserve"> đóng vai trò là một kho lưu trữ và quản lý được khối lượng thông tin sản phẩm một cách linh hoạt. Áp dụng hai công cụ này lại với nhau giúp các doanh nghiệp và trong đó có nhà thuốc Pharmacity có thể dễ dàng theo dõi và quản lý sản phẩm, nhanh chóng cập nhật được thông tin, từ đó nâng cao hiệu quả kinh doanh và cải thiện khả năng cạnh tranh</w:t>
-      </w:r>
-      <w:r>
         <w:rPr>
           <w:bCs/>
           <w:sz w:val="32"/>
           <w:szCs w:val="32"/>
           <w:lang w:val="vi-VN"/>
         </w:rPr>
+      </w:pPr>
+      <w:r>
+        <w:rPr>
+          <w:bCs/>
+          <w:lang w:val="vi-VN"/>
+        </w:rPr>
+        <w:t xml:space="preserve">Trong bối cảnh cộng nghệ thông tin ngày càng phát triển, việc thu thập và quản lý dữ liệu sản phẩm một cách hiệu quả là yếu tố then chốt đối với các doanh nghiệp, đặc biệt là trong lĩnh vực dược phẩm. Để tối ưu hóa được quy trình này, công cụ tự động như Selenium được sử dụng với công việc thu thập dữ liệu từ các website một cách tự động, trong khi </w:t>
+      </w:r>
+      <w:r>
+        <w:rPr>
+          <w:bCs/>
+          <w:lang w:val="vi-VN"/>
+        </w:rPr>
+        <w:t>MongoDB</w:t>
+      </w:r>
+      <w:r>
+        <w:rPr>
+          <w:bCs/>
+          <w:lang w:val="vi-VN"/>
+        </w:rPr>
+        <w:t xml:space="preserve"> đóng vai trò là một kho lưu trữ và quản lý được khối lượng thông tin sản phẩm một cách linh hoạt. Áp dụng hai công cụ này lại với nhau giúp các doanh nghiệp và trong đó có nhà thuốc Pharmacity có thể dễ dàng theo dõi và quản lý sản phẩm, nhanh chóng cập nhật được thông tin, từ đó nâng cao hiệu quả kinh doanh và cải thiện khả năng cạnh tranh</w:t>
+      </w:r>
+      <w:r>
+        <w:rPr>
+          <w:bCs/>
+          <w:sz w:val="32"/>
+          <w:szCs w:val="32"/>
+          <w:lang w:val="vi-VN"/>
+        </w:rPr>
         <w:t>.</w:t>
       </w:r>
+    </w:p>
+    <w:p>
+      <w:pPr>
+        <w:ind w:left="-180" w:firstLine="810"/>
+      </w:pPr>
     </w:p>
     <w:p>
       <w:pPr>
@@ -4662,7 +4932,7 @@
         <w:spacing w:before="100" w:after="100"/>
         <w:ind w:left="360"/>
       </w:pPr>
-      <w:bookmarkStart w:id="8" w:name="_Toc180433248"/>
+      <w:bookmarkStart w:id="8" w:name="_Toc180434098"/>
       <w:r>
         <w:rPr>
           <w:lang w:val="vi-VN"/>
@@ -4717,6 +4987,18 @@
         </w:rPr>
         <w:t>. Thông qua quá trình thu thập và quản lý dữ liệu này, doanh nghiệp sẽ có cái nhìn sâu sắc hơn về cái sản phẩm từ đó tối ưu hóa chiến lược bán hàng, nâng cao chất lượng dịch vụ và tăng khả năng cạnh tranh trên thị trường.</w:t>
       </w:r>
+    </w:p>
+    <w:p>
+      <w:pPr>
+        <w:tabs>
+          <w:tab w:val="left" w:pos="4680"/>
+        </w:tabs>
+        <w:ind w:firstLine="720"/>
+        <w:rPr>
+          <w:bCs/>
+          <w:lang w:val="vi-VN"/>
+        </w:rPr>
+      </w:pPr>
     </w:p>
     <w:p>
       <w:pPr>
@@ -4732,7 +5014,7 @@
           <w:lang w:val="vi-VN"/>
         </w:rPr>
       </w:pPr>
-      <w:bookmarkStart w:id="9" w:name="_Toc180433249"/>
+      <w:bookmarkStart w:id="9" w:name="_Toc180434099"/>
       <w:r>
         <w:rPr>
           <w:b w:val="0"/>
@@ -4759,7 +5041,15 @@
           <w:bCs/>
           <w:lang w:val="vi-VN"/>
         </w:rPr>
-        <w:t>Trong thời đại số hóa, việc thu thập và quản lý dữ liệu hiểu quả là yếu tố then chốt để doanh nghiệp tồn tại và phát triển. Nhà thuốc Pharmacity là một chuỗi của hàng bán thuốc lẻ lớn đang phải đối mặt với sự cạnh tranh khốc liệt từ nhiều đối thủ. Để đáp ứng được nhu cầu của thị trường và duy trì cạnh tranh thì doanh nghiệp cần phải ứng dụng được công nghệ tự động hóa quy thu thập và quản lý dữ liệu sản phẩm.</w:t>
+        <w:t xml:space="preserve">Trong thời đại số hóa, việc thu thập và quản lý dữ liệu hiểu quả là yếu tố then chốt để doanh nghiệp tồn tại và phát triển. Nhà thuốc Pharmacity là một chuỗi của hàng bán thuốc lẻ lớn đang phải đối mặt với sự cạnh tranh khốc liệt từ nhiều đối thủ. Để đáp ứng được nhu cầu của thị trường và duy trì cạnh tranh thì doanh nghiệp cần </w:t>
+      </w:r>
+      <w:r>
+        <w:rPr>
+          <w:bCs/>
+          <w:lang w:val="vi-VN"/>
+        </w:rPr>
+        <w:lastRenderedPageBreak/>
+        <w:t>phải ứng dụng được công nghệ tự động hóa quy thu thập và quản lý dữ liệu sản phẩm.</w:t>
       </w:r>
     </w:p>
     <w:p>
@@ -4778,7 +5068,6 @@
           <w:bCs/>
           <w:lang w:val="vi-VN"/>
         </w:rPr>
-        <w:lastRenderedPageBreak/>
         <w:t xml:space="preserve">   </w:t>
       </w:r>
       <w:r>
@@ -4918,6 +5207,19 @@
         </w:rPr>
         <w:t xml:space="preserve">     Với những lợi ích trên dự án không chỉ giúp doanh nghiệp nâng cao hiểu quả mà còn tăng cường khả năng và phát triển bền vững trong lĩnh vực dược phẩm.</w:t>
       </w:r>
+    </w:p>
+    <w:p>
+      <w:pPr>
+        <w:tabs>
+          <w:tab w:val="left" w:pos="720"/>
+          <w:tab w:val="left" w:pos="4680"/>
+        </w:tabs>
+        <w:ind w:firstLine="630"/>
+        <w:rPr>
+          <w:bCs/>
+          <w:lang w:val="vi-VN"/>
+        </w:rPr>
+      </w:pPr>
     </w:p>
     <w:p>
       <w:pPr>
@@ -4933,7 +5235,7 @@
           <w:lang w:val="vi-VN"/>
         </w:rPr>
       </w:pPr>
-      <w:bookmarkStart w:id="10" w:name="_Toc180433250"/>
+      <w:bookmarkStart w:id="10" w:name="_Toc180434100"/>
       <w:r>
         <w:rPr>
           <w:b w:val="0"/>
@@ -4998,7 +5300,15 @@
           <w:bCs/>
           <w:lang w:val="vi-VN"/>
         </w:rPr>
-        <w:t>biệt là dữ liệu về sản phẩm từ hệ thống nhà thuốc. Dự án không chỉ mở rộng kiến thức về cách tự động hóa trong thu thập dữ liệu mà còn giúp tích hợp những phương pháp xử lý dữ liệu cơ bản để khai thác thông tin hữu ích từ các nguồn dữ liệu trực tuyến. Điều này giúp các nhà phân tích và chuyên gia những công cụ hiện đại hơn trong công việc xử lý dữ liệu, tiềm năng ứng dụng được trong các dự án lớn.</w:t>
+        <w:t xml:space="preserve">biệt là dữ liệu về sản phẩm từ hệ thống nhà thuốc. Dự án không chỉ mở rộng kiến thức về cách tự động hóa trong thu thập dữ liệu mà còn giúp tích hợp những phương </w:t>
+      </w:r>
+      <w:r>
+        <w:rPr>
+          <w:bCs/>
+          <w:lang w:val="vi-VN"/>
+        </w:rPr>
+        <w:lastRenderedPageBreak/>
+        <w:t>pháp xử lý dữ liệu cơ bản để khai thác thông tin hữu ích từ các nguồn dữ liệu trực tuyến. Điều này giúp các nhà phân tích và chuyên gia những công cụ hiện đại hơn trong công việc xử lý dữ liệu, tiềm năng ứng dụng được trong các dự án lớn.</w:t>
       </w:r>
     </w:p>
     <w:p>
@@ -5019,7 +5329,6 @@
           <w:bCs/>
           <w:lang w:val="vi-VN"/>
         </w:rPr>
-        <w:lastRenderedPageBreak/>
         <w:t>Ý nghĩa thực tiễn:</w:t>
       </w:r>
       <w:r>
@@ -5085,6 +5394,19 @@
         </w:rPr>
         <w:t>n cảm tính. Điều này góp phần hỗ trở các nhà quản lý trong việc phát triển bền vững trong hoạt động kinh doanh. Nhờ sự kết hợp của lý thuyết và tự động hóa vào trong ứng dụng thực tiễn, dự án không chỉ mang lại giá trị khoa học mà còn đóng góp quan trọng vào việc nâng cao hiệu và phát triển bền vững của doanh nghiệp.</w:t>
       </w:r>
+    </w:p>
+    <w:p>
+      <w:pPr>
+        <w:pStyle w:val="ListParagraph"/>
+        <w:tabs>
+          <w:tab w:val="left" w:pos="1890"/>
+        </w:tabs>
+        <w:ind w:left="0" w:firstLine="990"/>
+        <w:rPr>
+          <w:bCs/>
+          <w:lang w:val="vi-VN"/>
+        </w:rPr>
+      </w:pPr>
     </w:p>
     <w:p>
       <w:pPr>
@@ -5095,7 +5417,7 @@
         </w:numPr>
         <w:ind w:left="360"/>
       </w:pPr>
-      <w:bookmarkStart w:id="11" w:name="_Toc180433251"/>
+      <w:bookmarkStart w:id="11" w:name="_Toc180434101"/>
       <w:r>
         <w:rPr>
           <w:lang w:val="vi-VN"/>
@@ -5118,7 +5440,7 @@
           <w:lang w:val="vi-VN"/>
         </w:rPr>
       </w:pPr>
-      <w:bookmarkStart w:id="12" w:name="_Toc180433252"/>
+      <w:bookmarkStart w:id="12" w:name="_Toc180434102"/>
       <w:r>
         <w:rPr>
           <w:b w:val="0"/>
@@ -5152,8 +5474,22 @@
         <w:rPr>
           <w:lang w:val="vi-VN"/>
         </w:rPr>
-        <w:t>. Mục tiêu giúp doanh nghiệp nắm bắt nhanh chóng và chính xác thông tin sản phẩm, từ đó đưa ra được chiến lược kinh doanh hiệu quả, cải thiện hoạt động và tăng cường khả năng cạnh tranh trên thị trường</w:t>
-      </w:r>
+        <w:t xml:space="preserve">. Mục tiêu giúp doanh nghiệp nắm bắt nhanh chóng và chính xác thông tin sản phẩm, từ đó đưa ra được chiến lược kinh doanh hiệu quả, cải thiện hoạt động và tăng cường khả năng cạnh tranh trên thị </w:t>
+      </w:r>
+      <w:r>
+        <w:rPr>
+          <w:lang w:val="vi-VN"/>
+        </w:rPr>
+        <w:t>trường.</w:t>
+      </w:r>
+    </w:p>
+    <w:p>
+      <w:pPr>
+        <w:ind w:firstLine="990"/>
+        <w:rPr>
+          <w:lang w:val="vi-VN"/>
+        </w:rPr>
+      </w:pPr>
     </w:p>
     <w:p>
       <w:pPr>
@@ -5169,7 +5505,7 @@
           <w:lang w:val="vi-VN"/>
         </w:rPr>
       </w:pPr>
-      <w:bookmarkStart w:id="13" w:name="_Toc180433253"/>
+      <w:bookmarkStart w:id="13" w:name="_Toc180434103"/>
       <w:r>
         <w:rPr>
           <w:b w:val="0"/>
@@ -5197,14 +5533,7 @@
         <w:rPr>
           <w:lang w:val="vi-VN"/>
         </w:rPr>
-        <w:t xml:space="preserve">Pharmacity. Bao gồm thông tin sản phẩm, giá cả và đánh giá của khách hàng. Quá trình thực hiện bao gồm: xác định dữ liệu cần </w:t>
-      </w:r>
-      <w:r>
-        <w:rPr>
-          <w:lang w:val="vi-VN"/>
-        </w:rPr>
-        <w:lastRenderedPageBreak/>
-        <w:t>được thu thập và thu thập bằng Selenium, lưu trữ dữ liệu trong MongoDB, áp dụng phương pháp phân tích dữ liệu và đánh giá hiệu quả của hệ thống quản lý dữ liệu.</w:t>
+        <w:t>Pharmacity. Bao gồm thông tin sản phẩm, giá cả và đánh giá của khách hàng. Quá trình thực hiện bao gồm: xác định dữ liệu cần được thu thập và thu thập bằng Selenium, lưu trữ dữ liệu trong MongoDB, áp dụng phương pháp phân tích dữ liệu và đánh giá hiệu quả của hệ thống quản lý dữ liệu.</w:t>
       </w:r>
     </w:p>
     <w:p>
@@ -5230,7 +5559,7 @@
         </w:numPr>
         <w:ind w:left="360"/>
       </w:pPr>
-      <w:bookmarkStart w:id="14" w:name="_Toc180433254"/>
+      <w:bookmarkStart w:id="14" w:name="_Toc180434104"/>
       <w:r>
         <w:rPr>
           <w:lang w:val="vi-VN"/>
@@ -5253,7 +5582,7 @@
           <w:lang w:val="vi-VN"/>
         </w:rPr>
       </w:pPr>
-      <w:bookmarkStart w:id="15" w:name="_Toc180433255"/>
+      <w:bookmarkStart w:id="15" w:name="_Toc180434105"/>
       <w:r>
         <w:rPr>
           <w:b w:val="0"/>
@@ -5292,7 +5621,7 @@
           <w:lang w:val="vi-VN"/>
         </w:rPr>
       </w:pPr>
-      <w:bookmarkStart w:id="16" w:name="_Toc180433256"/>
+      <w:bookmarkStart w:id="16" w:name="_Toc180434106"/>
       <w:r>
         <w:rPr>
           <w:b w:val="0"/>
@@ -5338,7 +5667,14 @@
         <w:rPr>
           <w:lang w:val="vi-VN"/>
         </w:rPr>
-        <w:t xml:space="preserve">. Dự án tập trung vào phân tích đánh giá thông tin sản phẩm, phản hồi và xu hướng tiêu thụ của khách hàng, tối ưu hóa chiến lược bán hàng và cải thiện trải nghiệm khách hàng. </w:t>
+        <w:t xml:space="preserve">. Dự án tập trung vào phân tích đánh giá thông tin sản phẩm, phản </w:t>
+      </w:r>
+      <w:r>
+        <w:rPr>
+          <w:lang w:val="vi-VN"/>
+        </w:rPr>
+        <w:lastRenderedPageBreak/>
+        <w:t xml:space="preserve">hồi và xu hướng tiêu thụ của khách hàng, tối ưu hóa chiến lược bán hàng và cải thiện trải nghiệm khách hàng. </w:t>
       </w:r>
     </w:p>
     <w:p>
@@ -5350,7 +5686,7 @@
         </w:numPr>
         <w:ind w:left="360"/>
       </w:pPr>
-      <w:bookmarkStart w:id="17" w:name="_Toc180433257"/>
+      <w:bookmarkStart w:id="17" w:name="_Toc180434107"/>
       <w:r>
         <w:rPr>
           <w:lang w:val="vi-VN"/>
@@ -5373,7 +5709,7 @@
           <w:lang w:val="vi-VN"/>
         </w:rPr>
       </w:pPr>
-      <w:bookmarkStart w:id="18" w:name="_Toc180433258"/>
+      <w:bookmarkStart w:id="18" w:name="_Toc180434108"/>
       <w:r>
         <w:rPr>
           <w:b w:val="0"/>
@@ -5395,15 +5731,16 @@
         <w:rPr>
           <w:lang w:val="vi-VN"/>
         </w:rPr>
-        <w:t xml:space="preserve">Trước khi tiến hành thu thập dữ liệu, chúng tôi sẽ thực hiện nghiên cứu sơ bộ để hiểu rõ hơn về ngành dược phẩm trực tuyến và các yếu tố liên quan. Nghiên </w:t>
-      </w:r>
-      <w:r>
-        <w:rPr>
-          <w:lang w:val="vi-VN"/>
-        </w:rPr>
-        <w:lastRenderedPageBreak/>
-        <w:t>cứu sơ bộ sẽ bao gồm việc tìm hiểu về hoạt động kinh doanh trực tuyến của nhà thuốc Pharmacity, các yếu tố ảnh hưởng đến doanh thu và đánh giá sản phẩm của khách hàng, cũng như các phương pháp thu thập dữ diện tự động và phân tích được một cách hiệu quả. Thông qua quá trình này, chúng tôi sẽ xác định những vấn đề cần được gải quyết và lựa chọn các phương pháp nghiên cứu phù hợp cho dự án.</w:t>
-      </w:r>
+        <w:t>Trước khi tiến hành thu thập dữ liệu, chúng tôi sẽ thực hiện nghiên cứu sơ bộ để hiểu rõ hơn về ngành dược phẩm trực tuyến và các yếu tố liên quan. Nghiên cứu sơ bộ sẽ bao gồm việc tìm hiểu về hoạt động kinh doanh trực tuyến của nhà thuốc Pharmacity, các yếu tố ảnh hưởng đến doanh thu và đánh giá sản phẩm của khách hàng, cũng như các phương pháp thu thập dữ diện tự động và phân tích được một cách hiệu quả. Thông qua quá trình này, chúng tôi sẽ xác định những vấn đề cần được gải quyết và lựa chọn các phương pháp nghiên cứu phù hợp cho dự án.</w:t>
+      </w:r>
+    </w:p>
+    <w:p>
+      <w:pPr>
+        <w:ind w:firstLine="990"/>
+        <w:rPr>
+          <w:lang w:val="vi-VN"/>
+        </w:rPr>
+      </w:pPr>
     </w:p>
     <w:p>
       <w:pPr>
@@ -5418,7 +5755,7 @@
           <w:lang w:val="vi-VN"/>
         </w:rPr>
       </w:pPr>
-      <w:bookmarkStart w:id="19" w:name="_Toc180433259"/>
+      <w:bookmarkStart w:id="19" w:name="_Toc180434109"/>
       <w:r>
         <w:rPr>
           <w:b w:val="0"/>
@@ -5440,8 +5777,22 @@
         <w:rPr>
           <w:lang w:val="vi-VN"/>
         </w:rPr>
-        <w:t>Chúng tôi sẽ tiến hành nghiên cứu tài liệu để thu thập thông tin về các công cụ và phương pháp tự động hóa thu thập dữ liệu và quán lý dữ liệu bằng công cụ Selenium và MongoDB. Qua việc đánh giá các nghiên cứu trước đây và các công trình khóa học liên quan, chúng tôi xác định kĩ thuật phù hợp nhất để triển khai việc thu thập dữ liệu dược phẩm từ website của Pharmacity và quản lý chúng một cách hiệu quả. Từ đó, những công cụ này sẽ xây dựng được hệ thống tự động hóa thu thập dữ liệu và phân tích dữ liệu cho dự án</w:t>
-      </w:r>
+        <w:t xml:space="preserve">Chúng tôi sẽ tiến hành nghiên cứu tài liệu để thu thập thông tin về các công cụ và phương pháp tự động hóa thu thập dữ liệu và quán lý dữ liệu bằng công cụ Selenium và MongoDB. Qua việc đánh giá các nghiên cứu trước đây và các công trình khóa học liên quan, chúng tôi xác định kĩ thuật phù hợp nhất để triển khai việc thu thập dữ liệu dược phẩm từ website của Pharmacity và quản lý chúng một cách hiệu quả. Từ đó, những công cụ này sẽ xây dựng được hệ thống tự động hóa thu thập dữ liệu và phân tích dữ liệu cho dự </w:t>
+      </w:r>
+      <w:r>
+        <w:rPr>
+          <w:lang w:val="vi-VN"/>
+        </w:rPr>
+        <w:t>án.</w:t>
+      </w:r>
+    </w:p>
+    <w:p>
+      <w:pPr>
+        <w:ind w:firstLine="990"/>
+        <w:rPr>
+          <w:lang w:val="vi-VN"/>
+        </w:rPr>
+      </w:pPr>
     </w:p>
     <w:p>
       <w:pPr>
@@ -5456,7 +5807,7 @@
           <w:lang w:val="vi-VN"/>
         </w:rPr>
       </w:pPr>
-      <w:bookmarkStart w:id="20" w:name="_Toc180433260"/>
+      <w:bookmarkStart w:id="20" w:name="_Toc180434110"/>
       <w:r>
         <w:rPr>
           <w:b w:val="0"/>
@@ -5478,8 +5829,29 @@
         <w:rPr>
           <w:lang w:val="vi-VN"/>
         </w:rPr>
-        <w:t>Trong quá trình phân tích dữ liệu thu thập từ website của Pharmacity, chúng tôi sẽ sử dụng các phương pháp thống kê để mô tả và phân tích các yếu tố liên quan đến sản phẩm. Nhóm tôi sẽ đánh giá số lượng khách mua hàng của tưng sản phẩm và đánh giá của khách hàng. Từ đó, chúng tôi sẽ đánh giá được các yếu tố ảnh hưởng đến hoạt động kinh doanh của Pharmacity đồng thời đề xuất các giải pháp để nâng cao năng suất kinh doanh</w:t>
-      </w:r>
+        <w:t xml:space="preserve">Trong quá trình phân tích dữ liệu thu thập từ website của Pharmacity, chúng tôi sẽ sử dụng các phương pháp thống kê để mô tả và phân tích các yếu tố liên quan đến sản phẩm. Nhóm tôi sẽ đánh giá số lượng khách mua hàng của tưng sản phẩm và đánh giá của khách hàng. Từ đó, chúng tôi sẽ đánh giá được các yếu tố ảnh hưởng </w:t>
+      </w:r>
+      <w:r>
+        <w:rPr>
+          <w:lang w:val="vi-VN"/>
+        </w:rPr>
+        <w:lastRenderedPageBreak/>
+        <w:t xml:space="preserve">đến hoạt động kinh doanh của Pharmacity đồng thời đề xuất các giải pháp để nâng cao năng suất kinh </w:t>
+      </w:r>
+      <w:r>
+        <w:rPr>
+          <w:lang w:val="vi-VN"/>
+        </w:rPr>
+        <w:t>doanh.</w:t>
+      </w:r>
+    </w:p>
+    <w:p>
+      <w:pPr>
+        <w:ind w:firstLine="990"/>
+        <w:rPr>
+          <w:lang w:val="vi-VN"/>
+        </w:rPr>
+      </w:pPr>
     </w:p>
     <w:p>
       <w:pPr>
@@ -5494,7 +5866,7 @@
           <w:lang w:val="vi-VN"/>
         </w:rPr>
       </w:pPr>
-      <w:bookmarkStart w:id="21" w:name="_Toc180433261"/>
+      <w:bookmarkStart w:id="21" w:name="_Toc180434111"/>
       <w:r>
         <w:rPr>
           <w:b w:val="0"/>
@@ -5522,8 +5894,22 @@
         <w:rPr>
           <w:lang w:val="vi-VN"/>
         </w:rPr>
-        <w:t>cứu, nhằm tối ưu hóa quy trình quản lý sản phẩm, nâng cao hiệu suất cạnh tranh của Pharmacity trên thị trường trực tuyến</w:t>
-      </w:r>
+        <w:t xml:space="preserve">cứu, nhằm tối ưu hóa quy trình quản lý sản phẩm, nâng cao hiệu suất cạnh tranh của Pharmacity trên thị trường trực </w:t>
+      </w:r>
+      <w:r>
+        <w:rPr>
+          <w:lang w:val="vi-VN"/>
+        </w:rPr>
+        <w:t>tuyến.</w:t>
+      </w:r>
+    </w:p>
+    <w:p>
+      <w:pPr>
+        <w:ind w:firstLine="990"/>
+        <w:rPr>
+          <w:lang w:val="vi-VN"/>
+        </w:rPr>
+      </w:pPr>
     </w:p>
     <w:p>
       <w:pPr>
@@ -5538,14 +5924,13 @@
           <w:lang w:val="vi-VN"/>
         </w:rPr>
       </w:pPr>
-      <w:bookmarkStart w:id="22" w:name="_Toc180433262"/>
+      <w:bookmarkStart w:id="22" w:name="_Toc180434112"/>
       <w:r>
         <w:rPr>
           <w:b w:val="0"/>
           <w:i/>
           <w:lang w:val="vi-VN"/>
         </w:rPr>
-        <w:lastRenderedPageBreak/>
         <w:t>Phương pháp đánh giá</w:t>
       </w:r>
       <w:bookmarkEnd w:id="22"/>
@@ -5635,7 +6020,7 @@
           <w:numId w:val="10"/>
         </w:numPr>
       </w:pPr>
-      <w:bookmarkStart w:id="23" w:name="_Toc180433263"/>
+      <w:bookmarkStart w:id="23" w:name="_Toc180434113"/>
       <w:r>
         <w:rPr>
           <w:lang w:val="vi-VN"/>
@@ -5753,7 +6138,7 @@
           <w:numId w:val="10"/>
         </w:numPr>
       </w:pPr>
-      <w:bookmarkStart w:id="24" w:name="_Toc180433264"/>
+      <w:bookmarkStart w:id="24" w:name="_Toc180434114"/>
       <w:r>
         <w:rPr>
           <w:lang w:val="vi-VN"/>
@@ -5767,48 +6152,81 @@
       <w:pPr>
         <w:ind w:firstLine="567"/>
       </w:pPr>
-      <w:r>
-        <w:br w:type="page"/>
-      </w:r>
+    </w:p>
+    <w:p>
+      <w:pPr>
+        <w:ind w:firstLine="567"/>
+      </w:pPr>
     </w:p>
     <w:p>
       <w:pPr>
         <w:pStyle w:val="Heading1"/>
         <w:numPr>
           <w:ilvl w:val="0"/>
-          <w:numId w:val="43"/>
+          <w:numId w:val="10"/>
         </w:numPr>
-        <w:rPr>
-          <w:lang w:val="vi-VN"/>
-        </w:rPr>
-      </w:pPr>
-      <w:bookmarkStart w:id="25" w:name="_Toc180433265"/>
-      <w:r>
-        <w:rPr>
-          <w:lang w:val="vi-VN"/>
-        </w:rPr>
-        <w:lastRenderedPageBreak/>
-        <w:t>Chương4: KẾT LUẬN VÀ KIẾN NG</w:t>
+      </w:pPr>
+      <w:bookmarkStart w:id="25" w:name="_Toc180434115"/>
+      <w:r>
+        <w:rPr>
+          <w:lang w:val="vi-VN"/>
+        </w:rPr>
+        <w:t>KẾT LUẬN VÀ KIẾN NGHỊ</w:t>
       </w:r>
       <w:bookmarkEnd w:id="25"/>
     </w:p>
     <w:p>
       <w:pPr>
-        <w:ind w:firstLine="567"/>
-      </w:pPr>
-    </w:p>
-    <w:p>
-      <w:pPr>
-        <w:ind w:firstLine="567"/>
-      </w:pPr>
-    </w:p>
-    <w:p>
-      <w:pPr>
         <w:pStyle w:val="Heading1"/>
       </w:pPr>
     </w:p>
     <w:p>
       <w:pPr>
+        <w:pStyle w:val="Heading2"/>
+        <w:numPr>
+          <w:ilvl w:val="0"/>
+          <w:numId w:val="45"/>
+        </w:numPr>
+      </w:pPr>
+      <w:bookmarkStart w:id="26" w:name="_Toc180434116"/>
+      <w:r>
+        <w:rPr>
+          <w:lang w:val="vi-VN"/>
+        </w:rPr>
+        <w:t>Kết luận</w:t>
+      </w:r>
+      <w:bookmarkEnd w:id="26"/>
+    </w:p>
+    <w:p>
+      <w:pPr>
+        <w:pStyle w:val="Heading2"/>
+        <w:numPr>
+          <w:ilvl w:val="0"/>
+          <w:numId w:val="46"/>
+        </w:numPr>
+      </w:pPr>
+      <w:bookmarkStart w:id="27" w:name="_Toc180434117"/>
+      <w:bookmarkEnd w:id="27"/>
+    </w:p>
+    <w:p>
+      <w:pPr>
+        <w:pStyle w:val="Heading2"/>
+        <w:numPr>
+          <w:ilvl w:val="0"/>
+          <w:numId w:val="45"/>
+        </w:numPr>
+      </w:pPr>
+      <w:bookmarkStart w:id="28" w:name="_Toc180434118"/>
+      <w:r>
+        <w:rPr>
+          <w:lang w:val="vi-VN"/>
+        </w:rPr>
+        <w:t>Kiến nghị</w:t>
+      </w:r>
+      <w:bookmarkEnd w:id="28"/>
+    </w:p>
+    <w:p>
+      <w:pPr>
         <w:pStyle w:val="Heading1"/>
       </w:pPr>
     </w:p>
@@ -5881,17 +6299,7 @@
       <w:pPr>
         <w:pStyle w:val="Heading1"/>
       </w:pPr>
-    </w:p>
-    <w:p>
-      <w:pPr>
-        <w:pStyle w:val="Heading1"/>
-      </w:pPr>
-    </w:p>
-    <w:p>
-      <w:pPr>
-        <w:pStyle w:val="Heading1"/>
-      </w:pPr>
-      <w:bookmarkStart w:id="26" w:name="_Toc180433266"/>
+      <w:bookmarkStart w:id="29" w:name="_Toc180434119"/>
       <w:r>
         <w:t>TÀI LI</w:t>
       </w:r>
@@ -5901,7 +6309,7 @@
       <w:r>
         <w:t xml:space="preserve"> THAM KHẢO</w:t>
       </w:r>
-      <w:bookmarkEnd w:id="26"/>
+      <w:bookmarkEnd w:id="29"/>
     </w:p>
     <w:p>
       <w:pPr>
@@ -6047,7 +6455,7 @@
           <w:rPr>
             <w:noProof/>
           </w:rPr>
-          <w:t>4</w:t>
+          <w:t>6</w:t>
         </w:r>
         <w:r>
           <w:rPr>
@@ -6512,6 +6920,92 @@
     </w:lvl>
   </w:abstractNum>
   <w:abstractNum w:abstractNumId="4" w15:restartNumberingAfterBreak="0">
+    <w:nsid w:val="06B6356A"/>
+    <w:multiLevelType w:val="hybridMultilevel"/>
+    <w:tmpl w:val="A3A80F2E"/>
+    <w:lvl w:ilvl="0" w:tplc="042A000F">
+      <w:start w:val="1"/>
+      <w:numFmt w:val="decimal"/>
+      <w:lvlText w:val="%1."/>
+      <w:lvlJc w:val="left"/>
+      <w:pPr>
+        <w:ind w:left="720" w:hanging="360"/>
+      </w:pPr>
+    </w:lvl>
+    <w:lvl w:ilvl="1" w:tplc="042A0019" w:tentative="1">
+      <w:start w:val="1"/>
+      <w:numFmt w:val="lowerLetter"/>
+      <w:lvlText w:val="%2."/>
+      <w:lvlJc w:val="left"/>
+      <w:pPr>
+        <w:ind w:left="1440" w:hanging="360"/>
+      </w:pPr>
+    </w:lvl>
+    <w:lvl w:ilvl="2" w:tplc="042A001B" w:tentative="1">
+      <w:start w:val="1"/>
+      <w:numFmt w:val="lowerRoman"/>
+      <w:lvlText w:val="%3."/>
+      <w:lvlJc w:val="right"/>
+      <w:pPr>
+        <w:ind w:left="2160" w:hanging="180"/>
+      </w:pPr>
+    </w:lvl>
+    <w:lvl w:ilvl="3" w:tplc="042A000F" w:tentative="1">
+      <w:start w:val="1"/>
+      <w:numFmt w:val="decimal"/>
+      <w:lvlText w:val="%4."/>
+      <w:lvlJc w:val="left"/>
+      <w:pPr>
+        <w:ind w:left="2880" w:hanging="360"/>
+      </w:pPr>
+    </w:lvl>
+    <w:lvl w:ilvl="4" w:tplc="042A0019" w:tentative="1">
+      <w:start w:val="1"/>
+      <w:numFmt w:val="lowerLetter"/>
+      <w:lvlText w:val="%5."/>
+      <w:lvlJc w:val="left"/>
+      <w:pPr>
+        <w:ind w:left="3600" w:hanging="360"/>
+      </w:pPr>
+    </w:lvl>
+    <w:lvl w:ilvl="5" w:tplc="042A001B" w:tentative="1">
+      <w:start w:val="1"/>
+      <w:numFmt w:val="lowerRoman"/>
+      <w:lvlText w:val="%6."/>
+      <w:lvlJc w:val="right"/>
+      <w:pPr>
+        <w:ind w:left="4320" w:hanging="180"/>
+      </w:pPr>
+    </w:lvl>
+    <w:lvl w:ilvl="6" w:tplc="042A000F" w:tentative="1">
+      <w:start w:val="1"/>
+      <w:numFmt w:val="decimal"/>
+      <w:lvlText w:val="%7."/>
+      <w:lvlJc w:val="left"/>
+      <w:pPr>
+        <w:ind w:left="5040" w:hanging="360"/>
+      </w:pPr>
+    </w:lvl>
+    <w:lvl w:ilvl="7" w:tplc="042A0019" w:tentative="1">
+      <w:start w:val="1"/>
+      <w:numFmt w:val="lowerLetter"/>
+      <w:lvlText w:val="%8."/>
+      <w:lvlJc w:val="left"/>
+      <w:pPr>
+        <w:ind w:left="5760" w:hanging="360"/>
+      </w:pPr>
+    </w:lvl>
+    <w:lvl w:ilvl="8" w:tplc="042A001B" w:tentative="1">
+      <w:start w:val="1"/>
+      <w:numFmt w:val="lowerRoman"/>
+      <w:lvlText w:val="%9."/>
+      <w:lvlJc w:val="right"/>
+      <w:pPr>
+        <w:ind w:left="6480" w:hanging="180"/>
+      </w:pPr>
+    </w:lvl>
+  </w:abstractNum>
+  <w:abstractNum w:abstractNumId="5" w15:restartNumberingAfterBreak="0">
     <w:nsid w:val="08E03641"/>
     <w:multiLevelType w:val="hybridMultilevel"/>
     <w:tmpl w:val="5D342594"/>
@@ -6600,7 +7094,7 @@
       </w:pPr>
     </w:lvl>
   </w:abstractNum>
-  <w:abstractNum w:abstractNumId="5" w15:restartNumberingAfterBreak="0">
+  <w:abstractNum w:abstractNumId="6" w15:restartNumberingAfterBreak="0">
     <w:nsid w:val="16A44622"/>
     <w:multiLevelType w:val="hybridMultilevel"/>
     <w:tmpl w:val="55A0630C"/>
@@ -6692,7 +7186,7 @@
       </w:pPr>
     </w:lvl>
   </w:abstractNum>
-  <w:abstractNum w:abstractNumId="6" w15:restartNumberingAfterBreak="0">
+  <w:abstractNum w:abstractNumId="7" w15:restartNumberingAfterBreak="0">
     <w:nsid w:val="1D3412B5"/>
     <w:multiLevelType w:val="hybridMultilevel"/>
     <w:tmpl w:val="C8BAFF3E"/>
@@ -6805,7 +7299,7 @@
       </w:rPr>
     </w:lvl>
   </w:abstractNum>
-  <w:abstractNum w:abstractNumId="7" w15:restartNumberingAfterBreak="0">
+  <w:abstractNum w:abstractNumId="8" w15:restartNumberingAfterBreak="0">
     <w:nsid w:val="1D5F7507"/>
     <w:multiLevelType w:val="hybridMultilevel"/>
     <w:tmpl w:val="789677A6"/>
@@ -6894,7 +7388,7 @@
       </w:pPr>
     </w:lvl>
   </w:abstractNum>
-  <w:abstractNum w:abstractNumId="8" w15:restartNumberingAfterBreak="0">
+  <w:abstractNum w:abstractNumId="9" w15:restartNumberingAfterBreak="0">
     <w:nsid w:val="1E357EFC"/>
     <w:multiLevelType w:val="hybridMultilevel"/>
     <w:tmpl w:val="C96A75A6"/>
@@ -7007,7 +7501,7 @@
       </w:rPr>
     </w:lvl>
   </w:abstractNum>
-  <w:abstractNum w:abstractNumId="9" w15:restartNumberingAfterBreak="0">
+  <w:abstractNum w:abstractNumId="10" w15:restartNumberingAfterBreak="0">
     <w:nsid w:val="1F7D3F53"/>
     <w:multiLevelType w:val="hybridMultilevel"/>
     <w:tmpl w:val="E468FDBE"/>
@@ -7096,7 +7590,7 @@
       </w:pPr>
     </w:lvl>
   </w:abstractNum>
-  <w:abstractNum w:abstractNumId="10" w15:restartNumberingAfterBreak="0">
+  <w:abstractNum w:abstractNumId="11" w15:restartNumberingAfterBreak="0">
     <w:nsid w:val="21A8738D"/>
     <w:multiLevelType w:val="hybridMultilevel"/>
     <w:tmpl w:val="6316CCF8"/>
@@ -7191,7 +7685,7 @@
       </w:pPr>
     </w:lvl>
   </w:abstractNum>
-  <w:abstractNum w:abstractNumId="11" w15:restartNumberingAfterBreak="0">
+  <w:abstractNum w:abstractNumId="12" w15:restartNumberingAfterBreak="0">
     <w:nsid w:val="21C07B66"/>
     <w:multiLevelType w:val="hybridMultilevel"/>
     <w:tmpl w:val="67FA5362"/>
@@ -7280,7 +7774,7 @@
       </w:pPr>
     </w:lvl>
   </w:abstractNum>
-  <w:abstractNum w:abstractNumId="12" w15:restartNumberingAfterBreak="0">
+  <w:abstractNum w:abstractNumId="13" w15:restartNumberingAfterBreak="0">
     <w:nsid w:val="24CD0D60"/>
     <w:multiLevelType w:val="hybridMultilevel"/>
     <w:tmpl w:val="9EBC4490"/>
@@ -7369,10 +7863,10 @@
       </w:pPr>
     </w:lvl>
   </w:abstractNum>
-  <w:abstractNum w:abstractNumId="13" w15:restartNumberingAfterBreak="0">
+  <w:abstractNum w:abstractNumId="14" w15:restartNumberingAfterBreak="0">
     <w:nsid w:val="293A525B"/>
     <w:multiLevelType w:val="hybridMultilevel"/>
-    <w:tmpl w:val="D94265FA"/>
+    <w:tmpl w:val="2870B3F4"/>
     <w:lvl w:ilvl="0" w:tplc="F1886E98">
       <w:start w:val="1"/>
       <w:numFmt w:val="decimal"/>
@@ -7461,7 +7955,7 @@
       </w:pPr>
     </w:lvl>
   </w:abstractNum>
-  <w:abstractNum w:abstractNumId="14" w15:restartNumberingAfterBreak="0">
+  <w:abstractNum w:abstractNumId="15" w15:restartNumberingAfterBreak="0">
     <w:nsid w:val="295F5FB1"/>
     <w:multiLevelType w:val="hybridMultilevel"/>
     <w:tmpl w:val="97368368"/>
@@ -7550,7 +8044,7 @@
       </w:pPr>
     </w:lvl>
   </w:abstractNum>
-  <w:abstractNum w:abstractNumId="15" w15:restartNumberingAfterBreak="0">
+  <w:abstractNum w:abstractNumId="16" w15:restartNumberingAfterBreak="0">
     <w:nsid w:val="2F5C2A46"/>
     <w:multiLevelType w:val="hybridMultilevel"/>
     <w:tmpl w:val="BD005C00"/>
@@ -7639,7 +8133,7 @@
       </w:pPr>
     </w:lvl>
   </w:abstractNum>
-  <w:abstractNum w:abstractNumId="16" w15:restartNumberingAfterBreak="0">
+  <w:abstractNum w:abstractNumId="17" w15:restartNumberingAfterBreak="0">
     <w:nsid w:val="2F894FCE"/>
     <w:multiLevelType w:val="hybridMultilevel"/>
     <w:tmpl w:val="C7D259FE"/>
@@ -7731,7 +8225,7 @@
       </w:pPr>
     </w:lvl>
   </w:abstractNum>
-  <w:abstractNum w:abstractNumId="17" w15:restartNumberingAfterBreak="0">
+  <w:abstractNum w:abstractNumId="18" w15:restartNumberingAfterBreak="0">
     <w:nsid w:val="2FB44781"/>
     <w:multiLevelType w:val="hybridMultilevel"/>
     <w:tmpl w:val="C9CE96EA"/>
@@ -7823,7 +8317,99 @@
       </w:pPr>
     </w:lvl>
   </w:abstractNum>
-  <w:abstractNum w:abstractNumId="18" w15:restartNumberingAfterBreak="0">
+  <w:abstractNum w:abstractNumId="19" w15:restartNumberingAfterBreak="0">
+    <w:nsid w:val="321F02F3"/>
+    <w:multiLevelType w:val="hybridMultilevel"/>
+    <w:tmpl w:val="9710DD6C"/>
+    <w:lvl w:ilvl="0" w:tplc="F7B6B470">
+      <w:start w:val="1"/>
+      <w:numFmt w:val="decimal"/>
+      <w:lvlText w:val="4.1.%1."/>
+      <w:lvlJc w:val="left"/>
+      <w:pPr>
+        <w:ind w:left="720" w:hanging="360"/>
+      </w:pPr>
+      <w:rPr>
+        <w:rFonts w:ascii="Times New Roman" w:hAnsi="Times New Roman" w:hint="default"/>
+        <w:b w:val="0"/>
+        <w:i/>
+        <w:sz w:val="26"/>
+      </w:rPr>
+    </w:lvl>
+    <w:lvl w:ilvl="1" w:tplc="042A0019" w:tentative="1">
+      <w:start w:val="1"/>
+      <w:numFmt w:val="lowerLetter"/>
+      <w:lvlText w:val="%2."/>
+      <w:lvlJc w:val="left"/>
+      <w:pPr>
+        <w:ind w:left="1440" w:hanging="360"/>
+      </w:pPr>
+    </w:lvl>
+    <w:lvl w:ilvl="2" w:tplc="042A001B" w:tentative="1">
+      <w:start w:val="1"/>
+      <w:numFmt w:val="lowerRoman"/>
+      <w:lvlText w:val="%3."/>
+      <w:lvlJc w:val="right"/>
+      <w:pPr>
+        <w:ind w:left="2160" w:hanging="180"/>
+      </w:pPr>
+    </w:lvl>
+    <w:lvl w:ilvl="3" w:tplc="042A000F" w:tentative="1">
+      <w:start w:val="1"/>
+      <w:numFmt w:val="decimal"/>
+      <w:lvlText w:val="%4."/>
+      <w:lvlJc w:val="left"/>
+      <w:pPr>
+        <w:ind w:left="2880" w:hanging="360"/>
+      </w:pPr>
+    </w:lvl>
+    <w:lvl w:ilvl="4" w:tplc="042A0019" w:tentative="1">
+      <w:start w:val="1"/>
+      <w:numFmt w:val="lowerLetter"/>
+      <w:lvlText w:val="%5."/>
+      <w:lvlJc w:val="left"/>
+      <w:pPr>
+        <w:ind w:left="3600" w:hanging="360"/>
+      </w:pPr>
+    </w:lvl>
+    <w:lvl w:ilvl="5" w:tplc="042A001B" w:tentative="1">
+      <w:start w:val="1"/>
+      <w:numFmt w:val="lowerRoman"/>
+      <w:lvlText w:val="%6."/>
+      <w:lvlJc w:val="right"/>
+      <w:pPr>
+        <w:ind w:left="4320" w:hanging="180"/>
+      </w:pPr>
+    </w:lvl>
+    <w:lvl w:ilvl="6" w:tplc="042A000F" w:tentative="1">
+      <w:start w:val="1"/>
+      <w:numFmt w:val="decimal"/>
+      <w:lvlText w:val="%7."/>
+      <w:lvlJc w:val="left"/>
+      <w:pPr>
+        <w:ind w:left="5040" w:hanging="360"/>
+      </w:pPr>
+    </w:lvl>
+    <w:lvl w:ilvl="7" w:tplc="042A0019" w:tentative="1">
+      <w:start w:val="1"/>
+      <w:numFmt w:val="lowerLetter"/>
+      <w:lvlText w:val="%8."/>
+      <w:lvlJc w:val="left"/>
+      <w:pPr>
+        <w:ind w:left="5760" w:hanging="360"/>
+      </w:pPr>
+    </w:lvl>
+    <w:lvl w:ilvl="8" w:tplc="042A001B" w:tentative="1">
+      <w:start w:val="1"/>
+      <w:numFmt w:val="lowerRoman"/>
+      <w:lvlText w:val="%9."/>
+      <w:lvlJc w:val="right"/>
+      <w:pPr>
+        <w:ind w:left="6480" w:hanging="180"/>
+      </w:pPr>
+    </w:lvl>
+  </w:abstractNum>
+  <w:abstractNum w:abstractNumId="20" w15:restartNumberingAfterBreak="0">
     <w:nsid w:val="324369C6"/>
     <w:multiLevelType w:val="hybridMultilevel"/>
     <w:tmpl w:val="4D341EAA"/>
@@ -7936,7 +8522,99 @@
       </w:rPr>
     </w:lvl>
   </w:abstractNum>
-  <w:abstractNum w:abstractNumId="19" w15:restartNumberingAfterBreak="0">
+  <w:abstractNum w:abstractNumId="21" w15:restartNumberingAfterBreak="0">
+    <w:nsid w:val="3B207DAC"/>
+    <w:multiLevelType w:val="hybridMultilevel"/>
+    <w:tmpl w:val="9668B9A0"/>
+    <w:lvl w:ilvl="0" w:tplc="9280A848">
+      <w:start w:val="1"/>
+      <w:numFmt w:val="decimal"/>
+      <w:lvlText w:val="4.%1."/>
+      <w:lvlJc w:val="left"/>
+      <w:pPr>
+        <w:ind w:left="720" w:hanging="360"/>
+      </w:pPr>
+      <w:rPr>
+        <w:rFonts w:ascii="Times New Roman" w:hAnsi="Times New Roman" w:hint="default"/>
+        <w:b/>
+        <w:i w:val="0"/>
+        <w:sz w:val="26"/>
+      </w:rPr>
+    </w:lvl>
+    <w:lvl w:ilvl="1" w:tplc="042A0019" w:tentative="1">
+      <w:start w:val="1"/>
+      <w:numFmt w:val="lowerLetter"/>
+      <w:lvlText w:val="%2."/>
+      <w:lvlJc w:val="left"/>
+      <w:pPr>
+        <w:ind w:left="1440" w:hanging="360"/>
+      </w:pPr>
+    </w:lvl>
+    <w:lvl w:ilvl="2" w:tplc="042A001B" w:tentative="1">
+      <w:start w:val="1"/>
+      <w:numFmt w:val="lowerRoman"/>
+      <w:lvlText w:val="%3."/>
+      <w:lvlJc w:val="right"/>
+      <w:pPr>
+        <w:ind w:left="2160" w:hanging="180"/>
+      </w:pPr>
+    </w:lvl>
+    <w:lvl w:ilvl="3" w:tplc="042A000F" w:tentative="1">
+      <w:start w:val="1"/>
+      <w:numFmt w:val="decimal"/>
+      <w:lvlText w:val="%4."/>
+      <w:lvlJc w:val="left"/>
+      <w:pPr>
+        <w:ind w:left="2880" w:hanging="360"/>
+      </w:pPr>
+    </w:lvl>
+    <w:lvl w:ilvl="4" w:tplc="042A0019" w:tentative="1">
+      <w:start w:val="1"/>
+      <w:numFmt w:val="lowerLetter"/>
+      <w:lvlText w:val="%5."/>
+      <w:lvlJc w:val="left"/>
+      <w:pPr>
+        <w:ind w:left="3600" w:hanging="360"/>
+      </w:pPr>
+    </w:lvl>
+    <w:lvl w:ilvl="5" w:tplc="042A001B" w:tentative="1">
+      <w:start w:val="1"/>
+      <w:numFmt w:val="lowerRoman"/>
+      <w:lvlText w:val="%6."/>
+      <w:lvlJc w:val="right"/>
+      <w:pPr>
+        <w:ind w:left="4320" w:hanging="180"/>
+      </w:pPr>
+    </w:lvl>
+    <w:lvl w:ilvl="6" w:tplc="042A000F" w:tentative="1">
+      <w:start w:val="1"/>
+      <w:numFmt w:val="decimal"/>
+      <w:lvlText w:val="%7."/>
+      <w:lvlJc w:val="left"/>
+      <w:pPr>
+        <w:ind w:left="5040" w:hanging="360"/>
+      </w:pPr>
+    </w:lvl>
+    <w:lvl w:ilvl="7" w:tplc="042A0019" w:tentative="1">
+      <w:start w:val="1"/>
+      <w:numFmt w:val="lowerLetter"/>
+      <w:lvlText w:val="%8."/>
+      <w:lvlJc w:val="left"/>
+      <w:pPr>
+        <w:ind w:left="5760" w:hanging="360"/>
+      </w:pPr>
+    </w:lvl>
+    <w:lvl w:ilvl="8" w:tplc="042A001B" w:tentative="1">
+      <w:start w:val="1"/>
+      <w:numFmt w:val="lowerRoman"/>
+      <w:lvlText w:val="%9."/>
+      <w:lvlJc w:val="right"/>
+      <w:pPr>
+        <w:ind w:left="6480" w:hanging="180"/>
+      </w:pPr>
+    </w:lvl>
+  </w:abstractNum>
+  <w:abstractNum w:abstractNumId="22" w15:restartNumberingAfterBreak="0">
     <w:nsid w:val="4157603B"/>
     <w:multiLevelType w:val="hybridMultilevel"/>
     <w:tmpl w:val="6768A1CE"/>
@@ -8022,7 +8700,7 @@
       </w:pPr>
     </w:lvl>
   </w:abstractNum>
-  <w:abstractNum w:abstractNumId="20" w15:restartNumberingAfterBreak="0">
+  <w:abstractNum w:abstractNumId="23" w15:restartNumberingAfterBreak="0">
     <w:nsid w:val="4A170F9D"/>
     <w:multiLevelType w:val="hybridMultilevel"/>
     <w:tmpl w:val="416E6C76"/>
@@ -8135,7 +8813,7 @@
       </w:rPr>
     </w:lvl>
   </w:abstractNum>
-  <w:abstractNum w:abstractNumId="21" w15:restartNumberingAfterBreak="0">
+  <w:abstractNum w:abstractNumId="24" w15:restartNumberingAfterBreak="0">
     <w:nsid w:val="4A7F2073"/>
     <w:multiLevelType w:val="hybridMultilevel"/>
     <w:tmpl w:val="59B6F124"/>
@@ -8224,7 +8902,7 @@
       </w:pPr>
     </w:lvl>
   </w:abstractNum>
-  <w:abstractNum w:abstractNumId="22" w15:restartNumberingAfterBreak="0">
+  <w:abstractNum w:abstractNumId="25" w15:restartNumberingAfterBreak="0">
     <w:nsid w:val="4AB547CF"/>
     <w:multiLevelType w:val="hybridMultilevel"/>
     <w:tmpl w:val="6AD88282"/>
@@ -8317,7 +8995,7 @@
       </w:pPr>
     </w:lvl>
   </w:abstractNum>
-  <w:abstractNum w:abstractNumId="23" w15:restartNumberingAfterBreak="0">
+  <w:abstractNum w:abstractNumId="26" w15:restartNumberingAfterBreak="0">
     <w:nsid w:val="4E6B2033"/>
     <w:multiLevelType w:val="hybridMultilevel"/>
     <w:tmpl w:val="FA6CB02E"/>
@@ -8406,7 +9084,7 @@
       </w:pPr>
     </w:lvl>
   </w:abstractNum>
-  <w:abstractNum w:abstractNumId="24" w15:restartNumberingAfterBreak="0">
+  <w:abstractNum w:abstractNumId="27" w15:restartNumberingAfterBreak="0">
     <w:nsid w:val="4F2C23A4"/>
     <w:multiLevelType w:val="hybridMultilevel"/>
     <w:tmpl w:val="D180DB92"/>
@@ -8495,7 +9173,7 @@
       </w:pPr>
     </w:lvl>
   </w:abstractNum>
-  <w:abstractNum w:abstractNumId="25" w15:restartNumberingAfterBreak="0">
+  <w:abstractNum w:abstractNumId="28" w15:restartNumberingAfterBreak="0">
     <w:nsid w:val="517419D4"/>
     <w:multiLevelType w:val="hybridMultilevel"/>
     <w:tmpl w:val="24E84A0C"/>
@@ -8608,7 +9286,7 @@
       </w:rPr>
     </w:lvl>
   </w:abstractNum>
-  <w:abstractNum w:abstractNumId="26" w15:restartNumberingAfterBreak="0">
+  <w:abstractNum w:abstractNumId="29" w15:restartNumberingAfterBreak="0">
     <w:nsid w:val="55252325"/>
     <w:multiLevelType w:val="hybridMultilevel"/>
     <w:tmpl w:val="D3284CA0"/>
@@ -8697,7 +9375,7 @@
       </w:pPr>
     </w:lvl>
   </w:abstractNum>
-  <w:abstractNum w:abstractNumId="27" w15:restartNumberingAfterBreak="0">
+  <w:abstractNum w:abstractNumId="30" w15:restartNumberingAfterBreak="0">
     <w:nsid w:val="572E4AAF"/>
     <w:multiLevelType w:val="hybridMultilevel"/>
     <w:tmpl w:val="AF76B092"/>
@@ -8810,7 +9488,7 @@
       </w:rPr>
     </w:lvl>
   </w:abstractNum>
-  <w:abstractNum w:abstractNumId="28" w15:restartNumberingAfterBreak="0">
+  <w:abstractNum w:abstractNumId="31" w15:restartNumberingAfterBreak="0">
     <w:nsid w:val="57BE6BD5"/>
     <w:multiLevelType w:val="hybridMultilevel"/>
     <w:tmpl w:val="2A3A5626"/>
@@ -8902,7 +9580,7 @@
       </w:pPr>
     </w:lvl>
   </w:abstractNum>
-  <w:abstractNum w:abstractNumId="29" w15:restartNumberingAfterBreak="0">
+  <w:abstractNum w:abstractNumId="32" w15:restartNumberingAfterBreak="0">
     <w:nsid w:val="5975272C"/>
     <w:multiLevelType w:val="hybridMultilevel"/>
     <w:tmpl w:val="067E655E"/>
@@ -9015,7 +9693,7 @@
       </w:rPr>
     </w:lvl>
   </w:abstractNum>
-  <w:abstractNum w:abstractNumId="30" w15:restartNumberingAfterBreak="0">
+  <w:abstractNum w:abstractNumId="33" w15:restartNumberingAfterBreak="0">
     <w:nsid w:val="603642FC"/>
     <w:multiLevelType w:val="hybridMultilevel"/>
     <w:tmpl w:val="0BF64142"/>
@@ -9128,7 +9806,7 @@
       </w:rPr>
     </w:lvl>
   </w:abstractNum>
-  <w:abstractNum w:abstractNumId="31" w15:restartNumberingAfterBreak="0">
+  <w:abstractNum w:abstractNumId="34" w15:restartNumberingAfterBreak="0">
     <w:nsid w:val="6654785F"/>
     <w:multiLevelType w:val="hybridMultilevel"/>
     <w:tmpl w:val="B35A1AB8"/>
@@ -9217,7 +9895,7 @@
       </w:pPr>
     </w:lvl>
   </w:abstractNum>
-  <w:abstractNum w:abstractNumId="32" w15:restartNumberingAfterBreak="0">
+  <w:abstractNum w:abstractNumId="35" w15:restartNumberingAfterBreak="0">
     <w:nsid w:val="688C1A28"/>
     <w:multiLevelType w:val="hybridMultilevel"/>
     <w:tmpl w:val="E77C2ADE"/>
@@ -9309,7 +9987,7 @@
       </w:pPr>
     </w:lvl>
   </w:abstractNum>
-  <w:abstractNum w:abstractNumId="33" w15:restartNumberingAfterBreak="0">
+  <w:abstractNum w:abstractNumId="36" w15:restartNumberingAfterBreak="0">
     <w:nsid w:val="68932E3C"/>
     <w:multiLevelType w:val="hybridMultilevel"/>
     <w:tmpl w:val="CCEC15D8"/>
@@ -9422,7 +10100,7 @@
       </w:rPr>
     </w:lvl>
   </w:abstractNum>
-  <w:abstractNum w:abstractNumId="34" w15:restartNumberingAfterBreak="0">
+  <w:abstractNum w:abstractNumId="37" w15:restartNumberingAfterBreak="0">
     <w:nsid w:val="69B46EC9"/>
     <w:multiLevelType w:val="hybridMultilevel"/>
     <w:tmpl w:val="BF1E9280"/>
@@ -9535,7 +10213,7 @@
       </w:rPr>
     </w:lvl>
   </w:abstractNum>
-  <w:abstractNum w:abstractNumId="35" w15:restartNumberingAfterBreak="0">
+  <w:abstractNum w:abstractNumId="38" w15:restartNumberingAfterBreak="0">
     <w:nsid w:val="6B560043"/>
     <w:multiLevelType w:val="hybridMultilevel"/>
     <w:tmpl w:val="7AC094BA"/>
@@ -9648,7 +10326,7 @@
       </w:rPr>
     </w:lvl>
   </w:abstractNum>
-  <w:abstractNum w:abstractNumId="36" w15:restartNumberingAfterBreak="0">
+  <w:abstractNum w:abstractNumId="39" w15:restartNumberingAfterBreak="0">
     <w:nsid w:val="6B9910F9"/>
     <w:multiLevelType w:val="hybridMultilevel"/>
     <w:tmpl w:val="7996DC10"/>
@@ -9737,7 +10415,7 @@
       </w:pPr>
     </w:lvl>
   </w:abstractNum>
-  <w:abstractNum w:abstractNumId="37" w15:restartNumberingAfterBreak="0">
+  <w:abstractNum w:abstractNumId="40" w15:restartNumberingAfterBreak="0">
     <w:nsid w:val="6D9113C6"/>
     <w:multiLevelType w:val="hybridMultilevel"/>
     <w:tmpl w:val="3D9C0096"/>
@@ -9826,7 +10504,7 @@
       </w:pPr>
     </w:lvl>
   </w:abstractNum>
-  <w:abstractNum w:abstractNumId="38" w15:restartNumberingAfterBreak="0">
+  <w:abstractNum w:abstractNumId="41" w15:restartNumberingAfterBreak="0">
     <w:nsid w:val="718C658F"/>
     <w:multiLevelType w:val="hybridMultilevel"/>
     <w:tmpl w:val="281C378C"/>
@@ -9918,7 +10596,7 @@
       </w:pPr>
     </w:lvl>
   </w:abstractNum>
-  <w:abstractNum w:abstractNumId="39" w15:restartNumberingAfterBreak="0">
+  <w:abstractNum w:abstractNumId="42" w15:restartNumberingAfterBreak="0">
     <w:nsid w:val="72311871"/>
     <w:multiLevelType w:val="hybridMultilevel"/>
     <w:tmpl w:val="71C2AD88"/>
@@ -10031,7 +10709,7 @@
       </w:rPr>
     </w:lvl>
   </w:abstractNum>
-  <w:abstractNum w:abstractNumId="40" w15:restartNumberingAfterBreak="0">
+  <w:abstractNum w:abstractNumId="43" w15:restartNumberingAfterBreak="0">
     <w:nsid w:val="7AC53162"/>
     <w:multiLevelType w:val="hybridMultilevel"/>
     <w:tmpl w:val="7BE2043C"/>
@@ -10144,7 +10822,7 @@
       </w:rPr>
     </w:lvl>
   </w:abstractNum>
-  <w:abstractNum w:abstractNumId="41" w15:restartNumberingAfterBreak="0">
+  <w:abstractNum w:abstractNumId="44" w15:restartNumberingAfterBreak="0">
     <w:nsid w:val="7B3D1C33"/>
     <w:multiLevelType w:val="hybridMultilevel"/>
     <w:tmpl w:val="35102342"/>
@@ -10237,7 +10915,7 @@
       </w:pPr>
     </w:lvl>
   </w:abstractNum>
-  <w:abstractNum w:abstractNumId="42" w15:restartNumberingAfterBreak="0">
+  <w:abstractNum w:abstractNumId="45" w15:restartNumberingAfterBreak="0">
     <w:nsid w:val="7FB05B22"/>
     <w:multiLevelType w:val="hybridMultilevel"/>
     <w:tmpl w:val="A2B8FCEE"/>
@@ -10354,130 +11032,139 @@
     <w:abstractNumId w:val="0"/>
   </w:num>
   <w:num w:numId="2">
-    <w:abstractNumId w:val="21"/>
+    <w:abstractNumId w:val="24"/>
   </w:num>
   <w:num w:numId="3">
-    <w:abstractNumId w:val="32"/>
+    <w:abstractNumId w:val="35"/>
   </w:num>
   <w:num w:numId="4">
-    <w:abstractNumId w:val="16"/>
+    <w:abstractNumId w:val="17"/>
   </w:num>
   <w:num w:numId="5">
-    <w:abstractNumId w:val="22"/>
+    <w:abstractNumId w:val="25"/>
   </w:num>
   <w:num w:numId="6">
-    <w:abstractNumId w:val="23"/>
+    <w:abstractNumId w:val="26"/>
   </w:num>
   <w:num w:numId="7">
     <w:abstractNumId w:val="2"/>
   </w:num>
   <w:num w:numId="8">
-    <w:abstractNumId w:val="4"/>
+    <w:abstractNumId w:val="5"/>
   </w:num>
   <w:num w:numId="9">
-    <w:abstractNumId w:val="12"/>
+    <w:abstractNumId w:val="13"/>
   </w:num>
   <w:num w:numId="10">
-    <w:abstractNumId w:val="13"/>
+    <w:abstractNumId w:val="14"/>
   </w:num>
   <w:num w:numId="11">
-    <w:abstractNumId w:val="7"/>
+    <w:abstractNumId w:val="8"/>
   </w:num>
   <w:num w:numId="12">
-    <w:abstractNumId w:val="42"/>
+    <w:abstractNumId w:val="45"/>
   </w:num>
   <w:num w:numId="13">
-    <w:abstractNumId w:val="34"/>
+    <w:abstractNumId w:val="37"/>
   </w:num>
   <w:num w:numId="14">
-    <w:abstractNumId w:val="29"/>
+    <w:abstractNumId w:val="32"/>
   </w:num>
   <w:num w:numId="15">
-    <w:abstractNumId w:val="10"/>
+    <w:abstractNumId w:val="11"/>
   </w:num>
   <w:num w:numId="16">
-    <w:abstractNumId w:val="41"/>
+    <w:abstractNumId w:val="44"/>
   </w:num>
   <w:num w:numId="17">
-    <w:abstractNumId w:val="35"/>
+    <w:abstractNumId w:val="38"/>
   </w:num>
   <w:num w:numId="18">
-    <w:abstractNumId w:val="30"/>
+    <w:abstractNumId w:val="33"/>
   </w:num>
   <w:num w:numId="19">
-    <w:abstractNumId w:val="33"/>
+    <w:abstractNumId w:val="36"/>
   </w:num>
   <w:num w:numId="20">
     <w:abstractNumId w:val="3"/>
   </w:num>
   <w:num w:numId="21">
-    <w:abstractNumId w:val="6"/>
+    <w:abstractNumId w:val="7"/>
   </w:num>
   <w:num w:numId="22">
-    <w:abstractNumId w:val="20"/>
+    <w:abstractNumId w:val="23"/>
   </w:num>
   <w:num w:numId="23">
     <w:abstractNumId w:val="1"/>
   </w:num>
   <w:num w:numId="24">
+    <w:abstractNumId w:val="42"/>
+  </w:num>
+  <w:num w:numId="25">
     <w:abstractNumId w:val="39"/>
   </w:num>
-  <w:num w:numId="25">
-    <w:abstractNumId w:val="36"/>
-  </w:num>
   <w:num w:numId="26">
-    <w:abstractNumId w:val="25"/>
+    <w:abstractNumId w:val="28"/>
   </w:num>
   <w:num w:numId="27">
-    <w:abstractNumId w:val="11"/>
+    <w:abstractNumId w:val="12"/>
   </w:num>
   <w:num w:numId="28">
+    <w:abstractNumId w:val="10"/>
+  </w:num>
+  <w:num w:numId="29">
+    <w:abstractNumId w:val="34"/>
+  </w:num>
+  <w:num w:numId="30">
+    <w:abstractNumId w:val="40"/>
+  </w:num>
+  <w:num w:numId="31">
+    <w:abstractNumId w:val="43"/>
+  </w:num>
+  <w:num w:numId="32">
     <w:abstractNumId w:val="9"/>
   </w:num>
-  <w:num w:numId="29">
+  <w:num w:numId="33">
+    <w:abstractNumId w:val="29"/>
+  </w:num>
+  <w:num w:numId="34">
+    <w:abstractNumId w:val="27"/>
+  </w:num>
+  <w:num w:numId="35">
+    <w:abstractNumId w:val="15"/>
+  </w:num>
+  <w:num w:numId="36">
+    <w:abstractNumId w:val="30"/>
+  </w:num>
+  <w:num w:numId="37">
+    <w:abstractNumId w:val="16"/>
+  </w:num>
+  <w:num w:numId="38">
+    <w:abstractNumId w:val="20"/>
+  </w:num>
+  <w:num w:numId="39">
+    <w:abstractNumId w:val="22"/>
+  </w:num>
+  <w:num w:numId="40">
+    <w:abstractNumId w:val="41"/>
+  </w:num>
+  <w:num w:numId="41">
+    <w:abstractNumId w:val="6"/>
+  </w:num>
+  <w:num w:numId="42">
+    <w:abstractNumId w:val="18"/>
+  </w:num>
+  <w:num w:numId="43">
     <w:abstractNumId w:val="31"/>
   </w:num>
-  <w:num w:numId="30">
-    <w:abstractNumId w:val="37"/>
+  <w:num w:numId="44">
+    <w:abstractNumId w:val="4"/>
   </w:num>
-  <w:num w:numId="31">
-    <w:abstractNumId w:val="40"/>
+  <w:num w:numId="45">
+    <w:abstractNumId w:val="21"/>
   </w:num>
-  <w:num w:numId="32">
-    <w:abstractNumId w:val="8"/>
-  </w:num>
-  <w:num w:numId="33">
-    <w:abstractNumId w:val="26"/>
-  </w:num>
-  <w:num w:numId="34">
-    <w:abstractNumId w:val="24"/>
-  </w:num>
-  <w:num w:numId="35">
-    <w:abstractNumId w:val="14"/>
-  </w:num>
-  <w:num w:numId="36">
-    <w:abstractNumId w:val="27"/>
-  </w:num>
-  <w:num w:numId="37">
-    <w:abstractNumId w:val="15"/>
-  </w:num>
-  <w:num w:numId="38">
-    <w:abstractNumId w:val="18"/>
-  </w:num>
-  <w:num w:numId="39">
+  <w:num w:numId="46">
     <w:abstractNumId w:val="19"/>
-  </w:num>
-  <w:num w:numId="40">
-    <w:abstractNumId w:val="38"/>
-  </w:num>
-  <w:num w:numId="41">
-    <w:abstractNumId w:val="5"/>
-  </w:num>
-  <w:num w:numId="42">
-    <w:abstractNumId w:val="17"/>
-  </w:num>
-  <w:num w:numId="43">
-    <w:abstractNumId w:val="28"/>
   </w:num>
   <w:numIdMacAtCleanup w:val="41"/>
 </w:numbering>
@@ -11763,7 +12450,7 @@
 </file>
 
 <file path=customXml/itemProps1.xml><?xml version="1.0" encoding="utf-8"?>
-<ds:datastoreItem xmlns:ds="http://schemas.openxmlformats.org/officeDocument/2006/customXml" ds:itemID="{5EE5D2F6-C318-4A4C-9757-434DCD6431FC}">
+<ds:datastoreItem xmlns:ds="http://schemas.openxmlformats.org/officeDocument/2006/customXml" ds:itemID="{94225834-53DC-4274-9FE2-2AEF4C4829DB}">
   <ds:schemaRefs>
     <ds:schemaRef ds:uri="http://schemas.openxmlformats.org/officeDocument/2006/bibliography"/>
   </ds:schemaRefs>

--- a/report/demobaocao.docx
+++ b/report/demobaocao.docx
@@ -321,13 +321,23 @@
         </w:rPr>
         <w:t xml:space="preserve">           </w:t>
       </w:r>
+      <w:proofErr w:type="spellStart"/>
       <w:r>
         <w:rPr>
           <w:bCs/>
           <w:sz w:val="28"/>
           <w:szCs w:val="20"/>
         </w:rPr>
-        <w:t xml:space="preserve">Ngành: </w:t>
+        <w:t>Ngành</w:t>
+      </w:r>
+      <w:proofErr w:type="spellEnd"/>
+      <w:r>
+        <w:rPr>
+          <w:bCs/>
+          <w:sz w:val="28"/>
+          <w:szCs w:val="20"/>
+        </w:rPr>
+        <w:t xml:space="preserve">: </w:t>
       </w:r>
       <w:r>
         <w:rPr>
@@ -434,14 +444,70 @@
           <w:lang w:val="vi-VN"/>
         </w:rPr>
       </w:pPr>
+      <w:proofErr w:type="spellStart"/>
       <w:r>
         <w:rPr>
           <w:bCs/>
           <w:sz w:val="28"/>
           <w:szCs w:val="20"/>
         </w:rPr>
-        <w:t>Giảng viên hướng dẫn</w:t>
-      </w:r>
+        <w:t>Giảng</w:t>
+      </w:r>
+      <w:proofErr w:type="spellEnd"/>
+      <w:r>
+        <w:rPr>
+          <w:bCs/>
+          <w:sz w:val="28"/>
+          <w:szCs w:val="20"/>
+        </w:rPr>
+        <w:t xml:space="preserve"> </w:t>
+      </w:r>
+      <w:proofErr w:type="spellStart"/>
+      <w:r>
+        <w:rPr>
+          <w:bCs/>
+          <w:sz w:val="28"/>
+          <w:szCs w:val="20"/>
+        </w:rPr>
+        <w:t>viên</w:t>
+      </w:r>
+      <w:proofErr w:type="spellEnd"/>
+      <w:r>
+        <w:rPr>
+          <w:bCs/>
+          <w:sz w:val="28"/>
+          <w:szCs w:val="20"/>
+        </w:rPr>
+        <w:t xml:space="preserve"> </w:t>
+      </w:r>
+      <w:proofErr w:type="spellStart"/>
+      <w:r>
+        <w:rPr>
+          <w:bCs/>
+          <w:sz w:val="28"/>
+          <w:szCs w:val="20"/>
+        </w:rPr>
+        <w:t>hướng</w:t>
+      </w:r>
+      <w:proofErr w:type="spellEnd"/>
+      <w:r>
+        <w:rPr>
+          <w:bCs/>
+          <w:sz w:val="28"/>
+          <w:szCs w:val="20"/>
+        </w:rPr>
+        <w:t xml:space="preserve"> </w:t>
+      </w:r>
+      <w:proofErr w:type="spellStart"/>
+      <w:r>
+        <w:rPr>
+          <w:bCs/>
+          <w:sz w:val="28"/>
+          <w:szCs w:val="20"/>
+        </w:rPr>
+        <w:t>dẫn</w:t>
+      </w:r>
+      <w:proofErr w:type="spellEnd"/>
       <w:r>
         <w:rPr>
           <w:bCs/>
@@ -474,14 +540,70 @@
           <w:lang w:val="vi-VN"/>
         </w:rPr>
       </w:pPr>
+      <w:proofErr w:type="spellStart"/>
       <w:r>
         <w:rPr>
           <w:bCs/>
           <w:sz w:val="28"/>
           <w:szCs w:val="20"/>
         </w:rPr>
-        <w:t>Sinh viên thực hiện</w:t>
-      </w:r>
+        <w:t>Sinh</w:t>
+      </w:r>
+      <w:proofErr w:type="spellEnd"/>
+      <w:r>
+        <w:rPr>
+          <w:bCs/>
+          <w:sz w:val="28"/>
+          <w:szCs w:val="20"/>
+        </w:rPr>
+        <w:t xml:space="preserve"> </w:t>
+      </w:r>
+      <w:proofErr w:type="spellStart"/>
+      <w:r>
+        <w:rPr>
+          <w:bCs/>
+          <w:sz w:val="28"/>
+          <w:szCs w:val="20"/>
+        </w:rPr>
+        <w:t>viên</w:t>
+      </w:r>
+      <w:proofErr w:type="spellEnd"/>
+      <w:r>
+        <w:rPr>
+          <w:bCs/>
+          <w:sz w:val="28"/>
+          <w:szCs w:val="20"/>
+        </w:rPr>
+        <w:t xml:space="preserve"> </w:t>
+      </w:r>
+      <w:proofErr w:type="spellStart"/>
+      <w:r>
+        <w:rPr>
+          <w:bCs/>
+          <w:sz w:val="28"/>
+          <w:szCs w:val="20"/>
+        </w:rPr>
+        <w:t>thực</w:t>
+      </w:r>
+      <w:proofErr w:type="spellEnd"/>
+      <w:r>
+        <w:rPr>
+          <w:bCs/>
+          <w:sz w:val="28"/>
+          <w:szCs w:val="20"/>
+        </w:rPr>
+        <w:t xml:space="preserve"> </w:t>
+      </w:r>
+      <w:proofErr w:type="spellStart"/>
+      <w:r>
+        <w:rPr>
+          <w:bCs/>
+          <w:sz w:val="28"/>
+          <w:szCs w:val="20"/>
+        </w:rPr>
+        <w:t>hiện</w:t>
+      </w:r>
+      <w:proofErr w:type="spellEnd"/>
       <w:r>
         <w:rPr>
           <w:bCs/>
@@ -513,6 +635,7 @@
           <w:lang w:val="vi-VN"/>
         </w:rPr>
       </w:pPr>
+      <w:proofErr w:type="spellStart"/>
       <w:r>
         <w:rPr>
           <w:bCs/>
@@ -521,6 +644,7 @@
         </w:rPr>
         <w:t>Hà</w:t>
       </w:r>
+      <w:proofErr w:type="spellEnd"/>
       <w:r>
         <w:rPr>
           <w:bCs/>
@@ -643,13 +767,23 @@
           <w:lang w:val="vi-VN"/>
         </w:rPr>
       </w:pPr>
+      <w:proofErr w:type="spellStart"/>
       <w:r>
         <w:rPr>
           <w:bCs/>
           <w:sz w:val="28"/>
           <w:szCs w:val="20"/>
         </w:rPr>
-        <w:t xml:space="preserve">Lớp: </w:t>
+        <w:t>Lớp</w:t>
+      </w:r>
+      <w:proofErr w:type="spellEnd"/>
+      <w:r>
+        <w:rPr>
+          <w:bCs/>
+          <w:sz w:val="28"/>
+          <w:szCs w:val="20"/>
+        </w:rPr>
+        <w:t xml:space="preserve">: </w:t>
       </w:r>
       <w:r>
         <w:rPr>
@@ -1033,13 +1167,23 @@
         </w:rPr>
         <w:t xml:space="preserve">           </w:t>
       </w:r>
+      <w:proofErr w:type="spellStart"/>
       <w:r>
         <w:rPr>
           <w:bCs/>
           <w:sz w:val="28"/>
           <w:szCs w:val="20"/>
         </w:rPr>
-        <w:t xml:space="preserve">Ngành: </w:t>
+        <w:t>Ngành</w:t>
+      </w:r>
+      <w:proofErr w:type="spellEnd"/>
+      <w:r>
+        <w:rPr>
+          <w:bCs/>
+          <w:sz w:val="28"/>
+          <w:szCs w:val="20"/>
+        </w:rPr>
+        <w:t xml:space="preserve">: </w:t>
       </w:r>
       <w:r>
         <w:rPr>
@@ -1146,14 +1290,70 @@
           <w:lang w:val="vi-VN"/>
         </w:rPr>
       </w:pPr>
+      <w:proofErr w:type="spellStart"/>
       <w:r>
         <w:rPr>
           <w:bCs/>
           <w:sz w:val="28"/>
           <w:szCs w:val="20"/>
         </w:rPr>
-        <w:t>Giảng viên hướng dẫn</w:t>
-      </w:r>
+        <w:t>Giảng</w:t>
+      </w:r>
+      <w:proofErr w:type="spellEnd"/>
+      <w:r>
+        <w:rPr>
+          <w:bCs/>
+          <w:sz w:val="28"/>
+          <w:szCs w:val="20"/>
+        </w:rPr>
+        <w:t xml:space="preserve"> </w:t>
+      </w:r>
+      <w:proofErr w:type="spellStart"/>
+      <w:r>
+        <w:rPr>
+          <w:bCs/>
+          <w:sz w:val="28"/>
+          <w:szCs w:val="20"/>
+        </w:rPr>
+        <w:t>viên</w:t>
+      </w:r>
+      <w:proofErr w:type="spellEnd"/>
+      <w:r>
+        <w:rPr>
+          <w:bCs/>
+          <w:sz w:val="28"/>
+          <w:szCs w:val="20"/>
+        </w:rPr>
+        <w:t xml:space="preserve"> </w:t>
+      </w:r>
+      <w:proofErr w:type="spellStart"/>
+      <w:r>
+        <w:rPr>
+          <w:bCs/>
+          <w:sz w:val="28"/>
+          <w:szCs w:val="20"/>
+        </w:rPr>
+        <w:t>hướng</w:t>
+      </w:r>
+      <w:proofErr w:type="spellEnd"/>
+      <w:r>
+        <w:rPr>
+          <w:bCs/>
+          <w:sz w:val="28"/>
+          <w:szCs w:val="20"/>
+        </w:rPr>
+        <w:t xml:space="preserve"> </w:t>
+      </w:r>
+      <w:proofErr w:type="spellStart"/>
+      <w:r>
+        <w:rPr>
+          <w:bCs/>
+          <w:sz w:val="28"/>
+          <w:szCs w:val="20"/>
+        </w:rPr>
+        <w:t>dẫn</w:t>
+      </w:r>
+      <w:proofErr w:type="spellEnd"/>
       <w:r>
         <w:rPr>
           <w:bCs/>
@@ -1186,14 +1386,70 @@
           <w:lang w:val="vi-VN"/>
         </w:rPr>
       </w:pPr>
+      <w:proofErr w:type="spellStart"/>
       <w:r>
         <w:rPr>
           <w:bCs/>
           <w:sz w:val="28"/>
           <w:szCs w:val="20"/>
         </w:rPr>
-        <w:t>Sinh viên thực hiện</w:t>
-      </w:r>
+        <w:t>Sinh</w:t>
+      </w:r>
+      <w:proofErr w:type="spellEnd"/>
+      <w:r>
+        <w:rPr>
+          <w:bCs/>
+          <w:sz w:val="28"/>
+          <w:szCs w:val="20"/>
+        </w:rPr>
+        <w:t xml:space="preserve"> </w:t>
+      </w:r>
+      <w:proofErr w:type="spellStart"/>
+      <w:r>
+        <w:rPr>
+          <w:bCs/>
+          <w:sz w:val="28"/>
+          <w:szCs w:val="20"/>
+        </w:rPr>
+        <w:t>viên</w:t>
+      </w:r>
+      <w:proofErr w:type="spellEnd"/>
+      <w:r>
+        <w:rPr>
+          <w:bCs/>
+          <w:sz w:val="28"/>
+          <w:szCs w:val="20"/>
+        </w:rPr>
+        <w:t xml:space="preserve"> </w:t>
+      </w:r>
+      <w:proofErr w:type="spellStart"/>
+      <w:r>
+        <w:rPr>
+          <w:bCs/>
+          <w:sz w:val="28"/>
+          <w:szCs w:val="20"/>
+        </w:rPr>
+        <w:t>thực</w:t>
+      </w:r>
+      <w:proofErr w:type="spellEnd"/>
+      <w:r>
+        <w:rPr>
+          <w:bCs/>
+          <w:sz w:val="28"/>
+          <w:szCs w:val="20"/>
+        </w:rPr>
+        <w:t xml:space="preserve"> </w:t>
+      </w:r>
+      <w:proofErr w:type="spellStart"/>
+      <w:r>
+        <w:rPr>
+          <w:bCs/>
+          <w:sz w:val="28"/>
+          <w:szCs w:val="20"/>
+        </w:rPr>
+        <w:t>hiện</w:t>
+      </w:r>
+      <w:proofErr w:type="spellEnd"/>
       <w:r>
         <w:rPr>
           <w:bCs/>
@@ -1225,6 +1481,7 @@
           <w:lang w:val="vi-VN"/>
         </w:rPr>
       </w:pPr>
+      <w:proofErr w:type="spellStart"/>
       <w:r>
         <w:rPr>
           <w:bCs/>
@@ -1233,6 +1490,7 @@
         </w:rPr>
         <w:t>Hà</w:t>
       </w:r>
+      <w:proofErr w:type="spellEnd"/>
       <w:r>
         <w:rPr>
           <w:bCs/>
@@ -1355,13 +1613,23 @@
           <w:lang w:val="vi-VN"/>
         </w:rPr>
       </w:pPr>
+      <w:proofErr w:type="spellStart"/>
       <w:r>
         <w:rPr>
           <w:bCs/>
           <w:sz w:val="28"/>
           <w:szCs w:val="20"/>
         </w:rPr>
-        <w:t xml:space="preserve">Lớp: </w:t>
+        <w:t>Lớp</w:t>
+      </w:r>
+      <w:proofErr w:type="spellEnd"/>
+      <w:r>
+        <w:rPr>
+          <w:bCs/>
+          <w:sz w:val="28"/>
+          <w:szCs w:val="20"/>
+        </w:rPr>
+        <w:t xml:space="preserve">: </w:t>
       </w:r>
       <w:r>
         <w:rPr>
@@ -1461,7 +1729,7 @@
           <w:lang w:val="vi-VN"/>
         </w:rPr>
       </w:pPr>
-      <w:bookmarkStart w:id="0" w:name="_Toc180434092"/>
+      <w:bookmarkStart w:id="0" w:name="_Toc180505271"/>
       <w:r>
         <w:rPr>
           <w:lang w:val="vi-VN"/>
@@ -1773,7 +2041,21 @@
           <w:lang w:val="vi-VN"/>
         </w:rPr>
         <w:tab/>
-        <w:t xml:space="preserve">TP.HCM,Ngày.....tháng.....năm </w:t>
+        <w:t>TP.HCM,</w:t>
+      </w:r>
+      <w:r>
+        <w:rPr>
+          <w:bCs/>
+          <w:lang w:val="vi-VN"/>
+        </w:rPr>
+        <w:t xml:space="preserve"> </w:t>
+      </w:r>
+      <w:r>
+        <w:rPr>
+          <w:bCs/>
+          <w:lang w:val="vi-VN"/>
+        </w:rPr>
+        <w:t xml:space="preserve">Ngày.....tháng.....năm </w:t>
       </w:r>
       <w:r>
         <w:rPr>
@@ -1919,7 +2201,7 @@
         </w:rPr>
         <w:br w:type="page"/>
       </w:r>
-      <w:bookmarkStart w:id="1" w:name="_Toc180434093"/>
+      <w:bookmarkStart w:id="1" w:name="_Toc180505272"/>
       <w:r>
         <w:rPr>
           <w:lang w:val="vi-VN"/>
@@ -2260,15 +2542,13 @@
       <w:pPr>
         <w:pStyle w:val="Heading1"/>
       </w:pPr>
-      <w:bookmarkStart w:id="3" w:name="_Toc180434094"/>
+      <w:bookmarkStart w:id="3" w:name="_Toc180505273"/>
       <w:r>
         <w:lastRenderedPageBreak/>
         <w:t>MỤC LỤC</w:t>
       </w:r>
       <w:bookmarkEnd w:id="3"/>
     </w:p>
-    <w:bookmarkStart w:id="4" w:name="_GoBack"/>
-    <w:bookmarkEnd w:id="4"/>
     <w:p>
       <w:pPr>
         <w:pStyle w:val="TOC1"/>
@@ -2290,7 +2570,7 @@
       <w:r>
         <w:fldChar w:fldCharType="separate"/>
       </w:r>
-      <w:hyperlink w:anchor="_Toc180434092" w:history="1">
+      <w:hyperlink w:anchor="_Toc180505271" w:history="1">
         <w:r>
           <w:rPr>
             <w:rStyle w:val="Hyperlink"/>
@@ -2318,7 +2598,7 @@
             <w:noProof/>
             <w:webHidden/>
           </w:rPr>
-          <w:instrText xml:space="preserve"> PAGEREF _Toc180434092 \h </w:instrText>
+          <w:instrText xml:space="preserve"> PAGEREF _Toc180505271 \h </w:instrText>
         </w:r>
         <w:r>
           <w:rPr>
@@ -2361,7 +2641,7 @@
           <w:lang w:val="vi-VN" w:eastAsia="vi-VN"/>
         </w:rPr>
       </w:pPr>
-      <w:hyperlink w:anchor="_Toc180434093" w:history="1">
+      <w:hyperlink w:anchor="_Toc180505272" w:history="1">
         <w:r>
           <w:rPr>
             <w:rStyle w:val="Hyperlink"/>
@@ -2389,7 +2669,7 @@
             <w:noProof/>
             <w:webHidden/>
           </w:rPr>
-          <w:instrText xml:space="preserve"> PAGEREF _Toc180434093 \h </w:instrText>
+          <w:instrText xml:space="preserve"> PAGEREF _Toc180505272 \h </w:instrText>
         </w:r>
         <w:r>
           <w:rPr>
@@ -2432,7 +2712,7 @@
           <w:lang w:val="vi-VN" w:eastAsia="vi-VN"/>
         </w:rPr>
       </w:pPr>
-      <w:hyperlink w:anchor="_Toc180434094" w:history="1">
+      <w:hyperlink w:anchor="_Toc180505273" w:history="1">
         <w:r>
           <w:rPr>
             <w:rStyle w:val="Hyperlink"/>
@@ -2459,7 +2739,7 @@
             <w:noProof/>
             <w:webHidden/>
           </w:rPr>
-          <w:instrText xml:space="preserve"> PAGEREF _Toc180434094 \h </w:instrText>
+          <w:instrText xml:space="preserve"> PAGEREF _Toc180505273 \h </w:instrText>
         </w:r>
         <w:r>
           <w:rPr>
@@ -2502,7 +2782,7 @@
           <w:lang w:val="vi-VN" w:eastAsia="vi-VN"/>
         </w:rPr>
       </w:pPr>
-      <w:hyperlink w:anchor="_Toc180434095" w:history="1">
+      <w:hyperlink w:anchor="_Toc180505274" w:history="1">
         <w:r>
           <w:rPr>
             <w:rStyle w:val="Hyperlink"/>
@@ -2529,7 +2809,7 @@
             <w:noProof/>
             <w:webHidden/>
           </w:rPr>
-          <w:instrText xml:space="preserve"> PAGEREF _Toc180434095 \h </w:instrText>
+          <w:instrText xml:space="preserve"> PAGEREF _Toc180505274 \h </w:instrText>
         </w:r>
         <w:r>
           <w:rPr>
@@ -2575,7 +2855,7 @@
           <w:lang w:val="vi-VN" w:eastAsia="vi-VN"/>
         </w:rPr>
       </w:pPr>
-      <w:hyperlink w:anchor="_Toc180434096" w:history="1">
+      <w:hyperlink w:anchor="_Toc180505275" w:history="1">
         <w:r>
           <w:rPr>
             <w:rStyle w:val="Hyperlink"/>
@@ -2621,7 +2901,7 @@
             <w:noProof/>
             <w:webHidden/>
           </w:rPr>
-          <w:instrText xml:space="preserve"> PAGEREF _Toc180434096 \h </w:instrText>
+          <w:instrText xml:space="preserve"> PAGEREF _Toc180505275 \h </w:instrText>
         </w:r>
         <w:r>
           <w:rPr>
@@ -2668,7 +2948,7 @@
           <w:lang w:val="vi-VN" w:eastAsia="vi-VN"/>
         </w:rPr>
       </w:pPr>
-      <w:hyperlink w:anchor="_Toc180434097" w:history="1">
+      <w:hyperlink w:anchor="_Toc180505276" w:history="1">
         <w:r>
           <w:rPr>
             <w:rStyle w:val="Hyperlink"/>
@@ -2714,7 +2994,7 @@
             <w:noProof/>
             <w:webHidden/>
           </w:rPr>
-          <w:instrText xml:space="preserve"> PAGEREF _Toc180434097 \h </w:instrText>
+          <w:instrText xml:space="preserve"> PAGEREF _Toc180505276 \h </w:instrText>
         </w:r>
         <w:r>
           <w:rPr>
@@ -2761,7 +3041,7 @@
           <w:lang w:val="vi-VN" w:eastAsia="vi-VN"/>
         </w:rPr>
       </w:pPr>
-      <w:hyperlink w:anchor="_Toc180434098" w:history="1">
+      <w:hyperlink w:anchor="_Toc180505277" w:history="1">
         <w:r>
           <w:rPr>
             <w:rStyle w:val="Hyperlink"/>
@@ -2807,7 +3087,7 @@
             <w:noProof/>
             <w:webHidden/>
           </w:rPr>
-          <w:instrText xml:space="preserve"> PAGEREF _Toc180434098 \h </w:instrText>
+          <w:instrText xml:space="preserve"> PAGEREF _Toc180505277 \h </w:instrText>
         </w:r>
         <w:r>
           <w:rPr>
@@ -2853,7 +3133,7 @@
           <w:lang w:val="vi-VN" w:eastAsia="vi-VN"/>
         </w:rPr>
       </w:pPr>
-      <w:hyperlink w:anchor="_Toc180434099" w:history="1">
+      <w:hyperlink w:anchor="_Toc180505278" w:history="1">
         <w:r>
           <w:rPr>
             <w:rStyle w:val="Hyperlink"/>
@@ -2901,7 +3181,7 @@
             <w:noProof/>
             <w:webHidden/>
           </w:rPr>
-          <w:instrText xml:space="preserve"> PAGEREF _Toc180434099 \h </w:instrText>
+          <w:instrText xml:space="preserve"> PAGEREF _Toc180505278 \h </w:instrText>
         </w:r>
         <w:r>
           <w:rPr>
@@ -2947,7 +3227,7 @@
           <w:lang w:val="vi-VN" w:eastAsia="vi-VN"/>
         </w:rPr>
       </w:pPr>
-      <w:hyperlink w:anchor="_Toc180434100" w:history="1">
+      <w:hyperlink w:anchor="_Toc180505279" w:history="1">
         <w:r>
           <w:rPr>
             <w:rStyle w:val="Hyperlink"/>
@@ -2995,7 +3275,7 @@
             <w:noProof/>
             <w:webHidden/>
           </w:rPr>
-          <w:instrText xml:space="preserve"> PAGEREF _Toc180434100 \h </w:instrText>
+          <w:instrText xml:space="preserve"> PAGEREF _Toc180505279 \h </w:instrText>
         </w:r>
         <w:r>
           <w:rPr>
@@ -3042,7 +3322,7 @@
           <w:lang w:val="vi-VN" w:eastAsia="vi-VN"/>
         </w:rPr>
       </w:pPr>
-      <w:hyperlink w:anchor="_Toc180434101" w:history="1">
+      <w:hyperlink w:anchor="_Toc180505280" w:history="1">
         <w:r>
           <w:rPr>
             <w:rStyle w:val="Hyperlink"/>
@@ -3088,7 +3368,7 @@
             <w:noProof/>
             <w:webHidden/>
           </w:rPr>
-          <w:instrText xml:space="preserve"> PAGEREF _Toc180434101 \h </w:instrText>
+          <w:instrText xml:space="preserve"> PAGEREF _Toc180505280 \h </w:instrText>
         </w:r>
         <w:r>
           <w:rPr>
@@ -3134,7 +3414,7 @@
           <w:lang w:val="vi-VN" w:eastAsia="vi-VN"/>
         </w:rPr>
       </w:pPr>
-      <w:hyperlink w:anchor="_Toc180434102" w:history="1">
+      <w:hyperlink w:anchor="_Toc180505281" w:history="1">
         <w:r>
           <w:rPr>
             <w:rStyle w:val="Hyperlink"/>
@@ -3182,7 +3462,7 @@
             <w:noProof/>
             <w:webHidden/>
           </w:rPr>
-          <w:instrText xml:space="preserve"> PAGEREF _Toc180434102 \h </w:instrText>
+          <w:instrText xml:space="preserve"> PAGEREF _Toc180505281 \h </w:instrText>
         </w:r>
         <w:r>
           <w:rPr>
@@ -3228,7 +3508,7 @@
           <w:lang w:val="vi-VN" w:eastAsia="vi-VN"/>
         </w:rPr>
       </w:pPr>
-      <w:hyperlink w:anchor="_Toc180434103" w:history="1">
+      <w:hyperlink w:anchor="_Toc180505282" w:history="1">
         <w:r>
           <w:rPr>
             <w:rStyle w:val="Hyperlink"/>
@@ -3276,7 +3556,7 @@
             <w:noProof/>
             <w:webHidden/>
           </w:rPr>
-          <w:instrText xml:space="preserve"> PAGEREF _Toc180434103 \h </w:instrText>
+          <w:instrText xml:space="preserve"> PAGEREF _Toc180505282 \h </w:instrText>
         </w:r>
         <w:r>
           <w:rPr>
@@ -3323,7 +3603,7 @@
           <w:lang w:val="vi-VN" w:eastAsia="vi-VN"/>
         </w:rPr>
       </w:pPr>
-      <w:hyperlink w:anchor="_Toc180434104" w:history="1">
+      <w:hyperlink w:anchor="_Toc180505283" w:history="1">
         <w:r>
           <w:rPr>
             <w:rStyle w:val="Hyperlink"/>
@@ -3369,7 +3649,7 @@
             <w:noProof/>
             <w:webHidden/>
           </w:rPr>
-          <w:instrText xml:space="preserve"> PAGEREF _Toc180434104 \h </w:instrText>
+          <w:instrText xml:space="preserve"> PAGEREF _Toc180505283 \h </w:instrText>
         </w:r>
         <w:r>
           <w:rPr>
@@ -3415,7 +3695,7 @@
           <w:lang w:val="vi-VN" w:eastAsia="vi-VN"/>
         </w:rPr>
       </w:pPr>
-      <w:hyperlink w:anchor="_Toc180434105" w:history="1">
+      <w:hyperlink w:anchor="_Toc180505284" w:history="1">
         <w:r>
           <w:rPr>
             <w:rStyle w:val="Hyperlink"/>
@@ -3463,7 +3743,7 @@
             <w:noProof/>
             <w:webHidden/>
           </w:rPr>
-          <w:instrText xml:space="preserve"> PAGEREF _Toc180434105 \h </w:instrText>
+          <w:instrText xml:space="preserve"> PAGEREF _Toc180505284 \h </w:instrText>
         </w:r>
         <w:r>
           <w:rPr>
@@ -3509,7 +3789,7 @@
           <w:lang w:val="vi-VN" w:eastAsia="vi-VN"/>
         </w:rPr>
       </w:pPr>
-      <w:hyperlink w:anchor="_Toc180434106" w:history="1">
+      <w:hyperlink w:anchor="_Toc180505285" w:history="1">
         <w:r>
           <w:rPr>
             <w:rStyle w:val="Hyperlink"/>
@@ -3557,7 +3837,7 @@
             <w:noProof/>
             <w:webHidden/>
           </w:rPr>
-          <w:instrText xml:space="preserve"> PAGEREF _Toc180434106 \h </w:instrText>
+          <w:instrText xml:space="preserve"> PAGEREF _Toc180505285 \h </w:instrText>
         </w:r>
         <w:r>
           <w:rPr>
@@ -3604,7 +3884,7 @@
           <w:lang w:val="vi-VN" w:eastAsia="vi-VN"/>
         </w:rPr>
       </w:pPr>
-      <w:hyperlink w:anchor="_Toc180434107" w:history="1">
+      <w:hyperlink w:anchor="_Toc180505286" w:history="1">
         <w:r>
           <w:rPr>
             <w:rStyle w:val="Hyperlink"/>
@@ -3650,7 +3930,7 @@
             <w:noProof/>
             <w:webHidden/>
           </w:rPr>
-          <w:instrText xml:space="preserve"> PAGEREF _Toc180434107 \h </w:instrText>
+          <w:instrText xml:space="preserve"> PAGEREF _Toc180505286 \h </w:instrText>
         </w:r>
         <w:r>
           <w:rPr>
@@ -3696,7 +3976,7 @@
           <w:lang w:val="vi-VN" w:eastAsia="vi-VN"/>
         </w:rPr>
       </w:pPr>
-      <w:hyperlink w:anchor="_Toc180434108" w:history="1">
+      <w:hyperlink w:anchor="_Toc180505287" w:history="1">
         <w:r>
           <w:rPr>
             <w:rStyle w:val="Hyperlink"/>
@@ -3744,7 +4024,7 @@
             <w:noProof/>
             <w:webHidden/>
           </w:rPr>
-          <w:instrText xml:space="preserve"> PAGEREF _Toc180434108 \h </w:instrText>
+          <w:instrText xml:space="preserve"> PAGEREF _Toc180505287 \h </w:instrText>
         </w:r>
         <w:r>
           <w:rPr>
@@ -3790,7 +4070,7 @@
           <w:lang w:val="vi-VN" w:eastAsia="vi-VN"/>
         </w:rPr>
       </w:pPr>
-      <w:hyperlink w:anchor="_Toc180434109" w:history="1">
+      <w:hyperlink w:anchor="_Toc180505288" w:history="1">
         <w:r>
           <w:rPr>
             <w:rStyle w:val="Hyperlink"/>
@@ -3838,7 +4118,7 @@
             <w:noProof/>
             <w:webHidden/>
           </w:rPr>
-          <w:instrText xml:space="preserve"> PAGEREF _Toc180434109 \h </w:instrText>
+          <w:instrText xml:space="preserve"> PAGEREF _Toc180505288 \h </w:instrText>
         </w:r>
         <w:r>
           <w:rPr>
@@ -3884,7 +4164,7 @@
           <w:lang w:val="vi-VN" w:eastAsia="vi-VN"/>
         </w:rPr>
       </w:pPr>
-      <w:hyperlink w:anchor="_Toc180434110" w:history="1">
+      <w:hyperlink w:anchor="_Toc180505289" w:history="1">
         <w:r>
           <w:rPr>
             <w:rStyle w:val="Hyperlink"/>
@@ -3932,7 +4212,7 @@
             <w:noProof/>
             <w:webHidden/>
           </w:rPr>
-          <w:instrText xml:space="preserve"> PAGEREF _Toc180434110 \h </w:instrText>
+          <w:instrText xml:space="preserve"> PAGEREF _Toc180505289 \h </w:instrText>
         </w:r>
         <w:r>
           <w:rPr>
@@ -3978,7 +4258,7 @@
           <w:lang w:val="vi-VN" w:eastAsia="vi-VN"/>
         </w:rPr>
       </w:pPr>
-      <w:hyperlink w:anchor="_Toc180434111" w:history="1">
+      <w:hyperlink w:anchor="_Toc180505290" w:history="1">
         <w:r>
           <w:rPr>
             <w:rStyle w:val="Hyperlink"/>
@@ -4026,7 +4306,7 @@
             <w:noProof/>
             <w:webHidden/>
           </w:rPr>
-          <w:instrText xml:space="preserve"> PAGEREF _Toc180434111 \h </w:instrText>
+          <w:instrText xml:space="preserve"> PAGEREF _Toc180505290 \h </w:instrText>
         </w:r>
         <w:r>
           <w:rPr>
@@ -4072,7 +4352,7 @@
           <w:lang w:val="vi-VN" w:eastAsia="vi-VN"/>
         </w:rPr>
       </w:pPr>
-      <w:hyperlink w:anchor="_Toc180434112" w:history="1">
+      <w:hyperlink w:anchor="_Toc180505291" w:history="1">
         <w:r>
           <w:rPr>
             <w:rStyle w:val="Hyperlink"/>
@@ -4120,7 +4400,7 @@
             <w:noProof/>
             <w:webHidden/>
           </w:rPr>
-          <w:instrText xml:space="preserve"> PAGEREF _Toc180434112 \h </w:instrText>
+          <w:instrText xml:space="preserve"> PAGEREF _Toc180505291 \h </w:instrText>
         </w:r>
         <w:r>
           <w:rPr>
@@ -4166,11 +4446,12 @@
           <w:lang w:val="vi-VN" w:eastAsia="vi-VN"/>
         </w:rPr>
       </w:pPr>
-      <w:hyperlink w:anchor="_Toc180434113" w:history="1">
+      <w:hyperlink w:anchor="_Toc180505292" w:history="1">
         <w:r>
           <w:rPr>
             <w:rStyle w:val="Hyperlink"/>
             <w:noProof/>
+            <w:lang w:val="vi-VN"/>
           </w:rPr>
           <w:t>CHƯƠNG 2.</w:t>
         </w:r>
@@ -4212,7 +4493,7 @@
             <w:noProof/>
             <w:webHidden/>
           </w:rPr>
-          <w:instrText xml:space="preserve"> PAGEREF _Toc180434113 \h </w:instrText>
+          <w:instrText xml:space="preserve"> PAGEREF _Toc180505292 \h </w:instrText>
         </w:r>
         <w:r>
           <w:rPr>
@@ -4245,9 +4526,10 @@
     </w:p>
     <w:p>
       <w:pPr>
-        <w:pStyle w:val="TOC1"/>
+        <w:pStyle w:val="TOC2"/>
         <w:tabs>
-          <w:tab w:val="left" w:pos="1760"/>
+          <w:tab w:val="left" w:pos="880"/>
+          <w:tab w:val="right" w:leader="dot" w:pos="8777"/>
         </w:tabs>
         <w:rPr>
           <w:rFonts w:asciiTheme="minorHAnsi" w:eastAsiaTheme="minorEastAsia" w:hAnsiTheme="minorHAnsi" w:cstheme="minorBidi"/>
@@ -4258,13 +4540,14 @@
           <w:lang w:val="vi-VN" w:eastAsia="vi-VN"/>
         </w:rPr>
       </w:pPr>
-      <w:hyperlink w:anchor="_Toc180434114" w:history="1">
+      <w:hyperlink w:anchor="_Toc180505293" w:history="1">
         <w:r>
           <w:rPr>
             <w:rStyle w:val="Hyperlink"/>
             <w:noProof/>
-          </w:rPr>
-          <w:t>CHƯƠNG 3.</w:t>
+            <w:lang w:val="vi-VN"/>
+          </w:rPr>
+          <w:t>2.1.</w:t>
         </w:r>
         <w:r>
           <w:rPr>
@@ -4283,7 +4566,23 @@
             <w:noProof/>
             <w:lang w:val="vi-VN"/>
           </w:rPr>
-          <w:t>KẾT QUẢ THỰC NGHIỆM</w:t>
+          <w:t>Sel</w:t>
+        </w:r>
+        <w:r>
+          <w:rPr>
+            <w:rStyle w:val="Hyperlink"/>
+            <w:noProof/>
+            <w:lang w:val="vi-VN"/>
+          </w:rPr>
+          <w:t>e</w:t>
+        </w:r>
+        <w:r>
+          <w:rPr>
+            <w:rStyle w:val="Hyperlink"/>
+            <w:noProof/>
+            <w:lang w:val="vi-VN"/>
+          </w:rPr>
+          <w:t>nium</w:t>
         </w:r>
         <w:r>
           <w:rPr>
@@ -4304,7 +4603,7 @@
             <w:noProof/>
             <w:webHidden/>
           </w:rPr>
-          <w:instrText xml:space="preserve"> PAGEREF _Toc180434114 \h </w:instrText>
+          <w:instrText xml:space="preserve"> PAGEREF _Toc180505293 \h </w:instrText>
         </w:r>
         <w:r>
           <w:rPr>
@@ -4324,7 +4623,116 @@
             <w:noProof/>
             <w:webHidden/>
           </w:rPr>
-          <w:t>8</w:t>
+          <w:t>7</w:t>
+        </w:r>
+        <w:r>
+          <w:rPr>
+            <w:noProof/>
+            <w:webHidden/>
+          </w:rPr>
+          <w:fldChar w:fldCharType="end"/>
+        </w:r>
+      </w:hyperlink>
+    </w:p>
+    <w:p>
+      <w:pPr>
+        <w:pStyle w:val="TOC3"/>
+        <w:tabs>
+          <w:tab w:val="left" w:pos="1540"/>
+          <w:tab w:val="right" w:leader="dot" w:pos="8777"/>
+        </w:tabs>
+        <w:rPr>
+          <w:rFonts w:asciiTheme="minorHAnsi" w:eastAsiaTheme="minorEastAsia" w:hAnsiTheme="minorHAnsi" w:cstheme="minorBidi"/>
+          <w:noProof/>
+          <w:sz w:val="22"/>
+          <w:szCs w:val="22"/>
+          <w:lang w:val="vi-VN" w:eastAsia="vi-VN"/>
+        </w:rPr>
+      </w:pPr>
+      <w:hyperlink w:anchor="_Toc180505294" w:history="1">
+        <w:r>
+          <w:rPr>
+            <w:rStyle w:val="Hyperlink"/>
+            <w:i/>
+            <w:noProof/>
+            <w:lang w:val="vi-VN"/>
+          </w:rPr>
+          <w:t>2.1.1.</w:t>
+        </w:r>
+        <w:r>
+          <w:rPr>
+            <w:rFonts w:asciiTheme="minorHAnsi" w:eastAsiaTheme="minorEastAsia" w:hAnsiTheme="minorHAnsi" w:cstheme="minorBidi"/>
+            <w:noProof/>
+            <w:sz w:val="22"/>
+            <w:szCs w:val="22"/>
+            <w:lang w:val="vi-VN" w:eastAsia="vi-VN"/>
+          </w:rPr>
+          <w:tab/>
+        </w:r>
+        <w:r>
+          <w:rPr>
+            <w:rStyle w:val="Hyperlink"/>
+            <w:noProof/>
+            <w:lang w:val="vi-VN"/>
+          </w:rPr>
+          <w:t>Giới thiệu và trí</w:t>
+        </w:r>
+        <w:r>
+          <w:rPr>
+            <w:rStyle w:val="Hyperlink"/>
+            <w:noProof/>
+            <w:lang w:val="vi-VN"/>
+          </w:rPr>
+          <w:t>c</w:t>
+        </w:r>
+        <w:r>
+          <w:rPr>
+            <w:rStyle w:val="Hyperlink"/>
+            <w:noProof/>
+            <w:lang w:val="vi-VN"/>
+          </w:rPr>
+          <w:t>h xuất dữ liệu từ Selenium.</w:t>
+        </w:r>
+        <w:r>
+          <w:rPr>
+            <w:noProof/>
+            <w:webHidden/>
+          </w:rPr>
+          <w:tab/>
+        </w:r>
+        <w:r>
+          <w:rPr>
+            <w:noProof/>
+            <w:webHidden/>
+          </w:rPr>
+          <w:fldChar w:fldCharType="begin"/>
+        </w:r>
+        <w:r>
+          <w:rPr>
+            <w:noProof/>
+            <w:webHidden/>
+          </w:rPr>
+          <w:instrText xml:space="preserve"> PAGEREF _Toc180505294 \h </w:instrText>
+        </w:r>
+        <w:r>
+          <w:rPr>
+            <w:noProof/>
+            <w:webHidden/>
+          </w:rPr>
+        </w:r>
+        <w:r>
+          <w:rPr>
+            <w:noProof/>
+            <w:webHidden/>
+          </w:rPr>
+          <w:fldChar w:fldCharType="separate"/>
+        </w:r>
+        <w:r>
+          <w:rPr>
+            <w:noProof/>
+            <w:webHidden/>
+          </w:rPr>
+          <w:t>7</w:t>
         </w:r>
         <w:r>
           <w:rPr>
@@ -4350,13 +4758,13 @@
           <w:lang w:val="vi-VN" w:eastAsia="vi-VN"/>
         </w:rPr>
       </w:pPr>
-      <w:hyperlink w:anchor="_Toc180434115" w:history="1">
+      <w:hyperlink w:anchor="_Toc180505295" w:history="1">
         <w:r>
           <w:rPr>
             <w:rStyle w:val="Hyperlink"/>
             <w:noProof/>
           </w:rPr>
-          <w:t>CHƯƠNG 4.</w:t>
+          <w:t>CHƯƠNG 3.</w:t>
         </w:r>
         <w:r>
           <w:rPr>
@@ -4375,7 +4783,7 @@
             <w:noProof/>
             <w:lang w:val="vi-VN"/>
           </w:rPr>
-          <w:t>KẾT LUẬN VÀ KIẾN NGHỊ</w:t>
+          <w:t>KẾT QUẢ THỰC NGHIỆM</w:t>
         </w:r>
         <w:r>
           <w:rPr>
@@ -4396,7 +4804,7 @@
             <w:noProof/>
             <w:webHidden/>
           </w:rPr>
-          <w:instrText xml:space="preserve"> PAGEREF _Toc180434115 \h </w:instrText>
+          <w:instrText xml:space="preserve"> PAGEREF _Toc180505295 \h </w:instrText>
         </w:r>
         <w:r>
           <w:rPr>
@@ -4429,10 +4837,9 @@
     </w:p>
     <w:p>
       <w:pPr>
-        <w:pStyle w:val="TOC2"/>
+        <w:pStyle w:val="TOC1"/>
         <w:tabs>
-          <w:tab w:val="left" w:pos="880"/>
-          <w:tab w:val="right" w:leader="dot" w:pos="8777"/>
+          <w:tab w:val="left" w:pos="1760"/>
         </w:tabs>
         <w:rPr>
           <w:rFonts w:asciiTheme="minorHAnsi" w:eastAsiaTheme="minorEastAsia" w:hAnsiTheme="minorHAnsi" w:cstheme="minorBidi"/>
@@ -4443,13 +4850,13 @@
           <w:lang w:val="vi-VN" w:eastAsia="vi-VN"/>
         </w:rPr>
       </w:pPr>
-      <w:hyperlink w:anchor="_Toc180434116" w:history="1">
+      <w:hyperlink w:anchor="_Toc180505296" w:history="1">
         <w:r>
           <w:rPr>
             <w:rStyle w:val="Hyperlink"/>
             <w:noProof/>
           </w:rPr>
-          <w:t>4.1.</w:t>
+          <w:t>CHƯƠNG 4.</w:t>
         </w:r>
         <w:r>
           <w:rPr>
@@ -4468,7 +4875,7 @@
             <w:noProof/>
             <w:lang w:val="vi-VN"/>
           </w:rPr>
-          <w:t>Kết luận</w:t>
+          <w:t>KẾT LUẬN VÀ KIẾN NGHỊ</w:t>
         </w:r>
         <w:r>
           <w:rPr>
@@ -4489,7 +4896,7 @@
             <w:noProof/>
             <w:webHidden/>
           </w:rPr>
-          <w:instrText xml:space="preserve"> PAGEREF _Toc180434116 \h </w:instrText>
+          <w:instrText xml:space="preserve"> PAGEREF _Toc180505296 \h </w:instrText>
         </w:r>
         <w:r>
           <w:rPr>
@@ -4509,7 +4916,7 @@
             <w:noProof/>
             <w:webHidden/>
           </w:rPr>
-          <w:t>8</w:t>
+          <w:t>9</w:t>
         </w:r>
         <w:r>
           <w:rPr>
@@ -4524,6 +4931,7 @@
       <w:pPr>
         <w:pStyle w:val="TOC2"/>
         <w:tabs>
+          <w:tab w:val="left" w:pos="880"/>
           <w:tab w:val="right" w:leader="dot" w:pos="8777"/>
         </w:tabs>
         <w:rPr>
@@ -4535,24 +4943,42 @@
           <w:lang w:val="vi-VN" w:eastAsia="vi-VN"/>
         </w:rPr>
       </w:pPr>
-      <w:hyperlink w:anchor="_Toc180434117" w:history="1">
+      <w:hyperlink w:anchor="_Toc180505297" w:history="1">
         <w:r>
           <w:rPr>
             <w:rStyle w:val="Hyperlink"/>
-            <w:i/>
-            <w:noProof/>
-          </w:rPr>
-          <w:t>4.1.1.</w:t>
-        </w:r>
-        <w:r>
-          <w:rPr>
-            <w:noProof/>
-            <w:webHidden/>
+            <w:noProof/>
+          </w:rPr>
+          <w:t>4.1.</w:t>
+        </w:r>
+        <w:r>
+          <w:rPr>
+            <w:rFonts w:asciiTheme="minorHAnsi" w:eastAsiaTheme="minorEastAsia" w:hAnsiTheme="minorHAnsi" w:cstheme="minorBidi"/>
+            <w:b w:val="0"/>
+            <w:noProof/>
+            <w:sz w:val="22"/>
+            <w:szCs w:val="22"/>
+            <w:lang w:val="vi-VN" w:eastAsia="vi-VN"/>
           </w:rPr>
           <w:tab/>
         </w:r>
         <w:r>
           <w:rPr>
+            <w:rStyle w:val="Hyperlink"/>
+            <w:noProof/>
+            <w:lang w:val="vi-VN"/>
+          </w:rPr>
+          <w:t>Kết luận</w:t>
+        </w:r>
+        <w:r>
+          <w:rPr>
+            <w:noProof/>
+            <w:webHidden/>
+          </w:rPr>
+          <w:tab/>
+        </w:r>
+        <w:r>
+          <w:rPr>
             <w:noProof/>
             <w:webHidden/>
           </w:rPr>
@@ -4563,7 +4989,7 @@
             <w:noProof/>
             <w:webHidden/>
           </w:rPr>
-          <w:instrText xml:space="preserve"> PAGEREF _Toc180434117 \h </w:instrText>
+          <w:instrText xml:space="preserve"> PAGEREF _Toc180505297 \h </w:instrText>
         </w:r>
         <w:r>
           <w:rPr>
@@ -4583,7 +5009,7 @@
             <w:noProof/>
             <w:webHidden/>
           </w:rPr>
-          <w:t>8</w:t>
+          <w:t>9</w:t>
         </w:r>
         <w:r>
           <w:rPr>
@@ -4598,7 +5024,6 @@
       <w:pPr>
         <w:pStyle w:val="TOC2"/>
         <w:tabs>
-          <w:tab w:val="left" w:pos="880"/>
           <w:tab w:val="right" w:leader="dot" w:pos="8777"/>
         </w:tabs>
         <w:rPr>
@@ -4610,42 +5035,24 @@
           <w:lang w:val="vi-VN" w:eastAsia="vi-VN"/>
         </w:rPr>
       </w:pPr>
-      <w:hyperlink w:anchor="_Toc180434118" w:history="1">
+      <w:hyperlink w:anchor="_Toc180505298" w:history="1">
         <w:r>
           <w:rPr>
             <w:rStyle w:val="Hyperlink"/>
-            <w:noProof/>
-          </w:rPr>
-          <w:t>4.2.</w:t>
-        </w:r>
-        <w:r>
-          <w:rPr>
-            <w:rFonts w:asciiTheme="minorHAnsi" w:eastAsiaTheme="minorEastAsia" w:hAnsiTheme="minorHAnsi" w:cstheme="minorBidi"/>
-            <w:b w:val="0"/>
-            <w:noProof/>
-            <w:sz w:val="22"/>
-            <w:szCs w:val="22"/>
-            <w:lang w:val="vi-VN" w:eastAsia="vi-VN"/>
+            <w:i/>
+            <w:noProof/>
+          </w:rPr>
+          <w:t>4.1.1.</w:t>
+        </w:r>
+        <w:r>
+          <w:rPr>
+            <w:noProof/>
+            <w:webHidden/>
           </w:rPr>
           <w:tab/>
         </w:r>
         <w:r>
           <w:rPr>
-            <w:rStyle w:val="Hyperlink"/>
-            <w:noProof/>
-            <w:lang w:val="vi-VN"/>
-          </w:rPr>
-          <w:t>Kiến nghị</w:t>
-        </w:r>
-        <w:r>
-          <w:rPr>
-            <w:noProof/>
-            <w:webHidden/>
-          </w:rPr>
-          <w:tab/>
-        </w:r>
-        <w:r>
-          <w:rPr>
             <w:noProof/>
             <w:webHidden/>
           </w:rPr>
@@ -4656,7 +5063,7 @@
             <w:noProof/>
             <w:webHidden/>
           </w:rPr>
-          <w:instrText xml:space="preserve"> PAGEREF _Toc180434118 \h </w:instrText>
+          <w:instrText xml:space="preserve"> PAGEREF _Toc180505298 \h </w:instrText>
         </w:r>
         <w:r>
           <w:rPr>
@@ -4676,7 +5083,7 @@
             <w:noProof/>
             <w:webHidden/>
           </w:rPr>
-          <w:t>8</w:t>
+          <w:t>9</w:t>
         </w:r>
         <w:r>
           <w:rPr>
@@ -4689,7 +5096,11 @@
     </w:p>
     <w:p>
       <w:pPr>
-        <w:pStyle w:val="TOC1"/>
+        <w:pStyle w:val="TOC2"/>
+        <w:tabs>
+          <w:tab w:val="left" w:pos="880"/>
+          <w:tab w:val="right" w:leader="dot" w:pos="8777"/>
+        </w:tabs>
         <w:rPr>
           <w:rFonts w:asciiTheme="minorHAnsi" w:eastAsiaTheme="minorEastAsia" w:hAnsiTheme="minorHAnsi" w:cstheme="minorBidi"/>
           <w:b w:val="0"/>
@@ -4699,12 +5110,101 @@
           <w:lang w:val="vi-VN" w:eastAsia="vi-VN"/>
         </w:rPr>
       </w:pPr>
-      <w:hyperlink w:anchor="_Toc180434119" w:history="1">
+      <w:hyperlink w:anchor="_Toc180505299" w:history="1">
         <w:r>
           <w:rPr>
             <w:rStyle w:val="Hyperlink"/>
             <w:noProof/>
           </w:rPr>
+          <w:t>4.2.</w:t>
+        </w:r>
+        <w:r>
+          <w:rPr>
+            <w:rFonts w:asciiTheme="minorHAnsi" w:eastAsiaTheme="minorEastAsia" w:hAnsiTheme="minorHAnsi" w:cstheme="minorBidi"/>
+            <w:b w:val="0"/>
+            <w:noProof/>
+            <w:sz w:val="22"/>
+            <w:szCs w:val="22"/>
+            <w:lang w:val="vi-VN" w:eastAsia="vi-VN"/>
+          </w:rPr>
+          <w:tab/>
+        </w:r>
+        <w:r>
+          <w:rPr>
+            <w:rStyle w:val="Hyperlink"/>
+            <w:noProof/>
+            <w:lang w:val="vi-VN"/>
+          </w:rPr>
+          <w:t>Kiến nghị</w:t>
+        </w:r>
+        <w:r>
+          <w:rPr>
+            <w:noProof/>
+            <w:webHidden/>
+          </w:rPr>
+          <w:tab/>
+        </w:r>
+        <w:r>
+          <w:rPr>
+            <w:noProof/>
+            <w:webHidden/>
+          </w:rPr>
+          <w:fldChar w:fldCharType="begin"/>
+        </w:r>
+        <w:r>
+          <w:rPr>
+            <w:noProof/>
+            <w:webHidden/>
+          </w:rPr>
+          <w:instrText xml:space="preserve"> PAGEREF _Toc180505299 \h </w:instrText>
+        </w:r>
+        <w:r>
+          <w:rPr>
+            <w:noProof/>
+            <w:webHidden/>
+          </w:rPr>
+        </w:r>
+        <w:r>
+          <w:rPr>
+            <w:noProof/>
+            <w:webHidden/>
+          </w:rPr>
+          <w:fldChar w:fldCharType="separate"/>
+        </w:r>
+        <w:r>
+          <w:rPr>
+            <w:noProof/>
+            <w:webHidden/>
+          </w:rPr>
+          <w:t>9</w:t>
+        </w:r>
+        <w:r>
+          <w:rPr>
+            <w:noProof/>
+            <w:webHidden/>
+          </w:rPr>
+          <w:fldChar w:fldCharType="end"/>
+        </w:r>
+      </w:hyperlink>
+    </w:p>
+    <w:p>
+      <w:pPr>
+        <w:pStyle w:val="TOC1"/>
+        <w:rPr>
+          <w:rFonts w:asciiTheme="minorHAnsi" w:eastAsiaTheme="minorEastAsia" w:hAnsiTheme="minorHAnsi" w:cstheme="minorBidi"/>
+          <w:b w:val="0"/>
+          <w:noProof/>
+          <w:sz w:val="22"/>
+          <w:szCs w:val="22"/>
+          <w:lang w:val="vi-VN" w:eastAsia="vi-VN"/>
+        </w:rPr>
+      </w:pPr>
+      <w:hyperlink w:anchor="_Toc180505300" w:history="1">
+        <w:r>
+          <w:rPr>
+            <w:rStyle w:val="Hyperlink"/>
+            <w:noProof/>
+          </w:rPr>
           <w:t>TÀI LIỆU THAM KHẢO</w:t>
         </w:r>
         <w:r>
@@ -4726,7 +5226,7 @@
             <w:noProof/>
             <w:webHidden/>
           </w:rPr>
-          <w:instrText xml:space="preserve"> PAGEREF _Toc180434119 \h </w:instrText>
+          <w:instrText xml:space="preserve"> PAGEREF _Toc180505300 \h </w:instrText>
         </w:r>
         <w:r>
           <w:rPr>
@@ -4746,7 +5246,7 @@
             <w:noProof/>
             <w:webHidden/>
           </w:rPr>
-          <w:t>9</w:t>
+          <w:t>10</w:t>
         </w:r>
         <w:r>
           <w:rPr>
@@ -4769,12 +5269,12 @@
       <w:pPr>
         <w:pStyle w:val="Heading1"/>
       </w:pPr>
-      <w:bookmarkStart w:id="5" w:name="_Toc180434095"/>
+      <w:bookmarkStart w:id="4" w:name="_Toc180505274"/>
       <w:r>
         <w:lastRenderedPageBreak/>
         <w:t>DANH MỤC CÁC KÝ HIỆU, CÁC CHỮ VIẾT TẮT VÀ TỪ KHÓA</w:t>
       </w:r>
-      <w:bookmarkEnd w:id="5"/>
+      <w:bookmarkEnd w:id="4"/>
     </w:p>
     <w:p>
       <w:pPr>
@@ -4844,37 +5344,37 @@
         <w:pStyle w:val="Heading1"/>
         <w:numPr>
           <w:ilvl w:val="0"/>
-          <w:numId w:val="10"/>
+          <w:numId w:val="3"/>
         </w:numPr>
         <w:ind w:firstLine="1800"/>
         <w:jc w:val="both"/>
       </w:pPr>
-      <w:bookmarkStart w:id="6" w:name="_Toc180434096"/>
+      <w:bookmarkStart w:id="5" w:name="_Toc180505275"/>
       <w:r>
         <w:rPr>
           <w:lang w:val="vi-VN"/>
         </w:rPr>
         <w:t>TỔNG QUAN</w:t>
       </w:r>
-      <w:bookmarkEnd w:id="6"/>
+      <w:bookmarkEnd w:id="5"/>
     </w:p>
     <w:p>
       <w:pPr>
         <w:pStyle w:val="Heading2"/>
         <w:numPr>
           <w:ilvl w:val="0"/>
-          <w:numId w:val="3"/>
+          <w:numId w:val="1"/>
         </w:numPr>
         <w:ind w:left="360"/>
       </w:pPr>
-      <w:bookmarkStart w:id="7" w:name="_Toc180434097"/>
+      <w:bookmarkStart w:id="6" w:name="_Toc180505276"/>
       <w:r>
         <w:rPr>
           <w:lang w:val="vi-VN"/>
         </w:rPr>
         <w:t>Giới thiệu đề tài</w:t>
       </w:r>
-      <w:bookmarkEnd w:id="7"/>
+      <w:bookmarkEnd w:id="6"/>
     </w:p>
     <w:p>
       <w:pPr>
@@ -4927,19 +5427,19 @@
         <w:pStyle w:val="Heading2"/>
         <w:numPr>
           <w:ilvl w:val="0"/>
-          <w:numId w:val="3"/>
+          <w:numId w:val="1"/>
         </w:numPr>
         <w:spacing w:before="100" w:after="100"/>
         <w:ind w:left="360"/>
       </w:pPr>
-      <w:bookmarkStart w:id="8" w:name="_Toc180434098"/>
+      <w:bookmarkStart w:id="7" w:name="_Toc180505277"/>
       <w:r>
         <w:rPr>
           <w:lang w:val="vi-VN"/>
         </w:rPr>
         <w:t>Nhiệm vụ của đồ án</w:t>
       </w:r>
-      <w:bookmarkEnd w:id="8"/>
+      <w:bookmarkEnd w:id="7"/>
     </w:p>
     <w:p>
       <w:pPr>
@@ -5005,7 +5505,7 @@
         <w:pStyle w:val="Heading3"/>
         <w:numPr>
           <w:ilvl w:val="0"/>
-          <w:numId w:val="42"/>
+          <w:numId w:val="7"/>
         </w:numPr>
         <w:ind w:hanging="720"/>
         <w:rPr>
@@ -5014,7 +5514,7 @@
           <w:lang w:val="vi-VN"/>
         </w:rPr>
       </w:pPr>
-      <w:bookmarkStart w:id="9" w:name="_Toc180434099"/>
+      <w:bookmarkStart w:id="8" w:name="_Toc180505278"/>
       <w:r>
         <w:rPr>
           <w:b w:val="0"/>
@@ -5023,7 +5523,7 @@
         </w:rPr>
         <w:t>Tính cấp thiết của đề tài</w:t>
       </w:r>
-      <w:bookmarkEnd w:id="9"/>
+      <w:bookmarkEnd w:id="8"/>
     </w:p>
     <w:p>
       <w:pPr>
@@ -5226,7 +5726,7 @@
         <w:pStyle w:val="Heading3"/>
         <w:numPr>
           <w:ilvl w:val="0"/>
-          <w:numId w:val="40"/>
+          <w:numId w:val="5"/>
         </w:numPr>
         <w:ind w:left="720" w:hanging="900"/>
         <w:rPr>
@@ -5235,7 +5735,7 @@
           <w:lang w:val="vi-VN"/>
         </w:rPr>
       </w:pPr>
-      <w:bookmarkStart w:id="10" w:name="_Toc180434100"/>
+      <w:bookmarkStart w:id="9" w:name="_Toc180505279"/>
       <w:r>
         <w:rPr>
           <w:b w:val="0"/>
@@ -5244,7 +5744,7 @@
         </w:rPr>
         <w:t>Ý nghĩa khoa học và thực tiễn của đề tài</w:t>
       </w:r>
-      <w:bookmarkEnd w:id="10"/>
+      <w:bookmarkEnd w:id="9"/>
     </w:p>
     <w:p>
       <w:pPr>
@@ -5413,287 +5913,18 @@
         <w:pStyle w:val="Heading2"/>
         <w:numPr>
           <w:ilvl w:val="0"/>
-          <w:numId w:val="3"/>
+          <w:numId w:val="1"/>
         </w:numPr>
         <w:ind w:left="360"/>
       </w:pPr>
-      <w:bookmarkStart w:id="11" w:name="_Toc180434101"/>
+      <w:bookmarkStart w:id="10" w:name="_Toc180505280"/>
       <w:r>
         <w:rPr>
           <w:lang w:val="vi-VN"/>
         </w:rPr>
         <w:t>Mục tiêu</w:t>
       </w:r>
-      <w:bookmarkEnd w:id="11"/>
-    </w:p>
-    <w:p>
-      <w:pPr>
-        <w:pStyle w:val="Heading3"/>
-        <w:numPr>
-          <w:ilvl w:val="0"/>
-          <w:numId w:val="15"/>
-        </w:numPr>
-        <w:ind w:left="720" w:hanging="720"/>
-        <w:rPr>
-          <w:b w:val="0"/>
-          <w:i/>
-          <w:lang w:val="vi-VN"/>
-        </w:rPr>
-      </w:pPr>
-      <w:bookmarkStart w:id="12" w:name="_Toc180434102"/>
-      <w:r>
-        <w:rPr>
-          <w:b w:val="0"/>
-          <w:i/>
-          <w:lang w:val="vi-VN"/>
-        </w:rPr>
-        <w:t>Mục tiêu tổng quan</w:t>
-      </w:r>
-      <w:bookmarkEnd w:id="12"/>
-    </w:p>
-    <w:p>
-      <w:pPr>
-        <w:ind w:firstLine="990"/>
-        <w:rPr>
-          <w:lang w:val="vi-VN"/>
-        </w:rPr>
-      </w:pPr>
-      <w:r>
-        <w:rPr>
-          <w:lang w:val="vi-VN"/>
-        </w:rPr>
-        <w:t xml:space="preserve">Dự án này nhằm phát triển phương pháp tự động thu thập dữ liệu và quản lý dữ liệu sản phẩm nhà thuốc Pharmacity bằng công cụ Selenium để thu thập tự động dữ liệu, lưu trữ và quản lý dữ bằng </w:t>
-      </w:r>
-      <w:r>
-        <w:rPr>
-          <w:lang w:val="vi-VN"/>
-        </w:rPr>
-        <w:t>MongoDB</w:t>
-      </w:r>
-      <w:r>
-        <w:rPr>
-          <w:lang w:val="vi-VN"/>
-        </w:rPr>
-        <w:t xml:space="preserve">. Mục tiêu giúp doanh nghiệp nắm bắt nhanh chóng và chính xác thông tin sản phẩm, từ đó đưa ra được chiến lược kinh doanh hiệu quả, cải thiện hoạt động và tăng cường khả năng cạnh tranh trên thị </w:t>
-      </w:r>
-      <w:r>
-        <w:rPr>
-          <w:lang w:val="vi-VN"/>
-        </w:rPr>
-        <w:t>trường.</w:t>
-      </w:r>
-    </w:p>
-    <w:p>
-      <w:pPr>
-        <w:ind w:firstLine="990"/>
-        <w:rPr>
-          <w:lang w:val="vi-VN"/>
-        </w:rPr>
-      </w:pPr>
-    </w:p>
-    <w:p>
-      <w:pPr>
-        <w:pStyle w:val="Heading3"/>
-        <w:numPr>
-          <w:ilvl w:val="0"/>
-          <w:numId w:val="15"/>
-        </w:numPr>
-        <w:ind w:left="720" w:hanging="720"/>
-        <w:rPr>
-          <w:b w:val="0"/>
-          <w:i/>
-          <w:lang w:val="vi-VN"/>
-        </w:rPr>
-      </w:pPr>
-      <w:bookmarkStart w:id="13" w:name="_Toc180434103"/>
-      <w:r>
-        <w:rPr>
-          <w:b w:val="0"/>
-          <w:i/>
-          <w:lang w:val="vi-VN"/>
-        </w:rPr>
-        <w:t>Mục tiêu cụ thể</w:t>
-      </w:r>
-      <w:bookmarkEnd w:id="13"/>
-    </w:p>
-    <w:p>
-      <w:pPr>
-        <w:ind w:firstLine="990"/>
-        <w:rPr>
-          <w:lang w:val="vi-VN"/>
-        </w:rPr>
-      </w:pPr>
-      <w:r>
-        <w:rPr>
-          <w:lang w:val="vi-VN"/>
-        </w:rPr>
-        <w:t xml:space="preserve">Trong dự án này, nhóm tôi sẽ sử dụng các dữ liệu dược phẩm đã thu thập được từ website trực tuyến của nhà thuốc </w:t>
-      </w:r>
-      <w:r>
-        <w:rPr>
-          <w:lang w:val="vi-VN"/>
-        </w:rPr>
-        <w:t>Pharmacity. Bao gồm thông tin sản phẩm, giá cả và đánh giá của khách hàng. Quá trình thực hiện bao gồm: xác định dữ liệu cần được thu thập và thu thập bằng Selenium, lưu trữ dữ liệu trong MongoDB, áp dụng phương pháp phân tích dữ liệu và đánh giá hiệu quả của hệ thống quản lý dữ liệu.</w:t>
-      </w:r>
-    </w:p>
-    <w:p>
-      <w:pPr>
-        <w:ind w:firstLine="990"/>
-        <w:rPr>
-          <w:lang w:val="vi-VN"/>
-        </w:rPr>
-      </w:pPr>
-      <w:r>
-        <w:rPr>
-          <w:lang w:val="vi-VN"/>
-        </w:rPr>
-        <w:t>Cụ thể hơn, nhóm tôi sẽ triển khai công cụ Selenium để thu thập dữ liệu tự động và dùng MongoDB để quản lý và lưu trữ dữ liệu đã thu thập được. Sau đó, xử lý dữ liệu và phân tích dữ liệu để hỗ trợ doanh nghiệp đưa ra được các chiến lược tối ưu hóa vận hành, nâng cao chất lượng dịch vụ. Kết quả mang lại mong đợi là thu thập và quản lý dữ liệu một cách hiệu quả, giúp doanh nghiệp dễ dàng theo dõi và quản lý thông tin sản phẩm từ đó cải thiện hiệu suất kinh doanh và tăng cường khả năng cạnh tranh.</w:t>
-      </w:r>
-    </w:p>
-    <w:p>
-      <w:pPr>
-        <w:pStyle w:val="Heading2"/>
-        <w:numPr>
-          <w:ilvl w:val="0"/>
-          <w:numId w:val="3"/>
-        </w:numPr>
-        <w:ind w:left="360"/>
-      </w:pPr>
-      <w:bookmarkStart w:id="14" w:name="_Toc180434104"/>
-      <w:r>
-        <w:rPr>
-          <w:lang w:val="vi-VN"/>
-        </w:rPr>
-        <w:t>Đối tượng và phạm vi</w:t>
-      </w:r>
-      <w:bookmarkEnd w:id="14"/>
-    </w:p>
-    <w:p>
-      <w:pPr>
-        <w:pStyle w:val="Heading3"/>
-        <w:numPr>
-          <w:ilvl w:val="0"/>
-          <w:numId w:val="41"/>
-        </w:numPr>
-        <w:ind w:left="720" w:hanging="720"/>
-        <w:rPr>
-          <w:b w:val="0"/>
-          <w:i/>
-          <w:lang w:val="vi-VN"/>
-        </w:rPr>
-      </w:pPr>
-      <w:bookmarkStart w:id="15" w:name="_Toc180434105"/>
-      <w:r>
-        <w:rPr>
-          <w:b w:val="0"/>
-          <w:i/>
-          <w:lang w:val="vi-VN"/>
-        </w:rPr>
-        <w:t>Đối tượng</w:t>
-      </w:r>
-      <w:bookmarkEnd w:id="15"/>
-    </w:p>
-    <w:p>
-      <w:pPr>
-        <w:ind w:firstLine="990"/>
-        <w:rPr>
-          <w:lang w:val="vi-VN"/>
-        </w:rPr>
-      </w:pPr>
-      <w:r>
-        <w:rPr>
-          <w:lang w:val="vi-VN"/>
-        </w:rPr>
-        <w:t>Đối tượng nghiên cứu của dự án là các sản phẩm đang được bán trên hệ thống trực tuyến của nhà thuốc Pharmacity. Dữ liệu sẽ bao gồm thông tin về sản phẩm, giá cả đánh giá cảu khách hàng. Mục tiêu của dự án là thu thập và phân tích dữ liệu để hiểu rõ hơn về những yếu tố ảnh hưởng đến hoạt động kinh doanh của Pharmacity, từ đó để xuất các giả pháp giúp cái thiện hiệu suất và tối ưu hóa quá trình vẫn hành.</w:t>
-      </w:r>
-    </w:p>
-    <w:p>
-      <w:pPr>
-        <w:pStyle w:val="Heading3"/>
-        <w:numPr>
-          <w:ilvl w:val="0"/>
-          <w:numId w:val="41"/>
-        </w:numPr>
-        <w:ind w:left="720" w:hanging="720"/>
-        <w:rPr>
-          <w:b w:val="0"/>
-          <w:i/>
-          <w:lang w:val="vi-VN"/>
-        </w:rPr>
-      </w:pPr>
-      <w:bookmarkStart w:id="16" w:name="_Toc180434106"/>
-      <w:r>
-        <w:rPr>
-          <w:b w:val="0"/>
-          <w:i/>
-          <w:lang w:val="vi-VN"/>
-        </w:rPr>
-        <w:t>Phạm vi</w:t>
-      </w:r>
-      <w:bookmarkEnd w:id="16"/>
-    </w:p>
-    <w:p>
-      <w:pPr>
-        <w:ind w:firstLine="990"/>
-        <w:rPr>
-          <w:lang w:val="vi-VN"/>
-        </w:rPr>
-      </w:pPr>
-      <w:r>
-        <w:rPr>
-          <w:lang w:val="vi-VN"/>
-        </w:rPr>
-        <w:t xml:space="preserve">Phạm vi phân tích tập trung vào </w:t>
-      </w:r>
-      <w:r>
-        <w:rPr>
-          <w:lang w:val="vi-VN"/>
-        </w:rPr>
-        <w:t>công việc thu thập dư liệu sản phẩm từ website của nhà thuốc Pharmacity thông qua công cụ Selenium</w:t>
-      </w:r>
-      <w:r>
-        <w:rPr>
-          <w:lang w:val="vi-VN"/>
-        </w:rPr>
-        <w:t xml:space="preserve"> và lưu trữ, quản lý bằng </w:t>
-      </w:r>
-      <w:r>
-        <w:rPr>
-          <w:lang w:val="vi-VN"/>
-        </w:rPr>
-        <w:t>MongoDB</w:t>
-      </w:r>
-      <w:r>
-        <w:rPr>
-          <w:lang w:val="vi-VN"/>
-        </w:rPr>
-        <w:t xml:space="preserve">. Dự án tập trung vào phân tích đánh giá thông tin sản phẩm, phản </w:t>
-      </w:r>
-      <w:r>
-        <w:rPr>
-          <w:lang w:val="vi-VN"/>
-        </w:rPr>
-        <w:lastRenderedPageBreak/>
-        <w:t xml:space="preserve">hồi và xu hướng tiêu thụ của khách hàng, tối ưu hóa chiến lược bán hàng và cải thiện trải nghiệm khách hàng. </w:t>
-      </w:r>
-    </w:p>
-    <w:p>
-      <w:pPr>
-        <w:pStyle w:val="Heading2"/>
-        <w:numPr>
-          <w:ilvl w:val="0"/>
-          <w:numId w:val="3"/>
-        </w:numPr>
-        <w:ind w:left="360"/>
-      </w:pPr>
-      <w:bookmarkStart w:id="17" w:name="_Toc180434107"/>
-      <w:r>
-        <w:rPr>
-          <w:lang w:val="vi-VN"/>
-        </w:rPr>
-        <w:t>Phương pháp nghiên cứu</w:t>
-      </w:r>
-      <w:bookmarkEnd w:id="17"/>
+      <w:bookmarkEnd w:id="10"/>
     </w:p>
     <w:p>
       <w:pPr>
@@ -5709,16 +5940,16 @@
           <w:lang w:val="vi-VN"/>
         </w:rPr>
       </w:pPr>
-      <w:bookmarkStart w:id="18" w:name="_Toc180434108"/>
+      <w:bookmarkStart w:id="11" w:name="_Toc180505281"/>
       <w:r>
         <w:rPr>
           <w:b w:val="0"/>
           <w:i/>
           <w:lang w:val="vi-VN"/>
         </w:rPr>
-        <w:t>Phương pháp nghiên cứu sơ bộ</w:t>
-      </w:r>
-      <w:bookmarkEnd w:id="18"/>
+        <w:t>Mục tiêu tổng quan</w:t>
+      </w:r>
+      <w:bookmarkEnd w:id="11"/>
     </w:p>
     <w:p>
       <w:pPr>
@@ -5731,7 +5962,25 @@
         <w:rPr>
           <w:lang w:val="vi-VN"/>
         </w:rPr>
-        <w:t>Trước khi tiến hành thu thập dữ liệu, chúng tôi sẽ thực hiện nghiên cứu sơ bộ để hiểu rõ hơn về ngành dược phẩm trực tuyến và các yếu tố liên quan. Nghiên cứu sơ bộ sẽ bao gồm việc tìm hiểu về hoạt động kinh doanh trực tuyến của nhà thuốc Pharmacity, các yếu tố ảnh hưởng đến doanh thu và đánh giá sản phẩm của khách hàng, cũng như các phương pháp thu thập dữ diện tự động và phân tích được một cách hiệu quả. Thông qua quá trình này, chúng tôi sẽ xác định những vấn đề cần được gải quyết và lựa chọn các phương pháp nghiên cứu phù hợp cho dự án.</w:t>
+        <w:t xml:space="preserve">Dự án này nhằm phát triển phương pháp tự động thu thập dữ liệu và quản lý dữ liệu sản phẩm nhà thuốc Pharmacity bằng công cụ Selenium để thu thập tự động dữ liệu, lưu trữ và quản lý dữ bằng </w:t>
+      </w:r>
+      <w:r>
+        <w:rPr>
+          <w:lang w:val="vi-VN"/>
+        </w:rPr>
+        <w:t>MongoDB</w:t>
+      </w:r>
+      <w:r>
+        <w:rPr>
+          <w:lang w:val="vi-VN"/>
+        </w:rPr>
+        <w:t xml:space="preserve">. Mục tiêu giúp doanh nghiệp nắm bắt nhanh chóng và chính xác thông tin sản phẩm, từ đó đưa ra được chiến lược kinh doanh hiệu quả, cải thiện hoạt động và tăng cường khả năng cạnh tranh trên thị </w:t>
+      </w:r>
+      <w:r>
+        <w:rPr>
+          <w:lang w:val="vi-VN"/>
+        </w:rPr>
+        <w:t>trường.</w:t>
       </w:r>
     </w:p>
     <w:p>
@@ -5749,22 +5998,23 @@
           <w:ilvl w:val="0"/>
           <w:numId w:val="4"/>
         </w:numPr>
+        <w:ind w:left="720" w:hanging="720"/>
         <w:rPr>
           <w:b w:val="0"/>
           <w:i/>
           <w:lang w:val="vi-VN"/>
         </w:rPr>
       </w:pPr>
-      <w:bookmarkStart w:id="19" w:name="_Toc180434109"/>
+      <w:bookmarkStart w:id="12" w:name="_Toc180505282"/>
       <w:r>
         <w:rPr>
           <w:b w:val="0"/>
           <w:i/>
           <w:lang w:val="vi-VN"/>
         </w:rPr>
-        <w:t>Phương pháp nghiên cứu tài liệu</w:t>
-      </w:r>
-      <w:bookmarkEnd w:id="19"/>
+        <w:t>Mục tiêu cụ thể</w:t>
+      </w:r>
+      <w:bookmarkEnd w:id="12"/>
     </w:p>
     <w:p>
       <w:pPr>
@@ -5777,13 +6027,13 @@
         <w:rPr>
           <w:lang w:val="vi-VN"/>
         </w:rPr>
-        <w:t xml:space="preserve">Chúng tôi sẽ tiến hành nghiên cứu tài liệu để thu thập thông tin về các công cụ và phương pháp tự động hóa thu thập dữ liệu và quán lý dữ liệu bằng công cụ Selenium và MongoDB. Qua việc đánh giá các nghiên cứu trước đây và các công trình khóa học liên quan, chúng tôi xác định kĩ thuật phù hợp nhất để triển khai việc thu thập dữ liệu dược phẩm từ website của Pharmacity và quản lý chúng một cách hiệu quả. Từ đó, những công cụ này sẽ xây dựng được hệ thống tự động hóa thu thập dữ liệu và phân tích dữ liệu cho dự </w:t>
-      </w:r>
-      <w:r>
-        <w:rPr>
-          <w:lang w:val="vi-VN"/>
-        </w:rPr>
-        <w:t>án.</w:t>
+        <w:t xml:space="preserve">Trong dự án này, nhóm tôi sẽ sử dụng các dữ liệu dược phẩm đã thu thập được từ website trực tuyến của nhà thuốc </w:t>
+      </w:r>
+      <w:r>
+        <w:rPr>
+          <w:lang w:val="vi-VN"/>
+        </w:rPr>
+        <w:t>Pharmacity. Bao gồm thông tin sản phẩm, giá cả và đánh giá của khách hàng. Quá trình thực hiện bao gồm: xác định dữ liệu cần được thu thập và thu thập bằng Selenium, lưu trữ dữ liệu trong MongoDB, áp dụng phương pháp phân tích dữ liệu và đánh giá hiệu quả của hệ thống quản lý dữ liệu.</w:t>
       </w:r>
     </w:p>
     <w:p>
@@ -5793,30 +6043,55 @@
           <w:lang w:val="vi-VN"/>
         </w:rPr>
       </w:pPr>
+      <w:r>
+        <w:rPr>
+          <w:lang w:val="vi-VN"/>
+        </w:rPr>
+        <w:t>Cụ thể hơn, nhóm tôi sẽ triển khai công cụ Selenium để thu thập dữ liệu tự động và dùng MongoDB để quản lý và lưu trữ dữ liệu đã thu thập được. Sau đó, xử lý dữ liệu và phân tích dữ liệu để hỗ trợ doanh nghiệp đưa ra được các chiến lược tối ưu hóa vận hành, nâng cao chất lượng dịch vụ. Kết quả mang lại mong đợi là thu thập và quản lý dữ liệu một cách hiệu quả, giúp doanh nghiệp dễ dàng theo dõi và quản lý thông tin sản phẩm từ đó cải thiện hiệu suất kinh doanh và tăng cường khả năng cạnh tranh.</w:t>
+      </w:r>
+    </w:p>
+    <w:p>
+      <w:pPr>
+        <w:pStyle w:val="Heading2"/>
+        <w:numPr>
+          <w:ilvl w:val="0"/>
+          <w:numId w:val="1"/>
+        </w:numPr>
+        <w:ind w:left="360"/>
+      </w:pPr>
+      <w:bookmarkStart w:id="13" w:name="_Toc180505283"/>
+      <w:r>
+        <w:rPr>
+          <w:lang w:val="vi-VN"/>
+        </w:rPr>
+        <w:t>Đối tượng và phạm vi</w:t>
+      </w:r>
+      <w:bookmarkEnd w:id="13"/>
     </w:p>
     <w:p>
       <w:pPr>
         <w:pStyle w:val="Heading3"/>
         <w:numPr>
           <w:ilvl w:val="0"/>
-          <w:numId w:val="4"/>
+          <w:numId w:val="6"/>
         </w:numPr>
+        <w:ind w:left="720" w:hanging="720"/>
         <w:rPr>
           <w:b w:val="0"/>
           <w:i/>
           <w:lang w:val="vi-VN"/>
         </w:rPr>
       </w:pPr>
-      <w:bookmarkStart w:id="20" w:name="_Toc180434110"/>
+      <w:bookmarkStart w:id="14" w:name="_Toc180505284"/>
       <w:r>
         <w:rPr>
           <w:b w:val="0"/>
           <w:i/>
           <w:lang w:val="vi-VN"/>
         </w:rPr>
-        <w:t>Phương pháp nghiên cứu thống kê</w:t>
-      </w:r>
-      <w:bookmarkEnd w:id="20"/>
+        <w:t>Đối tượng</w:t>
+      </w:r>
+      <w:bookmarkEnd w:id="14"/>
     </w:p>
     <w:p>
       <w:pPr>
@@ -5829,53 +6104,33 @@
         <w:rPr>
           <w:lang w:val="vi-VN"/>
         </w:rPr>
-        <w:t xml:space="preserve">Trong quá trình phân tích dữ liệu thu thập từ website của Pharmacity, chúng tôi sẽ sử dụng các phương pháp thống kê để mô tả và phân tích các yếu tố liên quan đến sản phẩm. Nhóm tôi sẽ đánh giá số lượng khách mua hàng của tưng sản phẩm và đánh giá của khách hàng. Từ đó, chúng tôi sẽ đánh giá được các yếu tố ảnh hưởng </w:t>
-      </w:r>
-      <w:r>
-        <w:rPr>
-          <w:lang w:val="vi-VN"/>
-        </w:rPr>
-        <w:lastRenderedPageBreak/>
-        <w:t xml:space="preserve">đến hoạt động kinh doanh của Pharmacity đồng thời đề xuất các giải pháp để nâng cao năng suất kinh </w:t>
-      </w:r>
-      <w:r>
-        <w:rPr>
-          <w:lang w:val="vi-VN"/>
-        </w:rPr>
-        <w:t>doanh.</w:t>
-      </w:r>
-    </w:p>
-    <w:p>
-      <w:pPr>
-        <w:ind w:firstLine="990"/>
-        <w:rPr>
-          <w:lang w:val="vi-VN"/>
-        </w:rPr>
-      </w:pPr>
+        <w:t>Đối tượng nghiên cứu của dự án là các sản phẩm đang được bán trên hệ thống trực tuyến của nhà thuốc Pharmacity. Dữ liệu sẽ bao gồm thông tin về sản phẩm, giá cả đánh giá cảu khách hàng. Mục tiêu của dự án là thu thập và phân tích dữ liệu để hiểu rõ hơn về những yếu tố ảnh hưởng đến hoạt động kinh doanh của Pharmacity, từ đó để xuất các giả pháp giúp cái thiện hiệu suất và tối ưu hóa quá trình vẫn hành.</w:t>
+      </w:r>
     </w:p>
     <w:p>
       <w:pPr>
         <w:pStyle w:val="Heading3"/>
         <w:numPr>
           <w:ilvl w:val="0"/>
-          <w:numId w:val="4"/>
+          <w:numId w:val="6"/>
         </w:numPr>
+        <w:ind w:left="720" w:hanging="720"/>
         <w:rPr>
           <w:b w:val="0"/>
           <w:i/>
           <w:lang w:val="vi-VN"/>
         </w:rPr>
       </w:pPr>
-      <w:bookmarkStart w:id="21" w:name="_Toc180434111"/>
+      <w:bookmarkStart w:id="15" w:name="_Toc180505285"/>
       <w:r>
         <w:rPr>
           <w:b w:val="0"/>
           <w:i/>
           <w:lang w:val="vi-VN"/>
         </w:rPr>
-        <w:t>Phương pháp thực nghiệm</w:t>
-      </w:r>
-      <w:bookmarkEnd w:id="21"/>
+        <w:t>Phạm vi</w:t>
+      </w:r>
+      <w:bookmarkEnd w:id="15"/>
     </w:p>
     <w:p>
       <w:pPr>
@@ -5888,147 +6143,828 @@
         <w:rPr>
           <w:lang w:val="vi-VN"/>
         </w:rPr>
-        <w:t xml:space="preserve">Nhóm sẽ thực hiện quá trình thực nghiệm dựa trên dữ liệu dược phẩm được thu thập từ website Pharmacity. Bap gồm các bước xử lý dữ liệu sản phẩm, áp dụng các phương phân tích để đánh giá xu hướng tiêu thụ của khách hàng, cũng như đánh giá những chiến lược kinh doanh đã đề ra. Thông qua thực nghiệm này, nhóm sẽ đưa ra được tính khả thi và hiệu quả của phương pháp nghiên </w:t>
-      </w:r>
-      <w:r>
-        <w:rPr>
-          <w:lang w:val="vi-VN"/>
-        </w:rPr>
-        <w:t xml:space="preserve">cứu, nhằm tối ưu hóa quy trình quản lý sản phẩm, nâng cao hiệu suất cạnh tranh của Pharmacity trên thị trường trực </w:t>
-      </w:r>
-      <w:r>
-        <w:rPr>
-          <w:lang w:val="vi-VN"/>
-        </w:rPr>
-        <w:t>tuyến.</w:t>
-      </w:r>
-    </w:p>
-    <w:p>
-      <w:pPr>
-        <w:ind w:firstLine="990"/>
-        <w:rPr>
-          <w:lang w:val="vi-VN"/>
-        </w:rPr>
-      </w:pPr>
+        <w:t xml:space="preserve">Phạm vi phân tích tập trung vào </w:t>
+      </w:r>
+      <w:r>
+        <w:rPr>
+          <w:lang w:val="vi-VN"/>
+        </w:rPr>
+        <w:t>công việc thu thập dư liệu sản phẩm từ website của nhà thuốc Pharmacity thông qua công cụ Selenium</w:t>
+      </w:r>
+      <w:r>
+        <w:rPr>
+          <w:lang w:val="vi-VN"/>
+        </w:rPr>
+        <w:t xml:space="preserve"> và lưu trữ, quản lý bằng </w:t>
+      </w:r>
+      <w:r>
+        <w:rPr>
+          <w:lang w:val="vi-VN"/>
+        </w:rPr>
+        <w:t>MongoDB</w:t>
+      </w:r>
+      <w:r>
+        <w:rPr>
+          <w:lang w:val="vi-VN"/>
+        </w:rPr>
+        <w:t xml:space="preserve">. Dự án tập trung vào phân tích đánh giá thông tin sản phẩm, phản </w:t>
+      </w:r>
+      <w:r>
+        <w:rPr>
+          <w:lang w:val="vi-VN"/>
+        </w:rPr>
+        <w:lastRenderedPageBreak/>
+        <w:t xml:space="preserve">hồi và xu hướng tiêu thụ của khách hàng, tối ưu hóa chiến lược bán hàng và cải thiện trải nghiệm khách hàng. </w:t>
+      </w:r>
+    </w:p>
+    <w:p>
+      <w:pPr>
+        <w:pStyle w:val="Heading2"/>
+        <w:numPr>
+          <w:ilvl w:val="0"/>
+          <w:numId w:val="1"/>
+        </w:numPr>
+        <w:ind w:left="360"/>
+      </w:pPr>
+      <w:bookmarkStart w:id="16" w:name="_Toc180505286"/>
+      <w:r>
+        <w:rPr>
+          <w:lang w:val="vi-VN"/>
+        </w:rPr>
+        <w:t>Phương pháp nghiên cứu</w:t>
+      </w:r>
+      <w:bookmarkEnd w:id="16"/>
     </w:p>
     <w:p>
       <w:pPr>
         <w:pStyle w:val="Heading3"/>
         <w:numPr>
           <w:ilvl w:val="0"/>
-          <w:numId w:val="4"/>
+          <w:numId w:val="2"/>
         </w:numPr>
+        <w:ind w:left="720" w:hanging="720"/>
         <w:rPr>
           <w:b w:val="0"/>
           <w:i/>
           <w:lang w:val="vi-VN"/>
         </w:rPr>
       </w:pPr>
-      <w:bookmarkStart w:id="22" w:name="_Toc180434112"/>
+      <w:bookmarkStart w:id="17" w:name="_Toc180505287"/>
       <w:r>
         <w:rPr>
           <w:b w:val="0"/>
           <w:i/>
           <w:lang w:val="vi-VN"/>
         </w:rPr>
+        <w:t>Phương pháp nghiên cứu sơ bộ</w:t>
+      </w:r>
+      <w:bookmarkEnd w:id="17"/>
+    </w:p>
+    <w:p>
+      <w:pPr>
+        <w:ind w:firstLine="990"/>
+        <w:rPr>
+          <w:lang w:val="vi-VN"/>
+        </w:rPr>
+      </w:pPr>
+      <w:r>
+        <w:rPr>
+          <w:lang w:val="vi-VN"/>
+        </w:rPr>
+        <w:t>Trước khi tiến hành thu thập dữ liệu, chúng tôi sẽ thực hiện nghiên cứu sơ bộ để hiểu rõ hơn về ngành dược phẩm trực tuyến và các yếu tố liên quan. Nghiên cứu sơ bộ sẽ bao gồm việc tìm hiểu về hoạt động kinh doanh trực tuyến của nhà thuốc Pharmacity, các yếu tố ảnh hưởng đến doanh thu và đánh giá sản phẩm của khách hàng, cũng như các phương pháp thu thập dữ diện tự động và phân tích được một cách hiệu quả. Thông qua quá trình này, chúng tôi sẽ xác định những vấn đề cần được gải quyết và lựa chọn các phương pháp nghiên cứu phù hợp cho dự án.</w:t>
+      </w:r>
+    </w:p>
+    <w:p>
+      <w:pPr>
+        <w:ind w:firstLine="990"/>
+        <w:rPr>
+          <w:lang w:val="vi-VN"/>
+        </w:rPr>
+      </w:pPr>
+    </w:p>
+    <w:p>
+      <w:pPr>
+        <w:pStyle w:val="Heading3"/>
+        <w:numPr>
+          <w:ilvl w:val="0"/>
+          <w:numId w:val="2"/>
+        </w:numPr>
+        <w:rPr>
+          <w:b w:val="0"/>
+          <w:i/>
+          <w:lang w:val="vi-VN"/>
+        </w:rPr>
+      </w:pPr>
+      <w:bookmarkStart w:id="18" w:name="_Toc180505288"/>
+      <w:r>
+        <w:rPr>
+          <w:b w:val="0"/>
+          <w:i/>
+          <w:lang w:val="vi-VN"/>
+        </w:rPr>
+        <w:t>Phương pháp nghiên cứu tài liệu</w:t>
+      </w:r>
+      <w:bookmarkEnd w:id="18"/>
+    </w:p>
+    <w:p>
+      <w:pPr>
+        <w:ind w:firstLine="990"/>
+        <w:rPr>
+          <w:lang w:val="vi-VN"/>
+        </w:rPr>
+      </w:pPr>
+      <w:r>
+        <w:rPr>
+          <w:lang w:val="vi-VN"/>
+        </w:rPr>
+        <w:t xml:space="preserve">Chúng tôi sẽ tiến hành nghiên cứu tài liệu để thu thập thông tin về các công cụ và phương pháp tự động hóa thu thập dữ liệu và quán lý dữ liệu bằng công cụ Selenium và MongoDB. Qua việc đánh giá các nghiên cứu trước đây và các công trình khóa học liên quan, chúng tôi xác định kĩ thuật phù hợp nhất để triển khai việc thu thập dữ liệu dược phẩm từ website của Pharmacity và quản lý chúng một cách hiệu quả. Từ đó, những công cụ này sẽ xây dựng được hệ thống tự động hóa thu thập dữ liệu và phân tích dữ liệu cho dự </w:t>
+      </w:r>
+      <w:r>
+        <w:rPr>
+          <w:lang w:val="vi-VN"/>
+        </w:rPr>
+        <w:t>án.</w:t>
+      </w:r>
+    </w:p>
+    <w:p>
+      <w:pPr>
+        <w:ind w:firstLine="990"/>
+        <w:rPr>
+          <w:lang w:val="vi-VN"/>
+        </w:rPr>
+      </w:pPr>
+    </w:p>
+    <w:p>
+      <w:pPr>
+        <w:pStyle w:val="Heading3"/>
+        <w:numPr>
+          <w:ilvl w:val="0"/>
+          <w:numId w:val="2"/>
+        </w:numPr>
+        <w:rPr>
+          <w:b w:val="0"/>
+          <w:i/>
+          <w:lang w:val="vi-VN"/>
+        </w:rPr>
+      </w:pPr>
+      <w:bookmarkStart w:id="19" w:name="_Toc180505289"/>
+      <w:r>
+        <w:rPr>
+          <w:b w:val="0"/>
+          <w:i/>
+          <w:lang w:val="vi-VN"/>
+        </w:rPr>
+        <w:t>Phương pháp nghiên cứu thống kê</w:t>
+      </w:r>
+      <w:bookmarkEnd w:id="19"/>
+    </w:p>
+    <w:p>
+      <w:pPr>
+        <w:ind w:firstLine="990"/>
+        <w:rPr>
+          <w:lang w:val="vi-VN"/>
+        </w:rPr>
+      </w:pPr>
+      <w:r>
+        <w:rPr>
+          <w:lang w:val="vi-VN"/>
+        </w:rPr>
+        <w:t xml:space="preserve">Trong quá trình phân tích dữ liệu thu thập từ website của Pharmacity, chúng tôi sẽ sử dụng các phương pháp thống kê để mô tả và phân tích các yếu tố liên quan đến sản phẩm. Nhóm tôi sẽ đánh giá số lượng khách mua hàng của tưng sản phẩm và đánh giá của khách hàng. Từ đó, chúng tôi sẽ đánh giá được các yếu tố ảnh hưởng </w:t>
+      </w:r>
+      <w:r>
+        <w:rPr>
+          <w:lang w:val="vi-VN"/>
+        </w:rPr>
+        <w:lastRenderedPageBreak/>
+        <w:t xml:space="preserve">đến hoạt động kinh doanh của Pharmacity đồng thời đề xuất các giải pháp để nâng cao năng suất kinh </w:t>
+      </w:r>
+      <w:r>
+        <w:rPr>
+          <w:lang w:val="vi-VN"/>
+        </w:rPr>
+        <w:t>doanh.</w:t>
+      </w:r>
+    </w:p>
+    <w:p>
+      <w:pPr>
+        <w:ind w:firstLine="990"/>
+        <w:rPr>
+          <w:lang w:val="vi-VN"/>
+        </w:rPr>
+      </w:pPr>
+    </w:p>
+    <w:p>
+      <w:pPr>
+        <w:pStyle w:val="Heading3"/>
+        <w:numPr>
+          <w:ilvl w:val="0"/>
+          <w:numId w:val="2"/>
+        </w:numPr>
+        <w:rPr>
+          <w:b w:val="0"/>
+          <w:i/>
+          <w:lang w:val="vi-VN"/>
+        </w:rPr>
+      </w:pPr>
+      <w:bookmarkStart w:id="20" w:name="_Toc180505290"/>
+      <w:r>
+        <w:rPr>
+          <w:b w:val="0"/>
+          <w:i/>
+          <w:lang w:val="vi-VN"/>
+        </w:rPr>
+        <w:t>Phương pháp thực nghiệm</w:t>
+      </w:r>
+      <w:bookmarkEnd w:id="20"/>
+    </w:p>
+    <w:p>
+      <w:pPr>
+        <w:ind w:firstLine="990"/>
+        <w:rPr>
+          <w:lang w:val="vi-VN"/>
+        </w:rPr>
+      </w:pPr>
+      <w:r>
+        <w:rPr>
+          <w:lang w:val="vi-VN"/>
+        </w:rPr>
+        <w:t xml:space="preserve">Nhóm sẽ thực hiện quá trình thực nghiệm dựa trên dữ liệu dược phẩm được thu thập từ website Pharmacity. Bap gồm các bước xử lý dữ liệu sản phẩm, áp dụng các phương phân tích để đánh giá xu hướng tiêu thụ của khách hàng, cũng như đánh giá những chiến lược kinh doanh đã đề ra. Thông qua thực nghiệm này, nhóm sẽ đưa ra được tính khả thi và hiệu quả của phương pháp nghiên </w:t>
+      </w:r>
+      <w:r>
+        <w:rPr>
+          <w:lang w:val="vi-VN"/>
+        </w:rPr>
+        <w:t xml:space="preserve">cứu, nhằm tối ưu hóa quy trình quản lý sản phẩm, nâng cao hiệu suất cạnh tranh của Pharmacity trên thị trường trực </w:t>
+      </w:r>
+      <w:r>
+        <w:rPr>
+          <w:lang w:val="vi-VN"/>
+        </w:rPr>
+        <w:t>tuyến.</w:t>
+      </w:r>
+    </w:p>
+    <w:p>
+      <w:pPr>
+        <w:ind w:firstLine="990"/>
+        <w:rPr>
+          <w:lang w:val="vi-VN"/>
+        </w:rPr>
+      </w:pPr>
+    </w:p>
+    <w:p>
+      <w:pPr>
+        <w:pStyle w:val="Heading3"/>
+        <w:numPr>
+          <w:ilvl w:val="0"/>
+          <w:numId w:val="2"/>
+        </w:numPr>
+        <w:rPr>
+          <w:b w:val="0"/>
+          <w:i/>
+          <w:lang w:val="vi-VN"/>
+        </w:rPr>
+      </w:pPr>
+      <w:bookmarkStart w:id="21" w:name="_Toc180505291"/>
+      <w:r>
+        <w:rPr>
+          <w:b w:val="0"/>
+          <w:i/>
+          <w:lang w:val="vi-VN"/>
+        </w:rPr>
         <w:t>Phương pháp đánh giá</w:t>
       </w:r>
+      <w:bookmarkEnd w:id="21"/>
+    </w:p>
+    <w:p>
+      <w:pPr>
+        <w:ind w:firstLine="990"/>
+        <w:rPr>
+          <w:lang w:val="vi-VN"/>
+        </w:rPr>
+      </w:pPr>
+      <w:r>
+        <w:rPr>
+          <w:lang w:val="vi-VN"/>
+        </w:rPr>
+        <w:t xml:space="preserve">Sau khi thu thập và phân tích dữ liệu, nhóm sẽ tiến hành đánh giá và đo lường hiệu quả của quá trình phân tích mang lại. Bước này sẽ bao gồm so sánh về thông tin của sản phẩm, giá cả, phản hồi của khách hàng và xu hướng tiêu thụ để đánh giá hiệu suất của kinh doanh. Nhóm đối chiếu kết quả này với thực tế hoạt động của Pharmacity để đưa ra giải pháp cụ thể giúp tối ưu hóa quá trình khinh doanh, nâng cao hiệu quả quán lý sản phẩm và cải thiện tổng thể hoạt động của doanh nghiệp. </w:t>
+      </w:r>
+    </w:p>
+    <w:p>
+      <w:pPr>
+        <w:rPr>
+          <w:i/>
+          <w:lang w:val="vi-VN"/>
+        </w:rPr>
+      </w:pPr>
+    </w:p>
+    <w:p>
+      <w:pPr>
+        <w:rPr>
+          <w:lang w:val="vi-VN"/>
+        </w:rPr>
+      </w:pPr>
+    </w:p>
+    <w:p>
+      <w:pPr>
+        <w:rPr>
+          <w:lang w:val="vi-VN"/>
+        </w:rPr>
+      </w:pPr>
+    </w:p>
+    <w:p>
+      <w:pPr>
+        <w:rPr>
+          <w:lang w:val="vi-VN"/>
+        </w:rPr>
+      </w:pPr>
+    </w:p>
+    <w:p>
+      <w:pPr>
+        <w:rPr>
+          <w:lang w:val="vi-VN"/>
+        </w:rPr>
+      </w:pPr>
+    </w:p>
+    <w:p>
+      <w:pPr>
+        <w:rPr>
+          <w:lang w:val="vi-VN"/>
+        </w:rPr>
+      </w:pPr>
+    </w:p>
+    <w:p>
+      <w:pPr>
+        <w:rPr>
+          <w:lang w:val="vi-VN"/>
+        </w:rPr>
+      </w:pPr>
+    </w:p>
+    <w:p>
+      <w:pPr>
+        <w:ind w:firstLine="540"/>
+      </w:pPr>
+    </w:p>
+    <w:p>
+      <w:pPr>
+        <w:ind w:firstLine="567"/>
+      </w:pPr>
+      <w:r>
+        <w:br w:type="page"/>
+      </w:r>
+    </w:p>
+    <w:p>
+      <w:pPr>
+        <w:pStyle w:val="Heading1"/>
+        <w:numPr>
+          <w:ilvl w:val="0"/>
+          <w:numId w:val="3"/>
+        </w:numPr>
+        <w:rPr>
+          <w:lang w:val="vi-VN"/>
+        </w:rPr>
+      </w:pPr>
+      <w:bookmarkStart w:id="22" w:name="_Toc180505292"/>
+      <w:r>
+        <w:rPr>
+          <w:lang w:val="vi-VN"/>
+        </w:rPr>
+        <w:lastRenderedPageBreak/>
+        <w:t>CƠ SỞ LÝ THUYẾT</w:t>
+      </w:r>
       <w:bookmarkEnd w:id="22"/>
     </w:p>
     <w:p>
       <w:pPr>
-        <w:ind w:firstLine="990"/>
-        <w:rPr>
-          <w:lang w:val="vi-VN"/>
-        </w:rPr>
-      </w:pPr>
-      <w:r>
-        <w:rPr>
-          <w:lang w:val="vi-VN"/>
-        </w:rPr>
-        <w:t xml:space="preserve">Sau khi thu thập và phân tích dữ liệu, nhóm sẽ tiến hành đánh giá và đo lường hiệu quả của quá trình phân tích mang lại. Bước này sẽ bao gồm so sánh về thông tin của sản phẩm, giá cả, phản hồi của khách hàng và xu hướng tiêu thụ để đánh giá hiệu suất của kinh doanh. Nhóm đối chiếu kết quả này với thực tế hoạt động của Pharmacity để đưa ra giải pháp cụ thể giúp tối ưu hóa quá trình khinh doanh, nâng cao hiệu quả quán lý sản phẩm và cải thiện tổng thể hoạt động của doanh nghiệp. </w:t>
-      </w:r>
-    </w:p>
-    <w:p>
-      <w:pPr>
-        <w:rPr>
-          <w:i/>
-          <w:lang w:val="vi-VN"/>
-        </w:rPr>
-      </w:pPr>
-    </w:p>
-    <w:p>
-      <w:pPr>
-        <w:rPr>
-          <w:lang w:val="vi-VN"/>
-        </w:rPr>
-      </w:pPr>
-    </w:p>
-    <w:p>
-      <w:pPr>
-        <w:rPr>
-          <w:lang w:val="vi-VN"/>
-        </w:rPr>
-      </w:pPr>
-    </w:p>
-    <w:p>
-      <w:pPr>
-        <w:rPr>
-          <w:lang w:val="vi-VN"/>
-        </w:rPr>
-      </w:pPr>
-    </w:p>
-    <w:p>
-      <w:pPr>
-        <w:rPr>
-          <w:lang w:val="vi-VN"/>
-        </w:rPr>
-      </w:pPr>
-    </w:p>
-    <w:p>
-      <w:pPr>
-        <w:rPr>
-          <w:lang w:val="vi-VN"/>
-        </w:rPr>
-      </w:pPr>
-    </w:p>
-    <w:p>
-      <w:pPr>
-        <w:rPr>
-          <w:lang w:val="vi-VN"/>
-        </w:rPr>
-      </w:pPr>
-    </w:p>
-    <w:p>
-      <w:pPr>
-        <w:ind w:firstLine="540"/>
-      </w:pPr>
-    </w:p>
-    <w:p>
-      <w:pPr>
-        <w:ind w:firstLine="567"/>
-      </w:pPr>
-      <w:r>
-        <w:br w:type="page"/>
-      </w:r>
-    </w:p>
-    <w:p>
-      <w:pPr>
-        <w:pStyle w:val="Heading1"/>
+        <w:pStyle w:val="Heading2"/>
         <w:numPr>
           <w:ilvl w:val="0"/>
           <w:numId w:val="10"/>
         </w:numPr>
-      </w:pPr>
-      <w:bookmarkStart w:id="23" w:name="_Toc180434113"/>
+        <w:tabs>
+          <w:tab w:val="left" w:pos="720"/>
+        </w:tabs>
+        <w:ind w:left="1440" w:hanging="1440"/>
+        <w:rPr>
+          <w:lang w:val="vi-VN"/>
+        </w:rPr>
+      </w:pPr>
+      <w:bookmarkStart w:id="23" w:name="_Toc180505293"/>
+      <w:r>
+        <w:rPr>
+          <w:lang w:val="vi-VN"/>
+        </w:rPr>
+        <w:t>Selenium</w:t>
+      </w:r>
+      <w:bookmarkEnd w:id="23"/>
+    </w:p>
+    <w:p>
+      <w:pPr>
+        <w:pStyle w:val="Heading3"/>
+        <w:numPr>
+          <w:ilvl w:val="0"/>
+          <w:numId w:val="11"/>
+        </w:numPr>
+        <w:ind w:left="720" w:hanging="720"/>
+        <w:rPr>
+          <w:b w:val="0"/>
+          <w:i/>
+          <w:lang w:val="vi-VN"/>
+        </w:rPr>
+      </w:pPr>
+      <w:bookmarkStart w:id="24" w:name="_Toc180505294"/>
+      <w:r>
+        <w:rPr>
+          <w:b w:val="0"/>
+          <w:i/>
+          <w:lang w:val="vi-VN"/>
+        </w:rPr>
+        <w:t xml:space="preserve">Giới thiệu và trích xuất dữ liệu từ </w:t>
+      </w:r>
+      <w:r>
+        <w:rPr>
+          <w:b w:val="0"/>
+          <w:i/>
+          <w:lang w:val="vi-VN"/>
+        </w:rPr>
+        <w:t>Selenium.</w:t>
+      </w:r>
+      <w:bookmarkEnd w:id="24"/>
+    </w:p>
+    <w:p>
+      <w:pPr>
+        <w:ind w:firstLine="1080"/>
+        <w:rPr>
+          <w:lang w:val="vi-VN"/>
+        </w:rPr>
+      </w:pPr>
+      <w:r>
+        <w:rPr>
+          <w:lang w:val="vi-VN"/>
+        </w:rPr>
+        <w:t xml:space="preserve">Selenium là một công cụ mã nguồn mở tự động hóa trình duyệt </w:t>
+      </w:r>
+      <w:r>
+        <w:rPr>
+          <w:lang w:val="vi-VN"/>
+        </w:rPr>
+        <w:t>web,</w:t>
+      </w:r>
+      <w:r>
+        <w:rPr>
+          <w:lang w:val="vi-VN"/>
+        </w:rPr>
+        <w:t xml:space="preserve"> cho phép người dùng điều khiển các trình duyệt một cách tự động. </w:t>
+      </w:r>
+      <w:r>
+        <w:rPr>
+          <w:lang w:val="vi-VN"/>
+        </w:rPr>
+        <w:t xml:space="preserve">Được phát triển bởi Jason Huggins vào nằm 2004 và cho đến hiện nay trở thành một công cụ phổ biến nhất dùng để kiểm thử, tự động hóa và tương tác với trang web. Selenium được thực hiện thông qua các mã lệnh của người dùng, cho phép tự động các thao tác như nhấp chuột, nhập dữ liệu, cuộn </w:t>
+      </w:r>
+      <w:r>
+        <w:rPr>
+          <w:lang w:val="vi-VN"/>
+        </w:rPr>
+        <w:t>tr</w:t>
+      </w:r>
+      <w:r>
+        <w:rPr>
+          <w:lang w:val="vi-VN"/>
+        </w:rPr>
+        <w:t xml:space="preserve">ang và các hành động khác do người thực </w:t>
+      </w:r>
+      <w:r>
+        <w:rPr>
+          <w:lang w:val="vi-VN"/>
+        </w:rPr>
+        <w:t xml:space="preserve">hiện các câu mã lệnh đưa ra. </w:t>
+      </w:r>
+    </w:p>
+    <w:p>
+      <w:pPr>
+        <w:ind w:firstLine="1080"/>
+        <w:rPr>
+          <w:lang w:val="vi-VN"/>
+        </w:rPr>
+      </w:pPr>
+    </w:p>
+    <w:p>
+      <w:pPr>
+        <w:pStyle w:val="Heading3"/>
+        <w:numPr>
+          <w:ilvl w:val="0"/>
+          <w:numId w:val="11"/>
+        </w:numPr>
+        <w:ind w:left="810" w:hanging="810"/>
+        <w:rPr>
+          <w:b w:val="0"/>
+          <w:i/>
+          <w:lang w:val="vi-VN"/>
+        </w:rPr>
+      </w:pPr>
+      <w:r>
+        <w:rPr>
+          <w:b w:val="0"/>
+          <w:i/>
+          <w:lang w:val="vi-VN"/>
+        </w:rPr>
+        <w:t>Ưu điểm và nhược điểm</w:t>
+      </w:r>
+    </w:p>
+    <w:p>
+      <w:pPr>
+        <w:ind w:firstLine="1080"/>
+        <w:rPr>
+          <w:lang w:val="vi-VN"/>
+        </w:rPr>
+      </w:pPr>
+    </w:p>
+    <w:p>
+      <w:pPr>
+        <w:ind w:firstLine="1080"/>
+        <w:rPr>
+          <w:lang w:val="vi-VN"/>
+        </w:rPr>
+      </w:pPr>
+    </w:p>
+    <w:p>
+      <w:pPr>
+        <w:pStyle w:val="Heading3"/>
+        <w:numPr>
+          <w:ilvl w:val="0"/>
+          <w:numId w:val="11"/>
+        </w:numPr>
+        <w:ind w:left="810" w:hanging="810"/>
+        <w:rPr>
+          <w:b w:val="0"/>
+          <w:i/>
+          <w:lang w:val="vi-VN"/>
+        </w:rPr>
+      </w:pPr>
+      <w:r>
+        <w:rPr>
+          <w:b w:val="0"/>
+          <w:i/>
+          <w:lang w:val="vi-VN"/>
+        </w:rPr>
+        <w:t>Thành phần chính của selenium</w:t>
+      </w:r>
+    </w:p>
+    <w:p>
+      <w:pPr>
+        <w:ind w:firstLine="1080"/>
+        <w:rPr>
+          <w:lang w:val="vi-VN"/>
+        </w:rPr>
+      </w:pPr>
+      <w:r>
+        <w:rPr>
+          <w:lang w:val="vi-VN"/>
+        </w:rPr>
+        <w:t>Selenium gồm có 4 phần chính:</w:t>
+      </w:r>
+    </w:p>
+    <w:p>
+      <w:pPr>
+        <w:pStyle w:val="ListParagraph"/>
+        <w:numPr>
+          <w:ilvl w:val="0"/>
+          <w:numId w:val="12"/>
+        </w:numPr>
+        <w:rPr>
+          <w:lang w:val="vi-VN"/>
+        </w:rPr>
+      </w:pPr>
+      <w:r>
+        <w:rPr>
+          <w:lang w:val="vi-VN"/>
+        </w:rPr>
+        <w:t xml:space="preserve">Selenium Integrated Development Enviroment (Selenium IDE): Đây là một công cụ </w:t>
+      </w:r>
+      <w:r>
+        <w:rPr>
+          <w:lang w:val="vi-VN"/>
+        </w:rPr>
+        <w:t>cung cấp giao diện người dùng đơn giản để ghi, chỉnh sửa và chạy các kịch bản thử nghiệm trên trình duyệt web.IDE thích hợp cho các bước kiểm thử đơn giản, nhưng hạn chế khi tự động hóa phức tạp hoặc thu thập dữ liệu từ trang web động.</w:t>
+      </w:r>
+    </w:p>
+    <w:p>
+      <w:pPr>
+        <w:pStyle w:val="ListParagraph"/>
+        <w:numPr>
+          <w:ilvl w:val="0"/>
+          <w:numId w:val="12"/>
+        </w:numPr>
+        <w:rPr>
+          <w:lang w:val="vi-VN"/>
+        </w:rPr>
+      </w:pPr>
+      <w:r>
+        <w:rPr>
+          <w:lang w:val="vi-VN"/>
+        </w:rPr>
+        <w:t>Selenium Webdriver: Đây là thành phần chính của Selenium với khả năg API linh hoạt để tương tác với các trình duyệt như Chrome, Firefox, Edge, Safari mà không cần qua lớp trung gian, Webdriver sử dụng API đơn giản nhưng mạnh mẽ để điều khiển được trình duyệt thực hiện các thao tác nhấp chuột, cuộn trang đồng thời thu thập dữ liệu.</w:t>
+      </w:r>
+    </w:p>
+    <w:p>
+      <w:pPr>
+        <w:pStyle w:val="ListParagraph"/>
+        <w:numPr>
+          <w:ilvl w:val="0"/>
+          <w:numId w:val="12"/>
+        </w:numPr>
+        <w:rPr>
+          <w:lang w:val="vi-VN"/>
+        </w:rPr>
+      </w:pPr>
       <w:r>
         <w:rPr>
           <w:lang w:val="vi-VN"/>
         </w:rPr>
         <w:lastRenderedPageBreak/>
-        <w:t>CƠ SỞ LÝ THUYẾT</w:t>
-      </w:r>
-      <w:bookmarkEnd w:id="23"/>
+        <w:t>Selenium Grid: Công cụ có nhiệm vụ phục vụ cho việc thực thi đồng thời các kịch bản thử nghiệm trên nhiều trình duyệt và hệ thống khác nhau. Selenium Grid cho phép phân phối các kịch bản thử nghiệm trên các thiết bị và môi trường riêng biệt. Từ đó tăng hiệu suất và giảm thời gian kiểm thử.</w:t>
+      </w:r>
+      <w:r>
+        <w:rPr>
+          <w:lang w:val="vi-VN"/>
+        </w:rPr>
+        <w:fldChar w:fldCharType="begin"/>
+      </w:r>
+      <w:r>
+        <w:rPr>
+          <w:lang w:val="vi-VN"/>
+        </w:rPr>
+        <w:instrText xml:space="preserve"> ADDIN ZOTERO_ITEM CSL_CITATION {"citationID":"mTKznbXJ","properties":{"formattedCitation":"[1]","plainCitation":"[1]","noteIndex":0},"citationItems":[{"id":18,"uris":["http://zotero.org/users/local/yhJtIFYq/items/VE7BW4DI"],"itemData":{"id":18,"type":"webpage","abstract":"Selenium là gì? Giải đáp những thắc mắc cơ bản về tính năng các tính ứng dụng của bộ công cụ kiểm thử. Giới thiệu hàng loạt đặc điểm nổi bật của Selenium mà lập trình viên nên biết.","language":"vi","title":"Selenium là gì? Tìm hiểu các tính năng nổi bật của Selenium trong lĩnh vực phần mềm","title-short":"Selenium là gì?","URL":"https://fptshop.com.vn/tin-tuc/danh-gia/selenium-la-gi-167783","author":[{"family":"FPT","given":"Công ty Cổ phần Bán lẻ Kỹ","dropping-particle":"thuật số"}],"accessed":{"date-parts":[["2024",10,22]]}}}],"schema":"https://github.com/citation-style-language/schema/raw/master/csl-citation.json"} </w:instrText>
+      </w:r>
+      <w:r>
+        <w:rPr>
+          <w:lang w:val="vi-VN"/>
+        </w:rPr>
+        <w:fldChar w:fldCharType="separate"/>
+      </w:r>
+      <w:r>
+        <w:t>[1]</w:t>
+      </w:r>
+      <w:r>
+        <w:rPr>
+          <w:lang w:val="vi-VN"/>
+        </w:rPr>
+        <w:fldChar w:fldCharType="end"/>
+      </w:r>
+    </w:p>
+    <w:p>
+      <w:pPr>
+        <w:pStyle w:val="ListParagraph"/>
+        <w:numPr>
+          <w:ilvl w:val="0"/>
+          <w:numId w:val="12"/>
+        </w:numPr>
+        <w:rPr>
+          <w:lang w:val="vi-VN"/>
+        </w:rPr>
+      </w:pPr>
+      <w:r>
+        <w:rPr>
+          <w:lang w:val="vi-VN"/>
+        </w:rPr>
+        <w:t xml:space="preserve">Selenium RC (Remote Control): Đây là một công cụ cũ của Selenium nhưng đã được loại bỏ và thay thế bởi Senium Webdriver do sự phức tạp và hiệu suất thấp </w:t>
+      </w:r>
+      <w:r>
+        <w:rPr>
+          <w:lang w:val="vi-VN"/>
+        </w:rPr>
+        <w:t>hơn. Selenium RC điều khiển trình duyệt thông qua JavaScript và hoạt động như một lớp trung gian giữa mã kiểm thử và trình duyệt.</w:t>
+      </w:r>
+    </w:p>
+    <w:p>
+      <w:pPr>
+        <w:ind w:left="2520"/>
+        <w:rPr>
+          <w:lang w:val="vi-VN"/>
+        </w:rPr>
+      </w:pPr>
+    </w:p>
+    <w:p>
+      <w:pPr>
+        <w:pStyle w:val="Heading3"/>
+        <w:numPr>
+          <w:ilvl w:val="2"/>
+          <w:numId w:val="13"/>
+        </w:numPr>
+        <w:ind w:left="720" w:hanging="720"/>
+        <w:rPr>
+          <w:b w:val="0"/>
+          <w:i/>
+          <w:lang w:val="vi-VN"/>
+        </w:rPr>
+      </w:pPr>
+      <w:r>
+        <w:rPr>
+          <w:b w:val="0"/>
+          <w:i/>
+          <w:lang w:val="vi-VN"/>
+        </w:rPr>
+        <w:t>Cách thức Selenium hoạt động</w:t>
+      </w:r>
+    </w:p>
+    <w:p>
+      <w:pPr>
+        <w:pStyle w:val="Heading3"/>
+        <w:ind w:left="0"/>
+      </w:pPr>
+      <w:bookmarkStart w:id="25" w:name="_GoBack"/>
+      <w:bookmarkEnd w:id="25"/>
+    </w:p>
+    <w:p>
+      <w:pPr>
+        <w:rPr>
+          <w:lang w:val="vi-VN"/>
+        </w:rPr>
+      </w:pPr>
+    </w:p>
+    <w:p>
+      <w:pPr>
+        <w:pStyle w:val="ListParagraph"/>
+        <w:rPr>
+          <w:lang w:val="vi-VN"/>
+        </w:rPr>
+      </w:pPr>
+    </w:p>
+    <w:p>
+      <w:pPr>
+        <w:ind w:firstLine="1080"/>
+        <w:rPr>
+          <w:lang w:val="vi-VN"/>
+        </w:rPr>
+      </w:pPr>
+    </w:p>
+    <w:p>
+      <w:pPr>
+        <w:ind w:firstLine="1080"/>
+        <w:rPr>
+          <w:lang w:val="vi-VN"/>
+        </w:rPr>
+      </w:pPr>
+    </w:p>
+    <w:p>
+      <w:pPr>
+        <w:pStyle w:val="ListParagraph"/>
+        <w:rPr>
+          <w:lang w:val="vi-VN"/>
+        </w:rPr>
+      </w:pPr>
+    </w:p>
+    <w:p>
+      <w:pPr>
+        <w:pStyle w:val="ListParagraph"/>
+        <w:rPr>
+          <w:lang w:val="vi-VN"/>
+        </w:rPr>
+      </w:pPr>
+    </w:p>
+    <w:p>
+      <w:pPr>
+        <w:ind w:firstLine="1080"/>
+        <w:rPr>
+          <w:lang w:val="vi-VN"/>
+        </w:rPr>
+      </w:pPr>
+    </w:p>
+    <w:p>
+      <w:pPr>
+        <w:ind w:firstLine="1080"/>
+        <w:rPr>
+          <w:lang w:val="vi-VN"/>
+        </w:rPr>
+      </w:pPr>
+    </w:p>
+    <w:p>
+      <w:pPr>
+        <w:rPr>
+          <w:lang w:val="vi-VN"/>
+        </w:rPr>
+      </w:pPr>
+    </w:p>
+    <w:p>
+      <w:pPr>
+        <w:rPr>
+          <w:lang w:val="vi-VN"/>
+        </w:rPr>
+      </w:pPr>
+    </w:p>
+    <w:p>
+      <w:pPr>
+        <w:rPr>
+          <w:lang w:val="vi-VN"/>
+        </w:rPr>
+      </w:pPr>
+    </w:p>
+    <w:p>
+      <w:pPr>
+        <w:rPr>
+          <w:lang w:val="vi-VN"/>
+        </w:rPr>
+      </w:pPr>
     </w:p>
     <w:p>
       <w:pPr>
@@ -6135,18 +7071,17 @@
         <w:pStyle w:val="Heading1"/>
         <w:numPr>
           <w:ilvl w:val="0"/>
-          <w:numId w:val="10"/>
+          <w:numId w:val="3"/>
         </w:numPr>
       </w:pPr>
-      <w:bookmarkStart w:id="24" w:name="_Toc180434114"/>
-      <w:r>
-        <w:rPr>
-          <w:lang w:val="vi-VN"/>
-        </w:rPr>
-        <w:lastRenderedPageBreak/>
+      <w:bookmarkStart w:id="26" w:name="_Toc180505295"/>
+      <w:r>
+        <w:rPr>
+          <w:lang w:val="vi-VN"/>
+        </w:rPr>
         <w:t>KẾT QUẢ THỰC NGHIỆM</w:t>
       </w:r>
-      <w:bookmarkEnd w:id="24"/>
+      <w:bookmarkEnd w:id="26"/>
     </w:p>
     <w:p>
       <w:pPr>
@@ -6163,17 +7098,18 @@
         <w:pStyle w:val="Heading1"/>
         <w:numPr>
           <w:ilvl w:val="0"/>
-          <w:numId w:val="10"/>
+          <w:numId w:val="3"/>
         </w:numPr>
       </w:pPr>
-      <w:bookmarkStart w:id="25" w:name="_Toc180434115"/>
-      <w:r>
-        <w:rPr>
-          <w:lang w:val="vi-VN"/>
-        </w:rPr>
+      <w:bookmarkStart w:id="27" w:name="_Toc180505296"/>
+      <w:r>
+        <w:rPr>
+          <w:lang w:val="vi-VN"/>
+        </w:rPr>
+        <w:lastRenderedPageBreak/>
         <w:t>KẾT LUẬN VÀ KIẾN NGHỊ</w:t>
       </w:r>
-      <w:bookmarkEnd w:id="25"/>
+      <w:bookmarkEnd w:id="27"/>
     </w:p>
     <w:p>
       <w:pPr>
@@ -6185,45 +7121,45 @@
         <w:pStyle w:val="Heading2"/>
         <w:numPr>
           <w:ilvl w:val="0"/>
-          <w:numId w:val="45"/>
+          <w:numId w:val="8"/>
         </w:numPr>
       </w:pPr>
-      <w:bookmarkStart w:id="26" w:name="_Toc180434116"/>
+      <w:bookmarkStart w:id="28" w:name="_Toc180505297"/>
       <w:r>
         <w:rPr>
           <w:lang w:val="vi-VN"/>
         </w:rPr>
         <w:t>Kết luận</w:t>
       </w:r>
-      <w:bookmarkEnd w:id="26"/>
+      <w:bookmarkEnd w:id="28"/>
     </w:p>
     <w:p>
       <w:pPr>
         <w:pStyle w:val="Heading2"/>
         <w:numPr>
           <w:ilvl w:val="0"/>
-          <w:numId w:val="46"/>
+          <w:numId w:val="9"/>
         </w:numPr>
       </w:pPr>
-      <w:bookmarkStart w:id="27" w:name="_Toc180434117"/>
-      <w:bookmarkEnd w:id="27"/>
+      <w:bookmarkStart w:id="29" w:name="_Toc180505298"/>
+      <w:bookmarkEnd w:id="29"/>
     </w:p>
     <w:p>
       <w:pPr>
         <w:pStyle w:val="Heading2"/>
         <w:numPr>
           <w:ilvl w:val="0"/>
-          <w:numId w:val="45"/>
+          <w:numId w:val="8"/>
         </w:numPr>
       </w:pPr>
-      <w:bookmarkStart w:id="28" w:name="_Toc180434118"/>
+      <w:bookmarkStart w:id="30" w:name="_Toc180505299"/>
       <w:r>
         <w:rPr>
           <w:lang w:val="vi-VN"/>
         </w:rPr>
         <w:t>Kiến nghị</w:t>
       </w:r>
-      <w:bookmarkEnd w:id="28"/>
+      <w:bookmarkEnd w:id="30"/>
     </w:p>
     <w:p>
       <w:pPr>
@@ -6299,7 +7235,7 @@
       <w:pPr>
         <w:pStyle w:val="Heading1"/>
       </w:pPr>
-      <w:bookmarkStart w:id="29" w:name="_Toc180434119"/>
+      <w:bookmarkStart w:id="31" w:name="_Toc180505300"/>
       <w:r>
         <w:t>TÀI LI</w:t>
       </w:r>
@@ -6309,12 +7245,172 @@
       <w:r>
         <w:t xml:space="preserve"> THAM KHẢO</w:t>
       </w:r>
-      <w:bookmarkEnd w:id="29"/>
+      <w:bookmarkEnd w:id="31"/>
+    </w:p>
+    <w:p>
+      <w:pPr>
+        <w:pStyle w:val="Bibliography"/>
+      </w:pPr>
+      <w:r>
+        <w:fldChar w:fldCharType="begin"/>
+      </w:r>
+      <w:r>
+        <w:instrText xml:space="preserve"> ADDIN ZOTERO_BIBL {"uncited":[],"omitted":[],"custom":[]} CSL_BIBLIOGRAPHY </w:instrText>
+      </w:r>
+      <w:r>
+        <w:fldChar w:fldCharType="separate"/>
+      </w:r>
+      <w:r>
+        <w:t>[1]</w:t>
+      </w:r>
+      <w:r>
+        <w:tab/>
+        <w:t xml:space="preserve">FPT C. ty C. </w:t>
+      </w:r>
+      <w:proofErr w:type="spellStart"/>
+      <w:r>
+        <w:t>phần</w:t>
+      </w:r>
+      <w:proofErr w:type="spellEnd"/>
+      <w:r>
+        <w:t xml:space="preserve"> B. </w:t>
+      </w:r>
+      <w:proofErr w:type="spellStart"/>
+      <w:r>
+        <w:t>lẻ</w:t>
+      </w:r>
+      <w:proofErr w:type="spellEnd"/>
+      <w:r>
+        <w:t xml:space="preserve"> K., “Selenium </w:t>
+      </w:r>
+      <w:proofErr w:type="spellStart"/>
+      <w:r>
+        <w:t>là</w:t>
+      </w:r>
+      <w:proofErr w:type="spellEnd"/>
+      <w:r>
+        <w:t xml:space="preserve"> </w:t>
+      </w:r>
+      <w:proofErr w:type="spellStart"/>
+      <w:r>
+        <w:t>gì</w:t>
+      </w:r>
+      <w:proofErr w:type="spellEnd"/>
+      <w:r>
+        <w:t xml:space="preserve">? </w:t>
+      </w:r>
+      <w:proofErr w:type="spellStart"/>
+      <w:r>
+        <w:t>Tìm</w:t>
+      </w:r>
+      <w:proofErr w:type="spellEnd"/>
+      <w:r>
+        <w:t xml:space="preserve"> </w:t>
+      </w:r>
+      <w:proofErr w:type="spellStart"/>
+      <w:r>
+        <w:t>hiểu</w:t>
+      </w:r>
+      <w:proofErr w:type="spellEnd"/>
+      <w:r>
+        <w:t xml:space="preserve"> </w:t>
+      </w:r>
+      <w:proofErr w:type="spellStart"/>
+      <w:r>
+        <w:t>các</w:t>
+      </w:r>
+      <w:proofErr w:type="spellEnd"/>
+      <w:r>
+        <w:t xml:space="preserve"> </w:t>
+      </w:r>
+      <w:proofErr w:type="spellStart"/>
+      <w:r>
+        <w:t>tính</w:t>
+      </w:r>
+      <w:proofErr w:type="spellEnd"/>
+      <w:r>
+        <w:t xml:space="preserve"> </w:t>
+      </w:r>
+      <w:proofErr w:type="spellStart"/>
+      <w:r>
+        <w:t>năng</w:t>
+      </w:r>
+      <w:proofErr w:type="spellEnd"/>
+      <w:r>
+        <w:t xml:space="preserve"> </w:t>
+      </w:r>
+      <w:proofErr w:type="spellStart"/>
+      <w:r>
+        <w:t>nổi</w:t>
+      </w:r>
+      <w:proofErr w:type="spellEnd"/>
+      <w:r>
+        <w:t xml:space="preserve"> </w:t>
+      </w:r>
+      <w:proofErr w:type="spellStart"/>
+      <w:r>
+        <w:t>bật</w:t>
+      </w:r>
+      <w:proofErr w:type="spellEnd"/>
+      <w:r>
+        <w:t xml:space="preserve"> </w:t>
+      </w:r>
+      <w:proofErr w:type="spellStart"/>
+      <w:r>
+        <w:t>của</w:t>
+      </w:r>
+      <w:proofErr w:type="spellEnd"/>
+      <w:r>
+        <w:t xml:space="preserve"> Selenium </w:t>
+      </w:r>
+      <w:proofErr w:type="spellStart"/>
+      <w:r>
+        <w:t>trong</w:t>
+      </w:r>
+      <w:proofErr w:type="spellEnd"/>
+      <w:r>
+        <w:t xml:space="preserve"> </w:t>
+      </w:r>
+      <w:proofErr w:type="spellStart"/>
+      <w:r>
+        <w:t>lĩnh</w:t>
+      </w:r>
+      <w:proofErr w:type="spellEnd"/>
+      <w:r>
+        <w:t xml:space="preserve"> </w:t>
+      </w:r>
+      <w:proofErr w:type="spellStart"/>
+      <w:r>
+        <w:t>vực</w:t>
+      </w:r>
+      <w:proofErr w:type="spellEnd"/>
+      <w:r>
+        <w:t xml:space="preserve"> </w:t>
+      </w:r>
+      <w:proofErr w:type="spellStart"/>
+      <w:r>
+        <w:t>phần</w:t>
+      </w:r>
+      <w:proofErr w:type="spellEnd"/>
+      <w:r>
+        <w:t xml:space="preserve"> </w:t>
+      </w:r>
+      <w:proofErr w:type="spellStart"/>
+      <w:r>
+        <w:t>mềm</w:t>
+      </w:r>
+      <w:proofErr w:type="spellEnd"/>
+      <w:r>
+        <w:t>.” Accessed: Oct. 22, 2024. [Online]. Available: https://fptshop.com.vn/tin-tuc/danh-gia/selenium-la-gi-167783</w:t>
+      </w:r>
     </w:p>
     <w:p>
       <w:pPr>
         <w:ind w:left="360"/>
       </w:pPr>
+      <w:r>
+        <w:fldChar w:fldCharType="end"/>
+      </w:r>
     </w:p>
     <w:sectPr>
       <w:headerReference w:type="default" r:id="rId13"/>
@@ -6455,7 +7551,7 @@
           <w:rPr>
             <w:noProof/>
           </w:rPr>
-          <w:t>6</w:t>
+          <w:t>11</w:t>
         </w:r>
         <w:r>
           <w:rPr>
@@ -6516,585 +7612,98 @@
 <file path=word/numbering.xml><?xml version="1.0" encoding="utf-8"?>
 <w:numbering xmlns:wpc="http://schemas.microsoft.com/office/word/2010/wordprocessingCanvas" xmlns:cx="http://schemas.microsoft.com/office/drawing/2014/chartex" xmlns:mc="http://schemas.openxmlformats.org/markup-compatibility/2006" xmlns:o="urn:schemas-microsoft-com:office:office" xmlns:r="http://schemas.openxmlformats.org/officeDocument/2006/relationships" xmlns:m="http://schemas.openxmlformats.org/officeDocument/2006/math" xmlns:v="urn:schemas-microsoft-com:vml" xmlns:wp14="http://schemas.microsoft.com/office/word/2010/wordprocessingDrawing" xmlns:wp="http://schemas.openxmlformats.org/drawingml/2006/wordprocessingDrawing" xmlns:w10="urn:schemas-microsoft-com:office:word" xmlns:w="http://schemas.openxmlformats.org/wordprocessingml/2006/main" xmlns:w14="http://schemas.microsoft.com/office/word/2010/wordml" xmlns:w15="http://schemas.microsoft.com/office/word/2012/wordml" xmlns:w16se="http://schemas.microsoft.com/office/word/2015/wordml/symex" xmlns:wpg="http://schemas.microsoft.com/office/word/2010/wordprocessingGroup" xmlns:wpi="http://schemas.microsoft.com/office/word/2010/wordprocessingInk" xmlns:wne="http://schemas.microsoft.com/office/word/2006/wordml" xmlns:wps="http://schemas.microsoft.com/office/word/2010/wordprocessingShape" mc:Ignorable="w14 w15 w16se wp14">
   <w:abstractNum w:abstractNumId="0" w15:restartNumberingAfterBreak="0">
-    <w:nsid w:val="011C4811"/>
+    <w:nsid w:val="149E1CCD"/>
     <w:multiLevelType w:val="hybridMultilevel"/>
-    <w:tmpl w:val="79146018"/>
-    <w:lvl w:ilvl="0" w:tplc="47D65FAE">
+    <w:tmpl w:val="D5B062D4"/>
+    <w:lvl w:ilvl="0" w:tplc="3E1C10E0">
       <w:start w:val="1"/>
       <w:numFmt w:val="decimal"/>
-      <w:lvlText w:val="2.1.%1."/>
+      <w:lvlText w:val="2.%1."/>
       <w:lvlJc w:val="left"/>
       <w:pPr>
-        <w:ind w:left="1440" w:hanging="360"/>
+        <w:ind w:left="720" w:hanging="360"/>
       </w:pPr>
       <w:rPr>
-        <w:rFonts w:hint="default"/>
+        <w:rFonts w:ascii="Times New Roman" w:hAnsi="Times New Roman" w:hint="default"/>
+        <w:b/>
+        <w:i w:val="0"/>
+        <w:sz w:val="26"/>
       </w:rPr>
     </w:lvl>
-    <w:lvl w:ilvl="1" w:tplc="04090019" w:tentative="1">
+    <w:lvl w:ilvl="1" w:tplc="042A0019" w:tentative="1">
       <w:start w:val="1"/>
       <w:numFmt w:val="lowerLetter"/>
       <w:lvlText w:val="%2."/>
       <w:lvlJc w:val="left"/>
       <w:pPr>
-        <w:ind w:left="2160" w:hanging="360"/>
-      </w:pPr>
-    </w:lvl>
-    <w:lvl w:ilvl="2" w:tplc="0409001B" w:tentative="1">
+        <w:ind w:left="1440" w:hanging="360"/>
+      </w:pPr>
+    </w:lvl>
+    <w:lvl w:ilvl="2" w:tplc="042A001B" w:tentative="1">
       <w:start w:val="1"/>
       <w:numFmt w:val="lowerRoman"/>
       <w:lvlText w:val="%3."/>
       <w:lvlJc w:val="right"/>
       <w:pPr>
-        <w:ind w:left="2880" w:hanging="180"/>
-      </w:pPr>
-    </w:lvl>
-    <w:lvl w:ilvl="3" w:tplc="0409000F" w:tentative="1">
+        <w:ind w:left="2160" w:hanging="180"/>
+      </w:pPr>
+    </w:lvl>
+    <w:lvl w:ilvl="3" w:tplc="042A000F" w:tentative="1">
       <w:start w:val="1"/>
       <w:numFmt w:val="decimal"/>
       <w:lvlText w:val="%4."/>
       <w:lvlJc w:val="left"/>
       <w:pPr>
-        <w:ind w:left="3600" w:hanging="360"/>
-      </w:pPr>
-    </w:lvl>
-    <w:lvl w:ilvl="4" w:tplc="04090019" w:tentative="1">
+        <w:ind w:left="2880" w:hanging="360"/>
+      </w:pPr>
+    </w:lvl>
+    <w:lvl w:ilvl="4" w:tplc="042A0019" w:tentative="1">
       <w:start w:val="1"/>
       <w:numFmt w:val="lowerLetter"/>
       <w:lvlText w:val="%5."/>
       <w:lvlJc w:val="left"/>
       <w:pPr>
-        <w:ind w:left="4320" w:hanging="360"/>
-      </w:pPr>
-    </w:lvl>
-    <w:lvl w:ilvl="5" w:tplc="0409001B" w:tentative="1">
+        <w:ind w:left="3600" w:hanging="360"/>
+      </w:pPr>
+    </w:lvl>
+    <w:lvl w:ilvl="5" w:tplc="042A001B" w:tentative="1">
       <w:start w:val="1"/>
       <w:numFmt w:val="lowerRoman"/>
       <w:lvlText w:val="%6."/>
       <w:lvlJc w:val="right"/>
       <w:pPr>
-        <w:ind w:left="5040" w:hanging="180"/>
-      </w:pPr>
-    </w:lvl>
-    <w:lvl w:ilvl="6" w:tplc="0409000F" w:tentative="1">
+        <w:ind w:left="4320" w:hanging="180"/>
+      </w:pPr>
+    </w:lvl>
+    <w:lvl w:ilvl="6" w:tplc="042A000F" w:tentative="1">
       <w:start w:val="1"/>
       <w:numFmt w:val="decimal"/>
       <w:lvlText w:val="%7."/>
       <w:lvlJc w:val="left"/>
       <w:pPr>
-        <w:ind w:left="5760" w:hanging="360"/>
-      </w:pPr>
-    </w:lvl>
-    <w:lvl w:ilvl="7" w:tplc="04090019" w:tentative="1">
+        <w:ind w:left="5040" w:hanging="360"/>
+      </w:pPr>
+    </w:lvl>
+    <w:lvl w:ilvl="7" w:tplc="042A0019" w:tentative="1">
       <w:start w:val="1"/>
       <w:numFmt w:val="lowerLetter"/>
       <w:lvlText w:val="%8."/>
       <w:lvlJc w:val="left"/>
       <w:pPr>
-        <w:ind w:left="6480" w:hanging="360"/>
-      </w:pPr>
-    </w:lvl>
-    <w:lvl w:ilvl="8" w:tplc="0409001B" w:tentative="1">
+        <w:ind w:left="5760" w:hanging="360"/>
+      </w:pPr>
+    </w:lvl>
+    <w:lvl w:ilvl="8" w:tplc="042A001B" w:tentative="1">
       <w:start w:val="1"/>
       <w:numFmt w:val="lowerRoman"/>
       <w:lvlText w:val="%9."/>
       <w:lvlJc w:val="right"/>
       <w:pPr>
-        <w:ind w:left="7200" w:hanging="180"/>
+        <w:ind w:left="6480" w:hanging="180"/>
       </w:pPr>
     </w:lvl>
   </w:abstractNum>
   <w:abstractNum w:abstractNumId="1" w15:restartNumberingAfterBreak="0">
-    <w:nsid w:val="01942A09"/>
-    <w:multiLevelType w:val="hybridMultilevel"/>
-    <w:tmpl w:val="D20EE666"/>
-    <w:lvl w:ilvl="0" w:tplc="E112EA38">
-      <w:start w:val="1"/>
-      <w:numFmt w:val="bullet"/>
-      <w:lvlText w:val=""/>
-      <w:lvlJc w:val="left"/>
-      <w:pPr>
-        <w:ind w:left="720" w:hanging="360"/>
-      </w:pPr>
-      <w:rPr>
-        <w:rFonts w:ascii="Symbol" w:hAnsi="Symbol" w:hint="default"/>
-      </w:rPr>
-    </w:lvl>
-    <w:lvl w:ilvl="1" w:tplc="04090003" w:tentative="1">
-      <w:start w:val="1"/>
-      <w:numFmt w:val="bullet"/>
-      <w:lvlText w:val="o"/>
-      <w:lvlJc w:val="left"/>
-      <w:pPr>
-        <w:ind w:left="1440" w:hanging="360"/>
-      </w:pPr>
-      <w:rPr>
-        <w:rFonts w:ascii="Courier New" w:hAnsi="Courier New" w:cs="Courier New" w:hint="default"/>
-      </w:rPr>
-    </w:lvl>
-    <w:lvl w:ilvl="2" w:tplc="04090005" w:tentative="1">
-      <w:start w:val="1"/>
-      <w:numFmt w:val="bullet"/>
-      <w:lvlText w:val=""/>
-      <w:lvlJc w:val="left"/>
-      <w:pPr>
-        <w:ind w:left="2160" w:hanging="360"/>
-      </w:pPr>
-      <w:rPr>
-        <w:rFonts w:ascii="Wingdings" w:hAnsi="Wingdings" w:hint="default"/>
-      </w:rPr>
-    </w:lvl>
-    <w:lvl w:ilvl="3" w:tplc="04090001" w:tentative="1">
-      <w:start w:val="1"/>
-      <w:numFmt w:val="bullet"/>
-      <w:lvlText w:val=""/>
-      <w:lvlJc w:val="left"/>
-      <w:pPr>
-        <w:ind w:left="2880" w:hanging="360"/>
-      </w:pPr>
-      <w:rPr>
-        <w:rFonts w:ascii="Symbol" w:hAnsi="Symbol" w:hint="default"/>
-      </w:rPr>
-    </w:lvl>
-    <w:lvl w:ilvl="4" w:tplc="04090003" w:tentative="1">
-      <w:start w:val="1"/>
-      <w:numFmt w:val="bullet"/>
-      <w:lvlText w:val="o"/>
-      <w:lvlJc w:val="left"/>
-      <w:pPr>
-        <w:ind w:left="3600" w:hanging="360"/>
-      </w:pPr>
-      <w:rPr>
-        <w:rFonts w:ascii="Courier New" w:hAnsi="Courier New" w:cs="Courier New" w:hint="default"/>
-      </w:rPr>
-    </w:lvl>
-    <w:lvl w:ilvl="5" w:tplc="04090005" w:tentative="1">
-      <w:start w:val="1"/>
-      <w:numFmt w:val="bullet"/>
-      <w:lvlText w:val=""/>
-      <w:lvlJc w:val="left"/>
-      <w:pPr>
-        <w:ind w:left="4320" w:hanging="360"/>
-      </w:pPr>
-      <w:rPr>
-        <w:rFonts w:ascii="Wingdings" w:hAnsi="Wingdings" w:hint="default"/>
-      </w:rPr>
-    </w:lvl>
-    <w:lvl w:ilvl="6" w:tplc="04090001" w:tentative="1">
-      <w:start w:val="1"/>
-      <w:numFmt w:val="bullet"/>
-      <w:lvlText w:val=""/>
-      <w:lvlJc w:val="left"/>
-      <w:pPr>
-        <w:ind w:left="5040" w:hanging="360"/>
-      </w:pPr>
-      <w:rPr>
-        <w:rFonts w:ascii="Symbol" w:hAnsi="Symbol" w:hint="default"/>
-      </w:rPr>
-    </w:lvl>
-    <w:lvl w:ilvl="7" w:tplc="04090003" w:tentative="1">
-      <w:start w:val="1"/>
-      <w:numFmt w:val="bullet"/>
-      <w:lvlText w:val="o"/>
-      <w:lvlJc w:val="left"/>
-      <w:pPr>
-        <w:ind w:left="5760" w:hanging="360"/>
-      </w:pPr>
-      <w:rPr>
-        <w:rFonts w:ascii="Courier New" w:hAnsi="Courier New" w:cs="Courier New" w:hint="default"/>
-      </w:rPr>
-    </w:lvl>
-    <w:lvl w:ilvl="8" w:tplc="04090005" w:tentative="1">
-      <w:start w:val="1"/>
-      <w:numFmt w:val="bullet"/>
-      <w:lvlText w:val=""/>
-      <w:lvlJc w:val="left"/>
-      <w:pPr>
-        <w:ind w:left="6480" w:hanging="360"/>
-      </w:pPr>
-      <w:rPr>
-        <w:rFonts w:ascii="Wingdings" w:hAnsi="Wingdings" w:hint="default"/>
-      </w:rPr>
-    </w:lvl>
-  </w:abstractNum>
-  <w:abstractNum w:abstractNumId="2" w15:restartNumberingAfterBreak="0">
-    <w:nsid w:val="04107EDE"/>
-    <w:multiLevelType w:val="hybridMultilevel"/>
-    <w:tmpl w:val="984ABD4C"/>
-    <w:lvl w:ilvl="0" w:tplc="E698DF74">
-      <w:start w:val="1"/>
-      <w:numFmt w:val="decimal"/>
-      <w:lvlText w:val="2.2.%1."/>
-      <w:lvlJc w:val="left"/>
-      <w:pPr>
-        <w:ind w:left="1440" w:hanging="360"/>
-      </w:pPr>
-      <w:rPr>
-        <w:rFonts w:hint="default"/>
-      </w:rPr>
-    </w:lvl>
-    <w:lvl w:ilvl="1" w:tplc="04090019" w:tentative="1">
-      <w:start w:val="1"/>
-      <w:numFmt w:val="lowerLetter"/>
-      <w:lvlText w:val="%2."/>
-      <w:lvlJc w:val="left"/>
-      <w:pPr>
-        <w:ind w:left="2160" w:hanging="360"/>
-      </w:pPr>
-    </w:lvl>
-    <w:lvl w:ilvl="2" w:tplc="0409001B" w:tentative="1">
-      <w:start w:val="1"/>
-      <w:numFmt w:val="lowerRoman"/>
-      <w:lvlText w:val="%3."/>
-      <w:lvlJc w:val="right"/>
-      <w:pPr>
-        <w:ind w:left="2880" w:hanging="180"/>
-      </w:pPr>
-    </w:lvl>
-    <w:lvl w:ilvl="3" w:tplc="0409000F" w:tentative="1">
-      <w:start w:val="1"/>
-      <w:numFmt w:val="decimal"/>
-      <w:lvlText w:val="%4."/>
-      <w:lvlJc w:val="left"/>
-      <w:pPr>
-        <w:ind w:left="3600" w:hanging="360"/>
-      </w:pPr>
-    </w:lvl>
-    <w:lvl w:ilvl="4" w:tplc="04090019" w:tentative="1">
-      <w:start w:val="1"/>
-      <w:numFmt w:val="lowerLetter"/>
-      <w:lvlText w:val="%5."/>
-      <w:lvlJc w:val="left"/>
-      <w:pPr>
-        <w:ind w:left="4320" w:hanging="360"/>
-      </w:pPr>
-    </w:lvl>
-    <w:lvl w:ilvl="5" w:tplc="0409001B" w:tentative="1">
-      <w:start w:val="1"/>
-      <w:numFmt w:val="lowerRoman"/>
-      <w:lvlText w:val="%6."/>
-      <w:lvlJc w:val="right"/>
-      <w:pPr>
-        <w:ind w:left="5040" w:hanging="180"/>
-      </w:pPr>
-    </w:lvl>
-    <w:lvl w:ilvl="6" w:tplc="0409000F" w:tentative="1">
-      <w:start w:val="1"/>
-      <w:numFmt w:val="decimal"/>
-      <w:lvlText w:val="%7."/>
-      <w:lvlJc w:val="left"/>
-      <w:pPr>
-        <w:ind w:left="5760" w:hanging="360"/>
-      </w:pPr>
-    </w:lvl>
-    <w:lvl w:ilvl="7" w:tplc="04090019" w:tentative="1">
-      <w:start w:val="1"/>
-      <w:numFmt w:val="lowerLetter"/>
-      <w:lvlText w:val="%8."/>
-      <w:lvlJc w:val="left"/>
-      <w:pPr>
-        <w:ind w:left="6480" w:hanging="360"/>
-      </w:pPr>
-    </w:lvl>
-    <w:lvl w:ilvl="8" w:tplc="0409001B" w:tentative="1">
-      <w:start w:val="1"/>
-      <w:numFmt w:val="lowerRoman"/>
-      <w:lvlText w:val="%9."/>
-      <w:lvlJc w:val="right"/>
-      <w:pPr>
-        <w:ind w:left="7200" w:hanging="180"/>
-      </w:pPr>
-    </w:lvl>
-  </w:abstractNum>
-  <w:abstractNum w:abstractNumId="3" w15:restartNumberingAfterBreak="0">
-    <w:nsid w:val="055832A8"/>
-    <w:multiLevelType w:val="hybridMultilevel"/>
-    <w:tmpl w:val="43C664B2"/>
-    <w:lvl w:ilvl="0" w:tplc="E112EA38">
-      <w:start w:val="1"/>
-      <w:numFmt w:val="bullet"/>
-      <w:lvlText w:val=""/>
-      <w:lvlJc w:val="left"/>
-      <w:pPr>
-        <w:ind w:left="720" w:hanging="360"/>
-      </w:pPr>
-      <w:rPr>
-        <w:rFonts w:ascii="Symbol" w:hAnsi="Symbol" w:hint="default"/>
-      </w:rPr>
-    </w:lvl>
-    <w:lvl w:ilvl="1" w:tplc="04090003" w:tentative="1">
-      <w:start w:val="1"/>
-      <w:numFmt w:val="bullet"/>
-      <w:lvlText w:val="o"/>
-      <w:lvlJc w:val="left"/>
-      <w:pPr>
-        <w:ind w:left="1440" w:hanging="360"/>
-      </w:pPr>
-      <w:rPr>
-        <w:rFonts w:ascii="Courier New" w:hAnsi="Courier New" w:cs="Courier New" w:hint="default"/>
-      </w:rPr>
-    </w:lvl>
-    <w:lvl w:ilvl="2" w:tplc="04090005" w:tentative="1">
-      <w:start w:val="1"/>
-      <w:numFmt w:val="bullet"/>
-      <w:lvlText w:val=""/>
-      <w:lvlJc w:val="left"/>
-      <w:pPr>
-        <w:ind w:left="2160" w:hanging="360"/>
-      </w:pPr>
-      <w:rPr>
-        <w:rFonts w:ascii="Wingdings" w:hAnsi="Wingdings" w:hint="default"/>
-      </w:rPr>
-    </w:lvl>
-    <w:lvl w:ilvl="3" w:tplc="04090001" w:tentative="1">
-      <w:start w:val="1"/>
-      <w:numFmt w:val="bullet"/>
-      <w:lvlText w:val=""/>
-      <w:lvlJc w:val="left"/>
-      <w:pPr>
-        <w:ind w:left="2880" w:hanging="360"/>
-      </w:pPr>
-      <w:rPr>
-        <w:rFonts w:ascii="Symbol" w:hAnsi="Symbol" w:hint="default"/>
-      </w:rPr>
-    </w:lvl>
-    <w:lvl w:ilvl="4" w:tplc="04090003" w:tentative="1">
-      <w:start w:val="1"/>
-      <w:numFmt w:val="bullet"/>
-      <w:lvlText w:val="o"/>
-      <w:lvlJc w:val="left"/>
-      <w:pPr>
-        <w:ind w:left="3600" w:hanging="360"/>
-      </w:pPr>
-      <w:rPr>
-        <w:rFonts w:ascii="Courier New" w:hAnsi="Courier New" w:cs="Courier New" w:hint="default"/>
-      </w:rPr>
-    </w:lvl>
-    <w:lvl w:ilvl="5" w:tplc="04090005" w:tentative="1">
-      <w:start w:val="1"/>
-      <w:numFmt w:val="bullet"/>
-      <w:lvlText w:val=""/>
-      <w:lvlJc w:val="left"/>
-      <w:pPr>
-        <w:ind w:left="4320" w:hanging="360"/>
-      </w:pPr>
-      <w:rPr>
-        <w:rFonts w:ascii="Wingdings" w:hAnsi="Wingdings" w:hint="default"/>
-      </w:rPr>
-    </w:lvl>
-    <w:lvl w:ilvl="6" w:tplc="04090001" w:tentative="1">
-      <w:start w:val="1"/>
-      <w:numFmt w:val="bullet"/>
-      <w:lvlText w:val=""/>
-      <w:lvlJc w:val="left"/>
-      <w:pPr>
-        <w:ind w:left="5040" w:hanging="360"/>
-      </w:pPr>
-      <w:rPr>
-        <w:rFonts w:ascii="Symbol" w:hAnsi="Symbol" w:hint="default"/>
-      </w:rPr>
-    </w:lvl>
-    <w:lvl w:ilvl="7" w:tplc="04090003" w:tentative="1">
-      <w:start w:val="1"/>
-      <w:numFmt w:val="bullet"/>
-      <w:lvlText w:val="o"/>
-      <w:lvlJc w:val="left"/>
-      <w:pPr>
-        <w:ind w:left="5760" w:hanging="360"/>
-      </w:pPr>
-      <w:rPr>
-        <w:rFonts w:ascii="Courier New" w:hAnsi="Courier New" w:cs="Courier New" w:hint="default"/>
-      </w:rPr>
-    </w:lvl>
-    <w:lvl w:ilvl="8" w:tplc="04090005" w:tentative="1">
-      <w:start w:val="1"/>
-      <w:numFmt w:val="bullet"/>
-      <w:lvlText w:val=""/>
-      <w:lvlJc w:val="left"/>
-      <w:pPr>
-        <w:ind w:left="6480" w:hanging="360"/>
-      </w:pPr>
-      <w:rPr>
-        <w:rFonts w:ascii="Wingdings" w:hAnsi="Wingdings" w:hint="default"/>
-      </w:rPr>
-    </w:lvl>
-  </w:abstractNum>
-  <w:abstractNum w:abstractNumId="4" w15:restartNumberingAfterBreak="0">
-    <w:nsid w:val="06B6356A"/>
-    <w:multiLevelType w:val="hybridMultilevel"/>
-    <w:tmpl w:val="A3A80F2E"/>
-    <w:lvl w:ilvl="0" w:tplc="042A000F">
-      <w:start w:val="1"/>
-      <w:numFmt w:val="decimal"/>
-      <w:lvlText w:val="%1."/>
-      <w:lvlJc w:val="left"/>
-      <w:pPr>
-        <w:ind w:left="720" w:hanging="360"/>
-      </w:pPr>
-    </w:lvl>
-    <w:lvl w:ilvl="1" w:tplc="042A0019" w:tentative="1">
-      <w:start w:val="1"/>
-      <w:numFmt w:val="lowerLetter"/>
-      <w:lvlText w:val="%2."/>
-      <w:lvlJc w:val="left"/>
-      <w:pPr>
-        <w:ind w:left="1440" w:hanging="360"/>
-      </w:pPr>
-    </w:lvl>
-    <w:lvl w:ilvl="2" w:tplc="042A001B" w:tentative="1">
-      <w:start w:val="1"/>
-      <w:numFmt w:val="lowerRoman"/>
-      <w:lvlText w:val="%3."/>
-      <w:lvlJc w:val="right"/>
-      <w:pPr>
-        <w:ind w:left="2160" w:hanging="180"/>
-      </w:pPr>
-    </w:lvl>
-    <w:lvl w:ilvl="3" w:tplc="042A000F" w:tentative="1">
-      <w:start w:val="1"/>
-      <w:numFmt w:val="decimal"/>
-      <w:lvlText w:val="%4."/>
-      <w:lvlJc w:val="left"/>
-      <w:pPr>
-        <w:ind w:left="2880" w:hanging="360"/>
-      </w:pPr>
-    </w:lvl>
-    <w:lvl w:ilvl="4" w:tplc="042A0019" w:tentative="1">
-      <w:start w:val="1"/>
-      <w:numFmt w:val="lowerLetter"/>
-      <w:lvlText w:val="%5."/>
-      <w:lvlJc w:val="left"/>
-      <w:pPr>
-        <w:ind w:left="3600" w:hanging="360"/>
-      </w:pPr>
-    </w:lvl>
-    <w:lvl w:ilvl="5" w:tplc="042A001B" w:tentative="1">
-      <w:start w:val="1"/>
-      <w:numFmt w:val="lowerRoman"/>
-      <w:lvlText w:val="%6."/>
-      <w:lvlJc w:val="right"/>
-      <w:pPr>
-        <w:ind w:left="4320" w:hanging="180"/>
-      </w:pPr>
-    </w:lvl>
-    <w:lvl w:ilvl="6" w:tplc="042A000F" w:tentative="1">
-      <w:start w:val="1"/>
-      <w:numFmt w:val="decimal"/>
-      <w:lvlText w:val="%7."/>
-      <w:lvlJc w:val="left"/>
-      <w:pPr>
-        <w:ind w:left="5040" w:hanging="360"/>
-      </w:pPr>
-    </w:lvl>
-    <w:lvl w:ilvl="7" w:tplc="042A0019" w:tentative="1">
-      <w:start w:val="1"/>
-      <w:numFmt w:val="lowerLetter"/>
-      <w:lvlText w:val="%8."/>
-      <w:lvlJc w:val="left"/>
-      <w:pPr>
-        <w:ind w:left="5760" w:hanging="360"/>
-      </w:pPr>
-    </w:lvl>
-    <w:lvl w:ilvl="8" w:tplc="042A001B" w:tentative="1">
-      <w:start w:val="1"/>
-      <w:numFmt w:val="lowerRoman"/>
-      <w:lvlText w:val="%9."/>
-      <w:lvlJc w:val="right"/>
-      <w:pPr>
-        <w:ind w:left="6480" w:hanging="180"/>
-      </w:pPr>
-    </w:lvl>
-  </w:abstractNum>
-  <w:abstractNum w:abstractNumId="5" w15:restartNumberingAfterBreak="0">
-    <w:nsid w:val="08E03641"/>
-    <w:multiLevelType w:val="hybridMultilevel"/>
-    <w:tmpl w:val="5D342594"/>
-    <w:lvl w:ilvl="0" w:tplc="8A229C8A">
-      <w:start w:val="1"/>
-      <w:numFmt w:val="decimal"/>
-      <w:lvlText w:val="2.3.%1."/>
-      <w:lvlJc w:val="left"/>
-      <w:pPr>
-        <w:ind w:left="1440" w:hanging="360"/>
-      </w:pPr>
-      <w:rPr>
-        <w:rFonts w:hint="default"/>
-      </w:rPr>
-    </w:lvl>
-    <w:lvl w:ilvl="1" w:tplc="04090019" w:tentative="1">
-      <w:start w:val="1"/>
-      <w:numFmt w:val="lowerLetter"/>
-      <w:lvlText w:val="%2."/>
-      <w:lvlJc w:val="left"/>
-      <w:pPr>
-        <w:ind w:left="2160" w:hanging="360"/>
-      </w:pPr>
-    </w:lvl>
-    <w:lvl w:ilvl="2" w:tplc="0409001B" w:tentative="1">
-      <w:start w:val="1"/>
-      <w:numFmt w:val="lowerRoman"/>
-      <w:lvlText w:val="%3."/>
-      <w:lvlJc w:val="right"/>
-      <w:pPr>
-        <w:ind w:left="2880" w:hanging="180"/>
-      </w:pPr>
-    </w:lvl>
-    <w:lvl w:ilvl="3" w:tplc="0409000F" w:tentative="1">
-      <w:start w:val="1"/>
-      <w:numFmt w:val="decimal"/>
-      <w:lvlText w:val="%4."/>
-      <w:lvlJc w:val="left"/>
-      <w:pPr>
-        <w:ind w:left="3600" w:hanging="360"/>
-      </w:pPr>
-    </w:lvl>
-    <w:lvl w:ilvl="4" w:tplc="04090019" w:tentative="1">
-      <w:start w:val="1"/>
-      <w:numFmt w:val="lowerLetter"/>
-      <w:lvlText w:val="%5."/>
-      <w:lvlJc w:val="left"/>
-      <w:pPr>
-        <w:ind w:left="4320" w:hanging="360"/>
-      </w:pPr>
-    </w:lvl>
-    <w:lvl w:ilvl="5" w:tplc="0409001B" w:tentative="1">
-      <w:start w:val="1"/>
-      <w:numFmt w:val="lowerRoman"/>
-      <w:lvlText w:val="%6."/>
-      <w:lvlJc w:val="right"/>
-      <w:pPr>
-        <w:ind w:left="5040" w:hanging="180"/>
-      </w:pPr>
-    </w:lvl>
-    <w:lvl w:ilvl="6" w:tplc="0409000F" w:tentative="1">
-      <w:start w:val="1"/>
-      <w:numFmt w:val="decimal"/>
-      <w:lvlText w:val="%7."/>
-      <w:lvlJc w:val="left"/>
-      <w:pPr>
-        <w:ind w:left="5760" w:hanging="360"/>
-      </w:pPr>
-    </w:lvl>
-    <w:lvl w:ilvl="7" w:tplc="04090019" w:tentative="1">
-      <w:start w:val="1"/>
-      <w:numFmt w:val="lowerLetter"/>
-      <w:lvlText w:val="%8."/>
-      <w:lvlJc w:val="left"/>
-      <w:pPr>
-        <w:ind w:left="6480" w:hanging="360"/>
-      </w:pPr>
-    </w:lvl>
-    <w:lvl w:ilvl="8" w:tplc="0409001B" w:tentative="1">
-      <w:start w:val="1"/>
-      <w:numFmt w:val="lowerRoman"/>
-      <w:lvlText w:val="%9."/>
-      <w:lvlJc w:val="right"/>
-      <w:pPr>
-        <w:ind w:left="7200" w:hanging="180"/>
-      </w:pPr>
-    </w:lvl>
-  </w:abstractNum>
-  <w:abstractNum w:abstractNumId="6" w15:restartNumberingAfterBreak="0">
     <w:nsid w:val="16A44622"/>
     <w:multiLevelType w:val="hybridMultilevel"/>
     <w:tmpl w:val="55A0630C"/>
@@ -7186,421 +7795,17 @@
       </w:pPr>
     </w:lvl>
   </w:abstractNum>
-  <w:abstractNum w:abstractNumId="7" w15:restartNumberingAfterBreak="0">
-    <w:nsid w:val="1D3412B5"/>
-    <w:multiLevelType w:val="hybridMultilevel"/>
-    <w:tmpl w:val="C8BAFF3E"/>
-    <w:lvl w:ilvl="0" w:tplc="E112EA38">
-      <w:start w:val="1"/>
-      <w:numFmt w:val="bullet"/>
-      <w:lvlText w:val=""/>
+  <w:abstractNum w:abstractNumId="2" w15:restartNumberingAfterBreak="0">
+    <w:nsid w:val="1CC01E03"/>
+    <w:multiLevelType w:val="multilevel"/>
+    <w:tmpl w:val="5C848F78"/>
+    <w:lvl w:ilvl="0">
+      <w:start w:val="1"/>
+      <w:numFmt w:val="decimal"/>
+      <w:lvlText w:val="2.1.4%1."/>
       <w:lvlJc w:val="left"/>
       <w:pPr>
-        <w:ind w:left="720" w:hanging="360"/>
-      </w:pPr>
-      <w:rPr>
-        <w:rFonts w:ascii="Symbol" w:hAnsi="Symbol" w:hint="default"/>
-      </w:rPr>
-    </w:lvl>
-    <w:lvl w:ilvl="1" w:tplc="04090003" w:tentative="1">
-      <w:start w:val="1"/>
-      <w:numFmt w:val="bullet"/>
-      <w:lvlText w:val="o"/>
-      <w:lvlJc w:val="left"/>
-      <w:pPr>
-        <w:ind w:left="1440" w:hanging="360"/>
-      </w:pPr>
-      <w:rPr>
-        <w:rFonts w:ascii="Courier New" w:hAnsi="Courier New" w:cs="Courier New" w:hint="default"/>
-      </w:rPr>
-    </w:lvl>
-    <w:lvl w:ilvl="2" w:tplc="04090005" w:tentative="1">
-      <w:start w:val="1"/>
-      <w:numFmt w:val="bullet"/>
-      <w:lvlText w:val=""/>
-      <w:lvlJc w:val="left"/>
-      <w:pPr>
-        <w:ind w:left="2160" w:hanging="360"/>
-      </w:pPr>
-      <w:rPr>
-        <w:rFonts w:ascii="Wingdings" w:hAnsi="Wingdings" w:hint="default"/>
-      </w:rPr>
-    </w:lvl>
-    <w:lvl w:ilvl="3" w:tplc="04090001" w:tentative="1">
-      <w:start w:val="1"/>
-      <w:numFmt w:val="bullet"/>
-      <w:lvlText w:val=""/>
-      <w:lvlJc w:val="left"/>
-      <w:pPr>
-        <w:ind w:left="2880" w:hanging="360"/>
-      </w:pPr>
-      <w:rPr>
-        <w:rFonts w:ascii="Symbol" w:hAnsi="Symbol" w:hint="default"/>
-      </w:rPr>
-    </w:lvl>
-    <w:lvl w:ilvl="4" w:tplc="04090003" w:tentative="1">
-      <w:start w:val="1"/>
-      <w:numFmt w:val="bullet"/>
-      <w:lvlText w:val="o"/>
-      <w:lvlJc w:val="left"/>
-      <w:pPr>
-        <w:ind w:left="3600" w:hanging="360"/>
-      </w:pPr>
-      <w:rPr>
-        <w:rFonts w:ascii="Courier New" w:hAnsi="Courier New" w:cs="Courier New" w:hint="default"/>
-      </w:rPr>
-    </w:lvl>
-    <w:lvl w:ilvl="5" w:tplc="04090005" w:tentative="1">
-      <w:start w:val="1"/>
-      <w:numFmt w:val="bullet"/>
-      <w:lvlText w:val=""/>
-      <w:lvlJc w:val="left"/>
-      <w:pPr>
-        <w:ind w:left="4320" w:hanging="360"/>
-      </w:pPr>
-      <w:rPr>
-        <w:rFonts w:ascii="Wingdings" w:hAnsi="Wingdings" w:hint="default"/>
-      </w:rPr>
-    </w:lvl>
-    <w:lvl w:ilvl="6" w:tplc="04090001" w:tentative="1">
-      <w:start w:val="1"/>
-      <w:numFmt w:val="bullet"/>
-      <w:lvlText w:val=""/>
-      <w:lvlJc w:val="left"/>
-      <w:pPr>
         <w:ind w:left="5040" w:hanging="360"/>
-      </w:pPr>
-      <w:rPr>
-        <w:rFonts w:ascii="Symbol" w:hAnsi="Symbol" w:hint="default"/>
-      </w:rPr>
-    </w:lvl>
-    <w:lvl w:ilvl="7" w:tplc="04090003" w:tentative="1">
-      <w:start w:val="1"/>
-      <w:numFmt w:val="bullet"/>
-      <w:lvlText w:val="o"/>
-      <w:lvlJc w:val="left"/>
-      <w:pPr>
-        <w:ind w:left="5760" w:hanging="360"/>
-      </w:pPr>
-      <w:rPr>
-        <w:rFonts w:ascii="Courier New" w:hAnsi="Courier New" w:cs="Courier New" w:hint="default"/>
-      </w:rPr>
-    </w:lvl>
-    <w:lvl w:ilvl="8" w:tplc="04090005" w:tentative="1">
-      <w:start w:val="1"/>
-      <w:numFmt w:val="bullet"/>
-      <w:lvlText w:val=""/>
-      <w:lvlJc w:val="left"/>
-      <w:pPr>
-        <w:ind w:left="6480" w:hanging="360"/>
-      </w:pPr>
-      <w:rPr>
-        <w:rFonts w:ascii="Wingdings" w:hAnsi="Wingdings" w:hint="default"/>
-      </w:rPr>
-    </w:lvl>
-  </w:abstractNum>
-  <w:abstractNum w:abstractNumId="8" w15:restartNumberingAfterBreak="0">
-    <w:nsid w:val="1D5F7507"/>
-    <w:multiLevelType w:val="hybridMultilevel"/>
-    <w:tmpl w:val="789677A6"/>
-    <w:lvl w:ilvl="0" w:tplc="1D62B1FE">
-      <w:start w:val="1"/>
-      <w:numFmt w:val="decimal"/>
-      <w:lvlText w:val="2.1.4.%1."/>
-      <w:lvlJc w:val="left"/>
-      <w:pPr>
-        <w:ind w:left="1440" w:hanging="360"/>
-      </w:pPr>
-      <w:rPr>
-        <w:rFonts w:hint="default"/>
-      </w:rPr>
-    </w:lvl>
-    <w:lvl w:ilvl="1" w:tplc="04090019" w:tentative="1">
-      <w:start w:val="1"/>
-      <w:numFmt w:val="lowerLetter"/>
-      <w:lvlText w:val="%2."/>
-      <w:lvlJc w:val="left"/>
-      <w:pPr>
-        <w:ind w:left="2160" w:hanging="360"/>
-      </w:pPr>
-    </w:lvl>
-    <w:lvl w:ilvl="2" w:tplc="0409001B" w:tentative="1">
-      <w:start w:val="1"/>
-      <w:numFmt w:val="lowerRoman"/>
-      <w:lvlText w:val="%3."/>
-      <w:lvlJc w:val="right"/>
-      <w:pPr>
-        <w:ind w:left="2880" w:hanging="180"/>
-      </w:pPr>
-    </w:lvl>
-    <w:lvl w:ilvl="3" w:tplc="0409000F" w:tentative="1">
-      <w:start w:val="1"/>
-      <w:numFmt w:val="decimal"/>
-      <w:lvlText w:val="%4."/>
-      <w:lvlJc w:val="left"/>
-      <w:pPr>
-        <w:ind w:left="3600" w:hanging="360"/>
-      </w:pPr>
-    </w:lvl>
-    <w:lvl w:ilvl="4" w:tplc="04090019" w:tentative="1">
-      <w:start w:val="1"/>
-      <w:numFmt w:val="lowerLetter"/>
-      <w:lvlText w:val="%5."/>
-      <w:lvlJc w:val="left"/>
-      <w:pPr>
-        <w:ind w:left="4320" w:hanging="360"/>
-      </w:pPr>
-    </w:lvl>
-    <w:lvl w:ilvl="5" w:tplc="0409001B" w:tentative="1">
-      <w:start w:val="1"/>
-      <w:numFmt w:val="lowerRoman"/>
-      <w:lvlText w:val="%6."/>
-      <w:lvlJc w:val="right"/>
-      <w:pPr>
-        <w:ind w:left="5040" w:hanging="180"/>
-      </w:pPr>
-    </w:lvl>
-    <w:lvl w:ilvl="6" w:tplc="0409000F" w:tentative="1">
-      <w:start w:val="1"/>
-      <w:numFmt w:val="decimal"/>
-      <w:lvlText w:val="%7."/>
-      <w:lvlJc w:val="left"/>
-      <w:pPr>
-        <w:ind w:left="5760" w:hanging="360"/>
-      </w:pPr>
-    </w:lvl>
-    <w:lvl w:ilvl="7" w:tplc="04090019" w:tentative="1">
-      <w:start w:val="1"/>
-      <w:numFmt w:val="lowerLetter"/>
-      <w:lvlText w:val="%8."/>
-      <w:lvlJc w:val="left"/>
-      <w:pPr>
-        <w:ind w:left="6480" w:hanging="360"/>
-      </w:pPr>
-    </w:lvl>
-    <w:lvl w:ilvl="8" w:tplc="0409001B" w:tentative="1">
-      <w:start w:val="1"/>
-      <w:numFmt w:val="lowerRoman"/>
-      <w:lvlText w:val="%9."/>
-      <w:lvlJc w:val="right"/>
-      <w:pPr>
-        <w:ind w:left="7200" w:hanging="180"/>
-      </w:pPr>
-    </w:lvl>
-  </w:abstractNum>
-  <w:abstractNum w:abstractNumId="9" w15:restartNumberingAfterBreak="0">
-    <w:nsid w:val="1E357EFC"/>
-    <w:multiLevelType w:val="hybridMultilevel"/>
-    <w:tmpl w:val="C96A75A6"/>
-    <w:lvl w:ilvl="0" w:tplc="E112EA38">
-      <w:start w:val="1"/>
-      <w:numFmt w:val="bullet"/>
-      <w:lvlText w:val=""/>
-      <w:lvlJc w:val="left"/>
-      <w:pPr>
-        <w:ind w:left="720" w:hanging="360"/>
-      </w:pPr>
-      <w:rPr>
-        <w:rFonts w:ascii="Symbol" w:hAnsi="Symbol" w:hint="default"/>
-      </w:rPr>
-    </w:lvl>
-    <w:lvl w:ilvl="1" w:tplc="FFFFFFFF" w:tentative="1">
-      <w:start w:val="1"/>
-      <w:numFmt w:val="bullet"/>
-      <w:lvlText w:val="o"/>
-      <w:lvlJc w:val="left"/>
-      <w:pPr>
-        <w:ind w:left="1440" w:hanging="360"/>
-      </w:pPr>
-      <w:rPr>
-        <w:rFonts w:ascii="Courier New" w:hAnsi="Courier New" w:cs="Courier New" w:hint="default"/>
-      </w:rPr>
-    </w:lvl>
-    <w:lvl w:ilvl="2" w:tplc="FFFFFFFF" w:tentative="1">
-      <w:start w:val="1"/>
-      <w:numFmt w:val="bullet"/>
-      <w:lvlText w:val=""/>
-      <w:lvlJc w:val="left"/>
-      <w:pPr>
-        <w:ind w:left="2160" w:hanging="360"/>
-      </w:pPr>
-      <w:rPr>
-        <w:rFonts w:ascii="Wingdings" w:hAnsi="Wingdings" w:hint="default"/>
-      </w:rPr>
-    </w:lvl>
-    <w:lvl w:ilvl="3" w:tplc="FFFFFFFF" w:tentative="1">
-      <w:start w:val="1"/>
-      <w:numFmt w:val="bullet"/>
-      <w:lvlText w:val=""/>
-      <w:lvlJc w:val="left"/>
-      <w:pPr>
-        <w:ind w:left="2880" w:hanging="360"/>
-      </w:pPr>
-      <w:rPr>
-        <w:rFonts w:ascii="Symbol" w:hAnsi="Symbol" w:hint="default"/>
-      </w:rPr>
-    </w:lvl>
-    <w:lvl w:ilvl="4" w:tplc="FFFFFFFF" w:tentative="1">
-      <w:start w:val="1"/>
-      <w:numFmt w:val="bullet"/>
-      <w:lvlText w:val="o"/>
-      <w:lvlJc w:val="left"/>
-      <w:pPr>
-        <w:ind w:left="3600" w:hanging="360"/>
-      </w:pPr>
-      <w:rPr>
-        <w:rFonts w:ascii="Courier New" w:hAnsi="Courier New" w:cs="Courier New" w:hint="default"/>
-      </w:rPr>
-    </w:lvl>
-    <w:lvl w:ilvl="5" w:tplc="FFFFFFFF" w:tentative="1">
-      <w:start w:val="1"/>
-      <w:numFmt w:val="bullet"/>
-      <w:lvlText w:val=""/>
-      <w:lvlJc w:val="left"/>
-      <w:pPr>
-        <w:ind w:left="4320" w:hanging="360"/>
-      </w:pPr>
-      <w:rPr>
-        <w:rFonts w:ascii="Wingdings" w:hAnsi="Wingdings" w:hint="default"/>
-      </w:rPr>
-    </w:lvl>
-    <w:lvl w:ilvl="6" w:tplc="FFFFFFFF" w:tentative="1">
-      <w:start w:val="1"/>
-      <w:numFmt w:val="bullet"/>
-      <w:lvlText w:val=""/>
-      <w:lvlJc w:val="left"/>
-      <w:pPr>
-        <w:ind w:left="5040" w:hanging="360"/>
-      </w:pPr>
-      <w:rPr>
-        <w:rFonts w:ascii="Symbol" w:hAnsi="Symbol" w:hint="default"/>
-      </w:rPr>
-    </w:lvl>
-    <w:lvl w:ilvl="7" w:tplc="FFFFFFFF" w:tentative="1">
-      <w:start w:val="1"/>
-      <w:numFmt w:val="bullet"/>
-      <w:lvlText w:val="o"/>
-      <w:lvlJc w:val="left"/>
-      <w:pPr>
-        <w:ind w:left="5760" w:hanging="360"/>
-      </w:pPr>
-      <w:rPr>
-        <w:rFonts w:ascii="Courier New" w:hAnsi="Courier New" w:cs="Courier New" w:hint="default"/>
-      </w:rPr>
-    </w:lvl>
-    <w:lvl w:ilvl="8" w:tplc="FFFFFFFF" w:tentative="1">
-      <w:start w:val="1"/>
-      <w:numFmt w:val="bullet"/>
-      <w:lvlText w:val=""/>
-      <w:lvlJc w:val="left"/>
-      <w:pPr>
-        <w:ind w:left="6480" w:hanging="360"/>
-      </w:pPr>
-      <w:rPr>
-        <w:rFonts w:ascii="Wingdings" w:hAnsi="Wingdings" w:hint="default"/>
-      </w:rPr>
-    </w:lvl>
-  </w:abstractNum>
-  <w:abstractNum w:abstractNumId="10" w15:restartNumberingAfterBreak="0">
-    <w:nsid w:val="1F7D3F53"/>
-    <w:multiLevelType w:val="hybridMultilevel"/>
-    <w:tmpl w:val="E468FDBE"/>
-    <w:lvl w:ilvl="0" w:tplc="DF08DD5A">
-      <w:start w:val="1"/>
-      <w:numFmt w:val="decimal"/>
-      <w:lvlText w:val="2.3.2.%1."/>
-      <w:lvlJc w:val="left"/>
-      <w:pPr>
-        <w:ind w:left="720" w:hanging="360"/>
-      </w:pPr>
-      <w:rPr>
-        <w:rFonts w:hint="default"/>
-      </w:rPr>
-    </w:lvl>
-    <w:lvl w:ilvl="1" w:tplc="04090019" w:tentative="1">
-      <w:start w:val="1"/>
-      <w:numFmt w:val="lowerLetter"/>
-      <w:lvlText w:val="%2."/>
-      <w:lvlJc w:val="left"/>
-      <w:pPr>
-        <w:ind w:left="1440" w:hanging="360"/>
-      </w:pPr>
-    </w:lvl>
-    <w:lvl w:ilvl="2" w:tplc="0409001B">
-      <w:start w:val="1"/>
-      <w:numFmt w:val="lowerRoman"/>
-      <w:lvlText w:val="%3."/>
-      <w:lvlJc w:val="right"/>
-      <w:pPr>
-        <w:ind w:left="2160" w:hanging="180"/>
-      </w:pPr>
-    </w:lvl>
-    <w:lvl w:ilvl="3" w:tplc="0409000F" w:tentative="1">
-      <w:start w:val="1"/>
-      <w:numFmt w:val="decimal"/>
-      <w:lvlText w:val="%4."/>
-      <w:lvlJc w:val="left"/>
-      <w:pPr>
-        <w:ind w:left="2880" w:hanging="360"/>
-      </w:pPr>
-    </w:lvl>
-    <w:lvl w:ilvl="4" w:tplc="04090019" w:tentative="1">
-      <w:start w:val="1"/>
-      <w:numFmt w:val="lowerLetter"/>
-      <w:lvlText w:val="%5."/>
-      <w:lvlJc w:val="left"/>
-      <w:pPr>
-        <w:ind w:left="3600" w:hanging="360"/>
-      </w:pPr>
-    </w:lvl>
-    <w:lvl w:ilvl="5" w:tplc="0409001B" w:tentative="1">
-      <w:start w:val="1"/>
-      <w:numFmt w:val="lowerRoman"/>
-      <w:lvlText w:val="%6."/>
-      <w:lvlJc w:val="right"/>
-      <w:pPr>
-        <w:ind w:left="4320" w:hanging="180"/>
-      </w:pPr>
-    </w:lvl>
-    <w:lvl w:ilvl="6" w:tplc="0409000F" w:tentative="1">
-      <w:start w:val="1"/>
-      <w:numFmt w:val="decimal"/>
-      <w:lvlText w:val="%7."/>
-      <w:lvlJc w:val="left"/>
-      <w:pPr>
-        <w:ind w:left="5040" w:hanging="360"/>
-      </w:pPr>
-    </w:lvl>
-    <w:lvl w:ilvl="7" w:tplc="04090019" w:tentative="1">
-      <w:start w:val="1"/>
-      <w:numFmt w:val="lowerLetter"/>
-      <w:lvlText w:val="%8."/>
-      <w:lvlJc w:val="left"/>
-      <w:pPr>
-        <w:ind w:left="5760" w:hanging="360"/>
-      </w:pPr>
-    </w:lvl>
-    <w:lvl w:ilvl="8" w:tplc="0409001B" w:tentative="1">
-      <w:start w:val="1"/>
-      <w:numFmt w:val="lowerRoman"/>
-      <w:lvlText w:val="%9."/>
-      <w:lvlJc w:val="right"/>
-      <w:pPr>
-        <w:ind w:left="6480" w:hanging="180"/>
-      </w:pPr>
-    </w:lvl>
-  </w:abstractNum>
-  <w:abstractNum w:abstractNumId="11" w15:restartNumberingAfterBreak="0">
-    <w:nsid w:val="21A8738D"/>
-    <w:multiLevelType w:val="hybridMultilevel"/>
-    <w:tmpl w:val="6316CCF8"/>
-    <w:lvl w:ilvl="0" w:tplc="CDA266CE">
-      <w:start w:val="1"/>
-      <w:numFmt w:val="decimal"/>
-      <w:lvlText w:val="1.3.%1."/>
-      <w:lvlJc w:val="left"/>
-      <w:pPr>
-        <w:ind w:left="1440" w:hanging="360"/>
       </w:pPr>
       <w:rPr>
         <w:rFonts w:ascii="Times New Roman" w:hAnsi="Times New Roman" w:hint="default"/>
@@ -7609,12 +7814,131 @@
         <w:sz w:val="26"/>
       </w:rPr>
     </w:lvl>
-    <w:lvl w:ilvl="1" w:tplc="04090019" w:tentative="1">
+    <w:lvl w:ilvl="1">
       <w:start w:val="1"/>
       <w:numFmt w:val="lowerLetter"/>
       <w:lvlText w:val="%2."/>
       <w:lvlJc w:val="left"/>
       <w:pPr>
+        <w:ind w:left="3600" w:hanging="360"/>
+      </w:pPr>
+      <w:rPr>
+        <w:rFonts w:hint="default"/>
+      </w:rPr>
+    </w:lvl>
+    <w:lvl w:ilvl="2">
+      <w:start w:val="4"/>
+      <w:numFmt w:val="decimal"/>
+      <w:lvlText w:val="2.1.%3."/>
+      <w:lvlJc w:val="left"/>
+      <w:pPr>
+        <w:ind w:left="4320" w:hanging="180"/>
+      </w:pPr>
+      <w:rPr>
+        <w:rFonts w:ascii="Times New Roman" w:hAnsi="Times New Roman" w:hint="default"/>
+        <w:b w:val="0"/>
+        <w:i/>
+        <w:sz w:val="26"/>
+      </w:rPr>
+    </w:lvl>
+    <w:lvl w:ilvl="3">
+      <w:start w:val="1"/>
+      <w:numFmt w:val="decimal"/>
+      <w:lvlText w:val="%4."/>
+      <w:lvlJc w:val="left"/>
+      <w:pPr>
+        <w:ind w:left="5040" w:hanging="360"/>
+      </w:pPr>
+      <w:rPr>
+        <w:rFonts w:hint="default"/>
+      </w:rPr>
+    </w:lvl>
+    <w:lvl w:ilvl="4">
+      <w:start w:val="1"/>
+      <w:numFmt w:val="lowerLetter"/>
+      <w:lvlText w:val="%5."/>
+      <w:lvlJc w:val="left"/>
+      <w:pPr>
+        <w:ind w:left="5760" w:hanging="360"/>
+      </w:pPr>
+      <w:rPr>
+        <w:rFonts w:hint="default"/>
+      </w:rPr>
+    </w:lvl>
+    <w:lvl w:ilvl="5">
+      <w:start w:val="1"/>
+      <w:numFmt w:val="lowerRoman"/>
+      <w:lvlText w:val="%6."/>
+      <w:lvlJc w:val="right"/>
+      <w:pPr>
+        <w:ind w:left="6480" w:hanging="180"/>
+      </w:pPr>
+      <w:rPr>
+        <w:rFonts w:hint="default"/>
+      </w:rPr>
+    </w:lvl>
+    <w:lvl w:ilvl="6">
+      <w:start w:val="1"/>
+      <w:numFmt w:val="decimal"/>
+      <w:lvlText w:val="%7."/>
+      <w:lvlJc w:val="left"/>
+      <w:pPr>
+        <w:ind w:left="7200" w:hanging="360"/>
+      </w:pPr>
+      <w:rPr>
+        <w:rFonts w:hint="default"/>
+      </w:rPr>
+    </w:lvl>
+    <w:lvl w:ilvl="7">
+      <w:start w:val="1"/>
+      <w:numFmt w:val="lowerLetter"/>
+      <w:lvlText w:val="%8."/>
+      <w:lvlJc w:val="left"/>
+      <w:pPr>
+        <w:ind w:left="7920" w:hanging="360"/>
+      </w:pPr>
+      <w:rPr>
+        <w:rFonts w:hint="default"/>
+      </w:rPr>
+    </w:lvl>
+    <w:lvl w:ilvl="8">
+      <w:start w:val="1"/>
+      <w:numFmt w:val="lowerRoman"/>
+      <w:lvlText w:val="%9."/>
+      <w:lvlJc w:val="right"/>
+      <w:pPr>
+        <w:ind w:left="8640" w:hanging="180"/>
+      </w:pPr>
+      <w:rPr>
+        <w:rFonts w:hint="default"/>
+      </w:rPr>
+    </w:lvl>
+  </w:abstractNum>
+  <w:abstractNum w:abstractNumId="3" w15:restartNumberingAfterBreak="0">
+    <w:nsid w:val="21A8738D"/>
+    <w:multiLevelType w:val="hybridMultilevel"/>
+    <w:tmpl w:val="6316CCF8"/>
+    <w:lvl w:ilvl="0" w:tplc="CDA266CE">
+      <w:start w:val="1"/>
+      <w:numFmt w:val="decimal"/>
+      <w:lvlText w:val="1.3.%1."/>
+      <w:lvlJc w:val="left"/>
+      <w:pPr>
+        <w:ind w:left="1440" w:hanging="360"/>
+      </w:pPr>
+      <w:rPr>
+        <w:rFonts w:ascii="Times New Roman" w:hAnsi="Times New Roman" w:hint="default"/>
+        <w:b w:val="0"/>
+        <w:i/>
+        <w:sz w:val="26"/>
+      </w:rPr>
+    </w:lvl>
+    <w:lvl w:ilvl="1" w:tplc="04090019" w:tentative="1">
+      <w:start w:val="1"/>
+      <w:numFmt w:val="lowerLetter"/>
+      <w:lvlText w:val="%2."/>
+      <w:lvlJc w:val="left"/>
+      <w:pPr>
         <w:ind w:left="1440" w:hanging="360"/>
       </w:pPr>
     </w:lvl>
@@ -7685,185 +8009,7 @@
       </w:pPr>
     </w:lvl>
   </w:abstractNum>
-  <w:abstractNum w:abstractNumId="12" w15:restartNumberingAfterBreak="0">
-    <w:nsid w:val="21C07B66"/>
-    <w:multiLevelType w:val="hybridMultilevel"/>
-    <w:tmpl w:val="67FA5362"/>
-    <w:lvl w:ilvl="0" w:tplc="F4F86BE2">
-      <w:start w:val="1"/>
-      <w:numFmt w:val="decimal"/>
-      <w:lvlText w:val="2.3.1.%1."/>
-      <w:lvlJc w:val="left"/>
-      <w:pPr>
-        <w:ind w:left="720" w:hanging="360"/>
-      </w:pPr>
-      <w:rPr>
-        <w:rFonts w:hint="default"/>
-      </w:rPr>
-    </w:lvl>
-    <w:lvl w:ilvl="1" w:tplc="04090019" w:tentative="1">
-      <w:start w:val="1"/>
-      <w:numFmt w:val="lowerLetter"/>
-      <w:lvlText w:val="%2."/>
-      <w:lvlJc w:val="left"/>
-      <w:pPr>
-        <w:ind w:left="1440" w:hanging="360"/>
-      </w:pPr>
-    </w:lvl>
-    <w:lvl w:ilvl="2" w:tplc="0409001B">
-      <w:start w:val="1"/>
-      <w:numFmt w:val="lowerRoman"/>
-      <w:lvlText w:val="%3."/>
-      <w:lvlJc w:val="right"/>
-      <w:pPr>
-        <w:ind w:left="2160" w:hanging="180"/>
-      </w:pPr>
-    </w:lvl>
-    <w:lvl w:ilvl="3" w:tplc="0409000F" w:tentative="1">
-      <w:start w:val="1"/>
-      <w:numFmt w:val="decimal"/>
-      <w:lvlText w:val="%4."/>
-      <w:lvlJc w:val="left"/>
-      <w:pPr>
-        <w:ind w:left="2880" w:hanging="360"/>
-      </w:pPr>
-    </w:lvl>
-    <w:lvl w:ilvl="4" w:tplc="04090019" w:tentative="1">
-      <w:start w:val="1"/>
-      <w:numFmt w:val="lowerLetter"/>
-      <w:lvlText w:val="%5."/>
-      <w:lvlJc w:val="left"/>
-      <w:pPr>
-        <w:ind w:left="3600" w:hanging="360"/>
-      </w:pPr>
-    </w:lvl>
-    <w:lvl w:ilvl="5" w:tplc="0409001B" w:tentative="1">
-      <w:start w:val="1"/>
-      <w:numFmt w:val="lowerRoman"/>
-      <w:lvlText w:val="%6."/>
-      <w:lvlJc w:val="right"/>
-      <w:pPr>
-        <w:ind w:left="4320" w:hanging="180"/>
-      </w:pPr>
-    </w:lvl>
-    <w:lvl w:ilvl="6" w:tplc="0409000F" w:tentative="1">
-      <w:start w:val="1"/>
-      <w:numFmt w:val="decimal"/>
-      <w:lvlText w:val="%7."/>
-      <w:lvlJc w:val="left"/>
-      <w:pPr>
-        <w:ind w:left="5040" w:hanging="360"/>
-      </w:pPr>
-    </w:lvl>
-    <w:lvl w:ilvl="7" w:tplc="04090019" w:tentative="1">
-      <w:start w:val="1"/>
-      <w:numFmt w:val="lowerLetter"/>
-      <w:lvlText w:val="%8."/>
-      <w:lvlJc w:val="left"/>
-      <w:pPr>
-        <w:ind w:left="5760" w:hanging="360"/>
-      </w:pPr>
-    </w:lvl>
-    <w:lvl w:ilvl="8" w:tplc="0409001B" w:tentative="1">
-      <w:start w:val="1"/>
-      <w:numFmt w:val="lowerRoman"/>
-      <w:lvlText w:val="%9."/>
-      <w:lvlJc w:val="right"/>
-      <w:pPr>
-        <w:ind w:left="6480" w:hanging="180"/>
-      </w:pPr>
-    </w:lvl>
-  </w:abstractNum>
-  <w:abstractNum w:abstractNumId="13" w15:restartNumberingAfterBreak="0">
-    <w:nsid w:val="24CD0D60"/>
-    <w:multiLevelType w:val="hybridMultilevel"/>
-    <w:tmpl w:val="9EBC4490"/>
-    <w:lvl w:ilvl="0" w:tplc="D7543A7A">
-      <w:start w:val="1"/>
-      <w:numFmt w:val="decimal"/>
-      <w:lvlText w:val="2.3.5.%1"/>
-      <w:lvlJc w:val="left"/>
-      <w:pPr>
-        <w:ind w:left="1440" w:hanging="360"/>
-      </w:pPr>
-      <w:rPr>
-        <w:rFonts w:hint="default"/>
-      </w:rPr>
-    </w:lvl>
-    <w:lvl w:ilvl="1" w:tplc="04090019" w:tentative="1">
-      <w:start w:val="1"/>
-      <w:numFmt w:val="lowerLetter"/>
-      <w:lvlText w:val="%2."/>
-      <w:lvlJc w:val="left"/>
-      <w:pPr>
-        <w:ind w:left="2160" w:hanging="360"/>
-      </w:pPr>
-    </w:lvl>
-    <w:lvl w:ilvl="2" w:tplc="0409001B" w:tentative="1">
-      <w:start w:val="1"/>
-      <w:numFmt w:val="lowerRoman"/>
-      <w:lvlText w:val="%3."/>
-      <w:lvlJc w:val="right"/>
-      <w:pPr>
-        <w:ind w:left="2880" w:hanging="180"/>
-      </w:pPr>
-    </w:lvl>
-    <w:lvl w:ilvl="3" w:tplc="0409000F" w:tentative="1">
-      <w:start w:val="1"/>
-      <w:numFmt w:val="decimal"/>
-      <w:lvlText w:val="%4."/>
-      <w:lvlJc w:val="left"/>
-      <w:pPr>
-        <w:ind w:left="3600" w:hanging="360"/>
-      </w:pPr>
-    </w:lvl>
-    <w:lvl w:ilvl="4" w:tplc="04090019" w:tentative="1">
-      <w:start w:val="1"/>
-      <w:numFmt w:val="lowerLetter"/>
-      <w:lvlText w:val="%5."/>
-      <w:lvlJc w:val="left"/>
-      <w:pPr>
-        <w:ind w:left="4320" w:hanging="360"/>
-      </w:pPr>
-    </w:lvl>
-    <w:lvl w:ilvl="5" w:tplc="0409001B" w:tentative="1">
-      <w:start w:val="1"/>
-      <w:numFmt w:val="lowerRoman"/>
-      <w:lvlText w:val="%6."/>
-      <w:lvlJc w:val="right"/>
-      <w:pPr>
-        <w:ind w:left="5040" w:hanging="180"/>
-      </w:pPr>
-    </w:lvl>
-    <w:lvl w:ilvl="6" w:tplc="0409000F" w:tentative="1">
-      <w:start w:val="1"/>
-      <w:numFmt w:val="decimal"/>
-      <w:lvlText w:val="%7."/>
-      <w:lvlJc w:val="left"/>
-      <w:pPr>
-        <w:ind w:left="5760" w:hanging="360"/>
-      </w:pPr>
-    </w:lvl>
-    <w:lvl w:ilvl="7" w:tplc="04090019" w:tentative="1">
-      <w:start w:val="1"/>
-      <w:numFmt w:val="lowerLetter"/>
-      <w:lvlText w:val="%8."/>
-      <w:lvlJc w:val="left"/>
-      <w:pPr>
-        <w:ind w:left="6480" w:hanging="360"/>
-      </w:pPr>
-    </w:lvl>
-    <w:lvl w:ilvl="8" w:tplc="0409001B" w:tentative="1">
-      <w:start w:val="1"/>
-      <w:numFmt w:val="lowerRoman"/>
-      <w:lvlText w:val="%9."/>
-      <w:lvlJc w:val="right"/>
-      <w:pPr>
-        <w:ind w:left="7200" w:hanging="180"/>
-      </w:pPr>
-    </w:lvl>
-  </w:abstractNum>
-  <w:abstractNum w:abstractNumId="14" w15:restartNumberingAfterBreak="0">
+  <w:abstractNum w:abstractNumId="4" w15:restartNumberingAfterBreak="0">
     <w:nsid w:val="293A525B"/>
     <w:multiLevelType w:val="hybridMultilevel"/>
     <w:tmpl w:val="2870B3F4"/>
@@ -7955,185 +8101,7 @@
       </w:pPr>
     </w:lvl>
   </w:abstractNum>
-  <w:abstractNum w:abstractNumId="15" w15:restartNumberingAfterBreak="0">
-    <w:nsid w:val="295F5FB1"/>
-    <w:multiLevelType w:val="hybridMultilevel"/>
-    <w:tmpl w:val="97368368"/>
-    <w:lvl w:ilvl="0" w:tplc="8FD09720">
-      <w:start w:val="1"/>
-      <w:numFmt w:val="decimal"/>
-      <w:lvlText w:val="3.2.%1."/>
-      <w:lvlJc w:val="left"/>
-      <w:pPr>
-        <w:ind w:left="720" w:hanging="360"/>
-      </w:pPr>
-      <w:rPr>
-        <w:rFonts w:hint="default"/>
-      </w:rPr>
-    </w:lvl>
-    <w:lvl w:ilvl="1" w:tplc="04090019">
-      <w:start w:val="1"/>
-      <w:numFmt w:val="lowerLetter"/>
-      <w:lvlText w:val="%2."/>
-      <w:lvlJc w:val="left"/>
-      <w:pPr>
-        <w:ind w:left="1440" w:hanging="360"/>
-      </w:pPr>
-    </w:lvl>
-    <w:lvl w:ilvl="2" w:tplc="0409001B" w:tentative="1">
-      <w:start w:val="1"/>
-      <w:numFmt w:val="lowerRoman"/>
-      <w:lvlText w:val="%3."/>
-      <w:lvlJc w:val="right"/>
-      <w:pPr>
-        <w:ind w:left="2160" w:hanging="180"/>
-      </w:pPr>
-    </w:lvl>
-    <w:lvl w:ilvl="3" w:tplc="0409000F" w:tentative="1">
-      <w:start w:val="1"/>
-      <w:numFmt w:val="decimal"/>
-      <w:lvlText w:val="%4."/>
-      <w:lvlJc w:val="left"/>
-      <w:pPr>
-        <w:ind w:left="2880" w:hanging="360"/>
-      </w:pPr>
-    </w:lvl>
-    <w:lvl w:ilvl="4" w:tplc="04090019" w:tentative="1">
-      <w:start w:val="1"/>
-      <w:numFmt w:val="lowerLetter"/>
-      <w:lvlText w:val="%5."/>
-      <w:lvlJc w:val="left"/>
-      <w:pPr>
-        <w:ind w:left="3600" w:hanging="360"/>
-      </w:pPr>
-    </w:lvl>
-    <w:lvl w:ilvl="5" w:tplc="0409001B" w:tentative="1">
-      <w:start w:val="1"/>
-      <w:numFmt w:val="lowerRoman"/>
-      <w:lvlText w:val="%6."/>
-      <w:lvlJc w:val="right"/>
-      <w:pPr>
-        <w:ind w:left="4320" w:hanging="180"/>
-      </w:pPr>
-    </w:lvl>
-    <w:lvl w:ilvl="6" w:tplc="0409000F" w:tentative="1">
-      <w:start w:val="1"/>
-      <w:numFmt w:val="decimal"/>
-      <w:lvlText w:val="%7."/>
-      <w:lvlJc w:val="left"/>
-      <w:pPr>
-        <w:ind w:left="5040" w:hanging="360"/>
-      </w:pPr>
-    </w:lvl>
-    <w:lvl w:ilvl="7" w:tplc="04090019" w:tentative="1">
-      <w:start w:val="1"/>
-      <w:numFmt w:val="lowerLetter"/>
-      <w:lvlText w:val="%8."/>
-      <w:lvlJc w:val="left"/>
-      <w:pPr>
-        <w:ind w:left="5760" w:hanging="360"/>
-      </w:pPr>
-    </w:lvl>
-    <w:lvl w:ilvl="8" w:tplc="0409001B" w:tentative="1">
-      <w:start w:val="1"/>
-      <w:numFmt w:val="lowerRoman"/>
-      <w:lvlText w:val="%9."/>
-      <w:lvlJc w:val="right"/>
-      <w:pPr>
-        <w:ind w:left="6480" w:hanging="180"/>
-      </w:pPr>
-    </w:lvl>
-  </w:abstractNum>
-  <w:abstractNum w:abstractNumId="16" w15:restartNumberingAfterBreak="0">
-    <w:nsid w:val="2F5C2A46"/>
-    <w:multiLevelType w:val="hybridMultilevel"/>
-    <w:tmpl w:val="BD005C00"/>
-    <w:lvl w:ilvl="0" w:tplc="0456CD2A">
-      <w:start w:val="1"/>
-      <w:numFmt w:val="decimal"/>
-      <w:lvlText w:val="3.3.%1."/>
-      <w:lvlJc w:val="left"/>
-      <w:pPr>
-        <w:ind w:left="720" w:hanging="360"/>
-      </w:pPr>
-      <w:rPr>
-        <w:rFonts w:hint="default"/>
-      </w:rPr>
-    </w:lvl>
-    <w:lvl w:ilvl="1" w:tplc="04090019">
-      <w:start w:val="1"/>
-      <w:numFmt w:val="lowerLetter"/>
-      <w:lvlText w:val="%2."/>
-      <w:lvlJc w:val="left"/>
-      <w:pPr>
-        <w:ind w:left="1440" w:hanging="360"/>
-      </w:pPr>
-    </w:lvl>
-    <w:lvl w:ilvl="2" w:tplc="0409001B" w:tentative="1">
-      <w:start w:val="1"/>
-      <w:numFmt w:val="lowerRoman"/>
-      <w:lvlText w:val="%3."/>
-      <w:lvlJc w:val="right"/>
-      <w:pPr>
-        <w:ind w:left="2160" w:hanging="180"/>
-      </w:pPr>
-    </w:lvl>
-    <w:lvl w:ilvl="3" w:tplc="0409000F" w:tentative="1">
-      <w:start w:val="1"/>
-      <w:numFmt w:val="decimal"/>
-      <w:lvlText w:val="%4."/>
-      <w:lvlJc w:val="left"/>
-      <w:pPr>
-        <w:ind w:left="2880" w:hanging="360"/>
-      </w:pPr>
-    </w:lvl>
-    <w:lvl w:ilvl="4" w:tplc="04090019" w:tentative="1">
-      <w:start w:val="1"/>
-      <w:numFmt w:val="lowerLetter"/>
-      <w:lvlText w:val="%5."/>
-      <w:lvlJc w:val="left"/>
-      <w:pPr>
-        <w:ind w:left="3600" w:hanging="360"/>
-      </w:pPr>
-    </w:lvl>
-    <w:lvl w:ilvl="5" w:tplc="0409001B" w:tentative="1">
-      <w:start w:val="1"/>
-      <w:numFmt w:val="lowerRoman"/>
-      <w:lvlText w:val="%6."/>
-      <w:lvlJc w:val="right"/>
-      <w:pPr>
-        <w:ind w:left="4320" w:hanging="180"/>
-      </w:pPr>
-    </w:lvl>
-    <w:lvl w:ilvl="6" w:tplc="0409000F" w:tentative="1">
-      <w:start w:val="1"/>
-      <w:numFmt w:val="decimal"/>
-      <w:lvlText w:val="%7."/>
-      <w:lvlJc w:val="left"/>
-      <w:pPr>
-        <w:ind w:left="5040" w:hanging="360"/>
-      </w:pPr>
-    </w:lvl>
-    <w:lvl w:ilvl="7" w:tplc="04090019" w:tentative="1">
-      <w:start w:val="1"/>
-      <w:numFmt w:val="lowerLetter"/>
-      <w:lvlText w:val="%8."/>
-      <w:lvlJc w:val="left"/>
-      <w:pPr>
-        <w:ind w:left="5760" w:hanging="360"/>
-      </w:pPr>
-    </w:lvl>
-    <w:lvl w:ilvl="8" w:tplc="0409001B" w:tentative="1">
-      <w:start w:val="1"/>
-      <w:numFmt w:val="lowerRoman"/>
-      <w:lvlText w:val="%9."/>
-      <w:lvlJc w:val="right"/>
-      <w:pPr>
-        <w:ind w:left="6480" w:hanging="180"/>
-      </w:pPr>
-    </w:lvl>
-  </w:abstractNum>
-  <w:abstractNum w:abstractNumId="17" w15:restartNumberingAfterBreak="0">
+  <w:abstractNum w:abstractNumId="5" w15:restartNumberingAfterBreak="0">
     <w:nsid w:val="2F894FCE"/>
     <w:multiLevelType w:val="hybridMultilevel"/>
     <w:tmpl w:val="C7D259FE"/>
@@ -8225,7 +8193,7 @@
       </w:pPr>
     </w:lvl>
   </w:abstractNum>
-  <w:abstractNum w:abstractNumId="18" w15:restartNumberingAfterBreak="0">
+  <w:abstractNum w:abstractNumId="6" w15:restartNumberingAfterBreak="0">
     <w:nsid w:val="2FB44781"/>
     <w:multiLevelType w:val="hybridMultilevel"/>
     <w:tmpl w:val="C9CE96EA"/>
@@ -8317,7 +8285,7 @@
       </w:pPr>
     </w:lvl>
   </w:abstractNum>
-  <w:abstractNum w:abstractNumId="19" w15:restartNumberingAfterBreak="0">
+  <w:abstractNum w:abstractNumId="7" w15:restartNumberingAfterBreak="0">
     <w:nsid w:val="321F02F3"/>
     <w:multiLevelType w:val="hybridMultilevel"/>
     <w:tmpl w:val="9710DD6C"/>
@@ -8409,120 +8377,99 @@
       </w:pPr>
     </w:lvl>
   </w:abstractNum>
-  <w:abstractNum w:abstractNumId="20" w15:restartNumberingAfterBreak="0">
-    <w:nsid w:val="324369C6"/>
+  <w:abstractNum w:abstractNumId="8" w15:restartNumberingAfterBreak="0">
+    <w:nsid w:val="37B4438B"/>
     <w:multiLevelType w:val="hybridMultilevel"/>
-    <w:tmpl w:val="4D341EAA"/>
-    <w:lvl w:ilvl="0" w:tplc="04090003">
-      <w:start w:val="1"/>
-      <w:numFmt w:val="bullet"/>
-      <w:lvlText w:val="o"/>
+    <w:tmpl w:val="88BC0548"/>
+    <w:lvl w:ilvl="0" w:tplc="2FEE3B48">
+      <w:start w:val="1"/>
+      <w:numFmt w:val="decimal"/>
+      <w:lvlText w:val="2.1.%1."/>
       <w:lvlJc w:val="left"/>
       <w:pPr>
-        <w:ind w:left="720" w:hanging="360"/>
+        <w:ind w:left="1440" w:hanging="360"/>
       </w:pPr>
       <w:rPr>
-        <w:rFonts w:ascii="Courier New" w:hAnsi="Courier New" w:cs="Courier New" w:hint="default"/>
+        <w:rFonts w:ascii="Times New Roman" w:hAnsi="Times New Roman" w:hint="default"/>
+        <w:b w:val="0"/>
+        <w:i/>
+        <w:sz w:val="26"/>
       </w:rPr>
     </w:lvl>
-    <w:lvl w:ilvl="1" w:tplc="04090003" w:tentative="1">
-      <w:start w:val="1"/>
-      <w:numFmt w:val="bullet"/>
-      <w:lvlText w:val="o"/>
+    <w:lvl w:ilvl="1" w:tplc="042A0019" w:tentative="1">
+      <w:start w:val="1"/>
+      <w:numFmt w:val="lowerLetter"/>
+      <w:lvlText w:val="%2."/>
       <w:lvlJc w:val="left"/>
       <w:pPr>
-        <w:ind w:left="1440" w:hanging="360"/>
-      </w:pPr>
-      <w:rPr>
-        <w:rFonts w:ascii="Courier New" w:hAnsi="Courier New" w:cs="Courier New" w:hint="default"/>
-      </w:rPr>
-    </w:lvl>
-    <w:lvl w:ilvl="2" w:tplc="04090005" w:tentative="1">
-      <w:start w:val="1"/>
-      <w:numFmt w:val="bullet"/>
-      <w:lvlText w:val=""/>
+        <w:ind w:left="2160" w:hanging="360"/>
+      </w:pPr>
+    </w:lvl>
+    <w:lvl w:ilvl="2" w:tplc="042A001B" w:tentative="1">
+      <w:start w:val="1"/>
+      <w:numFmt w:val="lowerRoman"/>
+      <w:lvlText w:val="%3."/>
+      <w:lvlJc w:val="right"/>
+      <w:pPr>
+        <w:ind w:left="2880" w:hanging="180"/>
+      </w:pPr>
+    </w:lvl>
+    <w:lvl w:ilvl="3" w:tplc="042A000F" w:tentative="1">
+      <w:start w:val="1"/>
+      <w:numFmt w:val="decimal"/>
+      <w:lvlText w:val="%4."/>
       <w:lvlJc w:val="left"/>
       <w:pPr>
-        <w:ind w:left="2160" w:hanging="360"/>
-      </w:pPr>
-      <w:rPr>
-        <w:rFonts w:ascii="Wingdings" w:hAnsi="Wingdings" w:hint="default"/>
-      </w:rPr>
-    </w:lvl>
-    <w:lvl w:ilvl="3" w:tplc="04090001" w:tentative="1">
-      <w:start w:val="1"/>
-      <w:numFmt w:val="bullet"/>
-      <w:lvlText w:val=""/>
+        <w:ind w:left="3600" w:hanging="360"/>
+      </w:pPr>
+    </w:lvl>
+    <w:lvl w:ilvl="4" w:tplc="042A0019" w:tentative="1">
+      <w:start w:val="1"/>
+      <w:numFmt w:val="lowerLetter"/>
+      <w:lvlText w:val="%5."/>
       <w:lvlJc w:val="left"/>
       <w:pPr>
-        <w:ind w:left="2880" w:hanging="360"/>
-      </w:pPr>
-      <w:rPr>
-        <w:rFonts w:ascii="Symbol" w:hAnsi="Symbol" w:hint="default"/>
-      </w:rPr>
-    </w:lvl>
-    <w:lvl w:ilvl="4" w:tplc="04090003" w:tentative="1">
-      <w:start w:val="1"/>
-      <w:numFmt w:val="bullet"/>
-      <w:lvlText w:val="o"/>
+        <w:ind w:left="4320" w:hanging="360"/>
+      </w:pPr>
+    </w:lvl>
+    <w:lvl w:ilvl="5" w:tplc="042A001B" w:tentative="1">
+      <w:start w:val="1"/>
+      <w:numFmt w:val="lowerRoman"/>
+      <w:lvlText w:val="%6."/>
+      <w:lvlJc w:val="right"/>
+      <w:pPr>
+        <w:ind w:left="5040" w:hanging="180"/>
+      </w:pPr>
+    </w:lvl>
+    <w:lvl w:ilvl="6" w:tplc="042A000F" w:tentative="1">
+      <w:start w:val="1"/>
+      <w:numFmt w:val="decimal"/>
+      <w:lvlText w:val="%7."/>
       <w:lvlJc w:val="left"/>
       <w:pPr>
-        <w:ind w:left="3600" w:hanging="360"/>
-      </w:pPr>
-      <w:rPr>
-        <w:rFonts w:ascii="Courier New" w:hAnsi="Courier New" w:cs="Courier New" w:hint="default"/>
-      </w:rPr>
-    </w:lvl>
-    <w:lvl w:ilvl="5" w:tplc="04090005" w:tentative="1">
-      <w:start w:val="1"/>
-      <w:numFmt w:val="bullet"/>
-      <w:lvlText w:val=""/>
+        <w:ind w:left="5760" w:hanging="360"/>
+      </w:pPr>
+    </w:lvl>
+    <w:lvl w:ilvl="7" w:tplc="042A0019" w:tentative="1">
+      <w:start w:val="1"/>
+      <w:numFmt w:val="lowerLetter"/>
+      <w:lvlText w:val="%8."/>
       <w:lvlJc w:val="left"/>
       <w:pPr>
-        <w:ind w:left="4320" w:hanging="360"/>
-      </w:pPr>
-      <w:rPr>
-        <w:rFonts w:ascii="Wingdings" w:hAnsi="Wingdings" w:hint="default"/>
-      </w:rPr>
-    </w:lvl>
-    <w:lvl w:ilvl="6" w:tplc="04090001" w:tentative="1">
-      <w:start w:val="1"/>
-      <w:numFmt w:val="bullet"/>
-      <w:lvlText w:val=""/>
-      <w:lvlJc w:val="left"/>
-      <w:pPr>
-        <w:ind w:left="5040" w:hanging="360"/>
-      </w:pPr>
-      <w:rPr>
-        <w:rFonts w:ascii="Symbol" w:hAnsi="Symbol" w:hint="default"/>
-      </w:rPr>
-    </w:lvl>
-    <w:lvl w:ilvl="7" w:tplc="04090003" w:tentative="1">
-      <w:start w:val="1"/>
-      <w:numFmt w:val="bullet"/>
-      <w:lvlText w:val="o"/>
-      <w:lvlJc w:val="left"/>
-      <w:pPr>
-        <w:ind w:left="5760" w:hanging="360"/>
-      </w:pPr>
-      <w:rPr>
-        <w:rFonts w:ascii="Courier New" w:hAnsi="Courier New" w:cs="Courier New" w:hint="default"/>
-      </w:rPr>
-    </w:lvl>
-    <w:lvl w:ilvl="8" w:tplc="04090005" w:tentative="1">
-      <w:start w:val="1"/>
-      <w:numFmt w:val="bullet"/>
-      <w:lvlText w:val=""/>
-      <w:lvlJc w:val="left"/>
-      <w:pPr>
         <w:ind w:left="6480" w:hanging="360"/>
       </w:pPr>
-      <w:rPr>
-        <w:rFonts w:ascii="Wingdings" w:hAnsi="Wingdings" w:hint="default"/>
-      </w:rPr>
+    </w:lvl>
+    <w:lvl w:ilvl="8" w:tplc="042A001B" w:tentative="1">
+      <w:start w:val="1"/>
+      <w:numFmt w:val="lowerRoman"/>
+      <w:lvlText w:val="%9."/>
+      <w:lvlJc w:val="right"/>
+      <w:pPr>
+        <w:ind w:left="7200" w:hanging="180"/>
+      </w:pPr>
     </w:lvl>
   </w:abstractNum>
-  <w:abstractNum w:abstractNumId="21" w15:restartNumberingAfterBreak="0">
+  <w:abstractNum w:abstractNumId="9" w15:restartNumberingAfterBreak="0">
     <w:nsid w:val="3B207DAC"/>
     <w:multiLevelType w:val="hybridMultilevel"/>
     <w:tmpl w:val="9668B9A0"/>
@@ -8614,888 +8561,126 @@
       </w:pPr>
     </w:lvl>
   </w:abstractNum>
-  <w:abstractNum w:abstractNumId="22" w15:restartNumberingAfterBreak="0">
-    <w:nsid w:val="4157603B"/>
+  <w:abstractNum w:abstractNumId="10" w15:restartNumberingAfterBreak="0">
+    <w:nsid w:val="4AD50C6F"/>
     <w:multiLevelType w:val="hybridMultilevel"/>
-    <w:tmpl w:val="6768A1CE"/>
-    <w:lvl w:ilvl="0" w:tplc="FFFFFFFF">
-      <w:start w:val="1"/>
-      <w:numFmt w:val="decimal"/>
-      <w:lvlText w:val="%1."/>
+    <w:tmpl w:val="C0D411E8"/>
+    <w:lvl w:ilvl="0" w:tplc="B0D0B22C">
+      <w:numFmt w:val="bullet"/>
+      <w:lvlText w:val="-"/>
       <w:lvlJc w:val="left"/>
       <w:pPr>
-        <w:ind w:left="720" w:hanging="360"/>
-      </w:pPr>
-    </w:lvl>
-    <w:lvl w:ilvl="1" w:tplc="FFFFFFFF" w:tentative="1">
-      <w:start w:val="1"/>
-      <w:numFmt w:val="lowerLetter"/>
-      <w:lvlText w:val="%2."/>
+        <w:ind w:left="1800" w:hanging="360"/>
+      </w:pPr>
+      <w:rPr>
+        <w:rFonts w:ascii="Times New Roman" w:eastAsia="Times New Roman" w:hAnsi="Times New Roman" w:cs="Times New Roman" w:hint="default"/>
+      </w:rPr>
+    </w:lvl>
+    <w:lvl w:ilvl="1" w:tplc="042A0003" w:tentative="1">
+      <w:start w:val="1"/>
+      <w:numFmt w:val="bullet"/>
+      <w:lvlText w:val="o"/>
       <w:lvlJc w:val="left"/>
       <w:pPr>
-        <w:ind w:left="1440" w:hanging="360"/>
-      </w:pPr>
-    </w:lvl>
-    <w:lvl w:ilvl="2" w:tplc="FFFFFFFF" w:tentative="1">
-      <w:start w:val="1"/>
-      <w:numFmt w:val="lowerRoman"/>
-      <w:lvlText w:val="%3."/>
-      <w:lvlJc w:val="right"/>
-      <w:pPr>
-        <w:ind w:left="2160" w:hanging="180"/>
-      </w:pPr>
-    </w:lvl>
-    <w:lvl w:ilvl="3" w:tplc="FFFFFFFF" w:tentative="1">
-      <w:start w:val="1"/>
-      <w:numFmt w:val="decimal"/>
-      <w:lvlText w:val="%4."/>
+        <w:ind w:left="2520" w:hanging="360"/>
+      </w:pPr>
+      <w:rPr>
+        <w:rFonts w:ascii="Courier New" w:hAnsi="Courier New" w:cs="Courier New" w:hint="default"/>
+      </w:rPr>
+    </w:lvl>
+    <w:lvl w:ilvl="2" w:tplc="042A0005" w:tentative="1">
+      <w:start w:val="1"/>
+      <w:numFmt w:val="bullet"/>
+      <w:lvlText w:val=""/>
       <w:lvlJc w:val="left"/>
       <w:pPr>
-        <w:ind w:left="2880" w:hanging="360"/>
-      </w:pPr>
-    </w:lvl>
-    <w:lvl w:ilvl="4" w:tplc="FFFFFFFF" w:tentative="1">
-      <w:start w:val="1"/>
-      <w:numFmt w:val="lowerLetter"/>
-      <w:lvlText w:val="%5."/>
+        <w:ind w:left="3240" w:hanging="360"/>
+      </w:pPr>
+      <w:rPr>
+        <w:rFonts w:ascii="Wingdings" w:hAnsi="Wingdings" w:hint="default"/>
+      </w:rPr>
+    </w:lvl>
+    <w:lvl w:ilvl="3" w:tplc="042A0001" w:tentative="1">
+      <w:start w:val="1"/>
+      <w:numFmt w:val="bullet"/>
+      <w:lvlText w:val=""/>
       <w:lvlJc w:val="left"/>
       <w:pPr>
-        <w:ind w:left="3600" w:hanging="360"/>
-      </w:pPr>
-    </w:lvl>
-    <w:lvl w:ilvl="5" w:tplc="FFFFFFFF" w:tentative="1">
-      <w:start w:val="1"/>
-      <w:numFmt w:val="lowerRoman"/>
-      <w:lvlText w:val="%6."/>
-      <w:lvlJc w:val="right"/>
-      <w:pPr>
-        <w:ind w:left="4320" w:hanging="180"/>
-      </w:pPr>
-    </w:lvl>
-    <w:lvl w:ilvl="6" w:tplc="FFFFFFFF" w:tentative="1">
-      <w:start w:val="1"/>
-      <w:numFmt w:val="decimal"/>
-      <w:lvlText w:val="%7."/>
-      <w:lvlJc w:val="left"/>
-      <w:pPr>
-        <w:ind w:left="5040" w:hanging="360"/>
-      </w:pPr>
-    </w:lvl>
-    <w:lvl w:ilvl="7" w:tplc="FFFFFFFF" w:tentative="1">
-      <w:start w:val="1"/>
-      <w:numFmt w:val="lowerLetter"/>
-      <w:lvlText w:val="%8."/>
-      <w:lvlJc w:val="left"/>
-      <w:pPr>
-        <w:ind w:left="5760" w:hanging="360"/>
-      </w:pPr>
-    </w:lvl>
-    <w:lvl w:ilvl="8" w:tplc="FFFFFFFF" w:tentative="1">
-      <w:start w:val="1"/>
-      <w:numFmt w:val="lowerRoman"/>
-      <w:lvlText w:val="%9."/>
-      <w:lvlJc w:val="right"/>
-      <w:pPr>
-        <w:ind w:left="6480" w:hanging="180"/>
-      </w:pPr>
-    </w:lvl>
-  </w:abstractNum>
-  <w:abstractNum w:abstractNumId="23" w15:restartNumberingAfterBreak="0">
-    <w:nsid w:val="4A170F9D"/>
-    <w:multiLevelType w:val="hybridMultilevel"/>
-    <w:tmpl w:val="416E6C76"/>
-    <w:lvl w:ilvl="0" w:tplc="E112EA38">
-      <w:start w:val="1"/>
-      <w:numFmt w:val="bullet"/>
-      <w:lvlText w:val=""/>
-      <w:lvlJc w:val="left"/>
-      <w:pPr>
-        <w:ind w:left="720" w:hanging="360"/>
+        <w:ind w:left="3960" w:hanging="360"/>
       </w:pPr>
       <w:rPr>
         <w:rFonts w:ascii="Symbol" w:hAnsi="Symbol" w:hint="default"/>
       </w:rPr>
     </w:lvl>
-    <w:lvl w:ilvl="1" w:tplc="04090003" w:tentative="1">
+    <w:lvl w:ilvl="4" w:tplc="042A0003" w:tentative="1">
       <w:start w:val="1"/>
       <w:numFmt w:val="bullet"/>
       <w:lvlText w:val="o"/>
       <w:lvlJc w:val="left"/>
       <w:pPr>
-        <w:ind w:left="1440" w:hanging="360"/>
+        <w:ind w:left="4680" w:hanging="360"/>
       </w:pPr>
       <w:rPr>
         <w:rFonts w:ascii="Courier New" w:hAnsi="Courier New" w:cs="Courier New" w:hint="default"/>
       </w:rPr>
     </w:lvl>
-    <w:lvl w:ilvl="2" w:tplc="04090005" w:tentative="1">
+    <w:lvl w:ilvl="5" w:tplc="042A0005" w:tentative="1">
       <w:start w:val="1"/>
       <w:numFmt w:val="bullet"/>
       <w:lvlText w:val=""/>
       <w:lvlJc w:val="left"/>
       <w:pPr>
-        <w:ind w:left="2160" w:hanging="360"/>
+        <w:ind w:left="5400" w:hanging="360"/>
       </w:pPr>
       <w:rPr>
         <w:rFonts w:ascii="Wingdings" w:hAnsi="Wingdings" w:hint="default"/>
       </w:rPr>
     </w:lvl>
-    <w:lvl w:ilvl="3" w:tplc="04090001" w:tentative="1">
+    <w:lvl w:ilvl="6" w:tplc="042A0001" w:tentative="1">
       <w:start w:val="1"/>
       <w:numFmt w:val="bullet"/>
       <w:lvlText w:val=""/>
       <w:lvlJc w:val="left"/>
       <w:pPr>
-        <w:ind w:left="2880" w:hanging="360"/>
+        <w:ind w:left="6120" w:hanging="360"/>
       </w:pPr>
       <w:rPr>
         <w:rFonts w:ascii="Symbol" w:hAnsi="Symbol" w:hint="default"/>
       </w:rPr>
     </w:lvl>
-    <w:lvl w:ilvl="4" w:tplc="04090003" w:tentative="1">
+    <w:lvl w:ilvl="7" w:tplc="042A0003" w:tentative="1">
       <w:start w:val="1"/>
       <w:numFmt w:val="bullet"/>
       <w:lvlText w:val="o"/>
       <w:lvlJc w:val="left"/>
       <w:pPr>
-        <w:ind w:left="3600" w:hanging="360"/>
+        <w:ind w:left="6840" w:hanging="360"/>
       </w:pPr>
       <w:rPr>
         <w:rFonts w:ascii="Courier New" w:hAnsi="Courier New" w:cs="Courier New" w:hint="default"/>
       </w:rPr>
     </w:lvl>
-    <w:lvl w:ilvl="5" w:tplc="04090005" w:tentative="1">
+    <w:lvl w:ilvl="8" w:tplc="042A0005" w:tentative="1">
       <w:start w:val="1"/>
       <w:numFmt w:val="bullet"/>
       <w:lvlText w:val=""/>
       <w:lvlJc w:val="left"/>
       <w:pPr>
-        <w:ind w:left="4320" w:hanging="360"/>
+        <w:ind w:left="7560" w:hanging="360"/>
       </w:pPr>
       <w:rPr>
         <w:rFonts w:ascii="Wingdings" w:hAnsi="Wingdings" w:hint="default"/>
       </w:rPr>
     </w:lvl>
-    <w:lvl w:ilvl="6" w:tplc="04090001" w:tentative="1">
-      <w:start w:val="1"/>
-      <w:numFmt w:val="bullet"/>
-      <w:lvlText w:val=""/>
-      <w:lvlJc w:val="left"/>
-      <w:pPr>
-        <w:ind w:left="5040" w:hanging="360"/>
-      </w:pPr>
-      <w:rPr>
-        <w:rFonts w:ascii="Symbol" w:hAnsi="Symbol" w:hint="default"/>
-      </w:rPr>
-    </w:lvl>
-    <w:lvl w:ilvl="7" w:tplc="04090003" w:tentative="1">
-      <w:start w:val="1"/>
-      <w:numFmt w:val="bullet"/>
-      <w:lvlText w:val="o"/>
-      <w:lvlJc w:val="left"/>
-      <w:pPr>
-        <w:ind w:left="5760" w:hanging="360"/>
-      </w:pPr>
-      <w:rPr>
-        <w:rFonts w:ascii="Courier New" w:hAnsi="Courier New" w:cs="Courier New" w:hint="default"/>
-      </w:rPr>
-    </w:lvl>
-    <w:lvl w:ilvl="8" w:tplc="04090005" w:tentative="1">
-      <w:start w:val="1"/>
-      <w:numFmt w:val="bullet"/>
-      <w:lvlText w:val=""/>
-      <w:lvlJc w:val="left"/>
-      <w:pPr>
-        <w:ind w:left="6480" w:hanging="360"/>
-      </w:pPr>
-      <w:rPr>
-        <w:rFonts w:ascii="Wingdings" w:hAnsi="Wingdings" w:hint="default"/>
-      </w:rPr>
-    </w:lvl>
   </w:abstractNum>
-  <w:abstractNum w:abstractNumId="24" w15:restartNumberingAfterBreak="0">
-    <w:nsid w:val="4A7F2073"/>
+  <w:abstractNum w:abstractNumId="11" w15:restartNumberingAfterBreak="0">
+    <w:nsid w:val="688C1A28"/>
     <w:multiLevelType w:val="hybridMultilevel"/>
-    <w:tmpl w:val="59B6F124"/>
-    <w:lvl w:ilvl="0" w:tplc="D598C528">
+    <w:tmpl w:val="E77C2ADE"/>
+    <w:lvl w:ilvl="0" w:tplc="04882A16">
       <w:start w:val="1"/>
       <w:numFmt w:val="decimal"/>
-      <w:lvlText w:val="2.4.%1."/>
-      <w:lvlJc w:val="left"/>
-      <w:pPr>
-        <w:ind w:left="1440" w:hanging="360"/>
-      </w:pPr>
-      <w:rPr>
-        <w:rFonts w:hint="default"/>
-      </w:rPr>
-    </w:lvl>
-    <w:lvl w:ilvl="1" w:tplc="04090019" w:tentative="1">
-      <w:start w:val="1"/>
-      <w:numFmt w:val="lowerLetter"/>
-      <w:lvlText w:val="%2."/>
-      <w:lvlJc w:val="left"/>
-      <w:pPr>
-        <w:ind w:left="2160" w:hanging="360"/>
-      </w:pPr>
-    </w:lvl>
-    <w:lvl w:ilvl="2" w:tplc="0409001B" w:tentative="1">
-      <w:start w:val="1"/>
-      <w:numFmt w:val="lowerRoman"/>
-      <w:lvlText w:val="%3."/>
-      <w:lvlJc w:val="right"/>
-      <w:pPr>
-        <w:ind w:left="2880" w:hanging="180"/>
-      </w:pPr>
-    </w:lvl>
-    <w:lvl w:ilvl="3" w:tplc="0409000F" w:tentative="1">
-      <w:start w:val="1"/>
-      <w:numFmt w:val="decimal"/>
-      <w:lvlText w:val="%4."/>
-      <w:lvlJc w:val="left"/>
-      <w:pPr>
-        <w:ind w:left="3600" w:hanging="360"/>
-      </w:pPr>
-    </w:lvl>
-    <w:lvl w:ilvl="4" w:tplc="04090019" w:tentative="1">
-      <w:start w:val="1"/>
-      <w:numFmt w:val="lowerLetter"/>
-      <w:lvlText w:val="%5."/>
-      <w:lvlJc w:val="left"/>
-      <w:pPr>
-        <w:ind w:left="4320" w:hanging="360"/>
-      </w:pPr>
-    </w:lvl>
-    <w:lvl w:ilvl="5" w:tplc="0409001B" w:tentative="1">
-      <w:start w:val="1"/>
-      <w:numFmt w:val="lowerRoman"/>
-      <w:lvlText w:val="%6."/>
-      <w:lvlJc w:val="right"/>
-      <w:pPr>
-        <w:ind w:left="5040" w:hanging="180"/>
-      </w:pPr>
-    </w:lvl>
-    <w:lvl w:ilvl="6" w:tplc="0409000F" w:tentative="1">
-      <w:start w:val="1"/>
-      <w:numFmt w:val="decimal"/>
-      <w:lvlText w:val="%7."/>
-      <w:lvlJc w:val="left"/>
-      <w:pPr>
-        <w:ind w:left="5760" w:hanging="360"/>
-      </w:pPr>
-    </w:lvl>
-    <w:lvl w:ilvl="7" w:tplc="04090019" w:tentative="1">
-      <w:start w:val="1"/>
-      <w:numFmt w:val="lowerLetter"/>
-      <w:lvlText w:val="%8."/>
-      <w:lvlJc w:val="left"/>
-      <w:pPr>
-        <w:ind w:left="6480" w:hanging="360"/>
-      </w:pPr>
-    </w:lvl>
-    <w:lvl w:ilvl="8" w:tplc="0409001B" w:tentative="1">
-      <w:start w:val="1"/>
-      <w:numFmt w:val="lowerRoman"/>
-      <w:lvlText w:val="%9."/>
-      <w:lvlJc w:val="right"/>
-      <w:pPr>
-        <w:ind w:left="7200" w:hanging="180"/>
-      </w:pPr>
-    </w:lvl>
-  </w:abstractNum>
-  <w:abstractNum w:abstractNumId="25" w15:restartNumberingAfterBreak="0">
-    <w:nsid w:val="4AB547CF"/>
-    <w:multiLevelType w:val="hybridMultilevel"/>
-    <w:tmpl w:val="6AD88282"/>
-    <w:lvl w:ilvl="0" w:tplc="1302B612">
-      <w:start w:val="1"/>
-      <w:numFmt w:val="decimal"/>
-      <w:lvlText w:val="1.6.%1."/>
-      <w:lvlJc w:val="left"/>
-      <w:pPr>
-        <w:ind w:left="720" w:hanging="360"/>
-      </w:pPr>
-      <w:rPr>
-        <w:rFonts w:ascii="Times New Roman" w:hAnsi="Times New Roman" w:hint="default"/>
-        <w:b/>
-        <w:bCs/>
-        <w:i/>
-        <w:sz w:val="26"/>
-      </w:rPr>
-    </w:lvl>
-    <w:lvl w:ilvl="1" w:tplc="04090019" w:tentative="1">
-      <w:start w:val="1"/>
-      <w:numFmt w:val="lowerLetter"/>
-      <w:lvlText w:val="%2."/>
-      <w:lvlJc w:val="left"/>
-      <w:pPr>
-        <w:ind w:left="1440" w:hanging="360"/>
-      </w:pPr>
-    </w:lvl>
-    <w:lvl w:ilvl="2" w:tplc="0409001B" w:tentative="1">
-      <w:start w:val="1"/>
-      <w:numFmt w:val="lowerRoman"/>
-      <w:lvlText w:val="%3."/>
-      <w:lvlJc w:val="right"/>
-      <w:pPr>
-        <w:ind w:left="2160" w:hanging="180"/>
-      </w:pPr>
-    </w:lvl>
-    <w:lvl w:ilvl="3" w:tplc="0409000F" w:tentative="1">
-      <w:start w:val="1"/>
-      <w:numFmt w:val="decimal"/>
-      <w:lvlText w:val="%4."/>
-      <w:lvlJc w:val="left"/>
-      <w:pPr>
-        <w:ind w:left="2880" w:hanging="360"/>
-      </w:pPr>
-    </w:lvl>
-    <w:lvl w:ilvl="4" w:tplc="04090019" w:tentative="1">
-      <w:start w:val="1"/>
-      <w:numFmt w:val="lowerLetter"/>
-      <w:lvlText w:val="%5."/>
-      <w:lvlJc w:val="left"/>
-      <w:pPr>
-        <w:ind w:left="3600" w:hanging="360"/>
-      </w:pPr>
-    </w:lvl>
-    <w:lvl w:ilvl="5" w:tplc="0409001B" w:tentative="1">
-      <w:start w:val="1"/>
-      <w:numFmt w:val="lowerRoman"/>
-      <w:lvlText w:val="%6."/>
-      <w:lvlJc w:val="right"/>
-      <w:pPr>
-        <w:ind w:left="4320" w:hanging="180"/>
-      </w:pPr>
-    </w:lvl>
-    <w:lvl w:ilvl="6" w:tplc="0409000F" w:tentative="1">
-      <w:start w:val="1"/>
-      <w:numFmt w:val="decimal"/>
-      <w:lvlText w:val="%7."/>
-      <w:lvlJc w:val="left"/>
-      <w:pPr>
-        <w:ind w:left="5040" w:hanging="360"/>
-      </w:pPr>
-    </w:lvl>
-    <w:lvl w:ilvl="7" w:tplc="04090019" w:tentative="1">
-      <w:start w:val="1"/>
-      <w:numFmt w:val="lowerLetter"/>
-      <w:lvlText w:val="%8."/>
-      <w:lvlJc w:val="left"/>
-      <w:pPr>
-        <w:ind w:left="5760" w:hanging="360"/>
-      </w:pPr>
-    </w:lvl>
-    <w:lvl w:ilvl="8" w:tplc="0409001B" w:tentative="1">
-      <w:start w:val="1"/>
-      <w:numFmt w:val="lowerRoman"/>
-      <w:lvlText w:val="%9."/>
-      <w:lvlJc w:val="right"/>
-      <w:pPr>
-        <w:ind w:left="6480" w:hanging="180"/>
-      </w:pPr>
-    </w:lvl>
-  </w:abstractNum>
-  <w:abstractNum w:abstractNumId="26" w15:restartNumberingAfterBreak="0">
-    <w:nsid w:val="4E6B2033"/>
-    <w:multiLevelType w:val="hybridMultilevel"/>
-    <w:tmpl w:val="FA6CB02E"/>
-    <w:lvl w:ilvl="0" w:tplc="0908C7E8">
-      <w:start w:val="1"/>
-      <w:numFmt w:val="decimal"/>
-      <w:lvlText w:val="2.%1."/>
-      <w:lvlJc w:val="left"/>
-      <w:pPr>
-        <w:ind w:left="720" w:hanging="360"/>
-      </w:pPr>
-      <w:rPr>
-        <w:rFonts w:hint="default"/>
-      </w:rPr>
-    </w:lvl>
-    <w:lvl w:ilvl="1" w:tplc="04090019" w:tentative="1">
-      <w:start w:val="1"/>
-      <w:numFmt w:val="lowerLetter"/>
-      <w:lvlText w:val="%2."/>
-      <w:lvlJc w:val="left"/>
-      <w:pPr>
-        <w:ind w:left="1440" w:hanging="360"/>
-      </w:pPr>
-    </w:lvl>
-    <w:lvl w:ilvl="2" w:tplc="0409001B" w:tentative="1">
-      <w:start w:val="1"/>
-      <w:numFmt w:val="lowerRoman"/>
-      <w:lvlText w:val="%3."/>
-      <w:lvlJc w:val="right"/>
-      <w:pPr>
-        <w:ind w:left="2160" w:hanging="180"/>
-      </w:pPr>
-    </w:lvl>
-    <w:lvl w:ilvl="3" w:tplc="0409000F" w:tentative="1">
-      <w:start w:val="1"/>
-      <w:numFmt w:val="decimal"/>
-      <w:lvlText w:val="%4."/>
-      <w:lvlJc w:val="left"/>
-      <w:pPr>
-        <w:ind w:left="2880" w:hanging="360"/>
-      </w:pPr>
-    </w:lvl>
-    <w:lvl w:ilvl="4" w:tplc="04090019" w:tentative="1">
-      <w:start w:val="1"/>
-      <w:numFmt w:val="lowerLetter"/>
-      <w:lvlText w:val="%5."/>
-      <w:lvlJc w:val="left"/>
-      <w:pPr>
-        <w:ind w:left="3600" w:hanging="360"/>
-      </w:pPr>
-    </w:lvl>
-    <w:lvl w:ilvl="5" w:tplc="0409001B" w:tentative="1">
-      <w:start w:val="1"/>
-      <w:numFmt w:val="lowerRoman"/>
-      <w:lvlText w:val="%6."/>
-      <w:lvlJc w:val="right"/>
-      <w:pPr>
-        <w:ind w:left="4320" w:hanging="180"/>
-      </w:pPr>
-    </w:lvl>
-    <w:lvl w:ilvl="6" w:tplc="0409000F" w:tentative="1">
-      <w:start w:val="1"/>
-      <w:numFmt w:val="decimal"/>
-      <w:lvlText w:val="%7."/>
-      <w:lvlJc w:val="left"/>
-      <w:pPr>
-        <w:ind w:left="5040" w:hanging="360"/>
-      </w:pPr>
-    </w:lvl>
-    <w:lvl w:ilvl="7" w:tplc="04090019" w:tentative="1">
-      <w:start w:val="1"/>
-      <w:numFmt w:val="lowerLetter"/>
-      <w:lvlText w:val="%8."/>
-      <w:lvlJc w:val="left"/>
-      <w:pPr>
-        <w:ind w:left="5760" w:hanging="360"/>
-      </w:pPr>
-    </w:lvl>
-    <w:lvl w:ilvl="8" w:tplc="0409001B" w:tentative="1">
-      <w:start w:val="1"/>
-      <w:numFmt w:val="lowerRoman"/>
-      <w:lvlText w:val="%9."/>
-      <w:lvlJc w:val="right"/>
-      <w:pPr>
-        <w:ind w:left="6480" w:hanging="180"/>
-      </w:pPr>
-    </w:lvl>
-  </w:abstractNum>
-  <w:abstractNum w:abstractNumId="27" w15:restartNumberingAfterBreak="0">
-    <w:nsid w:val="4F2C23A4"/>
-    <w:multiLevelType w:val="hybridMultilevel"/>
-    <w:tmpl w:val="D180DB92"/>
-    <w:lvl w:ilvl="0" w:tplc="D4AC4AEC">
-      <w:start w:val="1"/>
-      <w:numFmt w:val="decimal"/>
-      <w:lvlText w:val="3.%1."/>
-      <w:lvlJc w:val="left"/>
-      <w:pPr>
-        <w:ind w:left="720" w:hanging="360"/>
-      </w:pPr>
-      <w:rPr>
-        <w:rFonts w:hint="default"/>
-      </w:rPr>
-    </w:lvl>
-    <w:lvl w:ilvl="1" w:tplc="04090019" w:tentative="1">
-      <w:start w:val="1"/>
-      <w:numFmt w:val="lowerLetter"/>
-      <w:lvlText w:val="%2."/>
-      <w:lvlJc w:val="left"/>
-      <w:pPr>
-        <w:ind w:left="1440" w:hanging="360"/>
-      </w:pPr>
-    </w:lvl>
-    <w:lvl w:ilvl="2" w:tplc="0409001B" w:tentative="1">
-      <w:start w:val="1"/>
-      <w:numFmt w:val="lowerRoman"/>
-      <w:lvlText w:val="%3."/>
-      <w:lvlJc w:val="right"/>
-      <w:pPr>
-        <w:ind w:left="2160" w:hanging="180"/>
-      </w:pPr>
-    </w:lvl>
-    <w:lvl w:ilvl="3" w:tplc="0409000F" w:tentative="1">
-      <w:start w:val="1"/>
-      <w:numFmt w:val="decimal"/>
-      <w:lvlText w:val="%4."/>
-      <w:lvlJc w:val="left"/>
-      <w:pPr>
-        <w:ind w:left="2880" w:hanging="360"/>
-      </w:pPr>
-    </w:lvl>
-    <w:lvl w:ilvl="4" w:tplc="04090019" w:tentative="1">
-      <w:start w:val="1"/>
-      <w:numFmt w:val="lowerLetter"/>
-      <w:lvlText w:val="%5."/>
-      <w:lvlJc w:val="left"/>
-      <w:pPr>
-        <w:ind w:left="3600" w:hanging="360"/>
-      </w:pPr>
-    </w:lvl>
-    <w:lvl w:ilvl="5" w:tplc="0409001B" w:tentative="1">
-      <w:start w:val="1"/>
-      <w:numFmt w:val="lowerRoman"/>
-      <w:lvlText w:val="%6."/>
-      <w:lvlJc w:val="right"/>
-      <w:pPr>
-        <w:ind w:left="4320" w:hanging="180"/>
-      </w:pPr>
-    </w:lvl>
-    <w:lvl w:ilvl="6" w:tplc="0409000F" w:tentative="1">
-      <w:start w:val="1"/>
-      <w:numFmt w:val="decimal"/>
-      <w:lvlText w:val="%7."/>
-      <w:lvlJc w:val="left"/>
-      <w:pPr>
-        <w:ind w:left="5040" w:hanging="360"/>
-      </w:pPr>
-    </w:lvl>
-    <w:lvl w:ilvl="7" w:tplc="04090019" w:tentative="1">
-      <w:start w:val="1"/>
-      <w:numFmt w:val="lowerLetter"/>
-      <w:lvlText w:val="%8."/>
-      <w:lvlJc w:val="left"/>
-      <w:pPr>
-        <w:ind w:left="5760" w:hanging="360"/>
-      </w:pPr>
-    </w:lvl>
-    <w:lvl w:ilvl="8" w:tplc="0409001B" w:tentative="1">
-      <w:start w:val="1"/>
-      <w:numFmt w:val="lowerRoman"/>
-      <w:lvlText w:val="%9."/>
-      <w:lvlJc w:val="right"/>
-      <w:pPr>
-        <w:ind w:left="6480" w:hanging="180"/>
-      </w:pPr>
-    </w:lvl>
-  </w:abstractNum>
-  <w:abstractNum w:abstractNumId="28" w15:restartNumberingAfterBreak="0">
-    <w:nsid w:val="517419D4"/>
-    <w:multiLevelType w:val="hybridMultilevel"/>
-    <w:tmpl w:val="24E84A0C"/>
-    <w:lvl w:ilvl="0" w:tplc="E112EA38">
-      <w:start w:val="1"/>
-      <w:numFmt w:val="bullet"/>
-      <w:lvlText w:val=""/>
-      <w:lvlJc w:val="left"/>
-      <w:pPr>
-        <w:ind w:left="720" w:hanging="360"/>
-      </w:pPr>
-      <w:rPr>
-        <w:rFonts w:ascii="Symbol" w:hAnsi="Symbol" w:hint="default"/>
-      </w:rPr>
-    </w:lvl>
-    <w:lvl w:ilvl="1" w:tplc="04090003" w:tentative="1">
-      <w:start w:val="1"/>
-      <w:numFmt w:val="bullet"/>
-      <w:lvlText w:val="o"/>
-      <w:lvlJc w:val="left"/>
-      <w:pPr>
-        <w:ind w:left="1440" w:hanging="360"/>
-      </w:pPr>
-      <w:rPr>
-        <w:rFonts w:ascii="Courier New" w:hAnsi="Courier New" w:cs="Courier New" w:hint="default"/>
-      </w:rPr>
-    </w:lvl>
-    <w:lvl w:ilvl="2" w:tplc="04090005" w:tentative="1">
-      <w:start w:val="1"/>
-      <w:numFmt w:val="bullet"/>
-      <w:lvlText w:val=""/>
-      <w:lvlJc w:val="left"/>
-      <w:pPr>
-        <w:ind w:left="2160" w:hanging="360"/>
-      </w:pPr>
-      <w:rPr>
-        <w:rFonts w:ascii="Wingdings" w:hAnsi="Wingdings" w:hint="default"/>
-      </w:rPr>
-    </w:lvl>
-    <w:lvl w:ilvl="3" w:tplc="04090001" w:tentative="1">
-      <w:start w:val="1"/>
-      <w:numFmt w:val="bullet"/>
-      <w:lvlText w:val=""/>
-      <w:lvlJc w:val="left"/>
-      <w:pPr>
-        <w:ind w:left="2880" w:hanging="360"/>
-      </w:pPr>
-      <w:rPr>
-        <w:rFonts w:ascii="Symbol" w:hAnsi="Symbol" w:hint="default"/>
-      </w:rPr>
-    </w:lvl>
-    <w:lvl w:ilvl="4" w:tplc="04090003" w:tentative="1">
-      <w:start w:val="1"/>
-      <w:numFmt w:val="bullet"/>
-      <w:lvlText w:val="o"/>
-      <w:lvlJc w:val="left"/>
-      <w:pPr>
-        <w:ind w:left="3600" w:hanging="360"/>
-      </w:pPr>
-      <w:rPr>
-        <w:rFonts w:ascii="Courier New" w:hAnsi="Courier New" w:cs="Courier New" w:hint="default"/>
-      </w:rPr>
-    </w:lvl>
-    <w:lvl w:ilvl="5" w:tplc="04090005" w:tentative="1">
-      <w:start w:val="1"/>
-      <w:numFmt w:val="bullet"/>
-      <w:lvlText w:val=""/>
-      <w:lvlJc w:val="left"/>
-      <w:pPr>
-        <w:ind w:left="4320" w:hanging="360"/>
-      </w:pPr>
-      <w:rPr>
-        <w:rFonts w:ascii="Wingdings" w:hAnsi="Wingdings" w:hint="default"/>
-      </w:rPr>
-    </w:lvl>
-    <w:lvl w:ilvl="6" w:tplc="04090001" w:tentative="1">
-      <w:start w:val="1"/>
-      <w:numFmt w:val="bullet"/>
-      <w:lvlText w:val=""/>
-      <w:lvlJc w:val="left"/>
-      <w:pPr>
-        <w:ind w:left="5040" w:hanging="360"/>
-      </w:pPr>
-      <w:rPr>
-        <w:rFonts w:ascii="Symbol" w:hAnsi="Symbol" w:hint="default"/>
-      </w:rPr>
-    </w:lvl>
-    <w:lvl w:ilvl="7" w:tplc="04090003" w:tentative="1">
-      <w:start w:val="1"/>
-      <w:numFmt w:val="bullet"/>
-      <w:lvlText w:val="o"/>
-      <w:lvlJc w:val="left"/>
-      <w:pPr>
-        <w:ind w:left="5760" w:hanging="360"/>
-      </w:pPr>
-      <w:rPr>
-        <w:rFonts w:ascii="Courier New" w:hAnsi="Courier New" w:cs="Courier New" w:hint="default"/>
-      </w:rPr>
-    </w:lvl>
-    <w:lvl w:ilvl="8" w:tplc="04090005" w:tentative="1">
-      <w:start w:val="1"/>
-      <w:numFmt w:val="bullet"/>
-      <w:lvlText w:val=""/>
-      <w:lvlJc w:val="left"/>
-      <w:pPr>
-        <w:ind w:left="6480" w:hanging="360"/>
-      </w:pPr>
-      <w:rPr>
-        <w:rFonts w:ascii="Wingdings" w:hAnsi="Wingdings" w:hint="default"/>
-      </w:rPr>
-    </w:lvl>
-  </w:abstractNum>
-  <w:abstractNum w:abstractNumId="29" w15:restartNumberingAfterBreak="0">
-    <w:nsid w:val="55252325"/>
-    <w:multiLevelType w:val="hybridMultilevel"/>
-    <w:tmpl w:val="D3284CA0"/>
-    <w:lvl w:ilvl="0" w:tplc="46221194">
-      <w:start w:val="1"/>
-      <w:numFmt w:val="decimal"/>
-      <w:lvlText w:val="2.4.3.%1."/>
-      <w:lvlJc w:val="left"/>
-      <w:pPr>
-        <w:ind w:left="1440" w:hanging="360"/>
-      </w:pPr>
-      <w:rPr>
-        <w:rFonts w:hint="default"/>
-      </w:rPr>
-    </w:lvl>
-    <w:lvl w:ilvl="1" w:tplc="04090019" w:tentative="1">
-      <w:start w:val="1"/>
-      <w:numFmt w:val="lowerLetter"/>
-      <w:lvlText w:val="%2."/>
-      <w:lvlJc w:val="left"/>
-      <w:pPr>
-        <w:ind w:left="1440" w:hanging="360"/>
-      </w:pPr>
-    </w:lvl>
-    <w:lvl w:ilvl="2" w:tplc="0409001B" w:tentative="1">
-      <w:start w:val="1"/>
-      <w:numFmt w:val="lowerRoman"/>
-      <w:lvlText w:val="%3."/>
-      <w:lvlJc w:val="right"/>
-      <w:pPr>
-        <w:ind w:left="2160" w:hanging="180"/>
-      </w:pPr>
-    </w:lvl>
-    <w:lvl w:ilvl="3" w:tplc="0409000F">
-      <w:start w:val="1"/>
-      <w:numFmt w:val="decimal"/>
-      <w:lvlText w:val="%4."/>
-      <w:lvlJc w:val="left"/>
-      <w:pPr>
-        <w:ind w:left="2880" w:hanging="360"/>
-      </w:pPr>
-    </w:lvl>
-    <w:lvl w:ilvl="4" w:tplc="04090019" w:tentative="1">
-      <w:start w:val="1"/>
-      <w:numFmt w:val="lowerLetter"/>
-      <w:lvlText w:val="%5."/>
-      <w:lvlJc w:val="left"/>
-      <w:pPr>
-        <w:ind w:left="3600" w:hanging="360"/>
-      </w:pPr>
-    </w:lvl>
-    <w:lvl w:ilvl="5" w:tplc="0409001B" w:tentative="1">
-      <w:start w:val="1"/>
-      <w:numFmt w:val="lowerRoman"/>
-      <w:lvlText w:val="%6."/>
-      <w:lvlJc w:val="right"/>
-      <w:pPr>
-        <w:ind w:left="4320" w:hanging="180"/>
-      </w:pPr>
-    </w:lvl>
-    <w:lvl w:ilvl="6" w:tplc="0409000F" w:tentative="1">
-      <w:start w:val="1"/>
-      <w:numFmt w:val="decimal"/>
-      <w:lvlText w:val="%7."/>
-      <w:lvlJc w:val="left"/>
-      <w:pPr>
-        <w:ind w:left="5040" w:hanging="360"/>
-      </w:pPr>
-    </w:lvl>
-    <w:lvl w:ilvl="7" w:tplc="04090019" w:tentative="1">
-      <w:start w:val="1"/>
-      <w:numFmt w:val="lowerLetter"/>
-      <w:lvlText w:val="%8."/>
-      <w:lvlJc w:val="left"/>
-      <w:pPr>
-        <w:ind w:left="5760" w:hanging="360"/>
-      </w:pPr>
-    </w:lvl>
-    <w:lvl w:ilvl="8" w:tplc="0409001B" w:tentative="1">
-      <w:start w:val="1"/>
-      <w:numFmt w:val="lowerRoman"/>
-      <w:lvlText w:val="%9."/>
-      <w:lvlJc w:val="right"/>
-      <w:pPr>
-        <w:ind w:left="6480" w:hanging="180"/>
-      </w:pPr>
-    </w:lvl>
-  </w:abstractNum>
-  <w:abstractNum w:abstractNumId="30" w15:restartNumberingAfterBreak="0">
-    <w:nsid w:val="572E4AAF"/>
-    <w:multiLevelType w:val="hybridMultilevel"/>
-    <w:tmpl w:val="AF76B092"/>
-    <w:lvl w:ilvl="0" w:tplc="E112EA38">
-      <w:start w:val="1"/>
-      <w:numFmt w:val="bullet"/>
-      <w:lvlText w:val=""/>
-      <w:lvlJc w:val="left"/>
-      <w:pPr>
-        <w:ind w:left="720" w:hanging="360"/>
-      </w:pPr>
-      <w:rPr>
-        <w:rFonts w:ascii="Symbol" w:hAnsi="Symbol" w:hint="default"/>
-      </w:rPr>
-    </w:lvl>
-    <w:lvl w:ilvl="1" w:tplc="04090003" w:tentative="1">
-      <w:start w:val="1"/>
-      <w:numFmt w:val="bullet"/>
-      <w:lvlText w:val="o"/>
-      <w:lvlJc w:val="left"/>
-      <w:pPr>
-        <w:ind w:left="1440" w:hanging="360"/>
-      </w:pPr>
-      <w:rPr>
-        <w:rFonts w:ascii="Courier New" w:hAnsi="Courier New" w:cs="Courier New" w:hint="default"/>
-      </w:rPr>
-    </w:lvl>
-    <w:lvl w:ilvl="2" w:tplc="04090005" w:tentative="1">
-      <w:start w:val="1"/>
-      <w:numFmt w:val="bullet"/>
-      <w:lvlText w:val=""/>
-      <w:lvlJc w:val="left"/>
-      <w:pPr>
-        <w:ind w:left="2160" w:hanging="360"/>
-      </w:pPr>
-      <w:rPr>
-        <w:rFonts w:ascii="Wingdings" w:hAnsi="Wingdings" w:hint="default"/>
-      </w:rPr>
-    </w:lvl>
-    <w:lvl w:ilvl="3" w:tplc="04090001" w:tentative="1">
-      <w:start w:val="1"/>
-      <w:numFmt w:val="bullet"/>
-      <w:lvlText w:val=""/>
-      <w:lvlJc w:val="left"/>
-      <w:pPr>
-        <w:ind w:left="2880" w:hanging="360"/>
-      </w:pPr>
-      <w:rPr>
-        <w:rFonts w:ascii="Symbol" w:hAnsi="Symbol" w:hint="default"/>
-      </w:rPr>
-    </w:lvl>
-    <w:lvl w:ilvl="4" w:tplc="04090003" w:tentative="1">
-      <w:start w:val="1"/>
-      <w:numFmt w:val="bullet"/>
-      <w:lvlText w:val="o"/>
-      <w:lvlJc w:val="left"/>
-      <w:pPr>
-        <w:ind w:left="3600" w:hanging="360"/>
-      </w:pPr>
-      <w:rPr>
-        <w:rFonts w:ascii="Courier New" w:hAnsi="Courier New" w:cs="Courier New" w:hint="default"/>
-      </w:rPr>
-    </w:lvl>
-    <w:lvl w:ilvl="5" w:tplc="04090005" w:tentative="1">
-      <w:start w:val="1"/>
-      <w:numFmt w:val="bullet"/>
-      <w:lvlText w:val=""/>
-      <w:lvlJc w:val="left"/>
-      <w:pPr>
-        <w:ind w:left="4320" w:hanging="360"/>
-      </w:pPr>
-      <w:rPr>
-        <w:rFonts w:ascii="Wingdings" w:hAnsi="Wingdings" w:hint="default"/>
-      </w:rPr>
-    </w:lvl>
-    <w:lvl w:ilvl="6" w:tplc="04090001" w:tentative="1">
-      <w:start w:val="1"/>
-      <w:numFmt w:val="bullet"/>
-      <w:lvlText w:val=""/>
-      <w:lvlJc w:val="left"/>
-      <w:pPr>
-        <w:ind w:left="5040" w:hanging="360"/>
-      </w:pPr>
-      <w:rPr>
-        <w:rFonts w:ascii="Symbol" w:hAnsi="Symbol" w:hint="default"/>
-      </w:rPr>
-    </w:lvl>
-    <w:lvl w:ilvl="7" w:tplc="04090003" w:tentative="1">
-      <w:start w:val="1"/>
-      <w:numFmt w:val="bullet"/>
-      <w:lvlText w:val="o"/>
-      <w:lvlJc w:val="left"/>
-      <w:pPr>
-        <w:ind w:left="5760" w:hanging="360"/>
-      </w:pPr>
-      <w:rPr>
-        <w:rFonts w:ascii="Courier New" w:hAnsi="Courier New" w:cs="Courier New" w:hint="default"/>
-      </w:rPr>
-    </w:lvl>
-    <w:lvl w:ilvl="8" w:tplc="04090005" w:tentative="1">
-      <w:start w:val="1"/>
-      <w:numFmt w:val="bullet"/>
-      <w:lvlText w:val=""/>
-      <w:lvlJc w:val="left"/>
-      <w:pPr>
-        <w:ind w:left="6480" w:hanging="360"/>
-      </w:pPr>
-      <w:rPr>
-        <w:rFonts w:ascii="Wingdings" w:hAnsi="Wingdings" w:hint="default"/>
-      </w:rPr>
-    </w:lvl>
-  </w:abstractNum>
-  <w:abstractNum w:abstractNumId="31" w15:restartNumberingAfterBreak="0">
-    <w:nsid w:val="57BE6BD5"/>
-    <w:multiLevelType w:val="hybridMultilevel"/>
-    <w:tmpl w:val="2A3A5626"/>
-    <w:lvl w:ilvl="0" w:tplc="F1886E98">
-      <w:start w:val="1"/>
-      <w:numFmt w:val="decimal"/>
-      <w:lvlText w:val="CHƯƠNG %1."/>
+      <w:lvlText w:val="1.%1."/>
       <w:lvlJc w:val="left"/>
       <w:pPr>
         <w:ind w:left="720" w:hanging="360"/>
@@ -9507,7 +8692,7 @@
         <w:sz w:val="26"/>
       </w:rPr>
     </w:lvl>
-    <w:lvl w:ilvl="1" w:tplc="042A0019" w:tentative="1">
+    <w:lvl w:ilvl="1" w:tplc="04090019" w:tentative="1">
       <w:start w:val="1"/>
       <w:numFmt w:val="lowerLetter"/>
       <w:lvlText w:val="%2."/>
@@ -9516,7 +8701,7 @@
         <w:ind w:left="1440" w:hanging="360"/>
       </w:pPr>
     </w:lvl>
-    <w:lvl w:ilvl="2" w:tplc="042A001B" w:tentative="1">
+    <w:lvl w:ilvl="2" w:tplc="0409001B" w:tentative="1">
       <w:start w:val="1"/>
       <w:numFmt w:val="lowerRoman"/>
       <w:lvlText w:val="%3."/>
@@ -9525,7 +8710,7 @@
         <w:ind w:left="2160" w:hanging="180"/>
       </w:pPr>
     </w:lvl>
-    <w:lvl w:ilvl="3" w:tplc="042A000F" w:tentative="1">
+    <w:lvl w:ilvl="3" w:tplc="0409000F" w:tentative="1">
       <w:start w:val="1"/>
       <w:numFmt w:val="decimal"/>
       <w:lvlText w:val="%4."/>
@@ -9534,7 +8719,7 @@
         <w:ind w:left="2880" w:hanging="360"/>
       </w:pPr>
     </w:lvl>
-    <w:lvl w:ilvl="4" w:tplc="042A0019" w:tentative="1">
+    <w:lvl w:ilvl="4" w:tplc="04090019" w:tentative="1">
       <w:start w:val="1"/>
       <w:numFmt w:val="lowerLetter"/>
       <w:lvlText w:val="%5."/>
@@ -9543,7 +8728,7 @@
         <w:ind w:left="3600" w:hanging="360"/>
       </w:pPr>
     </w:lvl>
-    <w:lvl w:ilvl="5" w:tplc="042A001B" w:tentative="1">
+    <w:lvl w:ilvl="5" w:tplc="0409001B" w:tentative="1">
       <w:start w:val="1"/>
       <w:numFmt w:val="lowerRoman"/>
       <w:lvlText w:val="%6."/>
@@ -9552,7 +8737,7 @@
         <w:ind w:left="4320" w:hanging="180"/>
       </w:pPr>
     </w:lvl>
-    <w:lvl w:ilvl="6" w:tplc="042A000F" w:tentative="1">
+    <w:lvl w:ilvl="6" w:tplc="0409000F" w:tentative="1">
       <w:start w:val="1"/>
       <w:numFmt w:val="decimal"/>
       <w:lvlText w:val="%7."/>
@@ -9561,7 +8746,7 @@
         <w:ind w:left="5040" w:hanging="360"/>
       </w:pPr>
     </w:lvl>
-    <w:lvl w:ilvl="7" w:tplc="042A0019" w:tentative="1">
+    <w:lvl w:ilvl="7" w:tplc="04090019" w:tentative="1">
       <w:start w:val="1"/>
       <w:numFmt w:val="lowerLetter"/>
       <w:lvlText w:val="%8."/>
@@ -9570,7 +8755,7 @@
         <w:ind w:left="5760" w:hanging="360"/>
       </w:pPr>
     </w:lvl>
-    <w:lvl w:ilvl="8" w:tplc="042A001B" w:tentative="1">
+    <w:lvl w:ilvl="8" w:tplc="0409001B" w:tentative="1">
       <w:start w:val="1"/>
       <w:numFmt w:val="lowerRoman"/>
       <w:lvlText w:val="%9."/>
@@ -9580,931 +8765,7 @@
       </w:pPr>
     </w:lvl>
   </w:abstractNum>
-  <w:abstractNum w:abstractNumId="32" w15:restartNumberingAfterBreak="0">
-    <w:nsid w:val="5975272C"/>
-    <w:multiLevelType w:val="hybridMultilevel"/>
-    <w:tmpl w:val="067E655E"/>
-    <w:lvl w:ilvl="0" w:tplc="04090003">
-      <w:start w:val="1"/>
-      <w:numFmt w:val="bullet"/>
-      <w:lvlText w:val="o"/>
-      <w:lvlJc w:val="left"/>
-      <w:pPr>
-        <w:ind w:left="1080" w:hanging="360"/>
-      </w:pPr>
-      <w:rPr>
-        <w:rFonts w:ascii="Courier New" w:hAnsi="Courier New" w:cs="Courier New" w:hint="default"/>
-      </w:rPr>
-    </w:lvl>
-    <w:lvl w:ilvl="1" w:tplc="04090003" w:tentative="1">
-      <w:start w:val="1"/>
-      <w:numFmt w:val="bullet"/>
-      <w:lvlText w:val="o"/>
-      <w:lvlJc w:val="left"/>
-      <w:pPr>
-        <w:ind w:left="1800" w:hanging="360"/>
-      </w:pPr>
-      <w:rPr>
-        <w:rFonts w:ascii="Courier New" w:hAnsi="Courier New" w:cs="Courier New" w:hint="default"/>
-      </w:rPr>
-    </w:lvl>
-    <w:lvl w:ilvl="2" w:tplc="04090005" w:tentative="1">
-      <w:start w:val="1"/>
-      <w:numFmt w:val="bullet"/>
-      <w:lvlText w:val=""/>
-      <w:lvlJc w:val="left"/>
-      <w:pPr>
-        <w:ind w:left="2520" w:hanging="360"/>
-      </w:pPr>
-      <w:rPr>
-        <w:rFonts w:ascii="Wingdings" w:hAnsi="Wingdings" w:hint="default"/>
-      </w:rPr>
-    </w:lvl>
-    <w:lvl w:ilvl="3" w:tplc="04090001" w:tentative="1">
-      <w:start w:val="1"/>
-      <w:numFmt w:val="bullet"/>
-      <w:lvlText w:val=""/>
-      <w:lvlJc w:val="left"/>
-      <w:pPr>
-        <w:ind w:left="3240" w:hanging="360"/>
-      </w:pPr>
-      <w:rPr>
-        <w:rFonts w:ascii="Symbol" w:hAnsi="Symbol" w:hint="default"/>
-      </w:rPr>
-    </w:lvl>
-    <w:lvl w:ilvl="4" w:tplc="04090003" w:tentative="1">
-      <w:start w:val="1"/>
-      <w:numFmt w:val="bullet"/>
-      <w:lvlText w:val="o"/>
-      <w:lvlJc w:val="left"/>
-      <w:pPr>
-        <w:ind w:left="3960" w:hanging="360"/>
-      </w:pPr>
-      <w:rPr>
-        <w:rFonts w:ascii="Courier New" w:hAnsi="Courier New" w:cs="Courier New" w:hint="default"/>
-      </w:rPr>
-    </w:lvl>
-    <w:lvl w:ilvl="5" w:tplc="04090005" w:tentative="1">
-      <w:start w:val="1"/>
-      <w:numFmt w:val="bullet"/>
-      <w:lvlText w:val=""/>
-      <w:lvlJc w:val="left"/>
-      <w:pPr>
-        <w:ind w:left="4680" w:hanging="360"/>
-      </w:pPr>
-      <w:rPr>
-        <w:rFonts w:ascii="Wingdings" w:hAnsi="Wingdings" w:hint="default"/>
-      </w:rPr>
-    </w:lvl>
-    <w:lvl w:ilvl="6" w:tplc="04090001" w:tentative="1">
-      <w:start w:val="1"/>
-      <w:numFmt w:val="bullet"/>
-      <w:lvlText w:val=""/>
-      <w:lvlJc w:val="left"/>
-      <w:pPr>
-        <w:ind w:left="5400" w:hanging="360"/>
-      </w:pPr>
-      <w:rPr>
-        <w:rFonts w:ascii="Symbol" w:hAnsi="Symbol" w:hint="default"/>
-      </w:rPr>
-    </w:lvl>
-    <w:lvl w:ilvl="7" w:tplc="04090003" w:tentative="1">
-      <w:start w:val="1"/>
-      <w:numFmt w:val="bullet"/>
-      <w:lvlText w:val="o"/>
-      <w:lvlJc w:val="left"/>
-      <w:pPr>
-        <w:ind w:left="6120" w:hanging="360"/>
-      </w:pPr>
-      <w:rPr>
-        <w:rFonts w:ascii="Courier New" w:hAnsi="Courier New" w:cs="Courier New" w:hint="default"/>
-      </w:rPr>
-    </w:lvl>
-    <w:lvl w:ilvl="8" w:tplc="04090005" w:tentative="1">
-      <w:start w:val="1"/>
-      <w:numFmt w:val="bullet"/>
-      <w:lvlText w:val=""/>
-      <w:lvlJc w:val="left"/>
-      <w:pPr>
-        <w:ind w:left="6840" w:hanging="360"/>
-      </w:pPr>
-      <w:rPr>
-        <w:rFonts w:ascii="Wingdings" w:hAnsi="Wingdings" w:hint="default"/>
-      </w:rPr>
-    </w:lvl>
-  </w:abstractNum>
-  <w:abstractNum w:abstractNumId="33" w15:restartNumberingAfterBreak="0">
-    <w:nsid w:val="603642FC"/>
-    <w:multiLevelType w:val="hybridMultilevel"/>
-    <w:tmpl w:val="0BF64142"/>
-    <w:lvl w:ilvl="0" w:tplc="E112EA38">
-      <w:start w:val="1"/>
-      <w:numFmt w:val="bullet"/>
-      <w:lvlText w:val=""/>
-      <w:lvlJc w:val="left"/>
-      <w:pPr>
-        <w:ind w:left="720" w:hanging="360"/>
-      </w:pPr>
-      <w:rPr>
-        <w:rFonts w:ascii="Symbol" w:hAnsi="Symbol" w:hint="default"/>
-      </w:rPr>
-    </w:lvl>
-    <w:lvl w:ilvl="1" w:tplc="04090003" w:tentative="1">
-      <w:start w:val="1"/>
-      <w:numFmt w:val="bullet"/>
-      <w:lvlText w:val="o"/>
-      <w:lvlJc w:val="left"/>
-      <w:pPr>
-        <w:ind w:left="1440" w:hanging="360"/>
-      </w:pPr>
-      <w:rPr>
-        <w:rFonts w:ascii="Courier New" w:hAnsi="Courier New" w:cs="Courier New" w:hint="default"/>
-      </w:rPr>
-    </w:lvl>
-    <w:lvl w:ilvl="2" w:tplc="04090005" w:tentative="1">
-      <w:start w:val="1"/>
-      <w:numFmt w:val="bullet"/>
-      <w:lvlText w:val=""/>
-      <w:lvlJc w:val="left"/>
-      <w:pPr>
-        <w:ind w:left="2160" w:hanging="360"/>
-      </w:pPr>
-      <w:rPr>
-        <w:rFonts w:ascii="Wingdings" w:hAnsi="Wingdings" w:hint="default"/>
-      </w:rPr>
-    </w:lvl>
-    <w:lvl w:ilvl="3" w:tplc="04090001" w:tentative="1">
-      <w:start w:val="1"/>
-      <w:numFmt w:val="bullet"/>
-      <w:lvlText w:val=""/>
-      <w:lvlJc w:val="left"/>
-      <w:pPr>
-        <w:ind w:left="2880" w:hanging="360"/>
-      </w:pPr>
-      <w:rPr>
-        <w:rFonts w:ascii="Symbol" w:hAnsi="Symbol" w:hint="default"/>
-      </w:rPr>
-    </w:lvl>
-    <w:lvl w:ilvl="4" w:tplc="04090003" w:tentative="1">
-      <w:start w:val="1"/>
-      <w:numFmt w:val="bullet"/>
-      <w:lvlText w:val="o"/>
-      <w:lvlJc w:val="left"/>
-      <w:pPr>
-        <w:ind w:left="3600" w:hanging="360"/>
-      </w:pPr>
-      <w:rPr>
-        <w:rFonts w:ascii="Courier New" w:hAnsi="Courier New" w:cs="Courier New" w:hint="default"/>
-      </w:rPr>
-    </w:lvl>
-    <w:lvl w:ilvl="5" w:tplc="04090005" w:tentative="1">
-      <w:start w:val="1"/>
-      <w:numFmt w:val="bullet"/>
-      <w:lvlText w:val=""/>
-      <w:lvlJc w:val="left"/>
-      <w:pPr>
-        <w:ind w:left="4320" w:hanging="360"/>
-      </w:pPr>
-      <w:rPr>
-        <w:rFonts w:ascii="Wingdings" w:hAnsi="Wingdings" w:hint="default"/>
-      </w:rPr>
-    </w:lvl>
-    <w:lvl w:ilvl="6" w:tplc="04090001" w:tentative="1">
-      <w:start w:val="1"/>
-      <w:numFmt w:val="bullet"/>
-      <w:lvlText w:val=""/>
-      <w:lvlJc w:val="left"/>
-      <w:pPr>
-        <w:ind w:left="5040" w:hanging="360"/>
-      </w:pPr>
-      <w:rPr>
-        <w:rFonts w:ascii="Symbol" w:hAnsi="Symbol" w:hint="default"/>
-      </w:rPr>
-    </w:lvl>
-    <w:lvl w:ilvl="7" w:tplc="04090003" w:tentative="1">
-      <w:start w:val="1"/>
-      <w:numFmt w:val="bullet"/>
-      <w:lvlText w:val="o"/>
-      <w:lvlJc w:val="left"/>
-      <w:pPr>
-        <w:ind w:left="5760" w:hanging="360"/>
-      </w:pPr>
-      <w:rPr>
-        <w:rFonts w:ascii="Courier New" w:hAnsi="Courier New" w:cs="Courier New" w:hint="default"/>
-      </w:rPr>
-    </w:lvl>
-    <w:lvl w:ilvl="8" w:tplc="04090005" w:tentative="1">
-      <w:start w:val="1"/>
-      <w:numFmt w:val="bullet"/>
-      <w:lvlText w:val=""/>
-      <w:lvlJc w:val="left"/>
-      <w:pPr>
-        <w:ind w:left="6480" w:hanging="360"/>
-      </w:pPr>
-      <w:rPr>
-        <w:rFonts w:ascii="Wingdings" w:hAnsi="Wingdings" w:hint="default"/>
-      </w:rPr>
-    </w:lvl>
-  </w:abstractNum>
-  <w:abstractNum w:abstractNumId="34" w15:restartNumberingAfterBreak="0">
-    <w:nsid w:val="6654785F"/>
-    <w:multiLevelType w:val="hybridMultilevel"/>
-    <w:tmpl w:val="B35A1AB8"/>
-    <w:lvl w:ilvl="0" w:tplc="B71C657C">
-      <w:start w:val="1"/>
-      <w:numFmt w:val="decimal"/>
-      <w:lvlText w:val="2.3.3.%1."/>
-      <w:lvlJc w:val="left"/>
-      <w:pPr>
-        <w:ind w:left="2160" w:hanging="360"/>
-      </w:pPr>
-      <w:rPr>
-        <w:rFonts w:hint="default"/>
-      </w:rPr>
-    </w:lvl>
-    <w:lvl w:ilvl="1" w:tplc="04090019" w:tentative="1">
-      <w:start w:val="1"/>
-      <w:numFmt w:val="lowerLetter"/>
-      <w:lvlText w:val="%2."/>
-      <w:lvlJc w:val="left"/>
-      <w:pPr>
-        <w:ind w:left="2880" w:hanging="360"/>
-      </w:pPr>
-    </w:lvl>
-    <w:lvl w:ilvl="2" w:tplc="0409001B" w:tentative="1">
-      <w:start w:val="1"/>
-      <w:numFmt w:val="lowerRoman"/>
-      <w:lvlText w:val="%3."/>
-      <w:lvlJc w:val="right"/>
-      <w:pPr>
-        <w:ind w:left="3600" w:hanging="180"/>
-      </w:pPr>
-    </w:lvl>
-    <w:lvl w:ilvl="3" w:tplc="0409000F" w:tentative="1">
-      <w:start w:val="1"/>
-      <w:numFmt w:val="decimal"/>
-      <w:lvlText w:val="%4."/>
-      <w:lvlJc w:val="left"/>
-      <w:pPr>
-        <w:ind w:left="4320" w:hanging="360"/>
-      </w:pPr>
-    </w:lvl>
-    <w:lvl w:ilvl="4" w:tplc="04090019" w:tentative="1">
-      <w:start w:val="1"/>
-      <w:numFmt w:val="lowerLetter"/>
-      <w:lvlText w:val="%5."/>
-      <w:lvlJc w:val="left"/>
-      <w:pPr>
-        <w:ind w:left="5040" w:hanging="360"/>
-      </w:pPr>
-    </w:lvl>
-    <w:lvl w:ilvl="5" w:tplc="0409001B" w:tentative="1">
-      <w:start w:val="1"/>
-      <w:numFmt w:val="lowerRoman"/>
-      <w:lvlText w:val="%6."/>
-      <w:lvlJc w:val="right"/>
-      <w:pPr>
-        <w:ind w:left="5760" w:hanging="180"/>
-      </w:pPr>
-    </w:lvl>
-    <w:lvl w:ilvl="6" w:tplc="0409000F" w:tentative="1">
-      <w:start w:val="1"/>
-      <w:numFmt w:val="decimal"/>
-      <w:lvlText w:val="%7."/>
-      <w:lvlJc w:val="left"/>
-      <w:pPr>
-        <w:ind w:left="6480" w:hanging="360"/>
-      </w:pPr>
-    </w:lvl>
-    <w:lvl w:ilvl="7" w:tplc="04090019" w:tentative="1">
-      <w:start w:val="1"/>
-      <w:numFmt w:val="lowerLetter"/>
-      <w:lvlText w:val="%8."/>
-      <w:lvlJc w:val="left"/>
-      <w:pPr>
-        <w:ind w:left="7200" w:hanging="360"/>
-      </w:pPr>
-    </w:lvl>
-    <w:lvl w:ilvl="8" w:tplc="0409001B" w:tentative="1">
-      <w:start w:val="1"/>
-      <w:numFmt w:val="lowerRoman"/>
-      <w:lvlText w:val="%9."/>
-      <w:lvlJc w:val="right"/>
-      <w:pPr>
-        <w:ind w:left="7920" w:hanging="180"/>
-      </w:pPr>
-    </w:lvl>
-  </w:abstractNum>
-  <w:abstractNum w:abstractNumId="35" w15:restartNumberingAfterBreak="0">
-    <w:nsid w:val="688C1A28"/>
-    <w:multiLevelType w:val="hybridMultilevel"/>
-    <w:tmpl w:val="E77C2ADE"/>
-    <w:lvl w:ilvl="0" w:tplc="04882A16">
-      <w:start w:val="1"/>
-      <w:numFmt w:val="decimal"/>
-      <w:lvlText w:val="1.%1."/>
-      <w:lvlJc w:val="left"/>
-      <w:pPr>
-        <w:ind w:left="720" w:hanging="360"/>
-      </w:pPr>
-      <w:rPr>
-        <w:rFonts w:ascii="Times New Roman" w:hAnsi="Times New Roman" w:hint="default"/>
-        <w:b/>
-        <w:i w:val="0"/>
-        <w:sz w:val="26"/>
-      </w:rPr>
-    </w:lvl>
-    <w:lvl w:ilvl="1" w:tplc="04090019" w:tentative="1">
-      <w:start w:val="1"/>
-      <w:numFmt w:val="lowerLetter"/>
-      <w:lvlText w:val="%2."/>
-      <w:lvlJc w:val="left"/>
-      <w:pPr>
-        <w:ind w:left="1440" w:hanging="360"/>
-      </w:pPr>
-    </w:lvl>
-    <w:lvl w:ilvl="2" w:tplc="0409001B" w:tentative="1">
-      <w:start w:val="1"/>
-      <w:numFmt w:val="lowerRoman"/>
-      <w:lvlText w:val="%3."/>
-      <w:lvlJc w:val="right"/>
-      <w:pPr>
-        <w:ind w:left="2160" w:hanging="180"/>
-      </w:pPr>
-    </w:lvl>
-    <w:lvl w:ilvl="3" w:tplc="0409000F" w:tentative="1">
-      <w:start w:val="1"/>
-      <w:numFmt w:val="decimal"/>
-      <w:lvlText w:val="%4."/>
-      <w:lvlJc w:val="left"/>
-      <w:pPr>
-        <w:ind w:left="2880" w:hanging="360"/>
-      </w:pPr>
-    </w:lvl>
-    <w:lvl w:ilvl="4" w:tplc="04090019" w:tentative="1">
-      <w:start w:val="1"/>
-      <w:numFmt w:val="lowerLetter"/>
-      <w:lvlText w:val="%5."/>
-      <w:lvlJc w:val="left"/>
-      <w:pPr>
-        <w:ind w:left="3600" w:hanging="360"/>
-      </w:pPr>
-    </w:lvl>
-    <w:lvl w:ilvl="5" w:tplc="0409001B" w:tentative="1">
-      <w:start w:val="1"/>
-      <w:numFmt w:val="lowerRoman"/>
-      <w:lvlText w:val="%6."/>
-      <w:lvlJc w:val="right"/>
-      <w:pPr>
-        <w:ind w:left="4320" w:hanging="180"/>
-      </w:pPr>
-    </w:lvl>
-    <w:lvl w:ilvl="6" w:tplc="0409000F" w:tentative="1">
-      <w:start w:val="1"/>
-      <w:numFmt w:val="decimal"/>
-      <w:lvlText w:val="%7."/>
-      <w:lvlJc w:val="left"/>
-      <w:pPr>
-        <w:ind w:left="5040" w:hanging="360"/>
-      </w:pPr>
-    </w:lvl>
-    <w:lvl w:ilvl="7" w:tplc="04090019" w:tentative="1">
-      <w:start w:val="1"/>
-      <w:numFmt w:val="lowerLetter"/>
-      <w:lvlText w:val="%8."/>
-      <w:lvlJc w:val="left"/>
-      <w:pPr>
-        <w:ind w:left="5760" w:hanging="360"/>
-      </w:pPr>
-    </w:lvl>
-    <w:lvl w:ilvl="8" w:tplc="0409001B" w:tentative="1">
-      <w:start w:val="1"/>
-      <w:numFmt w:val="lowerRoman"/>
-      <w:lvlText w:val="%9."/>
-      <w:lvlJc w:val="right"/>
-      <w:pPr>
-        <w:ind w:left="6480" w:hanging="180"/>
-      </w:pPr>
-    </w:lvl>
-  </w:abstractNum>
-  <w:abstractNum w:abstractNumId="36" w15:restartNumberingAfterBreak="0">
-    <w:nsid w:val="68932E3C"/>
-    <w:multiLevelType w:val="hybridMultilevel"/>
-    <w:tmpl w:val="CCEC15D8"/>
-    <w:lvl w:ilvl="0" w:tplc="E112EA38">
-      <w:start w:val="1"/>
-      <w:numFmt w:val="bullet"/>
-      <w:lvlText w:val=""/>
-      <w:lvlJc w:val="left"/>
-      <w:pPr>
-        <w:ind w:left="720" w:hanging="360"/>
-      </w:pPr>
-      <w:rPr>
-        <w:rFonts w:ascii="Symbol" w:hAnsi="Symbol" w:hint="default"/>
-      </w:rPr>
-    </w:lvl>
-    <w:lvl w:ilvl="1" w:tplc="04090003" w:tentative="1">
-      <w:start w:val="1"/>
-      <w:numFmt w:val="bullet"/>
-      <w:lvlText w:val="o"/>
-      <w:lvlJc w:val="left"/>
-      <w:pPr>
-        <w:ind w:left="1440" w:hanging="360"/>
-      </w:pPr>
-      <w:rPr>
-        <w:rFonts w:ascii="Courier New" w:hAnsi="Courier New" w:cs="Courier New" w:hint="default"/>
-      </w:rPr>
-    </w:lvl>
-    <w:lvl w:ilvl="2" w:tplc="04090005" w:tentative="1">
-      <w:start w:val="1"/>
-      <w:numFmt w:val="bullet"/>
-      <w:lvlText w:val=""/>
-      <w:lvlJc w:val="left"/>
-      <w:pPr>
-        <w:ind w:left="2160" w:hanging="360"/>
-      </w:pPr>
-      <w:rPr>
-        <w:rFonts w:ascii="Wingdings" w:hAnsi="Wingdings" w:hint="default"/>
-      </w:rPr>
-    </w:lvl>
-    <w:lvl w:ilvl="3" w:tplc="04090001" w:tentative="1">
-      <w:start w:val="1"/>
-      <w:numFmt w:val="bullet"/>
-      <w:lvlText w:val=""/>
-      <w:lvlJc w:val="left"/>
-      <w:pPr>
-        <w:ind w:left="2880" w:hanging="360"/>
-      </w:pPr>
-      <w:rPr>
-        <w:rFonts w:ascii="Symbol" w:hAnsi="Symbol" w:hint="default"/>
-      </w:rPr>
-    </w:lvl>
-    <w:lvl w:ilvl="4" w:tplc="04090003" w:tentative="1">
-      <w:start w:val="1"/>
-      <w:numFmt w:val="bullet"/>
-      <w:lvlText w:val="o"/>
-      <w:lvlJc w:val="left"/>
-      <w:pPr>
-        <w:ind w:left="3600" w:hanging="360"/>
-      </w:pPr>
-      <w:rPr>
-        <w:rFonts w:ascii="Courier New" w:hAnsi="Courier New" w:cs="Courier New" w:hint="default"/>
-      </w:rPr>
-    </w:lvl>
-    <w:lvl w:ilvl="5" w:tplc="04090005" w:tentative="1">
-      <w:start w:val="1"/>
-      <w:numFmt w:val="bullet"/>
-      <w:lvlText w:val=""/>
-      <w:lvlJc w:val="left"/>
-      <w:pPr>
-        <w:ind w:left="4320" w:hanging="360"/>
-      </w:pPr>
-      <w:rPr>
-        <w:rFonts w:ascii="Wingdings" w:hAnsi="Wingdings" w:hint="default"/>
-      </w:rPr>
-    </w:lvl>
-    <w:lvl w:ilvl="6" w:tplc="04090001" w:tentative="1">
-      <w:start w:val="1"/>
-      <w:numFmt w:val="bullet"/>
-      <w:lvlText w:val=""/>
-      <w:lvlJc w:val="left"/>
-      <w:pPr>
-        <w:ind w:left="5040" w:hanging="360"/>
-      </w:pPr>
-      <w:rPr>
-        <w:rFonts w:ascii="Symbol" w:hAnsi="Symbol" w:hint="default"/>
-      </w:rPr>
-    </w:lvl>
-    <w:lvl w:ilvl="7" w:tplc="04090003" w:tentative="1">
-      <w:start w:val="1"/>
-      <w:numFmt w:val="bullet"/>
-      <w:lvlText w:val="o"/>
-      <w:lvlJc w:val="left"/>
-      <w:pPr>
-        <w:ind w:left="5760" w:hanging="360"/>
-      </w:pPr>
-      <w:rPr>
-        <w:rFonts w:ascii="Courier New" w:hAnsi="Courier New" w:cs="Courier New" w:hint="default"/>
-      </w:rPr>
-    </w:lvl>
-    <w:lvl w:ilvl="8" w:tplc="04090005" w:tentative="1">
-      <w:start w:val="1"/>
-      <w:numFmt w:val="bullet"/>
-      <w:lvlText w:val=""/>
-      <w:lvlJc w:val="left"/>
-      <w:pPr>
-        <w:ind w:left="6480" w:hanging="360"/>
-      </w:pPr>
-      <w:rPr>
-        <w:rFonts w:ascii="Wingdings" w:hAnsi="Wingdings" w:hint="default"/>
-      </w:rPr>
-    </w:lvl>
-  </w:abstractNum>
-  <w:abstractNum w:abstractNumId="37" w15:restartNumberingAfterBreak="0">
-    <w:nsid w:val="69B46EC9"/>
-    <w:multiLevelType w:val="hybridMultilevel"/>
-    <w:tmpl w:val="BF1E9280"/>
-    <w:lvl w:ilvl="0" w:tplc="04090003">
-      <w:start w:val="1"/>
-      <w:numFmt w:val="bullet"/>
-      <w:lvlText w:val="o"/>
-      <w:lvlJc w:val="left"/>
-      <w:pPr>
-        <w:ind w:left="1080" w:hanging="360"/>
-      </w:pPr>
-      <w:rPr>
-        <w:rFonts w:ascii="Courier New" w:hAnsi="Courier New" w:cs="Courier New" w:hint="default"/>
-      </w:rPr>
-    </w:lvl>
-    <w:lvl w:ilvl="1" w:tplc="04090003" w:tentative="1">
-      <w:start w:val="1"/>
-      <w:numFmt w:val="bullet"/>
-      <w:lvlText w:val="o"/>
-      <w:lvlJc w:val="left"/>
-      <w:pPr>
-        <w:ind w:left="1800" w:hanging="360"/>
-      </w:pPr>
-      <w:rPr>
-        <w:rFonts w:ascii="Courier New" w:hAnsi="Courier New" w:cs="Courier New" w:hint="default"/>
-      </w:rPr>
-    </w:lvl>
-    <w:lvl w:ilvl="2" w:tplc="04090005" w:tentative="1">
-      <w:start w:val="1"/>
-      <w:numFmt w:val="bullet"/>
-      <w:lvlText w:val=""/>
-      <w:lvlJc w:val="left"/>
-      <w:pPr>
-        <w:ind w:left="2520" w:hanging="360"/>
-      </w:pPr>
-      <w:rPr>
-        <w:rFonts w:ascii="Wingdings" w:hAnsi="Wingdings" w:hint="default"/>
-      </w:rPr>
-    </w:lvl>
-    <w:lvl w:ilvl="3" w:tplc="04090001" w:tentative="1">
-      <w:start w:val="1"/>
-      <w:numFmt w:val="bullet"/>
-      <w:lvlText w:val=""/>
-      <w:lvlJc w:val="left"/>
-      <w:pPr>
-        <w:ind w:left="3240" w:hanging="360"/>
-      </w:pPr>
-      <w:rPr>
-        <w:rFonts w:ascii="Symbol" w:hAnsi="Symbol" w:hint="default"/>
-      </w:rPr>
-    </w:lvl>
-    <w:lvl w:ilvl="4" w:tplc="04090003" w:tentative="1">
-      <w:start w:val="1"/>
-      <w:numFmt w:val="bullet"/>
-      <w:lvlText w:val="o"/>
-      <w:lvlJc w:val="left"/>
-      <w:pPr>
-        <w:ind w:left="3960" w:hanging="360"/>
-      </w:pPr>
-      <w:rPr>
-        <w:rFonts w:ascii="Courier New" w:hAnsi="Courier New" w:cs="Courier New" w:hint="default"/>
-      </w:rPr>
-    </w:lvl>
-    <w:lvl w:ilvl="5" w:tplc="04090005" w:tentative="1">
-      <w:start w:val="1"/>
-      <w:numFmt w:val="bullet"/>
-      <w:lvlText w:val=""/>
-      <w:lvlJc w:val="left"/>
-      <w:pPr>
-        <w:ind w:left="4680" w:hanging="360"/>
-      </w:pPr>
-      <w:rPr>
-        <w:rFonts w:ascii="Wingdings" w:hAnsi="Wingdings" w:hint="default"/>
-      </w:rPr>
-    </w:lvl>
-    <w:lvl w:ilvl="6" w:tplc="04090001" w:tentative="1">
-      <w:start w:val="1"/>
-      <w:numFmt w:val="bullet"/>
-      <w:lvlText w:val=""/>
-      <w:lvlJc w:val="left"/>
-      <w:pPr>
-        <w:ind w:left="5400" w:hanging="360"/>
-      </w:pPr>
-      <w:rPr>
-        <w:rFonts w:ascii="Symbol" w:hAnsi="Symbol" w:hint="default"/>
-      </w:rPr>
-    </w:lvl>
-    <w:lvl w:ilvl="7" w:tplc="04090003" w:tentative="1">
-      <w:start w:val="1"/>
-      <w:numFmt w:val="bullet"/>
-      <w:lvlText w:val="o"/>
-      <w:lvlJc w:val="left"/>
-      <w:pPr>
-        <w:ind w:left="6120" w:hanging="360"/>
-      </w:pPr>
-      <w:rPr>
-        <w:rFonts w:ascii="Courier New" w:hAnsi="Courier New" w:cs="Courier New" w:hint="default"/>
-      </w:rPr>
-    </w:lvl>
-    <w:lvl w:ilvl="8" w:tplc="04090005" w:tentative="1">
-      <w:start w:val="1"/>
-      <w:numFmt w:val="bullet"/>
-      <w:lvlText w:val=""/>
-      <w:lvlJc w:val="left"/>
-      <w:pPr>
-        <w:ind w:left="6840" w:hanging="360"/>
-      </w:pPr>
-      <w:rPr>
-        <w:rFonts w:ascii="Wingdings" w:hAnsi="Wingdings" w:hint="default"/>
-      </w:rPr>
-    </w:lvl>
-  </w:abstractNum>
-  <w:abstractNum w:abstractNumId="38" w15:restartNumberingAfterBreak="0">
-    <w:nsid w:val="6B560043"/>
-    <w:multiLevelType w:val="hybridMultilevel"/>
-    <w:tmpl w:val="7AC094BA"/>
-    <w:lvl w:ilvl="0" w:tplc="E112EA38">
-      <w:start w:val="1"/>
-      <w:numFmt w:val="bullet"/>
-      <w:lvlText w:val=""/>
-      <w:lvlJc w:val="left"/>
-      <w:pPr>
-        <w:ind w:left="720" w:hanging="360"/>
-      </w:pPr>
-      <w:rPr>
-        <w:rFonts w:ascii="Symbol" w:hAnsi="Symbol" w:hint="default"/>
-      </w:rPr>
-    </w:lvl>
-    <w:lvl w:ilvl="1" w:tplc="04090003" w:tentative="1">
-      <w:start w:val="1"/>
-      <w:numFmt w:val="bullet"/>
-      <w:lvlText w:val="o"/>
-      <w:lvlJc w:val="left"/>
-      <w:pPr>
-        <w:ind w:left="1440" w:hanging="360"/>
-      </w:pPr>
-      <w:rPr>
-        <w:rFonts w:ascii="Courier New" w:hAnsi="Courier New" w:cs="Courier New" w:hint="default"/>
-      </w:rPr>
-    </w:lvl>
-    <w:lvl w:ilvl="2" w:tplc="04090005" w:tentative="1">
-      <w:start w:val="1"/>
-      <w:numFmt w:val="bullet"/>
-      <w:lvlText w:val=""/>
-      <w:lvlJc w:val="left"/>
-      <w:pPr>
-        <w:ind w:left="2160" w:hanging="360"/>
-      </w:pPr>
-      <w:rPr>
-        <w:rFonts w:ascii="Wingdings" w:hAnsi="Wingdings" w:hint="default"/>
-      </w:rPr>
-    </w:lvl>
-    <w:lvl w:ilvl="3" w:tplc="04090001" w:tentative="1">
-      <w:start w:val="1"/>
-      <w:numFmt w:val="bullet"/>
-      <w:lvlText w:val=""/>
-      <w:lvlJc w:val="left"/>
-      <w:pPr>
-        <w:ind w:left="2880" w:hanging="360"/>
-      </w:pPr>
-      <w:rPr>
-        <w:rFonts w:ascii="Symbol" w:hAnsi="Symbol" w:hint="default"/>
-      </w:rPr>
-    </w:lvl>
-    <w:lvl w:ilvl="4" w:tplc="04090003" w:tentative="1">
-      <w:start w:val="1"/>
-      <w:numFmt w:val="bullet"/>
-      <w:lvlText w:val="o"/>
-      <w:lvlJc w:val="left"/>
-      <w:pPr>
-        <w:ind w:left="3600" w:hanging="360"/>
-      </w:pPr>
-      <w:rPr>
-        <w:rFonts w:ascii="Courier New" w:hAnsi="Courier New" w:cs="Courier New" w:hint="default"/>
-      </w:rPr>
-    </w:lvl>
-    <w:lvl w:ilvl="5" w:tplc="04090005" w:tentative="1">
-      <w:start w:val="1"/>
-      <w:numFmt w:val="bullet"/>
-      <w:lvlText w:val=""/>
-      <w:lvlJc w:val="left"/>
-      <w:pPr>
-        <w:ind w:left="4320" w:hanging="360"/>
-      </w:pPr>
-      <w:rPr>
-        <w:rFonts w:ascii="Wingdings" w:hAnsi="Wingdings" w:hint="default"/>
-      </w:rPr>
-    </w:lvl>
-    <w:lvl w:ilvl="6" w:tplc="04090001" w:tentative="1">
-      <w:start w:val="1"/>
-      <w:numFmt w:val="bullet"/>
-      <w:lvlText w:val=""/>
-      <w:lvlJc w:val="left"/>
-      <w:pPr>
-        <w:ind w:left="5040" w:hanging="360"/>
-      </w:pPr>
-      <w:rPr>
-        <w:rFonts w:ascii="Symbol" w:hAnsi="Symbol" w:hint="default"/>
-      </w:rPr>
-    </w:lvl>
-    <w:lvl w:ilvl="7" w:tplc="04090003" w:tentative="1">
-      <w:start w:val="1"/>
-      <w:numFmt w:val="bullet"/>
-      <w:lvlText w:val="o"/>
-      <w:lvlJc w:val="left"/>
-      <w:pPr>
-        <w:ind w:left="5760" w:hanging="360"/>
-      </w:pPr>
-      <w:rPr>
-        <w:rFonts w:ascii="Courier New" w:hAnsi="Courier New" w:cs="Courier New" w:hint="default"/>
-      </w:rPr>
-    </w:lvl>
-    <w:lvl w:ilvl="8" w:tplc="04090005" w:tentative="1">
-      <w:start w:val="1"/>
-      <w:numFmt w:val="bullet"/>
-      <w:lvlText w:val=""/>
-      <w:lvlJc w:val="left"/>
-      <w:pPr>
-        <w:ind w:left="6480" w:hanging="360"/>
-      </w:pPr>
-      <w:rPr>
-        <w:rFonts w:ascii="Wingdings" w:hAnsi="Wingdings" w:hint="default"/>
-      </w:rPr>
-    </w:lvl>
-  </w:abstractNum>
-  <w:abstractNum w:abstractNumId="39" w15:restartNumberingAfterBreak="0">
-    <w:nsid w:val="6B9910F9"/>
-    <w:multiLevelType w:val="hybridMultilevel"/>
-    <w:tmpl w:val="7996DC10"/>
-    <w:lvl w:ilvl="0" w:tplc="080CEFAA">
-      <w:start w:val="1"/>
-      <w:numFmt w:val="decimal"/>
-      <w:lvlText w:val="2.1.3.%1."/>
-      <w:lvlJc w:val="left"/>
-      <w:pPr>
-        <w:ind w:left="720" w:hanging="360"/>
-      </w:pPr>
-      <w:rPr>
-        <w:rFonts w:hint="default"/>
-      </w:rPr>
-    </w:lvl>
-    <w:lvl w:ilvl="1" w:tplc="04090019">
-      <w:start w:val="1"/>
-      <w:numFmt w:val="lowerLetter"/>
-      <w:lvlText w:val="%2."/>
-      <w:lvlJc w:val="left"/>
-      <w:pPr>
-        <w:ind w:left="1440" w:hanging="360"/>
-      </w:pPr>
-    </w:lvl>
-    <w:lvl w:ilvl="2" w:tplc="0409001B" w:tentative="1">
-      <w:start w:val="1"/>
-      <w:numFmt w:val="lowerRoman"/>
-      <w:lvlText w:val="%3."/>
-      <w:lvlJc w:val="right"/>
-      <w:pPr>
-        <w:ind w:left="2160" w:hanging="180"/>
-      </w:pPr>
-    </w:lvl>
-    <w:lvl w:ilvl="3" w:tplc="0409000F" w:tentative="1">
-      <w:start w:val="1"/>
-      <w:numFmt w:val="decimal"/>
-      <w:lvlText w:val="%4."/>
-      <w:lvlJc w:val="left"/>
-      <w:pPr>
-        <w:ind w:left="2880" w:hanging="360"/>
-      </w:pPr>
-    </w:lvl>
-    <w:lvl w:ilvl="4" w:tplc="04090019" w:tentative="1">
-      <w:start w:val="1"/>
-      <w:numFmt w:val="lowerLetter"/>
-      <w:lvlText w:val="%5."/>
-      <w:lvlJc w:val="left"/>
-      <w:pPr>
-        <w:ind w:left="3600" w:hanging="360"/>
-      </w:pPr>
-    </w:lvl>
-    <w:lvl w:ilvl="5" w:tplc="0409001B" w:tentative="1">
-      <w:start w:val="1"/>
-      <w:numFmt w:val="lowerRoman"/>
-      <w:lvlText w:val="%6."/>
-      <w:lvlJc w:val="right"/>
-      <w:pPr>
-        <w:ind w:left="4320" w:hanging="180"/>
-      </w:pPr>
-    </w:lvl>
-    <w:lvl w:ilvl="6" w:tplc="0409000F" w:tentative="1">
-      <w:start w:val="1"/>
-      <w:numFmt w:val="decimal"/>
-      <w:lvlText w:val="%7."/>
-      <w:lvlJc w:val="left"/>
-      <w:pPr>
-        <w:ind w:left="5040" w:hanging="360"/>
-      </w:pPr>
-    </w:lvl>
-    <w:lvl w:ilvl="7" w:tplc="04090019" w:tentative="1">
-      <w:start w:val="1"/>
-      <w:numFmt w:val="lowerLetter"/>
-      <w:lvlText w:val="%8."/>
-      <w:lvlJc w:val="left"/>
-      <w:pPr>
-        <w:ind w:left="5760" w:hanging="360"/>
-      </w:pPr>
-    </w:lvl>
-    <w:lvl w:ilvl="8" w:tplc="0409001B" w:tentative="1">
-      <w:start w:val="1"/>
-      <w:numFmt w:val="lowerRoman"/>
-      <w:lvlText w:val="%9."/>
-      <w:lvlJc w:val="right"/>
-      <w:pPr>
-        <w:ind w:left="6480" w:hanging="180"/>
-      </w:pPr>
-    </w:lvl>
-  </w:abstractNum>
-  <w:abstractNum w:abstractNumId="40" w15:restartNumberingAfterBreak="0">
-    <w:nsid w:val="6D9113C6"/>
-    <w:multiLevelType w:val="hybridMultilevel"/>
-    <w:tmpl w:val="3D9C0096"/>
-    <w:lvl w:ilvl="0" w:tplc="38823EAE">
-      <w:start w:val="1"/>
-      <w:numFmt w:val="decimal"/>
-      <w:lvlText w:val="2.3.4.%1."/>
-      <w:lvlJc w:val="left"/>
-      <w:pPr>
-        <w:ind w:left="2160" w:hanging="360"/>
-      </w:pPr>
-      <w:rPr>
-        <w:rFonts w:hint="default"/>
-      </w:rPr>
-    </w:lvl>
-    <w:lvl w:ilvl="1" w:tplc="04090019" w:tentative="1">
-      <w:start w:val="1"/>
-      <w:numFmt w:val="lowerLetter"/>
-      <w:lvlText w:val="%2."/>
-      <w:lvlJc w:val="left"/>
-      <w:pPr>
-        <w:ind w:left="2880" w:hanging="360"/>
-      </w:pPr>
-    </w:lvl>
-    <w:lvl w:ilvl="2" w:tplc="0409001B" w:tentative="1">
-      <w:start w:val="1"/>
-      <w:numFmt w:val="lowerRoman"/>
-      <w:lvlText w:val="%3."/>
-      <w:lvlJc w:val="right"/>
-      <w:pPr>
-        <w:ind w:left="3600" w:hanging="180"/>
-      </w:pPr>
-    </w:lvl>
-    <w:lvl w:ilvl="3" w:tplc="0409000F" w:tentative="1">
-      <w:start w:val="1"/>
-      <w:numFmt w:val="decimal"/>
-      <w:lvlText w:val="%4."/>
-      <w:lvlJc w:val="left"/>
-      <w:pPr>
-        <w:ind w:left="4320" w:hanging="360"/>
-      </w:pPr>
-    </w:lvl>
-    <w:lvl w:ilvl="4" w:tplc="04090019" w:tentative="1">
-      <w:start w:val="1"/>
-      <w:numFmt w:val="lowerLetter"/>
-      <w:lvlText w:val="%5."/>
-      <w:lvlJc w:val="left"/>
-      <w:pPr>
-        <w:ind w:left="5040" w:hanging="360"/>
-      </w:pPr>
-    </w:lvl>
-    <w:lvl w:ilvl="5" w:tplc="0409001B" w:tentative="1">
-      <w:start w:val="1"/>
-      <w:numFmt w:val="lowerRoman"/>
-      <w:lvlText w:val="%6."/>
-      <w:lvlJc w:val="right"/>
-      <w:pPr>
-        <w:ind w:left="5760" w:hanging="180"/>
-      </w:pPr>
-    </w:lvl>
-    <w:lvl w:ilvl="6" w:tplc="0409000F" w:tentative="1">
-      <w:start w:val="1"/>
-      <w:numFmt w:val="decimal"/>
-      <w:lvlText w:val="%7."/>
-      <w:lvlJc w:val="left"/>
-      <w:pPr>
-        <w:ind w:left="6480" w:hanging="360"/>
-      </w:pPr>
-    </w:lvl>
-    <w:lvl w:ilvl="7" w:tplc="04090019" w:tentative="1">
-      <w:start w:val="1"/>
-      <w:numFmt w:val="lowerLetter"/>
-      <w:lvlText w:val="%8."/>
-      <w:lvlJc w:val="left"/>
-      <w:pPr>
-        <w:ind w:left="7200" w:hanging="360"/>
-      </w:pPr>
-    </w:lvl>
-    <w:lvl w:ilvl="8" w:tplc="0409001B" w:tentative="1">
-      <w:start w:val="1"/>
-      <w:numFmt w:val="lowerRoman"/>
-      <w:lvlText w:val="%9."/>
-      <w:lvlJc w:val="right"/>
-      <w:pPr>
-        <w:ind w:left="7920" w:hanging="180"/>
-      </w:pPr>
-    </w:lvl>
-  </w:abstractNum>
-  <w:abstractNum w:abstractNumId="41" w15:restartNumberingAfterBreak="0">
+  <w:abstractNum w:abstractNumId="12" w15:restartNumberingAfterBreak="0">
     <w:nsid w:val="718C658F"/>
     <w:multiLevelType w:val="hybridMultilevel"/>
     <w:tmpl w:val="281C378C"/>
@@ -10596,577 +8857,46 @@
       </w:pPr>
     </w:lvl>
   </w:abstractNum>
-  <w:abstractNum w:abstractNumId="42" w15:restartNumberingAfterBreak="0">
-    <w:nsid w:val="72311871"/>
-    <w:multiLevelType w:val="hybridMultilevel"/>
-    <w:tmpl w:val="71C2AD88"/>
-    <w:lvl w:ilvl="0" w:tplc="04090003">
-      <w:start w:val="1"/>
-      <w:numFmt w:val="bullet"/>
-      <w:lvlText w:val="o"/>
-      <w:lvlJc w:val="left"/>
-      <w:pPr>
-        <w:ind w:left="720" w:hanging="360"/>
-      </w:pPr>
-      <w:rPr>
-        <w:rFonts w:ascii="Courier New" w:hAnsi="Courier New" w:cs="Courier New" w:hint="default"/>
-      </w:rPr>
-    </w:lvl>
-    <w:lvl w:ilvl="1" w:tplc="04090003" w:tentative="1">
-      <w:start w:val="1"/>
-      <w:numFmt w:val="bullet"/>
-      <w:lvlText w:val="o"/>
-      <w:lvlJc w:val="left"/>
-      <w:pPr>
-        <w:ind w:left="1440" w:hanging="360"/>
-      </w:pPr>
-      <w:rPr>
-        <w:rFonts w:ascii="Courier New" w:hAnsi="Courier New" w:cs="Courier New" w:hint="default"/>
-      </w:rPr>
-    </w:lvl>
-    <w:lvl w:ilvl="2" w:tplc="04090005" w:tentative="1">
-      <w:start w:val="1"/>
-      <w:numFmt w:val="bullet"/>
-      <w:lvlText w:val=""/>
-      <w:lvlJc w:val="left"/>
-      <w:pPr>
-        <w:ind w:left="2160" w:hanging="360"/>
-      </w:pPr>
-      <w:rPr>
-        <w:rFonts w:ascii="Wingdings" w:hAnsi="Wingdings" w:hint="default"/>
-      </w:rPr>
-    </w:lvl>
-    <w:lvl w:ilvl="3" w:tplc="04090001" w:tentative="1">
-      <w:start w:val="1"/>
-      <w:numFmt w:val="bullet"/>
-      <w:lvlText w:val=""/>
-      <w:lvlJc w:val="left"/>
-      <w:pPr>
-        <w:ind w:left="2880" w:hanging="360"/>
-      </w:pPr>
-      <w:rPr>
-        <w:rFonts w:ascii="Symbol" w:hAnsi="Symbol" w:hint="default"/>
-      </w:rPr>
-    </w:lvl>
-    <w:lvl w:ilvl="4" w:tplc="04090003" w:tentative="1">
-      <w:start w:val="1"/>
-      <w:numFmt w:val="bullet"/>
-      <w:lvlText w:val="o"/>
-      <w:lvlJc w:val="left"/>
-      <w:pPr>
-        <w:ind w:left="3600" w:hanging="360"/>
-      </w:pPr>
-      <w:rPr>
-        <w:rFonts w:ascii="Courier New" w:hAnsi="Courier New" w:cs="Courier New" w:hint="default"/>
-      </w:rPr>
-    </w:lvl>
-    <w:lvl w:ilvl="5" w:tplc="04090005" w:tentative="1">
-      <w:start w:val="1"/>
-      <w:numFmt w:val="bullet"/>
-      <w:lvlText w:val=""/>
-      <w:lvlJc w:val="left"/>
-      <w:pPr>
-        <w:ind w:left="4320" w:hanging="360"/>
-      </w:pPr>
-      <w:rPr>
-        <w:rFonts w:ascii="Wingdings" w:hAnsi="Wingdings" w:hint="default"/>
-      </w:rPr>
-    </w:lvl>
-    <w:lvl w:ilvl="6" w:tplc="04090001" w:tentative="1">
-      <w:start w:val="1"/>
-      <w:numFmt w:val="bullet"/>
-      <w:lvlText w:val=""/>
-      <w:lvlJc w:val="left"/>
-      <w:pPr>
-        <w:ind w:left="5040" w:hanging="360"/>
-      </w:pPr>
-      <w:rPr>
-        <w:rFonts w:ascii="Symbol" w:hAnsi="Symbol" w:hint="default"/>
-      </w:rPr>
-    </w:lvl>
-    <w:lvl w:ilvl="7" w:tplc="04090003" w:tentative="1">
-      <w:start w:val="1"/>
-      <w:numFmt w:val="bullet"/>
-      <w:lvlText w:val="o"/>
-      <w:lvlJc w:val="left"/>
-      <w:pPr>
-        <w:ind w:left="5760" w:hanging="360"/>
-      </w:pPr>
-      <w:rPr>
-        <w:rFonts w:ascii="Courier New" w:hAnsi="Courier New" w:cs="Courier New" w:hint="default"/>
-      </w:rPr>
-    </w:lvl>
-    <w:lvl w:ilvl="8" w:tplc="04090005" w:tentative="1">
-      <w:start w:val="1"/>
-      <w:numFmt w:val="bullet"/>
-      <w:lvlText w:val=""/>
-      <w:lvlJc w:val="left"/>
-      <w:pPr>
-        <w:ind w:left="6480" w:hanging="360"/>
-      </w:pPr>
-      <w:rPr>
-        <w:rFonts w:ascii="Wingdings" w:hAnsi="Wingdings" w:hint="default"/>
-      </w:rPr>
-    </w:lvl>
-  </w:abstractNum>
-  <w:abstractNum w:abstractNumId="43" w15:restartNumberingAfterBreak="0">
-    <w:nsid w:val="7AC53162"/>
-    <w:multiLevelType w:val="hybridMultilevel"/>
-    <w:tmpl w:val="7BE2043C"/>
-    <w:lvl w:ilvl="0" w:tplc="E112EA38">
-      <w:start w:val="1"/>
-      <w:numFmt w:val="bullet"/>
-      <w:lvlText w:val=""/>
-      <w:lvlJc w:val="left"/>
-      <w:pPr>
-        <w:ind w:left="720" w:hanging="360"/>
-      </w:pPr>
-      <w:rPr>
-        <w:rFonts w:ascii="Symbol" w:hAnsi="Symbol" w:hint="default"/>
-      </w:rPr>
-    </w:lvl>
-    <w:lvl w:ilvl="1" w:tplc="04090003" w:tentative="1">
-      <w:start w:val="1"/>
-      <w:numFmt w:val="bullet"/>
-      <w:lvlText w:val="o"/>
-      <w:lvlJc w:val="left"/>
-      <w:pPr>
-        <w:ind w:left="1440" w:hanging="360"/>
-      </w:pPr>
-      <w:rPr>
-        <w:rFonts w:ascii="Courier New" w:hAnsi="Courier New" w:cs="Courier New" w:hint="default"/>
-      </w:rPr>
-    </w:lvl>
-    <w:lvl w:ilvl="2" w:tplc="04090005" w:tentative="1">
-      <w:start w:val="1"/>
-      <w:numFmt w:val="bullet"/>
-      <w:lvlText w:val=""/>
-      <w:lvlJc w:val="left"/>
-      <w:pPr>
-        <w:ind w:left="2160" w:hanging="360"/>
-      </w:pPr>
-      <w:rPr>
-        <w:rFonts w:ascii="Wingdings" w:hAnsi="Wingdings" w:hint="default"/>
-      </w:rPr>
-    </w:lvl>
-    <w:lvl w:ilvl="3" w:tplc="04090001" w:tentative="1">
-      <w:start w:val="1"/>
-      <w:numFmt w:val="bullet"/>
-      <w:lvlText w:val=""/>
-      <w:lvlJc w:val="left"/>
-      <w:pPr>
-        <w:ind w:left="2880" w:hanging="360"/>
-      </w:pPr>
-      <w:rPr>
-        <w:rFonts w:ascii="Symbol" w:hAnsi="Symbol" w:hint="default"/>
-      </w:rPr>
-    </w:lvl>
-    <w:lvl w:ilvl="4" w:tplc="04090003" w:tentative="1">
-      <w:start w:val="1"/>
-      <w:numFmt w:val="bullet"/>
-      <w:lvlText w:val="o"/>
-      <w:lvlJc w:val="left"/>
-      <w:pPr>
-        <w:ind w:left="3600" w:hanging="360"/>
-      </w:pPr>
-      <w:rPr>
-        <w:rFonts w:ascii="Courier New" w:hAnsi="Courier New" w:cs="Courier New" w:hint="default"/>
-      </w:rPr>
-    </w:lvl>
-    <w:lvl w:ilvl="5" w:tplc="04090005" w:tentative="1">
-      <w:start w:val="1"/>
-      <w:numFmt w:val="bullet"/>
-      <w:lvlText w:val=""/>
-      <w:lvlJc w:val="left"/>
-      <w:pPr>
-        <w:ind w:left="4320" w:hanging="360"/>
-      </w:pPr>
-      <w:rPr>
-        <w:rFonts w:ascii="Wingdings" w:hAnsi="Wingdings" w:hint="default"/>
-      </w:rPr>
-    </w:lvl>
-    <w:lvl w:ilvl="6" w:tplc="04090001" w:tentative="1">
-      <w:start w:val="1"/>
-      <w:numFmt w:val="bullet"/>
-      <w:lvlText w:val=""/>
-      <w:lvlJc w:val="left"/>
-      <w:pPr>
-        <w:ind w:left="5040" w:hanging="360"/>
-      </w:pPr>
-      <w:rPr>
-        <w:rFonts w:ascii="Symbol" w:hAnsi="Symbol" w:hint="default"/>
-      </w:rPr>
-    </w:lvl>
-    <w:lvl w:ilvl="7" w:tplc="04090003" w:tentative="1">
-      <w:start w:val="1"/>
-      <w:numFmt w:val="bullet"/>
-      <w:lvlText w:val="o"/>
-      <w:lvlJc w:val="left"/>
-      <w:pPr>
-        <w:ind w:left="5760" w:hanging="360"/>
-      </w:pPr>
-      <w:rPr>
-        <w:rFonts w:ascii="Courier New" w:hAnsi="Courier New" w:cs="Courier New" w:hint="default"/>
-      </w:rPr>
-    </w:lvl>
-    <w:lvl w:ilvl="8" w:tplc="04090005" w:tentative="1">
-      <w:start w:val="1"/>
-      <w:numFmt w:val="bullet"/>
-      <w:lvlText w:val=""/>
-      <w:lvlJc w:val="left"/>
-      <w:pPr>
-        <w:ind w:left="6480" w:hanging="360"/>
-      </w:pPr>
-      <w:rPr>
-        <w:rFonts w:ascii="Wingdings" w:hAnsi="Wingdings" w:hint="default"/>
-      </w:rPr>
-    </w:lvl>
-  </w:abstractNum>
-  <w:abstractNum w:abstractNumId="44" w15:restartNumberingAfterBreak="0">
-    <w:nsid w:val="7B3D1C33"/>
-    <w:multiLevelType w:val="hybridMultilevel"/>
-    <w:tmpl w:val="35102342"/>
-    <w:lvl w:ilvl="0" w:tplc="07CEC7D0">
-      <w:start w:val="1"/>
-      <w:numFmt w:val="decimal"/>
-      <w:lvlText w:val="2.1.2.%1."/>
-      <w:lvlJc w:val="left"/>
-      <w:pPr>
-        <w:ind w:left="1440" w:hanging="360"/>
-      </w:pPr>
-      <w:rPr>
-        <w:rFonts w:ascii="Times New Roman" w:hAnsi="Times New Roman" w:hint="default"/>
-        <w:b/>
-        <w:bCs/>
-        <w:i/>
-        <w:sz w:val="26"/>
-      </w:rPr>
-    </w:lvl>
-    <w:lvl w:ilvl="1" w:tplc="04090019" w:tentative="1">
-      <w:start w:val="1"/>
-      <w:numFmt w:val="lowerLetter"/>
-      <w:lvlText w:val="%2."/>
-      <w:lvlJc w:val="left"/>
-      <w:pPr>
-        <w:ind w:left="1440" w:hanging="360"/>
-      </w:pPr>
-    </w:lvl>
-    <w:lvl w:ilvl="2" w:tplc="0409001B" w:tentative="1">
-      <w:start w:val="1"/>
-      <w:numFmt w:val="lowerRoman"/>
-      <w:lvlText w:val="%3."/>
-      <w:lvlJc w:val="right"/>
-      <w:pPr>
-        <w:ind w:left="2160" w:hanging="180"/>
-      </w:pPr>
-    </w:lvl>
-    <w:lvl w:ilvl="3" w:tplc="0409000F">
-      <w:start w:val="1"/>
-      <w:numFmt w:val="decimal"/>
-      <w:lvlText w:val="%4."/>
-      <w:lvlJc w:val="left"/>
-      <w:pPr>
-        <w:ind w:left="2880" w:hanging="360"/>
-      </w:pPr>
-    </w:lvl>
-    <w:lvl w:ilvl="4" w:tplc="04090019" w:tentative="1">
-      <w:start w:val="1"/>
-      <w:numFmt w:val="lowerLetter"/>
-      <w:lvlText w:val="%5."/>
-      <w:lvlJc w:val="left"/>
-      <w:pPr>
-        <w:ind w:left="3600" w:hanging="360"/>
-      </w:pPr>
-    </w:lvl>
-    <w:lvl w:ilvl="5" w:tplc="0409001B" w:tentative="1">
-      <w:start w:val="1"/>
-      <w:numFmt w:val="lowerRoman"/>
-      <w:lvlText w:val="%6."/>
-      <w:lvlJc w:val="right"/>
-      <w:pPr>
-        <w:ind w:left="4320" w:hanging="180"/>
-      </w:pPr>
-    </w:lvl>
-    <w:lvl w:ilvl="6" w:tplc="0409000F" w:tentative="1">
-      <w:start w:val="1"/>
-      <w:numFmt w:val="decimal"/>
-      <w:lvlText w:val="%7."/>
-      <w:lvlJc w:val="left"/>
-      <w:pPr>
-        <w:ind w:left="5040" w:hanging="360"/>
-      </w:pPr>
-    </w:lvl>
-    <w:lvl w:ilvl="7" w:tplc="04090019" w:tentative="1">
-      <w:start w:val="1"/>
-      <w:numFmt w:val="lowerLetter"/>
-      <w:lvlText w:val="%8."/>
-      <w:lvlJc w:val="left"/>
-      <w:pPr>
-        <w:ind w:left="5760" w:hanging="360"/>
-      </w:pPr>
-    </w:lvl>
-    <w:lvl w:ilvl="8" w:tplc="0409001B" w:tentative="1">
-      <w:start w:val="1"/>
-      <w:numFmt w:val="lowerRoman"/>
-      <w:lvlText w:val="%9."/>
-      <w:lvlJc w:val="right"/>
-      <w:pPr>
-        <w:ind w:left="6480" w:hanging="180"/>
-      </w:pPr>
-    </w:lvl>
-  </w:abstractNum>
-  <w:abstractNum w:abstractNumId="45" w15:restartNumberingAfterBreak="0">
-    <w:nsid w:val="7FB05B22"/>
-    <w:multiLevelType w:val="hybridMultilevel"/>
-    <w:tmpl w:val="A2B8FCEE"/>
-    <w:lvl w:ilvl="0" w:tplc="E112EA38">
-      <w:start w:val="1"/>
-      <w:numFmt w:val="bullet"/>
-      <w:lvlText w:val=""/>
-      <w:lvlJc w:val="left"/>
-      <w:pPr>
-        <w:ind w:left="720" w:hanging="360"/>
-      </w:pPr>
-      <w:rPr>
-        <w:rFonts w:ascii="Symbol" w:hAnsi="Symbol" w:hint="default"/>
-      </w:rPr>
-    </w:lvl>
-    <w:lvl w:ilvl="1" w:tplc="04090003" w:tentative="1">
-      <w:start w:val="1"/>
-      <w:numFmt w:val="bullet"/>
-      <w:lvlText w:val="o"/>
-      <w:lvlJc w:val="left"/>
-      <w:pPr>
-        <w:ind w:left="1440" w:hanging="360"/>
-      </w:pPr>
-      <w:rPr>
-        <w:rFonts w:ascii="Courier New" w:hAnsi="Courier New" w:cs="Courier New" w:hint="default"/>
-      </w:rPr>
-    </w:lvl>
-    <w:lvl w:ilvl="2" w:tplc="04090005" w:tentative="1">
-      <w:start w:val="1"/>
-      <w:numFmt w:val="bullet"/>
-      <w:lvlText w:val=""/>
-      <w:lvlJc w:val="left"/>
-      <w:pPr>
-        <w:ind w:left="2160" w:hanging="360"/>
-      </w:pPr>
-      <w:rPr>
-        <w:rFonts w:ascii="Wingdings" w:hAnsi="Wingdings" w:hint="default"/>
-      </w:rPr>
-    </w:lvl>
-    <w:lvl w:ilvl="3" w:tplc="04090001" w:tentative="1">
-      <w:start w:val="1"/>
-      <w:numFmt w:val="bullet"/>
-      <w:lvlText w:val=""/>
-      <w:lvlJc w:val="left"/>
-      <w:pPr>
-        <w:ind w:left="2880" w:hanging="360"/>
-      </w:pPr>
-      <w:rPr>
-        <w:rFonts w:ascii="Symbol" w:hAnsi="Symbol" w:hint="default"/>
-      </w:rPr>
-    </w:lvl>
-    <w:lvl w:ilvl="4" w:tplc="04090003" w:tentative="1">
-      <w:start w:val="1"/>
-      <w:numFmt w:val="bullet"/>
-      <w:lvlText w:val="o"/>
-      <w:lvlJc w:val="left"/>
-      <w:pPr>
-        <w:ind w:left="3600" w:hanging="360"/>
-      </w:pPr>
-      <w:rPr>
-        <w:rFonts w:ascii="Courier New" w:hAnsi="Courier New" w:cs="Courier New" w:hint="default"/>
-      </w:rPr>
-    </w:lvl>
-    <w:lvl w:ilvl="5" w:tplc="04090005" w:tentative="1">
-      <w:start w:val="1"/>
-      <w:numFmt w:val="bullet"/>
-      <w:lvlText w:val=""/>
-      <w:lvlJc w:val="left"/>
-      <w:pPr>
-        <w:ind w:left="4320" w:hanging="360"/>
-      </w:pPr>
-      <w:rPr>
-        <w:rFonts w:ascii="Wingdings" w:hAnsi="Wingdings" w:hint="default"/>
-      </w:rPr>
-    </w:lvl>
-    <w:lvl w:ilvl="6" w:tplc="04090001" w:tentative="1">
-      <w:start w:val="1"/>
-      <w:numFmt w:val="bullet"/>
-      <w:lvlText w:val=""/>
-      <w:lvlJc w:val="left"/>
-      <w:pPr>
-        <w:ind w:left="5040" w:hanging="360"/>
-      </w:pPr>
-      <w:rPr>
-        <w:rFonts w:ascii="Symbol" w:hAnsi="Symbol" w:hint="default"/>
-      </w:rPr>
-    </w:lvl>
-    <w:lvl w:ilvl="7" w:tplc="04090003" w:tentative="1">
-      <w:start w:val="1"/>
-      <w:numFmt w:val="bullet"/>
-      <w:lvlText w:val="o"/>
-      <w:lvlJc w:val="left"/>
-      <w:pPr>
-        <w:ind w:left="5760" w:hanging="360"/>
-      </w:pPr>
-      <w:rPr>
-        <w:rFonts w:ascii="Courier New" w:hAnsi="Courier New" w:cs="Courier New" w:hint="default"/>
-      </w:rPr>
-    </w:lvl>
-    <w:lvl w:ilvl="8" w:tplc="04090005" w:tentative="1">
-      <w:start w:val="1"/>
-      <w:numFmt w:val="bullet"/>
-      <w:lvlText w:val=""/>
-      <w:lvlJc w:val="left"/>
-      <w:pPr>
-        <w:ind w:left="6480" w:hanging="360"/>
-      </w:pPr>
-      <w:rPr>
-        <w:rFonts w:ascii="Wingdings" w:hAnsi="Wingdings" w:hint="default"/>
-      </w:rPr>
-    </w:lvl>
-  </w:abstractNum>
   <w:num w:numId="1">
-    <w:abstractNumId w:val="0"/>
+    <w:abstractNumId w:val="11"/>
   </w:num>
   <w:num w:numId="2">
-    <w:abstractNumId w:val="24"/>
+    <w:abstractNumId w:val="5"/>
   </w:num>
   <w:num w:numId="3">
-    <w:abstractNumId w:val="35"/>
+    <w:abstractNumId w:val="4"/>
   </w:num>
   <w:num w:numId="4">
-    <w:abstractNumId w:val="17"/>
+    <w:abstractNumId w:val="3"/>
   </w:num>
   <w:num w:numId="5">
-    <w:abstractNumId w:val="25"/>
+    <w:abstractNumId w:val="12"/>
   </w:num>
   <w:num w:numId="6">
-    <w:abstractNumId w:val="26"/>
+    <w:abstractNumId w:val="1"/>
   </w:num>
   <w:num w:numId="7">
-    <w:abstractNumId w:val="2"/>
+    <w:abstractNumId w:val="6"/>
   </w:num>
   <w:num w:numId="8">
-    <w:abstractNumId w:val="5"/>
+    <w:abstractNumId w:val="9"/>
   </w:num>
   <w:num w:numId="9">
-    <w:abstractNumId w:val="13"/>
+    <w:abstractNumId w:val="7"/>
   </w:num>
   <w:num w:numId="10">
-    <w:abstractNumId w:val="14"/>
+    <w:abstractNumId w:val="0"/>
   </w:num>
   <w:num w:numId="11">
     <w:abstractNumId w:val="8"/>
   </w:num>
   <w:num w:numId="12">
-    <w:abstractNumId w:val="45"/>
+    <w:abstractNumId w:val="10"/>
   </w:num>
   <w:num w:numId="13">
-    <w:abstractNumId w:val="37"/>
+    <w:abstractNumId w:val="2"/>
   </w:num>
-  <w:num w:numId="14">
-    <w:abstractNumId w:val="32"/>
-  </w:num>
-  <w:num w:numId="15">
-    <w:abstractNumId w:val="11"/>
-  </w:num>
-  <w:num w:numId="16">
-    <w:abstractNumId w:val="44"/>
-  </w:num>
-  <w:num w:numId="17">
-    <w:abstractNumId w:val="38"/>
-  </w:num>
-  <w:num w:numId="18">
-    <w:abstractNumId w:val="33"/>
-  </w:num>
-  <w:num w:numId="19">
-    <w:abstractNumId w:val="36"/>
-  </w:num>
-  <w:num w:numId="20">
-    <w:abstractNumId w:val="3"/>
-  </w:num>
-  <w:num w:numId="21">
-    <w:abstractNumId w:val="7"/>
-  </w:num>
-  <w:num w:numId="22">
-    <w:abstractNumId w:val="23"/>
-  </w:num>
-  <w:num w:numId="23">
-    <w:abstractNumId w:val="1"/>
-  </w:num>
-  <w:num w:numId="24">
-    <w:abstractNumId w:val="42"/>
-  </w:num>
-  <w:num w:numId="25">
-    <w:abstractNumId w:val="39"/>
-  </w:num>
-  <w:num w:numId="26">
-    <w:abstractNumId w:val="28"/>
-  </w:num>
-  <w:num w:numId="27">
-    <w:abstractNumId w:val="12"/>
-  </w:num>
-  <w:num w:numId="28">
-    <w:abstractNumId w:val="10"/>
-  </w:num>
-  <w:num w:numId="29">
-    <w:abstractNumId w:val="34"/>
-  </w:num>
-  <w:num w:numId="30">
-    <w:abstractNumId w:val="40"/>
-  </w:num>
-  <w:num w:numId="31">
-    <w:abstractNumId w:val="43"/>
-  </w:num>
-  <w:num w:numId="32">
-    <w:abstractNumId w:val="9"/>
-  </w:num>
-  <w:num w:numId="33">
-    <w:abstractNumId w:val="29"/>
-  </w:num>
-  <w:num w:numId="34">
-    <w:abstractNumId w:val="27"/>
-  </w:num>
-  <w:num w:numId="35">
-    <w:abstractNumId w:val="15"/>
-  </w:num>
-  <w:num w:numId="36">
-    <w:abstractNumId w:val="30"/>
-  </w:num>
-  <w:num w:numId="37">
-    <w:abstractNumId w:val="16"/>
-  </w:num>
-  <w:num w:numId="38">
-    <w:abstractNumId w:val="20"/>
-  </w:num>
-  <w:num w:numId="39">
-    <w:abstractNumId w:val="22"/>
-  </w:num>
-  <w:num w:numId="40">
-    <w:abstractNumId w:val="41"/>
-  </w:num>
-  <w:num w:numId="41">
-    <w:abstractNumId w:val="6"/>
-  </w:num>
-  <w:num w:numId="42">
-    <w:abstractNumId w:val="18"/>
-  </w:num>
-  <w:num w:numId="43">
-    <w:abstractNumId w:val="31"/>
-  </w:num>
-  <w:num w:numId="44">
-    <w:abstractNumId w:val="4"/>
-  </w:num>
-  <w:num w:numId="45">
-    <w:abstractNumId w:val="21"/>
-  </w:num>
-  <w:num w:numId="46">
-    <w:abstractNumId w:val="19"/>
-  </w:num>
-  <w:numIdMacAtCleanup w:val="41"/>
+  <w:numIdMacAtCleanup w:val="13"/>
 </w:numbering>
 </file>
 
@@ -11661,7 +9391,6 @@
   <w:style w:type="character" w:default="1" w:styleId="DefaultParagraphFont">
     <w:name w:val="Default Paragraph Font"/>
     <w:uiPriority w:val="1"/>
-    <w:semiHidden/>
     <w:unhideWhenUsed/>
   </w:style>
   <w:style w:type="table" w:default="1" w:styleId="TableNormal">
@@ -12450,7 +10179,7 @@
 </file>
 
 <file path=customXml/itemProps1.xml><?xml version="1.0" encoding="utf-8"?>
-<ds:datastoreItem xmlns:ds="http://schemas.openxmlformats.org/officeDocument/2006/customXml" ds:itemID="{94225834-53DC-4274-9FE2-2AEF4C4829DB}">
+<ds:datastoreItem xmlns:ds="http://schemas.openxmlformats.org/officeDocument/2006/customXml" ds:itemID="{A72FF856-2455-4F07-8315-09F56C4DF030}">
   <ds:schemaRefs>
     <ds:schemaRef ds:uri="http://schemas.openxmlformats.org/officeDocument/2006/bibliography"/>
   </ds:schemaRefs>

--- a/report/demobaocao.docx
+++ b/report/demobaocao.docx
@@ -321,23 +321,13 @@
         </w:rPr>
         <w:t xml:space="preserve">           </w:t>
       </w:r>
-      <w:proofErr w:type="spellStart"/>
       <w:r>
         <w:rPr>
           <w:bCs/>
           <w:sz w:val="28"/>
           <w:szCs w:val="20"/>
         </w:rPr>
-        <w:t>Ngành</w:t>
-      </w:r>
-      <w:proofErr w:type="spellEnd"/>
-      <w:r>
-        <w:rPr>
-          <w:bCs/>
-          <w:sz w:val="28"/>
-          <w:szCs w:val="20"/>
-        </w:rPr>
-        <w:t xml:space="preserve">: </w:t>
+        <w:t xml:space="preserve">Ngành: </w:t>
       </w:r>
       <w:r>
         <w:rPr>
@@ -444,70 +434,14 @@
           <w:lang w:val="vi-VN"/>
         </w:rPr>
       </w:pPr>
-      <w:proofErr w:type="spellStart"/>
       <w:r>
         <w:rPr>
           <w:bCs/>
           <w:sz w:val="28"/>
           <w:szCs w:val="20"/>
         </w:rPr>
-        <w:t>Giảng</w:t>
-      </w:r>
-      <w:proofErr w:type="spellEnd"/>
-      <w:r>
-        <w:rPr>
-          <w:bCs/>
-          <w:sz w:val="28"/>
-          <w:szCs w:val="20"/>
-        </w:rPr>
-        <w:t xml:space="preserve"> </w:t>
-      </w:r>
-      <w:proofErr w:type="spellStart"/>
-      <w:r>
-        <w:rPr>
-          <w:bCs/>
-          <w:sz w:val="28"/>
-          <w:szCs w:val="20"/>
-        </w:rPr>
-        <w:t>viên</w:t>
-      </w:r>
-      <w:proofErr w:type="spellEnd"/>
-      <w:r>
-        <w:rPr>
-          <w:bCs/>
-          <w:sz w:val="28"/>
-          <w:szCs w:val="20"/>
-        </w:rPr>
-        <w:t xml:space="preserve"> </w:t>
-      </w:r>
-      <w:proofErr w:type="spellStart"/>
-      <w:r>
-        <w:rPr>
-          <w:bCs/>
-          <w:sz w:val="28"/>
-          <w:szCs w:val="20"/>
-        </w:rPr>
-        <w:t>hướng</w:t>
-      </w:r>
-      <w:proofErr w:type="spellEnd"/>
-      <w:r>
-        <w:rPr>
-          <w:bCs/>
-          <w:sz w:val="28"/>
-          <w:szCs w:val="20"/>
-        </w:rPr>
-        <w:t xml:space="preserve"> </w:t>
-      </w:r>
-      <w:proofErr w:type="spellStart"/>
-      <w:r>
-        <w:rPr>
-          <w:bCs/>
-          <w:sz w:val="28"/>
-          <w:szCs w:val="20"/>
-        </w:rPr>
-        <w:t>dẫn</w:t>
-      </w:r>
-      <w:proofErr w:type="spellEnd"/>
+        <w:t>Giảng viên hướng dẫn</w:t>
+      </w:r>
       <w:r>
         <w:rPr>
           <w:bCs/>
@@ -540,70 +474,14 @@
           <w:lang w:val="vi-VN"/>
         </w:rPr>
       </w:pPr>
-      <w:proofErr w:type="spellStart"/>
       <w:r>
         <w:rPr>
           <w:bCs/>
           <w:sz w:val="28"/>
           <w:szCs w:val="20"/>
         </w:rPr>
-        <w:t>Sinh</w:t>
-      </w:r>
-      <w:proofErr w:type="spellEnd"/>
-      <w:r>
-        <w:rPr>
-          <w:bCs/>
-          <w:sz w:val="28"/>
-          <w:szCs w:val="20"/>
-        </w:rPr>
-        <w:t xml:space="preserve"> </w:t>
-      </w:r>
-      <w:proofErr w:type="spellStart"/>
-      <w:r>
-        <w:rPr>
-          <w:bCs/>
-          <w:sz w:val="28"/>
-          <w:szCs w:val="20"/>
-        </w:rPr>
-        <w:t>viên</w:t>
-      </w:r>
-      <w:proofErr w:type="spellEnd"/>
-      <w:r>
-        <w:rPr>
-          <w:bCs/>
-          <w:sz w:val="28"/>
-          <w:szCs w:val="20"/>
-        </w:rPr>
-        <w:t xml:space="preserve"> </w:t>
-      </w:r>
-      <w:proofErr w:type="spellStart"/>
-      <w:r>
-        <w:rPr>
-          <w:bCs/>
-          <w:sz w:val="28"/>
-          <w:szCs w:val="20"/>
-        </w:rPr>
-        <w:t>thực</w:t>
-      </w:r>
-      <w:proofErr w:type="spellEnd"/>
-      <w:r>
-        <w:rPr>
-          <w:bCs/>
-          <w:sz w:val="28"/>
-          <w:szCs w:val="20"/>
-        </w:rPr>
-        <w:t xml:space="preserve"> </w:t>
-      </w:r>
-      <w:proofErr w:type="spellStart"/>
-      <w:r>
-        <w:rPr>
-          <w:bCs/>
-          <w:sz w:val="28"/>
-          <w:szCs w:val="20"/>
-        </w:rPr>
-        <w:t>hiện</w:t>
-      </w:r>
-      <w:proofErr w:type="spellEnd"/>
+        <w:t>Sinh viên thực hiện</w:t>
+      </w:r>
       <w:r>
         <w:rPr>
           <w:bCs/>
@@ -635,7 +513,6 @@
           <w:lang w:val="vi-VN"/>
         </w:rPr>
       </w:pPr>
-      <w:proofErr w:type="spellStart"/>
       <w:r>
         <w:rPr>
           <w:bCs/>
@@ -644,7 +521,6 @@
         </w:rPr>
         <w:t>Hà</w:t>
       </w:r>
-      <w:proofErr w:type="spellEnd"/>
       <w:r>
         <w:rPr>
           <w:bCs/>
@@ -767,23 +643,13 @@
           <w:lang w:val="vi-VN"/>
         </w:rPr>
       </w:pPr>
-      <w:proofErr w:type="spellStart"/>
       <w:r>
         <w:rPr>
           <w:bCs/>
           <w:sz w:val="28"/>
           <w:szCs w:val="20"/>
         </w:rPr>
-        <w:t>Lớp</w:t>
-      </w:r>
-      <w:proofErr w:type="spellEnd"/>
-      <w:r>
-        <w:rPr>
-          <w:bCs/>
-          <w:sz w:val="28"/>
-          <w:szCs w:val="20"/>
-        </w:rPr>
-        <w:t xml:space="preserve">: </w:t>
+        <w:t xml:space="preserve">Lớp: </w:t>
       </w:r>
       <w:r>
         <w:rPr>
@@ -1167,23 +1033,13 @@
         </w:rPr>
         <w:t xml:space="preserve">           </w:t>
       </w:r>
-      <w:proofErr w:type="spellStart"/>
       <w:r>
         <w:rPr>
           <w:bCs/>
           <w:sz w:val="28"/>
           <w:szCs w:val="20"/>
         </w:rPr>
-        <w:t>Ngành</w:t>
-      </w:r>
-      <w:proofErr w:type="spellEnd"/>
-      <w:r>
-        <w:rPr>
-          <w:bCs/>
-          <w:sz w:val="28"/>
-          <w:szCs w:val="20"/>
-        </w:rPr>
-        <w:t xml:space="preserve">: </w:t>
+        <w:t xml:space="preserve">Ngành: </w:t>
       </w:r>
       <w:r>
         <w:rPr>
@@ -1290,70 +1146,14 @@
           <w:lang w:val="vi-VN"/>
         </w:rPr>
       </w:pPr>
-      <w:proofErr w:type="spellStart"/>
       <w:r>
         <w:rPr>
           <w:bCs/>
           <w:sz w:val="28"/>
           <w:szCs w:val="20"/>
         </w:rPr>
-        <w:t>Giảng</w:t>
-      </w:r>
-      <w:proofErr w:type="spellEnd"/>
-      <w:r>
-        <w:rPr>
-          <w:bCs/>
-          <w:sz w:val="28"/>
-          <w:szCs w:val="20"/>
-        </w:rPr>
-        <w:t xml:space="preserve"> </w:t>
-      </w:r>
-      <w:proofErr w:type="spellStart"/>
-      <w:r>
-        <w:rPr>
-          <w:bCs/>
-          <w:sz w:val="28"/>
-          <w:szCs w:val="20"/>
-        </w:rPr>
-        <w:t>viên</w:t>
-      </w:r>
-      <w:proofErr w:type="spellEnd"/>
-      <w:r>
-        <w:rPr>
-          <w:bCs/>
-          <w:sz w:val="28"/>
-          <w:szCs w:val="20"/>
-        </w:rPr>
-        <w:t xml:space="preserve"> </w:t>
-      </w:r>
-      <w:proofErr w:type="spellStart"/>
-      <w:r>
-        <w:rPr>
-          <w:bCs/>
-          <w:sz w:val="28"/>
-          <w:szCs w:val="20"/>
-        </w:rPr>
-        <w:t>hướng</w:t>
-      </w:r>
-      <w:proofErr w:type="spellEnd"/>
-      <w:r>
-        <w:rPr>
-          <w:bCs/>
-          <w:sz w:val="28"/>
-          <w:szCs w:val="20"/>
-        </w:rPr>
-        <w:t xml:space="preserve"> </w:t>
-      </w:r>
-      <w:proofErr w:type="spellStart"/>
-      <w:r>
-        <w:rPr>
-          <w:bCs/>
-          <w:sz w:val="28"/>
-          <w:szCs w:val="20"/>
-        </w:rPr>
-        <w:t>dẫn</w:t>
-      </w:r>
-      <w:proofErr w:type="spellEnd"/>
+        <w:t>Giảng viên hướng dẫn</w:t>
+      </w:r>
       <w:r>
         <w:rPr>
           <w:bCs/>
@@ -1386,70 +1186,14 @@
           <w:lang w:val="vi-VN"/>
         </w:rPr>
       </w:pPr>
-      <w:proofErr w:type="spellStart"/>
       <w:r>
         <w:rPr>
           <w:bCs/>
           <w:sz w:val="28"/>
           <w:szCs w:val="20"/>
         </w:rPr>
-        <w:t>Sinh</w:t>
-      </w:r>
-      <w:proofErr w:type="spellEnd"/>
-      <w:r>
-        <w:rPr>
-          <w:bCs/>
-          <w:sz w:val="28"/>
-          <w:szCs w:val="20"/>
-        </w:rPr>
-        <w:t xml:space="preserve"> </w:t>
-      </w:r>
-      <w:proofErr w:type="spellStart"/>
-      <w:r>
-        <w:rPr>
-          <w:bCs/>
-          <w:sz w:val="28"/>
-          <w:szCs w:val="20"/>
-        </w:rPr>
-        <w:t>viên</w:t>
-      </w:r>
-      <w:proofErr w:type="spellEnd"/>
-      <w:r>
-        <w:rPr>
-          <w:bCs/>
-          <w:sz w:val="28"/>
-          <w:szCs w:val="20"/>
-        </w:rPr>
-        <w:t xml:space="preserve"> </w:t>
-      </w:r>
-      <w:proofErr w:type="spellStart"/>
-      <w:r>
-        <w:rPr>
-          <w:bCs/>
-          <w:sz w:val="28"/>
-          <w:szCs w:val="20"/>
-        </w:rPr>
-        <w:t>thực</w:t>
-      </w:r>
-      <w:proofErr w:type="spellEnd"/>
-      <w:r>
-        <w:rPr>
-          <w:bCs/>
-          <w:sz w:val="28"/>
-          <w:szCs w:val="20"/>
-        </w:rPr>
-        <w:t xml:space="preserve"> </w:t>
-      </w:r>
-      <w:proofErr w:type="spellStart"/>
-      <w:r>
-        <w:rPr>
-          <w:bCs/>
-          <w:sz w:val="28"/>
-          <w:szCs w:val="20"/>
-        </w:rPr>
-        <w:t>hiện</w:t>
-      </w:r>
-      <w:proofErr w:type="spellEnd"/>
+        <w:t>Sinh viên thực hiện</w:t>
+      </w:r>
       <w:r>
         <w:rPr>
           <w:bCs/>
@@ -1481,7 +1225,6 @@
           <w:lang w:val="vi-VN"/>
         </w:rPr>
       </w:pPr>
-      <w:proofErr w:type="spellStart"/>
       <w:r>
         <w:rPr>
           <w:bCs/>
@@ -1490,7 +1233,6 @@
         </w:rPr>
         <w:t>Hà</w:t>
       </w:r>
-      <w:proofErr w:type="spellEnd"/>
       <w:r>
         <w:rPr>
           <w:bCs/>
@@ -1613,23 +1355,13 @@
           <w:lang w:val="vi-VN"/>
         </w:rPr>
       </w:pPr>
-      <w:proofErr w:type="spellStart"/>
       <w:r>
         <w:rPr>
           <w:bCs/>
           <w:sz w:val="28"/>
           <w:szCs w:val="20"/>
         </w:rPr>
-        <w:t>Lớp</w:t>
-      </w:r>
-      <w:proofErr w:type="spellEnd"/>
-      <w:r>
-        <w:rPr>
-          <w:bCs/>
-          <w:sz w:val="28"/>
-          <w:szCs w:val="20"/>
-        </w:rPr>
-        <w:t xml:space="preserve">: </w:t>
+        <w:t xml:space="preserve">Lớp: </w:t>
       </w:r>
       <w:r>
         <w:rPr>
@@ -1729,7 +1461,7 @@
           <w:lang w:val="vi-VN"/>
         </w:rPr>
       </w:pPr>
-      <w:bookmarkStart w:id="0" w:name="_Toc180505271"/>
+      <w:bookmarkStart w:id="0" w:name="_Toc180705243"/>
       <w:r>
         <w:rPr>
           <w:lang w:val="vi-VN"/>
@@ -2201,7 +1933,7 @@
         </w:rPr>
         <w:br w:type="page"/>
       </w:r>
-      <w:bookmarkStart w:id="1" w:name="_Toc180505272"/>
+      <w:bookmarkStart w:id="1" w:name="_Toc180705244"/>
       <w:r>
         <w:rPr>
           <w:lang w:val="vi-VN"/>
@@ -2542,7 +2274,7 @@
       <w:pPr>
         <w:pStyle w:val="Heading1"/>
       </w:pPr>
-      <w:bookmarkStart w:id="3" w:name="_Toc180505273"/>
+      <w:bookmarkStart w:id="3" w:name="_Toc180705245"/>
       <w:r>
         <w:lastRenderedPageBreak/>
         <w:t>MỤC LỤC</w:t>
@@ -2570,7 +2302,7 @@
       <w:r>
         <w:fldChar w:fldCharType="separate"/>
       </w:r>
-      <w:hyperlink w:anchor="_Toc180505271" w:history="1">
+      <w:hyperlink w:anchor="_Toc180705243" w:history="1">
         <w:r>
           <w:rPr>
             <w:rStyle w:val="Hyperlink"/>
@@ -2598,7 +2330,7 @@
             <w:noProof/>
             <w:webHidden/>
           </w:rPr>
-          <w:instrText xml:space="preserve"> PAGEREF _Toc180505271 \h </w:instrText>
+          <w:instrText xml:space="preserve"> PAGEREF _Toc180705243 \h </w:instrText>
         </w:r>
         <w:r>
           <w:rPr>
@@ -2641,7 +2373,7 @@
           <w:lang w:val="vi-VN" w:eastAsia="vi-VN"/>
         </w:rPr>
       </w:pPr>
-      <w:hyperlink w:anchor="_Toc180505272" w:history="1">
+      <w:hyperlink w:anchor="_Toc180705244" w:history="1">
         <w:r>
           <w:rPr>
             <w:rStyle w:val="Hyperlink"/>
@@ -2669,7 +2401,7 @@
             <w:noProof/>
             <w:webHidden/>
           </w:rPr>
-          <w:instrText xml:space="preserve"> PAGEREF _Toc180505272 \h </w:instrText>
+          <w:instrText xml:space="preserve"> PAGEREF _Toc180705244 \h </w:instrText>
         </w:r>
         <w:r>
           <w:rPr>
@@ -2712,7 +2444,7 @@
           <w:lang w:val="vi-VN" w:eastAsia="vi-VN"/>
         </w:rPr>
       </w:pPr>
-      <w:hyperlink w:anchor="_Toc180505273" w:history="1">
+      <w:hyperlink w:anchor="_Toc180705245" w:history="1">
         <w:r>
           <w:rPr>
             <w:rStyle w:val="Hyperlink"/>
@@ -2739,7 +2471,7 @@
             <w:noProof/>
             <w:webHidden/>
           </w:rPr>
-          <w:instrText xml:space="preserve"> PAGEREF _Toc180505273 \h </w:instrText>
+          <w:instrText xml:space="preserve"> PAGEREF _Toc180705245 \h </w:instrText>
         </w:r>
         <w:r>
           <w:rPr>
@@ -2782,7 +2514,7 @@
           <w:lang w:val="vi-VN" w:eastAsia="vi-VN"/>
         </w:rPr>
       </w:pPr>
-      <w:hyperlink w:anchor="_Toc180505274" w:history="1">
+      <w:hyperlink w:anchor="_Toc180705246" w:history="1">
         <w:r>
           <w:rPr>
             <w:rStyle w:val="Hyperlink"/>
@@ -2809,7 +2541,7 @@
             <w:noProof/>
             <w:webHidden/>
           </w:rPr>
-          <w:instrText xml:space="preserve"> PAGEREF _Toc180505274 \h </w:instrText>
+          <w:instrText xml:space="preserve"> PAGEREF _Toc180705246 \h </w:instrText>
         </w:r>
         <w:r>
           <w:rPr>
@@ -2843,9 +2575,6 @@
     <w:p>
       <w:pPr>
         <w:pStyle w:val="TOC1"/>
-        <w:tabs>
-          <w:tab w:val="left" w:pos="1760"/>
-        </w:tabs>
         <w:rPr>
           <w:rFonts w:asciiTheme="minorHAnsi" w:eastAsiaTheme="minorEastAsia" w:hAnsiTheme="minorHAnsi" w:cstheme="minorBidi"/>
           <w:b w:val="0"/>
@@ -2855,42 +2584,24 @@
           <w:lang w:val="vi-VN" w:eastAsia="vi-VN"/>
         </w:rPr>
       </w:pPr>
-      <w:hyperlink w:anchor="_Toc180505275" w:history="1">
+      <w:hyperlink w:anchor="_Toc180705247" w:history="1">
         <w:r>
           <w:rPr>
             <w:rStyle w:val="Hyperlink"/>
             <w:noProof/>
-          </w:rPr>
-          <w:t>CHƯƠNG 1.</w:t>
-        </w:r>
-        <w:r>
-          <w:rPr>
-            <w:rFonts w:asciiTheme="minorHAnsi" w:eastAsiaTheme="minorEastAsia" w:hAnsiTheme="minorHAnsi" w:cstheme="minorBidi"/>
-            <w:b w:val="0"/>
-            <w:noProof/>
-            <w:sz w:val="22"/>
-            <w:szCs w:val="22"/>
-            <w:lang w:val="vi-VN" w:eastAsia="vi-VN"/>
+            <w:lang w:val="vi-VN"/>
+          </w:rPr>
+          <w:t>DANH MỤC HÌNH VẼ</w:t>
+        </w:r>
+        <w:r>
+          <w:rPr>
+            <w:noProof/>
+            <w:webHidden/>
           </w:rPr>
           <w:tab/>
         </w:r>
         <w:r>
           <w:rPr>
-            <w:rStyle w:val="Hyperlink"/>
-            <w:noProof/>
-            <w:lang w:val="vi-VN"/>
-          </w:rPr>
-          <w:t>TỔNG QUAN</w:t>
-        </w:r>
-        <w:r>
-          <w:rPr>
-            <w:noProof/>
-            <w:webHidden/>
-          </w:rPr>
-          <w:tab/>
-        </w:r>
-        <w:r>
-          <w:rPr>
             <w:noProof/>
             <w:webHidden/>
           </w:rPr>
@@ -2901,7 +2612,7 @@
             <w:noProof/>
             <w:webHidden/>
           </w:rPr>
-          <w:instrText xml:space="preserve"> PAGEREF _Toc180505275 \h </w:instrText>
+          <w:instrText xml:space="preserve"> PAGEREF _Toc180705247 \h </w:instrText>
         </w:r>
         <w:r>
           <w:rPr>
@@ -2921,7 +2632,7 @@
             <w:noProof/>
             <w:webHidden/>
           </w:rPr>
-          <w:t>1</w:t>
+          <w:t>vi</w:t>
         </w:r>
         <w:r>
           <w:rPr>
@@ -2934,10 +2645,9 @@
     </w:p>
     <w:p>
       <w:pPr>
-        <w:pStyle w:val="TOC2"/>
+        <w:pStyle w:val="TOC1"/>
         <w:tabs>
-          <w:tab w:val="left" w:pos="880"/>
-          <w:tab w:val="right" w:leader="dot" w:pos="8777"/>
+          <w:tab w:val="left" w:pos="1760"/>
         </w:tabs>
         <w:rPr>
           <w:rFonts w:asciiTheme="minorHAnsi" w:eastAsiaTheme="minorEastAsia" w:hAnsiTheme="minorHAnsi" w:cstheme="minorBidi"/>
@@ -2948,13 +2658,13 @@
           <w:lang w:val="vi-VN" w:eastAsia="vi-VN"/>
         </w:rPr>
       </w:pPr>
-      <w:hyperlink w:anchor="_Toc180505276" w:history="1">
+      <w:hyperlink w:anchor="_Toc180705248" w:history="1">
         <w:r>
           <w:rPr>
             <w:rStyle w:val="Hyperlink"/>
             <w:noProof/>
           </w:rPr>
-          <w:t>1.1.</w:t>
+          <w:t>CHƯƠNG 1.</w:t>
         </w:r>
         <w:r>
           <w:rPr>
@@ -2973,7 +2683,7 @@
             <w:noProof/>
             <w:lang w:val="vi-VN"/>
           </w:rPr>
-          <w:t>Giới thiệu đề tài</w:t>
+          <w:t>TỔNG QUAN</w:t>
         </w:r>
         <w:r>
           <w:rPr>
@@ -2994,7 +2704,7 @@
             <w:noProof/>
             <w:webHidden/>
           </w:rPr>
-          <w:instrText xml:space="preserve"> PAGEREF _Toc180505276 \h </w:instrText>
+          <w:instrText xml:space="preserve"> PAGEREF _Toc180705248 \h </w:instrText>
         </w:r>
         <w:r>
           <w:rPr>
@@ -3041,13 +2751,13 @@
           <w:lang w:val="vi-VN" w:eastAsia="vi-VN"/>
         </w:rPr>
       </w:pPr>
-      <w:hyperlink w:anchor="_Toc180505277" w:history="1">
+      <w:hyperlink w:anchor="_Toc180705249" w:history="1">
         <w:r>
           <w:rPr>
             <w:rStyle w:val="Hyperlink"/>
             <w:noProof/>
           </w:rPr>
-          <w:t>1.2.</w:t>
+          <w:t>1.1.</w:t>
         </w:r>
         <w:r>
           <w:rPr>
@@ -3066,7 +2776,7 @@
             <w:noProof/>
             <w:lang w:val="vi-VN"/>
           </w:rPr>
-          <w:t>Nhiệm vụ của đồ án</w:t>
+          <w:t>Giới thiệu đề tài</w:t>
         </w:r>
         <w:r>
           <w:rPr>
@@ -3087,7 +2797,7 @@
             <w:noProof/>
             <w:webHidden/>
           </w:rPr>
-          <w:instrText xml:space="preserve"> PAGEREF _Toc180505277 \h </w:instrText>
+          <w:instrText xml:space="preserve"> PAGEREF _Toc180705249 \h </w:instrText>
         </w:r>
         <w:r>
           <w:rPr>
@@ -3108,194 +2818,6 @@
             <w:webHidden/>
           </w:rPr>
           <w:t>1</w:t>
-        </w:r>
-        <w:r>
-          <w:rPr>
-            <w:noProof/>
-            <w:webHidden/>
-          </w:rPr>
-          <w:fldChar w:fldCharType="end"/>
-        </w:r>
-      </w:hyperlink>
-    </w:p>
-    <w:p>
-      <w:pPr>
-        <w:pStyle w:val="TOC3"/>
-        <w:tabs>
-          <w:tab w:val="left" w:pos="1540"/>
-          <w:tab w:val="right" w:leader="dot" w:pos="8777"/>
-        </w:tabs>
-        <w:rPr>
-          <w:rFonts w:asciiTheme="minorHAnsi" w:eastAsiaTheme="minorEastAsia" w:hAnsiTheme="minorHAnsi" w:cstheme="minorBidi"/>
-          <w:noProof/>
-          <w:sz w:val="22"/>
-          <w:szCs w:val="22"/>
-          <w:lang w:val="vi-VN" w:eastAsia="vi-VN"/>
-        </w:rPr>
-      </w:pPr>
-      <w:hyperlink w:anchor="_Toc180505278" w:history="1">
-        <w:r>
-          <w:rPr>
-            <w:rStyle w:val="Hyperlink"/>
-            <w:i/>
-            <w:noProof/>
-            <w:lang w:val="vi-VN"/>
-          </w:rPr>
-          <w:t>1.2.1.</w:t>
-        </w:r>
-        <w:r>
-          <w:rPr>
-            <w:rFonts w:asciiTheme="minorHAnsi" w:eastAsiaTheme="minorEastAsia" w:hAnsiTheme="minorHAnsi" w:cstheme="minorBidi"/>
-            <w:noProof/>
-            <w:sz w:val="22"/>
-            <w:szCs w:val="22"/>
-            <w:lang w:val="vi-VN" w:eastAsia="vi-VN"/>
-          </w:rPr>
-          <w:tab/>
-        </w:r>
-        <w:r>
-          <w:rPr>
-            <w:rStyle w:val="Hyperlink"/>
-            <w:i/>
-            <w:noProof/>
-            <w:lang w:val="vi-VN"/>
-          </w:rPr>
-          <w:t>Tính cấp thiết của đề tài</w:t>
-        </w:r>
-        <w:r>
-          <w:rPr>
-            <w:noProof/>
-            <w:webHidden/>
-          </w:rPr>
-          <w:tab/>
-        </w:r>
-        <w:r>
-          <w:rPr>
-            <w:noProof/>
-            <w:webHidden/>
-          </w:rPr>
-          <w:fldChar w:fldCharType="begin"/>
-        </w:r>
-        <w:r>
-          <w:rPr>
-            <w:noProof/>
-            <w:webHidden/>
-          </w:rPr>
-          <w:instrText xml:space="preserve"> PAGEREF _Toc180505278 \h </w:instrText>
-        </w:r>
-        <w:r>
-          <w:rPr>
-            <w:noProof/>
-            <w:webHidden/>
-          </w:rPr>
-        </w:r>
-        <w:r>
-          <w:rPr>
-            <w:noProof/>
-            <w:webHidden/>
-          </w:rPr>
-          <w:fldChar w:fldCharType="separate"/>
-        </w:r>
-        <w:r>
-          <w:rPr>
-            <w:noProof/>
-            <w:webHidden/>
-          </w:rPr>
-          <w:t>1</w:t>
-        </w:r>
-        <w:r>
-          <w:rPr>
-            <w:noProof/>
-            <w:webHidden/>
-          </w:rPr>
-          <w:fldChar w:fldCharType="end"/>
-        </w:r>
-      </w:hyperlink>
-    </w:p>
-    <w:p>
-      <w:pPr>
-        <w:pStyle w:val="TOC3"/>
-        <w:tabs>
-          <w:tab w:val="left" w:pos="1540"/>
-          <w:tab w:val="right" w:leader="dot" w:pos="8777"/>
-        </w:tabs>
-        <w:rPr>
-          <w:rFonts w:asciiTheme="minorHAnsi" w:eastAsiaTheme="minorEastAsia" w:hAnsiTheme="minorHAnsi" w:cstheme="minorBidi"/>
-          <w:noProof/>
-          <w:sz w:val="22"/>
-          <w:szCs w:val="22"/>
-          <w:lang w:val="vi-VN" w:eastAsia="vi-VN"/>
-        </w:rPr>
-      </w:pPr>
-      <w:hyperlink w:anchor="_Toc180505279" w:history="1">
-        <w:r>
-          <w:rPr>
-            <w:rStyle w:val="Hyperlink"/>
-            <w:i/>
-            <w:noProof/>
-            <w:lang w:val="vi-VN"/>
-          </w:rPr>
-          <w:t>1.2.1.</w:t>
-        </w:r>
-        <w:r>
-          <w:rPr>
-            <w:rFonts w:asciiTheme="minorHAnsi" w:eastAsiaTheme="minorEastAsia" w:hAnsiTheme="minorHAnsi" w:cstheme="minorBidi"/>
-            <w:noProof/>
-            <w:sz w:val="22"/>
-            <w:szCs w:val="22"/>
-            <w:lang w:val="vi-VN" w:eastAsia="vi-VN"/>
-          </w:rPr>
-          <w:tab/>
-        </w:r>
-        <w:r>
-          <w:rPr>
-            <w:rStyle w:val="Hyperlink"/>
-            <w:i/>
-            <w:noProof/>
-            <w:lang w:val="vi-VN"/>
-          </w:rPr>
-          <w:t>Ý nghĩa khoa học và thực tiễn của đề tài</w:t>
-        </w:r>
-        <w:r>
-          <w:rPr>
-            <w:noProof/>
-            <w:webHidden/>
-          </w:rPr>
-          <w:tab/>
-        </w:r>
-        <w:r>
-          <w:rPr>
-            <w:noProof/>
-            <w:webHidden/>
-          </w:rPr>
-          <w:fldChar w:fldCharType="begin"/>
-        </w:r>
-        <w:r>
-          <w:rPr>
-            <w:noProof/>
-            <w:webHidden/>
-          </w:rPr>
-          <w:instrText xml:space="preserve"> PAGEREF _Toc180505279 \h </w:instrText>
-        </w:r>
-        <w:r>
-          <w:rPr>
-            <w:noProof/>
-            <w:webHidden/>
-          </w:rPr>
-        </w:r>
-        <w:r>
-          <w:rPr>
-            <w:noProof/>
-            <w:webHidden/>
-          </w:rPr>
-          <w:fldChar w:fldCharType="separate"/>
-        </w:r>
-        <w:r>
-          <w:rPr>
-            <w:noProof/>
-            <w:webHidden/>
-          </w:rPr>
-          <w:t>2</w:t>
         </w:r>
         <w:r>
           <w:rPr>
@@ -3322,13 +2844,13 @@
           <w:lang w:val="vi-VN" w:eastAsia="vi-VN"/>
         </w:rPr>
       </w:pPr>
-      <w:hyperlink w:anchor="_Toc180505280" w:history="1">
+      <w:hyperlink w:anchor="_Toc180705250" w:history="1">
         <w:r>
           <w:rPr>
             <w:rStyle w:val="Hyperlink"/>
             <w:noProof/>
           </w:rPr>
-          <w:t>1.3.</w:t>
+          <w:t>1.2.</w:t>
         </w:r>
         <w:r>
           <w:rPr>
@@ -3347,7 +2869,7 @@
             <w:noProof/>
             <w:lang w:val="vi-VN"/>
           </w:rPr>
-          <w:t>Mục tiêu</w:t>
+          <w:t>Nhiệm vụ của đồ án</w:t>
         </w:r>
         <w:r>
           <w:rPr>
@@ -3368,7 +2890,7 @@
             <w:noProof/>
             <w:webHidden/>
           </w:rPr>
-          <w:instrText xml:space="preserve"> PAGEREF _Toc180505280 \h </w:instrText>
+          <w:instrText xml:space="preserve"> PAGEREF _Toc180705250 \h </w:instrText>
         </w:r>
         <w:r>
           <w:rPr>
@@ -3388,7 +2910,7 @@
             <w:noProof/>
             <w:webHidden/>
           </w:rPr>
-          <w:t>3</w:t>
+          <w:t>1</w:t>
         </w:r>
         <w:r>
           <w:rPr>
@@ -3414,7 +2936,7 @@
           <w:lang w:val="vi-VN" w:eastAsia="vi-VN"/>
         </w:rPr>
       </w:pPr>
-      <w:hyperlink w:anchor="_Toc180505281" w:history="1">
+      <w:hyperlink w:anchor="_Toc180705251" w:history="1">
         <w:r>
           <w:rPr>
             <w:rStyle w:val="Hyperlink"/>
@@ -3422,7 +2944,7 @@
             <w:noProof/>
             <w:lang w:val="vi-VN"/>
           </w:rPr>
-          <w:t>1.3.1.</w:t>
+          <w:t>1.2.1.</w:t>
         </w:r>
         <w:r>
           <w:rPr>
@@ -3441,7 +2963,7 @@
             <w:noProof/>
             <w:lang w:val="vi-VN"/>
           </w:rPr>
-          <w:t>Mục tiêu tổng quan</w:t>
+          <w:t>Tính cấp thiết của đề tài</w:t>
         </w:r>
         <w:r>
           <w:rPr>
@@ -3462,7 +2984,7 @@
             <w:noProof/>
             <w:webHidden/>
           </w:rPr>
-          <w:instrText xml:space="preserve"> PAGEREF _Toc180505281 \h </w:instrText>
+          <w:instrText xml:space="preserve"> PAGEREF _Toc180705251 \h </w:instrText>
         </w:r>
         <w:r>
           <w:rPr>
@@ -3482,7 +3004,7 @@
             <w:noProof/>
             <w:webHidden/>
           </w:rPr>
-          <w:t>3</w:t>
+          <w:t>1</w:t>
         </w:r>
         <w:r>
           <w:rPr>
@@ -3508,7 +3030,7 @@
           <w:lang w:val="vi-VN" w:eastAsia="vi-VN"/>
         </w:rPr>
       </w:pPr>
-      <w:hyperlink w:anchor="_Toc180505282" w:history="1">
+      <w:hyperlink w:anchor="_Toc180705252" w:history="1">
         <w:r>
           <w:rPr>
             <w:rStyle w:val="Hyperlink"/>
@@ -3516,7 +3038,7 @@
             <w:noProof/>
             <w:lang w:val="vi-VN"/>
           </w:rPr>
-          <w:t>1.3.2.</w:t>
+          <w:t>1.2.1.</w:t>
         </w:r>
         <w:r>
           <w:rPr>
@@ -3535,7 +3057,7 @@
             <w:noProof/>
             <w:lang w:val="vi-VN"/>
           </w:rPr>
-          <w:t>Mục tiêu cụ thể</w:t>
+          <w:t>Ý nghĩa khoa học và thực tiễn của đề tài</w:t>
         </w:r>
         <w:r>
           <w:rPr>
@@ -3556,7 +3078,7 @@
             <w:noProof/>
             <w:webHidden/>
           </w:rPr>
-          <w:instrText xml:space="preserve"> PAGEREF _Toc180505282 \h </w:instrText>
+          <w:instrText xml:space="preserve"> PAGEREF _Toc180705252 \h </w:instrText>
         </w:r>
         <w:r>
           <w:rPr>
@@ -3576,7 +3098,7 @@
             <w:noProof/>
             <w:webHidden/>
           </w:rPr>
-          <w:t>4</w:t>
+          <w:t>2</w:t>
         </w:r>
         <w:r>
           <w:rPr>
@@ -3603,13 +3125,13 @@
           <w:lang w:val="vi-VN" w:eastAsia="vi-VN"/>
         </w:rPr>
       </w:pPr>
-      <w:hyperlink w:anchor="_Toc180505283" w:history="1">
+      <w:hyperlink w:anchor="_Toc180705253" w:history="1">
         <w:r>
           <w:rPr>
             <w:rStyle w:val="Hyperlink"/>
             <w:noProof/>
           </w:rPr>
-          <w:t>1.4.</w:t>
+          <w:t>1.3.</w:t>
         </w:r>
         <w:r>
           <w:rPr>
@@ -3628,7 +3150,7 @@
             <w:noProof/>
             <w:lang w:val="vi-VN"/>
           </w:rPr>
-          <w:t>Đối tượng và phạm vi</w:t>
+          <w:t>Mục tiêu</w:t>
         </w:r>
         <w:r>
           <w:rPr>
@@ -3649,7 +3171,7 @@
             <w:noProof/>
             <w:webHidden/>
           </w:rPr>
-          <w:instrText xml:space="preserve"> PAGEREF _Toc180505283 \h </w:instrText>
+          <w:instrText xml:space="preserve"> PAGEREF _Toc180705253 \h </w:instrText>
         </w:r>
         <w:r>
           <w:rPr>
@@ -3669,7 +3191,7 @@
             <w:noProof/>
             <w:webHidden/>
           </w:rPr>
-          <w:t>4</w:t>
+          <w:t>3</w:t>
         </w:r>
         <w:r>
           <w:rPr>
@@ -3695,7 +3217,7 @@
           <w:lang w:val="vi-VN" w:eastAsia="vi-VN"/>
         </w:rPr>
       </w:pPr>
-      <w:hyperlink w:anchor="_Toc180505284" w:history="1">
+      <w:hyperlink w:anchor="_Toc180705254" w:history="1">
         <w:r>
           <w:rPr>
             <w:rStyle w:val="Hyperlink"/>
@@ -3703,7 +3225,7 @@
             <w:noProof/>
             <w:lang w:val="vi-VN"/>
           </w:rPr>
-          <w:t>1.4.1.</w:t>
+          <w:t>1.3.1.</w:t>
         </w:r>
         <w:r>
           <w:rPr>
@@ -3722,7 +3244,7 @@
             <w:noProof/>
             <w:lang w:val="vi-VN"/>
           </w:rPr>
-          <w:t>Đối tượng</w:t>
+          <w:t>Mục tiêu tổng quan</w:t>
         </w:r>
         <w:r>
           <w:rPr>
@@ -3743,7 +3265,7 @@
             <w:noProof/>
             <w:webHidden/>
           </w:rPr>
-          <w:instrText xml:space="preserve"> PAGEREF _Toc180505284 \h </w:instrText>
+          <w:instrText xml:space="preserve"> PAGEREF _Toc180705254 \h </w:instrText>
         </w:r>
         <w:r>
           <w:rPr>
@@ -3763,7 +3285,7 @@
             <w:noProof/>
             <w:webHidden/>
           </w:rPr>
-          <w:t>4</w:t>
+          <w:t>3</w:t>
         </w:r>
         <w:r>
           <w:rPr>
@@ -3789,7 +3311,7 @@
           <w:lang w:val="vi-VN" w:eastAsia="vi-VN"/>
         </w:rPr>
       </w:pPr>
-      <w:hyperlink w:anchor="_Toc180505285" w:history="1">
+      <w:hyperlink w:anchor="_Toc180705255" w:history="1">
         <w:r>
           <w:rPr>
             <w:rStyle w:val="Hyperlink"/>
@@ -3797,7 +3319,7 @@
             <w:noProof/>
             <w:lang w:val="vi-VN"/>
           </w:rPr>
-          <w:t>1.4.2.</w:t>
+          <w:t>1.3.2.</w:t>
         </w:r>
         <w:r>
           <w:rPr>
@@ -3816,7 +3338,7 @@
             <w:noProof/>
             <w:lang w:val="vi-VN"/>
           </w:rPr>
-          <w:t>Phạm vi</w:t>
+          <w:t>Mục tiêu cụ thể</w:t>
         </w:r>
         <w:r>
           <w:rPr>
@@ -3837,7 +3359,7 @@
             <w:noProof/>
             <w:webHidden/>
           </w:rPr>
-          <w:instrText xml:space="preserve"> PAGEREF _Toc180505285 \h </w:instrText>
+          <w:instrText xml:space="preserve"> PAGEREF _Toc180705255 \h </w:instrText>
         </w:r>
         <w:r>
           <w:rPr>
@@ -3884,13 +3406,13 @@
           <w:lang w:val="vi-VN" w:eastAsia="vi-VN"/>
         </w:rPr>
       </w:pPr>
-      <w:hyperlink w:anchor="_Toc180505286" w:history="1">
+      <w:hyperlink w:anchor="_Toc180705256" w:history="1">
         <w:r>
           <w:rPr>
             <w:rStyle w:val="Hyperlink"/>
             <w:noProof/>
           </w:rPr>
-          <w:t>1.5.</w:t>
+          <w:t>1.4.</w:t>
         </w:r>
         <w:r>
           <w:rPr>
@@ -3909,7 +3431,7 @@
             <w:noProof/>
             <w:lang w:val="vi-VN"/>
           </w:rPr>
-          <w:t>Phương pháp nghiên cứu</w:t>
+          <w:t>Đối tượng và phạm vi</w:t>
         </w:r>
         <w:r>
           <w:rPr>
@@ -3930,7 +3452,7 @@
             <w:noProof/>
             <w:webHidden/>
           </w:rPr>
-          <w:instrText xml:space="preserve"> PAGEREF _Toc180505286 \h </w:instrText>
+          <w:instrText xml:space="preserve"> PAGEREF _Toc180705256 \h </w:instrText>
         </w:r>
         <w:r>
           <w:rPr>
@@ -3950,7 +3472,7 @@
             <w:noProof/>
             <w:webHidden/>
           </w:rPr>
-          <w:t>5</w:t>
+          <w:t>4</w:t>
         </w:r>
         <w:r>
           <w:rPr>
@@ -3976,7 +3498,7 @@
           <w:lang w:val="vi-VN" w:eastAsia="vi-VN"/>
         </w:rPr>
       </w:pPr>
-      <w:hyperlink w:anchor="_Toc180505287" w:history="1">
+      <w:hyperlink w:anchor="_Toc180705257" w:history="1">
         <w:r>
           <w:rPr>
             <w:rStyle w:val="Hyperlink"/>
@@ -3984,7 +3506,7 @@
             <w:noProof/>
             <w:lang w:val="vi-VN"/>
           </w:rPr>
-          <w:t>1.5.1.</w:t>
+          <w:t>1.4.1.</w:t>
         </w:r>
         <w:r>
           <w:rPr>
@@ -4003,7 +3525,7 @@
             <w:noProof/>
             <w:lang w:val="vi-VN"/>
           </w:rPr>
-          <w:t>Phương pháp nghiên cứu sơ bộ</w:t>
+          <w:t>Đối tượng</w:t>
         </w:r>
         <w:r>
           <w:rPr>
@@ -4024,7 +3546,7 @@
             <w:noProof/>
             <w:webHidden/>
           </w:rPr>
-          <w:instrText xml:space="preserve"> PAGEREF _Toc180505287 \h </w:instrText>
+          <w:instrText xml:space="preserve"> PAGEREF _Toc180705257 \h </w:instrText>
         </w:r>
         <w:r>
           <w:rPr>
@@ -4044,7 +3566,7 @@
             <w:noProof/>
             <w:webHidden/>
           </w:rPr>
-          <w:t>5</w:t>
+          <w:t>4</w:t>
         </w:r>
         <w:r>
           <w:rPr>
@@ -4070,7 +3592,7 @@
           <w:lang w:val="vi-VN" w:eastAsia="vi-VN"/>
         </w:rPr>
       </w:pPr>
-      <w:hyperlink w:anchor="_Toc180505288" w:history="1">
+      <w:hyperlink w:anchor="_Toc180705258" w:history="1">
         <w:r>
           <w:rPr>
             <w:rStyle w:val="Hyperlink"/>
@@ -4078,7 +3600,7 @@
             <w:noProof/>
             <w:lang w:val="vi-VN"/>
           </w:rPr>
-          <w:t>1.5.2.</w:t>
+          <w:t>1.4.2.</w:t>
         </w:r>
         <w:r>
           <w:rPr>
@@ -4097,7 +3619,7 @@
             <w:noProof/>
             <w:lang w:val="vi-VN"/>
           </w:rPr>
-          <w:t>Phương pháp nghiên cứu tài liệu</w:t>
+          <w:t>Phạm vi</w:t>
         </w:r>
         <w:r>
           <w:rPr>
@@ -4118,7 +3640,7 @@
             <w:noProof/>
             <w:webHidden/>
           </w:rPr>
-          <w:instrText xml:space="preserve"> PAGEREF _Toc180505288 \h </w:instrText>
+          <w:instrText xml:space="preserve"> PAGEREF _Toc180705258 \h </w:instrText>
         </w:r>
         <w:r>
           <w:rPr>
@@ -4151,291 +3673,10 @@
     </w:p>
     <w:p>
       <w:pPr>
-        <w:pStyle w:val="TOC3"/>
+        <w:pStyle w:val="TOC2"/>
         <w:tabs>
-          <w:tab w:val="left" w:pos="1540"/>
+          <w:tab w:val="left" w:pos="880"/>
           <w:tab w:val="right" w:leader="dot" w:pos="8777"/>
-        </w:tabs>
-        <w:rPr>
-          <w:rFonts w:asciiTheme="minorHAnsi" w:eastAsiaTheme="minorEastAsia" w:hAnsiTheme="minorHAnsi" w:cstheme="minorBidi"/>
-          <w:noProof/>
-          <w:sz w:val="22"/>
-          <w:szCs w:val="22"/>
-          <w:lang w:val="vi-VN" w:eastAsia="vi-VN"/>
-        </w:rPr>
-      </w:pPr>
-      <w:hyperlink w:anchor="_Toc180505289" w:history="1">
-        <w:r>
-          <w:rPr>
-            <w:rStyle w:val="Hyperlink"/>
-            <w:i/>
-            <w:noProof/>
-            <w:lang w:val="vi-VN"/>
-          </w:rPr>
-          <w:t>1.5.3.</w:t>
-        </w:r>
-        <w:r>
-          <w:rPr>
-            <w:rFonts w:asciiTheme="minorHAnsi" w:eastAsiaTheme="minorEastAsia" w:hAnsiTheme="minorHAnsi" w:cstheme="minorBidi"/>
-            <w:noProof/>
-            <w:sz w:val="22"/>
-            <w:szCs w:val="22"/>
-            <w:lang w:val="vi-VN" w:eastAsia="vi-VN"/>
-          </w:rPr>
-          <w:tab/>
-        </w:r>
-        <w:r>
-          <w:rPr>
-            <w:rStyle w:val="Hyperlink"/>
-            <w:i/>
-            <w:noProof/>
-            <w:lang w:val="vi-VN"/>
-          </w:rPr>
-          <w:t>Phương pháp nghiên cứu thống kê</w:t>
-        </w:r>
-        <w:r>
-          <w:rPr>
-            <w:noProof/>
-            <w:webHidden/>
-          </w:rPr>
-          <w:tab/>
-        </w:r>
-        <w:r>
-          <w:rPr>
-            <w:noProof/>
-            <w:webHidden/>
-          </w:rPr>
-          <w:fldChar w:fldCharType="begin"/>
-        </w:r>
-        <w:r>
-          <w:rPr>
-            <w:noProof/>
-            <w:webHidden/>
-          </w:rPr>
-          <w:instrText xml:space="preserve"> PAGEREF _Toc180505289 \h </w:instrText>
-        </w:r>
-        <w:r>
-          <w:rPr>
-            <w:noProof/>
-            <w:webHidden/>
-          </w:rPr>
-        </w:r>
-        <w:r>
-          <w:rPr>
-            <w:noProof/>
-            <w:webHidden/>
-          </w:rPr>
-          <w:fldChar w:fldCharType="separate"/>
-        </w:r>
-        <w:r>
-          <w:rPr>
-            <w:noProof/>
-            <w:webHidden/>
-          </w:rPr>
-          <w:t>5</w:t>
-        </w:r>
-        <w:r>
-          <w:rPr>
-            <w:noProof/>
-            <w:webHidden/>
-          </w:rPr>
-          <w:fldChar w:fldCharType="end"/>
-        </w:r>
-      </w:hyperlink>
-    </w:p>
-    <w:p>
-      <w:pPr>
-        <w:pStyle w:val="TOC3"/>
-        <w:tabs>
-          <w:tab w:val="left" w:pos="1540"/>
-          <w:tab w:val="right" w:leader="dot" w:pos="8777"/>
-        </w:tabs>
-        <w:rPr>
-          <w:rFonts w:asciiTheme="minorHAnsi" w:eastAsiaTheme="minorEastAsia" w:hAnsiTheme="minorHAnsi" w:cstheme="minorBidi"/>
-          <w:noProof/>
-          <w:sz w:val="22"/>
-          <w:szCs w:val="22"/>
-          <w:lang w:val="vi-VN" w:eastAsia="vi-VN"/>
-        </w:rPr>
-      </w:pPr>
-      <w:hyperlink w:anchor="_Toc180505290" w:history="1">
-        <w:r>
-          <w:rPr>
-            <w:rStyle w:val="Hyperlink"/>
-            <w:i/>
-            <w:noProof/>
-            <w:lang w:val="vi-VN"/>
-          </w:rPr>
-          <w:t>1.5.4.</w:t>
-        </w:r>
-        <w:r>
-          <w:rPr>
-            <w:rFonts w:asciiTheme="minorHAnsi" w:eastAsiaTheme="minorEastAsia" w:hAnsiTheme="minorHAnsi" w:cstheme="minorBidi"/>
-            <w:noProof/>
-            <w:sz w:val="22"/>
-            <w:szCs w:val="22"/>
-            <w:lang w:val="vi-VN" w:eastAsia="vi-VN"/>
-          </w:rPr>
-          <w:tab/>
-        </w:r>
-        <w:r>
-          <w:rPr>
-            <w:rStyle w:val="Hyperlink"/>
-            <w:i/>
-            <w:noProof/>
-            <w:lang w:val="vi-VN"/>
-          </w:rPr>
-          <w:t>Phương pháp thực nghiệm</w:t>
-        </w:r>
-        <w:r>
-          <w:rPr>
-            <w:noProof/>
-            <w:webHidden/>
-          </w:rPr>
-          <w:tab/>
-        </w:r>
-        <w:r>
-          <w:rPr>
-            <w:noProof/>
-            <w:webHidden/>
-          </w:rPr>
-          <w:fldChar w:fldCharType="begin"/>
-        </w:r>
-        <w:r>
-          <w:rPr>
-            <w:noProof/>
-            <w:webHidden/>
-          </w:rPr>
-          <w:instrText xml:space="preserve"> PAGEREF _Toc180505290 \h </w:instrText>
-        </w:r>
-        <w:r>
-          <w:rPr>
-            <w:noProof/>
-            <w:webHidden/>
-          </w:rPr>
-        </w:r>
-        <w:r>
-          <w:rPr>
-            <w:noProof/>
-            <w:webHidden/>
-          </w:rPr>
-          <w:fldChar w:fldCharType="separate"/>
-        </w:r>
-        <w:r>
-          <w:rPr>
-            <w:noProof/>
-            <w:webHidden/>
-          </w:rPr>
-          <w:t>6</w:t>
-        </w:r>
-        <w:r>
-          <w:rPr>
-            <w:noProof/>
-            <w:webHidden/>
-          </w:rPr>
-          <w:fldChar w:fldCharType="end"/>
-        </w:r>
-      </w:hyperlink>
-    </w:p>
-    <w:p>
-      <w:pPr>
-        <w:pStyle w:val="TOC3"/>
-        <w:tabs>
-          <w:tab w:val="left" w:pos="1540"/>
-          <w:tab w:val="right" w:leader="dot" w:pos="8777"/>
-        </w:tabs>
-        <w:rPr>
-          <w:rFonts w:asciiTheme="minorHAnsi" w:eastAsiaTheme="minorEastAsia" w:hAnsiTheme="minorHAnsi" w:cstheme="minorBidi"/>
-          <w:noProof/>
-          <w:sz w:val="22"/>
-          <w:szCs w:val="22"/>
-          <w:lang w:val="vi-VN" w:eastAsia="vi-VN"/>
-        </w:rPr>
-      </w:pPr>
-      <w:hyperlink w:anchor="_Toc180505291" w:history="1">
-        <w:r>
-          <w:rPr>
-            <w:rStyle w:val="Hyperlink"/>
-            <w:i/>
-            <w:noProof/>
-            <w:lang w:val="vi-VN"/>
-          </w:rPr>
-          <w:t>1.5.5.</w:t>
-        </w:r>
-        <w:r>
-          <w:rPr>
-            <w:rFonts w:asciiTheme="minorHAnsi" w:eastAsiaTheme="minorEastAsia" w:hAnsiTheme="minorHAnsi" w:cstheme="minorBidi"/>
-            <w:noProof/>
-            <w:sz w:val="22"/>
-            <w:szCs w:val="22"/>
-            <w:lang w:val="vi-VN" w:eastAsia="vi-VN"/>
-          </w:rPr>
-          <w:tab/>
-        </w:r>
-        <w:r>
-          <w:rPr>
-            <w:rStyle w:val="Hyperlink"/>
-            <w:i/>
-            <w:noProof/>
-            <w:lang w:val="vi-VN"/>
-          </w:rPr>
-          <w:t>Phương pháp đánh giá</w:t>
-        </w:r>
-        <w:r>
-          <w:rPr>
-            <w:noProof/>
-            <w:webHidden/>
-          </w:rPr>
-          <w:tab/>
-        </w:r>
-        <w:r>
-          <w:rPr>
-            <w:noProof/>
-            <w:webHidden/>
-          </w:rPr>
-          <w:fldChar w:fldCharType="begin"/>
-        </w:r>
-        <w:r>
-          <w:rPr>
-            <w:noProof/>
-            <w:webHidden/>
-          </w:rPr>
-          <w:instrText xml:space="preserve"> PAGEREF _Toc180505291 \h </w:instrText>
-        </w:r>
-        <w:r>
-          <w:rPr>
-            <w:noProof/>
-            <w:webHidden/>
-          </w:rPr>
-        </w:r>
-        <w:r>
-          <w:rPr>
-            <w:noProof/>
-            <w:webHidden/>
-          </w:rPr>
-          <w:fldChar w:fldCharType="separate"/>
-        </w:r>
-        <w:r>
-          <w:rPr>
-            <w:noProof/>
-            <w:webHidden/>
-          </w:rPr>
-          <w:t>6</w:t>
-        </w:r>
-        <w:r>
-          <w:rPr>
-            <w:noProof/>
-            <w:webHidden/>
-          </w:rPr>
-          <w:fldChar w:fldCharType="end"/>
-        </w:r>
-      </w:hyperlink>
-    </w:p>
-    <w:p>
-      <w:pPr>
-        <w:pStyle w:val="TOC1"/>
-        <w:tabs>
-          <w:tab w:val="left" w:pos="1760"/>
         </w:tabs>
         <w:rPr>
           <w:rFonts w:asciiTheme="minorHAnsi" w:eastAsiaTheme="minorEastAsia" w:hAnsiTheme="minorHAnsi" w:cstheme="minorBidi"/>
@@ -4446,14 +3687,13 @@
           <w:lang w:val="vi-VN" w:eastAsia="vi-VN"/>
         </w:rPr>
       </w:pPr>
-      <w:hyperlink w:anchor="_Toc180505292" w:history="1">
+      <w:hyperlink w:anchor="_Toc180705259" w:history="1">
         <w:r>
           <w:rPr>
             <w:rStyle w:val="Hyperlink"/>
             <w:noProof/>
-            <w:lang w:val="vi-VN"/>
-          </w:rPr>
-          <w:t>CHƯƠNG 2.</w:t>
+          </w:rPr>
+          <w:t>1.5.</w:t>
         </w:r>
         <w:r>
           <w:rPr>
@@ -4472,7 +3712,7 @@
             <w:noProof/>
             <w:lang w:val="vi-VN"/>
           </w:rPr>
-          <w:t>CƠ SỞ LÝ THUYẾT</w:t>
+          <w:t>Phương pháp nghiên cứu</w:t>
         </w:r>
         <w:r>
           <w:rPr>
@@ -4493,7 +3733,7 @@
             <w:noProof/>
             <w:webHidden/>
           </w:rPr>
-          <w:instrText xml:space="preserve"> PAGEREF _Toc180505292 \h </w:instrText>
+          <w:instrText xml:space="preserve"> PAGEREF _Toc180705259 \h </w:instrText>
         </w:r>
         <w:r>
           <w:rPr>
@@ -4513,7 +3753,7 @@
             <w:noProof/>
             <w:webHidden/>
           </w:rPr>
-          <w:t>7</w:t>
+          <w:t>5</w:t>
         </w:r>
         <w:r>
           <w:rPr>
@@ -4526,10 +3766,479 @@
     </w:p>
     <w:p>
       <w:pPr>
-        <w:pStyle w:val="TOC2"/>
+        <w:pStyle w:val="TOC3"/>
         <w:tabs>
-          <w:tab w:val="left" w:pos="880"/>
+          <w:tab w:val="left" w:pos="1540"/>
           <w:tab w:val="right" w:leader="dot" w:pos="8777"/>
+        </w:tabs>
+        <w:rPr>
+          <w:rFonts w:asciiTheme="minorHAnsi" w:eastAsiaTheme="minorEastAsia" w:hAnsiTheme="minorHAnsi" w:cstheme="minorBidi"/>
+          <w:noProof/>
+          <w:sz w:val="22"/>
+          <w:szCs w:val="22"/>
+          <w:lang w:val="vi-VN" w:eastAsia="vi-VN"/>
+        </w:rPr>
+      </w:pPr>
+      <w:hyperlink w:anchor="_Toc180705260" w:history="1">
+        <w:r>
+          <w:rPr>
+            <w:rStyle w:val="Hyperlink"/>
+            <w:i/>
+            <w:noProof/>
+            <w:lang w:val="vi-VN"/>
+          </w:rPr>
+          <w:t>1.5.1.</w:t>
+        </w:r>
+        <w:r>
+          <w:rPr>
+            <w:rFonts w:asciiTheme="minorHAnsi" w:eastAsiaTheme="minorEastAsia" w:hAnsiTheme="minorHAnsi" w:cstheme="minorBidi"/>
+            <w:noProof/>
+            <w:sz w:val="22"/>
+            <w:szCs w:val="22"/>
+            <w:lang w:val="vi-VN" w:eastAsia="vi-VN"/>
+          </w:rPr>
+          <w:tab/>
+        </w:r>
+        <w:r>
+          <w:rPr>
+            <w:rStyle w:val="Hyperlink"/>
+            <w:i/>
+            <w:noProof/>
+            <w:lang w:val="vi-VN"/>
+          </w:rPr>
+          <w:t>Phương pháp nghiên cứu sơ bộ</w:t>
+        </w:r>
+        <w:r>
+          <w:rPr>
+            <w:noProof/>
+            <w:webHidden/>
+          </w:rPr>
+          <w:tab/>
+        </w:r>
+        <w:r>
+          <w:rPr>
+            <w:noProof/>
+            <w:webHidden/>
+          </w:rPr>
+          <w:fldChar w:fldCharType="begin"/>
+        </w:r>
+        <w:r>
+          <w:rPr>
+            <w:noProof/>
+            <w:webHidden/>
+          </w:rPr>
+          <w:instrText xml:space="preserve"> PAGEREF _Toc180705260 \h </w:instrText>
+        </w:r>
+        <w:r>
+          <w:rPr>
+            <w:noProof/>
+            <w:webHidden/>
+          </w:rPr>
+        </w:r>
+        <w:r>
+          <w:rPr>
+            <w:noProof/>
+            <w:webHidden/>
+          </w:rPr>
+          <w:fldChar w:fldCharType="separate"/>
+        </w:r>
+        <w:r>
+          <w:rPr>
+            <w:noProof/>
+            <w:webHidden/>
+          </w:rPr>
+          <w:t>5</w:t>
+        </w:r>
+        <w:r>
+          <w:rPr>
+            <w:noProof/>
+            <w:webHidden/>
+          </w:rPr>
+          <w:fldChar w:fldCharType="end"/>
+        </w:r>
+      </w:hyperlink>
+    </w:p>
+    <w:p>
+      <w:pPr>
+        <w:pStyle w:val="TOC3"/>
+        <w:tabs>
+          <w:tab w:val="left" w:pos="1540"/>
+          <w:tab w:val="right" w:leader="dot" w:pos="8777"/>
+        </w:tabs>
+        <w:rPr>
+          <w:rFonts w:asciiTheme="minorHAnsi" w:eastAsiaTheme="minorEastAsia" w:hAnsiTheme="minorHAnsi" w:cstheme="minorBidi"/>
+          <w:noProof/>
+          <w:sz w:val="22"/>
+          <w:szCs w:val="22"/>
+          <w:lang w:val="vi-VN" w:eastAsia="vi-VN"/>
+        </w:rPr>
+      </w:pPr>
+      <w:hyperlink w:anchor="_Toc180705261" w:history="1">
+        <w:r>
+          <w:rPr>
+            <w:rStyle w:val="Hyperlink"/>
+            <w:i/>
+            <w:noProof/>
+            <w:lang w:val="vi-VN"/>
+          </w:rPr>
+          <w:t>1.5.2.</w:t>
+        </w:r>
+        <w:r>
+          <w:rPr>
+            <w:rFonts w:asciiTheme="minorHAnsi" w:eastAsiaTheme="minorEastAsia" w:hAnsiTheme="minorHAnsi" w:cstheme="minorBidi"/>
+            <w:noProof/>
+            <w:sz w:val="22"/>
+            <w:szCs w:val="22"/>
+            <w:lang w:val="vi-VN" w:eastAsia="vi-VN"/>
+          </w:rPr>
+          <w:tab/>
+        </w:r>
+        <w:r>
+          <w:rPr>
+            <w:rStyle w:val="Hyperlink"/>
+            <w:i/>
+            <w:noProof/>
+            <w:lang w:val="vi-VN"/>
+          </w:rPr>
+          <w:t>Phương pháp nghiên cứu tài liệu</w:t>
+        </w:r>
+        <w:r>
+          <w:rPr>
+            <w:noProof/>
+            <w:webHidden/>
+          </w:rPr>
+          <w:tab/>
+        </w:r>
+        <w:r>
+          <w:rPr>
+            <w:noProof/>
+            <w:webHidden/>
+          </w:rPr>
+          <w:fldChar w:fldCharType="begin"/>
+        </w:r>
+        <w:r>
+          <w:rPr>
+            <w:noProof/>
+            <w:webHidden/>
+          </w:rPr>
+          <w:instrText xml:space="preserve"> PAGEREF _Toc180705261 \h </w:instrText>
+        </w:r>
+        <w:r>
+          <w:rPr>
+            <w:noProof/>
+            <w:webHidden/>
+          </w:rPr>
+        </w:r>
+        <w:r>
+          <w:rPr>
+            <w:noProof/>
+            <w:webHidden/>
+          </w:rPr>
+          <w:fldChar w:fldCharType="separate"/>
+        </w:r>
+        <w:r>
+          <w:rPr>
+            <w:noProof/>
+            <w:webHidden/>
+          </w:rPr>
+          <w:t>5</w:t>
+        </w:r>
+        <w:r>
+          <w:rPr>
+            <w:noProof/>
+            <w:webHidden/>
+          </w:rPr>
+          <w:fldChar w:fldCharType="end"/>
+        </w:r>
+      </w:hyperlink>
+    </w:p>
+    <w:p>
+      <w:pPr>
+        <w:pStyle w:val="TOC3"/>
+        <w:tabs>
+          <w:tab w:val="left" w:pos="1540"/>
+          <w:tab w:val="right" w:leader="dot" w:pos="8777"/>
+        </w:tabs>
+        <w:rPr>
+          <w:rFonts w:asciiTheme="minorHAnsi" w:eastAsiaTheme="minorEastAsia" w:hAnsiTheme="minorHAnsi" w:cstheme="minorBidi"/>
+          <w:noProof/>
+          <w:sz w:val="22"/>
+          <w:szCs w:val="22"/>
+          <w:lang w:val="vi-VN" w:eastAsia="vi-VN"/>
+        </w:rPr>
+      </w:pPr>
+      <w:hyperlink w:anchor="_Toc180705262" w:history="1">
+        <w:r>
+          <w:rPr>
+            <w:rStyle w:val="Hyperlink"/>
+            <w:i/>
+            <w:noProof/>
+            <w:lang w:val="vi-VN"/>
+          </w:rPr>
+          <w:t>1.5.3.</w:t>
+        </w:r>
+        <w:r>
+          <w:rPr>
+            <w:rFonts w:asciiTheme="minorHAnsi" w:eastAsiaTheme="minorEastAsia" w:hAnsiTheme="minorHAnsi" w:cstheme="minorBidi"/>
+            <w:noProof/>
+            <w:sz w:val="22"/>
+            <w:szCs w:val="22"/>
+            <w:lang w:val="vi-VN" w:eastAsia="vi-VN"/>
+          </w:rPr>
+          <w:tab/>
+        </w:r>
+        <w:r>
+          <w:rPr>
+            <w:rStyle w:val="Hyperlink"/>
+            <w:i/>
+            <w:noProof/>
+            <w:lang w:val="vi-VN"/>
+          </w:rPr>
+          <w:t>Phương pháp nghiên cứu thống kê</w:t>
+        </w:r>
+        <w:r>
+          <w:rPr>
+            <w:noProof/>
+            <w:webHidden/>
+          </w:rPr>
+          <w:tab/>
+        </w:r>
+        <w:r>
+          <w:rPr>
+            <w:noProof/>
+            <w:webHidden/>
+          </w:rPr>
+          <w:fldChar w:fldCharType="begin"/>
+        </w:r>
+        <w:r>
+          <w:rPr>
+            <w:noProof/>
+            <w:webHidden/>
+          </w:rPr>
+          <w:instrText xml:space="preserve"> PAGEREF _Toc180705262 \h </w:instrText>
+        </w:r>
+        <w:r>
+          <w:rPr>
+            <w:noProof/>
+            <w:webHidden/>
+          </w:rPr>
+        </w:r>
+        <w:r>
+          <w:rPr>
+            <w:noProof/>
+            <w:webHidden/>
+          </w:rPr>
+          <w:fldChar w:fldCharType="separate"/>
+        </w:r>
+        <w:r>
+          <w:rPr>
+            <w:noProof/>
+            <w:webHidden/>
+          </w:rPr>
+          <w:t>6</w:t>
+        </w:r>
+        <w:r>
+          <w:rPr>
+            <w:noProof/>
+            <w:webHidden/>
+          </w:rPr>
+          <w:fldChar w:fldCharType="end"/>
+        </w:r>
+      </w:hyperlink>
+    </w:p>
+    <w:p>
+      <w:pPr>
+        <w:pStyle w:val="TOC3"/>
+        <w:tabs>
+          <w:tab w:val="left" w:pos="1540"/>
+          <w:tab w:val="right" w:leader="dot" w:pos="8777"/>
+        </w:tabs>
+        <w:rPr>
+          <w:rFonts w:asciiTheme="minorHAnsi" w:eastAsiaTheme="minorEastAsia" w:hAnsiTheme="minorHAnsi" w:cstheme="minorBidi"/>
+          <w:noProof/>
+          <w:sz w:val="22"/>
+          <w:szCs w:val="22"/>
+          <w:lang w:val="vi-VN" w:eastAsia="vi-VN"/>
+        </w:rPr>
+      </w:pPr>
+      <w:hyperlink w:anchor="_Toc180705263" w:history="1">
+        <w:r>
+          <w:rPr>
+            <w:rStyle w:val="Hyperlink"/>
+            <w:i/>
+            <w:noProof/>
+            <w:lang w:val="vi-VN"/>
+          </w:rPr>
+          <w:t>1.5.4.</w:t>
+        </w:r>
+        <w:r>
+          <w:rPr>
+            <w:rFonts w:asciiTheme="minorHAnsi" w:eastAsiaTheme="minorEastAsia" w:hAnsiTheme="minorHAnsi" w:cstheme="minorBidi"/>
+            <w:noProof/>
+            <w:sz w:val="22"/>
+            <w:szCs w:val="22"/>
+            <w:lang w:val="vi-VN" w:eastAsia="vi-VN"/>
+          </w:rPr>
+          <w:tab/>
+        </w:r>
+        <w:r>
+          <w:rPr>
+            <w:rStyle w:val="Hyperlink"/>
+            <w:i/>
+            <w:noProof/>
+            <w:lang w:val="vi-VN"/>
+          </w:rPr>
+          <w:t>Phương pháp thực nghiệm</w:t>
+        </w:r>
+        <w:r>
+          <w:rPr>
+            <w:noProof/>
+            <w:webHidden/>
+          </w:rPr>
+          <w:tab/>
+        </w:r>
+        <w:r>
+          <w:rPr>
+            <w:noProof/>
+            <w:webHidden/>
+          </w:rPr>
+          <w:fldChar w:fldCharType="begin"/>
+        </w:r>
+        <w:r>
+          <w:rPr>
+            <w:noProof/>
+            <w:webHidden/>
+          </w:rPr>
+          <w:instrText xml:space="preserve"> PAGEREF _Toc180705263 \h </w:instrText>
+        </w:r>
+        <w:r>
+          <w:rPr>
+            <w:noProof/>
+            <w:webHidden/>
+          </w:rPr>
+        </w:r>
+        <w:r>
+          <w:rPr>
+            <w:noProof/>
+            <w:webHidden/>
+          </w:rPr>
+          <w:fldChar w:fldCharType="separate"/>
+        </w:r>
+        <w:r>
+          <w:rPr>
+            <w:noProof/>
+            <w:webHidden/>
+          </w:rPr>
+          <w:t>6</w:t>
+        </w:r>
+        <w:r>
+          <w:rPr>
+            <w:noProof/>
+            <w:webHidden/>
+          </w:rPr>
+          <w:fldChar w:fldCharType="end"/>
+        </w:r>
+      </w:hyperlink>
+    </w:p>
+    <w:p>
+      <w:pPr>
+        <w:pStyle w:val="TOC3"/>
+        <w:tabs>
+          <w:tab w:val="left" w:pos="1540"/>
+          <w:tab w:val="right" w:leader="dot" w:pos="8777"/>
+        </w:tabs>
+        <w:rPr>
+          <w:rFonts w:asciiTheme="minorHAnsi" w:eastAsiaTheme="minorEastAsia" w:hAnsiTheme="minorHAnsi" w:cstheme="minorBidi"/>
+          <w:noProof/>
+          <w:sz w:val="22"/>
+          <w:szCs w:val="22"/>
+          <w:lang w:val="vi-VN" w:eastAsia="vi-VN"/>
+        </w:rPr>
+      </w:pPr>
+      <w:hyperlink w:anchor="_Toc180705264" w:history="1">
+        <w:r>
+          <w:rPr>
+            <w:rStyle w:val="Hyperlink"/>
+            <w:i/>
+            <w:noProof/>
+            <w:lang w:val="vi-VN"/>
+          </w:rPr>
+          <w:t>1.5.5.</w:t>
+        </w:r>
+        <w:r>
+          <w:rPr>
+            <w:rFonts w:asciiTheme="minorHAnsi" w:eastAsiaTheme="minorEastAsia" w:hAnsiTheme="minorHAnsi" w:cstheme="minorBidi"/>
+            <w:noProof/>
+            <w:sz w:val="22"/>
+            <w:szCs w:val="22"/>
+            <w:lang w:val="vi-VN" w:eastAsia="vi-VN"/>
+          </w:rPr>
+          <w:tab/>
+        </w:r>
+        <w:r>
+          <w:rPr>
+            <w:rStyle w:val="Hyperlink"/>
+            <w:i/>
+            <w:noProof/>
+            <w:lang w:val="vi-VN"/>
+          </w:rPr>
+          <w:t>Phương pháp đánh giá</w:t>
+        </w:r>
+        <w:r>
+          <w:rPr>
+            <w:noProof/>
+            <w:webHidden/>
+          </w:rPr>
+          <w:tab/>
+        </w:r>
+        <w:r>
+          <w:rPr>
+            <w:noProof/>
+            <w:webHidden/>
+          </w:rPr>
+          <w:fldChar w:fldCharType="begin"/>
+        </w:r>
+        <w:r>
+          <w:rPr>
+            <w:noProof/>
+            <w:webHidden/>
+          </w:rPr>
+          <w:instrText xml:space="preserve"> PAGEREF _Toc180705264 \h </w:instrText>
+        </w:r>
+        <w:r>
+          <w:rPr>
+            <w:noProof/>
+            <w:webHidden/>
+          </w:rPr>
+        </w:r>
+        <w:r>
+          <w:rPr>
+            <w:noProof/>
+            <w:webHidden/>
+          </w:rPr>
+          <w:fldChar w:fldCharType="separate"/>
+        </w:r>
+        <w:r>
+          <w:rPr>
+            <w:noProof/>
+            <w:webHidden/>
+          </w:rPr>
+          <w:t>6</w:t>
+        </w:r>
+        <w:r>
+          <w:rPr>
+            <w:noProof/>
+            <w:webHidden/>
+          </w:rPr>
+          <w:fldChar w:fldCharType="end"/>
+        </w:r>
+      </w:hyperlink>
+    </w:p>
+    <w:p>
+      <w:pPr>
+        <w:pStyle w:val="TOC1"/>
+        <w:tabs>
+          <w:tab w:val="left" w:pos="1760"/>
         </w:tabs>
         <w:rPr>
           <w:rFonts w:asciiTheme="minorHAnsi" w:eastAsiaTheme="minorEastAsia" w:hAnsiTheme="minorHAnsi" w:cstheme="minorBidi"/>
@@ -4540,14 +4249,14 @@
           <w:lang w:val="vi-VN" w:eastAsia="vi-VN"/>
         </w:rPr>
       </w:pPr>
-      <w:hyperlink w:anchor="_Toc180505293" w:history="1">
+      <w:hyperlink w:anchor="_Toc180705265" w:history="1">
         <w:r>
           <w:rPr>
             <w:rStyle w:val="Hyperlink"/>
             <w:noProof/>
             <w:lang w:val="vi-VN"/>
           </w:rPr>
-          <w:t>2.1.</w:t>
+          <w:t>CHƯƠNG 2.</w:t>
         </w:r>
         <w:r>
           <w:rPr>
@@ -4566,23 +4275,7 @@
             <w:noProof/>
             <w:lang w:val="vi-VN"/>
           </w:rPr>
-          <w:t>Sel</w:t>
-        </w:r>
-        <w:r>
-          <w:rPr>
-            <w:rStyle w:val="Hyperlink"/>
-            <w:noProof/>
-            <w:lang w:val="vi-VN"/>
-          </w:rPr>
-          <w:t>e</w:t>
-        </w:r>
-        <w:r>
-          <w:rPr>
-            <w:rStyle w:val="Hyperlink"/>
-            <w:noProof/>
-            <w:lang w:val="vi-VN"/>
-          </w:rPr>
-          <w:t>nium</w:t>
+          <w:t>CƠ SỞ LÝ THUYẾT</w:t>
         </w:r>
         <w:r>
           <w:rPr>
@@ -4603,7 +4296,7 @@
             <w:noProof/>
             <w:webHidden/>
           </w:rPr>
-          <w:instrText xml:space="preserve"> PAGEREF _Toc180505293 \h </w:instrText>
+          <w:instrText xml:space="preserve"> PAGEREF _Toc180705265 \h </w:instrText>
         </w:r>
         <w:r>
           <w:rPr>
@@ -4636,118 +4329,10 @@
     </w:p>
     <w:p>
       <w:pPr>
-        <w:pStyle w:val="TOC3"/>
+        <w:pStyle w:val="TOC2"/>
         <w:tabs>
-          <w:tab w:val="left" w:pos="1540"/>
+          <w:tab w:val="left" w:pos="880"/>
           <w:tab w:val="right" w:leader="dot" w:pos="8777"/>
-        </w:tabs>
-        <w:rPr>
-          <w:rFonts w:asciiTheme="minorHAnsi" w:eastAsiaTheme="minorEastAsia" w:hAnsiTheme="minorHAnsi" w:cstheme="minorBidi"/>
-          <w:noProof/>
-          <w:sz w:val="22"/>
-          <w:szCs w:val="22"/>
-          <w:lang w:val="vi-VN" w:eastAsia="vi-VN"/>
-        </w:rPr>
-      </w:pPr>
-      <w:hyperlink w:anchor="_Toc180505294" w:history="1">
-        <w:r>
-          <w:rPr>
-            <w:rStyle w:val="Hyperlink"/>
-            <w:i/>
-            <w:noProof/>
-            <w:lang w:val="vi-VN"/>
-          </w:rPr>
-          <w:t>2.1.1.</w:t>
-        </w:r>
-        <w:r>
-          <w:rPr>
-            <w:rFonts w:asciiTheme="minorHAnsi" w:eastAsiaTheme="minorEastAsia" w:hAnsiTheme="minorHAnsi" w:cstheme="minorBidi"/>
-            <w:noProof/>
-            <w:sz w:val="22"/>
-            <w:szCs w:val="22"/>
-            <w:lang w:val="vi-VN" w:eastAsia="vi-VN"/>
-          </w:rPr>
-          <w:tab/>
-        </w:r>
-        <w:r>
-          <w:rPr>
-            <w:rStyle w:val="Hyperlink"/>
-            <w:noProof/>
-            <w:lang w:val="vi-VN"/>
-          </w:rPr>
-          <w:t>Giới thiệu và trí</w:t>
-        </w:r>
-        <w:r>
-          <w:rPr>
-            <w:rStyle w:val="Hyperlink"/>
-            <w:noProof/>
-            <w:lang w:val="vi-VN"/>
-          </w:rPr>
-          <w:t>c</w:t>
-        </w:r>
-        <w:r>
-          <w:rPr>
-            <w:rStyle w:val="Hyperlink"/>
-            <w:noProof/>
-            <w:lang w:val="vi-VN"/>
-          </w:rPr>
-          <w:t>h xuất dữ liệu từ Selenium.</w:t>
-        </w:r>
-        <w:r>
-          <w:rPr>
-            <w:noProof/>
-            <w:webHidden/>
-          </w:rPr>
-          <w:tab/>
-        </w:r>
-        <w:r>
-          <w:rPr>
-            <w:noProof/>
-            <w:webHidden/>
-          </w:rPr>
-          <w:fldChar w:fldCharType="begin"/>
-        </w:r>
-        <w:r>
-          <w:rPr>
-            <w:noProof/>
-            <w:webHidden/>
-          </w:rPr>
-          <w:instrText xml:space="preserve"> PAGEREF _Toc180505294 \h </w:instrText>
-        </w:r>
-        <w:r>
-          <w:rPr>
-            <w:noProof/>
-            <w:webHidden/>
-          </w:rPr>
-        </w:r>
-        <w:r>
-          <w:rPr>
-            <w:noProof/>
-            <w:webHidden/>
-          </w:rPr>
-          <w:fldChar w:fldCharType="separate"/>
-        </w:r>
-        <w:r>
-          <w:rPr>
-            <w:noProof/>
-            <w:webHidden/>
-          </w:rPr>
-          <w:t>7</w:t>
-        </w:r>
-        <w:r>
-          <w:rPr>
-            <w:noProof/>
-            <w:webHidden/>
-          </w:rPr>
-          <w:fldChar w:fldCharType="end"/>
-        </w:r>
-      </w:hyperlink>
-    </w:p>
-    <w:p>
-      <w:pPr>
-        <w:pStyle w:val="TOC1"/>
-        <w:tabs>
-          <w:tab w:val="left" w:pos="1760"/>
         </w:tabs>
         <w:rPr>
           <w:rFonts w:asciiTheme="minorHAnsi" w:eastAsiaTheme="minorEastAsia" w:hAnsiTheme="minorHAnsi" w:cstheme="minorBidi"/>
@@ -4758,13 +4343,14 @@
           <w:lang w:val="vi-VN" w:eastAsia="vi-VN"/>
         </w:rPr>
       </w:pPr>
-      <w:hyperlink w:anchor="_Toc180505295" w:history="1">
+      <w:hyperlink w:anchor="_Toc180705266" w:history="1">
         <w:r>
           <w:rPr>
             <w:rStyle w:val="Hyperlink"/>
             <w:noProof/>
-          </w:rPr>
-          <w:t>CHƯƠNG 3.</w:t>
+            <w:lang w:val="vi-VN"/>
+          </w:rPr>
+          <w:t>2.1.</w:t>
         </w:r>
         <w:r>
           <w:rPr>
@@ -4783,7 +4369,7 @@
             <w:noProof/>
             <w:lang w:val="vi-VN"/>
           </w:rPr>
-          <w:t>KẾT QUẢ THỰC NGHIỆM</w:t>
+          <w:t>Selenium</w:t>
         </w:r>
         <w:r>
           <w:rPr>
@@ -4804,7 +4390,7 @@
             <w:noProof/>
             <w:webHidden/>
           </w:rPr>
-          <w:instrText xml:space="preserve"> PAGEREF _Toc180505295 \h </w:instrText>
+          <w:instrText xml:space="preserve"> PAGEREF _Toc180705266 \h </w:instrText>
         </w:r>
         <w:r>
           <w:rPr>
@@ -4824,7 +4410,484 @@
             <w:noProof/>
             <w:webHidden/>
           </w:rPr>
-          <w:t>8</w:t>
+          <w:t>7</w:t>
+        </w:r>
+        <w:r>
+          <w:rPr>
+            <w:noProof/>
+            <w:webHidden/>
+          </w:rPr>
+          <w:fldChar w:fldCharType="end"/>
+        </w:r>
+      </w:hyperlink>
+    </w:p>
+    <w:p>
+      <w:pPr>
+        <w:pStyle w:val="TOC3"/>
+        <w:tabs>
+          <w:tab w:val="left" w:pos="1540"/>
+          <w:tab w:val="right" w:leader="dot" w:pos="8777"/>
+        </w:tabs>
+        <w:rPr>
+          <w:rFonts w:asciiTheme="minorHAnsi" w:eastAsiaTheme="minorEastAsia" w:hAnsiTheme="minorHAnsi" w:cstheme="minorBidi"/>
+          <w:noProof/>
+          <w:sz w:val="22"/>
+          <w:szCs w:val="22"/>
+          <w:lang w:val="vi-VN" w:eastAsia="vi-VN"/>
+        </w:rPr>
+      </w:pPr>
+      <w:hyperlink w:anchor="_Toc180705267" w:history="1">
+        <w:r>
+          <w:rPr>
+            <w:rStyle w:val="Hyperlink"/>
+            <w:i/>
+            <w:noProof/>
+            <w:lang w:val="vi-VN"/>
+          </w:rPr>
+          <w:t>2.1.1.</w:t>
+        </w:r>
+        <w:r>
+          <w:rPr>
+            <w:rFonts w:asciiTheme="minorHAnsi" w:eastAsiaTheme="minorEastAsia" w:hAnsiTheme="minorHAnsi" w:cstheme="minorBidi"/>
+            <w:noProof/>
+            <w:sz w:val="22"/>
+            <w:szCs w:val="22"/>
+            <w:lang w:val="vi-VN" w:eastAsia="vi-VN"/>
+          </w:rPr>
+          <w:tab/>
+        </w:r>
+        <w:r>
+          <w:rPr>
+            <w:rStyle w:val="Hyperlink"/>
+            <w:i/>
+            <w:noProof/>
+            <w:lang w:val="vi-VN"/>
+          </w:rPr>
+          <w:t>Giới thiệu và trích xuất dữ liệu từ Selenium.</w:t>
+        </w:r>
+        <w:r>
+          <w:rPr>
+            <w:noProof/>
+            <w:webHidden/>
+          </w:rPr>
+          <w:tab/>
+        </w:r>
+        <w:r>
+          <w:rPr>
+            <w:noProof/>
+            <w:webHidden/>
+          </w:rPr>
+          <w:fldChar w:fldCharType="begin"/>
+        </w:r>
+        <w:r>
+          <w:rPr>
+            <w:noProof/>
+            <w:webHidden/>
+          </w:rPr>
+          <w:instrText xml:space="preserve"> PAGEREF _Toc180705267 \h </w:instrText>
+        </w:r>
+        <w:r>
+          <w:rPr>
+            <w:noProof/>
+            <w:webHidden/>
+          </w:rPr>
+        </w:r>
+        <w:r>
+          <w:rPr>
+            <w:noProof/>
+            <w:webHidden/>
+          </w:rPr>
+          <w:fldChar w:fldCharType="separate"/>
+        </w:r>
+        <w:r>
+          <w:rPr>
+            <w:noProof/>
+            <w:webHidden/>
+          </w:rPr>
+          <w:t>7</w:t>
+        </w:r>
+        <w:r>
+          <w:rPr>
+            <w:noProof/>
+            <w:webHidden/>
+          </w:rPr>
+          <w:fldChar w:fldCharType="end"/>
+        </w:r>
+      </w:hyperlink>
+    </w:p>
+    <w:p>
+      <w:pPr>
+        <w:pStyle w:val="TOC3"/>
+        <w:tabs>
+          <w:tab w:val="left" w:pos="1540"/>
+          <w:tab w:val="right" w:leader="dot" w:pos="8777"/>
+        </w:tabs>
+        <w:rPr>
+          <w:rFonts w:asciiTheme="minorHAnsi" w:eastAsiaTheme="minorEastAsia" w:hAnsiTheme="minorHAnsi" w:cstheme="minorBidi"/>
+          <w:noProof/>
+          <w:sz w:val="22"/>
+          <w:szCs w:val="22"/>
+          <w:lang w:val="vi-VN" w:eastAsia="vi-VN"/>
+        </w:rPr>
+      </w:pPr>
+      <w:hyperlink w:anchor="_Toc180705268" w:history="1">
+        <w:r>
+          <w:rPr>
+            <w:rStyle w:val="Hyperlink"/>
+            <w:i/>
+            <w:noProof/>
+            <w:lang w:val="vi-VN"/>
+          </w:rPr>
+          <w:t>2.1.2.</w:t>
+        </w:r>
+        <w:r>
+          <w:rPr>
+            <w:rFonts w:asciiTheme="minorHAnsi" w:eastAsiaTheme="minorEastAsia" w:hAnsiTheme="minorHAnsi" w:cstheme="minorBidi"/>
+            <w:noProof/>
+            <w:sz w:val="22"/>
+            <w:szCs w:val="22"/>
+            <w:lang w:val="vi-VN" w:eastAsia="vi-VN"/>
+          </w:rPr>
+          <w:tab/>
+        </w:r>
+        <w:r>
+          <w:rPr>
+            <w:rStyle w:val="Hyperlink"/>
+            <w:i/>
+            <w:noProof/>
+            <w:lang w:val="vi-VN"/>
+          </w:rPr>
+          <w:t>Ưu điểm và nhược điểm</w:t>
+        </w:r>
+        <w:r>
+          <w:rPr>
+            <w:noProof/>
+            <w:webHidden/>
+          </w:rPr>
+          <w:tab/>
+        </w:r>
+        <w:r>
+          <w:rPr>
+            <w:noProof/>
+            <w:webHidden/>
+          </w:rPr>
+          <w:fldChar w:fldCharType="begin"/>
+        </w:r>
+        <w:r>
+          <w:rPr>
+            <w:noProof/>
+            <w:webHidden/>
+          </w:rPr>
+          <w:instrText xml:space="preserve"> PAGEREF _Toc180705268 \h </w:instrText>
+        </w:r>
+        <w:r>
+          <w:rPr>
+            <w:noProof/>
+            <w:webHidden/>
+          </w:rPr>
+        </w:r>
+        <w:r>
+          <w:rPr>
+            <w:noProof/>
+            <w:webHidden/>
+          </w:rPr>
+          <w:fldChar w:fldCharType="separate"/>
+        </w:r>
+        <w:r>
+          <w:rPr>
+            <w:noProof/>
+            <w:webHidden/>
+          </w:rPr>
+          <w:t>7</w:t>
+        </w:r>
+        <w:r>
+          <w:rPr>
+            <w:noProof/>
+            <w:webHidden/>
+          </w:rPr>
+          <w:fldChar w:fldCharType="end"/>
+        </w:r>
+      </w:hyperlink>
+    </w:p>
+    <w:p>
+      <w:pPr>
+        <w:pStyle w:val="TOC3"/>
+        <w:tabs>
+          <w:tab w:val="left" w:pos="1540"/>
+          <w:tab w:val="right" w:leader="dot" w:pos="8777"/>
+        </w:tabs>
+        <w:rPr>
+          <w:rFonts w:asciiTheme="minorHAnsi" w:eastAsiaTheme="minorEastAsia" w:hAnsiTheme="minorHAnsi" w:cstheme="minorBidi"/>
+          <w:noProof/>
+          <w:sz w:val="22"/>
+          <w:szCs w:val="22"/>
+          <w:lang w:val="vi-VN" w:eastAsia="vi-VN"/>
+        </w:rPr>
+      </w:pPr>
+      <w:hyperlink w:anchor="_Toc180705269" w:history="1">
+        <w:r>
+          <w:rPr>
+            <w:rStyle w:val="Hyperlink"/>
+            <w:i/>
+            <w:noProof/>
+            <w:lang w:val="vi-VN"/>
+          </w:rPr>
+          <w:t>2.1.3.</w:t>
+        </w:r>
+        <w:r>
+          <w:rPr>
+            <w:rFonts w:asciiTheme="minorHAnsi" w:eastAsiaTheme="minorEastAsia" w:hAnsiTheme="minorHAnsi" w:cstheme="minorBidi"/>
+            <w:noProof/>
+            <w:sz w:val="22"/>
+            <w:szCs w:val="22"/>
+            <w:lang w:val="vi-VN" w:eastAsia="vi-VN"/>
+          </w:rPr>
+          <w:tab/>
+        </w:r>
+        <w:r>
+          <w:rPr>
+            <w:rStyle w:val="Hyperlink"/>
+            <w:i/>
+            <w:noProof/>
+            <w:lang w:val="vi-VN"/>
+          </w:rPr>
+          <w:t>Thành phần chính của selenium</w:t>
+        </w:r>
+        <w:r>
+          <w:rPr>
+            <w:noProof/>
+            <w:webHidden/>
+          </w:rPr>
+          <w:tab/>
+        </w:r>
+        <w:r>
+          <w:rPr>
+            <w:noProof/>
+            <w:webHidden/>
+          </w:rPr>
+          <w:fldChar w:fldCharType="begin"/>
+        </w:r>
+        <w:r>
+          <w:rPr>
+            <w:noProof/>
+            <w:webHidden/>
+          </w:rPr>
+          <w:instrText xml:space="preserve"> PAGEREF _Toc180705269 \h </w:instrText>
+        </w:r>
+        <w:r>
+          <w:rPr>
+            <w:noProof/>
+            <w:webHidden/>
+          </w:rPr>
+        </w:r>
+        <w:r>
+          <w:rPr>
+            <w:noProof/>
+            <w:webHidden/>
+          </w:rPr>
+          <w:fldChar w:fldCharType="separate"/>
+        </w:r>
+        <w:r>
+          <w:rPr>
+            <w:noProof/>
+            <w:webHidden/>
+          </w:rPr>
+          <w:t>9</w:t>
+        </w:r>
+        <w:r>
+          <w:rPr>
+            <w:noProof/>
+            <w:webHidden/>
+          </w:rPr>
+          <w:fldChar w:fldCharType="end"/>
+        </w:r>
+      </w:hyperlink>
+    </w:p>
+    <w:p>
+      <w:pPr>
+        <w:pStyle w:val="TOC3"/>
+        <w:tabs>
+          <w:tab w:val="left" w:pos="1540"/>
+          <w:tab w:val="right" w:leader="dot" w:pos="8777"/>
+        </w:tabs>
+        <w:rPr>
+          <w:rFonts w:asciiTheme="minorHAnsi" w:eastAsiaTheme="minorEastAsia" w:hAnsiTheme="minorHAnsi" w:cstheme="minorBidi"/>
+          <w:noProof/>
+          <w:sz w:val="22"/>
+          <w:szCs w:val="22"/>
+          <w:lang w:val="vi-VN" w:eastAsia="vi-VN"/>
+        </w:rPr>
+      </w:pPr>
+      <w:hyperlink w:anchor="_Toc180705270" w:history="1">
+        <w:r>
+          <w:rPr>
+            <w:rStyle w:val="Hyperlink"/>
+            <w:i/>
+            <w:noProof/>
+            <w:lang w:val="vi-VN"/>
+          </w:rPr>
+          <w:t>2.1.4.</w:t>
+        </w:r>
+        <w:r>
+          <w:rPr>
+            <w:rFonts w:asciiTheme="minorHAnsi" w:eastAsiaTheme="minorEastAsia" w:hAnsiTheme="minorHAnsi" w:cstheme="minorBidi"/>
+            <w:noProof/>
+            <w:sz w:val="22"/>
+            <w:szCs w:val="22"/>
+            <w:lang w:val="vi-VN" w:eastAsia="vi-VN"/>
+          </w:rPr>
+          <w:tab/>
+        </w:r>
+        <w:r>
+          <w:rPr>
+            <w:rStyle w:val="Hyperlink"/>
+            <w:i/>
+            <w:noProof/>
+            <w:lang w:val="vi-VN"/>
+          </w:rPr>
+          <w:t>Cách thức Selenium WebDriver hoạt động</w:t>
+        </w:r>
+        <w:r>
+          <w:rPr>
+            <w:rStyle w:val="Hyperlink"/>
+            <w:noProof/>
+          </w:rPr>
+          <w:t>[5]</w:t>
+        </w:r>
+        <w:r>
+          <w:rPr>
+            <w:noProof/>
+            <w:webHidden/>
+          </w:rPr>
+          <w:tab/>
+        </w:r>
+        <w:r>
+          <w:rPr>
+            <w:noProof/>
+            <w:webHidden/>
+          </w:rPr>
+          <w:fldChar w:fldCharType="begin"/>
+        </w:r>
+        <w:r>
+          <w:rPr>
+            <w:noProof/>
+            <w:webHidden/>
+          </w:rPr>
+          <w:instrText xml:space="preserve"> PAGEREF _Toc180705270 \h </w:instrText>
+        </w:r>
+        <w:r>
+          <w:rPr>
+            <w:noProof/>
+            <w:webHidden/>
+          </w:rPr>
+        </w:r>
+        <w:r>
+          <w:rPr>
+            <w:noProof/>
+            <w:webHidden/>
+          </w:rPr>
+          <w:fldChar w:fldCharType="separate"/>
+        </w:r>
+        <w:r>
+          <w:rPr>
+            <w:noProof/>
+            <w:webHidden/>
+          </w:rPr>
+          <w:t>11</w:t>
+        </w:r>
+        <w:r>
+          <w:rPr>
+            <w:noProof/>
+            <w:webHidden/>
+          </w:rPr>
+          <w:fldChar w:fldCharType="end"/>
+        </w:r>
+      </w:hyperlink>
+    </w:p>
+    <w:p>
+      <w:pPr>
+        <w:pStyle w:val="TOC3"/>
+        <w:tabs>
+          <w:tab w:val="left" w:pos="1540"/>
+          <w:tab w:val="right" w:leader="dot" w:pos="8777"/>
+        </w:tabs>
+        <w:rPr>
+          <w:rFonts w:asciiTheme="minorHAnsi" w:eastAsiaTheme="minorEastAsia" w:hAnsiTheme="minorHAnsi" w:cstheme="minorBidi"/>
+          <w:noProof/>
+          <w:sz w:val="22"/>
+          <w:szCs w:val="22"/>
+          <w:lang w:val="vi-VN" w:eastAsia="vi-VN"/>
+        </w:rPr>
+      </w:pPr>
+      <w:hyperlink w:anchor="_Toc180705271" w:history="1">
+        <w:r>
+          <w:rPr>
+            <w:rStyle w:val="Hyperlink"/>
+            <w:i/>
+            <w:noProof/>
+            <w:lang w:val="vi-VN"/>
+          </w:rPr>
+          <w:t>2.1.5.</w:t>
+        </w:r>
+        <w:r>
+          <w:rPr>
+            <w:rFonts w:asciiTheme="minorHAnsi" w:eastAsiaTheme="minorEastAsia" w:hAnsiTheme="minorHAnsi" w:cstheme="minorBidi"/>
+            <w:noProof/>
+            <w:sz w:val="22"/>
+            <w:szCs w:val="22"/>
+            <w:lang w:val="vi-VN" w:eastAsia="vi-VN"/>
+          </w:rPr>
+          <w:tab/>
+        </w:r>
+        <w:r>
+          <w:rPr>
+            <w:rStyle w:val="Hyperlink"/>
+            <w:i/>
+            <w:noProof/>
+            <w:lang w:val="vi-VN"/>
+          </w:rPr>
+          <w:t>Ứng dụng của Selenium</w:t>
+        </w:r>
+        <w:r>
+          <w:rPr>
+            <w:noProof/>
+            <w:webHidden/>
+          </w:rPr>
+          <w:tab/>
+        </w:r>
+        <w:r>
+          <w:rPr>
+            <w:noProof/>
+            <w:webHidden/>
+          </w:rPr>
+          <w:fldChar w:fldCharType="begin"/>
+        </w:r>
+        <w:r>
+          <w:rPr>
+            <w:noProof/>
+            <w:webHidden/>
+          </w:rPr>
+          <w:instrText xml:space="preserve"> PAGEREF _Toc180705271 \h </w:instrText>
+        </w:r>
+        <w:r>
+          <w:rPr>
+            <w:noProof/>
+            <w:webHidden/>
+          </w:rPr>
+        </w:r>
+        <w:r>
+          <w:rPr>
+            <w:noProof/>
+            <w:webHidden/>
+          </w:rPr>
+          <w:fldChar w:fldCharType="separate"/>
+        </w:r>
+        <w:r>
+          <w:rPr>
+            <w:noProof/>
+            <w:webHidden/>
+          </w:rPr>
+          <w:t>12</w:t>
         </w:r>
         <w:r>
           <w:rPr>
@@ -4850,13 +4913,13 @@
           <w:lang w:val="vi-VN" w:eastAsia="vi-VN"/>
         </w:rPr>
       </w:pPr>
-      <w:hyperlink w:anchor="_Toc180505296" w:history="1">
+      <w:hyperlink w:anchor="_Toc180705272" w:history="1">
         <w:r>
           <w:rPr>
             <w:rStyle w:val="Hyperlink"/>
             <w:noProof/>
           </w:rPr>
-          <w:t>CHƯƠNG 4.</w:t>
+          <w:t>CHƯƠNG 3.</w:t>
         </w:r>
         <w:r>
           <w:rPr>
@@ -4875,7 +4938,7 @@
             <w:noProof/>
             <w:lang w:val="vi-VN"/>
           </w:rPr>
-          <w:t>KẾT LUẬN VÀ KIẾN NGHỊ</w:t>
+          <w:t>KẾT QUẢ THỰC NGHIỆM</w:t>
         </w:r>
         <w:r>
           <w:rPr>
@@ -4896,7 +4959,7 @@
             <w:noProof/>
             <w:webHidden/>
           </w:rPr>
-          <w:instrText xml:space="preserve"> PAGEREF _Toc180505296 \h </w:instrText>
+          <w:instrText xml:space="preserve"> PAGEREF _Toc180705272 \h </w:instrText>
         </w:r>
         <w:r>
           <w:rPr>
@@ -4916,7 +4979,7 @@
             <w:noProof/>
             <w:webHidden/>
           </w:rPr>
-          <w:t>9</w:t>
+          <w:t>14</w:t>
         </w:r>
         <w:r>
           <w:rPr>
@@ -4929,10 +4992,9 @@
     </w:p>
     <w:p>
       <w:pPr>
-        <w:pStyle w:val="TOC2"/>
+        <w:pStyle w:val="TOC1"/>
         <w:tabs>
-          <w:tab w:val="left" w:pos="880"/>
-          <w:tab w:val="right" w:leader="dot" w:pos="8777"/>
+          <w:tab w:val="left" w:pos="1760"/>
         </w:tabs>
         <w:rPr>
           <w:rFonts w:asciiTheme="minorHAnsi" w:eastAsiaTheme="minorEastAsia" w:hAnsiTheme="minorHAnsi" w:cstheme="minorBidi"/>
@@ -4943,13 +5005,13 @@
           <w:lang w:val="vi-VN" w:eastAsia="vi-VN"/>
         </w:rPr>
       </w:pPr>
-      <w:hyperlink w:anchor="_Toc180505297" w:history="1">
+      <w:hyperlink w:anchor="_Toc180705273" w:history="1">
         <w:r>
           <w:rPr>
             <w:rStyle w:val="Hyperlink"/>
             <w:noProof/>
           </w:rPr>
-          <w:t>4.1.</w:t>
+          <w:t>CHƯƠNG 4.</w:t>
         </w:r>
         <w:r>
           <w:rPr>
@@ -4968,7 +5030,7 @@
             <w:noProof/>
             <w:lang w:val="vi-VN"/>
           </w:rPr>
-          <w:t>Kết luận</w:t>
+          <w:t>KẾT LUẬN VÀ KIẾN NGHỊ</w:t>
         </w:r>
         <w:r>
           <w:rPr>
@@ -4989,7 +5051,7 @@
             <w:noProof/>
             <w:webHidden/>
           </w:rPr>
-          <w:instrText xml:space="preserve"> PAGEREF _Toc180505297 \h </w:instrText>
+          <w:instrText xml:space="preserve"> PAGEREF _Toc180705273 \h </w:instrText>
         </w:r>
         <w:r>
           <w:rPr>
@@ -5009,7 +5071,7 @@
             <w:noProof/>
             <w:webHidden/>
           </w:rPr>
-          <w:t>9</w:t>
+          <w:t>14</w:t>
         </w:r>
         <w:r>
           <w:rPr>
@@ -5024,6 +5086,7 @@
       <w:pPr>
         <w:pStyle w:val="TOC2"/>
         <w:tabs>
+          <w:tab w:val="left" w:pos="880"/>
           <w:tab w:val="right" w:leader="dot" w:pos="8777"/>
         </w:tabs>
         <w:rPr>
@@ -5035,24 +5098,42 @@
           <w:lang w:val="vi-VN" w:eastAsia="vi-VN"/>
         </w:rPr>
       </w:pPr>
-      <w:hyperlink w:anchor="_Toc180505298" w:history="1">
+      <w:hyperlink w:anchor="_Toc180705274" w:history="1">
         <w:r>
           <w:rPr>
             <w:rStyle w:val="Hyperlink"/>
-            <w:i/>
-            <w:noProof/>
-          </w:rPr>
-          <w:t>4.1.1.</w:t>
-        </w:r>
-        <w:r>
-          <w:rPr>
-            <w:noProof/>
-            <w:webHidden/>
+            <w:noProof/>
+          </w:rPr>
+          <w:t>4.1.</w:t>
+        </w:r>
+        <w:r>
+          <w:rPr>
+            <w:rFonts w:asciiTheme="minorHAnsi" w:eastAsiaTheme="minorEastAsia" w:hAnsiTheme="minorHAnsi" w:cstheme="minorBidi"/>
+            <w:b w:val="0"/>
+            <w:noProof/>
+            <w:sz w:val="22"/>
+            <w:szCs w:val="22"/>
+            <w:lang w:val="vi-VN" w:eastAsia="vi-VN"/>
           </w:rPr>
           <w:tab/>
         </w:r>
         <w:r>
           <w:rPr>
+            <w:rStyle w:val="Hyperlink"/>
+            <w:noProof/>
+            <w:lang w:val="vi-VN"/>
+          </w:rPr>
+          <w:t>Kết luận</w:t>
+        </w:r>
+        <w:r>
+          <w:rPr>
+            <w:noProof/>
+            <w:webHidden/>
+          </w:rPr>
+          <w:tab/>
+        </w:r>
+        <w:r>
+          <w:rPr>
             <w:noProof/>
             <w:webHidden/>
           </w:rPr>
@@ -5063,7 +5144,7 @@
             <w:noProof/>
             <w:webHidden/>
           </w:rPr>
-          <w:instrText xml:space="preserve"> PAGEREF _Toc180505298 \h </w:instrText>
+          <w:instrText xml:space="preserve"> PAGEREF _Toc180705274 \h </w:instrText>
         </w:r>
         <w:r>
           <w:rPr>
@@ -5083,7 +5164,7 @@
             <w:noProof/>
             <w:webHidden/>
           </w:rPr>
-          <w:t>9</w:t>
+          <w:t>14</w:t>
         </w:r>
         <w:r>
           <w:rPr>
@@ -5098,7 +5179,6 @@
       <w:pPr>
         <w:pStyle w:val="TOC2"/>
         <w:tabs>
-          <w:tab w:val="left" w:pos="880"/>
           <w:tab w:val="right" w:leader="dot" w:pos="8777"/>
         </w:tabs>
         <w:rPr>
@@ -5110,42 +5190,24 @@
           <w:lang w:val="vi-VN" w:eastAsia="vi-VN"/>
         </w:rPr>
       </w:pPr>
-      <w:hyperlink w:anchor="_Toc180505299" w:history="1">
+      <w:hyperlink w:anchor="_Toc180705275" w:history="1">
         <w:r>
           <w:rPr>
             <w:rStyle w:val="Hyperlink"/>
-            <w:noProof/>
-          </w:rPr>
-          <w:t>4.2.</w:t>
-        </w:r>
-        <w:r>
-          <w:rPr>
-            <w:rFonts w:asciiTheme="minorHAnsi" w:eastAsiaTheme="minorEastAsia" w:hAnsiTheme="minorHAnsi" w:cstheme="minorBidi"/>
-            <w:b w:val="0"/>
-            <w:noProof/>
-            <w:sz w:val="22"/>
-            <w:szCs w:val="22"/>
-            <w:lang w:val="vi-VN" w:eastAsia="vi-VN"/>
+            <w:i/>
+            <w:noProof/>
+          </w:rPr>
+          <w:t>4.1.1.</w:t>
+        </w:r>
+        <w:r>
+          <w:rPr>
+            <w:noProof/>
+            <w:webHidden/>
           </w:rPr>
           <w:tab/>
         </w:r>
         <w:r>
           <w:rPr>
-            <w:rStyle w:val="Hyperlink"/>
-            <w:noProof/>
-            <w:lang w:val="vi-VN"/>
-          </w:rPr>
-          <w:t>Kiến nghị</w:t>
-        </w:r>
-        <w:r>
-          <w:rPr>
-            <w:noProof/>
-            <w:webHidden/>
-          </w:rPr>
-          <w:tab/>
-        </w:r>
-        <w:r>
-          <w:rPr>
             <w:noProof/>
             <w:webHidden/>
           </w:rPr>
@@ -5156,7 +5218,7 @@
             <w:noProof/>
             <w:webHidden/>
           </w:rPr>
-          <w:instrText xml:space="preserve"> PAGEREF _Toc180505299 \h </w:instrText>
+          <w:instrText xml:space="preserve"> PAGEREF _Toc180705275 \h </w:instrText>
         </w:r>
         <w:r>
           <w:rPr>
@@ -5176,7 +5238,7 @@
             <w:noProof/>
             <w:webHidden/>
           </w:rPr>
-          <w:t>9</w:t>
+          <w:t>14</w:t>
         </w:r>
         <w:r>
           <w:rPr>
@@ -5189,7 +5251,11 @@
     </w:p>
     <w:p>
       <w:pPr>
-        <w:pStyle w:val="TOC1"/>
+        <w:pStyle w:val="TOC2"/>
+        <w:tabs>
+          <w:tab w:val="left" w:pos="880"/>
+          <w:tab w:val="right" w:leader="dot" w:pos="8777"/>
+        </w:tabs>
         <w:rPr>
           <w:rFonts w:asciiTheme="minorHAnsi" w:eastAsiaTheme="minorEastAsia" w:hAnsiTheme="minorHAnsi" w:cstheme="minorBidi"/>
           <w:b w:val="0"/>
@@ -5199,12 +5265,101 @@
           <w:lang w:val="vi-VN" w:eastAsia="vi-VN"/>
         </w:rPr>
       </w:pPr>
-      <w:hyperlink w:anchor="_Toc180505300" w:history="1">
+      <w:hyperlink w:anchor="_Toc180705276" w:history="1">
         <w:r>
           <w:rPr>
             <w:rStyle w:val="Hyperlink"/>
             <w:noProof/>
           </w:rPr>
+          <w:t>4.2.</w:t>
+        </w:r>
+        <w:r>
+          <w:rPr>
+            <w:rFonts w:asciiTheme="minorHAnsi" w:eastAsiaTheme="minorEastAsia" w:hAnsiTheme="minorHAnsi" w:cstheme="minorBidi"/>
+            <w:b w:val="0"/>
+            <w:noProof/>
+            <w:sz w:val="22"/>
+            <w:szCs w:val="22"/>
+            <w:lang w:val="vi-VN" w:eastAsia="vi-VN"/>
+          </w:rPr>
+          <w:tab/>
+        </w:r>
+        <w:r>
+          <w:rPr>
+            <w:rStyle w:val="Hyperlink"/>
+            <w:noProof/>
+            <w:lang w:val="vi-VN"/>
+          </w:rPr>
+          <w:t>Kiến nghị</w:t>
+        </w:r>
+        <w:r>
+          <w:rPr>
+            <w:noProof/>
+            <w:webHidden/>
+          </w:rPr>
+          <w:tab/>
+        </w:r>
+        <w:r>
+          <w:rPr>
+            <w:noProof/>
+            <w:webHidden/>
+          </w:rPr>
+          <w:fldChar w:fldCharType="begin"/>
+        </w:r>
+        <w:r>
+          <w:rPr>
+            <w:noProof/>
+            <w:webHidden/>
+          </w:rPr>
+          <w:instrText xml:space="preserve"> PAGEREF _Toc180705276 \h </w:instrText>
+        </w:r>
+        <w:r>
+          <w:rPr>
+            <w:noProof/>
+            <w:webHidden/>
+          </w:rPr>
+        </w:r>
+        <w:r>
+          <w:rPr>
+            <w:noProof/>
+            <w:webHidden/>
+          </w:rPr>
+          <w:fldChar w:fldCharType="separate"/>
+        </w:r>
+        <w:r>
+          <w:rPr>
+            <w:noProof/>
+            <w:webHidden/>
+          </w:rPr>
+          <w:t>14</w:t>
+        </w:r>
+        <w:r>
+          <w:rPr>
+            <w:noProof/>
+            <w:webHidden/>
+          </w:rPr>
+          <w:fldChar w:fldCharType="end"/>
+        </w:r>
+      </w:hyperlink>
+    </w:p>
+    <w:p>
+      <w:pPr>
+        <w:pStyle w:val="TOC1"/>
+        <w:rPr>
+          <w:rFonts w:asciiTheme="minorHAnsi" w:eastAsiaTheme="minorEastAsia" w:hAnsiTheme="minorHAnsi" w:cstheme="minorBidi"/>
+          <w:b w:val="0"/>
+          <w:noProof/>
+          <w:sz w:val="22"/>
+          <w:szCs w:val="22"/>
+          <w:lang w:val="vi-VN" w:eastAsia="vi-VN"/>
+        </w:rPr>
+      </w:pPr>
+      <w:hyperlink w:anchor="_Toc180705277" w:history="1">
+        <w:r>
+          <w:rPr>
+            <w:rStyle w:val="Hyperlink"/>
+            <w:noProof/>
+          </w:rPr>
           <w:t>TÀI LIỆU THAM KHẢO</w:t>
         </w:r>
         <w:r>
@@ -5226,7 +5381,7 @@
             <w:noProof/>
             <w:webHidden/>
           </w:rPr>
-          <w:instrText xml:space="preserve"> PAGEREF _Toc180505300 \h </w:instrText>
+          <w:instrText xml:space="preserve"> PAGEREF _Toc180705277 \h </w:instrText>
         </w:r>
         <w:r>
           <w:rPr>
@@ -5246,7 +5401,7 @@
             <w:noProof/>
             <w:webHidden/>
           </w:rPr>
-          <w:t>10</w:t>
+          <w:t>15</w:t>
         </w:r>
         <w:r>
           <w:rPr>
@@ -5269,7 +5424,7 @@
       <w:pPr>
         <w:pStyle w:val="Heading1"/>
       </w:pPr>
-      <w:bookmarkStart w:id="4" w:name="_Toc180505274"/>
+      <w:bookmarkStart w:id="4" w:name="_Toc180705246"/>
       <w:r>
         <w:lastRenderedPageBreak/>
         <w:t>DANH MỤC CÁC KÝ HIỆU, CÁC CHỮ VIẾT TẮT VÀ TỪ KHÓA</w:t>
@@ -5325,11 +5480,304 @@
         </w:rPr>
       </w:pPr>
     </w:p>
-    <w:p>
-      <w:pPr>
+    <w:p/>
+    <w:p/>
+    <w:p/>
+    <w:p/>
+    <w:p/>
+    <w:p/>
+    <w:p/>
+    <w:p/>
+    <w:p/>
+    <w:p/>
+    <w:p/>
+    <w:p/>
+    <w:p/>
+    <w:p/>
+    <w:p/>
+    <w:p/>
+    <w:p/>
+    <w:p/>
+    <w:p/>
+    <w:p/>
+    <w:p/>
+    <w:p/>
+    <w:p/>
+    <w:p>
+      <w:pPr>
+        <w:pStyle w:val="Heading1"/>
+        <w:rPr>
+          <w:lang w:val="vi-VN"/>
+        </w:rPr>
+      </w:pPr>
+      <w:bookmarkStart w:id="5" w:name="_Toc180705247"/>
+      <w:r>
+        <w:rPr>
+          <w:lang w:val="vi-VN"/>
+        </w:rPr>
+        <w:t>DANH MỤC HÌNH VẼ</w:t>
+      </w:r>
+      <w:bookmarkEnd w:id="5"/>
+    </w:p>
+    <w:p>
+      <w:pPr>
+        <w:rPr>
+          <w:lang w:val="vi-VN"/>
+        </w:rPr>
+      </w:pPr>
+    </w:p>
+    <w:bookmarkStart w:id="6" w:name="_GoBack"/>
+    <w:bookmarkEnd w:id="6"/>
+    <w:p>
+      <w:pPr>
+        <w:pStyle w:val="TableofFigures"/>
+        <w:tabs>
+          <w:tab w:val="right" w:leader="dot" w:pos="8777"/>
+        </w:tabs>
+        <w:rPr>
+          <w:rFonts w:asciiTheme="minorHAnsi" w:eastAsiaTheme="minorEastAsia" w:hAnsiTheme="minorHAnsi" w:cstheme="minorBidi"/>
+          <w:noProof/>
+          <w:sz w:val="22"/>
+          <w:szCs w:val="22"/>
+          <w:lang w:val="vi-VN" w:eastAsia="vi-VN"/>
+        </w:rPr>
+      </w:pPr>
+      <w:r>
+        <w:rPr>
+          <w:lang w:val="vi-VN"/>
+        </w:rPr>
+        <w:fldChar w:fldCharType="begin"/>
+      </w:r>
+      <w:r>
+        <w:rPr>
+          <w:lang w:val="vi-VN"/>
+        </w:rPr>
+        <w:instrText xml:space="preserve"> TOC \h \z \c "Hình" </w:instrText>
+      </w:r>
+      <w:r>
+        <w:rPr>
+          <w:lang w:val="vi-VN"/>
+        </w:rPr>
+        <w:fldChar w:fldCharType="separate"/>
+      </w:r>
+      <w:hyperlink r:id="rId11" w:anchor="_Toc180705278" w:history="1">
+        <w:r>
+          <w:rPr>
+            <w:rStyle w:val="Hyperlink"/>
+            <w:noProof/>
+          </w:rPr>
+          <w:t>Hình 2.1: Thành phần của Selenium</w:t>
+        </w:r>
+        <w:r>
+          <w:rPr>
+            <w:noProof/>
+            <w:webHidden/>
+          </w:rPr>
+          <w:tab/>
+        </w:r>
+        <w:r>
+          <w:rPr>
+            <w:noProof/>
+            <w:webHidden/>
+          </w:rPr>
+          <w:fldChar w:fldCharType="begin"/>
+        </w:r>
+        <w:r>
+          <w:rPr>
+            <w:noProof/>
+            <w:webHidden/>
+          </w:rPr>
+          <w:instrText xml:space="preserve"> PAGEREF _Toc180705278 \h </w:instrText>
+        </w:r>
+        <w:r>
+          <w:rPr>
+            <w:noProof/>
+            <w:webHidden/>
+          </w:rPr>
+        </w:r>
+        <w:r>
+          <w:rPr>
+            <w:noProof/>
+            <w:webHidden/>
+          </w:rPr>
+          <w:fldChar w:fldCharType="separate"/>
+        </w:r>
+        <w:r>
+          <w:rPr>
+            <w:noProof/>
+            <w:webHidden/>
+          </w:rPr>
+          <w:t>9</w:t>
+        </w:r>
+        <w:r>
+          <w:rPr>
+            <w:noProof/>
+            <w:webHidden/>
+          </w:rPr>
+          <w:fldChar w:fldCharType="end"/>
+        </w:r>
+      </w:hyperlink>
+    </w:p>
+    <w:p>
+      <w:pPr>
+        <w:pStyle w:val="TableofFigures"/>
+        <w:tabs>
+          <w:tab w:val="right" w:leader="dot" w:pos="8777"/>
+        </w:tabs>
+        <w:rPr>
+          <w:rFonts w:asciiTheme="minorHAnsi" w:eastAsiaTheme="minorEastAsia" w:hAnsiTheme="minorHAnsi" w:cstheme="minorBidi"/>
+          <w:noProof/>
+          <w:sz w:val="22"/>
+          <w:szCs w:val="22"/>
+          <w:lang w:val="vi-VN" w:eastAsia="vi-VN"/>
+        </w:rPr>
+      </w:pPr>
+      <w:hyperlink w:anchor="_Toc180705279" w:history="1">
+        <w:r>
+          <w:rPr>
+            <w:rStyle w:val="Hyperlink"/>
+            <w:noProof/>
+          </w:rPr>
+          <w:t>Hình 2.2: Cách thức hoạt động của Selenium</w:t>
+        </w:r>
+        <w:r>
+          <w:rPr>
+            <w:noProof/>
+            <w:webHidden/>
+          </w:rPr>
+          <w:tab/>
+        </w:r>
+        <w:r>
+          <w:rPr>
+            <w:noProof/>
+            <w:webHidden/>
+          </w:rPr>
+          <w:fldChar w:fldCharType="begin"/>
+        </w:r>
+        <w:r>
+          <w:rPr>
+            <w:noProof/>
+            <w:webHidden/>
+          </w:rPr>
+          <w:instrText xml:space="preserve"> PAGEREF _Toc180705279 \h </w:instrText>
+        </w:r>
+        <w:r>
+          <w:rPr>
+            <w:noProof/>
+            <w:webHidden/>
+          </w:rPr>
+        </w:r>
+        <w:r>
+          <w:rPr>
+            <w:noProof/>
+            <w:webHidden/>
+          </w:rPr>
+          <w:fldChar w:fldCharType="separate"/>
+        </w:r>
+        <w:r>
+          <w:rPr>
+            <w:noProof/>
+            <w:webHidden/>
+          </w:rPr>
+          <w:t>11</w:t>
+        </w:r>
+        <w:r>
+          <w:rPr>
+            <w:noProof/>
+            <w:webHidden/>
+          </w:rPr>
+          <w:fldChar w:fldCharType="end"/>
+        </w:r>
+      </w:hyperlink>
+    </w:p>
+    <w:p>
+      <w:pPr>
+        <w:pStyle w:val="TableofFigures"/>
+        <w:tabs>
+          <w:tab w:val="right" w:leader="dot" w:pos="8777"/>
+        </w:tabs>
+        <w:rPr>
+          <w:rFonts w:asciiTheme="minorHAnsi" w:eastAsiaTheme="minorEastAsia" w:hAnsiTheme="minorHAnsi" w:cstheme="minorBidi"/>
+          <w:noProof/>
+          <w:sz w:val="22"/>
+          <w:szCs w:val="22"/>
+          <w:lang w:val="vi-VN" w:eastAsia="vi-VN"/>
+        </w:rPr>
+      </w:pPr>
+      <w:hyperlink w:anchor="_Toc180705280" w:history="1">
+        <w:r>
+          <w:rPr>
+            <w:rStyle w:val="Hyperlink"/>
+            <w:noProof/>
+          </w:rPr>
+          <w:t>Hình 2.3</w:t>
+        </w:r>
+        <w:r>
+          <w:rPr>
+            <w:rStyle w:val="Hyperlink"/>
+            <w:noProof/>
+            <w:lang w:val="vi-VN"/>
+          </w:rPr>
+          <w:t>: Ví dụ về mở một trang web tự động</w:t>
+        </w:r>
+        <w:r>
+          <w:rPr>
+            <w:noProof/>
+            <w:webHidden/>
+          </w:rPr>
+          <w:tab/>
+        </w:r>
+        <w:r>
+          <w:rPr>
+            <w:noProof/>
+            <w:webHidden/>
+          </w:rPr>
+          <w:fldChar w:fldCharType="begin"/>
+        </w:r>
+        <w:r>
+          <w:rPr>
+            <w:noProof/>
+            <w:webHidden/>
+          </w:rPr>
+          <w:instrText xml:space="preserve"> PAGEREF _Toc180705280 \h </w:instrText>
+        </w:r>
+        <w:r>
+          <w:rPr>
+            <w:noProof/>
+            <w:webHidden/>
+          </w:rPr>
+        </w:r>
+        <w:r>
+          <w:rPr>
+            <w:noProof/>
+            <w:webHidden/>
+          </w:rPr>
+          <w:fldChar w:fldCharType="separate"/>
+        </w:r>
+        <w:r>
+          <w:rPr>
+            <w:noProof/>
+            <w:webHidden/>
+          </w:rPr>
+          <w:t>12</w:t>
+        </w:r>
+        <w:r>
+          <w:rPr>
+            <w:noProof/>
+            <w:webHidden/>
+          </w:rPr>
+          <w:fldChar w:fldCharType="end"/>
+        </w:r>
+      </w:hyperlink>
+    </w:p>
+    <w:p>
+      <w:pPr>
+        <w:rPr>
+          <w:lang w:val="vi-VN"/>
+        </w:rPr>
         <w:sectPr>
-          <w:headerReference w:type="default" r:id="rId11"/>
-          <w:footerReference w:type="default" r:id="rId12"/>
+          <w:headerReference w:type="default" r:id="rId12"/>
+          <w:footerReference w:type="default" r:id="rId13"/>
           <w:pgSz w:w="11906" w:h="16838" w:code="9"/>
           <w:pgMar w:top="1701" w:right="1134" w:bottom="1985" w:left="1985" w:header="709" w:footer="709" w:gutter="0"/>
           <w:pgNumType w:fmt="lowerRoman" w:start="1"/>
@@ -5337,6 +5785,12 @@
           <w:docGrid w:linePitch="360"/>
         </w:sectPr>
       </w:pPr>
+      <w:r>
+        <w:rPr>
+          <w:lang w:val="vi-VN"/>
+        </w:rPr>
+        <w:fldChar w:fldCharType="end"/>
+      </w:r>
     </w:p>
     <w:p/>
     <w:p>
@@ -5349,14 +5803,14 @@
         <w:ind w:firstLine="1800"/>
         <w:jc w:val="both"/>
       </w:pPr>
-      <w:bookmarkStart w:id="5" w:name="_Toc180505275"/>
+      <w:bookmarkStart w:id="7" w:name="_Toc180705248"/>
       <w:r>
         <w:rPr>
           <w:lang w:val="vi-VN"/>
         </w:rPr>
         <w:t>TỔNG QUAN</w:t>
       </w:r>
-      <w:bookmarkEnd w:id="5"/>
+      <w:bookmarkEnd w:id="7"/>
     </w:p>
     <w:p>
       <w:pPr>
@@ -5367,14 +5821,14 @@
         </w:numPr>
         <w:ind w:left="360"/>
       </w:pPr>
-      <w:bookmarkStart w:id="6" w:name="_Toc180505276"/>
+      <w:bookmarkStart w:id="8" w:name="_Toc180705249"/>
       <w:r>
         <w:rPr>
           <w:lang w:val="vi-VN"/>
         </w:rPr>
         <w:t>Giới thiệu đề tài</w:t>
       </w:r>
-      <w:bookmarkEnd w:id="6"/>
+      <w:bookmarkEnd w:id="8"/>
     </w:p>
     <w:p>
       <w:pPr>
@@ -5432,14 +5886,14 @@
         <w:spacing w:before="100" w:after="100"/>
         <w:ind w:left="360"/>
       </w:pPr>
-      <w:bookmarkStart w:id="7" w:name="_Toc180505277"/>
+      <w:bookmarkStart w:id="9" w:name="_Toc180705250"/>
       <w:r>
         <w:rPr>
           <w:lang w:val="vi-VN"/>
         </w:rPr>
         <w:t>Nhiệm vụ của đồ án</w:t>
       </w:r>
-      <w:bookmarkEnd w:id="7"/>
+      <w:bookmarkEnd w:id="9"/>
     </w:p>
     <w:p>
       <w:pPr>
@@ -5514,7 +5968,7 @@
           <w:lang w:val="vi-VN"/>
         </w:rPr>
       </w:pPr>
-      <w:bookmarkStart w:id="8" w:name="_Toc180505278"/>
+      <w:bookmarkStart w:id="10" w:name="_Toc180705251"/>
       <w:r>
         <w:rPr>
           <w:b w:val="0"/>
@@ -5523,7 +5977,7 @@
         </w:rPr>
         <w:t>Tính cấp thiết của đề tài</w:t>
       </w:r>
-      <w:bookmarkEnd w:id="8"/>
+      <w:bookmarkEnd w:id="10"/>
     </w:p>
     <w:p>
       <w:pPr>
@@ -5594,98 +6048,118 @@
     </w:p>
     <w:p>
       <w:pPr>
-        <w:ind w:firstLine="360"/>
-        <w:rPr>
-          <w:bCs/>
-          <w:lang w:val="vi-VN"/>
-        </w:rPr>
-      </w:pPr>
-      <w:r>
-        <w:rPr>
-          <w:bCs/>
-          <w:lang w:val="vi-VN"/>
-        </w:rPr>
-        <w:t xml:space="preserve">          + Tối ưu hóa được chiến lược kinh doanh: Việc thu thập dữ liệu sẽ giúp doanh nghiệp hiểu rõ hơn về thị trường, từ đó đưa ra được chiến lược marketing và bán hàng chính xác tối ưu hóa hiệu quả kinh doanh.</w:t>
-      </w:r>
-    </w:p>
-    <w:p>
-      <w:pPr>
+        <w:pStyle w:val="ListParagraph"/>
+        <w:numPr>
+          <w:ilvl w:val="0"/>
+          <w:numId w:val="17"/>
+        </w:numPr>
+        <w:rPr>
+          <w:bCs/>
+          <w:lang w:val="vi-VN"/>
+        </w:rPr>
+      </w:pPr>
+      <w:r>
+        <w:rPr>
+          <w:bCs/>
+          <w:lang w:val="vi-VN"/>
+        </w:rPr>
+        <w:t xml:space="preserve"> Tối ưu hóa được chiến lược kinh doanh: Việc thu thập dữ liệu sẽ giúp doanh nghiệp hiểu rõ hơn về thị trường, từ đó đưa ra được chiến lược marketing và bán hàng chính xác tối ưu hóa hiệu quả kinh doanh.</w:t>
+      </w:r>
+    </w:p>
+    <w:p>
+      <w:pPr>
+        <w:pStyle w:val="ListParagraph"/>
+        <w:numPr>
+          <w:ilvl w:val="0"/>
+          <w:numId w:val="17"/>
+        </w:numPr>
         <w:tabs>
           <w:tab w:val="left" w:pos="720"/>
           <w:tab w:val="left" w:pos="4680"/>
         </w:tabs>
-        <w:ind w:firstLine="360"/>
-        <w:rPr>
-          <w:bCs/>
-          <w:lang w:val="vi-VN"/>
-        </w:rPr>
-      </w:pPr>
-      <w:r>
-        <w:rPr>
-          <w:bCs/>
-          <w:lang w:val="vi-VN"/>
-        </w:rPr>
-        <w:t xml:space="preserve">          + Cải thiện dịch vụ và trải nghiệm của người dùng: Với dữ liệu được cập nhật tự động hóa liên tục, doanh nghiệp có thể nhanh chóng bắt kịp xu hướng và đáp ứng nhu cầu của khách hàng, nâng cao sự  trải nghiệm dịch vụ của người dùng.</w:t>
-      </w:r>
-    </w:p>
-    <w:p>
-      <w:pPr>
+        <w:rPr>
+          <w:bCs/>
+          <w:lang w:val="vi-VN"/>
+        </w:rPr>
+      </w:pPr>
+      <w:r>
+        <w:rPr>
+          <w:bCs/>
+          <w:lang w:val="vi-VN"/>
+        </w:rPr>
+        <w:t xml:space="preserve"> Cải thiện dịch vụ và trải nghiệm của người dùng: Với dữ liệu được cập nhật tự động hóa liên tục, doanh nghiệp có thể nhanh chóng bắt kịp xu hướng và đáp ứng nhu cầu của khách hàng, nâng cao sự  trải nghiệm dịch vụ của người dùng.</w:t>
+      </w:r>
+    </w:p>
+    <w:p>
+      <w:pPr>
+        <w:pStyle w:val="ListParagraph"/>
+        <w:numPr>
+          <w:ilvl w:val="0"/>
+          <w:numId w:val="17"/>
+        </w:numPr>
         <w:tabs>
           <w:tab w:val="left" w:pos="720"/>
           <w:tab w:val="left" w:pos="4680"/>
         </w:tabs>
-        <w:ind w:firstLine="360"/>
-        <w:rPr>
-          <w:bCs/>
-          <w:lang w:val="vi-VN"/>
-        </w:rPr>
-      </w:pPr>
-      <w:r>
-        <w:rPr>
-          <w:bCs/>
-          <w:lang w:val="vi-VN"/>
-        </w:rPr>
-        <w:t xml:space="preserve">          + Tối ưu hóa vận hành: Dữ liệu chính xác về sản phẩm giúp doanh nghiệp quản lý kho hàng hiệu quả hơn, giảm lãng phí thời gian và tối ưu hóa quá trình phân phối.</w:t>
-      </w:r>
-    </w:p>
-    <w:p>
-      <w:pPr>
+        <w:rPr>
+          <w:bCs/>
+          <w:lang w:val="vi-VN"/>
+        </w:rPr>
+      </w:pPr>
+      <w:r>
+        <w:rPr>
+          <w:bCs/>
+          <w:lang w:val="vi-VN"/>
+        </w:rPr>
+        <w:t xml:space="preserve"> Tối ưu hóa vận hành: Dữ liệu chính xác về sản phẩm giúp doanh nghiệp quản lý kho hàng hiệu quả hơn, giảm lãng phí thời gian và tối ưu hóa quá trình phân phối.</w:t>
+      </w:r>
+    </w:p>
+    <w:p>
+      <w:pPr>
+        <w:pStyle w:val="ListParagraph"/>
+        <w:numPr>
+          <w:ilvl w:val="0"/>
+          <w:numId w:val="17"/>
+        </w:numPr>
         <w:tabs>
           <w:tab w:val="left" w:pos="720"/>
           <w:tab w:val="left" w:pos="4680"/>
         </w:tabs>
-        <w:ind w:firstLine="360"/>
-        <w:rPr>
-          <w:bCs/>
-          <w:lang w:val="vi-VN"/>
-        </w:rPr>
-      </w:pPr>
-      <w:r>
-        <w:rPr>
-          <w:bCs/>
-          <w:lang w:val="vi-VN"/>
-        </w:rPr>
-        <w:t xml:space="preserve">          + Đưa ra quyết định dựa trên lữ liệu: Doanh nghiệp có thể dựa trên dữ liệu chính xác để đưa ra quyết định thay đổi chiến lược một cách đúng đắn.</w:t>
-      </w:r>
-    </w:p>
-    <w:p>
-      <w:pPr>
+        <w:rPr>
+          <w:bCs/>
+          <w:lang w:val="vi-VN"/>
+        </w:rPr>
+      </w:pPr>
+      <w:r>
+        <w:rPr>
+          <w:bCs/>
+          <w:lang w:val="vi-VN"/>
+        </w:rPr>
+        <w:t xml:space="preserve"> Đưa ra quyết định dựa trên lữ liệu: Doanh nghiệp có thể dựa trên dữ liệu chính xác để đưa ra quyết định thay đổi chiến lược một cách đúng đắn.</w:t>
+      </w:r>
+    </w:p>
+    <w:p>
+      <w:pPr>
+        <w:pStyle w:val="ListParagraph"/>
+        <w:numPr>
+          <w:ilvl w:val="0"/>
+          <w:numId w:val="17"/>
+        </w:numPr>
         <w:tabs>
           <w:tab w:val="left" w:pos="720"/>
           <w:tab w:val="left" w:pos="4680"/>
         </w:tabs>
-        <w:ind w:firstLine="360"/>
-        <w:rPr>
-          <w:bCs/>
-          <w:lang w:val="vi-VN"/>
-        </w:rPr>
-      </w:pPr>
-      <w:r>
-        <w:rPr>
-          <w:bCs/>
-          <w:lang w:val="vi-VN"/>
-        </w:rPr>
-        <w:t xml:space="preserve">          + Nâng cao khả năng cạnh tranh: Ứng dụng công nghệ vào thu thập dữ liệu, doanh nghiệp nhanh chóng thích ứng được xự thay đổi của thị trường và thay đổi chiến lược cho phù hợp, tăng cường vị thế cạnh tranh.</w:t>
+        <w:rPr>
+          <w:bCs/>
+          <w:lang w:val="vi-VN"/>
+        </w:rPr>
+      </w:pPr>
+      <w:r>
+        <w:rPr>
+          <w:bCs/>
+          <w:lang w:val="vi-VN"/>
+        </w:rPr>
+        <w:t xml:space="preserve"> Nâng cao khả năng cạnh tranh: Ứng dụng công nghệ vào thu thập dữ liệu, doanh nghiệp nhanh chóng thích ứng được xự thay đổi của thị trường và thay đổi chiến lược cho phù hợp, tăng cường vị thế cạnh tranh.</w:t>
       </w:r>
     </w:p>
     <w:p>
@@ -5694,7 +6168,7 @@
           <w:tab w:val="left" w:pos="720"/>
           <w:tab w:val="left" w:pos="4680"/>
         </w:tabs>
-        <w:ind w:firstLine="630"/>
+        <w:ind w:firstLine="720"/>
         <w:rPr>
           <w:bCs/>
           <w:lang w:val="vi-VN"/>
@@ -5735,7 +6209,7 @@
           <w:lang w:val="vi-VN"/>
         </w:rPr>
       </w:pPr>
-      <w:bookmarkStart w:id="9" w:name="_Toc180505279"/>
+      <w:bookmarkStart w:id="11" w:name="_Toc180705252"/>
       <w:r>
         <w:rPr>
           <w:b w:val="0"/>
@@ -5744,7 +6218,7 @@
         </w:rPr>
         <w:t>Ý nghĩa khoa học và thực tiễn của đề tài</w:t>
       </w:r>
-      <w:bookmarkEnd w:id="9"/>
+      <w:bookmarkEnd w:id="11"/>
     </w:p>
     <w:p>
       <w:pPr>
@@ -5800,15 +6274,8 @@
           <w:bCs/>
           <w:lang w:val="vi-VN"/>
         </w:rPr>
-        <w:t xml:space="preserve">biệt là dữ liệu về sản phẩm từ hệ thống nhà thuốc. Dự án không chỉ mở rộng kiến thức về cách tự động hóa trong thu thập dữ liệu mà còn giúp tích hợp những phương </w:t>
-      </w:r>
-      <w:r>
-        <w:rPr>
-          <w:bCs/>
-          <w:lang w:val="vi-VN"/>
-        </w:rPr>
         <w:lastRenderedPageBreak/>
-        <w:t>pháp xử lý dữ liệu cơ bản để khai thác thông tin hữu ích từ các nguồn dữ liệu trực tuyến. Điều này giúp các nhà phân tích và chuyên gia những công cụ hiện đại hơn trong công việc xử lý dữ liệu, tiềm năng ứng dụng được trong các dự án lớn.</w:t>
+        <w:t>biệt là dữ liệu về sản phẩm từ hệ thống nhà thuốc. Dự án không chỉ mở rộng kiến thức về cách tự động hóa trong thu thập dữ liệu mà còn giúp tích hợp những phương pháp xử lý dữ liệu cơ bản để khai thác thông tin hữu ích từ các nguồn dữ liệu trực tuyến. Điều này giúp các nhà phân tích và chuyên gia những công cụ hiện đại hơn trong công việc xử lý dữ liệu, tiềm năng ứng dụng được trong các dự án lớn.</w:t>
       </w:r>
     </w:p>
     <w:p>
@@ -5917,14 +6384,14 @@
         </w:numPr>
         <w:ind w:left="360"/>
       </w:pPr>
-      <w:bookmarkStart w:id="10" w:name="_Toc180505280"/>
+      <w:bookmarkStart w:id="12" w:name="_Toc180705253"/>
       <w:r>
         <w:rPr>
           <w:lang w:val="vi-VN"/>
         </w:rPr>
         <w:t>Mục tiêu</w:t>
       </w:r>
-      <w:bookmarkEnd w:id="10"/>
+      <w:bookmarkEnd w:id="12"/>
     </w:p>
     <w:p>
       <w:pPr>
@@ -5940,7 +6407,7 @@
           <w:lang w:val="vi-VN"/>
         </w:rPr>
       </w:pPr>
-      <w:bookmarkStart w:id="11" w:name="_Toc180505281"/>
+      <w:bookmarkStart w:id="13" w:name="_Toc180705254"/>
       <w:r>
         <w:rPr>
           <w:b w:val="0"/>
@@ -5949,7 +6416,7 @@
         </w:rPr>
         <w:t>Mục tiêu tổng quan</w:t>
       </w:r>
-      <w:bookmarkEnd w:id="11"/>
+      <w:bookmarkEnd w:id="13"/>
     </w:p>
     <w:p>
       <w:pPr>
@@ -5974,7 +6441,14 @@
         <w:rPr>
           <w:lang w:val="vi-VN"/>
         </w:rPr>
-        <w:t xml:space="preserve">. Mục tiêu giúp doanh nghiệp nắm bắt nhanh chóng và chính xác thông tin sản phẩm, từ đó đưa ra được chiến lược kinh doanh hiệu quả, cải thiện hoạt động và tăng cường khả năng cạnh tranh trên thị </w:t>
+        <w:t xml:space="preserve">. Mục tiêu giúp doanh nghiệp nắm bắt nhanh chóng và chính xác thông tin sản phẩm, từ đó đưa ra được chiến lược kinh </w:t>
+      </w:r>
+      <w:r>
+        <w:rPr>
+          <w:lang w:val="vi-VN"/>
+        </w:rPr>
+        <w:lastRenderedPageBreak/>
+        <w:t xml:space="preserve">doanh hiệu quả, cải thiện hoạt động và tăng cường khả năng cạnh tranh trên thị </w:t>
       </w:r>
       <w:r>
         <w:rPr>
@@ -6005,7 +6479,7 @@
           <w:lang w:val="vi-VN"/>
         </w:rPr>
       </w:pPr>
-      <w:bookmarkStart w:id="12" w:name="_Toc180505282"/>
+      <w:bookmarkStart w:id="14" w:name="_Toc180705255"/>
       <w:r>
         <w:rPr>
           <w:b w:val="0"/>
@@ -6014,7 +6488,7 @@
         </w:rPr>
         <w:t>Mục tiêu cụ thể</w:t>
       </w:r>
-      <w:bookmarkEnd w:id="12"/>
+      <w:bookmarkEnd w:id="14"/>
     </w:p>
     <w:p>
       <w:pPr>
@@ -6059,14 +6533,14 @@
         </w:numPr>
         <w:ind w:left="360"/>
       </w:pPr>
-      <w:bookmarkStart w:id="13" w:name="_Toc180505283"/>
+      <w:bookmarkStart w:id="15" w:name="_Toc180705256"/>
       <w:r>
         <w:rPr>
           <w:lang w:val="vi-VN"/>
         </w:rPr>
         <w:t>Đối tượng và phạm vi</w:t>
       </w:r>
-      <w:bookmarkEnd w:id="13"/>
+      <w:bookmarkEnd w:id="15"/>
     </w:p>
     <w:p>
       <w:pPr>
@@ -6082,7 +6556,7 @@
           <w:lang w:val="vi-VN"/>
         </w:rPr>
       </w:pPr>
-      <w:bookmarkStart w:id="14" w:name="_Toc180505284"/>
+      <w:bookmarkStart w:id="16" w:name="_Toc180705257"/>
       <w:r>
         <w:rPr>
           <w:b w:val="0"/>
@@ -6091,7 +6565,7 @@
         </w:rPr>
         <w:t>Đối tượng</w:t>
       </w:r>
-      <w:bookmarkEnd w:id="14"/>
+      <w:bookmarkEnd w:id="16"/>
     </w:p>
     <w:p>
       <w:pPr>
@@ -6106,6 +6580,14 @@
         </w:rPr>
         <w:t>Đối tượng nghiên cứu của dự án là các sản phẩm đang được bán trên hệ thống trực tuyến của nhà thuốc Pharmacity. Dữ liệu sẽ bao gồm thông tin về sản phẩm, giá cả đánh giá cảu khách hàng. Mục tiêu của dự án là thu thập và phân tích dữ liệu để hiểu rõ hơn về những yếu tố ảnh hưởng đến hoạt động kinh doanh của Pharmacity, từ đó để xuất các giả pháp giúp cái thiện hiệu suất và tối ưu hóa quá trình vẫn hành.</w:t>
       </w:r>
+    </w:p>
+    <w:p>
+      <w:pPr>
+        <w:ind w:firstLine="990"/>
+        <w:rPr>
+          <w:lang w:val="vi-VN"/>
+        </w:rPr>
+      </w:pPr>
     </w:p>
     <w:p>
       <w:pPr>
@@ -6121,16 +6603,17 @@
           <w:lang w:val="vi-VN"/>
         </w:rPr>
       </w:pPr>
-      <w:bookmarkStart w:id="15" w:name="_Toc180505285"/>
+      <w:bookmarkStart w:id="17" w:name="_Toc180705258"/>
       <w:r>
         <w:rPr>
           <w:b w:val="0"/>
           <w:i/>
           <w:lang w:val="vi-VN"/>
         </w:rPr>
+        <w:lastRenderedPageBreak/>
         <w:t>Phạm vi</w:t>
       </w:r>
-      <w:bookmarkEnd w:id="15"/>
+      <w:bookmarkEnd w:id="17"/>
     </w:p>
     <w:p>
       <w:pPr>
@@ -6167,15 +6650,16 @@
         <w:rPr>
           <w:lang w:val="vi-VN"/>
         </w:rPr>
-        <w:t xml:space="preserve">. Dự án tập trung vào phân tích đánh giá thông tin sản phẩm, phản </w:t>
-      </w:r>
-      <w:r>
-        <w:rPr>
-          <w:lang w:val="vi-VN"/>
-        </w:rPr>
-        <w:lastRenderedPageBreak/>
-        <w:t xml:space="preserve">hồi và xu hướng tiêu thụ của khách hàng, tối ưu hóa chiến lược bán hàng và cải thiện trải nghiệm khách hàng. </w:t>
-      </w:r>
+        <w:t xml:space="preserve">. Dự án tập trung vào phân tích đánh giá thông tin sản phẩm, phản hồi và xu hướng tiêu thụ của khách hàng, tối ưu hóa chiến lược bán hàng và cải thiện trải nghiệm khách hàng. </w:t>
+      </w:r>
+    </w:p>
+    <w:p>
+      <w:pPr>
+        <w:ind w:firstLine="990"/>
+        <w:rPr>
+          <w:lang w:val="vi-VN"/>
+        </w:rPr>
+      </w:pPr>
     </w:p>
     <w:p>
       <w:pPr>
@@ -6186,14 +6670,14 @@
         </w:numPr>
         <w:ind w:left="360"/>
       </w:pPr>
-      <w:bookmarkStart w:id="16" w:name="_Toc180505286"/>
+      <w:bookmarkStart w:id="18" w:name="_Toc180705259"/>
       <w:r>
         <w:rPr>
           <w:lang w:val="vi-VN"/>
         </w:rPr>
         <w:t>Phương pháp nghiên cứu</w:t>
       </w:r>
-      <w:bookmarkEnd w:id="16"/>
+      <w:bookmarkEnd w:id="18"/>
     </w:p>
     <w:p>
       <w:pPr>
@@ -6209,7 +6693,7 @@
           <w:lang w:val="vi-VN"/>
         </w:rPr>
       </w:pPr>
-      <w:bookmarkStart w:id="17" w:name="_Toc180505287"/>
+      <w:bookmarkStart w:id="19" w:name="_Toc180705260"/>
       <w:r>
         <w:rPr>
           <w:b w:val="0"/>
@@ -6218,7 +6702,7 @@
         </w:rPr>
         <w:t>Phương pháp nghiên cứu sơ bộ</w:t>
       </w:r>
-      <w:bookmarkEnd w:id="17"/>
+      <w:bookmarkEnd w:id="19"/>
     </w:p>
     <w:p>
       <w:pPr>
@@ -6237,6 +6721,7 @@
     <w:p>
       <w:pPr>
         <w:ind w:firstLine="990"/>
+        <w:jc w:val="center"/>
         <w:rPr>
           <w:lang w:val="vi-VN"/>
         </w:rPr>
@@ -6255,7 +6740,7 @@
           <w:lang w:val="vi-VN"/>
         </w:rPr>
       </w:pPr>
-      <w:bookmarkStart w:id="18" w:name="_Toc180505288"/>
+      <w:bookmarkStart w:id="20" w:name="_Toc180705261"/>
       <w:r>
         <w:rPr>
           <w:b w:val="0"/>
@@ -6264,7 +6749,7 @@
         </w:rPr>
         <w:t>Phương pháp nghiên cứu tài liệu</w:t>
       </w:r>
-      <w:bookmarkEnd w:id="18"/>
+      <w:bookmarkEnd w:id="20"/>
     </w:p>
     <w:p>
       <w:pPr>
@@ -6307,16 +6792,17 @@
           <w:lang w:val="vi-VN"/>
         </w:rPr>
       </w:pPr>
-      <w:bookmarkStart w:id="19" w:name="_Toc180505289"/>
+      <w:bookmarkStart w:id="21" w:name="_Toc180705262"/>
       <w:r>
         <w:rPr>
           <w:b w:val="0"/>
           <w:i/>
           <w:lang w:val="vi-VN"/>
         </w:rPr>
+        <w:lastRenderedPageBreak/>
         <w:t>Phương pháp nghiên cứu thống kê</w:t>
       </w:r>
-      <w:bookmarkEnd w:id="19"/>
+      <w:bookmarkEnd w:id="21"/>
     </w:p>
     <w:p>
       <w:pPr>
@@ -6329,14 +6815,7 @@
         <w:rPr>
           <w:lang w:val="vi-VN"/>
         </w:rPr>
-        <w:t xml:space="preserve">Trong quá trình phân tích dữ liệu thu thập từ website của Pharmacity, chúng tôi sẽ sử dụng các phương pháp thống kê để mô tả và phân tích các yếu tố liên quan đến sản phẩm. Nhóm tôi sẽ đánh giá số lượng khách mua hàng của tưng sản phẩm và đánh giá của khách hàng. Từ đó, chúng tôi sẽ đánh giá được các yếu tố ảnh hưởng </w:t>
-      </w:r>
-      <w:r>
-        <w:rPr>
-          <w:lang w:val="vi-VN"/>
-        </w:rPr>
-        <w:lastRenderedPageBreak/>
-        <w:t xml:space="preserve">đến hoạt động kinh doanh của Pharmacity đồng thời đề xuất các giải pháp để nâng cao năng suất kinh </w:t>
+        <w:t xml:space="preserve">Trong quá trình phân tích dữ liệu thu thập từ website của Pharmacity, chúng tôi sẽ sử dụng các phương pháp thống kê để mô tả và phân tích các yếu tố liên quan đến sản phẩm. Nhóm tôi sẽ đánh giá số lượng khách mua hàng của tưng sản phẩm và đánh giá của khách hàng. Từ đó, chúng tôi sẽ đánh giá được các yếu tố ảnh hưởng đến hoạt động kinh doanh của Pharmacity đồng thời đề xuất các giải pháp để nâng cao năng suất kinh </w:t>
       </w:r>
       <w:r>
         <w:rPr>
@@ -6366,7 +6845,7 @@
           <w:lang w:val="vi-VN"/>
         </w:rPr>
       </w:pPr>
-      <w:bookmarkStart w:id="20" w:name="_Toc180505290"/>
+      <w:bookmarkStart w:id="22" w:name="_Toc180705263"/>
       <w:r>
         <w:rPr>
           <w:b w:val="0"/>
@@ -6375,7 +6854,7 @@
         </w:rPr>
         <w:t>Phương pháp thực nghiệm</w:t>
       </w:r>
-      <w:bookmarkEnd w:id="20"/>
+      <w:bookmarkEnd w:id="22"/>
     </w:p>
     <w:p>
       <w:pPr>
@@ -6424,7 +6903,7 @@
           <w:lang w:val="vi-VN"/>
         </w:rPr>
       </w:pPr>
-      <w:bookmarkStart w:id="21" w:name="_Toc180505291"/>
+      <w:bookmarkStart w:id="23" w:name="_Toc180705264"/>
       <w:r>
         <w:rPr>
           <w:b w:val="0"/>
@@ -6433,7 +6912,7 @@
         </w:rPr>
         <w:t>Phương pháp đánh giá</w:t>
       </w:r>
-      <w:bookmarkEnd w:id="21"/>
+      <w:bookmarkEnd w:id="23"/>
     </w:p>
     <w:p>
       <w:pPr>
@@ -6464,54 +6943,7 @@
         </w:rPr>
       </w:pPr>
     </w:p>
-    <w:p>
-      <w:pPr>
-        <w:rPr>
-          <w:lang w:val="vi-VN"/>
-        </w:rPr>
-      </w:pPr>
-    </w:p>
-    <w:p>
-      <w:pPr>
-        <w:rPr>
-          <w:lang w:val="vi-VN"/>
-        </w:rPr>
-      </w:pPr>
-    </w:p>
-    <w:p>
-      <w:pPr>
-        <w:rPr>
-          <w:lang w:val="vi-VN"/>
-        </w:rPr>
-      </w:pPr>
-    </w:p>
-    <w:p>
-      <w:pPr>
-        <w:rPr>
-          <w:lang w:val="vi-VN"/>
-        </w:rPr>
-      </w:pPr>
-    </w:p>
-    <w:p>
-      <w:pPr>
-        <w:rPr>
-          <w:lang w:val="vi-VN"/>
-        </w:rPr>
-      </w:pPr>
-    </w:p>
-    <w:p>
-      <w:pPr>
-        <w:ind w:firstLine="540"/>
-      </w:pPr>
-    </w:p>
-    <w:p>
-      <w:pPr>
-        <w:ind w:firstLine="567"/>
-      </w:pPr>
-      <w:r>
-        <w:br w:type="page"/>
-      </w:r>
-    </w:p>
+    <w:p/>
     <w:p>
       <w:pPr>
         <w:pStyle w:val="Heading1"/>
@@ -6523,7 +6955,7 @@
           <w:lang w:val="vi-VN"/>
         </w:rPr>
       </w:pPr>
-      <w:bookmarkStart w:id="22" w:name="_Toc180505292"/>
+      <w:bookmarkStart w:id="24" w:name="_Toc180705265"/>
       <w:r>
         <w:rPr>
           <w:lang w:val="vi-VN"/>
@@ -6531,7 +6963,7 @@
         <w:lastRenderedPageBreak/>
         <w:t>CƠ SỞ LÝ THUYẾT</w:t>
       </w:r>
-      <w:bookmarkEnd w:id="22"/>
+      <w:bookmarkEnd w:id="24"/>
     </w:p>
     <w:p>
       <w:pPr>
@@ -6548,14 +6980,14 @@
           <w:lang w:val="vi-VN"/>
         </w:rPr>
       </w:pPr>
-      <w:bookmarkStart w:id="23" w:name="_Toc180505293"/>
+      <w:bookmarkStart w:id="25" w:name="_Toc180705266"/>
       <w:r>
         <w:rPr>
           <w:lang w:val="vi-VN"/>
         </w:rPr>
         <w:t>Selenium</w:t>
       </w:r>
-      <w:bookmarkEnd w:id="23"/>
+      <w:bookmarkEnd w:id="25"/>
     </w:p>
     <w:p>
       <w:pPr>
@@ -6571,7 +7003,7 @@
           <w:lang w:val="vi-VN"/>
         </w:rPr>
       </w:pPr>
-      <w:bookmarkStart w:id="24" w:name="_Toc180505294"/>
+      <w:bookmarkStart w:id="26" w:name="_Toc180705267"/>
       <w:r>
         <w:rPr>
           <w:b w:val="0"/>
@@ -6588,7 +7020,7 @@
         </w:rPr>
         <w:t>Selenium.</w:t>
       </w:r>
-      <w:bookmarkEnd w:id="24"/>
+      <w:bookmarkEnd w:id="26"/>
     </w:p>
     <w:p>
       <w:pPr>
@@ -6619,7 +7051,19 @@
         <w:rPr>
           <w:lang w:val="vi-VN"/>
         </w:rPr>
-        <w:t xml:space="preserve">Được phát triển bởi Jason Huggins vào nằm 2004 và cho đến hiện nay trở thành một công cụ phổ biến nhất dùng để kiểm thử, tự động hóa và tương tác với trang web. Selenium được thực hiện thông qua các mã lệnh của người dùng, cho phép tự động các thao tác như nhấp chuột, nhập dữ liệu, cuộn </w:t>
+        <w:t>Được phá</w:t>
+      </w:r>
+      <w:r>
+        <w:rPr>
+          <w:lang w:val="vi-VN"/>
+        </w:rPr>
+        <w:t>t triển bởi Jason Huggins vào nă</w:t>
+      </w:r>
+      <w:r>
+        <w:rPr>
+          <w:lang w:val="vi-VN"/>
+        </w:rPr>
+        <w:t xml:space="preserve">m 2004 và cho đến hiện nay trở thành một công cụ phổ biến nhất dùng để kiểm thử, tự động hóa và tương tác với trang web. Selenium được thực hiện thông qua các mã lệnh của người dùng, cho phép tự động các thao tác như nhấp chuột, nhập dữ liệu, cuộn </w:t>
       </w:r>
       <w:r>
         <w:rPr>
@@ -6637,7 +7081,40 @@
         <w:rPr>
           <w:lang w:val="vi-VN"/>
         </w:rPr>
-        <w:t xml:space="preserve">hiện các câu mã lệnh đưa ra. </w:t>
+        <w:t>hiện các</w:t>
+      </w:r>
+      <w:r>
+        <w:rPr>
+          <w:lang w:val="vi-VN"/>
+        </w:rPr>
+        <w:t xml:space="preserve"> mã lệnh đưa ra. </w:t>
+      </w:r>
+      <w:r>
+        <w:rPr>
+          <w:lang w:val="vi-VN"/>
+        </w:rPr>
+        <w:fldChar w:fldCharType="begin"/>
+      </w:r>
+      <w:r>
+        <w:rPr>
+          <w:lang w:val="vi-VN"/>
+        </w:rPr>
+        <w:instrText xml:space="preserve"> ADDIN ZOTERO_ITEM CSL_CITATION {"citationID":"mc0e5nex","properties":{"formattedCitation":"[2]","plainCitation":"[2]","noteIndex":0},"citationItems":[{"id":20,"uris":["http://zotero.org/users/local/yhJtIFYq/items/P9WHYR4P"],"itemData":{"id":20,"type":"entry-encyclopedia","abstract":"Selenium is an open source umbrella project for a range of tools and libraries aimed at supporting browser automation. It provides a playback tool for authoring functional tests across most modern web browsers, without the need to learn a test scripting language (Selenium IDE). It also provides a test domain-specific language (Selenese) to write tests in a number of popular programming languages, including JavaScript (Node.js), C#, Groovy, Java, Perl, PHP, Python, Ruby and Scala. Selenium runs on Windows, Linux, and macOS. It is open-source software released under the Apache License 2.0.\nSelenium is an open-source automation framework for web applications, enabling testers and developers to automate browser interactions and perform functional testing. With versatile tools like WebDriver, Selenium supports various programming languages and facilitates cross-browser testing, making it a go-to choice for efficient and scalable web automation.","container-title":"Wikipedia","language":"vi","license":"Creative Commons Attribution-ShareAlike License","note":"Page Version ID: 1248044578","source":"Wikipedia","title":"Selenium (software)","URL":"https://en.wikipedia.org/w/index.php?title=Selenium_(software)&amp;oldid=1248044578","accessed":{"date-parts":[["2024",10,24]]},"issued":{"date-parts":[["2024",9,27]]}}}],"schema":"https://github.com/citation-style-language/schema/raw/master/csl-citation.json"} </w:instrText>
+      </w:r>
+      <w:r>
+        <w:rPr>
+          <w:lang w:val="vi-VN"/>
+        </w:rPr>
+        <w:fldChar w:fldCharType="separate"/>
+      </w:r>
+      <w:r>
+        <w:t>[2]</w:t>
+      </w:r>
+      <w:r>
+        <w:rPr>
+          <w:lang w:val="vi-VN"/>
+        </w:rPr>
+        <w:fldChar w:fldCharType="end"/>
       </w:r>
     </w:p>
     <w:p>
@@ -6662,6 +7139,7 @@
           <w:lang w:val="vi-VN"/>
         </w:rPr>
       </w:pPr>
+      <w:bookmarkStart w:id="27" w:name="_Toc180705268"/>
       <w:r>
         <w:rPr>
           <w:b w:val="0"/>
@@ -6670,18 +7148,207 @@
         </w:rPr>
         <w:t>Ưu điểm và nhược điểm</w:t>
       </w:r>
-    </w:p>
-    <w:p>
-      <w:pPr>
-        <w:ind w:firstLine="1080"/>
-        <w:rPr>
-          <w:lang w:val="vi-VN"/>
-        </w:rPr>
-      </w:pPr>
-    </w:p>
-    <w:p>
-      <w:pPr>
-        <w:ind w:firstLine="1080"/>
+      <w:bookmarkEnd w:id="27"/>
+    </w:p>
+    <w:p>
+      <w:pPr>
+        <w:ind w:firstLine="990"/>
+        <w:rPr>
+          <w:lang w:val="vi-VN"/>
+        </w:rPr>
+      </w:pPr>
+      <w:r>
+        <w:rPr>
+          <w:lang w:val="vi-VN"/>
+        </w:rPr>
+        <w:t xml:space="preserve">Ưu điểm: </w:t>
+      </w:r>
+    </w:p>
+    <w:p>
+      <w:pPr>
+        <w:pStyle w:val="ListParagraph"/>
+        <w:numPr>
+          <w:ilvl w:val="0"/>
+          <w:numId w:val="16"/>
+        </w:numPr>
+        <w:rPr>
+          <w:lang w:val="vi-VN"/>
+        </w:rPr>
+      </w:pPr>
+      <w:r>
+        <w:rPr>
+          <w:lang w:val="vi-VN"/>
+        </w:rPr>
+        <w:t xml:space="preserve">Hỗ trợ nhiều ngôn ngữ lập trình: Selenium đa dạng ngôn ngữ lập trình giúp cho người dùng dễ dàng viết các câu lệnh  theo ngôn ngữ đã quen thuộc. Những  ngôn ngữ được hỗ trợ như Python, Java, C# và JavaScript.  </w:t>
+      </w:r>
+    </w:p>
+    <w:p>
+      <w:pPr>
+        <w:pStyle w:val="ListParagraph"/>
+        <w:numPr>
+          <w:ilvl w:val="0"/>
+          <w:numId w:val="16"/>
+        </w:numPr>
+        <w:rPr>
+          <w:lang w:val="vi-VN"/>
+        </w:rPr>
+      </w:pPr>
+      <w:r>
+        <w:rPr>
+          <w:lang w:val="vi-VN"/>
+        </w:rPr>
+        <w:t>Hỗ trợ nhiều hệ điều hành và trình duyệt: Selenium có thể tương tác được với các trình duyệt khác nhau như Google Chrome, Firefox, Safari và hoạt động trên các hệ điều hành Windows, macOS, Linus.</w:t>
+      </w:r>
+    </w:p>
+    <w:p>
+      <w:pPr>
+        <w:pStyle w:val="ListParagraph"/>
+        <w:numPr>
+          <w:ilvl w:val="0"/>
+          <w:numId w:val="16"/>
+        </w:numPr>
+        <w:rPr>
+          <w:lang w:val="vi-VN"/>
+        </w:rPr>
+      </w:pPr>
+      <w:r>
+        <w:rPr>
+          <w:lang w:val="vi-VN"/>
+        </w:rPr>
+        <w:t xml:space="preserve">Hỗ trợ thao tác cho người dùng: Công cụ mã nguồn mở này giúp cho người dùng tự động hóa được các thao tác như nhấp chuột, nhập dữ </w:t>
+      </w:r>
+      <w:r>
+        <w:rPr>
+          <w:lang w:val="vi-VN"/>
+        </w:rPr>
+        <w:t>liệu, cuộn trang, đăng nhập vào một website và có thể điều hướng qua nhiều trang khác nhau. Điều này giúp cho phép thu thập dữ liệu một cách tự động mà các công cụ khách không thể thực hiển được.</w:t>
+      </w:r>
+    </w:p>
+    <w:p>
+      <w:pPr>
+        <w:pStyle w:val="ListParagraph"/>
+        <w:numPr>
+          <w:ilvl w:val="0"/>
+          <w:numId w:val="16"/>
+        </w:numPr>
+        <w:rPr>
+          <w:lang w:val="vi-VN"/>
+        </w:rPr>
+      </w:pPr>
+      <w:r>
+        <w:rPr>
+          <w:lang w:val="vi-VN"/>
+        </w:rPr>
+        <w:t xml:space="preserve"> </w:t>
+      </w:r>
+      <w:r>
+        <w:rPr>
+          <w:lang w:val="vi-VN"/>
+        </w:rPr>
+        <w:t xml:space="preserve">Tốc độ thực thi nhanh: Selenium </w:t>
+      </w:r>
+      <w:r>
+        <w:rPr>
+          <w:lang w:val="vi-VN"/>
+        </w:rPr>
+        <w:t>WebDriver</w:t>
+      </w:r>
+      <w:r>
+        <w:rPr>
+          <w:lang w:val="vi-VN"/>
+        </w:rPr>
+        <w:t xml:space="preserve"> tận dụng khá tốt khả năng tự động hóa của mình trên các trình duyệt web được hỗ trợ. Mỗi trình duyệt khác nhau sẽ có một công cụ hỗ trợ trình duyệt khác </w:t>
+      </w:r>
+      <w:r>
+        <w:rPr>
+          <w:lang w:val="vi-VN"/>
+        </w:rPr>
+        <w:lastRenderedPageBreak/>
+        <w:t xml:space="preserve">nhau như ChromeDriver của Chrome hay Firefox của GeckoDriver. Do đó, tốc độ thực thi  </w:t>
+      </w:r>
+      <w:r>
+        <w:rPr>
+          <w:lang w:val="vi-VN"/>
+        </w:rPr>
+        <w:t xml:space="preserve">của Selenium WebDriver sẽ nhanh hơn nhiều với các công cụ khác. </w:t>
+      </w:r>
+    </w:p>
+    <w:p>
+      <w:pPr>
+        <w:ind w:left="1410" w:hanging="330"/>
+        <w:rPr>
+          <w:lang w:val="vi-VN"/>
+        </w:rPr>
+      </w:pPr>
+      <w:r>
+        <w:rPr>
+          <w:lang w:val="vi-VN"/>
+        </w:rPr>
+        <w:t xml:space="preserve">Nhược điểm: </w:t>
+      </w:r>
+    </w:p>
+    <w:p>
+      <w:pPr>
+        <w:pStyle w:val="ListParagraph"/>
+        <w:numPr>
+          <w:ilvl w:val="0"/>
+          <w:numId w:val="16"/>
+        </w:numPr>
+        <w:rPr>
+          <w:lang w:val="vi-VN"/>
+        </w:rPr>
+      </w:pPr>
+      <w:r>
+        <w:rPr>
+          <w:lang w:val="vi-VN"/>
+        </w:rPr>
+        <w:t>Tiêu tốn nhiều tài nguyên: Do Selenium chạy và điều khiển trình duyệt, nó yêu cầu cần nhiều tài nguyên hệ thống hơn như CPU và RAM. Điều này gây ra tình trạng chậm hoặc treo máy khi khởi chạy đồng thời quá nhiều tác vụ làm giảm hiệu quả</w:t>
+      </w:r>
+      <w:r>
+        <w:rPr>
+          <w:lang w:val="vi-VN"/>
+        </w:rPr>
+        <w:t xml:space="preserve"> khi thu thập dữ liệu có quy mô lớn.</w:t>
+      </w:r>
+    </w:p>
+    <w:p>
+      <w:pPr>
+        <w:pStyle w:val="ListParagraph"/>
+        <w:numPr>
+          <w:ilvl w:val="0"/>
+          <w:numId w:val="16"/>
+        </w:numPr>
+        <w:rPr>
+          <w:lang w:val="vi-VN"/>
+        </w:rPr>
+      </w:pPr>
+      <w:r>
+        <w:rPr>
+          <w:lang w:val="vi-VN"/>
+        </w:rPr>
+        <w:t>Khó khăn trong việc xử lý nguồn dữ  liệu lớn: Khi lựa chọn việc thu thập dữ liệu với số lượng lớn với nhiều trang web khác nhau thì Selenium không phải là lựa chọn hàng đầu do hiệu suất chậm và giới hạn về khả năng xử lý. Để xử lý nguồn dữ liệu lớn hơn người dùng thường sử dụng các công cụ chuyên dụng hơn cho web scraping như Scrapy hoặc BeautifulSoup hai công cụ này sẽ xử lý hiệu quả hơn trong tình huống này.</w:t>
+      </w:r>
+    </w:p>
+    <w:p>
+      <w:pPr>
+        <w:pStyle w:val="ListParagraph"/>
+        <w:numPr>
+          <w:ilvl w:val="0"/>
+          <w:numId w:val="16"/>
+        </w:numPr>
+        <w:rPr>
+          <w:lang w:val="vi-VN"/>
+        </w:rPr>
+      </w:pPr>
+      <w:r>
+        <w:rPr>
+          <w:lang w:val="vi-VN"/>
+        </w:rPr>
+        <w:t>Đòi hỏi kiến thực lập trình cao: Để sử dụng hiệu quả người dùng cần phải có kiến thức lập trình và hiểu các phần tử trên trang web. Điều này là rào cản đối với những người mới hoặc chưa có kiến thức về lập trình cấu trúc web.</w:t>
+      </w:r>
+    </w:p>
+    <w:p>
+      <w:pPr>
         <w:rPr>
           <w:lang w:val="vi-VN"/>
         </w:rPr>
@@ -6701,14 +7368,385 @@
           <w:lang w:val="vi-VN"/>
         </w:rPr>
       </w:pPr>
+      <w:bookmarkStart w:id="28" w:name="_Toc180705269"/>
       <w:r>
         <w:rPr>
           <w:b w:val="0"/>
           <w:i/>
           <w:lang w:val="vi-VN"/>
         </w:rPr>
+        <w:lastRenderedPageBreak/>
         <w:t>Thành phần chính của selenium</w:t>
       </w:r>
+      <w:bookmarkEnd w:id="28"/>
+    </w:p>
+    <w:p>
+      <w:pPr>
+        <w:rPr>
+          <w:lang w:val="vi-VN"/>
+        </w:rPr>
+      </w:pPr>
+      <w:r>
+        <w:rPr>
+          <w:noProof/>
+        </w:rPr>
+        <mc:AlternateContent>
+          <mc:Choice Requires="wps">
+            <w:drawing>
+              <wp:anchor distT="0" distB="0" distL="114300" distR="114300" simplePos="0" relativeHeight="251660288" behindDoc="1" locked="0" layoutInCell="1" allowOverlap="1" wp14:anchorId="5890DF13" wp14:editId="2DF0581F">
+                <wp:simplePos x="0" y="0"/>
+                <wp:positionH relativeFrom="column">
+                  <wp:posOffset>-3175</wp:posOffset>
+                </wp:positionH>
+                <wp:positionV relativeFrom="paragraph">
+                  <wp:posOffset>2578735</wp:posOffset>
+                </wp:positionV>
+                <wp:extent cx="5438775" cy="635"/>
+                <wp:effectExtent l="0" t="0" r="9525" b="0"/>
+                <wp:wrapTight wrapText="bothSides">
+                  <wp:wrapPolygon edited="0">
+                    <wp:start x="0" y="0"/>
+                    <wp:lineTo x="0" y="20329"/>
+                    <wp:lineTo x="21562" y="20329"/>
+                    <wp:lineTo x="21562" y="0"/>
+                    <wp:lineTo x="0" y="0"/>
+                  </wp:wrapPolygon>
+                </wp:wrapTight>
+                <wp:docPr id="2" name="Text Box 2"/>
+                <wp:cNvGraphicFramePr/>
+                <a:graphic xmlns:a="http://schemas.openxmlformats.org/drawingml/2006/main">
+                  <a:graphicData uri="http://schemas.microsoft.com/office/word/2010/wordprocessingShape">
+                    <wps:wsp>
+                      <wps:cNvSpPr txBox="1"/>
+                      <wps:spPr>
+                        <a:xfrm>
+                          <a:off x="0" y="0"/>
+                          <a:ext cx="5438775" cy="635"/>
+                        </a:xfrm>
+                        <a:prstGeom prst="rect">
+                          <a:avLst/>
+                        </a:prstGeom>
+                        <a:solidFill>
+                          <a:prstClr val="white"/>
+                        </a:solidFill>
+                        <a:ln>
+                          <a:noFill/>
+                        </a:ln>
+                      </wps:spPr>
+                      <wps:txbx>
+                        <w:txbxContent>
+                          <w:p>
+                            <w:pPr>
+                              <w:pStyle w:val="Caption"/>
+                              <w:jc w:val="center"/>
+                              <w:rPr>
+                                <w:sz w:val="26"/>
+                                <w:szCs w:val="26"/>
+                              </w:rPr>
+                            </w:pPr>
+                          </w:p>
+                        </w:txbxContent>
+                      </wps:txbx>
+                      <wps:bodyPr rot="0" spcFirstLastPara="0" vertOverflow="overflow" horzOverflow="overflow" vert="horz" wrap="square" lIns="0" tIns="0" rIns="0" bIns="0" numCol="1" spcCol="0" rtlCol="0" fromWordArt="0" anchor="t" anchorCtr="0" forceAA="0" compatLnSpc="1">
+                        <a:prstTxWarp prst="textNoShape">
+                          <a:avLst/>
+                        </a:prstTxWarp>
+                        <a:spAutoFit/>
+                      </wps:bodyPr>
+                    </wps:wsp>
+                  </a:graphicData>
+                </a:graphic>
+              </wp:anchor>
+            </w:drawing>
+          </mc:Choice>
+          <mc:Fallback>
+            <w:pict>
+              <v:shapetype w14:anchorId="5890DF13" id="_x0000_t202" coordsize="21600,21600" o:spt="202" path="m,l,21600r21600,l21600,xe">
+                <v:stroke joinstyle="miter"/>
+                <v:path gradientshapeok="t" o:connecttype="rect"/>
+              </v:shapetype>
+              <v:shape id="Text Box 2" o:spid="_x0000_s1026" type="#_x0000_t202" style="position:absolute;left:0;text-align:left;margin-left:-.25pt;margin-top:203.05pt;width:428.25pt;height:.05pt;z-index:-251656192;visibility:visible;mso-wrap-style:square;mso-wrap-distance-left:9pt;mso-wrap-distance-top:0;mso-wrap-distance-right:9pt;mso-wrap-distance-bottom:0;mso-position-horizontal:absolute;mso-position-horizontal-relative:text;mso-position-vertical:absolute;mso-position-vertical-relative:text;v-text-anchor:top" o:gfxdata="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" stroked="f">
+                <v:textbox style="mso-fit-shape-to-text:t" inset="0,0,0,0">
+                  <w:txbxContent>
+                    <w:p>
+                      <w:pPr>
+                        <w:pStyle w:val="Caption"/>
+                        <w:jc w:val="center"/>
+                        <w:rPr>
+                          <w:sz w:val="26"/>
+                          <w:szCs w:val="26"/>
+                        </w:rPr>
+                      </w:pPr>
+                    </w:p>
+                  </w:txbxContent>
+                </v:textbox>
+                <w10:wrap type="tight"/>
+              </v:shape>
+            </w:pict>
+          </mc:Fallback>
+        </mc:AlternateContent>
+      </w:r>
+      <w:r>
+        <w:rPr>
+          <w:noProof/>
+        </w:rPr>
+        <mc:AlternateContent>
+          <mc:Choice Requires="wps">
+            <w:drawing>
+              <wp:anchor distT="0" distB="0" distL="114300" distR="114300" simplePos="0" relativeHeight="251662336" behindDoc="1" locked="0" layoutInCell="1" allowOverlap="1" wp14:anchorId="0AFC3CFF" wp14:editId="448BE6E3">
+                <wp:simplePos x="0" y="0"/>
+                <wp:positionH relativeFrom="column">
+                  <wp:posOffset>-3175</wp:posOffset>
+                </wp:positionH>
+                <wp:positionV relativeFrom="paragraph">
+                  <wp:posOffset>2577465</wp:posOffset>
+                </wp:positionV>
+                <wp:extent cx="5438775" cy="635"/>
+                <wp:effectExtent l="0" t="0" r="0" b="0"/>
+                <wp:wrapTight wrapText="bothSides">
+                  <wp:wrapPolygon edited="0">
+                    <wp:start x="0" y="0"/>
+                    <wp:lineTo x="0" y="21600"/>
+                    <wp:lineTo x="21600" y="21600"/>
+                    <wp:lineTo x="21600" y="0"/>
+                  </wp:wrapPolygon>
+                </wp:wrapTight>
+                <wp:docPr id="3" name="Text Box 3"/>
+                <wp:cNvGraphicFramePr/>
+                <a:graphic xmlns:a="http://schemas.openxmlformats.org/drawingml/2006/main">
+                  <a:graphicData uri="http://schemas.microsoft.com/office/word/2010/wordprocessingShape">
+                    <wps:wsp>
+                      <wps:cNvSpPr txBox="1"/>
+                      <wps:spPr>
+                        <a:xfrm>
+                          <a:off x="0" y="0"/>
+                          <a:ext cx="5438775" cy="635"/>
+                        </a:xfrm>
+                        <a:prstGeom prst="rect">
+                          <a:avLst/>
+                        </a:prstGeom>
+                        <a:solidFill>
+                          <a:prstClr val="white"/>
+                        </a:solidFill>
+                        <a:ln>
+                          <a:noFill/>
+                        </a:ln>
+                      </wps:spPr>
+                      <wps:txbx>
+                        <w:txbxContent>
+                          <w:p>
+                            <w:pPr>
+                              <w:pStyle w:val="Caption"/>
+                              <w:jc w:val="center"/>
+                              <w:rPr>
+                                <w:lang w:val="vi-VN"/>
+                              </w:rPr>
+                            </w:pPr>
+                            <w:bookmarkStart w:id="29" w:name="_Toc180705278"/>
+                            <w:r>
+                              <w:t xml:space="preserve">Hình </w:t>
+                            </w:r>
+                            <w:r>
+                              <w:fldChar w:fldCharType="begin"/>
+                            </w:r>
+                            <w:r>
+                              <w:instrText xml:space="preserve"> STYLEREF 1 \s </w:instrText>
+                            </w:r>
+                            <w:r>
+                              <w:fldChar w:fldCharType="separate"/>
+                            </w:r>
+                            <w:r>
+                              <w:rPr>
+                                <w:noProof/>
+                              </w:rPr>
+                              <w:t>2</w:t>
+                            </w:r>
+                            <w:r>
+                              <w:fldChar w:fldCharType="end"/>
+                            </w:r>
+                            <w:r>
+                              <w:t>.</w:t>
+                            </w:r>
+                            <w:r>
+                              <w:fldChar w:fldCharType="begin"/>
+                            </w:r>
+                            <w:r>
+                              <w:instrText xml:space="preserve"> SEQ Hình \* ARABIC \s 1 </w:instrText>
+                            </w:r>
+                            <w:r>
+                              <w:fldChar w:fldCharType="separate"/>
+                            </w:r>
+                            <w:r>
+                              <w:rPr>
+                                <w:noProof/>
+                              </w:rPr>
+                              <w:t>1</w:t>
+                            </w:r>
+                            <w:r>
+                              <w:fldChar w:fldCharType="end"/>
+                            </w:r>
+                            <w:r>
+                              <w:t>: Thành phần của Selenium</w:t>
+                            </w:r>
+                            <w:bookmarkEnd w:id="29"/>
+                            <w:r>
+                              <w:rPr>
+                                <w:lang w:val="vi-VN"/>
+                              </w:rPr>
+                              <w:t xml:space="preserve"> </w:t>
+                            </w:r>
+                          </w:p>
+                        </w:txbxContent>
+                      </wps:txbx>
+                      <wps:bodyPr rot="0" spcFirstLastPara="0" vertOverflow="overflow" horzOverflow="overflow" vert="horz" wrap="square" lIns="0" tIns="0" rIns="0" bIns="0" numCol="1" spcCol="0" rtlCol="0" fromWordArt="0" anchor="t" anchorCtr="0" forceAA="0" compatLnSpc="1">
+                        <a:prstTxWarp prst="textNoShape">
+                          <a:avLst/>
+                        </a:prstTxWarp>
+                        <a:spAutoFit/>
+                      </wps:bodyPr>
+                    </wps:wsp>
+                  </a:graphicData>
+                </a:graphic>
+              </wp:anchor>
+            </w:drawing>
+          </mc:Choice>
+          <mc:Fallback>
+            <w:pict>
+              <v:shape w14:anchorId="0AFC3CFF" id="Text Box 3" o:spid="_x0000_s1027" type="#_x0000_t202" style="position:absolute;left:0;text-align:left;margin-left:-.25pt;margin-top:202.95pt;width:428.25pt;height:.05pt;z-index:-251654144;visibility:visible;mso-wrap-style:square;mso-wrap-distance-left:9pt;mso-wrap-distance-top:0;mso-wrap-distance-right:9pt;mso-wrap-distance-bottom:0;mso-position-horizontal:absolute;mso-position-horizontal-relative:text;mso-position-vertical:absolute;mso-position-vertical-relative:text;v-text-anchor:top" o:gfxdata="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" stroked="f">
+                <v:textbox style="mso-fit-shape-to-text:t" inset="0,0,0,0">
+                  <w:txbxContent>
+                    <w:p>
+                      <w:pPr>
+                        <w:pStyle w:val="Caption"/>
+                        <w:jc w:val="center"/>
+                        <w:rPr>
+                          <w:lang w:val="vi-VN"/>
+                        </w:rPr>
+                      </w:pPr>
+                      <w:bookmarkStart w:id="30" w:name="_Toc180705278"/>
+                      <w:r>
+                        <w:t xml:space="preserve">Hình </w:t>
+                      </w:r>
+                      <w:r>
+                        <w:fldChar w:fldCharType="begin"/>
+                      </w:r>
+                      <w:r>
+                        <w:instrText xml:space="preserve"> STYLEREF 1 \s </w:instrText>
+                      </w:r>
+                      <w:r>
+                        <w:fldChar w:fldCharType="separate"/>
+                      </w:r>
+                      <w:r>
+                        <w:rPr>
+                          <w:noProof/>
+                        </w:rPr>
+                        <w:t>2</w:t>
+                      </w:r>
+                      <w:r>
+                        <w:fldChar w:fldCharType="end"/>
+                      </w:r>
+                      <w:r>
+                        <w:t>.</w:t>
+                      </w:r>
+                      <w:r>
+                        <w:fldChar w:fldCharType="begin"/>
+                      </w:r>
+                      <w:r>
+                        <w:instrText xml:space="preserve"> SEQ Hình \* ARABIC \s 1 </w:instrText>
+                      </w:r>
+                      <w:r>
+                        <w:fldChar w:fldCharType="separate"/>
+                      </w:r>
+                      <w:r>
+                        <w:rPr>
+                          <w:noProof/>
+                        </w:rPr>
+                        <w:t>1</w:t>
+                      </w:r>
+                      <w:r>
+                        <w:fldChar w:fldCharType="end"/>
+                      </w:r>
+                      <w:r>
+                        <w:t>: Thành phần của Selenium</w:t>
+                      </w:r>
+                      <w:bookmarkEnd w:id="30"/>
+                      <w:r>
+                        <w:rPr>
+                          <w:lang w:val="vi-VN"/>
+                        </w:rPr>
+                        <w:t xml:space="preserve"> </w:t>
+                      </w:r>
+                    </w:p>
+                  </w:txbxContent>
+                </v:textbox>
+                <w10:wrap type="tight"/>
+              </v:shape>
+            </w:pict>
+          </mc:Fallback>
+        </mc:AlternateContent>
+      </w:r>
+      <w:r>
+        <w:rPr>
+          <w:lang w:val="vi-VN"/>
+        </w:rPr>
+        <w:drawing>
+          <wp:anchor distT="0" distB="0" distL="114300" distR="114300" simplePos="0" relativeHeight="251658240" behindDoc="1" locked="0" layoutInCell="1" allowOverlap="1" wp14:anchorId="27267E6E" wp14:editId="6600A721">
+            <wp:simplePos x="0" y="0"/>
+            <wp:positionH relativeFrom="column">
+              <wp:posOffset>-3175</wp:posOffset>
+            </wp:positionH>
+            <wp:positionV relativeFrom="paragraph">
+              <wp:posOffset>-2540</wp:posOffset>
+            </wp:positionV>
+            <wp:extent cx="5438775" cy="2522855"/>
+            <wp:effectExtent l="0" t="0" r="9525" b="0"/>
+            <wp:wrapTight wrapText="bothSides">
+              <wp:wrapPolygon edited="0">
+                <wp:start x="0" y="0"/>
+                <wp:lineTo x="0" y="21366"/>
+                <wp:lineTo x="21562" y="21366"/>
+                <wp:lineTo x="21562" y="0"/>
+                <wp:lineTo x="0" y="0"/>
+              </wp:wrapPolygon>
+            </wp:wrapTight>
+            <wp:docPr id="1" name="Picture 1"/>
+            <wp:cNvGraphicFramePr>
+              <a:graphicFrameLocks xmlns:a="http://schemas.openxmlformats.org/drawingml/2006/main" noChangeAspect="1"/>
+            </wp:cNvGraphicFramePr>
+            <a:graphic xmlns:a="http://schemas.openxmlformats.org/drawingml/2006/main">
+              <a:graphicData uri="http://schemas.openxmlformats.org/drawingml/2006/picture">
+                <pic:pic xmlns:pic="http://schemas.openxmlformats.org/drawingml/2006/picture">
+                  <pic:nvPicPr>
+                    <pic:cNvPr id="1" name=""/>
+                    <pic:cNvPicPr/>
+                  </pic:nvPicPr>
+                  <pic:blipFill>
+                    <a:blip r:embed="rId14">
+                      <a:extLst>
+                        <a:ext uri="{28A0092B-C50C-407E-A947-70E740481C1C}">
+                          <a14:useLocalDpi xmlns:a14="http://schemas.microsoft.com/office/drawing/2010/main" val="0"/>
+                        </a:ext>
+                      </a:extLst>
+                    </a:blip>
+                    <a:stretch>
+                      <a:fillRect/>
+                    </a:stretch>
+                  </pic:blipFill>
+                  <pic:spPr>
+                    <a:xfrm>
+                      <a:off x="0" y="0"/>
+                      <a:ext cx="5438775" cy="2522855"/>
+                    </a:xfrm>
+                    <a:prstGeom prst="rect">
+                      <a:avLst/>
+                    </a:prstGeom>
+                  </pic:spPr>
+                </pic:pic>
+              </a:graphicData>
+            </a:graphic>
+          </wp:anchor>
+        </w:drawing>
+      </w:r>
     </w:p>
     <w:p>
       <w:pPr>
@@ -6722,6 +7760,33 @@
           <w:lang w:val="vi-VN"/>
         </w:rPr>
         <w:t>Selenium gồm có 4 phần chính:</w:t>
+      </w:r>
+      <w:r>
+        <w:rPr>
+          <w:lang w:val="vi-VN"/>
+        </w:rPr>
+        <w:fldChar w:fldCharType="begin"/>
+      </w:r>
+      <w:r>
+        <w:rPr>
+          <w:lang w:val="vi-VN"/>
+        </w:rPr>
+        <w:instrText xml:space="preserve"> ADDIN ZOTERO_ITEM CSL_CITATION {"citationID":"Edo5v34c","properties":{"formattedCitation":"[3]","plainCitation":"[3]","noteIndex":0},"citationItems":[{"id":24,"uris":["http://zotero.org/users/local/yhJtIFYq/items/94CACRIP"],"itemData":{"id":24,"type":"webpage","abstract":"Learn the basics and different parts of using the Selenium test automation tool to set up automated testing for your code, as well as its pros and cons.","container-title":"dzone.com","language":"vi","title":"Components of the Selenium Automation Tool - DZone","URL":"https://dzone.com/articles/components-of-selenium-automation-tool","accessed":{"date-parts":[["2024",10,24]]}}}],"schema":"https://github.com/citation-style-language/schema/raw/master/csl-citation.json"} </w:instrText>
+      </w:r>
+      <w:r>
+        <w:rPr>
+          <w:lang w:val="vi-VN"/>
+        </w:rPr>
+        <w:fldChar w:fldCharType="separate"/>
+      </w:r>
+      <w:r>
+        <w:t>[3]</w:t>
+      </w:r>
+      <w:r>
+        <w:rPr>
+          <w:lang w:val="vi-VN"/>
+        </w:rPr>
+        <w:fldChar w:fldCharType="end"/>
       </w:r>
     </w:p>
     <w:p>
@@ -6739,13 +7804,67 @@
         <w:rPr>
           <w:lang w:val="vi-VN"/>
         </w:rPr>
-        <w:t xml:space="preserve">Selenium Integrated Development Enviroment (Selenium IDE): Đây là một công cụ </w:t>
-      </w:r>
-      <w:r>
-        <w:rPr>
-          <w:lang w:val="vi-VN"/>
-        </w:rPr>
-        <w:t>cung cấp giao diện người dùng đơn giản để ghi, chỉnh sửa và chạy các kịch bản thử nghiệm trên trình duyệt web.IDE thích hợp cho các bước kiểm thử đơn giản, nhưng hạn chế khi tự động hóa phức tạp hoặc thu thập dữ liệu từ trang web động.</w:t>
+        <w:t>Selenium Integrated Development Enviroment (Selenium IDE):</w:t>
+      </w:r>
+      <w:r>
+        <w:rPr>
+          <w:lang w:val="vi-VN"/>
+        </w:rPr>
+        <w:t xml:space="preserve"> Là một công cụ dựa trên đồ họa GUI cho phép người dùng có thể ghi lại, chỉnh sửa và phát lại các kịch bản. Đây là một tiện ích mở rộng của trình duyệt, lần đầu được phát triển bởi phiên bản của hơn của Firefox. Người dùng có thể tìm kiếm và cài đặt Selenium IDE qua trạng thái bổ sung của Firefox. Đặc điểm nổi bật của Selenium là sử dụng một ngôn ngữ kịch bản riêng gọi là Selenese. Selenese rất dễ sử dụng không đồi hỏi về kiến thức lập trình chuyên sâu. Mặc dù dễ sử dụng nhưng nó cũng có một số hạn chế:</w:t>
+      </w:r>
+    </w:p>
+    <w:p>
+      <w:pPr>
+        <w:pStyle w:val="ListParagraph"/>
+        <w:numPr>
+          <w:ilvl w:val="0"/>
+          <w:numId w:val="25"/>
+        </w:numPr>
+        <w:rPr>
+          <w:lang w:val="vi-VN"/>
+        </w:rPr>
+      </w:pPr>
+      <w:r>
+        <w:rPr>
+          <w:lang w:val="vi-VN"/>
+        </w:rPr>
+        <w:t>Thực hiện các trường hợp thử nghiệm rất chậm và báo cáo không tốt khi so sánh với các thành phần khác.</w:t>
+      </w:r>
+    </w:p>
+    <w:p>
+      <w:pPr>
+        <w:pStyle w:val="ListParagraph"/>
+        <w:numPr>
+          <w:ilvl w:val="0"/>
+          <w:numId w:val="25"/>
+        </w:numPr>
+        <w:rPr>
+          <w:lang w:val="vi-VN"/>
+        </w:rPr>
+      </w:pPr>
+      <w:r>
+        <w:rPr>
+          <w:lang w:val="vi-VN"/>
+        </w:rPr>
+        <w:t>Không thể hổ trợ thử nghiệm trên thiết bị di động.</w:t>
+      </w:r>
+    </w:p>
+    <w:p>
+      <w:pPr>
+        <w:pStyle w:val="ListParagraph"/>
+        <w:numPr>
+          <w:ilvl w:val="0"/>
+          <w:numId w:val="25"/>
+        </w:numPr>
+        <w:rPr>
+          <w:lang w:val="vi-VN"/>
+        </w:rPr>
+      </w:pPr>
+      <w:r>
+        <w:rPr>
+          <w:lang w:val="vi-VN"/>
+        </w:rPr>
+        <w:t>Không hỗ trợ thực hiện các trường hợp thử nghiệm song song hoặc từ xa.</w:t>
       </w:r>
     </w:p>
     <w:p>
@@ -6763,7 +7882,110 @@
         <w:rPr>
           <w:lang w:val="vi-VN"/>
         </w:rPr>
-        <w:t>Selenium Webdriver: Đây là thành phần chính của Selenium với khả năg API linh hoạt để tương tác với các trình duyệt như Chrome, Firefox, Edge, Safari mà không cần qua lớp trung gian, Webdriver sử dụng API đơn giản nhưng mạnh mẽ để điều khiển được trình duyệt thực hiện các thao tác nhấp chuột, cuộn trang đồng thời thu thập dữ liệu.</w:t>
+        <w:lastRenderedPageBreak/>
+        <w:t>Seleniu</w:t>
+      </w:r>
+      <w:r>
+        <w:rPr>
+          <w:lang w:val="vi-VN"/>
+        </w:rPr>
+        <w:t xml:space="preserve">m Webdriver: Đây là phiên bản cải tiến của Selenium RC, giúp khắc phục được những hạn chế của Selenium RC. Không giống như Selenium RC, WebDriver không yêu cầu khởi động máy chủ trung gian để thực hiện các bài kiểm thử. Thay vào đó thì Selenium WebDriver thao tác trực tiếp với trình duyệt giúp quá trình diễn ra nhanh hơn và hiệu quả hơn. WebDrirver hỗ trợ nhiều ngôn ngữ lập trình như Java, C#, Python, PHP và Perl </w:t>
+      </w:r>
+      <w:r>
+        <w:rPr>
+          <w:lang w:val="vi-VN"/>
+        </w:rPr>
+        <w:t>được hỗ trợ hoạt động trên nhiều hệ điều hành khách nhau như Windows, maOS, Linus. Nó cũng hỗ trợ quá trình kiểm thử song song và từ xa thông qua Selenium Grid. Mỗi trình duyệt để có trình điểu khiển để thực hiện:</w:t>
+      </w:r>
+    </w:p>
+    <w:p>
+      <w:pPr>
+        <w:pStyle w:val="ListParagraph"/>
+        <w:numPr>
+          <w:ilvl w:val="0"/>
+          <w:numId w:val="29"/>
+        </w:numPr>
+        <w:rPr>
+          <w:lang w:val="vi-VN"/>
+        </w:rPr>
+      </w:pPr>
+      <w:r>
+        <w:rPr>
+          <w:lang w:val="vi-VN"/>
+        </w:rPr>
+        <w:t>ChromeDriver cho Chrome.</w:t>
+      </w:r>
+    </w:p>
+    <w:p>
+      <w:pPr>
+        <w:pStyle w:val="ListParagraph"/>
+        <w:numPr>
+          <w:ilvl w:val="0"/>
+          <w:numId w:val="29"/>
+        </w:numPr>
+        <w:rPr>
+          <w:lang w:val="vi-VN"/>
+        </w:rPr>
+      </w:pPr>
+      <w:r>
+        <w:rPr>
+          <w:lang w:val="vi-VN"/>
+        </w:rPr>
+        <w:t>GeckoDriver cho Firefox.</w:t>
+      </w:r>
+    </w:p>
+    <w:p>
+      <w:pPr>
+        <w:pStyle w:val="ListParagraph"/>
+        <w:numPr>
+          <w:ilvl w:val="0"/>
+          <w:numId w:val="29"/>
+        </w:numPr>
+        <w:rPr>
+          <w:lang w:val="vi-VN"/>
+        </w:rPr>
+      </w:pPr>
+      <w:r>
+        <w:rPr>
+          <w:lang w:val="vi-VN"/>
+        </w:rPr>
+        <w:t>SafariDriver cho Safari.</w:t>
+      </w:r>
+    </w:p>
+    <w:p>
+      <w:pPr>
+        <w:pStyle w:val="ListParagraph"/>
+        <w:numPr>
+          <w:ilvl w:val="0"/>
+          <w:numId w:val="29"/>
+        </w:numPr>
+        <w:rPr>
+          <w:lang w:val="vi-VN"/>
+        </w:rPr>
+      </w:pPr>
+      <w:r>
+        <w:rPr>
+          <w:lang w:val="vi-VN"/>
+        </w:rPr>
+        <w:t>IDEriver cho Internet Exlorer.</w:t>
+      </w:r>
+    </w:p>
+    <w:p>
+      <w:pPr>
+        <w:pStyle w:val="ListParagraph"/>
+        <w:numPr>
+          <w:ilvl w:val="0"/>
+          <w:numId w:val="29"/>
+        </w:numPr>
+        <w:rPr>
+          <w:lang w:val="vi-VN"/>
+        </w:rPr>
+      </w:pPr>
+      <w:r>
+        <w:rPr>
+          <w:lang w:val="vi-VN"/>
+        </w:rPr>
+        <w:t>OperaDriver cho Opera.</w:t>
       </w:r>
     </w:p>
     <w:p>
@@ -6781,7 +8003,6 @@
         <w:rPr>
           <w:lang w:val="vi-VN"/>
         </w:rPr>
-        <w:lastRenderedPageBreak/>
         <w:t>Selenium Grid: Công cụ có nhiệm vụ phục vụ cho việc thực thi đồng thời các kịch bản thử nghiệm trên nhiều trình duyệt và hệ thống khác nhau. Selenium Grid cho phép phân phối các kịch bản thử nghiệm trên các thiết bị và môi trường riêng biệt. Từ đó tăng hiệu suất và giảm thời gian kiểm thử.</w:t>
       </w:r>
       <w:r>
@@ -6794,7 +8015,7 @@
         <w:rPr>
           <w:lang w:val="vi-VN"/>
         </w:rPr>
-        <w:instrText xml:space="preserve"> ADDIN ZOTERO_ITEM CSL_CITATION {"citationID":"mTKznbXJ","properties":{"formattedCitation":"[1]","plainCitation":"[1]","noteIndex":0},"citationItems":[{"id":18,"uris":["http://zotero.org/users/local/yhJtIFYq/items/VE7BW4DI"],"itemData":{"id":18,"type":"webpage","abstract":"Selenium là gì? Giải đáp những thắc mắc cơ bản về tính năng các tính ứng dụng của bộ công cụ kiểm thử. Giới thiệu hàng loạt đặc điểm nổi bật của Selenium mà lập trình viên nên biết.","language":"vi","title":"Selenium là gì? Tìm hiểu các tính năng nổi bật của Selenium trong lĩnh vực phần mềm","title-short":"Selenium là gì?","URL":"https://fptshop.com.vn/tin-tuc/danh-gia/selenium-la-gi-167783","author":[{"family":"FPT","given":"Công ty Cổ phần Bán lẻ Kỹ","dropping-particle":"thuật số"}],"accessed":{"date-parts":[["2024",10,22]]}}}],"schema":"https://github.com/citation-style-language/schema/raw/master/csl-citation.json"} </w:instrText>
+        <w:instrText xml:space="preserve"> ADDIN ZOTERO_ITEM CSL_CITATION {"citationID":"mTKznbXJ","properties":{"formattedCitation":"[4]","plainCitation":"[4]","noteIndex":0},"citationItems":[{"id":18,"uris":["http://zotero.org/users/local/yhJtIFYq/items/VE7BW4DI"],"itemData":{"id":18,"type":"webpage","abstract":"Selenium là gì? Giải đáp những thắc mắc cơ bản về tính năng các tính ứng dụng của bộ công cụ kiểm thử. Giới thiệu hàng loạt đặc điểm nổi bật của Selenium mà lập trình viên nên biết.","language":"vi","title":"Selenium là gì? Tìm hiểu các tính năng nổi bật của Selenium trong lĩnh vực phần mềm","title-short":"Selenium là gì?","URL":"https://fptshop.com.vn/tin-tuc/danh-gia/selenium-la-gi-167783","author":[{"family":"FPT","given":"Công ty Cổ phần Bán lẻ Kỹ","dropping-particle":"thuật số"}],"accessed":{"date-parts":[["2024",10,22]]}}}],"schema":"https://github.com/citation-style-language/schema/raw/master/csl-citation.json"} </w:instrText>
       </w:r>
       <w:r>
         <w:rPr>
@@ -6803,7 +8024,7 @@
         <w:fldChar w:fldCharType="separate"/>
       </w:r>
       <w:r>
-        <w:t>[1]</w:t>
+        <w:t>[4]</w:t>
       </w:r>
       <w:r>
         <w:rPr>
@@ -6827,18 +8048,74 @@
         <w:rPr>
           <w:lang w:val="vi-VN"/>
         </w:rPr>
-        <w:t xml:space="preserve">Selenium RC (Remote Control): Đây là một công cụ cũ của Selenium nhưng đã được loại bỏ và thay thế bởi Senium Webdriver do sự phức tạp và hiệu suất thấp </w:t>
-      </w:r>
-      <w:r>
-        <w:rPr>
-          <w:lang w:val="vi-VN"/>
-        </w:rPr>
-        <w:t>hơn. Selenium RC điều khiển trình duyệt thông qua JavaScript và hoạt động như một lớp trung gian giữa mã kiểm thử và trình duyệt.</w:t>
-      </w:r>
-    </w:p>
-    <w:p>
-      <w:pPr>
-        <w:ind w:left="2520"/>
+        <w:t xml:space="preserve">Selenium RC (Remote Control): </w:t>
+      </w:r>
+      <w:r>
+        <w:rPr>
+          <w:lang w:val="vi-VN"/>
+        </w:rPr>
+        <w:t>Đây là một trong những phiên bản đầu tiền của Selenium, được dùng để tự động hóa kiểm thử trình duyệt. Không giống như những công cụ Selenium khác mà Selenium RC không có giao diện đồ họa GUI thay vào đó nó chứa các thư viện thử viện và API để lập trình viên viết mã thử bằng nhiều ngôn ngữ khác nhau như C#, Java, PHP, Perl. Selenium RC hỗ trợ đa nền tảng và đa trình duyệt</w:t>
+      </w:r>
+      <w:r>
+        <w:rPr>
+          <w:lang w:val="vi-VN"/>
+        </w:rPr>
+        <w:t xml:space="preserve"> </w:t>
+      </w:r>
+      <w:r>
+        <w:rPr>
+          <w:lang w:val="vi-VN"/>
+        </w:rPr>
+        <w:t xml:space="preserve">(Chrome, Firefox, Safari, Opera). Đồng thời hỗ trợ </w:t>
+      </w:r>
+      <w:r>
+        <w:rPr>
+          <w:lang w:val="vi-VN"/>
+        </w:rPr>
+        <w:t>thực thi các kịch bản kiểm thử song song và từ xa thông qua Selenium Grid. Tuy nhiên, có những nhược điểm sau:</w:t>
+      </w:r>
+    </w:p>
+    <w:p>
+      <w:pPr>
+        <w:pStyle w:val="ListParagraph"/>
+        <w:numPr>
+          <w:ilvl w:val="0"/>
+          <w:numId w:val="28"/>
+        </w:numPr>
+        <w:ind w:left="2880"/>
+        <w:rPr>
+          <w:lang w:val="vi-VN"/>
+        </w:rPr>
+      </w:pPr>
+      <w:r>
+        <w:rPr>
+          <w:lang w:val="vi-VN"/>
+        </w:rPr>
+        <w:lastRenderedPageBreak/>
+        <w:t>Yêu cầu phải khởi động máy chủ thủ công: Trước khi chạy kiểm thử, người dùng phải khởi động Selenium Server để đóng vai trờ trung gian giữa kiểm thử và trình duyệt.</w:t>
+      </w:r>
+    </w:p>
+    <w:p>
+      <w:pPr>
+        <w:pStyle w:val="ListParagraph"/>
+        <w:numPr>
+          <w:ilvl w:val="0"/>
+          <w:numId w:val="28"/>
+        </w:numPr>
+        <w:ind w:left="2880"/>
+        <w:rPr>
+          <w:lang w:val="vi-VN"/>
+        </w:rPr>
+      </w:pPr>
+      <w:r>
+        <w:rPr>
+          <w:lang w:val="vi-VN"/>
+        </w:rPr>
+        <w:t>Không tương tác trực tiếp qua trình duyệt: Mã kiểm thử không giao tiếp trực tiếp được qua trình duyệt mà phải thông qua máy chủ Selenium, làm cho quá trình kiểm thử trở nên phức tạp và chậm hơn.</w:t>
+      </w:r>
+    </w:p>
+    <w:p>
+      <w:pPr>
         <w:rPr>
           <w:lang w:val="vi-VN"/>
         </w:rPr>
@@ -6858,22 +8135,699 @@
           <w:lang w:val="vi-VN"/>
         </w:rPr>
       </w:pPr>
+      <w:bookmarkStart w:id="31" w:name="_Toc180705270"/>
       <w:r>
         <w:rPr>
           <w:b w:val="0"/>
           <w:i/>
           <w:lang w:val="vi-VN"/>
         </w:rPr>
-        <w:t>Cách thức Selenium hoạt động</w:t>
-      </w:r>
+        <w:t>Cách thức Selenium</w:t>
+      </w:r>
+      <w:r>
+        <w:rPr>
+          <w:b w:val="0"/>
+          <w:i/>
+          <w:lang w:val="vi-VN"/>
+        </w:rPr>
+        <w:t xml:space="preserve"> WebDriver</w:t>
+      </w:r>
+      <w:r>
+        <w:rPr>
+          <w:b w:val="0"/>
+          <w:i/>
+          <w:lang w:val="vi-VN"/>
+        </w:rPr>
+        <w:t xml:space="preserve"> hoạt động</w:t>
+      </w:r>
+      <w:r>
+        <w:rPr>
+          <w:b w:val="0"/>
+          <w:lang w:val="vi-VN"/>
+        </w:rPr>
+        <w:fldChar w:fldCharType="begin"/>
+      </w:r>
+      <w:r>
+        <w:rPr>
+          <w:b w:val="0"/>
+          <w:lang w:val="vi-VN"/>
+        </w:rPr>
+        <w:instrText xml:space="preserve"> ADDIN ZOTERO_ITEM CSL_CITATION {"citationID":"kOFzPNwG","properties":{"formattedCitation":"[5]","plainCitation":"[5]","noteIndex":0},"citationItems":[{"id":31,"uris":["http://zotero.org/users/local/yhJtIFYq/items/7PEPTBMN"],"itemData":{"id":31,"type":"webpage","title":"Selenium WebDriver: Nó là gì, hoạt động như thế nào và bạn có cần nó không","URL":"https://inventorsoft.co/blog/selenium-webdriver-how-it-works","accessed":{"date-parts":[["2024",10,24]]}}}],"schema":"https://github.com/citation-style-language/schema/raw/master/csl-citation.json"} </w:instrText>
+      </w:r>
+      <w:r>
+        <w:rPr>
+          <w:b w:val="0"/>
+          <w:lang w:val="vi-VN"/>
+        </w:rPr>
+        <w:fldChar w:fldCharType="separate"/>
+      </w:r>
+      <w:r>
+        <w:rPr>
+          <w:rFonts w:cs="Times New Roman"/>
+          <w:b w:val="0"/>
+        </w:rPr>
+        <w:t>[5]</w:t>
+      </w:r>
+      <w:bookmarkEnd w:id="31"/>
+      <w:r>
+        <w:rPr>
+          <w:b w:val="0"/>
+          <w:lang w:val="vi-VN"/>
+        </w:rPr>
+        <w:fldChar w:fldCharType="end"/>
+      </w:r>
+    </w:p>
+    <w:p>
+      <w:pPr>
+        <w:keepNext/>
+        <w:jc w:val="center"/>
+      </w:pPr>
+      <w:r>
+        <w:rPr>
+          <w:lang w:val="vi-VN"/>
+        </w:rPr>
+        <w:drawing>
+          <wp:inline distT="0" distB="0" distL="0" distR="0" wp14:anchorId="565A2641" wp14:editId="5B7A8020">
+            <wp:extent cx="4906060" cy="2457793"/>
+            <wp:effectExtent l="0" t="0" r="8890" b="0"/>
+            <wp:docPr id="7" name="Picture 7"/>
+            <wp:cNvGraphicFramePr>
+              <a:graphicFrameLocks xmlns:a="http://schemas.openxmlformats.org/drawingml/2006/main" noChangeAspect="1"/>
+            </wp:cNvGraphicFramePr>
+            <a:graphic xmlns:a="http://schemas.openxmlformats.org/drawingml/2006/main">
+              <a:graphicData uri="http://schemas.openxmlformats.org/drawingml/2006/picture">
+                <pic:pic xmlns:pic="http://schemas.openxmlformats.org/drawingml/2006/picture">
+                  <pic:nvPicPr>
+                    <pic:cNvPr id="1" name=""/>
+                    <pic:cNvPicPr/>
+                  </pic:nvPicPr>
+                  <pic:blipFill>
+                    <a:blip r:embed="rId15"/>
+                    <a:stretch>
+                      <a:fillRect/>
+                    </a:stretch>
+                  </pic:blipFill>
+                  <pic:spPr>
+                    <a:xfrm>
+                      <a:off x="0" y="0"/>
+                      <a:ext cx="4906060" cy="2457793"/>
+                    </a:xfrm>
+                    <a:prstGeom prst="rect">
+                      <a:avLst/>
+                    </a:prstGeom>
+                  </pic:spPr>
+                </pic:pic>
+              </a:graphicData>
+            </a:graphic>
+          </wp:inline>
+        </w:drawing>
+      </w:r>
+    </w:p>
+    <w:p>
+      <w:pPr>
+        <w:pStyle w:val="Caption"/>
+        <w:jc w:val="center"/>
+      </w:pPr>
+      <w:bookmarkStart w:id="32" w:name="_Toc180705279"/>
+      <w:r>
+        <w:t xml:space="preserve">Hình </w:t>
+      </w:r>
+      <w:r>
+        <w:fldChar w:fldCharType="begin"/>
+      </w:r>
+      <w:r>
+        <w:instrText xml:space="preserve"> STYLEREF 1 \s </w:instrText>
+      </w:r>
+      <w:r>
+        <w:fldChar w:fldCharType="separate"/>
+      </w:r>
+      <w:r>
+        <w:rPr>
+          <w:noProof/>
+        </w:rPr>
+        <w:t>2</w:t>
+      </w:r>
+      <w:r>
+        <w:fldChar w:fldCharType="end"/>
+      </w:r>
+      <w:r>
+        <w:t>.</w:t>
+      </w:r>
+      <w:r>
+        <w:fldChar w:fldCharType="begin"/>
+      </w:r>
+      <w:r>
+        <w:instrText xml:space="preserve"> SEQ Hình \* ARABIC \s 1 </w:instrText>
+      </w:r>
+      <w:r>
+        <w:fldChar w:fldCharType="separate"/>
+      </w:r>
+      <w:r>
+        <w:rPr>
+          <w:noProof/>
+        </w:rPr>
+        <w:t>2</w:t>
+      </w:r>
+      <w:r>
+        <w:fldChar w:fldCharType="end"/>
+      </w:r>
+      <w:r>
+        <w:t>: Cách thức hoạt động của Selenium</w:t>
+      </w:r>
+      <w:bookmarkEnd w:id="32"/>
+    </w:p>
+    <w:p>
+      <w:pPr>
+        <w:pStyle w:val="ListParagraph"/>
+        <w:numPr>
+          <w:ilvl w:val="0"/>
+          <w:numId w:val="12"/>
+        </w:numPr>
+        <w:rPr>
+          <w:lang w:val="vi-VN"/>
+        </w:rPr>
+      </w:pPr>
+      <w:r>
+        <w:rPr>
+          <w:lang w:val="vi-VN"/>
+        </w:rPr>
+        <w:t>Bước 1: Gửi câu lệnh từ mã đến WebDriver:</w:t>
+      </w:r>
+    </w:p>
+    <w:p>
+      <w:pPr>
+        <w:pStyle w:val="ListParagraph"/>
+        <w:numPr>
+          <w:ilvl w:val="0"/>
+          <w:numId w:val="33"/>
+        </w:numPr>
+        <w:ind w:left="2880"/>
+        <w:rPr>
+          <w:lang w:val="vi-VN"/>
+        </w:rPr>
+      </w:pPr>
+      <w:r>
+        <w:rPr>
+          <w:lang w:val="vi-VN"/>
+        </w:rPr>
+        <w:t>Khi chạy các câu lệnh kiểm thử, Selenium WebDriver nhận chúng và sử dụng JSON Write Protocol để chuyển đổi các lệnh này thành yêu cầu HTTP.</w:t>
+      </w:r>
+    </w:p>
+    <w:p>
+      <w:pPr>
+        <w:pStyle w:val="ListParagraph"/>
+        <w:numPr>
+          <w:ilvl w:val="0"/>
+          <w:numId w:val="12"/>
+        </w:numPr>
+        <w:rPr>
+          <w:lang w:val="vi-VN"/>
+        </w:rPr>
+      </w:pPr>
+      <w:r>
+        <w:rPr>
+          <w:lang w:val="vi-VN"/>
+        </w:rPr>
+        <w:t xml:space="preserve">Bước 2: </w:t>
+      </w:r>
+      <w:r>
+        <w:rPr>
+          <w:lang w:val="vi-VN"/>
+        </w:rPr>
+        <w:t>Quá trình điều khiển của trình duyệt và xử lý yêu cầu:</w:t>
+      </w:r>
+    </w:p>
+    <w:p>
+      <w:pPr>
+        <w:pStyle w:val="ListParagraph"/>
+        <w:numPr>
+          <w:ilvl w:val="0"/>
+          <w:numId w:val="33"/>
+        </w:numPr>
+        <w:ind w:left="2880" w:hanging="810"/>
+        <w:rPr>
+          <w:lang w:val="vi-VN"/>
+        </w:rPr>
+      </w:pPr>
+      <w:r>
+        <w:rPr>
+          <w:lang w:val="vi-VN"/>
+        </w:rPr>
+        <w:t>Mỗi</w:t>
+      </w:r>
+      <w:r>
+        <w:rPr>
+          <w:lang w:val="vi-VN"/>
+        </w:rPr>
+        <w:t xml:space="preserve"> </w:t>
+      </w:r>
+      <w:r>
+        <w:rPr>
+          <w:lang w:val="vi-VN"/>
+        </w:rPr>
+        <w:t>trình duyệt đều có</w:t>
+      </w:r>
+      <w:r>
+        <w:rPr>
+          <w:lang w:val="vi-VN"/>
+        </w:rPr>
+        <w:t xml:space="preserve"> </w:t>
+      </w:r>
+      <w:r>
+        <w:rPr>
+          <w:lang w:val="vi-VN"/>
+        </w:rPr>
+        <w:t xml:space="preserve">trình điều khiển riêng (ChromeDriver của Chrome, GeckoDriver của </w:t>
+      </w:r>
+      <w:r>
+        <w:rPr>
+          <w:lang w:val="vi-VN"/>
+        </w:rPr>
+        <w:t>Firefox,..</w:t>
+      </w:r>
+      <w:r>
+        <w:rPr>
+          <w:lang w:val="vi-VN"/>
+        </w:rPr>
+        <w:t>)</w:t>
+      </w:r>
+      <w:r>
+        <w:rPr>
+          <w:lang w:val="vi-VN"/>
+        </w:rPr>
+        <w:t xml:space="preserve"> nhận các yêu cầu của WebDriver. Trình điều khiển dịch </w:t>
+      </w:r>
+      <w:r>
+        <w:rPr>
+          <w:lang w:val="vi-VN"/>
+        </w:rPr>
+        <w:lastRenderedPageBreak/>
+        <w:t>các câu lệnh này và thực hiên các thao tác trình duyệt có thể hiểu và thực hiện.</w:t>
+      </w:r>
+    </w:p>
+    <w:p>
+      <w:pPr>
+        <w:pStyle w:val="ListParagraph"/>
+        <w:numPr>
+          <w:ilvl w:val="0"/>
+          <w:numId w:val="12"/>
+        </w:numPr>
+        <w:rPr>
+          <w:lang w:val="vi-VN"/>
+        </w:rPr>
+      </w:pPr>
+      <w:r>
+        <w:rPr>
+          <w:lang w:val="vi-VN"/>
+        </w:rPr>
+        <w:t xml:space="preserve">Bước 3: </w:t>
+      </w:r>
+      <w:r>
+        <w:rPr>
+          <w:lang w:val="vi-VN"/>
+        </w:rPr>
+        <w:t xml:space="preserve">Trình duyệt thực hiện và trả về: </w:t>
+      </w:r>
+    </w:p>
+    <w:p>
+      <w:pPr>
+        <w:pStyle w:val="ListParagraph"/>
+        <w:numPr>
+          <w:ilvl w:val="0"/>
+          <w:numId w:val="33"/>
+        </w:numPr>
+        <w:ind w:left="2880"/>
+        <w:rPr>
+          <w:lang w:val="vi-VN"/>
+        </w:rPr>
+      </w:pPr>
+      <w:r>
+        <w:rPr>
+          <w:lang w:val="vi-VN"/>
+        </w:rPr>
+        <w:t xml:space="preserve">Trình điều khiển gửi các lệnh đến trình duyệt và thực hiện các thao tác như (mở trang, nhấp chuột, nhập dữ liệu, cuộn trang). Sau khi hoàn thành các thao tác trình điều khiển gửi đến, kết quả sẽ được trả về WebDriver và hiển thị chương trình kiểm </w:t>
+      </w:r>
+      <w:r>
+        <w:rPr>
+          <w:lang w:val="vi-VN"/>
+        </w:rPr>
+        <w:t>thử.</w:t>
+      </w:r>
+    </w:p>
+    <w:p>
+      <w:pPr>
+        <w:tabs>
+          <w:tab w:val="left" w:pos="90"/>
+        </w:tabs>
+        <w:ind w:firstLine="1080"/>
+        <w:rPr>
+          <w:lang w:val="vi-VN"/>
+        </w:rPr>
+      </w:pPr>
+      <w:r>
+        <w:rPr>
+          <w:lang w:val="vi-VN"/>
+        </w:rPr>
+        <w:t xml:space="preserve">Ví dụ: Selenium có thể truy cập </w:t>
+      </w:r>
+      <w:r>
+        <w:rPr>
+          <w:lang w:val="vi-VN"/>
+        </w:rPr>
+        <w:t>vào</w:t>
+      </w:r>
+      <w:r>
+        <w:rPr>
+          <w:lang w:val="vi-VN"/>
+        </w:rPr>
+        <w:t xml:space="preserve"> trang web bán thuốc trực tuyến c</w:t>
+      </w:r>
+      <w:r>
+        <w:rPr>
+          <w:lang w:val="vi-VN"/>
+        </w:rPr>
+        <w:t>ủa nhà thuốc Pharmacity.</w:t>
+      </w:r>
+      <w:r>
+        <w:rPr>
+          <w:lang w:val="vi-VN"/>
+        </w:rPr>
+        <w:t xml:space="preserve"> Từ đó có thể phát triển thêm việc thu thập dữ liệu của website Pharmacity để lấy tên dược phẩm, giá bán, số lượng mua và đánh giá của khách hàng.</w:t>
+      </w:r>
+    </w:p>
+    <w:p>
+      <w:pPr>
+        <w:keepNext/>
+        <w:tabs>
+          <w:tab w:val="left" w:pos="90"/>
+        </w:tabs>
+        <w:ind w:firstLine="1080"/>
+        <w:jc w:val="center"/>
+      </w:pPr>
+      <w:r>
+        <w:rPr>
+          <w:lang w:val="vi-VN"/>
+        </w:rPr>
+        <w:drawing>
+          <wp:inline distT="0" distB="0" distL="0" distR="0" wp14:anchorId="00C3BFD1" wp14:editId="0AECCEE4">
+            <wp:extent cx="4905450" cy="1866900"/>
+            <wp:effectExtent l="0" t="0" r="9525" b="0"/>
+            <wp:docPr id="6" name="Picture 6"/>
+            <wp:cNvGraphicFramePr>
+              <a:graphicFrameLocks xmlns:a="http://schemas.openxmlformats.org/drawingml/2006/main" noChangeAspect="1"/>
+            </wp:cNvGraphicFramePr>
+            <a:graphic xmlns:a="http://schemas.openxmlformats.org/drawingml/2006/main">
+              <a:graphicData uri="http://schemas.openxmlformats.org/drawingml/2006/picture">
+                <pic:pic xmlns:pic="http://schemas.openxmlformats.org/drawingml/2006/picture">
+                  <pic:nvPicPr>
+                    <pic:cNvPr id="1" name=""/>
+                    <pic:cNvPicPr/>
+                  </pic:nvPicPr>
+                  <pic:blipFill>
+                    <a:blip r:embed="rId16"/>
+                    <a:stretch>
+                      <a:fillRect/>
+                    </a:stretch>
+                  </pic:blipFill>
+                  <pic:spPr>
+                    <a:xfrm>
+                      <a:off x="0" y="0"/>
+                      <a:ext cx="4942183" cy="1880880"/>
+                    </a:xfrm>
+                    <a:prstGeom prst="rect">
+                      <a:avLst/>
+                    </a:prstGeom>
+                  </pic:spPr>
+                </pic:pic>
+              </a:graphicData>
+            </a:graphic>
+          </wp:inline>
+        </w:drawing>
+      </w:r>
+    </w:p>
+    <w:p>
+      <w:pPr>
+        <w:pStyle w:val="Caption"/>
+        <w:jc w:val="center"/>
+        <w:rPr>
+          <w:lang w:val="vi-VN"/>
+        </w:rPr>
+      </w:pPr>
+      <w:bookmarkStart w:id="33" w:name="_Toc180705280"/>
+      <w:r>
+        <w:t xml:space="preserve">Hình </w:t>
+      </w:r>
+      <w:r>
+        <w:fldChar w:fldCharType="begin"/>
+      </w:r>
+      <w:r>
+        <w:instrText xml:space="preserve"> STYLEREF 1 \s </w:instrText>
+      </w:r>
+      <w:r>
+        <w:fldChar w:fldCharType="separate"/>
+      </w:r>
+      <w:r>
+        <w:rPr>
+          <w:noProof/>
+        </w:rPr>
+        <w:t>2</w:t>
+      </w:r>
+      <w:r>
+        <w:fldChar w:fldCharType="end"/>
+      </w:r>
+      <w:r>
+        <w:t>.</w:t>
+      </w:r>
+      <w:r>
+        <w:fldChar w:fldCharType="begin"/>
+      </w:r>
+      <w:r>
+        <w:instrText xml:space="preserve"> SEQ Hình \* ARABIC \s 1 </w:instrText>
+      </w:r>
+      <w:r>
+        <w:fldChar w:fldCharType="separate"/>
+      </w:r>
+      <w:r>
+        <w:rPr>
+          <w:noProof/>
+        </w:rPr>
+        <w:t>3</w:t>
+      </w:r>
+      <w:r>
+        <w:fldChar w:fldCharType="end"/>
+      </w:r>
+      <w:r>
+        <w:rPr>
+          <w:lang w:val="vi-VN"/>
+        </w:rPr>
+        <w:t>: Ví dụ về mở một trang web tự động</w:t>
+      </w:r>
+      <w:bookmarkEnd w:id="33"/>
     </w:p>
     <w:p>
       <w:pPr>
         <w:pStyle w:val="Heading3"/>
-        <w:ind w:left="0"/>
-      </w:pPr>
-      <w:bookmarkStart w:id="25" w:name="_GoBack"/>
-      <w:bookmarkEnd w:id="25"/>
+        <w:numPr>
+          <w:ilvl w:val="0"/>
+          <w:numId w:val="24"/>
+        </w:numPr>
+        <w:ind w:left="720" w:hanging="720"/>
+        <w:rPr>
+          <w:b w:val="0"/>
+          <w:i/>
+          <w:lang w:val="vi-VN"/>
+        </w:rPr>
+      </w:pPr>
+      <w:bookmarkStart w:id="34" w:name="_Toc180705271"/>
+      <w:r>
+        <w:rPr>
+          <w:b w:val="0"/>
+          <w:i/>
+          <w:lang w:val="vi-VN"/>
+        </w:rPr>
+        <w:t>Ứng dụng của Selenium</w:t>
+      </w:r>
+      <w:bookmarkEnd w:id="34"/>
+    </w:p>
+    <w:p>
+      <w:pPr>
+        <w:pStyle w:val="ListParagraph"/>
+        <w:numPr>
+          <w:ilvl w:val="0"/>
+          <w:numId w:val="12"/>
+        </w:numPr>
+        <w:rPr>
+          <w:lang w:val="vi-VN"/>
+        </w:rPr>
+      </w:pPr>
+      <w:r>
+        <w:rPr>
+          <w:lang w:val="vi-VN"/>
+        </w:rPr>
+        <w:t>Kiểm thử tự động: Selenium là công cụ kiểm thử tự động cho các ứng dụng web. Nó giúp phát hiện ra lỗi và đảm bảo hoạt động ổn định trên nhiều trình duyệt và hệ điều hành. Đây là phần quan trọng trong phát triển phần mềm và đặc biệt với các dự án.</w:t>
+      </w:r>
+      <w:r>
+        <w:rPr>
+          <w:lang w:val="vi-VN"/>
+        </w:rPr>
+        <w:fldChar w:fldCharType="begin"/>
+      </w:r>
+      <w:r>
+        <w:rPr>
+          <w:lang w:val="vi-VN"/>
+        </w:rPr>
+        <w:instrText xml:space="preserve"> ADDIN ZOTERO_ITEM CSL_CITATION {"citationID":"K4tHE96H","properties":{"formattedCitation":"[6]","plainCitation":"[6]","noteIndex":0},"citationItems":[{"id":26,"uris":["http://zotero.org/users/local/yhJtIFYq/items/K7GHPZXU"],"itemData":{"id":26,"type":"post-weblog","abstract":"Selenium offers several web development tools you can use to test web apps across different systems platforms. Learn how they work and how to use them.","container-title":"Codecademy Blog","language":"vi","title":"What is Selenium?","URL":"https://www.codecademy.com/resources/blog/what-is-selenium/","author":[{"family":"Team","given":"Codecademy"}],"accessed":{"date-parts":[["2024",10,24]]},"issued":{"date-parts":[["2024",4,24]]}}}],"schema":"https://github.com/citation-style-language/schema/raw/master/csl-citation.json"} </w:instrText>
+      </w:r>
+      <w:r>
+        <w:rPr>
+          <w:lang w:val="vi-VN"/>
+        </w:rPr>
+        <w:fldChar w:fldCharType="separate"/>
+      </w:r>
+      <w:r>
+        <w:t>[6]</w:t>
+      </w:r>
+      <w:r>
+        <w:rPr>
+          <w:lang w:val="vi-VN"/>
+        </w:rPr>
+        <w:fldChar w:fldCharType="end"/>
+      </w:r>
+    </w:p>
+    <w:p>
+      <w:pPr>
+        <w:pStyle w:val="ListParagraph"/>
+        <w:numPr>
+          <w:ilvl w:val="0"/>
+          <w:numId w:val="12"/>
+        </w:numPr>
+        <w:rPr>
+          <w:lang w:val="vi-VN"/>
+        </w:rPr>
+      </w:pPr>
+      <w:r>
+        <w:rPr>
+          <w:lang w:val="vi-VN"/>
+        </w:rPr>
+        <w:t>Tự động hóa các tác vụ hàng ngày: Selenium có thể tự động hóa các tác vụ như đăng nhập, điền from và tương tác với các trang web giúp tiết kiệm thời gian trong các quy hàng ngày.</w:t>
+      </w:r>
+      <w:r>
+        <w:rPr>
+          <w:lang w:val="vi-VN"/>
+        </w:rPr>
+        <w:fldChar w:fldCharType="begin"/>
+      </w:r>
+      <w:r>
+        <w:rPr>
+          <w:lang w:val="vi-VN"/>
+        </w:rPr>
+        <w:instrText xml:space="preserve"> ADDIN ZOTERO_ITEM CSL_CITATION {"citationID":"rulNXnfq","properties":{"formattedCitation":"[7]","plainCitation":"[7]","noteIndex":0},"citationItems":[{"id":28,"uris":["http://zotero.org/users/local/yhJtIFYq/items/F3925FT2"],"itemData":{"id":28,"type":"webpage","abstract":"Learn the practical applications of Selenium in the IT industry, exploring its benefits, use cases, and real-world examples","container-title":"Intelli Mindz","language":"vi","title":"Practical Applications of Selenium in IT","URL":"https://intellimindz.com/practical-applications-of-selenium/","author":[{"family":"Technology)","given":"Saravanan K. (MSC in Information"}],"accessed":{"date-parts":[["2024",10,24]]},"issued":{"date-parts":[["2023",8,10]]}}}],"schema":"https://github.com/citation-style-language/schema/raw/master/csl-citation.json"} </w:instrText>
+      </w:r>
+      <w:r>
+        <w:rPr>
+          <w:lang w:val="vi-VN"/>
+        </w:rPr>
+        <w:fldChar w:fldCharType="separate"/>
+      </w:r>
+      <w:r>
+        <w:t>[7]</w:t>
+      </w:r>
+      <w:r>
+        <w:rPr>
+          <w:lang w:val="vi-VN"/>
+        </w:rPr>
+        <w:fldChar w:fldCharType="end"/>
+      </w:r>
+    </w:p>
+    <w:p>
+      <w:pPr>
+        <w:pStyle w:val="ListParagraph"/>
+        <w:numPr>
+          <w:ilvl w:val="0"/>
+          <w:numId w:val="12"/>
+        </w:numPr>
+        <w:rPr>
+          <w:lang w:val="vi-VN"/>
+        </w:rPr>
+      </w:pPr>
+      <w:r>
+        <w:rPr>
+          <w:lang w:val="vi-VN"/>
+        </w:rPr>
+        <w:t xml:space="preserve">Thu thập dữ liệu web: Dù đây không phải là công cụ chuyên dụng để thu thập dữ liệu nhưng Selenium vẫn rất hiệu quả trong quá trình </w:t>
+      </w:r>
+      <w:r>
+        <w:rPr>
+          <w:lang w:val="vi-VN"/>
+        </w:rPr>
+        <w:lastRenderedPageBreak/>
+        <w:t xml:space="preserve">thu thập dữ liệu từ các trang web động những nơi có chứa nội dụng sử dụng JavaScript. </w:t>
+      </w:r>
+    </w:p>
+    <w:p>
+      <w:pPr>
+        <w:pStyle w:val="ListParagraph"/>
+        <w:numPr>
+          <w:ilvl w:val="0"/>
+          <w:numId w:val="12"/>
+        </w:numPr>
+        <w:rPr>
+          <w:lang w:val="vi-VN"/>
+        </w:rPr>
+      </w:pPr>
+      <w:r>
+        <w:rPr>
+          <w:lang w:val="vi-VN"/>
+        </w:rPr>
+        <w:t>Tích hợp quy trình CI/CD: Selenium hỗ trợ kiểm thử  tự động trong các quá trình CI/CD, giúp kiểm tra liên tục trong quá trình phát triển phần mềm.</w:t>
+      </w:r>
+      <w:r>
+        <w:rPr>
+          <w:lang w:val="vi-VN"/>
+        </w:rPr>
+        <w:fldChar w:fldCharType="begin"/>
+      </w:r>
+      <w:r>
+        <w:rPr>
+          <w:lang w:val="vi-VN"/>
+        </w:rPr>
+        <w:instrText xml:space="preserve"> ADDIN ZOTERO_ITEM CSL_CITATION {"citationID":"EDOYjZyL","properties":{"formattedCitation":"[8]","plainCitation":"[8]","noteIndex":0},"citationItems":[{"id":29,"uris":["http://zotero.org/users/local/yhJtIFYq/items/YL9Q2K4C"],"itemData":{"id":29,"type":"post-weblog","abstract":"History &amp; Origin of Selenium Selenium was born in 2004 when Jason Huggins—an engineer at ThoughtWorks—was working on an application that required a lot of manual testing. They developed JavaScript...","container-title":"DevOpsSchool.com","language":"vi","title":"What is Selenium and How it works? An Overview and Its Use Cases","title-short":"What is Selenium and How it works?","URL":"https://www.devopsschool.com/blog/what-is-selenium-and-how-it-works-an-overview-and-its-use-cases/","author":[{"family":"Kumar","given":"Rajesh"}],"accessed":{"date-parts":[["2024",10,24]]},"issued":{"date-parts":[["2022",3,25]]}}}],"schema":"https://github.com/citation-style-language/schema/raw/master/csl-citation.json"} </w:instrText>
+      </w:r>
+      <w:r>
+        <w:rPr>
+          <w:lang w:val="vi-VN"/>
+        </w:rPr>
+        <w:fldChar w:fldCharType="separate"/>
+      </w:r>
+      <w:r>
+        <w:t>[8]</w:t>
+      </w:r>
+      <w:r>
+        <w:rPr>
+          <w:lang w:val="vi-VN"/>
+        </w:rPr>
+        <w:fldChar w:fldCharType="end"/>
+      </w:r>
+      <w:r>
+        <w:rPr>
+          <w:lang w:val="vi-VN"/>
+        </w:rPr>
+        <w:t xml:space="preserve"> </w:t>
+      </w:r>
+    </w:p>
+    <w:p>
+      <w:pPr>
+        <w:rPr>
+          <w:lang w:val="vi-VN"/>
+        </w:rPr>
+      </w:pPr>
+    </w:p>
+    <w:p>
+      <w:pPr>
+        <w:rPr>
+          <w:lang w:val="vi-VN"/>
+        </w:rPr>
+      </w:pPr>
     </w:p>
     <w:p>
       <w:pPr>
@@ -7074,14 +9028,14 @@
           <w:numId w:val="3"/>
         </w:numPr>
       </w:pPr>
-      <w:bookmarkStart w:id="26" w:name="_Toc180505295"/>
+      <w:bookmarkStart w:id="35" w:name="_Toc180705272"/>
       <w:r>
         <w:rPr>
           <w:lang w:val="vi-VN"/>
         </w:rPr>
         <w:t>KẾT QUẢ THỰC NGHIỆM</w:t>
       </w:r>
-      <w:bookmarkEnd w:id="26"/>
+      <w:bookmarkEnd w:id="35"/>
     </w:p>
     <w:p>
       <w:pPr>
@@ -7101,15 +9055,14 @@
           <w:numId w:val="3"/>
         </w:numPr>
       </w:pPr>
-      <w:bookmarkStart w:id="27" w:name="_Toc180505296"/>
-      <w:r>
-        <w:rPr>
-          <w:lang w:val="vi-VN"/>
-        </w:rPr>
-        <w:lastRenderedPageBreak/>
+      <w:bookmarkStart w:id="36" w:name="_Toc180705273"/>
+      <w:r>
+        <w:rPr>
+          <w:lang w:val="vi-VN"/>
+        </w:rPr>
         <w:t>KẾT LUẬN VÀ KIẾN NGHỊ</w:t>
       </w:r>
-      <w:bookmarkEnd w:id="27"/>
+      <w:bookmarkEnd w:id="36"/>
     </w:p>
     <w:p>
       <w:pPr>
@@ -7124,14 +9077,14 @@
           <w:numId w:val="8"/>
         </w:numPr>
       </w:pPr>
-      <w:bookmarkStart w:id="28" w:name="_Toc180505297"/>
+      <w:bookmarkStart w:id="37" w:name="_Toc180705274"/>
       <w:r>
         <w:rPr>
           <w:lang w:val="vi-VN"/>
         </w:rPr>
         <w:t>Kết luận</w:t>
       </w:r>
-      <w:bookmarkEnd w:id="28"/>
+      <w:bookmarkEnd w:id="37"/>
     </w:p>
     <w:p>
       <w:pPr>
@@ -7141,8 +9094,8 @@
           <w:numId w:val="9"/>
         </w:numPr>
       </w:pPr>
-      <w:bookmarkStart w:id="29" w:name="_Toc180505298"/>
-      <w:bookmarkEnd w:id="29"/>
+      <w:bookmarkStart w:id="38" w:name="_Toc180705275"/>
+      <w:bookmarkEnd w:id="38"/>
     </w:p>
     <w:p>
       <w:pPr>
@@ -7152,14 +9105,14 @@
           <w:numId w:val="8"/>
         </w:numPr>
       </w:pPr>
-      <w:bookmarkStart w:id="30" w:name="_Toc180505299"/>
+      <w:bookmarkStart w:id="39" w:name="_Toc180705276"/>
       <w:r>
         <w:rPr>
           <w:lang w:val="vi-VN"/>
         </w:rPr>
         <w:t>Kiến nghị</w:t>
       </w:r>
-      <w:bookmarkEnd w:id="30"/>
+      <w:bookmarkEnd w:id="39"/>
     </w:p>
     <w:p>
       <w:pPr>
@@ -7235,7 +9188,7 @@
       <w:pPr>
         <w:pStyle w:val="Heading1"/>
       </w:pPr>
-      <w:bookmarkStart w:id="31" w:name="_Toc180505300"/>
+      <w:bookmarkStart w:id="40" w:name="_Toc180705277"/>
       <w:r>
         <w:t>TÀI LI</w:t>
       </w:r>
@@ -7245,7 +9198,7 @@
       <w:r>
         <w:t xml:space="preserve"> THAM KHẢO</w:t>
       </w:r>
-      <w:bookmarkEnd w:id="31"/>
+      <w:bookmarkEnd w:id="40"/>
     </w:p>
     <w:p>
       <w:pPr>
@@ -7265,143 +9218,102 @@
       </w:r>
       <w:r>
         <w:tab/>
-        <w:t xml:space="preserve">FPT C. ty C. </w:t>
-      </w:r>
-      <w:proofErr w:type="spellStart"/>
-      <w:r>
-        <w:t>phần</w:t>
-      </w:r>
-      <w:proofErr w:type="spellEnd"/>
-      <w:r>
-        <w:t xml:space="preserve"> B. </w:t>
-      </w:r>
-      <w:proofErr w:type="spellStart"/>
-      <w:r>
-        <w:t>lẻ</w:t>
-      </w:r>
-      <w:proofErr w:type="spellEnd"/>
-      <w:r>
-        <w:t xml:space="preserve"> K., “Selenium </w:t>
-      </w:r>
-      <w:proofErr w:type="spellStart"/>
-      <w:r>
-        <w:t>là</w:t>
-      </w:r>
-      <w:proofErr w:type="spellEnd"/>
-      <w:r>
-        <w:t xml:space="preserve"> </w:t>
-      </w:r>
-      <w:proofErr w:type="spellStart"/>
-      <w:r>
-        <w:t>gì</w:t>
-      </w:r>
-      <w:proofErr w:type="spellEnd"/>
-      <w:r>
-        <w:t xml:space="preserve">? </w:t>
-      </w:r>
-      <w:proofErr w:type="spellStart"/>
-      <w:r>
-        <w:t>Tìm</w:t>
-      </w:r>
-      <w:proofErr w:type="spellEnd"/>
-      <w:r>
-        <w:t xml:space="preserve"> </w:t>
-      </w:r>
-      <w:proofErr w:type="spellStart"/>
-      <w:r>
-        <w:t>hiểu</w:t>
-      </w:r>
-      <w:proofErr w:type="spellEnd"/>
-      <w:r>
-        <w:t xml:space="preserve"> </w:t>
-      </w:r>
-      <w:proofErr w:type="spellStart"/>
-      <w:r>
-        <w:t>các</w:t>
-      </w:r>
-      <w:proofErr w:type="spellEnd"/>
-      <w:r>
-        <w:t xml:space="preserve"> </w:t>
-      </w:r>
-      <w:proofErr w:type="spellStart"/>
-      <w:r>
-        <w:t>tính</w:t>
-      </w:r>
-      <w:proofErr w:type="spellEnd"/>
-      <w:r>
-        <w:t xml:space="preserve"> </w:t>
-      </w:r>
-      <w:proofErr w:type="spellStart"/>
-      <w:r>
-        <w:t>năng</w:t>
-      </w:r>
-      <w:proofErr w:type="spellEnd"/>
-      <w:r>
-        <w:t xml:space="preserve"> </w:t>
-      </w:r>
-      <w:proofErr w:type="spellStart"/>
-      <w:r>
-        <w:t>nổi</w:t>
-      </w:r>
-      <w:proofErr w:type="spellEnd"/>
-      <w:r>
-        <w:t xml:space="preserve"> </w:t>
-      </w:r>
-      <w:proofErr w:type="spellStart"/>
-      <w:r>
-        <w:t>bật</w:t>
-      </w:r>
-      <w:proofErr w:type="spellEnd"/>
-      <w:r>
-        <w:t xml:space="preserve"> </w:t>
-      </w:r>
-      <w:proofErr w:type="spellStart"/>
-      <w:r>
-        <w:t>của</w:t>
-      </w:r>
-      <w:proofErr w:type="spellEnd"/>
-      <w:r>
-        <w:t xml:space="preserve"> Selenium </w:t>
-      </w:r>
-      <w:proofErr w:type="spellStart"/>
-      <w:r>
-        <w:t>trong</w:t>
-      </w:r>
-      <w:proofErr w:type="spellEnd"/>
-      <w:r>
-        <w:t xml:space="preserve"> </w:t>
-      </w:r>
-      <w:proofErr w:type="spellStart"/>
-      <w:r>
-        <w:t>lĩnh</w:t>
-      </w:r>
-      <w:proofErr w:type="spellEnd"/>
-      <w:r>
-        <w:t xml:space="preserve"> </w:t>
-      </w:r>
-      <w:proofErr w:type="spellStart"/>
-      <w:r>
-        <w:t>vực</w:t>
-      </w:r>
-      <w:proofErr w:type="spellEnd"/>
-      <w:r>
-        <w:t xml:space="preserve"> </w:t>
-      </w:r>
-      <w:proofErr w:type="spellStart"/>
-      <w:r>
-        <w:t>phần</w:t>
-      </w:r>
-      <w:proofErr w:type="spellEnd"/>
-      <w:r>
-        <w:t xml:space="preserve"> </w:t>
-      </w:r>
-      <w:proofErr w:type="spellStart"/>
-      <w:r>
-        <w:t>mềm</w:t>
-      </w:r>
-      <w:proofErr w:type="spellEnd"/>
-      <w:r>
-        <w:t>.” Accessed: Oct. 22, 2024. [Online]. Available: https://fptshop.com.vn/tin-tuc/danh-gia/selenium-la-gi-167783</w:t>
+        <w:t>“Selenium là gì? Tổng quan thông tin cần biết về Selenium.” Accessed: Oct. 24, 2024. [Online]. Available: https://aptech.fpt.edu.vn/selenium-la-gi.html</w:t>
+      </w:r>
+    </w:p>
+    <w:p>
+      <w:pPr>
+        <w:pStyle w:val="Bibliography"/>
+      </w:pPr>
+      <w:r>
+        <w:t>[2]</w:t>
+      </w:r>
+      <w:r>
+        <w:tab/>
+        <w:t xml:space="preserve">“Selenium (software),” </w:t>
+      </w:r>
+      <w:r>
+        <w:rPr>
+          <w:i/>
+          <w:iCs/>
+        </w:rPr>
+        <w:t>Wikipedia</w:t>
+      </w:r>
+      <w:r>
+        <w:t>. Sep. 27, 2024. Accessed: Oct. 24, 2024. [Online]. Available: https://en.wikipedia.org/w/index.php?title=Selenium_(software)&amp;oldid=1248044578</w:t>
+      </w:r>
+    </w:p>
+    <w:p>
+      <w:pPr>
+        <w:pStyle w:val="Bibliography"/>
+      </w:pPr>
+      <w:r>
+        <w:lastRenderedPageBreak/>
+        <w:t>[3]</w:t>
+      </w:r>
+      <w:r>
+        <w:tab/>
+        <w:t>“Components of the Selenium Automation Tool - DZone,” dzone.com. Accessed: Oct. 24, 2024. [Online]. Available: https://dzone.com/articles/components-of-selenium-automation-tool</w:t>
+      </w:r>
+    </w:p>
+    <w:p>
+      <w:pPr>
+        <w:pStyle w:val="Bibliography"/>
+      </w:pPr>
+      <w:r>
+        <w:t>[4]</w:t>
+      </w:r>
+      <w:r>
+        <w:tab/>
+        <w:t>FPT C. ty C. phần B. lẻ K., “Selenium là gì? Tìm hiểu các tính năng nổi bật của Selenium trong lĩnh vực phần mềm.” Accessed: Oct. 22, 2024. [Online]. Available: https://fptshop.com.vn/tin-tuc/danh-gia/selenium-la-gi-167783</w:t>
+      </w:r>
+    </w:p>
+    <w:p>
+      <w:pPr>
+        <w:pStyle w:val="Bibliography"/>
+      </w:pPr>
+      <w:r>
+        <w:t>[5]</w:t>
+      </w:r>
+      <w:r>
+        <w:tab/>
+        <w:t>“Selenium WebDriver: Nó là gì, hoạt động như thế nào và bạn có cần nó không.” Accessed: Oct. 24, 2024. [Online]. Available: https://inventorsoft.co/blog/selenium-webdriver-how-it-works</w:t>
+      </w:r>
+    </w:p>
+    <w:p>
+      <w:pPr>
+        <w:pStyle w:val="Bibliography"/>
+      </w:pPr>
+      <w:r>
+        <w:t>[6]</w:t>
+      </w:r>
+      <w:r>
+        <w:tab/>
+        <w:t>Team C., “What is Selenium?,” Codecademy Blog. Accessed: Oct. 24, 2024. [Online]. Available: https://www.codecademy.com/resources/blog/what-is-selenium/</w:t>
+      </w:r>
+    </w:p>
+    <w:p>
+      <w:pPr>
+        <w:pStyle w:val="Bibliography"/>
+      </w:pPr>
+      <w:r>
+        <w:t>[7]</w:t>
+      </w:r>
+      <w:r>
+        <w:tab/>
+        <w:t>Technology) S. K. (MSC in I., “Practical Applications of Selenium in IT,” Intelli Mindz. Accessed: Oct. 24, 2024. [Online]. Available: https://intellimindz.com/practical-applications-of-selenium/</w:t>
+      </w:r>
+    </w:p>
+    <w:p>
+      <w:pPr>
+        <w:pStyle w:val="Bibliography"/>
+      </w:pPr>
+      <w:r>
+        <w:t>[8]</w:t>
+      </w:r>
+      <w:r>
+        <w:tab/>
+        <w:t>Kumar R., “What is Selenium and How it works? An Overview and Its Use Cases,” DevOpsSchool.com. Accessed: Oct. 24, 2024. [Online]. Available: https://www.devopsschool.com/blog/what-is-selenium-and-how-it-works-an-overview-and-its-use-cases/</w:t>
       </w:r>
     </w:p>
     <w:p>
@@ -7413,7 +9325,7 @@
       </w:r>
     </w:p>
     <w:sectPr>
-      <w:headerReference w:type="default" r:id="rId13"/>
+      <w:headerReference w:type="default" r:id="rId17"/>
       <w:pgSz w:w="11906" w:h="16838" w:code="9"/>
       <w:pgMar w:top="1701" w:right="1134" w:bottom="1985" w:left="1985" w:header="709" w:footer="709" w:gutter="0"/>
       <w:pgNumType w:start="1"/>
@@ -7521,7 +9433,7 @@
 <w:ftr xmlns:wpc="http://schemas.microsoft.com/office/word/2010/wordprocessingCanvas" xmlns:cx="http://schemas.microsoft.com/office/drawing/2014/chartex" xmlns:mc="http://schemas.openxmlformats.org/markup-compatibility/2006" xmlns:o="urn:schemas-microsoft-com:office:office" xmlns:r="http://schemas.openxmlformats.org/officeDocument/2006/relationships" xmlns:m="http://schemas.openxmlformats.org/officeDocument/2006/math" xmlns:v="urn:schemas-microsoft-com:vml" xmlns:wp14="http://schemas.microsoft.com/office/word/2010/wordprocessingDrawing" xmlns:wp="http://schemas.openxmlformats.org/drawingml/2006/wordprocessingDrawing" xmlns:w10="urn:schemas-microsoft-com:office:word" xmlns:w="http://schemas.openxmlformats.org/wordprocessingml/2006/main" xmlns:w14="http://schemas.microsoft.com/office/word/2010/wordml" xmlns:w15="http://schemas.microsoft.com/office/word/2012/wordml" xmlns:w16se="http://schemas.microsoft.com/office/word/2015/wordml/symex" xmlns:wpg="http://schemas.microsoft.com/office/word/2010/wordprocessingGroup" xmlns:wpi="http://schemas.microsoft.com/office/word/2010/wordprocessingInk" xmlns:wne="http://schemas.microsoft.com/office/word/2006/wordml" xmlns:wps="http://schemas.microsoft.com/office/word/2010/wordprocessingShape" mc:Ignorable="w14 w15 w16se wp14">
   <w:sdt>
     <w:sdtPr>
-      <w:id w:val="-402291702"/>
+      <w:id w:val="360486222"/>
       <w:docPartObj>
         <w:docPartGallery w:val="Page Numbers (Bottom of Page)"/>
         <w:docPartUnique/>
@@ -7551,7 +9463,7 @@
           <w:rPr>
             <w:noProof/>
           </w:rPr>
-          <w:t>11</w:t>
+          <w:t>1</w:t>
         </w:r>
         <w:r>
           <w:rPr>
@@ -7612,6 +9524,345 @@
 <file path=word/numbering.xml><?xml version="1.0" encoding="utf-8"?>
 <w:numbering xmlns:wpc="http://schemas.microsoft.com/office/word/2010/wordprocessingCanvas" xmlns:cx="http://schemas.microsoft.com/office/drawing/2014/chartex" xmlns:mc="http://schemas.openxmlformats.org/markup-compatibility/2006" xmlns:o="urn:schemas-microsoft-com:office:office" xmlns:r="http://schemas.openxmlformats.org/officeDocument/2006/relationships" xmlns:m="http://schemas.openxmlformats.org/officeDocument/2006/math" xmlns:v="urn:schemas-microsoft-com:vml" xmlns:wp14="http://schemas.microsoft.com/office/word/2010/wordprocessingDrawing" xmlns:wp="http://schemas.openxmlformats.org/drawingml/2006/wordprocessingDrawing" xmlns:w10="urn:schemas-microsoft-com:office:word" xmlns:w="http://schemas.openxmlformats.org/wordprocessingml/2006/main" xmlns:w14="http://schemas.microsoft.com/office/word/2010/wordml" xmlns:w15="http://schemas.microsoft.com/office/word/2012/wordml" xmlns:w16se="http://schemas.microsoft.com/office/word/2015/wordml/symex" xmlns:wpg="http://schemas.microsoft.com/office/word/2010/wordprocessingGroup" xmlns:wpi="http://schemas.microsoft.com/office/word/2010/wordprocessingInk" xmlns:wne="http://schemas.microsoft.com/office/word/2006/wordml" xmlns:wps="http://schemas.microsoft.com/office/word/2010/wordprocessingShape" mc:Ignorable="w14 w15 w16se wp14">
   <w:abstractNum w:abstractNumId="0" w15:restartNumberingAfterBreak="0">
+    <w:nsid w:val="02FD5F56"/>
+    <w:multiLevelType w:val="hybridMultilevel"/>
+    <w:tmpl w:val="56FEDDBC"/>
+    <w:lvl w:ilvl="0" w:tplc="042A0001">
+      <w:start w:val="1"/>
+      <w:numFmt w:val="bullet"/>
+      <w:lvlText w:val=""/>
+      <w:lvlJc w:val="left"/>
+      <w:pPr>
+        <w:ind w:left="3600" w:hanging="360"/>
+      </w:pPr>
+      <w:rPr>
+        <w:rFonts w:ascii="Symbol" w:hAnsi="Symbol" w:hint="default"/>
+      </w:rPr>
+    </w:lvl>
+    <w:lvl w:ilvl="1" w:tplc="042A0003" w:tentative="1">
+      <w:start w:val="1"/>
+      <w:numFmt w:val="bullet"/>
+      <w:lvlText w:val="o"/>
+      <w:lvlJc w:val="left"/>
+      <w:pPr>
+        <w:ind w:left="4320" w:hanging="360"/>
+      </w:pPr>
+      <w:rPr>
+        <w:rFonts w:ascii="Courier New" w:hAnsi="Courier New" w:cs="Courier New" w:hint="default"/>
+      </w:rPr>
+    </w:lvl>
+    <w:lvl w:ilvl="2" w:tplc="042A0005" w:tentative="1">
+      <w:start w:val="1"/>
+      <w:numFmt w:val="bullet"/>
+      <w:lvlText w:val=""/>
+      <w:lvlJc w:val="left"/>
+      <w:pPr>
+        <w:ind w:left="5040" w:hanging="360"/>
+      </w:pPr>
+      <w:rPr>
+        <w:rFonts w:ascii="Wingdings" w:hAnsi="Wingdings" w:hint="default"/>
+      </w:rPr>
+    </w:lvl>
+    <w:lvl w:ilvl="3" w:tplc="042A0001" w:tentative="1">
+      <w:start w:val="1"/>
+      <w:numFmt w:val="bullet"/>
+      <w:lvlText w:val=""/>
+      <w:lvlJc w:val="left"/>
+      <w:pPr>
+        <w:ind w:left="5760" w:hanging="360"/>
+      </w:pPr>
+      <w:rPr>
+        <w:rFonts w:ascii="Symbol" w:hAnsi="Symbol" w:hint="default"/>
+      </w:rPr>
+    </w:lvl>
+    <w:lvl w:ilvl="4" w:tplc="042A0003" w:tentative="1">
+      <w:start w:val="1"/>
+      <w:numFmt w:val="bullet"/>
+      <w:lvlText w:val="o"/>
+      <w:lvlJc w:val="left"/>
+      <w:pPr>
+        <w:ind w:left="6480" w:hanging="360"/>
+      </w:pPr>
+      <w:rPr>
+        <w:rFonts w:ascii="Courier New" w:hAnsi="Courier New" w:cs="Courier New" w:hint="default"/>
+      </w:rPr>
+    </w:lvl>
+    <w:lvl w:ilvl="5" w:tplc="042A0005" w:tentative="1">
+      <w:start w:val="1"/>
+      <w:numFmt w:val="bullet"/>
+      <w:lvlText w:val=""/>
+      <w:lvlJc w:val="left"/>
+      <w:pPr>
+        <w:ind w:left="7200" w:hanging="360"/>
+      </w:pPr>
+      <w:rPr>
+        <w:rFonts w:ascii="Wingdings" w:hAnsi="Wingdings" w:hint="default"/>
+      </w:rPr>
+    </w:lvl>
+    <w:lvl w:ilvl="6" w:tplc="042A0001" w:tentative="1">
+      <w:start w:val="1"/>
+      <w:numFmt w:val="bullet"/>
+      <w:lvlText w:val=""/>
+      <w:lvlJc w:val="left"/>
+      <w:pPr>
+        <w:ind w:left="7920" w:hanging="360"/>
+      </w:pPr>
+      <w:rPr>
+        <w:rFonts w:ascii="Symbol" w:hAnsi="Symbol" w:hint="default"/>
+      </w:rPr>
+    </w:lvl>
+    <w:lvl w:ilvl="7" w:tplc="042A0003" w:tentative="1">
+      <w:start w:val="1"/>
+      <w:numFmt w:val="bullet"/>
+      <w:lvlText w:val="o"/>
+      <w:lvlJc w:val="left"/>
+      <w:pPr>
+        <w:ind w:left="8640" w:hanging="360"/>
+      </w:pPr>
+      <w:rPr>
+        <w:rFonts w:ascii="Courier New" w:hAnsi="Courier New" w:cs="Courier New" w:hint="default"/>
+      </w:rPr>
+    </w:lvl>
+    <w:lvl w:ilvl="8" w:tplc="042A0005" w:tentative="1">
+      <w:start w:val="1"/>
+      <w:numFmt w:val="bullet"/>
+      <w:lvlText w:val=""/>
+      <w:lvlJc w:val="left"/>
+      <w:pPr>
+        <w:ind w:left="9360" w:hanging="360"/>
+      </w:pPr>
+      <w:rPr>
+        <w:rFonts w:ascii="Wingdings" w:hAnsi="Wingdings" w:hint="default"/>
+      </w:rPr>
+    </w:lvl>
+  </w:abstractNum>
+  <w:abstractNum w:abstractNumId="1" w15:restartNumberingAfterBreak="0">
+    <w:nsid w:val="049A4201"/>
+    <w:multiLevelType w:val="hybridMultilevel"/>
+    <w:tmpl w:val="B1BAB610"/>
+    <w:lvl w:ilvl="0" w:tplc="042A0001">
+      <w:start w:val="1"/>
+      <w:numFmt w:val="bullet"/>
+      <w:lvlText w:val=""/>
+      <w:lvlJc w:val="left"/>
+      <w:pPr>
+        <w:ind w:left="2520" w:hanging="360"/>
+      </w:pPr>
+      <w:rPr>
+        <w:rFonts w:ascii="Symbol" w:hAnsi="Symbol" w:hint="default"/>
+      </w:rPr>
+    </w:lvl>
+    <w:lvl w:ilvl="1" w:tplc="042A0003" w:tentative="1">
+      <w:start w:val="1"/>
+      <w:numFmt w:val="bullet"/>
+      <w:lvlText w:val="o"/>
+      <w:lvlJc w:val="left"/>
+      <w:pPr>
+        <w:ind w:left="3240" w:hanging="360"/>
+      </w:pPr>
+      <w:rPr>
+        <w:rFonts w:ascii="Courier New" w:hAnsi="Courier New" w:cs="Courier New" w:hint="default"/>
+      </w:rPr>
+    </w:lvl>
+    <w:lvl w:ilvl="2" w:tplc="042A0005" w:tentative="1">
+      <w:start w:val="1"/>
+      <w:numFmt w:val="bullet"/>
+      <w:lvlText w:val=""/>
+      <w:lvlJc w:val="left"/>
+      <w:pPr>
+        <w:ind w:left="3960" w:hanging="360"/>
+      </w:pPr>
+      <w:rPr>
+        <w:rFonts w:ascii="Wingdings" w:hAnsi="Wingdings" w:hint="default"/>
+      </w:rPr>
+    </w:lvl>
+    <w:lvl w:ilvl="3" w:tplc="042A0001" w:tentative="1">
+      <w:start w:val="1"/>
+      <w:numFmt w:val="bullet"/>
+      <w:lvlText w:val=""/>
+      <w:lvlJc w:val="left"/>
+      <w:pPr>
+        <w:ind w:left="4680" w:hanging="360"/>
+      </w:pPr>
+      <w:rPr>
+        <w:rFonts w:ascii="Symbol" w:hAnsi="Symbol" w:hint="default"/>
+      </w:rPr>
+    </w:lvl>
+    <w:lvl w:ilvl="4" w:tplc="042A0003" w:tentative="1">
+      <w:start w:val="1"/>
+      <w:numFmt w:val="bullet"/>
+      <w:lvlText w:val="o"/>
+      <w:lvlJc w:val="left"/>
+      <w:pPr>
+        <w:ind w:left="5400" w:hanging="360"/>
+      </w:pPr>
+      <w:rPr>
+        <w:rFonts w:ascii="Courier New" w:hAnsi="Courier New" w:cs="Courier New" w:hint="default"/>
+      </w:rPr>
+    </w:lvl>
+    <w:lvl w:ilvl="5" w:tplc="042A0005" w:tentative="1">
+      <w:start w:val="1"/>
+      <w:numFmt w:val="bullet"/>
+      <w:lvlText w:val=""/>
+      <w:lvlJc w:val="left"/>
+      <w:pPr>
+        <w:ind w:left="6120" w:hanging="360"/>
+      </w:pPr>
+      <w:rPr>
+        <w:rFonts w:ascii="Wingdings" w:hAnsi="Wingdings" w:hint="default"/>
+      </w:rPr>
+    </w:lvl>
+    <w:lvl w:ilvl="6" w:tplc="042A0001" w:tentative="1">
+      <w:start w:val="1"/>
+      <w:numFmt w:val="bullet"/>
+      <w:lvlText w:val=""/>
+      <w:lvlJc w:val="left"/>
+      <w:pPr>
+        <w:ind w:left="6840" w:hanging="360"/>
+      </w:pPr>
+      <w:rPr>
+        <w:rFonts w:ascii="Symbol" w:hAnsi="Symbol" w:hint="default"/>
+      </w:rPr>
+    </w:lvl>
+    <w:lvl w:ilvl="7" w:tplc="042A0003" w:tentative="1">
+      <w:start w:val="1"/>
+      <w:numFmt w:val="bullet"/>
+      <w:lvlText w:val="o"/>
+      <w:lvlJc w:val="left"/>
+      <w:pPr>
+        <w:ind w:left="7560" w:hanging="360"/>
+      </w:pPr>
+      <w:rPr>
+        <w:rFonts w:ascii="Courier New" w:hAnsi="Courier New" w:cs="Courier New" w:hint="default"/>
+      </w:rPr>
+    </w:lvl>
+    <w:lvl w:ilvl="8" w:tplc="042A0005" w:tentative="1">
+      <w:start w:val="1"/>
+      <w:numFmt w:val="bullet"/>
+      <w:lvlText w:val=""/>
+      <w:lvlJc w:val="left"/>
+      <w:pPr>
+        <w:ind w:left="8280" w:hanging="360"/>
+      </w:pPr>
+      <w:rPr>
+        <w:rFonts w:ascii="Wingdings" w:hAnsi="Wingdings" w:hint="default"/>
+      </w:rPr>
+    </w:lvl>
+  </w:abstractNum>
+  <w:abstractNum w:abstractNumId="2" w15:restartNumberingAfterBreak="0">
+    <w:nsid w:val="10390807"/>
+    <w:multiLevelType w:val="hybridMultilevel"/>
+    <w:tmpl w:val="60B471FC"/>
+    <w:lvl w:ilvl="0" w:tplc="042A0001">
+      <w:start w:val="1"/>
+      <w:numFmt w:val="bullet"/>
+      <w:lvlText w:val=""/>
+      <w:lvlJc w:val="left"/>
+      <w:pPr>
+        <w:ind w:left="2520" w:hanging="360"/>
+      </w:pPr>
+      <w:rPr>
+        <w:rFonts w:ascii="Symbol" w:hAnsi="Symbol" w:hint="default"/>
+      </w:rPr>
+    </w:lvl>
+    <w:lvl w:ilvl="1" w:tplc="042A0003" w:tentative="1">
+      <w:start w:val="1"/>
+      <w:numFmt w:val="bullet"/>
+      <w:lvlText w:val="o"/>
+      <w:lvlJc w:val="left"/>
+      <w:pPr>
+        <w:ind w:left="3240" w:hanging="360"/>
+      </w:pPr>
+      <w:rPr>
+        <w:rFonts w:ascii="Courier New" w:hAnsi="Courier New" w:cs="Courier New" w:hint="default"/>
+      </w:rPr>
+    </w:lvl>
+    <w:lvl w:ilvl="2" w:tplc="042A0005" w:tentative="1">
+      <w:start w:val="1"/>
+      <w:numFmt w:val="bullet"/>
+      <w:lvlText w:val=""/>
+      <w:lvlJc w:val="left"/>
+      <w:pPr>
+        <w:ind w:left="3960" w:hanging="360"/>
+      </w:pPr>
+      <w:rPr>
+        <w:rFonts w:ascii="Wingdings" w:hAnsi="Wingdings" w:hint="default"/>
+      </w:rPr>
+    </w:lvl>
+    <w:lvl w:ilvl="3" w:tplc="042A0001" w:tentative="1">
+      <w:start w:val="1"/>
+      <w:numFmt w:val="bullet"/>
+      <w:lvlText w:val=""/>
+      <w:lvlJc w:val="left"/>
+      <w:pPr>
+        <w:ind w:left="4680" w:hanging="360"/>
+      </w:pPr>
+      <w:rPr>
+        <w:rFonts w:ascii="Symbol" w:hAnsi="Symbol" w:hint="default"/>
+      </w:rPr>
+    </w:lvl>
+    <w:lvl w:ilvl="4" w:tplc="042A0003" w:tentative="1">
+      <w:start w:val="1"/>
+      <w:numFmt w:val="bullet"/>
+      <w:lvlText w:val="o"/>
+      <w:lvlJc w:val="left"/>
+      <w:pPr>
+        <w:ind w:left="5400" w:hanging="360"/>
+      </w:pPr>
+      <w:rPr>
+        <w:rFonts w:ascii="Courier New" w:hAnsi="Courier New" w:cs="Courier New" w:hint="default"/>
+      </w:rPr>
+    </w:lvl>
+    <w:lvl w:ilvl="5" w:tplc="042A0005" w:tentative="1">
+      <w:start w:val="1"/>
+      <w:numFmt w:val="bullet"/>
+      <w:lvlText w:val=""/>
+      <w:lvlJc w:val="left"/>
+      <w:pPr>
+        <w:ind w:left="6120" w:hanging="360"/>
+      </w:pPr>
+      <w:rPr>
+        <w:rFonts w:ascii="Wingdings" w:hAnsi="Wingdings" w:hint="default"/>
+      </w:rPr>
+    </w:lvl>
+    <w:lvl w:ilvl="6" w:tplc="042A0001" w:tentative="1">
+      <w:start w:val="1"/>
+      <w:numFmt w:val="bullet"/>
+      <w:lvlText w:val=""/>
+      <w:lvlJc w:val="left"/>
+      <w:pPr>
+        <w:ind w:left="6840" w:hanging="360"/>
+      </w:pPr>
+      <w:rPr>
+        <w:rFonts w:ascii="Symbol" w:hAnsi="Symbol" w:hint="default"/>
+      </w:rPr>
+    </w:lvl>
+    <w:lvl w:ilvl="7" w:tplc="042A0003" w:tentative="1">
+      <w:start w:val="1"/>
+      <w:numFmt w:val="bullet"/>
+      <w:lvlText w:val="o"/>
+      <w:lvlJc w:val="left"/>
+      <w:pPr>
+        <w:ind w:left="7560" w:hanging="360"/>
+      </w:pPr>
+      <w:rPr>
+        <w:rFonts w:ascii="Courier New" w:hAnsi="Courier New" w:cs="Courier New" w:hint="default"/>
+      </w:rPr>
+    </w:lvl>
+    <w:lvl w:ilvl="8" w:tplc="042A0005" w:tentative="1">
+      <w:start w:val="1"/>
+      <w:numFmt w:val="bullet"/>
+      <w:lvlText w:val=""/>
+      <w:lvlJc w:val="left"/>
+      <w:pPr>
+        <w:ind w:left="8280" w:hanging="360"/>
+      </w:pPr>
+      <w:rPr>
+        <w:rFonts w:ascii="Wingdings" w:hAnsi="Wingdings" w:hint="default"/>
+      </w:rPr>
+    </w:lvl>
+  </w:abstractNum>
+  <w:abstractNum w:abstractNumId="3" w15:restartNumberingAfterBreak="0">
     <w:nsid w:val="149E1CCD"/>
     <w:multiLevelType w:val="hybridMultilevel"/>
     <w:tmpl w:val="D5B062D4"/>
@@ -7703,7 +9954,7 @@
       </w:pPr>
     </w:lvl>
   </w:abstractNum>
-  <w:abstractNum w:abstractNumId="1" w15:restartNumberingAfterBreak="0">
+  <w:abstractNum w:abstractNumId="4" w15:restartNumberingAfterBreak="0">
     <w:nsid w:val="16A44622"/>
     <w:multiLevelType w:val="hybridMultilevel"/>
     <w:tmpl w:val="55A0630C"/>
@@ -7795,7 +10046,120 @@
       </w:pPr>
     </w:lvl>
   </w:abstractNum>
-  <w:abstractNum w:abstractNumId="2" w15:restartNumberingAfterBreak="0">
+  <w:abstractNum w:abstractNumId="5" w15:restartNumberingAfterBreak="0">
+    <w:nsid w:val="19AE5A5E"/>
+    <w:multiLevelType w:val="hybridMultilevel"/>
+    <w:tmpl w:val="FDBCBCFC"/>
+    <w:lvl w:ilvl="0" w:tplc="042A0001">
+      <w:start w:val="1"/>
+      <w:numFmt w:val="bullet"/>
+      <w:lvlText w:val=""/>
+      <w:lvlJc w:val="left"/>
+      <w:pPr>
+        <w:ind w:left="2948" w:hanging="360"/>
+      </w:pPr>
+      <w:rPr>
+        <w:rFonts w:ascii="Symbol" w:hAnsi="Symbol" w:hint="default"/>
+      </w:rPr>
+    </w:lvl>
+    <w:lvl w:ilvl="1" w:tplc="042A0003" w:tentative="1">
+      <w:start w:val="1"/>
+      <w:numFmt w:val="bullet"/>
+      <w:lvlText w:val="o"/>
+      <w:lvlJc w:val="left"/>
+      <w:pPr>
+        <w:ind w:left="3668" w:hanging="360"/>
+      </w:pPr>
+      <w:rPr>
+        <w:rFonts w:ascii="Courier New" w:hAnsi="Courier New" w:cs="Courier New" w:hint="default"/>
+      </w:rPr>
+    </w:lvl>
+    <w:lvl w:ilvl="2" w:tplc="042A0005" w:tentative="1">
+      <w:start w:val="1"/>
+      <w:numFmt w:val="bullet"/>
+      <w:lvlText w:val=""/>
+      <w:lvlJc w:val="left"/>
+      <w:pPr>
+        <w:ind w:left="4388" w:hanging="360"/>
+      </w:pPr>
+      <w:rPr>
+        <w:rFonts w:ascii="Wingdings" w:hAnsi="Wingdings" w:hint="default"/>
+      </w:rPr>
+    </w:lvl>
+    <w:lvl w:ilvl="3" w:tplc="042A0001" w:tentative="1">
+      <w:start w:val="1"/>
+      <w:numFmt w:val="bullet"/>
+      <w:lvlText w:val=""/>
+      <w:lvlJc w:val="left"/>
+      <w:pPr>
+        <w:ind w:left="5108" w:hanging="360"/>
+      </w:pPr>
+      <w:rPr>
+        <w:rFonts w:ascii="Symbol" w:hAnsi="Symbol" w:hint="default"/>
+      </w:rPr>
+    </w:lvl>
+    <w:lvl w:ilvl="4" w:tplc="042A0003" w:tentative="1">
+      <w:start w:val="1"/>
+      <w:numFmt w:val="bullet"/>
+      <w:lvlText w:val="o"/>
+      <w:lvlJc w:val="left"/>
+      <w:pPr>
+        <w:ind w:left="5828" w:hanging="360"/>
+      </w:pPr>
+      <w:rPr>
+        <w:rFonts w:ascii="Courier New" w:hAnsi="Courier New" w:cs="Courier New" w:hint="default"/>
+      </w:rPr>
+    </w:lvl>
+    <w:lvl w:ilvl="5" w:tplc="042A0005" w:tentative="1">
+      <w:start w:val="1"/>
+      <w:numFmt w:val="bullet"/>
+      <w:lvlText w:val=""/>
+      <w:lvlJc w:val="left"/>
+      <w:pPr>
+        <w:ind w:left="6548" w:hanging="360"/>
+      </w:pPr>
+      <w:rPr>
+        <w:rFonts w:ascii="Wingdings" w:hAnsi="Wingdings" w:hint="default"/>
+      </w:rPr>
+    </w:lvl>
+    <w:lvl w:ilvl="6" w:tplc="042A0001" w:tentative="1">
+      <w:start w:val="1"/>
+      <w:numFmt w:val="bullet"/>
+      <w:lvlText w:val=""/>
+      <w:lvlJc w:val="left"/>
+      <w:pPr>
+        <w:ind w:left="7268" w:hanging="360"/>
+      </w:pPr>
+      <w:rPr>
+        <w:rFonts w:ascii="Symbol" w:hAnsi="Symbol" w:hint="default"/>
+      </w:rPr>
+    </w:lvl>
+    <w:lvl w:ilvl="7" w:tplc="042A0003" w:tentative="1">
+      <w:start w:val="1"/>
+      <w:numFmt w:val="bullet"/>
+      <w:lvlText w:val="o"/>
+      <w:lvlJc w:val="left"/>
+      <w:pPr>
+        <w:ind w:left="7988" w:hanging="360"/>
+      </w:pPr>
+      <w:rPr>
+        <w:rFonts w:ascii="Courier New" w:hAnsi="Courier New" w:cs="Courier New" w:hint="default"/>
+      </w:rPr>
+    </w:lvl>
+    <w:lvl w:ilvl="8" w:tplc="042A0005" w:tentative="1">
+      <w:start w:val="1"/>
+      <w:numFmt w:val="bullet"/>
+      <w:lvlText w:val=""/>
+      <w:lvlJc w:val="left"/>
+      <w:pPr>
+        <w:ind w:left="8708" w:hanging="360"/>
+      </w:pPr>
+      <w:rPr>
+        <w:rFonts w:ascii="Wingdings" w:hAnsi="Wingdings" w:hint="default"/>
+      </w:rPr>
+    </w:lvl>
+  </w:abstractNum>
+  <w:abstractNum w:abstractNumId="6" w15:restartNumberingAfterBreak="0">
     <w:nsid w:val="1CC01E03"/>
     <w:multiLevelType w:val="multilevel"/>
     <w:tmpl w:val="5C848F78"/>
@@ -7914,7 +10278,99 @@
       </w:rPr>
     </w:lvl>
   </w:abstractNum>
-  <w:abstractNum w:abstractNumId="3" w15:restartNumberingAfterBreak="0">
+  <w:abstractNum w:abstractNumId="7" w15:restartNumberingAfterBreak="0">
+    <w:nsid w:val="209A619F"/>
+    <w:multiLevelType w:val="hybridMultilevel"/>
+    <w:tmpl w:val="267EF24C"/>
+    <w:lvl w:ilvl="0" w:tplc="C67E6888">
+      <w:start w:val="1"/>
+      <w:numFmt w:val="decimal"/>
+      <w:lvlText w:val="2.1.%1."/>
+      <w:lvlJc w:val="left"/>
+      <w:pPr>
+        <w:ind w:left="1440" w:hanging="360"/>
+      </w:pPr>
+      <w:rPr>
+        <w:rFonts w:ascii="Times New Roman" w:hAnsi="Times New Roman" w:hint="default"/>
+        <w:b w:val="0"/>
+        <w:i w:val="0"/>
+        <w:sz w:val="26"/>
+      </w:rPr>
+    </w:lvl>
+    <w:lvl w:ilvl="1" w:tplc="042A0019" w:tentative="1">
+      <w:start w:val="1"/>
+      <w:numFmt w:val="lowerLetter"/>
+      <w:lvlText w:val="%2."/>
+      <w:lvlJc w:val="left"/>
+      <w:pPr>
+        <w:ind w:left="1440" w:hanging="360"/>
+      </w:pPr>
+    </w:lvl>
+    <w:lvl w:ilvl="2" w:tplc="042A001B" w:tentative="1">
+      <w:start w:val="1"/>
+      <w:numFmt w:val="lowerRoman"/>
+      <w:lvlText w:val="%3."/>
+      <w:lvlJc w:val="right"/>
+      <w:pPr>
+        <w:ind w:left="2160" w:hanging="180"/>
+      </w:pPr>
+    </w:lvl>
+    <w:lvl w:ilvl="3" w:tplc="042A000F" w:tentative="1">
+      <w:start w:val="1"/>
+      <w:numFmt w:val="decimal"/>
+      <w:lvlText w:val="%4."/>
+      <w:lvlJc w:val="left"/>
+      <w:pPr>
+        <w:ind w:left="2880" w:hanging="360"/>
+      </w:pPr>
+    </w:lvl>
+    <w:lvl w:ilvl="4" w:tplc="042A0019" w:tentative="1">
+      <w:start w:val="1"/>
+      <w:numFmt w:val="lowerLetter"/>
+      <w:lvlText w:val="%5."/>
+      <w:lvlJc w:val="left"/>
+      <w:pPr>
+        <w:ind w:left="3600" w:hanging="360"/>
+      </w:pPr>
+    </w:lvl>
+    <w:lvl w:ilvl="5" w:tplc="042A001B" w:tentative="1">
+      <w:start w:val="1"/>
+      <w:numFmt w:val="lowerRoman"/>
+      <w:lvlText w:val="%6."/>
+      <w:lvlJc w:val="right"/>
+      <w:pPr>
+        <w:ind w:left="4320" w:hanging="180"/>
+      </w:pPr>
+    </w:lvl>
+    <w:lvl w:ilvl="6" w:tplc="042A000F" w:tentative="1">
+      <w:start w:val="1"/>
+      <w:numFmt w:val="decimal"/>
+      <w:lvlText w:val="%7."/>
+      <w:lvlJc w:val="left"/>
+      <w:pPr>
+        <w:ind w:left="5040" w:hanging="360"/>
+      </w:pPr>
+    </w:lvl>
+    <w:lvl w:ilvl="7" w:tplc="042A0019" w:tentative="1">
+      <w:start w:val="1"/>
+      <w:numFmt w:val="lowerLetter"/>
+      <w:lvlText w:val="%8."/>
+      <w:lvlJc w:val="left"/>
+      <w:pPr>
+        <w:ind w:left="5760" w:hanging="360"/>
+      </w:pPr>
+    </w:lvl>
+    <w:lvl w:ilvl="8" w:tplc="042A001B" w:tentative="1">
+      <w:start w:val="1"/>
+      <w:numFmt w:val="lowerRoman"/>
+      <w:lvlText w:val="%9."/>
+      <w:lvlJc w:val="right"/>
+      <w:pPr>
+        <w:ind w:left="6480" w:hanging="180"/>
+      </w:pPr>
+    </w:lvl>
+  </w:abstractNum>
+  <w:abstractNum w:abstractNumId="8" w15:restartNumberingAfterBreak="0">
     <w:nsid w:val="21A8738D"/>
     <w:multiLevelType w:val="hybridMultilevel"/>
     <w:tmpl w:val="6316CCF8"/>
@@ -8009,7 +10465,99 @@
       </w:pPr>
     </w:lvl>
   </w:abstractNum>
-  <w:abstractNum w:abstractNumId="4" w15:restartNumberingAfterBreak="0">
+  <w:abstractNum w:abstractNumId="9" w15:restartNumberingAfterBreak="0">
+    <w:nsid w:val="2229263D"/>
+    <w:multiLevelType w:val="hybridMultilevel"/>
+    <w:tmpl w:val="4FB68BCC"/>
+    <w:lvl w:ilvl="0" w:tplc="AA90E1B6">
+      <w:start w:val="5"/>
+      <w:numFmt w:val="decimal"/>
+      <w:lvlText w:val="2.1.%1."/>
+      <w:lvlJc w:val="left"/>
+      <w:pPr>
+        <w:ind w:left="2160" w:hanging="360"/>
+      </w:pPr>
+      <w:rPr>
+        <w:rFonts w:ascii="Times New Roman" w:hAnsi="Times New Roman" w:hint="default"/>
+        <w:b w:val="0"/>
+        <w:i w:val="0"/>
+        <w:sz w:val="26"/>
+      </w:rPr>
+    </w:lvl>
+    <w:lvl w:ilvl="1" w:tplc="042A0019" w:tentative="1">
+      <w:start w:val="1"/>
+      <w:numFmt w:val="lowerLetter"/>
+      <w:lvlText w:val="%2."/>
+      <w:lvlJc w:val="left"/>
+      <w:pPr>
+        <w:ind w:left="2160" w:hanging="360"/>
+      </w:pPr>
+    </w:lvl>
+    <w:lvl w:ilvl="2" w:tplc="042A001B">
+      <w:start w:val="1"/>
+      <w:numFmt w:val="lowerRoman"/>
+      <w:lvlText w:val="%3."/>
+      <w:lvlJc w:val="right"/>
+      <w:pPr>
+        <w:ind w:left="2880" w:hanging="180"/>
+      </w:pPr>
+    </w:lvl>
+    <w:lvl w:ilvl="3" w:tplc="042A000F" w:tentative="1">
+      <w:start w:val="1"/>
+      <w:numFmt w:val="decimal"/>
+      <w:lvlText w:val="%4."/>
+      <w:lvlJc w:val="left"/>
+      <w:pPr>
+        <w:ind w:left="3600" w:hanging="360"/>
+      </w:pPr>
+    </w:lvl>
+    <w:lvl w:ilvl="4" w:tplc="042A0019" w:tentative="1">
+      <w:start w:val="1"/>
+      <w:numFmt w:val="lowerLetter"/>
+      <w:lvlText w:val="%5."/>
+      <w:lvlJc w:val="left"/>
+      <w:pPr>
+        <w:ind w:left="4320" w:hanging="360"/>
+      </w:pPr>
+    </w:lvl>
+    <w:lvl w:ilvl="5" w:tplc="042A001B" w:tentative="1">
+      <w:start w:val="1"/>
+      <w:numFmt w:val="lowerRoman"/>
+      <w:lvlText w:val="%6."/>
+      <w:lvlJc w:val="right"/>
+      <w:pPr>
+        <w:ind w:left="5040" w:hanging="180"/>
+      </w:pPr>
+    </w:lvl>
+    <w:lvl w:ilvl="6" w:tplc="042A000F" w:tentative="1">
+      <w:start w:val="1"/>
+      <w:numFmt w:val="decimal"/>
+      <w:lvlText w:val="%7."/>
+      <w:lvlJc w:val="left"/>
+      <w:pPr>
+        <w:ind w:left="5760" w:hanging="360"/>
+      </w:pPr>
+    </w:lvl>
+    <w:lvl w:ilvl="7" w:tplc="042A0019" w:tentative="1">
+      <w:start w:val="1"/>
+      <w:numFmt w:val="lowerLetter"/>
+      <w:lvlText w:val="%8."/>
+      <w:lvlJc w:val="left"/>
+      <w:pPr>
+        <w:ind w:left="6480" w:hanging="360"/>
+      </w:pPr>
+    </w:lvl>
+    <w:lvl w:ilvl="8" w:tplc="042A001B" w:tentative="1">
+      <w:start w:val="1"/>
+      <w:numFmt w:val="lowerRoman"/>
+      <w:lvlText w:val="%9."/>
+      <w:lvlJc w:val="right"/>
+      <w:pPr>
+        <w:ind w:left="7200" w:hanging="180"/>
+      </w:pPr>
+    </w:lvl>
+  </w:abstractNum>
+  <w:abstractNum w:abstractNumId="10" w15:restartNumberingAfterBreak="0">
     <w:nsid w:val="293A525B"/>
     <w:multiLevelType w:val="hybridMultilevel"/>
     <w:tmpl w:val="2870B3F4"/>
@@ -8101,7 +10649,7 @@
       </w:pPr>
     </w:lvl>
   </w:abstractNum>
-  <w:abstractNum w:abstractNumId="5" w15:restartNumberingAfterBreak="0">
+  <w:abstractNum w:abstractNumId="11" w15:restartNumberingAfterBreak="0">
     <w:nsid w:val="2F894FCE"/>
     <w:multiLevelType w:val="hybridMultilevel"/>
     <w:tmpl w:val="C7D259FE"/>
@@ -8193,7 +10741,7 @@
       </w:pPr>
     </w:lvl>
   </w:abstractNum>
-  <w:abstractNum w:abstractNumId="6" w15:restartNumberingAfterBreak="0">
+  <w:abstractNum w:abstractNumId="12" w15:restartNumberingAfterBreak="0">
     <w:nsid w:val="2FB44781"/>
     <w:multiLevelType w:val="hybridMultilevel"/>
     <w:tmpl w:val="C9CE96EA"/>
@@ -8285,7 +10833,7 @@
       </w:pPr>
     </w:lvl>
   </w:abstractNum>
-  <w:abstractNum w:abstractNumId="7" w15:restartNumberingAfterBreak="0">
+  <w:abstractNum w:abstractNumId="13" w15:restartNumberingAfterBreak="0">
     <w:nsid w:val="321F02F3"/>
     <w:multiLevelType w:val="hybridMultilevel"/>
     <w:tmpl w:val="9710DD6C"/>
@@ -8377,10 +10925,235 @@
       </w:pPr>
     </w:lvl>
   </w:abstractNum>
-  <w:abstractNum w:abstractNumId="8" w15:restartNumberingAfterBreak="0">
+  <w:abstractNum w:abstractNumId="14" w15:restartNumberingAfterBreak="0">
+    <w:nsid w:val="342958FA"/>
+    <w:multiLevelType w:val="hybridMultilevel"/>
+    <w:tmpl w:val="84D0A8A8"/>
+    <w:lvl w:ilvl="0" w:tplc="042A0001">
+      <w:start w:val="1"/>
+      <w:numFmt w:val="bullet"/>
+      <w:lvlText w:val=""/>
+      <w:lvlJc w:val="left"/>
+      <w:pPr>
+        <w:ind w:left="2880" w:hanging="360"/>
+      </w:pPr>
+      <w:rPr>
+        <w:rFonts w:ascii="Symbol" w:hAnsi="Symbol" w:hint="default"/>
+      </w:rPr>
+    </w:lvl>
+    <w:lvl w:ilvl="1" w:tplc="042A0003" w:tentative="1">
+      <w:start w:val="1"/>
+      <w:numFmt w:val="bullet"/>
+      <w:lvlText w:val="o"/>
+      <w:lvlJc w:val="left"/>
+      <w:pPr>
+        <w:ind w:left="3600" w:hanging="360"/>
+      </w:pPr>
+      <w:rPr>
+        <w:rFonts w:ascii="Courier New" w:hAnsi="Courier New" w:cs="Courier New" w:hint="default"/>
+      </w:rPr>
+    </w:lvl>
+    <w:lvl w:ilvl="2" w:tplc="042A0005" w:tentative="1">
+      <w:start w:val="1"/>
+      <w:numFmt w:val="bullet"/>
+      <w:lvlText w:val=""/>
+      <w:lvlJc w:val="left"/>
+      <w:pPr>
+        <w:ind w:left="4320" w:hanging="360"/>
+      </w:pPr>
+      <w:rPr>
+        <w:rFonts w:ascii="Wingdings" w:hAnsi="Wingdings" w:hint="default"/>
+      </w:rPr>
+    </w:lvl>
+    <w:lvl w:ilvl="3" w:tplc="042A0001" w:tentative="1">
+      <w:start w:val="1"/>
+      <w:numFmt w:val="bullet"/>
+      <w:lvlText w:val=""/>
+      <w:lvlJc w:val="left"/>
+      <w:pPr>
+        <w:ind w:left="5040" w:hanging="360"/>
+      </w:pPr>
+      <w:rPr>
+        <w:rFonts w:ascii="Symbol" w:hAnsi="Symbol" w:hint="default"/>
+      </w:rPr>
+    </w:lvl>
+    <w:lvl w:ilvl="4" w:tplc="042A0003" w:tentative="1">
+      <w:start w:val="1"/>
+      <w:numFmt w:val="bullet"/>
+      <w:lvlText w:val="o"/>
+      <w:lvlJc w:val="left"/>
+      <w:pPr>
+        <w:ind w:left="5760" w:hanging="360"/>
+      </w:pPr>
+      <w:rPr>
+        <w:rFonts w:ascii="Courier New" w:hAnsi="Courier New" w:cs="Courier New" w:hint="default"/>
+      </w:rPr>
+    </w:lvl>
+    <w:lvl w:ilvl="5" w:tplc="042A0005" w:tentative="1">
+      <w:start w:val="1"/>
+      <w:numFmt w:val="bullet"/>
+      <w:lvlText w:val=""/>
+      <w:lvlJc w:val="left"/>
+      <w:pPr>
+        <w:ind w:left="6480" w:hanging="360"/>
+      </w:pPr>
+      <w:rPr>
+        <w:rFonts w:ascii="Wingdings" w:hAnsi="Wingdings" w:hint="default"/>
+      </w:rPr>
+    </w:lvl>
+    <w:lvl w:ilvl="6" w:tplc="042A0001" w:tentative="1">
+      <w:start w:val="1"/>
+      <w:numFmt w:val="bullet"/>
+      <w:lvlText w:val=""/>
+      <w:lvlJc w:val="left"/>
+      <w:pPr>
+        <w:ind w:left="7200" w:hanging="360"/>
+      </w:pPr>
+      <w:rPr>
+        <w:rFonts w:ascii="Symbol" w:hAnsi="Symbol" w:hint="default"/>
+      </w:rPr>
+    </w:lvl>
+    <w:lvl w:ilvl="7" w:tplc="042A0003" w:tentative="1">
+      <w:start w:val="1"/>
+      <w:numFmt w:val="bullet"/>
+      <w:lvlText w:val="o"/>
+      <w:lvlJc w:val="left"/>
+      <w:pPr>
+        <w:ind w:left="7920" w:hanging="360"/>
+      </w:pPr>
+      <w:rPr>
+        <w:rFonts w:ascii="Courier New" w:hAnsi="Courier New" w:cs="Courier New" w:hint="default"/>
+      </w:rPr>
+    </w:lvl>
+    <w:lvl w:ilvl="8" w:tplc="042A0005" w:tentative="1">
+      <w:start w:val="1"/>
+      <w:numFmt w:val="bullet"/>
+      <w:lvlText w:val=""/>
+      <w:lvlJc w:val="left"/>
+      <w:pPr>
+        <w:ind w:left="8640" w:hanging="360"/>
+      </w:pPr>
+      <w:rPr>
+        <w:rFonts w:ascii="Wingdings" w:hAnsi="Wingdings" w:hint="default"/>
+      </w:rPr>
+    </w:lvl>
+  </w:abstractNum>
+  <w:abstractNum w:abstractNumId="15" w15:restartNumberingAfterBreak="0">
+    <w:nsid w:val="34696F01"/>
+    <w:multiLevelType w:val="hybridMultilevel"/>
+    <w:tmpl w:val="E24E8D9E"/>
+    <w:lvl w:ilvl="0" w:tplc="B92E966A">
+      <w:numFmt w:val="bullet"/>
+      <w:lvlText w:val="-"/>
+      <w:lvlJc w:val="left"/>
+      <w:pPr>
+        <w:ind w:left="1770" w:hanging="360"/>
+      </w:pPr>
+      <w:rPr>
+        <w:rFonts w:ascii="Times New Roman" w:eastAsia="Times New Roman" w:hAnsi="Times New Roman" w:cs="Times New Roman" w:hint="default"/>
+      </w:rPr>
+    </w:lvl>
+    <w:lvl w:ilvl="1" w:tplc="042A0003" w:tentative="1">
+      <w:start w:val="1"/>
+      <w:numFmt w:val="bullet"/>
+      <w:lvlText w:val="o"/>
+      <w:lvlJc w:val="left"/>
+      <w:pPr>
+        <w:ind w:left="2490" w:hanging="360"/>
+      </w:pPr>
+      <w:rPr>
+        <w:rFonts w:ascii="Courier New" w:hAnsi="Courier New" w:cs="Courier New" w:hint="default"/>
+      </w:rPr>
+    </w:lvl>
+    <w:lvl w:ilvl="2" w:tplc="042A0005" w:tentative="1">
+      <w:start w:val="1"/>
+      <w:numFmt w:val="bullet"/>
+      <w:lvlText w:val=""/>
+      <w:lvlJc w:val="left"/>
+      <w:pPr>
+        <w:ind w:left="3210" w:hanging="360"/>
+      </w:pPr>
+      <w:rPr>
+        <w:rFonts w:ascii="Wingdings" w:hAnsi="Wingdings" w:hint="default"/>
+      </w:rPr>
+    </w:lvl>
+    <w:lvl w:ilvl="3" w:tplc="042A0001" w:tentative="1">
+      <w:start w:val="1"/>
+      <w:numFmt w:val="bullet"/>
+      <w:lvlText w:val=""/>
+      <w:lvlJc w:val="left"/>
+      <w:pPr>
+        <w:ind w:left="3930" w:hanging="360"/>
+      </w:pPr>
+      <w:rPr>
+        <w:rFonts w:ascii="Symbol" w:hAnsi="Symbol" w:hint="default"/>
+      </w:rPr>
+    </w:lvl>
+    <w:lvl w:ilvl="4" w:tplc="042A0003" w:tentative="1">
+      <w:start w:val="1"/>
+      <w:numFmt w:val="bullet"/>
+      <w:lvlText w:val="o"/>
+      <w:lvlJc w:val="left"/>
+      <w:pPr>
+        <w:ind w:left="4650" w:hanging="360"/>
+      </w:pPr>
+      <w:rPr>
+        <w:rFonts w:ascii="Courier New" w:hAnsi="Courier New" w:cs="Courier New" w:hint="default"/>
+      </w:rPr>
+    </w:lvl>
+    <w:lvl w:ilvl="5" w:tplc="042A0005" w:tentative="1">
+      <w:start w:val="1"/>
+      <w:numFmt w:val="bullet"/>
+      <w:lvlText w:val=""/>
+      <w:lvlJc w:val="left"/>
+      <w:pPr>
+        <w:ind w:left="5370" w:hanging="360"/>
+      </w:pPr>
+      <w:rPr>
+        <w:rFonts w:ascii="Wingdings" w:hAnsi="Wingdings" w:hint="default"/>
+      </w:rPr>
+    </w:lvl>
+    <w:lvl w:ilvl="6" w:tplc="042A0001" w:tentative="1">
+      <w:start w:val="1"/>
+      <w:numFmt w:val="bullet"/>
+      <w:lvlText w:val=""/>
+      <w:lvlJc w:val="left"/>
+      <w:pPr>
+        <w:ind w:left="6090" w:hanging="360"/>
+      </w:pPr>
+      <w:rPr>
+        <w:rFonts w:ascii="Symbol" w:hAnsi="Symbol" w:hint="default"/>
+      </w:rPr>
+    </w:lvl>
+    <w:lvl w:ilvl="7" w:tplc="042A0003" w:tentative="1">
+      <w:start w:val="1"/>
+      <w:numFmt w:val="bullet"/>
+      <w:lvlText w:val="o"/>
+      <w:lvlJc w:val="left"/>
+      <w:pPr>
+        <w:ind w:left="6810" w:hanging="360"/>
+      </w:pPr>
+      <w:rPr>
+        <w:rFonts w:ascii="Courier New" w:hAnsi="Courier New" w:cs="Courier New" w:hint="default"/>
+      </w:rPr>
+    </w:lvl>
+    <w:lvl w:ilvl="8" w:tplc="042A0005" w:tentative="1">
+      <w:start w:val="1"/>
+      <w:numFmt w:val="bullet"/>
+      <w:lvlText w:val=""/>
+      <w:lvlJc w:val="left"/>
+      <w:pPr>
+        <w:ind w:left="7530" w:hanging="360"/>
+      </w:pPr>
+      <w:rPr>
+        <w:rFonts w:ascii="Wingdings" w:hAnsi="Wingdings" w:hint="default"/>
+      </w:rPr>
+    </w:lvl>
+  </w:abstractNum>
+  <w:abstractNum w:abstractNumId="16" w15:restartNumberingAfterBreak="0">
     <w:nsid w:val="37B4438B"/>
     <w:multiLevelType w:val="hybridMultilevel"/>
-    <w:tmpl w:val="88BC0548"/>
+    <w:tmpl w:val="55DE9338"/>
     <w:lvl w:ilvl="0" w:tplc="2FEE3B48">
       <w:start w:val="1"/>
       <w:numFmt w:val="decimal"/>
@@ -8469,7 +11242,7 @@
       </w:pPr>
     </w:lvl>
   </w:abstractNum>
-  <w:abstractNum w:abstractNumId="9" w15:restartNumberingAfterBreak="0">
+  <w:abstractNum w:abstractNumId="17" w15:restartNumberingAfterBreak="0">
     <w:nsid w:val="3B207DAC"/>
     <w:multiLevelType w:val="hybridMultilevel"/>
     <w:tmpl w:val="9668B9A0"/>
@@ -8561,7 +11334,120 @@
       </w:pPr>
     </w:lvl>
   </w:abstractNum>
-  <w:abstractNum w:abstractNumId="10" w15:restartNumberingAfterBreak="0">
+  <w:abstractNum w:abstractNumId="18" w15:restartNumberingAfterBreak="0">
+    <w:nsid w:val="410B7961"/>
+    <w:multiLevelType w:val="hybridMultilevel"/>
+    <w:tmpl w:val="B756E7BC"/>
+    <w:lvl w:ilvl="0" w:tplc="042A0001">
+      <w:start w:val="1"/>
+      <w:numFmt w:val="bullet"/>
+      <w:lvlText w:val=""/>
+      <w:lvlJc w:val="left"/>
+      <w:pPr>
+        <w:ind w:left="3375" w:hanging="360"/>
+      </w:pPr>
+      <w:rPr>
+        <w:rFonts w:ascii="Symbol" w:hAnsi="Symbol" w:hint="default"/>
+      </w:rPr>
+    </w:lvl>
+    <w:lvl w:ilvl="1" w:tplc="042A0003" w:tentative="1">
+      <w:start w:val="1"/>
+      <w:numFmt w:val="bullet"/>
+      <w:lvlText w:val="o"/>
+      <w:lvlJc w:val="left"/>
+      <w:pPr>
+        <w:ind w:left="4095" w:hanging="360"/>
+      </w:pPr>
+      <w:rPr>
+        <w:rFonts w:ascii="Courier New" w:hAnsi="Courier New" w:cs="Courier New" w:hint="default"/>
+      </w:rPr>
+    </w:lvl>
+    <w:lvl w:ilvl="2" w:tplc="042A0005" w:tentative="1">
+      <w:start w:val="1"/>
+      <w:numFmt w:val="bullet"/>
+      <w:lvlText w:val=""/>
+      <w:lvlJc w:val="left"/>
+      <w:pPr>
+        <w:ind w:left="4815" w:hanging="360"/>
+      </w:pPr>
+      <w:rPr>
+        <w:rFonts w:ascii="Wingdings" w:hAnsi="Wingdings" w:hint="default"/>
+      </w:rPr>
+    </w:lvl>
+    <w:lvl w:ilvl="3" w:tplc="042A0001" w:tentative="1">
+      <w:start w:val="1"/>
+      <w:numFmt w:val="bullet"/>
+      <w:lvlText w:val=""/>
+      <w:lvlJc w:val="left"/>
+      <w:pPr>
+        <w:ind w:left="5535" w:hanging="360"/>
+      </w:pPr>
+      <w:rPr>
+        <w:rFonts w:ascii="Symbol" w:hAnsi="Symbol" w:hint="default"/>
+      </w:rPr>
+    </w:lvl>
+    <w:lvl w:ilvl="4" w:tplc="042A0003" w:tentative="1">
+      <w:start w:val="1"/>
+      <w:numFmt w:val="bullet"/>
+      <w:lvlText w:val="o"/>
+      <w:lvlJc w:val="left"/>
+      <w:pPr>
+        <w:ind w:left="6255" w:hanging="360"/>
+      </w:pPr>
+      <w:rPr>
+        <w:rFonts w:ascii="Courier New" w:hAnsi="Courier New" w:cs="Courier New" w:hint="default"/>
+      </w:rPr>
+    </w:lvl>
+    <w:lvl w:ilvl="5" w:tplc="042A0005" w:tentative="1">
+      <w:start w:val="1"/>
+      <w:numFmt w:val="bullet"/>
+      <w:lvlText w:val=""/>
+      <w:lvlJc w:val="left"/>
+      <w:pPr>
+        <w:ind w:left="6975" w:hanging="360"/>
+      </w:pPr>
+      <w:rPr>
+        <w:rFonts w:ascii="Wingdings" w:hAnsi="Wingdings" w:hint="default"/>
+      </w:rPr>
+    </w:lvl>
+    <w:lvl w:ilvl="6" w:tplc="042A0001" w:tentative="1">
+      <w:start w:val="1"/>
+      <w:numFmt w:val="bullet"/>
+      <w:lvlText w:val=""/>
+      <w:lvlJc w:val="left"/>
+      <w:pPr>
+        <w:ind w:left="7695" w:hanging="360"/>
+      </w:pPr>
+      <w:rPr>
+        <w:rFonts w:ascii="Symbol" w:hAnsi="Symbol" w:hint="default"/>
+      </w:rPr>
+    </w:lvl>
+    <w:lvl w:ilvl="7" w:tplc="042A0003" w:tentative="1">
+      <w:start w:val="1"/>
+      <w:numFmt w:val="bullet"/>
+      <w:lvlText w:val="o"/>
+      <w:lvlJc w:val="left"/>
+      <w:pPr>
+        <w:ind w:left="8415" w:hanging="360"/>
+      </w:pPr>
+      <w:rPr>
+        <w:rFonts w:ascii="Courier New" w:hAnsi="Courier New" w:cs="Courier New" w:hint="default"/>
+      </w:rPr>
+    </w:lvl>
+    <w:lvl w:ilvl="8" w:tplc="042A0005" w:tentative="1">
+      <w:start w:val="1"/>
+      <w:numFmt w:val="bullet"/>
+      <w:lvlText w:val=""/>
+      <w:lvlJc w:val="left"/>
+      <w:pPr>
+        <w:ind w:left="9135" w:hanging="360"/>
+      </w:pPr>
+      <w:rPr>
+        <w:rFonts w:ascii="Wingdings" w:hAnsi="Wingdings" w:hint="default"/>
+      </w:rPr>
+    </w:lvl>
+  </w:abstractNum>
+  <w:abstractNum w:abstractNumId="19" w15:restartNumberingAfterBreak="0">
     <w:nsid w:val="4AD50C6F"/>
     <w:multiLevelType w:val="hybridMultilevel"/>
     <w:tmpl w:val="C0D411E8"/>
@@ -8576,7 +11462,7 @@
         <w:rFonts w:ascii="Times New Roman" w:eastAsia="Times New Roman" w:hAnsi="Times New Roman" w:cs="Times New Roman" w:hint="default"/>
       </w:rPr>
     </w:lvl>
-    <w:lvl w:ilvl="1" w:tplc="042A0003" w:tentative="1">
+    <w:lvl w:ilvl="1" w:tplc="042A0003">
       <w:start w:val="1"/>
       <w:numFmt w:val="bullet"/>
       <w:lvlText w:val="o"/>
@@ -8588,7 +11474,7 @@
         <w:rFonts w:ascii="Courier New" w:hAnsi="Courier New" w:cs="Courier New" w:hint="default"/>
       </w:rPr>
     </w:lvl>
-    <w:lvl w:ilvl="2" w:tplc="042A0005" w:tentative="1">
+    <w:lvl w:ilvl="2" w:tplc="042A0005">
       <w:start w:val="1"/>
       <w:numFmt w:val="bullet"/>
       <w:lvlText w:val=""/>
@@ -8673,7 +11559,754 @@
       </w:rPr>
     </w:lvl>
   </w:abstractNum>
-  <w:abstractNum w:abstractNumId="11" w15:restartNumberingAfterBreak="0">
+  <w:abstractNum w:abstractNumId="20" w15:restartNumberingAfterBreak="0">
+    <w:nsid w:val="4B1F26F3"/>
+    <w:multiLevelType w:val="hybridMultilevel"/>
+    <w:tmpl w:val="C9AECAEA"/>
+    <w:lvl w:ilvl="0" w:tplc="F8B4C882">
+      <w:numFmt w:val="bullet"/>
+      <w:lvlText w:val="-"/>
+      <w:lvlJc w:val="left"/>
+      <w:pPr>
+        <w:ind w:left="1365" w:hanging="360"/>
+      </w:pPr>
+      <w:rPr>
+        <w:rFonts w:ascii="Times New Roman" w:eastAsia="Times New Roman" w:hAnsi="Times New Roman" w:cs="Times New Roman" w:hint="default"/>
+      </w:rPr>
+    </w:lvl>
+    <w:lvl w:ilvl="1" w:tplc="042A0003" w:tentative="1">
+      <w:start w:val="1"/>
+      <w:numFmt w:val="bullet"/>
+      <w:lvlText w:val="o"/>
+      <w:lvlJc w:val="left"/>
+      <w:pPr>
+        <w:ind w:left="2085" w:hanging="360"/>
+      </w:pPr>
+      <w:rPr>
+        <w:rFonts w:ascii="Courier New" w:hAnsi="Courier New" w:cs="Courier New" w:hint="default"/>
+      </w:rPr>
+    </w:lvl>
+    <w:lvl w:ilvl="2" w:tplc="042A0005" w:tentative="1">
+      <w:start w:val="1"/>
+      <w:numFmt w:val="bullet"/>
+      <w:lvlText w:val=""/>
+      <w:lvlJc w:val="left"/>
+      <w:pPr>
+        <w:ind w:left="2805" w:hanging="360"/>
+      </w:pPr>
+      <w:rPr>
+        <w:rFonts w:ascii="Wingdings" w:hAnsi="Wingdings" w:hint="default"/>
+      </w:rPr>
+    </w:lvl>
+    <w:lvl w:ilvl="3" w:tplc="042A0001" w:tentative="1">
+      <w:start w:val="1"/>
+      <w:numFmt w:val="bullet"/>
+      <w:lvlText w:val=""/>
+      <w:lvlJc w:val="left"/>
+      <w:pPr>
+        <w:ind w:left="3525" w:hanging="360"/>
+      </w:pPr>
+      <w:rPr>
+        <w:rFonts w:ascii="Symbol" w:hAnsi="Symbol" w:hint="default"/>
+      </w:rPr>
+    </w:lvl>
+    <w:lvl w:ilvl="4" w:tplc="042A0003" w:tentative="1">
+      <w:start w:val="1"/>
+      <w:numFmt w:val="bullet"/>
+      <w:lvlText w:val="o"/>
+      <w:lvlJc w:val="left"/>
+      <w:pPr>
+        <w:ind w:left="4245" w:hanging="360"/>
+      </w:pPr>
+      <w:rPr>
+        <w:rFonts w:ascii="Courier New" w:hAnsi="Courier New" w:cs="Courier New" w:hint="default"/>
+      </w:rPr>
+    </w:lvl>
+    <w:lvl w:ilvl="5" w:tplc="042A0005" w:tentative="1">
+      <w:start w:val="1"/>
+      <w:numFmt w:val="bullet"/>
+      <w:lvlText w:val=""/>
+      <w:lvlJc w:val="left"/>
+      <w:pPr>
+        <w:ind w:left="4965" w:hanging="360"/>
+      </w:pPr>
+      <w:rPr>
+        <w:rFonts w:ascii="Wingdings" w:hAnsi="Wingdings" w:hint="default"/>
+      </w:rPr>
+    </w:lvl>
+    <w:lvl w:ilvl="6" w:tplc="042A0001" w:tentative="1">
+      <w:start w:val="1"/>
+      <w:numFmt w:val="bullet"/>
+      <w:lvlText w:val=""/>
+      <w:lvlJc w:val="left"/>
+      <w:pPr>
+        <w:ind w:left="5685" w:hanging="360"/>
+      </w:pPr>
+      <w:rPr>
+        <w:rFonts w:ascii="Symbol" w:hAnsi="Symbol" w:hint="default"/>
+      </w:rPr>
+    </w:lvl>
+    <w:lvl w:ilvl="7" w:tplc="042A0003" w:tentative="1">
+      <w:start w:val="1"/>
+      <w:numFmt w:val="bullet"/>
+      <w:lvlText w:val="o"/>
+      <w:lvlJc w:val="left"/>
+      <w:pPr>
+        <w:ind w:left="6405" w:hanging="360"/>
+      </w:pPr>
+      <w:rPr>
+        <w:rFonts w:ascii="Courier New" w:hAnsi="Courier New" w:cs="Courier New" w:hint="default"/>
+      </w:rPr>
+    </w:lvl>
+    <w:lvl w:ilvl="8" w:tplc="042A0005" w:tentative="1">
+      <w:start w:val="1"/>
+      <w:numFmt w:val="bullet"/>
+      <w:lvlText w:val=""/>
+      <w:lvlJc w:val="left"/>
+      <w:pPr>
+        <w:ind w:left="7125" w:hanging="360"/>
+      </w:pPr>
+      <w:rPr>
+        <w:rFonts w:ascii="Wingdings" w:hAnsi="Wingdings" w:hint="default"/>
+      </w:rPr>
+    </w:lvl>
+  </w:abstractNum>
+  <w:abstractNum w:abstractNumId="21" w15:restartNumberingAfterBreak="0">
+    <w:nsid w:val="4DE76F8B"/>
+    <w:multiLevelType w:val="hybridMultilevel"/>
+    <w:tmpl w:val="53F438A6"/>
+    <w:lvl w:ilvl="0" w:tplc="FDF2ED5A">
+      <w:numFmt w:val="bullet"/>
+      <w:lvlText w:val="-"/>
+      <w:lvlJc w:val="left"/>
+      <w:pPr>
+        <w:ind w:left="1350" w:hanging="360"/>
+      </w:pPr>
+      <w:rPr>
+        <w:rFonts w:ascii="Times New Roman" w:eastAsia="Times New Roman" w:hAnsi="Times New Roman" w:cs="Times New Roman" w:hint="default"/>
+      </w:rPr>
+    </w:lvl>
+    <w:lvl w:ilvl="1" w:tplc="042A0003" w:tentative="1">
+      <w:start w:val="1"/>
+      <w:numFmt w:val="bullet"/>
+      <w:lvlText w:val="o"/>
+      <w:lvlJc w:val="left"/>
+      <w:pPr>
+        <w:ind w:left="2070" w:hanging="360"/>
+      </w:pPr>
+      <w:rPr>
+        <w:rFonts w:ascii="Courier New" w:hAnsi="Courier New" w:cs="Courier New" w:hint="default"/>
+      </w:rPr>
+    </w:lvl>
+    <w:lvl w:ilvl="2" w:tplc="042A0005" w:tentative="1">
+      <w:start w:val="1"/>
+      <w:numFmt w:val="bullet"/>
+      <w:lvlText w:val=""/>
+      <w:lvlJc w:val="left"/>
+      <w:pPr>
+        <w:ind w:left="2790" w:hanging="360"/>
+      </w:pPr>
+      <w:rPr>
+        <w:rFonts w:ascii="Wingdings" w:hAnsi="Wingdings" w:hint="default"/>
+      </w:rPr>
+    </w:lvl>
+    <w:lvl w:ilvl="3" w:tplc="042A0001" w:tentative="1">
+      <w:start w:val="1"/>
+      <w:numFmt w:val="bullet"/>
+      <w:lvlText w:val=""/>
+      <w:lvlJc w:val="left"/>
+      <w:pPr>
+        <w:ind w:left="3510" w:hanging="360"/>
+      </w:pPr>
+      <w:rPr>
+        <w:rFonts w:ascii="Symbol" w:hAnsi="Symbol" w:hint="default"/>
+      </w:rPr>
+    </w:lvl>
+    <w:lvl w:ilvl="4" w:tplc="042A0003" w:tentative="1">
+      <w:start w:val="1"/>
+      <w:numFmt w:val="bullet"/>
+      <w:lvlText w:val="o"/>
+      <w:lvlJc w:val="left"/>
+      <w:pPr>
+        <w:ind w:left="4230" w:hanging="360"/>
+      </w:pPr>
+      <w:rPr>
+        <w:rFonts w:ascii="Courier New" w:hAnsi="Courier New" w:cs="Courier New" w:hint="default"/>
+      </w:rPr>
+    </w:lvl>
+    <w:lvl w:ilvl="5" w:tplc="042A0005" w:tentative="1">
+      <w:start w:val="1"/>
+      <w:numFmt w:val="bullet"/>
+      <w:lvlText w:val=""/>
+      <w:lvlJc w:val="left"/>
+      <w:pPr>
+        <w:ind w:left="4950" w:hanging="360"/>
+      </w:pPr>
+      <w:rPr>
+        <w:rFonts w:ascii="Wingdings" w:hAnsi="Wingdings" w:hint="default"/>
+      </w:rPr>
+    </w:lvl>
+    <w:lvl w:ilvl="6" w:tplc="042A0001" w:tentative="1">
+      <w:start w:val="1"/>
+      <w:numFmt w:val="bullet"/>
+      <w:lvlText w:val=""/>
+      <w:lvlJc w:val="left"/>
+      <w:pPr>
+        <w:ind w:left="5670" w:hanging="360"/>
+      </w:pPr>
+      <w:rPr>
+        <w:rFonts w:ascii="Symbol" w:hAnsi="Symbol" w:hint="default"/>
+      </w:rPr>
+    </w:lvl>
+    <w:lvl w:ilvl="7" w:tplc="042A0003" w:tentative="1">
+      <w:start w:val="1"/>
+      <w:numFmt w:val="bullet"/>
+      <w:lvlText w:val="o"/>
+      <w:lvlJc w:val="left"/>
+      <w:pPr>
+        <w:ind w:left="6390" w:hanging="360"/>
+      </w:pPr>
+      <w:rPr>
+        <w:rFonts w:ascii="Courier New" w:hAnsi="Courier New" w:cs="Courier New" w:hint="default"/>
+      </w:rPr>
+    </w:lvl>
+    <w:lvl w:ilvl="8" w:tplc="042A0005" w:tentative="1">
+      <w:start w:val="1"/>
+      <w:numFmt w:val="bullet"/>
+      <w:lvlText w:val=""/>
+      <w:lvlJc w:val="left"/>
+      <w:pPr>
+        <w:ind w:left="7110" w:hanging="360"/>
+      </w:pPr>
+      <w:rPr>
+        <w:rFonts w:ascii="Wingdings" w:hAnsi="Wingdings" w:hint="default"/>
+      </w:rPr>
+    </w:lvl>
+  </w:abstractNum>
+  <w:abstractNum w:abstractNumId="22" w15:restartNumberingAfterBreak="0">
+    <w:nsid w:val="4FB22FF0"/>
+    <w:multiLevelType w:val="hybridMultilevel"/>
+    <w:tmpl w:val="D20C9B9A"/>
+    <w:lvl w:ilvl="0" w:tplc="C67E6888">
+      <w:start w:val="1"/>
+      <w:numFmt w:val="decimal"/>
+      <w:lvlText w:val="2.1.%1."/>
+      <w:lvlJc w:val="left"/>
+      <w:pPr>
+        <w:ind w:left="1440" w:hanging="360"/>
+      </w:pPr>
+      <w:rPr>
+        <w:rFonts w:ascii="Times New Roman" w:hAnsi="Times New Roman" w:hint="default"/>
+        <w:b w:val="0"/>
+        <w:i w:val="0"/>
+        <w:sz w:val="26"/>
+      </w:rPr>
+    </w:lvl>
+    <w:lvl w:ilvl="1" w:tplc="042A0019" w:tentative="1">
+      <w:start w:val="1"/>
+      <w:numFmt w:val="lowerLetter"/>
+      <w:lvlText w:val="%2."/>
+      <w:lvlJc w:val="left"/>
+      <w:pPr>
+        <w:ind w:left="2160" w:hanging="360"/>
+      </w:pPr>
+    </w:lvl>
+    <w:lvl w:ilvl="2" w:tplc="042A001B" w:tentative="1">
+      <w:start w:val="1"/>
+      <w:numFmt w:val="lowerRoman"/>
+      <w:lvlText w:val="%3."/>
+      <w:lvlJc w:val="right"/>
+      <w:pPr>
+        <w:ind w:left="2880" w:hanging="180"/>
+      </w:pPr>
+    </w:lvl>
+    <w:lvl w:ilvl="3" w:tplc="042A000F" w:tentative="1">
+      <w:start w:val="1"/>
+      <w:numFmt w:val="decimal"/>
+      <w:lvlText w:val="%4."/>
+      <w:lvlJc w:val="left"/>
+      <w:pPr>
+        <w:ind w:left="3600" w:hanging="360"/>
+      </w:pPr>
+    </w:lvl>
+    <w:lvl w:ilvl="4" w:tplc="042A0019" w:tentative="1">
+      <w:start w:val="1"/>
+      <w:numFmt w:val="lowerLetter"/>
+      <w:lvlText w:val="%5."/>
+      <w:lvlJc w:val="left"/>
+      <w:pPr>
+        <w:ind w:left="4320" w:hanging="360"/>
+      </w:pPr>
+    </w:lvl>
+    <w:lvl w:ilvl="5" w:tplc="042A001B" w:tentative="1">
+      <w:start w:val="1"/>
+      <w:numFmt w:val="lowerRoman"/>
+      <w:lvlText w:val="%6."/>
+      <w:lvlJc w:val="right"/>
+      <w:pPr>
+        <w:ind w:left="5040" w:hanging="180"/>
+      </w:pPr>
+    </w:lvl>
+    <w:lvl w:ilvl="6" w:tplc="042A000F" w:tentative="1">
+      <w:start w:val="1"/>
+      <w:numFmt w:val="decimal"/>
+      <w:lvlText w:val="%7."/>
+      <w:lvlJc w:val="left"/>
+      <w:pPr>
+        <w:ind w:left="5760" w:hanging="360"/>
+      </w:pPr>
+    </w:lvl>
+    <w:lvl w:ilvl="7" w:tplc="042A0019" w:tentative="1">
+      <w:start w:val="1"/>
+      <w:numFmt w:val="lowerLetter"/>
+      <w:lvlText w:val="%8."/>
+      <w:lvlJc w:val="left"/>
+      <w:pPr>
+        <w:ind w:left="6480" w:hanging="360"/>
+      </w:pPr>
+    </w:lvl>
+    <w:lvl w:ilvl="8" w:tplc="042A001B" w:tentative="1">
+      <w:start w:val="1"/>
+      <w:numFmt w:val="lowerRoman"/>
+      <w:lvlText w:val="%9."/>
+      <w:lvlJc w:val="right"/>
+      <w:pPr>
+        <w:ind w:left="7200" w:hanging="180"/>
+      </w:pPr>
+    </w:lvl>
+  </w:abstractNum>
+  <w:abstractNum w:abstractNumId="23" w15:restartNumberingAfterBreak="0">
+    <w:nsid w:val="50DA06C8"/>
+    <w:multiLevelType w:val="hybridMultilevel"/>
+    <w:tmpl w:val="9DB6D430"/>
+    <w:lvl w:ilvl="0" w:tplc="AA90E1B6">
+      <w:start w:val="5"/>
+      <w:numFmt w:val="decimal"/>
+      <w:lvlText w:val="2.1.%1."/>
+      <w:lvlJc w:val="left"/>
+      <w:pPr>
+        <w:ind w:left="1440" w:hanging="360"/>
+      </w:pPr>
+      <w:rPr>
+        <w:rFonts w:ascii="Times New Roman" w:hAnsi="Times New Roman" w:hint="default"/>
+        <w:b w:val="0"/>
+        <w:i w:val="0"/>
+        <w:sz w:val="26"/>
+      </w:rPr>
+    </w:lvl>
+    <w:lvl w:ilvl="1" w:tplc="042A0019" w:tentative="1">
+      <w:start w:val="1"/>
+      <w:numFmt w:val="lowerLetter"/>
+      <w:lvlText w:val="%2."/>
+      <w:lvlJc w:val="left"/>
+      <w:pPr>
+        <w:ind w:left="1440" w:hanging="360"/>
+      </w:pPr>
+    </w:lvl>
+    <w:lvl w:ilvl="2" w:tplc="042A001B" w:tentative="1">
+      <w:start w:val="1"/>
+      <w:numFmt w:val="lowerRoman"/>
+      <w:lvlText w:val="%3."/>
+      <w:lvlJc w:val="right"/>
+      <w:pPr>
+        <w:ind w:left="2160" w:hanging="180"/>
+      </w:pPr>
+    </w:lvl>
+    <w:lvl w:ilvl="3" w:tplc="042A000F" w:tentative="1">
+      <w:start w:val="1"/>
+      <w:numFmt w:val="decimal"/>
+      <w:lvlText w:val="%4."/>
+      <w:lvlJc w:val="left"/>
+      <w:pPr>
+        <w:ind w:left="2880" w:hanging="360"/>
+      </w:pPr>
+    </w:lvl>
+    <w:lvl w:ilvl="4" w:tplc="042A0019" w:tentative="1">
+      <w:start w:val="1"/>
+      <w:numFmt w:val="lowerLetter"/>
+      <w:lvlText w:val="%5."/>
+      <w:lvlJc w:val="left"/>
+      <w:pPr>
+        <w:ind w:left="3600" w:hanging="360"/>
+      </w:pPr>
+    </w:lvl>
+    <w:lvl w:ilvl="5" w:tplc="042A001B" w:tentative="1">
+      <w:start w:val="1"/>
+      <w:numFmt w:val="lowerRoman"/>
+      <w:lvlText w:val="%6."/>
+      <w:lvlJc w:val="right"/>
+      <w:pPr>
+        <w:ind w:left="4320" w:hanging="180"/>
+      </w:pPr>
+    </w:lvl>
+    <w:lvl w:ilvl="6" w:tplc="042A000F" w:tentative="1">
+      <w:start w:val="1"/>
+      <w:numFmt w:val="decimal"/>
+      <w:lvlText w:val="%7."/>
+      <w:lvlJc w:val="left"/>
+      <w:pPr>
+        <w:ind w:left="5040" w:hanging="360"/>
+      </w:pPr>
+    </w:lvl>
+    <w:lvl w:ilvl="7" w:tplc="042A0019" w:tentative="1">
+      <w:start w:val="1"/>
+      <w:numFmt w:val="lowerLetter"/>
+      <w:lvlText w:val="%8."/>
+      <w:lvlJc w:val="left"/>
+      <w:pPr>
+        <w:ind w:left="5760" w:hanging="360"/>
+      </w:pPr>
+    </w:lvl>
+    <w:lvl w:ilvl="8" w:tplc="042A001B" w:tentative="1">
+      <w:start w:val="1"/>
+      <w:numFmt w:val="lowerRoman"/>
+      <w:lvlText w:val="%9."/>
+      <w:lvlJc w:val="right"/>
+      <w:pPr>
+        <w:ind w:left="6480" w:hanging="180"/>
+      </w:pPr>
+    </w:lvl>
+  </w:abstractNum>
+  <w:abstractNum w:abstractNumId="24" w15:restartNumberingAfterBreak="0">
+    <w:nsid w:val="59543868"/>
+    <w:multiLevelType w:val="hybridMultilevel"/>
+    <w:tmpl w:val="41EC8412"/>
+    <w:lvl w:ilvl="0" w:tplc="042A0001">
+      <w:start w:val="1"/>
+      <w:numFmt w:val="bullet"/>
+      <w:lvlText w:val=""/>
+      <w:lvlJc w:val="left"/>
+      <w:pPr>
+        <w:ind w:left="3240" w:hanging="360"/>
+      </w:pPr>
+      <w:rPr>
+        <w:rFonts w:ascii="Symbol" w:hAnsi="Symbol" w:hint="default"/>
+      </w:rPr>
+    </w:lvl>
+    <w:lvl w:ilvl="1" w:tplc="042A0003" w:tentative="1">
+      <w:start w:val="1"/>
+      <w:numFmt w:val="bullet"/>
+      <w:lvlText w:val="o"/>
+      <w:lvlJc w:val="left"/>
+      <w:pPr>
+        <w:ind w:left="3960" w:hanging="360"/>
+      </w:pPr>
+      <w:rPr>
+        <w:rFonts w:ascii="Courier New" w:hAnsi="Courier New" w:cs="Courier New" w:hint="default"/>
+      </w:rPr>
+    </w:lvl>
+    <w:lvl w:ilvl="2" w:tplc="042A0005" w:tentative="1">
+      <w:start w:val="1"/>
+      <w:numFmt w:val="bullet"/>
+      <w:lvlText w:val=""/>
+      <w:lvlJc w:val="left"/>
+      <w:pPr>
+        <w:ind w:left="4680" w:hanging="360"/>
+      </w:pPr>
+      <w:rPr>
+        <w:rFonts w:ascii="Wingdings" w:hAnsi="Wingdings" w:hint="default"/>
+      </w:rPr>
+    </w:lvl>
+    <w:lvl w:ilvl="3" w:tplc="042A0001" w:tentative="1">
+      <w:start w:val="1"/>
+      <w:numFmt w:val="bullet"/>
+      <w:lvlText w:val=""/>
+      <w:lvlJc w:val="left"/>
+      <w:pPr>
+        <w:ind w:left="5400" w:hanging="360"/>
+      </w:pPr>
+      <w:rPr>
+        <w:rFonts w:ascii="Symbol" w:hAnsi="Symbol" w:hint="default"/>
+      </w:rPr>
+    </w:lvl>
+    <w:lvl w:ilvl="4" w:tplc="042A0003" w:tentative="1">
+      <w:start w:val="1"/>
+      <w:numFmt w:val="bullet"/>
+      <w:lvlText w:val="o"/>
+      <w:lvlJc w:val="left"/>
+      <w:pPr>
+        <w:ind w:left="6120" w:hanging="360"/>
+      </w:pPr>
+      <w:rPr>
+        <w:rFonts w:ascii="Courier New" w:hAnsi="Courier New" w:cs="Courier New" w:hint="default"/>
+      </w:rPr>
+    </w:lvl>
+    <w:lvl w:ilvl="5" w:tplc="042A0005" w:tentative="1">
+      <w:start w:val="1"/>
+      <w:numFmt w:val="bullet"/>
+      <w:lvlText w:val=""/>
+      <w:lvlJc w:val="left"/>
+      <w:pPr>
+        <w:ind w:left="6840" w:hanging="360"/>
+      </w:pPr>
+      <w:rPr>
+        <w:rFonts w:ascii="Wingdings" w:hAnsi="Wingdings" w:hint="default"/>
+      </w:rPr>
+    </w:lvl>
+    <w:lvl w:ilvl="6" w:tplc="042A0001" w:tentative="1">
+      <w:start w:val="1"/>
+      <w:numFmt w:val="bullet"/>
+      <w:lvlText w:val=""/>
+      <w:lvlJc w:val="left"/>
+      <w:pPr>
+        <w:ind w:left="7560" w:hanging="360"/>
+      </w:pPr>
+      <w:rPr>
+        <w:rFonts w:ascii="Symbol" w:hAnsi="Symbol" w:hint="default"/>
+      </w:rPr>
+    </w:lvl>
+    <w:lvl w:ilvl="7" w:tplc="042A0003" w:tentative="1">
+      <w:start w:val="1"/>
+      <w:numFmt w:val="bullet"/>
+      <w:lvlText w:val="o"/>
+      <w:lvlJc w:val="left"/>
+      <w:pPr>
+        <w:ind w:left="8280" w:hanging="360"/>
+      </w:pPr>
+      <w:rPr>
+        <w:rFonts w:ascii="Courier New" w:hAnsi="Courier New" w:cs="Courier New" w:hint="default"/>
+      </w:rPr>
+    </w:lvl>
+    <w:lvl w:ilvl="8" w:tplc="042A0005" w:tentative="1">
+      <w:start w:val="1"/>
+      <w:numFmt w:val="bullet"/>
+      <w:lvlText w:val=""/>
+      <w:lvlJc w:val="left"/>
+      <w:pPr>
+        <w:ind w:left="9000" w:hanging="360"/>
+      </w:pPr>
+      <w:rPr>
+        <w:rFonts w:ascii="Wingdings" w:hAnsi="Wingdings" w:hint="default"/>
+      </w:rPr>
+    </w:lvl>
+  </w:abstractNum>
+  <w:abstractNum w:abstractNumId="25" w15:restartNumberingAfterBreak="0">
+    <w:nsid w:val="5ECE4CEC"/>
+    <w:multiLevelType w:val="hybridMultilevel"/>
+    <w:tmpl w:val="6EDA01D2"/>
+    <w:lvl w:ilvl="0" w:tplc="042A0001">
+      <w:start w:val="1"/>
+      <w:numFmt w:val="bullet"/>
+      <w:lvlText w:val=""/>
+      <w:lvlJc w:val="left"/>
+      <w:pPr>
+        <w:ind w:left="2880" w:hanging="360"/>
+      </w:pPr>
+      <w:rPr>
+        <w:rFonts w:ascii="Symbol" w:hAnsi="Symbol" w:hint="default"/>
+      </w:rPr>
+    </w:lvl>
+    <w:lvl w:ilvl="1" w:tplc="042A0003" w:tentative="1">
+      <w:start w:val="1"/>
+      <w:numFmt w:val="bullet"/>
+      <w:lvlText w:val="o"/>
+      <w:lvlJc w:val="left"/>
+      <w:pPr>
+        <w:ind w:left="3600" w:hanging="360"/>
+      </w:pPr>
+      <w:rPr>
+        <w:rFonts w:ascii="Courier New" w:hAnsi="Courier New" w:cs="Courier New" w:hint="default"/>
+      </w:rPr>
+    </w:lvl>
+    <w:lvl w:ilvl="2" w:tplc="042A0005" w:tentative="1">
+      <w:start w:val="1"/>
+      <w:numFmt w:val="bullet"/>
+      <w:lvlText w:val=""/>
+      <w:lvlJc w:val="left"/>
+      <w:pPr>
+        <w:ind w:left="4320" w:hanging="360"/>
+      </w:pPr>
+      <w:rPr>
+        <w:rFonts w:ascii="Wingdings" w:hAnsi="Wingdings" w:hint="default"/>
+      </w:rPr>
+    </w:lvl>
+    <w:lvl w:ilvl="3" w:tplc="042A0001" w:tentative="1">
+      <w:start w:val="1"/>
+      <w:numFmt w:val="bullet"/>
+      <w:lvlText w:val=""/>
+      <w:lvlJc w:val="left"/>
+      <w:pPr>
+        <w:ind w:left="5040" w:hanging="360"/>
+      </w:pPr>
+      <w:rPr>
+        <w:rFonts w:ascii="Symbol" w:hAnsi="Symbol" w:hint="default"/>
+      </w:rPr>
+    </w:lvl>
+    <w:lvl w:ilvl="4" w:tplc="042A0003" w:tentative="1">
+      <w:start w:val="1"/>
+      <w:numFmt w:val="bullet"/>
+      <w:lvlText w:val="o"/>
+      <w:lvlJc w:val="left"/>
+      <w:pPr>
+        <w:ind w:left="5760" w:hanging="360"/>
+      </w:pPr>
+      <w:rPr>
+        <w:rFonts w:ascii="Courier New" w:hAnsi="Courier New" w:cs="Courier New" w:hint="default"/>
+      </w:rPr>
+    </w:lvl>
+    <w:lvl w:ilvl="5" w:tplc="042A0005" w:tentative="1">
+      <w:start w:val="1"/>
+      <w:numFmt w:val="bullet"/>
+      <w:lvlText w:val=""/>
+      <w:lvlJc w:val="left"/>
+      <w:pPr>
+        <w:ind w:left="6480" w:hanging="360"/>
+      </w:pPr>
+      <w:rPr>
+        <w:rFonts w:ascii="Wingdings" w:hAnsi="Wingdings" w:hint="default"/>
+      </w:rPr>
+    </w:lvl>
+    <w:lvl w:ilvl="6" w:tplc="042A0001" w:tentative="1">
+      <w:start w:val="1"/>
+      <w:numFmt w:val="bullet"/>
+      <w:lvlText w:val=""/>
+      <w:lvlJc w:val="left"/>
+      <w:pPr>
+        <w:ind w:left="7200" w:hanging="360"/>
+      </w:pPr>
+      <w:rPr>
+        <w:rFonts w:ascii="Symbol" w:hAnsi="Symbol" w:hint="default"/>
+      </w:rPr>
+    </w:lvl>
+    <w:lvl w:ilvl="7" w:tplc="042A0003" w:tentative="1">
+      <w:start w:val="1"/>
+      <w:numFmt w:val="bullet"/>
+      <w:lvlText w:val="o"/>
+      <w:lvlJc w:val="left"/>
+      <w:pPr>
+        <w:ind w:left="7920" w:hanging="360"/>
+      </w:pPr>
+      <w:rPr>
+        <w:rFonts w:ascii="Courier New" w:hAnsi="Courier New" w:cs="Courier New" w:hint="default"/>
+      </w:rPr>
+    </w:lvl>
+    <w:lvl w:ilvl="8" w:tplc="042A0005" w:tentative="1">
+      <w:start w:val="1"/>
+      <w:numFmt w:val="bullet"/>
+      <w:lvlText w:val=""/>
+      <w:lvlJc w:val="left"/>
+      <w:pPr>
+        <w:ind w:left="8640" w:hanging="360"/>
+      </w:pPr>
+      <w:rPr>
+        <w:rFonts w:ascii="Wingdings" w:hAnsi="Wingdings" w:hint="default"/>
+      </w:rPr>
+    </w:lvl>
+  </w:abstractNum>
+  <w:abstractNum w:abstractNumId="26" w15:restartNumberingAfterBreak="0">
+    <w:nsid w:val="635D3C77"/>
+    <w:multiLevelType w:val="hybridMultilevel"/>
+    <w:tmpl w:val="E70A2060"/>
+    <w:lvl w:ilvl="0" w:tplc="042A0001">
+      <w:start w:val="1"/>
+      <w:numFmt w:val="bullet"/>
+      <w:lvlText w:val=""/>
+      <w:lvlJc w:val="left"/>
+      <w:pPr>
+        <w:ind w:left="2880" w:hanging="360"/>
+      </w:pPr>
+      <w:rPr>
+        <w:rFonts w:ascii="Symbol" w:hAnsi="Symbol" w:hint="default"/>
+      </w:rPr>
+    </w:lvl>
+    <w:lvl w:ilvl="1" w:tplc="042A0003" w:tentative="1">
+      <w:start w:val="1"/>
+      <w:numFmt w:val="bullet"/>
+      <w:lvlText w:val="o"/>
+      <w:lvlJc w:val="left"/>
+      <w:pPr>
+        <w:ind w:left="3600" w:hanging="360"/>
+      </w:pPr>
+      <w:rPr>
+        <w:rFonts w:ascii="Courier New" w:hAnsi="Courier New" w:cs="Courier New" w:hint="default"/>
+      </w:rPr>
+    </w:lvl>
+    <w:lvl w:ilvl="2" w:tplc="042A0005" w:tentative="1">
+      <w:start w:val="1"/>
+      <w:numFmt w:val="bullet"/>
+      <w:lvlText w:val=""/>
+      <w:lvlJc w:val="left"/>
+      <w:pPr>
+        <w:ind w:left="4320" w:hanging="360"/>
+      </w:pPr>
+      <w:rPr>
+        <w:rFonts w:ascii="Wingdings" w:hAnsi="Wingdings" w:hint="default"/>
+      </w:rPr>
+    </w:lvl>
+    <w:lvl w:ilvl="3" w:tplc="042A0001" w:tentative="1">
+      <w:start w:val="1"/>
+      <w:numFmt w:val="bullet"/>
+      <w:lvlText w:val=""/>
+      <w:lvlJc w:val="left"/>
+      <w:pPr>
+        <w:ind w:left="5040" w:hanging="360"/>
+      </w:pPr>
+      <w:rPr>
+        <w:rFonts w:ascii="Symbol" w:hAnsi="Symbol" w:hint="default"/>
+      </w:rPr>
+    </w:lvl>
+    <w:lvl w:ilvl="4" w:tplc="042A0003" w:tentative="1">
+      <w:start w:val="1"/>
+      <w:numFmt w:val="bullet"/>
+      <w:lvlText w:val="o"/>
+      <w:lvlJc w:val="left"/>
+      <w:pPr>
+        <w:ind w:left="5760" w:hanging="360"/>
+      </w:pPr>
+      <w:rPr>
+        <w:rFonts w:ascii="Courier New" w:hAnsi="Courier New" w:cs="Courier New" w:hint="default"/>
+      </w:rPr>
+    </w:lvl>
+    <w:lvl w:ilvl="5" w:tplc="042A0005" w:tentative="1">
+      <w:start w:val="1"/>
+      <w:numFmt w:val="bullet"/>
+      <w:lvlText w:val=""/>
+      <w:lvlJc w:val="left"/>
+      <w:pPr>
+        <w:ind w:left="6480" w:hanging="360"/>
+      </w:pPr>
+      <w:rPr>
+        <w:rFonts w:ascii="Wingdings" w:hAnsi="Wingdings" w:hint="default"/>
+      </w:rPr>
+    </w:lvl>
+    <w:lvl w:ilvl="6" w:tplc="042A0001" w:tentative="1">
+      <w:start w:val="1"/>
+      <w:numFmt w:val="bullet"/>
+      <w:lvlText w:val=""/>
+      <w:lvlJc w:val="left"/>
+      <w:pPr>
+        <w:ind w:left="7200" w:hanging="360"/>
+      </w:pPr>
+      <w:rPr>
+        <w:rFonts w:ascii="Symbol" w:hAnsi="Symbol" w:hint="default"/>
+      </w:rPr>
+    </w:lvl>
+    <w:lvl w:ilvl="7" w:tplc="042A0003" w:tentative="1">
+      <w:start w:val="1"/>
+      <w:numFmt w:val="bullet"/>
+      <w:lvlText w:val="o"/>
+      <w:lvlJc w:val="left"/>
+      <w:pPr>
+        <w:ind w:left="7920" w:hanging="360"/>
+      </w:pPr>
+      <w:rPr>
+        <w:rFonts w:ascii="Courier New" w:hAnsi="Courier New" w:cs="Courier New" w:hint="default"/>
+      </w:rPr>
+    </w:lvl>
+    <w:lvl w:ilvl="8" w:tplc="042A0005" w:tentative="1">
+      <w:start w:val="1"/>
+      <w:numFmt w:val="bullet"/>
+      <w:lvlText w:val=""/>
+      <w:lvlJc w:val="left"/>
+      <w:pPr>
+        <w:ind w:left="8640" w:hanging="360"/>
+      </w:pPr>
+      <w:rPr>
+        <w:rFonts w:ascii="Wingdings" w:hAnsi="Wingdings" w:hint="default"/>
+      </w:rPr>
+    </w:lvl>
+  </w:abstractNum>
+  <w:abstractNum w:abstractNumId="27" w15:restartNumberingAfterBreak="0">
     <w:nsid w:val="688C1A28"/>
     <w:multiLevelType w:val="hybridMultilevel"/>
     <w:tmpl w:val="E77C2ADE"/>
@@ -8765,7 +12398,211 @@
       </w:pPr>
     </w:lvl>
   </w:abstractNum>
-  <w:abstractNum w:abstractNumId="12" w15:restartNumberingAfterBreak="0">
+  <w:abstractNum w:abstractNumId="28" w15:restartNumberingAfterBreak="0">
+    <w:nsid w:val="69A94033"/>
+    <w:multiLevelType w:val="hybridMultilevel"/>
+    <w:tmpl w:val="11B6BC40"/>
+    <w:lvl w:ilvl="0" w:tplc="A44ECD9A">
+      <w:numFmt w:val="bullet"/>
+      <w:lvlText w:val="-"/>
+      <w:lvlJc w:val="left"/>
+      <w:pPr>
+        <w:ind w:left="1800" w:hanging="360"/>
+      </w:pPr>
+      <w:rPr>
+        <w:rFonts w:ascii="Times New Roman" w:eastAsia="Times New Roman" w:hAnsi="Times New Roman" w:cs="Times New Roman" w:hint="default"/>
+      </w:rPr>
+    </w:lvl>
+    <w:lvl w:ilvl="1" w:tplc="042A0003" w:tentative="1">
+      <w:start w:val="1"/>
+      <w:numFmt w:val="bullet"/>
+      <w:lvlText w:val="o"/>
+      <w:lvlJc w:val="left"/>
+      <w:pPr>
+        <w:ind w:left="2520" w:hanging="360"/>
+      </w:pPr>
+      <w:rPr>
+        <w:rFonts w:ascii="Courier New" w:hAnsi="Courier New" w:cs="Courier New" w:hint="default"/>
+      </w:rPr>
+    </w:lvl>
+    <w:lvl w:ilvl="2" w:tplc="042A0005" w:tentative="1">
+      <w:start w:val="1"/>
+      <w:numFmt w:val="bullet"/>
+      <w:lvlText w:val=""/>
+      <w:lvlJc w:val="left"/>
+      <w:pPr>
+        <w:ind w:left="3240" w:hanging="360"/>
+      </w:pPr>
+      <w:rPr>
+        <w:rFonts w:ascii="Wingdings" w:hAnsi="Wingdings" w:hint="default"/>
+      </w:rPr>
+    </w:lvl>
+    <w:lvl w:ilvl="3" w:tplc="042A0001" w:tentative="1">
+      <w:start w:val="1"/>
+      <w:numFmt w:val="bullet"/>
+      <w:lvlText w:val=""/>
+      <w:lvlJc w:val="left"/>
+      <w:pPr>
+        <w:ind w:left="3960" w:hanging="360"/>
+      </w:pPr>
+      <w:rPr>
+        <w:rFonts w:ascii="Symbol" w:hAnsi="Symbol" w:hint="default"/>
+      </w:rPr>
+    </w:lvl>
+    <w:lvl w:ilvl="4" w:tplc="042A0003" w:tentative="1">
+      <w:start w:val="1"/>
+      <w:numFmt w:val="bullet"/>
+      <w:lvlText w:val="o"/>
+      <w:lvlJc w:val="left"/>
+      <w:pPr>
+        <w:ind w:left="4680" w:hanging="360"/>
+      </w:pPr>
+      <w:rPr>
+        <w:rFonts w:ascii="Courier New" w:hAnsi="Courier New" w:cs="Courier New" w:hint="default"/>
+      </w:rPr>
+    </w:lvl>
+    <w:lvl w:ilvl="5" w:tplc="042A0005" w:tentative="1">
+      <w:start w:val="1"/>
+      <w:numFmt w:val="bullet"/>
+      <w:lvlText w:val=""/>
+      <w:lvlJc w:val="left"/>
+      <w:pPr>
+        <w:ind w:left="5400" w:hanging="360"/>
+      </w:pPr>
+      <w:rPr>
+        <w:rFonts w:ascii="Wingdings" w:hAnsi="Wingdings" w:hint="default"/>
+      </w:rPr>
+    </w:lvl>
+    <w:lvl w:ilvl="6" w:tplc="042A0001" w:tentative="1">
+      <w:start w:val="1"/>
+      <w:numFmt w:val="bullet"/>
+      <w:lvlText w:val=""/>
+      <w:lvlJc w:val="left"/>
+      <w:pPr>
+        <w:ind w:left="6120" w:hanging="360"/>
+      </w:pPr>
+      <w:rPr>
+        <w:rFonts w:ascii="Symbol" w:hAnsi="Symbol" w:hint="default"/>
+      </w:rPr>
+    </w:lvl>
+    <w:lvl w:ilvl="7" w:tplc="042A0003" w:tentative="1">
+      <w:start w:val="1"/>
+      <w:numFmt w:val="bullet"/>
+      <w:lvlText w:val="o"/>
+      <w:lvlJc w:val="left"/>
+      <w:pPr>
+        <w:ind w:left="6840" w:hanging="360"/>
+      </w:pPr>
+      <w:rPr>
+        <w:rFonts w:ascii="Courier New" w:hAnsi="Courier New" w:cs="Courier New" w:hint="default"/>
+      </w:rPr>
+    </w:lvl>
+    <w:lvl w:ilvl="8" w:tplc="042A0005" w:tentative="1">
+      <w:start w:val="1"/>
+      <w:numFmt w:val="bullet"/>
+      <w:lvlText w:val=""/>
+      <w:lvlJc w:val="left"/>
+      <w:pPr>
+        <w:ind w:left="7560" w:hanging="360"/>
+      </w:pPr>
+      <w:rPr>
+        <w:rFonts w:ascii="Wingdings" w:hAnsi="Wingdings" w:hint="default"/>
+      </w:rPr>
+    </w:lvl>
+  </w:abstractNum>
+  <w:abstractNum w:abstractNumId="29" w15:restartNumberingAfterBreak="0">
+    <w:nsid w:val="6C276E4B"/>
+    <w:multiLevelType w:val="hybridMultilevel"/>
+    <w:tmpl w:val="E96EAC70"/>
+    <w:lvl w:ilvl="0" w:tplc="87007376">
+      <w:start w:val="5"/>
+      <w:numFmt w:val="decimal"/>
+      <w:lvlText w:val="2.1.%1."/>
+      <w:lvlJc w:val="left"/>
+      <w:pPr>
+        <w:ind w:left="1440" w:hanging="360"/>
+      </w:pPr>
+      <w:rPr>
+        <w:rFonts w:ascii="Times New Roman" w:hAnsi="Times New Roman" w:hint="default"/>
+        <w:b w:val="0"/>
+        <w:i/>
+        <w:sz w:val="26"/>
+      </w:rPr>
+    </w:lvl>
+    <w:lvl w:ilvl="1" w:tplc="042A0019" w:tentative="1">
+      <w:start w:val="1"/>
+      <w:numFmt w:val="lowerLetter"/>
+      <w:lvlText w:val="%2."/>
+      <w:lvlJc w:val="left"/>
+      <w:pPr>
+        <w:ind w:left="1440" w:hanging="360"/>
+      </w:pPr>
+    </w:lvl>
+    <w:lvl w:ilvl="2" w:tplc="042A001B" w:tentative="1">
+      <w:start w:val="1"/>
+      <w:numFmt w:val="lowerRoman"/>
+      <w:lvlText w:val="%3."/>
+      <w:lvlJc w:val="right"/>
+      <w:pPr>
+        <w:ind w:left="2160" w:hanging="180"/>
+      </w:pPr>
+    </w:lvl>
+    <w:lvl w:ilvl="3" w:tplc="042A000F" w:tentative="1">
+      <w:start w:val="1"/>
+      <w:numFmt w:val="decimal"/>
+      <w:lvlText w:val="%4."/>
+      <w:lvlJc w:val="left"/>
+      <w:pPr>
+        <w:ind w:left="2880" w:hanging="360"/>
+      </w:pPr>
+    </w:lvl>
+    <w:lvl w:ilvl="4" w:tplc="042A0019" w:tentative="1">
+      <w:start w:val="1"/>
+      <w:numFmt w:val="lowerLetter"/>
+      <w:lvlText w:val="%5."/>
+      <w:lvlJc w:val="left"/>
+      <w:pPr>
+        <w:ind w:left="3600" w:hanging="360"/>
+      </w:pPr>
+    </w:lvl>
+    <w:lvl w:ilvl="5" w:tplc="042A001B" w:tentative="1">
+      <w:start w:val="1"/>
+      <w:numFmt w:val="lowerRoman"/>
+      <w:lvlText w:val="%6."/>
+      <w:lvlJc w:val="right"/>
+      <w:pPr>
+        <w:ind w:left="4320" w:hanging="180"/>
+      </w:pPr>
+    </w:lvl>
+    <w:lvl w:ilvl="6" w:tplc="042A000F" w:tentative="1">
+      <w:start w:val="1"/>
+      <w:numFmt w:val="decimal"/>
+      <w:lvlText w:val="%7."/>
+      <w:lvlJc w:val="left"/>
+      <w:pPr>
+        <w:ind w:left="5040" w:hanging="360"/>
+      </w:pPr>
+    </w:lvl>
+    <w:lvl w:ilvl="7" w:tplc="042A0019" w:tentative="1">
+      <w:start w:val="1"/>
+      <w:numFmt w:val="lowerLetter"/>
+      <w:lvlText w:val="%8."/>
+      <w:lvlJc w:val="left"/>
+      <w:pPr>
+        <w:ind w:left="5760" w:hanging="360"/>
+      </w:pPr>
+    </w:lvl>
+    <w:lvl w:ilvl="8" w:tplc="042A001B" w:tentative="1">
+      <w:start w:val="1"/>
+      <w:numFmt w:val="lowerRoman"/>
+      <w:lvlText w:val="%9."/>
+      <w:lvlJc w:val="right"/>
+      <w:pPr>
+        <w:ind w:left="6480" w:hanging="180"/>
+      </w:pPr>
+    </w:lvl>
+  </w:abstractNum>
+  <w:abstractNum w:abstractNumId="30" w15:restartNumberingAfterBreak="0">
     <w:nsid w:val="718C658F"/>
     <w:multiLevelType w:val="hybridMultilevel"/>
     <w:tmpl w:val="281C378C"/>
@@ -8857,44 +12694,288 @@
       </w:pPr>
     </w:lvl>
   </w:abstractNum>
+  <w:abstractNum w:abstractNumId="31" w15:restartNumberingAfterBreak="0">
+    <w:nsid w:val="71FA6422"/>
+    <w:multiLevelType w:val="hybridMultilevel"/>
+    <w:tmpl w:val="6952E474"/>
+    <w:lvl w:ilvl="0" w:tplc="547EE6FA">
+      <w:start w:val="1"/>
+      <w:numFmt w:val="decimal"/>
+      <w:lvlText w:val="1.5.%1."/>
+      <w:lvlJc w:val="left"/>
+      <w:pPr>
+        <w:ind w:left="3240" w:hanging="360"/>
+      </w:pPr>
+      <w:rPr>
+        <w:rFonts w:ascii="Times New Roman" w:hAnsi="Times New Roman" w:hint="default"/>
+        <w:b w:val="0"/>
+        <w:i/>
+        <w:sz w:val="26"/>
+      </w:rPr>
+    </w:lvl>
+    <w:lvl w:ilvl="1" w:tplc="042A0019" w:tentative="1">
+      <w:start w:val="1"/>
+      <w:numFmt w:val="lowerLetter"/>
+      <w:lvlText w:val="%2."/>
+      <w:lvlJc w:val="left"/>
+      <w:pPr>
+        <w:ind w:left="3960" w:hanging="360"/>
+      </w:pPr>
+    </w:lvl>
+    <w:lvl w:ilvl="2" w:tplc="042A001B" w:tentative="1">
+      <w:start w:val="1"/>
+      <w:numFmt w:val="lowerRoman"/>
+      <w:lvlText w:val="%3."/>
+      <w:lvlJc w:val="right"/>
+      <w:pPr>
+        <w:ind w:left="4680" w:hanging="180"/>
+      </w:pPr>
+    </w:lvl>
+    <w:lvl w:ilvl="3" w:tplc="042A000F" w:tentative="1">
+      <w:start w:val="1"/>
+      <w:numFmt w:val="decimal"/>
+      <w:lvlText w:val="%4."/>
+      <w:lvlJc w:val="left"/>
+      <w:pPr>
+        <w:ind w:left="5400" w:hanging="360"/>
+      </w:pPr>
+    </w:lvl>
+    <w:lvl w:ilvl="4" w:tplc="042A0019" w:tentative="1">
+      <w:start w:val="1"/>
+      <w:numFmt w:val="lowerLetter"/>
+      <w:lvlText w:val="%5."/>
+      <w:lvlJc w:val="left"/>
+      <w:pPr>
+        <w:ind w:left="6120" w:hanging="360"/>
+      </w:pPr>
+    </w:lvl>
+    <w:lvl w:ilvl="5" w:tplc="042A001B" w:tentative="1">
+      <w:start w:val="1"/>
+      <w:numFmt w:val="lowerRoman"/>
+      <w:lvlText w:val="%6."/>
+      <w:lvlJc w:val="right"/>
+      <w:pPr>
+        <w:ind w:left="6840" w:hanging="180"/>
+      </w:pPr>
+    </w:lvl>
+    <w:lvl w:ilvl="6" w:tplc="042A000F" w:tentative="1">
+      <w:start w:val="1"/>
+      <w:numFmt w:val="decimal"/>
+      <w:lvlText w:val="%7."/>
+      <w:lvlJc w:val="left"/>
+      <w:pPr>
+        <w:ind w:left="7560" w:hanging="360"/>
+      </w:pPr>
+    </w:lvl>
+    <w:lvl w:ilvl="7" w:tplc="042A0019" w:tentative="1">
+      <w:start w:val="1"/>
+      <w:numFmt w:val="lowerLetter"/>
+      <w:lvlText w:val="%8."/>
+      <w:lvlJc w:val="left"/>
+      <w:pPr>
+        <w:ind w:left="8280" w:hanging="360"/>
+      </w:pPr>
+    </w:lvl>
+    <w:lvl w:ilvl="8" w:tplc="042A001B" w:tentative="1">
+      <w:start w:val="1"/>
+      <w:numFmt w:val="lowerRoman"/>
+      <w:lvlText w:val="%9."/>
+      <w:lvlJc w:val="right"/>
+      <w:pPr>
+        <w:ind w:left="9000" w:hanging="180"/>
+      </w:pPr>
+    </w:lvl>
+  </w:abstractNum>
+  <w:abstractNum w:abstractNumId="32" w15:restartNumberingAfterBreak="0">
+    <w:nsid w:val="71FD4739"/>
+    <w:multiLevelType w:val="hybridMultilevel"/>
+    <w:tmpl w:val="266EAF5E"/>
+    <w:lvl w:ilvl="0" w:tplc="AA90E1B6">
+      <w:start w:val="5"/>
+      <w:numFmt w:val="decimal"/>
+      <w:lvlText w:val="2.1.%1."/>
+      <w:lvlJc w:val="left"/>
+      <w:pPr>
+        <w:ind w:left="3060" w:hanging="360"/>
+      </w:pPr>
+      <w:rPr>
+        <w:rFonts w:ascii="Times New Roman" w:hAnsi="Times New Roman" w:hint="default"/>
+        <w:b w:val="0"/>
+        <w:i w:val="0"/>
+        <w:sz w:val="26"/>
+      </w:rPr>
+    </w:lvl>
+    <w:lvl w:ilvl="1" w:tplc="042A0019" w:tentative="1">
+      <w:start w:val="1"/>
+      <w:numFmt w:val="lowerLetter"/>
+      <w:lvlText w:val="%2."/>
+      <w:lvlJc w:val="left"/>
+      <w:pPr>
+        <w:ind w:left="3060" w:hanging="360"/>
+      </w:pPr>
+    </w:lvl>
+    <w:lvl w:ilvl="2" w:tplc="042A001B">
+      <w:start w:val="1"/>
+      <w:numFmt w:val="lowerRoman"/>
+      <w:lvlText w:val="%3."/>
+      <w:lvlJc w:val="right"/>
+      <w:pPr>
+        <w:ind w:left="3780" w:hanging="180"/>
+      </w:pPr>
+    </w:lvl>
+    <w:lvl w:ilvl="3" w:tplc="042A000F" w:tentative="1">
+      <w:start w:val="1"/>
+      <w:numFmt w:val="decimal"/>
+      <w:lvlText w:val="%4."/>
+      <w:lvlJc w:val="left"/>
+      <w:pPr>
+        <w:ind w:left="4500" w:hanging="360"/>
+      </w:pPr>
+    </w:lvl>
+    <w:lvl w:ilvl="4" w:tplc="042A0019" w:tentative="1">
+      <w:start w:val="1"/>
+      <w:numFmt w:val="lowerLetter"/>
+      <w:lvlText w:val="%5."/>
+      <w:lvlJc w:val="left"/>
+      <w:pPr>
+        <w:ind w:left="5220" w:hanging="360"/>
+      </w:pPr>
+    </w:lvl>
+    <w:lvl w:ilvl="5" w:tplc="042A001B" w:tentative="1">
+      <w:start w:val="1"/>
+      <w:numFmt w:val="lowerRoman"/>
+      <w:lvlText w:val="%6."/>
+      <w:lvlJc w:val="right"/>
+      <w:pPr>
+        <w:ind w:left="5940" w:hanging="180"/>
+      </w:pPr>
+    </w:lvl>
+    <w:lvl w:ilvl="6" w:tplc="042A000F" w:tentative="1">
+      <w:start w:val="1"/>
+      <w:numFmt w:val="decimal"/>
+      <w:lvlText w:val="%7."/>
+      <w:lvlJc w:val="left"/>
+      <w:pPr>
+        <w:ind w:left="6660" w:hanging="360"/>
+      </w:pPr>
+    </w:lvl>
+    <w:lvl w:ilvl="7" w:tplc="042A0019" w:tentative="1">
+      <w:start w:val="1"/>
+      <w:numFmt w:val="lowerLetter"/>
+      <w:lvlText w:val="%8."/>
+      <w:lvlJc w:val="left"/>
+      <w:pPr>
+        <w:ind w:left="7380" w:hanging="360"/>
+      </w:pPr>
+    </w:lvl>
+    <w:lvl w:ilvl="8" w:tplc="042A001B" w:tentative="1">
+      <w:start w:val="1"/>
+      <w:numFmt w:val="lowerRoman"/>
+      <w:lvlText w:val="%9."/>
+      <w:lvlJc w:val="right"/>
+      <w:pPr>
+        <w:ind w:left="8100" w:hanging="180"/>
+      </w:pPr>
+    </w:lvl>
+  </w:abstractNum>
   <w:num w:numId="1">
+    <w:abstractNumId w:val="27"/>
+  </w:num>
+  <w:num w:numId="2">
     <w:abstractNumId w:val="11"/>
   </w:num>
-  <w:num w:numId="2">
+  <w:num w:numId="3">
+    <w:abstractNumId w:val="10"/>
+  </w:num>
+  <w:num w:numId="4">
+    <w:abstractNumId w:val="8"/>
+  </w:num>
+  <w:num w:numId="5">
+    <w:abstractNumId w:val="30"/>
+  </w:num>
+  <w:num w:numId="6">
+    <w:abstractNumId w:val="4"/>
+  </w:num>
+  <w:num w:numId="7">
+    <w:abstractNumId w:val="12"/>
+  </w:num>
+  <w:num w:numId="8">
+    <w:abstractNumId w:val="17"/>
+  </w:num>
+  <w:num w:numId="9">
+    <w:abstractNumId w:val="13"/>
+  </w:num>
+  <w:num w:numId="10">
+    <w:abstractNumId w:val="3"/>
+  </w:num>
+  <w:num w:numId="11">
+    <w:abstractNumId w:val="16"/>
+  </w:num>
+  <w:num w:numId="12">
+    <w:abstractNumId w:val="19"/>
+  </w:num>
+  <w:num w:numId="13">
+    <w:abstractNumId w:val="6"/>
+  </w:num>
+  <w:num w:numId="14">
+    <w:abstractNumId w:val="28"/>
+  </w:num>
+  <w:num w:numId="15">
+    <w:abstractNumId w:val="21"/>
+  </w:num>
+  <w:num w:numId="16">
+    <w:abstractNumId w:val="15"/>
+  </w:num>
+  <w:num w:numId="17">
+    <w:abstractNumId w:val="20"/>
+  </w:num>
+  <w:num w:numId="18">
+    <w:abstractNumId w:val="22"/>
+  </w:num>
+  <w:num w:numId="19">
+    <w:abstractNumId w:val="7"/>
+  </w:num>
+  <w:num w:numId="20">
+    <w:abstractNumId w:val="23"/>
+  </w:num>
+  <w:num w:numId="21">
+    <w:abstractNumId w:val="9"/>
+  </w:num>
+  <w:num w:numId="22">
+    <w:abstractNumId w:val="32"/>
+  </w:num>
+  <w:num w:numId="23">
+    <w:abstractNumId w:val="31"/>
+  </w:num>
+  <w:num w:numId="24">
+    <w:abstractNumId w:val="29"/>
+  </w:num>
+  <w:num w:numId="25">
+    <w:abstractNumId w:val="25"/>
+  </w:num>
+  <w:num w:numId="26">
+    <w:abstractNumId w:val="18"/>
+  </w:num>
+  <w:num w:numId="27">
+    <w:abstractNumId w:val="1"/>
+  </w:num>
+  <w:num w:numId="28">
+    <w:abstractNumId w:val="0"/>
+  </w:num>
+  <w:num w:numId="29">
+    <w:abstractNumId w:val="14"/>
+  </w:num>
+  <w:num w:numId="30">
     <w:abstractNumId w:val="5"/>
   </w:num>
-  <w:num w:numId="3">
-    <w:abstractNumId w:val="4"/>
+  <w:num w:numId="31">
+    <w:abstractNumId w:val="26"/>
   </w:num>
-  <w:num w:numId="4">
-    <w:abstractNumId w:val="3"/>
+  <w:num w:numId="32">
+    <w:abstractNumId w:val="2"/>
   </w:num>
-  <w:num w:numId="5">
-    <w:abstractNumId w:val="12"/>
-  </w:num>
-  <w:num w:numId="6">
-    <w:abstractNumId w:val="1"/>
-  </w:num>
-  <w:num w:numId="7">
-    <w:abstractNumId w:val="6"/>
-  </w:num>
-  <w:num w:numId="8">
-    <w:abstractNumId w:val="9"/>
-  </w:num>
-  <w:num w:numId="9">
-    <w:abstractNumId w:val="7"/>
-  </w:num>
-  <w:num w:numId="10">
-    <w:abstractNumId w:val="0"/>
-  </w:num>
-  <w:num w:numId="11">
-    <w:abstractNumId w:val="8"/>
-  </w:num>
-  <w:num w:numId="12">
-    <w:abstractNumId w:val="10"/>
-  </w:num>
-  <w:num w:numId="13">
-    <w:abstractNumId w:val="2"/>
+  <w:num w:numId="33">
+    <w:abstractNumId w:val="24"/>
   </w:num>
   <w:numIdMacAtCleanup w:val="13"/>
 </w:numbering>
@@ -10179,7 +14260,7 @@
 </file>
 
 <file path=customXml/itemProps1.xml><?xml version="1.0" encoding="utf-8"?>
-<ds:datastoreItem xmlns:ds="http://schemas.openxmlformats.org/officeDocument/2006/customXml" ds:itemID="{A72FF856-2455-4F07-8315-09F56C4DF030}">
+<ds:datastoreItem xmlns:ds="http://schemas.openxmlformats.org/officeDocument/2006/customXml" ds:itemID="{C528EE23-7B1D-4D3E-9BA9-2D0853AA7D55}">
   <ds:schemaRefs>
     <ds:schemaRef ds:uri="http://schemas.openxmlformats.org/officeDocument/2006/bibliography"/>
   </ds:schemaRefs>

--- a/report/demobaocao.docx
+++ b/report/demobaocao.docx
@@ -321,13 +321,23 @@
         </w:rPr>
         <w:t xml:space="preserve">           </w:t>
       </w:r>
+      <w:proofErr w:type="spellStart"/>
       <w:r>
         <w:rPr>
           <w:bCs/>
           <w:sz w:val="28"/>
           <w:szCs w:val="20"/>
         </w:rPr>
-        <w:t xml:space="preserve">Ngành: </w:t>
+        <w:t>Ngành</w:t>
+      </w:r>
+      <w:proofErr w:type="spellEnd"/>
+      <w:r>
+        <w:rPr>
+          <w:bCs/>
+          <w:sz w:val="28"/>
+          <w:szCs w:val="20"/>
+        </w:rPr>
+        <w:t xml:space="preserve">: </w:t>
       </w:r>
       <w:r>
         <w:rPr>
@@ -434,14 +444,70 @@
           <w:lang w:val="vi-VN"/>
         </w:rPr>
       </w:pPr>
+      <w:proofErr w:type="spellStart"/>
       <w:r>
         <w:rPr>
           <w:bCs/>
           <w:sz w:val="28"/>
           <w:szCs w:val="20"/>
         </w:rPr>
-        <w:t>Giảng viên hướng dẫn</w:t>
-      </w:r>
+        <w:t>Giảng</w:t>
+      </w:r>
+      <w:proofErr w:type="spellEnd"/>
+      <w:r>
+        <w:rPr>
+          <w:bCs/>
+          <w:sz w:val="28"/>
+          <w:szCs w:val="20"/>
+        </w:rPr>
+        <w:t xml:space="preserve"> </w:t>
+      </w:r>
+      <w:proofErr w:type="spellStart"/>
+      <w:r>
+        <w:rPr>
+          <w:bCs/>
+          <w:sz w:val="28"/>
+          <w:szCs w:val="20"/>
+        </w:rPr>
+        <w:t>viên</w:t>
+      </w:r>
+      <w:proofErr w:type="spellEnd"/>
+      <w:r>
+        <w:rPr>
+          <w:bCs/>
+          <w:sz w:val="28"/>
+          <w:szCs w:val="20"/>
+        </w:rPr>
+        <w:t xml:space="preserve"> </w:t>
+      </w:r>
+      <w:proofErr w:type="spellStart"/>
+      <w:r>
+        <w:rPr>
+          <w:bCs/>
+          <w:sz w:val="28"/>
+          <w:szCs w:val="20"/>
+        </w:rPr>
+        <w:t>hướng</w:t>
+      </w:r>
+      <w:proofErr w:type="spellEnd"/>
+      <w:r>
+        <w:rPr>
+          <w:bCs/>
+          <w:sz w:val="28"/>
+          <w:szCs w:val="20"/>
+        </w:rPr>
+        <w:t xml:space="preserve"> </w:t>
+      </w:r>
+      <w:proofErr w:type="spellStart"/>
+      <w:r>
+        <w:rPr>
+          <w:bCs/>
+          <w:sz w:val="28"/>
+          <w:szCs w:val="20"/>
+        </w:rPr>
+        <w:t>dẫn</w:t>
+      </w:r>
+      <w:proofErr w:type="spellEnd"/>
       <w:r>
         <w:rPr>
           <w:bCs/>
@@ -474,14 +540,70 @@
           <w:lang w:val="vi-VN"/>
         </w:rPr>
       </w:pPr>
+      <w:proofErr w:type="spellStart"/>
       <w:r>
         <w:rPr>
           <w:bCs/>
           <w:sz w:val="28"/>
           <w:szCs w:val="20"/>
         </w:rPr>
-        <w:t>Sinh viên thực hiện</w:t>
-      </w:r>
+        <w:t>Sinh</w:t>
+      </w:r>
+      <w:proofErr w:type="spellEnd"/>
+      <w:r>
+        <w:rPr>
+          <w:bCs/>
+          <w:sz w:val="28"/>
+          <w:szCs w:val="20"/>
+        </w:rPr>
+        <w:t xml:space="preserve"> </w:t>
+      </w:r>
+      <w:proofErr w:type="spellStart"/>
+      <w:r>
+        <w:rPr>
+          <w:bCs/>
+          <w:sz w:val="28"/>
+          <w:szCs w:val="20"/>
+        </w:rPr>
+        <w:t>viên</w:t>
+      </w:r>
+      <w:proofErr w:type="spellEnd"/>
+      <w:r>
+        <w:rPr>
+          <w:bCs/>
+          <w:sz w:val="28"/>
+          <w:szCs w:val="20"/>
+        </w:rPr>
+        <w:t xml:space="preserve"> </w:t>
+      </w:r>
+      <w:proofErr w:type="spellStart"/>
+      <w:r>
+        <w:rPr>
+          <w:bCs/>
+          <w:sz w:val="28"/>
+          <w:szCs w:val="20"/>
+        </w:rPr>
+        <w:t>thực</w:t>
+      </w:r>
+      <w:proofErr w:type="spellEnd"/>
+      <w:r>
+        <w:rPr>
+          <w:bCs/>
+          <w:sz w:val="28"/>
+          <w:szCs w:val="20"/>
+        </w:rPr>
+        <w:t xml:space="preserve"> </w:t>
+      </w:r>
+      <w:proofErr w:type="spellStart"/>
+      <w:r>
+        <w:rPr>
+          <w:bCs/>
+          <w:sz w:val="28"/>
+          <w:szCs w:val="20"/>
+        </w:rPr>
+        <w:t>hiện</w:t>
+      </w:r>
+      <w:proofErr w:type="spellEnd"/>
       <w:r>
         <w:rPr>
           <w:bCs/>
@@ -513,6 +635,7 @@
           <w:lang w:val="vi-VN"/>
         </w:rPr>
       </w:pPr>
+      <w:proofErr w:type="spellStart"/>
       <w:r>
         <w:rPr>
           <w:bCs/>
@@ -521,6 +644,7 @@
         </w:rPr>
         <w:t>Hà</w:t>
       </w:r>
+      <w:proofErr w:type="spellEnd"/>
       <w:r>
         <w:rPr>
           <w:bCs/>
@@ -643,13 +767,23 @@
           <w:lang w:val="vi-VN"/>
         </w:rPr>
       </w:pPr>
+      <w:proofErr w:type="spellStart"/>
       <w:r>
         <w:rPr>
           <w:bCs/>
           <w:sz w:val="28"/>
           <w:szCs w:val="20"/>
         </w:rPr>
-        <w:t xml:space="preserve">Lớp: </w:t>
+        <w:t>Lớp</w:t>
+      </w:r>
+      <w:proofErr w:type="spellEnd"/>
+      <w:r>
+        <w:rPr>
+          <w:bCs/>
+          <w:sz w:val="28"/>
+          <w:szCs w:val="20"/>
+        </w:rPr>
+        <w:t xml:space="preserve">: </w:t>
       </w:r>
       <w:r>
         <w:rPr>
@@ -1033,13 +1167,23 @@
         </w:rPr>
         <w:t xml:space="preserve">           </w:t>
       </w:r>
+      <w:proofErr w:type="spellStart"/>
       <w:r>
         <w:rPr>
           <w:bCs/>
           <w:sz w:val="28"/>
           <w:szCs w:val="20"/>
         </w:rPr>
-        <w:t xml:space="preserve">Ngành: </w:t>
+        <w:t>Ngành</w:t>
+      </w:r>
+      <w:proofErr w:type="spellEnd"/>
+      <w:r>
+        <w:rPr>
+          <w:bCs/>
+          <w:sz w:val="28"/>
+          <w:szCs w:val="20"/>
+        </w:rPr>
+        <w:t xml:space="preserve">: </w:t>
       </w:r>
       <w:r>
         <w:rPr>
@@ -1146,14 +1290,70 @@
           <w:lang w:val="vi-VN"/>
         </w:rPr>
       </w:pPr>
+      <w:proofErr w:type="spellStart"/>
       <w:r>
         <w:rPr>
           <w:bCs/>
           <w:sz w:val="28"/>
           <w:szCs w:val="20"/>
         </w:rPr>
-        <w:t>Giảng viên hướng dẫn</w:t>
-      </w:r>
+        <w:t>Giảng</w:t>
+      </w:r>
+      <w:proofErr w:type="spellEnd"/>
+      <w:r>
+        <w:rPr>
+          <w:bCs/>
+          <w:sz w:val="28"/>
+          <w:szCs w:val="20"/>
+        </w:rPr>
+        <w:t xml:space="preserve"> </w:t>
+      </w:r>
+      <w:proofErr w:type="spellStart"/>
+      <w:r>
+        <w:rPr>
+          <w:bCs/>
+          <w:sz w:val="28"/>
+          <w:szCs w:val="20"/>
+        </w:rPr>
+        <w:t>viên</w:t>
+      </w:r>
+      <w:proofErr w:type="spellEnd"/>
+      <w:r>
+        <w:rPr>
+          <w:bCs/>
+          <w:sz w:val="28"/>
+          <w:szCs w:val="20"/>
+        </w:rPr>
+        <w:t xml:space="preserve"> </w:t>
+      </w:r>
+      <w:proofErr w:type="spellStart"/>
+      <w:r>
+        <w:rPr>
+          <w:bCs/>
+          <w:sz w:val="28"/>
+          <w:szCs w:val="20"/>
+        </w:rPr>
+        <w:t>hướng</w:t>
+      </w:r>
+      <w:proofErr w:type="spellEnd"/>
+      <w:r>
+        <w:rPr>
+          <w:bCs/>
+          <w:sz w:val="28"/>
+          <w:szCs w:val="20"/>
+        </w:rPr>
+        <w:t xml:space="preserve"> </w:t>
+      </w:r>
+      <w:proofErr w:type="spellStart"/>
+      <w:r>
+        <w:rPr>
+          <w:bCs/>
+          <w:sz w:val="28"/>
+          <w:szCs w:val="20"/>
+        </w:rPr>
+        <w:t>dẫn</w:t>
+      </w:r>
+      <w:proofErr w:type="spellEnd"/>
       <w:r>
         <w:rPr>
           <w:bCs/>
@@ -1186,14 +1386,70 @@
           <w:lang w:val="vi-VN"/>
         </w:rPr>
       </w:pPr>
+      <w:proofErr w:type="spellStart"/>
       <w:r>
         <w:rPr>
           <w:bCs/>
           <w:sz w:val="28"/>
           <w:szCs w:val="20"/>
         </w:rPr>
-        <w:t>Sinh viên thực hiện</w:t>
-      </w:r>
+        <w:t>Sinh</w:t>
+      </w:r>
+      <w:proofErr w:type="spellEnd"/>
+      <w:r>
+        <w:rPr>
+          <w:bCs/>
+          <w:sz w:val="28"/>
+          <w:szCs w:val="20"/>
+        </w:rPr>
+        <w:t xml:space="preserve"> </w:t>
+      </w:r>
+      <w:proofErr w:type="spellStart"/>
+      <w:r>
+        <w:rPr>
+          <w:bCs/>
+          <w:sz w:val="28"/>
+          <w:szCs w:val="20"/>
+        </w:rPr>
+        <w:t>viên</w:t>
+      </w:r>
+      <w:proofErr w:type="spellEnd"/>
+      <w:r>
+        <w:rPr>
+          <w:bCs/>
+          <w:sz w:val="28"/>
+          <w:szCs w:val="20"/>
+        </w:rPr>
+        <w:t xml:space="preserve"> </w:t>
+      </w:r>
+      <w:proofErr w:type="spellStart"/>
+      <w:r>
+        <w:rPr>
+          <w:bCs/>
+          <w:sz w:val="28"/>
+          <w:szCs w:val="20"/>
+        </w:rPr>
+        <w:t>thực</w:t>
+      </w:r>
+      <w:proofErr w:type="spellEnd"/>
+      <w:r>
+        <w:rPr>
+          <w:bCs/>
+          <w:sz w:val="28"/>
+          <w:szCs w:val="20"/>
+        </w:rPr>
+        <w:t xml:space="preserve"> </w:t>
+      </w:r>
+      <w:proofErr w:type="spellStart"/>
+      <w:r>
+        <w:rPr>
+          <w:bCs/>
+          <w:sz w:val="28"/>
+          <w:szCs w:val="20"/>
+        </w:rPr>
+        <w:t>hiện</w:t>
+      </w:r>
+      <w:proofErr w:type="spellEnd"/>
       <w:r>
         <w:rPr>
           <w:bCs/>
@@ -1225,6 +1481,7 @@
           <w:lang w:val="vi-VN"/>
         </w:rPr>
       </w:pPr>
+      <w:proofErr w:type="spellStart"/>
       <w:r>
         <w:rPr>
           <w:bCs/>
@@ -1233,6 +1490,7 @@
         </w:rPr>
         <w:t>Hà</w:t>
       </w:r>
+      <w:proofErr w:type="spellEnd"/>
       <w:r>
         <w:rPr>
           <w:bCs/>
@@ -1355,13 +1613,23 @@
           <w:lang w:val="vi-VN"/>
         </w:rPr>
       </w:pPr>
+      <w:proofErr w:type="spellStart"/>
       <w:r>
         <w:rPr>
           <w:bCs/>
           <w:sz w:val="28"/>
           <w:szCs w:val="20"/>
         </w:rPr>
-        <w:t xml:space="preserve">Lớp: </w:t>
+        <w:t>Lớp</w:t>
+      </w:r>
+      <w:proofErr w:type="spellEnd"/>
+      <w:r>
+        <w:rPr>
+          <w:bCs/>
+          <w:sz w:val="28"/>
+          <w:szCs w:val="20"/>
+        </w:rPr>
+        <w:t xml:space="preserve">: </w:t>
       </w:r>
       <w:r>
         <w:rPr>
@@ -5526,8 +5794,6 @@
         </w:rPr>
       </w:pPr>
     </w:p>
-    <w:bookmarkStart w:id="6" w:name="_GoBack"/>
-    <w:bookmarkEnd w:id="6"/>
     <w:p>
       <w:pPr>
         <w:pStyle w:val="TableofFigures"/>
@@ -5803,14 +6069,14 @@
         <w:ind w:firstLine="1800"/>
         <w:jc w:val="both"/>
       </w:pPr>
-      <w:bookmarkStart w:id="7" w:name="_Toc180705248"/>
+      <w:bookmarkStart w:id="6" w:name="_Toc180705248"/>
       <w:r>
         <w:rPr>
           <w:lang w:val="vi-VN"/>
         </w:rPr>
         <w:t>TỔNG QUAN</w:t>
       </w:r>
-      <w:bookmarkEnd w:id="7"/>
+      <w:bookmarkEnd w:id="6"/>
     </w:p>
     <w:p>
       <w:pPr>
@@ -5821,14 +6087,14 @@
         </w:numPr>
         <w:ind w:left="360"/>
       </w:pPr>
-      <w:bookmarkStart w:id="8" w:name="_Toc180705249"/>
+      <w:bookmarkStart w:id="7" w:name="_Toc180705249"/>
       <w:r>
         <w:rPr>
           <w:lang w:val="vi-VN"/>
         </w:rPr>
         <w:t>Giới thiệu đề tài</w:t>
       </w:r>
-      <w:bookmarkEnd w:id="8"/>
+      <w:bookmarkEnd w:id="7"/>
     </w:p>
     <w:p>
       <w:pPr>
@@ -5886,14 +6152,14 @@
         <w:spacing w:before="100" w:after="100"/>
         <w:ind w:left="360"/>
       </w:pPr>
-      <w:bookmarkStart w:id="9" w:name="_Toc180705250"/>
+      <w:bookmarkStart w:id="8" w:name="_Toc180705250"/>
       <w:r>
         <w:rPr>
           <w:lang w:val="vi-VN"/>
         </w:rPr>
         <w:t>Nhiệm vụ của đồ án</w:t>
       </w:r>
-      <w:bookmarkEnd w:id="9"/>
+      <w:bookmarkEnd w:id="8"/>
     </w:p>
     <w:p>
       <w:pPr>
@@ -5968,7 +6234,7 @@
           <w:lang w:val="vi-VN"/>
         </w:rPr>
       </w:pPr>
-      <w:bookmarkStart w:id="10" w:name="_Toc180705251"/>
+      <w:bookmarkStart w:id="9" w:name="_Toc180705251"/>
       <w:r>
         <w:rPr>
           <w:b w:val="0"/>
@@ -5977,7 +6243,7 @@
         </w:rPr>
         <w:t>Tính cấp thiết của đề tài</w:t>
       </w:r>
-      <w:bookmarkEnd w:id="10"/>
+      <w:bookmarkEnd w:id="9"/>
     </w:p>
     <w:p>
       <w:pPr>
@@ -6188,7 +6454,6 @@
           <w:tab w:val="left" w:pos="720"/>
           <w:tab w:val="left" w:pos="4680"/>
         </w:tabs>
-        <w:ind w:firstLine="630"/>
         <w:rPr>
           <w:bCs/>
           <w:lang w:val="vi-VN"/>
@@ -6209,7 +6474,7 @@
           <w:lang w:val="vi-VN"/>
         </w:rPr>
       </w:pPr>
-      <w:bookmarkStart w:id="11" w:name="_Toc180705252"/>
+      <w:bookmarkStart w:id="10" w:name="_Toc180705252"/>
       <w:r>
         <w:rPr>
           <w:b w:val="0"/>
@@ -6218,7 +6483,7 @@
         </w:rPr>
         <w:t>Ý nghĩa khoa học và thực tiễn của đề tài</w:t>
       </w:r>
-      <w:bookmarkEnd w:id="11"/>
+      <w:bookmarkEnd w:id="10"/>
     </w:p>
     <w:p>
       <w:pPr>
@@ -6384,14 +6649,14 @@
         </w:numPr>
         <w:ind w:left="360"/>
       </w:pPr>
-      <w:bookmarkStart w:id="12" w:name="_Toc180705253"/>
+      <w:bookmarkStart w:id="11" w:name="_Toc180705253"/>
       <w:r>
         <w:rPr>
           <w:lang w:val="vi-VN"/>
         </w:rPr>
         <w:t>Mục tiêu</w:t>
       </w:r>
-      <w:bookmarkEnd w:id="12"/>
+      <w:bookmarkEnd w:id="11"/>
     </w:p>
     <w:p>
       <w:pPr>
@@ -6407,7 +6672,7 @@
           <w:lang w:val="vi-VN"/>
         </w:rPr>
       </w:pPr>
-      <w:bookmarkStart w:id="13" w:name="_Toc180705254"/>
+      <w:bookmarkStart w:id="12" w:name="_Toc180705254"/>
       <w:r>
         <w:rPr>
           <w:b w:val="0"/>
@@ -6416,7 +6681,7 @@
         </w:rPr>
         <w:t>Mục tiêu tổng quan</w:t>
       </w:r>
-      <w:bookmarkEnd w:id="13"/>
+      <w:bookmarkEnd w:id="12"/>
     </w:p>
     <w:p>
       <w:pPr>
@@ -6479,7 +6744,7 @@
           <w:lang w:val="vi-VN"/>
         </w:rPr>
       </w:pPr>
-      <w:bookmarkStart w:id="14" w:name="_Toc180705255"/>
+      <w:bookmarkStart w:id="13" w:name="_Toc180705255"/>
       <w:r>
         <w:rPr>
           <w:b w:val="0"/>
@@ -6488,7 +6753,7 @@
         </w:rPr>
         <w:t>Mục tiêu cụ thể</w:t>
       </w:r>
-      <w:bookmarkEnd w:id="14"/>
+      <w:bookmarkEnd w:id="13"/>
     </w:p>
     <w:p>
       <w:pPr>
@@ -6533,14 +6798,14 @@
         </w:numPr>
         <w:ind w:left="360"/>
       </w:pPr>
-      <w:bookmarkStart w:id="15" w:name="_Toc180705256"/>
+      <w:bookmarkStart w:id="14" w:name="_Toc180705256"/>
       <w:r>
         <w:rPr>
           <w:lang w:val="vi-VN"/>
         </w:rPr>
         <w:t>Đối tượng và phạm vi</w:t>
       </w:r>
-      <w:bookmarkEnd w:id="15"/>
+      <w:bookmarkEnd w:id="14"/>
     </w:p>
     <w:p>
       <w:pPr>
@@ -6556,7 +6821,7 @@
           <w:lang w:val="vi-VN"/>
         </w:rPr>
       </w:pPr>
-      <w:bookmarkStart w:id="16" w:name="_Toc180705257"/>
+      <w:bookmarkStart w:id="15" w:name="_Toc180705257"/>
       <w:r>
         <w:rPr>
           <w:b w:val="0"/>
@@ -6565,7 +6830,7 @@
         </w:rPr>
         <w:t>Đối tượng</w:t>
       </w:r>
-      <w:bookmarkEnd w:id="16"/>
+      <w:bookmarkEnd w:id="15"/>
     </w:p>
     <w:p>
       <w:pPr>
@@ -6603,7 +6868,7 @@
           <w:lang w:val="vi-VN"/>
         </w:rPr>
       </w:pPr>
-      <w:bookmarkStart w:id="17" w:name="_Toc180705258"/>
+      <w:bookmarkStart w:id="16" w:name="_Toc180705258"/>
       <w:r>
         <w:rPr>
           <w:b w:val="0"/>
@@ -6613,7 +6878,7 @@
         <w:lastRenderedPageBreak/>
         <w:t>Phạm vi</w:t>
       </w:r>
-      <w:bookmarkEnd w:id="17"/>
+      <w:bookmarkEnd w:id="16"/>
     </w:p>
     <w:p>
       <w:pPr>
@@ -6670,14 +6935,14 @@
         </w:numPr>
         <w:ind w:left="360"/>
       </w:pPr>
-      <w:bookmarkStart w:id="18" w:name="_Toc180705259"/>
+      <w:bookmarkStart w:id="17" w:name="_Toc180705259"/>
       <w:r>
         <w:rPr>
           <w:lang w:val="vi-VN"/>
         </w:rPr>
         <w:t>Phương pháp nghiên cứu</w:t>
       </w:r>
-      <w:bookmarkEnd w:id="18"/>
+      <w:bookmarkEnd w:id="17"/>
     </w:p>
     <w:p>
       <w:pPr>
@@ -6693,7 +6958,7 @@
           <w:lang w:val="vi-VN"/>
         </w:rPr>
       </w:pPr>
-      <w:bookmarkStart w:id="19" w:name="_Toc180705260"/>
+      <w:bookmarkStart w:id="18" w:name="_Toc180705260"/>
       <w:r>
         <w:rPr>
           <w:b w:val="0"/>
@@ -6702,7 +6967,7 @@
         </w:rPr>
         <w:t>Phương pháp nghiên cứu sơ bộ</w:t>
       </w:r>
-      <w:bookmarkEnd w:id="19"/>
+      <w:bookmarkEnd w:id="18"/>
     </w:p>
     <w:p>
       <w:pPr>
@@ -6740,7 +7005,7 @@
           <w:lang w:val="vi-VN"/>
         </w:rPr>
       </w:pPr>
-      <w:bookmarkStart w:id="20" w:name="_Toc180705261"/>
+      <w:bookmarkStart w:id="19" w:name="_Toc180705261"/>
       <w:r>
         <w:rPr>
           <w:b w:val="0"/>
@@ -6749,7 +7014,7 @@
         </w:rPr>
         <w:t>Phương pháp nghiên cứu tài liệu</w:t>
       </w:r>
-      <w:bookmarkEnd w:id="20"/>
+      <w:bookmarkEnd w:id="19"/>
     </w:p>
     <w:p>
       <w:pPr>
@@ -6792,7 +7057,7 @@
           <w:lang w:val="vi-VN"/>
         </w:rPr>
       </w:pPr>
-      <w:bookmarkStart w:id="21" w:name="_Toc180705262"/>
+      <w:bookmarkStart w:id="20" w:name="_Toc180705262"/>
       <w:r>
         <w:rPr>
           <w:b w:val="0"/>
@@ -6802,7 +7067,7 @@
         <w:lastRenderedPageBreak/>
         <w:t>Phương pháp nghiên cứu thống kê</w:t>
       </w:r>
-      <w:bookmarkEnd w:id="21"/>
+      <w:bookmarkEnd w:id="20"/>
     </w:p>
     <w:p>
       <w:pPr>
@@ -6845,7 +7110,7 @@
           <w:lang w:val="vi-VN"/>
         </w:rPr>
       </w:pPr>
-      <w:bookmarkStart w:id="22" w:name="_Toc180705263"/>
+      <w:bookmarkStart w:id="21" w:name="_Toc180705263"/>
       <w:r>
         <w:rPr>
           <w:b w:val="0"/>
@@ -6854,7 +7119,7 @@
         </w:rPr>
         <w:t>Phương pháp thực nghiệm</w:t>
       </w:r>
-      <w:bookmarkEnd w:id="22"/>
+      <w:bookmarkEnd w:id="21"/>
     </w:p>
     <w:p>
       <w:pPr>
@@ -6903,7 +7168,7 @@
           <w:lang w:val="vi-VN"/>
         </w:rPr>
       </w:pPr>
-      <w:bookmarkStart w:id="23" w:name="_Toc180705264"/>
+      <w:bookmarkStart w:id="22" w:name="_Toc180705264"/>
       <w:r>
         <w:rPr>
           <w:b w:val="0"/>
@@ -6912,7 +7177,7 @@
         </w:rPr>
         <w:t>Phương pháp đánh giá</w:t>
       </w:r>
-      <w:bookmarkEnd w:id="23"/>
+      <w:bookmarkEnd w:id="22"/>
     </w:p>
     <w:p>
       <w:pPr>
@@ -6955,7 +7220,7 @@
           <w:lang w:val="vi-VN"/>
         </w:rPr>
       </w:pPr>
-      <w:bookmarkStart w:id="24" w:name="_Toc180705265"/>
+      <w:bookmarkStart w:id="23" w:name="_Toc180705265"/>
       <w:r>
         <w:rPr>
           <w:lang w:val="vi-VN"/>
@@ -6963,7 +7228,7 @@
         <w:lastRenderedPageBreak/>
         <w:t>CƠ SỞ LÝ THUYẾT</w:t>
       </w:r>
-      <w:bookmarkEnd w:id="24"/>
+      <w:bookmarkEnd w:id="23"/>
     </w:p>
     <w:p>
       <w:pPr>
@@ -6980,14 +7245,14 @@
           <w:lang w:val="vi-VN"/>
         </w:rPr>
       </w:pPr>
-      <w:bookmarkStart w:id="25" w:name="_Toc180705266"/>
+      <w:bookmarkStart w:id="24" w:name="_Toc180705266"/>
       <w:r>
         <w:rPr>
           <w:lang w:val="vi-VN"/>
         </w:rPr>
         <w:t>Selenium</w:t>
       </w:r>
-      <w:bookmarkEnd w:id="25"/>
+      <w:bookmarkEnd w:id="24"/>
     </w:p>
     <w:p>
       <w:pPr>
@@ -7003,7 +7268,7 @@
           <w:lang w:val="vi-VN"/>
         </w:rPr>
       </w:pPr>
-      <w:bookmarkStart w:id="26" w:name="_Toc180705267"/>
+      <w:bookmarkStart w:id="25" w:name="_Toc180705267"/>
       <w:r>
         <w:rPr>
           <w:b w:val="0"/>
@@ -7020,7 +7285,7 @@
         </w:rPr>
         <w:t>Selenium.</w:t>
       </w:r>
-      <w:bookmarkEnd w:id="26"/>
+      <w:bookmarkEnd w:id="25"/>
     </w:p>
     <w:p>
       <w:pPr>
@@ -7139,7 +7404,7 @@
           <w:lang w:val="vi-VN"/>
         </w:rPr>
       </w:pPr>
-      <w:bookmarkStart w:id="27" w:name="_Toc180705268"/>
+      <w:bookmarkStart w:id="26" w:name="_Toc180705268"/>
       <w:r>
         <w:rPr>
           <w:b w:val="0"/>
@@ -7148,7 +7413,7 @@
         </w:rPr>
         <w:t>Ưu điểm và nhược điểm</w:t>
       </w:r>
-      <w:bookmarkEnd w:id="27"/>
+      <w:bookmarkEnd w:id="26"/>
     </w:p>
     <w:p>
       <w:pPr>
@@ -7368,7 +7633,7 @@
           <w:lang w:val="vi-VN"/>
         </w:rPr>
       </w:pPr>
-      <w:bookmarkStart w:id="28" w:name="_Toc180705269"/>
+      <w:bookmarkStart w:id="27" w:name="_Toc180705269"/>
       <w:r>
         <w:rPr>
           <w:b w:val="0"/>
@@ -7378,7 +7643,7 @@
         <w:lastRenderedPageBreak/>
         <w:t>Thành phần chính của selenium</w:t>
       </w:r>
-      <w:bookmarkEnd w:id="28"/>
+      <w:bookmarkEnd w:id="27"/>
     </w:p>
     <w:p>
       <w:pPr>
@@ -7389,6 +7654,7 @@
       <w:r>
         <w:rPr>
           <w:noProof/>
+          <w:lang w:val="vi-VN" w:eastAsia="vi-VN"/>
         </w:rPr>
         <mc:AlternateContent>
           <mc:Choice Requires="wps">
@@ -7489,6 +7755,7 @@
       <w:r>
         <w:rPr>
           <w:noProof/>
+          <w:lang w:val="vi-VN" w:eastAsia="vi-VN"/>
         </w:rPr>
         <mc:AlternateContent>
           <mc:Choice Requires="wps">
@@ -7542,53 +7809,62 @@
                                 <w:lang w:val="vi-VN"/>
                               </w:rPr>
                             </w:pPr>
-                            <w:bookmarkStart w:id="29" w:name="_Toc180705278"/>
+                            <w:bookmarkStart w:id="28" w:name="_Toc180705278"/>
+                            <w:proofErr w:type="spellStart"/>
                             <w:r>
-                              <w:t xml:space="preserve">Hình </w:t>
+                              <w:t>Hình</w:t>
                             </w:r>
+                            <w:proofErr w:type="spellEnd"/>
                             <w:r>
-                              <w:fldChar w:fldCharType="begin"/>
+                              <w:t xml:space="preserve"> </w:t>
                             </w:r>
-                            <w:r>
-                              <w:instrText xml:space="preserve"> STYLEREF 1 \s </w:instrText>
-                            </w:r>
-                            <w:r>
-                              <w:fldChar w:fldCharType="separate"/>
-                            </w:r>
-                            <w:r>
-                              <w:rPr>
-                                <w:noProof/>
-                              </w:rPr>
-                              <w:t>2</w:t>
-                            </w:r>
-                            <w:r>
-                              <w:fldChar w:fldCharType="end"/>
-                            </w:r>
+                            <w:fldSimple w:instr=" STYLEREF 1 \s ">
+                              <w:r>
+                                <w:rPr>
+                                  <w:noProof/>
+                                </w:rPr>
+                                <w:t>2</w:t>
+                              </w:r>
+                            </w:fldSimple>
                             <w:r>
                               <w:t>.</w:t>
                             </w:r>
+                            <w:fldSimple w:instr=" SEQ Hình \* ARABIC \s 1 ">
+                              <w:r>
+                                <w:rPr>
+                                  <w:noProof/>
+                                </w:rPr>
+                                <w:t>1</w:t>
+                              </w:r>
+                            </w:fldSimple>
                             <w:r>
-                              <w:fldChar w:fldCharType="begin"/>
+                              <w:t xml:space="preserve">: </w:t>
                             </w:r>
+                            <w:proofErr w:type="spellStart"/>
                             <w:r>
-                              <w:instrText xml:space="preserve"> SEQ Hình \* ARABIC \s 1 </w:instrText>
+                              <w:t>Thành</w:t>
                             </w:r>
+                            <w:proofErr w:type="spellEnd"/>
                             <w:r>
-                              <w:fldChar w:fldCharType="separate"/>
+                              <w:t xml:space="preserve"> </w:t>
                             </w:r>
+                            <w:proofErr w:type="spellStart"/>
                             <w:r>
-                              <w:rPr>
-                                <w:noProof/>
-                              </w:rPr>
-                              <w:t>1</w:t>
+                              <w:t>phần</w:t>
                             </w:r>
+                            <w:proofErr w:type="spellEnd"/>
                             <w:r>
-                              <w:fldChar w:fldCharType="end"/>
+                              <w:t xml:space="preserve"> </w:t>
                             </w:r>
+                            <w:proofErr w:type="spellStart"/>
                             <w:r>
-                              <w:t>: Thành phần của Selenium</w:t>
+                              <w:t>của</w:t>
                             </w:r>
-                            <w:bookmarkEnd w:id="29"/>
+                            <w:proofErr w:type="spellEnd"/>
+                            <w:r>
+                              <w:t xml:space="preserve"> Selenium</w:t>
+                            </w:r>
+                            <w:bookmarkEnd w:id="28"/>
                             <w:r>
                               <w:rPr>
                                 <w:lang w:val="vi-VN"/>
@@ -7687,7 +7963,8 @@
       </w:r>
       <w:r>
         <w:rPr>
-          <w:lang w:val="vi-VN"/>
+          <w:noProof/>
+          <w:lang w:val="vi-VN" w:eastAsia="vi-VN"/>
         </w:rPr>
         <w:drawing>
           <wp:anchor distT="0" distB="0" distL="114300" distR="114300" simplePos="0" relativeHeight="251658240" behindDoc="1" locked="0" layoutInCell="1" allowOverlap="1" wp14:anchorId="27267E6E" wp14:editId="6600A721">
@@ -7967,7 +8244,16 @@
         <w:rPr>
           <w:lang w:val="vi-VN"/>
         </w:rPr>
-        <w:t>IDEriver cho Internet Exlorer.</w:t>
+        <w:t>I</w:t>
+      </w:r>
+      <w:r>
+        <w:t>ED</w:t>
+      </w:r>
+      <w:r>
+        <w:rPr>
+          <w:lang w:val="vi-VN"/>
+        </w:rPr>
+        <w:t>river cho Internet Exlorer.</w:t>
       </w:r>
     </w:p>
     <w:p>
@@ -8135,7 +8421,7 @@
           <w:lang w:val="vi-VN"/>
         </w:rPr>
       </w:pPr>
-      <w:bookmarkStart w:id="31" w:name="_Toc180705270"/>
+      <w:bookmarkStart w:id="29" w:name="_Toc180705270"/>
       <w:r>
         <w:rPr>
           <w:b w:val="0"/>
@@ -8188,7 +8474,7 @@
         </w:rPr>
         <w:t>[5]</w:t>
       </w:r>
-      <w:bookmarkEnd w:id="31"/>
+      <w:bookmarkEnd w:id="29"/>
       <w:r>
         <w:rPr>
           <w:b w:val="0"/>
@@ -8204,7 +8490,8 @@
       </w:pPr>
       <w:r>
         <w:rPr>
-          <w:lang w:val="vi-VN"/>
+          <w:noProof/>
+          <w:lang w:val="vi-VN" w:eastAsia="vi-VN"/>
         </w:rPr>
         <w:drawing>
           <wp:inline distT="0" distB="0" distL="0" distR="0" wp14:anchorId="565A2641" wp14:editId="5B7A8020">
@@ -8248,53 +8535,78 @@
         <w:pStyle w:val="Caption"/>
         <w:jc w:val="center"/>
       </w:pPr>
-      <w:bookmarkStart w:id="32" w:name="_Toc180705279"/>
-      <w:r>
-        <w:t xml:space="preserve">Hình </w:t>
-      </w:r>
-      <w:r>
-        <w:fldChar w:fldCharType="begin"/>
-      </w:r>
-      <w:r>
-        <w:instrText xml:space="preserve"> STYLEREF 1 \s </w:instrText>
-      </w:r>
-      <w:r>
-        <w:fldChar w:fldCharType="separate"/>
-      </w:r>
-      <w:r>
-        <w:rPr>
-          <w:noProof/>
-        </w:rPr>
-        <w:t>2</w:t>
-      </w:r>
-      <w:r>
-        <w:fldChar w:fldCharType="end"/>
-      </w:r>
+      <w:bookmarkStart w:id="30" w:name="_Toc180705279"/>
+      <w:proofErr w:type="spellStart"/>
+      <w:r>
+        <w:t>Hình</w:t>
+      </w:r>
+      <w:proofErr w:type="spellEnd"/>
+      <w:r>
+        <w:t xml:space="preserve"> </w:t>
+      </w:r>
+      <w:fldSimple w:instr=" STYLEREF 1 \s ">
+        <w:r>
+          <w:rPr>
+            <w:noProof/>
+          </w:rPr>
+          <w:t>2</w:t>
+        </w:r>
+      </w:fldSimple>
       <w:r>
         <w:t>.</w:t>
       </w:r>
-      <w:r>
-        <w:fldChar w:fldCharType="begin"/>
-      </w:r>
-      <w:r>
-        <w:instrText xml:space="preserve"> SEQ Hình \* ARABIC \s 1 </w:instrText>
-      </w:r>
-      <w:r>
-        <w:fldChar w:fldCharType="separate"/>
-      </w:r>
-      <w:r>
-        <w:rPr>
-          <w:noProof/>
-        </w:rPr>
-        <w:t>2</w:t>
-      </w:r>
-      <w:r>
-        <w:fldChar w:fldCharType="end"/>
-      </w:r>
-      <w:r>
-        <w:t>: Cách thức hoạt động của Selenium</w:t>
-      </w:r>
-      <w:bookmarkEnd w:id="32"/>
+      <w:fldSimple w:instr=" SEQ Hình \* ARABIC \s 1 ">
+        <w:r>
+          <w:rPr>
+            <w:noProof/>
+          </w:rPr>
+          <w:t>2</w:t>
+        </w:r>
+      </w:fldSimple>
+      <w:r>
+        <w:t xml:space="preserve">: </w:t>
+      </w:r>
+      <w:proofErr w:type="spellStart"/>
+      <w:r>
+        <w:t>Cách</w:t>
+      </w:r>
+      <w:proofErr w:type="spellEnd"/>
+      <w:r>
+        <w:t xml:space="preserve"> </w:t>
+      </w:r>
+      <w:proofErr w:type="spellStart"/>
+      <w:r>
+        <w:t>thức</w:t>
+      </w:r>
+      <w:proofErr w:type="spellEnd"/>
+      <w:r>
+        <w:t xml:space="preserve"> </w:t>
+      </w:r>
+      <w:proofErr w:type="spellStart"/>
+      <w:r>
+        <w:t>hoạt</w:t>
+      </w:r>
+      <w:proofErr w:type="spellEnd"/>
+      <w:r>
+        <w:t xml:space="preserve"> </w:t>
+      </w:r>
+      <w:proofErr w:type="spellStart"/>
+      <w:r>
+        <w:t>động</w:t>
+      </w:r>
+      <w:proofErr w:type="spellEnd"/>
+      <w:r>
+        <w:t xml:space="preserve"> </w:t>
+      </w:r>
+      <w:proofErr w:type="spellStart"/>
+      <w:r>
+        <w:t>của</w:t>
+      </w:r>
+      <w:proofErr w:type="spellEnd"/>
+      <w:r>
+        <w:t xml:space="preserve"> Selenium</w:t>
+      </w:r>
+      <w:bookmarkEnd w:id="30"/>
     </w:p>
     <w:p>
       <w:pPr>
@@ -8526,7 +8838,8 @@
       </w:pPr>
       <w:r>
         <w:rPr>
-          <w:lang w:val="vi-VN"/>
+          <w:noProof/>
+          <w:lang w:val="vi-VN" w:eastAsia="vi-VN"/>
         </w:rPr>
         <w:drawing>
           <wp:inline distT="0" distB="0" distL="0" distR="0" wp14:anchorId="00C3BFD1" wp14:editId="0AECCEE4">
@@ -8573,56 +8886,48 @@
           <w:lang w:val="vi-VN"/>
         </w:rPr>
       </w:pPr>
-      <w:bookmarkStart w:id="33" w:name="_Toc180705280"/>
-      <w:r>
-        <w:t xml:space="preserve">Hình </w:t>
-      </w:r>
-      <w:r>
-        <w:fldChar w:fldCharType="begin"/>
-      </w:r>
-      <w:r>
-        <w:instrText xml:space="preserve"> STYLEREF 1 \s </w:instrText>
-      </w:r>
-      <w:r>
-        <w:fldChar w:fldCharType="separate"/>
-      </w:r>
-      <w:r>
-        <w:rPr>
-          <w:noProof/>
-        </w:rPr>
-        <w:t>2</w:t>
-      </w:r>
-      <w:r>
-        <w:fldChar w:fldCharType="end"/>
-      </w:r>
+      <w:bookmarkStart w:id="31" w:name="_Toc180705280"/>
+      <w:proofErr w:type="spellStart"/>
+      <w:r>
+        <w:t>Hình</w:t>
+      </w:r>
+      <w:proofErr w:type="spellEnd"/>
+      <w:r>
+        <w:t xml:space="preserve"> </w:t>
+      </w:r>
+      <w:fldSimple w:instr=" STYLEREF 1 \s ">
+        <w:r>
+          <w:rPr>
+            <w:noProof/>
+          </w:rPr>
+          <w:t>2</w:t>
+        </w:r>
+      </w:fldSimple>
       <w:r>
         <w:t>.</w:t>
       </w:r>
-      <w:r>
-        <w:fldChar w:fldCharType="begin"/>
-      </w:r>
-      <w:r>
-        <w:instrText xml:space="preserve"> SEQ Hình \* ARABIC \s 1 </w:instrText>
-      </w:r>
-      <w:r>
-        <w:fldChar w:fldCharType="separate"/>
-      </w:r>
-      <w:r>
-        <w:rPr>
-          <w:noProof/>
-        </w:rPr>
-        <w:t>3</w:t>
-      </w:r>
-      <w:r>
-        <w:fldChar w:fldCharType="end"/>
-      </w:r>
+      <w:fldSimple w:instr=" SEQ Hình \* ARABIC \s 1 ">
+        <w:r>
+          <w:rPr>
+            <w:noProof/>
+          </w:rPr>
+          <w:t>3</w:t>
+        </w:r>
+      </w:fldSimple>
       <w:r>
         <w:rPr>
           <w:lang w:val="vi-VN"/>
         </w:rPr>
         <w:t>: Ví dụ về mở một trang web tự động</w:t>
       </w:r>
-      <w:bookmarkEnd w:id="33"/>
+      <w:bookmarkEnd w:id="31"/>
+    </w:p>
+    <w:p>
+      <w:pPr>
+        <w:rPr>
+          <w:lang w:val="vi-VN"/>
+        </w:rPr>
+      </w:pPr>
     </w:p>
     <w:p>
       <w:pPr>
@@ -8638,7 +8943,7 @@
           <w:lang w:val="vi-VN"/>
         </w:rPr>
       </w:pPr>
-      <w:bookmarkStart w:id="34" w:name="_Toc180705271"/>
+      <w:bookmarkStart w:id="32" w:name="_Toc180705271"/>
       <w:r>
         <w:rPr>
           <w:b w:val="0"/>
@@ -8647,7 +8952,9 @@
         </w:rPr>
         <w:t>Ứng dụng của Selenium</w:t>
       </w:r>
-      <w:bookmarkEnd w:id="34"/>
+      <w:bookmarkStart w:id="33" w:name="_GoBack"/>
+      <w:bookmarkEnd w:id="32"/>
+      <w:bookmarkEnd w:id="33"/>
     </w:p>
     <w:p>
       <w:pPr>
@@ -8754,14 +9061,8 @@
         <w:rPr>
           <w:lang w:val="vi-VN"/>
         </w:rPr>
-        <w:t xml:space="preserve">Thu thập dữ liệu web: Dù đây không phải là công cụ chuyên dụng để thu thập dữ liệu nhưng Selenium vẫn rất hiệu quả trong quá trình </w:t>
-      </w:r>
-      <w:r>
-        <w:rPr>
-          <w:lang w:val="vi-VN"/>
-        </w:rPr>
         <w:lastRenderedPageBreak/>
-        <w:t xml:space="preserve">thu thập dữ liệu từ các trang web động những nơi có chứa nội dụng sử dụng JavaScript. </w:t>
+        <w:t xml:space="preserve">Thu thập dữ liệu web: Dù đây không phải là công cụ chuyên dụng để thu thập dữ liệu nhưng Selenium vẫn rất hiệu quả trong quá trình thu thập dữ liệu từ các trang web động những nơi có chứa nội dụng sử dụng JavaScript. </w:t>
       </w:r>
     </w:p>
     <w:p>
@@ -9028,14 +9329,14 @@
           <w:numId w:val="3"/>
         </w:numPr>
       </w:pPr>
-      <w:bookmarkStart w:id="35" w:name="_Toc180705272"/>
+      <w:bookmarkStart w:id="34" w:name="_Toc180705272"/>
       <w:r>
         <w:rPr>
           <w:lang w:val="vi-VN"/>
         </w:rPr>
         <w:t>KẾT QUẢ THỰC NGHIỆM</w:t>
       </w:r>
-      <w:bookmarkEnd w:id="35"/>
+      <w:bookmarkEnd w:id="34"/>
     </w:p>
     <w:p>
       <w:pPr>
@@ -9055,14 +9356,14 @@
           <w:numId w:val="3"/>
         </w:numPr>
       </w:pPr>
-      <w:bookmarkStart w:id="36" w:name="_Toc180705273"/>
+      <w:bookmarkStart w:id="35" w:name="_Toc180705273"/>
       <w:r>
         <w:rPr>
           <w:lang w:val="vi-VN"/>
         </w:rPr>
         <w:t>KẾT LUẬN VÀ KIẾN NGHỊ</w:t>
       </w:r>
-      <w:bookmarkEnd w:id="36"/>
+      <w:bookmarkEnd w:id="35"/>
     </w:p>
     <w:p>
       <w:pPr>
@@ -9077,14 +9378,14 @@
           <w:numId w:val="8"/>
         </w:numPr>
       </w:pPr>
-      <w:bookmarkStart w:id="37" w:name="_Toc180705274"/>
+      <w:bookmarkStart w:id="36" w:name="_Toc180705274"/>
       <w:r>
         <w:rPr>
           <w:lang w:val="vi-VN"/>
         </w:rPr>
         <w:t>Kết luận</w:t>
       </w:r>
-      <w:bookmarkEnd w:id="37"/>
+      <w:bookmarkEnd w:id="36"/>
     </w:p>
     <w:p>
       <w:pPr>
@@ -9094,8 +9395,8 @@
           <w:numId w:val="9"/>
         </w:numPr>
       </w:pPr>
-      <w:bookmarkStart w:id="38" w:name="_Toc180705275"/>
-      <w:bookmarkEnd w:id="38"/>
+      <w:bookmarkStart w:id="37" w:name="_Toc180705275"/>
+      <w:bookmarkEnd w:id="37"/>
     </w:p>
     <w:p>
       <w:pPr>
@@ -9105,100 +9406,100 @@
           <w:numId w:val="8"/>
         </w:numPr>
       </w:pPr>
-      <w:bookmarkStart w:id="39" w:name="_Toc180705276"/>
+      <w:bookmarkStart w:id="38" w:name="_Toc180705276"/>
       <w:r>
         <w:rPr>
           <w:lang w:val="vi-VN"/>
         </w:rPr>
         <w:t>Kiến nghị</w:t>
       </w:r>
+      <w:bookmarkEnd w:id="38"/>
+    </w:p>
+    <w:p>
+      <w:pPr>
+        <w:pStyle w:val="Heading1"/>
+      </w:pPr>
+    </w:p>
+    <w:p>
+      <w:pPr>
+        <w:pStyle w:val="Heading1"/>
+      </w:pPr>
+    </w:p>
+    <w:p>
+      <w:pPr>
+        <w:pStyle w:val="Heading1"/>
+      </w:pPr>
+    </w:p>
+    <w:p>
+      <w:pPr>
+        <w:pStyle w:val="Heading1"/>
+      </w:pPr>
+    </w:p>
+    <w:p>
+      <w:pPr>
+        <w:pStyle w:val="Heading1"/>
+      </w:pPr>
+    </w:p>
+    <w:p>
+      <w:pPr>
+        <w:pStyle w:val="Heading1"/>
+      </w:pPr>
+    </w:p>
+    <w:p>
+      <w:pPr>
+        <w:pStyle w:val="Heading1"/>
+      </w:pPr>
+    </w:p>
+    <w:p>
+      <w:pPr>
+        <w:pStyle w:val="Heading1"/>
+      </w:pPr>
+    </w:p>
+    <w:p>
+      <w:pPr>
+        <w:pStyle w:val="Heading1"/>
+      </w:pPr>
+    </w:p>
+    <w:p>
+      <w:pPr>
+        <w:pStyle w:val="Heading1"/>
+      </w:pPr>
+    </w:p>
+    <w:p>
+      <w:pPr>
+        <w:pStyle w:val="Heading1"/>
+      </w:pPr>
+    </w:p>
+    <w:p>
+      <w:pPr>
+        <w:pStyle w:val="Heading1"/>
+      </w:pPr>
+    </w:p>
+    <w:p>
+      <w:pPr>
+        <w:pStyle w:val="Heading1"/>
+      </w:pPr>
+    </w:p>
+    <w:p>
+      <w:pPr>
+        <w:pStyle w:val="Heading1"/>
+      </w:pPr>
+    </w:p>
+    <w:p>
+      <w:pPr>
+        <w:pStyle w:val="Heading1"/>
+      </w:pPr>
+      <w:bookmarkStart w:id="39" w:name="_Toc180705277"/>
+      <w:r>
+        <w:t>TÀI LI</w:t>
+      </w:r>
+      <w:r>
+        <w:t>ỆU</w:t>
+      </w:r>
+      <w:r>
+        <w:t xml:space="preserve"> THAM KHẢO</w:t>
+      </w:r>
       <w:bookmarkEnd w:id="39"/>
-    </w:p>
-    <w:p>
-      <w:pPr>
-        <w:pStyle w:val="Heading1"/>
-      </w:pPr>
-    </w:p>
-    <w:p>
-      <w:pPr>
-        <w:pStyle w:val="Heading1"/>
-      </w:pPr>
-    </w:p>
-    <w:p>
-      <w:pPr>
-        <w:pStyle w:val="Heading1"/>
-      </w:pPr>
-    </w:p>
-    <w:p>
-      <w:pPr>
-        <w:pStyle w:val="Heading1"/>
-      </w:pPr>
-    </w:p>
-    <w:p>
-      <w:pPr>
-        <w:pStyle w:val="Heading1"/>
-      </w:pPr>
-    </w:p>
-    <w:p>
-      <w:pPr>
-        <w:pStyle w:val="Heading1"/>
-      </w:pPr>
-    </w:p>
-    <w:p>
-      <w:pPr>
-        <w:pStyle w:val="Heading1"/>
-      </w:pPr>
-    </w:p>
-    <w:p>
-      <w:pPr>
-        <w:pStyle w:val="Heading1"/>
-      </w:pPr>
-    </w:p>
-    <w:p>
-      <w:pPr>
-        <w:pStyle w:val="Heading1"/>
-      </w:pPr>
-    </w:p>
-    <w:p>
-      <w:pPr>
-        <w:pStyle w:val="Heading1"/>
-      </w:pPr>
-    </w:p>
-    <w:p>
-      <w:pPr>
-        <w:pStyle w:val="Heading1"/>
-      </w:pPr>
-    </w:p>
-    <w:p>
-      <w:pPr>
-        <w:pStyle w:val="Heading1"/>
-      </w:pPr>
-    </w:p>
-    <w:p>
-      <w:pPr>
-        <w:pStyle w:val="Heading1"/>
-      </w:pPr>
-    </w:p>
-    <w:p>
-      <w:pPr>
-        <w:pStyle w:val="Heading1"/>
-      </w:pPr>
-    </w:p>
-    <w:p>
-      <w:pPr>
-        <w:pStyle w:val="Heading1"/>
-      </w:pPr>
-      <w:bookmarkStart w:id="40" w:name="_Toc180705277"/>
-      <w:r>
-        <w:t>TÀI LI</w:t>
-      </w:r>
-      <w:r>
-        <w:t>ỆU</w:t>
-      </w:r>
-      <w:r>
-        <w:t xml:space="preserve"> THAM KHẢO</w:t>
-      </w:r>
-      <w:bookmarkEnd w:id="40"/>
     </w:p>
     <w:p>
       <w:pPr>
@@ -9463,7 +9764,7 @@
           <w:rPr>
             <w:noProof/>
           </w:rPr>
-          <w:t>1</w:t>
+          <w:t>14</w:t>
         </w:r>
         <w:r>
           <w:rPr>
@@ -13472,6 +13773,7 @@
   <w:style w:type="character" w:default="1" w:styleId="DefaultParagraphFont">
     <w:name w:val="Default Paragraph Font"/>
     <w:uiPriority w:val="1"/>
+    <w:semiHidden/>
     <w:unhideWhenUsed/>
   </w:style>
   <w:style w:type="table" w:default="1" w:styleId="TableNormal">
@@ -14260,7 +14562,7 @@
 </file>
 
 <file path=customXml/itemProps1.xml><?xml version="1.0" encoding="utf-8"?>
-<ds:datastoreItem xmlns:ds="http://schemas.openxmlformats.org/officeDocument/2006/customXml" ds:itemID="{C528EE23-7B1D-4D3E-9BA9-2D0853AA7D55}">
+<ds:datastoreItem xmlns:ds="http://schemas.openxmlformats.org/officeDocument/2006/customXml" ds:itemID="{8755A2C2-A1A5-42DF-B78E-4CA51E1A110B}">
   <ds:schemaRefs>
     <ds:schemaRef ds:uri="http://schemas.openxmlformats.org/officeDocument/2006/bibliography"/>
   </ds:schemaRefs>

--- a/report/demobaocao.docx
+++ b/report/demobaocao.docx
@@ -1461,7 +1461,7 @@
           <w:lang w:val="vi-VN"/>
         </w:rPr>
       </w:pPr>
-      <w:bookmarkStart w:id="0" w:name="_Toc180940880"/>
+      <w:bookmarkStart w:id="0" w:name="_Toc180950904"/>
       <w:r>
         <w:rPr>
           <w:lang w:val="vi-VN"/>
@@ -1933,7 +1933,7 @@
         </w:rPr>
         <w:br w:type="page"/>
       </w:r>
-      <w:bookmarkStart w:id="1" w:name="_Toc180940881"/>
+      <w:bookmarkStart w:id="1" w:name="_Toc180950905"/>
       <w:r>
         <w:rPr>
           <w:lang w:val="vi-VN"/>
@@ -2274,15 +2274,13 @@
       <w:pPr>
         <w:pStyle w:val="Heading1"/>
       </w:pPr>
-      <w:bookmarkStart w:id="3" w:name="_Toc180940882"/>
+      <w:bookmarkStart w:id="3" w:name="_Toc180950906"/>
       <w:r>
         <w:lastRenderedPageBreak/>
         <w:t>MỤC LỤC</w:t>
       </w:r>
       <w:bookmarkEnd w:id="3"/>
     </w:p>
-    <w:bookmarkStart w:id="4" w:name="_GoBack"/>
-    <w:bookmarkEnd w:id="4"/>
     <w:p>
       <w:pPr>
         <w:pStyle w:val="TOC1"/>
@@ -2304,7 +2302,7 @@
       <w:r>
         <w:fldChar w:fldCharType="separate"/>
       </w:r>
-      <w:hyperlink w:anchor="_Toc180940880" w:history="1">
+      <w:hyperlink w:anchor="_Toc180950904" w:history="1">
         <w:r>
           <w:rPr>
             <w:rStyle w:val="Hyperlink"/>
@@ -2332,7 +2330,7 @@
             <w:noProof/>
             <w:webHidden/>
           </w:rPr>
-          <w:instrText xml:space="preserve"> PAGEREF _Toc180940880 \h </w:instrText>
+          <w:instrText xml:space="preserve"> PAGEREF _Toc180950904 \h </w:instrText>
         </w:r>
         <w:r>
           <w:rPr>
@@ -2375,7 +2373,7 @@
           <w:lang w:val="vi-VN" w:eastAsia="vi-VN"/>
         </w:rPr>
       </w:pPr>
-      <w:hyperlink w:anchor="_Toc180940881" w:history="1">
+      <w:hyperlink w:anchor="_Toc180950905" w:history="1">
         <w:r>
           <w:rPr>
             <w:rStyle w:val="Hyperlink"/>
@@ -2403,7 +2401,7 @@
             <w:noProof/>
             <w:webHidden/>
           </w:rPr>
-          <w:instrText xml:space="preserve"> PAGEREF _Toc180940881 \h </w:instrText>
+          <w:instrText xml:space="preserve"> PAGEREF _Toc180950905 \h </w:instrText>
         </w:r>
         <w:r>
           <w:rPr>
@@ -2446,7 +2444,7 @@
           <w:lang w:val="vi-VN" w:eastAsia="vi-VN"/>
         </w:rPr>
       </w:pPr>
-      <w:hyperlink w:anchor="_Toc180940882" w:history="1">
+      <w:hyperlink w:anchor="_Toc180950906" w:history="1">
         <w:r>
           <w:rPr>
             <w:rStyle w:val="Hyperlink"/>
@@ -2473,7 +2471,7 @@
             <w:noProof/>
             <w:webHidden/>
           </w:rPr>
-          <w:instrText xml:space="preserve"> PAGEREF _Toc180940882 \h </w:instrText>
+          <w:instrText xml:space="preserve"> PAGEREF _Toc180950906 \h </w:instrText>
         </w:r>
         <w:r>
           <w:rPr>
@@ -2516,7 +2514,7 @@
           <w:lang w:val="vi-VN" w:eastAsia="vi-VN"/>
         </w:rPr>
       </w:pPr>
-      <w:hyperlink w:anchor="_Toc180940883" w:history="1">
+      <w:hyperlink w:anchor="_Toc180950907" w:history="1">
         <w:r>
           <w:rPr>
             <w:rStyle w:val="Hyperlink"/>
@@ -2543,7 +2541,7 @@
             <w:noProof/>
             <w:webHidden/>
           </w:rPr>
-          <w:instrText xml:space="preserve"> PAGEREF _Toc180940883 \h </w:instrText>
+          <w:instrText xml:space="preserve"> PAGEREF _Toc180950907 \h </w:instrText>
         </w:r>
         <w:r>
           <w:rPr>
@@ -2586,7 +2584,7 @@
           <w:lang w:val="vi-VN" w:eastAsia="vi-VN"/>
         </w:rPr>
       </w:pPr>
-      <w:hyperlink w:anchor="_Toc180940884" w:history="1">
+      <w:hyperlink w:anchor="_Toc180950908" w:history="1">
         <w:r>
           <w:rPr>
             <w:rStyle w:val="Hyperlink"/>
@@ -2614,7 +2612,7 @@
             <w:noProof/>
             <w:webHidden/>
           </w:rPr>
-          <w:instrText xml:space="preserve"> PAGEREF _Toc180940884 \h </w:instrText>
+          <w:instrText xml:space="preserve"> PAGEREF _Toc180950908 \h </w:instrText>
         </w:r>
         <w:r>
           <w:rPr>
@@ -2660,7 +2658,7 @@
           <w:lang w:val="vi-VN" w:eastAsia="vi-VN"/>
         </w:rPr>
       </w:pPr>
-      <w:hyperlink w:anchor="_Toc180940885" w:history="1">
+      <w:hyperlink w:anchor="_Toc180950909" w:history="1">
         <w:r>
           <w:rPr>
             <w:rStyle w:val="Hyperlink"/>
@@ -2706,7 +2704,7 @@
             <w:noProof/>
             <w:webHidden/>
           </w:rPr>
-          <w:instrText xml:space="preserve"> PAGEREF _Toc180940885 \h </w:instrText>
+          <w:instrText xml:space="preserve"> PAGEREF _Toc180950909 \h </w:instrText>
         </w:r>
         <w:r>
           <w:rPr>
@@ -2753,7 +2751,7 @@
           <w:lang w:val="vi-VN" w:eastAsia="vi-VN"/>
         </w:rPr>
       </w:pPr>
-      <w:hyperlink w:anchor="_Toc180940886" w:history="1">
+      <w:hyperlink w:anchor="_Toc180950910" w:history="1">
         <w:r>
           <w:rPr>
             <w:rStyle w:val="Hyperlink"/>
@@ -2799,7 +2797,7 @@
             <w:noProof/>
             <w:webHidden/>
           </w:rPr>
-          <w:instrText xml:space="preserve"> PAGEREF _Toc180940886 \h </w:instrText>
+          <w:instrText xml:space="preserve"> PAGEREF _Toc180950910 \h </w:instrText>
         </w:r>
         <w:r>
           <w:rPr>
@@ -2846,7 +2844,7 @@
           <w:lang w:val="vi-VN" w:eastAsia="vi-VN"/>
         </w:rPr>
       </w:pPr>
-      <w:hyperlink w:anchor="_Toc180940887" w:history="1">
+      <w:hyperlink w:anchor="_Toc180950911" w:history="1">
         <w:r>
           <w:rPr>
             <w:rStyle w:val="Hyperlink"/>
@@ -2892,7 +2890,7 @@
             <w:noProof/>
             <w:webHidden/>
           </w:rPr>
-          <w:instrText xml:space="preserve"> PAGEREF _Toc180940887 \h </w:instrText>
+          <w:instrText xml:space="preserve"> PAGEREF _Toc180950911 \h </w:instrText>
         </w:r>
         <w:r>
           <w:rPr>
@@ -2938,7 +2936,7 @@
           <w:lang w:val="vi-VN" w:eastAsia="vi-VN"/>
         </w:rPr>
       </w:pPr>
-      <w:hyperlink w:anchor="_Toc180940888" w:history="1">
+      <w:hyperlink w:anchor="_Toc180950912" w:history="1">
         <w:r>
           <w:rPr>
             <w:rStyle w:val="Hyperlink"/>
@@ -2986,7 +2984,7 @@
             <w:noProof/>
             <w:webHidden/>
           </w:rPr>
-          <w:instrText xml:space="preserve"> PAGEREF _Toc180940888 \h </w:instrText>
+          <w:instrText xml:space="preserve"> PAGEREF _Toc180950912 \h </w:instrText>
         </w:r>
         <w:r>
           <w:rPr>
@@ -3032,7 +3030,7 @@
           <w:lang w:val="vi-VN" w:eastAsia="vi-VN"/>
         </w:rPr>
       </w:pPr>
-      <w:hyperlink w:anchor="_Toc180940889" w:history="1">
+      <w:hyperlink w:anchor="_Toc180950913" w:history="1">
         <w:r>
           <w:rPr>
             <w:rStyle w:val="Hyperlink"/>
@@ -3080,7 +3078,7 @@
             <w:noProof/>
             <w:webHidden/>
           </w:rPr>
-          <w:instrText xml:space="preserve"> PAGEREF _Toc180940889 \h </w:instrText>
+          <w:instrText xml:space="preserve"> PAGEREF _Toc180950913 \h </w:instrText>
         </w:r>
         <w:r>
           <w:rPr>
@@ -3127,7 +3125,7 @@
           <w:lang w:val="vi-VN" w:eastAsia="vi-VN"/>
         </w:rPr>
       </w:pPr>
-      <w:hyperlink w:anchor="_Toc180940890" w:history="1">
+      <w:hyperlink w:anchor="_Toc180950914" w:history="1">
         <w:r>
           <w:rPr>
             <w:rStyle w:val="Hyperlink"/>
@@ -3173,7 +3171,7 @@
             <w:noProof/>
             <w:webHidden/>
           </w:rPr>
-          <w:instrText xml:space="preserve"> PAGEREF _Toc180940890 \h </w:instrText>
+          <w:instrText xml:space="preserve"> PAGEREF _Toc180950914 \h </w:instrText>
         </w:r>
         <w:r>
           <w:rPr>
@@ -3219,7 +3217,7 @@
           <w:lang w:val="vi-VN" w:eastAsia="vi-VN"/>
         </w:rPr>
       </w:pPr>
-      <w:hyperlink w:anchor="_Toc180940891" w:history="1">
+      <w:hyperlink w:anchor="_Toc180950915" w:history="1">
         <w:r>
           <w:rPr>
             <w:rStyle w:val="Hyperlink"/>
@@ -3267,7 +3265,7 @@
             <w:noProof/>
             <w:webHidden/>
           </w:rPr>
-          <w:instrText xml:space="preserve"> PAGEREF _Toc180940891 \h </w:instrText>
+          <w:instrText xml:space="preserve"> PAGEREF _Toc180950915 \h </w:instrText>
         </w:r>
         <w:r>
           <w:rPr>
@@ -3313,7 +3311,7 @@
           <w:lang w:val="vi-VN" w:eastAsia="vi-VN"/>
         </w:rPr>
       </w:pPr>
-      <w:hyperlink w:anchor="_Toc180940892" w:history="1">
+      <w:hyperlink w:anchor="_Toc180950916" w:history="1">
         <w:r>
           <w:rPr>
             <w:rStyle w:val="Hyperlink"/>
@@ -3361,7 +3359,7 @@
             <w:noProof/>
             <w:webHidden/>
           </w:rPr>
-          <w:instrText xml:space="preserve"> PAGEREF _Toc180940892 \h </w:instrText>
+          <w:instrText xml:space="preserve"> PAGEREF _Toc180950916 \h </w:instrText>
         </w:r>
         <w:r>
           <w:rPr>
@@ -3408,7 +3406,7 @@
           <w:lang w:val="vi-VN" w:eastAsia="vi-VN"/>
         </w:rPr>
       </w:pPr>
-      <w:hyperlink w:anchor="_Toc180940893" w:history="1">
+      <w:hyperlink w:anchor="_Toc180950917" w:history="1">
         <w:r>
           <w:rPr>
             <w:rStyle w:val="Hyperlink"/>
@@ -3454,7 +3452,7 @@
             <w:noProof/>
             <w:webHidden/>
           </w:rPr>
-          <w:instrText xml:space="preserve"> PAGEREF _Toc180940893 \h </w:instrText>
+          <w:instrText xml:space="preserve"> PAGEREF _Toc180950917 \h </w:instrText>
         </w:r>
         <w:r>
           <w:rPr>
@@ -3500,7 +3498,7 @@
           <w:lang w:val="vi-VN" w:eastAsia="vi-VN"/>
         </w:rPr>
       </w:pPr>
-      <w:hyperlink w:anchor="_Toc180940894" w:history="1">
+      <w:hyperlink w:anchor="_Toc180950918" w:history="1">
         <w:r>
           <w:rPr>
             <w:rStyle w:val="Hyperlink"/>
@@ -3548,7 +3546,7 @@
             <w:noProof/>
             <w:webHidden/>
           </w:rPr>
-          <w:instrText xml:space="preserve"> PAGEREF _Toc180940894 \h </w:instrText>
+          <w:instrText xml:space="preserve"> PAGEREF _Toc180950918 \h </w:instrText>
         </w:r>
         <w:r>
           <w:rPr>
@@ -3594,7 +3592,7 @@
           <w:lang w:val="vi-VN" w:eastAsia="vi-VN"/>
         </w:rPr>
       </w:pPr>
-      <w:hyperlink w:anchor="_Toc180940895" w:history="1">
+      <w:hyperlink w:anchor="_Toc180950919" w:history="1">
         <w:r>
           <w:rPr>
             <w:rStyle w:val="Hyperlink"/>
@@ -3642,7 +3640,7 @@
             <w:noProof/>
             <w:webHidden/>
           </w:rPr>
-          <w:instrText xml:space="preserve"> PAGEREF _Toc180940895 \h </w:instrText>
+          <w:instrText xml:space="preserve"> PAGEREF _Toc180950919 \h </w:instrText>
         </w:r>
         <w:r>
           <w:rPr>
@@ -3689,7 +3687,7 @@
           <w:lang w:val="vi-VN" w:eastAsia="vi-VN"/>
         </w:rPr>
       </w:pPr>
-      <w:hyperlink w:anchor="_Toc180940896" w:history="1">
+      <w:hyperlink w:anchor="_Toc180950920" w:history="1">
         <w:r>
           <w:rPr>
             <w:rStyle w:val="Hyperlink"/>
@@ -3735,7 +3733,7 @@
             <w:noProof/>
             <w:webHidden/>
           </w:rPr>
-          <w:instrText xml:space="preserve"> PAGEREF _Toc180940896 \h </w:instrText>
+          <w:instrText xml:space="preserve"> PAGEREF _Toc180950920 \h </w:instrText>
         </w:r>
         <w:r>
           <w:rPr>
@@ -3781,7 +3779,7 @@
           <w:lang w:val="vi-VN" w:eastAsia="vi-VN"/>
         </w:rPr>
       </w:pPr>
-      <w:hyperlink w:anchor="_Toc180940897" w:history="1">
+      <w:hyperlink w:anchor="_Toc180950921" w:history="1">
         <w:r>
           <w:rPr>
             <w:rStyle w:val="Hyperlink"/>
@@ -3829,7 +3827,7 @@
             <w:noProof/>
             <w:webHidden/>
           </w:rPr>
-          <w:instrText xml:space="preserve"> PAGEREF _Toc180940897 \h </w:instrText>
+          <w:instrText xml:space="preserve"> PAGEREF _Toc180950921 \h </w:instrText>
         </w:r>
         <w:r>
           <w:rPr>
@@ -3875,7 +3873,7 @@
           <w:lang w:val="vi-VN" w:eastAsia="vi-VN"/>
         </w:rPr>
       </w:pPr>
-      <w:hyperlink w:anchor="_Toc180940898" w:history="1">
+      <w:hyperlink w:anchor="_Toc180950922" w:history="1">
         <w:r>
           <w:rPr>
             <w:rStyle w:val="Hyperlink"/>
@@ -3923,7 +3921,7 @@
             <w:noProof/>
             <w:webHidden/>
           </w:rPr>
-          <w:instrText xml:space="preserve"> PAGEREF _Toc180940898 \h </w:instrText>
+          <w:instrText xml:space="preserve"> PAGEREF _Toc180950922 \h </w:instrText>
         </w:r>
         <w:r>
           <w:rPr>
@@ -3969,7 +3967,7 @@
           <w:lang w:val="vi-VN" w:eastAsia="vi-VN"/>
         </w:rPr>
       </w:pPr>
-      <w:hyperlink w:anchor="_Toc180940899" w:history="1">
+      <w:hyperlink w:anchor="_Toc180950923" w:history="1">
         <w:r>
           <w:rPr>
             <w:rStyle w:val="Hyperlink"/>
@@ -4017,7 +4015,7 @@
             <w:noProof/>
             <w:webHidden/>
           </w:rPr>
-          <w:instrText xml:space="preserve"> PAGEREF _Toc180940899 \h </w:instrText>
+          <w:instrText xml:space="preserve"> PAGEREF _Toc180950923 \h </w:instrText>
         </w:r>
         <w:r>
           <w:rPr>
@@ -4063,7 +4061,7 @@
           <w:lang w:val="vi-VN" w:eastAsia="vi-VN"/>
         </w:rPr>
       </w:pPr>
-      <w:hyperlink w:anchor="_Toc180940900" w:history="1">
+      <w:hyperlink w:anchor="_Toc180950924" w:history="1">
         <w:r>
           <w:rPr>
             <w:rStyle w:val="Hyperlink"/>
@@ -4111,7 +4109,7 @@
             <w:noProof/>
             <w:webHidden/>
           </w:rPr>
-          <w:instrText xml:space="preserve"> PAGEREF _Toc180940900 \h </w:instrText>
+          <w:instrText xml:space="preserve"> PAGEREF _Toc180950924 \h </w:instrText>
         </w:r>
         <w:r>
           <w:rPr>
@@ -4157,7 +4155,7 @@
           <w:lang w:val="vi-VN" w:eastAsia="vi-VN"/>
         </w:rPr>
       </w:pPr>
-      <w:hyperlink w:anchor="_Toc180940901" w:history="1">
+      <w:hyperlink w:anchor="_Toc180950925" w:history="1">
         <w:r>
           <w:rPr>
             <w:rStyle w:val="Hyperlink"/>
@@ -4205,7 +4203,7 @@
             <w:noProof/>
             <w:webHidden/>
           </w:rPr>
-          <w:instrText xml:space="preserve"> PAGEREF _Toc180940901 \h </w:instrText>
+          <w:instrText xml:space="preserve"> PAGEREF _Toc180950925 \h </w:instrText>
         </w:r>
         <w:r>
           <w:rPr>
@@ -4251,7 +4249,7 @@
           <w:lang w:val="vi-VN" w:eastAsia="vi-VN"/>
         </w:rPr>
       </w:pPr>
-      <w:hyperlink w:anchor="_Toc180940902" w:history="1">
+      <w:hyperlink w:anchor="_Toc180950926" w:history="1">
         <w:r>
           <w:rPr>
             <w:rStyle w:val="Hyperlink"/>
@@ -4298,7 +4296,7 @@
             <w:noProof/>
             <w:webHidden/>
           </w:rPr>
-          <w:instrText xml:space="preserve"> PAGEREF _Toc180940902 \h </w:instrText>
+          <w:instrText xml:space="preserve"> PAGEREF _Toc180950926 \h </w:instrText>
         </w:r>
         <w:r>
           <w:rPr>
@@ -4345,7 +4343,7 @@
           <w:lang w:val="vi-VN" w:eastAsia="vi-VN"/>
         </w:rPr>
       </w:pPr>
-      <w:hyperlink w:anchor="_Toc180940903" w:history="1">
+      <w:hyperlink w:anchor="_Toc180950927" w:history="1">
         <w:r>
           <w:rPr>
             <w:rStyle w:val="Hyperlink"/>
@@ -4392,7 +4390,7 @@
             <w:noProof/>
             <w:webHidden/>
           </w:rPr>
-          <w:instrText xml:space="preserve"> PAGEREF _Toc180940903 \h </w:instrText>
+          <w:instrText xml:space="preserve"> PAGEREF _Toc180950927 \h </w:instrText>
         </w:r>
         <w:r>
           <w:rPr>
@@ -4438,7 +4436,7 @@
           <w:lang w:val="vi-VN" w:eastAsia="vi-VN"/>
         </w:rPr>
       </w:pPr>
-      <w:hyperlink w:anchor="_Toc180940904" w:history="1">
+      <w:hyperlink w:anchor="_Toc180950928" w:history="1">
         <w:r>
           <w:rPr>
             <w:rStyle w:val="Hyperlink"/>
@@ -4486,7 +4484,7 @@
             <w:noProof/>
             <w:webHidden/>
           </w:rPr>
-          <w:instrText xml:space="preserve"> PAGEREF _Toc180940904 \h </w:instrText>
+          <w:instrText xml:space="preserve"> PAGEREF _Toc180950928 \h </w:instrText>
         </w:r>
         <w:r>
           <w:rPr>
@@ -4532,7 +4530,7 @@
           <w:lang w:val="vi-VN" w:eastAsia="vi-VN"/>
         </w:rPr>
       </w:pPr>
-      <w:hyperlink w:anchor="_Toc180940905" w:history="1">
+      <w:hyperlink w:anchor="_Toc180950929" w:history="1">
         <w:r>
           <w:rPr>
             <w:rStyle w:val="Hyperlink"/>
@@ -4580,7 +4578,7 @@
             <w:noProof/>
             <w:webHidden/>
           </w:rPr>
-          <w:instrText xml:space="preserve"> PAGEREF _Toc180940905 \h </w:instrText>
+          <w:instrText xml:space="preserve"> PAGEREF _Toc180950929 \h </w:instrText>
         </w:r>
         <w:r>
           <w:rPr>
@@ -4626,7 +4624,7 @@
           <w:lang w:val="vi-VN" w:eastAsia="vi-VN"/>
         </w:rPr>
       </w:pPr>
-      <w:hyperlink w:anchor="_Toc180940906" w:history="1">
+      <w:hyperlink w:anchor="_Toc180950930" w:history="1">
         <w:r>
           <w:rPr>
             <w:rStyle w:val="Hyperlink"/>
@@ -4674,7 +4672,7 @@
             <w:noProof/>
             <w:webHidden/>
           </w:rPr>
-          <w:instrText xml:space="preserve"> PAGEREF _Toc180940906 \h </w:instrText>
+          <w:instrText xml:space="preserve"> PAGEREF _Toc180950930 \h </w:instrText>
         </w:r>
         <w:r>
           <w:rPr>
@@ -4720,7 +4718,7 @@
           <w:lang w:val="vi-VN" w:eastAsia="vi-VN"/>
         </w:rPr>
       </w:pPr>
-      <w:hyperlink w:anchor="_Toc180940907" w:history="1">
+      <w:hyperlink w:anchor="_Toc180950931" w:history="1">
         <w:r>
           <w:rPr>
             <w:rStyle w:val="Hyperlink"/>
@@ -4775,7 +4773,7 @@
             <w:noProof/>
             <w:webHidden/>
           </w:rPr>
-          <w:instrText xml:space="preserve"> PAGEREF _Toc180940907 \h </w:instrText>
+          <w:instrText xml:space="preserve"> PAGEREF _Toc180950931 \h </w:instrText>
         </w:r>
         <w:r>
           <w:rPr>
@@ -4821,7 +4819,7 @@
           <w:lang w:val="vi-VN" w:eastAsia="vi-VN"/>
         </w:rPr>
       </w:pPr>
-      <w:hyperlink w:anchor="_Toc180940908" w:history="1">
+      <w:hyperlink w:anchor="_Toc180950932" w:history="1">
         <w:r>
           <w:rPr>
             <w:rStyle w:val="Hyperlink"/>
@@ -4869,7 +4867,7 @@
             <w:noProof/>
             <w:webHidden/>
           </w:rPr>
-          <w:instrText xml:space="preserve"> PAGEREF _Toc180940908 \h </w:instrText>
+          <w:instrText xml:space="preserve"> PAGEREF _Toc180950932 \h </w:instrText>
         </w:r>
         <w:r>
           <w:rPr>
@@ -4916,7 +4914,7 @@
           <w:lang w:val="vi-VN" w:eastAsia="vi-VN"/>
         </w:rPr>
       </w:pPr>
-      <w:hyperlink w:anchor="_Toc180940909" w:history="1">
+      <w:hyperlink w:anchor="_Toc180950933" w:history="1">
         <w:r>
           <w:rPr>
             <w:rStyle w:val="Hyperlink"/>
@@ -4961,7 +4959,7 @@
             <w:noProof/>
             <w:webHidden/>
           </w:rPr>
-          <w:instrText xml:space="preserve"> PAGEREF _Toc180940909 \h </w:instrText>
+          <w:instrText xml:space="preserve"> PAGEREF _Toc180950933 \h </w:instrText>
         </w:r>
         <w:r>
           <w:rPr>
@@ -5007,7 +5005,7 @@
           <w:lang w:val="vi-VN" w:eastAsia="vi-VN"/>
         </w:rPr>
       </w:pPr>
-      <w:hyperlink w:anchor="_Toc180940910" w:history="1">
+      <w:hyperlink w:anchor="_Toc180950934" w:history="1">
         <w:r>
           <w:rPr>
             <w:rStyle w:val="Hyperlink"/>
@@ -5055,7 +5053,7 @@
             <w:noProof/>
             <w:webHidden/>
           </w:rPr>
-          <w:instrText xml:space="preserve"> PAGEREF _Toc180940910 \h </w:instrText>
+          <w:instrText xml:space="preserve"> PAGEREF _Toc180950934 \h </w:instrText>
         </w:r>
         <w:r>
           <w:rPr>
@@ -5101,7 +5099,7 @@
           <w:lang w:val="vi-VN" w:eastAsia="vi-VN"/>
         </w:rPr>
       </w:pPr>
-      <w:hyperlink w:anchor="_Toc180940911" w:history="1">
+      <w:hyperlink w:anchor="_Toc180950935" w:history="1">
         <w:r>
           <w:rPr>
             <w:rStyle w:val="Hyperlink"/>
@@ -5149,7 +5147,7 @@
             <w:noProof/>
             <w:webHidden/>
           </w:rPr>
-          <w:instrText xml:space="preserve"> PAGEREF _Toc180940911 \h </w:instrText>
+          <w:instrText xml:space="preserve"> PAGEREF _Toc180950935 \h </w:instrText>
         </w:r>
         <w:r>
           <w:rPr>
@@ -5195,7 +5193,7 @@
           <w:lang w:val="vi-VN" w:eastAsia="vi-VN"/>
         </w:rPr>
       </w:pPr>
-      <w:hyperlink w:anchor="_Toc180940912" w:history="1">
+      <w:hyperlink w:anchor="_Toc180950936" w:history="1">
         <w:r>
           <w:rPr>
             <w:rStyle w:val="Hyperlink"/>
@@ -5243,7 +5241,7 @@
             <w:noProof/>
             <w:webHidden/>
           </w:rPr>
-          <w:instrText xml:space="preserve"> PAGEREF _Toc180940912 \h </w:instrText>
+          <w:instrText xml:space="preserve"> PAGEREF _Toc180950936 \h </w:instrText>
         </w:r>
         <w:r>
           <w:rPr>
@@ -5289,7 +5287,7 @@
           <w:lang w:val="vi-VN" w:eastAsia="vi-VN"/>
         </w:rPr>
       </w:pPr>
-      <w:hyperlink w:anchor="_Toc180940913" w:history="1">
+      <w:hyperlink w:anchor="_Toc180950937" w:history="1">
         <w:r>
           <w:rPr>
             <w:rStyle w:val="Hyperlink"/>
@@ -5344,7 +5342,7 @@
             <w:noProof/>
             <w:webHidden/>
           </w:rPr>
-          <w:instrText xml:space="preserve"> PAGEREF _Toc180940913 \h </w:instrText>
+          <w:instrText xml:space="preserve"> PAGEREF _Toc180950937 \h </w:instrText>
         </w:r>
         <w:r>
           <w:rPr>
@@ -5390,7 +5388,7 @@
           <w:lang w:val="vi-VN" w:eastAsia="vi-VN"/>
         </w:rPr>
       </w:pPr>
-      <w:hyperlink w:anchor="_Toc180940914" w:history="1">
+      <w:hyperlink w:anchor="_Toc180950938" w:history="1">
         <w:r>
           <w:rPr>
             <w:rStyle w:val="Hyperlink"/>
@@ -5437,7 +5435,7 @@
             <w:noProof/>
             <w:webHidden/>
           </w:rPr>
-          <w:instrText xml:space="preserve"> PAGEREF _Toc180940914 \h </w:instrText>
+          <w:instrText xml:space="preserve"> PAGEREF _Toc180950938 \h </w:instrText>
         </w:r>
         <w:r>
           <w:rPr>
@@ -5483,7 +5481,7 @@
           <w:lang w:val="vi-VN" w:eastAsia="vi-VN"/>
         </w:rPr>
       </w:pPr>
-      <w:hyperlink w:anchor="_Toc180940915" w:history="1">
+      <w:hyperlink w:anchor="_Toc180950939" w:history="1">
         <w:r>
           <w:rPr>
             <w:rStyle w:val="Hyperlink"/>
@@ -5531,7 +5529,7 @@
             <w:noProof/>
             <w:webHidden/>
           </w:rPr>
-          <w:instrText xml:space="preserve"> PAGEREF _Toc180940915 \h </w:instrText>
+          <w:instrText xml:space="preserve"> PAGEREF _Toc180950939 \h </w:instrText>
         </w:r>
         <w:r>
           <w:rPr>
@@ -5577,7 +5575,7 @@
           <w:lang w:val="vi-VN" w:eastAsia="vi-VN"/>
         </w:rPr>
       </w:pPr>
-      <w:hyperlink w:anchor="_Toc180940916" w:history="1">
+      <w:hyperlink w:anchor="_Toc180950940" w:history="1">
         <w:r>
           <w:rPr>
             <w:rStyle w:val="Hyperlink"/>
@@ -5624,7 +5622,7 @@
             <w:noProof/>
             <w:webHidden/>
           </w:rPr>
-          <w:instrText xml:space="preserve"> PAGEREF _Toc180940916 \h </w:instrText>
+          <w:instrText xml:space="preserve"> PAGEREF _Toc180950940 \h </w:instrText>
         </w:r>
         <w:r>
           <w:rPr>
@@ -5670,7 +5668,7 @@
           <w:lang w:val="vi-VN" w:eastAsia="vi-VN"/>
         </w:rPr>
       </w:pPr>
-      <w:hyperlink w:anchor="_Toc180940917" w:history="1">
+      <w:hyperlink w:anchor="_Toc180950941" w:history="1">
         <w:r>
           <w:rPr>
             <w:rStyle w:val="Hyperlink"/>
@@ -5716,7 +5714,7 @@
             <w:noProof/>
             <w:webHidden/>
           </w:rPr>
-          <w:instrText xml:space="preserve"> PAGEREF _Toc180940917 \h </w:instrText>
+          <w:instrText xml:space="preserve"> PAGEREF _Toc180950941 \h </w:instrText>
         </w:r>
         <w:r>
           <w:rPr>
@@ -5762,7 +5760,7 @@
           <w:lang w:val="vi-VN" w:eastAsia="vi-VN"/>
         </w:rPr>
       </w:pPr>
-      <w:hyperlink w:anchor="_Toc180940918" w:history="1">
+      <w:hyperlink w:anchor="_Toc180950942" w:history="1">
         <w:r>
           <w:rPr>
             <w:rStyle w:val="Hyperlink"/>
@@ -5810,7 +5808,7 @@
             <w:noProof/>
             <w:webHidden/>
           </w:rPr>
-          <w:instrText xml:space="preserve"> PAGEREF _Toc180940918 \h </w:instrText>
+          <w:instrText xml:space="preserve"> PAGEREF _Toc180950942 \h </w:instrText>
         </w:r>
         <w:r>
           <w:rPr>
@@ -5856,7 +5854,7 @@
           <w:lang w:val="vi-VN" w:eastAsia="vi-VN"/>
         </w:rPr>
       </w:pPr>
-      <w:hyperlink w:anchor="_Toc180940919" w:history="1">
+      <w:hyperlink w:anchor="_Toc180950943" w:history="1">
         <w:r>
           <w:rPr>
             <w:rStyle w:val="Hyperlink"/>
@@ -5904,7 +5902,7 @@
             <w:noProof/>
             <w:webHidden/>
           </w:rPr>
-          <w:instrText xml:space="preserve"> PAGEREF _Toc180940919 \h </w:instrText>
+          <w:instrText xml:space="preserve"> PAGEREF _Toc180950943 \h </w:instrText>
         </w:r>
         <w:r>
           <w:rPr>
@@ -5950,7 +5948,7 @@
           <w:lang w:val="vi-VN" w:eastAsia="vi-VN"/>
         </w:rPr>
       </w:pPr>
-      <w:hyperlink w:anchor="_Toc180940920" w:history="1">
+      <w:hyperlink w:anchor="_Toc180950944" w:history="1">
         <w:r>
           <w:rPr>
             <w:rStyle w:val="Hyperlink"/>
@@ -5997,7 +5995,7 @@
             <w:noProof/>
             <w:webHidden/>
           </w:rPr>
-          <w:instrText xml:space="preserve"> PAGEREF _Toc180940920 \h </w:instrText>
+          <w:instrText xml:space="preserve"> PAGEREF _Toc180950944 \h </w:instrText>
         </w:r>
         <w:r>
           <w:rPr>
@@ -6043,7 +6041,7 @@
           <w:lang w:val="vi-VN" w:eastAsia="vi-VN"/>
         </w:rPr>
       </w:pPr>
-      <w:hyperlink w:anchor="_Toc180940921" w:history="1">
+      <w:hyperlink w:anchor="_Toc180950945" w:history="1">
         <w:r>
           <w:rPr>
             <w:rStyle w:val="Hyperlink"/>
@@ -6089,7 +6087,7 @@
             <w:noProof/>
             <w:webHidden/>
           </w:rPr>
-          <w:instrText xml:space="preserve"> PAGEREF _Toc180940921 \h </w:instrText>
+          <w:instrText xml:space="preserve"> PAGEREF _Toc180950945 \h </w:instrText>
         </w:r>
         <w:r>
           <w:rPr>
@@ -6136,7 +6134,7 @@
           <w:lang w:val="vi-VN" w:eastAsia="vi-VN"/>
         </w:rPr>
       </w:pPr>
-      <w:hyperlink w:anchor="_Toc180940922" w:history="1">
+      <w:hyperlink w:anchor="_Toc180950946" w:history="1">
         <w:r>
           <w:rPr>
             <w:rStyle w:val="Hyperlink"/>
@@ -6182,7 +6180,7 @@
             <w:noProof/>
             <w:webHidden/>
           </w:rPr>
-          <w:instrText xml:space="preserve"> PAGEREF _Toc180940922 \h </w:instrText>
+          <w:instrText xml:space="preserve"> PAGEREF _Toc180950946 \h </w:instrText>
         </w:r>
         <w:r>
           <w:rPr>
@@ -6228,7 +6226,7 @@
           <w:lang w:val="vi-VN" w:eastAsia="vi-VN"/>
         </w:rPr>
       </w:pPr>
-      <w:hyperlink w:anchor="_Toc180940923" w:history="1">
+      <w:hyperlink w:anchor="_Toc180950947" w:history="1">
         <w:r>
           <w:rPr>
             <w:rStyle w:val="Hyperlink"/>
@@ -6256,7 +6254,7 @@
             <w:noProof/>
             <w:webHidden/>
           </w:rPr>
-          <w:instrText xml:space="preserve"> PAGEREF _Toc180940923 \h </w:instrText>
+          <w:instrText xml:space="preserve"> PAGEREF _Toc180950947 \h </w:instrText>
         </w:r>
         <w:r>
           <w:rPr>
@@ -6303,7 +6301,7 @@
           <w:lang w:val="vi-VN" w:eastAsia="vi-VN"/>
         </w:rPr>
       </w:pPr>
-      <w:hyperlink w:anchor="_Toc180940924" w:history="1">
+      <w:hyperlink w:anchor="_Toc180950948" w:history="1">
         <w:r>
           <w:rPr>
             <w:rStyle w:val="Hyperlink"/>
@@ -6349,7 +6347,7 @@
             <w:noProof/>
             <w:webHidden/>
           </w:rPr>
-          <w:instrText xml:space="preserve"> PAGEREF _Toc180940924 \h </w:instrText>
+          <w:instrText xml:space="preserve"> PAGEREF _Toc180950948 \h </w:instrText>
         </w:r>
         <w:r>
           <w:rPr>
@@ -6392,7 +6390,7 @@
           <w:lang w:val="vi-VN" w:eastAsia="vi-VN"/>
         </w:rPr>
       </w:pPr>
-      <w:hyperlink w:anchor="_Toc180940925" w:history="1">
+      <w:hyperlink w:anchor="_Toc180950949" w:history="1">
         <w:r>
           <w:rPr>
             <w:rStyle w:val="Hyperlink"/>
@@ -6419,7 +6417,7 @@
             <w:noProof/>
             <w:webHidden/>
           </w:rPr>
-          <w:instrText xml:space="preserve"> PAGEREF _Toc180940925 \h </w:instrText>
+          <w:instrText xml:space="preserve"> PAGEREF _Toc180950949 \h </w:instrText>
         </w:r>
         <w:r>
           <w:rPr>
@@ -6462,12 +6460,12 @@
       <w:pPr>
         <w:pStyle w:val="Heading1"/>
       </w:pPr>
-      <w:bookmarkStart w:id="5" w:name="_Toc180940883"/>
+      <w:bookmarkStart w:id="4" w:name="_Toc180950907"/>
       <w:r>
         <w:lastRenderedPageBreak/>
         <w:t>DANH MỤC CÁC KÝ HIỆU, CÁC CHỮ VIẾT TẮT VÀ TỪ KHÓA</w:t>
       </w:r>
-      <w:bookmarkEnd w:id="5"/>
+      <w:bookmarkEnd w:id="4"/>
     </w:p>
     <w:p>
       <w:pPr>
@@ -6548,14 +6546,14 @@
           <w:lang w:val="vi-VN"/>
         </w:rPr>
       </w:pPr>
-      <w:bookmarkStart w:id="6" w:name="_Toc180940884"/>
+      <w:bookmarkStart w:id="5" w:name="_Toc180950908"/>
       <w:r>
         <w:rPr>
           <w:lang w:val="vi-VN"/>
         </w:rPr>
         <w:t>DANH MỤC HÌNH VẼ</w:t>
       </w:r>
-      <w:bookmarkEnd w:id="6"/>
+      <w:bookmarkEnd w:id="5"/>
     </w:p>
     <w:p>
       <w:pPr>
@@ -6596,7 +6594,7 @@
         </w:rPr>
         <w:fldChar w:fldCharType="separate"/>
       </w:r>
-      <w:hyperlink r:id="rId11" w:anchor="_Toc180934962" w:history="1">
+      <w:hyperlink r:id="rId11" w:anchor="_Toc180950884" w:history="1">
         <w:r>
           <w:rPr>
             <w:rStyle w:val="Hyperlink"/>
@@ -6623,7 +6621,7 @@
             <w:noProof/>
             <w:webHidden/>
           </w:rPr>
-          <w:instrText xml:space="preserve"> PAGEREF _Toc180934962 \h </w:instrText>
+          <w:instrText xml:space="preserve"> PAGEREF _Toc180950884 \h </w:instrText>
         </w:r>
         <w:r>
           <w:rPr>
@@ -6668,7 +6666,7 @@
           <w:lang w:val="vi-VN" w:eastAsia="vi-VN"/>
         </w:rPr>
       </w:pPr>
-      <w:hyperlink w:anchor="_Toc180934963" w:history="1">
+      <w:hyperlink w:anchor="_Toc180950885" w:history="1">
         <w:r>
           <w:rPr>
             <w:rStyle w:val="Hyperlink"/>
@@ -6695,7 +6693,7 @@
             <w:noProof/>
             <w:webHidden/>
           </w:rPr>
-          <w:instrText xml:space="preserve"> PAGEREF _Toc180934963 \h </w:instrText>
+          <w:instrText xml:space="preserve"> PAGEREF _Toc180950885 \h </w:instrText>
         </w:r>
         <w:r>
           <w:rPr>
@@ -6740,7 +6738,7 @@
           <w:lang w:val="vi-VN" w:eastAsia="vi-VN"/>
         </w:rPr>
       </w:pPr>
-      <w:hyperlink w:anchor="_Toc180934964" w:history="1">
+      <w:hyperlink w:anchor="_Toc180950886" w:history="1">
         <w:r>
           <w:rPr>
             <w:rStyle w:val="Hyperlink"/>
@@ -6775,7 +6773,7 @@
             <w:noProof/>
             <w:webHidden/>
           </w:rPr>
-          <w:instrText xml:space="preserve"> PAGEREF _Toc180934964 \h </w:instrText>
+          <w:instrText xml:space="preserve"> PAGEREF _Toc180950886 \h </w:instrText>
         </w:r>
         <w:r>
           <w:rPr>
@@ -6820,7 +6818,7 @@
           <w:lang w:val="vi-VN" w:eastAsia="vi-VN"/>
         </w:rPr>
       </w:pPr>
-      <w:hyperlink r:id="rId12" w:anchor="_Toc180934965" w:history="1">
+      <w:hyperlink r:id="rId12" w:anchor="_Toc180950887" w:history="1">
         <w:r>
           <w:rPr>
             <w:rStyle w:val="Hyperlink"/>
@@ -6855,7 +6853,7 @@
             <w:noProof/>
             <w:webHidden/>
           </w:rPr>
-          <w:instrText xml:space="preserve"> PAGEREF _Toc180934965 \h </w:instrText>
+          <w:instrText xml:space="preserve"> PAGEREF _Toc180950887 \h </w:instrText>
         </w:r>
         <w:r>
           <w:rPr>
@@ -6900,7 +6898,7 @@
           <w:lang w:val="vi-VN" w:eastAsia="vi-VN"/>
         </w:rPr>
       </w:pPr>
-      <w:hyperlink r:id="rId13" w:anchor="_Toc180934966" w:history="1">
+      <w:hyperlink r:id="rId13" w:anchor="_Toc180950888" w:history="1">
         <w:r>
           <w:rPr>
             <w:rStyle w:val="Hyperlink"/>
@@ -6935,7 +6933,7 @@
             <w:noProof/>
             <w:webHidden/>
           </w:rPr>
-          <w:instrText xml:space="preserve"> PAGEREF _Toc180934966 \h </w:instrText>
+          <w:instrText xml:space="preserve"> PAGEREF _Toc180950888 \h </w:instrText>
         </w:r>
         <w:r>
           <w:rPr>
@@ -6980,7 +6978,7 @@
           <w:lang w:val="vi-VN" w:eastAsia="vi-VN"/>
         </w:rPr>
       </w:pPr>
-      <w:hyperlink r:id="rId14" w:anchor="_Toc180934967" w:history="1">
+      <w:hyperlink r:id="rId14" w:anchor="_Toc180950889" w:history="1">
         <w:r>
           <w:rPr>
             <w:rStyle w:val="Hyperlink"/>
@@ -7015,7 +7013,7 @@
             <w:noProof/>
             <w:webHidden/>
           </w:rPr>
-          <w:instrText xml:space="preserve"> PAGEREF _Toc180934967 \h </w:instrText>
+          <w:instrText xml:space="preserve"> PAGEREF _Toc180950889 \h </w:instrText>
         </w:r>
         <w:r>
           <w:rPr>
@@ -7060,7 +7058,7 @@
           <w:lang w:val="vi-VN" w:eastAsia="vi-VN"/>
         </w:rPr>
       </w:pPr>
-      <w:hyperlink r:id="rId15" w:anchor="_Toc180934968" w:history="1">
+      <w:hyperlink r:id="rId15" w:anchor="_Toc180950890" w:history="1">
         <w:r>
           <w:rPr>
             <w:rStyle w:val="Hyperlink"/>
@@ -7095,7 +7093,7 @@
             <w:noProof/>
             <w:webHidden/>
           </w:rPr>
-          <w:instrText xml:space="preserve"> PAGEREF _Toc180934968 \h </w:instrText>
+          <w:instrText xml:space="preserve"> PAGEREF _Toc180950890 \h </w:instrText>
         </w:r>
         <w:r>
           <w:rPr>
@@ -7140,7 +7138,7 @@
           <w:lang w:val="vi-VN" w:eastAsia="vi-VN"/>
         </w:rPr>
       </w:pPr>
-      <w:hyperlink r:id="rId16" w:anchor="_Toc180934969" w:history="1">
+      <w:hyperlink r:id="rId16" w:anchor="_Toc180950891" w:history="1">
         <w:r>
           <w:rPr>
             <w:rStyle w:val="Hyperlink"/>
@@ -7154,7 +7152,7 @@
             <w:noProof/>
             <w:lang w:val="vi-VN"/>
           </w:rPr>
-          <w:t>:</w:t>
+          <w:t>: Ví dụng quan hệ một – nhiều sử dụng tham số</w:t>
         </w:r>
         <w:r>
           <w:rPr>
@@ -7175,7 +7173,7 @@
             <w:noProof/>
             <w:webHidden/>
           </w:rPr>
-          <w:instrText xml:space="preserve"> PAGEREF _Toc180934969 \h </w:instrText>
+          <w:instrText xml:space="preserve"> PAGEREF _Toc180950891 \h </w:instrText>
         </w:r>
         <w:r>
           <w:rPr>
@@ -7220,7 +7218,7 @@
           <w:lang w:val="vi-VN" w:eastAsia="vi-VN"/>
         </w:rPr>
       </w:pPr>
-      <w:hyperlink r:id="rId17" w:anchor="_Toc180934970" w:history="1">
+      <w:hyperlink r:id="rId17" w:anchor="_Toc180950892" w:history="1">
         <w:r>
           <w:rPr>
             <w:rStyle w:val="Hyperlink"/>
@@ -7234,7 +7232,14 @@
             <w:noProof/>
             <w:lang w:val="vi-VN"/>
           </w:rPr>
-          <w:t>: Ví dụ hệ thuống danh mục sách được mô tả theo cấu trúc cây</w:t>
+          <w:t xml:space="preserve">: </w:t>
+        </w:r>
+        <w:r>
+          <w:rPr>
+            <w:rStyle w:val="Hyperlink"/>
+            <w:noProof/>
+          </w:rPr>
+          <w:t>Ví dụ hệ thuống danh mục sách được mô tả theo cấu trúc cây</w:t>
         </w:r>
         <w:r>
           <w:rPr>
@@ -7255,7 +7260,7 @@
             <w:noProof/>
             <w:webHidden/>
           </w:rPr>
-          <w:instrText xml:space="preserve"> PAGEREF _Toc180934970 \h </w:instrText>
+          <w:instrText xml:space="preserve"> PAGEREF _Toc180950892 \h </w:instrText>
         </w:r>
         <w:r>
           <w:rPr>
@@ -7288,12 +7293,492 @@
     </w:p>
     <w:p>
       <w:pPr>
+        <w:pStyle w:val="TableofFigures"/>
+        <w:tabs>
+          <w:tab w:val="right" w:leader="dot" w:pos="8777"/>
+        </w:tabs>
+        <w:rPr>
+          <w:rFonts w:asciiTheme="minorHAnsi" w:eastAsiaTheme="minorEastAsia" w:hAnsiTheme="minorHAnsi" w:cstheme="minorBidi"/>
+          <w:noProof/>
+          <w:sz w:val="22"/>
+          <w:szCs w:val="22"/>
+          <w:lang w:val="vi-VN" w:eastAsia="vi-VN"/>
+        </w:rPr>
+      </w:pPr>
+      <w:hyperlink r:id="rId18" w:anchor="_Toc180950893" w:history="1">
+        <w:r>
+          <w:rPr>
+            <w:rStyle w:val="Hyperlink"/>
+            <w:noProof/>
+          </w:rPr>
+          <w:t>Hình 2.10</w:t>
+        </w:r>
+        <w:r>
+          <w:rPr>
+            <w:rStyle w:val="Hyperlink"/>
+            <w:noProof/>
+            <w:lang w:val="vi-VN"/>
+          </w:rPr>
+          <w:t>: Thêm dữ liệu</w:t>
+        </w:r>
+        <w:r>
+          <w:rPr>
+            <w:noProof/>
+            <w:webHidden/>
+          </w:rPr>
+          <w:tab/>
+        </w:r>
+        <w:r>
+          <w:rPr>
+            <w:noProof/>
+            <w:webHidden/>
+          </w:rPr>
+          <w:fldChar w:fldCharType="begin"/>
+        </w:r>
+        <w:r>
+          <w:rPr>
+            <w:noProof/>
+            <w:webHidden/>
+          </w:rPr>
+          <w:instrText xml:space="preserve"> PAGEREF _Toc180950893 \h </w:instrText>
+        </w:r>
+        <w:r>
+          <w:rPr>
+            <w:noProof/>
+            <w:webHidden/>
+          </w:rPr>
+        </w:r>
+        <w:r>
+          <w:rPr>
+            <w:noProof/>
+            <w:webHidden/>
+          </w:rPr>
+          <w:fldChar w:fldCharType="separate"/>
+        </w:r>
+        <w:r>
+          <w:rPr>
+            <w:noProof/>
+            <w:webHidden/>
+          </w:rPr>
+          <w:t>20</w:t>
+        </w:r>
+        <w:r>
+          <w:rPr>
+            <w:noProof/>
+            <w:webHidden/>
+          </w:rPr>
+          <w:fldChar w:fldCharType="end"/>
+        </w:r>
+      </w:hyperlink>
+    </w:p>
+    <w:p>
+      <w:pPr>
+        <w:pStyle w:val="TableofFigures"/>
+        <w:tabs>
+          <w:tab w:val="right" w:leader="dot" w:pos="8777"/>
+        </w:tabs>
+        <w:rPr>
+          <w:rFonts w:asciiTheme="minorHAnsi" w:eastAsiaTheme="minorEastAsia" w:hAnsiTheme="minorHAnsi" w:cstheme="minorBidi"/>
+          <w:noProof/>
+          <w:sz w:val="22"/>
+          <w:szCs w:val="22"/>
+          <w:lang w:val="vi-VN" w:eastAsia="vi-VN"/>
+        </w:rPr>
+      </w:pPr>
+      <w:hyperlink r:id="rId19" w:anchor="_Toc180950894" w:history="1">
+        <w:r>
+          <w:rPr>
+            <w:rStyle w:val="Hyperlink"/>
+            <w:noProof/>
+          </w:rPr>
+          <w:t>Hình 2.11</w:t>
+        </w:r>
+        <w:r>
+          <w:rPr>
+            <w:rStyle w:val="Hyperlink"/>
+            <w:noProof/>
+            <w:lang w:val="vi-VN"/>
+          </w:rPr>
+          <w:t>:</w:t>
+        </w:r>
+        <w:r>
+          <w:rPr>
+            <w:noProof/>
+            <w:webHidden/>
+          </w:rPr>
+          <w:tab/>
+        </w:r>
+        <w:r>
+          <w:rPr>
+            <w:noProof/>
+            <w:webHidden/>
+          </w:rPr>
+          <w:fldChar w:fldCharType="begin"/>
+        </w:r>
+        <w:r>
+          <w:rPr>
+            <w:noProof/>
+            <w:webHidden/>
+          </w:rPr>
+          <w:instrText xml:space="preserve"> PAGEREF _Toc180950894 \h </w:instrText>
+        </w:r>
+        <w:r>
+          <w:rPr>
+            <w:noProof/>
+            <w:webHidden/>
+          </w:rPr>
+        </w:r>
+        <w:r>
+          <w:rPr>
+            <w:noProof/>
+            <w:webHidden/>
+          </w:rPr>
+          <w:fldChar w:fldCharType="separate"/>
+        </w:r>
+        <w:r>
+          <w:rPr>
+            <w:noProof/>
+            <w:webHidden/>
+          </w:rPr>
+          <w:t>20</w:t>
+        </w:r>
+        <w:r>
+          <w:rPr>
+            <w:noProof/>
+            <w:webHidden/>
+          </w:rPr>
+          <w:fldChar w:fldCharType="end"/>
+        </w:r>
+      </w:hyperlink>
+    </w:p>
+    <w:p>
+      <w:pPr>
+        <w:pStyle w:val="TableofFigures"/>
+        <w:tabs>
+          <w:tab w:val="right" w:leader="dot" w:pos="8777"/>
+        </w:tabs>
+        <w:rPr>
+          <w:rFonts w:asciiTheme="minorHAnsi" w:eastAsiaTheme="minorEastAsia" w:hAnsiTheme="minorHAnsi" w:cstheme="minorBidi"/>
+          <w:noProof/>
+          <w:sz w:val="22"/>
+          <w:szCs w:val="22"/>
+          <w:lang w:val="vi-VN" w:eastAsia="vi-VN"/>
+        </w:rPr>
+      </w:pPr>
+      <w:hyperlink r:id="rId20" w:anchor="_Toc180950895" w:history="1">
+        <w:r>
+          <w:rPr>
+            <w:rStyle w:val="Hyperlink"/>
+            <w:noProof/>
+          </w:rPr>
+          <w:t>Hình 2.12</w:t>
+        </w:r>
+        <w:r>
+          <w:rPr>
+            <w:rStyle w:val="Hyperlink"/>
+            <w:noProof/>
+            <w:lang w:val="vi-VN"/>
+          </w:rPr>
+          <w:t>: Sử dụng phương thức db.collection.find() để truy xuất dữ liệu trong tập hợp students.</w:t>
+        </w:r>
+        <w:r>
+          <w:rPr>
+            <w:noProof/>
+            <w:webHidden/>
+          </w:rPr>
+          <w:tab/>
+        </w:r>
+        <w:r>
+          <w:rPr>
+            <w:noProof/>
+            <w:webHidden/>
+          </w:rPr>
+          <w:fldChar w:fldCharType="begin"/>
+        </w:r>
+        <w:r>
+          <w:rPr>
+            <w:noProof/>
+            <w:webHidden/>
+          </w:rPr>
+          <w:instrText xml:space="preserve"> PAGEREF _Toc180950895 \h </w:instrText>
+        </w:r>
+        <w:r>
+          <w:rPr>
+            <w:noProof/>
+            <w:webHidden/>
+          </w:rPr>
+        </w:r>
+        <w:r>
+          <w:rPr>
+            <w:noProof/>
+            <w:webHidden/>
+          </w:rPr>
+          <w:fldChar w:fldCharType="separate"/>
+        </w:r>
+        <w:r>
+          <w:rPr>
+            <w:noProof/>
+            <w:webHidden/>
+          </w:rPr>
+          <w:t>21</w:t>
+        </w:r>
+        <w:r>
+          <w:rPr>
+            <w:noProof/>
+            <w:webHidden/>
+          </w:rPr>
+          <w:fldChar w:fldCharType="end"/>
+        </w:r>
+      </w:hyperlink>
+    </w:p>
+    <w:p>
+      <w:pPr>
+        <w:pStyle w:val="TableofFigures"/>
+        <w:tabs>
+          <w:tab w:val="right" w:leader="dot" w:pos="8777"/>
+        </w:tabs>
+        <w:rPr>
+          <w:rFonts w:asciiTheme="minorHAnsi" w:eastAsiaTheme="minorEastAsia" w:hAnsiTheme="minorHAnsi" w:cstheme="minorBidi"/>
+          <w:noProof/>
+          <w:sz w:val="22"/>
+          <w:szCs w:val="22"/>
+          <w:lang w:val="vi-VN" w:eastAsia="vi-VN"/>
+        </w:rPr>
+      </w:pPr>
+      <w:hyperlink r:id="rId21" w:anchor="_Toc180950896" w:history="1">
+        <w:r>
+          <w:rPr>
+            <w:rStyle w:val="Hyperlink"/>
+            <w:noProof/>
+          </w:rPr>
+          <w:t>Hình 2.13</w:t>
+        </w:r>
+        <w:r>
+          <w:rPr>
+            <w:rStyle w:val="Hyperlink"/>
+            <w:noProof/>
+            <w:lang w:val="vi-VN"/>
+          </w:rPr>
+          <w:t>: db.students.delete.Many({})</w:t>
+        </w:r>
+        <w:r>
+          <w:rPr>
+            <w:noProof/>
+            <w:webHidden/>
+          </w:rPr>
+          <w:tab/>
+        </w:r>
+        <w:r>
+          <w:rPr>
+            <w:noProof/>
+            <w:webHidden/>
+          </w:rPr>
+          <w:fldChar w:fldCharType="begin"/>
+        </w:r>
+        <w:r>
+          <w:rPr>
+            <w:noProof/>
+            <w:webHidden/>
+          </w:rPr>
+          <w:instrText xml:space="preserve"> PAGEREF _Toc180950896 \h </w:instrText>
+        </w:r>
+        <w:r>
+          <w:rPr>
+            <w:noProof/>
+            <w:webHidden/>
+          </w:rPr>
+        </w:r>
+        <w:r>
+          <w:rPr>
+            <w:noProof/>
+            <w:webHidden/>
+          </w:rPr>
+          <w:fldChar w:fldCharType="separate"/>
+        </w:r>
+        <w:r>
+          <w:rPr>
+            <w:noProof/>
+            <w:webHidden/>
+          </w:rPr>
+          <w:t>22</w:t>
+        </w:r>
+        <w:r>
+          <w:rPr>
+            <w:noProof/>
+            <w:webHidden/>
+          </w:rPr>
+          <w:fldChar w:fldCharType="end"/>
+        </w:r>
+      </w:hyperlink>
+    </w:p>
+    <w:p>
+      <w:pPr>
+        <w:pStyle w:val="TableofFigures"/>
+        <w:tabs>
+          <w:tab w:val="right" w:leader="dot" w:pos="8777"/>
+        </w:tabs>
+        <w:rPr>
+          <w:rFonts w:asciiTheme="minorHAnsi" w:eastAsiaTheme="minorEastAsia" w:hAnsiTheme="minorHAnsi" w:cstheme="minorBidi"/>
+          <w:noProof/>
+          <w:sz w:val="22"/>
+          <w:szCs w:val="22"/>
+          <w:lang w:val="vi-VN" w:eastAsia="vi-VN"/>
+        </w:rPr>
+      </w:pPr>
+      <w:hyperlink r:id="rId22" w:anchor="_Toc180950897" w:history="1">
+        <w:r>
+          <w:rPr>
+            <w:rStyle w:val="Hyperlink"/>
+            <w:noProof/>
+          </w:rPr>
+          <w:t>Hình 2.14</w:t>
+        </w:r>
+        <w:r>
+          <w:rPr>
+            <w:rStyle w:val="Hyperlink"/>
+            <w:noProof/>
+            <w:lang w:val="vi-VN"/>
+          </w:rPr>
+          <w:t>: So sánh MongoDB và My SQL</w:t>
+        </w:r>
+        <w:r>
+          <w:rPr>
+            <w:noProof/>
+            <w:webHidden/>
+          </w:rPr>
+          <w:tab/>
+        </w:r>
+        <w:r>
+          <w:rPr>
+            <w:noProof/>
+            <w:webHidden/>
+          </w:rPr>
+          <w:fldChar w:fldCharType="begin"/>
+        </w:r>
+        <w:r>
+          <w:rPr>
+            <w:noProof/>
+            <w:webHidden/>
+          </w:rPr>
+          <w:instrText xml:space="preserve"> PAGEREF _Toc180950897 \h </w:instrText>
+        </w:r>
+        <w:r>
+          <w:rPr>
+            <w:noProof/>
+            <w:webHidden/>
+          </w:rPr>
+        </w:r>
+        <w:r>
+          <w:rPr>
+            <w:noProof/>
+            <w:webHidden/>
+          </w:rPr>
+          <w:fldChar w:fldCharType="separate"/>
+        </w:r>
+        <w:r>
+          <w:rPr>
+            <w:noProof/>
+            <w:webHidden/>
+          </w:rPr>
+          <w:t>23</w:t>
+        </w:r>
+        <w:r>
+          <w:rPr>
+            <w:noProof/>
+            <w:webHidden/>
+          </w:rPr>
+          <w:fldChar w:fldCharType="end"/>
+        </w:r>
+      </w:hyperlink>
+    </w:p>
+    <w:p>
+      <w:pPr>
+        <w:pStyle w:val="TableofFigures"/>
+        <w:tabs>
+          <w:tab w:val="right" w:leader="dot" w:pos="8777"/>
+        </w:tabs>
+        <w:rPr>
+          <w:rFonts w:asciiTheme="minorHAnsi" w:eastAsiaTheme="minorEastAsia" w:hAnsiTheme="minorHAnsi" w:cstheme="minorBidi"/>
+          <w:noProof/>
+          <w:sz w:val="22"/>
+          <w:szCs w:val="22"/>
+          <w:lang w:val="vi-VN" w:eastAsia="vi-VN"/>
+        </w:rPr>
+      </w:pPr>
+      <w:hyperlink r:id="rId23" w:anchor="_Toc180950898" w:history="1">
+        <w:r>
+          <w:rPr>
+            <w:rStyle w:val="Hyperlink"/>
+            <w:noProof/>
+          </w:rPr>
+          <w:t>Hình 2.15</w:t>
+        </w:r>
+        <w:r>
+          <w:rPr>
+            <w:rStyle w:val="Hyperlink"/>
+            <w:noProof/>
+            <w:lang w:val="vi-VN"/>
+          </w:rPr>
+          <w:t>: So sánh với Apache Cassandra</w:t>
+        </w:r>
+        <w:r>
+          <w:rPr>
+            <w:noProof/>
+            <w:webHidden/>
+          </w:rPr>
+          <w:tab/>
+        </w:r>
+        <w:r>
+          <w:rPr>
+            <w:noProof/>
+            <w:webHidden/>
+          </w:rPr>
+          <w:fldChar w:fldCharType="begin"/>
+        </w:r>
+        <w:r>
+          <w:rPr>
+            <w:noProof/>
+            <w:webHidden/>
+          </w:rPr>
+          <w:instrText xml:space="preserve"> PAGEREF _Toc180950898 \h </w:instrText>
+        </w:r>
+        <w:r>
+          <w:rPr>
+            <w:noProof/>
+            <w:webHidden/>
+          </w:rPr>
+        </w:r>
+        <w:r>
+          <w:rPr>
+            <w:noProof/>
+            <w:webHidden/>
+          </w:rPr>
+          <w:fldChar w:fldCharType="separate"/>
+        </w:r>
+        <w:r>
+          <w:rPr>
+            <w:noProof/>
+            <w:webHidden/>
+          </w:rPr>
+          <w:t>24</w:t>
+        </w:r>
+        <w:r>
+          <w:rPr>
+            <w:noProof/>
+            <w:webHidden/>
+          </w:rPr>
+          <w:fldChar w:fldCharType="end"/>
+        </w:r>
+      </w:hyperlink>
+    </w:p>
+    <w:p>
+      <w:pPr>
         <w:rPr>
           <w:lang w:val="vi-VN"/>
         </w:rPr>
         <w:sectPr>
-          <w:headerReference w:type="default" r:id="rId18"/>
-          <w:footerReference w:type="default" r:id="rId19"/>
+          <w:headerReference w:type="default" r:id="rId24"/>
+          <w:footerReference w:type="default" r:id="rId25"/>
           <w:pgSz w:w="11906" w:h="16838" w:code="9"/>
           <w:pgMar w:top="1701" w:right="1134" w:bottom="1985" w:left="1985" w:header="709" w:footer="709" w:gutter="0"/>
           <w:pgNumType w:fmt="lowerRoman" w:start="1"/>
@@ -7319,14 +7804,14 @@
         <w:ind w:firstLine="1800"/>
         <w:jc w:val="both"/>
       </w:pPr>
-      <w:bookmarkStart w:id="7" w:name="_Toc180940885"/>
+      <w:bookmarkStart w:id="6" w:name="_Toc180950909"/>
       <w:r>
         <w:rPr>
           <w:lang w:val="vi-VN"/>
         </w:rPr>
         <w:t>TỔNG QUAN</w:t>
       </w:r>
-      <w:bookmarkEnd w:id="7"/>
+      <w:bookmarkEnd w:id="6"/>
     </w:p>
     <w:p>
       <w:pPr>
@@ -7337,14 +7822,14 @@
         </w:numPr>
         <w:ind w:left="360"/>
       </w:pPr>
-      <w:bookmarkStart w:id="8" w:name="_Toc180940886"/>
+      <w:bookmarkStart w:id="7" w:name="_Toc180950910"/>
       <w:r>
         <w:rPr>
           <w:lang w:val="vi-VN"/>
         </w:rPr>
         <w:t>Giới thiệu đề tài</w:t>
       </w:r>
-      <w:bookmarkEnd w:id="8"/>
+      <w:bookmarkEnd w:id="7"/>
     </w:p>
     <w:p>
       <w:pPr>
@@ -7402,14 +7887,14 @@
         <w:spacing w:before="100" w:after="100"/>
         <w:ind w:left="360"/>
       </w:pPr>
-      <w:bookmarkStart w:id="9" w:name="_Toc180940887"/>
+      <w:bookmarkStart w:id="8" w:name="_Toc180950911"/>
       <w:r>
         <w:rPr>
           <w:lang w:val="vi-VN"/>
         </w:rPr>
         <w:t>Nhiệm vụ của đồ án</w:t>
       </w:r>
-      <w:bookmarkEnd w:id="9"/>
+      <w:bookmarkEnd w:id="8"/>
     </w:p>
     <w:p>
       <w:pPr>
@@ -7484,7 +7969,7 @@
           <w:lang w:val="vi-VN"/>
         </w:rPr>
       </w:pPr>
-      <w:bookmarkStart w:id="10" w:name="_Toc180940888"/>
+      <w:bookmarkStart w:id="9" w:name="_Toc180950912"/>
       <w:r>
         <w:rPr>
           <w:b w:val="0"/>
@@ -7493,7 +7978,7 @@
         </w:rPr>
         <w:t>Tính cấp thiết của đề tài</w:t>
       </w:r>
-      <w:bookmarkEnd w:id="10"/>
+      <w:bookmarkEnd w:id="9"/>
     </w:p>
     <w:p>
       <w:pPr>
@@ -7724,7 +8209,7 @@
           <w:lang w:val="vi-VN"/>
         </w:rPr>
       </w:pPr>
-      <w:bookmarkStart w:id="11" w:name="_Toc180940889"/>
+      <w:bookmarkStart w:id="10" w:name="_Toc180950913"/>
       <w:r>
         <w:rPr>
           <w:b w:val="0"/>
@@ -7733,7 +8218,7 @@
         </w:rPr>
         <w:t>Ý nghĩa khoa học và thực tiễn của đề tài</w:t>
       </w:r>
-      <w:bookmarkEnd w:id="11"/>
+      <w:bookmarkEnd w:id="10"/>
     </w:p>
     <w:p>
       <w:pPr>
@@ -7899,14 +8384,14 @@
         </w:numPr>
         <w:ind w:left="360"/>
       </w:pPr>
-      <w:bookmarkStart w:id="12" w:name="_Toc180940890"/>
+      <w:bookmarkStart w:id="11" w:name="_Toc180950914"/>
       <w:r>
         <w:rPr>
           <w:lang w:val="vi-VN"/>
         </w:rPr>
         <w:t>Mục tiêu</w:t>
       </w:r>
-      <w:bookmarkEnd w:id="12"/>
+      <w:bookmarkEnd w:id="11"/>
     </w:p>
     <w:p>
       <w:pPr>
@@ -7922,7 +8407,7 @@
           <w:lang w:val="vi-VN"/>
         </w:rPr>
       </w:pPr>
-      <w:bookmarkStart w:id="13" w:name="_Toc180940891"/>
+      <w:bookmarkStart w:id="12" w:name="_Toc180950915"/>
       <w:r>
         <w:rPr>
           <w:b w:val="0"/>
@@ -7931,7 +8416,7 @@
         </w:rPr>
         <w:t>Mục tiêu tổng quan</w:t>
       </w:r>
-      <w:bookmarkEnd w:id="13"/>
+      <w:bookmarkEnd w:id="12"/>
     </w:p>
     <w:p>
       <w:pPr>
@@ -7994,7 +8479,7 @@
           <w:lang w:val="vi-VN"/>
         </w:rPr>
       </w:pPr>
-      <w:bookmarkStart w:id="14" w:name="_Toc180940892"/>
+      <w:bookmarkStart w:id="13" w:name="_Toc180950916"/>
       <w:r>
         <w:rPr>
           <w:b w:val="0"/>
@@ -8003,7 +8488,7 @@
         </w:rPr>
         <w:t>Mục tiêu cụ thể</w:t>
       </w:r>
-      <w:bookmarkEnd w:id="14"/>
+      <w:bookmarkEnd w:id="13"/>
     </w:p>
     <w:p>
       <w:pPr>
@@ -8056,14 +8541,14 @@
         </w:numPr>
         <w:ind w:left="360"/>
       </w:pPr>
-      <w:bookmarkStart w:id="15" w:name="_Toc180940893"/>
+      <w:bookmarkStart w:id="14" w:name="_Toc180950917"/>
       <w:r>
         <w:rPr>
           <w:lang w:val="vi-VN"/>
         </w:rPr>
         <w:t>Đối tượng và phạm vi</w:t>
       </w:r>
-      <w:bookmarkEnd w:id="15"/>
+      <w:bookmarkEnd w:id="14"/>
     </w:p>
     <w:p>
       <w:pPr>
@@ -8079,7 +8564,7 @@
           <w:lang w:val="vi-VN"/>
         </w:rPr>
       </w:pPr>
-      <w:bookmarkStart w:id="16" w:name="_Toc180940894"/>
+      <w:bookmarkStart w:id="15" w:name="_Toc180950918"/>
       <w:r>
         <w:rPr>
           <w:b w:val="0"/>
@@ -8088,7 +8573,7 @@
         </w:rPr>
         <w:t>Đối tượng</w:t>
       </w:r>
-      <w:bookmarkEnd w:id="16"/>
+      <w:bookmarkEnd w:id="15"/>
     </w:p>
     <w:p>
       <w:pPr>
@@ -8126,7 +8611,7 @@
           <w:lang w:val="vi-VN"/>
         </w:rPr>
       </w:pPr>
-      <w:bookmarkStart w:id="17" w:name="_Toc180940895"/>
+      <w:bookmarkStart w:id="16" w:name="_Toc180950919"/>
       <w:r>
         <w:rPr>
           <w:b w:val="0"/>
@@ -8136,7 +8621,7 @@
         <w:lastRenderedPageBreak/>
         <w:t>Phạm vi</w:t>
       </w:r>
-      <w:bookmarkEnd w:id="17"/>
+      <w:bookmarkEnd w:id="16"/>
     </w:p>
     <w:p>
       <w:pPr>
@@ -8193,14 +8678,14 @@
         </w:numPr>
         <w:ind w:left="360"/>
       </w:pPr>
-      <w:bookmarkStart w:id="18" w:name="_Toc180940896"/>
+      <w:bookmarkStart w:id="17" w:name="_Toc180950920"/>
       <w:r>
         <w:rPr>
           <w:lang w:val="vi-VN"/>
         </w:rPr>
         <w:t>Phương pháp nghiên cứu</w:t>
       </w:r>
-      <w:bookmarkEnd w:id="18"/>
+      <w:bookmarkEnd w:id="17"/>
     </w:p>
     <w:p>
       <w:pPr>
@@ -8216,7 +8701,7 @@
           <w:lang w:val="vi-VN"/>
         </w:rPr>
       </w:pPr>
-      <w:bookmarkStart w:id="19" w:name="_Toc180940897"/>
+      <w:bookmarkStart w:id="18" w:name="_Toc180950921"/>
       <w:r>
         <w:rPr>
           <w:b w:val="0"/>
@@ -8225,7 +8710,7 @@
         </w:rPr>
         <w:t>Phương pháp nghiên cứu sơ bộ</w:t>
       </w:r>
-      <w:bookmarkEnd w:id="19"/>
+      <w:bookmarkEnd w:id="18"/>
     </w:p>
     <w:p>
       <w:pPr>
@@ -8263,7 +8748,7 @@
           <w:lang w:val="vi-VN"/>
         </w:rPr>
       </w:pPr>
-      <w:bookmarkStart w:id="20" w:name="_Toc180940898"/>
+      <w:bookmarkStart w:id="19" w:name="_Toc180950922"/>
       <w:r>
         <w:rPr>
           <w:b w:val="0"/>
@@ -8272,7 +8757,7 @@
         </w:rPr>
         <w:t>Phương pháp nghiên cứu tài liệu</w:t>
       </w:r>
-      <w:bookmarkEnd w:id="20"/>
+      <w:bookmarkEnd w:id="19"/>
     </w:p>
     <w:p>
       <w:pPr>
@@ -8315,7 +8800,7 @@
           <w:lang w:val="vi-VN"/>
         </w:rPr>
       </w:pPr>
-      <w:bookmarkStart w:id="21" w:name="_Toc180940899"/>
+      <w:bookmarkStart w:id="20" w:name="_Toc180950923"/>
       <w:r>
         <w:rPr>
           <w:b w:val="0"/>
@@ -8325,7 +8810,7 @@
         <w:lastRenderedPageBreak/>
         <w:t>Phương pháp nghiên cứu thống kê</w:t>
       </w:r>
-      <w:bookmarkEnd w:id="21"/>
+      <w:bookmarkEnd w:id="20"/>
     </w:p>
     <w:p>
       <w:pPr>
@@ -8368,7 +8853,7 @@
           <w:lang w:val="vi-VN"/>
         </w:rPr>
       </w:pPr>
-      <w:bookmarkStart w:id="22" w:name="_Toc180940900"/>
+      <w:bookmarkStart w:id="21" w:name="_Toc180950924"/>
       <w:r>
         <w:rPr>
           <w:b w:val="0"/>
@@ -8377,7 +8862,7 @@
         </w:rPr>
         <w:t>Phương pháp thực nghiệm</w:t>
       </w:r>
-      <w:bookmarkEnd w:id="22"/>
+      <w:bookmarkEnd w:id="21"/>
     </w:p>
     <w:p>
       <w:pPr>
@@ -8426,7 +8911,7 @@
           <w:lang w:val="vi-VN"/>
         </w:rPr>
       </w:pPr>
-      <w:bookmarkStart w:id="23" w:name="_Toc180940901"/>
+      <w:bookmarkStart w:id="22" w:name="_Toc180950925"/>
       <w:r>
         <w:rPr>
           <w:b w:val="0"/>
@@ -8435,7 +8920,7 @@
         </w:rPr>
         <w:t>Phương pháp đánh giá</w:t>
       </w:r>
-      <w:bookmarkEnd w:id="23"/>
+      <w:bookmarkEnd w:id="22"/>
     </w:p>
     <w:p>
       <w:pPr>
@@ -8478,7 +8963,7 @@
           <w:lang w:val="vi-VN"/>
         </w:rPr>
       </w:pPr>
-      <w:bookmarkStart w:id="24" w:name="_Toc180940902"/>
+      <w:bookmarkStart w:id="23" w:name="_Toc180950926"/>
       <w:r>
         <w:rPr>
           <w:lang w:val="vi-VN"/>
@@ -8486,7 +8971,7 @@
         <w:lastRenderedPageBreak/>
         <w:t>CƠ SỞ LÝ THUYẾT</w:t>
       </w:r>
-      <w:bookmarkEnd w:id="24"/>
+      <w:bookmarkEnd w:id="23"/>
     </w:p>
     <w:p>
       <w:pPr>
@@ -8503,14 +8988,14 @@
           <w:lang w:val="vi-VN"/>
         </w:rPr>
       </w:pPr>
-      <w:bookmarkStart w:id="25" w:name="_Toc180940903"/>
+      <w:bookmarkStart w:id="24" w:name="_Toc180950927"/>
       <w:r>
         <w:rPr>
           <w:lang w:val="vi-VN"/>
         </w:rPr>
         <w:t>Selenium</w:t>
       </w:r>
-      <w:bookmarkEnd w:id="25"/>
+      <w:bookmarkEnd w:id="24"/>
     </w:p>
     <w:p>
       <w:pPr>
@@ -8526,7 +9011,7 @@
           <w:lang w:val="vi-VN"/>
         </w:rPr>
       </w:pPr>
-      <w:bookmarkStart w:id="26" w:name="_Toc180940904"/>
+      <w:bookmarkStart w:id="25" w:name="_Toc180950928"/>
       <w:r>
         <w:rPr>
           <w:b w:val="0"/>
@@ -8543,7 +9028,7 @@
         </w:rPr>
         <w:t>Selenium.</w:t>
       </w:r>
-      <w:bookmarkEnd w:id="26"/>
+      <w:bookmarkEnd w:id="25"/>
     </w:p>
     <w:p>
       <w:pPr>
@@ -8662,7 +9147,7 @@
           <w:lang w:val="vi-VN"/>
         </w:rPr>
       </w:pPr>
-      <w:bookmarkStart w:id="27" w:name="_Toc180940905"/>
+      <w:bookmarkStart w:id="26" w:name="_Toc180950929"/>
       <w:r>
         <w:rPr>
           <w:b w:val="0"/>
@@ -8671,7 +9156,7 @@
         </w:rPr>
         <w:t>Ưu điểm và nhược điểm</w:t>
       </w:r>
-      <w:bookmarkEnd w:id="27"/>
+      <w:bookmarkEnd w:id="26"/>
     </w:p>
     <w:p>
       <w:pPr>
@@ -8891,7 +9376,7 @@
           <w:lang w:val="vi-VN"/>
         </w:rPr>
       </w:pPr>
-      <w:bookmarkStart w:id="28" w:name="_Toc180940906"/>
+      <w:bookmarkStart w:id="27" w:name="_Toc180950930"/>
       <w:r>
         <w:rPr>
           <w:b w:val="0"/>
@@ -8901,7 +9386,7 @@
         <w:lastRenderedPageBreak/>
         <w:t>Thành phần chính của selenium</w:t>
       </w:r>
-      <w:bookmarkEnd w:id="28"/>
+      <w:bookmarkEnd w:id="27"/>
     </w:p>
     <w:p>
       <w:pPr>
@@ -9064,53 +9549,33 @@
                               <w:pStyle w:val="Caption"/>
                               <w:jc w:val="center"/>
                             </w:pPr>
-                            <w:bookmarkStart w:id="29" w:name="_Toc180934962"/>
+                            <w:bookmarkStart w:id="28" w:name="_Toc180950884"/>
                             <w:r>
                               <w:t xml:space="preserve">Hình </w:t>
                             </w:r>
-                            <w:r>
-                              <w:fldChar w:fldCharType="begin"/>
-                            </w:r>
-                            <w:r>
-                              <w:instrText xml:space="preserve"> STYLEREF 1 \s </w:instrText>
-                            </w:r>
-                            <w:r>
-                              <w:fldChar w:fldCharType="separate"/>
-                            </w:r>
-                            <w:r>
-                              <w:rPr>
-                                <w:noProof/>
-                              </w:rPr>
-                              <w:t>2</w:t>
-                            </w:r>
-                            <w:r>
-                              <w:fldChar w:fldCharType="end"/>
-                            </w:r>
+                            <w:fldSimple w:instr=" STYLEREF 1 \s ">
+                              <w:r>
+                                <w:rPr>
+                                  <w:noProof/>
+                                </w:rPr>
+                                <w:t>2</w:t>
+                              </w:r>
+                            </w:fldSimple>
                             <w:r>
                               <w:t>.</w:t>
                             </w:r>
-                            <w:r>
-                              <w:fldChar w:fldCharType="begin"/>
-                            </w:r>
-                            <w:r>
-                              <w:instrText xml:space="preserve"> SEQ Hình \* ARABIC \s 1 </w:instrText>
-                            </w:r>
-                            <w:r>
-                              <w:fldChar w:fldCharType="separate"/>
-                            </w:r>
-                            <w:r>
-                              <w:rPr>
-                                <w:noProof/>
-                              </w:rPr>
-                              <w:t>1</w:t>
-                            </w:r>
-                            <w:r>
-                              <w:fldChar w:fldCharType="end"/>
-                            </w:r>
+                            <w:fldSimple w:instr=" SEQ Hình \* ARABIC \s 1 ">
+                              <w:r>
+                                <w:rPr>
+                                  <w:noProof/>
+                                </w:rPr>
+                                <w:t>1</w:t>
+                              </w:r>
+                            </w:fldSimple>
                             <w:r>
                               <w:t>: Thành phần của Selenium</w:t>
                             </w:r>
-                            <w:bookmarkEnd w:id="29"/>
+                            <w:bookmarkEnd w:id="28"/>
                             <w:r>
                               <w:rPr>
                                 <w:lang w:val="vi-VN"/>
@@ -9142,53 +9607,33 @@
                         <w:pStyle w:val="Caption"/>
                         <w:jc w:val="center"/>
                       </w:pPr>
-                      <w:bookmarkStart w:id="30" w:name="_Toc180934962"/>
+                      <w:bookmarkStart w:id="29" w:name="_Toc180950884"/>
                       <w:r>
                         <w:t xml:space="preserve">Hình </w:t>
                       </w:r>
-                      <w:r>
-                        <w:fldChar w:fldCharType="begin"/>
-                      </w:r>
-                      <w:r>
-                        <w:instrText xml:space="preserve"> STYLEREF 1 \s </w:instrText>
-                      </w:r>
-                      <w:r>
-                        <w:fldChar w:fldCharType="separate"/>
-                      </w:r>
-                      <w:r>
-                        <w:rPr>
-                          <w:noProof/>
-                        </w:rPr>
-                        <w:t>2</w:t>
-                      </w:r>
-                      <w:r>
-                        <w:fldChar w:fldCharType="end"/>
-                      </w:r>
+                      <w:fldSimple w:instr=" STYLEREF 1 \s ">
+                        <w:r>
+                          <w:rPr>
+                            <w:noProof/>
+                          </w:rPr>
+                          <w:t>2</w:t>
+                        </w:r>
+                      </w:fldSimple>
                       <w:r>
                         <w:t>.</w:t>
                       </w:r>
-                      <w:r>
-                        <w:fldChar w:fldCharType="begin"/>
-                      </w:r>
-                      <w:r>
-                        <w:instrText xml:space="preserve"> SEQ Hình \* ARABIC \s 1 </w:instrText>
-                      </w:r>
-                      <w:r>
-                        <w:fldChar w:fldCharType="separate"/>
-                      </w:r>
-                      <w:r>
-                        <w:rPr>
-                          <w:noProof/>
-                        </w:rPr>
-                        <w:t>1</w:t>
-                      </w:r>
-                      <w:r>
-                        <w:fldChar w:fldCharType="end"/>
-                      </w:r>
+                      <w:fldSimple w:instr=" SEQ Hình \* ARABIC \s 1 ">
+                        <w:r>
+                          <w:rPr>
+                            <w:noProof/>
+                          </w:rPr>
+                          <w:t>1</w:t>
+                        </w:r>
+                      </w:fldSimple>
                       <w:r>
                         <w:t>: Thành phần của Selenium</w:t>
                       </w:r>
-                      <w:bookmarkEnd w:id="30"/>
+                      <w:bookmarkEnd w:id="29"/>
                       <w:r>
                         <w:rPr>
                           <w:lang w:val="vi-VN"/>
@@ -9241,7 +9686,7 @@
                     <pic:cNvPicPr/>
                   </pic:nvPicPr>
                   <pic:blipFill>
-                    <a:blip r:embed="rId20">
+                    <a:blip r:embed="rId26">
                       <a:extLst>
                         <a:ext uri="{28A0092B-C50C-407E-A947-70E740481C1C}">
                           <a14:useLocalDpi xmlns:a14="http://schemas.microsoft.com/office/drawing/2010/main" val="0"/>
@@ -9664,7 +10109,7 @@
           <w:lang w:val="vi-VN"/>
         </w:rPr>
       </w:pPr>
-      <w:bookmarkStart w:id="31" w:name="_Toc180940907"/>
+      <w:bookmarkStart w:id="30" w:name="_Toc180950931"/>
       <w:r>
         <w:rPr>
           <w:b w:val="0"/>
@@ -9725,7 +10170,7 @@
         </w:rPr>
         <w:t>[5]</w:t>
       </w:r>
-      <w:bookmarkEnd w:id="31"/>
+      <w:bookmarkEnd w:id="30"/>
       <w:r>
         <w:rPr>
           <w:b w:val="0"/>
@@ -9760,7 +10205,7 @@
                     <pic:cNvPicPr/>
                   </pic:nvPicPr>
                   <pic:blipFill>
-                    <a:blip r:embed="rId21"/>
+                    <a:blip r:embed="rId27"/>
                     <a:stretch>
                       <a:fillRect/>
                     </a:stretch>
@@ -9786,53 +10231,33 @@
         <w:pStyle w:val="Caption"/>
         <w:jc w:val="center"/>
       </w:pPr>
-      <w:bookmarkStart w:id="32" w:name="_Toc180934963"/>
+      <w:bookmarkStart w:id="31" w:name="_Toc180950885"/>
       <w:r>
         <w:t xml:space="preserve">Hình </w:t>
       </w:r>
-      <w:r>
-        <w:fldChar w:fldCharType="begin"/>
-      </w:r>
-      <w:r>
-        <w:instrText xml:space="preserve"> STYLEREF 1 \s </w:instrText>
-      </w:r>
-      <w:r>
-        <w:fldChar w:fldCharType="separate"/>
-      </w:r>
-      <w:r>
-        <w:rPr>
-          <w:noProof/>
-        </w:rPr>
-        <w:t>2</w:t>
-      </w:r>
-      <w:r>
-        <w:fldChar w:fldCharType="end"/>
-      </w:r>
+      <w:fldSimple w:instr=" STYLEREF 1 \s ">
+        <w:r>
+          <w:rPr>
+            <w:noProof/>
+          </w:rPr>
+          <w:t>2</w:t>
+        </w:r>
+      </w:fldSimple>
       <w:r>
         <w:t>.</w:t>
       </w:r>
-      <w:r>
-        <w:fldChar w:fldCharType="begin"/>
-      </w:r>
-      <w:r>
-        <w:instrText xml:space="preserve"> SEQ Hình \* ARABIC \s 1 </w:instrText>
-      </w:r>
-      <w:r>
-        <w:fldChar w:fldCharType="separate"/>
-      </w:r>
-      <w:r>
-        <w:rPr>
-          <w:noProof/>
-        </w:rPr>
-        <w:t>2</w:t>
-      </w:r>
-      <w:r>
-        <w:fldChar w:fldCharType="end"/>
-      </w:r>
+      <w:fldSimple w:instr=" SEQ Hình \* ARABIC \s 1 ">
+        <w:r>
+          <w:rPr>
+            <w:noProof/>
+          </w:rPr>
+          <w:t>2</w:t>
+        </w:r>
+      </w:fldSimple>
       <w:r>
         <w:t>: Cách thức hoạt động của Selenium</w:t>
       </w:r>
-      <w:bookmarkEnd w:id="32"/>
+      <w:bookmarkEnd w:id="31"/>
     </w:p>
     <w:p>
       <w:pPr>
@@ -10083,7 +10508,7 @@
                     <pic:cNvPicPr/>
                   </pic:nvPicPr>
                   <pic:blipFill>
-                    <a:blip r:embed="rId22"/>
+                    <a:blip r:embed="rId28"/>
                     <a:stretch>
                       <a:fillRect/>
                     </a:stretch>
@@ -10112,56 +10537,36 @@
           <w:lang w:val="vi-VN"/>
         </w:rPr>
       </w:pPr>
-      <w:bookmarkStart w:id="33" w:name="_Toc180934964"/>
+      <w:bookmarkStart w:id="32" w:name="_Toc180950886"/>
       <w:r>
         <w:t xml:space="preserve">Hình </w:t>
       </w:r>
-      <w:r>
-        <w:fldChar w:fldCharType="begin"/>
-      </w:r>
-      <w:r>
-        <w:instrText xml:space="preserve"> STYLEREF 1 \s </w:instrText>
-      </w:r>
-      <w:r>
-        <w:fldChar w:fldCharType="separate"/>
-      </w:r>
-      <w:r>
-        <w:rPr>
-          <w:noProof/>
-        </w:rPr>
-        <w:t>2</w:t>
-      </w:r>
-      <w:r>
-        <w:fldChar w:fldCharType="end"/>
-      </w:r>
+      <w:fldSimple w:instr=" STYLEREF 1 \s ">
+        <w:r>
+          <w:rPr>
+            <w:noProof/>
+          </w:rPr>
+          <w:t>2</w:t>
+        </w:r>
+      </w:fldSimple>
       <w:r>
         <w:t>.</w:t>
       </w:r>
-      <w:r>
-        <w:fldChar w:fldCharType="begin"/>
-      </w:r>
-      <w:r>
-        <w:instrText xml:space="preserve"> SEQ Hình \* ARABIC \s 1 </w:instrText>
-      </w:r>
-      <w:r>
-        <w:fldChar w:fldCharType="separate"/>
-      </w:r>
-      <w:r>
-        <w:rPr>
-          <w:noProof/>
-        </w:rPr>
-        <w:t>3</w:t>
-      </w:r>
-      <w:r>
-        <w:fldChar w:fldCharType="end"/>
-      </w:r>
+      <w:fldSimple w:instr=" SEQ Hình \* ARABIC \s 1 ">
+        <w:r>
+          <w:rPr>
+            <w:noProof/>
+          </w:rPr>
+          <w:t>3</w:t>
+        </w:r>
+      </w:fldSimple>
       <w:r>
         <w:rPr>
           <w:lang w:val="vi-VN"/>
         </w:rPr>
         <w:t>: Ví dụ về mở một trang web tự động</w:t>
       </w:r>
-      <w:bookmarkEnd w:id="33"/>
+      <w:bookmarkEnd w:id="32"/>
     </w:p>
     <w:p>
       <w:pPr>
@@ -10184,7 +10589,7 @@
           <w:lang w:val="vi-VN"/>
         </w:rPr>
       </w:pPr>
-      <w:bookmarkStart w:id="34" w:name="_Toc180940908"/>
+      <w:bookmarkStart w:id="33" w:name="_Toc180950932"/>
       <w:r>
         <w:rPr>
           <w:b w:val="0"/>
@@ -10193,7 +10598,7 @@
         </w:rPr>
         <w:t>Ứng dụng của Selenium</w:t>
       </w:r>
-      <w:bookmarkEnd w:id="34"/>
+      <w:bookmarkEnd w:id="33"/>
     </w:p>
     <w:p>
       <w:pPr>
@@ -10364,11 +10769,11 @@
         </w:numPr>
         <w:ind w:hanging="810"/>
       </w:pPr>
-      <w:bookmarkStart w:id="35" w:name="_Toc180940909"/>
+      <w:bookmarkStart w:id="34" w:name="_Toc180950933"/>
       <w:r>
         <w:t>MongoDB</w:t>
       </w:r>
-      <w:bookmarkEnd w:id="35"/>
+      <w:bookmarkEnd w:id="34"/>
     </w:p>
     <w:p>
       <w:pPr>
@@ -10384,7 +10789,7 @@
           <w:lang w:val="vi-VN"/>
         </w:rPr>
       </w:pPr>
-      <w:bookmarkStart w:id="36" w:name="_Toc180940910"/>
+      <w:bookmarkStart w:id="35" w:name="_Toc180950934"/>
       <w:r>
         <w:rPr>
           <w:b w:val="0"/>
@@ -10393,7 +10798,7 @@
         </w:rPr>
         <w:t>Tổng quan về MongoDB</w:t>
       </w:r>
-      <w:bookmarkEnd w:id="36"/>
+      <w:bookmarkEnd w:id="35"/>
     </w:p>
     <w:p>
       <w:pPr>
@@ -10530,7 +10935,7 @@
           <w:lang w:val="vi-VN"/>
         </w:rPr>
       </w:pPr>
-      <w:bookmarkStart w:id="37" w:name="_Toc180940911"/>
+      <w:bookmarkStart w:id="36" w:name="_Toc180950935"/>
       <w:r>
         <w:rPr>
           <w:b w:val="0"/>
@@ -10539,7 +10944,7 @@
         </w:rPr>
         <w:t>Các thành phần của MogoDB</w:t>
       </w:r>
-      <w:bookmarkEnd w:id="37"/>
+      <w:bookmarkEnd w:id="36"/>
     </w:p>
     <w:p>
       <w:pPr>
@@ -10818,15 +11223,7 @@
         </w:rPr>
       </w:pPr>
       <w:r>
-        <w:t xml:space="preserve">MongoDB sẽ tự động tạo cơ sở dữ liệu mới khi lưu trữ Document </w:t>
-      </w:r>
-      <w:proofErr w:type="gramStart"/>
-      <w:r>
-        <w:t>lần  đầu</w:t>
-      </w:r>
-      <w:proofErr w:type="gramEnd"/>
-      <w:r>
-        <w:t xml:space="preserve"> tiên nếu như cơ sở dữ liệu không tồn </w:t>
+        <w:t xml:space="preserve">MongoDB sẽ tự động tạo cơ sở dữ liệu mới khi lưu trữ Document lần  đầu tiên nếu như cơ sở dữ liệu không tồn </w:t>
       </w:r>
       <w:r>
         <w:rPr>
@@ -10886,7 +11283,7 @@
           <w:lang w:val="vi-VN"/>
         </w:rPr>
       </w:pPr>
-      <w:bookmarkStart w:id="38" w:name="_Toc180940912"/>
+      <w:bookmarkStart w:id="37" w:name="_Toc180950936"/>
       <w:r>
         <w:rPr>
           <w:b w:val="0"/>
@@ -10895,7 +11292,7 @@
         </w:rPr>
         <w:t>Các cấu trúc của mô hình dữ liệu</w:t>
       </w:r>
-      <w:bookmarkEnd w:id="38"/>
+      <w:bookmarkEnd w:id="37"/>
     </w:p>
     <w:p>
       <w:pPr>
@@ -11105,7 +11502,7 @@
                     <pic:cNvPicPr/>
                   </pic:nvPicPr>
                   <pic:blipFill>
-                    <a:blip r:embed="rId23">
+                    <a:blip r:embed="rId29">
                       <a:extLst>
                         <a:ext uri="{28A0092B-C50C-407E-A947-70E740481C1C}">
                           <a14:useLocalDpi xmlns:a14="http://schemas.microsoft.com/office/drawing/2010/main" val="0"/>
@@ -11200,6 +11597,7 @@
       <w:r>
         <w:rPr>
           <w:noProof/>
+          <w:lang w:val="vi-VN" w:eastAsia="vi-VN"/>
         </w:rPr>
         <mc:AlternateContent>
           <mc:Choice Requires="wps">
@@ -11251,56 +11649,36 @@
                               <w:pStyle w:val="Caption"/>
                               <w:jc w:val="center"/>
                             </w:pPr>
-                            <w:bookmarkStart w:id="39" w:name="_Toc180934965"/>
+                            <w:bookmarkStart w:id="38" w:name="_Toc180950887"/>
                             <w:r>
                               <w:t xml:space="preserve">Hình </w:t>
                             </w:r>
-                            <w:r>
-                              <w:fldChar w:fldCharType="begin"/>
-                            </w:r>
-                            <w:r>
-                              <w:instrText xml:space="preserve"> STYLEREF 1 \s </w:instrText>
-                            </w:r>
-                            <w:r>
-                              <w:fldChar w:fldCharType="separate"/>
-                            </w:r>
-                            <w:r>
-                              <w:rPr>
-                                <w:noProof/>
-                              </w:rPr>
-                              <w:t>2</w:t>
-                            </w:r>
-                            <w:r>
-                              <w:fldChar w:fldCharType="end"/>
-                            </w:r>
+                            <w:fldSimple w:instr=" STYLEREF 1 \s ">
+                              <w:r>
+                                <w:rPr>
+                                  <w:noProof/>
+                                </w:rPr>
+                                <w:t>2</w:t>
+                              </w:r>
+                            </w:fldSimple>
                             <w:r>
                               <w:t>.</w:t>
                             </w:r>
-                            <w:r>
-                              <w:fldChar w:fldCharType="begin"/>
-                            </w:r>
-                            <w:r>
-                              <w:instrText xml:space="preserve"> SEQ Hình \* ARABIC \s 1 </w:instrText>
-                            </w:r>
-                            <w:r>
-                              <w:fldChar w:fldCharType="separate"/>
-                            </w:r>
-                            <w:r>
-                              <w:rPr>
-                                <w:noProof/>
-                              </w:rPr>
-                              <w:t>4</w:t>
-                            </w:r>
-                            <w:r>
-                              <w:fldChar w:fldCharType="end"/>
-                            </w:r>
+                            <w:fldSimple w:instr=" SEQ Hình \* ARABIC \s 1 ">
+                              <w:r>
+                                <w:rPr>
+                                  <w:noProof/>
+                                </w:rPr>
+                                <w:t>4</w:t>
+                              </w:r>
+                            </w:fldSimple>
                             <w:r>
                               <w:rPr>
                                 <w:lang w:val="vi-VN"/>
                               </w:rPr>
                               <w:t>: Ví dụ về nhúng dữ liệu</w:t>
                             </w:r>
-                            <w:bookmarkEnd w:id="39"/>
+                            <w:bookmarkEnd w:id="38"/>
                           </w:p>
                         </w:txbxContent>
                       </wps:txbx>
@@ -11326,56 +11704,36 @@
                         <w:pStyle w:val="Caption"/>
                         <w:jc w:val="center"/>
                       </w:pPr>
-                      <w:bookmarkStart w:id="40" w:name="_Toc180934965"/>
+                      <w:bookmarkStart w:id="39" w:name="_Toc180950887"/>
                       <w:r>
                         <w:t xml:space="preserve">Hình </w:t>
                       </w:r>
-                      <w:r>
-                        <w:fldChar w:fldCharType="begin"/>
-                      </w:r>
-                      <w:r>
-                        <w:instrText xml:space="preserve"> STYLEREF 1 \s </w:instrText>
-                      </w:r>
-                      <w:r>
-                        <w:fldChar w:fldCharType="separate"/>
-                      </w:r>
-                      <w:r>
-                        <w:rPr>
-                          <w:noProof/>
-                        </w:rPr>
-                        <w:t>2</w:t>
-                      </w:r>
-                      <w:r>
-                        <w:fldChar w:fldCharType="end"/>
-                      </w:r>
+                      <w:fldSimple w:instr=" STYLEREF 1 \s ">
+                        <w:r>
+                          <w:rPr>
+                            <w:noProof/>
+                          </w:rPr>
+                          <w:t>2</w:t>
+                        </w:r>
+                      </w:fldSimple>
                       <w:r>
                         <w:t>.</w:t>
                       </w:r>
-                      <w:r>
-                        <w:fldChar w:fldCharType="begin"/>
-                      </w:r>
-                      <w:r>
-                        <w:instrText xml:space="preserve"> SEQ Hình \* ARABIC \s 1 </w:instrText>
-                      </w:r>
-                      <w:r>
-                        <w:fldChar w:fldCharType="separate"/>
-                      </w:r>
-                      <w:r>
-                        <w:rPr>
-                          <w:noProof/>
-                        </w:rPr>
-                        <w:t>4</w:t>
-                      </w:r>
-                      <w:r>
-                        <w:fldChar w:fldCharType="end"/>
-                      </w:r>
+                      <w:fldSimple w:instr=" SEQ Hình \* ARABIC \s 1 ">
+                        <w:r>
+                          <w:rPr>
+                            <w:noProof/>
+                          </w:rPr>
+                          <w:t>4</w:t>
+                        </w:r>
+                      </w:fldSimple>
                       <w:r>
                         <w:rPr>
                           <w:lang w:val="vi-VN"/>
                         </w:rPr>
                         <w:t>: Ví dụ về nhúng dữ liệu</w:t>
                       </w:r>
-                      <w:bookmarkEnd w:id="40"/>
+                      <w:bookmarkEnd w:id="39"/>
                     </w:p>
                   </w:txbxContent>
                 </v:textbox>
@@ -11445,7 +11803,7 @@
           <w:i/>
         </w:rPr>
       </w:pPr>
-      <w:bookmarkStart w:id="41" w:name="_Toc180940913"/>
+      <w:bookmarkStart w:id="40" w:name="_Toc180950937"/>
       <w:r>
         <w:rPr>
           <w:b w:val="0"/>
@@ -11460,6 +11818,7 @@
           <w:b w:val="0"/>
           <w:i/>
           <w:noProof/>
+          <w:lang w:val="vi-VN" w:eastAsia="vi-VN"/>
         </w:rPr>
         <mc:AlternateContent>
           <mc:Choice Requires="wps">
@@ -11503,56 +11862,36 @@
                               <w:pStyle w:val="Caption"/>
                               <w:jc w:val="center"/>
                             </w:pPr>
-                            <w:bookmarkStart w:id="42" w:name="_Toc180934966"/>
+                            <w:bookmarkStart w:id="41" w:name="_Toc180950888"/>
                             <w:r>
                               <w:t xml:space="preserve">Hình </w:t>
                             </w:r>
-                            <w:r>
-                              <w:fldChar w:fldCharType="begin"/>
-                            </w:r>
-                            <w:r>
-                              <w:instrText xml:space="preserve"> STYLEREF 1 \s </w:instrText>
-                            </w:r>
-                            <w:r>
-                              <w:fldChar w:fldCharType="separate"/>
-                            </w:r>
-                            <w:r>
-                              <w:rPr>
-                                <w:noProof/>
-                              </w:rPr>
-                              <w:t>2</w:t>
-                            </w:r>
-                            <w:r>
-                              <w:fldChar w:fldCharType="end"/>
-                            </w:r>
+                            <w:fldSimple w:instr=" STYLEREF 1 \s ">
+                              <w:r>
+                                <w:rPr>
+                                  <w:noProof/>
+                                </w:rPr>
+                                <w:t>2</w:t>
+                              </w:r>
+                            </w:fldSimple>
                             <w:r>
                               <w:t>.</w:t>
                             </w:r>
-                            <w:r>
-                              <w:fldChar w:fldCharType="begin"/>
-                            </w:r>
-                            <w:r>
-                              <w:instrText xml:space="preserve"> SEQ Hình \* ARABIC \s 1 </w:instrText>
-                            </w:r>
-                            <w:r>
-                              <w:fldChar w:fldCharType="separate"/>
-                            </w:r>
-                            <w:r>
-                              <w:rPr>
-                                <w:noProof/>
-                              </w:rPr>
-                              <w:t>5</w:t>
-                            </w:r>
-                            <w:r>
-                              <w:fldChar w:fldCharType="end"/>
-                            </w:r>
+                            <w:fldSimple w:instr=" SEQ Hình \* ARABIC \s 1 ">
+                              <w:r>
+                                <w:rPr>
+                                  <w:noProof/>
+                                </w:rPr>
+                                <w:t>5</w:t>
+                              </w:r>
+                            </w:fldSimple>
                             <w:r>
                               <w:rPr>
                                 <w:lang w:val="vi-VN"/>
                               </w:rPr>
                               <w:t>: Ví dụ về tham chiếu</w:t>
                             </w:r>
-                            <w:bookmarkEnd w:id="42"/>
+                            <w:bookmarkEnd w:id="41"/>
                           </w:p>
                         </w:txbxContent>
                       </wps:txbx>
@@ -11578,56 +11917,36 @@
                         <w:pStyle w:val="Caption"/>
                         <w:jc w:val="center"/>
                       </w:pPr>
-                      <w:bookmarkStart w:id="43" w:name="_Toc180934966"/>
+                      <w:bookmarkStart w:id="42" w:name="_Toc180950888"/>
                       <w:r>
                         <w:t xml:space="preserve">Hình </w:t>
                       </w:r>
-                      <w:r>
-                        <w:fldChar w:fldCharType="begin"/>
-                      </w:r>
-                      <w:r>
-                        <w:instrText xml:space="preserve"> STYLEREF 1 \s </w:instrText>
-                      </w:r>
-                      <w:r>
-                        <w:fldChar w:fldCharType="separate"/>
-                      </w:r>
-                      <w:r>
-                        <w:rPr>
-                          <w:noProof/>
-                        </w:rPr>
-                        <w:t>2</w:t>
-                      </w:r>
-                      <w:r>
-                        <w:fldChar w:fldCharType="end"/>
-                      </w:r>
+                      <w:fldSimple w:instr=" STYLEREF 1 \s ">
+                        <w:r>
+                          <w:rPr>
+                            <w:noProof/>
+                          </w:rPr>
+                          <w:t>2</w:t>
+                        </w:r>
+                      </w:fldSimple>
                       <w:r>
                         <w:t>.</w:t>
                       </w:r>
-                      <w:r>
-                        <w:fldChar w:fldCharType="begin"/>
-                      </w:r>
-                      <w:r>
-                        <w:instrText xml:space="preserve"> SEQ Hình \* ARABIC \s 1 </w:instrText>
-                      </w:r>
-                      <w:r>
-                        <w:fldChar w:fldCharType="separate"/>
-                      </w:r>
-                      <w:r>
-                        <w:rPr>
-                          <w:noProof/>
-                        </w:rPr>
-                        <w:t>5</w:t>
-                      </w:r>
-                      <w:r>
-                        <w:fldChar w:fldCharType="end"/>
-                      </w:r>
+                      <w:fldSimple w:instr=" SEQ Hình \* ARABIC \s 1 ">
+                        <w:r>
+                          <w:rPr>
+                            <w:noProof/>
+                          </w:rPr>
+                          <w:t>5</w:t>
+                        </w:r>
+                      </w:fldSimple>
                       <w:r>
                         <w:rPr>
                           <w:lang w:val="vi-VN"/>
                         </w:rPr>
                         <w:t>: Ví dụ về tham chiếu</w:t>
                       </w:r>
-                      <w:bookmarkEnd w:id="43"/>
+                      <w:bookmarkEnd w:id="42"/>
                     </w:p>
                   </w:txbxContent>
                 </v:textbox>
@@ -11669,7 +11988,7 @@
                     <pic:cNvPicPr/>
                   </pic:nvPicPr>
                   <pic:blipFill>
-                    <a:blip r:embed="rId24">
+                    <a:blip r:embed="rId30">
                       <a:extLst>
                         <a:ext uri="{28A0092B-C50C-407E-A947-70E740481C1C}">
                           <a14:useLocalDpi xmlns:a14="http://schemas.microsoft.com/office/drawing/2010/main" val="0"/>
@@ -11716,7 +12035,7 @@
         </w:rPr>
         <w:t>mẫu thiết kế của mô hình dữ liệu</w:t>
       </w:r>
-      <w:bookmarkEnd w:id="41"/>
+      <w:bookmarkEnd w:id="40"/>
     </w:p>
     <w:p>
       <w:pPr>
@@ -11817,6 +12136,7 @@
       <w:r>
         <w:rPr>
           <w:noProof/>
+          <w:lang w:val="vi-VN" w:eastAsia="vi-VN"/>
         </w:rPr>
         <mc:AlternateContent>
           <mc:Choice Requires="wps">
@@ -11864,56 +12184,36 @@
                                 <w:szCs w:val="26"/>
                               </w:rPr>
                             </w:pPr>
-                            <w:bookmarkStart w:id="44" w:name="_Toc180934967"/>
+                            <w:bookmarkStart w:id="43" w:name="_Toc180950889"/>
                             <w:r>
                               <w:t xml:space="preserve">Hình </w:t>
                             </w:r>
-                            <w:r>
-                              <w:fldChar w:fldCharType="begin"/>
-                            </w:r>
-                            <w:r>
-                              <w:instrText xml:space="preserve"> STYLEREF 1 \s </w:instrText>
-                            </w:r>
-                            <w:r>
-                              <w:fldChar w:fldCharType="separate"/>
-                            </w:r>
-                            <w:r>
-                              <w:rPr>
-                                <w:noProof/>
-                              </w:rPr>
-                              <w:t>2</w:t>
-                            </w:r>
-                            <w:r>
-                              <w:fldChar w:fldCharType="end"/>
-                            </w:r>
+                            <w:fldSimple w:instr=" STYLEREF 1 \s ">
+                              <w:r>
+                                <w:rPr>
+                                  <w:noProof/>
+                                </w:rPr>
+                                <w:t>2</w:t>
+                              </w:r>
+                            </w:fldSimple>
                             <w:r>
                               <w:t>.</w:t>
                             </w:r>
-                            <w:r>
-                              <w:fldChar w:fldCharType="begin"/>
-                            </w:r>
-                            <w:r>
-                              <w:instrText xml:space="preserve"> SEQ Hình \* ARABIC \s 1 </w:instrText>
-                            </w:r>
-                            <w:r>
-                              <w:fldChar w:fldCharType="separate"/>
-                            </w:r>
-                            <w:r>
-                              <w:rPr>
-                                <w:noProof/>
-                              </w:rPr>
-                              <w:t>6</w:t>
-                            </w:r>
-                            <w:r>
-                              <w:fldChar w:fldCharType="end"/>
-                            </w:r>
+                            <w:fldSimple w:instr=" SEQ Hình \* ARABIC \s 1 ">
+                              <w:r>
+                                <w:rPr>
+                                  <w:noProof/>
+                                </w:rPr>
+                                <w:t>6</w:t>
+                              </w:r>
+                            </w:fldSimple>
                             <w:r>
                               <w:rPr>
                                 <w:lang w:val="vi-VN"/>
                               </w:rPr>
                               <w:t>: Ví dụ quan hệ một - một</w:t>
                             </w:r>
-                            <w:bookmarkEnd w:id="44"/>
+                            <w:bookmarkEnd w:id="43"/>
                           </w:p>
                         </w:txbxContent>
                       </wps:txbx>
@@ -11943,56 +12243,36 @@
                           <w:szCs w:val="26"/>
                         </w:rPr>
                       </w:pPr>
-                      <w:bookmarkStart w:id="45" w:name="_Toc180934967"/>
+                      <w:bookmarkStart w:id="44" w:name="_Toc180950889"/>
                       <w:r>
                         <w:t xml:space="preserve">Hình </w:t>
                       </w:r>
-                      <w:r>
-                        <w:fldChar w:fldCharType="begin"/>
-                      </w:r>
-                      <w:r>
-                        <w:instrText xml:space="preserve"> STYLEREF 1 \s </w:instrText>
-                      </w:r>
-                      <w:r>
-                        <w:fldChar w:fldCharType="separate"/>
-                      </w:r>
-                      <w:r>
-                        <w:rPr>
-                          <w:noProof/>
-                        </w:rPr>
-                        <w:t>2</w:t>
-                      </w:r>
-                      <w:r>
-                        <w:fldChar w:fldCharType="end"/>
-                      </w:r>
+                      <w:fldSimple w:instr=" STYLEREF 1 \s ">
+                        <w:r>
+                          <w:rPr>
+                            <w:noProof/>
+                          </w:rPr>
+                          <w:t>2</w:t>
+                        </w:r>
+                      </w:fldSimple>
                       <w:r>
                         <w:t>.</w:t>
                       </w:r>
-                      <w:r>
-                        <w:fldChar w:fldCharType="begin"/>
-                      </w:r>
-                      <w:r>
-                        <w:instrText xml:space="preserve"> SEQ Hình \* ARABIC \s 1 </w:instrText>
-                      </w:r>
-                      <w:r>
-                        <w:fldChar w:fldCharType="separate"/>
-                      </w:r>
-                      <w:r>
-                        <w:rPr>
-                          <w:noProof/>
-                        </w:rPr>
-                        <w:t>6</w:t>
-                      </w:r>
-                      <w:r>
-                        <w:fldChar w:fldCharType="end"/>
-                      </w:r>
+                      <w:fldSimple w:instr=" SEQ Hình \* ARABIC \s 1 ">
+                        <w:r>
+                          <w:rPr>
+                            <w:noProof/>
+                          </w:rPr>
+                          <w:t>6</w:t>
+                        </w:r>
+                      </w:fldSimple>
                       <w:r>
                         <w:rPr>
                           <w:lang w:val="vi-VN"/>
                         </w:rPr>
                         <w:t>: Ví dụ quan hệ một - một</w:t>
                       </w:r>
-                      <w:bookmarkEnd w:id="45"/>
+                      <w:bookmarkEnd w:id="44"/>
                     </w:p>
                   </w:txbxContent>
                 </v:textbox>
@@ -12031,7 +12311,7 @@
                     <pic:cNvPicPr/>
                   </pic:nvPicPr>
                   <pic:blipFill>
-                    <a:blip r:embed="rId25">
+                    <a:blip r:embed="rId31">
                       <a:extLst>
                         <a:ext uri="{28A0092B-C50C-407E-A947-70E740481C1C}">
                           <a14:useLocalDpi xmlns:a14="http://schemas.microsoft.com/office/drawing/2010/main" val="0"/>
@@ -12120,6 +12400,7 @@
       <w:r>
         <w:rPr>
           <w:noProof/>
+          <w:lang w:val="vi-VN" w:eastAsia="vi-VN"/>
         </w:rPr>
         <mc:AlternateContent>
           <mc:Choice Requires="wps">
@@ -12168,56 +12449,36 @@
                                 <w:color w:val="auto"/>
                               </w:rPr>
                             </w:pPr>
-                            <w:bookmarkStart w:id="46" w:name="_Toc180934968"/>
+                            <w:bookmarkStart w:id="45" w:name="_Toc180950890"/>
                             <w:r>
                               <w:t xml:space="preserve">Hình </w:t>
                             </w:r>
-                            <w:r>
-                              <w:fldChar w:fldCharType="begin"/>
-                            </w:r>
-                            <w:r>
-                              <w:instrText xml:space="preserve"> STYLEREF 1 \s </w:instrText>
-                            </w:r>
-                            <w:r>
-                              <w:fldChar w:fldCharType="separate"/>
-                            </w:r>
-                            <w:r>
-                              <w:rPr>
-                                <w:noProof/>
-                              </w:rPr>
-                              <w:t>2</w:t>
-                            </w:r>
-                            <w:r>
-                              <w:fldChar w:fldCharType="end"/>
-                            </w:r>
+                            <w:fldSimple w:instr=" STYLEREF 1 \s ">
+                              <w:r>
+                                <w:rPr>
+                                  <w:noProof/>
+                                </w:rPr>
+                                <w:t>2</w:t>
+                              </w:r>
+                            </w:fldSimple>
                             <w:r>
                               <w:t>.</w:t>
                             </w:r>
-                            <w:r>
-                              <w:fldChar w:fldCharType="begin"/>
-                            </w:r>
-                            <w:r>
-                              <w:instrText xml:space="preserve"> SEQ Hình \* ARABIC \s 1 </w:instrText>
-                            </w:r>
-                            <w:r>
-                              <w:fldChar w:fldCharType="separate"/>
-                            </w:r>
-                            <w:r>
-                              <w:rPr>
-                                <w:noProof/>
-                              </w:rPr>
-                              <w:t>7</w:t>
-                            </w:r>
-                            <w:r>
-                              <w:fldChar w:fldCharType="end"/>
-                            </w:r>
+                            <w:fldSimple w:instr=" SEQ Hình \* ARABIC \s 1 ">
+                              <w:r>
+                                <w:rPr>
+                                  <w:noProof/>
+                                </w:rPr>
+                                <w:t>7</w:t>
+                              </w:r>
+                            </w:fldSimple>
                             <w:r>
                               <w:rPr>
                                 <w:lang w:val="vi-VN"/>
                               </w:rPr>
                               <w:t>: Ví dụ về quan hệ một -  nhiều</w:t>
                             </w:r>
-                            <w:bookmarkEnd w:id="46"/>
+                            <w:bookmarkEnd w:id="45"/>
                           </w:p>
                         </w:txbxContent>
                       </wps:txbx>
@@ -12248,56 +12509,36 @@
                           <w:color w:val="auto"/>
                         </w:rPr>
                       </w:pPr>
-                      <w:bookmarkStart w:id="47" w:name="_Toc180934968"/>
+                      <w:bookmarkStart w:id="46" w:name="_Toc180950890"/>
                       <w:r>
                         <w:t xml:space="preserve">Hình </w:t>
                       </w:r>
-                      <w:r>
-                        <w:fldChar w:fldCharType="begin"/>
-                      </w:r>
-                      <w:r>
-                        <w:instrText xml:space="preserve"> STYLEREF 1 \s </w:instrText>
-                      </w:r>
-                      <w:r>
-                        <w:fldChar w:fldCharType="separate"/>
-                      </w:r>
-                      <w:r>
-                        <w:rPr>
-                          <w:noProof/>
-                        </w:rPr>
-                        <w:t>2</w:t>
-                      </w:r>
-                      <w:r>
-                        <w:fldChar w:fldCharType="end"/>
-                      </w:r>
+                      <w:fldSimple w:instr=" STYLEREF 1 \s ">
+                        <w:r>
+                          <w:rPr>
+                            <w:noProof/>
+                          </w:rPr>
+                          <w:t>2</w:t>
+                        </w:r>
+                      </w:fldSimple>
                       <w:r>
                         <w:t>.</w:t>
                       </w:r>
-                      <w:r>
-                        <w:fldChar w:fldCharType="begin"/>
-                      </w:r>
-                      <w:r>
-                        <w:instrText xml:space="preserve"> SEQ Hình \* ARABIC \s 1 </w:instrText>
-                      </w:r>
-                      <w:r>
-                        <w:fldChar w:fldCharType="separate"/>
-                      </w:r>
-                      <w:r>
-                        <w:rPr>
-                          <w:noProof/>
-                        </w:rPr>
-                        <w:t>7</w:t>
-                      </w:r>
-                      <w:r>
-                        <w:fldChar w:fldCharType="end"/>
-                      </w:r>
+                      <w:fldSimple w:instr=" SEQ Hình \* ARABIC \s 1 ">
+                        <w:r>
+                          <w:rPr>
+                            <w:noProof/>
+                          </w:rPr>
+                          <w:t>7</w:t>
+                        </w:r>
+                      </w:fldSimple>
                       <w:r>
                         <w:rPr>
                           <w:lang w:val="vi-VN"/>
                         </w:rPr>
                         <w:t>: Ví dụ về quan hệ một -  nhiều</w:t>
                       </w:r>
-                      <w:bookmarkEnd w:id="47"/>
+                      <w:bookmarkEnd w:id="46"/>
                     </w:p>
                   </w:txbxContent>
                 </v:textbox>
@@ -12336,7 +12577,7 @@
                     <pic:cNvPicPr/>
                   </pic:nvPicPr>
                   <pic:blipFill>
-                    <a:blip r:embed="rId26">
+                    <a:blip r:embed="rId32">
                       <a:extLst>
                         <a:ext uri="{28A0092B-C50C-407E-A947-70E740481C1C}">
                           <a14:useLocalDpi xmlns:a14="http://schemas.microsoft.com/office/drawing/2010/main" val="0"/>
@@ -12485,7 +12726,7 @@
                     <pic:cNvPicPr/>
                   </pic:nvPicPr>
                   <pic:blipFill>
-                    <a:blip r:embed="rId27">
+                    <a:blip r:embed="rId33">
                       <a:extLst>
                         <a:ext uri="{28A0092B-C50C-407E-A947-70E740481C1C}">
                           <a14:useLocalDpi xmlns:a14="http://schemas.microsoft.com/office/drawing/2010/main" val="0"/>
@@ -12546,7 +12787,7 @@
                     <pic:cNvPicPr/>
                   </pic:nvPicPr>
                   <pic:blipFill>
-                    <a:blip r:embed="rId28">
+                    <a:blip r:embed="rId34">
                       <a:extLst>
                         <a:ext uri="{28A0092B-C50C-407E-A947-70E740481C1C}">
                           <a14:useLocalDpi xmlns:a14="http://schemas.microsoft.com/office/drawing/2010/main" val="0"/>
@@ -12581,6 +12822,7 @@
       <w:r>
         <w:rPr>
           <w:noProof/>
+          <w:lang w:val="vi-VN" w:eastAsia="vi-VN"/>
         </w:rPr>
         <mc:AlternateContent>
           <mc:Choice Requires="wps">
@@ -12629,61 +12871,41 @@
                                 <w:color w:val="auto"/>
                               </w:rPr>
                             </w:pPr>
-                            <w:bookmarkStart w:id="48" w:name="_Toc180934969"/>
+                            <w:bookmarkStart w:id="47" w:name="_Toc180950891"/>
                             <w:r>
                               <w:t xml:space="preserve">Hình </w:t>
                             </w:r>
-                            <w:r>
-                              <w:fldChar w:fldCharType="begin"/>
-                            </w:r>
-                            <w:r>
-                              <w:instrText xml:space="preserve"> STYLEREF 1 \s </w:instrText>
-                            </w:r>
-                            <w:r>
-                              <w:fldChar w:fldCharType="separate"/>
-                            </w:r>
-                            <w:r>
-                              <w:rPr>
-                                <w:noProof/>
-                              </w:rPr>
-                              <w:t>2</w:t>
-                            </w:r>
-                            <w:r>
-                              <w:fldChar w:fldCharType="end"/>
-                            </w:r>
+                            <w:fldSimple w:instr=" STYLEREF 1 \s ">
+                              <w:r>
+                                <w:rPr>
+                                  <w:noProof/>
+                                </w:rPr>
+                                <w:t>2</w:t>
+                              </w:r>
+                            </w:fldSimple>
                             <w:r>
                               <w:t>.</w:t>
                             </w:r>
-                            <w:r>
-                              <w:fldChar w:fldCharType="begin"/>
-                            </w:r>
-                            <w:r>
-                              <w:instrText xml:space="preserve"> SEQ Hình \* ARABIC \s 1 </w:instrText>
-                            </w:r>
-                            <w:r>
-                              <w:fldChar w:fldCharType="separate"/>
-                            </w:r>
-                            <w:r>
-                              <w:rPr>
-                                <w:noProof/>
-                              </w:rPr>
-                              <w:t>8</w:t>
-                            </w:r>
-                            <w:r>
-                              <w:fldChar w:fldCharType="end"/>
-                            </w:r>
+                            <w:fldSimple w:instr=" SEQ Hình \* ARABIC \s 1 ">
+                              <w:r>
+                                <w:rPr>
+                                  <w:noProof/>
+                                </w:rPr>
+                                <w:t>8</w:t>
+                              </w:r>
+                            </w:fldSimple>
                             <w:r>
                               <w:rPr>
                                 <w:lang w:val="vi-VN"/>
                               </w:rPr>
-                              <w:t>:</w:t>
+                              <w:t>: Ví dụng quan hệ một – nhiều sử dụng tham số</w:t>
                             </w:r>
-                            <w:bookmarkEnd w:id="48"/>
+                            <w:bookmarkEnd w:id="47"/>
                             <w:r>
                               <w:rPr>
                                 <w:lang w:val="vi-VN"/>
                               </w:rPr>
-                              <w:t xml:space="preserve"> Ví dụng quan hệ một – nhiều sử dụng tham số </w:t>
+                              <w:t xml:space="preserve"> </w:t>
                             </w:r>
                           </w:p>
                         </w:txbxContent>
@@ -12715,61 +12937,41 @@
                           <w:color w:val="auto"/>
                         </w:rPr>
                       </w:pPr>
-                      <w:bookmarkStart w:id="49" w:name="_Toc180934969"/>
+                      <w:bookmarkStart w:id="48" w:name="_Toc180950891"/>
                       <w:r>
                         <w:t xml:space="preserve">Hình </w:t>
                       </w:r>
-                      <w:r>
-                        <w:fldChar w:fldCharType="begin"/>
-                      </w:r>
-                      <w:r>
-                        <w:instrText xml:space="preserve"> STYLEREF 1 \s </w:instrText>
-                      </w:r>
-                      <w:r>
-                        <w:fldChar w:fldCharType="separate"/>
-                      </w:r>
-                      <w:r>
-                        <w:rPr>
-                          <w:noProof/>
-                        </w:rPr>
-                        <w:t>2</w:t>
-                      </w:r>
-                      <w:r>
-                        <w:fldChar w:fldCharType="end"/>
-                      </w:r>
+                      <w:fldSimple w:instr=" STYLEREF 1 \s ">
+                        <w:r>
+                          <w:rPr>
+                            <w:noProof/>
+                          </w:rPr>
+                          <w:t>2</w:t>
+                        </w:r>
+                      </w:fldSimple>
                       <w:r>
                         <w:t>.</w:t>
                       </w:r>
-                      <w:r>
-                        <w:fldChar w:fldCharType="begin"/>
-                      </w:r>
-                      <w:r>
-                        <w:instrText xml:space="preserve"> SEQ Hình \* ARABIC \s 1 </w:instrText>
-                      </w:r>
-                      <w:r>
-                        <w:fldChar w:fldCharType="separate"/>
-                      </w:r>
-                      <w:r>
-                        <w:rPr>
-                          <w:noProof/>
-                        </w:rPr>
-                        <w:t>8</w:t>
-                      </w:r>
-                      <w:r>
-                        <w:fldChar w:fldCharType="end"/>
-                      </w:r>
+                      <w:fldSimple w:instr=" SEQ Hình \* ARABIC \s 1 ">
+                        <w:r>
+                          <w:rPr>
+                            <w:noProof/>
+                          </w:rPr>
+                          <w:t>8</w:t>
+                        </w:r>
+                      </w:fldSimple>
                       <w:r>
                         <w:rPr>
                           <w:lang w:val="vi-VN"/>
                         </w:rPr>
-                        <w:t>:</w:t>
+                        <w:t>: Ví dụng quan hệ một – nhiều sử dụng tham số</w:t>
                       </w:r>
-                      <w:bookmarkEnd w:id="49"/>
+                      <w:bookmarkEnd w:id="48"/>
                       <w:r>
                         <w:rPr>
                           <w:lang w:val="vi-VN"/>
                         </w:rPr>
-                        <w:t xml:space="preserve"> Ví dụng quan hệ một – nhiều sử dụng tham số </w:t>
+                        <w:t xml:space="preserve"> </w:t>
                       </w:r>
                     </w:p>
                   </w:txbxContent>
@@ -12813,6 +13015,7 @@
       <w:r>
         <w:rPr>
           <w:noProof/>
+          <w:lang w:val="vi-VN" w:eastAsia="vi-VN"/>
         </w:rPr>
         <mc:AlternateContent>
           <mc:Choice Requires="wps">
@@ -12861,48 +13064,29 @@
                                 <w:szCs w:val="26"/>
                               </w:rPr>
                             </w:pPr>
+                            <w:bookmarkStart w:id="49" w:name="_Toc180950892"/>
                             <w:r>
                               <w:t xml:space="preserve">Hình </w:t>
                             </w:r>
-                            <w:r>
-                              <w:fldChar w:fldCharType="begin"/>
-                            </w:r>
-                            <w:r>
-                              <w:instrText xml:space="preserve"> STYLEREF 1 \s </w:instrText>
-                            </w:r>
-                            <w:r>
-                              <w:fldChar w:fldCharType="separate"/>
-                            </w:r>
-                            <w:r>
-                              <w:rPr>
-                                <w:noProof/>
-                              </w:rPr>
-                              <w:t>2</w:t>
-                            </w:r>
-                            <w:r>
-                              <w:fldChar w:fldCharType="end"/>
-                            </w:r>
+                            <w:fldSimple w:instr=" STYLEREF 1 \s ">
+                              <w:r>
+                                <w:rPr>
+                                  <w:noProof/>
+                                </w:rPr>
+                                <w:t>2</w:t>
+                              </w:r>
+                            </w:fldSimple>
                             <w:r>
                               <w:t>.</w:t>
                             </w:r>
-                            <w:r>
-                              <w:fldChar w:fldCharType="begin"/>
-                            </w:r>
-                            <w:r>
-                              <w:instrText xml:space="preserve"> SEQ Hình \* ARABIC \s 1 </w:instrText>
-                            </w:r>
-                            <w:r>
-                              <w:fldChar w:fldCharType="separate"/>
-                            </w:r>
-                            <w:r>
-                              <w:rPr>
-                                <w:noProof/>
-                              </w:rPr>
-                              <w:t>9</w:t>
-                            </w:r>
-                            <w:r>
-                              <w:fldChar w:fldCharType="end"/>
-                            </w:r>
+                            <w:fldSimple w:instr=" SEQ Hình \* ARABIC \s 1 ">
+                              <w:r>
+                                <w:rPr>
+                                  <w:noProof/>
+                                </w:rPr>
+                                <w:t>9</w:t>
+                              </w:r>
+                            </w:fldSimple>
                             <w:r>
                               <w:rPr>
                                 <w:lang w:val="vi-VN"/>
@@ -12912,6 +13096,7 @@
                             <w:r>
                               <w:t>Ví dụ hệ thuống danh mục sách được mô tả theo cấu trúc cây</w:t>
                             </w:r>
+                            <w:bookmarkEnd w:id="49"/>
                           </w:p>
                         </w:txbxContent>
                       </wps:txbx>
@@ -12942,48 +13127,29 @@
                           <w:szCs w:val="26"/>
                         </w:rPr>
                       </w:pPr>
+                      <w:bookmarkStart w:id="50" w:name="_Toc180950892"/>
                       <w:r>
                         <w:t xml:space="preserve">Hình </w:t>
                       </w:r>
-                      <w:r>
-                        <w:fldChar w:fldCharType="begin"/>
-                      </w:r>
-                      <w:r>
-                        <w:instrText xml:space="preserve"> STYLEREF 1 \s </w:instrText>
-                      </w:r>
-                      <w:r>
-                        <w:fldChar w:fldCharType="separate"/>
-                      </w:r>
-                      <w:r>
-                        <w:rPr>
-                          <w:noProof/>
-                        </w:rPr>
-                        <w:t>2</w:t>
-                      </w:r>
-                      <w:r>
-                        <w:fldChar w:fldCharType="end"/>
-                      </w:r>
+                      <w:fldSimple w:instr=" STYLEREF 1 \s ">
+                        <w:r>
+                          <w:rPr>
+                            <w:noProof/>
+                          </w:rPr>
+                          <w:t>2</w:t>
+                        </w:r>
+                      </w:fldSimple>
                       <w:r>
                         <w:t>.</w:t>
                       </w:r>
-                      <w:r>
-                        <w:fldChar w:fldCharType="begin"/>
-                      </w:r>
-                      <w:r>
-                        <w:instrText xml:space="preserve"> SEQ Hình \* ARABIC \s 1 </w:instrText>
-                      </w:r>
-                      <w:r>
-                        <w:fldChar w:fldCharType="separate"/>
-                      </w:r>
-                      <w:r>
-                        <w:rPr>
-                          <w:noProof/>
-                        </w:rPr>
-                        <w:t>9</w:t>
-                      </w:r>
-                      <w:r>
-                        <w:fldChar w:fldCharType="end"/>
-                      </w:r>
+                      <w:fldSimple w:instr=" SEQ Hình \* ARABIC \s 1 ">
+                        <w:r>
+                          <w:rPr>
+                            <w:noProof/>
+                          </w:rPr>
+                          <w:t>9</w:t>
+                        </w:r>
+                      </w:fldSimple>
                       <w:r>
                         <w:rPr>
                           <w:lang w:val="vi-VN"/>
@@ -12993,6 +13159,7 @@
                       <w:r>
                         <w:t>Ví dụ hệ thuống danh mục sách được mô tả theo cấu trúc cây</w:t>
                       </w:r>
+                      <w:bookmarkEnd w:id="50"/>
                     </w:p>
                   </w:txbxContent>
                 </v:textbox>
@@ -13031,7 +13198,7 @@
                     <pic:cNvPicPr/>
                   </pic:nvPicPr>
                   <pic:blipFill>
-                    <a:blip r:embed="rId29" cstate="print">
+                    <a:blip r:embed="rId35" cstate="print">
                       <a:extLst>
                         <a:ext uri="{28A0092B-C50C-407E-A947-70E740481C1C}">
                           <a14:useLocalDpi xmlns:a14="http://schemas.microsoft.com/office/drawing/2010/main" val="0"/>
@@ -13078,12 +13245,13 @@
           <w:ilvl w:val="0"/>
           <w:numId w:val="28"/>
         </w:numPr>
+        <w:ind w:left="810" w:hanging="900"/>
         <w:rPr>
           <w:b w:val="0"/>
           <w:lang w:val="vi-VN"/>
         </w:rPr>
       </w:pPr>
-      <w:bookmarkStart w:id="50" w:name="_Toc180940914"/>
+      <w:bookmarkStart w:id="51" w:name="_Toc180950938"/>
       <w:r>
         <w:rPr>
           <w:b w:val="0"/>
@@ -13092,7 +13260,7 @@
         <w:lastRenderedPageBreak/>
         <w:t>Các phương thức CRUD trong MongoDB</w:t>
       </w:r>
-      <w:bookmarkEnd w:id="50"/>
+      <w:bookmarkEnd w:id="51"/>
     </w:p>
     <w:p>
       <w:pPr>
@@ -13101,6 +13269,7 @@
           <w:ilvl w:val="0"/>
           <w:numId w:val="22"/>
         </w:numPr>
+        <w:ind w:left="1800" w:hanging="450"/>
         <w:rPr>
           <w:szCs w:val="36"/>
           <w:lang w:val="vi-VN"/>
@@ -13109,11 +13278,70 @@
       <w:r>
         <w:rPr>
           <w:noProof/>
+          <w:lang w:val="vi-VN" w:eastAsia="vi-VN"/>
+        </w:rPr>
+        <w:drawing>
+          <wp:anchor distT="0" distB="0" distL="114300" distR="114300" simplePos="0" relativeHeight="251693056" behindDoc="0" locked="0" layoutInCell="1" allowOverlap="1" wp14:anchorId="6A5F6F9C" wp14:editId="77E23C34">
+            <wp:simplePos x="0" y="0"/>
+            <wp:positionH relativeFrom="margin">
+              <wp:align>right</wp:align>
+            </wp:positionH>
+            <wp:positionV relativeFrom="paragraph">
+              <wp:posOffset>607060</wp:posOffset>
+            </wp:positionV>
+            <wp:extent cx="5572125" cy="1006475"/>
+            <wp:effectExtent l="0" t="0" r="9525" b="3175"/>
+            <wp:wrapTopAndBottom/>
+            <wp:docPr id="29" name="Picture 29"/>
+            <wp:cNvGraphicFramePr>
+              <a:graphicFrameLocks xmlns:a="http://schemas.openxmlformats.org/drawingml/2006/main" noChangeAspect="1"/>
+            </wp:cNvGraphicFramePr>
+            <a:graphic xmlns:a="http://schemas.openxmlformats.org/drawingml/2006/main">
+              <a:graphicData uri="http://schemas.openxmlformats.org/drawingml/2006/picture">
+                <pic:pic xmlns:pic="http://schemas.openxmlformats.org/drawingml/2006/picture">
+                  <pic:nvPicPr>
+                    <pic:cNvPr id="1" name=""/>
+                    <pic:cNvPicPr/>
+                  </pic:nvPicPr>
+                  <pic:blipFill>
+                    <a:blip r:embed="rId36">
+                      <a:extLst>
+                        <a:ext uri="{28A0092B-C50C-407E-A947-70E740481C1C}">
+                          <a14:useLocalDpi xmlns:a14="http://schemas.microsoft.com/office/drawing/2010/main" val="0"/>
+                        </a:ext>
+                      </a:extLst>
+                    </a:blip>
+                    <a:stretch>
+                      <a:fillRect/>
+                    </a:stretch>
+                  </pic:blipFill>
+                  <pic:spPr>
+                    <a:xfrm>
+                      <a:off x="0" y="0"/>
+                      <a:ext cx="5572125" cy="1006475"/>
+                    </a:xfrm>
+                    <a:prstGeom prst="rect">
+                      <a:avLst/>
+                    </a:prstGeom>
+                  </pic:spPr>
+                </pic:pic>
+              </a:graphicData>
+            </a:graphic>
+            <wp14:sizeRelH relativeFrom="margin">
+              <wp14:pctWidth>0</wp14:pctWidth>
+            </wp14:sizeRelH>
+          </wp:anchor>
+        </w:drawing>
+      </w:r>
+      <w:r>
+        <w:rPr>
+          <w:noProof/>
+          <w:lang w:val="vi-VN" w:eastAsia="vi-VN"/>
         </w:rPr>
         <mc:AlternateContent>
           <mc:Choice Requires="wps">
             <w:drawing>
-              <wp:anchor distT="0" distB="0" distL="114300" distR="114300" simplePos="0" relativeHeight="251697152" behindDoc="0" locked="0" layoutInCell="1" allowOverlap="1" wp14:anchorId="0700BB1B" wp14:editId="27BBF73B">
+              <wp:anchor distT="0" distB="0" distL="114300" distR="114300" simplePos="0" relativeHeight="251697152" behindDoc="0" locked="0" layoutInCell="1" allowOverlap="1" wp14:anchorId="0700BB1B" wp14:editId="1BAA78E5">
                 <wp:simplePos x="0" y="0"/>
                 <wp:positionH relativeFrom="column">
                   <wp:posOffset>0</wp:posOffset>
@@ -13157,54 +13385,36 @@
                                 <w:szCs w:val="26"/>
                               </w:rPr>
                             </w:pPr>
+                            <w:bookmarkStart w:id="52" w:name="_Toc180950893"/>
                             <w:r>
                               <w:t xml:space="preserve">Hình </w:t>
                             </w:r>
-                            <w:r>
-                              <w:fldChar w:fldCharType="begin"/>
-                            </w:r>
-                            <w:r>
-                              <w:instrText xml:space="preserve"> STYLEREF 1 \s </w:instrText>
-                            </w:r>
-                            <w:r>
-                              <w:fldChar w:fldCharType="separate"/>
-                            </w:r>
-                            <w:r>
-                              <w:rPr>
-                                <w:noProof/>
-                              </w:rPr>
-                              <w:t>2</w:t>
-                            </w:r>
-                            <w:r>
-                              <w:fldChar w:fldCharType="end"/>
-                            </w:r>
+                            <w:fldSimple w:instr=" STYLEREF 1 \s ">
+                              <w:r>
+                                <w:rPr>
+                                  <w:noProof/>
+                                </w:rPr>
+                                <w:t>2</w:t>
+                              </w:r>
+                            </w:fldSimple>
                             <w:r>
                               <w:t>.</w:t>
                             </w:r>
-                            <w:r>
-                              <w:fldChar w:fldCharType="begin"/>
-                            </w:r>
-                            <w:r>
-                              <w:instrText xml:space="preserve"> SEQ Hình \* ARABIC \s 1 </w:instrText>
-                            </w:r>
-                            <w:r>
-                              <w:fldChar w:fldCharType="separate"/>
-                            </w:r>
-                            <w:r>
-                              <w:rPr>
-                                <w:noProof/>
-                              </w:rPr>
-                              <w:t>10</w:t>
-                            </w:r>
-                            <w:r>
-                              <w:fldChar w:fldCharType="end"/>
-                            </w:r>
+                            <w:fldSimple w:instr=" SEQ Hình \* ARABIC \s 1 ">
+                              <w:r>
+                                <w:rPr>
+                                  <w:noProof/>
+                                </w:rPr>
+                                <w:t>10</w:t>
+                              </w:r>
+                            </w:fldSimple>
                             <w:r>
                               <w:rPr>
                                 <w:lang w:val="vi-VN"/>
                               </w:rPr>
                               <w:t>: Thêm dữ liệu</w:t>
                             </w:r>
+                            <w:bookmarkEnd w:id="52"/>
                           </w:p>
                         </w:txbxContent>
                       </wps:txbx>
@@ -13235,54 +13445,36 @@
                           <w:szCs w:val="26"/>
                         </w:rPr>
                       </w:pPr>
+                      <w:bookmarkStart w:id="53" w:name="_Toc180950893"/>
                       <w:r>
                         <w:t xml:space="preserve">Hình </w:t>
                       </w:r>
-                      <w:r>
-                        <w:fldChar w:fldCharType="begin"/>
-                      </w:r>
-                      <w:r>
-                        <w:instrText xml:space="preserve"> STYLEREF 1 \s </w:instrText>
-                      </w:r>
-                      <w:r>
-                        <w:fldChar w:fldCharType="separate"/>
-                      </w:r>
-                      <w:r>
-                        <w:rPr>
-                          <w:noProof/>
-                        </w:rPr>
-                        <w:t>2</w:t>
-                      </w:r>
-                      <w:r>
-                        <w:fldChar w:fldCharType="end"/>
-                      </w:r>
+                      <w:fldSimple w:instr=" STYLEREF 1 \s ">
+                        <w:r>
+                          <w:rPr>
+                            <w:noProof/>
+                          </w:rPr>
+                          <w:t>2</w:t>
+                        </w:r>
+                      </w:fldSimple>
                       <w:r>
                         <w:t>.</w:t>
                       </w:r>
-                      <w:r>
-                        <w:fldChar w:fldCharType="begin"/>
-                      </w:r>
-                      <w:r>
-                        <w:instrText xml:space="preserve"> SEQ Hình \* ARABIC \s 1 </w:instrText>
-                      </w:r>
-                      <w:r>
-                        <w:fldChar w:fldCharType="separate"/>
-                      </w:r>
-                      <w:r>
-                        <w:rPr>
-                          <w:noProof/>
-                        </w:rPr>
-                        <w:t>10</w:t>
-                      </w:r>
-                      <w:r>
-                        <w:fldChar w:fldCharType="end"/>
-                      </w:r>
+                      <w:fldSimple w:instr=" SEQ Hình \* ARABIC \s 1 ">
+                        <w:r>
+                          <w:rPr>
+                            <w:noProof/>
+                          </w:rPr>
+                          <w:t>10</w:t>
+                        </w:r>
+                      </w:fldSimple>
                       <w:r>
                         <w:rPr>
                           <w:lang w:val="vi-VN"/>
                         </w:rPr>
                         <w:t>: Thêm dữ liệu</w:t>
                       </w:r>
+                      <w:bookmarkEnd w:id="53"/>
                     </w:p>
                   </w:txbxContent>
                 </v:textbox>
@@ -13294,22 +13486,68 @@
       </w:r>
       <w:r>
         <w:rPr>
+          <w:lang w:val="vi-VN"/>
+        </w:rPr>
+        <w:t xml:space="preserve">Thêm dữ liệu: </w:t>
+      </w:r>
+      <w:r>
+        <w:t xml:space="preserve">Sử dụng cú pháp </w:t>
+      </w:r>
+      <w:r>
+        <w:rPr>
+          <w:bCs/>
+          <w:i/>
+          <w:iCs/>
+        </w:rPr>
+        <w:t>db.collection.insertOne()</w:t>
+      </w:r>
+      <w:r>
+        <w:t xml:space="preserve"> để thêm một Document vào </w:t>
+      </w:r>
+      <w:r>
+        <w:rPr>
+          <w:lang w:val="vi-VN"/>
+        </w:rPr>
+        <w:t>Collection.</w:t>
+      </w:r>
+    </w:p>
+    <w:p>
+      <w:pPr>
+        <w:rPr>
+          <w:lang w:val="vi-VN"/>
+        </w:rPr>
+      </w:pPr>
+    </w:p>
+    <w:p>
+      <w:pPr>
+        <w:pStyle w:val="ListParagraph"/>
+        <w:numPr>
+          <w:ilvl w:val="0"/>
+          <w:numId w:val="22"/>
+        </w:numPr>
+        <w:ind w:left="1800" w:hanging="450"/>
+        <w:rPr>
+          <w:lang w:val="vi-VN"/>
+        </w:rPr>
+      </w:pPr>
+      <w:r>
+        <w:rPr>
           <w:noProof/>
           <w:lang w:val="vi-VN" w:eastAsia="vi-VN"/>
         </w:rPr>
         <w:drawing>
-          <wp:anchor distT="0" distB="0" distL="114300" distR="114300" simplePos="0" relativeHeight="251693056" behindDoc="0" locked="0" layoutInCell="1" allowOverlap="1" wp14:anchorId="6A5F6F9C" wp14:editId="09857C7B">
+          <wp:anchor distT="0" distB="0" distL="114300" distR="114300" simplePos="0" relativeHeight="251695104" behindDoc="0" locked="0" layoutInCell="1" allowOverlap="1" wp14:anchorId="527C4943" wp14:editId="2113F372">
             <wp:simplePos x="0" y="0"/>
             <wp:positionH relativeFrom="margin">
-              <wp:align>left</wp:align>
+              <wp:align>right</wp:align>
             </wp:positionH>
             <wp:positionV relativeFrom="paragraph">
-              <wp:posOffset>607695</wp:posOffset>
+              <wp:posOffset>850900</wp:posOffset>
             </wp:positionV>
-            <wp:extent cx="5943600" cy="1006475"/>
-            <wp:effectExtent l="0" t="0" r="0" b="3175"/>
+            <wp:extent cx="5572125" cy="3084195"/>
+            <wp:effectExtent l="0" t="0" r="9525" b="1905"/>
             <wp:wrapTopAndBottom/>
-            <wp:docPr id="29" name="Picture 29"/>
+            <wp:docPr id="30" name="Picture 30"/>
             <wp:cNvGraphicFramePr>
               <a:graphicFrameLocks xmlns:a="http://schemas.openxmlformats.org/drawingml/2006/main" noChangeAspect="1"/>
             </wp:cNvGraphicFramePr>
@@ -13321,7 +13559,7 @@
                     <pic:cNvPicPr/>
                   </pic:nvPicPr>
                   <pic:blipFill>
-                    <a:blip r:embed="rId30">
+                    <a:blip r:embed="rId37">
                       <a:extLst>
                         <a:ext uri="{28A0092B-C50C-407E-A947-70E740481C1C}">
                           <a14:useLocalDpi xmlns:a14="http://schemas.microsoft.com/office/drawing/2010/main" val="0"/>
@@ -13335,7 +13573,7 @@
                   <pic:spPr>
                     <a:xfrm>
                       <a:off x="0" y="0"/>
-                      <a:ext cx="5943600" cy="1006475"/>
+                      <a:ext cx="5572125" cy="3084195"/>
                     </a:xfrm>
                     <a:prstGeom prst="rect">
                       <a:avLst/>
@@ -13344,71 +13582,33 @@
                 </pic:pic>
               </a:graphicData>
             </a:graphic>
+            <wp14:sizeRelH relativeFrom="margin">
+              <wp14:pctWidth>0</wp14:pctWidth>
+            </wp14:sizeRelH>
+            <wp14:sizeRelV relativeFrom="margin">
+              <wp14:pctHeight>0</wp14:pctHeight>
+            </wp14:sizeRelV>
           </wp:anchor>
         </w:drawing>
       </w:r>
       <w:r>
         <w:rPr>
-          <w:lang w:val="vi-VN"/>
-        </w:rPr>
-        <w:t xml:space="preserve">Thêm dữ liệu: </w:t>
-      </w:r>
-      <w:r>
-        <w:t xml:space="preserve">Sử dụng cú pháp </w:t>
-      </w:r>
-      <w:r>
-        <w:rPr>
-          <w:bCs/>
-          <w:i/>
-          <w:iCs/>
-        </w:rPr>
-        <w:t>db.collection.insertOne()</w:t>
-      </w:r>
-      <w:r>
-        <w:t xml:space="preserve"> để thêm một Document vào </w:t>
-      </w:r>
-      <w:r>
-        <w:rPr>
-          <w:lang w:val="vi-VN"/>
-        </w:rPr>
-        <w:t>Collection.</w:t>
-      </w:r>
-    </w:p>
-    <w:p>
-      <w:pPr>
-        <w:rPr>
-          <w:lang w:val="vi-VN"/>
-        </w:rPr>
-      </w:pPr>
-    </w:p>
-    <w:p>
-      <w:pPr>
-        <w:pStyle w:val="ListParagraph"/>
-        <w:numPr>
-          <w:ilvl w:val="0"/>
-          <w:numId w:val="22"/>
-        </w:numPr>
-        <w:rPr>
-          <w:lang w:val="vi-VN"/>
-        </w:rPr>
-      </w:pPr>
-      <w:r>
-        <w:rPr>
           <w:noProof/>
+          <w:lang w:val="vi-VN" w:eastAsia="vi-VN"/>
         </w:rPr>
         <mc:AlternateContent>
           <mc:Choice Requires="wps">
             <w:drawing>
-              <wp:anchor distT="0" distB="0" distL="114300" distR="114300" simplePos="0" relativeHeight="251699200" behindDoc="0" locked="0" layoutInCell="1" allowOverlap="1" wp14:anchorId="1049E588" wp14:editId="195C775B">
+              <wp:anchor distT="0" distB="0" distL="114300" distR="114300" simplePos="0" relativeHeight="251699200" behindDoc="0" locked="0" layoutInCell="1" allowOverlap="1" wp14:anchorId="1049E588" wp14:editId="49745F0F">
                 <wp:simplePos x="0" y="0"/>
-                <wp:positionH relativeFrom="column">
-                  <wp:posOffset>0</wp:posOffset>
+                <wp:positionH relativeFrom="margin">
+                  <wp:align>left</wp:align>
                 </wp:positionH>
                 <wp:positionV relativeFrom="paragraph">
-                  <wp:posOffset>3760470</wp:posOffset>
+                  <wp:posOffset>4093845</wp:posOffset>
                 </wp:positionV>
                 <wp:extent cx="5781675" cy="635"/>
-                <wp:effectExtent l="0" t="0" r="0" b="0"/>
+                <wp:effectExtent l="0" t="0" r="9525" b="0"/>
                 <wp:wrapTopAndBottom/>
                 <wp:docPr id="28" name="Text Box 28"/>
                 <wp:cNvGraphicFramePr/>
@@ -13443,54 +13643,36 @@
                                 <w:szCs w:val="26"/>
                               </w:rPr>
                             </w:pPr>
+                            <w:bookmarkStart w:id="54" w:name="_Toc180950894"/>
                             <w:r>
                               <w:t xml:space="preserve">Hình </w:t>
                             </w:r>
-                            <w:r>
-                              <w:fldChar w:fldCharType="begin"/>
-                            </w:r>
-                            <w:r>
-                              <w:instrText xml:space="preserve"> STYLEREF 1 \s </w:instrText>
-                            </w:r>
-                            <w:r>
-                              <w:fldChar w:fldCharType="separate"/>
-                            </w:r>
-                            <w:r>
-                              <w:rPr>
-                                <w:noProof/>
-                              </w:rPr>
-                              <w:t>2</w:t>
-                            </w:r>
-                            <w:r>
-                              <w:fldChar w:fldCharType="end"/>
-                            </w:r>
+                            <w:fldSimple w:instr=" STYLEREF 1 \s ">
+                              <w:r>
+                                <w:rPr>
+                                  <w:noProof/>
+                                </w:rPr>
+                                <w:t>2</w:t>
+                              </w:r>
+                            </w:fldSimple>
                             <w:r>
                               <w:t>.</w:t>
                             </w:r>
-                            <w:r>
-                              <w:fldChar w:fldCharType="begin"/>
-                            </w:r>
-                            <w:r>
-                              <w:instrText xml:space="preserve"> SEQ Hình \* ARABIC \s 1 </w:instrText>
-                            </w:r>
-                            <w:r>
-                              <w:fldChar w:fldCharType="separate"/>
-                            </w:r>
-                            <w:r>
-                              <w:rPr>
-                                <w:noProof/>
-                              </w:rPr>
-                              <w:t>11</w:t>
-                            </w:r>
-                            <w:r>
-                              <w:fldChar w:fldCharType="end"/>
-                            </w:r>
+                            <w:fldSimple w:instr=" SEQ Hình \* ARABIC \s 1 ">
+                              <w:r>
+                                <w:rPr>
+                                  <w:noProof/>
+                                </w:rPr>
+                                <w:t>11</w:t>
+                              </w:r>
+                            </w:fldSimple>
                             <w:r>
                               <w:rPr>
                                 <w:lang w:val="vi-VN"/>
                               </w:rPr>
                               <w:t>:</w:t>
                             </w:r>
+                            <w:bookmarkEnd w:id="54"/>
                           </w:p>
                         </w:txbxContent>
                       </wps:txbx>
@@ -13508,7 +13690,7 @@
           </mc:Choice>
           <mc:Fallback>
             <w:pict>
-              <v:shape w14:anchorId="1049E588" id="Text Box 28" o:spid="_x0000_s1036" type="#_x0000_t202" style="position:absolute;left:0;text-align:left;margin-left:0;margin-top:296.1pt;width:455.25pt;height:.05pt;z-index:251699200;visibility:visible;mso-wrap-style:square;mso-wrap-distance-left:9pt;mso-wrap-distance-top:0;mso-wrap-distance-right:9pt;mso-wrap-distance-bottom:0;mso-position-horizontal:absolute;mso-position-horizontal-relative:text;mso-position-vertical:absolute;mso-position-vertical-relative:text;v-text-anchor:top" o:gfxdata="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" stroked="f">
+              <v:shape w14:anchorId="1049E588" id="Text Box 28" o:spid="_x0000_s1036" type="#_x0000_t202" style="position:absolute;left:0;text-align:left;margin-left:0;margin-top:322.35pt;width:455.25pt;height:.05pt;z-index:251699200;visibility:visible;mso-wrap-style:square;mso-wrap-distance-left:9pt;mso-wrap-distance-top:0;mso-wrap-distance-right:9pt;mso-wrap-distance-bottom:0;mso-position-horizontal:left;mso-position-horizontal-relative:margin;mso-position-vertical:absolute;mso-position-vertical-relative:text;v-text-anchor:top" o:gfxdata="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" stroked="f">
                 <v:textbox style="mso-fit-shape-to-text:t" inset="0,0,0,0">
                   <w:txbxContent>
                     <w:p>
@@ -13521,128 +13703,48 @@
                           <w:szCs w:val="26"/>
                         </w:rPr>
                       </w:pPr>
+                      <w:bookmarkStart w:id="55" w:name="_Toc180950894"/>
                       <w:r>
                         <w:t xml:space="preserve">Hình </w:t>
                       </w:r>
-                      <w:r>
-                        <w:fldChar w:fldCharType="begin"/>
-                      </w:r>
-                      <w:r>
-                        <w:instrText xml:space="preserve"> STYLEREF 1 \s </w:instrText>
-                      </w:r>
-                      <w:r>
-                        <w:fldChar w:fldCharType="separate"/>
-                      </w:r>
-                      <w:r>
-                        <w:rPr>
-                          <w:noProof/>
-                        </w:rPr>
-                        <w:t>2</w:t>
-                      </w:r>
-                      <w:r>
-                        <w:fldChar w:fldCharType="end"/>
-                      </w:r>
+                      <w:fldSimple w:instr=" STYLEREF 1 \s ">
+                        <w:r>
+                          <w:rPr>
+                            <w:noProof/>
+                          </w:rPr>
+                          <w:t>2</w:t>
+                        </w:r>
+                      </w:fldSimple>
                       <w:r>
                         <w:t>.</w:t>
                       </w:r>
-                      <w:r>
-                        <w:fldChar w:fldCharType="begin"/>
-                      </w:r>
-                      <w:r>
-                        <w:instrText xml:space="preserve"> SEQ Hình \* ARABIC \s 1 </w:instrText>
-                      </w:r>
-                      <w:r>
-                        <w:fldChar w:fldCharType="separate"/>
-                      </w:r>
-                      <w:r>
-                        <w:rPr>
-                          <w:noProof/>
-                        </w:rPr>
-                        <w:t>11</w:t>
-                      </w:r>
-                      <w:r>
-                        <w:fldChar w:fldCharType="end"/>
-                      </w:r>
+                      <w:fldSimple w:instr=" SEQ Hình \* ARABIC \s 1 ">
+                        <w:r>
+                          <w:rPr>
+                            <w:noProof/>
+                          </w:rPr>
+                          <w:t>11</w:t>
+                        </w:r>
+                      </w:fldSimple>
                       <w:r>
                         <w:rPr>
                           <w:lang w:val="vi-VN"/>
                         </w:rPr>
                         <w:t>:</w:t>
                       </w:r>
+                      <w:bookmarkEnd w:id="55"/>
                     </w:p>
                   </w:txbxContent>
                 </v:textbox>
-                <w10:wrap type="topAndBottom"/>
+                <w10:wrap type="topAndBottom" anchorx="margin"/>
               </v:shape>
             </w:pict>
           </mc:Fallback>
         </mc:AlternateContent>
       </w:r>
       <w:r>
-        <w:rPr>
-          <w:noProof/>
-          <w:lang w:val="vi-VN" w:eastAsia="vi-VN"/>
-        </w:rPr>
-        <w:drawing>
-          <wp:anchor distT="0" distB="0" distL="114300" distR="114300" simplePos="0" relativeHeight="251695104" behindDoc="0" locked="0" layoutInCell="1" allowOverlap="1" wp14:anchorId="527C4943" wp14:editId="3F82A9BE">
-            <wp:simplePos x="0" y="0"/>
-            <wp:positionH relativeFrom="margin">
-              <wp:align>left</wp:align>
-            </wp:positionH>
-            <wp:positionV relativeFrom="paragraph">
-              <wp:posOffset>619125</wp:posOffset>
-            </wp:positionV>
-            <wp:extent cx="5781675" cy="3084195"/>
-            <wp:effectExtent l="0" t="0" r="9525" b="1905"/>
-            <wp:wrapTopAndBottom/>
-            <wp:docPr id="30" name="Picture 30"/>
-            <wp:cNvGraphicFramePr>
-              <a:graphicFrameLocks xmlns:a="http://schemas.openxmlformats.org/drawingml/2006/main" noChangeAspect="1"/>
-            </wp:cNvGraphicFramePr>
-            <a:graphic xmlns:a="http://schemas.openxmlformats.org/drawingml/2006/main">
-              <a:graphicData uri="http://schemas.openxmlformats.org/drawingml/2006/picture">
-                <pic:pic xmlns:pic="http://schemas.openxmlformats.org/drawingml/2006/picture">
-                  <pic:nvPicPr>
-                    <pic:cNvPr id="1" name=""/>
-                    <pic:cNvPicPr/>
-                  </pic:nvPicPr>
-                  <pic:blipFill>
-                    <a:blip r:embed="rId31">
-                      <a:extLst>
-                        <a:ext uri="{28A0092B-C50C-407E-A947-70E740481C1C}">
-                          <a14:useLocalDpi xmlns:a14="http://schemas.microsoft.com/office/drawing/2010/main" val="0"/>
-                        </a:ext>
-                      </a:extLst>
-                    </a:blip>
-                    <a:stretch>
-                      <a:fillRect/>
-                    </a:stretch>
-                  </pic:blipFill>
-                  <pic:spPr>
-                    <a:xfrm>
-                      <a:off x="0" y="0"/>
-                      <a:ext cx="5781675" cy="3084195"/>
-                    </a:xfrm>
-                    <a:prstGeom prst="rect">
-                      <a:avLst/>
-                    </a:prstGeom>
-                  </pic:spPr>
-                </pic:pic>
-              </a:graphicData>
-            </a:graphic>
-            <wp14:sizeRelH relativeFrom="margin">
-              <wp14:pctWidth>0</wp14:pctWidth>
-            </wp14:sizeRelH>
-            <wp14:sizeRelV relativeFrom="margin">
-              <wp14:pctHeight>0</wp14:pctHeight>
-            </wp14:sizeRelV>
-          </wp:anchor>
-        </w:drawing>
-      </w:r>
-      <w:r>
         <w:t xml:space="preserve">Khi cần thêm nhiều Document cùng một lúc, sử dụng cú pháp </w:t>
       </w:r>
-      <w:proofErr w:type="gramStart"/>
       <w:r>
         <w:rPr>
           <w:b/>
@@ -13650,20 +13752,16 @@
           <w:i/>
           <w:iCs/>
         </w:rPr>
-        <w:t>db.collection</w:t>
-      </w:r>
-      <w:proofErr w:type="gramEnd"/>
-      <w:r>
-        <w:rPr>
-          <w:b/>
-          <w:bCs/>
-          <w:i/>
-          <w:iCs/>
-        </w:rPr>
-        <w:t>.insertMany()</w:t>
-      </w:r>
-      <w:r>
-        <w:t xml:space="preserve"> và truyền vào một mảng gồm các </w:t>
+        <w:t>db.collection.insertMany()</w:t>
+      </w:r>
+      <w:r>
+        <w:t xml:space="preserve"> và truyền vào một mảng gồm </w:t>
+      </w:r>
+      <w:r>
+        <w:rPr>
+          <w:lang w:val="vi-VN"/>
+        </w:rPr>
+        <w:t xml:space="preserve">các </w:t>
       </w:r>
       <w:r>
         <w:rPr>
@@ -13687,6 +13785,7 @@
           <w:ilvl w:val="0"/>
           <w:numId w:val="22"/>
         </w:numPr>
+        <w:ind w:left="1800" w:hanging="540"/>
         <w:rPr>
           <w:lang w:val="vi-VN"/>
         </w:rPr>
@@ -13734,6 +13833,10 @@
           <w:ilvl w:val="0"/>
           <w:numId w:val="22"/>
         </w:numPr>
+        <w:tabs>
+          <w:tab w:val="left" w:pos="1800"/>
+        </w:tabs>
+        <w:ind w:left="1800" w:hanging="540"/>
         <w:rPr>
           <w:lang w:val="vi-VN"/>
         </w:rPr>
@@ -13741,8 +13844,8 @@
       <w:r>
         <w:rPr>
           <w:noProof/>
-        </w:rPr>
-        <w:lastRenderedPageBreak/>
+          <w:lang w:val="vi-VN" w:eastAsia="vi-VN"/>
+        </w:rPr>
         <mc:AlternateContent>
           <mc:Choice Requires="wps">
             <w:drawing>
@@ -13790,54 +13893,36 @@
                                 <w:szCs w:val="26"/>
                               </w:rPr>
                             </w:pPr>
+                            <w:bookmarkStart w:id="56" w:name="_Toc180950895"/>
                             <w:r>
                               <w:t xml:space="preserve">Hình </w:t>
                             </w:r>
-                            <w:r>
-                              <w:fldChar w:fldCharType="begin"/>
-                            </w:r>
-                            <w:r>
-                              <w:instrText xml:space="preserve"> STYLEREF 1 \s </w:instrText>
-                            </w:r>
-                            <w:r>
-                              <w:fldChar w:fldCharType="separate"/>
-                            </w:r>
-                            <w:r>
-                              <w:rPr>
-                                <w:noProof/>
-                              </w:rPr>
-                              <w:t>2</w:t>
-                            </w:r>
-                            <w:r>
-                              <w:fldChar w:fldCharType="end"/>
-                            </w:r>
+                            <w:fldSimple w:instr=" STYLEREF 1 \s ">
+                              <w:r>
+                                <w:rPr>
+                                  <w:noProof/>
+                                </w:rPr>
+                                <w:t>2</w:t>
+                              </w:r>
+                            </w:fldSimple>
                             <w:r>
                               <w:t>.</w:t>
                             </w:r>
-                            <w:r>
-                              <w:fldChar w:fldCharType="begin"/>
-                            </w:r>
-                            <w:r>
-                              <w:instrText xml:space="preserve"> SEQ Hình \* ARABIC \s 1 </w:instrText>
-                            </w:r>
-                            <w:r>
-                              <w:fldChar w:fldCharType="separate"/>
-                            </w:r>
-                            <w:r>
-                              <w:rPr>
-                                <w:noProof/>
-                              </w:rPr>
-                              <w:t>12</w:t>
-                            </w:r>
-                            <w:r>
-                              <w:fldChar w:fldCharType="end"/>
-                            </w:r>
+                            <w:fldSimple w:instr=" SEQ Hình \* ARABIC \s 1 ">
+                              <w:r>
+                                <w:rPr>
+                                  <w:noProof/>
+                                </w:rPr>
+                                <w:t>12</w:t>
+                              </w:r>
+                            </w:fldSimple>
                             <w:r>
                               <w:rPr>
                                 <w:lang w:val="vi-VN"/>
                               </w:rPr>
                               <w:t>: Sử dụng phương thức db.collection.find() để truy xuất dữ liệu trong tập hợp students.</w:t>
                             </w:r>
+                            <w:bookmarkEnd w:id="56"/>
                           </w:p>
                         </w:txbxContent>
                       </wps:txbx>
@@ -13868,54 +13953,36 @@
                           <w:szCs w:val="26"/>
                         </w:rPr>
                       </w:pPr>
+                      <w:bookmarkStart w:id="57" w:name="_Toc180950895"/>
                       <w:r>
                         <w:t xml:space="preserve">Hình </w:t>
                       </w:r>
-                      <w:r>
-                        <w:fldChar w:fldCharType="begin"/>
-                      </w:r>
-                      <w:r>
-                        <w:instrText xml:space="preserve"> STYLEREF 1 \s </w:instrText>
-                      </w:r>
-                      <w:r>
-                        <w:fldChar w:fldCharType="separate"/>
-                      </w:r>
-                      <w:r>
-                        <w:rPr>
-                          <w:noProof/>
-                        </w:rPr>
-                        <w:t>2</w:t>
-                      </w:r>
-                      <w:r>
-                        <w:fldChar w:fldCharType="end"/>
-                      </w:r>
+                      <w:fldSimple w:instr=" STYLEREF 1 \s ">
+                        <w:r>
+                          <w:rPr>
+                            <w:noProof/>
+                          </w:rPr>
+                          <w:t>2</w:t>
+                        </w:r>
+                      </w:fldSimple>
                       <w:r>
                         <w:t>.</w:t>
                       </w:r>
-                      <w:r>
-                        <w:fldChar w:fldCharType="begin"/>
-                      </w:r>
-                      <w:r>
-                        <w:instrText xml:space="preserve"> SEQ Hình \* ARABIC \s 1 </w:instrText>
-                      </w:r>
-                      <w:r>
-                        <w:fldChar w:fldCharType="separate"/>
-                      </w:r>
-                      <w:r>
-                        <w:rPr>
-                          <w:noProof/>
-                        </w:rPr>
-                        <w:t>12</w:t>
-                      </w:r>
-                      <w:r>
-                        <w:fldChar w:fldCharType="end"/>
-                      </w:r>
+                      <w:fldSimple w:instr=" SEQ Hình \* ARABIC \s 1 ">
+                        <w:r>
+                          <w:rPr>
+                            <w:noProof/>
+                          </w:rPr>
+                          <w:t>12</w:t>
+                        </w:r>
+                      </w:fldSimple>
                       <w:r>
                         <w:rPr>
                           <w:lang w:val="vi-VN"/>
                         </w:rPr>
                         <w:t>: Sử dụng phương thức db.collection.find() để truy xuất dữ liệu trong tập hợp students.</w:t>
                       </w:r>
+                      <w:bookmarkEnd w:id="57"/>
                     </w:p>
                   </w:txbxContent>
                 </v:textbox>
@@ -13954,7 +14021,7 @@
                     <pic:cNvPicPr/>
                   </pic:nvPicPr>
                   <pic:blipFill>
-                    <a:blip r:embed="rId32">
+                    <a:blip r:embed="rId38">
                       <a:extLst>
                         <a:ext uri="{28A0092B-C50C-407E-A947-70E740481C1C}">
                           <a14:useLocalDpi xmlns:a14="http://schemas.microsoft.com/office/drawing/2010/main" val="0"/>
@@ -14006,6 +14073,7 @@
           <w:ilvl w:val="0"/>
           <w:numId w:val="26"/>
         </w:numPr>
+        <w:ind w:left="2790" w:hanging="450"/>
         <w:rPr>
           <w:lang w:val="vi-VN"/>
         </w:rPr>
@@ -14024,6 +14092,7 @@
           <w:ilvl w:val="0"/>
           <w:numId w:val="26"/>
         </w:numPr>
+        <w:ind w:left="2790" w:hanging="450"/>
         <w:rPr>
           <w:lang w:val="vi-VN"/>
         </w:rPr>
@@ -14056,7 +14125,6 @@
           <w:noProof/>
           <w:lang w:val="vi-VN" w:eastAsia="vi-VN"/>
         </w:rPr>
-        <w:lastRenderedPageBreak/>
         <w:drawing>
           <wp:anchor distT="0" distB="0" distL="114300" distR="114300" simplePos="0" relativeHeight="251705344" behindDoc="1" locked="0" layoutInCell="1" allowOverlap="1" wp14:anchorId="1E060EF2" wp14:editId="0760ED25">
             <wp:simplePos x="0" y="0"/>
@@ -14081,7 +14149,7 @@
                     <pic:cNvPicPr/>
                   </pic:nvPicPr>
                   <pic:blipFill>
-                    <a:blip r:embed="rId33">
+                    <a:blip r:embed="rId39">
                       <a:extLst>
                         <a:ext uri="{28A0092B-C50C-407E-A947-70E740481C1C}">
                           <a14:useLocalDpi xmlns:a14="http://schemas.microsoft.com/office/drawing/2010/main" val="0"/>
@@ -14136,7 +14204,7 @@
                     <pic:cNvPicPr/>
                   </pic:nvPicPr>
                   <pic:blipFill>
-                    <a:blip r:embed="rId34">
+                    <a:blip r:embed="rId40">
                       <a:extLst>
                         <a:ext uri="{28A0092B-C50C-407E-A947-70E740481C1C}">
                           <a14:useLocalDpi xmlns:a14="http://schemas.microsoft.com/office/drawing/2010/main" val="0"/>
@@ -14177,6 +14245,7 @@
           <w:ilvl w:val="0"/>
           <w:numId w:val="22"/>
         </w:numPr>
+        <w:ind w:left="1800" w:hanging="540"/>
         <w:rPr>
           <w:lang w:val="vi-VN"/>
         </w:rPr>
@@ -14195,6 +14264,7 @@
           <w:ilvl w:val="0"/>
           <w:numId w:val="27"/>
         </w:numPr>
+        <w:ind w:left="2790" w:hanging="450"/>
         <w:rPr>
           <w:lang w:val="vi-VN"/>
         </w:rPr>
@@ -14202,6 +14272,7 @@
       <w:r>
         <w:rPr>
           <w:noProof/>
+          <w:lang w:val="vi-VN" w:eastAsia="vi-VN"/>
         </w:rPr>
         <mc:AlternateContent>
           <mc:Choice Requires="wps">
@@ -14250,54 +14321,36 @@
                                 <w:szCs w:val="26"/>
                               </w:rPr>
                             </w:pPr>
+                            <w:bookmarkStart w:id="58" w:name="_Toc180950896"/>
                             <w:r>
                               <w:t xml:space="preserve">Hình </w:t>
                             </w:r>
-                            <w:r>
-                              <w:fldChar w:fldCharType="begin"/>
-                            </w:r>
-                            <w:r>
-                              <w:instrText xml:space="preserve"> STYLEREF 1 \s </w:instrText>
-                            </w:r>
-                            <w:r>
-                              <w:fldChar w:fldCharType="separate"/>
-                            </w:r>
-                            <w:r>
-                              <w:rPr>
-                                <w:noProof/>
-                              </w:rPr>
-                              <w:t>2</w:t>
-                            </w:r>
-                            <w:r>
-                              <w:fldChar w:fldCharType="end"/>
-                            </w:r>
+                            <w:fldSimple w:instr=" STYLEREF 1 \s ">
+                              <w:r>
+                                <w:rPr>
+                                  <w:noProof/>
+                                </w:rPr>
+                                <w:t>2</w:t>
+                              </w:r>
+                            </w:fldSimple>
                             <w:r>
                               <w:t>.</w:t>
                             </w:r>
-                            <w:r>
-                              <w:fldChar w:fldCharType="begin"/>
-                            </w:r>
-                            <w:r>
-                              <w:instrText xml:space="preserve"> SEQ Hình \* ARABIC \s 1 </w:instrText>
-                            </w:r>
-                            <w:r>
-                              <w:fldChar w:fldCharType="separate"/>
-                            </w:r>
-                            <w:r>
-                              <w:rPr>
-                                <w:noProof/>
-                              </w:rPr>
-                              <w:t>13</w:t>
-                            </w:r>
-                            <w:r>
-                              <w:fldChar w:fldCharType="end"/>
-                            </w:r>
+                            <w:fldSimple w:instr=" SEQ Hình \* ARABIC \s 1 ">
+                              <w:r>
+                                <w:rPr>
+                                  <w:noProof/>
+                                </w:rPr>
+                                <w:t>13</w:t>
+                              </w:r>
+                            </w:fldSimple>
                             <w:r>
                               <w:rPr>
                                 <w:lang w:val="vi-VN"/>
                               </w:rPr>
                               <w:t>: db.students.delete.Many({})</w:t>
                             </w:r>
+                            <w:bookmarkEnd w:id="58"/>
                           </w:p>
                         </w:txbxContent>
                       </wps:txbx>
@@ -14328,54 +14381,36 @@
                           <w:szCs w:val="26"/>
                         </w:rPr>
                       </w:pPr>
+                      <w:bookmarkStart w:id="59" w:name="_Toc180950896"/>
                       <w:r>
                         <w:t xml:space="preserve">Hình </w:t>
                       </w:r>
-                      <w:r>
-                        <w:fldChar w:fldCharType="begin"/>
-                      </w:r>
-                      <w:r>
-                        <w:instrText xml:space="preserve"> STYLEREF 1 \s </w:instrText>
-                      </w:r>
-                      <w:r>
-                        <w:fldChar w:fldCharType="separate"/>
-                      </w:r>
-                      <w:r>
-                        <w:rPr>
-                          <w:noProof/>
-                        </w:rPr>
-                        <w:t>2</w:t>
-                      </w:r>
-                      <w:r>
-                        <w:fldChar w:fldCharType="end"/>
-                      </w:r>
+                      <w:fldSimple w:instr=" STYLEREF 1 \s ">
+                        <w:r>
+                          <w:rPr>
+                            <w:noProof/>
+                          </w:rPr>
+                          <w:t>2</w:t>
+                        </w:r>
+                      </w:fldSimple>
                       <w:r>
                         <w:t>.</w:t>
                       </w:r>
-                      <w:r>
-                        <w:fldChar w:fldCharType="begin"/>
-                      </w:r>
-                      <w:r>
-                        <w:instrText xml:space="preserve"> SEQ Hình \* ARABIC \s 1 </w:instrText>
-                      </w:r>
-                      <w:r>
-                        <w:fldChar w:fldCharType="separate"/>
-                      </w:r>
-                      <w:r>
-                        <w:rPr>
-                          <w:noProof/>
-                        </w:rPr>
-                        <w:t>13</w:t>
-                      </w:r>
-                      <w:r>
-                        <w:fldChar w:fldCharType="end"/>
-                      </w:r>
+                      <w:fldSimple w:instr=" SEQ Hình \* ARABIC \s 1 ">
+                        <w:r>
+                          <w:rPr>
+                            <w:noProof/>
+                          </w:rPr>
+                          <w:t>13</w:t>
+                        </w:r>
+                      </w:fldSimple>
                       <w:r>
                         <w:rPr>
                           <w:lang w:val="vi-VN"/>
                         </w:rPr>
                         <w:t>: db.students.delete.Many({})</w:t>
                       </w:r>
+                      <w:bookmarkEnd w:id="59"/>
                     </w:p>
                   </w:txbxContent>
                 </v:textbox>
@@ -14414,7 +14449,7 @@
                     <pic:cNvPicPr/>
                   </pic:nvPicPr>
                   <pic:blipFill>
-                    <a:blip r:embed="rId35">
+                    <a:blip r:embed="rId41">
                       <a:extLst>
                         <a:ext uri="{28A0092B-C50C-407E-A947-70E740481C1C}">
                           <a14:useLocalDpi xmlns:a14="http://schemas.microsoft.com/office/drawing/2010/main" val="0"/>
@@ -14455,18 +14490,28 @@
     </w:p>
     <w:p>
       <w:pPr>
+        <w:pStyle w:val="ListParagraph"/>
+        <w:ind w:left="2790"/>
+        <w:rPr>
+          <w:lang w:val="vi-VN"/>
+        </w:rPr>
+      </w:pPr>
+    </w:p>
+    <w:p>
+      <w:pPr>
         <w:pStyle w:val="Heading3"/>
         <w:numPr>
           <w:ilvl w:val="0"/>
           <w:numId w:val="28"/>
         </w:numPr>
+        <w:ind w:left="810" w:hanging="900"/>
         <w:rPr>
           <w:b w:val="0"/>
           <w:i/>
           <w:lang w:val="vi-VN"/>
         </w:rPr>
       </w:pPr>
-      <w:bookmarkStart w:id="51" w:name="_Toc180940915"/>
+      <w:bookmarkStart w:id="60" w:name="_Toc180950939"/>
       <w:r>
         <w:rPr>
           <w:b w:val="0"/>
@@ -14475,7 +14520,7 @@
         </w:rPr>
         <w:t>Các tính năng nổi bật của MongoDB</w:t>
       </w:r>
-      <w:bookmarkEnd w:id="51"/>
+      <w:bookmarkEnd w:id="60"/>
     </w:p>
     <w:p>
       <w:pPr>
@@ -14484,6 +14529,7 @@
           <w:ilvl w:val="0"/>
           <w:numId w:val="22"/>
         </w:numPr>
+        <w:ind w:left="1800" w:hanging="450"/>
         <w:rPr>
           <w:lang w:val="vi-VN"/>
         </w:rPr>
@@ -14511,14 +14557,16 @@
           <w:ilvl w:val="0"/>
           <w:numId w:val="22"/>
         </w:numPr>
-        <w:rPr>
-          <w:lang w:val="vi-VN"/>
-        </w:rPr>
-      </w:pPr>
-      <w:r>
-        <w:rPr>
-          <w:bCs/>
-        </w:rPr>
+        <w:ind w:left="1800" w:hanging="450"/>
+        <w:rPr>
+          <w:lang w:val="vi-VN"/>
+        </w:rPr>
+      </w:pPr>
+      <w:r>
+        <w:rPr>
+          <w:bCs/>
+        </w:rPr>
+        <w:lastRenderedPageBreak/>
         <w:t>Aggregation framework:</w:t>
       </w:r>
       <w:r>
@@ -14538,15 +14586,18 @@
           <w:ilvl w:val="0"/>
           <w:numId w:val="22"/>
         </w:numPr>
-        <w:rPr>
-          <w:lang w:val="vi-VN"/>
-        </w:rPr>
-      </w:pPr>
-      <w:r>
-        <w:rPr>
-          <w:bCs/>
-        </w:rPr>
-        <w:lastRenderedPageBreak/>
+        <w:tabs>
+          <w:tab w:val="left" w:pos="1800"/>
+        </w:tabs>
+        <w:ind w:left="1800" w:hanging="450"/>
+        <w:rPr>
+          <w:lang w:val="vi-VN"/>
+        </w:rPr>
+      </w:pPr>
+      <w:r>
+        <w:rPr>
+          <w:bCs/>
+        </w:rPr>
         <w:t>Replication</w:t>
       </w:r>
       <w:r>
@@ -14573,6 +14624,7 @@
           <w:ilvl w:val="0"/>
           <w:numId w:val="22"/>
         </w:numPr>
+        <w:ind w:left="1800" w:hanging="450"/>
         <w:rPr>
           <w:lang w:val="vi-VN"/>
         </w:rPr>
@@ -14584,6 +14636,10 @@
         <w:t>BSON:</w:t>
       </w:r>
       <w:r>
+        <w:rPr>
+          <w:bCs/>
+          <w:lang w:val="vi-VN"/>
+        </w:rPr>
         <w:t xml:space="preserve"> </w:t>
       </w:r>
       <w:r>
@@ -14616,12 +14672,13 @@
           <w:ilvl w:val="0"/>
           <w:numId w:val="28"/>
         </w:numPr>
+        <w:ind w:left="810" w:hanging="900"/>
         <w:rPr>
           <w:b w:val="0"/>
           <w:i/>
         </w:rPr>
       </w:pPr>
-      <w:bookmarkStart w:id="52" w:name="_Toc180940916"/>
+      <w:bookmarkStart w:id="61" w:name="_Toc180950940"/>
       <w:r>
         <w:rPr>
           <w:b w:val="0"/>
@@ -14630,7 +14687,7 @@
         </w:rPr>
         <w:t>So sánh MongoDB và các cơ sở dữ liêu khác</w:t>
       </w:r>
-      <w:bookmarkEnd w:id="52"/>
+      <w:bookmarkEnd w:id="61"/>
     </w:p>
     <w:p>
       <w:pPr>
@@ -14639,6 +14696,7 @@
           <w:ilvl w:val="0"/>
           <w:numId w:val="22"/>
         </w:numPr>
+        <w:ind w:left="1800" w:hanging="450"/>
         <w:rPr>
           <w:i/>
           <w:szCs w:val="36"/>
@@ -14647,11 +14705,67 @@
       <w:r>
         <w:rPr>
           <w:noProof/>
+          <w:lang w:val="vi-VN" w:eastAsia="vi-VN"/>
+        </w:rPr>
+        <w:drawing>
+          <wp:anchor distT="0" distB="0" distL="114300" distR="114300" simplePos="0" relativeHeight="251713536" behindDoc="0" locked="0" layoutInCell="1" allowOverlap="1" wp14:anchorId="7DD3868B" wp14:editId="76CB892F">
+            <wp:simplePos x="0" y="0"/>
+            <wp:positionH relativeFrom="margin">
+              <wp:align>center</wp:align>
+            </wp:positionH>
+            <wp:positionV relativeFrom="paragraph">
+              <wp:posOffset>851535</wp:posOffset>
+            </wp:positionV>
+            <wp:extent cx="4185285" cy="3973195"/>
+            <wp:effectExtent l="0" t="0" r="5715" b="8255"/>
+            <wp:wrapTopAndBottom/>
+            <wp:docPr id="36" name="Picture 36"/>
+            <wp:cNvGraphicFramePr>
+              <a:graphicFrameLocks xmlns:a="http://schemas.openxmlformats.org/drawingml/2006/main" noChangeAspect="1"/>
+            </wp:cNvGraphicFramePr>
+            <a:graphic xmlns:a="http://schemas.openxmlformats.org/drawingml/2006/main">
+              <a:graphicData uri="http://schemas.openxmlformats.org/drawingml/2006/picture">
+                <pic:pic xmlns:pic="http://schemas.openxmlformats.org/drawingml/2006/picture">
+                  <pic:nvPicPr>
+                    <pic:cNvPr id="1" name=""/>
+                    <pic:cNvPicPr/>
+                  </pic:nvPicPr>
+                  <pic:blipFill>
+                    <a:blip r:embed="rId42">
+                      <a:extLst>
+                        <a:ext uri="{28A0092B-C50C-407E-A947-70E740481C1C}">
+                          <a14:useLocalDpi xmlns:a14="http://schemas.microsoft.com/office/drawing/2010/main" val="0"/>
+                        </a:ext>
+                      </a:extLst>
+                    </a:blip>
+                    <a:stretch>
+                      <a:fillRect/>
+                    </a:stretch>
+                  </pic:blipFill>
+                  <pic:spPr>
+                    <a:xfrm>
+                      <a:off x="0" y="0"/>
+                      <a:ext cx="4185285" cy="3973195"/>
+                    </a:xfrm>
+                    <a:prstGeom prst="rect">
+                      <a:avLst/>
+                    </a:prstGeom>
+                  </pic:spPr>
+                </pic:pic>
+              </a:graphicData>
+            </a:graphic>
+          </wp:anchor>
+        </w:drawing>
+      </w:r>
+      <w:r>
+        <w:rPr>
+          <w:noProof/>
+          <w:lang w:val="vi-VN" w:eastAsia="vi-VN"/>
         </w:rPr>
         <mc:AlternateContent>
           <mc:Choice Requires="wps">
             <w:drawing>
-              <wp:anchor distT="0" distB="0" distL="114300" distR="114300" simplePos="0" relativeHeight="251715584" behindDoc="0" locked="0" layoutInCell="1" allowOverlap="1" wp14:anchorId="629D5DD7" wp14:editId="53F733A3">
+              <wp:anchor distT="0" distB="0" distL="114300" distR="114300" simplePos="0" relativeHeight="251715584" behindDoc="0" locked="0" layoutInCell="1" allowOverlap="1" wp14:anchorId="629D5DD7" wp14:editId="00FBE134">
                 <wp:simplePos x="0" y="0"/>
                 <wp:positionH relativeFrom="column">
                   <wp:posOffset>853440</wp:posOffset>
@@ -14696,54 +14810,36 @@
                                 <w:color w:val="auto"/>
                               </w:rPr>
                             </w:pPr>
+                            <w:bookmarkStart w:id="62" w:name="_Toc180950897"/>
                             <w:r>
                               <w:t xml:space="preserve">Hình </w:t>
                             </w:r>
-                            <w:r>
-                              <w:fldChar w:fldCharType="begin"/>
-                            </w:r>
-                            <w:r>
-                              <w:instrText xml:space="preserve"> STYLEREF 1 \s </w:instrText>
-                            </w:r>
-                            <w:r>
-                              <w:fldChar w:fldCharType="separate"/>
-                            </w:r>
-                            <w:r>
-                              <w:rPr>
-                                <w:noProof/>
-                              </w:rPr>
-                              <w:t>2</w:t>
-                            </w:r>
-                            <w:r>
-                              <w:fldChar w:fldCharType="end"/>
-                            </w:r>
+                            <w:fldSimple w:instr=" STYLEREF 1 \s ">
+                              <w:r>
+                                <w:rPr>
+                                  <w:noProof/>
+                                </w:rPr>
+                                <w:t>2</w:t>
+                              </w:r>
+                            </w:fldSimple>
                             <w:r>
                               <w:t>.</w:t>
                             </w:r>
-                            <w:r>
-                              <w:fldChar w:fldCharType="begin"/>
-                            </w:r>
-                            <w:r>
-                              <w:instrText xml:space="preserve"> SEQ Hình \* ARABIC \s 1 </w:instrText>
-                            </w:r>
-                            <w:r>
-                              <w:fldChar w:fldCharType="separate"/>
-                            </w:r>
-                            <w:r>
-                              <w:rPr>
-                                <w:noProof/>
-                              </w:rPr>
-                              <w:t>14</w:t>
-                            </w:r>
-                            <w:r>
-                              <w:fldChar w:fldCharType="end"/>
-                            </w:r>
+                            <w:fldSimple w:instr=" SEQ Hình \* ARABIC \s 1 ">
+                              <w:r>
+                                <w:rPr>
+                                  <w:noProof/>
+                                </w:rPr>
+                                <w:t>14</w:t>
+                              </w:r>
+                            </w:fldSimple>
                             <w:r>
                               <w:rPr>
                                 <w:lang w:val="vi-VN"/>
                               </w:rPr>
                               <w:t>: So sánh MongoDB và My SQL</w:t>
                             </w:r>
+                            <w:bookmarkEnd w:id="62"/>
                           </w:p>
                         </w:txbxContent>
                       </wps:txbx>
@@ -14775,54 +14871,36 @@
                           <w:color w:val="auto"/>
                         </w:rPr>
                       </w:pPr>
+                      <w:bookmarkStart w:id="63" w:name="_Toc180950897"/>
                       <w:r>
                         <w:t xml:space="preserve">Hình </w:t>
                       </w:r>
-                      <w:r>
-                        <w:fldChar w:fldCharType="begin"/>
-                      </w:r>
-                      <w:r>
-                        <w:instrText xml:space="preserve"> STYLEREF 1 \s </w:instrText>
-                      </w:r>
-                      <w:r>
-                        <w:fldChar w:fldCharType="separate"/>
-                      </w:r>
-                      <w:r>
-                        <w:rPr>
-                          <w:noProof/>
-                        </w:rPr>
-                        <w:t>2</w:t>
-                      </w:r>
-                      <w:r>
-                        <w:fldChar w:fldCharType="end"/>
-                      </w:r>
+                      <w:fldSimple w:instr=" STYLEREF 1 \s ">
+                        <w:r>
+                          <w:rPr>
+                            <w:noProof/>
+                          </w:rPr>
+                          <w:t>2</w:t>
+                        </w:r>
+                      </w:fldSimple>
                       <w:r>
                         <w:t>.</w:t>
                       </w:r>
-                      <w:r>
-                        <w:fldChar w:fldCharType="begin"/>
-                      </w:r>
-                      <w:r>
-                        <w:instrText xml:space="preserve"> SEQ Hình \* ARABIC \s 1 </w:instrText>
-                      </w:r>
-                      <w:r>
-                        <w:fldChar w:fldCharType="separate"/>
-                      </w:r>
-                      <w:r>
-                        <w:rPr>
-                          <w:noProof/>
-                        </w:rPr>
-                        <w:t>14</w:t>
-                      </w:r>
-                      <w:r>
-                        <w:fldChar w:fldCharType="end"/>
-                      </w:r>
+                      <w:fldSimple w:instr=" SEQ Hình \* ARABIC \s 1 ">
+                        <w:r>
+                          <w:rPr>
+                            <w:noProof/>
+                          </w:rPr>
+                          <w:t>14</w:t>
+                        </w:r>
+                      </w:fldSimple>
                       <w:r>
                         <w:rPr>
                           <w:lang w:val="vi-VN"/>
                         </w:rPr>
                         <w:t>: So sánh MongoDB và My SQL</w:t>
                       </w:r>
+                      <w:bookmarkEnd w:id="63"/>
                     </w:p>
                   </w:txbxContent>
                 </v:textbox>
@@ -14834,22 +14912,101 @@
       </w:r>
       <w:r>
         <w:rPr>
+          <w:i/>
+          <w:lang w:val="vi-VN"/>
+        </w:rPr>
+        <w:t>S</w:t>
+      </w:r>
+      <w:r>
+        <w:rPr>
+          <w:i/>
+        </w:rPr>
+        <w:t xml:space="preserve">o </w:t>
+      </w:r>
+      <w:r>
+        <w:rPr>
+          <w:i/>
+          <w:lang w:val="vi-VN"/>
+        </w:rPr>
+        <w:t>với</w:t>
+      </w:r>
+      <w:r>
+        <w:rPr>
+          <w:i/>
+        </w:rPr>
+        <w:t xml:space="preserve"> SQL ( MySQL, PostgreSQL)</w:t>
+      </w:r>
+      <w:r>
+        <w:rPr>
+          <w:bCs/>
+        </w:rPr>
+        <w:t>:</w:t>
+      </w:r>
+      <w:r>
+        <w:t xml:space="preserve"> MongoDB có ưu điểm về tính linh hoạt và mở rộng, nhưng không mạnh trong việc xử lý các mối quan hệ phức tạp giữa các </w:t>
+      </w:r>
+      <w:r>
+        <w:rPr>
+          <w:lang w:val="vi-VN"/>
+        </w:rPr>
+        <w:t>bảng.</w:t>
+      </w:r>
+    </w:p>
+    <w:p>
+      <w:pPr>
+        <w:pStyle w:val="ListParagraph"/>
+        <w:numPr>
+          <w:ilvl w:val="0"/>
+          <w:numId w:val="22"/>
+        </w:numPr>
+        <w:ind w:left="1710"/>
+        <w:rPr>
+          <w:lang w:val="vi-VN"/>
+        </w:rPr>
+      </w:pPr>
+      <w:r>
+        <w:rPr>
+          <w:noProof/>
+          <w:lang w:val="vi-VN"/>
+        </w:rPr>
+        <w:lastRenderedPageBreak/>
+        <w:t xml:space="preserve">So với các cơ sở dữ liệu NoSQL khác (Cassandra, Couchbase): </w:t>
+      </w:r>
+      <w:r>
+        <w:t xml:space="preserve">MongoDB nổi bật nhờ mô hình dữ liệu tài liệu dễ tiếp cận và cộng đồng hỗ trợ rộng </w:t>
+      </w:r>
+      <w:r>
+        <w:rPr>
+          <w:lang w:val="vi-VN"/>
+        </w:rPr>
+        <w:t>lớn.</w:t>
+      </w:r>
+    </w:p>
+    <w:p>
+      <w:pPr>
+        <w:pStyle w:val="ListParagraph"/>
+        <w:rPr>
+          <w:lang w:val="vi-VN"/>
+        </w:rPr>
+      </w:pPr>
+      <w:r>
+        <w:rPr>
           <w:noProof/>
           <w:lang w:val="vi-VN" w:eastAsia="vi-VN"/>
         </w:rPr>
         <w:drawing>
-          <wp:anchor distT="0" distB="0" distL="114300" distR="114300" simplePos="0" relativeHeight="251713536" behindDoc="0" locked="0" layoutInCell="1" allowOverlap="1" wp14:anchorId="7DD3868B" wp14:editId="23433A74">
+          <wp:anchor distT="0" distB="0" distL="114300" distR="114300" simplePos="0" relativeHeight="251716608" behindDoc="0" locked="0" layoutInCell="1" allowOverlap="1" wp14:anchorId="07AAA622" wp14:editId="5823AAF5">
             <wp:simplePos x="0" y="0"/>
             <wp:positionH relativeFrom="margin">
-              <wp:posOffset>854015</wp:posOffset>
+              <wp:align>center</wp:align>
             </wp:positionH>
             <wp:positionV relativeFrom="paragraph">
-              <wp:posOffset>861539</wp:posOffset>
+              <wp:posOffset>54610</wp:posOffset>
             </wp:positionV>
-            <wp:extent cx="4185285" cy="3973195"/>
-            <wp:effectExtent l="0" t="0" r="5715" b="8255"/>
-            <wp:wrapTopAndBottom/>
-            <wp:docPr id="36" name="Picture 36"/>
+            <wp:extent cx="4883150" cy="3553460"/>
+            <wp:effectExtent l="0" t="0" r="0" b="8890"/>
+            <wp:wrapNone/>
+            <wp:docPr id="39" name="Picture 39"/>
             <wp:cNvGraphicFramePr>
               <a:graphicFrameLocks xmlns:a="http://schemas.openxmlformats.org/drawingml/2006/main" noChangeAspect="1"/>
             </wp:cNvGraphicFramePr>
@@ -14861,8 +15018,17 @@
                     <pic:cNvPicPr/>
                   </pic:nvPicPr>
                   <pic:blipFill>
-                    <a:blip r:embed="rId36">
+                    <a:blip r:embed="rId43">
                       <a:extLst>
+                        <a:ext uri="{BEBA8EAE-BF5A-486C-A8C5-ECC9F3942E4B}">
+                          <a14:imgProps xmlns:a14="http://schemas.microsoft.com/office/drawing/2010/main">
+                            <a14:imgLayer r:embed="rId44">
+                              <a14:imgEffect>
+                                <a14:sharpenSoften amount="50000"/>
+                              </a14:imgEffect>
+                            </a14:imgLayer>
+                          </a14:imgProps>
+                        </a:ext>
                         <a:ext uri="{28A0092B-C50C-407E-A947-70E740481C1C}">
                           <a14:useLocalDpi xmlns:a14="http://schemas.microsoft.com/office/drawing/2010/main" val="0"/>
                         </a:ext>
@@ -14875,7 +15041,7 @@
                   <pic:spPr>
                     <a:xfrm>
                       <a:off x="0" y="0"/>
-                      <a:ext cx="4185285" cy="3973195"/>
+                      <a:ext cx="4883150" cy="3553460"/>
                     </a:xfrm>
                     <a:prstGeom prst="rect">
                       <a:avLst/>
@@ -14889,90 +15055,13 @@
       </w:r>
       <w:r>
         <w:rPr>
-          <w:i/>
-          <w:lang w:val="vi-VN"/>
-        </w:rPr>
-        <w:t>S</w:t>
-      </w:r>
-      <w:r>
-        <w:rPr>
-          <w:i/>
-        </w:rPr>
-        <w:t xml:space="preserve">o </w:t>
-      </w:r>
-      <w:r>
-        <w:rPr>
-          <w:i/>
-          <w:lang w:val="vi-VN"/>
-        </w:rPr>
-        <w:t>với</w:t>
-      </w:r>
-      <w:r>
-        <w:rPr>
-          <w:i/>
-        </w:rPr>
-        <w:t xml:space="preserve"> SQL ( MySQL, PostgreSQL)</w:t>
-      </w:r>
-      <w:r>
-        <w:rPr>
-          <w:bCs/>
-        </w:rPr>
-        <w:t>:</w:t>
-      </w:r>
-      <w:r>
-        <w:t xml:space="preserve"> MongoDB có ưu điểm về tính linh hoạt và mở rộng, nhưng không mạnh trong việc xử lý các mối quan hệ phức tạp giữa các </w:t>
-      </w:r>
-      <w:r>
-        <w:rPr>
-          <w:lang w:val="vi-VN"/>
-        </w:rPr>
-        <w:t>bảng.</w:t>
-      </w:r>
-    </w:p>
-    <w:p>
-      <w:pPr>
-        <w:pStyle w:val="ListParagraph"/>
-        <w:numPr>
-          <w:ilvl w:val="0"/>
-          <w:numId w:val="22"/>
-        </w:numPr>
-        <w:rPr>
-          <w:lang w:val="vi-VN"/>
-        </w:rPr>
-      </w:pPr>
-      <w:r>
-        <w:rPr>
           <w:noProof/>
-          <w:lang w:val="vi-VN"/>
-        </w:rPr>
-        <w:lastRenderedPageBreak/>
-        <w:t xml:space="preserve">So với các cơ sở dữ liệu NoSQL khác (Cassandra, Couchbase): </w:t>
-      </w:r>
-      <w:r>
-        <w:t xml:space="preserve">MongoDB nổi bật nhờ mô hình dữ liệu tài liệu dễ tiếp cận và cộng đồng hỗ trợ rộng </w:t>
-      </w:r>
-      <w:r>
-        <w:rPr>
-          <w:lang w:val="vi-VN"/>
-        </w:rPr>
-        <w:t>lớn.</w:t>
-      </w:r>
-    </w:p>
-    <w:p>
-      <w:pPr>
-        <w:pStyle w:val="ListParagraph"/>
-        <w:rPr>
-          <w:lang w:val="vi-VN"/>
-        </w:rPr>
-      </w:pPr>
-      <w:r>
-        <w:rPr>
-          <w:noProof/>
+          <w:lang w:val="vi-VN" w:eastAsia="vi-VN"/>
         </w:rPr>
         <mc:AlternateContent>
           <mc:Choice Requires="wps">
             <w:drawing>
-              <wp:anchor distT="0" distB="0" distL="114300" distR="114300" simplePos="0" relativeHeight="251718656" behindDoc="0" locked="0" layoutInCell="1" allowOverlap="1" wp14:anchorId="6C1C32FA" wp14:editId="407C078C">
+              <wp:anchor distT="0" distB="0" distL="114300" distR="114300" simplePos="0" relativeHeight="251718656" behindDoc="0" locked="0" layoutInCell="1" allowOverlap="1" wp14:anchorId="6C1C32FA" wp14:editId="0E2E660C">
                 <wp:simplePos x="0" y="0"/>
                 <wp:positionH relativeFrom="column">
                   <wp:posOffset>542290</wp:posOffset>
@@ -15016,54 +15105,36 @@
                                 <w:szCs w:val="26"/>
                               </w:rPr>
                             </w:pPr>
+                            <w:bookmarkStart w:id="64" w:name="_Toc180950898"/>
                             <w:r>
                               <w:t xml:space="preserve">Hình </w:t>
                             </w:r>
-                            <w:r>
-                              <w:fldChar w:fldCharType="begin"/>
-                            </w:r>
-                            <w:r>
-                              <w:instrText xml:space="preserve"> STYLEREF 1 \s </w:instrText>
-                            </w:r>
-                            <w:r>
-                              <w:fldChar w:fldCharType="separate"/>
-                            </w:r>
-                            <w:r>
-                              <w:rPr>
-                                <w:noProof/>
-                              </w:rPr>
-                              <w:t>2</w:t>
-                            </w:r>
-                            <w:r>
-                              <w:fldChar w:fldCharType="end"/>
-                            </w:r>
+                            <w:fldSimple w:instr=" STYLEREF 1 \s ">
+                              <w:r>
+                                <w:rPr>
+                                  <w:noProof/>
+                                </w:rPr>
+                                <w:t>2</w:t>
+                              </w:r>
+                            </w:fldSimple>
                             <w:r>
                               <w:t>.</w:t>
                             </w:r>
-                            <w:r>
-                              <w:fldChar w:fldCharType="begin"/>
-                            </w:r>
-                            <w:r>
-                              <w:instrText xml:space="preserve"> SEQ Hình \* ARABIC \s 1 </w:instrText>
-                            </w:r>
-                            <w:r>
-                              <w:fldChar w:fldCharType="separate"/>
-                            </w:r>
-                            <w:r>
-                              <w:rPr>
-                                <w:noProof/>
-                              </w:rPr>
-                              <w:t>15</w:t>
-                            </w:r>
-                            <w:r>
-                              <w:fldChar w:fldCharType="end"/>
-                            </w:r>
+                            <w:fldSimple w:instr=" SEQ Hình \* ARABIC \s 1 ">
+                              <w:r>
+                                <w:rPr>
+                                  <w:noProof/>
+                                </w:rPr>
+                                <w:t>15</w:t>
+                              </w:r>
+                            </w:fldSimple>
                             <w:r>
                               <w:rPr>
                                 <w:lang w:val="vi-VN"/>
                               </w:rPr>
                               <w:t>: So sánh với Apache Cassandra</w:t>
                             </w:r>
+                            <w:bookmarkEnd w:id="64"/>
                           </w:p>
                         </w:txbxContent>
                       </wps:txbx>
@@ -15094,54 +15165,36 @@
                           <w:szCs w:val="26"/>
                         </w:rPr>
                       </w:pPr>
+                      <w:bookmarkStart w:id="65" w:name="_Toc180950898"/>
                       <w:r>
                         <w:t xml:space="preserve">Hình </w:t>
                       </w:r>
-                      <w:r>
-                        <w:fldChar w:fldCharType="begin"/>
-                      </w:r>
-                      <w:r>
-                        <w:instrText xml:space="preserve"> STYLEREF 1 \s </w:instrText>
-                      </w:r>
-                      <w:r>
-                        <w:fldChar w:fldCharType="separate"/>
-                      </w:r>
-                      <w:r>
-                        <w:rPr>
-                          <w:noProof/>
-                        </w:rPr>
-                        <w:t>2</w:t>
-                      </w:r>
-                      <w:r>
-                        <w:fldChar w:fldCharType="end"/>
-                      </w:r>
+                      <w:fldSimple w:instr=" STYLEREF 1 \s ">
+                        <w:r>
+                          <w:rPr>
+                            <w:noProof/>
+                          </w:rPr>
+                          <w:t>2</w:t>
+                        </w:r>
+                      </w:fldSimple>
                       <w:r>
                         <w:t>.</w:t>
                       </w:r>
-                      <w:r>
-                        <w:fldChar w:fldCharType="begin"/>
-                      </w:r>
-                      <w:r>
-                        <w:instrText xml:space="preserve"> SEQ Hình \* ARABIC \s 1 </w:instrText>
-                      </w:r>
-                      <w:r>
-                        <w:fldChar w:fldCharType="separate"/>
-                      </w:r>
-                      <w:r>
-                        <w:rPr>
-                          <w:noProof/>
-                        </w:rPr>
-                        <w:t>15</w:t>
-                      </w:r>
-                      <w:r>
-                        <w:fldChar w:fldCharType="end"/>
-                      </w:r>
+                      <w:fldSimple w:instr=" SEQ Hình \* ARABIC \s 1 ">
+                        <w:r>
+                          <w:rPr>
+                            <w:noProof/>
+                          </w:rPr>
+                          <w:t>15</w:t>
+                        </w:r>
+                      </w:fldSimple>
                       <w:r>
                         <w:rPr>
                           <w:lang w:val="vi-VN"/>
                         </w:rPr>
                         <w:t>: So sánh với Apache Cassandra</w:t>
                       </w:r>
+                      <w:bookmarkEnd w:id="65"/>
                     </w:p>
                   </w:txbxContent>
                 </v:textbox>
@@ -15150,73 +15203,14 @@
           </mc:Fallback>
         </mc:AlternateContent>
       </w:r>
-      <w:r>
-        <w:rPr>
-          <w:noProof/>
-          <w:lang w:val="vi-VN" w:eastAsia="vi-VN"/>
-        </w:rPr>
-        <w:drawing>
-          <wp:anchor distT="0" distB="0" distL="114300" distR="114300" simplePos="0" relativeHeight="251716608" behindDoc="0" locked="0" layoutInCell="1" allowOverlap="1" wp14:anchorId="07AAA622" wp14:editId="1FFF550F">
-            <wp:simplePos x="0" y="0"/>
-            <wp:positionH relativeFrom="column">
-              <wp:posOffset>542829</wp:posOffset>
-            </wp:positionH>
-            <wp:positionV relativeFrom="paragraph">
-              <wp:posOffset>188319</wp:posOffset>
-            </wp:positionV>
-            <wp:extent cx="4883150" cy="3553460"/>
-            <wp:effectExtent l="0" t="0" r="0" b="8890"/>
-            <wp:wrapNone/>
-            <wp:docPr id="39" name="Picture 39"/>
-            <wp:cNvGraphicFramePr>
-              <a:graphicFrameLocks xmlns:a="http://schemas.openxmlformats.org/drawingml/2006/main" noChangeAspect="1"/>
-            </wp:cNvGraphicFramePr>
-            <a:graphic xmlns:a="http://schemas.openxmlformats.org/drawingml/2006/main">
-              <a:graphicData uri="http://schemas.openxmlformats.org/drawingml/2006/picture">
-                <pic:pic xmlns:pic="http://schemas.openxmlformats.org/drawingml/2006/picture">
-                  <pic:nvPicPr>
-                    <pic:cNvPr id="1" name=""/>
-                    <pic:cNvPicPr/>
-                  </pic:nvPicPr>
-                  <pic:blipFill>
-                    <a:blip r:embed="rId37">
-                      <a:extLst>
-                        <a:ext uri="{BEBA8EAE-BF5A-486C-A8C5-ECC9F3942E4B}">
-                          <a14:imgProps xmlns:a14="http://schemas.microsoft.com/office/drawing/2010/main">
-                            <a14:imgLayer r:embed="rId38">
-                              <a14:imgEffect>
-                                <a14:sharpenSoften amount="50000"/>
-                              </a14:imgEffect>
-                            </a14:imgLayer>
-                          </a14:imgProps>
-                        </a:ext>
-                        <a:ext uri="{28A0092B-C50C-407E-A947-70E740481C1C}">
-                          <a14:useLocalDpi xmlns:a14="http://schemas.microsoft.com/office/drawing/2010/main" val="0"/>
-                        </a:ext>
-                      </a:extLst>
-                    </a:blip>
-                    <a:stretch>
-                      <a:fillRect/>
-                    </a:stretch>
-                  </pic:blipFill>
-                  <pic:spPr>
-                    <a:xfrm>
-                      <a:off x="0" y="0"/>
-                      <a:ext cx="4883150" cy="3553460"/>
-                    </a:xfrm>
-                    <a:prstGeom prst="rect">
-                      <a:avLst/>
-                    </a:prstGeom>
-                  </pic:spPr>
-                </pic:pic>
-              </a:graphicData>
-            </a:graphic>
-          </wp:anchor>
-        </w:drawing>
-      </w:r>
     </w:p>
     <w:p/>
     <w:p/>
+    <w:p>
+      <w:pPr>
+        <w:pStyle w:val="Heading2"/>
+      </w:pPr>
+    </w:p>
     <w:p>
       <w:pPr>
         <w:pStyle w:val="Heading2"/>
@@ -15272,11 +15266,12 @@
           <w:ilvl w:val="0"/>
           <w:numId w:val="28"/>
         </w:numPr>
+        <w:ind w:left="810" w:hanging="900"/>
         <w:rPr>
           <w:b w:val="0"/>
         </w:rPr>
       </w:pPr>
-      <w:bookmarkStart w:id="53" w:name="_Toc180940917"/>
+      <w:bookmarkStart w:id="66" w:name="_Toc180950941"/>
       <w:r>
         <w:rPr>
           <w:b w:val="0"/>
@@ -15284,7 +15279,7 @@
         </w:rPr>
         <w:t>Công cụ bổ trợ MongoDB</w:t>
       </w:r>
-      <w:bookmarkEnd w:id="53"/>
+      <w:bookmarkEnd w:id="66"/>
     </w:p>
     <w:p>
       <w:pPr>
@@ -15293,6 +15288,7 @@
           <w:ilvl w:val="0"/>
           <w:numId w:val="22"/>
         </w:numPr>
+        <w:ind w:left="1710"/>
         <w:rPr>
           <w:lang w:val="vi-VN"/>
         </w:rPr>
@@ -15327,6 +15323,7 @@
           <w:ilvl w:val="0"/>
           <w:numId w:val="22"/>
         </w:numPr>
+        <w:ind w:left="1710"/>
         <w:rPr>
           <w:lang w:val="vi-VN"/>
         </w:rPr>
@@ -15346,6 +15343,19 @@
         </w:rPr>
         <w:t>js.</w:t>
       </w:r>
+    </w:p>
+    <w:p>
+      <w:pPr>
+        <w:pStyle w:val="ListParagraph"/>
+        <w:numPr>
+          <w:ilvl w:val="0"/>
+          <w:numId w:val="22"/>
+        </w:numPr>
+        <w:ind w:left="1710"/>
+        <w:rPr>
+          <w:lang w:val="vi-VN"/>
+        </w:rPr>
+      </w:pPr>
     </w:p>
     <w:p>
       <w:pPr>
@@ -15354,13 +15364,14 @@
           <w:ilvl w:val="0"/>
           <w:numId w:val="28"/>
         </w:numPr>
+        <w:ind w:left="810" w:hanging="900"/>
         <w:rPr>
           <w:b w:val="0"/>
           <w:i/>
           <w:lang w:val="vi-VN"/>
         </w:rPr>
       </w:pPr>
-      <w:bookmarkStart w:id="54" w:name="_Toc180940918"/>
+      <w:bookmarkStart w:id="67" w:name="_Toc180950942"/>
       <w:r>
         <w:rPr>
           <w:b w:val="0"/>
@@ -15369,7 +15380,7 @@
         </w:rPr>
         <w:t>Ưu điểm và nhược điểm:</w:t>
       </w:r>
-      <w:bookmarkEnd w:id="54"/>
+      <w:bookmarkEnd w:id="67"/>
       <w:r>
         <w:rPr>
           <w:b w:val="0"/>
@@ -15381,6 +15392,7 @@
     </w:p>
     <w:p>
       <w:pPr>
+        <w:ind w:firstLine="990"/>
         <w:rPr>
           <w:lang w:val="vi-VN"/>
         </w:rPr>
@@ -15399,6 +15411,7 @@
           <w:ilvl w:val="1"/>
           <w:numId w:val="22"/>
         </w:numPr>
+        <w:ind w:left="1710" w:hanging="270"/>
         <w:rPr>
           <w:i/>
           <w:szCs w:val="36"/>
@@ -15409,6 +15422,7 @@
         <w:rPr>
           <w:bCs/>
         </w:rPr>
+        <w:lastRenderedPageBreak/>
         <w:t>Không Schema:</w:t>
       </w:r>
       <w:r>
@@ -15428,6 +15442,7 @@
           <w:ilvl w:val="1"/>
           <w:numId w:val="22"/>
         </w:numPr>
+        <w:ind w:left="1800"/>
         <w:rPr>
           <w:i/>
           <w:szCs w:val="36"/>
@@ -15441,11 +15456,7 @@
         <w:t>Lưu trữ bất kỳ loại dữ liệu nào:</w:t>
       </w:r>
       <w:r>
-        <w:t xml:space="preserve"> Điều này cho phép người dùng linh hoạt tạo số lượng trường trong Document theo nhu cầu, và giúp việc mở </w:t>
-      </w:r>
-      <w:r>
-        <w:lastRenderedPageBreak/>
-        <w:t xml:space="preserve">rộng cơ sở dữ liệu MongoDB trở nên dễ dàng hơn so với cơ sở dữ liệu quan hệ truyền </w:t>
+        <w:t xml:space="preserve"> Điều này cho phép người dùng linh hoạt tạo số lượng trường trong Document theo nhu cầu, và giúp việc mở rộng cơ sở dữ liệu MongoDB trở nên dễ dàng hơn so với cơ sở dữ liệu quan hệ truyền </w:t>
       </w:r>
       <w:r>
         <w:rPr>
@@ -15461,6 +15472,7 @@
           <w:ilvl w:val="1"/>
           <w:numId w:val="22"/>
         </w:numPr>
+        <w:ind w:left="1800"/>
         <w:rPr>
           <w:i/>
           <w:szCs w:val="36"/>
@@ -15490,6 +15502,7 @@
           <w:ilvl w:val="1"/>
           <w:numId w:val="22"/>
         </w:numPr>
+        <w:ind w:left="1800"/>
         <w:rPr>
           <w:i/>
           <w:szCs w:val="36"/>
@@ -15525,6 +15538,7 @@
           <w:ilvl w:val="1"/>
           <w:numId w:val="22"/>
         </w:numPr>
+        <w:ind w:left="1800"/>
         <w:rPr>
           <w:i/>
           <w:szCs w:val="36"/>
@@ -15554,6 +15568,7 @@
           <w:ilvl w:val="1"/>
           <w:numId w:val="22"/>
         </w:numPr>
+        <w:ind w:left="1800"/>
         <w:rPr>
           <w:i/>
           <w:lang w:val="vi-VN"/>
@@ -15571,6 +15586,10 @@
     </w:p>
     <w:p>
       <w:pPr>
+        <w:tabs>
+          <w:tab w:val="left" w:pos="990"/>
+        </w:tabs>
+        <w:ind w:left="990"/>
         <w:rPr>
           <w:lang w:val="vi-VN"/>
         </w:rPr>
@@ -15589,13 +15608,13 @@
           <w:ilvl w:val="1"/>
           <w:numId w:val="22"/>
         </w:numPr>
-        <w:rPr>
-          <w:lang w:val="vi-VN"/>
-        </w:rPr>
-      </w:pPr>
-      <w:r>
-        <w:rPr>
-          <w:b/>
+        <w:ind w:left="1800"/>
+        <w:rPr>
+          <w:lang w:val="vi-VN"/>
+        </w:rPr>
+      </w:pPr>
+      <w:r>
+        <w:rPr>
           <w:bCs/>
         </w:rPr>
         <w:t>Tốn tài nguyên:</w:t>
@@ -15617,13 +15636,13 @@
           <w:ilvl w:val="1"/>
           <w:numId w:val="22"/>
         </w:numPr>
-        <w:rPr>
-          <w:lang w:val="vi-VN"/>
-        </w:rPr>
-      </w:pPr>
-      <w:r>
-        <w:rPr>
-          <w:b/>
+        <w:ind w:left="1800"/>
+        <w:rPr>
+          <w:lang w:val="vi-VN"/>
+        </w:rPr>
+      </w:pPr>
+      <w:r>
+        <w:rPr>
           <w:bCs/>
         </w:rPr>
         <w:t>Tính nhất quán của dữ liệu:</w:t>
@@ -15645,19 +15664,23 @@
           <w:ilvl w:val="1"/>
           <w:numId w:val="22"/>
         </w:numPr>
-        <w:rPr>
-          <w:lang w:val="vi-VN"/>
-        </w:rPr>
-      </w:pPr>
-      <w:r>
-        <w:rPr>
-          <w:b/>
+        <w:ind w:left="1800"/>
+        <w:rPr>
+          <w:lang w:val="vi-VN"/>
+        </w:rPr>
+      </w:pPr>
+      <w:r>
+        <w:rPr>
           <w:bCs/>
         </w:rPr>
         <w:t>Tính liên tục:</w:t>
       </w:r>
       <w:r>
-        <w:t xml:space="preserve"> Với chiến lược chuyển đổi dự phòng tự động, người dùng chỉ có thể thiết lập một node master trong cụm MongoDB. Nếu node master bị lỗi, một node khác sẽ tự động chuyển đổi thành master mới. Quá trình chuyển đổi này đảm bảo tính liên tục, nhưng không diễn ra tức thời mà có thể mất tới một </w:t>
+        <w:t xml:space="preserve"> Với chiến lược chuyển đổi dự phòng tự động, người dùng chỉ có thể thiết lập một node master trong cụm MongoDB. Nếu node master bị lỗi, một node khác sẽ tự động chuyển đổi thành </w:t>
+      </w:r>
+      <w:r>
+        <w:lastRenderedPageBreak/>
+        <w:t xml:space="preserve">master mới. Quá trình chuyển đổi này đảm bảo tính liên tục, nhưng không diễn ra tức thời mà có thể mất tới một </w:t>
       </w:r>
       <w:r>
         <w:rPr>
@@ -15673,23 +15696,23 @@
           <w:ilvl w:val="0"/>
           <w:numId w:val="28"/>
         </w:numPr>
+        <w:ind w:left="810" w:hanging="900"/>
         <w:rPr>
           <w:b w:val="0"/>
           <w:i/>
           <w:lang w:val="vi-VN"/>
         </w:rPr>
       </w:pPr>
-      <w:bookmarkStart w:id="55" w:name="_Toc180940919"/>
+      <w:bookmarkStart w:id="68" w:name="_Toc180950943"/>
       <w:r>
         <w:rPr>
           <w:b w:val="0"/>
           <w:i/>
           <w:lang w:val="vi-VN"/>
         </w:rPr>
-        <w:lastRenderedPageBreak/>
         <w:t>Hướng phát triển</w:t>
       </w:r>
-      <w:bookmarkEnd w:id="55"/>
+      <w:bookmarkEnd w:id="68"/>
     </w:p>
     <w:p>
       <w:pPr>
@@ -15698,6 +15721,7 @@
           <w:ilvl w:val="0"/>
           <w:numId w:val="22"/>
         </w:numPr>
+        <w:ind w:left="1800" w:hanging="450"/>
         <w:rPr>
           <w:b/>
           <w:i/>
@@ -15724,6 +15748,7 @@
           <w:ilvl w:val="0"/>
           <w:numId w:val="22"/>
         </w:numPr>
+        <w:ind w:left="1890" w:hanging="540"/>
         <w:rPr>
           <w:b/>
           <w:i/>
@@ -15745,6 +15770,7 @@
           <w:numId w:val="22"/>
         </w:numPr>
         <w:spacing w:after="200"/>
+        <w:ind w:left="1890" w:hanging="540"/>
       </w:pPr>
       <w:r>
         <w:t>Phát triển chiến lược mở rộng tự động tài nguyên theo thời gian thực khi cần thiết, chẳng hạn như tự động bổ sung node để cải thiện hiệu suất và giảm tải cho hệ thống khi nhu cầu gia tăng.</w:t>
@@ -15802,96 +15828,7 @@
         <w:pStyle w:val="Heading2"/>
       </w:pPr>
     </w:p>
-    <w:p>
-      <w:pPr>
-        <w:pStyle w:val="Heading2"/>
-      </w:pPr>
-    </w:p>
-    <w:p>
-      <w:pPr>
-        <w:pStyle w:val="Heading2"/>
-      </w:pPr>
-    </w:p>
-    <w:p>
-      <w:pPr>
-        <w:pStyle w:val="Heading2"/>
-      </w:pPr>
-    </w:p>
-    <w:p>
-      <w:pPr>
-        <w:pStyle w:val="Heading2"/>
-      </w:pPr>
-    </w:p>
-    <w:p>
-      <w:pPr>
-        <w:pStyle w:val="Heading2"/>
-      </w:pPr>
-    </w:p>
-    <w:p>
-      <w:pPr>
-        <w:pStyle w:val="Heading2"/>
-      </w:pPr>
-    </w:p>
-    <w:p>
-      <w:pPr>
-        <w:pStyle w:val="Heading2"/>
-      </w:pPr>
-    </w:p>
-    <w:p>
-      <w:pPr>
-        <w:pStyle w:val="Heading2"/>
-      </w:pPr>
-    </w:p>
-    <w:p>
-      <w:pPr>
-        <w:pStyle w:val="Heading2"/>
-      </w:pPr>
-    </w:p>
-    <w:p>
-      <w:pPr>
-        <w:pStyle w:val="Heading2"/>
-      </w:pPr>
-    </w:p>
-    <w:p>
-      <w:pPr>
-        <w:pStyle w:val="Heading2"/>
-      </w:pPr>
-    </w:p>
-    <w:p>
-      <w:pPr>
-        <w:pStyle w:val="Heading2"/>
-      </w:pPr>
-    </w:p>
-    <w:p>
-      <w:pPr>
-        <w:pStyle w:val="Heading2"/>
-      </w:pPr>
-    </w:p>
-    <w:p>
-      <w:pPr>
-        <w:pStyle w:val="Heading2"/>
-      </w:pPr>
-    </w:p>
-    <w:p>
-      <w:pPr>
-        <w:pStyle w:val="Heading2"/>
-      </w:pPr>
-    </w:p>
-    <w:p>
-      <w:pPr>
-        <w:pStyle w:val="Heading2"/>
-      </w:pPr>
-    </w:p>
-    <w:p>
-      <w:pPr>
-        <w:pStyle w:val="Heading2"/>
-      </w:pPr>
-    </w:p>
-    <w:p>
-      <w:pPr>
-        <w:pStyle w:val="Heading2"/>
-      </w:pPr>
-    </w:p>
+    <w:p/>
     <w:p>
       <w:pPr>
         <w:pStyle w:val="Heading1"/>
@@ -15903,28 +15840,15 @@
           <w:lang w:val="vi-VN"/>
         </w:rPr>
       </w:pPr>
-      <w:bookmarkStart w:id="56" w:name="_Toc180940920"/>
-      <w:r>
-        <w:rPr>
-          <w:lang w:val="vi-VN"/>
-        </w:rPr>
+      <w:bookmarkStart w:id="69" w:name="_Toc180950944"/>
+      <w:r>
+        <w:rPr>
+          <w:lang w:val="vi-VN"/>
+        </w:rPr>
+        <w:lastRenderedPageBreak/>
         <w:t>KẾT QUẢ THỰC NGHIỆM</w:t>
       </w:r>
-      <w:bookmarkEnd w:id="56"/>
-    </w:p>
-    <w:p>
-      <w:pPr>
-        <w:rPr>
-          <w:lang w:val="vi-VN"/>
-        </w:rPr>
-      </w:pPr>
-    </w:p>
-    <w:p>
-      <w:pPr>
-        <w:rPr>
-          <w:lang w:val="vi-VN"/>
-        </w:rPr>
-      </w:pPr>
+      <w:bookmarkEnd w:id="69"/>
     </w:p>
     <w:p>
       <w:pPr>
@@ -16061,56 +15985,7 @@
         <w:ind w:firstLine="567"/>
       </w:pPr>
     </w:p>
-    <w:p>
-      <w:pPr>
-        <w:ind w:firstLine="567"/>
-      </w:pPr>
-    </w:p>
-    <w:p>
-      <w:pPr>
-        <w:ind w:firstLine="567"/>
-      </w:pPr>
-    </w:p>
-    <w:p>
-      <w:pPr>
-        <w:ind w:firstLine="567"/>
-      </w:pPr>
-    </w:p>
-    <w:p>
-      <w:pPr>
-        <w:ind w:firstLine="567"/>
-      </w:pPr>
-    </w:p>
-    <w:p>
-      <w:pPr>
-        <w:ind w:firstLine="567"/>
-      </w:pPr>
-    </w:p>
-    <w:p>
-      <w:pPr>
-        <w:ind w:firstLine="567"/>
-      </w:pPr>
-    </w:p>
-    <w:p>
-      <w:pPr>
-        <w:ind w:firstLine="567"/>
-      </w:pPr>
-    </w:p>
-    <w:p>
-      <w:pPr>
-        <w:ind w:firstLine="567"/>
-      </w:pPr>
-    </w:p>
-    <w:p>
-      <w:pPr>
-        <w:ind w:firstLine="567"/>
-      </w:pPr>
-    </w:p>
-    <w:p>
-      <w:pPr>
-        <w:ind w:firstLine="567"/>
-      </w:pPr>
-    </w:p>
+    <w:p/>
     <w:p>
       <w:pPr>
         <w:pStyle w:val="Heading1"/>
@@ -16119,19 +15994,17 @@
           <w:numId w:val="3"/>
         </w:numPr>
       </w:pPr>
-      <w:bookmarkStart w:id="57" w:name="_Toc180940921"/>
-      <w:r>
-        <w:rPr>
-          <w:lang w:val="vi-VN"/>
-        </w:rPr>
+      <w:bookmarkStart w:id="70" w:name="_Toc180950945"/>
+      <w:r>
+        <w:rPr>
+          <w:lang w:val="vi-VN"/>
+        </w:rPr>
+        <w:lastRenderedPageBreak/>
         <w:t>KẾT LUẬN VÀ KIẾN NGHỊ</w:t>
       </w:r>
-      <w:bookmarkEnd w:id="57"/>
-    </w:p>
-    <w:p>
-      <w:pPr>
-        <w:pStyle w:val="Heading1"/>
-      </w:pPr>
+      <w:bookmarkStart w:id="71" w:name="_GoBack"/>
+      <w:bookmarkEnd w:id="70"/>
+      <w:bookmarkEnd w:id="71"/>
     </w:p>
     <w:p>
       <w:pPr>
@@ -16141,14 +16014,14 @@
           <w:numId w:val="8"/>
         </w:numPr>
       </w:pPr>
-      <w:bookmarkStart w:id="58" w:name="_Toc180940922"/>
+      <w:bookmarkStart w:id="72" w:name="_Toc180950946"/>
       <w:r>
         <w:rPr>
           <w:lang w:val="vi-VN"/>
         </w:rPr>
         <w:t>Kết luận</w:t>
       </w:r>
-      <w:bookmarkEnd w:id="58"/>
+      <w:bookmarkEnd w:id="72"/>
     </w:p>
     <w:p>
       <w:pPr>
@@ -16158,8 +16031,8 @@
           <w:numId w:val="9"/>
         </w:numPr>
       </w:pPr>
-      <w:bookmarkStart w:id="59" w:name="_Toc180940923"/>
-      <w:bookmarkEnd w:id="59"/>
+      <w:bookmarkStart w:id="73" w:name="_Toc180950947"/>
+      <w:bookmarkEnd w:id="73"/>
     </w:p>
     <w:p>
       <w:pPr>
@@ -16169,14 +16042,14 @@
           <w:numId w:val="8"/>
         </w:numPr>
       </w:pPr>
-      <w:bookmarkStart w:id="60" w:name="_Toc180940924"/>
+      <w:bookmarkStart w:id="74" w:name="_Toc180950948"/>
       <w:r>
         <w:rPr>
           <w:lang w:val="vi-VN"/>
         </w:rPr>
         <w:t>Kiến nghị</w:t>
       </w:r>
-      <w:bookmarkEnd w:id="60"/>
+      <w:bookmarkEnd w:id="74"/>
     </w:p>
     <w:p>
       <w:pPr>
@@ -16252,7 +16125,7 @@
       <w:pPr>
         <w:pStyle w:val="Heading1"/>
       </w:pPr>
-      <w:bookmarkStart w:id="61" w:name="_Toc180940925"/>
+      <w:bookmarkStart w:id="75" w:name="_Toc180950949"/>
       <w:r>
         <w:t>TÀI LI</w:t>
       </w:r>
@@ -16262,7 +16135,7 @@
       <w:r>
         <w:t xml:space="preserve"> THAM KHẢO</w:t>
       </w:r>
-      <w:bookmarkEnd w:id="61"/>
+      <w:bookmarkEnd w:id="75"/>
     </w:p>
     <w:p>
       <w:pPr>
@@ -16389,7 +16262,7 @@
       </w:r>
     </w:p>
     <w:sectPr>
-      <w:headerReference w:type="default" r:id="rId39"/>
+      <w:headerReference w:type="default" r:id="rId45"/>
       <w:pgSz w:w="11906" w:h="16838" w:code="9"/>
       <w:pgMar w:top="1701" w:right="1134" w:bottom="1985" w:left="1985" w:header="709" w:footer="709" w:gutter="0"/>
       <w:pgNumType w:start="1"/>
@@ -16497,7 +16370,7 @@
 <w:ftr xmlns:wpc="http://schemas.microsoft.com/office/word/2010/wordprocessingCanvas" xmlns:cx="http://schemas.microsoft.com/office/drawing/2014/chartex" xmlns:mc="http://schemas.openxmlformats.org/markup-compatibility/2006" xmlns:o="urn:schemas-microsoft-com:office:office" xmlns:r="http://schemas.openxmlformats.org/officeDocument/2006/relationships" xmlns:m="http://schemas.openxmlformats.org/officeDocument/2006/math" xmlns:v="urn:schemas-microsoft-com:vml" xmlns:wp14="http://schemas.microsoft.com/office/word/2010/wordprocessingDrawing" xmlns:wp="http://schemas.openxmlformats.org/drawingml/2006/wordprocessingDrawing" xmlns:w10="urn:schemas-microsoft-com:office:word" xmlns:w="http://schemas.openxmlformats.org/wordprocessingml/2006/main" xmlns:w14="http://schemas.microsoft.com/office/word/2010/wordml" xmlns:w15="http://schemas.microsoft.com/office/word/2012/wordml" xmlns:w16se="http://schemas.microsoft.com/office/word/2015/wordml/symex" xmlns:wpg="http://schemas.microsoft.com/office/word/2010/wordprocessingGroup" xmlns:wpi="http://schemas.microsoft.com/office/word/2010/wordprocessingInk" xmlns:wne="http://schemas.microsoft.com/office/word/2006/wordml" xmlns:wps="http://schemas.microsoft.com/office/word/2010/wordprocessingShape" mc:Ignorable="w14 w15 w16se wp14">
   <w:sdt>
     <w:sdtPr>
-      <w:id w:val="360486222"/>
+      <w:id w:val="-1667161335"/>
       <w:docPartObj>
         <w:docPartGallery w:val="Page Numbers (Bottom of Page)"/>
         <w:docPartUnique/>
@@ -16527,7 +16400,7 @@
           <w:rPr>
             <w:noProof/>
           </w:rPr>
-          <w:t>13</w:t>
+          <w:t>22</w:t>
         </w:r>
         <w:r>
           <w:rPr>
@@ -20025,6 +19898,7 @@
   <w:style w:type="character" w:default="1" w:styleId="DefaultParagraphFont">
     <w:name w:val="Default Paragraph Font"/>
     <w:uiPriority w:val="1"/>
+    <w:semiHidden/>
     <w:unhideWhenUsed/>
   </w:style>
   <w:style w:type="table" w:default="1" w:styleId="TableNormal">
@@ -20813,7 +20687,7 @@
 </file>
 
 <file path=customXml/itemProps1.xml><?xml version="1.0" encoding="utf-8"?>
-<ds:datastoreItem xmlns:ds="http://schemas.openxmlformats.org/officeDocument/2006/customXml" ds:itemID="{88AD5425-ABCD-4F02-8EC0-1760289CE857}">
+<ds:datastoreItem xmlns:ds="http://schemas.openxmlformats.org/officeDocument/2006/customXml" ds:itemID="{E20BF489-7F34-4EC5-842C-520B5E132589}">
   <ds:schemaRefs>
     <ds:schemaRef ds:uri="http://schemas.openxmlformats.org/officeDocument/2006/bibliography"/>
   </ds:schemaRefs>

--- a/report/demobaocao.docx
+++ b/report/demobaocao.docx
@@ -1,6 +1,6 @@
 
 <file path=word/document.xml><?xml version="1.0" encoding="utf-8"?>
-<w:document xmlns:wpc="http://schemas.microsoft.com/office/word/2010/wordprocessingCanvas" xmlns:cx="http://schemas.microsoft.com/office/drawing/2014/chartex" xmlns:mc="http://schemas.openxmlformats.org/markup-compatibility/2006" xmlns:o="urn:schemas-microsoft-com:office:office" xmlns:r="http://schemas.openxmlformats.org/officeDocument/2006/relationships" xmlns:m="http://schemas.openxmlformats.org/officeDocument/2006/math" xmlns:v="urn:schemas-microsoft-com:vml" xmlns:wp14="http://schemas.microsoft.com/office/word/2010/wordprocessingDrawing" xmlns:wp="http://schemas.openxmlformats.org/drawingml/2006/wordprocessingDrawing" xmlns:w10="urn:schemas-microsoft-com:office:word" xmlns:w="http://schemas.openxmlformats.org/wordprocessingml/2006/main" xmlns:w14="http://schemas.microsoft.com/office/word/2010/wordml" xmlns:w15="http://schemas.microsoft.com/office/word/2012/wordml" xmlns:w16se="http://schemas.microsoft.com/office/word/2015/wordml/symex" xmlns:wpg="http://schemas.microsoft.com/office/word/2010/wordprocessingGroup" xmlns:wpi="http://schemas.microsoft.com/office/word/2010/wordprocessingInk" xmlns:wne="http://schemas.microsoft.com/office/word/2006/wordml" xmlns:wps="http://schemas.microsoft.com/office/word/2010/wordprocessingShape" mc:Ignorable="w14 w15 w16se wp14">
+<w:document xmlns:wpc="http://schemas.microsoft.com/office/word/2010/wordprocessingCanvas" xmlns:cx="http://schemas.microsoft.com/office/drawing/2014/chartex" xmlns:cx1="http://schemas.microsoft.com/office/drawing/2015/9/8/chartex" xmlns:cx2="http://schemas.microsoft.com/office/drawing/2015/10/21/chartex" xmlns:cx3="http://schemas.microsoft.com/office/drawing/2016/5/9/chartex" xmlns:cx4="http://schemas.microsoft.com/office/drawing/2016/5/10/chartex" xmlns:cx5="http://schemas.microsoft.com/office/drawing/2016/5/11/chartex" xmlns:cx6="http://schemas.microsoft.com/office/drawing/2016/5/12/chartex" xmlns:cx7="http://schemas.microsoft.com/office/drawing/2016/5/13/chartex" xmlns:cx8="http://schemas.microsoft.com/office/drawing/2016/5/14/chartex" xmlns:mc="http://schemas.openxmlformats.org/markup-compatibility/2006" xmlns:aink="http://schemas.microsoft.com/office/drawing/2016/ink" xmlns:am3d="http://schemas.microsoft.com/office/drawing/2017/model3d" xmlns:o="urn:schemas-microsoft-com:office:office" xmlns:r="http://schemas.openxmlformats.org/officeDocument/2006/relationships" xmlns:m="http://schemas.openxmlformats.org/officeDocument/2006/math" xmlns:v="urn:schemas-microsoft-com:vml" xmlns:wp14="http://schemas.microsoft.com/office/word/2010/wordprocessingDrawing" xmlns:wp="http://schemas.openxmlformats.org/drawingml/2006/wordprocessingDrawing" xmlns:w10="urn:schemas-microsoft-com:office:word" xmlns:w="http://schemas.openxmlformats.org/wordprocessingml/2006/main" xmlns:w14="http://schemas.microsoft.com/office/word/2010/wordml" xmlns:w15="http://schemas.microsoft.com/office/word/2012/wordml" xmlns:w16cex="http://schemas.microsoft.com/office/word/2018/wordml/cex" xmlns:w16cid="http://schemas.microsoft.com/office/word/2016/wordml/cid" xmlns:w16="http://schemas.microsoft.com/office/word/2018/wordml" xmlns:w16sdtdh="http://schemas.microsoft.com/office/word/2020/wordml/sdtdatahash" xmlns:w16se="http://schemas.microsoft.com/office/word/2015/wordml/symex" xmlns:wpg="http://schemas.microsoft.com/office/word/2010/wordprocessingGroup" xmlns:wpi="http://schemas.microsoft.com/office/word/2010/wordprocessingInk" xmlns:wne="http://schemas.microsoft.com/office/word/2006/wordml" xmlns:wps="http://schemas.microsoft.com/office/word/2010/wordprocessingShape" mc:Ignorable="w14 w15 w16se w16cid w16 w16cex w16sdtdh wp14">
   <w:body>
     <w:p>
       <w:pPr>
@@ -9553,25 +9553,51 @@
                             <w:r>
                               <w:t xml:space="preserve">Hình </w:t>
                             </w:r>
-                            <w:fldSimple w:instr=" STYLEREF 1 \s ">
-                              <w:r>
-                                <w:rPr>
-                                  <w:noProof/>
-                                </w:rPr>
-                                <w:t>2</w:t>
-                              </w:r>
-                            </w:fldSimple>
+                            <w:r>
+                              <w:fldChar w:fldCharType="begin"/>
+                            </w:r>
+                            <w:r>
+                              <w:instrText xml:space="preserve"> STYLEREF 1 \s </w:instrText>
+                            </w:r>
+                            <w:r>
+                              <w:fldChar w:fldCharType="separate"/>
+                            </w:r>
+                            <w:r>
+                              <w:rPr>
+                                <w:noProof/>
+                              </w:rPr>
+                              <w:t>2</w:t>
+                            </w:r>
+                            <w:r>
+                              <w:rPr>
+                                <w:noProof/>
+                              </w:rPr>
+                              <w:fldChar w:fldCharType="end"/>
+                            </w:r>
                             <w:r>
                               <w:t>.</w:t>
                             </w:r>
-                            <w:fldSimple w:instr=" SEQ Hình \* ARABIC \s 1 ">
-                              <w:r>
-                                <w:rPr>
-                                  <w:noProof/>
-                                </w:rPr>
-                                <w:t>1</w:t>
-                              </w:r>
-                            </w:fldSimple>
+                            <w:r>
+                              <w:fldChar w:fldCharType="begin"/>
+                            </w:r>
+                            <w:r>
+                              <w:instrText xml:space="preserve"> SEQ Hình \* ARABIC \s 1 </w:instrText>
+                            </w:r>
+                            <w:r>
+                              <w:fldChar w:fldCharType="separate"/>
+                            </w:r>
+                            <w:r>
+                              <w:rPr>
+                                <w:noProof/>
+                              </w:rPr>
+                              <w:t>1</w:t>
+                            </w:r>
+                            <w:r>
+                              <w:rPr>
+                                <w:noProof/>
+                              </w:rPr>
+                              <w:fldChar w:fldCharType="end"/>
+                            </w:r>
                             <w:r>
                               <w:t>: Thành phần của Selenium</w:t>
                             </w:r>
@@ -9611,25 +9637,51 @@
                       <w:r>
                         <w:t xml:space="preserve">Hình </w:t>
                       </w:r>
-                      <w:fldSimple w:instr=" STYLEREF 1 \s ">
-                        <w:r>
-                          <w:rPr>
-                            <w:noProof/>
-                          </w:rPr>
-                          <w:t>2</w:t>
-                        </w:r>
-                      </w:fldSimple>
+                      <w:r>
+                        <w:fldChar w:fldCharType="begin"/>
+                      </w:r>
+                      <w:r>
+                        <w:instrText xml:space="preserve"> STYLEREF 1 \s </w:instrText>
+                      </w:r>
+                      <w:r>
+                        <w:fldChar w:fldCharType="separate"/>
+                      </w:r>
+                      <w:r>
+                        <w:rPr>
+                          <w:noProof/>
+                        </w:rPr>
+                        <w:t>2</w:t>
+                      </w:r>
+                      <w:r>
+                        <w:rPr>
+                          <w:noProof/>
+                        </w:rPr>
+                        <w:fldChar w:fldCharType="end"/>
+                      </w:r>
                       <w:r>
                         <w:t>.</w:t>
                       </w:r>
-                      <w:fldSimple w:instr=" SEQ Hình \* ARABIC \s 1 ">
-                        <w:r>
-                          <w:rPr>
-                            <w:noProof/>
-                          </w:rPr>
-                          <w:t>1</w:t>
-                        </w:r>
-                      </w:fldSimple>
+                      <w:r>
+                        <w:fldChar w:fldCharType="begin"/>
+                      </w:r>
+                      <w:r>
+                        <w:instrText xml:space="preserve"> SEQ Hình \* ARABIC \s 1 </w:instrText>
+                      </w:r>
+                      <w:r>
+                        <w:fldChar w:fldCharType="separate"/>
+                      </w:r>
+                      <w:r>
+                        <w:rPr>
+                          <w:noProof/>
+                        </w:rPr>
+                        <w:t>1</w:t>
+                      </w:r>
+                      <w:r>
+                        <w:rPr>
+                          <w:noProof/>
+                        </w:rPr>
+                        <w:fldChar w:fldCharType="end"/>
+                      </w:r>
                       <w:r>
                         <w:t>: Thành phần của Selenium</w:t>
                       </w:r>
@@ -10235,25 +10287,51 @@
       <w:r>
         <w:t xml:space="preserve">Hình </w:t>
       </w:r>
-      <w:fldSimple w:instr=" STYLEREF 1 \s ">
-        <w:r>
-          <w:rPr>
-            <w:noProof/>
-          </w:rPr>
-          <w:t>2</w:t>
-        </w:r>
-      </w:fldSimple>
+      <w:r>
+        <w:fldChar w:fldCharType="begin"/>
+      </w:r>
+      <w:r>
+        <w:instrText xml:space="preserve"> STYLEREF 1 \s </w:instrText>
+      </w:r>
+      <w:r>
+        <w:fldChar w:fldCharType="separate"/>
+      </w:r>
+      <w:r>
+        <w:rPr>
+          <w:noProof/>
+        </w:rPr>
+        <w:t>2</w:t>
+      </w:r>
+      <w:r>
+        <w:rPr>
+          <w:noProof/>
+        </w:rPr>
+        <w:fldChar w:fldCharType="end"/>
+      </w:r>
       <w:r>
         <w:t>.</w:t>
       </w:r>
-      <w:fldSimple w:instr=" SEQ Hình \* ARABIC \s 1 ">
-        <w:r>
-          <w:rPr>
-            <w:noProof/>
-          </w:rPr>
-          <w:t>2</w:t>
-        </w:r>
-      </w:fldSimple>
+      <w:r>
+        <w:fldChar w:fldCharType="begin"/>
+      </w:r>
+      <w:r>
+        <w:instrText xml:space="preserve"> SEQ Hình \* ARABIC \s 1 </w:instrText>
+      </w:r>
+      <w:r>
+        <w:fldChar w:fldCharType="separate"/>
+      </w:r>
+      <w:r>
+        <w:rPr>
+          <w:noProof/>
+        </w:rPr>
+        <w:t>2</w:t>
+      </w:r>
+      <w:r>
+        <w:rPr>
+          <w:noProof/>
+        </w:rPr>
+        <w:fldChar w:fldCharType="end"/>
+      </w:r>
       <w:r>
         <w:t>: Cách thức hoạt động của Selenium</w:t>
       </w:r>
@@ -10541,25 +10619,54 @@
       <w:r>
         <w:t xml:space="preserve">Hình </w:t>
       </w:r>
-      <w:fldSimple w:instr=" STYLEREF 1 \s ">
-        <w:r>
-          <w:rPr>
-            <w:noProof/>
-          </w:rPr>
-          <w:t>2</w:t>
-        </w:r>
-      </w:fldSimple>
+      <w:r>
+        <w:fldChar w:fldCharType="begin"/>
+      </w:r>
+      <w:r>
+        <w:instrText xml:space="preserve"> STYLEREF 1 \</w:instrText>
+      </w:r>
+      <w:r>
+        <w:instrText xml:space="preserve">s </w:instrText>
+      </w:r>
+      <w:r>
+        <w:fldChar w:fldCharType="separate"/>
+      </w:r>
+      <w:r>
+        <w:rPr>
+          <w:noProof/>
+        </w:rPr>
+        <w:t>2</w:t>
+      </w:r>
+      <w:r>
+        <w:rPr>
+          <w:noProof/>
+        </w:rPr>
+        <w:fldChar w:fldCharType="end"/>
+      </w:r>
       <w:r>
         <w:t>.</w:t>
       </w:r>
-      <w:fldSimple w:instr=" SEQ Hình \* ARABIC \s 1 ">
-        <w:r>
-          <w:rPr>
-            <w:noProof/>
-          </w:rPr>
-          <w:t>3</w:t>
-        </w:r>
-      </w:fldSimple>
+      <w:r>
+        <w:fldChar w:fldCharType="begin"/>
+      </w:r>
+      <w:r>
+        <w:instrText xml:space="preserve"> SEQ Hình \* ARABIC \s 1 </w:instrText>
+      </w:r>
+      <w:r>
+        <w:fldChar w:fldCharType="separate"/>
+      </w:r>
+      <w:r>
+        <w:rPr>
+          <w:noProof/>
+        </w:rPr>
+        <w:t>3</w:t>
+      </w:r>
+      <w:r>
+        <w:rPr>
+          <w:noProof/>
+        </w:rPr>
+        <w:fldChar w:fldCharType="end"/>
+      </w:r>
       <w:r>
         <w:rPr>
           <w:lang w:val="vi-VN"/>
@@ -11653,25 +11760,51 @@
                             <w:r>
                               <w:t xml:space="preserve">Hình </w:t>
                             </w:r>
-                            <w:fldSimple w:instr=" STYLEREF 1 \s ">
-                              <w:r>
-                                <w:rPr>
-                                  <w:noProof/>
-                                </w:rPr>
-                                <w:t>2</w:t>
-                              </w:r>
-                            </w:fldSimple>
+                            <w:r>
+                              <w:fldChar w:fldCharType="begin"/>
+                            </w:r>
+                            <w:r>
+                              <w:instrText xml:space="preserve"> STYLEREF 1 \s </w:instrText>
+                            </w:r>
+                            <w:r>
+                              <w:fldChar w:fldCharType="separate"/>
+                            </w:r>
+                            <w:r>
+                              <w:rPr>
+                                <w:noProof/>
+                              </w:rPr>
+                              <w:t>2</w:t>
+                            </w:r>
+                            <w:r>
+                              <w:rPr>
+                                <w:noProof/>
+                              </w:rPr>
+                              <w:fldChar w:fldCharType="end"/>
+                            </w:r>
                             <w:r>
                               <w:t>.</w:t>
                             </w:r>
-                            <w:fldSimple w:instr=" SEQ Hình \* ARABIC \s 1 ">
-                              <w:r>
-                                <w:rPr>
-                                  <w:noProof/>
-                                </w:rPr>
-                                <w:t>4</w:t>
-                              </w:r>
-                            </w:fldSimple>
+                            <w:r>
+                              <w:fldChar w:fldCharType="begin"/>
+                            </w:r>
+                            <w:r>
+                              <w:instrText xml:space="preserve"> SEQ Hình \* ARABIC \s 1 </w:instrText>
+                            </w:r>
+                            <w:r>
+                              <w:fldChar w:fldCharType="separate"/>
+                            </w:r>
+                            <w:r>
+                              <w:rPr>
+                                <w:noProof/>
+                              </w:rPr>
+                              <w:t>4</w:t>
+                            </w:r>
+                            <w:r>
+                              <w:rPr>
+                                <w:noProof/>
+                              </w:rPr>
+                              <w:fldChar w:fldCharType="end"/>
+                            </w:r>
                             <w:r>
                               <w:rPr>
                                 <w:lang w:val="vi-VN"/>
@@ -11708,25 +11841,51 @@
                       <w:r>
                         <w:t xml:space="preserve">Hình </w:t>
                       </w:r>
-                      <w:fldSimple w:instr=" STYLEREF 1 \s ">
-                        <w:r>
-                          <w:rPr>
-                            <w:noProof/>
-                          </w:rPr>
-                          <w:t>2</w:t>
-                        </w:r>
-                      </w:fldSimple>
+                      <w:r>
+                        <w:fldChar w:fldCharType="begin"/>
+                      </w:r>
+                      <w:r>
+                        <w:instrText xml:space="preserve"> STYLEREF 1 \s </w:instrText>
+                      </w:r>
+                      <w:r>
+                        <w:fldChar w:fldCharType="separate"/>
+                      </w:r>
+                      <w:r>
+                        <w:rPr>
+                          <w:noProof/>
+                        </w:rPr>
+                        <w:t>2</w:t>
+                      </w:r>
+                      <w:r>
+                        <w:rPr>
+                          <w:noProof/>
+                        </w:rPr>
+                        <w:fldChar w:fldCharType="end"/>
+                      </w:r>
                       <w:r>
                         <w:t>.</w:t>
                       </w:r>
-                      <w:fldSimple w:instr=" SEQ Hình \* ARABIC \s 1 ">
-                        <w:r>
-                          <w:rPr>
-                            <w:noProof/>
-                          </w:rPr>
-                          <w:t>4</w:t>
-                        </w:r>
-                      </w:fldSimple>
+                      <w:r>
+                        <w:fldChar w:fldCharType="begin"/>
+                      </w:r>
+                      <w:r>
+                        <w:instrText xml:space="preserve"> SEQ Hình \* ARABIC \s 1 </w:instrText>
+                      </w:r>
+                      <w:r>
+                        <w:fldChar w:fldCharType="separate"/>
+                      </w:r>
+                      <w:r>
+                        <w:rPr>
+                          <w:noProof/>
+                        </w:rPr>
+                        <w:t>4</w:t>
+                      </w:r>
+                      <w:r>
+                        <w:rPr>
+                          <w:noProof/>
+                        </w:rPr>
+                        <w:fldChar w:fldCharType="end"/>
+                      </w:r>
                       <w:r>
                         <w:rPr>
                           <w:lang w:val="vi-VN"/>
@@ -11866,25 +12025,51 @@
                             <w:r>
                               <w:t xml:space="preserve">Hình </w:t>
                             </w:r>
-                            <w:fldSimple w:instr=" STYLEREF 1 \s ">
-                              <w:r>
-                                <w:rPr>
-                                  <w:noProof/>
-                                </w:rPr>
-                                <w:t>2</w:t>
-                              </w:r>
-                            </w:fldSimple>
+                            <w:r>
+                              <w:fldChar w:fldCharType="begin"/>
+                            </w:r>
+                            <w:r>
+                              <w:instrText xml:space="preserve"> STYLEREF 1 \s </w:instrText>
+                            </w:r>
+                            <w:r>
+                              <w:fldChar w:fldCharType="separate"/>
+                            </w:r>
+                            <w:r>
+                              <w:rPr>
+                                <w:noProof/>
+                              </w:rPr>
+                              <w:t>2</w:t>
+                            </w:r>
+                            <w:r>
+                              <w:rPr>
+                                <w:noProof/>
+                              </w:rPr>
+                              <w:fldChar w:fldCharType="end"/>
+                            </w:r>
                             <w:r>
                               <w:t>.</w:t>
                             </w:r>
-                            <w:fldSimple w:instr=" SEQ Hình \* ARABIC \s 1 ">
-                              <w:r>
-                                <w:rPr>
-                                  <w:noProof/>
-                                </w:rPr>
-                                <w:t>5</w:t>
-                              </w:r>
-                            </w:fldSimple>
+                            <w:r>
+                              <w:fldChar w:fldCharType="begin"/>
+                            </w:r>
+                            <w:r>
+                              <w:instrText xml:space="preserve"> SEQ Hình \* ARABIC \s 1 </w:instrText>
+                            </w:r>
+                            <w:r>
+                              <w:fldChar w:fldCharType="separate"/>
+                            </w:r>
+                            <w:r>
+                              <w:rPr>
+                                <w:noProof/>
+                              </w:rPr>
+                              <w:t>5</w:t>
+                            </w:r>
+                            <w:r>
+                              <w:rPr>
+                                <w:noProof/>
+                              </w:rPr>
+                              <w:fldChar w:fldCharType="end"/>
+                            </w:r>
                             <w:r>
                               <w:rPr>
                                 <w:lang w:val="vi-VN"/>
@@ -11921,25 +12106,51 @@
                       <w:r>
                         <w:t xml:space="preserve">Hình </w:t>
                       </w:r>
-                      <w:fldSimple w:instr=" STYLEREF 1 \s ">
-                        <w:r>
-                          <w:rPr>
-                            <w:noProof/>
-                          </w:rPr>
-                          <w:t>2</w:t>
-                        </w:r>
-                      </w:fldSimple>
+                      <w:r>
+                        <w:fldChar w:fldCharType="begin"/>
+                      </w:r>
+                      <w:r>
+                        <w:instrText xml:space="preserve"> STYLEREF 1 \s </w:instrText>
+                      </w:r>
+                      <w:r>
+                        <w:fldChar w:fldCharType="separate"/>
+                      </w:r>
+                      <w:r>
+                        <w:rPr>
+                          <w:noProof/>
+                        </w:rPr>
+                        <w:t>2</w:t>
+                      </w:r>
+                      <w:r>
+                        <w:rPr>
+                          <w:noProof/>
+                        </w:rPr>
+                        <w:fldChar w:fldCharType="end"/>
+                      </w:r>
                       <w:r>
                         <w:t>.</w:t>
                       </w:r>
-                      <w:fldSimple w:instr=" SEQ Hình \* ARABIC \s 1 ">
-                        <w:r>
-                          <w:rPr>
-                            <w:noProof/>
-                          </w:rPr>
-                          <w:t>5</w:t>
-                        </w:r>
-                      </w:fldSimple>
+                      <w:r>
+                        <w:fldChar w:fldCharType="begin"/>
+                      </w:r>
+                      <w:r>
+                        <w:instrText xml:space="preserve"> SEQ Hình \* ARABIC \s 1 </w:instrText>
+                      </w:r>
+                      <w:r>
+                        <w:fldChar w:fldCharType="separate"/>
+                      </w:r>
+                      <w:r>
+                        <w:rPr>
+                          <w:noProof/>
+                        </w:rPr>
+                        <w:t>5</w:t>
+                      </w:r>
+                      <w:r>
+                        <w:rPr>
+                          <w:noProof/>
+                        </w:rPr>
+                        <w:fldChar w:fldCharType="end"/>
+                      </w:r>
                       <w:r>
                         <w:rPr>
                           <w:lang w:val="vi-VN"/>
@@ -12188,25 +12399,51 @@
                             <w:r>
                               <w:t xml:space="preserve">Hình </w:t>
                             </w:r>
-                            <w:fldSimple w:instr=" STYLEREF 1 \s ">
-                              <w:r>
-                                <w:rPr>
-                                  <w:noProof/>
-                                </w:rPr>
-                                <w:t>2</w:t>
-                              </w:r>
-                            </w:fldSimple>
+                            <w:r>
+                              <w:fldChar w:fldCharType="begin"/>
+                            </w:r>
+                            <w:r>
+                              <w:instrText xml:space="preserve"> STYLEREF 1 \s </w:instrText>
+                            </w:r>
+                            <w:r>
+                              <w:fldChar w:fldCharType="separate"/>
+                            </w:r>
+                            <w:r>
+                              <w:rPr>
+                                <w:noProof/>
+                              </w:rPr>
+                              <w:t>2</w:t>
+                            </w:r>
+                            <w:r>
+                              <w:rPr>
+                                <w:noProof/>
+                              </w:rPr>
+                              <w:fldChar w:fldCharType="end"/>
+                            </w:r>
                             <w:r>
                               <w:t>.</w:t>
                             </w:r>
-                            <w:fldSimple w:instr=" SEQ Hình \* ARABIC \s 1 ">
-                              <w:r>
-                                <w:rPr>
-                                  <w:noProof/>
-                                </w:rPr>
-                                <w:t>6</w:t>
-                              </w:r>
-                            </w:fldSimple>
+                            <w:r>
+                              <w:fldChar w:fldCharType="begin"/>
+                            </w:r>
+                            <w:r>
+                              <w:instrText xml:space="preserve"> SEQ Hình \* ARABIC \s 1 </w:instrText>
+                            </w:r>
+                            <w:r>
+                              <w:fldChar w:fldCharType="separate"/>
+                            </w:r>
+                            <w:r>
+                              <w:rPr>
+                                <w:noProof/>
+                              </w:rPr>
+                              <w:t>6</w:t>
+                            </w:r>
+                            <w:r>
+                              <w:rPr>
+                                <w:noProof/>
+                              </w:rPr>
+                              <w:fldChar w:fldCharType="end"/>
+                            </w:r>
                             <w:r>
                               <w:rPr>
                                 <w:lang w:val="vi-VN"/>
@@ -12247,25 +12484,51 @@
                       <w:r>
                         <w:t xml:space="preserve">Hình </w:t>
                       </w:r>
-                      <w:fldSimple w:instr=" STYLEREF 1 \s ">
-                        <w:r>
-                          <w:rPr>
-                            <w:noProof/>
-                          </w:rPr>
-                          <w:t>2</w:t>
-                        </w:r>
-                      </w:fldSimple>
+                      <w:r>
+                        <w:fldChar w:fldCharType="begin"/>
+                      </w:r>
+                      <w:r>
+                        <w:instrText xml:space="preserve"> STYLEREF 1 \s </w:instrText>
+                      </w:r>
+                      <w:r>
+                        <w:fldChar w:fldCharType="separate"/>
+                      </w:r>
+                      <w:r>
+                        <w:rPr>
+                          <w:noProof/>
+                        </w:rPr>
+                        <w:t>2</w:t>
+                      </w:r>
+                      <w:r>
+                        <w:rPr>
+                          <w:noProof/>
+                        </w:rPr>
+                        <w:fldChar w:fldCharType="end"/>
+                      </w:r>
                       <w:r>
                         <w:t>.</w:t>
                       </w:r>
-                      <w:fldSimple w:instr=" SEQ Hình \* ARABIC \s 1 ">
-                        <w:r>
-                          <w:rPr>
-                            <w:noProof/>
-                          </w:rPr>
-                          <w:t>6</w:t>
-                        </w:r>
-                      </w:fldSimple>
+                      <w:r>
+                        <w:fldChar w:fldCharType="begin"/>
+                      </w:r>
+                      <w:r>
+                        <w:instrText xml:space="preserve"> SEQ Hình \* ARABIC \s 1 </w:instrText>
+                      </w:r>
+                      <w:r>
+                        <w:fldChar w:fldCharType="separate"/>
+                      </w:r>
+                      <w:r>
+                        <w:rPr>
+                          <w:noProof/>
+                        </w:rPr>
+                        <w:t>6</w:t>
+                      </w:r>
+                      <w:r>
+                        <w:rPr>
+                          <w:noProof/>
+                        </w:rPr>
+                        <w:fldChar w:fldCharType="end"/>
+                      </w:r>
                       <w:r>
                         <w:rPr>
                           <w:lang w:val="vi-VN"/>
@@ -12453,25 +12716,51 @@
                             <w:r>
                               <w:t xml:space="preserve">Hình </w:t>
                             </w:r>
-                            <w:fldSimple w:instr=" STYLEREF 1 \s ">
-                              <w:r>
-                                <w:rPr>
-                                  <w:noProof/>
-                                </w:rPr>
-                                <w:t>2</w:t>
-                              </w:r>
-                            </w:fldSimple>
+                            <w:r>
+                              <w:fldChar w:fldCharType="begin"/>
+                            </w:r>
+                            <w:r>
+                              <w:instrText xml:space="preserve"> STYLEREF 1 \s </w:instrText>
+                            </w:r>
+                            <w:r>
+                              <w:fldChar w:fldCharType="separate"/>
+                            </w:r>
+                            <w:r>
+                              <w:rPr>
+                                <w:noProof/>
+                              </w:rPr>
+                              <w:t>2</w:t>
+                            </w:r>
+                            <w:r>
+                              <w:rPr>
+                                <w:noProof/>
+                              </w:rPr>
+                              <w:fldChar w:fldCharType="end"/>
+                            </w:r>
                             <w:r>
                               <w:t>.</w:t>
                             </w:r>
-                            <w:fldSimple w:instr=" SEQ Hình \* ARABIC \s 1 ">
-                              <w:r>
-                                <w:rPr>
-                                  <w:noProof/>
-                                </w:rPr>
-                                <w:t>7</w:t>
-                              </w:r>
-                            </w:fldSimple>
+                            <w:r>
+                              <w:fldChar w:fldCharType="begin"/>
+                            </w:r>
+                            <w:r>
+                              <w:instrText xml:space="preserve"> SEQ Hình \* ARABIC \s 1 </w:instrText>
+                            </w:r>
+                            <w:r>
+                              <w:fldChar w:fldCharType="separate"/>
+                            </w:r>
+                            <w:r>
+                              <w:rPr>
+                                <w:noProof/>
+                              </w:rPr>
+                              <w:t>7</w:t>
+                            </w:r>
+                            <w:r>
+                              <w:rPr>
+                                <w:noProof/>
+                              </w:rPr>
+                              <w:fldChar w:fldCharType="end"/>
+                            </w:r>
                             <w:r>
                               <w:rPr>
                                 <w:lang w:val="vi-VN"/>
@@ -12513,25 +12802,51 @@
                       <w:r>
                         <w:t xml:space="preserve">Hình </w:t>
                       </w:r>
-                      <w:fldSimple w:instr=" STYLEREF 1 \s ">
-                        <w:r>
-                          <w:rPr>
-                            <w:noProof/>
-                          </w:rPr>
-                          <w:t>2</w:t>
-                        </w:r>
-                      </w:fldSimple>
+                      <w:r>
+                        <w:fldChar w:fldCharType="begin"/>
+                      </w:r>
+                      <w:r>
+                        <w:instrText xml:space="preserve"> STYLEREF 1 \s </w:instrText>
+                      </w:r>
+                      <w:r>
+                        <w:fldChar w:fldCharType="separate"/>
+                      </w:r>
+                      <w:r>
+                        <w:rPr>
+                          <w:noProof/>
+                        </w:rPr>
+                        <w:t>2</w:t>
+                      </w:r>
+                      <w:r>
+                        <w:rPr>
+                          <w:noProof/>
+                        </w:rPr>
+                        <w:fldChar w:fldCharType="end"/>
+                      </w:r>
                       <w:r>
                         <w:t>.</w:t>
                       </w:r>
-                      <w:fldSimple w:instr=" SEQ Hình \* ARABIC \s 1 ">
-                        <w:r>
-                          <w:rPr>
-                            <w:noProof/>
-                          </w:rPr>
-                          <w:t>7</w:t>
-                        </w:r>
-                      </w:fldSimple>
+                      <w:r>
+                        <w:fldChar w:fldCharType="begin"/>
+                      </w:r>
+                      <w:r>
+                        <w:instrText xml:space="preserve"> SEQ Hình \* ARABIC \s 1 </w:instrText>
+                      </w:r>
+                      <w:r>
+                        <w:fldChar w:fldCharType="separate"/>
+                      </w:r>
+                      <w:r>
+                        <w:rPr>
+                          <w:noProof/>
+                        </w:rPr>
+                        <w:t>7</w:t>
+                      </w:r>
+                      <w:r>
+                        <w:rPr>
+                          <w:noProof/>
+                        </w:rPr>
+                        <w:fldChar w:fldCharType="end"/>
+                      </w:r>
                       <w:r>
                         <w:rPr>
                           <w:lang w:val="vi-VN"/>
@@ -12875,25 +13190,51 @@
                             <w:r>
                               <w:t xml:space="preserve">Hình </w:t>
                             </w:r>
-                            <w:fldSimple w:instr=" STYLEREF 1 \s ">
-                              <w:r>
-                                <w:rPr>
-                                  <w:noProof/>
-                                </w:rPr>
-                                <w:t>2</w:t>
-                              </w:r>
-                            </w:fldSimple>
+                            <w:r>
+                              <w:fldChar w:fldCharType="begin"/>
+                            </w:r>
+                            <w:r>
+                              <w:instrText xml:space="preserve"> STYLEREF 1 \s </w:instrText>
+                            </w:r>
+                            <w:r>
+                              <w:fldChar w:fldCharType="separate"/>
+                            </w:r>
+                            <w:r>
+                              <w:rPr>
+                                <w:noProof/>
+                              </w:rPr>
+                              <w:t>2</w:t>
+                            </w:r>
+                            <w:r>
+                              <w:rPr>
+                                <w:noProof/>
+                              </w:rPr>
+                              <w:fldChar w:fldCharType="end"/>
+                            </w:r>
                             <w:r>
                               <w:t>.</w:t>
                             </w:r>
-                            <w:fldSimple w:instr=" SEQ Hình \* ARABIC \s 1 ">
-                              <w:r>
-                                <w:rPr>
-                                  <w:noProof/>
-                                </w:rPr>
-                                <w:t>8</w:t>
-                              </w:r>
-                            </w:fldSimple>
+                            <w:r>
+                              <w:fldChar w:fldCharType="begin"/>
+                            </w:r>
+                            <w:r>
+                              <w:instrText xml:space="preserve"> SEQ Hình \* ARABIC \s 1 </w:instrText>
+                            </w:r>
+                            <w:r>
+                              <w:fldChar w:fldCharType="separate"/>
+                            </w:r>
+                            <w:r>
+                              <w:rPr>
+                                <w:noProof/>
+                              </w:rPr>
+                              <w:t>8</w:t>
+                            </w:r>
+                            <w:r>
+                              <w:rPr>
+                                <w:noProof/>
+                              </w:rPr>
+                              <w:fldChar w:fldCharType="end"/>
+                            </w:r>
                             <w:r>
                               <w:rPr>
                                 <w:lang w:val="vi-VN"/>
@@ -12941,25 +13282,51 @@
                       <w:r>
                         <w:t xml:space="preserve">Hình </w:t>
                       </w:r>
-                      <w:fldSimple w:instr=" STYLEREF 1 \s ">
-                        <w:r>
-                          <w:rPr>
-                            <w:noProof/>
-                          </w:rPr>
-                          <w:t>2</w:t>
-                        </w:r>
-                      </w:fldSimple>
+                      <w:r>
+                        <w:fldChar w:fldCharType="begin"/>
+                      </w:r>
+                      <w:r>
+                        <w:instrText xml:space="preserve"> STYLEREF 1 \s </w:instrText>
+                      </w:r>
+                      <w:r>
+                        <w:fldChar w:fldCharType="separate"/>
+                      </w:r>
+                      <w:r>
+                        <w:rPr>
+                          <w:noProof/>
+                        </w:rPr>
+                        <w:t>2</w:t>
+                      </w:r>
+                      <w:r>
+                        <w:rPr>
+                          <w:noProof/>
+                        </w:rPr>
+                        <w:fldChar w:fldCharType="end"/>
+                      </w:r>
                       <w:r>
                         <w:t>.</w:t>
                       </w:r>
-                      <w:fldSimple w:instr=" SEQ Hình \* ARABIC \s 1 ">
-                        <w:r>
-                          <w:rPr>
-                            <w:noProof/>
-                          </w:rPr>
-                          <w:t>8</w:t>
-                        </w:r>
-                      </w:fldSimple>
+                      <w:r>
+                        <w:fldChar w:fldCharType="begin"/>
+                      </w:r>
+                      <w:r>
+                        <w:instrText xml:space="preserve"> SEQ Hình \* ARABIC \s 1 </w:instrText>
+                      </w:r>
+                      <w:r>
+                        <w:fldChar w:fldCharType="separate"/>
+                      </w:r>
+                      <w:r>
+                        <w:rPr>
+                          <w:noProof/>
+                        </w:rPr>
+                        <w:t>8</w:t>
+                      </w:r>
+                      <w:r>
+                        <w:rPr>
+                          <w:noProof/>
+                        </w:rPr>
+                        <w:fldChar w:fldCharType="end"/>
+                      </w:r>
                       <w:r>
                         <w:rPr>
                           <w:lang w:val="vi-VN"/>
@@ -13068,25 +13435,51 @@
                             <w:r>
                               <w:t xml:space="preserve">Hình </w:t>
                             </w:r>
-                            <w:fldSimple w:instr=" STYLEREF 1 \s ">
-                              <w:r>
-                                <w:rPr>
-                                  <w:noProof/>
-                                </w:rPr>
-                                <w:t>2</w:t>
-                              </w:r>
-                            </w:fldSimple>
+                            <w:r>
+                              <w:fldChar w:fldCharType="begin"/>
+                            </w:r>
+                            <w:r>
+                              <w:instrText xml:space="preserve"> STYLEREF 1 \s </w:instrText>
+                            </w:r>
+                            <w:r>
+                              <w:fldChar w:fldCharType="separate"/>
+                            </w:r>
+                            <w:r>
+                              <w:rPr>
+                                <w:noProof/>
+                              </w:rPr>
+                              <w:t>2</w:t>
+                            </w:r>
+                            <w:r>
+                              <w:rPr>
+                                <w:noProof/>
+                              </w:rPr>
+                              <w:fldChar w:fldCharType="end"/>
+                            </w:r>
                             <w:r>
                               <w:t>.</w:t>
                             </w:r>
-                            <w:fldSimple w:instr=" SEQ Hình \* ARABIC \s 1 ">
-                              <w:r>
-                                <w:rPr>
-                                  <w:noProof/>
-                                </w:rPr>
-                                <w:t>9</w:t>
-                              </w:r>
-                            </w:fldSimple>
+                            <w:r>
+                              <w:fldChar w:fldCharType="begin"/>
+                            </w:r>
+                            <w:r>
+                              <w:instrText xml:space="preserve"> SEQ Hình \* ARABIC \s 1 </w:instrText>
+                            </w:r>
+                            <w:r>
+                              <w:fldChar w:fldCharType="separate"/>
+                            </w:r>
+                            <w:r>
+                              <w:rPr>
+                                <w:noProof/>
+                              </w:rPr>
+                              <w:t>9</w:t>
+                            </w:r>
+                            <w:r>
+                              <w:rPr>
+                                <w:noProof/>
+                              </w:rPr>
+                              <w:fldChar w:fldCharType="end"/>
+                            </w:r>
                             <w:r>
                               <w:rPr>
                                 <w:lang w:val="vi-VN"/>
@@ -13131,25 +13524,51 @@
                       <w:r>
                         <w:t xml:space="preserve">Hình </w:t>
                       </w:r>
-                      <w:fldSimple w:instr=" STYLEREF 1 \s ">
-                        <w:r>
-                          <w:rPr>
-                            <w:noProof/>
-                          </w:rPr>
-                          <w:t>2</w:t>
-                        </w:r>
-                      </w:fldSimple>
+                      <w:r>
+                        <w:fldChar w:fldCharType="begin"/>
+                      </w:r>
+                      <w:r>
+                        <w:instrText xml:space="preserve"> STYLEREF 1 \s </w:instrText>
+                      </w:r>
+                      <w:r>
+                        <w:fldChar w:fldCharType="separate"/>
+                      </w:r>
+                      <w:r>
+                        <w:rPr>
+                          <w:noProof/>
+                        </w:rPr>
+                        <w:t>2</w:t>
+                      </w:r>
+                      <w:r>
+                        <w:rPr>
+                          <w:noProof/>
+                        </w:rPr>
+                        <w:fldChar w:fldCharType="end"/>
+                      </w:r>
                       <w:r>
                         <w:t>.</w:t>
                       </w:r>
-                      <w:fldSimple w:instr=" SEQ Hình \* ARABIC \s 1 ">
-                        <w:r>
-                          <w:rPr>
-                            <w:noProof/>
-                          </w:rPr>
-                          <w:t>9</w:t>
-                        </w:r>
-                      </w:fldSimple>
+                      <w:r>
+                        <w:fldChar w:fldCharType="begin"/>
+                      </w:r>
+                      <w:r>
+                        <w:instrText xml:space="preserve"> SEQ Hình \* ARABIC \s 1 </w:instrText>
+                      </w:r>
+                      <w:r>
+                        <w:fldChar w:fldCharType="separate"/>
+                      </w:r>
+                      <w:r>
+                        <w:rPr>
+                          <w:noProof/>
+                        </w:rPr>
+                        <w:t>9</w:t>
+                      </w:r>
+                      <w:r>
+                        <w:rPr>
+                          <w:noProof/>
+                        </w:rPr>
+                        <w:fldChar w:fldCharType="end"/>
+                      </w:r>
                       <w:r>
                         <w:rPr>
                           <w:lang w:val="vi-VN"/>
@@ -13389,25 +13808,51 @@
                             <w:r>
                               <w:t xml:space="preserve">Hình </w:t>
                             </w:r>
-                            <w:fldSimple w:instr=" STYLEREF 1 \s ">
-                              <w:r>
-                                <w:rPr>
-                                  <w:noProof/>
-                                </w:rPr>
-                                <w:t>2</w:t>
-                              </w:r>
-                            </w:fldSimple>
+                            <w:r>
+                              <w:fldChar w:fldCharType="begin"/>
+                            </w:r>
+                            <w:r>
+                              <w:instrText xml:space="preserve"> STYLEREF 1 \s </w:instrText>
+                            </w:r>
+                            <w:r>
+                              <w:fldChar w:fldCharType="separate"/>
+                            </w:r>
+                            <w:r>
+                              <w:rPr>
+                                <w:noProof/>
+                              </w:rPr>
+                              <w:t>2</w:t>
+                            </w:r>
+                            <w:r>
+                              <w:rPr>
+                                <w:noProof/>
+                              </w:rPr>
+                              <w:fldChar w:fldCharType="end"/>
+                            </w:r>
                             <w:r>
                               <w:t>.</w:t>
                             </w:r>
-                            <w:fldSimple w:instr=" SEQ Hình \* ARABIC \s 1 ">
-                              <w:r>
-                                <w:rPr>
-                                  <w:noProof/>
-                                </w:rPr>
-                                <w:t>10</w:t>
-                              </w:r>
-                            </w:fldSimple>
+                            <w:r>
+                              <w:fldChar w:fldCharType="begin"/>
+                            </w:r>
+                            <w:r>
+                              <w:instrText xml:space="preserve"> SEQ Hình \* ARABIC \s 1 </w:instrText>
+                            </w:r>
+                            <w:r>
+                              <w:fldChar w:fldCharType="separate"/>
+                            </w:r>
+                            <w:r>
+                              <w:rPr>
+                                <w:noProof/>
+                              </w:rPr>
+                              <w:t>10</w:t>
+                            </w:r>
+                            <w:r>
+                              <w:rPr>
+                                <w:noProof/>
+                              </w:rPr>
+                              <w:fldChar w:fldCharType="end"/>
+                            </w:r>
                             <w:r>
                               <w:rPr>
                                 <w:lang w:val="vi-VN"/>
@@ -13449,25 +13894,51 @@
                       <w:r>
                         <w:t xml:space="preserve">Hình </w:t>
                       </w:r>
-                      <w:fldSimple w:instr=" STYLEREF 1 \s ">
-                        <w:r>
-                          <w:rPr>
-                            <w:noProof/>
-                          </w:rPr>
-                          <w:t>2</w:t>
-                        </w:r>
-                      </w:fldSimple>
+                      <w:r>
+                        <w:fldChar w:fldCharType="begin"/>
+                      </w:r>
+                      <w:r>
+                        <w:instrText xml:space="preserve"> STYLEREF 1 \s </w:instrText>
+                      </w:r>
+                      <w:r>
+                        <w:fldChar w:fldCharType="separate"/>
+                      </w:r>
+                      <w:r>
+                        <w:rPr>
+                          <w:noProof/>
+                        </w:rPr>
+                        <w:t>2</w:t>
+                      </w:r>
+                      <w:r>
+                        <w:rPr>
+                          <w:noProof/>
+                        </w:rPr>
+                        <w:fldChar w:fldCharType="end"/>
+                      </w:r>
                       <w:r>
                         <w:t>.</w:t>
                       </w:r>
-                      <w:fldSimple w:instr=" SEQ Hình \* ARABIC \s 1 ">
-                        <w:r>
-                          <w:rPr>
-                            <w:noProof/>
-                          </w:rPr>
-                          <w:t>10</w:t>
-                        </w:r>
-                      </w:fldSimple>
+                      <w:r>
+                        <w:fldChar w:fldCharType="begin"/>
+                      </w:r>
+                      <w:r>
+                        <w:instrText xml:space="preserve"> SEQ Hình \* ARABIC \s 1 </w:instrText>
+                      </w:r>
+                      <w:r>
+                        <w:fldChar w:fldCharType="separate"/>
+                      </w:r>
+                      <w:r>
+                        <w:rPr>
+                          <w:noProof/>
+                        </w:rPr>
+                        <w:t>10</w:t>
+                      </w:r>
+                      <w:r>
+                        <w:rPr>
+                          <w:noProof/>
+                        </w:rPr>
+                        <w:fldChar w:fldCharType="end"/>
+                      </w:r>
                       <w:r>
                         <w:rPr>
                           <w:lang w:val="vi-VN"/>
@@ -13535,8 +14006,209 @@
           <w:noProof/>
           <w:lang w:val="vi-VN" w:eastAsia="vi-VN"/>
         </w:rPr>
+        <mc:AlternateContent>
+          <mc:Choice Requires="wps">
+            <w:drawing>
+              <wp:anchor distT="0" distB="0" distL="114300" distR="114300" simplePos="0" relativeHeight="251699200" behindDoc="0" locked="0" layoutInCell="1" allowOverlap="1" wp14:anchorId="1049E588" wp14:editId="2E1311FD">
+                <wp:simplePos x="0" y="0"/>
+                <wp:positionH relativeFrom="margin">
+                  <wp:align>left</wp:align>
+                </wp:positionH>
+                <wp:positionV relativeFrom="paragraph">
+                  <wp:posOffset>3903345</wp:posOffset>
+                </wp:positionV>
+                <wp:extent cx="5781675" cy="635"/>
+                <wp:effectExtent l="0" t="0" r="9525" b="635"/>
+                <wp:wrapTopAndBottom/>
+                <wp:docPr id="28" name="Text Box 28"/>
+                <wp:cNvGraphicFramePr/>
+                <a:graphic xmlns:a="http://schemas.openxmlformats.org/drawingml/2006/main">
+                  <a:graphicData uri="http://schemas.microsoft.com/office/word/2010/wordprocessingShape">
+                    <wps:wsp>
+                      <wps:cNvSpPr txBox="1"/>
+                      <wps:spPr>
+                        <a:xfrm>
+                          <a:off x="0" y="0"/>
+                          <a:ext cx="5781675" cy="635"/>
+                        </a:xfrm>
+                        <a:prstGeom prst="rect">
+                          <a:avLst/>
+                        </a:prstGeom>
+                        <a:solidFill>
+                          <a:prstClr val="white"/>
+                        </a:solidFill>
+                        <a:ln>
+                          <a:noFill/>
+                        </a:ln>
+                      </wps:spPr>
+                      <wps:txbx>
+                        <w:txbxContent>
+                          <w:p>
+                            <w:pPr>
+                              <w:pStyle w:val="Caption"/>
+                              <w:jc w:val="center"/>
+                            </w:pPr>
+                            <w:bookmarkStart w:id="54" w:name="_Toc180950894"/>
+                            <w:r>
+                              <w:t xml:space="preserve">Hình </w:t>
+                            </w:r>
+                            <w:r>
+                              <w:fldChar w:fldCharType="begin"/>
+                            </w:r>
+                            <w:r>
+                              <w:instrText xml:space="preserve"> STYLEREF 1 \s </w:instrText>
+                            </w:r>
+                            <w:r>
+                              <w:fldChar w:fldCharType="separate"/>
+                            </w:r>
+                            <w:r>
+                              <w:rPr>
+                                <w:noProof/>
+                              </w:rPr>
+                              <w:t>2</w:t>
+                            </w:r>
+                            <w:r>
+                              <w:rPr>
+                                <w:noProof/>
+                              </w:rPr>
+                              <w:fldChar w:fldCharType="end"/>
+                            </w:r>
+                            <w:r>
+                              <w:t>.</w:t>
+                            </w:r>
+                            <w:r>
+                              <w:fldChar w:fldCharType="begin"/>
+                            </w:r>
+                            <w:r>
+                              <w:instrText xml:space="preserve"> SEQ Hình \* ARABIC \s 1 </w:instrText>
+                            </w:r>
+                            <w:r>
+                              <w:fldChar w:fldCharType="separate"/>
+                            </w:r>
+                            <w:r>
+                              <w:rPr>
+                                <w:noProof/>
+                              </w:rPr>
+                              <w:t>11</w:t>
+                            </w:r>
+                            <w:r>
+                              <w:rPr>
+                                <w:noProof/>
+                              </w:rPr>
+                              <w:fldChar w:fldCharType="end"/>
+                            </w:r>
+                            <w:r>
+                              <w:rPr>
+                                <w:lang w:val="vi-VN"/>
+                              </w:rPr>
+                              <w:t>:</w:t>
+                            </w:r>
+                            <w:bookmarkEnd w:id="54"/>
+                            <w:r>
+                              <w:t xml:space="preserve"> Chèn nhiều tài liệu Documents vào một Collection</w:t>
+                            </w:r>
+                          </w:p>
+                          <w:p/>
+                        </w:txbxContent>
+                      </wps:txbx>
+                      <wps:bodyPr rot="0" spcFirstLastPara="0" vertOverflow="overflow" horzOverflow="overflow" vert="horz" wrap="square" lIns="0" tIns="0" rIns="0" bIns="0" numCol="1" spcCol="0" rtlCol="0" fromWordArt="0" anchor="t" anchorCtr="0" forceAA="0" compatLnSpc="1">
+                        <a:prstTxWarp prst="textNoShape">
+                          <a:avLst/>
+                        </a:prstTxWarp>
+                        <a:spAutoFit/>
+                      </wps:bodyPr>
+                    </wps:wsp>
+                  </a:graphicData>
+                </a:graphic>
+              </wp:anchor>
+            </w:drawing>
+          </mc:Choice>
+          <mc:Fallback>
+            <w:pict>
+              <v:shape w14:anchorId="1049E588" id="Text Box 28" o:spid="_x0000_s1036" type="#_x0000_t202" style="position:absolute;left:0;text-align:left;margin-left:0;margin-top:307.35pt;width:455.25pt;height:.05pt;z-index:251699200;visibility:visible;mso-wrap-style:square;mso-wrap-distance-left:9pt;mso-wrap-distance-top:0;mso-wrap-distance-right:9pt;mso-wrap-distance-bottom:0;mso-position-horizontal:left;mso-position-horizontal-relative:margin;mso-position-vertical:absolute;mso-position-vertical-relative:text;v-text-anchor:top" o:gfxdata="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" stroked="f">
+                <v:textbox style="mso-fit-shape-to-text:t" inset="0,0,0,0">
+                  <w:txbxContent>
+                    <w:p>
+                      <w:pPr>
+                        <w:pStyle w:val="Caption"/>
+                        <w:jc w:val="center"/>
+                      </w:pPr>
+                      <w:bookmarkStart w:id="55" w:name="_Toc180950894"/>
+                      <w:r>
+                        <w:t xml:space="preserve">Hình </w:t>
+                      </w:r>
+                      <w:r>
+                        <w:fldChar w:fldCharType="begin"/>
+                      </w:r>
+                      <w:r>
+                        <w:instrText xml:space="preserve"> STYLEREF 1 \s </w:instrText>
+                      </w:r>
+                      <w:r>
+                        <w:fldChar w:fldCharType="separate"/>
+                      </w:r>
+                      <w:r>
+                        <w:rPr>
+                          <w:noProof/>
+                        </w:rPr>
+                        <w:t>2</w:t>
+                      </w:r>
+                      <w:r>
+                        <w:rPr>
+                          <w:noProof/>
+                        </w:rPr>
+                        <w:fldChar w:fldCharType="end"/>
+                      </w:r>
+                      <w:r>
+                        <w:t>.</w:t>
+                      </w:r>
+                      <w:r>
+                        <w:fldChar w:fldCharType="begin"/>
+                      </w:r>
+                      <w:r>
+                        <w:instrText xml:space="preserve"> SEQ Hình \* ARABIC \s 1 </w:instrText>
+                      </w:r>
+                      <w:r>
+                        <w:fldChar w:fldCharType="separate"/>
+                      </w:r>
+                      <w:r>
+                        <w:rPr>
+                          <w:noProof/>
+                        </w:rPr>
+                        <w:t>11</w:t>
+                      </w:r>
+                      <w:r>
+                        <w:rPr>
+                          <w:noProof/>
+                        </w:rPr>
+                        <w:fldChar w:fldCharType="end"/>
+                      </w:r>
+                      <w:r>
+                        <w:rPr>
+                          <w:lang w:val="vi-VN"/>
+                        </w:rPr>
+                        <w:t>:</w:t>
+                      </w:r>
+                      <w:bookmarkEnd w:id="55"/>
+                      <w:r>
+                        <w:t xml:space="preserve"> Chèn nhiều tài liệu Documents vào một Collection</w:t>
+                      </w:r>
+                    </w:p>
+                    <w:p/>
+                  </w:txbxContent>
+                </v:textbox>
+                <w10:wrap type="topAndBottom" anchorx="margin"/>
+              </v:shape>
+            </w:pict>
+          </mc:Fallback>
+        </mc:AlternateContent>
+      </w:r>
+      <w:r>
+        <w:rPr>
+          <w:noProof/>
+          <w:lang w:val="vi-VN" w:eastAsia="vi-VN"/>
+        </w:rPr>
         <w:drawing>
-          <wp:anchor distT="0" distB="0" distL="114300" distR="114300" simplePos="0" relativeHeight="251695104" behindDoc="0" locked="0" layoutInCell="1" allowOverlap="1" wp14:anchorId="527C4943" wp14:editId="2113F372">
+          <wp:anchor distT="0" distB="0" distL="114300" distR="114300" simplePos="0" relativeHeight="251695104" behindDoc="0" locked="0" layoutInCell="1" allowOverlap="1" wp14:anchorId="527C4943" wp14:editId="392A0D7B">
             <wp:simplePos x="0" y="0"/>
             <wp:positionH relativeFrom="margin">
               <wp:align>right</wp:align>
@@ -13592,43 +14264,138 @@
         </w:drawing>
       </w:r>
       <w:r>
+        <w:t xml:space="preserve">Khi cần thêm nhiều Document cùng một lúc, sử dụng cú pháp </w:t>
+      </w:r>
+      <w:r>
+        <w:rPr>
+          <w:b/>
+          <w:bCs/>
+          <w:i/>
+          <w:iCs/>
+        </w:rPr>
+        <w:t>db.collection.insertMany()</w:t>
+      </w:r>
+      <w:r>
+        <w:t xml:space="preserve"> và truyền vào một mảng gồm </w:t>
+      </w:r>
+      <w:r>
+        <w:rPr>
+          <w:lang w:val="vi-VN"/>
+        </w:rPr>
+        <w:t xml:space="preserve">các </w:t>
+      </w:r>
+      <w:r>
+        <w:rPr>
+          <w:lang w:val="vi-VN"/>
+        </w:rPr>
+        <w:t>Document.</w:t>
+      </w:r>
+    </w:p>
+    <w:p>
+      <w:pPr>
+        <w:pStyle w:val="ListParagraph"/>
+        <w:rPr>
+          <w:lang w:val="vi-VN"/>
+        </w:rPr>
+      </w:pPr>
+    </w:p>
+    <w:p>
+      <w:pPr>
+        <w:pStyle w:val="ListParagraph"/>
+        <w:numPr>
+          <w:ilvl w:val="0"/>
+          <w:numId w:val="22"/>
+        </w:numPr>
+        <w:ind w:left="1800" w:hanging="540"/>
+        <w:rPr>
+          <w:lang w:val="vi-VN"/>
+        </w:rPr>
+      </w:pPr>
+      <w:r>
+        <w:rPr>
+          <w:lang w:val="vi-VN"/>
+        </w:rPr>
+        <w:t xml:space="preserve">Truy vấn dữ liệu: </w:t>
+      </w:r>
+      <w:r>
+        <w:t xml:space="preserve">Để truy xuất tất cả tài liệu trong một Collection, bạn có thể áp dụng phương pháp </w:t>
+      </w:r>
+      <w:r>
+        <w:rPr>
+          <w:b/>
+          <w:bCs/>
+          <w:i/>
+          <w:iCs/>
+        </w:rPr>
+        <w:t>db.collection.find()</w:t>
+      </w:r>
+      <w:r>
+        <w:t xml:space="preserve"> và cung cấp một đối tượng JSON rỗng {} làm tham </w:t>
+      </w:r>
+      <w:r>
+        <w:rPr>
+          <w:lang w:val="vi-VN"/>
+        </w:rPr>
+        <w:t>số.</w:t>
+      </w:r>
+    </w:p>
+    <w:p>
+      <w:pPr>
+        <w:pStyle w:val="ListParagraph"/>
+        <w:numPr>
+          <w:ilvl w:val="0"/>
+          <w:numId w:val="22"/>
+        </w:numPr>
+        <w:rPr>
+          <w:lang w:val="vi-VN"/>
+        </w:rPr>
+      </w:pPr>
+      <w:r>
         <w:rPr>
           <w:noProof/>
-          <w:lang w:val="vi-VN" w:eastAsia="vi-VN"/>
-        </w:rPr>
+          <w:lang w:val="vi-VN"/>
+        </w:rPr>
+        <w:lastRenderedPageBreak/>
         <mc:AlternateContent>
           <mc:Choice Requires="wps">
             <w:drawing>
-              <wp:anchor distT="0" distB="0" distL="114300" distR="114300" simplePos="0" relativeHeight="251699200" behindDoc="0" locked="0" layoutInCell="1" allowOverlap="1" wp14:anchorId="1049E588" wp14:editId="49745F0F">
+              <wp:anchor distT="45720" distB="45720" distL="114300" distR="114300" simplePos="0" relativeHeight="251721728" behindDoc="0" locked="0" layoutInCell="1" allowOverlap="1" wp14:anchorId="1ECD66FD" wp14:editId="2AEA9DB6">
                 <wp:simplePos x="0" y="0"/>
                 <wp:positionH relativeFrom="margin">
-                  <wp:align>left</wp:align>
+                  <wp:posOffset>3258185</wp:posOffset>
                 </wp:positionH>
                 <wp:positionV relativeFrom="paragraph">
-                  <wp:posOffset>4093845</wp:posOffset>
+                  <wp:posOffset>4432935</wp:posOffset>
                 </wp:positionV>
-                <wp:extent cx="5781675" cy="635"/>
-                <wp:effectExtent l="0" t="0" r="9525" b="0"/>
-                <wp:wrapTopAndBottom/>
-                <wp:docPr id="28" name="Text Box 28"/>
-                <wp:cNvGraphicFramePr/>
+                <wp:extent cx="2651760" cy="601980"/>
+                <wp:effectExtent l="0" t="0" r="0" b="7620"/>
+                <wp:wrapSquare wrapText="bothSides"/>
+                <wp:docPr id="217" name="Text Box 2"/>
+                <wp:cNvGraphicFramePr>
+                  <a:graphicFrameLocks xmlns:a="http://schemas.openxmlformats.org/drawingml/2006/main"/>
+                </wp:cNvGraphicFramePr>
                 <a:graphic xmlns:a="http://schemas.openxmlformats.org/drawingml/2006/main">
                   <a:graphicData uri="http://schemas.microsoft.com/office/word/2010/wordprocessingShape">
                     <wps:wsp>
-                      <wps:cNvSpPr txBox="1"/>
-                      <wps:spPr>
+                      <wps:cNvSpPr txBox="1">
+                        <a:spLocks noChangeArrowheads="1"/>
+                      </wps:cNvSpPr>
+                      <wps:spPr bwMode="auto">
                         <a:xfrm>
                           <a:off x="0" y="0"/>
-                          <a:ext cx="5781675" cy="635"/>
+                          <a:ext cx="2651760" cy="601980"/>
                         </a:xfrm>
                         <a:prstGeom prst="rect">
                           <a:avLst/>
                         </a:prstGeom>
                         <a:solidFill>
-                          <a:prstClr val="white"/>
+                          <a:srgbClr val="FFFFFF"/>
                         </a:solidFill>
-                        <a:ln>
+                        <a:ln w="9525">
                           <a:noFill/>
+                          <a:miter lim="800000"/>
+                          <a:headEnd/>
+                          <a:tailEnd/>
                         </a:ln>
                       </wps:spPr>
                       <wps:txbx>
@@ -13637,210 +14404,104 @@
                             <w:pPr>
                               <w:pStyle w:val="Caption"/>
                               <w:jc w:val="center"/>
-                              <w:rPr>
-                                <w:noProof/>
-                                <w:sz w:val="26"/>
-                                <w:szCs w:val="26"/>
-                              </w:rPr>
                             </w:pPr>
-                            <w:bookmarkStart w:id="54" w:name="_Toc180950894"/>
                             <w:r>
-                              <w:t xml:space="preserve">Hình </w:t>
+                              <w:t>Hình 2.13: Truy xuất tất cả Documents trong Collection “students” với trường “year” bằng 2026</w:t>
                             </w:r>
-                            <w:fldSimple w:instr=" STYLEREF 1 \s ">
-                              <w:r>
-                                <w:rPr>
-                                  <w:noProof/>
-                                </w:rPr>
-                                <w:t>2</w:t>
-                              </w:r>
-                            </w:fldSimple>
-                            <w:r>
-                              <w:t>.</w:t>
-                            </w:r>
-                            <w:fldSimple w:instr=" SEQ Hình \* ARABIC \s 1 ">
-                              <w:r>
-                                <w:rPr>
-                                  <w:noProof/>
-                                </w:rPr>
-                                <w:t>11</w:t>
-                              </w:r>
-                            </w:fldSimple>
-                            <w:r>
-                              <w:rPr>
-                                <w:lang w:val="vi-VN"/>
-                              </w:rPr>
-                              <w:t>:</w:t>
-                            </w:r>
-                            <w:bookmarkEnd w:id="54"/>
                           </w:p>
                         </w:txbxContent>
                       </wps:txbx>
-                      <wps:bodyPr rot="0" spcFirstLastPara="0" vertOverflow="overflow" horzOverflow="overflow" vert="horz" wrap="square" lIns="0" tIns="0" rIns="0" bIns="0" numCol="1" spcCol="0" rtlCol="0" fromWordArt="0" anchor="t" anchorCtr="0" forceAA="0" compatLnSpc="1">
-                        <a:prstTxWarp prst="textNoShape">
-                          <a:avLst/>
-                        </a:prstTxWarp>
-                        <a:spAutoFit/>
+                      <wps:bodyPr rot="0" vert="horz" wrap="square" lIns="91440" tIns="45720" rIns="91440" bIns="45720" anchor="t" anchorCtr="0">
+                        <a:noAutofit/>
                       </wps:bodyPr>
                     </wps:wsp>
                   </a:graphicData>
                 </a:graphic>
+                <wp14:sizeRelH relativeFrom="margin">
+                  <wp14:pctWidth>0</wp14:pctWidth>
+                </wp14:sizeRelH>
+                <wp14:sizeRelV relativeFrom="margin">
+                  <wp14:pctHeight>0</wp14:pctHeight>
+                </wp14:sizeRelV>
               </wp:anchor>
             </w:drawing>
           </mc:Choice>
           <mc:Fallback>
             <w:pict>
-              <v:shape w14:anchorId="1049E588" id="Text Box 28" o:spid="_x0000_s1036" type="#_x0000_t202" style="position:absolute;left:0;text-align:left;margin-left:0;margin-top:322.35pt;width:455.25pt;height:.05pt;z-index:251699200;visibility:visible;mso-wrap-style:square;mso-wrap-distance-left:9pt;mso-wrap-distance-top:0;mso-wrap-distance-right:9pt;mso-wrap-distance-bottom:0;mso-position-horizontal:left;mso-position-horizontal-relative:margin;mso-position-vertical:absolute;mso-position-vertical-relative:text;v-text-anchor:top" o:gfxdata="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" stroked="f">
-                <v:textbox style="mso-fit-shape-to-text:t" inset="0,0,0,0">
+              <v:shape w14:anchorId="1ECD66FD" id="_x0000_s1037" type="#_x0000_t202" style="position:absolute;left:0;text-align:left;margin-left:256.55pt;margin-top:349.05pt;width:208.8pt;height:47.4pt;z-index:251721728;visibility:visible;mso-wrap-style:square;mso-width-percent:0;mso-height-percent:0;mso-wrap-distance-left:9pt;mso-wrap-distance-top:3.6pt;mso-wrap-distance-right:9pt;mso-wrap-distance-bottom:3.6pt;mso-position-horizontal:absolute;mso-position-horizontal-relative:margin;mso-position-vertical:absolute;mso-position-vertical-relative:text;mso-width-percent:0;mso-height-percent:0;mso-width-relative:margin;mso-height-relative:margin;v-text-anchor:top" o:gfxdata="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" stroked="f">
+                <v:textbox>
                   <w:txbxContent>
                     <w:p>
                       <w:pPr>
                         <w:pStyle w:val="Caption"/>
                         <w:jc w:val="center"/>
-                        <w:rPr>
-                          <w:noProof/>
-                          <w:sz w:val="26"/>
-                          <w:szCs w:val="26"/>
-                        </w:rPr>
                       </w:pPr>
-                      <w:bookmarkStart w:id="55" w:name="_Toc180950894"/>
                       <w:r>
-                        <w:t xml:space="preserve">Hình </w:t>
+                        <w:t>Hình 2.13: Truy xuất tất cả Documents trong Collection “students” với trường “year” bằng 2026</w:t>
                       </w:r>
-                      <w:fldSimple w:instr=" STYLEREF 1 \s ">
-                        <w:r>
-                          <w:rPr>
-                            <w:noProof/>
-                          </w:rPr>
-                          <w:t>2</w:t>
-                        </w:r>
-                      </w:fldSimple>
-                      <w:r>
-                        <w:t>.</w:t>
-                      </w:r>
-                      <w:fldSimple w:instr=" SEQ Hình \* ARABIC \s 1 ">
-                        <w:r>
-                          <w:rPr>
-                            <w:noProof/>
-                          </w:rPr>
-                          <w:t>11</w:t>
-                        </w:r>
-                      </w:fldSimple>
-                      <w:r>
-                        <w:rPr>
-                          <w:lang w:val="vi-VN"/>
-                        </w:rPr>
-                        <w:t>:</w:t>
-                      </w:r>
-                      <w:bookmarkEnd w:id="55"/>
                     </w:p>
                   </w:txbxContent>
                 </v:textbox>
-                <w10:wrap type="topAndBottom" anchorx="margin"/>
+                <w10:wrap type="square" anchorx="margin"/>
               </v:shape>
             </w:pict>
           </mc:Fallback>
         </mc:AlternateContent>
       </w:r>
       <w:r>
-        <w:t xml:space="preserve">Khi cần thêm nhiều Document cùng một lúc, sử dụng cú pháp </w:t>
-      </w:r>
-      <w:r>
-        <w:rPr>
-          <w:b/>
-          <w:bCs/>
-          <w:i/>
-          <w:iCs/>
-        </w:rPr>
-        <w:t>db.collection.insertMany()</w:t>
-      </w:r>
-      <w:r>
-        <w:t xml:space="preserve"> và truyền vào một mảng gồm </w:t>
-      </w:r>
-      <w:r>
-        <w:rPr>
-          <w:lang w:val="vi-VN"/>
-        </w:rPr>
-        <w:t xml:space="preserve">các </w:t>
-      </w:r>
-      <w:r>
-        <w:rPr>
-          <w:lang w:val="vi-VN"/>
-        </w:rPr>
-        <w:t>Document.</w:t>
-      </w:r>
-    </w:p>
-    <w:p>
-      <w:pPr>
-        <w:pStyle w:val="ListParagraph"/>
-        <w:rPr>
-          <w:lang w:val="vi-VN"/>
-        </w:rPr>
-      </w:pPr>
-    </w:p>
-    <w:p>
-      <w:pPr>
-        <w:pStyle w:val="ListParagraph"/>
-        <w:numPr>
-          <w:ilvl w:val="0"/>
-          <w:numId w:val="22"/>
-        </w:numPr>
-        <w:ind w:left="1800" w:hanging="540"/>
-        <w:rPr>
-          <w:lang w:val="vi-VN"/>
-        </w:rPr>
-      </w:pPr>
-      <w:r>
-        <w:rPr>
-          <w:lang w:val="vi-VN"/>
-        </w:rPr>
-        <w:t xml:space="preserve">Truy vấn dữ liệu: </w:t>
-      </w:r>
-      <w:r>
-        <w:t xml:space="preserve">Để truy xuất tất cả tài liệu trong một Collection, bạn có thể áp dụng phương pháp </w:t>
-      </w:r>
-      <w:r>
-        <w:rPr>
-          <w:b/>
-          <w:bCs/>
-          <w:i/>
-          <w:iCs/>
-        </w:rPr>
-        <w:t>db.collection.find()</w:t>
-      </w:r>
-      <w:r>
-        <w:t xml:space="preserve"> và cung cấp một đối tượng JSON rỗng {} làm tham </w:t>
-      </w:r>
-      <w:r>
-        <w:rPr>
-          <w:lang w:val="vi-VN"/>
-        </w:rPr>
-        <w:t>số.</w:t>
-      </w:r>
-    </w:p>
-    <w:p>
-      <w:pPr>
-        <w:pStyle w:val="ListParagraph"/>
-        <w:rPr>
-          <w:lang w:val="vi-VN"/>
-        </w:rPr>
-      </w:pPr>
-    </w:p>
-    <w:p>
-      <w:pPr>
-        <w:pStyle w:val="ListParagraph"/>
-        <w:numPr>
-          <w:ilvl w:val="0"/>
-          <w:numId w:val="22"/>
-        </w:numPr>
-        <w:tabs>
-          <w:tab w:val="left" w:pos="1800"/>
-        </w:tabs>
-        <w:ind w:left="1800" w:hanging="540"/>
-        <w:rPr>
-          <w:lang w:val="vi-VN"/>
-        </w:rPr>
-      </w:pPr>
+        <w:rPr>
+          <w:lang w:val="vi-VN"/>
+        </w:rPr>
+        <w:drawing>
+          <wp:anchor distT="0" distB="0" distL="114300" distR="114300" simplePos="0" relativeHeight="251719680" behindDoc="0" locked="0" layoutInCell="1" allowOverlap="1" wp14:anchorId="0B185B55" wp14:editId="28A2D385">
+            <wp:simplePos x="0" y="0"/>
+            <wp:positionH relativeFrom="column">
+              <wp:posOffset>3029585</wp:posOffset>
+            </wp:positionH>
+            <wp:positionV relativeFrom="paragraph">
+              <wp:posOffset>335915</wp:posOffset>
+            </wp:positionV>
+            <wp:extent cx="3115110" cy="4096322"/>
+            <wp:effectExtent l="0" t="0" r="9525" b="0"/>
+            <wp:wrapTopAndBottom/>
+            <wp:docPr id="17" name="Picture 17"/>
+            <wp:cNvGraphicFramePr>
+              <a:graphicFrameLocks xmlns:a="http://schemas.openxmlformats.org/drawingml/2006/main" noChangeAspect="1"/>
+            </wp:cNvGraphicFramePr>
+            <a:graphic xmlns:a="http://schemas.openxmlformats.org/drawingml/2006/main">
+              <a:graphicData uri="http://schemas.openxmlformats.org/drawingml/2006/picture">
+                <pic:pic xmlns:pic="http://schemas.openxmlformats.org/drawingml/2006/picture">
+                  <pic:nvPicPr>
+                    <pic:cNvPr id="1" name=""/>
+                    <pic:cNvPicPr/>
+                  </pic:nvPicPr>
+                  <pic:blipFill>
+                    <a:blip r:embed="rId38">
+                      <a:extLst>
+                        <a:ext uri="{28A0092B-C50C-407E-A947-70E740481C1C}">
+                          <a14:useLocalDpi xmlns:a14="http://schemas.microsoft.com/office/drawing/2010/main" val="0"/>
+                        </a:ext>
+                      </a:extLst>
+                    </a:blip>
+                    <a:stretch>
+                      <a:fillRect/>
+                    </a:stretch>
+                  </pic:blipFill>
+                  <pic:spPr>
+                    <a:xfrm>
+                      <a:off x="0" y="0"/>
+                      <a:ext cx="3115110" cy="4096322"/>
+                    </a:xfrm>
+                    <a:prstGeom prst="rect">
+                      <a:avLst/>
+                    </a:prstGeom>
+                  </pic:spPr>
+                </pic:pic>
+              </a:graphicData>
+            </a:graphic>
+          </wp:anchor>
+        </w:drawing>
+      </w:r>
       <w:r>
         <w:rPr>
           <w:noProof/>
@@ -13849,16 +14510,16 @@
         <mc:AlternateContent>
           <mc:Choice Requires="wps">
             <w:drawing>
-              <wp:anchor distT="0" distB="0" distL="114300" distR="114300" simplePos="0" relativeHeight="251703296" behindDoc="0" locked="0" layoutInCell="1" allowOverlap="1" wp14:anchorId="70F826FC" wp14:editId="09D3E921">
+              <wp:anchor distT="0" distB="0" distL="114300" distR="114300" simplePos="0" relativeHeight="251703296" behindDoc="0" locked="0" layoutInCell="1" allowOverlap="1" wp14:anchorId="70F826FC" wp14:editId="7723C432">
                 <wp:simplePos x="0" y="0"/>
                 <wp:positionH relativeFrom="column">
-                  <wp:posOffset>1028065</wp:posOffset>
+                  <wp:posOffset>-452755</wp:posOffset>
                 </wp:positionH>
                 <wp:positionV relativeFrom="paragraph">
-                  <wp:posOffset>6038850</wp:posOffset>
+                  <wp:posOffset>6132195</wp:posOffset>
                 </wp:positionV>
-                <wp:extent cx="3517265" cy="635"/>
-                <wp:effectExtent l="0" t="0" r="0" b="0"/>
+                <wp:extent cx="3154680" cy="182880"/>
+                <wp:effectExtent l="0" t="0" r="7620" b="7620"/>
                 <wp:wrapTopAndBottom/>
                 <wp:docPr id="31" name="Text Box 31"/>
                 <wp:cNvGraphicFramePr/>
@@ -13869,7 +14530,7 @@
                       <wps:spPr>
                         <a:xfrm>
                           <a:off x="0" y="0"/>
-                          <a:ext cx="3517265" cy="635"/>
+                          <a:ext cx="3154680" cy="182880"/>
                         </a:xfrm>
                         <a:prstGeom prst="rect">
                           <a:avLst/>
@@ -13897,32 +14558,61 @@
                             <w:r>
                               <w:t xml:space="preserve">Hình </w:t>
                             </w:r>
-                            <w:fldSimple w:instr=" STYLEREF 1 \s ">
-                              <w:r>
-                                <w:rPr>
-                                  <w:noProof/>
-                                </w:rPr>
-                                <w:t>2</w:t>
-                              </w:r>
-                            </w:fldSimple>
+                            <w:r>
+                              <w:fldChar w:fldCharType="begin"/>
+                            </w:r>
+                            <w:r>
+                              <w:instrText xml:space="preserve"> STYLEREF 1 \s </w:instrText>
+                            </w:r>
+                            <w:r>
+                              <w:fldChar w:fldCharType="separate"/>
+                            </w:r>
+                            <w:r>
+                              <w:rPr>
+                                <w:noProof/>
+                              </w:rPr>
+                              <w:t>2</w:t>
+                            </w:r>
+                            <w:r>
+                              <w:rPr>
+                                <w:noProof/>
+                              </w:rPr>
+                              <w:fldChar w:fldCharType="end"/>
+                            </w:r>
                             <w:r>
                               <w:t>.</w:t>
                             </w:r>
-                            <w:fldSimple w:instr=" SEQ Hình \* ARABIC \s 1 ">
-                              <w:r>
-                                <w:rPr>
-                                  <w:noProof/>
-                                </w:rPr>
-                                <w:t>12</w:t>
-                              </w:r>
-                            </w:fldSimple>
+                            <w:r>
+                              <w:fldChar w:fldCharType="begin"/>
+                            </w:r>
+                            <w:r>
+                              <w:instrText xml:space="preserve"> SEQ Hình \* ARABIC \s 1 </w:instrText>
+                            </w:r>
+                            <w:r>
+                              <w:fldChar w:fldCharType="separate"/>
+                            </w:r>
+                            <w:r>
+                              <w:rPr>
+                                <w:noProof/>
+                              </w:rPr>
+                              <w:t>12</w:t>
+                            </w:r>
+                            <w:r>
+                              <w:rPr>
+                                <w:noProof/>
+                              </w:rPr>
+                              <w:fldChar w:fldCharType="end"/>
+                            </w:r>
                             <w:r>
                               <w:rPr>
                                 <w:lang w:val="vi-VN"/>
                               </w:rPr>
-                              <w:t>: Sử dụng phương thức db.collection.find() để truy xuất dữ liệu trong tập hợp students.</w:t>
+                              <w:t xml:space="preserve">: </w:t>
                             </w:r>
                             <w:bookmarkEnd w:id="56"/>
+                            <w:r>
+                              <w:t>Truy xuất tất cả Documents trong Collection “students”</w:t>
+                            </w:r>
                           </w:p>
                         </w:txbxContent>
                       </wps:txbx>
@@ -13930,18 +14620,24 @@
                         <a:prstTxWarp prst="textNoShape">
                           <a:avLst/>
                         </a:prstTxWarp>
-                        <a:spAutoFit/>
+                        <a:noAutofit/>
                       </wps:bodyPr>
                     </wps:wsp>
                   </a:graphicData>
                 </a:graphic>
+                <wp14:sizeRelH relativeFrom="margin">
+                  <wp14:pctWidth>0</wp14:pctWidth>
+                </wp14:sizeRelH>
+                <wp14:sizeRelV relativeFrom="margin">
+                  <wp14:pctHeight>0</wp14:pctHeight>
+                </wp14:sizeRelV>
               </wp:anchor>
             </w:drawing>
           </mc:Choice>
           <mc:Fallback>
             <w:pict>
-              <v:shape w14:anchorId="70F826FC" id="Text Box 31" o:spid="_x0000_s1037" type="#_x0000_t202" style="position:absolute;left:0;text-align:left;margin-left:80.95pt;margin-top:475.5pt;width:276.95pt;height:.05pt;z-index:251703296;visibility:visible;mso-wrap-style:square;mso-wrap-distance-left:9pt;mso-wrap-distance-top:0;mso-wrap-distance-right:9pt;mso-wrap-distance-bottom:0;mso-position-horizontal:absolute;mso-position-horizontal-relative:text;mso-position-vertical:absolute;mso-position-vertical-relative:text;v-text-anchor:top" o:gfxdata="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" stroked="f">
-                <v:textbox style="mso-fit-shape-to-text:t" inset="0,0,0,0">
+              <v:shape w14:anchorId="70F826FC" id="Text Box 31" o:spid="_x0000_s1038" type="#_x0000_t202" style="position:absolute;left:0;text-align:left;margin-left:-35.65pt;margin-top:482.85pt;width:248.4pt;height:14.4pt;z-index:251703296;visibility:visible;mso-wrap-style:square;mso-width-percent:0;mso-height-percent:0;mso-wrap-distance-left:9pt;mso-wrap-distance-top:0;mso-wrap-distance-right:9pt;mso-wrap-distance-bottom:0;mso-position-horizontal:absolute;mso-position-horizontal-relative:text;mso-position-vertical:absolute;mso-position-vertical-relative:text;mso-width-percent:0;mso-height-percent:0;mso-width-relative:margin;mso-height-relative:margin;v-text-anchor:top" o:gfxdata="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" stroked="f">
+                <v:textbox inset="0,0,0,0">
                   <w:txbxContent>
                     <w:p>
                       <w:pPr>
@@ -13957,32 +14653,61 @@
                       <w:r>
                         <w:t xml:space="preserve">Hình </w:t>
                       </w:r>
-                      <w:fldSimple w:instr=" STYLEREF 1 \s ">
-                        <w:r>
-                          <w:rPr>
-                            <w:noProof/>
-                          </w:rPr>
-                          <w:t>2</w:t>
-                        </w:r>
-                      </w:fldSimple>
+                      <w:r>
+                        <w:fldChar w:fldCharType="begin"/>
+                      </w:r>
+                      <w:r>
+                        <w:instrText xml:space="preserve"> STYLEREF 1 \s </w:instrText>
+                      </w:r>
+                      <w:r>
+                        <w:fldChar w:fldCharType="separate"/>
+                      </w:r>
+                      <w:r>
+                        <w:rPr>
+                          <w:noProof/>
+                        </w:rPr>
+                        <w:t>2</w:t>
+                      </w:r>
+                      <w:r>
+                        <w:rPr>
+                          <w:noProof/>
+                        </w:rPr>
+                        <w:fldChar w:fldCharType="end"/>
+                      </w:r>
                       <w:r>
                         <w:t>.</w:t>
                       </w:r>
-                      <w:fldSimple w:instr=" SEQ Hình \* ARABIC \s 1 ">
-                        <w:r>
-                          <w:rPr>
-                            <w:noProof/>
-                          </w:rPr>
-                          <w:t>12</w:t>
-                        </w:r>
-                      </w:fldSimple>
+                      <w:r>
+                        <w:fldChar w:fldCharType="begin"/>
+                      </w:r>
+                      <w:r>
+                        <w:instrText xml:space="preserve"> SEQ Hình \* ARABIC \s 1 </w:instrText>
+                      </w:r>
+                      <w:r>
+                        <w:fldChar w:fldCharType="separate"/>
+                      </w:r>
+                      <w:r>
+                        <w:rPr>
+                          <w:noProof/>
+                        </w:rPr>
+                        <w:t>12</w:t>
+                      </w:r>
+                      <w:r>
+                        <w:rPr>
+                          <w:noProof/>
+                        </w:rPr>
+                        <w:fldChar w:fldCharType="end"/>
+                      </w:r>
                       <w:r>
                         <w:rPr>
                           <w:lang w:val="vi-VN"/>
                         </w:rPr>
-                        <w:t>: Sử dụng phương thức db.collection.find() để truy xuất dữ liệu trong tập hợp students.</w:t>
+                        <w:t xml:space="preserve">: </w:t>
                       </w:r>
                       <w:bookmarkEnd w:id="57"/>
+                      <w:r>
+                        <w:t>Truy xuất tất cả Documents trong Collection “students”</w:t>
+                      </w:r>
                     </w:p>
                   </w:txbxContent>
                 </v:textbox>
@@ -13998,146 +14723,18 @@
           <w:lang w:val="vi-VN" w:eastAsia="vi-VN"/>
         </w:rPr>
         <w:drawing>
-          <wp:anchor distT="0" distB="0" distL="114300" distR="114300" simplePos="0" relativeHeight="251701248" behindDoc="0" locked="0" layoutInCell="1" allowOverlap="1" wp14:anchorId="6CC23CA2" wp14:editId="1555904D">
+          <wp:anchor distT="0" distB="0" distL="114300" distR="114300" simplePos="0" relativeHeight="251701248" behindDoc="0" locked="0" layoutInCell="1" allowOverlap="1" wp14:anchorId="6CC23CA2" wp14:editId="69C9C602">
             <wp:simplePos x="0" y="0"/>
             <wp:positionH relativeFrom="margin">
-              <wp:align>center</wp:align>
+              <wp:posOffset>-605155</wp:posOffset>
             </wp:positionH>
             <wp:positionV relativeFrom="paragraph">
-              <wp:posOffset>0</wp:posOffset>
+              <wp:posOffset>344805</wp:posOffset>
             </wp:positionV>
-            <wp:extent cx="3517265" cy="5981700"/>
-            <wp:effectExtent l="0" t="0" r="6985" b="0"/>
+            <wp:extent cx="3395980" cy="5775960"/>
+            <wp:effectExtent l="0" t="0" r="0" b="0"/>
             <wp:wrapTopAndBottom/>
             <wp:docPr id="192" name="Picture 192"/>
-            <wp:cNvGraphicFramePr>
-              <a:graphicFrameLocks xmlns:a="http://schemas.openxmlformats.org/drawingml/2006/main" noChangeAspect="1"/>
-            </wp:cNvGraphicFramePr>
-            <a:graphic xmlns:a="http://schemas.openxmlformats.org/drawingml/2006/main">
-              <a:graphicData uri="http://schemas.openxmlformats.org/drawingml/2006/picture">
-                <pic:pic xmlns:pic="http://schemas.openxmlformats.org/drawingml/2006/picture">
-                  <pic:nvPicPr>
-                    <pic:cNvPr id="1" name=""/>
-                    <pic:cNvPicPr/>
-                  </pic:nvPicPr>
-                  <pic:blipFill>
-                    <a:blip r:embed="rId38">
-                      <a:extLst>
-                        <a:ext uri="{28A0092B-C50C-407E-A947-70E740481C1C}">
-                          <a14:useLocalDpi xmlns:a14="http://schemas.microsoft.com/office/drawing/2010/main" val="0"/>
-                        </a:ext>
-                      </a:extLst>
-                    </a:blip>
-                    <a:stretch>
-                      <a:fillRect/>
-                    </a:stretch>
-                  </pic:blipFill>
-                  <pic:spPr>
-                    <a:xfrm>
-                      <a:off x="0" y="0"/>
-                      <a:ext cx="3517265" cy="5981700"/>
-                    </a:xfrm>
-                    <a:prstGeom prst="rect">
-                      <a:avLst/>
-                    </a:prstGeom>
-                  </pic:spPr>
-                </pic:pic>
-              </a:graphicData>
-            </a:graphic>
-            <wp14:sizeRelH relativeFrom="margin">
-              <wp14:pctWidth>0</wp14:pctWidth>
-            </wp14:sizeRelH>
-            <wp14:sizeRelV relativeFrom="margin">
-              <wp14:pctHeight>0</wp14:pctHeight>
-            </wp14:sizeRelV>
-          </wp:anchor>
-        </w:drawing>
-      </w:r>
-      <w:r>
-        <w:rPr>
-          <w:lang w:val="vi-VN"/>
-        </w:rPr>
-        <w:t>C</w:t>
-      </w:r>
-      <w:r>
-        <w:rPr>
-          <w:lang w:val="vi-VN"/>
-        </w:rPr>
-        <w:t>ập nhật dữ liệu: Cập nhật dữ liệu trên MongoDB được thực hiện thông qua các câu lệnh:</w:t>
-      </w:r>
-    </w:p>
-    <w:p>
-      <w:pPr>
-        <w:pStyle w:val="ListParagraph"/>
-        <w:numPr>
-          <w:ilvl w:val="0"/>
-          <w:numId w:val="26"/>
-        </w:numPr>
-        <w:ind w:left="2790" w:hanging="450"/>
-        <w:rPr>
-          <w:lang w:val="vi-VN"/>
-        </w:rPr>
-      </w:pPr>
-      <w:r>
-        <w:rPr>
-          <w:lang w:val="vi-VN"/>
-        </w:rPr>
-        <w:t>db.collection.update()</w:t>
-      </w:r>
-    </w:p>
-    <w:p>
-      <w:pPr>
-        <w:pStyle w:val="ListParagraph"/>
-        <w:numPr>
-          <w:ilvl w:val="0"/>
-          <w:numId w:val="26"/>
-        </w:numPr>
-        <w:ind w:left="2790" w:hanging="450"/>
-        <w:rPr>
-          <w:lang w:val="vi-VN"/>
-        </w:rPr>
-      </w:pPr>
-      <w:r>
-        <w:rPr>
-          <w:lang w:val="vi-VN"/>
-        </w:rPr>
-        <w:t>db.collection.updateMany()</w:t>
-      </w:r>
-    </w:p>
-    <w:p>
-      <w:pPr>
-        <w:ind w:left="1800"/>
-        <w:rPr>
-          <w:lang w:val="vi-VN"/>
-        </w:rPr>
-      </w:pPr>
-    </w:p>
-    <w:p>
-      <w:pPr>
-        <w:rPr>
-          <w:lang w:val="vi-VN"/>
-        </w:rPr>
-      </w:pPr>
-    </w:p>
-    <w:p>
-      <w:r>
-        <w:rPr>
-          <w:noProof/>
-          <w:lang w:val="vi-VN" w:eastAsia="vi-VN"/>
-        </w:rPr>
-        <w:drawing>
-          <wp:anchor distT="0" distB="0" distL="114300" distR="114300" simplePos="0" relativeHeight="251705344" behindDoc="1" locked="0" layoutInCell="1" allowOverlap="1" wp14:anchorId="1E060EF2" wp14:editId="0760ED25">
-            <wp:simplePos x="0" y="0"/>
-            <wp:positionH relativeFrom="margin">
-              <wp:align>left</wp:align>
-            </wp:positionH>
-            <wp:positionV relativeFrom="paragraph">
-              <wp:posOffset>762000</wp:posOffset>
-            </wp:positionV>
-            <wp:extent cx="3063240" cy="1462405"/>
-            <wp:effectExtent l="0" t="0" r="3810" b="4445"/>
-            <wp:wrapSquare wrapText="bothSides"/>
-            <wp:docPr id="33" name="Picture 33"/>
             <wp:cNvGraphicFramePr>
               <a:graphicFrameLocks xmlns:a="http://schemas.openxmlformats.org/drawingml/2006/main" noChangeAspect="1"/>
             </wp:cNvGraphicFramePr>
@@ -14163,7 +14760,7 @@
                   <pic:spPr>
                     <a:xfrm>
                       <a:off x="0" y="0"/>
-                      <a:ext cx="3063240" cy="1462405"/>
+                      <a:ext cx="3395980" cy="5775960"/>
                     </a:xfrm>
                     <a:prstGeom prst="rect">
                       <a:avLst/>
@@ -14172,27 +14769,127 @@
                 </pic:pic>
               </a:graphicData>
             </a:graphic>
+            <wp14:sizeRelH relativeFrom="margin">
+              <wp14:pctWidth>0</wp14:pctWidth>
+            </wp14:sizeRelH>
+            <wp14:sizeRelV relativeFrom="margin">
+              <wp14:pctHeight>0</wp14:pctHeight>
+            </wp14:sizeRelV>
           </wp:anchor>
         </w:drawing>
       </w:r>
+    </w:p>
+    <w:p>
+      <w:pPr>
+        <w:pStyle w:val="ListParagraph"/>
+        <w:tabs>
+          <w:tab w:val="left" w:pos="1800"/>
+        </w:tabs>
+        <w:ind w:left="1800"/>
+        <w:rPr>
+          <w:lang w:val="vi-VN"/>
+        </w:rPr>
+      </w:pPr>
+    </w:p>
+    <w:p>
+      <w:pPr>
+        <w:pStyle w:val="ListParagraph"/>
+        <w:numPr>
+          <w:ilvl w:val="0"/>
+          <w:numId w:val="22"/>
+        </w:numPr>
+        <w:tabs>
+          <w:tab w:val="left" w:pos="1800"/>
+        </w:tabs>
+        <w:ind w:left="1800" w:hanging="540"/>
+        <w:rPr>
+          <w:lang w:val="vi-VN"/>
+        </w:rPr>
+      </w:pPr>
+      <w:r>
+        <w:rPr>
+          <w:lang w:val="vi-VN"/>
+        </w:rPr>
+        <w:t>C</w:t>
+      </w:r>
+      <w:r>
+        <w:rPr>
+          <w:lang w:val="vi-VN"/>
+        </w:rPr>
+        <w:t>ập nhật dữ liệu: Cập nhật dữ liệu trên MongoDB được thực hiện thông qua các câu lệnh:</w:t>
+      </w:r>
+    </w:p>
+    <w:p>
+      <w:pPr>
+        <w:pStyle w:val="ListParagraph"/>
+        <w:numPr>
+          <w:ilvl w:val="0"/>
+          <w:numId w:val="26"/>
+        </w:numPr>
+        <w:ind w:left="2790" w:hanging="450"/>
+        <w:rPr>
+          <w:lang w:val="vi-VN"/>
+        </w:rPr>
+      </w:pPr>
+      <w:r>
+        <w:rPr>
+          <w:lang w:val="vi-VN"/>
+        </w:rPr>
+        <w:t>db.collection.update()</w:t>
+      </w:r>
+    </w:p>
+    <w:p>
+      <w:pPr>
+        <w:pStyle w:val="ListParagraph"/>
+        <w:numPr>
+          <w:ilvl w:val="0"/>
+          <w:numId w:val="26"/>
+        </w:numPr>
+        <w:ind w:left="2790" w:hanging="450"/>
+        <w:rPr>
+          <w:lang w:val="vi-VN"/>
+        </w:rPr>
+      </w:pPr>
+      <w:r>
+        <w:rPr>
+          <w:lang w:val="vi-VN"/>
+        </w:rPr>
+        <w:t>db.collection.updateMany()</w:t>
+      </w:r>
+    </w:p>
+    <w:p>
+      <w:pPr>
+        <w:ind w:left="1800"/>
+        <w:rPr>
+          <w:lang w:val="vi-VN"/>
+        </w:rPr>
+      </w:pPr>
+    </w:p>
+    <w:p>
+      <w:pPr>
+        <w:rPr>
+          <w:lang w:val="vi-VN"/>
+        </w:rPr>
+      </w:pPr>
       <w:r>
         <w:rPr>
           <w:noProof/>
           <w:lang w:val="vi-VN" w:eastAsia="vi-VN"/>
         </w:rPr>
+        <w:lastRenderedPageBreak/>
         <w:drawing>
-          <wp:anchor distT="0" distB="0" distL="114300" distR="114300" simplePos="0" relativeHeight="251707392" behindDoc="0" locked="0" layoutInCell="1" allowOverlap="1" wp14:anchorId="080525DE" wp14:editId="7C354981">
+          <wp:anchor distT="0" distB="0" distL="114300" distR="114300" simplePos="0" relativeHeight="251705344" behindDoc="1" locked="0" layoutInCell="1" allowOverlap="1" wp14:anchorId="1E060EF2" wp14:editId="2BE6481E">
             <wp:simplePos x="0" y="0"/>
             <wp:positionH relativeFrom="margin">
-              <wp:posOffset>3292475</wp:posOffset>
+              <wp:posOffset>800100</wp:posOffset>
             </wp:positionH>
             <wp:positionV relativeFrom="paragraph">
               <wp:posOffset>0</wp:posOffset>
             </wp:positionV>
-            <wp:extent cx="2534920" cy="3307080"/>
-            <wp:effectExtent l="0" t="0" r="0" b="7620"/>
-            <wp:wrapTopAndBottom/>
-            <wp:docPr id="34" name="Picture 34"/>
+            <wp:extent cx="4373245" cy="2087880"/>
+            <wp:effectExtent l="0" t="0" r="8255" b="7620"/>
+            <wp:wrapSquare wrapText="bothSides"/>
+            <wp:docPr id="33" name="Picture 33"/>
             <wp:cNvGraphicFramePr>
               <a:graphicFrameLocks xmlns:a="http://schemas.openxmlformats.org/drawingml/2006/main" noChangeAspect="1"/>
             </wp:cNvGraphicFramePr>
@@ -14218,7 +14915,7 @@
                   <pic:spPr>
                     <a:xfrm>
                       <a:off x="0" y="0"/>
-                      <a:ext cx="2534920" cy="3307080"/>
+                      <a:ext cx="4373245" cy="2087880"/>
                     </a:xfrm>
                     <a:prstGeom prst="rect">
                       <a:avLst/>
@@ -14238,23 +14935,192 @@
       </w:r>
     </w:p>
     <w:p/>
+    <w:p/>
     <w:p>
       <w:pPr>
         <w:pStyle w:val="ListParagraph"/>
-        <w:numPr>
-          <w:ilvl w:val="0"/>
-          <w:numId w:val="22"/>
-        </w:numPr>
-        <w:ind w:left="1800" w:hanging="540"/>
-        <w:rPr>
-          <w:lang w:val="vi-VN"/>
-        </w:rPr>
-      </w:pPr>
-      <w:r>
-        <w:rPr>
-          <w:lang w:val="vi-VN"/>
-        </w:rPr>
-        <w:t>Xóa dữ liệu: Để xóa tất cả Document trong Collect ta sử dụng:</w:t>
+        <w:ind w:left="1800"/>
+        <w:rPr>
+          <w:lang w:val="vi-VN"/>
+        </w:rPr>
+      </w:pPr>
+    </w:p>
+    <w:p>
+      <w:pPr>
+        <w:pStyle w:val="ListParagraph"/>
+        <w:ind w:left="1800"/>
+        <w:rPr>
+          <w:lang w:val="vi-VN"/>
+        </w:rPr>
+      </w:pPr>
+    </w:p>
+    <w:p>
+      <w:pPr>
+        <w:pStyle w:val="ListParagraph"/>
+        <w:ind w:left="1800"/>
+        <w:rPr>
+          <w:lang w:val="vi-VN"/>
+        </w:rPr>
+      </w:pPr>
+    </w:p>
+    <w:p>
+      <w:pPr>
+        <w:pStyle w:val="ListParagraph"/>
+        <w:ind w:left="1800"/>
+        <w:rPr>
+          <w:lang w:val="vi-VN"/>
+        </w:rPr>
+      </w:pPr>
+      <w:r>
+        <w:rPr>
+          <w:noProof/>
+          <w:lang w:val="vi-VN"/>
+        </w:rPr>
+        <mc:AlternateContent>
+          <mc:Choice Requires="wps">
+            <w:drawing>
+              <wp:anchor distT="45720" distB="45720" distL="114300" distR="114300" simplePos="0" relativeHeight="251723776" behindDoc="0" locked="0" layoutInCell="1" allowOverlap="1" wp14:anchorId="4CB4C3C3" wp14:editId="0E40B5C7">
+                <wp:simplePos x="0" y="0"/>
+                <wp:positionH relativeFrom="margin">
+                  <wp:posOffset>1383665</wp:posOffset>
+                </wp:positionH>
+                <wp:positionV relativeFrom="paragraph">
+                  <wp:posOffset>388620</wp:posOffset>
+                </wp:positionV>
+                <wp:extent cx="3192780" cy="548640"/>
+                <wp:effectExtent l="0" t="0" r="7620" b="3810"/>
+                <wp:wrapTopAndBottom/>
+                <wp:docPr id="23" name="Text Box 2"/>
+                <wp:cNvGraphicFramePr>
+                  <a:graphicFrameLocks xmlns:a="http://schemas.openxmlformats.org/drawingml/2006/main"/>
+                </wp:cNvGraphicFramePr>
+                <a:graphic xmlns:a="http://schemas.openxmlformats.org/drawingml/2006/main">
+                  <a:graphicData uri="http://schemas.microsoft.com/office/word/2010/wordprocessingShape">
+                    <wps:wsp>
+                      <wps:cNvSpPr txBox="1">
+                        <a:spLocks noChangeArrowheads="1"/>
+                      </wps:cNvSpPr>
+                      <wps:spPr bwMode="auto">
+                        <a:xfrm>
+                          <a:off x="0" y="0"/>
+                          <a:ext cx="3192780" cy="548640"/>
+                        </a:xfrm>
+                        <a:prstGeom prst="rect">
+                          <a:avLst/>
+                        </a:prstGeom>
+                        <a:solidFill>
+                          <a:srgbClr val="FFFFFF"/>
+                        </a:solidFill>
+                        <a:ln w="9525">
+                          <a:noFill/>
+                          <a:miter lim="800000"/>
+                          <a:headEnd/>
+                          <a:tailEnd/>
+                        </a:ln>
+                      </wps:spPr>
+                      <wps:txbx>
+                        <w:txbxContent>
+                          <w:p>
+                            <w:pPr>
+                              <w:pStyle w:val="Caption"/>
+                              <w:jc w:val="center"/>
+                            </w:pPr>
+                            <w:r>
+                              <w:t>Hình 2.14: Chèn th</w:t>
+                            </w:r>
+                            <w:r>
+                              <w:t>ê</w:t>
+                            </w:r>
+                            <w:r>
+                              <w:t>m các Documents vào Collection “students”</w:t>
+                            </w:r>
+                          </w:p>
+                        </w:txbxContent>
+                      </wps:txbx>
+                      <wps:bodyPr rot="0" vert="horz" wrap="square" lIns="91440" tIns="45720" rIns="91440" bIns="45720" anchor="t" anchorCtr="0">
+                        <a:noAutofit/>
+                      </wps:bodyPr>
+                    </wps:wsp>
+                  </a:graphicData>
+                </a:graphic>
+                <wp14:sizeRelH relativeFrom="margin">
+                  <wp14:pctWidth>0</wp14:pctWidth>
+                </wp14:sizeRelH>
+                <wp14:sizeRelV relativeFrom="margin">
+                  <wp14:pctHeight>0</wp14:pctHeight>
+                </wp14:sizeRelV>
+              </wp:anchor>
+            </w:drawing>
+          </mc:Choice>
+          <mc:Fallback>
+            <w:pict>
+              <v:shape w14:anchorId="4CB4C3C3" id="_x0000_s1039" type="#_x0000_t202" style="position:absolute;left:0;text-align:left;margin-left:108.95pt;margin-top:30.6pt;width:251.4pt;height:43.2pt;z-index:251723776;visibility:visible;mso-wrap-style:square;mso-width-percent:0;mso-height-percent:0;mso-wrap-distance-left:9pt;mso-wrap-distance-top:3.6pt;mso-wrap-distance-right:9pt;mso-wrap-distance-bottom:3.6pt;mso-position-horizontal:absolute;mso-position-horizontal-relative:margin;mso-position-vertical:absolute;mso-position-vertical-relative:text;mso-width-percent:0;mso-height-percent:0;mso-width-relative:margin;mso-height-relative:margin;v-text-anchor:top" o:gfxdata="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" stroked="f">
+                <v:textbox>
+                  <w:txbxContent>
+                    <w:p>
+                      <w:pPr>
+                        <w:pStyle w:val="Caption"/>
+                        <w:jc w:val="center"/>
+                      </w:pPr>
+                      <w:r>
+                        <w:t>Hình 2.14: Chèn th</w:t>
+                      </w:r>
+                      <w:r>
+                        <w:t>ê</w:t>
+                      </w:r>
+                      <w:r>
+                        <w:t>m các Documents vào Collection “students”</w:t>
+                      </w:r>
+                    </w:p>
+                  </w:txbxContent>
+                </v:textbox>
+                <w10:wrap type="topAndBottom" anchorx="margin"/>
+              </v:shape>
+            </w:pict>
+          </mc:Fallback>
+        </mc:AlternateContent>
+      </w:r>
+    </w:p>
+    <w:p>
+      <w:pPr>
+        <w:pStyle w:val="ListParagraph"/>
+        <w:ind w:left="1800"/>
+        <w:rPr>
+          <w:lang w:val="vi-VN"/>
+        </w:rPr>
+      </w:pPr>
+    </w:p>
+    <w:p>
+      <w:pPr>
+        <w:pStyle w:val="ListParagraph"/>
+        <w:ind w:left="1800"/>
+        <w:rPr>
+          <w:lang w:val="vi-VN"/>
+        </w:rPr>
+      </w:pPr>
+    </w:p>
+    <w:p>
+      <w:pPr>
+        <w:pStyle w:val="ListParagraph"/>
+        <w:ind w:left="1800"/>
+        <w:rPr>
+          <w:lang w:val="vi-VN"/>
+        </w:rPr>
+      </w:pPr>
+      <w:r>
+        <w:rPr>
+          <w:lang w:val="vi-VN"/>
+        </w:rPr>
+        <w:t>Xóa dữ liệu: Để xóa tất cả Document trong Collect</w:t>
+      </w:r>
+      <w:r>
+        <w:t>ion</w:t>
+      </w:r>
+      <w:r>
+        <w:rPr>
+          <w:lang w:val="vi-VN"/>
+        </w:rPr>
+        <w:t xml:space="preserve"> ta sử dụng:</w:t>
       </w:r>
     </w:p>
     <w:p>
@@ -14277,7 +15143,7 @@
         <mc:AlternateContent>
           <mc:Choice Requires="wps">
             <w:drawing>
-              <wp:anchor distT="0" distB="0" distL="114300" distR="114300" simplePos="0" relativeHeight="251711488" behindDoc="0" locked="0" layoutInCell="1" allowOverlap="1" wp14:anchorId="0A6ED91A" wp14:editId="6FB60482">
+              <wp:anchor distT="0" distB="0" distL="114300" distR="114300" simplePos="0" relativeHeight="251711488" behindDoc="0" locked="0" layoutInCell="1" allowOverlap="1" wp14:anchorId="0A6ED91A" wp14:editId="3DD53AA8">
                 <wp:simplePos x="0" y="0"/>
                 <wp:positionH relativeFrom="column">
                   <wp:posOffset>695325</wp:posOffset>
@@ -14325,32 +15191,67 @@
                             <w:r>
                               <w:t xml:space="preserve">Hình </w:t>
                             </w:r>
-                            <w:fldSimple w:instr=" STYLEREF 1 \s ">
-                              <w:r>
-                                <w:rPr>
-                                  <w:noProof/>
-                                </w:rPr>
-                                <w:t>2</w:t>
-                              </w:r>
-                            </w:fldSimple>
+                            <w:r>
+                              <w:fldChar w:fldCharType="begin"/>
+                            </w:r>
+                            <w:r>
+                              <w:instrText xml:space="preserve"> STYLEREF 1 \s </w:instrText>
+                            </w:r>
+                            <w:r>
+                              <w:fldChar w:fldCharType="separate"/>
+                            </w:r>
+                            <w:r>
+                              <w:rPr>
+                                <w:noProof/>
+                              </w:rPr>
+                              <w:t>2</w:t>
+                            </w:r>
+                            <w:r>
+                              <w:rPr>
+                                <w:noProof/>
+                              </w:rPr>
+                              <w:fldChar w:fldCharType="end"/>
+                            </w:r>
                             <w:r>
                               <w:t>.</w:t>
                             </w:r>
-                            <w:fldSimple w:instr=" SEQ Hình \* ARABIC \s 1 ">
-                              <w:r>
-                                <w:rPr>
-                                  <w:noProof/>
-                                </w:rPr>
-                                <w:t>13</w:t>
-                              </w:r>
-                            </w:fldSimple>
+                            <w:r>
+                              <w:fldChar w:fldCharType="begin"/>
+                            </w:r>
+                            <w:r>
+                              <w:instrText xml:space="preserve"> SEQ Hình \* ARABIC \s 1 </w:instrText>
+                            </w:r>
+                            <w:r>
+                              <w:fldChar w:fldCharType="separate"/>
+                            </w:r>
+                            <w:r>
+                              <w:rPr>
+                                <w:noProof/>
+                              </w:rPr>
+                              <w:t>1</w:t>
+                            </w:r>
+                            <w:r>
+                              <w:rPr>
+                                <w:noProof/>
+                              </w:rPr>
+                              <w:fldChar w:fldCharType="end"/>
+                            </w:r>
+                            <w:r>
+                              <w:rPr>
+                                <w:noProof/>
+                              </w:rPr>
+                              <w:t>5</w:t>
+                            </w:r>
                             <w:r>
                               <w:rPr>
                                 <w:lang w:val="vi-VN"/>
                               </w:rPr>
-                              <w:t>: db.students.delete.Many({})</w:t>
+                              <w:t xml:space="preserve">: </w:t>
                             </w:r>
                             <w:bookmarkEnd w:id="58"/>
+                            <w:r>
+                              <w:t>Xóa tất cả Documents trong Collection</w:t>
+                            </w:r>
                           </w:p>
                         </w:txbxContent>
                       </wps:txbx>
@@ -14368,7 +15269,7 @@
           </mc:Choice>
           <mc:Fallback>
             <w:pict>
-              <v:shape w14:anchorId="0A6ED91A" id="Text Box 35" o:spid="_x0000_s1038" type="#_x0000_t202" style="position:absolute;left:0;text-align:left;margin-left:54.75pt;margin-top:166.25pt;width:190.2pt;height:.05pt;z-index:251711488;visibility:visible;mso-wrap-style:square;mso-wrap-distance-left:9pt;mso-wrap-distance-top:0;mso-wrap-distance-right:9pt;mso-wrap-distance-bottom:0;mso-position-horizontal:absolute;mso-position-horizontal-relative:text;mso-position-vertical:absolute;mso-position-vertical-relative:text;v-text-anchor:top" o:gfxdata="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" stroked="f">
+              <v:shape w14:anchorId="0A6ED91A" id="Text Box 35" o:spid="_x0000_s1040" type="#_x0000_t202" style="position:absolute;left:0;text-align:left;margin-left:54.75pt;margin-top:166.25pt;width:190.2pt;height:.05pt;z-index:251711488;visibility:visible;mso-wrap-style:square;mso-wrap-distance-left:9pt;mso-wrap-distance-top:0;mso-wrap-distance-right:9pt;mso-wrap-distance-bottom:0;mso-position-horizontal:absolute;mso-position-horizontal-relative:text;mso-position-vertical:absolute;mso-position-vertical-relative:text;v-text-anchor:top" o:gfxdata="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" stroked="f">
                 <v:textbox style="mso-fit-shape-to-text:t" inset="0,0,0,0">
                   <w:txbxContent>
                     <w:p>
@@ -14385,32 +15286,67 @@
                       <w:r>
                         <w:t xml:space="preserve">Hình </w:t>
                       </w:r>
-                      <w:fldSimple w:instr=" STYLEREF 1 \s ">
-                        <w:r>
-                          <w:rPr>
-                            <w:noProof/>
-                          </w:rPr>
-                          <w:t>2</w:t>
-                        </w:r>
-                      </w:fldSimple>
+                      <w:r>
+                        <w:fldChar w:fldCharType="begin"/>
+                      </w:r>
+                      <w:r>
+                        <w:instrText xml:space="preserve"> STYLEREF 1 \s </w:instrText>
+                      </w:r>
+                      <w:r>
+                        <w:fldChar w:fldCharType="separate"/>
+                      </w:r>
+                      <w:r>
+                        <w:rPr>
+                          <w:noProof/>
+                        </w:rPr>
+                        <w:t>2</w:t>
+                      </w:r>
+                      <w:r>
+                        <w:rPr>
+                          <w:noProof/>
+                        </w:rPr>
+                        <w:fldChar w:fldCharType="end"/>
+                      </w:r>
                       <w:r>
                         <w:t>.</w:t>
                       </w:r>
-                      <w:fldSimple w:instr=" SEQ Hình \* ARABIC \s 1 ">
-                        <w:r>
-                          <w:rPr>
-                            <w:noProof/>
-                          </w:rPr>
-                          <w:t>13</w:t>
-                        </w:r>
-                      </w:fldSimple>
+                      <w:r>
+                        <w:fldChar w:fldCharType="begin"/>
+                      </w:r>
+                      <w:r>
+                        <w:instrText xml:space="preserve"> SEQ Hình \* ARABIC \s 1 </w:instrText>
+                      </w:r>
+                      <w:r>
+                        <w:fldChar w:fldCharType="separate"/>
+                      </w:r>
+                      <w:r>
+                        <w:rPr>
+                          <w:noProof/>
+                        </w:rPr>
+                        <w:t>1</w:t>
+                      </w:r>
+                      <w:r>
+                        <w:rPr>
+                          <w:noProof/>
+                        </w:rPr>
+                        <w:fldChar w:fldCharType="end"/>
+                      </w:r>
+                      <w:r>
+                        <w:rPr>
+                          <w:noProof/>
+                        </w:rPr>
+                        <w:t>5</w:t>
+                      </w:r>
                       <w:r>
                         <w:rPr>
                           <w:lang w:val="vi-VN"/>
                         </w:rPr>
-                        <w:t>: db.students.delete.Many({})</w:t>
+                        <w:t xml:space="preserve">: </w:t>
                       </w:r>
                       <w:bookmarkEnd w:id="59"/>
+                      <w:r>
+                        <w:t>Xóa tất cả Documents trong Collection</w:t>
+                      </w:r>
                     </w:p>
                   </w:txbxContent>
                 </v:textbox>
@@ -14426,7 +15362,7 @@
           <w:lang w:val="vi-VN" w:eastAsia="vi-VN"/>
         </w:rPr>
         <w:drawing>
-          <wp:anchor distT="0" distB="0" distL="114300" distR="114300" simplePos="0" relativeHeight="251709440" behindDoc="0" locked="0" layoutInCell="1" allowOverlap="1" wp14:anchorId="5924FE4D" wp14:editId="59C31299">
+          <wp:anchor distT="0" distB="0" distL="114300" distR="114300" simplePos="0" relativeHeight="251709440" behindDoc="0" locked="0" layoutInCell="1" allowOverlap="1" wp14:anchorId="5924FE4D" wp14:editId="2216CF58">
             <wp:simplePos x="0" y="0"/>
             <wp:positionH relativeFrom="margin">
               <wp:posOffset>695325</wp:posOffset>
@@ -14566,7 +15502,6 @@
         <w:rPr>
           <w:bCs/>
         </w:rPr>
-        <w:lastRenderedPageBreak/>
         <w:t>Aggregation framework:</w:t>
       </w:r>
       <w:r>
@@ -14598,6 +15533,7 @@
         <w:rPr>
           <w:bCs/>
         </w:rPr>
+        <w:lastRenderedPageBreak/>
         <w:t>Replication</w:t>
       </w:r>
       <w:r>
@@ -14814,25 +15750,51 @@
                             <w:r>
                               <w:t xml:space="preserve">Hình </w:t>
                             </w:r>
-                            <w:fldSimple w:instr=" STYLEREF 1 \s ">
-                              <w:r>
-                                <w:rPr>
-                                  <w:noProof/>
-                                </w:rPr>
-                                <w:t>2</w:t>
-                              </w:r>
-                            </w:fldSimple>
+                            <w:r>
+                              <w:fldChar w:fldCharType="begin"/>
+                            </w:r>
+                            <w:r>
+                              <w:instrText xml:space="preserve"> STYLEREF 1 \s </w:instrText>
+                            </w:r>
+                            <w:r>
+                              <w:fldChar w:fldCharType="separate"/>
+                            </w:r>
+                            <w:r>
+                              <w:rPr>
+                                <w:noProof/>
+                              </w:rPr>
+                              <w:t>2</w:t>
+                            </w:r>
+                            <w:r>
+                              <w:rPr>
+                                <w:noProof/>
+                              </w:rPr>
+                              <w:fldChar w:fldCharType="end"/>
+                            </w:r>
                             <w:r>
                               <w:t>.</w:t>
                             </w:r>
-                            <w:fldSimple w:instr=" SEQ Hình \* ARABIC \s 1 ">
-                              <w:r>
-                                <w:rPr>
-                                  <w:noProof/>
-                                </w:rPr>
-                                <w:t>14</w:t>
-                              </w:r>
-                            </w:fldSimple>
+                            <w:r>
+                              <w:fldChar w:fldCharType="begin"/>
+                            </w:r>
+                            <w:r>
+                              <w:instrText xml:space="preserve"> SEQ Hình \* ARABIC \s 1 </w:instrText>
+                            </w:r>
+                            <w:r>
+                              <w:fldChar w:fldCharType="separate"/>
+                            </w:r>
+                            <w:r>
+                              <w:rPr>
+                                <w:noProof/>
+                              </w:rPr>
+                              <w:t>14</w:t>
+                            </w:r>
+                            <w:r>
+                              <w:rPr>
+                                <w:noProof/>
+                              </w:rPr>
+                              <w:fldChar w:fldCharType="end"/>
+                            </w:r>
                             <w:r>
                               <w:rPr>
                                 <w:lang w:val="vi-VN"/>
@@ -14857,7 +15819,7 @@
           </mc:Choice>
           <mc:Fallback>
             <w:pict>
-              <v:shape w14:anchorId="629D5DD7" id="Text Box 38" o:spid="_x0000_s1039" type="#_x0000_t202" style="position:absolute;left:0;text-align:left;margin-left:67.2pt;margin-top:385.15pt;width:329.55pt;height:.05pt;z-index:251715584;visibility:visible;mso-wrap-style:square;mso-wrap-distance-left:9pt;mso-wrap-distance-top:0;mso-wrap-distance-right:9pt;mso-wrap-distance-bottom:0;mso-position-horizontal:absolute;mso-position-horizontal-relative:text;mso-position-vertical:absolute;mso-position-vertical-relative:text;v-text-anchor:top" o:gfxdata="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" stroked="f">
+              <v:shape w14:anchorId="629D5DD7" id="Text Box 38" o:spid="_x0000_s1041" type="#_x0000_t202" style="position:absolute;left:0;text-align:left;margin-left:67.2pt;margin-top:385.15pt;width:329.55pt;height:.05pt;z-index:251715584;visibility:visible;mso-wrap-style:square;mso-wrap-distance-left:9pt;mso-wrap-distance-top:0;mso-wrap-distance-right:9pt;mso-wrap-distance-bottom:0;mso-position-horizontal:absolute;mso-position-horizontal-relative:text;mso-position-vertical:absolute;mso-position-vertical-relative:text;v-text-anchor:top" o:gfxdata="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" stroked="f">
                 <v:textbox style="mso-fit-shape-to-text:t" inset="0,0,0,0">
                   <w:txbxContent>
                     <w:p>
@@ -14875,25 +15837,51 @@
                       <w:r>
                         <w:t xml:space="preserve">Hình </w:t>
                       </w:r>
-                      <w:fldSimple w:instr=" STYLEREF 1 \s ">
-                        <w:r>
-                          <w:rPr>
-                            <w:noProof/>
-                          </w:rPr>
-                          <w:t>2</w:t>
-                        </w:r>
-                      </w:fldSimple>
+                      <w:r>
+                        <w:fldChar w:fldCharType="begin"/>
+                      </w:r>
+                      <w:r>
+                        <w:instrText xml:space="preserve"> STYLEREF 1 \s </w:instrText>
+                      </w:r>
+                      <w:r>
+                        <w:fldChar w:fldCharType="separate"/>
+                      </w:r>
+                      <w:r>
+                        <w:rPr>
+                          <w:noProof/>
+                        </w:rPr>
+                        <w:t>2</w:t>
+                      </w:r>
+                      <w:r>
+                        <w:rPr>
+                          <w:noProof/>
+                        </w:rPr>
+                        <w:fldChar w:fldCharType="end"/>
+                      </w:r>
                       <w:r>
                         <w:t>.</w:t>
                       </w:r>
-                      <w:fldSimple w:instr=" SEQ Hình \* ARABIC \s 1 ">
-                        <w:r>
-                          <w:rPr>
-                            <w:noProof/>
-                          </w:rPr>
-                          <w:t>14</w:t>
-                        </w:r>
-                      </w:fldSimple>
+                      <w:r>
+                        <w:fldChar w:fldCharType="begin"/>
+                      </w:r>
+                      <w:r>
+                        <w:instrText xml:space="preserve"> SEQ Hình \* ARABIC \s 1 </w:instrText>
+                      </w:r>
+                      <w:r>
+                        <w:fldChar w:fldCharType="separate"/>
+                      </w:r>
+                      <w:r>
+                        <w:rPr>
+                          <w:noProof/>
+                        </w:rPr>
+                        <w:t>14</w:t>
+                      </w:r>
+                      <w:r>
+                        <w:rPr>
+                          <w:noProof/>
+                        </w:rPr>
+                        <w:fldChar w:fldCharType="end"/>
+                      </w:r>
                       <w:r>
                         <w:rPr>
                           <w:lang w:val="vi-VN"/>
@@ -15109,25 +16097,51 @@
                             <w:r>
                               <w:t xml:space="preserve">Hình </w:t>
                             </w:r>
-                            <w:fldSimple w:instr=" STYLEREF 1 \s ">
-                              <w:r>
-                                <w:rPr>
-                                  <w:noProof/>
-                                </w:rPr>
-                                <w:t>2</w:t>
-                              </w:r>
-                            </w:fldSimple>
+                            <w:r>
+                              <w:fldChar w:fldCharType="begin"/>
+                            </w:r>
+                            <w:r>
+                              <w:instrText xml:space="preserve"> STYLEREF 1 \s </w:instrText>
+                            </w:r>
+                            <w:r>
+                              <w:fldChar w:fldCharType="separate"/>
+                            </w:r>
+                            <w:r>
+                              <w:rPr>
+                                <w:noProof/>
+                              </w:rPr>
+                              <w:t>2</w:t>
+                            </w:r>
+                            <w:r>
+                              <w:rPr>
+                                <w:noProof/>
+                              </w:rPr>
+                              <w:fldChar w:fldCharType="end"/>
+                            </w:r>
                             <w:r>
                               <w:t>.</w:t>
                             </w:r>
-                            <w:fldSimple w:instr=" SEQ Hình \* ARABIC \s 1 ">
-                              <w:r>
-                                <w:rPr>
-                                  <w:noProof/>
-                                </w:rPr>
-                                <w:t>15</w:t>
-                              </w:r>
-                            </w:fldSimple>
+                            <w:r>
+                              <w:fldChar w:fldCharType="begin"/>
+                            </w:r>
+                            <w:r>
+                              <w:instrText xml:space="preserve"> SEQ Hình \* ARABIC \s 1 </w:instrText>
+                            </w:r>
+                            <w:r>
+                              <w:fldChar w:fldCharType="separate"/>
+                            </w:r>
+                            <w:r>
+                              <w:rPr>
+                                <w:noProof/>
+                              </w:rPr>
+                              <w:t>15</w:t>
+                            </w:r>
+                            <w:r>
+                              <w:rPr>
+                                <w:noProof/>
+                              </w:rPr>
+                              <w:fldChar w:fldCharType="end"/>
+                            </w:r>
                             <w:r>
                               <w:rPr>
                                 <w:lang w:val="vi-VN"/>
@@ -15152,7 +16166,7 @@
           </mc:Choice>
           <mc:Fallback>
             <w:pict>
-              <v:shape w14:anchorId="6C1C32FA" id="Text Box 40" o:spid="_x0000_s1040" type="#_x0000_t202" style="position:absolute;left:0;text-align:left;margin-left:42.7pt;margin-top:299.1pt;width:384.5pt;height:.05pt;z-index:251718656;visibility:visible;mso-wrap-style:square;mso-wrap-distance-left:9pt;mso-wrap-distance-top:0;mso-wrap-distance-right:9pt;mso-wrap-distance-bottom:0;mso-position-horizontal:absolute;mso-position-horizontal-relative:text;mso-position-vertical:absolute;mso-position-vertical-relative:text;v-text-anchor:top" o:gfxdata="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" stroked="f">
+              <v:shape w14:anchorId="6C1C32FA" id="Text Box 40" o:spid="_x0000_s1042" type="#_x0000_t202" style="position:absolute;left:0;text-align:left;margin-left:42.7pt;margin-top:299.1pt;width:384.5pt;height:.05pt;z-index:251718656;visibility:visible;mso-wrap-style:square;mso-wrap-distance-left:9pt;mso-wrap-distance-top:0;mso-wrap-distance-right:9pt;mso-wrap-distance-bottom:0;mso-position-horizontal:absolute;mso-position-horizontal-relative:text;mso-position-vertical:absolute;mso-position-vertical-relative:text;v-text-anchor:top" o:gfxdata="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" stroked="f">
                 <v:textbox style="mso-fit-shape-to-text:t" inset="0,0,0,0">
                   <w:txbxContent>
                     <w:p>
@@ -15169,25 +16183,51 @@
                       <w:r>
                         <w:t xml:space="preserve">Hình </w:t>
                       </w:r>
-                      <w:fldSimple w:instr=" STYLEREF 1 \s ">
-                        <w:r>
-                          <w:rPr>
-                            <w:noProof/>
-                          </w:rPr>
-                          <w:t>2</w:t>
-                        </w:r>
-                      </w:fldSimple>
+                      <w:r>
+                        <w:fldChar w:fldCharType="begin"/>
+                      </w:r>
+                      <w:r>
+                        <w:instrText xml:space="preserve"> STYLEREF 1 \s </w:instrText>
+                      </w:r>
+                      <w:r>
+                        <w:fldChar w:fldCharType="separate"/>
+                      </w:r>
+                      <w:r>
+                        <w:rPr>
+                          <w:noProof/>
+                        </w:rPr>
+                        <w:t>2</w:t>
+                      </w:r>
+                      <w:r>
+                        <w:rPr>
+                          <w:noProof/>
+                        </w:rPr>
+                        <w:fldChar w:fldCharType="end"/>
+                      </w:r>
                       <w:r>
                         <w:t>.</w:t>
                       </w:r>
-                      <w:fldSimple w:instr=" SEQ Hình \* ARABIC \s 1 ">
-                        <w:r>
-                          <w:rPr>
-                            <w:noProof/>
-                          </w:rPr>
-                          <w:t>15</w:t>
-                        </w:r>
-                      </w:fldSimple>
+                      <w:r>
+                        <w:fldChar w:fldCharType="begin"/>
+                      </w:r>
+                      <w:r>
+                        <w:instrText xml:space="preserve"> SEQ Hình \* ARABIC \s 1 </w:instrText>
+                      </w:r>
+                      <w:r>
+                        <w:fldChar w:fldCharType="separate"/>
+                      </w:r>
+                      <w:r>
+                        <w:rPr>
+                          <w:noProof/>
+                        </w:rPr>
+                        <w:t>15</w:t>
+                      </w:r>
+                      <w:r>
+                        <w:rPr>
+                          <w:noProof/>
+                        </w:rPr>
+                        <w:fldChar w:fldCharType="end"/>
+                      </w:r>
                       <w:r>
                         <w:rPr>
                           <w:lang w:val="vi-VN"/>
@@ -16002,9 +17042,7 @@
         <w:lastRenderedPageBreak/>
         <w:t>KẾT LUẬN VÀ KIẾN NGHỊ</w:t>
       </w:r>
-      <w:bookmarkStart w:id="71" w:name="_GoBack"/>
       <w:bookmarkEnd w:id="70"/>
-      <w:bookmarkEnd w:id="71"/>
     </w:p>
     <w:p>
       <w:pPr>
@@ -16014,14 +17052,14 @@
           <w:numId w:val="8"/>
         </w:numPr>
       </w:pPr>
-      <w:bookmarkStart w:id="72" w:name="_Toc180950946"/>
+      <w:bookmarkStart w:id="71" w:name="_Toc180950946"/>
       <w:r>
         <w:rPr>
           <w:lang w:val="vi-VN"/>
         </w:rPr>
         <w:t>Kết luận</w:t>
       </w:r>
-      <w:bookmarkEnd w:id="72"/>
+      <w:bookmarkEnd w:id="71"/>
     </w:p>
     <w:p>
       <w:pPr>
@@ -16031,8 +17069,8 @@
           <w:numId w:val="9"/>
         </w:numPr>
       </w:pPr>
-      <w:bookmarkStart w:id="73" w:name="_Toc180950947"/>
-      <w:bookmarkEnd w:id="73"/>
+      <w:bookmarkStart w:id="72" w:name="_Toc180950947"/>
+      <w:bookmarkEnd w:id="72"/>
     </w:p>
     <w:p>
       <w:pPr>
@@ -16042,100 +17080,100 @@
           <w:numId w:val="8"/>
         </w:numPr>
       </w:pPr>
-      <w:bookmarkStart w:id="74" w:name="_Toc180950948"/>
+      <w:bookmarkStart w:id="73" w:name="_Toc180950948"/>
       <w:r>
         <w:rPr>
           <w:lang w:val="vi-VN"/>
         </w:rPr>
         <w:t>Kiến nghị</w:t>
       </w:r>
+      <w:bookmarkEnd w:id="73"/>
+    </w:p>
+    <w:p>
+      <w:pPr>
+        <w:pStyle w:val="Heading1"/>
+      </w:pPr>
+    </w:p>
+    <w:p>
+      <w:pPr>
+        <w:pStyle w:val="Heading1"/>
+      </w:pPr>
+    </w:p>
+    <w:p>
+      <w:pPr>
+        <w:pStyle w:val="Heading1"/>
+      </w:pPr>
+    </w:p>
+    <w:p>
+      <w:pPr>
+        <w:pStyle w:val="Heading1"/>
+      </w:pPr>
+    </w:p>
+    <w:p>
+      <w:pPr>
+        <w:pStyle w:val="Heading1"/>
+      </w:pPr>
+    </w:p>
+    <w:p>
+      <w:pPr>
+        <w:pStyle w:val="Heading1"/>
+      </w:pPr>
+    </w:p>
+    <w:p>
+      <w:pPr>
+        <w:pStyle w:val="Heading1"/>
+      </w:pPr>
+    </w:p>
+    <w:p>
+      <w:pPr>
+        <w:pStyle w:val="Heading1"/>
+      </w:pPr>
+    </w:p>
+    <w:p>
+      <w:pPr>
+        <w:pStyle w:val="Heading1"/>
+      </w:pPr>
+    </w:p>
+    <w:p>
+      <w:pPr>
+        <w:pStyle w:val="Heading1"/>
+      </w:pPr>
+    </w:p>
+    <w:p>
+      <w:pPr>
+        <w:pStyle w:val="Heading1"/>
+      </w:pPr>
+    </w:p>
+    <w:p>
+      <w:pPr>
+        <w:pStyle w:val="Heading1"/>
+      </w:pPr>
+    </w:p>
+    <w:p>
+      <w:pPr>
+        <w:pStyle w:val="Heading1"/>
+      </w:pPr>
+    </w:p>
+    <w:p>
+      <w:pPr>
+        <w:pStyle w:val="Heading1"/>
+      </w:pPr>
+    </w:p>
+    <w:p>
+      <w:pPr>
+        <w:pStyle w:val="Heading1"/>
+      </w:pPr>
+      <w:bookmarkStart w:id="74" w:name="_Toc180950949"/>
+      <w:r>
+        <w:t>TÀI LI</w:t>
+      </w:r>
+      <w:r>
+        <w:t>ỆU</w:t>
+      </w:r>
+      <w:r>
+        <w:t xml:space="preserve"> THAM KHẢO</w:t>
+      </w:r>
       <w:bookmarkEnd w:id="74"/>
-    </w:p>
-    <w:p>
-      <w:pPr>
-        <w:pStyle w:val="Heading1"/>
-      </w:pPr>
-    </w:p>
-    <w:p>
-      <w:pPr>
-        <w:pStyle w:val="Heading1"/>
-      </w:pPr>
-    </w:p>
-    <w:p>
-      <w:pPr>
-        <w:pStyle w:val="Heading1"/>
-      </w:pPr>
-    </w:p>
-    <w:p>
-      <w:pPr>
-        <w:pStyle w:val="Heading1"/>
-      </w:pPr>
-    </w:p>
-    <w:p>
-      <w:pPr>
-        <w:pStyle w:val="Heading1"/>
-      </w:pPr>
-    </w:p>
-    <w:p>
-      <w:pPr>
-        <w:pStyle w:val="Heading1"/>
-      </w:pPr>
-    </w:p>
-    <w:p>
-      <w:pPr>
-        <w:pStyle w:val="Heading1"/>
-      </w:pPr>
-    </w:p>
-    <w:p>
-      <w:pPr>
-        <w:pStyle w:val="Heading1"/>
-      </w:pPr>
-    </w:p>
-    <w:p>
-      <w:pPr>
-        <w:pStyle w:val="Heading1"/>
-      </w:pPr>
-    </w:p>
-    <w:p>
-      <w:pPr>
-        <w:pStyle w:val="Heading1"/>
-      </w:pPr>
-    </w:p>
-    <w:p>
-      <w:pPr>
-        <w:pStyle w:val="Heading1"/>
-      </w:pPr>
-    </w:p>
-    <w:p>
-      <w:pPr>
-        <w:pStyle w:val="Heading1"/>
-      </w:pPr>
-    </w:p>
-    <w:p>
-      <w:pPr>
-        <w:pStyle w:val="Heading1"/>
-      </w:pPr>
-    </w:p>
-    <w:p>
-      <w:pPr>
-        <w:pStyle w:val="Heading1"/>
-      </w:pPr>
-    </w:p>
-    <w:p>
-      <w:pPr>
-        <w:pStyle w:val="Heading1"/>
-      </w:pPr>
-      <w:bookmarkStart w:id="75" w:name="_Toc180950949"/>
-      <w:r>
-        <w:t>TÀI LI</w:t>
-      </w:r>
-      <w:r>
-        <w:t>ỆU</w:t>
-      </w:r>
-      <w:r>
-        <w:t xml:space="preserve"> THAM KHẢO</w:t>
-      </w:r>
-      <w:bookmarkEnd w:id="75"/>
     </w:p>
     <w:p>
       <w:pPr>
@@ -16274,7 +17312,7 @@
 </file>
 
 <file path=word/endnotes.xml><?xml version="1.0" encoding="utf-8"?>
-<w:endnotes xmlns:wpc="http://schemas.microsoft.com/office/word/2010/wordprocessingCanvas" xmlns:cx="http://schemas.microsoft.com/office/drawing/2014/chartex" xmlns:mc="http://schemas.openxmlformats.org/markup-compatibility/2006" xmlns:o="urn:schemas-microsoft-com:office:office" xmlns:r="http://schemas.openxmlformats.org/officeDocument/2006/relationships" xmlns:m="http://schemas.openxmlformats.org/officeDocument/2006/math" xmlns:v="urn:schemas-microsoft-com:vml" xmlns:wp14="http://schemas.microsoft.com/office/word/2010/wordprocessingDrawing" xmlns:wp="http://schemas.openxmlformats.org/drawingml/2006/wordprocessingDrawing" xmlns:w10="urn:schemas-microsoft-com:office:word" xmlns:w="http://schemas.openxmlformats.org/wordprocessingml/2006/main" xmlns:w14="http://schemas.microsoft.com/office/word/2010/wordml" xmlns:w15="http://schemas.microsoft.com/office/word/2012/wordml" xmlns:w16se="http://schemas.microsoft.com/office/word/2015/wordml/symex" xmlns:wpg="http://schemas.microsoft.com/office/word/2010/wordprocessingGroup" xmlns:wpi="http://schemas.microsoft.com/office/word/2010/wordprocessingInk" xmlns:wne="http://schemas.microsoft.com/office/word/2006/wordml" xmlns:wps="http://schemas.microsoft.com/office/word/2010/wordprocessingShape" mc:Ignorable="w14 w15 w16se wp14">
+<w:endnotes xmlns:wpc="http://schemas.microsoft.com/office/word/2010/wordprocessingCanvas" xmlns:cx="http://schemas.microsoft.com/office/drawing/2014/chartex" xmlns:cx1="http://schemas.microsoft.com/office/drawing/2015/9/8/chartex" xmlns:cx2="http://schemas.microsoft.com/office/drawing/2015/10/21/chartex" xmlns:cx3="http://schemas.microsoft.com/office/drawing/2016/5/9/chartex" xmlns:cx4="http://schemas.microsoft.com/office/drawing/2016/5/10/chartex" xmlns:cx5="http://schemas.microsoft.com/office/drawing/2016/5/11/chartex" xmlns:cx6="http://schemas.microsoft.com/office/drawing/2016/5/12/chartex" xmlns:cx7="http://schemas.microsoft.com/office/drawing/2016/5/13/chartex" xmlns:cx8="http://schemas.microsoft.com/office/drawing/2016/5/14/chartex" xmlns:mc="http://schemas.openxmlformats.org/markup-compatibility/2006" xmlns:aink="http://schemas.microsoft.com/office/drawing/2016/ink" xmlns:am3d="http://schemas.microsoft.com/office/drawing/2017/model3d" xmlns:o="urn:schemas-microsoft-com:office:office" xmlns:r="http://schemas.openxmlformats.org/officeDocument/2006/relationships" xmlns:m="http://schemas.openxmlformats.org/officeDocument/2006/math" xmlns:v="urn:schemas-microsoft-com:vml" xmlns:wp14="http://schemas.microsoft.com/office/word/2010/wordprocessingDrawing" xmlns:wp="http://schemas.openxmlformats.org/drawingml/2006/wordprocessingDrawing" xmlns:w10="urn:schemas-microsoft-com:office:word" xmlns:w="http://schemas.openxmlformats.org/wordprocessingml/2006/main" xmlns:w14="http://schemas.microsoft.com/office/word/2010/wordml" xmlns:w15="http://schemas.microsoft.com/office/word/2012/wordml" xmlns:w16cex="http://schemas.microsoft.com/office/word/2018/wordml/cex" xmlns:w16cid="http://schemas.microsoft.com/office/word/2016/wordml/cid" xmlns:w16="http://schemas.microsoft.com/office/word/2018/wordml" xmlns:w16sdtdh="http://schemas.microsoft.com/office/word/2020/wordml/sdtdatahash" xmlns:w16se="http://schemas.microsoft.com/office/word/2015/wordml/symex" xmlns:wpg="http://schemas.microsoft.com/office/word/2010/wordprocessingGroup" xmlns:wpi="http://schemas.microsoft.com/office/word/2010/wordprocessingInk" xmlns:wne="http://schemas.microsoft.com/office/word/2006/wordml" xmlns:wps="http://schemas.microsoft.com/office/word/2010/wordprocessingShape" mc:Ignorable="w14 w15 w16se w16cid w16 w16cex w16sdtdh wp14">
   <w:endnote w:type="separator" w:id="-1">
     <w:p>
       <w:r>
@@ -16293,7 +17331,7 @@
 </file>
 
 <file path=word/footer1.xml><?xml version="1.0" encoding="utf-8"?>
-<w:ftr xmlns:wpc="http://schemas.microsoft.com/office/word/2010/wordprocessingCanvas" xmlns:cx="http://schemas.microsoft.com/office/drawing/2014/chartex" xmlns:mc="http://schemas.openxmlformats.org/markup-compatibility/2006" xmlns:o="urn:schemas-microsoft-com:office:office" xmlns:r="http://schemas.openxmlformats.org/officeDocument/2006/relationships" xmlns:m="http://schemas.openxmlformats.org/officeDocument/2006/math" xmlns:v="urn:schemas-microsoft-com:vml" xmlns:wp14="http://schemas.microsoft.com/office/word/2010/wordprocessingDrawing" xmlns:wp="http://schemas.openxmlformats.org/drawingml/2006/wordprocessingDrawing" xmlns:w10="urn:schemas-microsoft-com:office:word" xmlns:w="http://schemas.openxmlformats.org/wordprocessingml/2006/main" xmlns:w14="http://schemas.microsoft.com/office/word/2010/wordml" xmlns:w15="http://schemas.microsoft.com/office/word/2012/wordml" xmlns:w16se="http://schemas.microsoft.com/office/word/2015/wordml/symex" xmlns:wpg="http://schemas.microsoft.com/office/word/2010/wordprocessingGroup" xmlns:wpi="http://schemas.microsoft.com/office/word/2010/wordprocessingInk" xmlns:wne="http://schemas.microsoft.com/office/word/2006/wordml" xmlns:wps="http://schemas.microsoft.com/office/word/2010/wordprocessingShape" mc:Ignorable="w14 w15 w16se wp14">
+<w:ftr xmlns:wpc="http://schemas.microsoft.com/office/word/2010/wordprocessingCanvas" xmlns:cx="http://schemas.microsoft.com/office/drawing/2014/chartex" xmlns:cx1="http://schemas.microsoft.com/office/drawing/2015/9/8/chartex" xmlns:cx2="http://schemas.microsoft.com/office/drawing/2015/10/21/chartex" xmlns:cx3="http://schemas.microsoft.com/office/drawing/2016/5/9/chartex" xmlns:cx4="http://schemas.microsoft.com/office/drawing/2016/5/10/chartex" xmlns:cx5="http://schemas.microsoft.com/office/drawing/2016/5/11/chartex" xmlns:cx6="http://schemas.microsoft.com/office/drawing/2016/5/12/chartex" xmlns:cx7="http://schemas.microsoft.com/office/drawing/2016/5/13/chartex" xmlns:cx8="http://schemas.microsoft.com/office/drawing/2016/5/14/chartex" xmlns:mc="http://schemas.openxmlformats.org/markup-compatibility/2006" xmlns:aink="http://schemas.microsoft.com/office/drawing/2016/ink" xmlns:am3d="http://schemas.microsoft.com/office/drawing/2017/model3d" xmlns:o="urn:schemas-microsoft-com:office:office" xmlns:r="http://schemas.openxmlformats.org/officeDocument/2006/relationships" xmlns:m="http://schemas.openxmlformats.org/officeDocument/2006/math" xmlns:v="urn:schemas-microsoft-com:vml" xmlns:wp14="http://schemas.microsoft.com/office/word/2010/wordprocessingDrawing" xmlns:wp="http://schemas.openxmlformats.org/drawingml/2006/wordprocessingDrawing" xmlns:w10="urn:schemas-microsoft-com:office:word" xmlns:w="http://schemas.openxmlformats.org/wordprocessingml/2006/main" xmlns:w14="http://schemas.microsoft.com/office/word/2010/wordml" xmlns:w15="http://schemas.microsoft.com/office/word/2012/wordml" xmlns:w16cex="http://schemas.microsoft.com/office/word/2018/wordml/cex" xmlns:w16cid="http://schemas.microsoft.com/office/word/2016/wordml/cid" xmlns:w16="http://schemas.microsoft.com/office/word/2018/wordml" xmlns:w16sdtdh="http://schemas.microsoft.com/office/word/2020/wordml/sdtdatahash" xmlns:w16se="http://schemas.microsoft.com/office/word/2015/wordml/symex" xmlns:wpg="http://schemas.microsoft.com/office/word/2010/wordprocessingGroup" xmlns:wpi="http://schemas.microsoft.com/office/word/2010/wordprocessingInk" xmlns:wne="http://schemas.microsoft.com/office/word/2006/wordml" xmlns:wps="http://schemas.microsoft.com/office/word/2010/wordprocessingShape" mc:Ignorable="w14 w15 w16se w16cid w16 w16cex w16sdtdh wp14">
   <w:p>
     <w:pPr>
       <w:pStyle w:val="Footer"/>
@@ -16330,7 +17368,7 @@
 </file>
 
 <file path=word/footer2.xml><?xml version="1.0" encoding="utf-8"?>
-<w:ftr xmlns:wpc="http://schemas.microsoft.com/office/word/2010/wordprocessingCanvas" xmlns:cx="http://schemas.microsoft.com/office/drawing/2014/chartex" xmlns:mc="http://schemas.openxmlformats.org/markup-compatibility/2006" xmlns:o="urn:schemas-microsoft-com:office:office" xmlns:r="http://schemas.openxmlformats.org/officeDocument/2006/relationships" xmlns:m="http://schemas.openxmlformats.org/officeDocument/2006/math" xmlns:v="urn:schemas-microsoft-com:vml" xmlns:wp14="http://schemas.microsoft.com/office/word/2010/wordprocessingDrawing" xmlns:wp="http://schemas.openxmlformats.org/drawingml/2006/wordprocessingDrawing" xmlns:w10="urn:schemas-microsoft-com:office:word" xmlns:w="http://schemas.openxmlformats.org/wordprocessingml/2006/main" xmlns:w14="http://schemas.microsoft.com/office/word/2010/wordml" xmlns:w15="http://schemas.microsoft.com/office/word/2012/wordml" xmlns:w16se="http://schemas.microsoft.com/office/word/2015/wordml/symex" xmlns:wpg="http://schemas.microsoft.com/office/word/2010/wordprocessingGroup" xmlns:wpi="http://schemas.microsoft.com/office/word/2010/wordprocessingInk" xmlns:wne="http://schemas.microsoft.com/office/word/2006/wordml" xmlns:wps="http://schemas.microsoft.com/office/word/2010/wordprocessingShape" mc:Ignorable="w14 w15 w16se wp14">
+<w:ftr xmlns:wpc="http://schemas.microsoft.com/office/word/2010/wordprocessingCanvas" xmlns:cx="http://schemas.microsoft.com/office/drawing/2014/chartex" xmlns:cx1="http://schemas.microsoft.com/office/drawing/2015/9/8/chartex" xmlns:cx2="http://schemas.microsoft.com/office/drawing/2015/10/21/chartex" xmlns:cx3="http://schemas.microsoft.com/office/drawing/2016/5/9/chartex" xmlns:cx4="http://schemas.microsoft.com/office/drawing/2016/5/10/chartex" xmlns:cx5="http://schemas.microsoft.com/office/drawing/2016/5/11/chartex" xmlns:cx6="http://schemas.microsoft.com/office/drawing/2016/5/12/chartex" xmlns:cx7="http://schemas.microsoft.com/office/drawing/2016/5/13/chartex" xmlns:cx8="http://schemas.microsoft.com/office/drawing/2016/5/14/chartex" xmlns:mc="http://schemas.openxmlformats.org/markup-compatibility/2006" xmlns:aink="http://schemas.microsoft.com/office/drawing/2016/ink" xmlns:am3d="http://schemas.microsoft.com/office/drawing/2017/model3d" xmlns:o="urn:schemas-microsoft-com:office:office" xmlns:r="http://schemas.openxmlformats.org/officeDocument/2006/relationships" xmlns:m="http://schemas.openxmlformats.org/officeDocument/2006/math" xmlns:v="urn:schemas-microsoft-com:vml" xmlns:wp14="http://schemas.microsoft.com/office/word/2010/wordprocessingDrawing" xmlns:wp="http://schemas.openxmlformats.org/drawingml/2006/wordprocessingDrawing" xmlns:w10="urn:schemas-microsoft-com:office:word" xmlns:w="http://schemas.openxmlformats.org/wordprocessingml/2006/main" xmlns:w14="http://schemas.microsoft.com/office/word/2010/wordml" xmlns:w15="http://schemas.microsoft.com/office/word/2012/wordml" xmlns:w16cex="http://schemas.microsoft.com/office/word/2018/wordml/cex" xmlns:w16cid="http://schemas.microsoft.com/office/word/2016/wordml/cid" xmlns:w16="http://schemas.microsoft.com/office/word/2018/wordml" xmlns:w16sdtdh="http://schemas.microsoft.com/office/word/2020/wordml/sdtdatahash" xmlns:w16se="http://schemas.microsoft.com/office/word/2015/wordml/symex" xmlns:wpg="http://schemas.microsoft.com/office/word/2010/wordprocessingGroup" xmlns:wpi="http://schemas.microsoft.com/office/word/2010/wordprocessingInk" xmlns:wne="http://schemas.microsoft.com/office/word/2006/wordml" xmlns:wps="http://schemas.microsoft.com/office/word/2010/wordprocessingShape" mc:Ignorable="w14 w15 w16se w16cid w16 w16cex w16sdtdh wp14">
   <w:p>
     <w:pPr>
       <w:pStyle w:val="Footer"/>
@@ -16367,7 +17405,7 @@
 </file>
 
 <file path=word/footer3.xml><?xml version="1.0" encoding="utf-8"?>
-<w:ftr xmlns:wpc="http://schemas.microsoft.com/office/word/2010/wordprocessingCanvas" xmlns:cx="http://schemas.microsoft.com/office/drawing/2014/chartex" xmlns:mc="http://schemas.openxmlformats.org/markup-compatibility/2006" xmlns:o="urn:schemas-microsoft-com:office:office" xmlns:r="http://schemas.openxmlformats.org/officeDocument/2006/relationships" xmlns:m="http://schemas.openxmlformats.org/officeDocument/2006/math" xmlns:v="urn:schemas-microsoft-com:vml" xmlns:wp14="http://schemas.microsoft.com/office/word/2010/wordprocessingDrawing" xmlns:wp="http://schemas.openxmlformats.org/drawingml/2006/wordprocessingDrawing" xmlns:w10="urn:schemas-microsoft-com:office:word" xmlns:w="http://schemas.openxmlformats.org/wordprocessingml/2006/main" xmlns:w14="http://schemas.microsoft.com/office/word/2010/wordml" xmlns:w15="http://schemas.microsoft.com/office/word/2012/wordml" xmlns:w16se="http://schemas.microsoft.com/office/word/2015/wordml/symex" xmlns:wpg="http://schemas.microsoft.com/office/word/2010/wordprocessingGroup" xmlns:wpi="http://schemas.microsoft.com/office/word/2010/wordprocessingInk" xmlns:wne="http://schemas.microsoft.com/office/word/2006/wordml" xmlns:wps="http://schemas.microsoft.com/office/word/2010/wordprocessingShape" mc:Ignorable="w14 w15 w16se wp14">
+<w:ftr xmlns:wpc="http://schemas.microsoft.com/office/word/2010/wordprocessingCanvas" xmlns:cx="http://schemas.microsoft.com/office/drawing/2014/chartex" xmlns:cx1="http://schemas.microsoft.com/office/drawing/2015/9/8/chartex" xmlns:cx2="http://schemas.microsoft.com/office/drawing/2015/10/21/chartex" xmlns:cx3="http://schemas.microsoft.com/office/drawing/2016/5/9/chartex" xmlns:cx4="http://schemas.microsoft.com/office/drawing/2016/5/10/chartex" xmlns:cx5="http://schemas.microsoft.com/office/drawing/2016/5/11/chartex" xmlns:cx6="http://schemas.microsoft.com/office/drawing/2016/5/12/chartex" xmlns:cx7="http://schemas.microsoft.com/office/drawing/2016/5/13/chartex" xmlns:cx8="http://schemas.microsoft.com/office/drawing/2016/5/14/chartex" xmlns:mc="http://schemas.openxmlformats.org/markup-compatibility/2006" xmlns:aink="http://schemas.microsoft.com/office/drawing/2016/ink" xmlns:am3d="http://schemas.microsoft.com/office/drawing/2017/model3d" xmlns:o="urn:schemas-microsoft-com:office:office" xmlns:r="http://schemas.openxmlformats.org/officeDocument/2006/relationships" xmlns:m="http://schemas.openxmlformats.org/officeDocument/2006/math" xmlns:v="urn:schemas-microsoft-com:vml" xmlns:wp14="http://schemas.microsoft.com/office/word/2010/wordprocessingDrawing" xmlns:wp="http://schemas.openxmlformats.org/drawingml/2006/wordprocessingDrawing" xmlns:w10="urn:schemas-microsoft-com:office:word" xmlns:w="http://schemas.openxmlformats.org/wordprocessingml/2006/main" xmlns:w14="http://schemas.microsoft.com/office/word/2010/wordml" xmlns:w15="http://schemas.microsoft.com/office/word/2012/wordml" xmlns:w16cex="http://schemas.microsoft.com/office/word/2018/wordml/cex" xmlns:w16cid="http://schemas.microsoft.com/office/word/2016/wordml/cid" xmlns:w16="http://schemas.microsoft.com/office/word/2018/wordml" xmlns:w16sdtdh="http://schemas.microsoft.com/office/word/2020/wordml/sdtdatahash" xmlns:w16se="http://schemas.microsoft.com/office/word/2015/wordml/symex" xmlns:wpg="http://schemas.microsoft.com/office/word/2010/wordprocessingGroup" xmlns:wpi="http://schemas.microsoft.com/office/word/2010/wordprocessingInk" xmlns:wne="http://schemas.microsoft.com/office/word/2006/wordml" xmlns:wps="http://schemas.microsoft.com/office/word/2010/wordprocessingShape" mc:Ignorable="w14 w15 w16se w16cid w16 w16cex w16sdtdh wp14">
   <w:sdt>
     <w:sdtPr>
       <w:id w:val="-1667161335"/>
@@ -16420,7 +17458,7 @@
 </file>
 
 <file path=word/footnotes.xml><?xml version="1.0" encoding="utf-8"?>
-<w:footnotes xmlns:wpc="http://schemas.microsoft.com/office/word/2010/wordprocessingCanvas" xmlns:cx="http://schemas.microsoft.com/office/drawing/2014/chartex" xmlns:mc="http://schemas.openxmlformats.org/markup-compatibility/2006" xmlns:o="urn:schemas-microsoft-com:office:office" xmlns:r="http://schemas.openxmlformats.org/officeDocument/2006/relationships" xmlns:m="http://schemas.openxmlformats.org/officeDocument/2006/math" xmlns:v="urn:schemas-microsoft-com:vml" xmlns:wp14="http://schemas.microsoft.com/office/word/2010/wordprocessingDrawing" xmlns:wp="http://schemas.openxmlformats.org/drawingml/2006/wordprocessingDrawing" xmlns:w10="urn:schemas-microsoft-com:office:word" xmlns:w="http://schemas.openxmlformats.org/wordprocessingml/2006/main" xmlns:w14="http://schemas.microsoft.com/office/word/2010/wordml" xmlns:w15="http://schemas.microsoft.com/office/word/2012/wordml" xmlns:w16se="http://schemas.microsoft.com/office/word/2015/wordml/symex" xmlns:wpg="http://schemas.microsoft.com/office/word/2010/wordprocessingGroup" xmlns:wpi="http://schemas.microsoft.com/office/word/2010/wordprocessingInk" xmlns:wne="http://schemas.microsoft.com/office/word/2006/wordml" xmlns:wps="http://schemas.microsoft.com/office/word/2010/wordprocessingShape" mc:Ignorable="w14 w15 w16se wp14">
+<w:footnotes xmlns:wpc="http://schemas.microsoft.com/office/word/2010/wordprocessingCanvas" xmlns:cx="http://schemas.microsoft.com/office/drawing/2014/chartex" xmlns:cx1="http://schemas.microsoft.com/office/drawing/2015/9/8/chartex" xmlns:cx2="http://schemas.microsoft.com/office/drawing/2015/10/21/chartex" xmlns:cx3="http://schemas.microsoft.com/office/drawing/2016/5/9/chartex" xmlns:cx4="http://schemas.microsoft.com/office/drawing/2016/5/10/chartex" xmlns:cx5="http://schemas.microsoft.com/office/drawing/2016/5/11/chartex" xmlns:cx6="http://schemas.microsoft.com/office/drawing/2016/5/12/chartex" xmlns:cx7="http://schemas.microsoft.com/office/drawing/2016/5/13/chartex" xmlns:cx8="http://schemas.microsoft.com/office/drawing/2016/5/14/chartex" xmlns:mc="http://schemas.openxmlformats.org/markup-compatibility/2006" xmlns:aink="http://schemas.microsoft.com/office/drawing/2016/ink" xmlns:am3d="http://schemas.microsoft.com/office/drawing/2017/model3d" xmlns:o="urn:schemas-microsoft-com:office:office" xmlns:r="http://schemas.openxmlformats.org/officeDocument/2006/relationships" xmlns:m="http://schemas.openxmlformats.org/officeDocument/2006/math" xmlns:v="urn:schemas-microsoft-com:vml" xmlns:wp14="http://schemas.microsoft.com/office/word/2010/wordprocessingDrawing" xmlns:wp="http://schemas.openxmlformats.org/drawingml/2006/wordprocessingDrawing" xmlns:w10="urn:schemas-microsoft-com:office:word" xmlns:w="http://schemas.openxmlformats.org/wordprocessingml/2006/main" xmlns:w14="http://schemas.microsoft.com/office/word/2010/wordml" xmlns:w15="http://schemas.microsoft.com/office/word/2012/wordml" xmlns:w16cex="http://schemas.microsoft.com/office/word/2018/wordml/cex" xmlns:w16cid="http://schemas.microsoft.com/office/word/2016/wordml/cid" xmlns:w16="http://schemas.microsoft.com/office/word/2018/wordml" xmlns:w16sdtdh="http://schemas.microsoft.com/office/word/2020/wordml/sdtdatahash" xmlns:w16se="http://schemas.microsoft.com/office/word/2015/wordml/symex" xmlns:wpg="http://schemas.microsoft.com/office/word/2010/wordprocessingGroup" xmlns:wpi="http://schemas.microsoft.com/office/word/2010/wordprocessingInk" xmlns:wne="http://schemas.microsoft.com/office/word/2006/wordml" xmlns:wps="http://schemas.microsoft.com/office/word/2010/wordprocessingShape" mc:Ignorable="w14 w15 w16se w16cid w16 w16cex w16sdtdh wp14">
   <w:footnote w:type="separator" w:id="-1">
     <w:p>
       <w:r>
@@ -16439,7 +17477,7 @@
 </file>
 
 <file path=word/header1.xml><?xml version="1.0" encoding="utf-8"?>
-<w:hdr xmlns:wpc="http://schemas.microsoft.com/office/word/2010/wordprocessingCanvas" xmlns:cx="http://schemas.microsoft.com/office/drawing/2014/chartex" xmlns:mc="http://schemas.openxmlformats.org/markup-compatibility/2006" xmlns:o="urn:schemas-microsoft-com:office:office" xmlns:r="http://schemas.openxmlformats.org/officeDocument/2006/relationships" xmlns:m="http://schemas.openxmlformats.org/officeDocument/2006/math" xmlns:v="urn:schemas-microsoft-com:vml" xmlns:wp14="http://schemas.microsoft.com/office/word/2010/wordprocessingDrawing" xmlns:wp="http://schemas.openxmlformats.org/drawingml/2006/wordprocessingDrawing" xmlns:w10="urn:schemas-microsoft-com:office:word" xmlns:w="http://schemas.openxmlformats.org/wordprocessingml/2006/main" xmlns:w14="http://schemas.microsoft.com/office/word/2010/wordml" xmlns:w15="http://schemas.microsoft.com/office/word/2012/wordml" xmlns:w16se="http://schemas.microsoft.com/office/word/2015/wordml/symex" xmlns:wpg="http://schemas.microsoft.com/office/word/2010/wordprocessingGroup" xmlns:wpi="http://schemas.microsoft.com/office/word/2010/wordprocessingInk" xmlns:wne="http://schemas.microsoft.com/office/word/2006/wordml" xmlns:wps="http://schemas.microsoft.com/office/word/2010/wordprocessingShape" mc:Ignorable="w14 w15 w16se wp14">
+<w:hdr xmlns:wpc="http://schemas.microsoft.com/office/word/2010/wordprocessingCanvas" xmlns:cx="http://schemas.microsoft.com/office/drawing/2014/chartex" xmlns:cx1="http://schemas.microsoft.com/office/drawing/2015/9/8/chartex" xmlns:cx2="http://schemas.microsoft.com/office/drawing/2015/10/21/chartex" xmlns:cx3="http://schemas.microsoft.com/office/drawing/2016/5/9/chartex" xmlns:cx4="http://schemas.microsoft.com/office/drawing/2016/5/10/chartex" xmlns:cx5="http://schemas.microsoft.com/office/drawing/2016/5/11/chartex" xmlns:cx6="http://schemas.microsoft.com/office/drawing/2016/5/12/chartex" xmlns:cx7="http://schemas.microsoft.com/office/drawing/2016/5/13/chartex" xmlns:cx8="http://schemas.microsoft.com/office/drawing/2016/5/14/chartex" xmlns:mc="http://schemas.openxmlformats.org/markup-compatibility/2006" xmlns:aink="http://schemas.microsoft.com/office/drawing/2016/ink" xmlns:am3d="http://schemas.microsoft.com/office/drawing/2017/model3d" xmlns:o="urn:schemas-microsoft-com:office:office" xmlns:r="http://schemas.openxmlformats.org/officeDocument/2006/relationships" xmlns:m="http://schemas.openxmlformats.org/officeDocument/2006/math" xmlns:v="urn:schemas-microsoft-com:vml" xmlns:wp14="http://schemas.microsoft.com/office/word/2010/wordprocessingDrawing" xmlns:wp="http://schemas.openxmlformats.org/drawingml/2006/wordprocessingDrawing" xmlns:w10="urn:schemas-microsoft-com:office:word" xmlns:w="http://schemas.openxmlformats.org/wordprocessingml/2006/main" xmlns:w14="http://schemas.microsoft.com/office/word/2010/wordml" xmlns:w15="http://schemas.microsoft.com/office/word/2012/wordml" xmlns:w16cex="http://schemas.microsoft.com/office/word/2018/wordml/cex" xmlns:w16cid="http://schemas.microsoft.com/office/word/2016/wordml/cid" xmlns:w16="http://schemas.microsoft.com/office/word/2018/wordml" xmlns:w16sdtdh="http://schemas.microsoft.com/office/word/2020/wordml/sdtdatahash" xmlns:w16se="http://schemas.microsoft.com/office/word/2015/wordml/symex" xmlns:wpg="http://schemas.microsoft.com/office/word/2010/wordprocessingGroup" xmlns:wpi="http://schemas.microsoft.com/office/word/2010/wordprocessingInk" xmlns:wne="http://schemas.microsoft.com/office/word/2006/wordml" xmlns:wps="http://schemas.microsoft.com/office/word/2010/wordprocessingShape" mc:Ignorable="w14 w15 w16se w16cid w16 w16cex w16sdtdh wp14">
   <w:p>
     <w:pPr>
       <w:pStyle w:val="Header"/>
@@ -16449,7 +17487,7 @@
 </file>
 
 <file path=word/header2.xml><?xml version="1.0" encoding="utf-8"?>
-<w:hdr xmlns:wpc="http://schemas.microsoft.com/office/word/2010/wordprocessingCanvas" xmlns:cx="http://schemas.microsoft.com/office/drawing/2014/chartex" xmlns:mc="http://schemas.openxmlformats.org/markup-compatibility/2006" xmlns:o="urn:schemas-microsoft-com:office:office" xmlns:r="http://schemas.openxmlformats.org/officeDocument/2006/relationships" xmlns:m="http://schemas.openxmlformats.org/officeDocument/2006/math" xmlns:v="urn:schemas-microsoft-com:vml" xmlns:wp14="http://schemas.microsoft.com/office/word/2010/wordprocessingDrawing" xmlns:wp="http://schemas.openxmlformats.org/drawingml/2006/wordprocessingDrawing" xmlns:w10="urn:schemas-microsoft-com:office:word" xmlns:w="http://schemas.openxmlformats.org/wordprocessingml/2006/main" xmlns:w14="http://schemas.microsoft.com/office/word/2010/wordml" xmlns:w15="http://schemas.microsoft.com/office/word/2012/wordml" xmlns:w16se="http://schemas.microsoft.com/office/word/2015/wordml/symex" xmlns:wpg="http://schemas.microsoft.com/office/word/2010/wordprocessingGroup" xmlns:wpi="http://schemas.microsoft.com/office/word/2010/wordprocessingInk" xmlns:wne="http://schemas.microsoft.com/office/word/2006/wordml" xmlns:wps="http://schemas.microsoft.com/office/word/2010/wordprocessingShape" mc:Ignorable="w14 w15 w16se wp14">
+<w:hdr xmlns:wpc="http://schemas.microsoft.com/office/word/2010/wordprocessingCanvas" xmlns:cx="http://schemas.microsoft.com/office/drawing/2014/chartex" xmlns:cx1="http://schemas.microsoft.com/office/drawing/2015/9/8/chartex" xmlns:cx2="http://schemas.microsoft.com/office/drawing/2015/10/21/chartex" xmlns:cx3="http://schemas.microsoft.com/office/drawing/2016/5/9/chartex" xmlns:cx4="http://schemas.microsoft.com/office/drawing/2016/5/10/chartex" xmlns:cx5="http://schemas.microsoft.com/office/drawing/2016/5/11/chartex" xmlns:cx6="http://schemas.microsoft.com/office/drawing/2016/5/12/chartex" xmlns:cx7="http://schemas.microsoft.com/office/drawing/2016/5/13/chartex" xmlns:cx8="http://schemas.microsoft.com/office/drawing/2016/5/14/chartex" xmlns:mc="http://schemas.openxmlformats.org/markup-compatibility/2006" xmlns:aink="http://schemas.microsoft.com/office/drawing/2016/ink" xmlns:am3d="http://schemas.microsoft.com/office/drawing/2017/model3d" xmlns:o="urn:schemas-microsoft-com:office:office" xmlns:r="http://schemas.openxmlformats.org/officeDocument/2006/relationships" xmlns:m="http://schemas.openxmlformats.org/officeDocument/2006/math" xmlns:v="urn:schemas-microsoft-com:vml" xmlns:wp14="http://schemas.microsoft.com/office/word/2010/wordprocessingDrawing" xmlns:wp="http://schemas.openxmlformats.org/drawingml/2006/wordprocessingDrawing" xmlns:w10="urn:schemas-microsoft-com:office:word" xmlns:w="http://schemas.openxmlformats.org/wordprocessingml/2006/main" xmlns:w14="http://schemas.microsoft.com/office/word/2010/wordml" xmlns:w15="http://schemas.microsoft.com/office/word/2012/wordml" xmlns:w16cex="http://schemas.microsoft.com/office/word/2018/wordml/cex" xmlns:w16cid="http://schemas.microsoft.com/office/word/2016/wordml/cid" xmlns:w16="http://schemas.microsoft.com/office/word/2018/wordml" xmlns:w16sdtdh="http://schemas.microsoft.com/office/word/2020/wordml/sdtdatahash" xmlns:w16se="http://schemas.microsoft.com/office/word/2015/wordml/symex" xmlns:wpg="http://schemas.microsoft.com/office/word/2010/wordprocessingGroup" xmlns:wpi="http://schemas.microsoft.com/office/word/2010/wordprocessingInk" xmlns:wne="http://schemas.microsoft.com/office/word/2006/wordml" xmlns:wps="http://schemas.microsoft.com/office/word/2010/wordprocessingShape" mc:Ignorable="w14 w15 w16se w16cid w16 w16cex w16sdtdh wp14">
   <w:p>
     <w:pPr>
       <w:pStyle w:val="Header"/>
@@ -16459,7 +17497,7 @@
 </file>
 
 <file path=word/numbering.xml><?xml version="1.0" encoding="utf-8"?>
-<w:numbering xmlns:wpc="http://schemas.microsoft.com/office/word/2010/wordprocessingCanvas" xmlns:cx="http://schemas.microsoft.com/office/drawing/2014/chartex" xmlns:mc="http://schemas.openxmlformats.org/markup-compatibility/2006" xmlns:o="urn:schemas-microsoft-com:office:office" xmlns:r="http://schemas.openxmlformats.org/officeDocument/2006/relationships" xmlns:m="http://schemas.openxmlformats.org/officeDocument/2006/math" xmlns:v="urn:schemas-microsoft-com:vml" xmlns:wp14="http://schemas.microsoft.com/office/word/2010/wordprocessingDrawing" xmlns:wp="http://schemas.openxmlformats.org/drawingml/2006/wordprocessingDrawing" xmlns:w10="urn:schemas-microsoft-com:office:word" xmlns:w="http://schemas.openxmlformats.org/wordprocessingml/2006/main" xmlns:w14="http://schemas.microsoft.com/office/word/2010/wordml" xmlns:w15="http://schemas.microsoft.com/office/word/2012/wordml" xmlns:w16se="http://schemas.microsoft.com/office/word/2015/wordml/symex" xmlns:wpg="http://schemas.microsoft.com/office/word/2010/wordprocessingGroup" xmlns:wpi="http://schemas.microsoft.com/office/word/2010/wordprocessingInk" xmlns:wne="http://schemas.microsoft.com/office/word/2006/wordml" xmlns:wps="http://schemas.microsoft.com/office/word/2010/wordprocessingShape" mc:Ignorable="w14 w15 w16se wp14">
+<w:numbering xmlns:wpc="http://schemas.microsoft.com/office/word/2010/wordprocessingCanvas" xmlns:cx="http://schemas.microsoft.com/office/drawing/2014/chartex" xmlns:cx1="http://schemas.microsoft.com/office/drawing/2015/9/8/chartex" xmlns:cx2="http://schemas.microsoft.com/office/drawing/2015/10/21/chartex" xmlns:cx3="http://schemas.microsoft.com/office/drawing/2016/5/9/chartex" xmlns:cx4="http://schemas.microsoft.com/office/drawing/2016/5/10/chartex" xmlns:cx5="http://schemas.microsoft.com/office/drawing/2016/5/11/chartex" xmlns:cx6="http://schemas.microsoft.com/office/drawing/2016/5/12/chartex" xmlns:cx7="http://schemas.microsoft.com/office/drawing/2016/5/13/chartex" xmlns:cx8="http://schemas.microsoft.com/office/drawing/2016/5/14/chartex" xmlns:mc="http://schemas.openxmlformats.org/markup-compatibility/2006" xmlns:aink="http://schemas.microsoft.com/office/drawing/2016/ink" xmlns:am3d="http://schemas.microsoft.com/office/drawing/2017/model3d" xmlns:o="urn:schemas-microsoft-com:office:office" xmlns:r="http://schemas.openxmlformats.org/officeDocument/2006/relationships" xmlns:m="http://schemas.openxmlformats.org/officeDocument/2006/math" xmlns:v="urn:schemas-microsoft-com:vml" xmlns:wp14="http://schemas.microsoft.com/office/word/2010/wordprocessingDrawing" xmlns:wp="http://schemas.openxmlformats.org/drawingml/2006/wordprocessingDrawing" xmlns:w10="urn:schemas-microsoft-com:office:word" xmlns:w="http://schemas.openxmlformats.org/wordprocessingml/2006/main" xmlns:w14="http://schemas.microsoft.com/office/word/2010/wordml" xmlns:w15="http://schemas.microsoft.com/office/word/2012/wordml" xmlns:w16cex="http://schemas.microsoft.com/office/word/2018/wordml/cex" xmlns:w16cid="http://schemas.microsoft.com/office/word/2016/wordml/cid" xmlns:w16="http://schemas.microsoft.com/office/word/2018/wordml" xmlns:w16sdtdh="http://schemas.microsoft.com/office/word/2020/wordml/sdtdatahash" xmlns:w16se="http://schemas.microsoft.com/office/word/2015/wordml/symex" xmlns:wpg="http://schemas.microsoft.com/office/word/2010/wordprocessingGroup" xmlns:wpi="http://schemas.microsoft.com/office/word/2010/wordprocessingInk" xmlns:wne="http://schemas.microsoft.com/office/word/2006/wordml" xmlns:wps="http://schemas.microsoft.com/office/word/2010/wordprocessingShape" mc:Ignorable="w14 w15 w16se w16cid w16 w16cex w16sdtdh wp14">
   <w:abstractNum w:abstractNumId="0" w15:restartNumberingAfterBreak="0">
     <w:nsid w:val="02FD5F56"/>
     <w:multiLevelType w:val="hybridMultilevel"/>
@@ -19408,7 +20446,7 @@
 </file>
 
 <file path=word/styles.xml><?xml version="1.0" encoding="utf-8"?>
-<w:styles xmlns:mc="http://schemas.openxmlformats.org/markup-compatibility/2006" xmlns:r="http://schemas.openxmlformats.org/officeDocument/2006/relationships" xmlns:w="http://schemas.openxmlformats.org/wordprocessingml/2006/main" xmlns:w14="http://schemas.microsoft.com/office/word/2010/wordml" xmlns:w15="http://schemas.microsoft.com/office/word/2012/wordml" xmlns:w16se="http://schemas.microsoft.com/office/word/2015/wordml/symex" mc:Ignorable="w14 w15 w16se">
+<w:styles xmlns:mc="http://schemas.openxmlformats.org/markup-compatibility/2006" xmlns:r="http://schemas.openxmlformats.org/officeDocument/2006/relationships" xmlns:w="http://schemas.openxmlformats.org/wordprocessingml/2006/main" xmlns:w14="http://schemas.microsoft.com/office/word/2010/wordml" xmlns:w15="http://schemas.microsoft.com/office/word/2012/wordml" xmlns:w16cex="http://schemas.microsoft.com/office/word/2018/wordml/cex" xmlns:w16cid="http://schemas.microsoft.com/office/word/2016/wordml/cid" xmlns:w16="http://schemas.microsoft.com/office/word/2018/wordml" xmlns:w16sdtdh="http://schemas.microsoft.com/office/word/2020/wordml/sdtdatahash" xmlns:w16se="http://schemas.microsoft.com/office/word/2015/wordml/symex" mc:Ignorable="w14 w15 w16se w16cid w16 w16cex w16sdtdh">
   <w:docDefaults>
     <w:rPrDefault>
       <w:rPr>
@@ -19424,7 +20462,7 @@
       </w:pPr>
     </w:pPrDefault>
   </w:docDefaults>
-  <w:latentStyles w:defLockedState="0" w:defUIPriority="99" w:defSemiHidden="0" w:defUnhideWhenUsed="0" w:defQFormat="0" w:count="371">
+  <w:latentStyles w:defLockedState="0" w:defUIPriority="99" w:defSemiHidden="0" w:defUnhideWhenUsed="0" w:defQFormat="0" w:count="376">
     <w:lsdException w:name="Normal" w:uiPriority="0" w:qFormat="1"/>
     <w:lsdException w:name="heading 1" w:uiPriority="9" w:qFormat="1"/>
     <w:lsdException w:name="heading 2" w:semiHidden="1" w:uiPriority="9" w:unhideWhenUsed="1" w:qFormat="1"/>
@@ -19530,7 +20568,6 @@
     <w:lsdException w:name="HTML Sample" w:semiHidden="1" w:unhideWhenUsed="1"/>
     <w:lsdException w:name="HTML Typewriter" w:semiHidden="1" w:unhideWhenUsed="1"/>
     <w:lsdException w:name="HTML Variable" w:semiHidden="1" w:unhideWhenUsed="1"/>
-    <w:lsdException w:name="Normal Table" w:semiHidden="1" w:unhideWhenUsed="1"/>
     <w:lsdException w:name="annotation subject" w:semiHidden="1" w:unhideWhenUsed="1"/>
     <w:lsdException w:name="No List" w:semiHidden="1" w:unhideWhenUsed="1"/>
     <w:lsdException w:name="Outline List 1" w:semiHidden="1" w:unhideWhenUsed="1"/>
@@ -19573,11 +20610,8 @@
     <w:lsdException w:name="Table Contemporary" w:semiHidden="1" w:unhideWhenUsed="1"/>
     <w:lsdException w:name="Table Elegant" w:semiHidden="1" w:unhideWhenUsed="1"/>
     <w:lsdException w:name="Table Professional" w:semiHidden="1" w:unhideWhenUsed="1"/>
-    <w:lsdException w:name="Table Subtle 1" w:semiHidden="1" w:unhideWhenUsed="1"/>
     <w:lsdException w:name="Table Subtle 2" w:semiHidden="1" w:unhideWhenUsed="1"/>
     <w:lsdException w:name="Table Web 1" w:semiHidden="1" w:unhideWhenUsed="1"/>
-    <w:lsdException w:name="Table Web 2" w:semiHidden="1" w:unhideWhenUsed="1"/>
-    <w:lsdException w:name="Table Web 3" w:semiHidden="1" w:unhideWhenUsed="1"/>
     <w:lsdException w:name="Balloon Text" w:semiHidden="1" w:unhideWhenUsed="1"/>
     <w:lsdException w:name="Table Grid" w:uiPriority="39"/>
     <w:lsdException w:name="Table Theme" w:semiHidden="1" w:unhideWhenUsed="1"/>
@@ -19796,6 +20830,11 @@
     <w:lsdException w:name="List Table 5 Dark Accent 6" w:uiPriority="50"/>
     <w:lsdException w:name="List Table 6 Colorful Accent 6" w:uiPriority="51"/>
     <w:lsdException w:name="List Table 7 Colorful Accent 6" w:uiPriority="52"/>
+    <w:lsdException w:name="Mention" w:semiHidden="1" w:unhideWhenUsed="1"/>
+    <w:lsdException w:name="Smart Hyperlink" w:semiHidden="1" w:unhideWhenUsed="1"/>
+    <w:lsdException w:name="Hashtag" w:semiHidden="1" w:unhideWhenUsed="1"/>
+    <w:lsdException w:name="Unresolved Mention" w:semiHidden="1" w:unhideWhenUsed="1"/>
+    <w:lsdException w:name="Smart Link" w:semiHidden="1" w:unhideWhenUsed="1"/>
   </w:latentStyles>
   <w:style w:type="paragraph" w:default="1" w:styleId="Normal">
     <w:name w:val="Normal"/>
@@ -20146,8 +21185,8 @@
       <w:color w:val="808080"/>
     </w:rPr>
   </w:style>
-  <w:style w:type="character" w:customStyle="1" w:styleId="UnresolvedMention">
-    <w:name w:val="Unresolved Mention"/>
+  <w:style w:type="character" w:customStyle="1" w:styleId="UnresolvedMention1">
+    <w:name w:val="Unresolved Mention1"/>
     <w:basedOn w:val="DefaultParagraphFont"/>
     <w:uiPriority w:val="99"/>
     <w:semiHidden/>

--- a/report/demobaocao.docx
+++ b/report/demobaocao.docx
@@ -1,6 +1,6 @@
 
 <file path=word/document.xml><?xml version="1.0" encoding="utf-8"?>
-<w:document xmlns:wpc="http://schemas.microsoft.com/office/word/2010/wordprocessingCanvas" xmlns:cx="http://schemas.microsoft.com/office/drawing/2014/chartex" xmlns:cx1="http://schemas.microsoft.com/office/drawing/2015/9/8/chartex" xmlns:cx2="http://schemas.microsoft.com/office/drawing/2015/10/21/chartex" xmlns:cx3="http://schemas.microsoft.com/office/drawing/2016/5/9/chartex" xmlns:cx4="http://schemas.microsoft.com/office/drawing/2016/5/10/chartex" xmlns:cx5="http://schemas.microsoft.com/office/drawing/2016/5/11/chartex" xmlns:cx6="http://schemas.microsoft.com/office/drawing/2016/5/12/chartex" xmlns:cx7="http://schemas.microsoft.com/office/drawing/2016/5/13/chartex" xmlns:cx8="http://schemas.microsoft.com/office/drawing/2016/5/14/chartex" xmlns:mc="http://schemas.openxmlformats.org/markup-compatibility/2006" xmlns:aink="http://schemas.microsoft.com/office/drawing/2016/ink" xmlns:am3d="http://schemas.microsoft.com/office/drawing/2017/model3d" xmlns:o="urn:schemas-microsoft-com:office:office" xmlns:r="http://schemas.openxmlformats.org/officeDocument/2006/relationships" xmlns:m="http://schemas.openxmlformats.org/officeDocument/2006/math" xmlns:v="urn:schemas-microsoft-com:vml" xmlns:wp14="http://schemas.microsoft.com/office/word/2010/wordprocessingDrawing" xmlns:wp="http://schemas.openxmlformats.org/drawingml/2006/wordprocessingDrawing" xmlns:w10="urn:schemas-microsoft-com:office:word" xmlns:w="http://schemas.openxmlformats.org/wordprocessingml/2006/main" xmlns:w14="http://schemas.microsoft.com/office/word/2010/wordml" xmlns:w15="http://schemas.microsoft.com/office/word/2012/wordml" xmlns:w16cex="http://schemas.microsoft.com/office/word/2018/wordml/cex" xmlns:w16cid="http://schemas.microsoft.com/office/word/2016/wordml/cid" xmlns:w16="http://schemas.microsoft.com/office/word/2018/wordml" xmlns:w16sdtdh="http://schemas.microsoft.com/office/word/2020/wordml/sdtdatahash" xmlns:w16se="http://schemas.microsoft.com/office/word/2015/wordml/symex" xmlns:wpg="http://schemas.microsoft.com/office/word/2010/wordprocessingGroup" xmlns:wpi="http://schemas.microsoft.com/office/word/2010/wordprocessingInk" xmlns:wne="http://schemas.microsoft.com/office/word/2006/wordml" xmlns:wps="http://schemas.microsoft.com/office/word/2010/wordprocessingShape" mc:Ignorable="w14 w15 w16se w16cid w16 w16cex w16sdtdh wp14">
+<w:document xmlns:wpc="http://schemas.microsoft.com/office/word/2010/wordprocessingCanvas" xmlns:cx="http://schemas.microsoft.com/office/drawing/2014/chartex" xmlns:mc="http://schemas.openxmlformats.org/markup-compatibility/2006" xmlns:o="urn:schemas-microsoft-com:office:office" xmlns:r="http://schemas.openxmlformats.org/officeDocument/2006/relationships" xmlns:m="http://schemas.openxmlformats.org/officeDocument/2006/math" xmlns:v="urn:schemas-microsoft-com:vml" xmlns:wp14="http://schemas.microsoft.com/office/word/2010/wordprocessingDrawing" xmlns:wp="http://schemas.openxmlformats.org/drawingml/2006/wordprocessingDrawing" xmlns:w10="urn:schemas-microsoft-com:office:word" xmlns:w="http://schemas.openxmlformats.org/wordprocessingml/2006/main" xmlns:w14="http://schemas.microsoft.com/office/word/2010/wordml" xmlns:w15="http://schemas.microsoft.com/office/word/2012/wordml" xmlns:w16se="http://schemas.microsoft.com/office/word/2015/wordml/symex" xmlns:wpg="http://schemas.microsoft.com/office/word/2010/wordprocessingGroup" xmlns:wpi="http://schemas.microsoft.com/office/word/2010/wordprocessingInk" xmlns:wne="http://schemas.microsoft.com/office/word/2006/wordml" xmlns:wps="http://schemas.microsoft.com/office/word/2010/wordprocessingShape" mc:Ignorable="w14 w15 w16se wp14">
   <w:body>
     <w:p>
       <w:pPr>
@@ -1461,7 +1461,7 @@
           <w:lang w:val="vi-VN"/>
         </w:rPr>
       </w:pPr>
-      <w:bookmarkStart w:id="0" w:name="_Toc180950904"/>
+      <w:bookmarkStart w:id="0" w:name="_Toc180997641"/>
       <w:r>
         <w:rPr>
           <w:lang w:val="vi-VN"/>
@@ -1933,7 +1933,7 @@
         </w:rPr>
         <w:br w:type="page"/>
       </w:r>
-      <w:bookmarkStart w:id="1" w:name="_Toc180950905"/>
+      <w:bookmarkStart w:id="1" w:name="_Toc180997642"/>
       <w:r>
         <w:rPr>
           <w:lang w:val="vi-VN"/>
@@ -2274,7 +2274,7 @@
       <w:pPr>
         <w:pStyle w:val="Heading1"/>
       </w:pPr>
-      <w:bookmarkStart w:id="3" w:name="_Toc180950906"/>
+      <w:bookmarkStart w:id="3" w:name="_Toc180997643"/>
       <w:r>
         <w:lastRenderedPageBreak/>
         <w:t>MỤC LỤC</w:t>
@@ -2302,7 +2302,7 @@
       <w:r>
         <w:fldChar w:fldCharType="separate"/>
       </w:r>
-      <w:hyperlink w:anchor="_Toc180950904" w:history="1">
+      <w:hyperlink w:anchor="_Toc180997641" w:history="1">
         <w:r>
           <w:rPr>
             <w:rStyle w:val="Hyperlink"/>
@@ -2330,7 +2330,7 @@
             <w:noProof/>
             <w:webHidden/>
           </w:rPr>
-          <w:instrText xml:space="preserve"> PAGEREF _Toc180950904 \h </w:instrText>
+          <w:instrText xml:space="preserve"> PAGEREF _Toc180997641 \h </w:instrText>
         </w:r>
         <w:r>
           <w:rPr>
@@ -2373,7 +2373,7 @@
           <w:lang w:val="vi-VN" w:eastAsia="vi-VN"/>
         </w:rPr>
       </w:pPr>
-      <w:hyperlink w:anchor="_Toc180950905" w:history="1">
+      <w:hyperlink w:anchor="_Toc180997642" w:history="1">
         <w:r>
           <w:rPr>
             <w:rStyle w:val="Hyperlink"/>
@@ -2401,7 +2401,7 @@
             <w:noProof/>
             <w:webHidden/>
           </w:rPr>
-          <w:instrText xml:space="preserve"> PAGEREF _Toc180950905 \h </w:instrText>
+          <w:instrText xml:space="preserve"> PAGEREF _Toc180997642 \h </w:instrText>
         </w:r>
         <w:r>
           <w:rPr>
@@ -2444,7 +2444,7 @@
           <w:lang w:val="vi-VN" w:eastAsia="vi-VN"/>
         </w:rPr>
       </w:pPr>
-      <w:hyperlink w:anchor="_Toc180950906" w:history="1">
+      <w:hyperlink w:anchor="_Toc180997643" w:history="1">
         <w:r>
           <w:rPr>
             <w:rStyle w:val="Hyperlink"/>
@@ -2471,7 +2471,7 @@
             <w:noProof/>
             <w:webHidden/>
           </w:rPr>
-          <w:instrText xml:space="preserve"> PAGEREF _Toc180950906 \h </w:instrText>
+          <w:instrText xml:space="preserve"> PAGEREF _Toc180997643 \h </w:instrText>
         </w:r>
         <w:r>
           <w:rPr>
@@ -2514,7 +2514,7 @@
           <w:lang w:val="vi-VN" w:eastAsia="vi-VN"/>
         </w:rPr>
       </w:pPr>
-      <w:hyperlink w:anchor="_Toc180950907" w:history="1">
+      <w:hyperlink w:anchor="_Toc180997644" w:history="1">
         <w:r>
           <w:rPr>
             <w:rStyle w:val="Hyperlink"/>
@@ -2541,7 +2541,7 @@
             <w:noProof/>
             <w:webHidden/>
           </w:rPr>
-          <w:instrText xml:space="preserve"> PAGEREF _Toc180950907 \h </w:instrText>
+          <w:instrText xml:space="preserve"> PAGEREF _Toc180997644 \h </w:instrText>
         </w:r>
         <w:r>
           <w:rPr>
@@ -2584,7 +2584,7 @@
           <w:lang w:val="vi-VN" w:eastAsia="vi-VN"/>
         </w:rPr>
       </w:pPr>
-      <w:hyperlink w:anchor="_Toc180950908" w:history="1">
+      <w:hyperlink w:anchor="_Toc180997645" w:history="1">
         <w:r>
           <w:rPr>
             <w:rStyle w:val="Hyperlink"/>
@@ -2612,7 +2612,7 @@
             <w:noProof/>
             <w:webHidden/>
           </w:rPr>
-          <w:instrText xml:space="preserve"> PAGEREF _Toc180950908 \h </w:instrText>
+          <w:instrText xml:space="preserve"> PAGEREF _Toc180997645 \h </w:instrText>
         </w:r>
         <w:r>
           <w:rPr>
@@ -2658,7 +2658,7 @@
           <w:lang w:val="vi-VN" w:eastAsia="vi-VN"/>
         </w:rPr>
       </w:pPr>
-      <w:hyperlink w:anchor="_Toc180950909" w:history="1">
+      <w:hyperlink w:anchor="_Toc180997646" w:history="1">
         <w:r>
           <w:rPr>
             <w:rStyle w:val="Hyperlink"/>
@@ -2704,7 +2704,7 @@
             <w:noProof/>
             <w:webHidden/>
           </w:rPr>
-          <w:instrText xml:space="preserve"> PAGEREF _Toc180950909 \h </w:instrText>
+          <w:instrText xml:space="preserve"> PAGEREF _Toc180997646 \h </w:instrText>
         </w:r>
         <w:r>
           <w:rPr>
@@ -2751,7 +2751,7 @@
           <w:lang w:val="vi-VN" w:eastAsia="vi-VN"/>
         </w:rPr>
       </w:pPr>
-      <w:hyperlink w:anchor="_Toc180950910" w:history="1">
+      <w:hyperlink w:anchor="_Toc180997647" w:history="1">
         <w:r>
           <w:rPr>
             <w:rStyle w:val="Hyperlink"/>
@@ -2797,7 +2797,7 @@
             <w:noProof/>
             <w:webHidden/>
           </w:rPr>
-          <w:instrText xml:space="preserve"> PAGEREF _Toc180950910 \h </w:instrText>
+          <w:instrText xml:space="preserve"> PAGEREF _Toc180997647 \h </w:instrText>
         </w:r>
         <w:r>
           <w:rPr>
@@ -2844,7 +2844,7 @@
           <w:lang w:val="vi-VN" w:eastAsia="vi-VN"/>
         </w:rPr>
       </w:pPr>
-      <w:hyperlink w:anchor="_Toc180950911" w:history="1">
+      <w:hyperlink w:anchor="_Toc180997648" w:history="1">
         <w:r>
           <w:rPr>
             <w:rStyle w:val="Hyperlink"/>
@@ -2890,7 +2890,7 @@
             <w:noProof/>
             <w:webHidden/>
           </w:rPr>
-          <w:instrText xml:space="preserve"> PAGEREF _Toc180950911 \h </w:instrText>
+          <w:instrText xml:space="preserve"> PAGEREF _Toc180997648 \h </w:instrText>
         </w:r>
         <w:r>
           <w:rPr>
@@ -2936,7 +2936,7 @@
           <w:lang w:val="vi-VN" w:eastAsia="vi-VN"/>
         </w:rPr>
       </w:pPr>
-      <w:hyperlink w:anchor="_Toc180950912" w:history="1">
+      <w:hyperlink w:anchor="_Toc180997649" w:history="1">
         <w:r>
           <w:rPr>
             <w:rStyle w:val="Hyperlink"/>
@@ -2984,7 +2984,7 @@
             <w:noProof/>
             <w:webHidden/>
           </w:rPr>
-          <w:instrText xml:space="preserve"> PAGEREF _Toc180950912 \h </w:instrText>
+          <w:instrText xml:space="preserve"> PAGEREF _Toc180997649 \h </w:instrText>
         </w:r>
         <w:r>
           <w:rPr>
@@ -3030,7 +3030,7 @@
           <w:lang w:val="vi-VN" w:eastAsia="vi-VN"/>
         </w:rPr>
       </w:pPr>
-      <w:hyperlink w:anchor="_Toc180950913" w:history="1">
+      <w:hyperlink w:anchor="_Toc180997650" w:history="1">
         <w:r>
           <w:rPr>
             <w:rStyle w:val="Hyperlink"/>
@@ -3078,7 +3078,7 @@
             <w:noProof/>
             <w:webHidden/>
           </w:rPr>
-          <w:instrText xml:space="preserve"> PAGEREF _Toc180950913 \h </w:instrText>
+          <w:instrText xml:space="preserve"> PAGEREF _Toc180997650 \h </w:instrText>
         </w:r>
         <w:r>
           <w:rPr>
@@ -3125,7 +3125,7 @@
           <w:lang w:val="vi-VN" w:eastAsia="vi-VN"/>
         </w:rPr>
       </w:pPr>
-      <w:hyperlink w:anchor="_Toc180950914" w:history="1">
+      <w:hyperlink w:anchor="_Toc180997651" w:history="1">
         <w:r>
           <w:rPr>
             <w:rStyle w:val="Hyperlink"/>
@@ -3171,7 +3171,7 @@
             <w:noProof/>
             <w:webHidden/>
           </w:rPr>
-          <w:instrText xml:space="preserve"> PAGEREF _Toc180950914 \h </w:instrText>
+          <w:instrText xml:space="preserve"> PAGEREF _Toc180997651 \h </w:instrText>
         </w:r>
         <w:r>
           <w:rPr>
@@ -3217,7 +3217,7 @@
           <w:lang w:val="vi-VN" w:eastAsia="vi-VN"/>
         </w:rPr>
       </w:pPr>
-      <w:hyperlink w:anchor="_Toc180950915" w:history="1">
+      <w:hyperlink w:anchor="_Toc180997652" w:history="1">
         <w:r>
           <w:rPr>
             <w:rStyle w:val="Hyperlink"/>
@@ -3265,7 +3265,7 @@
             <w:noProof/>
             <w:webHidden/>
           </w:rPr>
-          <w:instrText xml:space="preserve"> PAGEREF _Toc180950915 \h </w:instrText>
+          <w:instrText xml:space="preserve"> PAGEREF _Toc180997652 \h </w:instrText>
         </w:r>
         <w:r>
           <w:rPr>
@@ -3311,7 +3311,7 @@
           <w:lang w:val="vi-VN" w:eastAsia="vi-VN"/>
         </w:rPr>
       </w:pPr>
-      <w:hyperlink w:anchor="_Toc180950916" w:history="1">
+      <w:hyperlink w:anchor="_Toc180997653" w:history="1">
         <w:r>
           <w:rPr>
             <w:rStyle w:val="Hyperlink"/>
@@ -3359,7 +3359,7 @@
             <w:noProof/>
             <w:webHidden/>
           </w:rPr>
-          <w:instrText xml:space="preserve"> PAGEREF _Toc180950916 \h </w:instrText>
+          <w:instrText xml:space="preserve"> PAGEREF _Toc180997653 \h </w:instrText>
         </w:r>
         <w:r>
           <w:rPr>
@@ -3406,7 +3406,7 @@
           <w:lang w:val="vi-VN" w:eastAsia="vi-VN"/>
         </w:rPr>
       </w:pPr>
-      <w:hyperlink w:anchor="_Toc180950917" w:history="1">
+      <w:hyperlink w:anchor="_Toc180997654" w:history="1">
         <w:r>
           <w:rPr>
             <w:rStyle w:val="Hyperlink"/>
@@ -3452,7 +3452,7 @@
             <w:noProof/>
             <w:webHidden/>
           </w:rPr>
-          <w:instrText xml:space="preserve"> PAGEREF _Toc180950917 \h </w:instrText>
+          <w:instrText xml:space="preserve"> PAGEREF _Toc180997654 \h </w:instrText>
         </w:r>
         <w:r>
           <w:rPr>
@@ -3498,7 +3498,7 @@
           <w:lang w:val="vi-VN" w:eastAsia="vi-VN"/>
         </w:rPr>
       </w:pPr>
-      <w:hyperlink w:anchor="_Toc180950918" w:history="1">
+      <w:hyperlink w:anchor="_Toc180997655" w:history="1">
         <w:r>
           <w:rPr>
             <w:rStyle w:val="Hyperlink"/>
@@ -3546,7 +3546,7 @@
             <w:noProof/>
             <w:webHidden/>
           </w:rPr>
-          <w:instrText xml:space="preserve"> PAGEREF _Toc180950918 \h </w:instrText>
+          <w:instrText xml:space="preserve"> PAGEREF _Toc180997655 \h </w:instrText>
         </w:r>
         <w:r>
           <w:rPr>
@@ -3592,7 +3592,7 @@
           <w:lang w:val="vi-VN" w:eastAsia="vi-VN"/>
         </w:rPr>
       </w:pPr>
-      <w:hyperlink w:anchor="_Toc180950919" w:history="1">
+      <w:hyperlink w:anchor="_Toc180997656" w:history="1">
         <w:r>
           <w:rPr>
             <w:rStyle w:val="Hyperlink"/>
@@ -3640,7 +3640,7 @@
             <w:noProof/>
             <w:webHidden/>
           </w:rPr>
-          <w:instrText xml:space="preserve"> PAGEREF _Toc180950919 \h </w:instrText>
+          <w:instrText xml:space="preserve"> PAGEREF _Toc180997656 \h </w:instrText>
         </w:r>
         <w:r>
           <w:rPr>
@@ -3687,7 +3687,7 @@
           <w:lang w:val="vi-VN" w:eastAsia="vi-VN"/>
         </w:rPr>
       </w:pPr>
-      <w:hyperlink w:anchor="_Toc180950920" w:history="1">
+      <w:hyperlink w:anchor="_Toc180997657" w:history="1">
         <w:r>
           <w:rPr>
             <w:rStyle w:val="Hyperlink"/>
@@ -3733,7 +3733,7 @@
             <w:noProof/>
             <w:webHidden/>
           </w:rPr>
-          <w:instrText xml:space="preserve"> PAGEREF _Toc180950920 \h </w:instrText>
+          <w:instrText xml:space="preserve"> PAGEREF _Toc180997657 \h </w:instrText>
         </w:r>
         <w:r>
           <w:rPr>
@@ -3779,7 +3779,7 @@
           <w:lang w:val="vi-VN" w:eastAsia="vi-VN"/>
         </w:rPr>
       </w:pPr>
-      <w:hyperlink w:anchor="_Toc180950921" w:history="1">
+      <w:hyperlink w:anchor="_Toc180997658" w:history="1">
         <w:r>
           <w:rPr>
             <w:rStyle w:val="Hyperlink"/>
@@ -3827,7 +3827,7 @@
             <w:noProof/>
             <w:webHidden/>
           </w:rPr>
-          <w:instrText xml:space="preserve"> PAGEREF _Toc180950921 \h </w:instrText>
+          <w:instrText xml:space="preserve"> PAGEREF _Toc180997658 \h </w:instrText>
         </w:r>
         <w:r>
           <w:rPr>
@@ -3873,7 +3873,7 @@
           <w:lang w:val="vi-VN" w:eastAsia="vi-VN"/>
         </w:rPr>
       </w:pPr>
-      <w:hyperlink w:anchor="_Toc180950922" w:history="1">
+      <w:hyperlink w:anchor="_Toc180997659" w:history="1">
         <w:r>
           <w:rPr>
             <w:rStyle w:val="Hyperlink"/>
@@ -3921,7 +3921,7 @@
             <w:noProof/>
             <w:webHidden/>
           </w:rPr>
-          <w:instrText xml:space="preserve"> PAGEREF _Toc180950922 \h </w:instrText>
+          <w:instrText xml:space="preserve"> PAGEREF _Toc180997659 \h </w:instrText>
         </w:r>
         <w:r>
           <w:rPr>
@@ -3967,7 +3967,7 @@
           <w:lang w:val="vi-VN" w:eastAsia="vi-VN"/>
         </w:rPr>
       </w:pPr>
-      <w:hyperlink w:anchor="_Toc180950923" w:history="1">
+      <w:hyperlink w:anchor="_Toc180997660" w:history="1">
         <w:r>
           <w:rPr>
             <w:rStyle w:val="Hyperlink"/>
@@ -4015,7 +4015,7 @@
             <w:noProof/>
             <w:webHidden/>
           </w:rPr>
-          <w:instrText xml:space="preserve"> PAGEREF _Toc180950923 \h </w:instrText>
+          <w:instrText xml:space="preserve"> PAGEREF _Toc180997660 \h </w:instrText>
         </w:r>
         <w:r>
           <w:rPr>
@@ -4061,7 +4061,7 @@
           <w:lang w:val="vi-VN" w:eastAsia="vi-VN"/>
         </w:rPr>
       </w:pPr>
-      <w:hyperlink w:anchor="_Toc180950924" w:history="1">
+      <w:hyperlink w:anchor="_Toc180997661" w:history="1">
         <w:r>
           <w:rPr>
             <w:rStyle w:val="Hyperlink"/>
@@ -4109,7 +4109,7 @@
             <w:noProof/>
             <w:webHidden/>
           </w:rPr>
-          <w:instrText xml:space="preserve"> PAGEREF _Toc180950924 \h </w:instrText>
+          <w:instrText xml:space="preserve"> PAGEREF _Toc180997661 \h </w:instrText>
         </w:r>
         <w:r>
           <w:rPr>
@@ -4155,7 +4155,7 @@
           <w:lang w:val="vi-VN" w:eastAsia="vi-VN"/>
         </w:rPr>
       </w:pPr>
-      <w:hyperlink w:anchor="_Toc180950925" w:history="1">
+      <w:hyperlink w:anchor="_Toc180997662" w:history="1">
         <w:r>
           <w:rPr>
             <w:rStyle w:val="Hyperlink"/>
@@ -4203,7 +4203,7 @@
             <w:noProof/>
             <w:webHidden/>
           </w:rPr>
-          <w:instrText xml:space="preserve"> PAGEREF _Toc180950925 \h </w:instrText>
+          <w:instrText xml:space="preserve"> PAGEREF _Toc180997662 \h </w:instrText>
         </w:r>
         <w:r>
           <w:rPr>
@@ -4249,7 +4249,7 @@
           <w:lang w:val="vi-VN" w:eastAsia="vi-VN"/>
         </w:rPr>
       </w:pPr>
-      <w:hyperlink w:anchor="_Toc180950926" w:history="1">
+      <w:hyperlink w:anchor="_Toc180997663" w:history="1">
         <w:r>
           <w:rPr>
             <w:rStyle w:val="Hyperlink"/>
@@ -4296,7 +4296,7 @@
             <w:noProof/>
             <w:webHidden/>
           </w:rPr>
-          <w:instrText xml:space="preserve"> PAGEREF _Toc180950926 \h </w:instrText>
+          <w:instrText xml:space="preserve"> PAGEREF _Toc180997663 \h </w:instrText>
         </w:r>
         <w:r>
           <w:rPr>
@@ -4343,7 +4343,7 @@
           <w:lang w:val="vi-VN" w:eastAsia="vi-VN"/>
         </w:rPr>
       </w:pPr>
-      <w:hyperlink w:anchor="_Toc180950927" w:history="1">
+      <w:hyperlink w:anchor="_Toc180997664" w:history="1">
         <w:r>
           <w:rPr>
             <w:rStyle w:val="Hyperlink"/>
@@ -4390,7 +4390,7 @@
             <w:noProof/>
             <w:webHidden/>
           </w:rPr>
-          <w:instrText xml:space="preserve"> PAGEREF _Toc180950927 \h </w:instrText>
+          <w:instrText xml:space="preserve"> PAGEREF _Toc180997664 \h </w:instrText>
         </w:r>
         <w:r>
           <w:rPr>
@@ -4436,7 +4436,7 @@
           <w:lang w:val="vi-VN" w:eastAsia="vi-VN"/>
         </w:rPr>
       </w:pPr>
-      <w:hyperlink w:anchor="_Toc180950928" w:history="1">
+      <w:hyperlink w:anchor="_Toc180997665" w:history="1">
         <w:r>
           <w:rPr>
             <w:rStyle w:val="Hyperlink"/>
@@ -4484,7 +4484,7 @@
             <w:noProof/>
             <w:webHidden/>
           </w:rPr>
-          <w:instrText xml:space="preserve"> PAGEREF _Toc180950928 \h </w:instrText>
+          <w:instrText xml:space="preserve"> PAGEREF _Toc180997665 \h </w:instrText>
         </w:r>
         <w:r>
           <w:rPr>
@@ -4530,7 +4530,7 @@
           <w:lang w:val="vi-VN" w:eastAsia="vi-VN"/>
         </w:rPr>
       </w:pPr>
-      <w:hyperlink w:anchor="_Toc180950929" w:history="1">
+      <w:hyperlink w:anchor="_Toc180997666" w:history="1">
         <w:r>
           <w:rPr>
             <w:rStyle w:val="Hyperlink"/>
@@ -4578,7 +4578,7 @@
             <w:noProof/>
             <w:webHidden/>
           </w:rPr>
-          <w:instrText xml:space="preserve"> PAGEREF _Toc180950929 \h </w:instrText>
+          <w:instrText xml:space="preserve"> PAGEREF _Toc180997666 \h </w:instrText>
         </w:r>
         <w:r>
           <w:rPr>
@@ -4624,7 +4624,7 @@
           <w:lang w:val="vi-VN" w:eastAsia="vi-VN"/>
         </w:rPr>
       </w:pPr>
-      <w:hyperlink w:anchor="_Toc180950930" w:history="1">
+      <w:hyperlink w:anchor="_Toc180997667" w:history="1">
         <w:r>
           <w:rPr>
             <w:rStyle w:val="Hyperlink"/>
@@ -4672,7 +4672,7 @@
             <w:noProof/>
             <w:webHidden/>
           </w:rPr>
-          <w:instrText xml:space="preserve"> PAGEREF _Toc180950930 \h </w:instrText>
+          <w:instrText xml:space="preserve"> PAGEREF _Toc180997667 \h </w:instrText>
         </w:r>
         <w:r>
           <w:rPr>
@@ -4718,7 +4718,7 @@
           <w:lang w:val="vi-VN" w:eastAsia="vi-VN"/>
         </w:rPr>
       </w:pPr>
-      <w:hyperlink w:anchor="_Toc180950931" w:history="1">
+      <w:hyperlink w:anchor="_Toc180997668" w:history="1">
         <w:r>
           <w:rPr>
             <w:rStyle w:val="Hyperlink"/>
@@ -4773,7 +4773,7 @@
             <w:noProof/>
             <w:webHidden/>
           </w:rPr>
-          <w:instrText xml:space="preserve"> PAGEREF _Toc180950931 \h </w:instrText>
+          <w:instrText xml:space="preserve"> PAGEREF _Toc180997668 \h </w:instrText>
         </w:r>
         <w:r>
           <w:rPr>
@@ -4819,7 +4819,7 @@
           <w:lang w:val="vi-VN" w:eastAsia="vi-VN"/>
         </w:rPr>
       </w:pPr>
-      <w:hyperlink w:anchor="_Toc180950932" w:history="1">
+      <w:hyperlink w:anchor="_Toc180997669" w:history="1">
         <w:r>
           <w:rPr>
             <w:rStyle w:val="Hyperlink"/>
@@ -4867,7 +4867,7 @@
             <w:noProof/>
             <w:webHidden/>
           </w:rPr>
-          <w:instrText xml:space="preserve"> PAGEREF _Toc180950932 \h </w:instrText>
+          <w:instrText xml:space="preserve"> PAGEREF _Toc180997669 \h </w:instrText>
         </w:r>
         <w:r>
           <w:rPr>
@@ -4914,7 +4914,7 @@
           <w:lang w:val="vi-VN" w:eastAsia="vi-VN"/>
         </w:rPr>
       </w:pPr>
-      <w:hyperlink w:anchor="_Toc180950933" w:history="1">
+      <w:hyperlink w:anchor="_Toc180997670" w:history="1">
         <w:r>
           <w:rPr>
             <w:rStyle w:val="Hyperlink"/>
@@ -4959,7 +4959,7 @@
             <w:noProof/>
             <w:webHidden/>
           </w:rPr>
-          <w:instrText xml:space="preserve"> PAGEREF _Toc180950933 \h </w:instrText>
+          <w:instrText xml:space="preserve"> PAGEREF _Toc180997670 \h </w:instrText>
         </w:r>
         <w:r>
           <w:rPr>
@@ -5005,7 +5005,7 @@
           <w:lang w:val="vi-VN" w:eastAsia="vi-VN"/>
         </w:rPr>
       </w:pPr>
-      <w:hyperlink w:anchor="_Toc180950934" w:history="1">
+      <w:hyperlink w:anchor="_Toc180997671" w:history="1">
         <w:r>
           <w:rPr>
             <w:rStyle w:val="Hyperlink"/>
@@ -5053,7 +5053,7 @@
             <w:noProof/>
             <w:webHidden/>
           </w:rPr>
-          <w:instrText xml:space="preserve"> PAGEREF _Toc180950934 \h </w:instrText>
+          <w:instrText xml:space="preserve"> PAGEREF _Toc180997671 \h </w:instrText>
         </w:r>
         <w:r>
           <w:rPr>
@@ -5099,7 +5099,7 @@
           <w:lang w:val="vi-VN" w:eastAsia="vi-VN"/>
         </w:rPr>
       </w:pPr>
-      <w:hyperlink w:anchor="_Toc180950935" w:history="1">
+      <w:hyperlink w:anchor="_Toc180997672" w:history="1">
         <w:r>
           <w:rPr>
             <w:rStyle w:val="Hyperlink"/>
@@ -5147,7 +5147,7 @@
             <w:noProof/>
             <w:webHidden/>
           </w:rPr>
-          <w:instrText xml:space="preserve"> PAGEREF _Toc180950935 \h </w:instrText>
+          <w:instrText xml:space="preserve"> PAGEREF _Toc180997672 \h </w:instrText>
         </w:r>
         <w:r>
           <w:rPr>
@@ -5193,7 +5193,7 @@
           <w:lang w:val="vi-VN" w:eastAsia="vi-VN"/>
         </w:rPr>
       </w:pPr>
-      <w:hyperlink w:anchor="_Toc180950936" w:history="1">
+      <w:hyperlink w:anchor="_Toc180997673" w:history="1">
         <w:r>
           <w:rPr>
             <w:rStyle w:val="Hyperlink"/>
@@ -5241,7 +5241,7 @@
             <w:noProof/>
             <w:webHidden/>
           </w:rPr>
-          <w:instrText xml:space="preserve"> PAGEREF _Toc180950936 \h </w:instrText>
+          <w:instrText xml:space="preserve"> PAGEREF _Toc180997673 \h </w:instrText>
         </w:r>
         <w:r>
           <w:rPr>
@@ -5287,7 +5287,7 @@
           <w:lang w:val="vi-VN" w:eastAsia="vi-VN"/>
         </w:rPr>
       </w:pPr>
-      <w:hyperlink w:anchor="_Toc180950937" w:history="1">
+      <w:hyperlink w:anchor="_Toc180997674" w:history="1">
         <w:r>
           <w:rPr>
             <w:rStyle w:val="Hyperlink"/>
@@ -5342,7 +5342,7 @@
             <w:noProof/>
             <w:webHidden/>
           </w:rPr>
-          <w:instrText xml:space="preserve"> PAGEREF _Toc180950937 \h </w:instrText>
+          <w:instrText xml:space="preserve"> PAGEREF _Toc180997674 \h </w:instrText>
         </w:r>
         <w:r>
           <w:rPr>
@@ -5388,7 +5388,7 @@
           <w:lang w:val="vi-VN" w:eastAsia="vi-VN"/>
         </w:rPr>
       </w:pPr>
-      <w:hyperlink w:anchor="_Toc180950938" w:history="1">
+      <w:hyperlink w:anchor="_Toc180997675" w:history="1">
         <w:r>
           <w:rPr>
             <w:rStyle w:val="Hyperlink"/>
@@ -5435,7 +5435,7 @@
             <w:noProof/>
             <w:webHidden/>
           </w:rPr>
-          <w:instrText xml:space="preserve"> PAGEREF _Toc180950938 \h </w:instrText>
+          <w:instrText xml:space="preserve"> PAGEREF _Toc180997675 \h </w:instrText>
         </w:r>
         <w:r>
           <w:rPr>
@@ -5481,7 +5481,7 @@
           <w:lang w:val="vi-VN" w:eastAsia="vi-VN"/>
         </w:rPr>
       </w:pPr>
-      <w:hyperlink w:anchor="_Toc180950939" w:history="1">
+      <w:hyperlink w:anchor="_Toc180997676" w:history="1">
         <w:r>
           <w:rPr>
             <w:rStyle w:val="Hyperlink"/>
@@ -5529,7 +5529,7 @@
             <w:noProof/>
             <w:webHidden/>
           </w:rPr>
-          <w:instrText xml:space="preserve"> PAGEREF _Toc180950939 \h </w:instrText>
+          <w:instrText xml:space="preserve"> PAGEREF _Toc180997676 \h </w:instrText>
         </w:r>
         <w:r>
           <w:rPr>
@@ -5575,7 +5575,7 @@
           <w:lang w:val="vi-VN" w:eastAsia="vi-VN"/>
         </w:rPr>
       </w:pPr>
-      <w:hyperlink w:anchor="_Toc180950940" w:history="1">
+      <w:hyperlink w:anchor="_Toc180997677" w:history="1">
         <w:r>
           <w:rPr>
             <w:rStyle w:val="Hyperlink"/>
@@ -5622,7 +5622,7 @@
             <w:noProof/>
             <w:webHidden/>
           </w:rPr>
-          <w:instrText xml:space="preserve"> PAGEREF _Toc180950940 \h </w:instrText>
+          <w:instrText xml:space="preserve"> PAGEREF _Toc180997677 \h </w:instrText>
         </w:r>
         <w:r>
           <w:rPr>
@@ -5668,7 +5668,7 @@
           <w:lang w:val="vi-VN" w:eastAsia="vi-VN"/>
         </w:rPr>
       </w:pPr>
-      <w:hyperlink w:anchor="_Toc180950941" w:history="1">
+      <w:hyperlink w:anchor="_Toc180997678" w:history="1">
         <w:r>
           <w:rPr>
             <w:rStyle w:val="Hyperlink"/>
@@ -5714,7 +5714,7 @@
             <w:noProof/>
             <w:webHidden/>
           </w:rPr>
-          <w:instrText xml:space="preserve"> PAGEREF _Toc180950941 \h </w:instrText>
+          <w:instrText xml:space="preserve"> PAGEREF _Toc180997678 \h </w:instrText>
         </w:r>
         <w:r>
           <w:rPr>
@@ -5760,7 +5760,7 @@
           <w:lang w:val="vi-VN" w:eastAsia="vi-VN"/>
         </w:rPr>
       </w:pPr>
-      <w:hyperlink w:anchor="_Toc180950942" w:history="1">
+      <w:hyperlink w:anchor="_Toc180997679" w:history="1">
         <w:r>
           <w:rPr>
             <w:rStyle w:val="Hyperlink"/>
@@ -5808,7 +5808,7 @@
             <w:noProof/>
             <w:webHidden/>
           </w:rPr>
-          <w:instrText xml:space="preserve"> PAGEREF _Toc180950942 \h </w:instrText>
+          <w:instrText xml:space="preserve"> PAGEREF _Toc180997679 \h </w:instrText>
         </w:r>
         <w:r>
           <w:rPr>
@@ -5854,7 +5854,7 @@
           <w:lang w:val="vi-VN" w:eastAsia="vi-VN"/>
         </w:rPr>
       </w:pPr>
-      <w:hyperlink w:anchor="_Toc180950943" w:history="1">
+      <w:hyperlink w:anchor="_Toc180997680" w:history="1">
         <w:r>
           <w:rPr>
             <w:rStyle w:val="Hyperlink"/>
@@ -5902,7 +5902,7 @@
             <w:noProof/>
             <w:webHidden/>
           </w:rPr>
-          <w:instrText xml:space="preserve"> PAGEREF _Toc180950943 \h </w:instrText>
+          <w:instrText xml:space="preserve"> PAGEREF _Toc180997680 \h </w:instrText>
         </w:r>
         <w:r>
           <w:rPr>
@@ -5948,7 +5948,7 @@
           <w:lang w:val="vi-VN" w:eastAsia="vi-VN"/>
         </w:rPr>
       </w:pPr>
-      <w:hyperlink w:anchor="_Toc180950944" w:history="1">
+      <w:hyperlink w:anchor="_Toc180997681" w:history="1">
         <w:r>
           <w:rPr>
             <w:rStyle w:val="Hyperlink"/>
@@ -5995,7 +5995,7 @@
             <w:noProof/>
             <w:webHidden/>
           </w:rPr>
-          <w:instrText xml:space="preserve"> PAGEREF _Toc180950944 \h </w:instrText>
+          <w:instrText xml:space="preserve"> PAGEREF _Toc180997681 \h </w:instrText>
         </w:r>
         <w:r>
           <w:rPr>
@@ -6041,7 +6041,7 @@
           <w:lang w:val="vi-VN" w:eastAsia="vi-VN"/>
         </w:rPr>
       </w:pPr>
-      <w:hyperlink w:anchor="_Toc180950945" w:history="1">
+      <w:hyperlink w:anchor="_Toc180997682" w:history="1">
         <w:r>
           <w:rPr>
             <w:rStyle w:val="Hyperlink"/>
@@ -6087,7 +6087,7 @@
             <w:noProof/>
             <w:webHidden/>
           </w:rPr>
-          <w:instrText xml:space="preserve"> PAGEREF _Toc180950945 \h </w:instrText>
+          <w:instrText xml:space="preserve"> PAGEREF _Toc180997682 \h </w:instrText>
         </w:r>
         <w:r>
           <w:rPr>
@@ -6107,7 +6107,7 @@
             <w:noProof/>
             <w:webHidden/>
           </w:rPr>
-          <w:t>29</w:t>
+          <w:t>28</w:t>
         </w:r>
         <w:r>
           <w:rPr>
@@ -6134,7 +6134,7 @@
           <w:lang w:val="vi-VN" w:eastAsia="vi-VN"/>
         </w:rPr>
       </w:pPr>
-      <w:hyperlink w:anchor="_Toc180950946" w:history="1">
+      <w:hyperlink w:anchor="_Toc180997683" w:history="1">
         <w:r>
           <w:rPr>
             <w:rStyle w:val="Hyperlink"/>
@@ -6180,7 +6180,7 @@
             <w:noProof/>
             <w:webHidden/>
           </w:rPr>
-          <w:instrText xml:space="preserve"> PAGEREF _Toc180950946 \h </w:instrText>
+          <w:instrText xml:space="preserve"> PAGEREF _Toc180997683 \h </w:instrText>
         </w:r>
         <w:r>
           <w:rPr>
@@ -6200,7 +6200,7 @@
             <w:noProof/>
             <w:webHidden/>
           </w:rPr>
-          <w:t>29</w:t>
+          <w:t>28</w:t>
         </w:r>
         <w:r>
           <w:rPr>
@@ -6226,7 +6226,7 @@
           <w:lang w:val="vi-VN" w:eastAsia="vi-VN"/>
         </w:rPr>
       </w:pPr>
-      <w:hyperlink w:anchor="_Toc180950947" w:history="1">
+      <w:hyperlink w:anchor="_Toc180997684" w:history="1">
         <w:r>
           <w:rPr>
             <w:rStyle w:val="Hyperlink"/>
@@ -6254,7 +6254,7 @@
             <w:noProof/>
             <w:webHidden/>
           </w:rPr>
-          <w:instrText xml:space="preserve"> PAGEREF _Toc180950947 \h </w:instrText>
+          <w:instrText xml:space="preserve"> PAGEREF _Toc180997684 \h </w:instrText>
         </w:r>
         <w:r>
           <w:rPr>
@@ -6274,7 +6274,7 @@
             <w:noProof/>
             <w:webHidden/>
           </w:rPr>
-          <w:t>29</w:t>
+          <w:t>28</w:t>
         </w:r>
         <w:r>
           <w:rPr>
@@ -6301,7 +6301,7 @@
           <w:lang w:val="vi-VN" w:eastAsia="vi-VN"/>
         </w:rPr>
       </w:pPr>
-      <w:hyperlink w:anchor="_Toc180950948" w:history="1">
+      <w:hyperlink w:anchor="_Toc180997685" w:history="1">
         <w:r>
           <w:rPr>
             <w:rStyle w:val="Hyperlink"/>
@@ -6347,7 +6347,7 @@
             <w:noProof/>
             <w:webHidden/>
           </w:rPr>
-          <w:instrText xml:space="preserve"> PAGEREF _Toc180950948 \h </w:instrText>
+          <w:instrText xml:space="preserve"> PAGEREF _Toc180997685 \h </w:instrText>
         </w:r>
         <w:r>
           <w:rPr>
@@ -6367,7 +6367,7 @@
             <w:noProof/>
             <w:webHidden/>
           </w:rPr>
-          <w:t>29</w:t>
+          <w:t>28</w:t>
         </w:r>
         <w:r>
           <w:rPr>
@@ -6390,7 +6390,7 @@
           <w:lang w:val="vi-VN" w:eastAsia="vi-VN"/>
         </w:rPr>
       </w:pPr>
-      <w:hyperlink w:anchor="_Toc180950949" w:history="1">
+      <w:hyperlink w:anchor="_Toc180997686" w:history="1">
         <w:r>
           <w:rPr>
             <w:rStyle w:val="Hyperlink"/>
@@ -6417,7 +6417,7 @@
             <w:noProof/>
             <w:webHidden/>
           </w:rPr>
-          <w:instrText xml:space="preserve"> PAGEREF _Toc180950949 \h </w:instrText>
+          <w:instrText xml:space="preserve"> PAGEREF _Toc180997686 \h </w:instrText>
         </w:r>
         <w:r>
           <w:rPr>
@@ -6437,7 +6437,7 @@
             <w:noProof/>
             <w:webHidden/>
           </w:rPr>
-          <w:t>30</w:t>
+          <w:t>29</w:t>
         </w:r>
         <w:r>
           <w:rPr>
@@ -6460,7 +6460,7 @@
       <w:pPr>
         <w:pStyle w:val="Heading1"/>
       </w:pPr>
-      <w:bookmarkStart w:id="4" w:name="_Toc180950907"/>
+      <w:bookmarkStart w:id="4" w:name="_Toc180997644"/>
       <w:r>
         <w:lastRenderedPageBreak/>
         <w:t>DANH MỤC CÁC KÝ HIỆU, CÁC CHỮ VIẾT TẮT VÀ TỪ KHÓA</w:t>
@@ -6546,7 +6546,7 @@
           <w:lang w:val="vi-VN"/>
         </w:rPr>
       </w:pPr>
-      <w:bookmarkStart w:id="5" w:name="_Toc180950908"/>
+      <w:bookmarkStart w:id="5" w:name="_Toc180997645"/>
       <w:r>
         <w:rPr>
           <w:lang w:val="vi-VN"/>
@@ -6594,7 +6594,7 @@
         </w:rPr>
         <w:fldChar w:fldCharType="separate"/>
       </w:r>
-      <w:hyperlink r:id="rId11" w:anchor="_Toc180950884" w:history="1">
+      <w:hyperlink r:id="rId11" w:anchor="_Toc180997687" w:history="1">
         <w:r>
           <w:rPr>
             <w:rStyle w:val="Hyperlink"/>
@@ -6621,7 +6621,7 @@
             <w:noProof/>
             <w:webHidden/>
           </w:rPr>
-          <w:instrText xml:space="preserve"> PAGEREF _Toc180950884 \h </w:instrText>
+          <w:instrText xml:space="preserve"> PAGEREF _Toc180997687 \h </w:instrText>
         </w:r>
         <w:r>
           <w:rPr>
@@ -6666,7 +6666,7 @@
           <w:lang w:val="vi-VN" w:eastAsia="vi-VN"/>
         </w:rPr>
       </w:pPr>
-      <w:hyperlink w:anchor="_Toc180950885" w:history="1">
+      <w:hyperlink w:anchor="_Toc180997688" w:history="1">
         <w:r>
           <w:rPr>
             <w:rStyle w:val="Hyperlink"/>
@@ -6693,7 +6693,7 @@
             <w:noProof/>
             <w:webHidden/>
           </w:rPr>
-          <w:instrText xml:space="preserve"> PAGEREF _Toc180950885 \h </w:instrText>
+          <w:instrText xml:space="preserve"> PAGEREF _Toc180997688 \h </w:instrText>
         </w:r>
         <w:r>
           <w:rPr>
@@ -6738,7 +6738,7 @@
           <w:lang w:val="vi-VN" w:eastAsia="vi-VN"/>
         </w:rPr>
       </w:pPr>
-      <w:hyperlink w:anchor="_Toc180950886" w:history="1">
+      <w:hyperlink w:anchor="_Toc180997689" w:history="1">
         <w:r>
           <w:rPr>
             <w:rStyle w:val="Hyperlink"/>
@@ -6773,7 +6773,7 @@
             <w:noProof/>
             <w:webHidden/>
           </w:rPr>
-          <w:instrText xml:space="preserve"> PAGEREF _Toc180950886 \h </w:instrText>
+          <w:instrText xml:space="preserve"> PAGEREF _Toc180997689 \h </w:instrText>
         </w:r>
         <w:r>
           <w:rPr>
@@ -6818,7 +6818,7 @@
           <w:lang w:val="vi-VN" w:eastAsia="vi-VN"/>
         </w:rPr>
       </w:pPr>
-      <w:hyperlink r:id="rId12" w:anchor="_Toc180950887" w:history="1">
+      <w:hyperlink r:id="rId12" w:anchor="_Toc180997690" w:history="1">
         <w:r>
           <w:rPr>
             <w:rStyle w:val="Hyperlink"/>
@@ -6853,7 +6853,7 @@
             <w:noProof/>
             <w:webHidden/>
           </w:rPr>
-          <w:instrText xml:space="preserve"> PAGEREF _Toc180950887 \h </w:instrText>
+          <w:instrText xml:space="preserve"> PAGEREF _Toc180997690 \h </w:instrText>
         </w:r>
         <w:r>
           <w:rPr>
@@ -6898,7 +6898,7 @@
           <w:lang w:val="vi-VN" w:eastAsia="vi-VN"/>
         </w:rPr>
       </w:pPr>
-      <w:hyperlink r:id="rId13" w:anchor="_Toc180950888" w:history="1">
+      <w:hyperlink r:id="rId13" w:anchor="_Toc180997691" w:history="1">
         <w:r>
           <w:rPr>
             <w:rStyle w:val="Hyperlink"/>
@@ -6933,7 +6933,7 @@
             <w:noProof/>
             <w:webHidden/>
           </w:rPr>
-          <w:instrText xml:space="preserve"> PAGEREF _Toc180950888 \h </w:instrText>
+          <w:instrText xml:space="preserve"> PAGEREF _Toc180997691 \h </w:instrText>
         </w:r>
         <w:r>
           <w:rPr>
@@ -6978,7 +6978,7 @@
           <w:lang w:val="vi-VN" w:eastAsia="vi-VN"/>
         </w:rPr>
       </w:pPr>
-      <w:hyperlink r:id="rId14" w:anchor="_Toc180950889" w:history="1">
+      <w:hyperlink r:id="rId14" w:anchor="_Toc180997692" w:history="1">
         <w:r>
           <w:rPr>
             <w:rStyle w:val="Hyperlink"/>
@@ -7013,7 +7013,7 @@
             <w:noProof/>
             <w:webHidden/>
           </w:rPr>
-          <w:instrText xml:space="preserve"> PAGEREF _Toc180950889 \h </w:instrText>
+          <w:instrText xml:space="preserve"> PAGEREF _Toc180997692 \h </w:instrText>
         </w:r>
         <w:r>
           <w:rPr>
@@ -7058,7 +7058,7 @@
           <w:lang w:val="vi-VN" w:eastAsia="vi-VN"/>
         </w:rPr>
       </w:pPr>
-      <w:hyperlink r:id="rId15" w:anchor="_Toc180950890" w:history="1">
+      <w:hyperlink r:id="rId15" w:anchor="_Toc180997693" w:history="1">
         <w:r>
           <w:rPr>
             <w:rStyle w:val="Hyperlink"/>
@@ -7093,7 +7093,7 @@
             <w:noProof/>
             <w:webHidden/>
           </w:rPr>
-          <w:instrText xml:space="preserve"> PAGEREF _Toc180950890 \h </w:instrText>
+          <w:instrText xml:space="preserve"> PAGEREF _Toc180997693 \h </w:instrText>
         </w:r>
         <w:r>
           <w:rPr>
@@ -7138,7 +7138,7 @@
           <w:lang w:val="vi-VN" w:eastAsia="vi-VN"/>
         </w:rPr>
       </w:pPr>
-      <w:hyperlink r:id="rId16" w:anchor="_Toc180950891" w:history="1">
+      <w:hyperlink r:id="rId16" w:anchor="_Toc180997694" w:history="1">
         <w:r>
           <w:rPr>
             <w:rStyle w:val="Hyperlink"/>
@@ -7173,7 +7173,7 @@
             <w:noProof/>
             <w:webHidden/>
           </w:rPr>
-          <w:instrText xml:space="preserve"> PAGEREF _Toc180950891 \h </w:instrText>
+          <w:instrText xml:space="preserve"> PAGEREF _Toc180997694 \h </w:instrText>
         </w:r>
         <w:r>
           <w:rPr>
@@ -7218,7 +7218,7 @@
           <w:lang w:val="vi-VN" w:eastAsia="vi-VN"/>
         </w:rPr>
       </w:pPr>
-      <w:hyperlink r:id="rId17" w:anchor="_Toc180950892" w:history="1">
+      <w:hyperlink r:id="rId17" w:anchor="_Toc180997695" w:history="1">
         <w:r>
           <w:rPr>
             <w:rStyle w:val="Hyperlink"/>
@@ -7260,7 +7260,7 @@
             <w:noProof/>
             <w:webHidden/>
           </w:rPr>
-          <w:instrText xml:space="preserve"> PAGEREF _Toc180950892 \h </w:instrText>
+          <w:instrText xml:space="preserve"> PAGEREF _Toc180997695 \h </w:instrText>
         </w:r>
         <w:r>
           <w:rPr>
@@ -7305,7 +7305,7 @@
           <w:lang w:val="vi-VN" w:eastAsia="vi-VN"/>
         </w:rPr>
       </w:pPr>
-      <w:hyperlink r:id="rId18" w:anchor="_Toc180950893" w:history="1">
+      <w:hyperlink r:id="rId18" w:anchor="_Toc180997696" w:history="1">
         <w:r>
           <w:rPr>
             <w:rStyle w:val="Hyperlink"/>
@@ -7340,7 +7340,7 @@
             <w:noProof/>
             <w:webHidden/>
           </w:rPr>
-          <w:instrText xml:space="preserve"> PAGEREF _Toc180950893 \h </w:instrText>
+          <w:instrText xml:space="preserve"> PAGEREF _Toc180997696 \h </w:instrText>
         </w:r>
         <w:r>
           <w:rPr>
@@ -7385,7 +7385,7 @@
           <w:lang w:val="vi-VN" w:eastAsia="vi-VN"/>
         </w:rPr>
       </w:pPr>
-      <w:hyperlink r:id="rId19" w:anchor="_Toc180950894" w:history="1">
+      <w:hyperlink r:id="rId19" w:anchor="_Toc180997697" w:history="1">
         <w:r>
           <w:rPr>
             <w:rStyle w:val="Hyperlink"/>
@@ -7403,6 +7403,13 @@
         </w:r>
         <w:r>
           <w:rPr>
+            <w:rStyle w:val="Hyperlink"/>
+            <w:noProof/>
+          </w:rPr>
+          <w:t xml:space="preserve"> Chèn nhiều tài liệu Documents vào một Collection</w:t>
+        </w:r>
+        <w:r>
+          <w:rPr>
             <w:noProof/>
             <w:webHidden/>
           </w:rPr>
@@ -7420,7 +7427,7 @@
             <w:noProof/>
             <w:webHidden/>
           </w:rPr>
-          <w:instrText xml:space="preserve"> PAGEREF _Toc180950894 \h </w:instrText>
+          <w:instrText xml:space="preserve"> PAGEREF _Toc180997697 \h </w:instrText>
         </w:r>
         <w:r>
           <w:rPr>
@@ -7465,7 +7472,7 @@
           <w:lang w:val="vi-VN" w:eastAsia="vi-VN"/>
         </w:rPr>
       </w:pPr>
-      <w:hyperlink r:id="rId20" w:anchor="_Toc180950895" w:history="1">
+      <w:hyperlink r:id="rId20" w:anchor="_Toc180997698" w:history="1">
         <w:r>
           <w:rPr>
             <w:rStyle w:val="Hyperlink"/>
@@ -7479,7 +7486,14 @@
             <w:noProof/>
             <w:lang w:val="vi-VN"/>
           </w:rPr>
-          <w:t>: Sử dụng phương thức db.collection.find() để truy xuất dữ liệu trong tập hợp students.</w:t>
+          <w:t xml:space="preserve">: </w:t>
+        </w:r>
+        <w:r>
+          <w:rPr>
+            <w:rStyle w:val="Hyperlink"/>
+            <w:noProof/>
+          </w:rPr>
+          <w:t>Truy xuất tất cả Documents trong Collection “students”</w:t>
         </w:r>
         <w:r>
           <w:rPr>
@@ -7500,7 +7514,7 @@
             <w:noProof/>
             <w:webHidden/>
           </w:rPr>
-          <w:instrText xml:space="preserve"> PAGEREF _Toc180950895 \h </w:instrText>
+          <w:instrText xml:space="preserve"> PAGEREF _Toc180997698 \h </w:instrText>
         </w:r>
         <w:r>
           <w:rPr>
@@ -7545,13 +7559,13 @@
           <w:lang w:val="vi-VN" w:eastAsia="vi-VN"/>
         </w:rPr>
       </w:pPr>
-      <w:hyperlink r:id="rId21" w:anchor="_Toc180950896" w:history="1">
+      <w:hyperlink r:id="rId21" w:anchor="_Toc180997699" w:history="1">
         <w:r>
           <w:rPr>
             <w:rStyle w:val="Hyperlink"/>
             <w:noProof/>
           </w:rPr>
-          <w:t>Hình 2.13</w:t>
+          <w:t>Hình 2.15</w:t>
         </w:r>
         <w:r>
           <w:rPr>
@@ -7559,7 +7573,14 @@
             <w:noProof/>
             <w:lang w:val="vi-VN"/>
           </w:rPr>
-          <w:t>: db.students.delete.Many({})</w:t>
+          <w:t xml:space="preserve">: </w:t>
+        </w:r>
+        <w:r>
+          <w:rPr>
+            <w:rStyle w:val="Hyperlink"/>
+            <w:noProof/>
+          </w:rPr>
+          <w:t>Xóa tất cả Documents trong Collection</w:t>
         </w:r>
         <w:r>
           <w:rPr>
@@ -7580,7 +7601,7 @@
             <w:noProof/>
             <w:webHidden/>
           </w:rPr>
-          <w:instrText xml:space="preserve"> PAGEREF _Toc180950896 \h </w:instrText>
+          <w:instrText xml:space="preserve"> PAGEREF _Toc180997699 \h </w:instrText>
         </w:r>
         <w:r>
           <w:rPr>
@@ -7625,7 +7646,7 @@
           <w:lang w:val="vi-VN" w:eastAsia="vi-VN"/>
         </w:rPr>
       </w:pPr>
-      <w:hyperlink r:id="rId22" w:anchor="_Toc180950897" w:history="1">
+      <w:hyperlink r:id="rId22" w:anchor="_Toc180997700" w:history="1">
         <w:r>
           <w:rPr>
             <w:rStyle w:val="Hyperlink"/>
@@ -7660,7 +7681,7 @@
             <w:noProof/>
             <w:webHidden/>
           </w:rPr>
-          <w:instrText xml:space="preserve"> PAGEREF _Toc180950897 \h </w:instrText>
+          <w:instrText xml:space="preserve"> PAGEREF _Toc180997700 \h </w:instrText>
         </w:r>
         <w:r>
           <w:rPr>
@@ -7705,7 +7726,7 @@
           <w:lang w:val="vi-VN" w:eastAsia="vi-VN"/>
         </w:rPr>
       </w:pPr>
-      <w:hyperlink r:id="rId23" w:anchor="_Toc180950898" w:history="1">
+      <w:hyperlink r:id="rId23" w:anchor="_Toc180997701" w:history="1">
         <w:r>
           <w:rPr>
             <w:rStyle w:val="Hyperlink"/>
@@ -7740,7 +7761,7 @@
             <w:noProof/>
             <w:webHidden/>
           </w:rPr>
-          <w:instrText xml:space="preserve"> PAGEREF _Toc180950898 \h </w:instrText>
+          <w:instrText xml:space="preserve"> PAGEREF _Toc180997701 \h </w:instrText>
         </w:r>
         <w:r>
           <w:rPr>
@@ -7804,7 +7825,7 @@
         <w:ind w:firstLine="1800"/>
         <w:jc w:val="both"/>
       </w:pPr>
-      <w:bookmarkStart w:id="6" w:name="_Toc180950909"/>
+      <w:bookmarkStart w:id="6" w:name="_Toc180997646"/>
       <w:r>
         <w:rPr>
           <w:lang w:val="vi-VN"/>
@@ -7822,7 +7843,7 @@
         </w:numPr>
         <w:ind w:left="360"/>
       </w:pPr>
-      <w:bookmarkStart w:id="7" w:name="_Toc180950910"/>
+      <w:bookmarkStart w:id="7" w:name="_Toc180997647"/>
       <w:r>
         <w:rPr>
           <w:lang w:val="vi-VN"/>
@@ -7887,7 +7908,7 @@
         <w:spacing w:before="100" w:after="100"/>
         <w:ind w:left="360"/>
       </w:pPr>
-      <w:bookmarkStart w:id="8" w:name="_Toc180950911"/>
+      <w:bookmarkStart w:id="8" w:name="_Toc180997648"/>
       <w:r>
         <w:rPr>
           <w:lang w:val="vi-VN"/>
@@ -7969,7 +7990,7 @@
           <w:lang w:val="vi-VN"/>
         </w:rPr>
       </w:pPr>
-      <w:bookmarkStart w:id="9" w:name="_Toc180950912"/>
+      <w:bookmarkStart w:id="9" w:name="_Toc180997649"/>
       <w:r>
         <w:rPr>
           <w:b w:val="0"/>
@@ -8209,7 +8230,7 @@
           <w:lang w:val="vi-VN"/>
         </w:rPr>
       </w:pPr>
-      <w:bookmarkStart w:id="10" w:name="_Toc180950913"/>
+      <w:bookmarkStart w:id="10" w:name="_Toc180997650"/>
       <w:r>
         <w:rPr>
           <w:b w:val="0"/>
@@ -8384,7 +8405,7 @@
         </w:numPr>
         <w:ind w:left="360"/>
       </w:pPr>
-      <w:bookmarkStart w:id="11" w:name="_Toc180950914"/>
+      <w:bookmarkStart w:id="11" w:name="_Toc180997651"/>
       <w:r>
         <w:rPr>
           <w:lang w:val="vi-VN"/>
@@ -8407,7 +8428,7 @@
           <w:lang w:val="vi-VN"/>
         </w:rPr>
       </w:pPr>
-      <w:bookmarkStart w:id="12" w:name="_Toc180950915"/>
+      <w:bookmarkStart w:id="12" w:name="_Toc180997652"/>
       <w:r>
         <w:rPr>
           <w:b w:val="0"/>
@@ -8479,7 +8500,7 @@
           <w:lang w:val="vi-VN"/>
         </w:rPr>
       </w:pPr>
-      <w:bookmarkStart w:id="13" w:name="_Toc180950916"/>
+      <w:bookmarkStart w:id="13" w:name="_Toc180997653"/>
       <w:r>
         <w:rPr>
           <w:b w:val="0"/>
@@ -8541,7 +8562,7 @@
         </w:numPr>
         <w:ind w:left="360"/>
       </w:pPr>
-      <w:bookmarkStart w:id="14" w:name="_Toc180950917"/>
+      <w:bookmarkStart w:id="14" w:name="_Toc180997654"/>
       <w:r>
         <w:rPr>
           <w:lang w:val="vi-VN"/>
@@ -8564,7 +8585,7 @@
           <w:lang w:val="vi-VN"/>
         </w:rPr>
       </w:pPr>
-      <w:bookmarkStart w:id="15" w:name="_Toc180950918"/>
+      <w:bookmarkStart w:id="15" w:name="_Toc180997655"/>
       <w:r>
         <w:rPr>
           <w:b w:val="0"/>
@@ -8611,7 +8632,7 @@
           <w:lang w:val="vi-VN"/>
         </w:rPr>
       </w:pPr>
-      <w:bookmarkStart w:id="16" w:name="_Toc180950919"/>
+      <w:bookmarkStart w:id="16" w:name="_Toc180997656"/>
       <w:r>
         <w:rPr>
           <w:b w:val="0"/>
@@ -8678,7 +8699,7 @@
         </w:numPr>
         <w:ind w:left="360"/>
       </w:pPr>
-      <w:bookmarkStart w:id="17" w:name="_Toc180950920"/>
+      <w:bookmarkStart w:id="17" w:name="_Toc180997657"/>
       <w:r>
         <w:rPr>
           <w:lang w:val="vi-VN"/>
@@ -8701,7 +8722,7 @@
           <w:lang w:val="vi-VN"/>
         </w:rPr>
       </w:pPr>
-      <w:bookmarkStart w:id="18" w:name="_Toc180950921"/>
+      <w:bookmarkStart w:id="18" w:name="_Toc180997658"/>
       <w:r>
         <w:rPr>
           <w:b w:val="0"/>
@@ -8748,7 +8769,7 @@
           <w:lang w:val="vi-VN"/>
         </w:rPr>
       </w:pPr>
-      <w:bookmarkStart w:id="19" w:name="_Toc180950922"/>
+      <w:bookmarkStart w:id="19" w:name="_Toc180997659"/>
       <w:r>
         <w:rPr>
           <w:b w:val="0"/>
@@ -8800,7 +8821,7 @@
           <w:lang w:val="vi-VN"/>
         </w:rPr>
       </w:pPr>
-      <w:bookmarkStart w:id="20" w:name="_Toc180950923"/>
+      <w:bookmarkStart w:id="20" w:name="_Toc180997660"/>
       <w:r>
         <w:rPr>
           <w:b w:val="0"/>
@@ -8853,7 +8874,7 @@
           <w:lang w:val="vi-VN"/>
         </w:rPr>
       </w:pPr>
-      <w:bookmarkStart w:id="21" w:name="_Toc180950924"/>
+      <w:bookmarkStart w:id="21" w:name="_Toc180997661"/>
       <w:r>
         <w:rPr>
           <w:b w:val="0"/>
@@ -8911,7 +8932,7 @@
           <w:lang w:val="vi-VN"/>
         </w:rPr>
       </w:pPr>
-      <w:bookmarkStart w:id="22" w:name="_Toc180950925"/>
+      <w:bookmarkStart w:id="22" w:name="_Toc180997662"/>
       <w:r>
         <w:rPr>
           <w:b w:val="0"/>
@@ -8963,7 +8984,7 @@
           <w:lang w:val="vi-VN"/>
         </w:rPr>
       </w:pPr>
-      <w:bookmarkStart w:id="23" w:name="_Toc180950926"/>
+      <w:bookmarkStart w:id="23" w:name="_Toc180997663"/>
       <w:r>
         <w:rPr>
           <w:lang w:val="vi-VN"/>
@@ -8988,7 +9009,7 @@
           <w:lang w:val="vi-VN"/>
         </w:rPr>
       </w:pPr>
-      <w:bookmarkStart w:id="24" w:name="_Toc180950927"/>
+      <w:bookmarkStart w:id="24" w:name="_Toc180997664"/>
       <w:r>
         <w:rPr>
           <w:lang w:val="vi-VN"/>
@@ -9011,7 +9032,7 @@
           <w:lang w:val="vi-VN"/>
         </w:rPr>
       </w:pPr>
-      <w:bookmarkStart w:id="25" w:name="_Toc180950928"/>
+      <w:bookmarkStart w:id="25" w:name="_Toc180997665"/>
       <w:r>
         <w:rPr>
           <w:b w:val="0"/>
@@ -9107,7 +9128,7 @@
         <w:rPr>
           <w:lang w:val="vi-VN"/>
         </w:rPr>
-        <w:instrText xml:space="preserve"> ADDIN ZOTERO_ITEM CSL_CITATION {"citationID":"mc0e5nex","properties":{"formattedCitation":"[2]","plainCitation":"[2]","noteIndex":0},"citationItems":[{"id":20,"uris":["http://zotero.org/users/local/yhJtIFYq/items/P9WHYR4P"],"itemData":{"id":20,"type":"entry-encyclopedia","abstract":"Selenium is an open source umbrella project for a range of tools and libraries aimed at supporting browser automation. It provides a playback tool for authoring functional tests across most modern web browsers, without the need to learn a test scripting language (Selenium IDE). It also provides a test domain-specific language (Selenese) to write tests in a number of popular programming languages, including JavaScript (Node.js), C#, Groovy, Java, Perl, PHP, Python, Ruby and Scala. Selenium runs on Windows, Linux, and macOS. It is open-source software released under the Apache License 2.0.\nSelenium is an open-source automation framework for web applications, enabling testers and developers to automate browser interactions and perform functional testing. With versatile tools like WebDriver, Selenium supports various programming languages and facilitates cross-browser testing, making it a go-to choice for efficient and scalable web automation.","container-title":"Wikipedia","language":"vi","license":"Creative Commons Attribution-ShareAlike License","note":"Page Version ID: 1248044578","source":"Wikipedia","title":"Selenium (software)","URL":"https://en.wikipedia.org/w/index.php?title=Selenium_(software)&amp;oldid=1248044578","accessed":{"date-parts":[["2024",10,24]]},"issued":{"date-parts":[["2024",9,27]]}}}],"schema":"https://github.com/citation-style-language/schema/raw/master/csl-citation.json"} </w:instrText>
+        <w:instrText xml:space="preserve"> ADDIN ZOTERO_ITEM CSL_CITATION {"citationID":"mc0e5nex","properties":{"formattedCitation":"[1]","plainCitation":"[1]","noteIndex":0},"citationItems":[{"id":20,"uris":["http://zotero.org/users/local/yhJtIFYq/items/P9WHYR4P"],"itemData":{"id":20,"type":"entry-encyclopedia","abstract":"Selenium is an open source umbrella project for a range of tools and libraries aimed at supporting browser automation. It provides a playback tool for authoring functional tests across most modern web browsers, without the need to learn a test scripting language (Selenium IDE). It also provides a test domain-specific language (Selenese) to write tests in a number of popular programming languages, including JavaScript (Node.js), C#, Groovy, Java, Perl, PHP, Python, Ruby and Scala. Selenium runs on Windows, Linux, and macOS. It is open-source software released under the Apache License 2.0.\nSelenium is an open-source automation framework for web applications, enabling testers and developers to automate browser interactions and perform functional testing. With versatile tools like WebDriver, Selenium supports various programming languages and facilitates cross-browser testing, making it a go-to choice for efficient and scalable web automation.","container-title":"Wikipedia","language":"vi","license":"Creative Commons Attribution-ShareAlike License","note":"Page Version ID: 1248044578","source":"Wikipedia","title":"Selenium (software)","URL":"https://en.wikipedia.org/w/index.php?title=Selenium_(software)&amp;oldid=1248044578","accessed":{"date-parts":[["2024",10,24]]},"issued":{"date-parts":[["2024",9,27]]}}}],"schema":"https://github.com/citation-style-language/schema/raw/master/csl-citation.json"} </w:instrText>
       </w:r>
       <w:r>
         <w:rPr>
@@ -9116,7 +9137,7 @@
         <w:fldChar w:fldCharType="separate"/>
       </w:r>
       <w:r>
-        <w:t>[2]</w:t>
+        <w:t>[1]</w:t>
       </w:r>
       <w:r>
         <w:rPr>
@@ -9147,7 +9168,7 @@
           <w:lang w:val="vi-VN"/>
         </w:rPr>
       </w:pPr>
-      <w:bookmarkStart w:id="26" w:name="_Toc180950929"/>
+      <w:bookmarkStart w:id="26" w:name="_Toc180997666"/>
       <w:r>
         <w:rPr>
           <w:b w:val="0"/>
@@ -9376,7 +9397,7 @@
           <w:lang w:val="vi-VN"/>
         </w:rPr>
       </w:pPr>
-      <w:bookmarkStart w:id="27" w:name="_Toc180950930"/>
+      <w:bookmarkStart w:id="27" w:name="_Toc180997667"/>
       <w:r>
         <w:rPr>
           <w:b w:val="0"/>
@@ -9549,55 +9570,29 @@
                               <w:pStyle w:val="Caption"/>
                               <w:jc w:val="center"/>
                             </w:pPr>
-                            <w:bookmarkStart w:id="28" w:name="_Toc180950884"/>
+                            <w:bookmarkStart w:id="28" w:name="_Toc180997687"/>
                             <w:r>
                               <w:t xml:space="preserve">Hình </w:t>
                             </w:r>
-                            <w:r>
-                              <w:fldChar w:fldCharType="begin"/>
-                            </w:r>
-                            <w:r>
-                              <w:instrText xml:space="preserve"> STYLEREF 1 \s </w:instrText>
-                            </w:r>
-                            <w:r>
-                              <w:fldChar w:fldCharType="separate"/>
-                            </w:r>
-                            <w:r>
-                              <w:rPr>
-                                <w:noProof/>
-                              </w:rPr>
-                              <w:t>2</w:t>
-                            </w:r>
-                            <w:r>
-                              <w:rPr>
-                                <w:noProof/>
-                              </w:rPr>
-                              <w:fldChar w:fldCharType="end"/>
-                            </w:r>
+                            <w:fldSimple w:instr=" STYLEREF 1 \s ">
+                              <w:r>
+                                <w:rPr>
+                                  <w:noProof/>
+                                </w:rPr>
+                                <w:t>2</w:t>
+                              </w:r>
+                            </w:fldSimple>
                             <w:r>
                               <w:t>.</w:t>
                             </w:r>
-                            <w:r>
-                              <w:fldChar w:fldCharType="begin"/>
-                            </w:r>
-                            <w:r>
-                              <w:instrText xml:space="preserve"> SEQ Hình \* ARABIC \s 1 </w:instrText>
-                            </w:r>
-                            <w:r>
-                              <w:fldChar w:fldCharType="separate"/>
-                            </w:r>
-                            <w:r>
-                              <w:rPr>
-                                <w:noProof/>
-                              </w:rPr>
-                              <w:t>1</w:t>
-                            </w:r>
-                            <w:r>
-                              <w:rPr>
-                                <w:noProof/>
-                              </w:rPr>
-                              <w:fldChar w:fldCharType="end"/>
-                            </w:r>
+                            <w:fldSimple w:instr=" SEQ Hình \* ARABIC \s 1 ">
+                              <w:r>
+                                <w:rPr>
+                                  <w:noProof/>
+                                </w:rPr>
+                                <w:t>1</w:t>
+                              </w:r>
+                            </w:fldSimple>
                             <w:r>
                               <w:t>: Thành phần của Selenium</w:t>
                             </w:r>
@@ -9633,55 +9628,29 @@
                         <w:pStyle w:val="Caption"/>
                         <w:jc w:val="center"/>
                       </w:pPr>
-                      <w:bookmarkStart w:id="29" w:name="_Toc180950884"/>
+                      <w:bookmarkStart w:id="29" w:name="_Toc180997687"/>
                       <w:r>
                         <w:t xml:space="preserve">Hình </w:t>
                       </w:r>
-                      <w:r>
-                        <w:fldChar w:fldCharType="begin"/>
-                      </w:r>
-                      <w:r>
-                        <w:instrText xml:space="preserve"> STYLEREF 1 \s </w:instrText>
-                      </w:r>
-                      <w:r>
-                        <w:fldChar w:fldCharType="separate"/>
-                      </w:r>
-                      <w:r>
-                        <w:rPr>
-                          <w:noProof/>
-                        </w:rPr>
-                        <w:t>2</w:t>
-                      </w:r>
-                      <w:r>
-                        <w:rPr>
-                          <w:noProof/>
-                        </w:rPr>
-                        <w:fldChar w:fldCharType="end"/>
-                      </w:r>
+                      <w:fldSimple w:instr=" STYLEREF 1 \s ">
+                        <w:r>
+                          <w:rPr>
+                            <w:noProof/>
+                          </w:rPr>
+                          <w:t>2</w:t>
+                        </w:r>
+                      </w:fldSimple>
                       <w:r>
                         <w:t>.</w:t>
                       </w:r>
-                      <w:r>
-                        <w:fldChar w:fldCharType="begin"/>
-                      </w:r>
-                      <w:r>
-                        <w:instrText xml:space="preserve"> SEQ Hình \* ARABIC \s 1 </w:instrText>
-                      </w:r>
-                      <w:r>
-                        <w:fldChar w:fldCharType="separate"/>
-                      </w:r>
-                      <w:r>
-                        <w:rPr>
-                          <w:noProof/>
-                        </w:rPr>
-                        <w:t>1</w:t>
-                      </w:r>
-                      <w:r>
-                        <w:rPr>
-                          <w:noProof/>
-                        </w:rPr>
-                        <w:fldChar w:fldCharType="end"/>
-                      </w:r>
+                      <w:fldSimple w:instr=" SEQ Hình \* ARABIC \s 1 ">
+                        <w:r>
+                          <w:rPr>
+                            <w:noProof/>
+                          </w:rPr>
+                          <w:t>1</w:t>
+                        </w:r>
+                      </w:fldSimple>
                       <w:r>
                         <w:t>: Thành phần của Selenium</w:t>
                       </w:r>
@@ -9788,7 +9757,7 @@
         <w:rPr>
           <w:lang w:val="vi-VN"/>
         </w:rPr>
-        <w:instrText xml:space="preserve"> ADDIN ZOTERO_ITEM CSL_CITATION {"citationID":"Edo5v34c","properties":{"formattedCitation":"[3]","plainCitation":"[3]","noteIndex":0},"citationItems":[{"id":24,"uris":["http://zotero.org/users/local/yhJtIFYq/items/94CACRIP"],"itemData":{"id":24,"type":"webpage","abstract":"Learn the basics and different parts of using the Selenium test automation tool to set up automated testing for your code, as well as its pros and cons.","container-title":"dzone.com","language":"vi","title":"Components of the Selenium Automation Tool - DZone","URL":"https://dzone.com/articles/components-of-selenium-automation-tool","accessed":{"date-parts":[["2024",10,24]]}}}],"schema":"https://github.com/citation-style-language/schema/raw/master/csl-citation.json"} </w:instrText>
+        <w:instrText xml:space="preserve"> ADDIN ZOTERO_ITEM CSL_CITATION {"citationID":"Edo5v34c","properties":{"formattedCitation":"[2]","plainCitation":"[2]","noteIndex":0},"citationItems":[{"id":24,"uris":["http://zotero.org/users/local/yhJtIFYq/items/94CACRIP"],"itemData":{"id":24,"type":"webpage","abstract":"Learn the basics and different parts of using the Selenium test automation tool to set up automated testing for your code, as well as its pros and cons.","container-title":"dzone.com","language":"vi","title":"Components of the Selenium Automation Tool - DZone","URL":"https://dzone.com/articles/components-of-selenium-automation-tool","accessed":{"date-parts":[["2024",10,24]]}}}],"schema":"https://github.com/citation-style-language/schema/raw/master/csl-citation.json"} </w:instrText>
       </w:r>
       <w:r>
         <w:rPr>
@@ -9797,7 +9766,7 @@
         <w:fldChar w:fldCharType="separate"/>
       </w:r>
       <w:r>
-        <w:t>[3]</w:t>
+        <w:t>[2]</w:t>
       </w:r>
       <w:r>
         <w:rPr>
@@ -10041,7 +10010,7 @@
         <w:rPr>
           <w:lang w:val="vi-VN"/>
         </w:rPr>
-        <w:instrText xml:space="preserve"> ADDIN ZOTERO_ITEM CSL_CITATION {"citationID":"mTKznbXJ","properties":{"formattedCitation":"[4]","plainCitation":"[4]","noteIndex":0},"citationItems":[{"id":18,"uris":["http://zotero.org/users/local/yhJtIFYq/items/VE7BW4DI"],"itemData":{"id":18,"type":"webpage","abstract":"Selenium là gì? Giải đáp những thắc mắc cơ bản về tính năng các tính ứng dụng của bộ công cụ kiểm thử. Giới thiệu hàng loạt đặc điểm nổi bật của Selenium mà lập trình viên nên biết.","language":"vi","title":"Selenium là gì? Tìm hiểu các tính năng nổi bật của Selenium trong lĩnh vực phần mềm","title-short":"Selenium là gì?","URL":"https://fptshop.com.vn/tin-tuc/danh-gia/selenium-la-gi-167783","author":[{"family":"FPT","given":"Công ty Cổ phần Bán lẻ Kỹ","dropping-particle":"thuật số"}],"accessed":{"date-parts":[["2024",10,22]]}}}],"schema":"https://github.com/citation-style-language/schema/raw/master/csl-citation.json"} </w:instrText>
+        <w:instrText xml:space="preserve"> ADDIN ZOTERO_ITEM CSL_CITATION {"citationID":"mTKznbXJ","properties":{"formattedCitation":"[3]","plainCitation":"[3]","noteIndex":0},"citationItems":[{"id":18,"uris":["http://zotero.org/users/local/yhJtIFYq/items/VE7BW4DI"],"itemData":{"id":18,"type":"webpage","abstract":"Selenium là gì? Giải đáp những thắc mắc cơ bản về tính năng các tính ứng dụng của bộ công cụ kiểm thử. Giới thiệu hàng loạt đặc điểm nổi bật của Selenium mà lập trình viên nên biết.","language":"vi","title":"Selenium là gì? Tìm hiểu các tính năng nổi bật của Selenium trong lĩnh vực phần mềm","title-short":"Selenium là gì?","URL":"https://fptshop.com.vn/tin-tuc/danh-gia/selenium-la-gi-167783","author":[{"family":"FPT","given":"Công ty Cổ phần Bán lẻ Kỹ","dropping-particle":"thuật số"}],"accessed":{"date-parts":[["2024",10,22]]}}}],"schema":"https://github.com/citation-style-language/schema/raw/master/csl-citation.json"} </w:instrText>
       </w:r>
       <w:r>
         <w:rPr>
@@ -10050,7 +10019,7 @@
         <w:fldChar w:fldCharType="separate"/>
       </w:r>
       <w:r>
-        <w:t>[4]</w:t>
+        <w:t>[3]</w:t>
       </w:r>
       <w:r>
         <w:rPr>
@@ -10161,7 +10130,7 @@
           <w:lang w:val="vi-VN"/>
         </w:rPr>
       </w:pPr>
-      <w:bookmarkStart w:id="30" w:name="_Toc180950931"/>
+      <w:bookmarkStart w:id="30" w:name="_Toc180997668"/>
       <w:r>
         <w:rPr>
           <w:b w:val="0"/>
@@ -10206,7 +10175,7 @@
           <w:b w:val="0"/>
           <w:lang w:val="vi-VN"/>
         </w:rPr>
-        <w:instrText xml:space="preserve"> ADDIN ZOTERO_ITEM CSL_CITATION {"citationID":"kOFzPNwG","properties":{"formattedCitation":"[5]","plainCitation":"[5]","noteIndex":0},"citationItems":[{"id":31,"uris":["http://zotero.org/users/local/yhJtIFYq/items/7PEPTBMN"],"itemData":{"id":31,"type":"webpage","title":"Selenium WebDriver: Nó là gì, hoạt động như thế nào và bạn có cần nó không","URL":"https://inventorsoft.co/blog/selenium-webdriver-how-it-works","accessed":{"date-parts":[["2024",10,24]]}}}],"schema":"https://github.com/citation-style-language/schema/raw/master/csl-citation.json"} </w:instrText>
+        <w:instrText xml:space="preserve"> ADDIN ZOTERO_ITEM CSL_CITATION {"citationID":"kOFzPNwG","properties":{"formattedCitation":"[4]","plainCitation":"[4]","noteIndex":0},"citationItems":[{"id":31,"uris":["http://zotero.org/users/local/yhJtIFYq/items/7PEPTBMN"],"itemData":{"id":31,"type":"webpage","title":"Selenium WebDriver: Nó là gì, hoạt động như thế nào và bạn có cần nó không","URL":"https://inventorsoft.co/blog/selenium-webdriver-how-it-works","accessed":{"date-parts":[["2024",10,24]]}}}],"schema":"https://github.com/citation-style-language/schema/raw/master/csl-citation.json"} </w:instrText>
       </w:r>
       <w:r>
         <w:rPr>
@@ -10215,14 +10184,13 @@
         </w:rPr>
         <w:fldChar w:fldCharType="separate"/>
       </w:r>
+      <w:bookmarkEnd w:id="30"/>
       <w:r>
         <w:rPr>
           <w:rFonts w:cs="Times New Roman"/>
-          <w:b w:val="0"/>
-        </w:rPr>
-        <w:t>[5]</w:t>
-      </w:r>
-      <w:bookmarkEnd w:id="30"/>
+        </w:rPr>
+        <w:t>[4]</w:t>
+      </w:r>
       <w:r>
         <w:rPr>
           <w:b w:val="0"/>
@@ -10283,55 +10251,29 @@
         <w:pStyle w:val="Caption"/>
         <w:jc w:val="center"/>
       </w:pPr>
-      <w:bookmarkStart w:id="31" w:name="_Toc180950885"/>
+      <w:bookmarkStart w:id="31" w:name="_Toc180997688"/>
       <w:r>
         <w:t xml:space="preserve">Hình </w:t>
       </w:r>
-      <w:r>
-        <w:fldChar w:fldCharType="begin"/>
-      </w:r>
-      <w:r>
-        <w:instrText xml:space="preserve"> STYLEREF 1 \s </w:instrText>
-      </w:r>
-      <w:r>
-        <w:fldChar w:fldCharType="separate"/>
-      </w:r>
-      <w:r>
-        <w:rPr>
-          <w:noProof/>
-        </w:rPr>
-        <w:t>2</w:t>
-      </w:r>
-      <w:r>
-        <w:rPr>
-          <w:noProof/>
-        </w:rPr>
-        <w:fldChar w:fldCharType="end"/>
-      </w:r>
+      <w:fldSimple w:instr=" STYLEREF 1 \s ">
+        <w:r>
+          <w:rPr>
+            <w:noProof/>
+          </w:rPr>
+          <w:t>2</w:t>
+        </w:r>
+      </w:fldSimple>
       <w:r>
         <w:t>.</w:t>
       </w:r>
-      <w:r>
-        <w:fldChar w:fldCharType="begin"/>
-      </w:r>
-      <w:r>
-        <w:instrText xml:space="preserve"> SEQ Hình \* ARABIC \s 1 </w:instrText>
-      </w:r>
-      <w:r>
-        <w:fldChar w:fldCharType="separate"/>
-      </w:r>
-      <w:r>
-        <w:rPr>
-          <w:noProof/>
-        </w:rPr>
-        <w:t>2</w:t>
-      </w:r>
-      <w:r>
-        <w:rPr>
-          <w:noProof/>
-        </w:rPr>
-        <w:fldChar w:fldCharType="end"/>
-      </w:r>
+      <w:fldSimple w:instr=" SEQ Hình \* ARABIC \s 1 ">
+        <w:r>
+          <w:rPr>
+            <w:noProof/>
+          </w:rPr>
+          <w:t>2</w:t>
+        </w:r>
+      </w:fldSimple>
       <w:r>
         <w:t>: Cách thức hoạt động của Selenium</w:t>
       </w:r>
@@ -10615,58 +10557,29 @@
           <w:lang w:val="vi-VN"/>
         </w:rPr>
       </w:pPr>
-      <w:bookmarkStart w:id="32" w:name="_Toc180950886"/>
+      <w:bookmarkStart w:id="32" w:name="_Toc180997689"/>
       <w:r>
         <w:t xml:space="preserve">Hình </w:t>
       </w:r>
-      <w:r>
-        <w:fldChar w:fldCharType="begin"/>
-      </w:r>
-      <w:r>
-        <w:instrText xml:space="preserve"> STYLEREF 1 \</w:instrText>
-      </w:r>
-      <w:r>
-        <w:instrText xml:space="preserve">s </w:instrText>
-      </w:r>
-      <w:r>
-        <w:fldChar w:fldCharType="separate"/>
-      </w:r>
-      <w:r>
-        <w:rPr>
-          <w:noProof/>
-        </w:rPr>
-        <w:t>2</w:t>
-      </w:r>
-      <w:r>
-        <w:rPr>
-          <w:noProof/>
-        </w:rPr>
-        <w:fldChar w:fldCharType="end"/>
-      </w:r>
+      <w:fldSimple w:instr=" STYLEREF 1 \s ">
+        <w:r>
+          <w:rPr>
+            <w:noProof/>
+          </w:rPr>
+          <w:t>2</w:t>
+        </w:r>
+      </w:fldSimple>
       <w:r>
         <w:t>.</w:t>
       </w:r>
-      <w:r>
-        <w:fldChar w:fldCharType="begin"/>
-      </w:r>
-      <w:r>
-        <w:instrText xml:space="preserve"> SEQ Hình \* ARABIC \s 1 </w:instrText>
-      </w:r>
-      <w:r>
-        <w:fldChar w:fldCharType="separate"/>
-      </w:r>
-      <w:r>
-        <w:rPr>
-          <w:noProof/>
-        </w:rPr>
-        <w:t>3</w:t>
-      </w:r>
-      <w:r>
-        <w:rPr>
-          <w:noProof/>
-        </w:rPr>
-        <w:fldChar w:fldCharType="end"/>
-      </w:r>
+      <w:fldSimple w:instr=" SEQ Hình \* ARABIC \s 1 ">
+        <w:r>
+          <w:rPr>
+            <w:noProof/>
+          </w:rPr>
+          <w:t>3</w:t>
+        </w:r>
+      </w:fldSimple>
       <w:r>
         <w:rPr>
           <w:lang w:val="vi-VN"/>
@@ -10696,7 +10609,7 @@
           <w:lang w:val="vi-VN"/>
         </w:rPr>
       </w:pPr>
-      <w:bookmarkStart w:id="33" w:name="_Toc180950932"/>
+      <w:bookmarkStart w:id="33" w:name="_Toc180997669"/>
       <w:r>
         <w:rPr>
           <w:b w:val="0"/>
@@ -10734,7 +10647,7 @@
         <w:rPr>
           <w:lang w:val="vi-VN"/>
         </w:rPr>
-        <w:instrText xml:space="preserve"> ADDIN ZOTERO_ITEM CSL_CITATION {"citationID":"K4tHE96H","properties":{"formattedCitation":"[6]","plainCitation":"[6]","noteIndex":0},"citationItems":[{"id":26,"uris":["http://zotero.org/users/local/yhJtIFYq/items/K7GHPZXU"],"itemData":{"id":26,"type":"post-weblog","abstract":"Selenium offers several web development tools you can use to test web apps across different systems platforms. Learn how they work and how to use them.","container-title":"Codecademy Blog","language":"vi","title":"What is Selenium?","URL":"https://www.codecademy.com/resources/blog/what-is-selenium/","author":[{"family":"Team","given":"Codecademy"}],"accessed":{"date-parts":[["2024",10,24]]},"issued":{"date-parts":[["2024",4,24]]}}}],"schema":"https://github.com/citation-style-language/schema/raw/master/csl-citation.json"} </w:instrText>
+        <w:instrText xml:space="preserve"> ADDIN ZOTERO_ITEM CSL_CITATION {"citationID":"K4tHE96H","properties":{"formattedCitation":"[5]","plainCitation":"[5]","noteIndex":0},"citationItems":[{"id":26,"uris":["http://zotero.org/users/local/yhJtIFYq/items/K7GHPZXU"],"itemData":{"id":26,"type":"post-weblog","abstract":"Selenium offers several web development tools you can use to test web apps across different systems platforms. Learn how they work and how to use them.","container-title":"Codecademy Blog","language":"vi","title":"What is Selenium?","URL":"https://www.codecademy.com/resources/blog/what-is-selenium/","author":[{"family":"Team","given":"Codecademy"}],"accessed":{"date-parts":[["2024",10,24]]},"issued":{"date-parts":[["2024",4,24]]}}}],"schema":"https://github.com/citation-style-language/schema/raw/master/csl-citation.json"} </w:instrText>
       </w:r>
       <w:r>
         <w:rPr>
@@ -10743,7 +10656,7 @@
         <w:fldChar w:fldCharType="separate"/>
       </w:r>
       <w:r>
-        <w:t>[6]</w:t>
+        <w:t>[5]</w:t>
       </w:r>
       <w:r>
         <w:rPr>
@@ -10779,7 +10692,7 @@
         <w:rPr>
           <w:lang w:val="vi-VN"/>
         </w:rPr>
-        <w:instrText xml:space="preserve"> ADDIN ZOTERO_ITEM CSL_CITATION {"citationID":"rulNXnfq","properties":{"formattedCitation":"[7]","plainCitation":"[7]","noteIndex":0},"citationItems":[{"id":28,"uris":["http://zotero.org/users/local/yhJtIFYq/items/F3925FT2"],"itemData":{"id":28,"type":"webpage","abstract":"Learn the practical applications of Selenium in the IT industry, exploring its benefits, use cases, and real-world examples","container-title":"Intelli Mindz","language":"vi","title":"Practical Applications of Selenium in IT","URL":"https://intellimindz.com/practical-applications-of-selenium/","author":[{"family":"Technology)","given":"Saravanan K. (MSC in Information"}],"accessed":{"date-parts":[["2024",10,24]]},"issued":{"date-parts":[["2023",8,10]]}}}],"schema":"https://github.com/citation-style-language/schema/raw/master/csl-citation.json"} </w:instrText>
+        <w:instrText xml:space="preserve"> ADDIN ZOTERO_ITEM CSL_CITATION {"citationID":"rulNXnfq","properties":{"formattedCitation":"[6]","plainCitation":"[6]","noteIndex":0},"citationItems":[{"id":28,"uris":["http://zotero.org/users/local/yhJtIFYq/items/F3925FT2"],"itemData":{"id":28,"type":"webpage","abstract":"Learn the practical applications of Selenium in the IT industry, exploring its benefits, use cases, and real-world examples","container-title":"Intelli Mindz","language":"vi","title":"Practical Applications of Selenium in IT","URL":"https://intellimindz.com/practical-applications-of-selenium/","author":[{"family":"Technology)","given":"Saravanan K. (MSC in Information"}],"accessed":{"date-parts":[["2024",10,24]]},"issued":{"date-parts":[["2023",8,10]]}}}],"schema":"https://github.com/citation-style-language/schema/raw/master/csl-citation.json"} </w:instrText>
       </w:r>
       <w:r>
         <w:rPr>
@@ -10788,7 +10701,7 @@
         <w:fldChar w:fldCharType="separate"/>
       </w:r>
       <w:r>
-        <w:t>[7]</w:t>
+        <w:t>[6]</w:t>
       </w:r>
       <w:r>
         <w:rPr>
@@ -10843,7 +10756,7 @@
         <w:rPr>
           <w:lang w:val="vi-VN"/>
         </w:rPr>
-        <w:instrText xml:space="preserve"> ADDIN ZOTERO_ITEM CSL_CITATION {"citationID":"EDOYjZyL","properties":{"formattedCitation":"[8]","plainCitation":"[8]","noteIndex":0},"citationItems":[{"id":29,"uris":["http://zotero.org/users/local/yhJtIFYq/items/YL9Q2K4C"],"itemData":{"id":29,"type":"post-weblog","abstract":"History &amp; Origin of Selenium Selenium was born in 2004 when Jason Huggins—an engineer at ThoughtWorks—was working on an application that required a lot of manual testing. They developed JavaScript...","container-title":"DevOpsSchool.com","language":"vi","title":"What is Selenium and How it works? An Overview and Its Use Cases","title-short":"What is Selenium and How it works?","URL":"https://www.devopsschool.com/blog/what-is-selenium-and-how-it-works-an-overview-and-its-use-cases/","author":[{"family":"Kumar","given":"Rajesh"}],"accessed":{"date-parts":[["2024",10,24]]},"issued":{"date-parts":[["2022",3,25]]}}}],"schema":"https://github.com/citation-style-language/schema/raw/master/csl-citation.json"} </w:instrText>
+        <w:instrText xml:space="preserve"> ADDIN ZOTERO_ITEM CSL_CITATION {"citationID":"EDOYjZyL","properties":{"formattedCitation":"[7]","plainCitation":"[7]","noteIndex":0},"citationItems":[{"id":29,"uris":["http://zotero.org/users/local/yhJtIFYq/items/YL9Q2K4C"],"itemData":{"id":29,"type":"post-weblog","abstract":"History &amp; Origin of Selenium Selenium was born in 2004 when Jason Huggins—an engineer at ThoughtWorks—was working on an application that required a lot of manual testing. They developed JavaScript...","container-title":"DevOpsSchool.com","language":"vi","title":"What is Selenium and How it works? An Overview and Its Use Cases","title-short":"What is Selenium and How it works?","URL":"https://www.devopsschool.com/blog/what-is-selenium-and-how-it-works-an-overview-and-its-use-cases/","author":[{"family":"Kumar","given":"Rajesh"}],"accessed":{"date-parts":[["2024",10,24]]},"issued":{"date-parts":[["2022",3,25]]}}}],"schema":"https://github.com/citation-style-language/schema/raw/master/csl-citation.json"} </w:instrText>
       </w:r>
       <w:r>
         <w:rPr>
@@ -10852,7 +10765,7 @@
         <w:fldChar w:fldCharType="separate"/>
       </w:r>
       <w:r>
-        <w:t>[8]</w:t>
+        <w:t>[7]</w:t>
       </w:r>
       <w:r>
         <w:rPr>
@@ -10876,7 +10789,7 @@
         </w:numPr>
         <w:ind w:hanging="810"/>
       </w:pPr>
-      <w:bookmarkStart w:id="34" w:name="_Toc180950933"/>
+      <w:bookmarkStart w:id="34" w:name="_Toc180997670"/>
       <w:r>
         <w:t>MongoDB</w:t>
       </w:r>
@@ -10896,16 +10809,24 @@
           <w:lang w:val="vi-VN"/>
         </w:rPr>
       </w:pPr>
-      <w:bookmarkStart w:id="35" w:name="_Toc180950934"/>
+      <w:bookmarkStart w:id="35" w:name="_Toc180997671"/>
       <w:r>
         <w:rPr>
           <w:b w:val="0"/>
           <w:i/>
           <w:lang w:val="vi-VN"/>
         </w:rPr>
-        <w:t>Tổng quan về MongoDB</w:t>
+        <w:t xml:space="preserve">Tổng quan về </w:t>
       </w:r>
       <w:bookmarkEnd w:id="35"/>
+      <w:r>
+        <w:rPr>
+          <w:b w:val="0"/>
+          <w:i/>
+          <w:lang w:val="vi-VN"/>
+        </w:rPr>
+        <w:t>MongoDB</w:t>
+      </w:r>
     </w:p>
     <w:p>
       <w:pPr>
@@ -11017,6 +10938,21 @@
       </w:r>
       <w:r>
         <w:t>MongoDB là một cơ sở dữ liệu dựa trên Document, các tài liệu trong một Collection có thể có cấu trúc khác nhau.</w:t>
+      </w:r>
+      <w:r>
+        <w:fldChar w:fldCharType="begin"/>
+      </w:r>
+      <w:r>
+        <w:instrText xml:space="preserve"> ADDIN ZOTERO_ITEM CSL_CITATION {"citationID":"9EtYq3vP","properties":{"formattedCitation":"[8]","plainCitation":"[8]","noteIndex":0},"citationItems":[{"id":33,"uris":["http://zotero.org/users/local/yhJtIFYq/items/U698IVNX"],"itemData":{"id":33,"type":"entry-encyclopedia","abstract":"MongoDB là một hệ quản trị cơ sở dữ liệu NoSQL mã nguồn mở đa nền tảng viết bằng C++. Bản ghi trong MongoDB được lưu trữ dạng một dữ liệu văn bản (Document), là một cấu trúc dữ liệu bao gồm các cặp giá trị và trường tương tự như các đối tượng JSON. MongoDB được phát triển bởi MongoDB Inc. dưới dạng giấy phép Server Side Public License (SSPL).","container-title":"Wikipedia tiếng Việt","language":"vi","license":"Creative Commons Attribution-ShareAlike License","note":"Page Version ID: 69892072","source":"Wikipedia","title":"MongoDB","URL":"https://vi.wikipedia.org/w/index.php?title=MongoDB&amp;oldid=69892072","accessed":{"date-parts":[["2024",10,28]]},"issued":{"date-parts":[["2023",4,17]]}}}],"schema":"https://github.com/citation-style-language/schema/raw/master/csl-citation.json"} </w:instrText>
+      </w:r>
+      <w:r>
+        <w:fldChar w:fldCharType="separate"/>
+      </w:r>
+      <w:r>
+        <w:t>[8]</w:t>
+      </w:r>
+      <w:r>
+        <w:fldChar w:fldCharType="end"/>
       </w:r>
     </w:p>
     <w:p>
@@ -11042,7 +10978,7 @@
           <w:lang w:val="vi-VN"/>
         </w:rPr>
       </w:pPr>
-      <w:bookmarkStart w:id="36" w:name="_Toc180950935"/>
+      <w:bookmarkStart w:id="36" w:name="_Toc180997672"/>
       <w:r>
         <w:rPr>
           <w:b w:val="0"/>
@@ -11330,7 +11266,15 @@
         </w:rPr>
       </w:pPr>
       <w:r>
-        <w:t xml:space="preserve">MongoDB sẽ tự động tạo cơ sở dữ liệu mới khi lưu trữ Document lần  đầu tiên nếu như cơ sở dữ liệu không tồn </w:t>
+        <w:t xml:space="preserve">MongoDB sẽ tự động tạo cơ sở dữ liệu mới khi lưu trữ Document </w:t>
+      </w:r>
+      <w:proofErr w:type="gramStart"/>
+      <w:r>
+        <w:t>lần  đầu</w:t>
+      </w:r>
+      <w:proofErr w:type="gramEnd"/>
+      <w:r>
+        <w:t xml:space="preserve"> tiên nếu như cơ sở dữ liệu không tồn </w:t>
       </w:r>
       <w:r>
         <w:rPr>
@@ -11361,7 +11305,28 @@
         <w:t xml:space="preserve">MongoDB Compass: </w:t>
       </w:r>
       <w:r>
-        <w:t>Là công cụ giao diện đồ họa (GUI) cho phép người dùng tương tác trực quan với cơ sở dữ liệu MongoDB thay vì sử dụng giao diện dòng truyền thống. Với khả năng hiển thị trực quan các cơ sở dữ liệu, Collection, Document, MongoDB Compass hỗ trợ người dùng trong việc truy vấn, thực hiện các hàm tổng hợp và phân tích dữ liệu hiệu quả</w:t>
+        <w:t xml:space="preserve">Là công cụ giao diện đồ họa (GUI) cho phép người dùng tương tác trực quan với cơ sở dữ liệu MongoDB thay vì sử dụng giao diện dòng truyền thống. Với khả năng hiển thị trực quan các cơ sở dữ liệu, Collection, Document, MongoDB Compass hỗ trợ người dùng trong việc truy vấn, thực hiện các hàm tổng hợp và phân tích dữ liệu hiệu </w:t>
+      </w:r>
+      <w:r>
+        <w:rPr>
+          <w:lang w:val="vi-VN"/>
+        </w:rPr>
+        <w:t>quả.</w:t>
+      </w:r>
+      <w:r>
+        <w:fldChar w:fldCharType="begin"/>
+      </w:r>
+      <w:r>
+        <w:instrText xml:space="preserve"> ADDIN ZOTERO_ITEM CSL_CITATION {"citationID":"553fJ6hB","properties":{"formattedCitation":"[9]","plainCitation":"[9]","noteIndex":0},"citationItems":[{"id":35,"uris":["http://zotero.org/users/local/yhJtIFYq/items/IKJBEDV3"],"itemData":{"id":35,"type":"post-weblog","abstract":"Được phát hành lần đầu vào tháng 2 năm 2009, MongoDB là một cơ sở dữ liệu hướng document mã nguồn mở được thiết kế để lưu trữ một lượng lớn dữ liệu và cho","container-title":"ITviec Blog","language":"vi","title":"MongoDB là gì? Định nghĩa và Hiểu rõ A-Z về MongoDB","title-short":"MongoDB là gì?","URL":"https://itviec.com/blog/mongodb-la-gi/","author":[{"family":"L.B &lt;hi@ngoclb.com&gt;","given":"Ngoc"},{"family":"Uyen","given":"Tuong"}],"accessed":{"date-parts":[["2024",10,28]]},"issued":{"date-parts":[["2023",6,29]]}}}],"schema":"https://github.com/citation-style-language/schema/raw/master/csl-citation.json"} </w:instrText>
+      </w:r>
+      <w:r>
+        <w:fldChar w:fldCharType="separate"/>
+      </w:r>
+      <w:r>
+        <w:t>[9]</w:t>
+      </w:r>
+      <w:r>
+        <w:fldChar w:fldCharType="end"/>
       </w:r>
     </w:p>
     <w:p>
@@ -11390,7 +11355,7 @@
           <w:lang w:val="vi-VN"/>
         </w:rPr>
       </w:pPr>
-      <w:bookmarkStart w:id="37" w:name="_Toc180950936"/>
+      <w:bookmarkStart w:id="37" w:name="_Toc180997673"/>
       <w:r>
         <w:rPr>
           <w:b w:val="0"/>
@@ -11756,55 +11721,29 @@
                               <w:pStyle w:val="Caption"/>
                               <w:jc w:val="center"/>
                             </w:pPr>
-                            <w:bookmarkStart w:id="38" w:name="_Toc180950887"/>
+                            <w:bookmarkStart w:id="38" w:name="_Toc180997690"/>
                             <w:r>
                               <w:t xml:space="preserve">Hình </w:t>
                             </w:r>
-                            <w:r>
-                              <w:fldChar w:fldCharType="begin"/>
-                            </w:r>
-                            <w:r>
-                              <w:instrText xml:space="preserve"> STYLEREF 1 \s </w:instrText>
-                            </w:r>
-                            <w:r>
-                              <w:fldChar w:fldCharType="separate"/>
-                            </w:r>
-                            <w:r>
-                              <w:rPr>
-                                <w:noProof/>
-                              </w:rPr>
-                              <w:t>2</w:t>
-                            </w:r>
-                            <w:r>
-                              <w:rPr>
-                                <w:noProof/>
-                              </w:rPr>
-                              <w:fldChar w:fldCharType="end"/>
-                            </w:r>
+                            <w:fldSimple w:instr=" STYLEREF 1 \s ">
+                              <w:r>
+                                <w:rPr>
+                                  <w:noProof/>
+                                </w:rPr>
+                                <w:t>2</w:t>
+                              </w:r>
+                            </w:fldSimple>
                             <w:r>
                               <w:t>.</w:t>
                             </w:r>
-                            <w:r>
-                              <w:fldChar w:fldCharType="begin"/>
-                            </w:r>
-                            <w:r>
-                              <w:instrText xml:space="preserve"> SEQ Hình \* ARABIC \s 1 </w:instrText>
-                            </w:r>
-                            <w:r>
-                              <w:fldChar w:fldCharType="separate"/>
-                            </w:r>
-                            <w:r>
-                              <w:rPr>
-                                <w:noProof/>
-                              </w:rPr>
-                              <w:t>4</w:t>
-                            </w:r>
-                            <w:r>
-                              <w:rPr>
-                                <w:noProof/>
-                              </w:rPr>
-                              <w:fldChar w:fldCharType="end"/>
-                            </w:r>
+                            <w:fldSimple w:instr=" SEQ Hình \* ARABIC \s 1 ">
+                              <w:r>
+                                <w:rPr>
+                                  <w:noProof/>
+                                </w:rPr>
+                                <w:t>4</w:t>
+                              </w:r>
+                            </w:fldSimple>
                             <w:r>
                               <w:rPr>
                                 <w:lang w:val="vi-VN"/>
@@ -11837,55 +11776,29 @@
                         <w:pStyle w:val="Caption"/>
                         <w:jc w:val="center"/>
                       </w:pPr>
-                      <w:bookmarkStart w:id="39" w:name="_Toc180950887"/>
+                      <w:bookmarkStart w:id="39" w:name="_Toc180997690"/>
                       <w:r>
                         <w:t xml:space="preserve">Hình </w:t>
                       </w:r>
-                      <w:r>
-                        <w:fldChar w:fldCharType="begin"/>
-                      </w:r>
-                      <w:r>
-                        <w:instrText xml:space="preserve"> STYLEREF 1 \s </w:instrText>
-                      </w:r>
-                      <w:r>
-                        <w:fldChar w:fldCharType="separate"/>
-                      </w:r>
-                      <w:r>
-                        <w:rPr>
-                          <w:noProof/>
-                        </w:rPr>
-                        <w:t>2</w:t>
-                      </w:r>
-                      <w:r>
-                        <w:rPr>
-                          <w:noProof/>
-                        </w:rPr>
-                        <w:fldChar w:fldCharType="end"/>
-                      </w:r>
+                      <w:fldSimple w:instr=" STYLEREF 1 \s ">
+                        <w:r>
+                          <w:rPr>
+                            <w:noProof/>
+                          </w:rPr>
+                          <w:t>2</w:t>
+                        </w:r>
+                      </w:fldSimple>
                       <w:r>
                         <w:t>.</w:t>
                       </w:r>
-                      <w:r>
-                        <w:fldChar w:fldCharType="begin"/>
-                      </w:r>
-                      <w:r>
-                        <w:instrText xml:space="preserve"> SEQ Hình \* ARABIC \s 1 </w:instrText>
-                      </w:r>
-                      <w:r>
-                        <w:fldChar w:fldCharType="separate"/>
-                      </w:r>
-                      <w:r>
-                        <w:rPr>
-                          <w:noProof/>
-                        </w:rPr>
-                        <w:t>4</w:t>
-                      </w:r>
-                      <w:r>
-                        <w:rPr>
-                          <w:noProof/>
-                        </w:rPr>
-                        <w:fldChar w:fldCharType="end"/>
-                      </w:r>
+                      <w:fldSimple w:instr=" SEQ Hình \* ARABIC \s 1 ">
+                        <w:r>
+                          <w:rPr>
+                            <w:noProof/>
+                          </w:rPr>
+                          <w:t>4</w:t>
+                        </w:r>
+                      </w:fldSimple>
                       <w:r>
                         <w:rPr>
                           <w:lang w:val="vi-VN"/>
@@ -11944,6 +11857,35 @@
         </w:rPr>
         <w:t>ứng.</w:t>
       </w:r>
+      <w:r>
+        <w:rPr>
+          <w:lang w:val="vi-VN"/>
+        </w:rPr>
+        <w:fldChar w:fldCharType="begin"/>
+      </w:r>
+      <w:r>
+        <w:rPr>
+          <w:lang w:val="vi-VN"/>
+        </w:rPr>
+        <w:instrText xml:space="preserve"> ADDIN ZOTERO_ITEM CSL_CITATION {"citationID":"uSXnoghq","properties":{"formattedCitation":"[10]","plainCitation":"[10]","noteIndex":0},"citationItems":[{"id":44,"uris":["http://zotero.org/users/local/yhJtIFYq/items/S45JQ5PD"],"itemData":{"id":44,"type":"webpage","abstract":"Thế kế cơ sở dữ liệu như thế nào với database là MongoDB? Đây là câu hỏi đầu tiên chúng ta đặt ra mà khi chúng ta bắt đầu code một dự án với MongoDB.","container-title":"Dư Thanh Được","language":"en","title":"Thiết kế cơ sở dữ liệu bằng MongoDB sao cho chuẩn","URL":"https://duthanhduoc.com/blog/thiet-ke-co-so-du-lieu-voi-mongodb","author":[{"family":"Được","given":"Dư Thanh"}],"accessed":{"date-parts":[["2024",10,28]]},"issued":{"date-parts":[["2023",5,22]]}}}],"schema":"https://github.com/citation-style-language/schema/raw/master/csl-citation.json"} </w:instrText>
+      </w:r>
+      <w:r>
+        <w:rPr>
+          <w:lang w:val="vi-VN"/>
+        </w:rPr>
+        <w:fldChar w:fldCharType="separate"/>
+      </w:r>
+      <w:r>
+        <w:t>[10]</w:t>
+      </w:r>
+      <w:r>
+        <w:rPr>
+          <w:lang w:val="vi-VN"/>
+        </w:rPr>
+        <w:fldChar w:fldCharType="end"/>
+      </w:r>
+      <w:bookmarkStart w:id="40" w:name="_GoBack"/>
+      <w:bookmarkEnd w:id="40"/>
     </w:p>
     <w:p>
       <w:pPr>
@@ -11962,7 +11904,7 @@
           <w:i/>
         </w:rPr>
       </w:pPr>
-      <w:bookmarkStart w:id="40" w:name="_Toc180950937"/>
+      <w:bookmarkStart w:id="41" w:name="_Toc180997674"/>
       <w:r>
         <w:rPr>
           <w:b w:val="0"/>
@@ -12021,62 +11963,36 @@
                               <w:pStyle w:val="Caption"/>
                               <w:jc w:val="center"/>
                             </w:pPr>
-                            <w:bookmarkStart w:id="41" w:name="_Toc180950888"/>
+                            <w:bookmarkStart w:id="42" w:name="_Toc180997691"/>
                             <w:r>
                               <w:t xml:space="preserve">Hình </w:t>
                             </w:r>
-                            <w:r>
-                              <w:fldChar w:fldCharType="begin"/>
-                            </w:r>
-                            <w:r>
-                              <w:instrText xml:space="preserve"> STYLEREF 1 \s </w:instrText>
-                            </w:r>
-                            <w:r>
-                              <w:fldChar w:fldCharType="separate"/>
-                            </w:r>
-                            <w:r>
-                              <w:rPr>
-                                <w:noProof/>
-                              </w:rPr>
-                              <w:t>2</w:t>
-                            </w:r>
-                            <w:r>
-                              <w:rPr>
-                                <w:noProof/>
-                              </w:rPr>
-                              <w:fldChar w:fldCharType="end"/>
-                            </w:r>
+                            <w:fldSimple w:instr=" STYLEREF 1 \s ">
+                              <w:r>
+                                <w:rPr>
+                                  <w:noProof/>
+                                </w:rPr>
+                                <w:t>2</w:t>
+                              </w:r>
+                            </w:fldSimple>
                             <w:r>
                               <w:t>.</w:t>
                             </w:r>
-                            <w:r>
-                              <w:fldChar w:fldCharType="begin"/>
-                            </w:r>
-                            <w:r>
-                              <w:instrText xml:space="preserve"> SEQ Hình \* ARABIC \s 1 </w:instrText>
-                            </w:r>
-                            <w:r>
-                              <w:fldChar w:fldCharType="separate"/>
-                            </w:r>
-                            <w:r>
-                              <w:rPr>
-                                <w:noProof/>
-                              </w:rPr>
-                              <w:t>5</w:t>
-                            </w:r>
-                            <w:r>
-                              <w:rPr>
-                                <w:noProof/>
-                              </w:rPr>
-                              <w:fldChar w:fldCharType="end"/>
-                            </w:r>
+                            <w:fldSimple w:instr=" SEQ Hình \* ARABIC \s 1 ">
+                              <w:r>
+                                <w:rPr>
+                                  <w:noProof/>
+                                </w:rPr>
+                                <w:t>5</w:t>
+                              </w:r>
+                            </w:fldSimple>
                             <w:r>
                               <w:rPr>
                                 <w:lang w:val="vi-VN"/>
                               </w:rPr>
                               <w:t>: Ví dụ về tham chiếu</w:t>
                             </w:r>
-                            <w:bookmarkEnd w:id="41"/>
+                            <w:bookmarkEnd w:id="42"/>
                           </w:p>
                         </w:txbxContent>
                       </wps:txbx>
@@ -12102,62 +12018,36 @@
                         <w:pStyle w:val="Caption"/>
                         <w:jc w:val="center"/>
                       </w:pPr>
-                      <w:bookmarkStart w:id="42" w:name="_Toc180950888"/>
+                      <w:bookmarkStart w:id="43" w:name="_Toc180997691"/>
                       <w:r>
                         <w:t xml:space="preserve">Hình </w:t>
                       </w:r>
-                      <w:r>
-                        <w:fldChar w:fldCharType="begin"/>
-                      </w:r>
-                      <w:r>
-                        <w:instrText xml:space="preserve"> STYLEREF 1 \s </w:instrText>
-                      </w:r>
-                      <w:r>
-                        <w:fldChar w:fldCharType="separate"/>
-                      </w:r>
-                      <w:r>
-                        <w:rPr>
-                          <w:noProof/>
-                        </w:rPr>
-                        <w:t>2</w:t>
-                      </w:r>
-                      <w:r>
-                        <w:rPr>
-                          <w:noProof/>
-                        </w:rPr>
-                        <w:fldChar w:fldCharType="end"/>
-                      </w:r>
+                      <w:fldSimple w:instr=" STYLEREF 1 \s ">
+                        <w:r>
+                          <w:rPr>
+                            <w:noProof/>
+                          </w:rPr>
+                          <w:t>2</w:t>
+                        </w:r>
+                      </w:fldSimple>
                       <w:r>
                         <w:t>.</w:t>
                       </w:r>
-                      <w:r>
-                        <w:fldChar w:fldCharType="begin"/>
-                      </w:r>
-                      <w:r>
-                        <w:instrText xml:space="preserve"> SEQ Hình \* ARABIC \s 1 </w:instrText>
-                      </w:r>
-                      <w:r>
-                        <w:fldChar w:fldCharType="separate"/>
-                      </w:r>
-                      <w:r>
-                        <w:rPr>
-                          <w:noProof/>
-                        </w:rPr>
-                        <w:t>5</w:t>
-                      </w:r>
-                      <w:r>
-                        <w:rPr>
-                          <w:noProof/>
-                        </w:rPr>
-                        <w:fldChar w:fldCharType="end"/>
-                      </w:r>
+                      <w:fldSimple w:instr=" SEQ Hình \* ARABIC \s 1 ">
+                        <w:r>
+                          <w:rPr>
+                            <w:noProof/>
+                          </w:rPr>
+                          <w:t>5</w:t>
+                        </w:r>
+                      </w:fldSimple>
                       <w:r>
                         <w:rPr>
                           <w:lang w:val="vi-VN"/>
                         </w:rPr>
                         <w:t>: Ví dụ về tham chiếu</w:t>
                       </w:r>
-                      <w:bookmarkEnd w:id="42"/>
+                      <w:bookmarkEnd w:id="43"/>
                     </w:p>
                   </w:txbxContent>
                 </v:textbox>
@@ -12246,7 +12136,7 @@
         </w:rPr>
         <w:t>mẫu thiết kế của mô hình dữ liệu</w:t>
       </w:r>
-      <w:bookmarkEnd w:id="40"/>
+      <w:bookmarkEnd w:id="41"/>
     </w:p>
     <w:p>
       <w:pPr>
@@ -12336,6 +12226,33 @@
           <w:lang w:val="vi-VN"/>
         </w:rPr>
         <w:t>đó.</w:t>
+      </w:r>
+      <w:r>
+        <w:rPr>
+          <w:lang w:val="vi-VN"/>
+        </w:rPr>
+        <w:fldChar w:fldCharType="begin"/>
+      </w:r>
+      <w:r>
+        <w:rPr>
+          <w:lang w:val="vi-VN"/>
+        </w:rPr>
+        <w:instrText xml:space="preserve"> ADDIN ZOTERO_ITEM CSL_CITATION {"citationID":"yHqRHCet","properties":{"formattedCitation":"[11]","plainCitation":"[11]","noteIndex":0},"citationItems":[{"id":43,"uris":["http://zotero.org/users/local/yhJtIFYq/items/P4ZJUUB4"],"itemData":{"id":43,"type":"webpage","title":"Nhom3 Tìm Hieu Mongo DB - ĐẠI HỌC QUỐC GIA THÀNH PHỐ HỒ CHÍ MINH TRƯỜNG ĐẠI HỌC CÔNG NGHỆ THÔNG TIN - Studocu","URL":"https://www.studocu.com/vn/document/truong-dai-hoc-cong-nghe-thong-tin-dai-hoc-quoc-gia-thanh-pho-ho-chi-minh/nhap-mon-cong-nghe-phan-mem/nhom3-tim-hieu-mongo-db/46356795","accessed":{"date-parts":[["2024",10,28]]}}}],"schema":"https://github.com/citation-style-language/schema/raw/master/csl-citation.json"} </w:instrText>
+      </w:r>
+      <w:r>
+        <w:rPr>
+          <w:lang w:val="vi-VN"/>
+        </w:rPr>
+        <w:fldChar w:fldCharType="separate"/>
+      </w:r>
+      <w:r>
+        <w:t>[11]</w:t>
+      </w:r>
+      <w:r>
+        <w:rPr>
+          <w:lang w:val="vi-VN"/>
+        </w:rPr>
+        <w:fldChar w:fldCharType="end"/>
       </w:r>
     </w:p>
     <w:p>
@@ -12395,62 +12312,36 @@
                                 <w:szCs w:val="26"/>
                               </w:rPr>
                             </w:pPr>
-                            <w:bookmarkStart w:id="43" w:name="_Toc180950889"/>
+                            <w:bookmarkStart w:id="44" w:name="_Toc180997692"/>
                             <w:r>
                               <w:t xml:space="preserve">Hình </w:t>
                             </w:r>
-                            <w:r>
-                              <w:fldChar w:fldCharType="begin"/>
-                            </w:r>
-                            <w:r>
-                              <w:instrText xml:space="preserve"> STYLEREF 1 \s </w:instrText>
-                            </w:r>
-                            <w:r>
-                              <w:fldChar w:fldCharType="separate"/>
-                            </w:r>
-                            <w:r>
-                              <w:rPr>
-                                <w:noProof/>
-                              </w:rPr>
-                              <w:t>2</w:t>
-                            </w:r>
-                            <w:r>
-                              <w:rPr>
-                                <w:noProof/>
-                              </w:rPr>
-                              <w:fldChar w:fldCharType="end"/>
-                            </w:r>
+                            <w:fldSimple w:instr=" STYLEREF 1 \s ">
+                              <w:r>
+                                <w:rPr>
+                                  <w:noProof/>
+                                </w:rPr>
+                                <w:t>2</w:t>
+                              </w:r>
+                            </w:fldSimple>
                             <w:r>
                               <w:t>.</w:t>
                             </w:r>
-                            <w:r>
-                              <w:fldChar w:fldCharType="begin"/>
-                            </w:r>
-                            <w:r>
-                              <w:instrText xml:space="preserve"> SEQ Hình \* ARABIC \s 1 </w:instrText>
-                            </w:r>
-                            <w:r>
-                              <w:fldChar w:fldCharType="separate"/>
-                            </w:r>
-                            <w:r>
-                              <w:rPr>
-                                <w:noProof/>
-                              </w:rPr>
-                              <w:t>6</w:t>
-                            </w:r>
-                            <w:r>
-                              <w:rPr>
-                                <w:noProof/>
-                              </w:rPr>
-                              <w:fldChar w:fldCharType="end"/>
-                            </w:r>
+                            <w:fldSimple w:instr=" SEQ Hình \* ARABIC \s 1 ">
+                              <w:r>
+                                <w:rPr>
+                                  <w:noProof/>
+                                </w:rPr>
+                                <w:t>6</w:t>
+                              </w:r>
+                            </w:fldSimple>
                             <w:r>
                               <w:rPr>
                                 <w:lang w:val="vi-VN"/>
                               </w:rPr>
                               <w:t>: Ví dụ quan hệ một - một</w:t>
                             </w:r>
-                            <w:bookmarkEnd w:id="43"/>
+                            <w:bookmarkEnd w:id="44"/>
                           </w:p>
                         </w:txbxContent>
                       </wps:txbx>
@@ -12480,62 +12371,36 @@
                           <w:szCs w:val="26"/>
                         </w:rPr>
                       </w:pPr>
-                      <w:bookmarkStart w:id="44" w:name="_Toc180950889"/>
+                      <w:bookmarkStart w:id="45" w:name="_Toc180997692"/>
                       <w:r>
                         <w:t xml:space="preserve">Hình </w:t>
                       </w:r>
-                      <w:r>
-                        <w:fldChar w:fldCharType="begin"/>
-                      </w:r>
-                      <w:r>
-                        <w:instrText xml:space="preserve"> STYLEREF 1 \s </w:instrText>
-                      </w:r>
-                      <w:r>
-                        <w:fldChar w:fldCharType="separate"/>
-                      </w:r>
-                      <w:r>
-                        <w:rPr>
-                          <w:noProof/>
-                        </w:rPr>
-                        <w:t>2</w:t>
-                      </w:r>
-                      <w:r>
-                        <w:rPr>
-                          <w:noProof/>
-                        </w:rPr>
-                        <w:fldChar w:fldCharType="end"/>
-                      </w:r>
+                      <w:fldSimple w:instr=" STYLEREF 1 \s ">
+                        <w:r>
+                          <w:rPr>
+                            <w:noProof/>
+                          </w:rPr>
+                          <w:t>2</w:t>
+                        </w:r>
+                      </w:fldSimple>
                       <w:r>
                         <w:t>.</w:t>
                       </w:r>
-                      <w:r>
-                        <w:fldChar w:fldCharType="begin"/>
-                      </w:r>
-                      <w:r>
-                        <w:instrText xml:space="preserve"> SEQ Hình \* ARABIC \s 1 </w:instrText>
-                      </w:r>
-                      <w:r>
-                        <w:fldChar w:fldCharType="separate"/>
-                      </w:r>
-                      <w:r>
-                        <w:rPr>
-                          <w:noProof/>
-                        </w:rPr>
-                        <w:t>6</w:t>
-                      </w:r>
-                      <w:r>
-                        <w:rPr>
-                          <w:noProof/>
-                        </w:rPr>
-                        <w:fldChar w:fldCharType="end"/>
-                      </w:r>
+                      <w:fldSimple w:instr=" SEQ Hình \* ARABIC \s 1 ">
+                        <w:r>
+                          <w:rPr>
+                            <w:noProof/>
+                          </w:rPr>
+                          <w:t>6</w:t>
+                        </w:r>
+                      </w:fldSimple>
                       <w:r>
                         <w:rPr>
                           <w:lang w:val="vi-VN"/>
                         </w:rPr>
                         <w:t>: Ví dụ quan hệ một - một</w:t>
                       </w:r>
-                      <w:bookmarkEnd w:id="44"/>
+                      <w:bookmarkEnd w:id="45"/>
                     </w:p>
                   </w:txbxContent>
                 </v:textbox>
@@ -12658,6 +12523,37 @@
         </w:rPr>
         <w:t xml:space="preserve"> </w:t>
       </w:r>
+      <w:r>
+        <w:rPr>
+          <w:noProof/>
+          <w:lang w:val="vi-VN" w:eastAsia="vi-VN"/>
+        </w:rPr>
+        <w:fldChar w:fldCharType="begin"/>
+      </w:r>
+      <w:r>
+        <w:rPr>
+          <w:noProof/>
+          <w:lang w:val="vi-VN" w:eastAsia="vi-VN"/>
+        </w:rPr>
+        <w:instrText xml:space="preserve"> ADDIN ZOTERO_ITEM CSL_CITATION {"citationID":"YtvNpcjp","properties":{"formattedCitation":"[11]","plainCitation":"[11]","noteIndex":0},"citationItems":[{"id":43,"uris":["http://zotero.org/users/local/yhJtIFYq/items/P4ZJUUB4"],"itemData":{"id":43,"type":"webpage","title":"Nhom3 Tìm Hieu Mongo DB - ĐẠI HỌC QUỐC GIA THÀNH PHỐ HỒ CHÍ MINH TRƯỜNG ĐẠI HỌC CÔNG NGHỆ THÔNG TIN - Studocu","URL":"https://www.studocu.com/vn/document/truong-dai-hoc-cong-nghe-thong-tin-dai-hoc-quoc-gia-thanh-pho-ho-chi-minh/nhap-mon-cong-nghe-phan-mem/nhom3-tim-hieu-mongo-db/46356795","accessed":{"date-parts":[["2024",10,28]]}}}],"schema":"https://github.com/citation-style-language/schema/raw/master/csl-citation.json"} </w:instrText>
+      </w:r>
+      <w:r>
+        <w:rPr>
+          <w:noProof/>
+          <w:lang w:val="vi-VN" w:eastAsia="vi-VN"/>
+        </w:rPr>
+        <w:fldChar w:fldCharType="separate"/>
+      </w:r>
+      <w:r>
+        <w:t>[11]</w:t>
+      </w:r>
+      <w:r>
+        <w:rPr>
+          <w:noProof/>
+          <w:lang w:val="vi-VN" w:eastAsia="vi-VN"/>
+        </w:rPr>
+        <w:fldChar w:fldCharType="end"/>
+      </w:r>
     </w:p>
     <w:p>
       <w:r>
@@ -12712,62 +12608,36 @@
                                 <w:color w:val="auto"/>
                               </w:rPr>
                             </w:pPr>
-                            <w:bookmarkStart w:id="45" w:name="_Toc180950890"/>
+                            <w:bookmarkStart w:id="46" w:name="_Toc180997693"/>
                             <w:r>
                               <w:t xml:space="preserve">Hình </w:t>
                             </w:r>
-                            <w:r>
-                              <w:fldChar w:fldCharType="begin"/>
-                            </w:r>
-                            <w:r>
-                              <w:instrText xml:space="preserve"> STYLEREF 1 \s </w:instrText>
-                            </w:r>
-                            <w:r>
-                              <w:fldChar w:fldCharType="separate"/>
-                            </w:r>
-                            <w:r>
-                              <w:rPr>
-                                <w:noProof/>
-                              </w:rPr>
-                              <w:t>2</w:t>
-                            </w:r>
-                            <w:r>
-                              <w:rPr>
-                                <w:noProof/>
-                              </w:rPr>
-                              <w:fldChar w:fldCharType="end"/>
-                            </w:r>
+                            <w:fldSimple w:instr=" STYLEREF 1 \s ">
+                              <w:r>
+                                <w:rPr>
+                                  <w:noProof/>
+                                </w:rPr>
+                                <w:t>2</w:t>
+                              </w:r>
+                            </w:fldSimple>
                             <w:r>
                               <w:t>.</w:t>
                             </w:r>
-                            <w:r>
-                              <w:fldChar w:fldCharType="begin"/>
-                            </w:r>
-                            <w:r>
-                              <w:instrText xml:space="preserve"> SEQ Hình \* ARABIC \s 1 </w:instrText>
-                            </w:r>
-                            <w:r>
-                              <w:fldChar w:fldCharType="separate"/>
-                            </w:r>
-                            <w:r>
-                              <w:rPr>
-                                <w:noProof/>
-                              </w:rPr>
-                              <w:t>7</w:t>
-                            </w:r>
-                            <w:r>
-                              <w:rPr>
-                                <w:noProof/>
-                              </w:rPr>
-                              <w:fldChar w:fldCharType="end"/>
-                            </w:r>
+                            <w:fldSimple w:instr=" SEQ Hình \* ARABIC \s 1 ">
+                              <w:r>
+                                <w:rPr>
+                                  <w:noProof/>
+                                </w:rPr>
+                                <w:t>7</w:t>
+                              </w:r>
+                            </w:fldSimple>
                             <w:r>
                               <w:rPr>
                                 <w:lang w:val="vi-VN"/>
                               </w:rPr>
                               <w:t>: Ví dụ về quan hệ một -  nhiều</w:t>
                             </w:r>
-                            <w:bookmarkEnd w:id="45"/>
+                            <w:bookmarkEnd w:id="46"/>
                           </w:p>
                         </w:txbxContent>
                       </wps:txbx>
@@ -12798,62 +12668,36 @@
                           <w:color w:val="auto"/>
                         </w:rPr>
                       </w:pPr>
-                      <w:bookmarkStart w:id="46" w:name="_Toc180950890"/>
+                      <w:bookmarkStart w:id="47" w:name="_Toc180997693"/>
                       <w:r>
                         <w:t xml:space="preserve">Hình </w:t>
                       </w:r>
-                      <w:r>
-                        <w:fldChar w:fldCharType="begin"/>
-                      </w:r>
-                      <w:r>
-                        <w:instrText xml:space="preserve"> STYLEREF 1 \s </w:instrText>
-                      </w:r>
-                      <w:r>
-                        <w:fldChar w:fldCharType="separate"/>
-                      </w:r>
-                      <w:r>
-                        <w:rPr>
-                          <w:noProof/>
-                        </w:rPr>
-                        <w:t>2</w:t>
-                      </w:r>
-                      <w:r>
-                        <w:rPr>
-                          <w:noProof/>
-                        </w:rPr>
-                        <w:fldChar w:fldCharType="end"/>
-                      </w:r>
+                      <w:fldSimple w:instr=" STYLEREF 1 \s ">
+                        <w:r>
+                          <w:rPr>
+                            <w:noProof/>
+                          </w:rPr>
+                          <w:t>2</w:t>
+                        </w:r>
+                      </w:fldSimple>
                       <w:r>
                         <w:t>.</w:t>
                       </w:r>
-                      <w:r>
-                        <w:fldChar w:fldCharType="begin"/>
-                      </w:r>
-                      <w:r>
-                        <w:instrText xml:space="preserve"> SEQ Hình \* ARABIC \s 1 </w:instrText>
-                      </w:r>
-                      <w:r>
-                        <w:fldChar w:fldCharType="separate"/>
-                      </w:r>
-                      <w:r>
-                        <w:rPr>
-                          <w:noProof/>
-                        </w:rPr>
-                        <w:t>7</w:t>
-                      </w:r>
-                      <w:r>
-                        <w:rPr>
-                          <w:noProof/>
-                        </w:rPr>
-                        <w:fldChar w:fldCharType="end"/>
-                      </w:r>
+                      <w:fldSimple w:instr=" SEQ Hình \* ARABIC \s 1 ">
+                        <w:r>
+                          <w:rPr>
+                            <w:noProof/>
+                          </w:rPr>
+                          <w:t>7</w:t>
+                        </w:r>
+                      </w:fldSimple>
                       <w:r>
                         <w:rPr>
                           <w:lang w:val="vi-VN"/>
                         </w:rPr>
                         <w:t>: Ví dụ về quan hệ một -  nhiều</w:t>
                       </w:r>
-                      <w:bookmarkEnd w:id="46"/>
+                      <w:bookmarkEnd w:id="47"/>
                     </w:p>
                   </w:txbxContent>
                 </v:textbox>
@@ -12995,6 +12839,21 @@
       </w:r>
       <w:r>
         <w:t>lồ.</w:t>
+      </w:r>
+      <w:r>
+        <w:fldChar w:fldCharType="begin"/>
+      </w:r>
+      <w:r>
+        <w:instrText xml:space="preserve"> ADDIN ZOTERO_ITEM CSL_CITATION {"citationID":"TAfVzjnw","properties":{"formattedCitation":"[11]","plainCitation":"[11]","noteIndex":0},"citationItems":[{"id":43,"uris":["http://zotero.org/users/local/yhJtIFYq/items/P4ZJUUB4"],"itemData":{"id":43,"type":"webpage","title":"Nhom3 Tìm Hieu Mongo DB - ĐẠI HỌC QUỐC GIA THÀNH PHỐ HỒ CHÍ MINH TRƯỜNG ĐẠI HỌC CÔNG NGHỆ THÔNG TIN - Studocu","URL":"https://www.studocu.com/vn/document/truong-dai-hoc-cong-nghe-thong-tin-dai-hoc-quoc-gia-thanh-pho-ho-chi-minh/nhap-mon-cong-nghe-phan-mem/nhom3-tim-hieu-mongo-db/46356795","accessed":{"date-parts":[["2024",10,28]]}}}],"schema":"https://github.com/citation-style-language/schema/raw/master/csl-citation.json"} </w:instrText>
+      </w:r>
+      <w:r>
+        <w:fldChar w:fldCharType="separate"/>
+      </w:r>
+      <w:r>
+        <w:t>[11]</w:t>
+      </w:r>
+      <w:r>
+        <w:fldChar w:fldCharType="end"/>
       </w:r>
     </w:p>
     <w:p>
@@ -13186,62 +13045,36 @@
                                 <w:color w:val="auto"/>
                               </w:rPr>
                             </w:pPr>
-                            <w:bookmarkStart w:id="47" w:name="_Toc180950891"/>
+                            <w:bookmarkStart w:id="48" w:name="_Toc180997694"/>
                             <w:r>
                               <w:t xml:space="preserve">Hình </w:t>
                             </w:r>
-                            <w:r>
-                              <w:fldChar w:fldCharType="begin"/>
-                            </w:r>
-                            <w:r>
-                              <w:instrText xml:space="preserve"> STYLEREF 1 \s </w:instrText>
-                            </w:r>
-                            <w:r>
-                              <w:fldChar w:fldCharType="separate"/>
-                            </w:r>
-                            <w:r>
-                              <w:rPr>
-                                <w:noProof/>
-                              </w:rPr>
-                              <w:t>2</w:t>
-                            </w:r>
-                            <w:r>
-                              <w:rPr>
-                                <w:noProof/>
-                              </w:rPr>
-                              <w:fldChar w:fldCharType="end"/>
-                            </w:r>
+                            <w:fldSimple w:instr=" STYLEREF 1 \s ">
+                              <w:r>
+                                <w:rPr>
+                                  <w:noProof/>
+                                </w:rPr>
+                                <w:t>2</w:t>
+                              </w:r>
+                            </w:fldSimple>
                             <w:r>
                               <w:t>.</w:t>
                             </w:r>
-                            <w:r>
-                              <w:fldChar w:fldCharType="begin"/>
-                            </w:r>
-                            <w:r>
-                              <w:instrText xml:space="preserve"> SEQ Hình \* ARABIC \s 1 </w:instrText>
-                            </w:r>
-                            <w:r>
-                              <w:fldChar w:fldCharType="separate"/>
-                            </w:r>
-                            <w:r>
-                              <w:rPr>
-                                <w:noProof/>
-                              </w:rPr>
-                              <w:t>8</w:t>
-                            </w:r>
-                            <w:r>
-                              <w:rPr>
-                                <w:noProof/>
-                              </w:rPr>
-                              <w:fldChar w:fldCharType="end"/>
-                            </w:r>
+                            <w:fldSimple w:instr=" SEQ Hình \* ARABIC \s 1 ">
+                              <w:r>
+                                <w:rPr>
+                                  <w:noProof/>
+                                </w:rPr>
+                                <w:t>8</w:t>
+                              </w:r>
+                            </w:fldSimple>
                             <w:r>
                               <w:rPr>
                                 <w:lang w:val="vi-VN"/>
                               </w:rPr>
                               <w:t>: Ví dụng quan hệ một – nhiều sử dụng tham số</w:t>
                             </w:r>
-                            <w:bookmarkEnd w:id="47"/>
+                            <w:bookmarkEnd w:id="48"/>
                             <w:r>
                               <w:rPr>
                                 <w:lang w:val="vi-VN"/>
@@ -13278,62 +13111,36 @@
                           <w:color w:val="auto"/>
                         </w:rPr>
                       </w:pPr>
-                      <w:bookmarkStart w:id="48" w:name="_Toc180950891"/>
+                      <w:bookmarkStart w:id="49" w:name="_Toc180997694"/>
                       <w:r>
                         <w:t xml:space="preserve">Hình </w:t>
                       </w:r>
-                      <w:r>
-                        <w:fldChar w:fldCharType="begin"/>
-                      </w:r>
-                      <w:r>
-                        <w:instrText xml:space="preserve"> STYLEREF 1 \s </w:instrText>
-                      </w:r>
-                      <w:r>
-                        <w:fldChar w:fldCharType="separate"/>
-                      </w:r>
-                      <w:r>
-                        <w:rPr>
-                          <w:noProof/>
-                        </w:rPr>
-                        <w:t>2</w:t>
-                      </w:r>
-                      <w:r>
-                        <w:rPr>
-                          <w:noProof/>
-                        </w:rPr>
-                        <w:fldChar w:fldCharType="end"/>
-                      </w:r>
+                      <w:fldSimple w:instr=" STYLEREF 1 \s ">
+                        <w:r>
+                          <w:rPr>
+                            <w:noProof/>
+                          </w:rPr>
+                          <w:t>2</w:t>
+                        </w:r>
+                      </w:fldSimple>
                       <w:r>
                         <w:t>.</w:t>
                       </w:r>
-                      <w:r>
-                        <w:fldChar w:fldCharType="begin"/>
-                      </w:r>
-                      <w:r>
-                        <w:instrText xml:space="preserve"> SEQ Hình \* ARABIC \s 1 </w:instrText>
-                      </w:r>
-                      <w:r>
-                        <w:fldChar w:fldCharType="separate"/>
-                      </w:r>
-                      <w:r>
-                        <w:rPr>
-                          <w:noProof/>
-                        </w:rPr>
-                        <w:t>8</w:t>
-                      </w:r>
-                      <w:r>
-                        <w:rPr>
-                          <w:noProof/>
-                        </w:rPr>
-                        <w:fldChar w:fldCharType="end"/>
-                      </w:r>
+                      <w:fldSimple w:instr=" SEQ Hình \* ARABIC \s 1 ">
+                        <w:r>
+                          <w:rPr>
+                            <w:noProof/>
+                          </w:rPr>
+                          <w:t>8</w:t>
+                        </w:r>
+                      </w:fldSimple>
                       <w:r>
                         <w:rPr>
                           <w:lang w:val="vi-VN"/>
                         </w:rPr>
                         <w:t>: Ví dụng quan hệ một – nhiều sử dụng tham số</w:t>
                       </w:r>
-                      <w:bookmarkEnd w:id="48"/>
+                      <w:bookmarkEnd w:id="49"/>
                       <w:r>
                         <w:rPr>
                           <w:lang w:val="vi-VN"/>
@@ -13431,55 +13238,29 @@
                                 <w:szCs w:val="26"/>
                               </w:rPr>
                             </w:pPr>
-                            <w:bookmarkStart w:id="49" w:name="_Toc180950892"/>
+                            <w:bookmarkStart w:id="50" w:name="_Toc180997695"/>
                             <w:r>
                               <w:t xml:space="preserve">Hình </w:t>
                             </w:r>
-                            <w:r>
-                              <w:fldChar w:fldCharType="begin"/>
-                            </w:r>
-                            <w:r>
-                              <w:instrText xml:space="preserve"> STYLEREF 1 \s </w:instrText>
-                            </w:r>
-                            <w:r>
-                              <w:fldChar w:fldCharType="separate"/>
-                            </w:r>
-                            <w:r>
-                              <w:rPr>
-                                <w:noProof/>
-                              </w:rPr>
-                              <w:t>2</w:t>
-                            </w:r>
-                            <w:r>
-                              <w:rPr>
-                                <w:noProof/>
-                              </w:rPr>
-                              <w:fldChar w:fldCharType="end"/>
-                            </w:r>
+                            <w:fldSimple w:instr=" STYLEREF 1 \s ">
+                              <w:r>
+                                <w:rPr>
+                                  <w:noProof/>
+                                </w:rPr>
+                                <w:t>2</w:t>
+                              </w:r>
+                            </w:fldSimple>
                             <w:r>
                               <w:t>.</w:t>
                             </w:r>
-                            <w:r>
-                              <w:fldChar w:fldCharType="begin"/>
-                            </w:r>
-                            <w:r>
-                              <w:instrText xml:space="preserve"> SEQ Hình \* ARABIC \s 1 </w:instrText>
-                            </w:r>
-                            <w:r>
-                              <w:fldChar w:fldCharType="separate"/>
-                            </w:r>
-                            <w:r>
-                              <w:rPr>
-                                <w:noProof/>
-                              </w:rPr>
-                              <w:t>9</w:t>
-                            </w:r>
-                            <w:r>
-                              <w:rPr>
-                                <w:noProof/>
-                              </w:rPr>
-                              <w:fldChar w:fldCharType="end"/>
-                            </w:r>
+                            <w:fldSimple w:instr=" SEQ Hình \* ARABIC \s 1 ">
+                              <w:r>
+                                <w:rPr>
+                                  <w:noProof/>
+                                </w:rPr>
+                                <w:t>9</w:t>
+                              </w:r>
+                            </w:fldSimple>
                             <w:r>
                               <w:rPr>
                                 <w:lang w:val="vi-VN"/>
@@ -13489,7 +13270,7 @@
                             <w:r>
                               <w:t>Ví dụ hệ thuống danh mục sách được mô tả theo cấu trúc cây</w:t>
                             </w:r>
-                            <w:bookmarkEnd w:id="49"/>
+                            <w:bookmarkEnd w:id="50"/>
                           </w:p>
                         </w:txbxContent>
                       </wps:txbx>
@@ -13520,55 +13301,29 @@
                           <w:szCs w:val="26"/>
                         </w:rPr>
                       </w:pPr>
-                      <w:bookmarkStart w:id="50" w:name="_Toc180950892"/>
+                      <w:bookmarkStart w:id="51" w:name="_Toc180997695"/>
                       <w:r>
                         <w:t xml:space="preserve">Hình </w:t>
                       </w:r>
-                      <w:r>
-                        <w:fldChar w:fldCharType="begin"/>
-                      </w:r>
-                      <w:r>
-                        <w:instrText xml:space="preserve"> STYLEREF 1 \s </w:instrText>
-                      </w:r>
-                      <w:r>
-                        <w:fldChar w:fldCharType="separate"/>
-                      </w:r>
-                      <w:r>
-                        <w:rPr>
-                          <w:noProof/>
-                        </w:rPr>
-                        <w:t>2</w:t>
-                      </w:r>
-                      <w:r>
-                        <w:rPr>
-                          <w:noProof/>
-                        </w:rPr>
-                        <w:fldChar w:fldCharType="end"/>
-                      </w:r>
+                      <w:fldSimple w:instr=" STYLEREF 1 \s ">
+                        <w:r>
+                          <w:rPr>
+                            <w:noProof/>
+                          </w:rPr>
+                          <w:t>2</w:t>
+                        </w:r>
+                      </w:fldSimple>
                       <w:r>
                         <w:t>.</w:t>
                       </w:r>
-                      <w:r>
-                        <w:fldChar w:fldCharType="begin"/>
-                      </w:r>
-                      <w:r>
-                        <w:instrText xml:space="preserve"> SEQ Hình \* ARABIC \s 1 </w:instrText>
-                      </w:r>
-                      <w:r>
-                        <w:fldChar w:fldCharType="separate"/>
-                      </w:r>
-                      <w:r>
-                        <w:rPr>
-                          <w:noProof/>
-                        </w:rPr>
-                        <w:t>9</w:t>
-                      </w:r>
-                      <w:r>
-                        <w:rPr>
-                          <w:noProof/>
-                        </w:rPr>
-                        <w:fldChar w:fldCharType="end"/>
-                      </w:r>
+                      <w:fldSimple w:instr=" SEQ Hình \* ARABIC \s 1 ">
+                        <w:r>
+                          <w:rPr>
+                            <w:noProof/>
+                          </w:rPr>
+                          <w:t>9</w:t>
+                        </w:r>
+                      </w:fldSimple>
                       <w:r>
                         <w:rPr>
                           <w:lang w:val="vi-VN"/>
@@ -13578,7 +13333,7 @@
                       <w:r>
                         <w:t>Ví dụ hệ thuống danh mục sách được mô tả theo cấu trúc cây</w:t>
                       </w:r>
-                      <w:bookmarkEnd w:id="50"/>
+                      <w:bookmarkEnd w:id="51"/>
                     </w:p>
                   </w:txbxContent>
                 </v:textbox>
@@ -13656,6 +13411,37 @@
         </w:rPr>
         <w:t>ô hình cây:</w:t>
       </w:r>
+      <w:r>
+        <w:rPr>
+          <w:u w:val="single"/>
+          <w:lang w:val="vi-VN"/>
+        </w:rPr>
+        <w:fldChar w:fldCharType="begin"/>
+      </w:r>
+      <w:r>
+        <w:rPr>
+          <w:u w:val="single"/>
+          <w:lang w:val="vi-VN"/>
+        </w:rPr>
+        <w:instrText xml:space="preserve"> ADDIN ZOTERO_ITEM CSL_CITATION {"citationID":"f2johmRP","properties":{"formattedCitation":"[12]","plainCitation":"[12]","noteIndex":0},"citationItems":[{"id":39,"uris":["http://zotero.org/users/local/yhJtIFYq/items/49N44RU7"],"itemData":{"id":39,"type":"webpage","abstract":"I. Khái niệm MongoDB","language":"en","title":"Mô tả về Data Models trong MongoDB","URL":"https://viblo.asia/p/mo-ta-ve-data-models-trong-mongodb-7ymwGXA0v4p1","accessed":{"date-parts":[["2024",10,28]]},"issued":{"date-parts":[["2015",6,28]]}}}],"schema":"https://github.com/citation-style-language/schema/raw/master/csl-citation.json"} </w:instrText>
+      </w:r>
+      <w:r>
+        <w:rPr>
+          <w:u w:val="single"/>
+          <w:lang w:val="vi-VN"/>
+        </w:rPr>
+        <w:fldChar w:fldCharType="separate"/>
+      </w:r>
+      <w:r>
+        <w:t>[12]</w:t>
+      </w:r>
+      <w:r>
+        <w:rPr>
+          <w:u w:val="single"/>
+          <w:lang w:val="vi-VN"/>
+        </w:rPr>
+        <w:fldChar w:fldCharType="end"/>
+      </w:r>
     </w:p>
     <w:p>
       <w:pPr>
@@ -13670,7 +13456,7 @@
           <w:lang w:val="vi-VN"/>
         </w:rPr>
       </w:pPr>
-      <w:bookmarkStart w:id="51" w:name="_Toc180950938"/>
+      <w:bookmarkStart w:id="52" w:name="_Toc180997675"/>
       <w:r>
         <w:rPr>
           <w:b w:val="0"/>
@@ -13679,7 +13465,7 @@
         <w:lastRenderedPageBreak/>
         <w:t>Các phương thức CRUD trong MongoDB</w:t>
       </w:r>
-      <w:bookmarkEnd w:id="51"/>
+      <w:bookmarkEnd w:id="52"/>
     </w:p>
     <w:p>
       <w:pPr>
@@ -13804,62 +13590,36 @@
                                 <w:szCs w:val="26"/>
                               </w:rPr>
                             </w:pPr>
-                            <w:bookmarkStart w:id="52" w:name="_Toc180950893"/>
+                            <w:bookmarkStart w:id="53" w:name="_Toc180997696"/>
                             <w:r>
                               <w:t xml:space="preserve">Hình </w:t>
                             </w:r>
-                            <w:r>
-                              <w:fldChar w:fldCharType="begin"/>
-                            </w:r>
-                            <w:r>
-                              <w:instrText xml:space="preserve"> STYLEREF 1 \s </w:instrText>
-                            </w:r>
-                            <w:r>
-                              <w:fldChar w:fldCharType="separate"/>
-                            </w:r>
-                            <w:r>
-                              <w:rPr>
-                                <w:noProof/>
-                              </w:rPr>
-                              <w:t>2</w:t>
-                            </w:r>
-                            <w:r>
-                              <w:rPr>
-                                <w:noProof/>
-                              </w:rPr>
-                              <w:fldChar w:fldCharType="end"/>
-                            </w:r>
+                            <w:fldSimple w:instr=" STYLEREF 1 \s ">
+                              <w:r>
+                                <w:rPr>
+                                  <w:noProof/>
+                                </w:rPr>
+                                <w:t>2</w:t>
+                              </w:r>
+                            </w:fldSimple>
                             <w:r>
                               <w:t>.</w:t>
                             </w:r>
-                            <w:r>
-                              <w:fldChar w:fldCharType="begin"/>
-                            </w:r>
-                            <w:r>
-                              <w:instrText xml:space="preserve"> SEQ Hình \* ARABIC \s 1 </w:instrText>
-                            </w:r>
-                            <w:r>
-                              <w:fldChar w:fldCharType="separate"/>
-                            </w:r>
-                            <w:r>
-                              <w:rPr>
-                                <w:noProof/>
-                              </w:rPr>
-                              <w:t>10</w:t>
-                            </w:r>
-                            <w:r>
-                              <w:rPr>
-                                <w:noProof/>
-                              </w:rPr>
-                              <w:fldChar w:fldCharType="end"/>
-                            </w:r>
+                            <w:fldSimple w:instr=" SEQ Hình \* ARABIC \s 1 ">
+                              <w:r>
+                                <w:rPr>
+                                  <w:noProof/>
+                                </w:rPr>
+                                <w:t>10</w:t>
+                              </w:r>
+                            </w:fldSimple>
                             <w:r>
                               <w:rPr>
                                 <w:lang w:val="vi-VN"/>
                               </w:rPr>
                               <w:t>: Thêm dữ liệu</w:t>
                             </w:r>
-                            <w:bookmarkEnd w:id="52"/>
+                            <w:bookmarkEnd w:id="53"/>
                           </w:p>
                         </w:txbxContent>
                       </wps:txbx>
@@ -13890,62 +13650,36 @@
                           <w:szCs w:val="26"/>
                         </w:rPr>
                       </w:pPr>
-                      <w:bookmarkStart w:id="53" w:name="_Toc180950893"/>
+                      <w:bookmarkStart w:id="54" w:name="_Toc180997696"/>
                       <w:r>
                         <w:t xml:space="preserve">Hình </w:t>
                       </w:r>
-                      <w:r>
-                        <w:fldChar w:fldCharType="begin"/>
-                      </w:r>
-                      <w:r>
-                        <w:instrText xml:space="preserve"> STYLEREF 1 \s </w:instrText>
-                      </w:r>
-                      <w:r>
-                        <w:fldChar w:fldCharType="separate"/>
-                      </w:r>
-                      <w:r>
-                        <w:rPr>
-                          <w:noProof/>
-                        </w:rPr>
-                        <w:t>2</w:t>
-                      </w:r>
-                      <w:r>
-                        <w:rPr>
-                          <w:noProof/>
-                        </w:rPr>
-                        <w:fldChar w:fldCharType="end"/>
-                      </w:r>
+                      <w:fldSimple w:instr=" STYLEREF 1 \s ">
+                        <w:r>
+                          <w:rPr>
+                            <w:noProof/>
+                          </w:rPr>
+                          <w:t>2</w:t>
+                        </w:r>
+                      </w:fldSimple>
                       <w:r>
                         <w:t>.</w:t>
                       </w:r>
-                      <w:r>
-                        <w:fldChar w:fldCharType="begin"/>
-                      </w:r>
-                      <w:r>
-                        <w:instrText xml:space="preserve"> SEQ Hình \* ARABIC \s 1 </w:instrText>
-                      </w:r>
-                      <w:r>
-                        <w:fldChar w:fldCharType="separate"/>
-                      </w:r>
-                      <w:r>
-                        <w:rPr>
-                          <w:noProof/>
-                        </w:rPr>
-                        <w:t>10</w:t>
-                      </w:r>
-                      <w:r>
-                        <w:rPr>
-                          <w:noProof/>
-                        </w:rPr>
-                        <w:fldChar w:fldCharType="end"/>
-                      </w:r>
+                      <w:fldSimple w:instr=" SEQ Hình \* ARABIC \s 1 ">
+                        <w:r>
+                          <w:rPr>
+                            <w:noProof/>
+                          </w:rPr>
+                          <w:t>10</w:t>
+                        </w:r>
+                      </w:fldSimple>
                       <w:r>
                         <w:rPr>
                           <w:lang w:val="vi-VN"/>
                         </w:rPr>
                         <w:t>: Thêm dữ liệu</w:t>
                       </w:r>
-                      <w:bookmarkEnd w:id="53"/>
+                      <w:bookmarkEnd w:id="54"/>
                     </w:p>
                   </w:txbxContent>
                 </v:textbox>
@@ -14048,65 +13782,39 @@
                               <w:pStyle w:val="Caption"/>
                               <w:jc w:val="center"/>
                             </w:pPr>
-                            <w:bookmarkStart w:id="54" w:name="_Toc180950894"/>
+                            <w:bookmarkStart w:id="55" w:name="_Toc180997697"/>
                             <w:r>
                               <w:t xml:space="preserve">Hình </w:t>
                             </w:r>
-                            <w:r>
-                              <w:fldChar w:fldCharType="begin"/>
-                            </w:r>
-                            <w:r>
-                              <w:instrText xml:space="preserve"> STYLEREF 1 \s </w:instrText>
-                            </w:r>
-                            <w:r>
-                              <w:fldChar w:fldCharType="separate"/>
-                            </w:r>
-                            <w:r>
-                              <w:rPr>
-                                <w:noProof/>
-                              </w:rPr>
-                              <w:t>2</w:t>
-                            </w:r>
-                            <w:r>
-                              <w:rPr>
-                                <w:noProof/>
-                              </w:rPr>
-                              <w:fldChar w:fldCharType="end"/>
-                            </w:r>
+                            <w:fldSimple w:instr=" STYLEREF 1 \s ">
+                              <w:r>
+                                <w:rPr>
+                                  <w:noProof/>
+                                </w:rPr>
+                                <w:t>2</w:t>
+                              </w:r>
+                            </w:fldSimple>
                             <w:r>
                               <w:t>.</w:t>
                             </w:r>
-                            <w:r>
-                              <w:fldChar w:fldCharType="begin"/>
-                            </w:r>
-                            <w:r>
-                              <w:instrText xml:space="preserve"> SEQ Hình \* ARABIC \s 1 </w:instrText>
-                            </w:r>
-                            <w:r>
-                              <w:fldChar w:fldCharType="separate"/>
-                            </w:r>
-                            <w:r>
-                              <w:rPr>
-                                <w:noProof/>
-                              </w:rPr>
-                              <w:t>11</w:t>
-                            </w:r>
-                            <w:r>
-                              <w:rPr>
-                                <w:noProof/>
-                              </w:rPr>
-                              <w:fldChar w:fldCharType="end"/>
-                            </w:r>
+                            <w:fldSimple w:instr=" SEQ Hình \* ARABIC \s 1 ">
+                              <w:r>
+                                <w:rPr>
+                                  <w:noProof/>
+                                </w:rPr>
+                                <w:t>11</w:t>
+                              </w:r>
+                            </w:fldSimple>
                             <w:r>
                               <w:rPr>
                                 <w:lang w:val="vi-VN"/>
                               </w:rPr>
                               <w:t>:</w:t>
                             </w:r>
-                            <w:bookmarkEnd w:id="54"/>
                             <w:r>
                               <w:t xml:space="preserve"> Chèn nhiều tài liệu Documents vào một Collection</w:t>
                             </w:r>
+                            <w:bookmarkEnd w:id="55"/>
                           </w:p>
                           <w:p/>
                         </w:txbxContent>
@@ -14133,65 +13841,39 @@
                         <w:pStyle w:val="Caption"/>
                         <w:jc w:val="center"/>
                       </w:pPr>
-                      <w:bookmarkStart w:id="55" w:name="_Toc180950894"/>
+                      <w:bookmarkStart w:id="56" w:name="_Toc180997697"/>
                       <w:r>
                         <w:t xml:space="preserve">Hình </w:t>
                       </w:r>
-                      <w:r>
-                        <w:fldChar w:fldCharType="begin"/>
-                      </w:r>
-                      <w:r>
-                        <w:instrText xml:space="preserve"> STYLEREF 1 \s </w:instrText>
-                      </w:r>
-                      <w:r>
-                        <w:fldChar w:fldCharType="separate"/>
-                      </w:r>
-                      <w:r>
-                        <w:rPr>
-                          <w:noProof/>
-                        </w:rPr>
-                        <w:t>2</w:t>
-                      </w:r>
-                      <w:r>
-                        <w:rPr>
-                          <w:noProof/>
-                        </w:rPr>
-                        <w:fldChar w:fldCharType="end"/>
-                      </w:r>
+                      <w:fldSimple w:instr=" STYLEREF 1 \s ">
+                        <w:r>
+                          <w:rPr>
+                            <w:noProof/>
+                          </w:rPr>
+                          <w:t>2</w:t>
+                        </w:r>
+                      </w:fldSimple>
                       <w:r>
                         <w:t>.</w:t>
                       </w:r>
-                      <w:r>
-                        <w:fldChar w:fldCharType="begin"/>
-                      </w:r>
-                      <w:r>
-                        <w:instrText xml:space="preserve"> SEQ Hình \* ARABIC \s 1 </w:instrText>
-                      </w:r>
-                      <w:r>
-                        <w:fldChar w:fldCharType="separate"/>
-                      </w:r>
-                      <w:r>
-                        <w:rPr>
-                          <w:noProof/>
-                        </w:rPr>
-                        <w:t>11</w:t>
-                      </w:r>
-                      <w:r>
-                        <w:rPr>
-                          <w:noProof/>
-                        </w:rPr>
-                        <w:fldChar w:fldCharType="end"/>
-                      </w:r>
+                      <w:fldSimple w:instr=" SEQ Hình \* ARABIC \s 1 ">
+                        <w:r>
+                          <w:rPr>
+                            <w:noProof/>
+                          </w:rPr>
+                          <w:t>11</w:t>
+                        </w:r>
+                      </w:fldSimple>
                       <w:r>
                         <w:rPr>
                           <w:lang w:val="vi-VN"/>
                         </w:rPr>
                         <w:t>:</w:t>
                       </w:r>
-                      <w:bookmarkEnd w:id="55"/>
                       <w:r>
                         <w:t xml:space="preserve"> Chèn nhiều tài liệu Documents vào một Collection</w:t>
                       </w:r>
+                      <w:bookmarkEnd w:id="56"/>
                     </w:p>
                     <w:p/>
                   </w:txbxContent>
@@ -14266,6 +13948,7 @@
       <w:r>
         <w:t xml:space="preserve">Khi cần thêm nhiều Document cùng một lúc, sử dụng cú pháp </w:t>
       </w:r>
+      <w:proofErr w:type="gramStart"/>
       <w:r>
         <w:rPr>
           <w:b/>
@@ -14273,7 +13956,17 @@
           <w:i/>
           <w:iCs/>
         </w:rPr>
-        <w:t>db.collection.insertMany()</w:t>
+        <w:t>db.collection</w:t>
+      </w:r>
+      <w:proofErr w:type="gramEnd"/>
+      <w:r>
+        <w:rPr>
+          <w:b/>
+          <w:bCs/>
+          <w:i/>
+          <w:iCs/>
+        </w:rPr>
+        <w:t>.insertMany()</w:t>
       </w:r>
       <w:r>
         <w:t xml:space="preserve"> và truyền vào một mảng gồm </w:t>
@@ -14353,7 +14046,7 @@
       <w:r>
         <w:rPr>
           <w:noProof/>
-          <w:lang w:val="vi-VN"/>
+          <w:lang w:val="vi-VN" w:eastAsia="vi-VN"/>
         </w:rPr>
         <w:lastRenderedPageBreak/>
         <mc:AlternateContent>
@@ -14403,10 +14096,15 @@
                           <w:p>
                             <w:pPr>
                               <w:pStyle w:val="Caption"/>
-                              <w:jc w:val="center"/>
                             </w:pPr>
                             <w:r>
-                              <w:t>Hình 2.13: Truy xuất tất cả Documents trong Collection “students” với trường “year” bằng 2026</w:t>
+                              <w:t xml:space="preserve">Hình 2.13: Truy xuất tất cả Documents trong Collection “students” với </w:t>
+                            </w:r>
+                            <w:r>
+                              <w:t>trường</w:t>
+                            </w:r>
+                            <w:r>
+                              <w:t xml:space="preserve"> “year” bằng 2026</w:t>
                             </w:r>
                           </w:p>
                         </w:txbxContent>
@@ -14434,10 +14132,15 @@
                     <w:p>
                       <w:pPr>
                         <w:pStyle w:val="Caption"/>
-                        <w:jc w:val="center"/>
                       </w:pPr>
                       <w:r>
-                        <w:t>Hình 2.13: Truy xuất tất cả Documents trong Collection “students” với trường “year” bằng 2026</w:t>
+                        <w:t xml:space="preserve">Hình 2.13: Truy xuất tất cả Documents trong Collection “students” với </w:t>
+                      </w:r>
+                      <w:r>
+                        <w:t>trường</w:t>
+                      </w:r>
+                      <w:r>
+                        <w:t xml:space="preserve"> “year” bằng 2026</w:t>
                       </w:r>
                     </w:p>
                   </w:txbxContent>
@@ -14450,7 +14153,8 @@
       </w:r>
       <w:r>
         <w:rPr>
-          <w:lang w:val="vi-VN"/>
+          <w:noProof/>
+          <w:lang w:val="vi-VN" w:eastAsia="vi-VN"/>
         </w:rPr>
         <w:drawing>
           <wp:anchor distT="0" distB="0" distL="114300" distR="114300" simplePos="0" relativeHeight="251719680" behindDoc="0" locked="0" layoutInCell="1" allowOverlap="1" wp14:anchorId="0B185B55" wp14:editId="28A2D385">
@@ -14547,72 +14251,51 @@
                           <w:p>
                             <w:pPr>
                               <w:pStyle w:val="Caption"/>
-                              <w:jc w:val="center"/>
                               <w:rPr>
                                 <w:noProof/>
                                 <w:sz w:val="26"/>
                                 <w:szCs w:val="26"/>
                               </w:rPr>
                             </w:pPr>
-                            <w:bookmarkStart w:id="56" w:name="_Toc180950895"/>
+                            <w:bookmarkStart w:id="57" w:name="_Toc180997698"/>
                             <w:r>
                               <w:t xml:space="preserve">Hình </w:t>
                             </w:r>
-                            <w:r>
-                              <w:fldChar w:fldCharType="begin"/>
-                            </w:r>
-                            <w:r>
-                              <w:instrText xml:space="preserve"> STYLEREF 1 \s </w:instrText>
-                            </w:r>
-                            <w:r>
-                              <w:fldChar w:fldCharType="separate"/>
-                            </w:r>
-                            <w:r>
-                              <w:rPr>
-                                <w:noProof/>
-                              </w:rPr>
-                              <w:t>2</w:t>
-                            </w:r>
-                            <w:r>
-                              <w:rPr>
-                                <w:noProof/>
-                              </w:rPr>
-                              <w:fldChar w:fldCharType="end"/>
-                            </w:r>
+                            <w:fldSimple w:instr=" STYLEREF 1 \s ">
+                              <w:r>
+                                <w:rPr>
+                                  <w:noProof/>
+                                </w:rPr>
+                                <w:t>2</w:t>
+                              </w:r>
+                            </w:fldSimple>
                             <w:r>
                               <w:t>.</w:t>
                             </w:r>
-                            <w:r>
-                              <w:fldChar w:fldCharType="begin"/>
-                            </w:r>
-                            <w:r>
-                              <w:instrText xml:space="preserve"> SEQ Hình \* ARABIC \s 1 </w:instrText>
-                            </w:r>
-                            <w:r>
-                              <w:fldChar w:fldCharType="separate"/>
-                            </w:r>
-                            <w:r>
-                              <w:rPr>
-                                <w:noProof/>
-                              </w:rPr>
-                              <w:t>12</w:t>
-                            </w:r>
-                            <w:r>
-                              <w:rPr>
-                                <w:noProof/>
-                              </w:rPr>
-                              <w:fldChar w:fldCharType="end"/>
-                            </w:r>
+                            <w:fldSimple w:instr=" SEQ Hình \* ARABIC \s 1 ">
+                              <w:r>
+                                <w:rPr>
+                                  <w:noProof/>
+                                </w:rPr>
+                                <w:t>12</w:t>
+                              </w:r>
+                            </w:fldSimple>
                             <w:r>
                               <w:rPr>
                                 <w:lang w:val="vi-VN"/>
                               </w:rPr>
                               <w:t xml:space="preserve">: </w:t>
                             </w:r>
-                            <w:bookmarkEnd w:id="56"/>
                             <w:r>
-                              <w:t>Truy xuất tất cả Documents trong Collection “students”</w:t>
+                              <w:t>Truy xuất tất cả Documents trong Collection “</w:t>
                             </w:r>
+                            <w:r>
+                              <w:t>students</w:t>
+                            </w:r>
+                            <w:r>
+                              <w:t>”</w:t>
+                            </w:r>
+                            <w:bookmarkEnd w:id="57"/>
                           </w:p>
                         </w:txbxContent>
                       </wps:txbx>
@@ -14642,72 +14325,51 @@
                     <w:p>
                       <w:pPr>
                         <w:pStyle w:val="Caption"/>
-                        <w:jc w:val="center"/>
                         <w:rPr>
                           <w:noProof/>
                           <w:sz w:val="26"/>
                           <w:szCs w:val="26"/>
                         </w:rPr>
                       </w:pPr>
-                      <w:bookmarkStart w:id="57" w:name="_Toc180950895"/>
+                      <w:bookmarkStart w:id="58" w:name="_Toc180997698"/>
                       <w:r>
                         <w:t xml:space="preserve">Hình </w:t>
                       </w:r>
-                      <w:r>
-                        <w:fldChar w:fldCharType="begin"/>
-                      </w:r>
-                      <w:r>
-                        <w:instrText xml:space="preserve"> STYLEREF 1 \s </w:instrText>
-                      </w:r>
-                      <w:r>
-                        <w:fldChar w:fldCharType="separate"/>
-                      </w:r>
-                      <w:r>
-                        <w:rPr>
-                          <w:noProof/>
-                        </w:rPr>
-                        <w:t>2</w:t>
-                      </w:r>
-                      <w:r>
-                        <w:rPr>
-                          <w:noProof/>
-                        </w:rPr>
-                        <w:fldChar w:fldCharType="end"/>
-                      </w:r>
+                      <w:fldSimple w:instr=" STYLEREF 1 \s ">
+                        <w:r>
+                          <w:rPr>
+                            <w:noProof/>
+                          </w:rPr>
+                          <w:t>2</w:t>
+                        </w:r>
+                      </w:fldSimple>
                       <w:r>
                         <w:t>.</w:t>
                       </w:r>
-                      <w:r>
-                        <w:fldChar w:fldCharType="begin"/>
-                      </w:r>
-                      <w:r>
-                        <w:instrText xml:space="preserve"> SEQ Hình \* ARABIC \s 1 </w:instrText>
-                      </w:r>
-                      <w:r>
-                        <w:fldChar w:fldCharType="separate"/>
-                      </w:r>
-                      <w:r>
-                        <w:rPr>
-                          <w:noProof/>
-                        </w:rPr>
-                        <w:t>12</w:t>
-                      </w:r>
-                      <w:r>
-                        <w:rPr>
-                          <w:noProof/>
-                        </w:rPr>
-                        <w:fldChar w:fldCharType="end"/>
-                      </w:r>
+                      <w:fldSimple w:instr=" SEQ Hình \* ARABIC \s 1 ">
+                        <w:r>
+                          <w:rPr>
+                            <w:noProof/>
+                          </w:rPr>
+                          <w:t>12</w:t>
+                        </w:r>
+                      </w:fldSimple>
                       <w:r>
                         <w:rPr>
                           <w:lang w:val="vi-VN"/>
                         </w:rPr>
                         <w:t xml:space="preserve">: </w:t>
                       </w:r>
-                      <w:bookmarkEnd w:id="57"/>
                       <w:r>
-                        <w:t>Truy xuất tất cả Documents trong Collection “students”</w:t>
+                        <w:t>Truy xuất tất cả Documents trong Collection “</w:t>
                       </w:r>
+                      <w:r>
+                        <w:t>students</w:t>
+                      </w:r>
+                      <w:r>
+                        <w:t>”</w:t>
+                      </w:r>
+                      <w:bookmarkEnd w:id="58"/>
                     </w:p>
                   </w:txbxContent>
                 </v:textbox>
@@ -14878,10 +14540,10 @@
         </w:rPr>
         <w:lastRenderedPageBreak/>
         <w:drawing>
-          <wp:anchor distT="0" distB="0" distL="114300" distR="114300" simplePos="0" relativeHeight="251705344" behindDoc="1" locked="0" layoutInCell="1" allowOverlap="1" wp14:anchorId="1E060EF2" wp14:editId="2BE6481E">
+          <wp:anchor distT="0" distB="0" distL="114300" distR="114300" simplePos="0" relativeHeight="251705344" behindDoc="1" locked="0" layoutInCell="1" allowOverlap="1" wp14:anchorId="1E060EF2" wp14:editId="61EB642F">
             <wp:simplePos x="0" y="0"/>
-            <wp:positionH relativeFrom="margin">
-              <wp:posOffset>800100</wp:posOffset>
+            <wp:positionH relativeFrom="page">
+              <wp:align>center</wp:align>
             </wp:positionH>
             <wp:positionV relativeFrom="paragraph">
               <wp:posOffset>0</wp:posOffset>
@@ -14974,15 +14636,15 @@
       <w:r>
         <w:rPr>
           <w:noProof/>
-          <w:lang w:val="vi-VN"/>
+          <w:lang w:val="vi-VN" w:eastAsia="vi-VN"/>
         </w:rPr>
         <mc:AlternateContent>
           <mc:Choice Requires="wps">
             <w:drawing>
-              <wp:anchor distT="45720" distB="45720" distL="114300" distR="114300" simplePos="0" relativeHeight="251723776" behindDoc="0" locked="0" layoutInCell="1" allowOverlap="1" wp14:anchorId="4CB4C3C3" wp14:editId="0E40B5C7">
+              <wp:anchor distT="45720" distB="45720" distL="114300" distR="114300" simplePos="0" relativeHeight="251723776" behindDoc="0" locked="0" layoutInCell="1" allowOverlap="1" wp14:anchorId="4CB4C3C3" wp14:editId="6DBC7B62">
                 <wp:simplePos x="0" y="0"/>
                 <wp:positionH relativeFrom="margin">
-                  <wp:posOffset>1383665</wp:posOffset>
+                  <wp:align>center</wp:align>
                 </wp:positionH>
                 <wp:positionV relativeFrom="paragraph">
                   <wp:posOffset>388620</wp:posOffset>
@@ -15023,16 +14685,15 @@
                           <w:p>
                             <w:pPr>
                               <w:pStyle w:val="Caption"/>
-                              <w:jc w:val="center"/>
                             </w:pPr>
                             <w:r>
-                              <w:t>Hình 2.14: Chèn th</w:t>
+                              <w:t xml:space="preserve">Hình 2.14: Chèn thêm </w:t>
                             </w:r>
                             <w:r>
-                              <w:t>ê</w:t>
+                              <w:t>các</w:t>
                             </w:r>
                             <w:r>
-                              <w:t>m các Documents vào Collection “students”</w:t>
+                              <w:t xml:space="preserve"> Documents vào Collection “students”</w:t>
                             </w:r>
                           </w:p>
                         </w:txbxContent>
@@ -15054,22 +14715,21 @@
           </mc:Choice>
           <mc:Fallback>
             <w:pict>
-              <v:shape w14:anchorId="4CB4C3C3" id="_x0000_s1039" type="#_x0000_t202" style="position:absolute;left:0;text-align:left;margin-left:108.95pt;margin-top:30.6pt;width:251.4pt;height:43.2pt;z-index:251723776;visibility:visible;mso-wrap-style:square;mso-width-percent:0;mso-height-percent:0;mso-wrap-distance-left:9pt;mso-wrap-distance-top:3.6pt;mso-wrap-distance-right:9pt;mso-wrap-distance-bottom:3.6pt;mso-position-horizontal:absolute;mso-position-horizontal-relative:margin;mso-position-vertical:absolute;mso-position-vertical-relative:text;mso-width-percent:0;mso-height-percent:0;mso-width-relative:margin;mso-height-relative:margin;v-text-anchor:top" o:gfxdata="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" stroked="f">
+              <v:shape w14:anchorId="4CB4C3C3" id="_x0000_s1039" type="#_x0000_t202" style="position:absolute;left:0;text-align:left;margin-left:0;margin-top:30.6pt;width:251.4pt;height:43.2pt;z-index:251723776;visibility:visible;mso-wrap-style:square;mso-width-percent:0;mso-height-percent:0;mso-wrap-distance-left:9pt;mso-wrap-distance-top:3.6pt;mso-wrap-distance-right:9pt;mso-wrap-distance-bottom:3.6pt;mso-position-horizontal:center;mso-position-horizontal-relative:margin;mso-position-vertical:absolute;mso-position-vertical-relative:text;mso-width-percent:0;mso-height-percent:0;mso-width-relative:margin;mso-height-relative:margin;v-text-anchor:top" o:gfxdata="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" stroked="f">
                 <v:textbox>
                   <w:txbxContent>
                     <w:p>
                       <w:pPr>
                         <w:pStyle w:val="Caption"/>
-                        <w:jc w:val="center"/>
                       </w:pPr>
                       <w:r>
-                        <w:t>Hình 2.14: Chèn th</w:t>
+                        <w:t xml:space="preserve">Hình 2.14: Chèn thêm </w:t>
                       </w:r>
                       <w:r>
-                        <w:t>ê</w:t>
+                        <w:t>các</w:t>
                       </w:r>
                       <w:r>
-                        <w:t>m các Documents vào Collection “students”</w:t>
+                        <w:t xml:space="preserve"> Documents vào Collection “students”</w:t>
                       </w:r>
                     </w:p>
                   </w:txbxContent>
@@ -15102,7 +14762,11 @@
     <w:p>
       <w:pPr>
         <w:pStyle w:val="ListParagraph"/>
-        <w:ind w:left="1800"/>
+        <w:numPr>
+          <w:ilvl w:val="0"/>
+          <w:numId w:val="22"/>
+        </w:numPr>
+        <w:ind w:left="1890" w:hanging="540"/>
         <w:rPr>
           <w:lang w:val="vi-VN"/>
         </w:rPr>
@@ -15140,235 +14804,14 @@
           <w:noProof/>
           <w:lang w:val="vi-VN" w:eastAsia="vi-VN"/>
         </w:rPr>
-        <mc:AlternateContent>
-          <mc:Choice Requires="wps">
-            <w:drawing>
-              <wp:anchor distT="0" distB="0" distL="114300" distR="114300" simplePos="0" relativeHeight="251711488" behindDoc="0" locked="0" layoutInCell="1" allowOverlap="1" wp14:anchorId="0A6ED91A" wp14:editId="3DD53AA8">
-                <wp:simplePos x="0" y="0"/>
-                <wp:positionH relativeFrom="column">
-                  <wp:posOffset>695325</wp:posOffset>
-                </wp:positionH>
-                <wp:positionV relativeFrom="paragraph">
-                  <wp:posOffset>2111375</wp:posOffset>
-                </wp:positionV>
-                <wp:extent cx="2415540" cy="635"/>
-                <wp:effectExtent l="0" t="0" r="0" b="0"/>
-                <wp:wrapTopAndBottom/>
-                <wp:docPr id="35" name="Text Box 35"/>
-                <wp:cNvGraphicFramePr/>
-                <a:graphic xmlns:a="http://schemas.openxmlformats.org/drawingml/2006/main">
-                  <a:graphicData uri="http://schemas.microsoft.com/office/word/2010/wordprocessingShape">
-                    <wps:wsp>
-                      <wps:cNvSpPr txBox="1"/>
-                      <wps:spPr>
-                        <a:xfrm>
-                          <a:off x="0" y="0"/>
-                          <a:ext cx="2415540" cy="635"/>
-                        </a:xfrm>
-                        <a:prstGeom prst="rect">
-                          <a:avLst/>
-                        </a:prstGeom>
-                        <a:solidFill>
-                          <a:prstClr val="white"/>
-                        </a:solidFill>
-                        <a:ln>
-                          <a:noFill/>
-                        </a:ln>
-                      </wps:spPr>
-                      <wps:txbx>
-                        <w:txbxContent>
-                          <w:p>
-                            <w:pPr>
-                              <w:pStyle w:val="Caption"/>
-                              <w:jc w:val="center"/>
-                              <w:rPr>
-                                <w:noProof/>
-                                <w:sz w:val="26"/>
-                                <w:szCs w:val="26"/>
-                              </w:rPr>
-                            </w:pPr>
-                            <w:bookmarkStart w:id="58" w:name="_Toc180950896"/>
-                            <w:r>
-                              <w:t xml:space="preserve">Hình </w:t>
-                            </w:r>
-                            <w:r>
-                              <w:fldChar w:fldCharType="begin"/>
-                            </w:r>
-                            <w:r>
-                              <w:instrText xml:space="preserve"> STYLEREF 1 \s </w:instrText>
-                            </w:r>
-                            <w:r>
-                              <w:fldChar w:fldCharType="separate"/>
-                            </w:r>
-                            <w:r>
-                              <w:rPr>
-                                <w:noProof/>
-                              </w:rPr>
-                              <w:t>2</w:t>
-                            </w:r>
-                            <w:r>
-                              <w:rPr>
-                                <w:noProof/>
-                              </w:rPr>
-                              <w:fldChar w:fldCharType="end"/>
-                            </w:r>
-                            <w:r>
-                              <w:t>.</w:t>
-                            </w:r>
-                            <w:r>
-                              <w:fldChar w:fldCharType="begin"/>
-                            </w:r>
-                            <w:r>
-                              <w:instrText xml:space="preserve"> SEQ Hình \* ARABIC \s 1 </w:instrText>
-                            </w:r>
-                            <w:r>
-                              <w:fldChar w:fldCharType="separate"/>
-                            </w:r>
-                            <w:r>
-                              <w:rPr>
-                                <w:noProof/>
-                              </w:rPr>
-                              <w:t>1</w:t>
-                            </w:r>
-                            <w:r>
-                              <w:rPr>
-                                <w:noProof/>
-                              </w:rPr>
-                              <w:fldChar w:fldCharType="end"/>
-                            </w:r>
-                            <w:r>
-                              <w:rPr>
-                                <w:noProof/>
-                              </w:rPr>
-                              <w:t>5</w:t>
-                            </w:r>
-                            <w:r>
-                              <w:rPr>
-                                <w:lang w:val="vi-VN"/>
-                              </w:rPr>
-                              <w:t xml:space="preserve">: </w:t>
-                            </w:r>
-                            <w:bookmarkEnd w:id="58"/>
-                            <w:r>
-                              <w:t>Xóa tất cả Documents trong Collection</w:t>
-                            </w:r>
-                          </w:p>
-                        </w:txbxContent>
-                      </wps:txbx>
-                      <wps:bodyPr rot="0" spcFirstLastPara="0" vertOverflow="overflow" horzOverflow="overflow" vert="horz" wrap="square" lIns="0" tIns="0" rIns="0" bIns="0" numCol="1" spcCol="0" rtlCol="0" fromWordArt="0" anchor="t" anchorCtr="0" forceAA="0" compatLnSpc="1">
-                        <a:prstTxWarp prst="textNoShape">
-                          <a:avLst/>
-                        </a:prstTxWarp>
-                        <a:spAutoFit/>
-                      </wps:bodyPr>
-                    </wps:wsp>
-                  </a:graphicData>
-                </a:graphic>
-              </wp:anchor>
-            </w:drawing>
-          </mc:Choice>
-          <mc:Fallback>
-            <w:pict>
-              <v:shape w14:anchorId="0A6ED91A" id="Text Box 35" o:spid="_x0000_s1040" type="#_x0000_t202" style="position:absolute;left:0;text-align:left;margin-left:54.75pt;margin-top:166.25pt;width:190.2pt;height:.05pt;z-index:251711488;visibility:visible;mso-wrap-style:square;mso-wrap-distance-left:9pt;mso-wrap-distance-top:0;mso-wrap-distance-right:9pt;mso-wrap-distance-bottom:0;mso-position-horizontal:absolute;mso-position-horizontal-relative:text;mso-position-vertical:absolute;mso-position-vertical-relative:text;v-text-anchor:top" o:gfxdata="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" stroked="f">
-                <v:textbox style="mso-fit-shape-to-text:t" inset="0,0,0,0">
-                  <w:txbxContent>
-                    <w:p>
-                      <w:pPr>
-                        <w:pStyle w:val="Caption"/>
-                        <w:jc w:val="center"/>
-                        <w:rPr>
-                          <w:noProof/>
-                          <w:sz w:val="26"/>
-                          <w:szCs w:val="26"/>
-                        </w:rPr>
-                      </w:pPr>
-                      <w:bookmarkStart w:id="59" w:name="_Toc180950896"/>
-                      <w:r>
-                        <w:t xml:space="preserve">Hình </w:t>
-                      </w:r>
-                      <w:r>
-                        <w:fldChar w:fldCharType="begin"/>
-                      </w:r>
-                      <w:r>
-                        <w:instrText xml:space="preserve"> STYLEREF 1 \s </w:instrText>
-                      </w:r>
-                      <w:r>
-                        <w:fldChar w:fldCharType="separate"/>
-                      </w:r>
-                      <w:r>
-                        <w:rPr>
-                          <w:noProof/>
-                        </w:rPr>
-                        <w:t>2</w:t>
-                      </w:r>
-                      <w:r>
-                        <w:rPr>
-                          <w:noProof/>
-                        </w:rPr>
-                        <w:fldChar w:fldCharType="end"/>
-                      </w:r>
-                      <w:r>
-                        <w:t>.</w:t>
-                      </w:r>
-                      <w:r>
-                        <w:fldChar w:fldCharType="begin"/>
-                      </w:r>
-                      <w:r>
-                        <w:instrText xml:space="preserve"> SEQ Hình \* ARABIC \s 1 </w:instrText>
-                      </w:r>
-                      <w:r>
-                        <w:fldChar w:fldCharType="separate"/>
-                      </w:r>
-                      <w:r>
-                        <w:rPr>
-                          <w:noProof/>
-                        </w:rPr>
-                        <w:t>1</w:t>
-                      </w:r>
-                      <w:r>
-                        <w:rPr>
-                          <w:noProof/>
-                        </w:rPr>
-                        <w:fldChar w:fldCharType="end"/>
-                      </w:r>
-                      <w:r>
-                        <w:rPr>
-                          <w:noProof/>
-                        </w:rPr>
-                        <w:t>5</w:t>
-                      </w:r>
-                      <w:r>
-                        <w:rPr>
-                          <w:lang w:val="vi-VN"/>
-                        </w:rPr>
-                        <w:t xml:space="preserve">: </w:t>
-                      </w:r>
-                      <w:bookmarkEnd w:id="59"/>
-                      <w:r>
-                        <w:t>Xóa tất cả Documents trong Collection</w:t>
-                      </w:r>
-                    </w:p>
-                  </w:txbxContent>
-                </v:textbox>
-                <w10:wrap type="topAndBottom"/>
-              </v:shape>
-            </w:pict>
-          </mc:Fallback>
-        </mc:AlternateContent>
-      </w:r>
-      <w:r>
-        <w:rPr>
-          <w:noProof/>
-          <w:lang w:val="vi-VN" w:eastAsia="vi-VN"/>
-        </w:rPr>
         <w:drawing>
-          <wp:anchor distT="0" distB="0" distL="114300" distR="114300" simplePos="0" relativeHeight="251709440" behindDoc="0" locked="0" layoutInCell="1" allowOverlap="1" wp14:anchorId="5924FE4D" wp14:editId="2216CF58">
+          <wp:anchor distT="0" distB="0" distL="114300" distR="114300" simplePos="0" relativeHeight="251709440" behindDoc="0" locked="0" layoutInCell="1" allowOverlap="1" wp14:anchorId="5924FE4D" wp14:editId="5431E258">
             <wp:simplePos x="0" y="0"/>
             <wp:positionH relativeFrom="margin">
-              <wp:posOffset>695325</wp:posOffset>
+              <wp:posOffset>704850</wp:posOffset>
             </wp:positionH>
             <wp:positionV relativeFrom="paragraph">
-              <wp:posOffset>762000</wp:posOffset>
+              <wp:posOffset>647700</wp:posOffset>
             </wp:positionV>
             <wp:extent cx="2415540" cy="1292225"/>
             <wp:effectExtent l="0" t="0" r="3810" b="3175"/>
@@ -15419,6 +14862,175 @@
       </w:r>
       <w:r>
         <w:rPr>
+          <w:noProof/>
+          <w:lang w:val="vi-VN" w:eastAsia="vi-VN"/>
+        </w:rPr>
+        <mc:AlternateContent>
+          <mc:Choice Requires="wps">
+            <w:drawing>
+              <wp:anchor distT="0" distB="0" distL="114300" distR="114300" simplePos="0" relativeHeight="251711488" behindDoc="0" locked="0" layoutInCell="1" allowOverlap="1" wp14:anchorId="0A6ED91A" wp14:editId="11CA1318">
+                <wp:simplePos x="0" y="0"/>
+                <wp:positionH relativeFrom="column">
+                  <wp:posOffset>695325</wp:posOffset>
+                </wp:positionH>
+                <wp:positionV relativeFrom="paragraph">
+                  <wp:posOffset>2111375</wp:posOffset>
+                </wp:positionV>
+                <wp:extent cx="2415540" cy="635"/>
+                <wp:effectExtent l="0" t="0" r="0" b="0"/>
+                <wp:wrapTopAndBottom/>
+                <wp:docPr id="35" name="Text Box 35"/>
+                <wp:cNvGraphicFramePr/>
+                <a:graphic xmlns:a="http://schemas.openxmlformats.org/drawingml/2006/main">
+                  <a:graphicData uri="http://schemas.microsoft.com/office/word/2010/wordprocessingShape">
+                    <wps:wsp>
+                      <wps:cNvSpPr txBox="1"/>
+                      <wps:spPr>
+                        <a:xfrm>
+                          <a:off x="0" y="0"/>
+                          <a:ext cx="2415540" cy="635"/>
+                        </a:xfrm>
+                        <a:prstGeom prst="rect">
+                          <a:avLst/>
+                        </a:prstGeom>
+                        <a:solidFill>
+                          <a:prstClr val="white"/>
+                        </a:solidFill>
+                        <a:ln>
+                          <a:noFill/>
+                        </a:ln>
+                      </wps:spPr>
+                      <wps:txbx>
+                        <w:txbxContent>
+                          <w:p>
+                            <w:pPr>
+                              <w:pStyle w:val="Caption"/>
+                              <w:jc w:val="center"/>
+                              <w:rPr>
+                                <w:noProof/>
+                                <w:sz w:val="26"/>
+                                <w:szCs w:val="26"/>
+                              </w:rPr>
+                            </w:pPr>
+                            <w:bookmarkStart w:id="59" w:name="_Toc180997699"/>
+                            <w:r>
+                              <w:t xml:space="preserve">Hình </w:t>
+                            </w:r>
+                            <w:fldSimple w:instr=" STYLEREF 1 \s ">
+                              <w:r>
+                                <w:rPr>
+                                  <w:noProof/>
+                                </w:rPr>
+                                <w:t>2</w:t>
+                              </w:r>
+                            </w:fldSimple>
+                            <w:r>
+                              <w:t>.</w:t>
+                            </w:r>
+                            <w:fldSimple w:instr=" SEQ Hình \* ARABIC \s 1 ">
+                              <w:r>
+                                <w:rPr>
+                                  <w:noProof/>
+                                </w:rPr>
+                                <w:t>1</w:t>
+                              </w:r>
+                            </w:fldSimple>
+                            <w:r>
+                              <w:rPr>
+                                <w:noProof/>
+                              </w:rPr>
+                              <w:t>5</w:t>
+                            </w:r>
+                            <w:r>
+                              <w:rPr>
+                                <w:lang w:val="vi-VN"/>
+                              </w:rPr>
+                              <w:t xml:space="preserve">: </w:t>
+                            </w:r>
+                            <w:r>
+                              <w:t>Xóa tất cả Documents trong Collection</w:t>
+                            </w:r>
+                            <w:bookmarkEnd w:id="59"/>
+                          </w:p>
+                        </w:txbxContent>
+                      </wps:txbx>
+                      <wps:bodyPr rot="0" spcFirstLastPara="0" vertOverflow="overflow" horzOverflow="overflow" vert="horz" wrap="square" lIns="0" tIns="0" rIns="0" bIns="0" numCol="1" spcCol="0" rtlCol="0" fromWordArt="0" anchor="t" anchorCtr="0" forceAA="0" compatLnSpc="1">
+                        <a:prstTxWarp prst="textNoShape">
+                          <a:avLst/>
+                        </a:prstTxWarp>
+                        <a:spAutoFit/>
+                      </wps:bodyPr>
+                    </wps:wsp>
+                  </a:graphicData>
+                </a:graphic>
+              </wp:anchor>
+            </w:drawing>
+          </mc:Choice>
+          <mc:Fallback>
+            <w:pict>
+              <v:shape w14:anchorId="0A6ED91A" id="Text Box 35" o:spid="_x0000_s1040" type="#_x0000_t202" style="position:absolute;left:0;text-align:left;margin-left:54.75pt;margin-top:166.25pt;width:190.2pt;height:.05pt;z-index:251711488;visibility:visible;mso-wrap-style:square;mso-wrap-distance-left:9pt;mso-wrap-distance-top:0;mso-wrap-distance-right:9pt;mso-wrap-distance-bottom:0;mso-position-horizontal:absolute;mso-position-horizontal-relative:text;mso-position-vertical:absolute;mso-position-vertical-relative:text;v-text-anchor:top" o:gfxdata="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" stroked="f">
+                <v:textbox style="mso-fit-shape-to-text:t" inset="0,0,0,0">
+                  <w:txbxContent>
+                    <w:p>
+                      <w:pPr>
+                        <w:pStyle w:val="Caption"/>
+                        <w:jc w:val="center"/>
+                        <w:rPr>
+                          <w:noProof/>
+                          <w:sz w:val="26"/>
+                          <w:szCs w:val="26"/>
+                        </w:rPr>
+                      </w:pPr>
+                      <w:bookmarkStart w:id="60" w:name="_Toc180997699"/>
+                      <w:r>
+                        <w:t xml:space="preserve">Hình </w:t>
+                      </w:r>
+                      <w:fldSimple w:instr=" STYLEREF 1 \s ">
+                        <w:r>
+                          <w:rPr>
+                            <w:noProof/>
+                          </w:rPr>
+                          <w:t>2</w:t>
+                        </w:r>
+                      </w:fldSimple>
+                      <w:r>
+                        <w:t>.</w:t>
+                      </w:r>
+                      <w:fldSimple w:instr=" SEQ Hình \* ARABIC \s 1 ">
+                        <w:r>
+                          <w:rPr>
+                            <w:noProof/>
+                          </w:rPr>
+                          <w:t>1</w:t>
+                        </w:r>
+                      </w:fldSimple>
+                      <w:r>
+                        <w:rPr>
+                          <w:noProof/>
+                        </w:rPr>
+                        <w:t>5</w:t>
+                      </w:r>
+                      <w:r>
+                        <w:rPr>
+                          <w:lang w:val="vi-VN"/>
+                        </w:rPr>
+                        <w:t xml:space="preserve">: </w:t>
+                      </w:r>
+                      <w:r>
+                        <w:t>Xóa tất cả Documents trong Collection</w:t>
+                      </w:r>
+                      <w:bookmarkEnd w:id="60"/>
+                    </w:p>
+                  </w:txbxContent>
+                </v:textbox>
+                <w10:wrap type="topAndBottom"/>
+              </v:shape>
+            </w:pict>
+          </mc:Fallback>
+        </mc:AlternateContent>
+      </w:r>
+      <w:r>
+        <w:rPr>
           <w:lang w:val="vi-VN"/>
         </w:rPr>
         <w:t>db.collection.delete.Many() và truyền vào tham số là một đối tượng JSON rỗng.</w:t>
@@ -15447,7 +15059,7 @@
           <w:lang w:val="vi-VN"/>
         </w:rPr>
       </w:pPr>
-      <w:bookmarkStart w:id="60" w:name="_Toc180950939"/>
+      <w:bookmarkStart w:id="61" w:name="_Toc180997676"/>
       <w:r>
         <w:rPr>
           <w:b w:val="0"/>
@@ -15456,7 +15068,7 @@
         </w:rPr>
         <w:t>Các tính năng nổi bật của MongoDB</w:t>
       </w:r>
-      <w:bookmarkEnd w:id="60"/>
+      <w:bookmarkEnd w:id="61"/>
     </w:p>
     <w:p>
       <w:pPr>
@@ -15587,6 +15199,33 @@
         </w:rPr>
         <w:t>tượng.</w:t>
       </w:r>
+      <w:r>
+        <w:rPr>
+          <w:lang w:val="vi-VN"/>
+        </w:rPr>
+        <w:fldChar w:fldCharType="begin"/>
+      </w:r>
+      <w:r>
+        <w:rPr>
+          <w:lang w:val="vi-VN"/>
+        </w:rPr>
+        <w:instrText xml:space="preserve"> ADDIN ZOTERO_ITEM CSL_CITATION {"citationID":"Pt8Tuvx7","properties":{"formattedCitation":"[13]","plainCitation":"[13]","noteIndex":0},"citationItems":[{"id":41,"uris":["http://zotero.org/users/local/yhJtIFYq/items/8JRBMXQL"],"itemData":{"id":41,"type":"webpage","abstract":"MongoDB là hệ thống cơ sở dữ liệu phi quan hệ (NoSQL), mã nguồn mở, được phát hành vào tháng 2 năm 2009 bởi MongoDB Inc.","language":"en","title":"MongoDB là gì? Các tính năng nổi bật của MongoDB - Viblo","title-short":"MongoDB là gì?","URL":"https://viblo.asia/p/mongodb-la-gi-cac-tinh-nang-noi-bat-cua-mongodb-PAoJex2N41j","accessed":{"date-parts":[["2024",10,28]]},"issued":{"date-parts":[["2023",5,16]]}}}],"schema":"https://github.com/citation-style-language/schema/raw/master/csl-citation.json"} </w:instrText>
+      </w:r>
+      <w:r>
+        <w:rPr>
+          <w:lang w:val="vi-VN"/>
+        </w:rPr>
+        <w:fldChar w:fldCharType="separate"/>
+      </w:r>
+      <w:r>
+        <w:t>[13]</w:t>
+      </w:r>
+      <w:r>
+        <w:rPr>
+          <w:lang w:val="vi-VN"/>
+        </w:rPr>
+        <w:fldChar w:fldCharType="end"/>
+      </w:r>
     </w:p>
     <w:p>
       <w:pPr>
@@ -15614,7 +15253,7 @@
           <w:i/>
         </w:rPr>
       </w:pPr>
-      <w:bookmarkStart w:id="61" w:name="_Toc180950940"/>
+      <w:bookmarkStart w:id="62" w:name="_Toc180997677"/>
       <w:r>
         <w:rPr>
           <w:b w:val="0"/>
@@ -15623,7 +15262,7 @@
         </w:rPr>
         <w:t>So sánh MongoDB và các cơ sở dữ liêu khác</w:t>
       </w:r>
-      <w:bookmarkEnd w:id="61"/>
+      <w:bookmarkEnd w:id="62"/>
     </w:p>
     <w:p>
       <w:pPr>
@@ -15746,62 +15385,36 @@
                                 <w:color w:val="auto"/>
                               </w:rPr>
                             </w:pPr>
-                            <w:bookmarkStart w:id="62" w:name="_Toc180950897"/>
+                            <w:bookmarkStart w:id="63" w:name="_Toc180997700"/>
                             <w:r>
                               <w:t xml:space="preserve">Hình </w:t>
                             </w:r>
-                            <w:r>
-                              <w:fldChar w:fldCharType="begin"/>
-                            </w:r>
-                            <w:r>
-                              <w:instrText xml:space="preserve"> STYLEREF 1 \s </w:instrText>
-                            </w:r>
-                            <w:r>
-                              <w:fldChar w:fldCharType="separate"/>
-                            </w:r>
-                            <w:r>
-                              <w:rPr>
-                                <w:noProof/>
-                              </w:rPr>
-                              <w:t>2</w:t>
-                            </w:r>
-                            <w:r>
-                              <w:rPr>
-                                <w:noProof/>
-                              </w:rPr>
-                              <w:fldChar w:fldCharType="end"/>
-                            </w:r>
+                            <w:fldSimple w:instr=" STYLEREF 1 \s ">
+                              <w:r>
+                                <w:rPr>
+                                  <w:noProof/>
+                                </w:rPr>
+                                <w:t>2</w:t>
+                              </w:r>
+                            </w:fldSimple>
                             <w:r>
                               <w:t>.</w:t>
                             </w:r>
-                            <w:r>
-                              <w:fldChar w:fldCharType="begin"/>
-                            </w:r>
-                            <w:r>
-                              <w:instrText xml:space="preserve"> SEQ Hình \* ARABIC \s 1 </w:instrText>
-                            </w:r>
-                            <w:r>
-                              <w:fldChar w:fldCharType="separate"/>
-                            </w:r>
-                            <w:r>
-                              <w:rPr>
-                                <w:noProof/>
-                              </w:rPr>
-                              <w:t>14</w:t>
-                            </w:r>
-                            <w:r>
-                              <w:rPr>
-                                <w:noProof/>
-                              </w:rPr>
-                              <w:fldChar w:fldCharType="end"/>
-                            </w:r>
+                            <w:fldSimple w:instr=" SEQ Hình \* ARABIC \s 1 ">
+                              <w:r>
+                                <w:rPr>
+                                  <w:noProof/>
+                                </w:rPr>
+                                <w:t>14</w:t>
+                              </w:r>
+                            </w:fldSimple>
                             <w:r>
                               <w:rPr>
                                 <w:lang w:val="vi-VN"/>
                               </w:rPr>
                               <w:t>: So sánh MongoDB và My SQL</w:t>
                             </w:r>
-                            <w:bookmarkEnd w:id="62"/>
+                            <w:bookmarkEnd w:id="63"/>
                           </w:p>
                         </w:txbxContent>
                       </wps:txbx>
@@ -15833,62 +15446,36 @@
                           <w:color w:val="auto"/>
                         </w:rPr>
                       </w:pPr>
-                      <w:bookmarkStart w:id="63" w:name="_Toc180950897"/>
+                      <w:bookmarkStart w:id="64" w:name="_Toc180997700"/>
                       <w:r>
                         <w:t xml:space="preserve">Hình </w:t>
                       </w:r>
-                      <w:r>
-                        <w:fldChar w:fldCharType="begin"/>
-                      </w:r>
-                      <w:r>
-                        <w:instrText xml:space="preserve"> STYLEREF 1 \s </w:instrText>
-                      </w:r>
-                      <w:r>
-                        <w:fldChar w:fldCharType="separate"/>
-                      </w:r>
-                      <w:r>
-                        <w:rPr>
-                          <w:noProof/>
-                        </w:rPr>
-                        <w:t>2</w:t>
-                      </w:r>
-                      <w:r>
-                        <w:rPr>
-                          <w:noProof/>
-                        </w:rPr>
-                        <w:fldChar w:fldCharType="end"/>
-                      </w:r>
+                      <w:fldSimple w:instr=" STYLEREF 1 \s ">
+                        <w:r>
+                          <w:rPr>
+                            <w:noProof/>
+                          </w:rPr>
+                          <w:t>2</w:t>
+                        </w:r>
+                      </w:fldSimple>
                       <w:r>
                         <w:t>.</w:t>
                       </w:r>
-                      <w:r>
-                        <w:fldChar w:fldCharType="begin"/>
-                      </w:r>
-                      <w:r>
-                        <w:instrText xml:space="preserve"> SEQ Hình \* ARABIC \s 1 </w:instrText>
-                      </w:r>
-                      <w:r>
-                        <w:fldChar w:fldCharType="separate"/>
-                      </w:r>
-                      <w:r>
-                        <w:rPr>
-                          <w:noProof/>
-                        </w:rPr>
-                        <w:t>14</w:t>
-                      </w:r>
-                      <w:r>
-                        <w:rPr>
-                          <w:noProof/>
-                        </w:rPr>
-                        <w:fldChar w:fldCharType="end"/>
-                      </w:r>
+                      <w:fldSimple w:instr=" SEQ Hình \* ARABIC \s 1 ">
+                        <w:r>
+                          <w:rPr>
+                            <w:noProof/>
+                          </w:rPr>
+                          <w:t>14</w:t>
+                        </w:r>
+                      </w:fldSimple>
                       <w:r>
                         <w:rPr>
                           <w:lang w:val="vi-VN"/>
                         </w:rPr>
                         <w:t>: So sánh MongoDB và My SQL</w:t>
                       </w:r>
-                      <w:bookmarkEnd w:id="63"/>
+                      <w:bookmarkEnd w:id="64"/>
                     </w:p>
                   </w:txbxContent>
                 </v:textbox>
@@ -15968,6 +15555,39 @@
           <w:lang w:val="vi-VN"/>
         </w:rPr>
         <w:t>lớn.</w:t>
+      </w:r>
+      <w:r>
+        <w:rPr>
+          <w:lang w:val="vi-VN"/>
+        </w:rPr>
+        <w:fldChar w:fldCharType="begin"/>
+      </w:r>
+      <w:r>
+        <w:rPr>
+          <w:lang w:val="vi-VN"/>
+        </w:rPr>
+        <w:instrText xml:space="preserve"> ADDIN ZOTERO_ITEM CSL_CITATION {"citationID":"QsUxhXmC","properties":{"formattedCitation":"[14]","plainCitation":"[14]","noteIndex":0},"citationItems":[{"id":37,"uris":["http://zotero.org/users/local/yhJtIFYq/items/3TU42WET"],"itemData":{"id":37,"type":"webpage","abstract":"Cassandra và MongoDB khác nhau ở điểm nào? Cách sử dụng Cassandra và MongoDB với AWS.","container-title":"Amazon Web Services, Inc.","language":"vi-VN","title":"Cassandra so với MongoDB – Sự khác biệt giữa các cơ sở dữ liệu NoSQL – AWS","URL":"https://aws.amazon.com/vi/compare/the-difference-between-cassandra-and-mongodb/","accessed":{"date-parts":[["2024",10,28]]}}}],"schema":"https://github.com/citation-style-language/schema/raw/master/csl-citation.json"} </w:instrText>
+      </w:r>
+      <w:r>
+        <w:rPr>
+          <w:lang w:val="vi-VN"/>
+        </w:rPr>
+        <w:fldChar w:fldCharType="separate"/>
+      </w:r>
+      <w:r>
+        <w:t>[14]</w:t>
+      </w:r>
+      <w:r>
+        <w:rPr>
+          <w:lang w:val="vi-VN"/>
+        </w:rPr>
+        <w:fldChar w:fldCharType="end"/>
+      </w:r>
+      <w:r>
+        <w:rPr>
+          <w:lang w:val="vi-VN"/>
+        </w:rPr>
+        <w:t xml:space="preserve"> </w:t>
       </w:r>
     </w:p>
     <w:p>
@@ -16093,62 +15713,36 @@
                                 <w:szCs w:val="26"/>
                               </w:rPr>
                             </w:pPr>
-                            <w:bookmarkStart w:id="64" w:name="_Toc180950898"/>
+                            <w:bookmarkStart w:id="65" w:name="_Toc180997701"/>
                             <w:r>
                               <w:t xml:space="preserve">Hình </w:t>
                             </w:r>
-                            <w:r>
-                              <w:fldChar w:fldCharType="begin"/>
-                            </w:r>
-                            <w:r>
-                              <w:instrText xml:space="preserve"> STYLEREF 1 \s </w:instrText>
-                            </w:r>
-                            <w:r>
-                              <w:fldChar w:fldCharType="separate"/>
-                            </w:r>
-                            <w:r>
-                              <w:rPr>
-                                <w:noProof/>
-                              </w:rPr>
-                              <w:t>2</w:t>
-                            </w:r>
-                            <w:r>
-                              <w:rPr>
-                                <w:noProof/>
-                              </w:rPr>
-                              <w:fldChar w:fldCharType="end"/>
-                            </w:r>
+                            <w:fldSimple w:instr=" STYLEREF 1 \s ">
+                              <w:r>
+                                <w:rPr>
+                                  <w:noProof/>
+                                </w:rPr>
+                                <w:t>2</w:t>
+                              </w:r>
+                            </w:fldSimple>
                             <w:r>
                               <w:t>.</w:t>
                             </w:r>
-                            <w:r>
-                              <w:fldChar w:fldCharType="begin"/>
-                            </w:r>
-                            <w:r>
-                              <w:instrText xml:space="preserve"> SEQ Hình \* ARABIC \s 1 </w:instrText>
-                            </w:r>
-                            <w:r>
-                              <w:fldChar w:fldCharType="separate"/>
-                            </w:r>
-                            <w:r>
-                              <w:rPr>
-                                <w:noProof/>
-                              </w:rPr>
-                              <w:t>15</w:t>
-                            </w:r>
-                            <w:r>
-                              <w:rPr>
-                                <w:noProof/>
-                              </w:rPr>
-                              <w:fldChar w:fldCharType="end"/>
-                            </w:r>
+                            <w:fldSimple w:instr=" SEQ Hình \* ARABIC \s 1 ">
+                              <w:r>
+                                <w:rPr>
+                                  <w:noProof/>
+                                </w:rPr>
+                                <w:t>15</w:t>
+                              </w:r>
+                            </w:fldSimple>
                             <w:r>
                               <w:rPr>
                                 <w:lang w:val="vi-VN"/>
                               </w:rPr>
                               <w:t>: So sánh với Apache Cassandra</w:t>
                             </w:r>
-                            <w:bookmarkEnd w:id="64"/>
+                            <w:bookmarkEnd w:id="65"/>
                           </w:p>
                         </w:txbxContent>
                       </wps:txbx>
@@ -16179,62 +15773,36 @@
                           <w:szCs w:val="26"/>
                         </w:rPr>
                       </w:pPr>
-                      <w:bookmarkStart w:id="65" w:name="_Toc180950898"/>
+                      <w:bookmarkStart w:id="66" w:name="_Toc180997701"/>
                       <w:r>
                         <w:t xml:space="preserve">Hình </w:t>
                       </w:r>
-                      <w:r>
-                        <w:fldChar w:fldCharType="begin"/>
-                      </w:r>
-                      <w:r>
-                        <w:instrText xml:space="preserve"> STYLEREF 1 \s </w:instrText>
-                      </w:r>
-                      <w:r>
-                        <w:fldChar w:fldCharType="separate"/>
-                      </w:r>
-                      <w:r>
-                        <w:rPr>
-                          <w:noProof/>
-                        </w:rPr>
-                        <w:t>2</w:t>
-                      </w:r>
-                      <w:r>
-                        <w:rPr>
-                          <w:noProof/>
-                        </w:rPr>
-                        <w:fldChar w:fldCharType="end"/>
-                      </w:r>
+                      <w:fldSimple w:instr=" STYLEREF 1 \s ">
+                        <w:r>
+                          <w:rPr>
+                            <w:noProof/>
+                          </w:rPr>
+                          <w:t>2</w:t>
+                        </w:r>
+                      </w:fldSimple>
                       <w:r>
                         <w:t>.</w:t>
                       </w:r>
-                      <w:r>
-                        <w:fldChar w:fldCharType="begin"/>
-                      </w:r>
-                      <w:r>
-                        <w:instrText xml:space="preserve"> SEQ Hình \* ARABIC \s 1 </w:instrText>
-                      </w:r>
-                      <w:r>
-                        <w:fldChar w:fldCharType="separate"/>
-                      </w:r>
-                      <w:r>
-                        <w:rPr>
-                          <w:noProof/>
-                        </w:rPr>
-                        <w:t>15</w:t>
-                      </w:r>
-                      <w:r>
-                        <w:rPr>
-                          <w:noProof/>
-                        </w:rPr>
-                        <w:fldChar w:fldCharType="end"/>
-                      </w:r>
+                      <w:fldSimple w:instr=" SEQ Hình \* ARABIC \s 1 ">
+                        <w:r>
+                          <w:rPr>
+                            <w:noProof/>
+                          </w:rPr>
+                          <w:t>15</w:t>
+                        </w:r>
+                      </w:fldSimple>
                       <w:r>
                         <w:rPr>
                           <w:lang w:val="vi-VN"/>
                         </w:rPr>
                         <w:t>: So sánh với Apache Cassandra</w:t>
                       </w:r>
-                      <w:bookmarkEnd w:id="65"/>
+                      <w:bookmarkEnd w:id="66"/>
                     </w:p>
                   </w:txbxContent>
                 </v:textbox>
@@ -16311,7 +15879,7 @@
           <w:b w:val="0"/>
         </w:rPr>
       </w:pPr>
-      <w:bookmarkStart w:id="66" w:name="_Toc180950941"/>
+      <w:bookmarkStart w:id="67" w:name="_Toc180997678"/>
       <w:r>
         <w:rPr>
           <w:b w:val="0"/>
@@ -16319,7 +15887,7 @@
         </w:rPr>
         <w:t>Công cụ bổ trợ MongoDB</w:t>
       </w:r>
-      <w:bookmarkEnd w:id="66"/>
+      <w:bookmarkEnd w:id="67"/>
     </w:p>
     <w:p>
       <w:pPr>
@@ -16396,6 +15964,12 @@
           <w:lang w:val="vi-VN"/>
         </w:rPr>
       </w:pPr>
+      <w:r>
+        <w:rPr>
+          <w:lang w:val="vi-VN"/>
+        </w:rPr>
+        <w:t>Mongo Shell:</w:t>
+      </w:r>
     </w:p>
     <w:p>
       <w:pPr>
@@ -16411,7 +15985,7 @@
           <w:lang w:val="vi-VN"/>
         </w:rPr>
       </w:pPr>
-      <w:bookmarkStart w:id="67" w:name="_Toc180950942"/>
+      <w:bookmarkStart w:id="68" w:name="_Toc180997679"/>
       <w:r>
         <w:rPr>
           <w:b w:val="0"/>
@@ -16420,7 +15994,7 @@
         </w:rPr>
         <w:t>Ưu điểm và nhược điểm:</w:t>
       </w:r>
-      <w:bookmarkEnd w:id="67"/>
+      <w:bookmarkEnd w:id="68"/>
       <w:r>
         <w:rPr>
           <w:b w:val="0"/>
@@ -16728,6 +16302,33 @@
         </w:rPr>
         <w:t>phút.</w:t>
       </w:r>
+      <w:r>
+        <w:rPr>
+          <w:lang w:val="vi-VN"/>
+        </w:rPr>
+        <w:fldChar w:fldCharType="begin"/>
+      </w:r>
+      <w:r>
+        <w:rPr>
+          <w:lang w:val="vi-VN"/>
+        </w:rPr>
+        <w:instrText xml:space="preserve"> ADDIN ZOTERO_ITEM CSL_CITATION {"citationID":"PbTVdmwM","properties":{"formattedCitation":"[11]","plainCitation":"[11]","noteIndex":0},"citationItems":[{"id":43,"uris":["http://zotero.org/users/local/yhJtIFYq/items/P4ZJUUB4"],"itemData":{"id":43,"type":"webpage","title":"Nhom3 Tìm Hieu Mongo DB - ĐẠI HỌC QUỐC GIA THÀNH PHỐ HỒ CHÍ MINH TRƯỜNG ĐẠI HỌC CÔNG NGHỆ THÔNG TIN - Studocu","URL":"https://www.studocu.com/vn/document/truong-dai-hoc-cong-nghe-thong-tin-dai-hoc-quoc-gia-thanh-pho-ho-chi-minh/nhap-mon-cong-nghe-phan-mem/nhom3-tim-hieu-mongo-db/46356795","accessed":{"date-parts":[["2024",10,28]]}}}],"schema":"https://github.com/citation-style-language/schema/raw/master/csl-citation.json"} </w:instrText>
+      </w:r>
+      <w:r>
+        <w:rPr>
+          <w:lang w:val="vi-VN"/>
+        </w:rPr>
+        <w:fldChar w:fldCharType="separate"/>
+      </w:r>
+      <w:r>
+        <w:t>[11]</w:t>
+      </w:r>
+      <w:r>
+        <w:rPr>
+          <w:lang w:val="vi-VN"/>
+        </w:rPr>
+        <w:fldChar w:fldCharType="end"/>
+      </w:r>
     </w:p>
     <w:p>
       <w:pPr>
@@ -16743,7 +16344,7 @@
           <w:lang w:val="vi-VN"/>
         </w:rPr>
       </w:pPr>
-      <w:bookmarkStart w:id="68" w:name="_Toc180950943"/>
+      <w:bookmarkStart w:id="69" w:name="_Toc180997680"/>
       <w:r>
         <w:rPr>
           <w:b w:val="0"/>
@@ -16752,7 +16353,7 @@
         </w:rPr>
         <w:t>Hướng phát triển</w:t>
       </w:r>
-      <w:bookmarkEnd w:id="68"/>
+      <w:bookmarkEnd w:id="69"/>
     </w:p>
     <w:p>
       <w:pPr>
@@ -16880,7 +16481,7 @@
           <w:lang w:val="vi-VN"/>
         </w:rPr>
       </w:pPr>
-      <w:bookmarkStart w:id="69" w:name="_Toc180950944"/>
+      <w:bookmarkStart w:id="70" w:name="_Toc180997681"/>
       <w:r>
         <w:rPr>
           <w:lang w:val="vi-VN"/>
@@ -16888,7 +16489,7 @@
         <w:lastRenderedPageBreak/>
         <w:t>KẾT QUẢ THỰC NGHIỆM</w:t>
       </w:r>
-      <w:bookmarkEnd w:id="69"/>
+      <w:bookmarkEnd w:id="70"/>
     </w:p>
     <w:p>
       <w:pPr>
@@ -17034,7 +16635,7 @@
           <w:numId w:val="3"/>
         </w:numPr>
       </w:pPr>
-      <w:bookmarkStart w:id="70" w:name="_Toc180950945"/>
+      <w:bookmarkStart w:id="71" w:name="_Toc180997682"/>
       <w:r>
         <w:rPr>
           <w:lang w:val="vi-VN"/>
@@ -17042,7 +16643,7 @@
         <w:lastRenderedPageBreak/>
         <w:t>KẾT LUẬN VÀ KIẾN NGHỊ</w:t>
       </w:r>
-      <w:bookmarkEnd w:id="70"/>
+      <w:bookmarkEnd w:id="71"/>
     </w:p>
     <w:p>
       <w:pPr>
@@ -17052,14 +16653,14 @@
           <w:numId w:val="8"/>
         </w:numPr>
       </w:pPr>
-      <w:bookmarkStart w:id="71" w:name="_Toc180950946"/>
+      <w:bookmarkStart w:id="72" w:name="_Toc180997683"/>
       <w:r>
         <w:rPr>
           <w:lang w:val="vi-VN"/>
         </w:rPr>
         <w:t>Kết luận</w:t>
       </w:r>
-      <w:bookmarkEnd w:id="71"/>
+      <w:bookmarkEnd w:id="72"/>
     </w:p>
     <w:p>
       <w:pPr>
@@ -17069,8 +16670,8 @@
           <w:numId w:val="9"/>
         </w:numPr>
       </w:pPr>
-      <w:bookmarkStart w:id="72" w:name="_Toc180950947"/>
-      <w:bookmarkEnd w:id="72"/>
+      <w:bookmarkStart w:id="73" w:name="_Toc180997684"/>
+      <w:bookmarkEnd w:id="73"/>
     </w:p>
     <w:p>
       <w:pPr>
@@ -17080,14 +16681,14 @@
           <w:numId w:val="8"/>
         </w:numPr>
       </w:pPr>
-      <w:bookmarkStart w:id="73" w:name="_Toc180950948"/>
+      <w:bookmarkStart w:id="74" w:name="_Toc180997685"/>
       <w:r>
         <w:rPr>
           <w:lang w:val="vi-VN"/>
         </w:rPr>
         <w:t>Kiến nghị</w:t>
       </w:r>
-      <w:bookmarkEnd w:id="73"/>
+      <w:bookmarkEnd w:id="74"/>
     </w:p>
     <w:p>
       <w:pPr>
@@ -17163,7 +16764,7 @@
       <w:pPr>
         <w:pStyle w:val="Heading1"/>
       </w:pPr>
-      <w:bookmarkStart w:id="74" w:name="_Toc180950949"/>
+      <w:bookmarkStart w:id="75" w:name="_Toc180997686"/>
       <w:r>
         <w:t>TÀI LI</w:t>
       </w:r>
@@ -17173,7 +16774,7 @@
       <w:r>
         <w:t xml:space="preserve"> THAM KHẢO</w:t>
       </w:r>
-      <w:bookmarkEnd w:id="74"/>
+      <w:bookmarkEnd w:id="75"/>
     </w:p>
     <w:p>
       <w:pPr>
@@ -17190,18 +16791,6 @@
       </w:r>
       <w:r>
         <w:t>[1]</w:t>
-      </w:r>
-      <w:r>
-        <w:tab/>
-        <w:t>“Selenium là gì? Tổng quan thông tin cần biết về Selenium.” Accessed: Oct. 24, 2024. [Online]. Available: https://aptech.fpt.edu.vn/selenium-la-gi.html</w:t>
-      </w:r>
-    </w:p>
-    <w:p>
-      <w:pPr>
-        <w:pStyle w:val="Bibliography"/>
-      </w:pPr>
-      <w:r>
-        <w:t>[2]</w:t>
       </w:r>
       <w:r>
         <w:tab/>
@@ -17224,7 +16813,7 @@
       </w:pPr>
       <w:r>
         <w:lastRenderedPageBreak/>
-        <w:t>[3]</w:t>
+        <w:t>[2]</w:t>
       </w:r>
       <w:r>
         <w:tab/>
@@ -17236,7 +16825,7 @@
         <w:pStyle w:val="Bibliography"/>
       </w:pPr>
       <w:r>
-        <w:t>[4]</w:t>
+        <w:t>[3]</w:t>
       </w:r>
       <w:r>
         <w:tab/>
@@ -17248,7 +16837,7 @@
         <w:pStyle w:val="Bibliography"/>
       </w:pPr>
       <w:r>
-        <w:t>[5]</w:t>
+        <w:t>[4]</w:t>
       </w:r>
       <w:r>
         <w:tab/>
@@ -17260,19 +16849,27 @@
         <w:pStyle w:val="Bibliography"/>
       </w:pPr>
       <w:r>
+        <w:t>[5]</w:t>
+      </w:r>
+      <w:r>
+        <w:tab/>
+        <w:t xml:space="preserve">Team C., “What is </w:t>
+      </w:r>
+      <w:proofErr w:type="gramStart"/>
+      <w:r>
+        <w:t>Selenium?,</w:t>
+      </w:r>
+      <w:proofErr w:type="gramEnd"/>
+      <w:r>
+        <w:t>” Codecademy Blog. Accessed: Oct. 24, 2024. [Online]. Available: https://www.codecademy.com/resources/blog/what-is-selenium/</w:t>
+      </w:r>
+    </w:p>
+    <w:p>
+      <w:pPr>
+        <w:pStyle w:val="Bibliography"/>
+      </w:pPr>
+      <w:r>
         <w:t>[6]</w:t>
-      </w:r>
-      <w:r>
-        <w:tab/>
-        <w:t>Team C., “What is Selenium?,” Codecademy Blog. Accessed: Oct. 24, 2024. [Online]. Available: https://www.codecademy.com/resources/blog/what-is-selenium/</w:t>
-      </w:r>
-    </w:p>
-    <w:p>
-      <w:pPr>
-        <w:pStyle w:val="Bibliography"/>
-      </w:pPr>
-      <w:r>
-        <w:t>[7]</w:t>
       </w:r>
       <w:r>
         <w:tab/>
@@ -17284,11 +16881,113 @@
         <w:pStyle w:val="Bibliography"/>
       </w:pPr>
       <w:r>
-        <w:t>[8]</w:t>
+        <w:t>[7]</w:t>
       </w:r>
       <w:r>
         <w:tab/>
         <w:t>Kumar R., “What is Selenium and How it works? An Overview and Its Use Cases,” DevOpsSchool.com. Accessed: Oct. 24, 2024. [Online]. Available: https://www.devopsschool.com/blog/what-is-selenium-and-how-it-works-an-overview-and-its-use-cases/</w:t>
+      </w:r>
+    </w:p>
+    <w:p>
+      <w:pPr>
+        <w:pStyle w:val="Bibliography"/>
+      </w:pPr>
+      <w:r>
+        <w:t>[8]</w:t>
+      </w:r>
+      <w:r>
+        <w:tab/>
+        <w:t xml:space="preserve">“MongoDB,” </w:t>
+      </w:r>
+      <w:r>
+        <w:rPr>
+          <w:i/>
+          <w:iCs/>
+        </w:rPr>
+        <w:t>Wikipedia tiếng Việt</w:t>
+      </w:r>
+      <w:r>
+        <w:t>. Apr. 17, 2023. Accessed: Oct. 28, 2024. [Online]. Available: https://vi.wikipedia.org/w/index.php?title=MongoDB&amp;oldid=69892072</w:t>
+      </w:r>
+    </w:p>
+    <w:p>
+      <w:pPr>
+        <w:pStyle w:val="Bibliography"/>
+      </w:pPr>
+      <w:r>
+        <w:t>[9]</w:t>
+      </w:r>
+      <w:r>
+        <w:tab/>
+      </w:r>
+      <w:proofErr w:type="gramStart"/>
+      <w:r>
+        <w:t>L.B</w:t>
+      </w:r>
+      <w:proofErr w:type="gramEnd"/>
+      <w:r>
+        <w:t xml:space="preserve"> &lt;hi@ngoclb.com&gt; N. and Uyen T., “MongoDB là gì? Định nghĩa và Hiểu rõ A-Z về MongoDB,” ITviec Blog. Accessed: Oct. 28, 2024. [Online]. Available: https://itviec.com/blog/mongodb-la-gi/</w:t>
+      </w:r>
+    </w:p>
+    <w:p>
+      <w:pPr>
+        <w:pStyle w:val="Bibliography"/>
+      </w:pPr>
+      <w:r>
+        <w:t>[10]</w:t>
+      </w:r>
+      <w:r>
+        <w:tab/>
+        <w:t>D. T. Được, “Thiết kế cơ sở dữ liệu bằng MongoDB sao cho chuẩn,” Dư Thanh Được. Accessed: Oct. 28, 2024. [Online]. Available: https://duthanhduoc.com/blog/thiet-ke-co-so-du-lieu-voi-mongodb</w:t>
+      </w:r>
+    </w:p>
+    <w:p>
+      <w:pPr>
+        <w:pStyle w:val="Bibliography"/>
+      </w:pPr>
+      <w:r>
+        <w:lastRenderedPageBreak/>
+        <w:t>[11]</w:t>
+      </w:r>
+      <w:r>
+        <w:tab/>
+        <w:t>“Nhom3 Tìm Hieu Mongo DB - ĐẠI HỌC QUỐC GIA THÀNH PHỐ HỒ CHÍ MINH TRƯỜNG ĐẠI HỌC CÔNG NGHỆ THÔNG TIN - Studocu.” Accessed: Oct. 28, 2024. [Online]. Available: https://www.studocu.com/vn/document/truong-dai-hoc-cong-nghe-thong-tin-dai-hoc-quoc-gia-thanh-pho-ho-chi-minh/nhap-mon-cong-nghe-phan-mem/nhom3-tim-hieu-mongo-db/46356795</w:t>
+      </w:r>
+    </w:p>
+    <w:p>
+      <w:pPr>
+        <w:pStyle w:val="Bibliography"/>
+      </w:pPr>
+      <w:r>
+        <w:t>[12]</w:t>
+      </w:r>
+      <w:r>
+        <w:tab/>
+        <w:t>“Mô tả về Data Models trong MongoDB.” Accessed: Oct. 28, 2024. [Online]. Available: https://viblo.asia/p/mo-ta-ve-data-models-trong-mongodb-7ymwGXA0v4p1</w:t>
+      </w:r>
+    </w:p>
+    <w:p>
+      <w:pPr>
+        <w:pStyle w:val="Bibliography"/>
+      </w:pPr>
+      <w:r>
+        <w:t>[13]</w:t>
+      </w:r>
+      <w:r>
+        <w:tab/>
+        <w:t>“MongoDB là gì? Các tính năng nổi bật của MongoDB - Viblo.” Accessed: Oct. 28, 2024. [Online]. Available: https://viblo.asia/p/mongodb-la-gi-cac-tinh-nang-noi-bat-cua-mongodb-PAoJex2N41j</w:t>
+      </w:r>
+    </w:p>
+    <w:p>
+      <w:pPr>
+        <w:pStyle w:val="Bibliography"/>
+      </w:pPr>
+      <w:r>
+        <w:t>[14]</w:t>
+      </w:r>
+      <w:r>
+        <w:tab/>
+        <w:t>“Cassandra so với MongoDB – Sự khác biệt giữa các cơ sở dữ liệu NoSQL – AWS,” Amazon Web Services, Inc. Accessed: Oct. 28, 2024. [Online]. Available: https://aws.amazon.com/vi/compare/the-difference-between-cassandra-and-mongodb/</w:t>
       </w:r>
     </w:p>
     <w:p>
@@ -17312,7 +17011,7 @@
 </file>
 
 <file path=word/endnotes.xml><?xml version="1.0" encoding="utf-8"?>
-<w:endnotes xmlns:wpc="http://schemas.microsoft.com/office/word/2010/wordprocessingCanvas" xmlns:cx="http://schemas.microsoft.com/office/drawing/2014/chartex" xmlns:cx1="http://schemas.microsoft.com/office/drawing/2015/9/8/chartex" xmlns:cx2="http://schemas.microsoft.com/office/drawing/2015/10/21/chartex" xmlns:cx3="http://schemas.microsoft.com/office/drawing/2016/5/9/chartex" xmlns:cx4="http://schemas.microsoft.com/office/drawing/2016/5/10/chartex" xmlns:cx5="http://schemas.microsoft.com/office/drawing/2016/5/11/chartex" xmlns:cx6="http://schemas.microsoft.com/office/drawing/2016/5/12/chartex" xmlns:cx7="http://schemas.microsoft.com/office/drawing/2016/5/13/chartex" xmlns:cx8="http://schemas.microsoft.com/office/drawing/2016/5/14/chartex" xmlns:mc="http://schemas.openxmlformats.org/markup-compatibility/2006" xmlns:aink="http://schemas.microsoft.com/office/drawing/2016/ink" xmlns:am3d="http://schemas.microsoft.com/office/drawing/2017/model3d" xmlns:o="urn:schemas-microsoft-com:office:office" xmlns:r="http://schemas.openxmlformats.org/officeDocument/2006/relationships" xmlns:m="http://schemas.openxmlformats.org/officeDocument/2006/math" xmlns:v="urn:schemas-microsoft-com:vml" xmlns:wp14="http://schemas.microsoft.com/office/word/2010/wordprocessingDrawing" xmlns:wp="http://schemas.openxmlformats.org/drawingml/2006/wordprocessingDrawing" xmlns:w10="urn:schemas-microsoft-com:office:word" xmlns:w="http://schemas.openxmlformats.org/wordprocessingml/2006/main" xmlns:w14="http://schemas.microsoft.com/office/word/2010/wordml" xmlns:w15="http://schemas.microsoft.com/office/word/2012/wordml" xmlns:w16cex="http://schemas.microsoft.com/office/word/2018/wordml/cex" xmlns:w16cid="http://schemas.microsoft.com/office/word/2016/wordml/cid" xmlns:w16="http://schemas.microsoft.com/office/word/2018/wordml" xmlns:w16sdtdh="http://schemas.microsoft.com/office/word/2020/wordml/sdtdatahash" xmlns:w16se="http://schemas.microsoft.com/office/word/2015/wordml/symex" xmlns:wpg="http://schemas.microsoft.com/office/word/2010/wordprocessingGroup" xmlns:wpi="http://schemas.microsoft.com/office/word/2010/wordprocessingInk" xmlns:wne="http://schemas.microsoft.com/office/word/2006/wordml" xmlns:wps="http://schemas.microsoft.com/office/word/2010/wordprocessingShape" mc:Ignorable="w14 w15 w16se w16cid w16 w16cex w16sdtdh wp14">
+<w:endnotes xmlns:wpc="http://schemas.microsoft.com/office/word/2010/wordprocessingCanvas" xmlns:cx="http://schemas.microsoft.com/office/drawing/2014/chartex" xmlns:mc="http://schemas.openxmlformats.org/markup-compatibility/2006" xmlns:o="urn:schemas-microsoft-com:office:office" xmlns:r="http://schemas.openxmlformats.org/officeDocument/2006/relationships" xmlns:m="http://schemas.openxmlformats.org/officeDocument/2006/math" xmlns:v="urn:schemas-microsoft-com:vml" xmlns:wp14="http://schemas.microsoft.com/office/word/2010/wordprocessingDrawing" xmlns:wp="http://schemas.openxmlformats.org/drawingml/2006/wordprocessingDrawing" xmlns:w10="urn:schemas-microsoft-com:office:word" xmlns:w="http://schemas.openxmlformats.org/wordprocessingml/2006/main" xmlns:w14="http://schemas.microsoft.com/office/word/2010/wordml" xmlns:w15="http://schemas.microsoft.com/office/word/2012/wordml" xmlns:w16se="http://schemas.microsoft.com/office/word/2015/wordml/symex" xmlns:wpg="http://schemas.microsoft.com/office/word/2010/wordprocessingGroup" xmlns:wpi="http://schemas.microsoft.com/office/word/2010/wordprocessingInk" xmlns:wne="http://schemas.microsoft.com/office/word/2006/wordml" xmlns:wps="http://schemas.microsoft.com/office/word/2010/wordprocessingShape" mc:Ignorable="w14 w15 w16se wp14">
   <w:endnote w:type="separator" w:id="-1">
     <w:p>
       <w:r>
@@ -17331,7 +17030,7 @@
 </file>
 
 <file path=word/footer1.xml><?xml version="1.0" encoding="utf-8"?>
-<w:ftr xmlns:wpc="http://schemas.microsoft.com/office/word/2010/wordprocessingCanvas" xmlns:cx="http://schemas.microsoft.com/office/drawing/2014/chartex" xmlns:cx1="http://schemas.microsoft.com/office/drawing/2015/9/8/chartex" xmlns:cx2="http://schemas.microsoft.com/office/drawing/2015/10/21/chartex" xmlns:cx3="http://schemas.microsoft.com/office/drawing/2016/5/9/chartex" xmlns:cx4="http://schemas.microsoft.com/office/drawing/2016/5/10/chartex" xmlns:cx5="http://schemas.microsoft.com/office/drawing/2016/5/11/chartex" xmlns:cx6="http://schemas.microsoft.com/office/drawing/2016/5/12/chartex" xmlns:cx7="http://schemas.microsoft.com/office/drawing/2016/5/13/chartex" xmlns:cx8="http://schemas.microsoft.com/office/drawing/2016/5/14/chartex" xmlns:mc="http://schemas.openxmlformats.org/markup-compatibility/2006" xmlns:aink="http://schemas.microsoft.com/office/drawing/2016/ink" xmlns:am3d="http://schemas.microsoft.com/office/drawing/2017/model3d" xmlns:o="urn:schemas-microsoft-com:office:office" xmlns:r="http://schemas.openxmlformats.org/officeDocument/2006/relationships" xmlns:m="http://schemas.openxmlformats.org/officeDocument/2006/math" xmlns:v="urn:schemas-microsoft-com:vml" xmlns:wp14="http://schemas.microsoft.com/office/word/2010/wordprocessingDrawing" xmlns:wp="http://schemas.openxmlformats.org/drawingml/2006/wordprocessingDrawing" xmlns:w10="urn:schemas-microsoft-com:office:word" xmlns:w="http://schemas.openxmlformats.org/wordprocessingml/2006/main" xmlns:w14="http://schemas.microsoft.com/office/word/2010/wordml" xmlns:w15="http://schemas.microsoft.com/office/word/2012/wordml" xmlns:w16cex="http://schemas.microsoft.com/office/word/2018/wordml/cex" xmlns:w16cid="http://schemas.microsoft.com/office/word/2016/wordml/cid" xmlns:w16="http://schemas.microsoft.com/office/word/2018/wordml" xmlns:w16sdtdh="http://schemas.microsoft.com/office/word/2020/wordml/sdtdatahash" xmlns:w16se="http://schemas.microsoft.com/office/word/2015/wordml/symex" xmlns:wpg="http://schemas.microsoft.com/office/word/2010/wordprocessingGroup" xmlns:wpi="http://schemas.microsoft.com/office/word/2010/wordprocessingInk" xmlns:wne="http://schemas.microsoft.com/office/word/2006/wordml" xmlns:wps="http://schemas.microsoft.com/office/word/2010/wordprocessingShape" mc:Ignorable="w14 w15 w16se w16cid w16 w16cex w16sdtdh wp14">
+<w:ftr xmlns:wpc="http://schemas.microsoft.com/office/word/2010/wordprocessingCanvas" xmlns:cx="http://schemas.microsoft.com/office/drawing/2014/chartex" xmlns:mc="http://schemas.openxmlformats.org/markup-compatibility/2006" xmlns:o="urn:schemas-microsoft-com:office:office" xmlns:r="http://schemas.openxmlformats.org/officeDocument/2006/relationships" xmlns:m="http://schemas.openxmlformats.org/officeDocument/2006/math" xmlns:v="urn:schemas-microsoft-com:vml" xmlns:wp14="http://schemas.microsoft.com/office/word/2010/wordprocessingDrawing" xmlns:wp="http://schemas.openxmlformats.org/drawingml/2006/wordprocessingDrawing" xmlns:w10="urn:schemas-microsoft-com:office:word" xmlns:w="http://schemas.openxmlformats.org/wordprocessingml/2006/main" xmlns:w14="http://schemas.microsoft.com/office/word/2010/wordml" xmlns:w15="http://schemas.microsoft.com/office/word/2012/wordml" xmlns:w16se="http://schemas.microsoft.com/office/word/2015/wordml/symex" xmlns:wpg="http://schemas.microsoft.com/office/word/2010/wordprocessingGroup" xmlns:wpi="http://schemas.microsoft.com/office/word/2010/wordprocessingInk" xmlns:wne="http://schemas.microsoft.com/office/word/2006/wordml" xmlns:wps="http://schemas.microsoft.com/office/word/2010/wordprocessingShape" mc:Ignorable="w14 w15 w16se wp14">
   <w:p>
     <w:pPr>
       <w:pStyle w:val="Footer"/>
@@ -17368,7 +17067,7 @@
 </file>
 
 <file path=word/footer2.xml><?xml version="1.0" encoding="utf-8"?>
-<w:ftr xmlns:wpc="http://schemas.microsoft.com/office/word/2010/wordprocessingCanvas" xmlns:cx="http://schemas.microsoft.com/office/drawing/2014/chartex" xmlns:cx1="http://schemas.microsoft.com/office/drawing/2015/9/8/chartex" xmlns:cx2="http://schemas.microsoft.com/office/drawing/2015/10/21/chartex" xmlns:cx3="http://schemas.microsoft.com/office/drawing/2016/5/9/chartex" xmlns:cx4="http://schemas.microsoft.com/office/drawing/2016/5/10/chartex" xmlns:cx5="http://schemas.microsoft.com/office/drawing/2016/5/11/chartex" xmlns:cx6="http://schemas.microsoft.com/office/drawing/2016/5/12/chartex" xmlns:cx7="http://schemas.microsoft.com/office/drawing/2016/5/13/chartex" xmlns:cx8="http://schemas.microsoft.com/office/drawing/2016/5/14/chartex" xmlns:mc="http://schemas.openxmlformats.org/markup-compatibility/2006" xmlns:aink="http://schemas.microsoft.com/office/drawing/2016/ink" xmlns:am3d="http://schemas.microsoft.com/office/drawing/2017/model3d" xmlns:o="urn:schemas-microsoft-com:office:office" xmlns:r="http://schemas.openxmlformats.org/officeDocument/2006/relationships" xmlns:m="http://schemas.openxmlformats.org/officeDocument/2006/math" xmlns:v="urn:schemas-microsoft-com:vml" xmlns:wp14="http://schemas.microsoft.com/office/word/2010/wordprocessingDrawing" xmlns:wp="http://schemas.openxmlformats.org/drawingml/2006/wordprocessingDrawing" xmlns:w10="urn:schemas-microsoft-com:office:word" xmlns:w="http://schemas.openxmlformats.org/wordprocessingml/2006/main" xmlns:w14="http://schemas.microsoft.com/office/word/2010/wordml" xmlns:w15="http://schemas.microsoft.com/office/word/2012/wordml" xmlns:w16cex="http://schemas.microsoft.com/office/word/2018/wordml/cex" xmlns:w16cid="http://schemas.microsoft.com/office/word/2016/wordml/cid" xmlns:w16="http://schemas.microsoft.com/office/word/2018/wordml" xmlns:w16sdtdh="http://schemas.microsoft.com/office/word/2020/wordml/sdtdatahash" xmlns:w16se="http://schemas.microsoft.com/office/word/2015/wordml/symex" xmlns:wpg="http://schemas.microsoft.com/office/word/2010/wordprocessingGroup" xmlns:wpi="http://schemas.microsoft.com/office/word/2010/wordprocessingInk" xmlns:wne="http://schemas.microsoft.com/office/word/2006/wordml" xmlns:wps="http://schemas.microsoft.com/office/word/2010/wordprocessingShape" mc:Ignorable="w14 w15 w16se w16cid w16 w16cex w16sdtdh wp14">
+<w:ftr xmlns:wpc="http://schemas.microsoft.com/office/word/2010/wordprocessingCanvas" xmlns:cx="http://schemas.microsoft.com/office/drawing/2014/chartex" xmlns:mc="http://schemas.openxmlformats.org/markup-compatibility/2006" xmlns:o="urn:schemas-microsoft-com:office:office" xmlns:r="http://schemas.openxmlformats.org/officeDocument/2006/relationships" xmlns:m="http://schemas.openxmlformats.org/officeDocument/2006/math" xmlns:v="urn:schemas-microsoft-com:vml" xmlns:wp14="http://schemas.microsoft.com/office/word/2010/wordprocessingDrawing" xmlns:wp="http://schemas.openxmlformats.org/drawingml/2006/wordprocessingDrawing" xmlns:w10="urn:schemas-microsoft-com:office:word" xmlns:w="http://schemas.openxmlformats.org/wordprocessingml/2006/main" xmlns:w14="http://schemas.microsoft.com/office/word/2010/wordml" xmlns:w15="http://schemas.microsoft.com/office/word/2012/wordml" xmlns:w16se="http://schemas.microsoft.com/office/word/2015/wordml/symex" xmlns:wpg="http://schemas.microsoft.com/office/word/2010/wordprocessingGroup" xmlns:wpi="http://schemas.microsoft.com/office/word/2010/wordprocessingInk" xmlns:wne="http://schemas.microsoft.com/office/word/2006/wordml" xmlns:wps="http://schemas.microsoft.com/office/word/2010/wordprocessingShape" mc:Ignorable="w14 w15 w16se wp14">
   <w:p>
     <w:pPr>
       <w:pStyle w:val="Footer"/>
@@ -17405,7 +17104,7 @@
 </file>
 
 <file path=word/footer3.xml><?xml version="1.0" encoding="utf-8"?>
-<w:ftr xmlns:wpc="http://schemas.microsoft.com/office/word/2010/wordprocessingCanvas" xmlns:cx="http://schemas.microsoft.com/office/drawing/2014/chartex" xmlns:cx1="http://schemas.microsoft.com/office/drawing/2015/9/8/chartex" xmlns:cx2="http://schemas.microsoft.com/office/drawing/2015/10/21/chartex" xmlns:cx3="http://schemas.microsoft.com/office/drawing/2016/5/9/chartex" xmlns:cx4="http://schemas.microsoft.com/office/drawing/2016/5/10/chartex" xmlns:cx5="http://schemas.microsoft.com/office/drawing/2016/5/11/chartex" xmlns:cx6="http://schemas.microsoft.com/office/drawing/2016/5/12/chartex" xmlns:cx7="http://schemas.microsoft.com/office/drawing/2016/5/13/chartex" xmlns:cx8="http://schemas.microsoft.com/office/drawing/2016/5/14/chartex" xmlns:mc="http://schemas.openxmlformats.org/markup-compatibility/2006" xmlns:aink="http://schemas.microsoft.com/office/drawing/2016/ink" xmlns:am3d="http://schemas.microsoft.com/office/drawing/2017/model3d" xmlns:o="urn:schemas-microsoft-com:office:office" xmlns:r="http://schemas.openxmlformats.org/officeDocument/2006/relationships" xmlns:m="http://schemas.openxmlformats.org/officeDocument/2006/math" xmlns:v="urn:schemas-microsoft-com:vml" xmlns:wp14="http://schemas.microsoft.com/office/word/2010/wordprocessingDrawing" xmlns:wp="http://schemas.openxmlformats.org/drawingml/2006/wordprocessingDrawing" xmlns:w10="urn:schemas-microsoft-com:office:word" xmlns:w="http://schemas.openxmlformats.org/wordprocessingml/2006/main" xmlns:w14="http://schemas.microsoft.com/office/word/2010/wordml" xmlns:w15="http://schemas.microsoft.com/office/word/2012/wordml" xmlns:w16cex="http://schemas.microsoft.com/office/word/2018/wordml/cex" xmlns:w16cid="http://schemas.microsoft.com/office/word/2016/wordml/cid" xmlns:w16="http://schemas.microsoft.com/office/word/2018/wordml" xmlns:w16sdtdh="http://schemas.microsoft.com/office/word/2020/wordml/sdtdatahash" xmlns:w16se="http://schemas.microsoft.com/office/word/2015/wordml/symex" xmlns:wpg="http://schemas.microsoft.com/office/word/2010/wordprocessingGroup" xmlns:wpi="http://schemas.microsoft.com/office/word/2010/wordprocessingInk" xmlns:wne="http://schemas.microsoft.com/office/word/2006/wordml" xmlns:wps="http://schemas.microsoft.com/office/word/2010/wordprocessingShape" mc:Ignorable="w14 w15 w16se w16cid w16 w16cex w16sdtdh wp14">
+<w:ftr xmlns:wpc="http://schemas.microsoft.com/office/word/2010/wordprocessingCanvas" xmlns:cx="http://schemas.microsoft.com/office/drawing/2014/chartex" xmlns:mc="http://schemas.openxmlformats.org/markup-compatibility/2006" xmlns:o="urn:schemas-microsoft-com:office:office" xmlns:r="http://schemas.openxmlformats.org/officeDocument/2006/relationships" xmlns:m="http://schemas.openxmlformats.org/officeDocument/2006/math" xmlns:v="urn:schemas-microsoft-com:vml" xmlns:wp14="http://schemas.microsoft.com/office/word/2010/wordprocessingDrawing" xmlns:wp="http://schemas.openxmlformats.org/drawingml/2006/wordprocessingDrawing" xmlns:w10="urn:schemas-microsoft-com:office:word" xmlns:w="http://schemas.openxmlformats.org/wordprocessingml/2006/main" xmlns:w14="http://schemas.microsoft.com/office/word/2010/wordml" xmlns:w15="http://schemas.microsoft.com/office/word/2012/wordml" xmlns:w16se="http://schemas.microsoft.com/office/word/2015/wordml/symex" xmlns:wpg="http://schemas.microsoft.com/office/word/2010/wordprocessingGroup" xmlns:wpi="http://schemas.microsoft.com/office/word/2010/wordprocessingInk" xmlns:wne="http://schemas.microsoft.com/office/word/2006/wordml" xmlns:wps="http://schemas.microsoft.com/office/word/2010/wordprocessingShape" mc:Ignorable="w14 w15 w16se wp14">
   <w:sdt>
     <w:sdtPr>
       <w:id w:val="-1667161335"/>
@@ -17438,7 +17137,7 @@
           <w:rPr>
             <w:noProof/>
           </w:rPr>
-          <w:t>22</w:t>
+          <w:t>13</w:t>
         </w:r>
         <w:r>
           <w:rPr>
@@ -17458,7 +17157,7 @@
 </file>
 
 <file path=word/footnotes.xml><?xml version="1.0" encoding="utf-8"?>
-<w:footnotes xmlns:wpc="http://schemas.microsoft.com/office/word/2010/wordprocessingCanvas" xmlns:cx="http://schemas.microsoft.com/office/drawing/2014/chartex" xmlns:cx1="http://schemas.microsoft.com/office/drawing/2015/9/8/chartex" xmlns:cx2="http://schemas.microsoft.com/office/drawing/2015/10/21/chartex" xmlns:cx3="http://schemas.microsoft.com/office/drawing/2016/5/9/chartex" xmlns:cx4="http://schemas.microsoft.com/office/drawing/2016/5/10/chartex" xmlns:cx5="http://schemas.microsoft.com/office/drawing/2016/5/11/chartex" xmlns:cx6="http://schemas.microsoft.com/office/drawing/2016/5/12/chartex" xmlns:cx7="http://schemas.microsoft.com/office/drawing/2016/5/13/chartex" xmlns:cx8="http://schemas.microsoft.com/office/drawing/2016/5/14/chartex" xmlns:mc="http://schemas.openxmlformats.org/markup-compatibility/2006" xmlns:aink="http://schemas.microsoft.com/office/drawing/2016/ink" xmlns:am3d="http://schemas.microsoft.com/office/drawing/2017/model3d" xmlns:o="urn:schemas-microsoft-com:office:office" xmlns:r="http://schemas.openxmlformats.org/officeDocument/2006/relationships" xmlns:m="http://schemas.openxmlformats.org/officeDocument/2006/math" xmlns:v="urn:schemas-microsoft-com:vml" xmlns:wp14="http://schemas.microsoft.com/office/word/2010/wordprocessingDrawing" xmlns:wp="http://schemas.openxmlformats.org/drawingml/2006/wordprocessingDrawing" xmlns:w10="urn:schemas-microsoft-com:office:word" xmlns:w="http://schemas.openxmlformats.org/wordprocessingml/2006/main" xmlns:w14="http://schemas.microsoft.com/office/word/2010/wordml" xmlns:w15="http://schemas.microsoft.com/office/word/2012/wordml" xmlns:w16cex="http://schemas.microsoft.com/office/word/2018/wordml/cex" xmlns:w16cid="http://schemas.microsoft.com/office/word/2016/wordml/cid" xmlns:w16="http://schemas.microsoft.com/office/word/2018/wordml" xmlns:w16sdtdh="http://schemas.microsoft.com/office/word/2020/wordml/sdtdatahash" xmlns:w16se="http://schemas.microsoft.com/office/word/2015/wordml/symex" xmlns:wpg="http://schemas.microsoft.com/office/word/2010/wordprocessingGroup" xmlns:wpi="http://schemas.microsoft.com/office/word/2010/wordprocessingInk" xmlns:wne="http://schemas.microsoft.com/office/word/2006/wordml" xmlns:wps="http://schemas.microsoft.com/office/word/2010/wordprocessingShape" mc:Ignorable="w14 w15 w16se w16cid w16 w16cex w16sdtdh wp14">
+<w:footnotes xmlns:wpc="http://schemas.microsoft.com/office/word/2010/wordprocessingCanvas" xmlns:cx="http://schemas.microsoft.com/office/drawing/2014/chartex" xmlns:mc="http://schemas.openxmlformats.org/markup-compatibility/2006" xmlns:o="urn:schemas-microsoft-com:office:office" xmlns:r="http://schemas.openxmlformats.org/officeDocument/2006/relationships" xmlns:m="http://schemas.openxmlformats.org/officeDocument/2006/math" xmlns:v="urn:schemas-microsoft-com:vml" xmlns:wp14="http://schemas.microsoft.com/office/word/2010/wordprocessingDrawing" xmlns:wp="http://schemas.openxmlformats.org/drawingml/2006/wordprocessingDrawing" xmlns:w10="urn:schemas-microsoft-com:office:word" xmlns:w="http://schemas.openxmlformats.org/wordprocessingml/2006/main" xmlns:w14="http://schemas.microsoft.com/office/word/2010/wordml" xmlns:w15="http://schemas.microsoft.com/office/word/2012/wordml" xmlns:w16se="http://schemas.microsoft.com/office/word/2015/wordml/symex" xmlns:wpg="http://schemas.microsoft.com/office/word/2010/wordprocessingGroup" xmlns:wpi="http://schemas.microsoft.com/office/word/2010/wordprocessingInk" xmlns:wne="http://schemas.microsoft.com/office/word/2006/wordml" xmlns:wps="http://schemas.microsoft.com/office/word/2010/wordprocessingShape" mc:Ignorable="w14 w15 w16se wp14">
   <w:footnote w:type="separator" w:id="-1">
     <w:p>
       <w:r>
@@ -17477,7 +17176,7 @@
 </file>
 
 <file path=word/header1.xml><?xml version="1.0" encoding="utf-8"?>
-<w:hdr xmlns:wpc="http://schemas.microsoft.com/office/word/2010/wordprocessingCanvas" xmlns:cx="http://schemas.microsoft.com/office/drawing/2014/chartex" xmlns:cx1="http://schemas.microsoft.com/office/drawing/2015/9/8/chartex" xmlns:cx2="http://schemas.microsoft.com/office/drawing/2015/10/21/chartex" xmlns:cx3="http://schemas.microsoft.com/office/drawing/2016/5/9/chartex" xmlns:cx4="http://schemas.microsoft.com/office/drawing/2016/5/10/chartex" xmlns:cx5="http://schemas.microsoft.com/office/drawing/2016/5/11/chartex" xmlns:cx6="http://schemas.microsoft.com/office/drawing/2016/5/12/chartex" xmlns:cx7="http://schemas.microsoft.com/office/drawing/2016/5/13/chartex" xmlns:cx8="http://schemas.microsoft.com/office/drawing/2016/5/14/chartex" xmlns:mc="http://schemas.openxmlformats.org/markup-compatibility/2006" xmlns:aink="http://schemas.microsoft.com/office/drawing/2016/ink" xmlns:am3d="http://schemas.microsoft.com/office/drawing/2017/model3d" xmlns:o="urn:schemas-microsoft-com:office:office" xmlns:r="http://schemas.openxmlformats.org/officeDocument/2006/relationships" xmlns:m="http://schemas.openxmlformats.org/officeDocument/2006/math" xmlns:v="urn:schemas-microsoft-com:vml" xmlns:wp14="http://schemas.microsoft.com/office/word/2010/wordprocessingDrawing" xmlns:wp="http://schemas.openxmlformats.org/drawingml/2006/wordprocessingDrawing" xmlns:w10="urn:schemas-microsoft-com:office:word" xmlns:w="http://schemas.openxmlformats.org/wordprocessingml/2006/main" xmlns:w14="http://schemas.microsoft.com/office/word/2010/wordml" xmlns:w15="http://schemas.microsoft.com/office/word/2012/wordml" xmlns:w16cex="http://schemas.microsoft.com/office/word/2018/wordml/cex" xmlns:w16cid="http://schemas.microsoft.com/office/word/2016/wordml/cid" xmlns:w16="http://schemas.microsoft.com/office/word/2018/wordml" xmlns:w16sdtdh="http://schemas.microsoft.com/office/word/2020/wordml/sdtdatahash" xmlns:w16se="http://schemas.microsoft.com/office/word/2015/wordml/symex" xmlns:wpg="http://schemas.microsoft.com/office/word/2010/wordprocessingGroup" xmlns:wpi="http://schemas.microsoft.com/office/word/2010/wordprocessingInk" xmlns:wne="http://schemas.microsoft.com/office/word/2006/wordml" xmlns:wps="http://schemas.microsoft.com/office/word/2010/wordprocessingShape" mc:Ignorable="w14 w15 w16se w16cid w16 w16cex w16sdtdh wp14">
+<w:hdr xmlns:wpc="http://schemas.microsoft.com/office/word/2010/wordprocessingCanvas" xmlns:cx="http://schemas.microsoft.com/office/drawing/2014/chartex" xmlns:mc="http://schemas.openxmlformats.org/markup-compatibility/2006" xmlns:o="urn:schemas-microsoft-com:office:office" xmlns:r="http://schemas.openxmlformats.org/officeDocument/2006/relationships" xmlns:m="http://schemas.openxmlformats.org/officeDocument/2006/math" xmlns:v="urn:schemas-microsoft-com:vml" xmlns:wp14="http://schemas.microsoft.com/office/word/2010/wordprocessingDrawing" xmlns:wp="http://schemas.openxmlformats.org/drawingml/2006/wordprocessingDrawing" xmlns:w10="urn:schemas-microsoft-com:office:word" xmlns:w="http://schemas.openxmlformats.org/wordprocessingml/2006/main" xmlns:w14="http://schemas.microsoft.com/office/word/2010/wordml" xmlns:w15="http://schemas.microsoft.com/office/word/2012/wordml" xmlns:w16se="http://schemas.microsoft.com/office/word/2015/wordml/symex" xmlns:wpg="http://schemas.microsoft.com/office/word/2010/wordprocessingGroup" xmlns:wpi="http://schemas.microsoft.com/office/word/2010/wordprocessingInk" xmlns:wne="http://schemas.microsoft.com/office/word/2006/wordml" xmlns:wps="http://schemas.microsoft.com/office/word/2010/wordprocessingShape" mc:Ignorable="w14 w15 w16se wp14">
   <w:p>
     <w:pPr>
       <w:pStyle w:val="Header"/>
@@ -17487,7 +17186,7 @@
 </file>
 
 <file path=word/header2.xml><?xml version="1.0" encoding="utf-8"?>
-<w:hdr xmlns:wpc="http://schemas.microsoft.com/office/word/2010/wordprocessingCanvas" xmlns:cx="http://schemas.microsoft.com/office/drawing/2014/chartex" xmlns:cx1="http://schemas.microsoft.com/office/drawing/2015/9/8/chartex" xmlns:cx2="http://schemas.microsoft.com/office/drawing/2015/10/21/chartex" xmlns:cx3="http://schemas.microsoft.com/office/drawing/2016/5/9/chartex" xmlns:cx4="http://schemas.microsoft.com/office/drawing/2016/5/10/chartex" xmlns:cx5="http://schemas.microsoft.com/office/drawing/2016/5/11/chartex" xmlns:cx6="http://schemas.microsoft.com/office/drawing/2016/5/12/chartex" xmlns:cx7="http://schemas.microsoft.com/office/drawing/2016/5/13/chartex" xmlns:cx8="http://schemas.microsoft.com/office/drawing/2016/5/14/chartex" xmlns:mc="http://schemas.openxmlformats.org/markup-compatibility/2006" xmlns:aink="http://schemas.microsoft.com/office/drawing/2016/ink" xmlns:am3d="http://schemas.microsoft.com/office/drawing/2017/model3d" xmlns:o="urn:schemas-microsoft-com:office:office" xmlns:r="http://schemas.openxmlformats.org/officeDocument/2006/relationships" xmlns:m="http://schemas.openxmlformats.org/officeDocument/2006/math" xmlns:v="urn:schemas-microsoft-com:vml" xmlns:wp14="http://schemas.microsoft.com/office/word/2010/wordprocessingDrawing" xmlns:wp="http://schemas.openxmlformats.org/drawingml/2006/wordprocessingDrawing" xmlns:w10="urn:schemas-microsoft-com:office:word" xmlns:w="http://schemas.openxmlformats.org/wordprocessingml/2006/main" xmlns:w14="http://schemas.microsoft.com/office/word/2010/wordml" xmlns:w15="http://schemas.microsoft.com/office/word/2012/wordml" xmlns:w16cex="http://schemas.microsoft.com/office/word/2018/wordml/cex" xmlns:w16cid="http://schemas.microsoft.com/office/word/2016/wordml/cid" xmlns:w16="http://schemas.microsoft.com/office/word/2018/wordml" xmlns:w16sdtdh="http://schemas.microsoft.com/office/word/2020/wordml/sdtdatahash" xmlns:w16se="http://schemas.microsoft.com/office/word/2015/wordml/symex" xmlns:wpg="http://schemas.microsoft.com/office/word/2010/wordprocessingGroup" xmlns:wpi="http://schemas.microsoft.com/office/word/2010/wordprocessingInk" xmlns:wne="http://schemas.microsoft.com/office/word/2006/wordml" xmlns:wps="http://schemas.microsoft.com/office/word/2010/wordprocessingShape" mc:Ignorable="w14 w15 w16se w16cid w16 w16cex w16sdtdh wp14">
+<w:hdr xmlns:wpc="http://schemas.microsoft.com/office/word/2010/wordprocessingCanvas" xmlns:cx="http://schemas.microsoft.com/office/drawing/2014/chartex" xmlns:mc="http://schemas.openxmlformats.org/markup-compatibility/2006" xmlns:o="urn:schemas-microsoft-com:office:office" xmlns:r="http://schemas.openxmlformats.org/officeDocument/2006/relationships" xmlns:m="http://schemas.openxmlformats.org/officeDocument/2006/math" xmlns:v="urn:schemas-microsoft-com:vml" xmlns:wp14="http://schemas.microsoft.com/office/word/2010/wordprocessingDrawing" xmlns:wp="http://schemas.openxmlformats.org/drawingml/2006/wordprocessingDrawing" xmlns:w10="urn:schemas-microsoft-com:office:word" xmlns:w="http://schemas.openxmlformats.org/wordprocessingml/2006/main" xmlns:w14="http://schemas.microsoft.com/office/word/2010/wordml" xmlns:w15="http://schemas.microsoft.com/office/word/2012/wordml" xmlns:w16se="http://schemas.microsoft.com/office/word/2015/wordml/symex" xmlns:wpg="http://schemas.microsoft.com/office/word/2010/wordprocessingGroup" xmlns:wpi="http://schemas.microsoft.com/office/word/2010/wordprocessingInk" xmlns:wne="http://schemas.microsoft.com/office/word/2006/wordml" xmlns:wps="http://schemas.microsoft.com/office/word/2010/wordprocessingShape" mc:Ignorable="w14 w15 w16se wp14">
   <w:p>
     <w:pPr>
       <w:pStyle w:val="Header"/>
@@ -17497,7 +17196,7 @@
 </file>
 
 <file path=word/numbering.xml><?xml version="1.0" encoding="utf-8"?>
-<w:numbering xmlns:wpc="http://schemas.microsoft.com/office/word/2010/wordprocessingCanvas" xmlns:cx="http://schemas.microsoft.com/office/drawing/2014/chartex" xmlns:cx1="http://schemas.microsoft.com/office/drawing/2015/9/8/chartex" xmlns:cx2="http://schemas.microsoft.com/office/drawing/2015/10/21/chartex" xmlns:cx3="http://schemas.microsoft.com/office/drawing/2016/5/9/chartex" xmlns:cx4="http://schemas.microsoft.com/office/drawing/2016/5/10/chartex" xmlns:cx5="http://schemas.microsoft.com/office/drawing/2016/5/11/chartex" xmlns:cx6="http://schemas.microsoft.com/office/drawing/2016/5/12/chartex" xmlns:cx7="http://schemas.microsoft.com/office/drawing/2016/5/13/chartex" xmlns:cx8="http://schemas.microsoft.com/office/drawing/2016/5/14/chartex" xmlns:mc="http://schemas.openxmlformats.org/markup-compatibility/2006" xmlns:aink="http://schemas.microsoft.com/office/drawing/2016/ink" xmlns:am3d="http://schemas.microsoft.com/office/drawing/2017/model3d" xmlns:o="urn:schemas-microsoft-com:office:office" xmlns:r="http://schemas.openxmlformats.org/officeDocument/2006/relationships" xmlns:m="http://schemas.openxmlformats.org/officeDocument/2006/math" xmlns:v="urn:schemas-microsoft-com:vml" xmlns:wp14="http://schemas.microsoft.com/office/word/2010/wordprocessingDrawing" xmlns:wp="http://schemas.openxmlformats.org/drawingml/2006/wordprocessingDrawing" xmlns:w10="urn:schemas-microsoft-com:office:word" xmlns:w="http://schemas.openxmlformats.org/wordprocessingml/2006/main" xmlns:w14="http://schemas.microsoft.com/office/word/2010/wordml" xmlns:w15="http://schemas.microsoft.com/office/word/2012/wordml" xmlns:w16cex="http://schemas.microsoft.com/office/word/2018/wordml/cex" xmlns:w16cid="http://schemas.microsoft.com/office/word/2016/wordml/cid" xmlns:w16="http://schemas.microsoft.com/office/word/2018/wordml" xmlns:w16sdtdh="http://schemas.microsoft.com/office/word/2020/wordml/sdtdatahash" xmlns:w16se="http://schemas.microsoft.com/office/word/2015/wordml/symex" xmlns:wpg="http://schemas.microsoft.com/office/word/2010/wordprocessingGroup" xmlns:wpi="http://schemas.microsoft.com/office/word/2010/wordprocessingInk" xmlns:wne="http://schemas.microsoft.com/office/word/2006/wordml" xmlns:wps="http://schemas.microsoft.com/office/word/2010/wordprocessingShape" mc:Ignorable="w14 w15 w16se w16cid w16 w16cex w16sdtdh wp14">
+<w:numbering xmlns:wpc="http://schemas.microsoft.com/office/word/2010/wordprocessingCanvas" xmlns:cx="http://schemas.microsoft.com/office/drawing/2014/chartex" xmlns:mc="http://schemas.openxmlformats.org/markup-compatibility/2006" xmlns:o="urn:schemas-microsoft-com:office:office" xmlns:r="http://schemas.openxmlformats.org/officeDocument/2006/relationships" xmlns:m="http://schemas.openxmlformats.org/officeDocument/2006/math" xmlns:v="urn:schemas-microsoft-com:vml" xmlns:wp14="http://schemas.microsoft.com/office/word/2010/wordprocessingDrawing" xmlns:wp="http://schemas.openxmlformats.org/drawingml/2006/wordprocessingDrawing" xmlns:w10="urn:schemas-microsoft-com:office:word" xmlns:w="http://schemas.openxmlformats.org/wordprocessingml/2006/main" xmlns:w14="http://schemas.microsoft.com/office/word/2010/wordml" xmlns:w15="http://schemas.microsoft.com/office/word/2012/wordml" xmlns:w16se="http://schemas.microsoft.com/office/word/2015/wordml/symex" xmlns:wpg="http://schemas.microsoft.com/office/word/2010/wordprocessingGroup" xmlns:wpi="http://schemas.microsoft.com/office/word/2010/wordprocessingInk" xmlns:wne="http://schemas.microsoft.com/office/word/2006/wordml" xmlns:wps="http://schemas.microsoft.com/office/word/2010/wordprocessingShape" mc:Ignorable="w14 w15 w16se wp14">
   <w:abstractNum w:abstractNumId="0" w15:restartNumberingAfterBreak="0">
     <w:nsid w:val="02FD5F56"/>
     <w:multiLevelType w:val="hybridMultilevel"/>
@@ -20446,7 +20145,7 @@
 </file>
 
 <file path=word/styles.xml><?xml version="1.0" encoding="utf-8"?>
-<w:styles xmlns:mc="http://schemas.openxmlformats.org/markup-compatibility/2006" xmlns:r="http://schemas.openxmlformats.org/officeDocument/2006/relationships" xmlns:w="http://schemas.openxmlformats.org/wordprocessingml/2006/main" xmlns:w14="http://schemas.microsoft.com/office/word/2010/wordml" xmlns:w15="http://schemas.microsoft.com/office/word/2012/wordml" xmlns:w16cex="http://schemas.microsoft.com/office/word/2018/wordml/cex" xmlns:w16cid="http://schemas.microsoft.com/office/word/2016/wordml/cid" xmlns:w16="http://schemas.microsoft.com/office/word/2018/wordml" xmlns:w16sdtdh="http://schemas.microsoft.com/office/word/2020/wordml/sdtdatahash" xmlns:w16se="http://schemas.microsoft.com/office/word/2015/wordml/symex" mc:Ignorable="w14 w15 w16se w16cid w16 w16cex w16sdtdh">
+<w:styles xmlns:mc="http://schemas.openxmlformats.org/markup-compatibility/2006" xmlns:r="http://schemas.openxmlformats.org/officeDocument/2006/relationships" xmlns:w="http://schemas.openxmlformats.org/wordprocessingml/2006/main" xmlns:w14="http://schemas.microsoft.com/office/word/2010/wordml" xmlns:w15="http://schemas.microsoft.com/office/word/2012/wordml" xmlns:w16se="http://schemas.microsoft.com/office/word/2015/wordml/symex" mc:Ignorable="w14 w15 w16se">
   <w:docDefaults>
     <w:rPrDefault>
       <w:rPr>
@@ -20462,7 +20161,7 @@
       </w:pPr>
     </w:pPrDefault>
   </w:docDefaults>
-  <w:latentStyles w:defLockedState="0" w:defUIPriority="99" w:defSemiHidden="0" w:defUnhideWhenUsed="0" w:defQFormat="0" w:count="376">
+  <w:latentStyles w:defLockedState="0" w:defUIPriority="99" w:defSemiHidden="0" w:defUnhideWhenUsed="0" w:defQFormat="0" w:count="371">
     <w:lsdException w:name="Normal" w:uiPriority="0" w:qFormat="1"/>
     <w:lsdException w:name="heading 1" w:uiPriority="9" w:qFormat="1"/>
     <w:lsdException w:name="heading 2" w:semiHidden="1" w:uiPriority="9" w:unhideWhenUsed="1" w:qFormat="1"/>
@@ -20568,6 +20267,7 @@
     <w:lsdException w:name="HTML Sample" w:semiHidden="1" w:unhideWhenUsed="1"/>
     <w:lsdException w:name="HTML Typewriter" w:semiHidden="1" w:unhideWhenUsed="1"/>
     <w:lsdException w:name="HTML Variable" w:semiHidden="1" w:unhideWhenUsed="1"/>
+    <w:lsdException w:name="Normal Table" w:semiHidden="1" w:unhideWhenUsed="1"/>
     <w:lsdException w:name="annotation subject" w:semiHidden="1" w:unhideWhenUsed="1"/>
     <w:lsdException w:name="No List" w:semiHidden="1" w:unhideWhenUsed="1"/>
     <w:lsdException w:name="Outline List 1" w:semiHidden="1" w:unhideWhenUsed="1"/>
@@ -20610,8 +20310,11 @@
     <w:lsdException w:name="Table Contemporary" w:semiHidden="1" w:unhideWhenUsed="1"/>
     <w:lsdException w:name="Table Elegant" w:semiHidden="1" w:unhideWhenUsed="1"/>
     <w:lsdException w:name="Table Professional" w:semiHidden="1" w:unhideWhenUsed="1"/>
+    <w:lsdException w:name="Table Subtle 1" w:semiHidden="1" w:unhideWhenUsed="1"/>
     <w:lsdException w:name="Table Subtle 2" w:semiHidden="1" w:unhideWhenUsed="1"/>
     <w:lsdException w:name="Table Web 1" w:semiHidden="1" w:unhideWhenUsed="1"/>
+    <w:lsdException w:name="Table Web 2" w:semiHidden="1" w:unhideWhenUsed="1"/>
+    <w:lsdException w:name="Table Web 3" w:semiHidden="1" w:unhideWhenUsed="1"/>
     <w:lsdException w:name="Balloon Text" w:semiHidden="1" w:unhideWhenUsed="1"/>
     <w:lsdException w:name="Table Grid" w:uiPriority="39"/>
     <w:lsdException w:name="Table Theme" w:semiHidden="1" w:unhideWhenUsed="1"/>
@@ -20830,11 +20533,6 @@
     <w:lsdException w:name="List Table 5 Dark Accent 6" w:uiPriority="50"/>
     <w:lsdException w:name="List Table 6 Colorful Accent 6" w:uiPriority="51"/>
     <w:lsdException w:name="List Table 7 Colorful Accent 6" w:uiPriority="52"/>
-    <w:lsdException w:name="Mention" w:semiHidden="1" w:unhideWhenUsed="1"/>
-    <w:lsdException w:name="Smart Hyperlink" w:semiHidden="1" w:unhideWhenUsed="1"/>
-    <w:lsdException w:name="Hashtag" w:semiHidden="1" w:unhideWhenUsed="1"/>
-    <w:lsdException w:name="Unresolved Mention" w:semiHidden="1" w:unhideWhenUsed="1"/>
-    <w:lsdException w:name="Smart Link" w:semiHidden="1" w:unhideWhenUsed="1"/>
   </w:latentStyles>
   <w:style w:type="paragraph" w:default="1" w:styleId="Normal">
     <w:name w:val="Normal"/>
@@ -20937,7 +20635,6 @@
   <w:style w:type="character" w:default="1" w:styleId="DefaultParagraphFont">
     <w:name w:val="Default Paragraph Font"/>
     <w:uiPriority w:val="1"/>
-    <w:semiHidden/>
     <w:unhideWhenUsed/>
   </w:style>
   <w:style w:type="table" w:default="1" w:styleId="TableNormal">
@@ -21726,7 +21423,7 @@
 </file>
 
 <file path=customXml/itemProps1.xml><?xml version="1.0" encoding="utf-8"?>
-<ds:datastoreItem xmlns:ds="http://schemas.openxmlformats.org/officeDocument/2006/customXml" ds:itemID="{E20BF489-7F34-4EC5-842C-520B5E132589}">
+<ds:datastoreItem xmlns:ds="http://schemas.openxmlformats.org/officeDocument/2006/customXml" ds:itemID="{8BBF1FCB-83ED-4863-B2CD-EF35762C330D}">
   <ds:schemaRefs>
     <ds:schemaRef ds:uri="http://schemas.openxmlformats.org/officeDocument/2006/bibliography"/>
   </ds:schemaRefs>

--- a/report/demobaocao.docx
+++ b/report/demobaocao.docx
@@ -1,6 +1,6 @@
 
 <file path=word/document.xml><?xml version="1.0" encoding="utf-8"?>
-<w:document xmlns:wpc="http://schemas.microsoft.com/office/word/2010/wordprocessingCanvas" xmlns:cx="http://schemas.microsoft.com/office/drawing/2014/chartex" xmlns:cx1="http://schemas.microsoft.com/office/drawing/2015/9/8/chartex" xmlns:cx2="http://schemas.microsoft.com/office/drawing/2015/10/21/chartex" xmlns:cx3="http://schemas.microsoft.com/office/drawing/2016/5/9/chartex" xmlns:cx4="http://schemas.microsoft.com/office/drawing/2016/5/10/chartex" xmlns:cx5="http://schemas.microsoft.com/office/drawing/2016/5/11/chartex" xmlns:cx6="http://schemas.microsoft.com/office/drawing/2016/5/12/chartex" xmlns:cx7="http://schemas.microsoft.com/office/drawing/2016/5/13/chartex" xmlns:cx8="http://schemas.microsoft.com/office/drawing/2016/5/14/chartex" xmlns:mc="http://schemas.openxmlformats.org/markup-compatibility/2006" xmlns:aink="http://schemas.microsoft.com/office/drawing/2016/ink" xmlns:am3d="http://schemas.microsoft.com/office/drawing/2017/model3d" xmlns:o="urn:schemas-microsoft-com:office:office" xmlns:oel="http://schemas.microsoft.com/office/2019/extlst" xmlns:r="http://schemas.openxmlformats.org/officeDocument/2006/relationships" xmlns:m="http://schemas.openxmlformats.org/officeDocument/2006/math" xmlns:v="urn:schemas-microsoft-com:vml" xmlns:wp14="http://schemas.microsoft.com/office/word/2010/wordprocessingDrawing" xmlns:wp="http://schemas.openxmlformats.org/drawingml/2006/wordprocessingDrawing" xmlns:w10="urn:schemas-microsoft-com:office:word" xmlns:w="http://schemas.openxmlformats.org/wordprocessingml/2006/main" xmlns:w14="http://schemas.microsoft.com/office/word/2010/wordml" xmlns:w15="http://schemas.microsoft.com/office/word/2012/wordml" xmlns:w16cex="http://schemas.microsoft.com/office/word/2018/wordml/cex" xmlns:w16cid="http://schemas.microsoft.com/office/word/2016/wordml/cid" xmlns:w16="http://schemas.microsoft.com/office/word/2018/wordml" xmlns:w16sdtdh="http://schemas.microsoft.com/office/word/2020/wordml/sdtdatahash" xmlns:w16se="http://schemas.microsoft.com/office/word/2015/wordml/symex" xmlns:wpg="http://schemas.microsoft.com/office/word/2010/wordprocessingGroup" xmlns:wpi="http://schemas.microsoft.com/office/word/2010/wordprocessingInk" xmlns:wne="http://schemas.microsoft.com/office/word/2006/wordml" xmlns:wps="http://schemas.microsoft.com/office/word/2010/wordprocessingShape" mc:Ignorable="w14 w15 w16se w16cid w16 w16cex w16sdtdh wp14">
+<w:document xmlns:wpc="http://schemas.microsoft.com/office/word/2010/wordprocessingCanvas" xmlns:cx="http://schemas.microsoft.com/office/drawing/2014/chartex" xmlns:mc="http://schemas.openxmlformats.org/markup-compatibility/2006" xmlns:o="urn:schemas-microsoft-com:office:office" xmlns:r="http://schemas.openxmlformats.org/officeDocument/2006/relationships" xmlns:m="http://schemas.openxmlformats.org/officeDocument/2006/math" xmlns:v="urn:schemas-microsoft-com:vml" xmlns:wp14="http://schemas.microsoft.com/office/word/2010/wordprocessingDrawing" xmlns:wp="http://schemas.openxmlformats.org/drawingml/2006/wordprocessingDrawing" xmlns:w10="urn:schemas-microsoft-com:office:word" xmlns:w="http://schemas.openxmlformats.org/wordprocessingml/2006/main" xmlns:w14="http://schemas.microsoft.com/office/word/2010/wordml" xmlns:w15="http://schemas.microsoft.com/office/word/2012/wordml" xmlns:w16se="http://schemas.microsoft.com/office/word/2015/wordml/symex" xmlns:wpg="http://schemas.microsoft.com/office/word/2010/wordprocessingGroup" xmlns:wpi="http://schemas.microsoft.com/office/word/2010/wordprocessingInk" xmlns:wne="http://schemas.microsoft.com/office/word/2006/wordml" xmlns:wps="http://schemas.microsoft.com/office/word/2010/wordprocessingShape" mc:Ignorable="w14 w15 w16se wp14">
   <w:body>
     <w:p>
       <w:pPr>
@@ -1461,7 +1461,7 @@
           <w:lang w:val="vi-VN"/>
         </w:rPr>
       </w:pPr>
-      <w:bookmarkStart w:id="0" w:name="_Toc180997641"/>
+      <w:bookmarkStart w:id="0" w:name="_Toc181003541"/>
       <w:r>
         <w:rPr>
           <w:lang w:val="vi-VN"/>
@@ -1933,7 +1933,7 @@
         </w:rPr>
         <w:br w:type="page"/>
       </w:r>
-      <w:bookmarkStart w:id="1" w:name="_Toc180997642"/>
+      <w:bookmarkStart w:id="1" w:name="_Toc181003542"/>
       <w:r>
         <w:rPr>
           <w:lang w:val="vi-VN"/>
@@ -2274,13 +2274,15 @@
       <w:pPr>
         <w:pStyle w:val="Heading1"/>
       </w:pPr>
-      <w:bookmarkStart w:id="3" w:name="_Toc180997643"/>
+      <w:bookmarkStart w:id="3" w:name="_Toc181003543"/>
       <w:r>
         <w:lastRenderedPageBreak/>
         <w:t>MỤC LỤC</w:t>
       </w:r>
       <w:bookmarkEnd w:id="3"/>
     </w:p>
+    <w:bookmarkStart w:id="4" w:name="_GoBack"/>
+    <w:bookmarkEnd w:id="4"/>
     <w:p>
       <w:pPr>
         <w:pStyle w:val="TOC1"/>
@@ -2302,7 +2304,7 @@
       <w:r>
         <w:fldChar w:fldCharType="separate"/>
       </w:r>
-      <w:hyperlink w:anchor="_Toc180997641" w:history="1">
+      <w:hyperlink w:anchor="_Toc181003541" w:history="1">
         <w:r>
           <w:rPr>
             <w:rStyle w:val="Hyperlink"/>
@@ -2330,7 +2332,7 @@
             <w:noProof/>
             <w:webHidden/>
           </w:rPr>
-          <w:instrText xml:space="preserve"> PAGEREF _Toc180997641 \h </w:instrText>
+          <w:instrText xml:space="preserve"> PAGEREF _Toc181003541 \h </w:instrText>
         </w:r>
         <w:r>
           <w:rPr>
@@ -2373,7 +2375,7 @@
           <w:lang w:val="vi-VN" w:eastAsia="vi-VN"/>
         </w:rPr>
       </w:pPr>
-      <w:hyperlink w:anchor="_Toc180997642" w:history="1">
+      <w:hyperlink w:anchor="_Toc181003542" w:history="1">
         <w:r>
           <w:rPr>
             <w:rStyle w:val="Hyperlink"/>
@@ -2401,7 +2403,7 @@
             <w:noProof/>
             <w:webHidden/>
           </w:rPr>
-          <w:instrText xml:space="preserve"> PAGEREF _Toc180997642 \h </w:instrText>
+          <w:instrText xml:space="preserve"> PAGEREF _Toc181003542 \h </w:instrText>
         </w:r>
         <w:r>
           <w:rPr>
@@ -2444,7 +2446,7 @@
           <w:lang w:val="vi-VN" w:eastAsia="vi-VN"/>
         </w:rPr>
       </w:pPr>
-      <w:hyperlink w:anchor="_Toc180997643" w:history="1">
+      <w:hyperlink w:anchor="_Toc181003543" w:history="1">
         <w:r>
           <w:rPr>
             <w:rStyle w:val="Hyperlink"/>
@@ -2471,7 +2473,7 @@
             <w:noProof/>
             <w:webHidden/>
           </w:rPr>
-          <w:instrText xml:space="preserve"> PAGEREF _Toc180997643 \h </w:instrText>
+          <w:instrText xml:space="preserve"> PAGEREF _Toc181003543 \h </w:instrText>
         </w:r>
         <w:r>
           <w:rPr>
@@ -2514,7 +2516,7 @@
           <w:lang w:val="vi-VN" w:eastAsia="vi-VN"/>
         </w:rPr>
       </w:pPr>
-      <w:hyperlink w:anchor="_Toc180997644" w:history="1">
+      <w:hyperlink w:anchor="_Toc181003544" w:history="1">
         <w:r>
           <w:rPr>
             <w:rStyle w:val="Hyperlink"/>
@@ -2541,7 +2543,7 @@
             <w:noProof/>
             <w:webHidden/>
           </w:rPr>
-          <w:instrText xml:space="preserve"> PAGEREF _Toc180997644 \h </w:instrText>
+          <w:instrText xml:space="preserve"> PAGEREF _Toc181003544 \h </w:instrText>
         </w:r>
         <w:r>
           <w:rPr>
@@ -2561,7 +2563,7 @@
             <w:noProof/>
             <w:webHidden/>
           </w:rPr>
-          <w:t>v</w:t>
+          <w:t>vi</w:t>
         </w:r>
         <w:r>
           <w:rPr>
@@ -2584,7 +2586,7 @@
           <w:lang w:val="vi-VN" w:eastAsia="vi-VN"/>
         </w:rPr>
       </w:pPr>
-      <w:hyperlink w:anchor="_Toc180997645" w:history="1">
+      <w:hyperlink w:anchor="_Toc181003545" w:history="1">
         <w:r>
           <w:rPr>
             <w:rStyle w:val="Hyperlink"/>
@@ -2612,7 +2614,7 @@
             <w:noProof/>
             <w:webHidden/>
           </w:rPr>
-          <w:instrText xml:space="preserve"> PAGEREF _Toc180997645 \h </w:instrText>
+          <w:instrText xml:space="preserve"> PAGEREF _Toc181003545 \h </w:instrText>
         </w:r>
         <w:r>
           <w:rPr>
@@ -2632,7 +2634,7 @@
             <w:noProof/>
             <w:webHidden/>
           </w:rPr>
-          <w:t>vi</w:t>
+          <w:t>vii</w:t>
         </w:r>
         <w:r>
           <w:rPr>
@@ -2658,7 +2660,7 @@
           <w:lang w:val="vi-VN" w:eastAsia="vi-VN"/>
         </w:rPr>
       </w:pPr>
-      <w:hyperlink w:anchor="_Toc180997646" w:history="1">
+      <w:hyperlink w:anchor="_Toc181003546" w:history="1">
         <w:r>
           <w:rPr>
             <w:rStyle w:val="Hyperlink"/>
@@ -2704,7 +2706,7 @@
             <w:noProof/>
             <w:webHidden/>
           </w:rPr>
-          <w:instrText xml:space="preserve"> PAGEREF _Toc180997646 \h </w:instrText>
+          <w:instrText xml:space="preserve"> PAGEREF _Toc181003546 \h </w:instrText>
         </w:r>
         <w:r>
           <w:rPr>
@@ -2751,7 +2753,7 @@
           <w:lang w:val="vi-VN" w:eastAsia="vi-VN"/>
         </w:rPr>
       </w:pPr>
-      <w:hyperlink w:anchor="_Toc180997647" w:history="1">
+      <w:hyperlink w:anchor="_Toc181003547" w:history="1">
         <w:r>
           <w:rPr>
             <w:rStyle w:val="Hyperlink"/>
@@ -2797,7 +2799,7 @@
             <w:noProof/>
             <w:webHidden/>
           </w:rPr>
-          <w:instrText xml:space="preserve"> PAGEREF _Toc180997647 \h </w:instrText>
+          <w:instrText xml:space="preserve"> PAGEREF _Toc181003547 \h </w:instrText>
         </w:r>
         <w:r>
           <w:rPr>
@@ -2844,7 +2846,7 @@
           <w:lang w:val="vi-VN" w:eastAsia="vi-VN"/>
         </w:rPr>
       </w:pPr>
-      <w:hyperlink w:anchor="_Toc180997648" w:history="1">
+      <w:hyperlink w:anchor="_Toc181003548" w:history="1">
         <w:r>
           <w:rPr>
             <w:rStyle w:val="Hyperlink"/>
@@ -2890,7 +2892,7 @@
             <w:noProof/>
             <w:webHidden/>
           </w:rPr>
-          <w:instrText xml:space="preserve"> PAGEREF _Toc180997648 \h </w:instrText>
+          <w:instrText xml:space="preserve"> PAGEREF _Toc181003548 \h </w:instrText>
         </w:r>
         <w:r>
           <w:rPr>
@@ -2936,7 +2938,7 @@
           <w:lang w:val="vi-VN" w:eastAsia="vi-VN"/>
         </w:rPr>
       </w:pPr>
-      <w:hyperlink w:anchor="_Toc180997649" w:history="1">
+      <w:hyperlink w:anchor="_Toc181003549" w:history="1">
         <w:r>
           <w:rPr>
             <w:rStyle w:val="Hyperlink"/>
@@ -2984,7 +2986,7 @@
             <w:noProof/>
             <w:webHidden/>
           </w:rPr>
-          <w:instrText xml:space="preserve"> PAGEREF _Toc180997649 \h </w:instrText>
+          <w:instrText xml:space="preserve"> PAGEREF _Toc181003549 \h </w:instrText>
         </w:r>
         <w:r>
           <w:rPr>
@@ -3030,7 +3032,7 @@
           <w:lang w:val="vi-VN" w:eastAsia="vi-VN"/>
         </w:rPr>
       </w:pPr>
-      <w:hyperlink w:anchor="_Toc180997650" w:history="1">
+      <w:hyperlink w:anchor="_Toc181003550" w:history="1">
         <w:r>
           <w:rPr>
             <w:rStyle w:val="Hyperlink"/>
@@ -3078,7 +3080,7 @@
             <w:noProof/>
             <w:webHidden/>
           </w:rPr>
-          <w:instrText xml:space="preserve"> PAGEREF _Toc180997650 \h </w:instrText>
+          <w:instrText xml:space="preserve"> PAGEREF _Toc181003550 \h </w:instrText>
         </w:r>
         <w:r>
           <w:rPr>
@@ -3125,7 +3127,7 @@
           <w:lang w:val="vi-VN" w:eastAsia="vi-VN"/>
         </w:rPr>
       </w:pPr>
-      <w:hyperlink w:anchor="_Toc180997651" w:history="1">
+      <w:hyperlink w:anchor="_Toc181003551" w:history="1">
         <w:r>
           <w:rPr>
             <w:rStyle w:val="Hyperlink"/>
@@ -3171,7 +3173,7 @@
             <w:noProof/>
             <w:webHidden/>
           </w:rPr>
-          <w:instrText xml:space="preserve"> PAGEREF _Toc180997651 \h </w:instrText>
+          <w:instrText xml:space="preserve"> PAGEREF _Toc181003551 \h </w:instrText>
         </w:r>
         <w:r>
           <w:rPr>
@@ -3217,7 +3219,7 @@
           <w:lang w:val="vi-VN" w:eastAsia="vi-VN"/>
         </w:rPr>
       </w:pPr>
-      <w:hyperlink w:anchor="_Toc180997652" w:history="1">
+      <w:hyperlink w:anchor="_Toc181003552" w:history="1">
         <w:r>
           <w:rPr>
             <w:rStyle w:val="Hyperlink"/>
@@ -3265,7 +3267,7 @@
             <w:noProof/>
             <w:webHidden/>
           </w:rPr>
-          <w:instrText xml:space="preserve"> PAGEREF _Toc180997652 \h </w:instrText>
+          <w:instrText xml:space="preserve"> PAGEREF _Toc181003552 \h </w:instrText>
         </w:r>
         <w:r>
           <w:rPr>
@@ -3311,7 +3313,7 @@
           <w:lang w:val="vi-VN" w:eastAsia="vi-VN"/>
         </w:rPr>
       </w:pPr>
-      <w:hyperlink w:anchor="_Toc180997653" w:history="1">
+      <w:hyperlink w:anchor="_Toc181003553" w:history="1">
         <w:r>
           <w:rPr>
             <w:rStyle w:val="Hyperlink"/>
@@ -3359,7 +3361,7 @@
             <w:noProof/>
             <w:webHidden/>
           </w:rPr>
-          <w:instrText xml:space="preserve"> PAGEREF _Toc180997653 \h </w:instrText>
+          <w:instrText xml:space="preserve"> PAGEREF _Toc181003553 \h </w:instrText>
         </w:r>
         <w:r>
           <w:rPr>
@@ -3406,7 +3408,7 @@
           <w:lang w:val="vi-VN" w:eastAsia="vi-VN"/>
         </w:rPr>
       </w:pPr>
-      <w:hyperlink w:anchor="_Toc180997654" w:history="1">
+      <w:hyperlink w:anchor="_Toc181003554" w:history="1">
         <w:r>
           <w:rPr>
             <w:rStyle w:val="Hyperlink"/>
@@ -3452,7 +3454,7 @@
             <w:noProof/>
             <w:webHidden/>
           </w:rPr>
-          <w:instrText xml:space="preserve"> PAGEREF _Toc180997654 \h </w:instrText>
+          <w:instrText xml:space="preserve"> PAGEREF _Toc181003554 \h </w:instrText>
         </w:r>
         <w:r>
           <w:rPr>
@@ -3498,7 +3500,7 @@
           <w:lang w:val="vi-VN" w:eastAsia="vi-VN"/>
         </w:rPr>
       </w:pPr>
-      <w:hyperlink w:anchor="_Toc180997655" w:history="1">
+      <w:hyperlink w:anchor="_Toc181003555" w:history="1">
         <w:r>
           <w:rPr>
             <w:rStyle w:val="Hyperlink"/>
@@ -3546,7 +3548,7 @@
             <w:noProof/>
             <w:webHidden/>
           </w:rPr>
-          <w:instrText xml:space="preserve"> PAGEREF _Toc180997655 \h </w:instrText>
+          <w:instrText xml:space="preserve"> PAGEREF _Toc181003555 \h </w:instrText>
         </w:r>
         <w:r>
           <w:rPr>
@@ -3592,7 +3594,7 @@
           <w:lang w:val="vi-VN" w:eastAsia="vi-VN"/>
         </w:rPr>
       </w:pPr>
-      <w:hyperlink w:anchor="_Toc180997656" w:history="1">
+      <w:hyperlink w:anchor="_Toc181003556" w:history="1">
         <w:r>
           <w:rPr>
             <w:rStyle w:val="Hyperlink"/>
@@ -3640,7 +3642,7 @@
             <w:noProof/>
             <w:webHidden/>
           </w:rPr>
-          <w:instrText xml:space="preserve"> PAGEREF _Toc180997656 \h </w:instrText>
+          <w:instrText xml:space="preserve"> PAGEREF _Toc181003556 \h </w:instrText>
         </w:r>
         <w:r>
           <w:rPr>
@@ -3687,7 +3689,7 @@
           <w:lang w:val="vi-VN" w:eastAsia="vi-VN"/>
         </w:rPr>
       </w:pPr>
-      <w:hyperlink w:anchor="_Toc180997657" w:history="1">
+      <w:hyperlink w:anchor="_Toc181003557" w:history="1">
         <w:r>
           <w:rPr>
             <w:rStyle w:val="Hyperlink"/>
@@ -3733,7 +3735,7 @@
             <w:noProof/>
             <w:webHidden/>
           </w:rPr>
-          <w:instrText xml:space="preserve"> PAGEREF _Toc180997657 \h </w:instrText>
+          <w:instrText xml:space="preserve"> PAGEREF _Toc181003557 \h </w:instrText>
         </w:r>
         <w:r>
           <w:rPr>
@@ -3779,7 +3781,7 @@
           <w:lang w:val="vi-VN" w:eastAsia="vi-VN"/>
         </w:rPr>
       </w:pPr>
-      <w:hyperlink w:anchor="_Toc180997658" w:history="1">
+      <w:hyperlink w:anchor="_Toc181003558" w:history="1">
         <w:r>
           <w:rPr>
             <w:rStyle w:val="Hyperlink"/>
@@ -3827,7 +3829,7 @@
             <w:noProof/>
             <w:webHidden/>
           </w:rPr>
-          <w:instrText xml:space="preserve"> PAGEREF _Toc180997658 \h </w:instrText>
+          <w:instrText xml:space="preserve"> PAGEREF _Toc181003558 \h </w:instrText>
         </w:r>
         <w:r>
           <w:rPr>
@@ -3873,7 +3875,7 @@
           <w:lang w:val="vi-VN" w:eastAsia="vi-VN"/>
         </w:rPr>
       </w:pPr>
-      <w:hyperlink w:anchor="_Toc180997659" w:history="1">
+      <w:hyperlink w:anchor="_Toc181003559" w:history="1">
         <w:r>
           <w:rPr>
             <w:rStyle w:val="Hyperlink"/>
@@ -3921,7 +3923,7 @@
             <w:noProof/>
             <w:webHidden/>
           </w:rPr>
-          <w:instrText xml:space="preserve"> PAGEREF _Toc180997659 \h </w:instrText>
+          <w:instrText xml:space="preserve"> PAGEREF _Toc181003559 \h </w:instrText>
         </w:r>
         <w:r>
           <w:rPr>
@@ -3967,7 +3969,7 @@
           <w:lang w:val="vi-VN" w:eastAsia="vi-VN"/>
         </w:rPr>
       </w:pPr>
-      <w:hyperlink w:anchor="_Toc180997660" w:history="1">
+      <w:hyperlink w:anchor="_Toc181003560" w:history="1">
         <w:r>
           <w:rPr>
             <w:rStyle w:val="Hyperlink"/>
@@ -4015,7 +4017,7 @@
             <w:noProof/>
             <w:webHidden/>
           </w:rPr>
-          <w:instrText xml:space="preserve"> PAGEREF _Toc180997660 \h </w:instrText>
+          <w:instrText xml:space="preserve"> PAGEREF _Toc181003560 \h </w:instrText>
         </w:r>
         <w:r>
           <w:rPr>
@@ -4061,7 +4063,7 @@
           <w:lang w:val="vi-VN" w:eastAsia="vi-VN"/>
         </w:rPr>
       </w:pPr>
-      <w:hyperlink w:anchor="_Toc180997661" w:history="1">
+      <w:hyperlink w:anchor="_Toc181003561" w:history="1">
         <w:r>
           <w:rPr>
             <w:rStyle w:val="Hyperlink"/>
@@ -4109,7 +4111,7 @@
             <w:noProof/>
             <w:webHidden/>
           </w:rPr>
-          <w:instrText xml:space="preserve"> PAGEREF _Toc180997661 \h </w:instrText>
+          <w:instrText xml:space="preserve"> PAGEREF _Toc181003561 \h </w:instrText>
         </w:r>
         <w:r>
           <w:rPr>
@@ -4155,7 +4157,7 @@
           <w:lang w:val="vi-VN" w:eastAsia="vi-VN"/>
         </w:rPr>
       </w:pPr>
-      <w:hyperlink w:anchor="_Toc180997662" w:history="1">
+      <w:hyperlink w:anchor="_Toc181003562" w:history="1">
         <w:r>
           <w:rPr>
             <w:rStyle w:val="Hyperlink"/>
@@ -4203,7 +4205,7 @@
             <w:noProof/>
             <w:webHidden/>
           </w:rPr>
-          <w:instrText xml:space="preserve"> PAGEREF _Toc180997662 \h </w:instrText>
+          <w:instrText xml:space="preserve"> PAGEREF _Toc181003562 \h </w:instrText>
         </w:r>
         <w:r>
           <w:rPr>
@@ -4249,7 +4251,7 @@
           <w:lang w:val="vi-VN" w:eastAsia="vi-VN"/>
         </w:rPr>
       </w:pPr>
-      <w:hyperlink w:anchor="_Toc180997663" w:history="1">
+      <w:hyperlink w:anchor="_Toc181003563" w:history="1">
         <w:r>
           <w:rPr>
             <w:rStyle w:val="Hyperlink"/>
@@ -4296,7 +4298,7 @@
             <w:noProof/>
             <w:webHidden/>
           </w:rPr>
-          <w:instrText xml:space="preserve"> PAGEREF _Toc180997663 \h </w:instrText>
+          <w:instrText xml:space="preserve"> PAGEREF _Toc181003563 \h </w:instrText>
         </w:r>
         <w:r>
           <w:rPr>
@@ -4343,7 +4345,7 @@
           <w:lang w:val="vi-VN" w:eastAsia="vi-VN"/>
         </w:rPr>
       </w:pPr>
-      <w:hyperlink w:anchor="_Toc180997664" w:history="1">
+      <w:hyperlink w:anchor="_Toc181003564" w:history="1">
         <w:r>
           <w:rPr>
             <w:rStyle w:val="Hyperlink"/>
@@ -4390,7 +4392,7 @@
             <w:noProof/>
             <w:webHidden/>
           </w:rPr>
-          <w:instrText xml:space="preserve"> PAGEREF _Toc180997664 \h </w:instrText>
+          <w:instrText xml:space="preserve"> PAGEREF _Toc181003564 \h </w:instrText>
         </w:r>
         <w:r>
           <w:rPr>
@@ -4436,7 +4438,7 @@
           <w:lang w:val="vi-VN" w:eastAsia="vi-VN"/>
         </w:rPr>
       </w:pPr>
-      <w:hyperlink w:anchor="_Toc180997665" w:history="1">
+      <w:hyperlink w:anchor="_Toc181003565" w:history="1">
         <w:r>
           <w:rPr>
             <w:rStyle w:val="Hyperlink"/>
@@ -4484,7 +4486,7 @@
             <w:noProof/>
             <w:webHidden/>
           </w:rPr>
-          <w:instrText xml:space="preserve"> PAGEREF _Toc180997665 \h </w:instrText>
+          <w:instrText xml:space="preserve"> PAGEREF _Toc181003565 \h </w:instrText>
         </w:r>
         <w:r>
           <w:rPr>
@@ -4530,7 +4532,7 @@
           <w:lang w:val="vi-VN" w:eastAsia="vi-VN"/>
         </w:rPr>
       </w:pPr>
-      <w:hyperlink w:anchor="_Toc180997666" w:history="1">
+      <w:hyperlink w:anchor="_Toc181003566" w:history="1">
         <w:r>
           <w:rPr>
             <w:rStyle w:val="Hyperlink"/>
@@ -4578,7 +4580,7 @@
             <w:noProof/>
             <w:webHidden/>
           </w:rPr>
-          <w:instrText xml:space="preserve"> PAGEREF _Toc180997666 \h </w:instrText>
+          <w:instrText xml:space="preserve"> PAGEREF _Toc181003566 \h </w:instrText>
         </w:r>
         <w:r>
           <w:rPr>
@@ -4624,7 +4626,7 @@
           <w:lang w:val="vi-VN" w:eastAsia="vi-VN"/>
         </w:rPr>
       </w:pPr>
-      <w:hyperlink w:anchor="_Toc180997667" w:history="1">
+      <w:hyperlink w:anchor="_Toc181003567" w:history="1">
         <w:r>
           <w:rPr>
             <w:rStyle w:val="Hyperlink"/>
@@ -4672,7 +4674,7 @@
             <w:noProof/>
             <w:webHidden/>
           </w:rPr>
-          <w:instrText xml:space="preserve"> PAGEREF _Toc180997667 \h </w:instrText>
+          <w:instrText xml:space="preserve"> PAGEREF _Toc181003567 \h </w:instrText>
         </w:r>
         <w:r>
           <w:rPr>
@@ -4718,7 +4720,7 @@
           <w:lang w:val="vi-VN" w:eastAsia="vi-VN"/>
         </w:rPr>
       </w:pPr>
-      <w:hyperlink w:anchor="_Toc180997668" w:history="1">
+      <w:hyperlink w:anchor="_Toc181003568" w:history="1">
         <w:r>
           <w:rPr>
             <w:rStyle w:val="Hyperlink"/>
@@ -4752,7 +4754,7 @@
             <w:rStyle w:val="Hyperlink"/>
             <w:noProof/>
           </w:rPr>
-          <w:t>[5]</w:t>
+          <w:t>[4]</w:t>
         </w:r>
         <w:r>
           <w:rPr>
@@ -4773,7 +4775,7 @@
             <w:noProof/>
             <w:webHidden/>
           </w:rPr>
-          <w:instrText xml:space="preserve"> PAGEREF _Toc180997668 \h </w:instrText>
+          <w:instrText xml:space="preserve"> PAGEREF _Toc181003568 \h </w:instrText>
         </w:r>
         <w:r>
           <w:rPr>
@@ -4819,7 +4821,7 @@
           <w:lang w:val="vi-VN" w:eastAsia="vi-VN"/>
         </w:rPr>
       </w:pPr>
-      <w:hyperlink w:anchor="_Toc180997669" w:history="1">
+      <w:hyperlink w:anchor="_Toc181003569" w:history="1">
         <w:r>
           <w:rPr>
             <w:rStyle w:val="Hyperlink"/>
@@ -4867,7 +4869,7 @@
             <w:noProof/>
             <w:webHidden/>
           </w:rPr>
-          <w:instrText xml:space="preserve"> PAGEREF _Toc180997669 \h </w:instrText>
+          <w:instrText xml:space="preserve"> PAGEREF _Toc181003569 \h </w:instrText>
         </w:r>
         <w:r>
           <w:rPr>
@@ -4914,7 +4916,7 @@
           <w:lang w:val="vi-VN" w:eastAsia="vi-VN"/>
         </w:rPr>
       </w:pPr>
-      <w:hyperlink w:anchor="_Toc180997670" w:history="1">
+      <w:hyperlink w:anchor="_Toc181003570" w:history="1">
         <w:r>
           <w:rPr>
             <w:rStyle w:val="Hyperlink"/>
@@ -4959,7 +4961,7 @@
             <w:noProof/>
             <w:webHidden/>
           </w:rPr>
-          <w:instrText xml:space="preserve"> PAGEREF _Toc180997670 \h </w:instrText>
+          <w:instrText xml:space="preserve"> PAGEREF _Toc181003570 \h </w:instrText>
         </w:r>
         <w:r>
           <w:rPr>
@@ -5005,7 +5007,7 @@
           <w:lang w:val="vi-VN" w:eastAsia="vi-VN"/>
         </w:rPr>
       </w:pPr>
-      <w:hyperlink w:anchor="_Toc180997671" w:history="1">
+      <w:hyperlink w:anchor="_Toc181003571" w:history="1">
         <w:r>
           <w:rPr>
             <w:rStyle w:val="Hyperlink"/>
@@ -5053,7 +5055,7 @@
             <w:noProof/>
             <w:webHidden/>
           </w:rPr>
-          <w:instrText xml:space="preserve"> PAGEREF _Toc180997671 \h </w:instrText>
+          <w:instrText xml:space="preserve"> PAGEREF _Toc181003571 \h </w:instrText>
         </w:r>
         <w:r>
           <w:rPr>
@@ -5099,7 +5101,7 @@
           <w:lang w:val="vi-VN" w:eastAsia="vi-VN"/>
         </w:rPr>
       </w:pPr>
-      <w:hyperlink w:anchor="_Toc180997672" w:history="1">
+      <w:hyperlink w:anchor="_Toc181003572" w:history="1">
         <w:r>
           <w:rPr>
             <w:rStyle w:val="Hyperlink"/>
@@ -5147,7 +5149,7 @@
             <w:noProof/>
             <w:webHidden/>
           </w:rPr>
-          <w:instrText xml:space="preserve"> PAGEREF _Toc180997672 \h </w:instrText>
+          <w:instrText xml:space="preserve"> PAGEREF _Toc181003572 \h </w:instrText>
         </w:r>
         <w:r>
           <w:rPr>
@@ -5193,7 +5195,7 @@
           <w:lang w:val="vi-VN" w:eastAsia="vi-VN"/>
         </w:rPr>
       </w:pPr>
-      <w:hyperlink w:anchor="_Toc180997673" w:history="1">
+      <w:hyperlink w:anchor="_Toc181003573" w:history="1">
         <w:r>
           <w:rPr>
             <w:rStyle w:val="Hyperlink"/>
@@ -5241,7 +5243,7 @@
             <w:noProof/>
             <w:webHidden/>
           </w:rPr>
-          <w:instrText xml:space="preserve"> PAGEREF _Toc180997673 \h </w:instrText>
+          <w:instrText xml:space="preserve"> PAGEREF _Toc181003573 \h </w:instrText>
         </w:r>
         <w:r>
           <w:rPr>
@@ -5287,7 +5289,7 @@
           <w:lang w:val="vi-VN" w:eastAsia="vi-VN"/>
         </w:rPr>
       </w:pPr>
-      <w:hyperlink w:anchor="_Toc180997674" w:history="1">
+      <w:hyperlink w:anchor="_Toc181003574" w:history="1">
         <w:r>
           <w:rPr>
             <w:rStyle w:val="Hyperlink"/>
@@ -5342,7 +5344,7 @@
             <w:noProof/>
             <w:webHidden/>
           </w:rPr>
-          <w:instrText xml:space="preserve"> PAGEREF _Toc180997674 \h </w:instrText>
+          <w:instrText xml:space="preserve"> PAGEREF _Toc181003574 \h </w:instrText>
         </w:r>
         <w:r>
           <w:rPr>
@@ -5388,7 +5390,7 @@
           <w:lang w:val="vi-VN" w:eastAsia="vi-VN"/>
         </w:rPr>
       </w:pPr>
-      <w:hyperlink w:anchor="_Toc180997675" w:history="1">
+      <w:hyperlink w:anchor="_Toc181003575" w:history="1">
         <w:r>
           <w:rPr>
             <w:rStyle w:val="Hyperlink"/>
@@ -5435,7 +5437,7 @@
             <w:noProof/>
             <w:webHidden/>
           </w:rPr>
-          <w:instrText xml:space="preserve"> PAGEREF _Toc180997675 \h </w:instrText>
+          <w:instrText xml:space="preserve"> PAGEREF _Toc181003575 \h </w:instrText>
         </w:r>
         <w:r>
           <w:rPr>
@@ -5481,7 +5483,7 @@
           <w:lang w:val="vi-VN" w:eastAsia="vi-VN"/>
         </w:rPr>
       </w:pPr>
-      <w:hyperlink w:anchor="_Toc180997676" w:history="1">
+      <w:hyperlink w:anchor="_Toc181003576" w:history="1">
         <w:r>
           <w:rPr>
             <w:rStyle w:val="Hyperlink"/>
@@ -5529,7 +5531,7 @@
             <w:noProof/>
             <w:webHidden/>
           </w:rPr>
-          <w:instrText xml:space="preserve"> PAGEREF _Toc180997676 \h </w:instrText>
+          <w:instrText xml:space="preserve"> PAGEREF _Toc181003576 \h </w:instrText>
         </w:r>
         <w:r>
           <w:rPr>
@@ -5575,7 +5577,7 @@
           <w:lang w:val="vi-VN" w:eastAsia="vi-VN"/>
         </w:rPr>
       </w:pPr>
-      <w:hyperlink w:anchor="_Toc180997677" w:history="1">
+      <w:hyperlink w:anchor="_Toc181003577" w:history="1">
         <w:r>
           <w:rPr>
             <w:rStyle w:val="Hyperlink"/>
@@ -5622,7 +5624,7 @@
             <w:noProof/>
             <w:webHidden/>
           </w:rPr>
-          <w:instrText xml:space="preserve"> PAGEREF _Toc180997677 \h </w:instrText>
+          <w:instrText xml:space="preserve"> PAGEREF _Toc181003577 \h </w:instrText>
         </w:r>
         <w:r>
           <w:rPr>
@@ -5668,7 +5670,7 @@
           <w:lang w:val="vi-VN" w:eastAsia="vi-VN"/>
         </w:rPr>
       </w:pPr>
-      <w:hyperlink w:anchor="_Toc180997678" w:history="1">
+      <w:hyperlink w:anchor="_Toc181003578" w:history="1">
         <w:r>
           <w:rPr>
             <w:rStyle w:val="Hyperlink"/>
@@ -5693,7 +5695,22 @@
             <w:noProof/>
             <w:lang w:val="vi-VN"/>
           </w:rPr>
-          <w:t>Công cụ bổ trợ MongoDB</w:t>
+          <w:t>Công cụ</w:t>
+        </w:r>
+        <w:r>
+          <w:rPr>
+            <w:rStyle w:val="Hyperlink"/>
+            <w:noProof/>
+          </w:rPr>
+          <w:t xml:space="preserve"> hỗ</w:t>
+        </w:r>
+        <w:r>
+          <w:rPr>
+            <w:rStyle w:val="Hyperlink"/>
+            <w:noProof/>
+            <w:lang w:val="vi-VN"/>
+          </w:rPr>
+          <w:t xml:space="preserve"> trợ MongoDB</w:t>
         </w:r>
         <w:r>
           <w:rPr>
@@ -5714,7 +5731,7 @@
             <w:noProof/>
             <w:webHidden/>
           </w:rPr>
-          <w:instrText xml:space="preserve"> PAGEREF _Toc180997678 \h </w:instrText>
+          <w:instrText xml:space="preserve"> PAGEREF _Toc181003578 \h </w:instrText>
         </w:r>
         <w:r>
           <w:rPr>
@@ -5760,7 +5777,7 @@
           <w:lang w:val="vi-VN" w:eastAsia="vi-VN"/>
         </w:rPr>
       </w:pPr>
-      <w:hyperlink w:anchor="_Toc180997679" w:history="1">
+      <w:hyperlink w:anchor="_Toc181003579" w:history="1">
         <w:r>
           <w:rPr>
             <w:rStyle w:val="Hyperlink"/>
@@ -5808,7 +5825,7 @@
             <w:noProof/>
             <w:webHidden/>
           </w:rPr>
-          <w:instrText xml:space="preserve"> PAGEREF _Toc180997679 \h </w:instrText>
+          <w:instrText xml:space="preserve"> PAGEREF _Toc181003579 \h </w:instrText>
         </w:r>
         <w:r>
           <w:rPr>
@@ -5854,7 +5871,7 @@
           <w:lang w:val="vi-VN" w:eastAsia="vi-VN"/>
         </w:rPr>
       </w:pPr>
-      <w:hyperlink w:anchor="_Toc180997680" w:history="1">
+      <w:hyperlink w:anchor="_Toc181003580" w:history="1">
         <w:r>
           <w:rPr>
             <w:rStyle w:val="Hyperlink"/>
@@ -5902,7 +5919,7 @@
             <w:noProof/>
             <w:webHidden/>
           </w:rPr>
-          <w:instrText xml:space="preserve"> PAGEREF _Toc180997680 \h </w:instrText>
+          <w:instrText xml:space="preserve"> PAGEREF _Toc181003580 \h </w:instrText>
         </w:r>
         <w:r>
           <w:rPr>
@@ -5948,12 +5965,11 @@
           <w:lang w:val="vi-VN" w:eastAsia="vi-VN"/>
         </w:rPr>
       </w:pPr>
-      <w:hyperlink w:anchor="_Toc180997681" w:history="1">
+      <w:hyperlink w:anchor="_Toc181003581" w:history="1">
         <w:r>
           <w:rPr>
             <w:rStyle w:val="Hyperlink"/>
             <w:noProof/>
-            <w:lang w:val="vi-VN"/>
           </w:rPr>
           <w:t>CHƯƠNG 3.</w:t>
         </w:r>
@@ -5995,7 +6011,7 @@
             <w:noProof/>
             <w:webHidden/>
           </w:rPr>
-          <w:instrText xml:space="preserve"> PAGEREF _Toc180997681 \h </w:instrText>
+          <w:instrText xml:space="preserve"> PAGEREF _Toc181003581 \h </w:instrText>
         </w:r>
         <w:r>
           <w:rPr>
@@ -6028,9 +6044,10 @@
     </w:p>
     <w:p>
       <w:pPr>
-        <w:pStyle w:val="TOC1"/>
+        <w:pStyle w:val="TOC2"/>
         <w:tabs>
-          <w:tab w:val="left" w:pos="1760"/>
+          <w:tab w:val="left" w:pos="880"/>
+          <w:tab w:val="right" w:leader="dot" w:pos="8777"/>
         </w:tabs>
         <w:rPr>
           <w:rFonts w:asciiTheme="minorHAnsi" w:eastAsiaTheme="minorEastAsia" w:hAnsiTheme="minorHAnsi" w:cstheme="minorBidi"/>
@@ -6041,13 +6058,13 @@
           <w:lang w:val="vi-VN" w:eastAsia="vi-VN"/>
         </w:rPr>
       </w:pPr>
-      <w:hyperlink w:anchor="_Toc180997682" w:history="1">
+      <w:hyperlink w:anchor="_Toc181003582" w:history="1">
         <w:r>
           <w:rPr>
             <w:rStyle w:val="Hyperlink"/>
             <w:noProof/>
           </w:rPr>
-          <w:t>CHƯƠNG 4.</w:t>
+          <w:t>3.1.</w:t>
         </w:r>
         <w:r>
           <w:rPr>
@@ -6064,9 +6081,8 @@
           <w:rPr>
             <w:rStyle w:val="Hyperlink"/>
             <w:noProof/>
-            <w:lang w:val="vi-VN"/>
-          </w:rPr>
-          <w:t>KẾT LUẬN VÀ KIẾN NGHỊ</w:t>
+          </w:rPr>
+          <w:t>Mục tiêu thực nghiệm</w:t>
         </w:r>
         <w:r>
           <w:rPr>
@@ -6087,7 +6103,7 @@
             <w:noProof/>
             <w:webHidden/>
           </w:rPr>
-          <w:instrText xml:space="preserve"> PAGEREF _Toc180997682 \h </w:instrText>
+          <w:instrText xml:space="preserve"> PAGEREF _Toc181003582 \h </w:instrText>
         </w:r>
         <w:r>
           <w:rPr>
@@ -6107,7 +6123,7 @@
             <w:noProof/>
             <w:webHidden/>
           </w:rPr>
-          <w:t>28</w:t>
+          <w:t>27</w:t>
         </w:r>
         <w:r>
           <w:rPr>
@@ -6120,10 +6136,285 @@
     </w:p>
     <w:p>
       <w:pPr>
-        <w:pStyle w:val="TOC2"/>
+        <w:pStyle w:val="TOC3"/>
         <w:tabs>
-          <w:tab w:val="left" w:pos="880"/>
+          <w:tab w:val="left" w:pos="1540"/>
           <w:tab w:val="right" w:leader="dot" w:pos="8777"/>
+        </w:tabs>
+        <w:rPr>
+          <w:rFonts w:asciiTheme="minorHAnsi" w:eastAsiaTheme="minorEastAsia" w:hAnsiTheme="minorHAnsi" w:cstheme="minorBidi"/>
+          <w:noProof/>
+          <w:sz w:val="22"/>
+          <w:szCs w:val="22"/>
+          <w:lang w:val="vi-VN" w:eastAsia="vi-VN"/>
+        </w:rPr>
+      </w:pPr>
+      <w:hyperlink w:anchor="_Toc181003583" w:history="1">
+        <w:r>
+          <w:rPr>
+            <w:rStyle w:val="Hyperlink"/>
+            <w:i/>
+            <w:noProof/>
+          </w:rPr>
+          <w:t>3.1.1.</w:t>
+        </w:r>
+        <w:r>
+          <w:rPr>
+            <w:rFonts w:asciiTheme="minorHAnsi" w:eastAsiaTheme="minorEastAsia" w:hAnsiTheme="minorHAnsi" w:cstheme="minorBidi"/>
+            <w:noProof/>
+            <w:sz w:val="22"/>
+            <w:szCs w:val="22"/>
+            <w:lang w:val="vi-VN" w:eastAsia="vi-VN"/>
+          </w:rPr>
+          <w:tab/>
+        </w:r>
+        <w:r>
+          <w:rPr>
+            <w:rStyle w:val="Hyperlink"/>
+            <w:i/>
+            <w:noProof/>
+          </w:rPr>
+          <w:t>Tìm hiểu và thành thạo sử dụng các công cụ mã nguồn mở</w:t>
+        </w:r>
+        <w:r>
+          <w:rPr>
+            <w:noProof/>
+            <w:webHidden/>
+          </w:rPr>
+          <w:tab/>
+        </w:r>
+        <w:r>
+          <w:rPr>
+            <w:noProof/>
+            <w:webHidden/>
+          </w:rPr>
+          <w:fldChar w:fldCharType="begin"/>
+        </w:r>
+        <w:r>
+          <w:rPr>
+            <w:noProof/>
+            <w:webHidden/>
+          </w:rPr>
+          <w:instrText xml:space="preserve"> PAGEREF _Toc181003583 \h </w:instrText>
+        </w:r>
+        <w:r>
+          <w:rPr>
+            <w:noProof/>
+            <w:webHidden/>
+          </w:rPr>
+        </w:r>
+        <w:r>
+          <w:rPr>
+            <w:noProof/>
+            <w:webHidden/>
+          </w:rPr>
+          <w:fldChar w:fldCharType="separate"/>
+        </w:r>
+        <w:r>
+          <w:rPr>
+            <w:noProof/>
+            <w:webHidden/>
+          </w:rPr>
+          <w:t>27</w:t>
+        </w:r>
+        <w:r>
+          <w:rPr>
+            <w:noProof/>
+            <w:webHidden/>
+          </w:rPr>
+          <w:fldChar w:fldCharType="end"/>
+        </w:r>
+      </w:hyperlink>
+    </w:p>
+    <w:p>
+      <w:pPr>
+        <w:pStyle w:val="TOC3"/>
+        <w:tabs>
+          <w:tab w:val="left" w:pos="1540"/>
+          <w:tab w:val="right" w:leader="dot" w:pos="8777"/>
+        </w:tabs>
+        <w:rPr>
+          <w:rFonts w:asciiTheme="minorHAnsi" w:eastAsiaTheme="minorEastAsia" w:hAnsiTheme="minorHAnsi" w:cstheme="minorBidi"/>
+          <w:noProof/>
+          <w:sz w:val="22"/>
+          <w:szCs w:val="22"/>
+          <w:lang w:val="vi-VN" w:eastAsia="vi-VN"/>
+        </w:rPr>
+      </w:pPr>
+      <w:hyperlink w:anchor="_Toc181003584" w:history="1">
+        <w:r>
+          <w:rPr>
+            <w:rStyle w:val="Hyperlink"/>
+            <w:i/>
+            <w:noProof/>
+          </w:rPr>
+          <w:t>3.1.2.</w:t>
+        </w:r>
+        <w:r>
+          <w:rPr>
+            <w:rFonts w:asciiTheme="minorHAnsi" w:eastAsiaTheme="minorEastAsia" w:hAnsiTheme="minorHAnsi" w:cstheme="minorBidi"/>
+            <w:noProof/>
+            <w:sz w:val="22"/>
+            <w:szCs w:val="22"/>
+            <w:lang w:val="vi-VN" w:eastAsia="vi-VN"/>
+          </w:rPr>
+          <w:tab/>
+        </w:r>
+        <w:r>
+          <w:rPr>
+            <w:rStyle w:val="Hyperlink"/>
+            <w:i/>
+            <w:noProof/>
+          </w:rPr>
+          <w:t>Tự động hóa quá trình thu thập dữ liệu dược phẩm</w:t>
+        </w:r>
+        <w:r>
+          <w:rPr>
+            <w:noProof/>
+            <w:webHidden/>
+          </w:rPr>
+          <w:tab/>
+        </w:r>
+        <w:r>
+          <w:rPr>
+            <w:noProof/>
+            <w:webHidden/>
+          </w:rPr>
+          <w:fldChar w:fldCharType="begin"/>
+        </w:r>
+        <w:r>
+          <w:rPr>
+            <w:noProof/>
+            <w:webHidden/>
+          </w:rPr>
+          <w:instrText xml:space="preserve"> PAGEREF _Toc181003584 \h </w:instrText>
+        </w:r>
+        <w:r>
+          <w:rPr>
+            <w:noProof/>
+            <w:webHidden/>
+          </w:rPr>
+        </w:r>
+        <w:r>
+          <w:rPr>
+            <w:noProof/>
+            <w:webHidden/>
+          </w:rPr>
+          <w:fldChar w:fldCharType="separate"/>
+        </w:r>
+        <w:r>
+          <w:rPr>
+            <w:noProof/>
+            <w:webHidden/>
+          </w:rPr>
+          <w:t>27</w:t>
+        </w:r>
+        <w:r>
+          <w:rPr>
+            <w:noProof/>
+            <w:webHidden/>
+          </w:rPr>
+          <w:fldChar w:fldCharType="end"/>
+        </w:r>
+      </w:hyperlink>
+    </w:p>
+    <w:p>
+      <w:pPr>
+        <w:pStyle w:val="TOC3"/>
+        <w:tabs>
+          <w:tab w:val="left" w:pos="1540"/>
+          <w:tab w:val="right" w:leader="dot" w:pos="8777"/>
+        </w:tabs>
+        <w:rPr>
+          <w:rFonts w:asciiTheme="minorHAnsi" w:eastAsiaTheme="minorEastAsia" w:hAnsiTheme="minorHAnsi" w:cstheme="minorBidi"/>
+          <w:noProof/>
+          <w:sz w:val="22"/>
+          <w:szCs w:val="22"/>
+          <w:lang w:val="vi-VN" w:eastAsia="vi-VN"/>
+        </w:rPr>
+      </w:pPr>
+      <w:hyperlink w:anchor="_Toc181003585" w:history="1">
+        <w:r>
+          <w:rPr>
+            <w:rStyle w:val="Hyperlink"/>
+            <w:i/>
+            <w:noProof/>
+          </w:rPr>
+          <w:t>3.1.3.</w:t>
+        </w:r>
+        <w:r>
+          <w:rPr>
+            <w:rFonts w:asciiTheme="minorHAnsi" w:eastAsiaTheme="minorEastAsia" w:hAnsiTheme="minorHAnsi" w:cstheme="minorBidi"/>
+            <w:noProof/>
+            <w:sz w:val="22"/>
+            <w:szCs w:val="22"/>
+            <w:lang w:val="vi-VN" w:eastAsia="vi-VN"/>
+          </w:rPr>
+          <w:tab/>
+        </w:r>
+        <w:r>
+          <w:rPr>
+            <w:rStyle w:val="Hyperlink"/>
+            <w:i/>
+            <w:noProof/>
+          </w:rPr>
+          <w:t>Lưu trữ và xử lý dữ liệu hiệu quả thông qua mongoDB</w:t>
+        </w:r>
+        <w:r>
+          <w:rPr>
+            <w:noProof/>
+            <w:webHidden/>
+          </w:rPr>
+          <w:tab/>
+        </w:r>
+        <w:r>
+          <w:rPr>
+            <w:noProof/>
+            <w:webHidden/>
+          </w:rPr>
+          <w:fldChar w:fldCharType="begin"/>
+        </w:r>
+        <w:r>
+          <w:rPr>
+            <w:noProof/>
+            <w:webHidden/>
+          </w:rPr>
+          <w:instrText xml:space="preserve"> PAGEREF _Toc181003585 \h </w:instrText>
+        </w:r>
+        <w:r>
+          <w:rPr>
+            <w:noProof/>
+            <w:webHidden/>
+          </w:rPr>
+        </w:r>
+        <w:r>
+          <w:rPr>
+            <w:noProof/>
+            <w:webHidden/>
+          </w:rPr>
+          <w:fldChar w:fldCharType="separate"/>
+        </w:r>
+        <w:r>
+          <w:rPr>
+            <w:noProof/>
+            <w:webHidden/>
+          </w:rPr>
+          <w:t>27</w:t>
+        </w:r>
+        <w:r>
+          <w:rPr>
+            <w:noProof/>
+            <w:webHidden/>
+          </w:rPr>
+          <w:fldChar w:fldCharType="end"/>
+        </w:r>
+      </w:hyperlink>
+    </w:p>
+    <w:p>
+      <w:pPr>
+        <w:pStyle w:val="TOC1"/>
+        <w:tabs>
+          <w:tab w:val="left" w:pos="1760"/>
         </w:tabs>
         <w:rPr>
           <w:rFonts w:asciiTheme="minorHAnsi" w:eastAsiaTheme="minorEastAsia" w:hAnsiTheme="minorHAnsi" w:cstheme="minorBidi"/>
@@ -6134,13 +6425,13 @@
           <w:lang w:val="vi-VN" w:eastAsia="vi-VN"/>
         </w:rPr>
       </w:pPr>
-      <w:hyperlink w:anchor="_Toc180997683" w:history="1">
+      <w:hyperlink w:anchor="_Toc181003586" w:history="1">
         <w:r>
           <w:rPr>
             <w:rStyle w:val="Hyperlink"/>
             <w:noProof/>
           </w:rPr>
-          <w:t>4.1.</w:t>
+          <w:t>CHƯƠNG 4.</w:t>
         </w:r>
         <w:r>
           <w:rPr>
@@ -6159,7 +6450,7 @@
             <w:noProof/>
             <w:lang w:val="vi-VN"/>
           </w:rPr>
-          <w:t>Kết luận</w:t>
+          <w:t>KẾT LUẬN VÀ KIẾN NGHỊ</w:t>
         </w:r>
         <w:r>
           <w:rPr>
@@ -6180,7 +6471,7 @@
             <w:noProof/>
             <w:webHidden/>
           </w:rPr>
-          <w:instrText xml:space="preserve"> PAGEREF _Toc180997683 \h </w:instrText>
+          <w:instrText xml:space="preserve"> PAGEREF _Toc181003586 \h </w:instrText>
         </w:r>
         <w:r>
           <w:rPr>
@@ -6200,7 +6491,7 @@
             <w:noProof/>
             <w:webHidden/>
           </w:rPr>
-          <w:t>28</w:t>
+          <w:t>29</w:t>
         </w:r>
         <w:r>
           <w:rPr>
@@ -6215,6 +6506,7 @@
       <w:pPr>
         <w:pStyle w:val="TOC2"/>
         <w:tabs>
+          <w:tab w:val="left" w:pos="880"/>
           <w:tab w:val="right" w:leader="dot" w:pos="8777"/>
         </w:tabs>
         <w:rPr>
@@ -6226,24 +6518,42 @@
           <w:lang w:val="vi-VN" w:eastAsia="vi-VN"/>
         </w:rPr>
       </w:pPr>
-      <w:hyperlink w:anchor="_Toc180997684" w:history="1">
+      <w:hyperlink w:anchor="_Toc181003587" w:history="1">
         <w:r>
           <w:rPr>
             <w:rStyle w:val="Hyperlink"/>
-            <w:i/>
-            <w:noProof/>
-          </w:rPr>
-          <w:t>4.1.1.</w:t>
-        </w:r>
-        <w:r>
-          <w:rPr>
-            <w:noProof/>
-            <w:webHidden/>
+            <w:noProof/>
+          </w:rPr>
+          <w:t>4.1.</w:t>
+        </w:r>
+        <w:r>
+          <w:rPr>
+            <w:rFonts w:asciiTheme="minorHAnsi" w:eastAsiaTheme="minorEastAsia" w:hAnsiTheme="minorHAnsi" w:cstheme="minorBidi"/>
+            <w:b w:val="0"/>
+            <w:noProof/>
+            <w:sz w:val="22"/>
+            <w:szCs w:val="22"/>
+            <w:lang w:val="vi-VN" w:eastAsia="vi-VN"/>
           </w:rPr>
           <w:tab/>
         </w:r>
         <w:r>
           <w:rPr>
+            <w:rStyle w:val="Hyperlink"/>
+            <w:noProof/>
+            <w:lang w:val="vi-VN"/>
+          </w:rPr>
+          <w:t>Kết luận</w:t>
+        </w:r>
+        <w:r>
+          <w:rPr>
+            <w:noProof/>
+            <w:webHidden/>
+          </w:rPr>
+          <w:tab/>
+        </w:r>
+        <w:r>
+          <w:rPr>
             <w:noProof/>
             <w:webHidden/>
           </w:rPr>
@@ -6254,7 +6564,7 @@
             <w:noProof/>
             <w:webHidden/>
           </w:rPr>
-          <w:instrText xml:space="preserve"> PAGEREF _Toc180997684 \h </w:instrText>
+          <w:instrText xml:space="preserve"> PAGEREF _Toc181003587 \h </w:instrText>
         </w:r>
         <w:r>
           <w:rPr>
@@ -6274,7 +6584,7 @@
             <w:noProof/>
             <w:webHidden/>
           </w:rPr>
-          <w:t>28</w:t>
+          <w:t>29</w:t>
         </w:r>
         <w:r>
           <w:rPr>
@@ -6289,7 +6599,6 @@
       <w:pPr>
         <w:pStyle w:val="TOC2"/>
         <w:tabs>
-          <w:tab w:val="left" w:pos="880"/>
           <w:tab w:val="right" w:leader="dot" w:pos="8777"/>
         </w:tabs>
         <w:rPr>
@@ -6301,42 +6610,24 @@
           <w:lang w:val="vi-VN" w:eastAsia="vi-VN"/>
         </w:rPr>
       </w:pPr>
-      <w:hyperlink w:anchor="_Toc180997685" w:history="1">
+      <w:hyperlink w:anchor="_Toc181003588" w:history="1">
         <w:r>
           <w:rPr>
             <w:rStyle w:val="Hyperlink"/>
-            <w:noProof/>
-          </w:rPr>
-          <w:t>4.2.</w:t>
-        </w:r>
-        <w:r>
-          <w:rPr>
-            <w:rFonts w:asciiTheme="minorHAnsi" w:eastAsiaTheme="minorEastAsia" w:hAnsiTheme="minorHAnsi" w:cstheme="minorBidi"/>
-            <w:b w:val="0"/>
-            <w:noProof/>
-            <w:sz w:val="22"/>
-            <w:szCs w:val="22"/>
-            <w:lang w:val="vi-VN" w:eastAsia="vi-VN"/>
+            <w:i/>
+            <w:noProof/>
+          </w:rPr>
+          <w:t>4.1.1.</w:t>
+        </w:r>
+        <w:r>
+          <w:rPr>
+            <w:noProof/>
+            <w:webHidden/>
           </w:rPr>
           <w:tab/>
         </w:r>
         <w:r>
           <w:rPr>
-            <w:rStyle w:val="Hyperlink"/>
-            <w:noProof/>
-            <w:lang w:val="vi-VN"/>
-          </w:rPr>
-          <w:t>Kiến nghị</w:t>
-        </w:r>
-        <w:r>
-          <w:rPr>
-            <w:noProof/>
-            <w:webHidden/>
-          </w:rPr>
-          <w:tab/>
-        </w:r>
-        <w:r>
-          <w:rPr>
             <w:noProof/>
             <w:webHidden/>
           </w:rPr>
@@ -6347,7 +6638,7 @@
             <w:noProof/>
             <w:webHidden/>
           </w:rPr>
-          <w:instrText xml:space="preserve"> PAGEREF _Toc180997685 \h </w:instrText>
+          <w:instrText xml:space="preserve"> PAGEREF _Toc181003588 \h </w:instrText>
         </w:r>
         <w:r>
           <w:rPr>
@@ -6367,7 +6658,7 @@
             <w:noProof/>
             <w:webHidden/>
           </w:rPr>
-          <w:t>28</w:t>
+          <w:t>29</w:t>
         </w:r>
         <w:r>
           <w:rPr>
@@ -6380,7 +6671,11 @@
     </w:p>
     <w:p>
       <w:pPr>
-        <w:pStyle w:val="TOC1"/>
+        <w:pStyle w:val="TOC2"/>
+        <w:tabs>
+          <w:tab w:val="left" w:pos="880"/>
+          <w:tab w:val="right" w:leader="dot" w:pos="8777"/>
+        </w:tabs>
         <w:rPr>
           <w:rFonts w:asciiTheme="minorHAnsi" w:eastAsiaTheme="minorEastAsia" w:hAnsiTheme="minorHAnsi" w:cstheme="minorBidi"/>
           <w:b w:val="0"/>
@@ -6390,12 +6685,101 @@
           <w:lang w:val="vi-VN" w:eastAsia="vi-VN"/>
         </w:rPr>
       </w:pPr>
-      <w:hyperlink w:anchor="_Toc180997686" w:history="1">
+      <w:hyperlink w:anchor="_Toc181003589" w:history="1">
         <w:r>
           <w:rPr>
             <w:rStyle w:val="Hyperlink"/>
             <w:noProof/>
           </w:rPr>
+          <w:t>4.2.</w:t>
+        </w:r>
+        <w:r>
+          <w:rPr>
+            <w:rFonts w:asciiTheme="minorHAnsi" w:eastAsiaTheme="minorEastAsia" w:hAnsiTheme="minorHAnsi" w:cstheme="minorBidi"/>
+            <w:b w:val="0"/>
+            <w:noProof/>
+            <w:sz w:val="22"/>
+            <w:szCs w:val="22"/>
+            <w:lang w:val="vi-VN" w:eastAsia="vi-VN"/>
+          </w:rPr>
+          <w:tab/>
+        </w:r>
+        <w:r>
+          <w:rPr>
+            <w:rStyle w:val="Hyperlink"/>
+            <w:noProof/>
+            <w:lang w:val="vi-VN"/>
+          </w:rPr>
+          <w:t>Kiến nghị</w:t>
+        </w:r>
+        <w:r>
+          <w:rPr>
+            <w:noProof/>
+            <w:webHidden/>
+          </w:rPr>
+          <w:tab/>
+        </w:r>
+        <w:r>
+          <w:rPr>
+            <w:noProof/>
+            <w:webHidden/>
+          </w:rPr>
+          <w:fldChar w:fldCharType="begin"/>
+        </w:r>
+        <w:r>
+          <w:rPr>
+            <w:noProof/>
+            <w:webHidden/>
+          </w:rPr>
+          <w:instrText xml:space="preserve"> PAGEREF _Toc181003589 \h </w:instrText>
+        </w:r>
+        <w:r>
+          <w:rPr>
+            <w:noProof/>
+            <w:webHidden/>
+          </w:rPr>
+        </w:r>
+        <w:r>
+          <w:rPr>
+            <w:noProof/>
+            <w:webHidden/>
+          </w:rPr>
+          <w:fldChar w:fldCharType="separate"/>
+        </w:r>
+        <w:r>
+          <w:rPr>
+            <w:noProof/>
+            <w:webHidden/>
+          </w:rPr>
+          <w:t>29</w:t>
+        </w:r>
+        <w:r>
+          <w:rPr>
+            <w:noProof/>
+            <w:webHidden/>
+          </w:rPr>
+          <w:fldChar w:fldCharType="end"/>
+        </w:r>
+      </w:hyperlink>
+    </w:p>
+    <w:p>
+      <w:pPr>
+        <w:pStyle w:val="TOC1"/>
+        <w:rPr>
+          <w:rFonts w:asciiTheme="minorHAnsi" w:eastAsiaTheme="minorEastAsia" w:hAnsiTheme="minorHAnsi" w:cstheme="minorBidi"/>
+          <w:b w:val="0"/>
+          <w:noProof/>
+          <w:sz w:val="22"/>
+          <w:szCs w:val="22"/>
+          <w:lang w:val="vi-VN" w:eastAsia="vi-VN"/>
+        </w:rPr>
+      </w:pPr>
+      <w:hyperlink w:anchor="_Toc181003590" w:history="1">
+        <w:r>
+          <w:rPr>
+            <w:rStyle w:val="Hyperlink"/>
+            <w:noProof/>
+          </w:rPr>
           <w:t>TÀI LIỆU THAM KHẢO</w:t>
         </w:r>
         <w:r>
@@ -6417,7 +6801,7 @@
             <w:noProof/>
             <w:webHidden/>
           </w:rPr>
-          <w:instrText xml:space="preserve"> PAGEREF _Toc180997686 \h </w:instrText>
+          <w:instrText xml:space="preserve"> PAGEREF _Toc181003590 \h </w:instrText>
         </w:r>
         <w:r>
           <w:rPr>
@@ -6437,7 +6821,7 @@
             <w:noProof/>
             <w:webHidden/>
           </w:rPr>
-          <w:t>29</w:t>
+          <w:t>30</w:t>
         </w:r>
         <w:r>
           <w:rPr>
@@ -6449,6 +6833,76 @@
       </w:hyperlink>
     </w:p>
     <w:p>
+      <w:pPr>
+        <w:pStyle w:val="TOC1"/>
+        <w:rPr>
+          <w:rFonts w:asciiTheme="minorHAnsi" w:eastAsiaTheme="minorEastAsia" w:hAnsiTheme="minorHAnsi" w:cstheme="minorBidi"/>
+          <w:b w:val="0"/>
+          <w:noProof/>
+          <w:sz w:val="22"/>
+          <w:szCs w:val="22"/>
+          <w:lang w:val="vi-VN" w:eastAsia="vi-VN"/>
+        </w:rPr>
+      </w:pPr>
+      <w:hyperlink w:anchor="_Toc181003591" w:history="1">
+        <w:r>
+          <w:rPr>
+            <w:rStyle w:val="Hyperlink"/>
+            <w:noProof/>
+          </w:rPr>
+          <w:t>PHỤ LỤC</w:t>
+        </w:r>
+        <w:r>
+          <w:rPr>
+            <w:noProof/>
+            <w:webHidden/>
+          </w:rPr>
+          <w:tab/>
+        </w:r>
+        <w:r>
+          <w:rPr>
+            <w:noProof/>
+            <w:webHidden/>
+          </w:rPr>
+          <w:fldChar w:fldCharType="begin"/>
+        </w:r>
+        <w:r>
+          <w:rPr>
+            <w:noProof/>
+            <w:webHidden/>
+          </w:rPr>
+          <w:instrText xml:space="preserve"> PAGEREF _Toc181003591 \h </w:instrText>
+        </w:r>
+        <w:r>
+          <w:rPr>
+            <w:noProof/>
+            <w:webHidden/>
+          </w:rPr>
+        </w:r>
+        <w:r>
+          <w:rPr>
+            <w:noProof/>
+            <w:webHidden/>
+          </w:rPr>
+          <w:fldChar w:fldCharType="separate"/>
+        </w:r>
+        <w:r>
+          <w:rPr>
+            <w:noProof/>
+            <w:webHidden/>
+          </w:rPr>
+          <w:t>33</w:t>
+        </w:r>
+        <w:r>
+          <w:rPr>
+            <w:noProof/>
+            <w:webHidden/>
+          </w:rPr>
+          <w:fldChar w:fldCharType="end"/>
+        </w:r>
+      </w:hyperlink>
+    </w:p>
+    <w:p>
       <w:r>
         <w:fldChar w:fldCharType="end"/>
       </w:r>
@@ -6460,12 +6914,12 @@
       <w:pPr>
         <w:pStyle w:val="Heading1"/>
       </w:pPr>
-      <w:bookmarkStart w:id="4" w:name="_Toc180997644"/>
+      <w:bookmarkStart w:id="5" w:name="_Toc181003544"/>
       <w:r>
         <w:lastRenderedPageBreak/>
         <w:t>DANH MỤC CÁC KÝ HIỆU, CÁC CHỮ VIẾT TẮT VÀ TỪ KHÓA</w:t>
       </w:r>
-      <w:bookmarkEnd w:id="4"/>
+      <w:bookmarkEnd w:id="5"/>
     </w:p>
     <w:p>
       <w:pPr>
@@ -6546,14 +7000,14 @@
           <w:lang w:val="vi-VN"/>
         </w:rPr>
       </w:pPr>
-      <w:bookmarkStart w:id="5" w:name="_Toc180997645"/>
+      <w:bookmarkStart w:id="6" w:name="_Toc181003545"/>
       <w:r>
         <w:rPr>
           <w:lang w:val="vi-VN"/>
         </w:rPr>
         <w:t>DANH MỤC HÌNH VẼ</w:t>
       </w:r>
-      <w:bookmarkEnd w:id="5"/>
+      <w:bookmarkEnd w:id="6"/>
     </w:p>
     <w:p>
       <w:pPr>
@@ -7825,14 +8279,14 @@
         <w:ind w:firstLine="1800"/>
         <w:jc w:val="both"/>
       </w:pPr>
-      <w:bookmarkStart w:id="6" w:name="_Toc180997646"/>
+      <w:bookmarkStart w:id="7" w:name="_Toc181003546"/>
       <w:r>
         <w:rPr>
           <w:lang w:val="vi-VN"/>
         </w:rPr>
         <w:t>TỔNG QUAN</w:t>
       </w:r>
-      <w:bookmarkEnd w:id="6"/>
+      <w:bookmarkEnd w:id="7"/>
     </w:p>
     <w:p>
       <w:pPr>
@@ -7843,14 +8297,14 @@
         </w:numPr>
         <w:ind w:left="360"/>
       </w:pPr>
-      <w:bookmarkStart w:id="7" w:name="_Toc180997647"/>
+      <w:bookmarkStart w:id="8" w:name="_Toc181003547"/>
       <w:r>
         <w:rPr>
           <w:lang w:val="vi-VN"/>
         </w:rPr>
         <w:t>Giới thiệu đề tài</w:t>
       </w:r>
-      <w:bookmarkEnd w:id="7"/>
+      <w:bookmarkEnd w:id="8"/>
     </w:p>
     <w:p>
       <w:pPr>
@@ -7908,14 +8362,14 @@
         <w:spacing w:before="100" w:after="100"/>
         <w:ind w:left="360"/>
       </w:pPr>
-      <w:bookmarkStart w:id="8" w:name="_Toc180997648"/>
+      <w:bookmarkStart w:id="9" w:name="_Toc181003548"/>
       <w:r>
         <w:rPr>
           <w:lang w:val="vi-VN"/>
         </w:rPr>
         <w:t>Nhiệm vụ của đồ án</w:t>
       </w:r>
-      <w:bookmarkEnd w:id="8"/>
+      <w:bookmarkEnd w:id="9"/>
     </w:p>
     <w:p>
       <w:pPr>
@@ -7990,7 +8444,7 @@
           <w:lang w:val="vi-VN"/>
         </w:rPr>
       </w:pPr>
-      <w:bookmarkStart w:id="9" w:name="_Toc180997649"/>
+      <w:bookmarkStart w:id="10" w:name="_Toc181003549"/>
       <w:r>
         <w:rPr>
           <w:b w:val="0"/>
@@ -7999,7 +8453,7 @@
         </w:rPr>
         <w:t>Tính cấp thiết của đề tài</w:t>
       </w:r>
-      <w:bookmarkEnd w:id="9"/>
+      <w:bookmarkEnd w:id="10"/>
     </w:p>
     <w:p>
       <w:pPr>
@@ -8230,7 +8684,7 @@
           <w:lang w:val="vi-VN"/>
         </w:rPr>
       </w:pPr>
-      <w:bookmarkStart w:id="10" w:name="_Toc180997650"/>
+      <w:bookmarkStart w:id="11" w:name="_Toc181003550"/>
       <w:r>
         <w:rPr>
           <w:b w:val="0"/>
@@ -8239,7 +8693,7 @@
         </w:rPr>
         <w:t>Ý nghĩa khoa học và thực tiễn của đề tài</w:t>
       </w:r>
-      <w:bookmarkEnd w:id="10"/>
+      <w:bookmarkEnd w:id="11"/>
     </w:p>
     <w:p>
       <w:pPr>
@@ -8405,14 +8859,14 @@
         </w:numPr>
         <w:ind w:left="360"/>
       </w:pPr>
-      <w:bookmarkStart w:id="11" w:name="_Toc180997651"/>
+      <w:bookmarkStart w:id="12" w:name="_Toc181003551"/>
       <w:r>
         <w:rPr>
           <w:lang w:val="vi-VN"/>
         </w:rPr>
         <w:t>Mục tiêu</w:t>
       </w:r>
-      <w:bookmarkEnd w:id="11"/>
+      <w:bookmarkEnd w:id="12"/>
     </w:p>
     <w:p>
       <w:pPr>
@@ -8428,7 +8882,7 @@
           <w:lang w:val="vi-VN"/>
         </w:rPr>
       </w:pPr>
-      <w:bookmarkStart w:id="12" w:name="_Toc180997652"/>
+      <w:bookmarkStart w:id="13" w:name="_Toc181003552"/>
       <w:r>
         <w:rPr>
           <w:b w:val="0"/>
@@ -8437,7 +8891,7 @@
         </w:rPr>
         <w:t>Mục tiêu tổng quan</w:t>
       </w:r>
-      <w:bookmarkEnd w:id="12"/>
+      <w:bookmarkEnd w:id="13"/>
     </w:p>
     <w:p>
       <w:pPr>
@@ -8500,7 +8954,7 @@
           <w:lang w:val="vi-VN"/>
         </w:rPr>
       </w:pPr>
-      <w:bookmarkStart w:id="13" w:name="_Toc180997653"/>
+      <w:bookmarkStart w:id="14" w:name="_Toc181003553"/>
       <w:r>
         <w:rPr>
           <w:b w:val="0"/>
@@ -8509,7 +8963,7 @@
         </w:rPr>
         <w:t>Mục tiêu cụ thể</w:t>
       </w:r>
-      <w:bookmarkEnd w:id="13"/>
+      <w:bookmarkEnd w:id="14"/>
     </w:p>
     <w:p>
       <w:pPr>
@@ -8562,14 +9016,14 @@
         </w:numPr>
         <w:ind w:left="360"/>
       </w:pPr>
-      <w:bookmarkStart w:id="14" w:name="_Toc180997654"/>
+      <w:bookmarkStart w:id="15" w:name="_Toc181003554"/>
       <w:r>
         <w:rPr>
           <w:lang w:val="vi-VN"/>
         </w:rPr>
         <w:t>Đối tượng và phạm vi</w:t>
       </w:r>
-      <w:bookmarkEnd w:id="14"/>
+      <w:bookmarkEnd w:id="15"/>
     </w:p>
     <w:p>
       <w:pPr>
@@ -8585,7 +9039,7 @@
           <w:lang w:val="vi-VN"/>
         </w:rPr>
       </w:pPr>
-      <w:bookmarkStart w:id="15" w:name="_Toc180997655"/>
+      <w:bookmarkStart w:id="16" w:name="_Toc181003555"/>
       <w:r>
         <w:rPr>
           <w:b w:val="0"/>
@@ -8594,7 +9048,7 @@
         </w:rPr>
         <w:t>Đối tượng</w:t>
       </w:r>
-      <w:bookmarkEnd w:id="15"/>
+      <w:bookmarkEnd w:id="16"/>
     </w:p>
     <w:p>
       <w:pPr>
@@ -8632,7 +9086,7 @@
           <w:lang w:val="vi-VN"/>
         </w:rPr>
       </w:pPr>
-      <w:bookmarkStart w:id="16" w:name="_Toc180997656"/>
+      <w:bookmarkStart w:id="17" w:name="_Toc181003556"/>
       <w:r>
         <w:rPr>
           <w:b w:val="0"/>
@@ -8642,7 +9096,7 @@
         <w:lastRenderedPageBreak/>
         <w:t>Phạm vi</w:t>
       </w:r>
-      <w:bookmarkEnd w:id="16"/>
+      <w:bookmarkEnd w:id="17"/>
     </w:p>
     <w:p>
       <w:pPr>
@@ -8699,14 +9153,14 @@
         </w:numPr>
         <w:ind w:left="360"/>
       </w:pPr>
-      <w:bookmarkStart w:id="17" w:name="_Toc180997657"/>
+      <w:bookmarkStart w:id="18" w:name="_Toc181003557"/>
       <w:r>
         <w:rPr>
           <w:lang w:val="vi-VN"/>
         </w:rPr>
         <w:t>Phương pháp nghiên cứu</w:t>
       </w:r>
-      <w:bookmarkEnd w:id="17"/>
+      <w:bookmarkEnd w:id="18"/>
     </w:p>
     <w:p>
       <w:pPr>
@@ -8722,7 +9176,7 @@
           <w:lang w:val="vi-VN"/>
         </w:rPr>
       </w:pPr>
-      <w:bookmarkStart w:id="18" w:name="_Toc180997658"/>
+      <w:bookmarkStart w:id="19" w:name="_Toc181003558"/>
       <w:r>
         <w:rPr>
           <w:b w:val="0"/>
@@ -8731,7 +9185,7 @@
         </w:rPr>
         <w:t>Phương pháp nghiên cứu sơ bộ</w:t>
       </w:r>
-      <w:bookmarkEnd w:id="18"/>
+      <w:bookmarkEnd w:id="19"/>
     </w:p>
     <w:p>
       <w:pPr>
@@ -8769,7 +9223,7 @@
           <w:lang w:val="vi-VN"/>
         </w:rPr>
       </w:pPr>
-      <w:bookmarkStart w:id="19" w:name="_Toc180997659"/>
+      <w:bookmarkStart w:id="20" w:name="_Toc181003559"/>
       <w:r>
         <w:rPr>
           <w:b w:val="0"/>
@@ -8778,7 +9232,7 @@
         </w:rPr>
         <w:t>Phương pháp nghiên cứu tài liệu</w:t>
       </w:r>
-      <w:bookmarkEnd w:id="19"/>
+      <w:bookmarkEnd w:id="20"/>
     </w:p>
     <w:p>
       <w:pPr>
@@ -8821,7 +9275,7 @@
           <w:lang w:val="vi-VN"/>
         </w:rPr>
       </w:pPr>
-      <w:bookmarkStart w:id="20" w:name="_Toc180997660"/>
+      <w:bookmarkStart w:id="21" w:name="_Toc181003560"/>
       <w:r>
         <w:rPr>
           <w:b w:val="0"/>
@@ -8831,7 +9285,7 @@
         <w:lastRenderedPageBreak/>
         <w:t>Phương pháp nghiên cứu thống kê</w:t>
       </w:r>
-      <w:bookmarkEnd w:id="20"/>
+      <w:bookmarkEnd w:id="21"/>
     </w:p>
     <w:p>
       <w:pPr>
@@ -8874,7 +9328,7 @@
           <w:lang w:val="vi-VN"/>
         </w:rPr>
       </w:pPr>
-      <w:bookmarkStart w:id="21" w:name="_Toc180997661"/>
+      <w:bookmarkStart w:id="22" w:name="_Toc181003561"/>
       <w:r>
         <w:rPr>
           <w:b w:val="0"/>
@@ -8883,7 +9337,7 @@
         </w:rPr>
         <w:t>Phương pháp thực nghiệm</w:t>
       </w:r>
-      <w:bookmarkEnd w:id="21"/>
+      <w:bookmarkEnd w:id="22"/>
     </w:p>
     <w:p>
       <w:pPr>
@@ -8932,7 +9386,7 @@
           <w:lang w:val="vi-VN"/>
         </w:rPr>
       </w:pPr>
-      <w:bookmarkStart w:id="22" w:name="_Toc180997662"/>
+      <w:bookmarkStart w:id="23" w:name="_Toc181003562"/>
       <w:r>
         <w:rPr>
           <w:b w:val="0"/>
@@ -8941,7 +9395,7 @@
         </w:rPr>
         <w:t>Phương pháp đánh giá</w:t>
       </w:r>
-      <w:bookmarkEnd w:id="22"/>
+      <w:bookmarkEnd w:id="23"/>
     </w:p>
     <w:p>
       <w:pPr>
@@ -8984,7 +9438,7 @@
           <w:lang w:val="vi-VN"/>
         </w:rPr>
       </w:pPr>
-      <w:bookmarkStart w:id="23" w:name="_Toc180997663"/>
+      <w:bookmarkStart w:id="24" w:name="_Toc181003563"/>
       <w:r>
         <w:rPr>
           <w:lang w:val="vi-VN"/>
@@ -8992,7 +9446,7 @@
         <w:lastRenderedPageBreak/>
         <w:t>CƠ SỞ LÝ THUYẾT</w:t>
       </w:r>
-      <w:bookmarkEnd w:id="23"/>
+      <w:bookmarkEnd w:id="24"/>
     </w:p>
     <w:p>
       <w:pPr>
@@ -9009,14 +9463,14 @@
           <w:lang w:val="vi-VN"/>
         </w:rPr>
       </w:pPr>
-      <w:bookmarkStart w:id="24" w:name="_Toc180997664"/>
+      <w:bookmarkStart w:id="25" w:name="_Toc181003564"/>
       <w:r>
         <w:rPr>
           <w:lang w:val="vi-VN"/>
         </w:rPr>
         <w:t>Selenium</w:t>
       </w:r>
-      <w:bookmarkEnd w:id="24"/>
+      <w:bookmarkEnd w:id="25"/>
     </w:p>
     <w:p>
       <w:pPr>
@@ -9032,7 +9486,7 @@
           <w:lang w:val="vi-VN"/>
         </w:rPr>
       </w:pPr>
-      <w:bookmarkStart w:id="25" w:name="_Toc180997665"/>
+      <w:bookmarkStart w:id="26" w:name="_Toc181003565"/>
       <w:r>
         <w:rPr>
           <w:b w:val="0"/>
@@ -9049,7 +9503,7 @@
         </w:rPr>
         <w:t>Selenium.</w:t>
       </w:r>
-      <w:bookmarkEnd w:id="25"/>
+      <w:bookmarkEnd w:id="26"/>
     </w:p>
     <w:p>
       <w:pPr>
@@ -9168,7 +9622,7 @@
           <w:lang w:val="vi-VN"/>
         </w:rPr>
       </w:pPr>
-      <w:bookmarkStart w:id="26" w:name="_Toc180997666"/>
+      <w:bookmarkStart w:id="27" w:name="_Toc181003566"/>
       <w:r>
         <w:rPr>
           <w:b w:val="0"/>
@@ -9177,7 +9631,7 @@
         </w:rPr>
         <w:t>Ưu điểm và nhược điểm</w:t>
       </w:r>
-      <w:bookmarkEnd w:id="26"/>
+      <w:bookmarkEnd w:id="27"/>
     </w:p>
     <w:p>
       <w:pPr>
@@ -9397,7 +9851,7 @@
           <w:lang w:val="vi-VN"/>
         </w:rPr>
       </w:pPr>
-      <w:bookmarkStart w:id="27" w:name="_Toc180997667"/>
+      <w:bookmarkStart w:id="28" w:name="_Toc181003567"/>
       <w:r>
         <w:rPr>
           <w:b w:val="0"/>
@@ -9407,7 +9861,7 @@
         <w:lastRenderedPageBreak/>
         <w:t>Thành phần chính của selenium</w:t>
       </w:r>
-      <w:bookmarkEnd w:id="27"/>
+      <w:bookmarkEnd w:id="28"/>
     </w:p>
     <w:p>
       <w:pPr>
@@ -9495,7 +9949,7 @@
                 <v:stroke joinstyle="miter"/>
                 <v:path gradientshapeok="t" o:connecttype="rect"/>
               </v:shapetype>
-              <v:shape id="Text Box 2" o:spid="_x0000_s1026" type="#_x0000_t202" style="position:absolute;left:0;text-align:left;margin-left:-.25pt;margin-top:203.05pt;width:428.25pt;height:.05pt;z-index:-251656192;visibility:visible;mso-wrap-style:square;mso-wrap-distance-left:9pt;mso-wrap-distance-top:0;mso-wrap-distance-right:9pt;mso-wrap-distance-bottom:0;mso-position-horizontal:absolute;mso-position-horizontal-relative:text;mso-position-vertical:absolute;mso-position-vertical-relative:text;v-text-anchor:top" o:gfxdata="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" stroked="f">
+              <v:shape id="Text Box 2" o:spid="_x0000_s1026" type="#_x0000_t202" style="position:absolute;left:0;text-align:left;margin-left:-.25pt;margin-top:203.05pt;width:428.25pt;height:.05pt;z-index:-251656192;visibility:visible;mso-wrap-style:square;mso-wrap-distance-left:9pt;mso-wrap-distance-top:0;mso-wrap-distance-right:9pt;mso-wrap-distance-bottom:0;mso-position-horizontal:absolute;mso-position-horizontal-relative:text;mso-position-vertical:absolute;mso-position-vertical-relative:text;v-text-anchor:top" o:gfxdata="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" stroked="f">
                 <v:textbox style="mso-fit-shape-to-text:t" inset="0,0,0,0">
                   <w:txbxContent>
                     <w:p>
@@ -9570,7 +10024,7 @@
                               <w:pStyle w:val="Caption"/>
                               <w:jc w:val="center"/>
                             </w:pPr>
-                            <w:bookmarkStart w:id="28" w:name="_Toc180997687"/>
+                            <w:bookmarkStart w:id="29" w:name="_Toc180997687"/>
                             <w:r>
                               <w:t xml:space="preserve">Hình </w:t>
                             </w:r>
@@ -9622,7 +10076,7 @@
                             <w:r>
                               <w:t>: Thành phần của Selenium</w:t>
                             </w:r>
-                            <w:bookmarkEnd w:id="28"/>
+                            <w:bookmarkEnd w:id="29"/>
                             <w:r>
                               <w:rPr>
                                 <w:lang w:val="vi-VN"/>
@@ -9646,7 +10100,7 @@
           </mc:Choice>
           <mc:Fallback>
             <w:pict>
-              <v:shape w14:anchorId="0AFC3CFF" id="Text Box 3" o:spid="_x0000_s1027" type="#_x0000_t202" style="position:absolute;left:0;text-align:left;margin-left:-.25pt;margin-top:202.95pt;width:428.25pt;height:.05pt;z-index:-251654144;visibility:visible;mso-wrap-style:square;mso-wrap-distance-left:9pt;mso-wrap-distance-top:0;mso-wrap-distance-right:9pt;mso-wrap-distance-bottom:0;mso-position-horizontal:absolute;mso-position-horizontal-relative:text;mso-position-vertical:absolute;mso-position-vertical-relative:text;v-text-anchor:top" o:gfxdata="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" stroked="f">
+              <v:shape w14:anchorId="0AFC3CFF" id="Text Box 3" o:spid="_x0000_s1027" type="#_x0000_t202" style="position:absolute;left:0;text-align:left;margin-left:-.25pt;margin-top:202.95pt;width:428.25pt;height:.05pt;z-index:-251654144;visibility:visible;mso-wrap-style:square;mso-wrap-distance-left:9pt;mso-wrap-distance-top:0;mso-wrap-distance-right:9pt;mso-wrap-distance-bottom:0;mso-position-horizontal:absolute;mso-position-horizontal-relative:text;mso-position-vertical:absolute;mso-position-vertical-relative:text;v-text-anchor:top" o:gfxdata="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" stroked="f">
                 <v:textbox style="mso-fit-shape-to-text:t" inset="0,0,0,0">
                   <w:txbxContent>
                     <w:p>
@@ -9654,7 +10108,7 @@
                         <w:pStyle w:val="Caption"/>
                         <w:jc w:val="center"/>
                       </w:pPr>
-                      <w:bookmarkStart w:id="29" w:name="_Toc180997687"/>
+                      <w:bookmarkStart w:id="30" w:name="_Toc180997687"/>
                       <w:r>
                         <w:t xml:space="preserve">Hình </w:t>
                       </w:r>
@@ -9706,7 +10160,7 @@
                       <w:r>
                         <w:t>: Thành phần của Selenium</w:t>
                       </w:r>
-                      <w:bookmarkEnd w:id="29"/>
+                      <w:bookmarkEnd w:id="30"/>
                       <w:r>
                         <w:rPr>
                           <w:lang w:val="vi-VN"/>
@@ -10182,7 +10636,7 @@
           <w:lang w:val="vi-VN"/>
         </w:rPr>
       </w:pPr>
-      <w:bookmarkStart w:id="30" w:name="_Toc180997668"/>
+      <w:bookmarkStart w:id="31" w:name="_Toc181003568"/>
       <w:r>
         <w:rPr>
           <w:b w:val="0"/>
@@ -10236,13 +10690,13 @@
         </w:rPr>
         <w:fldChar w:fldCharType="separate"/>
       </w:r>
-      <w:bookmarkEnd w:id="30"/>
       <w:r>
         <w:rPr>
           <w:rFonts w:cs="Times New Roman"/>
         </w:rPr>
         <w:t>[4]</w:t>
       </w:r>
+      <w:bookmarkEnd w:id="31"/>
       <w:r>
         <w:rPr>
           <w:b w:val="0"/>
@@ -10303,7 +10757,7 @@
         <w:pStyle w:val="Caption"/>
         <w:jc w:val="center"/>
       </w:pPr>
-      <w:bookmarkStart w:id="31" w:name="_Toc180997688"/>
+      <w:bookmarkStart w:id="32" w:name="_Toc180997688"/>
       <w:r>
         <w:t xml:space="preserve">Hình </w:t>
       </w:r>
@@ -10355,7 +10809,7 @@
       <w:r>
         <w:t>: Cách thức hoạt động của Selenium</w:t>
       </w:r>
-      <w:bookmarkEnd w:id="31"/>
+      <w:bookmarkEnd w:id="32"/>
     </w:p>
     <w:p>
       <w:pPr>
@@ -10635,7 +11089,7 @@
           <w:lang w:val="vi-VN"/>
         </w:rPr>
       </w:pPr>
-      <w:bookmarkStart w:id="32" w:name="_Toc180997689"/>
+      <w:bookmarkStart w:id="33" w:name="_Toc180997689"/>
       <w:r>
         <w:t xml:space="preserve">Hình </w:t>
       </w:r>
@@ -10690,7 +11144,7 @@
         </w:rPr>
         <w:t>: Ví dụ về mở một trang web tự động</w:t>
       </w:r>
-      <w:bookmarkEnd w:id="32"/>
+      <w:bookmarkEnd w:id="33"/>
     </w:p>
     <w:p>
       <w:pPr>
@@ -10713,7 +11167,7 @@
           <w:lang w:val="vi-VN"/>
         </w:rPr>
       </w:pPr>
-      <w:bookmarkStart w:id="33" w:name="_Toc180997669"/>
+      <w:bookmarkStart w:id="34" w:name="_Toc181003569"/>
       <w:r>
         <w:rPr>
           <w:b w:val="0"/>
@@ -10722,7 +11176,7 @@
         </w:rPr>
         <w:t>Ứng dụng của Selenium</w:t>
       </w:r>
-      <w:bookmarkEnd w:id="33"/>
+      <w:bookmarkEnd w:id="34"/>
     </w:p>
     <w:p>
       <w:pPr>
@@ -10893,11 +11347,11 @@
         </w:numPr>
         <w:ind w:hanging="810"/>
       </w:pPr>
-      <w:bookmarkStart w:id="34" w:name="_Toc180997670"/>
+      <w:bookmarkStart w:id="35" w:name="_Toc181003570"/>
       <w:r>
         <w:t>MongoDB</w:t>
       </w:r>
-      <w:bookmarkEnd w:id="34"/>
+      <w:bookmarkEnd w:id="35"/>
     </w:p>
     <w:p>
       <w:pPr>
@@ -10913,7 +11367,7 @@
           <w:lang w:val="vi-VN"/>
         </w:rPr>
       </w:pPr>
-      <w:bookmarkStart w:id="35" w:name="_Toc180997671"/>
+      <w:bookmarkStart w:id="36" w:name="_Toc181003571"/>
       <w:r>
         <w:rPr>
           <w:b w:val="0"/>
@@ -10922,7 +11376,6 @@
         </w:rPr>
         <w:t xml:space="preserve">Tổng quan về </w:t>
       </w:r>
-      <w:bookmarkEnd w:id="35"/>
       <w:r>
         <w:rPr>
           <w:b w:val="0"/>
@@ -10931,6 +11384,7 @@
         </w:rPr>
         <w:t>MongoDB</w:t>
       </w:r>
+      <w:bookmarkEnd w:id="36"/>
     </w:p>
     <w:p>
       <w:pPr>
@@ -11082,7 +11536,7 @@
           <w:lang w:val="vi-VN"/>
         </w:rPr>
       </w:pPr>
-      <w:bookmarkStart w:id="36" w:name="_Toc180997672"/>
+      <w:bookmarkStart w:id="37" w:name="_Toc181003572"/>
       <w:r>
         <w:rPr>
           <w:b w:val="0"/>
@@ -11091,7 +11545,7 @@
         </w:rPr>
         <w:t>Các thành phần của MogoDB</w:t>
       </w:r>
-      <w:bookmarkEnd w:id="36"/>
+      <w:bookmarkEnd w:id="37"/>
     </w:p>
     <w:p>
       <w:pPr>
@@ -11370,7 +11824,15 @@
         </w:rPr>
       </w:pPr>
       <w:r>
-        <w:t xml:space="preserve">MongoDB sẽ tự động tạo cơ sở dữ liệu mới khi lưu trữ Document lần  đầu tiên nếu như cơ sở dữ liệu không tồn </w:t>
+        <w:t xml:space="preserve">MongoDB sẽ tự động tạo cơ sở dữ liệu mới khi lưu trữ Document </w:t>
+      </w:r>
+      <w:proofErr w:type="gramStart"/>
+      <w:r>
+        <w:t>lần  đầu</w:t>
+      </w:r>
+      <w:proofErr w:type="gramEnd"/>
+      <w:r>
+        <w:t xml:space="preserve"> tiên nếu như cơ sở dữ liệu không tồn </w:t>
       </w:r>
       <w:r>
         <w:rPr>
@@ -11451,7 +11913,7 @@
           <w:lang w:val="vi-VN"/>
         </w:rPr>
       </w:pPr>
-      <w:bookmarkStart w:id="37" w:name="_Toc180997673"/>
+      <w:bookmarkStart w:id="38" w:name="_Toc181003573"/>
       <w:r>
         <w:rPr>
           <w:b w:val="0"/>
@@ -11460,7 +11922,7 @@
         </w:rPr>
         <w:t>Các cấu trúc của mô hình dữ liệu</w:t>
       </w:r>
-      <w:bookmarkEnd w:id="37"/>
+      <w:bookmarkEnd w:id="38"/>
     </w:p>
     <w:p>
       <w:pPr>
@@ -11590,7 +12052,7 @@
           </mc:Choice>
           <mc:Fallback>
             <w:pict>
-              <v:shape w14:anchorId="6038CB26" id="_x0000_s1028" type="#_x0000_t202" style="position:absolute;left:0;text-align:left;margin-left:0;margin-top:331.2pt;width:166.2pt;height:21.6pt;z-index:251665408;visibility:visible;mso-wrap-style:square;mso-width-percent:0;mso-height-percent:0;mso-wrap-distance-left:9pt;mso-wrap-distance-top:3.6pt;mso-wrap-distance-right:9pt;mso-wrap-distance-bottom:3.6pt;mso-position-horizontal:center;mso-position-horizontal-relative:margin;mso-position-vertical:absolute;mso-position-vertical-relative:text;mso-width-percent:0;mso-height-percent:0;mso-width-relative:margin;mso-height-relative:margin;v-text-anchor:top" o:gfxdata="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" stroked="f">
+              <v:shape w14:anchorId="6038CB26" id="_x0000_s1028" type="#_x0000_t202" style="position:absolute;left:0;text-align:left;margin-left:0;margin-top:331.2pt;width:166.2pt;height:21.6pt;z-index:251665408;visibility:visible;mso-wrap-style:square;mso-width-percent:0;mso-height-percent:0;mso-wrap-distance-left:9pt;mso-wrap-distance-top:3.6pt;mso-wrap-distance-right:9pt;mso-wrap-distance-bottom:3.6pt;mso-position-horizontal:center;mso-position-horizontal-relative:margin;mso-position-vertical:absolute;mso-position-vertical-relative:text;mso-width-percent:0;mso-height-percent:0;mso-width-relative:margin;mso-height-relative:margin;v-text-anchor:top" o:gfxdata="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" stroked="f">
                 <v:textbox>
                   <w:txbxContent>
                     <w:p>
@@ -11817,7 +12279,7 @@
                               <w:pStyle w:val="Caption"/>
                               <w:jc w:val="center"/>
                             </w:pPr>
-                            <w:bookmarkStart w:id="38" w:name="_Toc180997690"/>
+                            <w:bookmarkStart w:id="39" w:name="_Toc180997690"/>
                             <w:r>
                               <w:t xml:space="preserve">Hình </w:t>
                             </w:r>
@@ -11872,7 +12334,7 @@
                               </w:rPr>
                               <w:t>: Ví dụ về nhúng dữ liệu</w:t>
                             </w:r>
-                            <w:bookmarkEnd w:id="38"/>
+                            <w:bookmarkEnd w:id="39"/>
                           </w:p>
                         </w:txbxContent>
                       </wps:txbx>
@@ -11890,7 +12352,7 @@
           </mc:Choice>
           <mc:Fallback>
             <w:pict>
-              <v:shape w14:anchorId="17C16548" id="Text Box 11" o:spid="_x0000_s1029" type="#_x0000_t202" style="position:absolute;left:0;text-align:left;margin-left:0;margin-top:11.4pt;width:270.6pt;height:.05pt;z-index:-251646976;visibility:visible;mso-wrap-style:square;mso-wrap-distance-left:9pt;mso-wrap-distance-top:0;mso-wrap-distance-right:9pt;mso-wrap-distance-bottom:0;mso-position-horizontal:center;mso-position-horizontal-relative:page;mso-position-vertical:absolute;mso-position-vertical-relative:text;v-text-anchor:top" o:gfxdata="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" stroked="f">
+              <v:shape w14:anchorId="17C16548" id="Text Box 11" o:spid="_x0000_s1029" type="#_x0000_t202" style="position:absolute;left:0;text-align:left;margin-left:0;margin-top:11.4pt;width:270.6pt;height:.05pt;z-index:-251646976;visibility:visible;mso-wrap-style:square;mso-wrap-distance-left:9pt;mso-wrap-distance-top:0;mso-wrap-distance-right:9pt;mso-wrap-distance-bottom:0;mso-position-horizontal:center;mso-position-horizontal-relative:page;mso-position-vertical:absolute;mso-position-vertical-relative:text;v-text-anchor:top" o:gfxdata="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" stroked="f">
                 <v:textbox style="mso-fit-shape-to-text:t" inset="0,0,0,0">
                   <w:txbxContent>
                     <w:p>
@@ -11898,7 +12360,7 @@
                         <w:pStyle w:val="Caption"/>
                         <w:jc w:val="center"/>
                       </w:pPr>
-                      <w:bookmarkStart w:id="39" w:name="_Toc180997690"/>
+                      <w:bookmarkStart w:id="40" w:name="_Toc180997690"/>
                       <w:r>
                         <w:t xml:space="preserve">Hình </w:t>
                       </w:r>
@@ -11953,7 +12415,7 @@
                         </w:rPr>
                         <w:t>: Ví dụ về nhúng dữ liệu</w:t>
                       </w:r>
-                      <w:bookmarkEnd w:id="39"/>
+                      <w:bookmarkEnd w:id="40"/>
                     </w:p>
                   </w:txbxContent>
                 </v:textbox>
@@ -12050,7 +12512,7 @@
           <w:i/>
         </w:rPr>
       </w:pPr>
-      <w:bookmarkStart w:id="40" w:name="_Toc180997674"/>
+      <w:bookmarkStart w:id="41" w:name="_Toc181003574"/>
       <w:r>
         <w:rPr>
           <w:b w:val="0"/>
@@ -12109,7 +12571,7 @@
                               <w:pStyle w:val="Caption"/>
                               <w:jc w:val="center"/>
                             </w:pPr>
-                            <w:bookmarkStart w:id="41" w:name="_Toc180997691"/>
+                            <w:bookmarkStart w:id="42" w:name="_Toc180997691"/>
                             <w:r>
                               <w:t xml:space="preserve">Hình </w:t>
                             </w:r>
@@ -12164,7 +12626,7 @@
                               </w:rPr>
                               <w:t>: Ví dụ về tham chiếu</w:t>
                             </w:r>
-                            <w:bookmarkEnd w:id="41"/>
+                            <w:bookmarkEnd w:id="42"/>
                           </w:p>
                         </w:txbxContent>
                       </wps:txbx>
@@ -12182,7 +12644,7 @@
           </mc:Choice>
           <mc:Fallback>
             <w:pict>
-              <v:shape w14:anchorId="13F29E62" id="Text Box 12" o:spid="_x0000_s1030" type="#_x0000_t202" style="position:absolute;left:0;text-align:left;margin-left:10.6pt;margin-top:232.7pt;width:375.6pt;height:.05pt;z-index:251673600;visibility:visible;mso-wrap-style:square;mso-wrap-distance-left:9pt;mso-wrap-distance-top:0;mso-wrap-distance-right:9pt;mso-wrap-distance-bottom:0;mso-position-horizontal:absolute;mso-position-horizontal-relative:text;mso-position-vertical:absolute;mso-position-vertical-relative:text;v-text-anchor:top" o:gfxdata="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" stroked="f">
+              <v:shape w14:anchorId="13F29E62" id="Text Box 12" o:spid="_x0000_s1030" type="#_x0000_t202" style="position:absolute;left:0;text-align:left;margin-left:10.6pt;margin-top:232.7pt;width:375.6pt;height:.05pt;z-index:251673600;visibility:visible;mso-wrap-style:square;mso-wrap-distance-left:9pt;mso-wrap-distance-top:0;mso-wrap-distance-right:9pt;mso-wrap-distance-bottom:0;mso-position-horizontal:absolute;mso-position-horizontal-relative:text;mso-position-vertical:absolute;mso-position-vertical-relative:text;v-text-anchor:top" o:gfxdata="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" stroked="f">
                 <v:textbox style="mso-fit-shape-to-text:t" inset="0,0,0,0">
                   <w:txbxContent>
                     <w:p>
@@ -12190,7 +12652,7 @@
                         <w:pStyle w:val="Caption"/>
                         <w:jc w:val="center"/>
                       </w:pPr>
-                      <w:bookmarkStart w:id="42" w:name="_Toc180997691"/>
+                      <w:bookmarkStart w:id="43" w:name="_Toc180997691"/>
                       <w:r>
                         <w:t xml:space="preserve">Hình </w:t>
                       </w:r>
@@ -12245,7 +12707,7 @@
                         </w:rPr>
                         <w:t>: Ví dụ về tham chiếu</w:t>
                       </w:r>
-                      <w:bookmarkEnd w:id="42"/>
+                      <w:bookmarkEnd w:id="43"/>
                     </w:p>
                   </w:txbxContent>
                 </v:textbox>
@@ -12334,7 +12796,7 @@
         </w:rPr>
         <w:t>mẫu thiết kế của mô hình dữ liệu</w:t>
       </w:r>
-      <w:bookmarkEnd w:id="40"/>
+      <w:bookmarkEnd w:id="41"/>
     </w:p>
     <w:p>
       <w:pPr>
@@ -12510,7 +12972,7 @@
                                 <w:szCs w:val="26"/>
                               </w:rPr>
                             </w:pPr>
-                            <w:bookmarkStart w:id="43" w:name="_Toc180997692"/>
+                            <w:bookmarkStart w:id="44" w:name="_Toc180997692"/>
                             <w:r>
                               <w:t xml:space="preserve">Hình </w:t>
                             </w:r>
@@ -12565,7 +13027,7 @@
                               </w:rPr>
                               <w:t>: Ví dụ quan hệ một - một</w:t>
                             </w:r>
-                            <w:bookmarkEnd w:id="43"/>
+                            <w:bookmarkEnd w:id="44"/>
                           </w:p>
                         </w:txbxContent>
                       </wps:txbx>
@@ -12583,7 +13045,7 @@
           </mc:Choice>
           <mc:Fallback>
             <w:pict>
-              <v:shape w14:anchorId="3E9500AF" id="Text Box 13" o:spid="_x0000_s1031" type="#_x0000_t202" style="position:absolute;left:0;text-align:left;margin-left:0;margin-top:164.95pt;width:121.2pt;height:.05pt;z-index:251677696;visibility:visible;mso-wrap-style:square;mso-wrap-distance-left:9pt;mso-wrap-distance-top:0;mso-wrap-distance-right:9pt;mso-wrap-distance-bottom:0;mso-position-horizontal:center;mso-position-horizontal-relative:margin;mso-position-vertical:absolute;mso-position-vertical-relative:text;v-text-anchor:top" o:gfxdata="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" stroked="f">
+              <v:shape w14:anchorId="3E9500AF" id="Text Box 13" o:spid="_x0000_s1031" type="#_x0000_t202" style="position:absolute;left:0;text-align:left;margin-left:0;margin-top:164.95pt;width:121.2pt;height:.05pt;z-index:251677696;visibility:visible;mso-wrap-style:square;mso-wrap-distance-left:9pt;mso-wrap-distance-top:0;mso-wrap-distance-right:9pt;mso-wrap-distance-bottom:0;mso-position-horizontal:center;mso-position-horizontal-relative:margin;mso-position-vertical:absolute;mso-position-vertical-relative:text;v-text-anchor:top" o:gfxdata="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" stroked="f">
                 <v:textbox style="mso-fit-shape-to-text:t" inset="0,0,0,0">
                   <w:txbxContent>
                     <w:p>
@@ -12595,7 +13057,7 @@
                           <w:szCs w:val="26"/>
                         </w:rPr>
                       </w:pPr>
-                      <w:bookmarkStart w:id="44" w:name="_Toc180997692"/>
+                      <w:bookmarkStart w:id="45" w:name="_Toc180997692"/>
                       <w:r>
                         <w:t xml:space="preserve">Hình </w:t>
                       </w:r>
@@ -12650,7 +13112,7 @@
                         </w:rPr>
                         <w:t>: Ví dụ quan hệ một - một</w:t>
                       </w:r>
-                      <w:bookmarkEnd w:id="44"/>
+                      <w:bookmarkEnd w:id="45"/>
                     </w:p>
                   </w:txbxContent>
                 </v:textbox>
@@ -12858,7 +13320,7 @@
                                 <w:color w:val="auto"/>
                               </w:rPr>
                             </w:pPr>
-                            <w:bookmarkStart w:id="45" w:name="_Toc180997693"/>
+                            <w:bookmarkStart w:id="46" w:name="_Toc180997693"/>
                             <w:r>
                               <w:t xml:space="preserve">Hình </w:t>
                             </w:r>
@@ -12913,7 +13375,7 @@
                               </w:rPr>
                               <w:t>: Ví dụ về quan hệ một -  nhiều</w:t>
                             </w:r>
-                            <w:bookmarkEnd w:id="45"/>
+                            <w:bookmarkEnd w:id="46"/>
                           </w:p>
                         </w:txbxContent>
                       </wps:txbx>
@@ -12931,7 +13393,7 @@
           </mc:Choice>
           <mc:Fallback>
             <w:pict>
-              <v:shape w14:anchorId="782BE79F" id="Text Box 15" o:spid="_x0000_s1032" type="#_x0000_t202" style="position:absolute;left:0;text-align:left;margin-left:148.9pt;margin-top:233.2pt;width:141.6pt;height:.05pt;z-index:251680768;visibility:visible;mso-wrap-style:square;mso-wrap-distance-left:9pt;mso-wrap-distance-top:0;mso-wrap-distance-right:9pt;mso-wrap-distance-bottom:0;mso-position-horizontal:absolute;mso-position-horizontal-relative:text;mso-position-vertical:absolute;mso-position-vertical-relative:text;v-text-anchor:top" o:gfxdata="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" stroked="f">
+              <v:shape w14:anchorId="782BE79F" id="Text Box 15" o:spid="_x0000_s1032" type="#_x0000_t202" style="position:absolute;left:0;text-align:left;margin-left:148.9pt;margin-top:233.2pt;width:141.6pt;height:.05pt;z-index:251680768;visibility:visible;mso-wrap-style:square;mso-wrap-distance-left:9pt;mso-wrap-distance-top:0;mso-wrap-distance-right:9pt;mso-wrap-distance-bottom:0;mso-position-horizontal:absolute;mso-position-horizontal-relative:text;mso-position-vertical:absolute;mso-position-vertical-relative:text;v-text-anchor:top" o:gfxdata="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" stroked="f">
                 <v:textbox style="mso-fit-shape-to-text:t" inset="0,0,0,0">
                   <w:txbxContent>
                     <w:p>
@@ -12944,7 +13406,7 @@
                           <w:color w:val="auto"/>
                         </w:rPr>
                       </w:pPr>
-                      <w:bookmarkStart w:id="46" w:name="_Toc180997693"/>
+                      <w:bookmarkStart w:id="47" w:name="_Toc180997693"/>
                       <w:r>
                         <w:t xml:space="preserve">Hình </w:t>
                       </w:r>
@@ -12999,7 +13461,7 @@
                         </w:rPr>
                         <w:t>: Ví dụ về quan hệ một -  nhiều</w:t>
                       </w:r>
-                      <w:bookmarkEnd w:id="46"/>
+                      <w:bookmarkEnd w:id="47"/>
                     </w:p>
                   </w:txbxContent>
                 </v:textbox>
@@ -13347,7 +13809,7 @@
                                 <w:color w:val="auto"/>
                               </w:rPr>
                             </w:pPr>
-                            <w:bookmarkStart w:id="47" w:name="_Toc180997694"/>
+                            <w:bookmarkStart w:id="48" w:name="_Toc180997694"/>
                             <w:r>
                               <w:t xml:space="preserve">Hình </w:t>
                             </w:r>
@@ -13402,7 +13864,7 @@
                               </w:rPr>
                               <w:t>: Ví dụng quan hệ một – nhiều sử dụng tham số</w:t>
                             </w:r>
-                            <w:bookmarkEnd w:id="47"/>
+                            <w:bookmarkEnd w:id="48"/>
                             <w:r>
                               <w:rPr>
                                 <w:lang w:val="vi-VN"/>
@@ -13426,7 +13888,7 @@
           </mc:Choice>
           <mc:Fallback>
             <w:pict>
-              <v:shape w14:anchorId="3B9F221D" id="Text Box 21" o:spid="_x0000_s1033" type="#_x0000_t202" style="position:absolute;left:0;text-align:left;margin-left:128pt;margin-top:376.7pt;width:216.7pt;height:.05pt;z-index:251686912;visibility:visible;mso-wrap-style:square;mso-wrap-distance-left:9pt;mso-wrap-distance-top:0;mso-wrap-distance-right:9pt;mso-wrap-distance-bottom:0;mso-position-horizontal:absolute;mso-position-horizontal-relative:text;mso-position-vertical:absolute;mso-position-vertical-relative:text;v-text-anchor:top" o:gfxdata="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" stroked="f">
+              <v:shape w14:anchorId="3B9F221D" id="Text Box 21" o:spid="_x0000_s1033" type="#_x0000_t202" style="position:absolute;left:0;text-align:left;margin-left:128pt;margin-top:376.7pt;width:216.7pt;height:.05pt;z-index:251686912;visibility:visible;mso-wrap-style:square;mso-wrap-distance-left:9pt;mso-wrap-distance-top:0;mso-wrap-distance-right:9pt;mso-wrap-distance-bottom:0;mso-position-horizontal:absolute;mso-position-horizontal-relative:text;mso-position-vertical:absolute;mso-position-vertical-relative:text;v-text-anchor:top" o:gfxdata="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" stroked="f">
                 <v:textbox style="mso-fit-shape-to-text:t" inset="0,0,0,0">
                   <w:txbxContent>
                     <w:p>
@@ -13439,7 +13901,7 @@
                           <w:color w:val="auto"/>
                         </w:rPr>
                       </w:pPr>
-                      <w:bookmarkStart w:id="48" w:name="_Toc180997694"/>
+                      <w:bookmarkStart w:id="49" w:name="_Toc180997694"/>
                       <w:r>
                         <w:t xml:space="preserve">Hình </w:t>
                       </w:r>
@@ -13494,7 +13956,7 @@
                         </w:rPr>
                         <w:t>: Ví dụng quan hệ một – nhiều sử dụng tham số</w:t>
                       </w:r>
-                      <w:bookmarkEnd w:id="48"/>
+                      <w:bookmarkEnd w:id="49"/>
                       <w:r>
                         <w:rPr>
                           <w:lang w:val="vi-VN"/>
@@ -13592,7 +14054,7 @@
                                 <w:szCs w:val="26"/>
                               </w:rPr>
                             </w:pPr>
-                            <w:bookmarkStart w:id="49" w:name="_Toc180997695"/>
+                            <w:bookmarkStart w:id="50" w:name="_Toc180997695"/>
                             <w:r>
                               <w:t xml:space="preserve">Hình </w:t>
                             </w:r>
@@ -13650,7 +14112,7 @@
                             <w:r>
                               <w:t>Ví dụ hệ thuống danh mục sách được mô tả theo cấu trúc cây</w:t>
                             </w:r>
-                            <w:bookmarkEnd w:id="49"/>
+                            <w:bookmarkEnd w:id="50"/>
                           </w:p>
                         </w:txbxContent>
                       </wps:txbx>
@@ -13668,7 +14130,7 @@
           </mc:Choice>
           <mc:Fallback>
             <w:pict>
-              <v:shape w14:anchorId="243F3021" id="Text Box 26" o:spid="_x0000_s1034" type="#_x0000_t202" style="position:absolute;left:0;text-align:left;margin-left:68.75pt;margin-top:184.8pt;width:351pt;height:.05pt;z-index:251691008;visibility:visible;mso-wrap-style:square;mso-wrap-distance-left:9pt;mso-wrap-distance-top:0;mso-wrap-distance-right:9pt;mso-wrap-distance-bottom:0;mso-position-horizontal:absolute;mso-position-horizontal-relative:text;mso-position-vertical:absolute;mso-position-vertical-relative:text;v-text-anchor:top" o:gfxdata="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" stroked="f">
+              <v:shape w14:anchorId="243F3021" id="Text Box 26" o:spid="_x0000_s1034" type="#_x0000_t202" style="position:absolute;left:0;text-align:left;margin-left:68.75pt;margin-top:184.8pt;width:351pt;height:.05pt;z-index:251691008;visibility:visible;mso-wrap-style:square;mso-wrap-distance-left:9pt;mso-wrap-distance-top:0;mso-wrap-distance-right:9pt;mso-wrap-distance-bottom:0;mso-position-horizontal:absolute;mso-position-horizontal-relative:text;mso-position-vertical:absolute;mso-position-vertical-relative:text;v-text-anchor:top" o:gfxdata="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" stroked="f">
                 <v:textbox style="mso-fit-shape-to-text:t" inset="0,0,0,0">
                   <w:txbxContent>
                     <w:p>
@@ -13681,7 +14143,7 @@
                           <w:szCs w:val="26"/>
                         </w:rPr>
                       </w:pPr>
-                      <w:bookmarkStart w:id="50" w:name="_Toc180997695"/>
+                      <w:bookmarkStart w:id="51" w:name="_Toc180997695"/>
                       <w:r>
                         <w:t xml:space="preserve">Hình </w:t>
                       </w:r>
@@ -13739,7 +14201,7 @@
                       <w:r>
                         <w:t>Ví dụ hệ thuống danh mục sách được mô tả theo cấu trúc cây</w:t>
                       </w:r>
-                      <w:bookmarkEnd w:id="50"/>
+                      <w:bookmarkEnd w:id="51"/>
                     </w:p>
                   </w:txbxContent>
                 </v:textbox>
@@ -13862,7 +14324,7 @@
           <w:lang w:val="vi-VN"/>
         </w:rPr>
       </w:pPr>
-      <w:bookmarkStart w:id="51" w:name="_Toc180997675"/>
+      <w:bookmarkStart w:id="52" w:name="_Toc181003575"/>
       <w:r>
         <w:rPr>
           <w:b w:val="0"/>
@@ -13871,7 +14333,7 @@
         <w:lastRenderedPageBreak/>
         <w:t>Các phương thức CRUD trong MongoDB</w:t>
       </w:r>
-      <w:bookmarkEnd w:id="51"/>
+      <w:bookmarkEnd w:id="52"/>
     </w:p>
     <w:p>
       <w:pPr>
@@ -13996,7 +14458,7 @@
                                 <w:szCs w:val="26"/>
                               </w:rPr>
                             </w:pPr>
-                            <w:bookmarkStart w:id="52" w:name="_Toc180997696"/>
+                            <w:bookmarkStart w:id="53" w:name="_Toc180997696"/>
                             <w:r>
                               <w:t xml:space="preserve">Hình </w:t>
                             </w:r>
@@ -14051,7 +14513,7 @@
                               </w:rPr>
                               <w:t>: Thêm dữ liệu</w:t>
                             </w:r>
-                            <w:bookmarkEnd w:id="52"/>
+                            <w:bookmarkEnd w:id="53"/>
                           </w:p>
                         </w:txbxContent>
                       </wps:txbx>
@@ -14069,7 +14531,7 @@
           </mc:Choice>
           <mc:Fallback>
             <w:pict>
-              <v:shape w14:anchorId="0700BB1B" id="Text Box 27" o:spid="_x0000_s1035" type="#_x0000_t202" style="position:absolute;left:0;text-align:left;margin-left:0;margin-top:131.6pt;width:468pt;height:.05pt;z-index:251697152;visibility:visible;mso-wrap-style:square;mso-wrap-distance-left:9pt;mso-wrap-distance-top:0;mso-wrap-distance-right:9pt;mso-wrap-distance-bottom:0;mso-position-horizontal:absolute;mso-position-horizontal-relative:text;mso-position-vertical:absolute;mso-position-vertical-relative:text;v-text-anchor:top" o:gfxdata="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" stroked="f">
+              <v:shape w14:anchorId="0700BB1B" id="Text Box 27" o:spid="_x0000_s1035" type="#_x0000_t202" style="position:absolute;left:0;text-align:left;margin-left:0;margin-top:131.6pt;width:468pt;height:.05pt;z-index:251697152;visibility:visible;mso-wrap-style:square;mso-wrap-distance-left:9pt;mso-wrap-distance-top:0;mso-wrap-distance-right:9pt;mso-wrap-distance-bottom:0;mso-position-horizontal:absolute;mso-position-horizontal-relative:text;mso-position-vertical:absolute;mso-position-vertical-relative:text;v-text-anchor:top" o:gfxdata="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" stroked="f">
                 <v:textbox style="mso-fit-shape-to-text:t" inset="0,0,0,0">
                   <w:txbxContent>
                     <w:p>
@@ -14082,7 +14544,7 @@
                           <w:szCs w:val="26"/>
                         </w:rPr>
                       </w:pPr>
-                      <w:bookmarkStart w:id="53" w:name="_Toc180997696"/>
+                      <w:bookmarkStart w:id="54" w:name="_Toc180997696"/>
                       <w:r>
                         <w:t xml:space="preserve">Hình </w:t>
                       </w:r>
@@ -14137,7 +14599,7 @@
                         </w:rPr>
                         <w:t>: Thêm dữ liệu</w:t>
                       </w:r>
-                      <w:bookmarkEnd w:id="53"/>
+                      <w:bookmarkEnd w:id="54"/>
                     </w:p>
                   </w:txbxContent>
                 </v:textbox>
@@ -14240,7 +14702,7 @@
                               <w:pStyle w:val="Caption"/>
                               <w:jc w:val="center"/>
                             </w:pPr>
-                            <w:bookmarkStart w:id="54" w:name="_Toc180997697"/>
+                            <w:bookmarkStart w:id="55" w:name="_Toc180997697"/>
                             <w:r>
                               <w:t xml:space="preserve">Hình </w:t>
                             </w:r>
@@ -14298,7 +14760,7 @@
                             <w:r>
                               <w:t xml:space="preserve"> Chèn nhiều tài liệu Documents vào một Collection</w:t>
                             </w:r>
-                            <w:bookmarkEnd w:id="54"/>
+                            <w:bookmarkEnd w:id="55"/>
                           </w:p>
                           <w:p/>
                         </w:txbxContent>
@@ -14317,7 +14779,7 @@
           </mc:Choice>
           <mc:Fallback>
             <w:pict>
-              <v:shape w14:anchorId="1049E588" id="Text Box 28" o:spid="_x0000_s1036" type="#_x0000_t202" style="position:absolute;left:0;text-align:left;margin-left:0;margin-top:307.35pt;width:455.25pt;height:.05pt;z-index:251699200;visibility:visible;mso-wrap-style:square;mso-wrap-distance-left:9pt;mso-wrap-distance-top:0;mso-wrap-distance-right:9pt;mso-wrap-distance-bottom:0;mso-position-horizontal:left;mso-position-horizontal-relative:margin;mso-position-vertical:absolute;mso-position-vertical-relative:text;v-text-anchor:top" o:gfxdata="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" stroked="f">
+              <v:shape w14:anchorId="1049E588" id="Text Box 28" o:spid="_x0000_s1036" type="#_x0000_t202" style="position:absolute;left:0;text-align:left;margin-left:0;margin-top:307.35pt;width:455.25pt;height:.05pt;z-index:251699200;visibility:visible;mso-wrap-style:square;mso-wrap-distance-left:9pt;mso-wrap-distance-top:0;mso-wrap-distance-right:9pt;mso-wrap-distance-bottom:0;mso-position-horizontal:left;mso-position-horizontal-relative:margin;mso-position-vertical:absolute;mso-position-vertical-relative:text;v-text-anchor:top" o:gfxdata="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" stroked="f">
                 <v:textbox style="mso-fit-shape-to-text:t" inset="0,0,0,0">
                   <w:txbxContent>
                     <w:p>
@@ -14325,7 +14787,7 @@
                         <w:pStyle w:val="Caption"/>
                         <w:jc w:val="center"/>
                       </w:pPr>
-                      <w:bookmarkStart w:id="55" w:name="_Toc180997697"/>
+                      <w:bookmarkStart w:id="56" w:name="_Toc180997697"/>
                       <w:r>
                         <w:t xml:space="preserve">Hình </w:t>
                       </w:r>
@@ -14383,7 +14845,7 @@
                       <w:r>
                         <w:t xml:space="preserve"> Chèn nhiều tài liệu Documents vào một Collection</w:t>
                       </w:r>
-                      <w:bookmarkEnd w:id="55"/>
+                      <w:bookmarkEnd w:id="56"/>
                     </w:p>
                     <w:p/>
                   </w:txbxContent>
@@ -14458,6 +14920,7 @@
       <w:r>
         <w:t xml:space="preserve">Khi cần thêm nhiều Document cùng một lúc, sử dụng cú pháp </w:t>
       </w:r>
+      <w:proofErr w:type="gramStart"/>
       <w:r>
         <w:rPr>
           <w:b/>
@@ -14465,7 +14928,17 @@
           <w:i/>
           <w:iCs/>
         </w:rPr>
-        <w:t>db.collection.insertMany()</w:t>
+        <w:t>db.collection</w:t>
+      </w:r>
+      <w:proofErr w:type="gramEnd"/>
+      <w:r>
+        <w:rPr>
+          <w:b/>
+          <w:bCs/>
+          <w:i/>
+          <w:iCs/>
+        </w:rPr>
+        <w:t>.insertMany()</w:t>
       </w:r>
       <w:r>
         <w:t xml:space="preserve"> và truyền vào một mảng gồm </w:t>
@@ -14625,7 +15098,7 @@
           </mc:Choice>
           <mc:Fallback>
             <w:pict>
-              <v:shape w14:anchorId="1ECD66FD" id="_x0000_s1037" type="#_x0000_t202" style="position:absolute;left:0;text-align:left;margin-left:256.55pt;margin-top:349.05pt;width:208.8pt;height:47.4pt;z-index:251721728;visibility:visible;mso-wrap-style:square;mso-width-percent:0;mso-height-percent:0;mso-wrap-distance-left:9pt;mso-wrap-distance-top:3.6pt;mso-wrap-distance-right:9pt;mso-wrap-distance-bottom:3.6pt;mso-position-horizontal:absolute;mso-position-horizontal-relative:margin;mso-position-vertical:absolute;mso-position-vertical-relative:text;mso-width-percent:0;mso-height-percent:0;mso-width-relative:margin;mso-height-relative:margin;v-text-anchor:top" o:gfxdata="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" stroked="f">
+              <v:shape w14:anchorId="1ECD66FD" id="_x0000_s1037" type="#_x0000_t202" style="position:absolute;left:0;text-align:left;margin-left:256.55pt;margin-top:349.05pt;width:208.8pt;height:47.4pt;z-index:251721728;visibility:visible;mso-wrap-style:square;mso-width-percent:0;mso-height-percent:0;mso-wrap-distance-left:9pt;mso-wrap-distance-top:3.6pt;mso-wrap-distance-right:9pt;mso-wrap-distance-bottom:3.6pt;mso-position-horizontal:absolute;mso-position-horizontal-relative:margin;mso-position-vertical:absolute;mso-position-vertical-relative:text;mso-width-percent:0;mso-height-percent:0;mso-width-relative:margin;mso-height-relative:margin;v-text-anchor:top" o:gfxdata="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" stroked="f">
                 <v:textbox>
                   <w:txbxContent>
                     <w:p>
@@ -14756,7 +15229,7 @@
                                 <w:szCs w:val="26"/>
                               </w:rPr>
                             </w:pPr>
-                            <w:bookmarkStart w:id="56" w:name="_Toc180997698"/>
+                            <w:bookmarkStart w:id="57" w:name="_Toc180997698"/>
                             <w:r>
                               <w:t xml:space="preserve">Hình </w:t>
                             </w:r>
@@ -14820,7 +15293,7 @@
                             <w:r>
                               <w:t>”</w:t>
                             </w:r>
-                            <w:bookmarkEnd w:id="56"/>
+                            <w:bookmarkEnd w:id="57"/>
                           </w:p>
                         </w:txbxContent>
                       </wps:txbx>
@@ -14844,7 +15317,7 @@
           </mc:Choice>
           <mc:Fallback>
             <w:pict>
-              <v:shape w14:anchorId="70F826FC" id="Text Box 31" o:spid="_x0000_s1038" type="#_x0000_t202" style="position:absolute;left:0;text-align:left;margin-left:-35.65pt;margin-top:482.85pt;width:248.4pt;height:14.4pt;z-index:251703296;visibility:visible;mso-wrap-style:square;mso-width-percent:0;mso-height-percent:0;mso-wrap-distance-left:9pt;mso-wrap-distance-top:0;mso-wrap-distance-right:9pt;mso-wrap-distance-bottom:0;mso-position-horizontal:absolute;mso-position-horizontal-relative:text;mso-position-vertical:absolute;mso-position-vertical-relative:text;mso-width-percent:0;mso-height-percent:0;mso-width-relative:margin;mso-height-relative:margin;v-text-anchor:top" o:gfxdata="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" stroked="f">
+              <v:shape w14:anchorId="70F826FC" id="Text Box 31" o:spid="_x0000_s1038" type="#_x0000_t202" style="position:absolute;left:0;text-align:left;margin-left:-35.65pt;margin-top:482.85pt;width:248.4pt;height:14.4pt;z-index:251703296;visibility:visible;mso-wrap-style:square;mso-width-percent:0;mso-height-percent:0;mso-wrap-distance-left:9pt;mso-wrap-distance-top:0;mso-wrap-distance-right:9pt;mso-wrap-distance-bottom:0;mso-position-horizontal:absolute;mso-position-horizontal-relative:text;mso-position-vertical:absolute;mso-position-vertical-relative:text;mso-width-percent:0;mso-height-percent:0;mso-width-relative:margin;mso-height-relative:margin;v-text-anchor:top" o:gfxdata="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" stroked="f">
                 <v:textbox inset="0,0,0,0">
                   <w:txbxContent>
                     <w:p>
@@ -14856,7 +15329,7 @@
                           <w:szCs w:val="26"/>
                         </w:rPr>
                       </w:pPr>
-                      <w:bookmarkStart w:id="57" w:name="_Toc180997698"/>
+                      <w:bookmarkStart w:id="58" w:name="_Toc180997698"/>
                       <w:r>
                         <w:t xml:space="preserve">Hình </w:t>
                       </w:r>
@@ -14920,7 +15393,7 @@
                       <w:r>
                         <w:t>”</w:t>
                       </w:r>
-                      <w:bookmarkEnd w:id="57"/>
+                      <w:bookmarkEnd w:id="58"/>
                     </w:p>
                   </w:txbxContent>
                 </v:textbox>
@@ -15266,7 +15739,7 @@
           </mc:Choice>
           <mc:Fallback>
             <w:pict>
-              <v:shape w14:anchorId="4CB4C3C3" id="_x0000_s1039" type="#_x0000_t202" style="position:absolute;left:0;text-align:left;margin-left:0;margin-top:30.6pt;width:251.4pt;height:43.2pt;z-index:251723776;visibility:visible;mso-wrap-style:square;mso-width-percent:0;mso-height-percent:0;mso-wrap-distance-left:9pt;mso-wrap-distance-top:3.6pt;mso-wrap-distance-right:9pt;mso-wrap-distance-bottom:3.6pt;mso-position-horizontal:center;mso-position-horizontal-relative:margin;mso-position-vertical:absolute;mso-position-vertical-relative:text;mso-width-percent:0;mso-height-percent:0;mso-width-relative:margin;mso-height-relative:margin;v-text-anchor:top" o:gfxdata="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" stroked="f">
+              <v:shape w14:anchorId="4CB4C3C3" id="_x0000_s1039" type="#_x0000_t202" style="position:absolute;left:0;text-align:left;margin-left:0;margin-top:30.6pt;width:251.4pt;height:43.2pt;z-index:251723776;visibility:visible;mso-wrap-style:square;mso-width-percent:0;mso-height-percent:0;mso-wrap-distance-left:9pt;mso-wrap-distance-top:3.6pt;mso-wrap-distance-right:9pt;mso-wrap-distance-bottom:3.6pt;mso-position-horizontal:center;mso-position-horizontal-relative:margin;mso-position-vertical:absolute;mso-position-vertical-relative:text;mso-width-percent:0;mso-height-percent:0;mso-width-relative:margin;mso-height-relative:margin;v-text-anchor:top" o:gfxdata="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" stroked="f">
                 <v:textbox>
                   <w:txbxContent>
                     <w:p>
@@ -15463,7 +15936,7 @@
                                 <w:szCs w:val="26"/>
                               </w:rPr>
                             </w:pPr>
-                            <w:bookmarkStart w:id="58" w:name="_Toc180997699"/>
+                            <w:bookmarkStart w:id="59" w:name="_Toc180997699"/>
                             <w:r>
                               <w:t xml:space="preserve">Hình </w:t>
                             </w:r>
@@ -15527,7 +16000,7 @@
                             <w:r>
                               <w:t>Xóa tất cả Documents trong Collection</w:t>
                             </w:r>
-                            <w:bookmarkEnd w:id="58"/>
+                            <w:bookmarkEnd w:id="59"/>
                           </w:p>
                         </w:txbxContent>
                       </wps:txbx>
@@ -15545,7 +16018,7 @@
           </mc:Choice>
           <mc:Fallback>
             <w:pict>
-              <v:shape w14:anchorId="0A6ED91A" id="Text Box 35" o:spid="_x0000_s1040" type="#_x0000_t202" style="position:absolute;left:0;text-align:left;margin-left:54.75pt;margin-top:166.25pt;width:190.2pt;height:.05pt;z-index:251711488;visibility:visible;mso-wrap-style:square;mso-wrap-distance-left:9pt;mso-wrap-distance-top:0;mso-wrap-distance-right:9pt;mso-wrap-distance-bottom:0;mso-position-horizontal:absolute;mso-position-horizontal-relative:text;mso-position-vertical:absolute;mso-position-vertical-relative:text;v-text-anchor:top" o:gfxdata="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" stroked="f">
+              <v:shape w14:anchorId="0A6ED91A" id="Text Box 35" o:spid="_x0000_s1040" type="#_x0000_t202" style="position:absolute;left:0;text-align:left;margin-left:54.75pt;margin-top:166.25pt;width:190.2pt;height:.05pt;z-index:251711488;visibility:visible;mso-wrap-style:square;mso-wrap-distance-left:9pt;mso-wrap-distance-top:0;mso-wrap-distance-right:9pt;mso-wrap-distance-bottom:0;mso-position-horizontal:absolute;mso-position-horizontal-relative:text;mso-position-vertical:absolute;mso-position-vertical-relative:text;v-text-anchor:top" o:gfxdata="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" stroked="f">
                 <v:textbox style="mso-fit-shape-to-text:t" inset="0,0,0,0">
                   <w:txbxContent>
                     <w:p>
@@ -15558,7 +16031,7 @@
                           <w:szCs w:val="26"/>
                         </w:rPr>
                       </w:pPr>
-                      <w:bookmarkStart w:id="59" w:name="_Toc180997699"/>
+                      <w:bookmarkStart w:id="60" w:name="_Toc180997699"/>
                       <w:r>
                         <w:t xml:space="preserve">Hình </w:t>
                       </w:r>
@@ -15622,7 +16095,7 @@
                       <w:r>
                         <w:t>Xóa tất cả Documents trong Collection</w:t>
                       </w:r>
-                      <w:bookmarkEnd w:id="59"/>
+                      <w:bookmarkEnd w:id="60"/>
                     </w:p>
                   </w:txbxContent>
                 </v:textbox>
@@ -15662,7 +16135,7 @@
           <w:lang w:val="vi-VN"/>
         </w:rPr>
       </w:pPr>
-      <w:bookmarkStart w:id="60" w:name="_Toc180997676"/>
+      <w:bookmarkStart w:id="61" w:name="_Toc181003576"/>
       <w:r>
         <w:rPr>
           <w:b w:val="0"/>
@@ -15671,7 +16144,7 @@
         </w:rPr>
         <w:t>Các tính năng nổi bật của MongoDB</w:t>
       </w:r>
-      <w:bookmarkEnd w:id="60"/>
+      <w:bookmarkEnd w:id="61"/>
     </w:p>
     <w:p>
       <w:pPr>
@@ -15856,7 +16329,7 @@
           <w:i/>
         </w:rPr>
       </w:pPr>
-      <w:bookmarkStart w:id="61" w:name="_Toc180997677"/>
+      <w:bookmarkStart w:id="62" w:name="_Toc181003577"/>
       <w:r>
         <w:rPr>
           <w:b w:val="0"/>
@@ -15865,7 +16338,7 @@
         </w:rPr>
         <w:t>So sánh MongoDB và các cơ sở dữ liêu khác</w:t>
       </w:r>
-      <w:bookmarkEnd w:id="61"/>
+      <w:bookmarkEnd w:id="62"/>
     </w:p>
     <w:p>
       <w:pPr>
@@ -15988,7 +16461,7 @@
                                 <w:color w:val="auto"/>
                               </w:rPr>
                             </w:pPr>
-                            <w:bookmarkStart w:id="62" w:name="_Toc180997700"/>
+                            <w:bookmarkStart w:id="63" w:name="_Toc180997700"/>
                             <w:r>
                               <w:t xml:space="preserve">Hình </w:t>
                             </w:r>
@@ -16043,7 +16516,7 @@
                               </w:rPr>
                               <w:t>: So sánh MongoDB và My SQL</w:t>
                             </w:r>
-                            <w:bookmarkEnd w:id="62"/>
+                            <w:bookmarkEnd w:id="63"/>
                           </w:p>
                         </w:txbxContent>
                       </wps:txbx>
@@ -16061,7 +16534,7 @@
           </mc:Choice>
           <mc:Fallback>
             <w:pict>
-              <v:shape w14:anchorId="629D5DD7" id="Text Box 38" o:spid="_x0000_s1041" type="#_x0000_t202" style="position:absolute;left:0;text-align:left;margin-left:67.2pt;margin-top:385.15pt;width:329.55pt;height:.05pt;z-index:251715584;visibility:visible;mso-wrap-style:square;mso-wrap-distance-left:9pt;mso-wrap-distance-top:0;mso-wrap-distance-right:9pt;mso-wrap-distance-bottom:0;mso-position-horizontal:absolute;mso-position-horizontal-relative:text;mso-position-vertical:absolute;mso-position-vertical-relative:text;v-text-anchor:top" o:gfxdata="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" stroked="f">
+              <v:shape w14:anchorId="629D5DD7" id="Text Box 38" o:spid="_x0000_s1041" type="#_x0000_t202" style="position:absolute;left:0;text-align:left;margin-left:67.2pt;margin-top:385.15pt;width:329.55pt;height:.05pt;z-index:251715584;visibility:visible;mso-wrap-style:square;mso-wrap-distance-left:9pt;mso-wrap-distance-top:0;mso-wrap-distance-right:9pt;mso-wrap-distance-bottom:0;mso-position-horizontal:absolute;mso-position-horizontal-relative:text;mso-position-vertical:absolute;mso-position-vertical-relative:text;v-text-anchor:top" o:gfxdata="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" stroked="f">
                 <v:textbox style="mso-fit-shape-to-text:t" inset="0,0,0,0">
                   <w:txbxContent>
                     <w:p>
@@ -16075,7 +16548,7 @@
                           <w:color w:val="auto"/>
                         </w:rPr>
                       </w:pPr>
-                      <w:bookmarkStart w:id="63" w:name="_Toc180997700"/>
+                      <w:bookmarkStart w:id="64" w:name="_Toc180997700"/>
                       <w:r>
                         <w:t xml:space="preserve">Hình </w:t>
                       </w:r>
@@ -16130,7 +16603,7 @@
                         </w:rPr>
                         <w:t>: So sánh MongoDB và My SQL</w:t>
                       </w:r>
-                      <w:bookmarkEnd w:id="63"/>
+                      <w:bookmarkEnd w:id="64"/>
                     </w:p>
                   </w:txbxContent>
                 </v:textbox>
@@ -16395,7 +16868,7 @@
                                 <w:szCs w:val="26"/>
                               </w:rPr>
                             </w:pPr>
-                            <w:bookmarkStart w:id="64" w:name="_Toc180997701"/>
+                            <w:bookmarkStart w:id="65" w:name="_Toc180997701"/>
                             <w:r>
                               <w:t xml:space="preserve">Hình </w:t>
                             </w:r>
@@ -16450,7 +16923,7 @@
                               </w:rPr>
                               <w:t>: So sánh với Apache Cassandra</w:t>
                             </w:r>
-                            <w:bookmarkEnd w:id="64"/>
+                            <w:bookmarkEnd w:id="65"/>
                           </w:p>
                         </w:txbxContent>
                       </wps:txbx>
@@ -16468,7 +16941,7 @@
           </mc:Choice>
           <mc:Fallback>
             <w:pict>
-              <v:shape w14:anchorId="6C1C32FA" id="Text Box 40" o:spid="_x0000_s1042" type="#_x0000_t202" style="position:absolute;left:0;text-align:left;margin-left:42.7pt;margin-top:299.1pt;width:384.5pt;height:.05pt;z-index:251718656;visibility:visible;mso-wrap-style:square;mso-wrap-distance-left:9pt;mso-wrap-distance-top:0;mso-wrap-distance-right:9pt;mso-wrap-distance-bottom:0;mso-position-horizontal:absolute;mso-position-horizontal-relative:text;mso-position-vertical:absolute;mso-position-vertical-relative:text;v-text-anchor:top" o:gfxdata="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" stroked="f">
+              <v:shape w14:anchorId="6C1C32FA" id="Text Box 40" o:spid="_x0000_s1042" type="#_x0000_t202" style="position:absolute;left:0;text-align:left;margin-left:42.7pt;margin-top:299.1pt;width:384.5pt;height:.05pt;z-index:251718656;visibility:visible;mso-wrap-style:square;mso-wrap-distance-left:9pt;mso-wrap-distance-top:0;mso-wrap-distance-right:9pt;mso-wrap-distance-bottom:0;mso-position-horizontal:absolute;mso-position-horizontal-relative:text;mso-position-vertical:absolute;mso-position-vertical-relative:text;v-text-anchor:top" o:gfxdata="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" stroked="f">
                 <v:textbox style="mso-fit-shape-to-text:t" inset="0,0,0,0">
                   <w:txbxContent>
                     <w:p>
@@ -16481,7 +16954,7 @@
                           <w:szCs w:val="26"/>
                         </w:rPr>
                       </w:pPr>
-                      <w:bookmarkStart w:id="65" w:name="_Toc180997701"/>
+                      <w:bookmarkStart w:id="66" w:name="_Toc180997701"/>
                       <w:r>
                         <w:t xml:space="preserve">Hình </w:t>
                       </w:r>
@@ -16536,7 +17009,7 @@
                         </w:rPr>
                         <w:t>: So sánh với Apache Cassandra</w:t>
                       </w:r>
-                      <w:bookmarkEnd w:id="65"/>
+                      <w:bookmarkEnd w:id="66"/>
                     </w:p>
                   </w:txbxContent>
                 </v:textbox>
@@ -16613,7 +17086,7 @@
           <w:b w:val="0"/>
         </w:rPr>
       </w:pPr>
-      <w:bookmarkStart w:id="66" w:name="_Toc180997678"/>
+      <w:bookmarkStart w:id="67" w:name="_Toc181003578"/>
       <w:r>
         <w:rPr>
           <w:b w:val="0"/>
@@ -16634,7 +17107,7 @@
         </w:rPr>
         <w:t xml:space="preserve"> trợ MongoDB</w:t>
       </w:r>
-      <w:bookmarkEnd w:id="66"/>
+      <w:bookmarkEnd w:id="67"/>
     </w:p>
     <w:p>
       <w:pPr>
@@ -16733,7 +17206,7 @@
           <w:lang w:val="vi-VN"/>
         </w:rPr>
       </w:pPr>
-      <w:bookmarkStart w:id="67" w:name="_Toc180997679"/>
+      <w:bookmarkStart w:id="68" w:name="_Toc181003579"/>
       <w:r>
         <w:rPr>
           <w:b w:val="0"/>
@@ -16742,7 +17215,7 @@
         </w:rPr>
         <w:t>Ưu điểm và nhược điểm:</w:t>
       </w:r>
-      <w:bookmarkEnd w:id="67"/>
+      <w:bookmarkEnd w:id="68"/>
       <w:r>
         <w:rPr>
           <w:b w:val="0"/>
@@ -17092,7 +17565,7 @@
           <w:lang w:val="vi-VN"/>
         </w:rPr>
       </w:pPr>
-      <w:bookmarkStart w:id="68" w:name="_Toc180997680"/>
+      <w:bookmarkStart w:id="69" w:name="_Toc181003580"/>
       <w:r>
         <w:rPr>
           <w:b w:val="0"/>
@@ -17101,7 +17574,7 @@
         </w:rPr>
         <w:t>Hướng phát triển</w:t>
       </w:r>
-      <w:bookmarkEnd w:id="68"/>
+      <w:bookmarkEnd w:id="69"/>
     </w:p>
     <w:p>
       <w:pPr>
@@ -17226,7 +17699,7 @@
           <w:numId w:val="3"/>
         </w:numPr>
       </w:pPr>
-      <w:bookmarkStart w:id="69" w:name="_Toc180997681"/>
+      <w:bookmarkStart w:id="70" w:name="_Toc181003581"/>
       <w:r>
         <w:rPr>
           <w:lang w:val="vi-VN"/>
@@ -17234,7 +17707,186 @@
         <w:lastRenderedPageBreak/>
         <w:t>KẾT QUẢ THỰC NGHIỆM</w:t>
       </w:r>
-      <w:bookmarkEnd w:id="69"/>
+      <w:bookmarkEnd w:id="70"/>
+    </w:p>
+    <w:p>
+      <w:pPr>
+        <w:pStyle w:val="Heading2"/>
+        <w:numPr>
+          <w:ilvl w:val="0"/>
+          <w:numId w:val="32"/>
+        </w:numPr>
+      </w:pPr>
+      <w:bookmarkStart w:id="71" w:name="_Toc181003582"/>
+      <w:r>
+        <w:t>Mục tiêu thực nghiệm</w:t>
+      </w:r>
+      <w:bookmarkEnd w:id="71"/>
+    </w:p>
+    <w:p>
+      <w:pPr>
+        <w:pStyle w:val="ListParagraph"/>
+        <w:ind w:left="0" w:firstLine="720"/>
+      </w:pPr>
+      <w:r>
+        <w:t>Mục tiêu của việc thu thập và phân tích dữ liệu dược phẩm trên website Pharmacity.vn bằng Selenium Web Driver và mongoDB có thể bao gồm các điểm như sau:</w:t>
+      </w:r>
+    </w:p>
+    <w:p>
+      <w:pPr>
+        <w:pStyle w:val="Heading3"/>
+        <w:numPr>
+          <w:ilvl w:val="0"/>
+          <w:numId w:val="31"/>
+        </w:numPr>
+        <w:rPr>
+          <w:b w:val="0"/>
+          <w:i/>
+        </w:rPr>
+      </w:pPr>
+      <w:bookmarkStart w:id="72" w:name="_Toc181003583"/>
+      <w:r>
+        <w:rPr>
+          <w:b w:val="0"/>
+          <w:i/>
+        </w:rPr>
+        <w:t>Tìm hiểu và thành thạo sử dụng các công cụ mã nguồn mở</w:t>
+      </w:r>
+      <w:bookmarkEnd w:id="72"/>
+    </w:p>
+    <w:p>
+      <w:pPr>
+        <w:ind w:firstLine="720"/>
+      </w:pPr>
+      <w:r>
+        <w:t>Thông qua quá trình thu thập và lưu trữ dữ liệu dược phẩm từ website Pharmacity, giúp chúng ta hiểu rõ hơn về các công cụ như selenium webdriver để tự động hóa các thao tác thu thập dữ liệu trên trình duyệt, công cụ lưu trữ và phân tích, xử lý dữ liệu như mongoDB, SQLite nhằm phục vụ cho các mục tiêu, yêu cầu khác nhau cũng như thành thạo cách sử dụng chúng.</w:t>
+      </w:r>
+    </w:p>
+    <w:p>
+      <w:pPr>
+        <w:pStyle w:val="Heading3"/>
+        <w:numPr>
+          <w:ilvl w:val="0"/>
+          <w:numId w:val="31"/>
+        </w:numPr>
+        <w:rPr>
+          <w:b w:val="0"/>
+          <w:i/>
+        </w:rPr>
+      </w:pPr>
+      <w:bookmarkStart w:id="73" w:name="_Toc181003584"/>
+      <w:r>
+        <w:rPr>
+          <w:b w:val="0"/>
+          <w:i/>
+        </w:rPr>
+        <w:t>Tự động hóa quá trình thu thập dữ liệu dược phẩm</w:t>
+      </w:r>
+      <w:bookmarkEnd w:id="73"/>
+    </w:p>
+    <w:p>
+      <w:pPr>
+        <w:pStyle w:val="NormalWeb"/>
+        <w:spacing w:before="0" w:beforeAutospacing="0" w:after="0" w:afterAutospacing="0" w:line="360" w:lineRule="auto"/>
+        <w:ind w:firstLine="720"/>
+        <w:jc w:val="both"/>
+      </w:pPr>
+      <w:r>
+        <w:rPr>
+          <w:color w:val="000000"/>
+          <w:sz w:val="26"/>
+          <w:szCs w:val="26"/>
+        </w:rPr>
+        <w:t xml:space="preserve">Sử dụng công cụ mã nguồn mở Selenium WebDriver để tự động hóa quá trình duyệt website, thu thập các dữ liệu dược phẩm như mã, tên sản phẩm, giá bán, mô tả, thành </w:t>
+      </w:r>
+      <w:proofErr w:type="gramStart"/>
+      <w:r>
+        <w:rPr>
+          <w:color w:val="000000"/>
+          <w:sz w:val="26"/>
+          <w:szCs w:val="26"/>
+        </w:rPr>
+        <w:t>phần ,</w:t>
+      </w:r>
+      <w:proofErr w:type="gramEnd"/>
+      <w:r>
+        <w:rPr>
+          <w:color w:val="000000"/>
+          <w:sz w:val="26"/>
+          <w:szCs w:val="26"/>
+        </w:rPr>
+        <w:t xml:space="preserve"> công dụng giúp giảm thiểu thời gian và công sức so với việc thu thập dữ liệu thủ công, cập nhật dữ liệu nhanh chóng khi có sự thay đổi về dữ liệu.</w:t>
+      </w:r>
+    </w:p>
+    <w:p>
+      <w:pPr>
+        <w:pStyle w:val="Heading3"/>
+        <w:numPr>
+          <w:ilvl w:val="0"/>
+          <w:numId w:val="31"/>
+        </w:numPr>
+        <w:rPr>
+          <w:b w:val="0"/>
+          <w:i/>
+        </w:rPr>
+      </w:pPr>
+      <w:bookmarkStart w:id="74" w:name="_Toc181003585"/>
+      <w:r>
+        <w:rPr>
+          <w:b w:val="0"/>
+          <w:i/>
+        </w:rPr>
+        <w:t>Lưu trữ và xử lý dữ liệu hiệu quả thông qua mongoDB</w:t>
+      </w:r>
+      <w:bookmarkEnd w:id="74"/>
+    </w:p>
+    <w:p>
+      <w:pPr>
+        <w:pStyle w:val="NormalWeb"/>
+        <w:spacing w:before="0" w:beforeAutospacing="0" w:after="0" w:afterAutospacing="0" w:line="360" w:lineRule="auto"/>
+        <w:ind w:firstLine="720"/>
+        <w:jc w:val="both"/>
+      </w:pPr>
+      <w:r>
+        <w:rPr>
+          <w:color w:val="000000"/>
+          <w:sz w:val="26"/>
+          <w:szCs w:val="26"/>
+        </w:rPr>
+        <w:t>Sau quá trình thu thập dữ liệu ta cần phải lưu trữ dữ liệu để xử lý, thông qua mongoDB, một cơ sở dữ liệu NoSQL, Giúp chúng ta lưu trữ và quản lý dữ liệu một cách linh hoạt, thuận tiện cho bước phân tích dữ liệu.</w:t>
+      </w:r>
+    </w:p>
+    <w:p>
+      <w:pPr>
+        <w:pStyle w:val="NormalWeb"/>
+        <w:spacing w:before="0" w:beforeAutospacing="0" w:after="0" w:afterAutospacing="0" w:line="360" w:lineRule="auto"/>
+        <w:ind w:firstLine="720"/>
+        <w:jc w:val="both"/>
+      </w:pPr>
+      <w:r>
+        <w:rPr>
+          <w:color w:val="000000"/>
+          <w:sz w:val="26"/>
+          <w:szCs w:val="26"/>
+        </w:rPr>
+        <w:t>Dựa trên các dữ liệu thu thập được tiến hành phân tích dữ liệu chẳng hạn như đặc điểm của các loại dược phẩm bán chạy, những loại thuốc có nhu cầu sử dụng cao, xu hướng mua hàng nhằm nhận diện các yếu tố ảnh hưởng đến quyết định mua hàng, mục tiêu nhằm đề xuất các chính sách quảng cáo hiệu quả, cải thiện trải nghiệm người dùng, phát triển sản phẩm. </w:t>
+      </w:r>
+    </w:p>
+    <w:p>
+      <w:pPr>
+        <w:pStyle w:val="ListParagraph"/>
+        <w:ind w:left="0"/>
+      </w:pPr>
+    </w:p>
+    <w:p>
+      <w:pPr>
+        <w:pStyle w:val="ListParagraph"/>
+        <w:ind w:left="0"/>
+        <w:rPr>
+          <w:b/>
+          <w:bCs/>
+        </w:rPr>
+      </w:pPr>
     </w:p>
     <w:p>
       <w:pPr>
@@ -17254,126 +17906,22 @@
           <w:b/>
           <w:bCs/>
         </w:rPr>
-        <w:t>Mục tiêu thực nghiệm</w:t>
-      </w:r>
-    </w:p>
-    <w:p>
-      <w:pPr>
-        <w:pStyle w:val="ListParagraph"/>
-        <w:ind w:left="0" w:firstLine="720"/>
-      </w:pPr>
-      <w:r>
-        <w:t>Mục tiêu của việc thu thập và phân tích dữ liệu dược phẩm trên website Pharmacity.vn bằng Selenium Web Driver và mongoDB có thể bao gồm các điểm như sau:</w:t>
-      </w:r>
-    </w:p>
-    <w:p>
-      <w:pPr>
-        <w:pStyle w:val="ListParagraph"/>
-        <w:numPr>
-          <w:ilvl w:val="2"/>
-          <w:numId w:val="30"/>
-        </w:numPr>
-        <w:spacing w:before="120" w:after="120"/>
-        <w:ind w:left="504"/>
-      </w:pPr>
-      <w:r>
-        <w:t>Tìm hiểu và thành thạo sử dụng các công cụ mã nguồn mở</w:t>
-      </w:r>
-    </w:p>
-    <w:p>
-      <w:pPr>
-        <w:ind w:firstLine="720"/>
-      </w:pPr>
-      <w:r>
-        <w:t>Thông qua quá trình thu thập và lưu trữ dữ liệu dược phẩm từ website Pharmacity, giúp chúng ta hiểu rõ hơn về các công cụ như selenium webdriver để tự động hóa các thao tác thu thập dữ liệu trên trình duyệt, công cụ lưu trữ và phân tích, xử lý dữ liệu như mongoDB, SQLite nhằm phục vụ cho các mục tiêu, yêu cầu khác nhau cũng như thành thạo cách sử dụng chúng.</w:t>
-      </w:r>
-    </w:p>
-    <w:p>
-      <w:pPr>
-        <w:pStyle w:val="ListParagraph"/>
-        <w:numPr>
-          <w:ilvl w:val="2"/>
-          <w:numId w:val="30"/>
-        </w:numPr>
-        <w:spacing w:before="120" w:after="120"/>
-        <w:ind w:left="504"/>
-      </w:pPr>
-      <w:r>
-        <w:t>Tự động hóa quá trình thu thập dữ liệu dược phẩm</w:t>
-      </w:r>
-    </w:p>
-    <w:p>
-      <w:pPr>
-        <w:pStyle w:val="NormalWeb"/>
-        <w:spacing w:before="0" w:beforeAutospacing="0" w:after="0" w:afterAutospacing="0" w:line="360" w:lineRule="auto"/>
-        <w:ind w:firstLine="720"/>
-        <w:jc w:val="both"/>
-      </w:pPr>
-      <w:r>
-        <w:rPr>
-          <w:color w:val="000000"/>
-          <w:sz w:val="26"/>
-          <w:szCs w:val="26"/>
-        </w:rPr>
-        <w:t>Sử dụng công cụ mã nguồn mở Selenium WebDriver để tự động hóa quá trình duyệt website, thu thập các dữ liệu dược phẩm như mã, tên sản phẩm, giá bán, mô tả, thành phần , công dụng giúp giảm thiểu thời gian và công sức so với việc thu thập dữ liệu thủ công, cập nhật dữ liệu nhanh chóng khi có sự thay đổi về dữ liệu.</w:t>
-      </w:r>
-    </w:p>
-    <w:p>
-      <w:pPr>
-        <w:pStyle w:val="ListParagraph"/>
-        <w:numPr>
-          <w:ilvl w:val="2"/>
-          <w:numId w:val="30"/>
-        </w:numPr>
-        <w:spacing w:before="120" w:after="120"/>
-        <w:ind w:left="504"/>
-      </w:pPr>
-      <w:r>
-        <w:t>Lưu trữ và xử lý dữ liệu hiệu quả thông qua mongoDB</w:t>
-      </w:r>
-    </w:p>
-    <w:p>
-      <w:pPr>
-        <w:pStyle w:val="NormalWeb"/>
-        <w:spacing w:before="0" w:beforeAutospacing="0" w:after="0" w:afterAutospacing="0" w:line="360" w:lineRule="auto"/>
-        <w:ind w:firstLine="720"/>
-        <w:jc w:val="both"/>
-      </w:pPr>
-      <w:r>
-        <w:rPr>
-          <w:color w:val="000000"/>
-          <w:sz w:val="26"/>
-          <w:szCs w:val="26"/>
-        </w:rPr>
-        <w:t>Sau quá trình thu thập dữ liệu ta cần phải lưu trữ dữ liệu để xử lý, thông qua mongoDB, một cơ sở dữ liệu NoSQL, Giúp chúng ta lưu trữ và quản lý dữ liệu một cách linh hoạt, thuận tiện cho bước phân tích dữ liệu.</w:t>
-      </w:r>
-    </w:p>
-    <w:p>
-      <w:pPr>
-        <w:pStyle w:val="NormalWeb"/>
-        <w:spacing w:before="0" w:beforeAutospacing="0" w:after="0" w:afterAutospacing="0" w:line="360" w:lineRule="auto"/>
-        <w:ind w:firstLine="720"/>
-        <w:jc w:val="both"/>
-      </w:pPr>
-      <w:r>
-        <w:rPr>
-          <w:color w:val="000000"/>
-          <w:sz w:val="26"/>
-          <w:szCs w:val="26"/>
-        </w:rPr>
-        <w:t>Dựa trên các dữ liệu thu thập được tiến hành phân tích dữ liệu chẳng hạn như đặc điểm của các loại dược phẩm bán chạy, những loại thuốc có nhu cầu sử dụng cao, xu hướng mua hàng nhằm nhận diện các yếu tố ảnh hưởng đến quyết định mua hàng, mục tiêu nhằm đề xuất các chính sách quảng cáo hiệu quả, cải thiện trải nghiệm người dùng, phát triển sản phẩm. </w:t>
+        <w:lastRenderedPageBreak/>
+        <w:t>Quá trình thực nghiệm</w:t>
       </w:r>
     </w:p>
     <w:p>
       <w:pPr>
         <w:pStyle w:val="ListParagraph"/>
         <w:ind w:left="0"/>
-      </w:pPr>
-    </w:p>
-    <w:p>
-      <w:pPr>
-        <w:pStyle w:val="ListParagraph"/>
-        <w:ind w:left="0"/>
+        <w:rPr>
+          <w:b/>
+          <w:bCs/>
+        </w:rPr>
+      </w:pPr>
+    </w:p>
+    <w:p>
+      <w:pPr>
         <w:rPr>
           <w:b/>
           <w:bCs/>
@@ -17398,57 +17946,17 @@
           <w:b/>
           <w:bCs/>
         </w:rPr>
-        <w:lastRenderedPageBreak/>
-        <w:t>Quá trình thực nghiệm</w:t>
-      </w:r>
-    </w:p>
-    <w:p>
-      <w:pPr>
-        <w:pStyle w:val="ListParagraph"/>
-        <w:ind w:left="0"/>
+        <w:t>Kết quả thực nghiệm</w:t>
+      </w:r>
+    </w:p>
+    <w:p>
+      <w:pPr>
         <w:rPr>
           <w:b/>
           <w:bCs/>
         </w:rPr>
       </w:pPr>
     </w:p>
-    <w:p>
-      <w:pPr>
-        <w:rPr>
-          <w:b/>
-          <w:bCs/>
-        </w:rPr>
-      </w:pPr>
-    </w:p>
-    <w:p>
-      <w:pPr>
-        <w:pStyle w:val="ListParagraph"/>
-        <w:numPr>
-          <w:ilvl w:val="1"/>
-          <w:numId w:val="29"/>
-        </w:numPr>
-        <w:ind w:left="0"/>
-        <w:rPr>
-          <w:b/>
-          <w:bCs/>
-        </w:rPr>
-      </w:pPr>
-      <w:r>
-        <w:rPr>
-          <w:b/>
-          <w:bCs/>
-        </w:rPr>
-        <w:t>Kết quả thực nghiệm</w:t>
-      </w:r>
-    </w:p>
-    <w:p>
-      <w:pPr>
-        <w:rPr>
-          <w:b/>
-          <w:bCs/>
-        </w:rPr>
-      </w:pPr>
-    </w:p>
     <w:p/>
     <w:p>
       <w:pPr>
@@ -17560,26 +18068,7 @@
         <w:ind w:firstLine="567"/>
       </w:pPr>
     </w:p>
-    <w:p>
-      <w:pPr>
-        <w:ind w:firstLine="567"/>
-      </w:pPr>
-    </w:p>
-    <w:p>
-      <w:pPr>
-        <w:ind w:firstLine="567"/>
-      </w:pPr>
-    </w:p>
-    <w:p>
-      <w:pPr>
-        <w:ind w:firstLine="567"/>
-      </w:pPr>
-    </w:p>
-    <w:p>
-      <w:pPr>
-        <w:ind w:firstLine="567"/>
-      </w:pPr>
-    </w:p>
+    <w:p/>
     <w:p/>
     <w:p>
       <w:pPr>
@@ -17589,14 +18078,14 @@
           <w:numId w:val="3"/>
         </w:numPr>
       </w:pPr>
-      <w:bookmarkStart w:id="70" w:name="_Toc180997682"/>
+      <w:bookmarkStart w:id="75" w:name="_Toc181003586"/>
       <w:r>
         <w:rPr>
           <w:lang w:val="vi-VN"/>
         </w:rPr>
         <w:t>KẾT LUẬN VÀ KIẾN NGHỊ</w:t>
       </w:r>
-      <w:bookmarkEnd w:id="70"/>
+      <w:bookmarkEnd w:id="75"/>
     </w:p>
     <w:p>
       <w:pPr>
@@ -17606,14 +18095,14 @@
           <w:numId w:val="8"/>
         </w:numPr>
       </w:pPr>
-      <w:bookmarkStart w:id="71" w:name="_Toc180997683"/>
+      <w:bookmarkStart w:id="76" w:name="_Toc181003587"/>
       <w:r>
         <w:rPr>
           <w:lang w:val="vi-VN"/>
         </w:rPr>
         <w:t>Kết luận</w:t>
       </w:r>
-      <w:bookmarkEnd w:id="71"/>
+      <w:bookmarkEnd w:id="76"/>
     </w:p>
     <w:p>
       <w:pPr>
@@ -17623,8 +18112,8 @@
           <w:numId w:val="9"/>
         </w:numPr>
       </w:pPr>
-      <w:bookmarkStart w:id="72" w:name="_Toc180997684"/>
-      <w:bookmarkEnd w:id="72"/>
+      <w:bookmarkStart w:id="77" w:name="_Toc181003588"/>
+      <w:bookmarkEnd w:id="77"/>
     </w:p>
     <w:p>
       <w:pPr>
@@ -17634,14 +18123,14 @@
           <w:numId w:val="8"/>
         </w:numPr>
       </w:pPr>
-      <w:bookmarkStart w:id="73" w:name="_Toc180997685"/>
+      <w:bookmarkStart w:id="78" w:name="_Toc181003589"/>
       <w:r>
         <w:rPr>
           <w:lang w:val="vi-VN"/>
         </w:rPr>
         <w:t>Kiến nghị</w:t>
       </w:r>
-      <w:bookmarkEnd w:id="73"/>
+      <w:bookmarkEnd w:id="78"/>
     </w:p>
     <w:p>
       <w:pPr>
@@ -17717,7 +18206,7 @@
       <w:pPr>
         <w:pStyle w:val="Heading1"/>
       </w:pPr>
-      <w:bookmarkStart w:id="74" w:name="_Toc180997686"/>
+      <w:bookmarkStart w:id="79" w:name="_Toc181003590"/>
       <w:r>
         <w:t>TÀI LI</w:t>
       </w:r>
@@ -17727,7 +18216,7 @@
       <w:r>
         <w:t xml:space="preserve"> THAM KHẢO</w:t>
       </w:r>
-      <w:bookmarkEnd w:id="74"/>
+      <w:bookmarkEnd w:id="79"/>
     </w:p>
     <w:p>
       <w:pPr>
@@ -17959,6 +18448,92 @@
       <w:r>
         <w:fldChar w:fldCharType="end"/>
       </w:r>
+    </w:p>
+    <w:p>
+      <w:pPr>
+        <w:ind w:left="360"/>
+      </w:pPr>
+    </w:p>
+    <w:p>
+      <w:pPr>
+        <w:ind w:left="360"/>
+      </w:pPr>
+    </w:p>
+    <w:p>
+      <w:pPr>
+        <w:ind w:left="360"/>
+      </w:pPr>
+    </w:p>
+    <w:p>
+      <w:pPr>
+        <w:ind w:left="360"/>
+      </w:pPr>
+    </w:p>
+    <w:p>
+      <w:pPr>
+        <w:ind w:left="360"/>
+      </w:pPr>
+    </w:p>
+    <w:p>
+      <w:pPr>
+        <w:ind w:left="360"/>
+      </w:pPr>
+    </w:p>
+    <w:p>
+      <w:pPr>
+        <w:ind w:left="360"/>
+      </w:pPr>
+    </w:p>
+    <w:p>
+      <w:pPr>
+        <w:ind w:left="360"/>
+      </w:pPr>
+    </w:p>
+    <w:p>
+      <w:pPr>
+        <w:pStyle w:val="Heading1"/>
+      </w:pPr>
+      <w:bookmarkStart w:id="80" w:name="_Toc181003591"/>
+      <w:r>
+        <w:lastRenderedPageBreak/>
+        <w:t>PHỤ LỤC</w:t>
+      </w:r>
+      <w:bookmarkEnd w:id="80"/>
+    </w:p>
+    <w:p>
+      <w:pPr>
+        <w:ind w:left="360"/>
+      </w:pPr>
+    </w:p>
+    <w:p>
+      <w:pPr>
+        <w:ind w:left="360"/>
+      </w:pPr>
+    </w:p>
+    <w:p>
+      <w:pPr>
+        <w:ind w:left="360"/>
+      </w:pPr>
+    </w:p>
+    <w:p>
+      <w:pPr>
+        <w:ind w:left="360"/>
+      </w:pPr>
+    </w:p>
+    <w:p>
+      <w:pPr>
+        <w:ind w:left="360"/>
+      </w:pPr>
+    </w:p>
+    <w:p>
+      <w:pPr>
+        <w:ind w:left="360"/>
+      </w:pPr>
+    </w:p>
+    <w:p>
+      <w:pPr>
+        <w:ind w:left="360"/>
+      </w:pPr>
     </w:p>
     <w:sectPr>
       <w:headerReference w:type="default" r:id="rId45"/>
@@ -17973,7 +18548,7 @@
 </file>
 
 <file path=word/endnotes.xml><?xml version="1.0" encoding="utf-8"?>
-<w:endnotes xmlns:wpc="http://schemas.microsoft.com/office/word/2010/wordprocessingCanvas" xmlns:cx="http://schemas.microsoft.com/office/drawing/2014/chartex" xmlns:cx1="http://schemas.microsoft.com/office/drawing/2015/9/8/chartex" xmlns:cx2="http://schemas.microsoft.com/office/drawing/2015/10/21/chartex" xmlns:cx3="http://schemas.microsoft.com/office/drawing/2016/5/9/chartex" xmlns:cx4="http://schemas.microsoft.com/office/drawing/2016/5/10/chartex" xmlns:cx5="http://schemas.microsoft.com/office/drawing/2016/5/11/chartex" xmlns:cx6="http://schemas.microsoft.com/office/drawing/2016/5/12/chartex" xmlns:cx7="http://schemas.microsoft.com/office/drawing/2016/5/13/chartex" xmlns:cx8="http://schemas.microsoft.com/office/drawing/2016/5/14/chartex" xmlns:mc="http://schemas.openxmlformats.org/markup-compatibility/2006" xmlns:aink="http://schemas.microsoft.com/office/drawing/2016/ink" xmlns:am3d="http://schemas.microsoft.com/office/drawing/2017/model3d" xmlns:o="urn:schemas-microsoft-com:office:office" xmlns:oel="http://schemas.microsoft.com/office/2019/extlst" xmlns:r="http://schemas.openxmlformats.org/officeDocument/2006/relationships" xmlns:m="http://schemas.openxmlformats.org/officeDocument/2006/math" xmlns:v="urn:schemas-microsoft-com:vml" xmlns:wp14="http://schemas.microsoft.com/office/word/2010/wordprocessingDrawing" xmlns:wp="http://schemas.openxmlformats.org/drawingml/2006/wordprocessingDrawing" xmlns:w10="urn:schemas-microsoft-com:office:word" xmlns:w="http://schemas.openxmlformats.org/wordprocessingml/2006/main" xmlns:w14="http://schemas.microsoft.com/office/word/2010/wordml" xmlns:w15="http://schemas.microsoft.com/office/word/2012/wordml" xmlns:w16cex="http://schemas.microsoft.com/office/word/2018/wordml/cex" xmlns:w16cid="http://schemas.microsoft.com/office/word/2016/wordml/cid" xmlns:w16="http://schemas.microsoft.com/office/word/2018/wordml" xmlns:w16sdtdh="http://schemas.microsoft.com/office/word/2020/wordml/sdtdatahash" xmlns:w16se="http://schemas.microsoft.com/office/word/2015/wordml/symex" xmlns:wpg="http://schemas.microsoft.com/office/word/2010/wordprocessingGroup" xmlns:wpi="http://schemas.microsoft.com/office/word/2010/wordprocessingInk" xmlns:wne="http://schemas.microsoft.com/office/word/2006/wordml" xmlns:wps="http://schemas.microsoft.com/office/word/2010/wordprocessingShape" mc:Ignorable="w14 w15 w16se w16cid w16 w16cex w16sdtdh wp14">
+<w:endnotes xmlns:wpc="http://schemas.microsoft.com/office/word/2010/wordprocessingCanvas" xmlns:cx="http://schemas.microsoft.com/office/drawing/2014/chartex" xmlns:mc="http://schemas.openxmlformats.org/markup-compatibility/2006" xmlns:o="urn:schemas-microsoft-com:office:office" xmlns:r="http://schemas.openxmlformats.org/officeDocument/2006/relationships" xmlns:m="http://schemas.openxmlformats.org/officeDocument/2006/math" xmlns:v="urn:schemas-microsoft-com:vml" xmlns:wp14="http://schemas.microsoft.com/office/word/2010/wordprocessingDrawing" xmlns:wp="http://schemas.openxmlformats.org/drawingml/2006/wordprocessingDrawing" xmlns:w10="urn:schemas-microsoft-com:office:word" xmlns:w="http://schemas.openxmlformats.org/wordprocessingml/2006/main" xmlns:w14="http://schemas.microsoft.com/office/word/2010/wordml" xmlns:w15="http://schemas.microsoft.com/office/word/2012/wordml" xmlns:w16se="http://schemas.microsoft.com/office/word/2015/wordml/symex" xmlns:wpg="http://schemas.microsoft.com/office/word/2010/wordprocessingGroup" xmlns:wpi="http://schemas.microsoft.com/office/word/2010/wordprocessingInk" xmlns:wne="http://schemas.microsoft.com/office/word/2006/wordml" xmlns:wps="http://schemas.microsoft.com/office/word/2010/wordprocessingShape" mc:Ignorable="w14 w15 w16se wp14">
   <w:endnote w:type="separator" w:id="-1">
     <w:p>
       <w:r>
@@ -17992,7 +18567,7 @@
 </file>
 
 <file path=word/footer1.xml><?xml version="1.0" encoding="utf-8"?>
-<w:ftr xmlns:wpc="http://schemas.microsoft.com/office/word/2010/wordprocessingCanvas" xmlns:cx="http://schemas.microsoft.com/office/drawing/2014/chartex" xmlns:cx1="http://schemas.microsoft.com/office/drawing/2015/9/8/chartex" xmlns:cx2="http://schemas.microsoft.com/office/drawing/2015/10/21/chartex" xmlns:cx3="http://schemas.microsoft.com/office/drawing/2016/5/9/chartex" xmlns:cx4="http://schemas.microsoft.com/office/drawing/2016/5/10/chartex" xmlns:cx5="http://schemas.microsoft.com/office/drawing/2016/5/11/chartex" xmlns:cx6="http://schemas.microsoft.com/office/drawing/2016/5/12/chartex" xmlns:cx7="http://schemas.microsoft.com/office/drawing/2016/5/13/chartex" xmlns:cx8="http://schemas.microsoft.com/office/drawing/2016/5/14/chartex" xmlns:mc="http://schemas.openxmlformats.org/markup-compatibility/2006" xmlns:aink="http://schemas.microsoft.com/office/drawing/2016/ink" xmlns:am3d="http://schemas.microsoft.com/office/drawing/2017/model3d" xmlns:o="urn:schemas-microsoft-com:office:office" xmlns:oel="http://schemas.microsoft.com/office/2019/extlst" xmlns:r="http://schemas.openxmlformats.org/officeDocument/2006/relationships" xmlns:m="http://schemas.openxmlformats.org/officeDocument/2006/math" xmlns:v="urn:schemas-microsoft-com:vml" xmlns:wp14="http://schemas.microsoft.com/office/word/2010/wordprocessingDrawing" xmlns:wp="http://schemas.openxmlformats.org/drawingml/2006/wordprocessingDrawing" xmlns:w10="urn:schemas-microsoft-com:office:word" xmlns:w="http://schemas.openxmlformats.org/wordprocessingml/2006/main" xmlns:w14="http://schemas.microsoft.com/office/word/2010/wordml" xmlns:w15="http://schemas.microsoft.com/office/word/2012/wordml" xmlns:w16cex="http://schemas.microsoft.com/office/word/2018/wordml/cex" xmlns:w16cid="http://schemas.microsoft.com/office/word/2016/wordml/cid" xmlns:w16="http://schemas.microsoft.com/office/word/2018/wordml" xmlns:w16sdtdh="http://schemas.microsoft.com/office/word/2020/wordml/sdtdatahash" xmlns:w16se="http://schemas.microsoft.com/office/word/2015/wordml/symex" xmlns:wpg="http://schemas.microsoft.com/office/word/2010/wordprocessingGroup" xmlns:wpi="http://schemas.microsoft.com/office/word/2010/wordprocessingInk" xmlns:wne="http://schemas.microsoft.com/office/word/2006/wordml" xmlns:wps="http://schemas.microsoft.com/office/word/2010/wordprocessingShape" mc:Ignorable="w14 w15 w16se w16cid w16 w16cex w16sdtdh wp14">
+<w:ftr xmlns:wpc="http://schemas.microsoft.com/office/word/2010/wordprocessingCanvas" xmlns:cx="http://schemas.microsoft.com/office/drawing/2014/chartex" xmlns:mc="http://schemas.openxmlformats.org/markup-compatibility/2006" xmlns:o="urn:schemas-microsoft-com:office:office" xmlns:r="http://schemas.openxmlformats.org/officeDocument/2006/relationships" xmlns:m="http://schemas.openxmlformats.org/officeDocument/2006/math" xmlns:v="urn:schemas-microsoft-com:vml" xmlns:wp14="http://schemas.microsoft.com/office/word/2010/wordprocessingDrawing" xmlns:wp="http://schemas.openxmlformats.org/drawingml/2006/wordprocessingDrawing" xmlns:w10="urn:schemas-microsoft-com:office:word" xmlns:w="http://schemas.openxmlformats.org/wordprocessingml/2006/main" xmlns:w14="http://schemas.microsoft.com/office/word/2010/wordml" xmlns:w15="http://schemas.microsoft.com/office/word/2012/wordml" xmlns:w16se="http://schemas.microsoft.com/office/word/2015/wordml/symex" xmlns:wpg="http://schemas.microsoft.com/office/word/2010/wordprocessingGroup" xmlns:wpi="http://schemas.microsoft.com/office/word/2010/wordprocessingInk" xmlns:wne="http://schemas.microsoft.com/office/word/2006/wordml" xmlns:wps="http://schemas.microsoft.com/office/word/2010/wordprocessingShape" mc:Ignorable="w14 w15 w16se wp14">
   <w:p>
     <w:pPr>
       <w:pStyle w:val="Footer"/>
@@ -18029,7 +18604,7 @@
 </file>
 
 <file path=word/footer2.xml><?xml version="1.0" encoding="utf-8"?>
-<w:ftr xmlns:wpc="http://schemas.microsoft.com/office/word/2010/wordprocessingCanvas" xmlns:cx="http://schemas.microsoft.com/office/drawing/2014/chartex" xmlns:cx1="http://schemas.microsoft.com/office/drawing/2015/9/8/chartex" xmlns:cx2="http://schemas.microsoft.com/office/drawing/2015/10/21/chartex" xmlns:cx3="http://schemas.microsoft.com/office/drawing/2016/5/9/chartex" xmlns:cx4="http://schemas.microsoft.com/office/drawing/2016/5/10/chartex" xmlns:cx5="http://schemas.microsoft.com/office/drawing/2016/5/11/chartex" xmlns:cx6="http://schemas.microsoft.com/office/drawing/2016/5/12/chartex" xmlns:cx7="http://schemas.microsoft.com/office/drawing/2016/5/13/chartex" xmlns:cx8="http://schemas.microsoft.com/office/drawing/2016/5/14/chartex" xmlns:mc="http://schemas.openxmlformats.org/markup-compatibility/2006" xmlns:aink="http://schemas.microsoft.com/office/drawing/2016/ink" xmlns:am3d="http://schemas.microsoft.com/office/drawing/2017/model3d" xmlns:o="urn:schemas-microsoft-com:office:office" xmlns:oel="http://schemas.microsoft.com/office/2019/extlst" xmlns:r="http://schemas.openxmlformats.org/officeDocument/2006/relationships" xmlns:m="http://schemas.openxmlformats.org/officeDocument/2006/math" xmlns:v="urn:schemas-microsoft-com:vml" xmlns:wp14="http://schemas.microsoft.com/office/word/2010/wordprocessingDrawing" xmlns:wp="http://schemas.openxmlformats.org/drawingml/2006/wordprocessingDrawing" xmlns:w10="urn:schemas-microsoft-com:office:word" xmlns:w="http://schemas.openxmlformats.org/wordprocessingml/2006/main" xmlns:w14="http://schemas.microsoft.com/office/word/2010/wordml" xmlns:w15="http://schemas.microsoft.com/office/word/2012/wordml" xmlns:w16cex="http://schemas.microsoft.com/office/word/2018/wordml/cex" xmlns:w16cid="http://schemas.microsoft.com/office/word/2016/wordml/cid" xmlns:w16="http://schemas.microsoft.com/office/word/2018/wordml" xmlns:w16sdtdh="http://schemas.microsoft.com/office/word/2020/wordml/sdtdatahash" xmlns:w16se="http://schemas.microsoft.com/office/word/2015/wordml/symex" xmlns:wpg="http://schemas.microsoft.com/office/word/2010/wordprocessingGroup" xmlns:wpi="http://schemas.microsoft.com/office/word/2010/wordprocessingInk" xmlns:wne="http://schemas.microsoft.com/office/word/2006/wordml" xmlns:wps="http://schemas.microsoft.com/office/word/2010/wordprocessingShape" mc:Ignorable="w14 w15 w16se w16cid w16 w16cex w16sdtdh wp14">
+<w:ftr xmlns:wpc="http://schemas.microsoft.com/office/word/2010/wordprocessingCanvas" xmlns:cx="http://schemas.microsoft.com/office/drawing/2014/chartex" xmlns:mc="http://schemas.openxmlformats.org/markup-compatibility/2006" xmlns:o="urn:schemas-microsoft-com:office:office" xmlns:r="http://schemas.openxmlformats.org/officeDocument/2006/relationships" xmlns:m="http://schemas.openxmlformats.org/officeDocument/2006/math" xmlns:v="urn:schemas-microsoft-com:vml" xmlns:wp14="http://schemas.microsoft.com/office/word/2010/wordprocessingDrawing" xmlns:wp="http://schemas.openxmlformats.org/drawingml/2006/wordprocessingDrawing" xmlns:w10="urn:schemas-microsoft-com:office:word" xmlns:w="http://schemas.openxmlformats.org/wordprocessingml/2006/main" xmlns:w14="http://schemas.microsoft.com/office/word/2010/wordml" xmlns:w15="http://schemas.microsoft.com/office/word/2012/wordml" xmlns:w16se="http://schemas.microsoft.com/office/word/2015/wordml/symex" xmlns:wpg="http://schemas.microsoft.com/office/word/2010/wordprocessingGroup" xmlns:wpi="http://schemas.microsoft.com/office/word/2010/wordprocessingInk" xmlns:wne="http://schemas.microsoft.com/office/word/2006/wordml" xmlns:wps="http://schemas.microsoft.com/office/word/2010/wordprocessingShape" mc:Ignorable="w14 w15 w16se wp14">
   <w:p>
     <w:pPr>
       <w:pStyle w:val="Footer"/>
@@ -18066,7 +18641,7 @@
 </file>
 
 <file path=word/footer3.xml><?xml version="1.0" encoding="utf-8"?>
-<w:ftr xmlns:wpc="http://schemas.microsoft.com/office/word/2010/wordprocessingCanvas" xmlns:cx="http://schemas.microsoft.com/office/drawing/2014/chartex" xmlns:cx1="http://schemas.microsoft.com/office/drawing/2015/9/8/chartex" xmlns:cx2="http://schemas.microsoft.com/office/drawing/2015/10/21/chartex" xmlns:cx3="http://schemas.microsoft.com/office/drawing/2016/5/9/chartex" xmlns:cx4="http://schemas.microsoft.com/office/drawing/2016/5/10/chartex" xmlns:cx5="http://schemas.microsoft.com/office/drawing/2016/5/11/chartex" xmlns:cx6="http://schemas.microsoft.com/office/drawing/2016/5/12/chartex" xmlns:cx7="http://schemas.microsoft.com/office/drawing/2016/5/13/chartex" xmlns:cx8="http://schemas.microsoft.com/office/drawing/2016/5/14/chartex" xmlns:mc="http://schemas.openxmlformats.org/markup-compatibility/2006" xmlns:aink="http://schemas.microsoft.com/office/drawing/2016/ink" xmlns:am3d="http://schemas.microsoft.com/office/drawing/2017/model3d" xmlns:o="urn:schemas-microsoft-com:office:office" xmlns:oel="http://schemas.microsoft.com/office/2019/extlst" xmlns:r="http://schemas.openxmlformats.org/officeDocument/2006/relationships" xmlns:m="http://schemas.openxmlformats.org/officeDocument/2006/math" xmlns:v="urn:schemas-microsoft-com:vml" xmlns:wp14="http://schemas.microsoft.com/office/word/2010/wordprocessingDrawing" xmlns:wp="http://schemas.openxmlformats.org/drawingml/2006/wordprocessingDrawing" xmlns:w10="urn:schemas-microsoft-com:office:word" xmlns:w="http://schemas.openxmlformats.org/wordprocessingml/2006/main" xmlns:w14="http://schemas.microsoft.com/office/word/2010/wordml" xmlns:w15="http://schemas.microsoft.com/office/word/2012/wordml" xmlns:w16cex="http://schemas.microsoft.com/office/word/2018/wordml/cex" xmlns:w16cid="http://schemas.microsoft.com/office/word/2016/wordml/cid" xmlns:w16="http://schemas.microsoft.com/office/word/2018/wordml" xmlns:w16sdtdh="http://schemas.microsoft.com/office/word/2020/wordml/sdtdatahash" xmlns:w16se="http://schemas.microsoft.com/office/word/2015/wordml/symex" xmlns:wpg="http://schemas.microsoft.com/office/word/2010/wordprocessingGroup" xmlns:wpi="http://schemas.microsoft.com/office/word/2010/wordprocessingInk" xmlns:wne="http://schemas.microsoft.com/office/word/2006/wordml" xmlns:wps="http://schemas.microsoft.com/office/word/2010/wordprocessingShape" mc:Ignorable="w14 w15 w16se w16cid w16 w16cex w16sdtdh wp14">
+<w:ftr xmlns:wpc="http://schemas.microsoft.com/office/word/2010/wordprocessingCanvas" xmlns:cx="http://schemas.microsoft.com/office/drawing/2014/chartex" xmlns:mc="http://schemas.openxmlformats.org/markup-compatibility/2006" xmlns:o="urn:schemas-microsoft-com:office:office" xmlns:r="http://schemas.openxmlformats.org/officeDocument/2006/relationships" xmlns:m="http://schemas.openxmlformats.org/officeDocument/2006/math" xmlns:v="urn:schemas-microsoft-com:vml" xmlns:wp14="http://schemas.microsoft.com/office/word/2010/wordprocessingDrawing" xmlns:wp="http://schemas.openxmlformats.org/drawingml/2006/wordprocessingDrawing" xmlns:w10="urn:schemas-microsoft-com:office:word" xmlns:w="http://schemas.openxmlformats.org/wordprocessingml/2006/main" xmlns:w14="http://schemas.microsoft.com/office/word/2010/wordml" xmlns:w15="http://schemas.microsoft.com/office/word/2012/wordml" xmlns:w16se="http://schemas.microsoft.com/office/word/2015/wordml/symex" xmlns:wpg="http://schemas.microsoft.com/office/word/2010/wordprocessingGroup" xmlns:wpi="http://schemas.microsoft.com/office/word/2010/wordprocessingInk" xmlns:wne="http://schemas.microsoft.com/office/word/2006/wordml" xmlns:wps="http://schemas.microsoft.com/office/word/2010/wordprocessingShape" mc:Ignorable="w14 w15 w16se wp14">
   <w:sdt>
     <w:sdtPr>
       <w:id w:val="-1667161335"/>
@@ -18099,7 +18674,7 @@
           <w:rPr>
             <w:noProof/>
           </w:rPr>
-          <w:t>13</w:t>
+          <w:t>vi</w:t>
         </w:r>
         <w:r>
           <w:rPr>
@@ -18119,7 +18694,7 @@
 </file>
 
 <file path=word/footnotes.xml><?xml version="1.0" encoding="utf-8"?>
-<w:footnotes xmlns:wpc="http://schemas.microsoft.com/office/word/2010/wordprocessingCanvas" xmlns:cx="http://schemas.microsoft.com/office/drawing/2014/chartex" xmlns:cx1="http://schemas.microsoft.com/office/drawing/2015/9/8/chartex" xmlns:cx2="http://schemas.microsoft.com/office/drawing/2015/10/21/chartex" xmlns:cx3="http://schemas.microsoft.com/office/drawing/2016/5/9/chartex" xmlns:cx4="http://schemas.microsoft.com/office/drawing/2016/5/10/chartex" xmlns:cx5="http://schemas.microsoft.com/office/drawing/2016/5/11/chartex" xmlns:cx6="http://schemas.microsoft.com/office/drawing/2016/5/12/chartex" xmlns:cx7="http://schemas.microsoft.com/office/drawing/2016/5/13/chartex" xmlns:cx8="http://schemas.microsoft.com/office/drawing/2016/5/14/chartex" xmlns:mc="http://schemas.openxmlformats.org/markup-compatibility/2006" xmlns:aink="http://schemas.microsoft.com/office/drawing/2016/ink" xmlns:am3d="http://schemas.microsoft.com/office/drawing/2017/model3d" xmlns:o="urn:schemas-microsoft-com:office:office" xmlns:oel="http://schemas.microsoft.com/office/2019/extlst" xmlns:r="http://schemas.openxmlformats.org/officeDocument/2006/relationships" xmlns:m="http://schemas.openxmlformats.org/officeDocument/2006/math" xmlns:v="urn:schemas-microsoft-com:vml" xmlns:wp14="http://schemas.microsoft.com/office/word/2010/wordprocessingDrawing" xmlns:wp="http://schemas.openxmlformats.org/drawingml/2006/wordprocessingDrawing" xmlns:w10="urn:schemas-microsoft-com:office:word" xmlns:w="http://schemas.openxmlformats.org/wordprocessingml/2006/main" xmlns:w14="http://schemas.microsoft.com/office/word/2010/wordml" xmlns:w15="http://schemas.microsoft.com/office/word/2012/wordml" xmlns:w16cex="http://schemas.microsoft.com/office/word/2018/wordml/cex" xmlns:w16cid="http://schemas.microsoft.com/office/word/2016/wordml/cid" xmlns:w16="http://schemas.microsoft.com/office/word/2018/wordml" xmlns:w16sdtdh="http://schemas.microsoft.com/office/word/2020/wordml/sdtdatahash" xmlns:w16se="http://schemas.microsoft.com/office/word/2015/wordml/symex" xmlns:wpg="http://schemas.microsoft.com/office/word/2010/wordprocessingGroup" xmlns:wpi="http://schemas.microsoft.com/office/word/2010/wordprocessingInk" xmlns:wne="http://schemas.microsoft.com/office/word/2006/wordml" xmlns:wps="http://schemas.microsoft.com/office/word/2010/wordprocessingShape" mc:Ignorable="w14 w15 w16se w16cid w16 w16cex w16sdtdh wp14">
+<w:footnotes xmlns:wpc="http://schemas.microsoft.com/office/word/2010/wordprocessingCanvas" xmlns:cx="http://schemas.microsoft.com/office/drawing/2014/chartex" xmlns:mc="http://schemas.openxmlformats.org/markup-compatibility/2006" xmlns:o="urn:schemas-microsoft-com:office:office" xmlns:r="http://schemas.openxmlformats.org/officeDocument/2006/relationships" xmlns:m="http://schemas.openxmlformats.org/officeDocument/2006/math" xmlns:v="urn:schemas-microsoft-com:vml" xmlns:wp14="http://schemas.microsoft.com/office/word/2010/wordprocessingDrawing" xmlns:wp="http://schemas.openxmlformats.org/drawingml/2006/wordprocessingDrawing" xmlns:w10="urn:schemas-microsoft-com:office:word" xmlns:w="http://schemas.openxmlformats.org/wordprocessingml/2006/main" xmlns:w14="http://schemas.microsoft.com/office/word/2010/wordml" xmlns:w15="http://schemas.microsoft.com/office/word/2012/wordml" xmlns:w16se="http://schemas.microsoft.com/office/word/2015/wordml/symex" xmlns:wpg="http://schemas.microsoft.com/office/word/2010/wordprocessingGroup" xmlns:wpi="http://schemas.microsoft.com/office/word/2010/wordprocessingInk" xmlns:wne="http://schemas.microsoft.com/office/word/2006/wordml" xmlns:wps="http://schemas.microsoft.com/office/word/2010/wordprocessingShape" mc:Ignorable="w14 w15 w16se wp14">
   <w:footnote w:type="separator" w:id="-1">
     <w:p>
       <w:r>
@@ -18138,7 +18713,7 @@
 </file>
 
 <file path=word/header1.xml><?xml version="1.0" encoding="utf-8"?>
-<w:hdr xmlns:wpc="http://schemas.microsoft.com/office/word/2010/wordprocessingCanvas" xmlns:cx="http://schemas.microsoft.com/office/drawing/2014/chartex" xmlns:cx1="http://schemas.microsoft.com/office/drawing/2015/9/8/chartex" xmlns:cx2="http://schemas.microsoft.com/office/drawing/2015/10/21/chartex" xmlns:cx3="http://schemas.microsoft.com/office/drawing/2016/5/9/chartex" xmlns:cx4="http://schemas.microsoft.com/office/drawing/2016/5/10/chartex" xmlns:cx5="http://schemas.microsoft.com/office/drawing/2016/5/11/chartex" xmlns:cx6="http://schemas.microsoft.com/office/drawing/2016/5/12/chartex" xmlns:cx7="http://schemas.microsoft.com/office/drawing/2016/5/13/chartex" xmlns:cx8="http://schemas.microsoft.com/office/drawing/2016/5/14/chartex" xmlns:mc="http://schemas.openxmlformats.org/markup-compatibility/2006" xmlns:aink="http://schemas.microsoft.com/office/drawing/2016/ink" xmlns:am3d="http://schemas.microsoft.com/office/drawing/2017/model3d" xmlns:o="urn:schemas-microsoft-com:office:office" xmlns:oel="http://schemas.microsoft.com/office/2019/extlst" xmlns:r="http://schemas.openxmlformats.org/officeDocument/2006/relationships" xmlns:m="http://schemas.openxmlformats.org/officeDocument/2006/math" xmlns:v="urn:schemas-microsoft-com:vml" xmlns:wp14="http://schemas.microsoft.com/office/word/2010/wordprocessingDrawing" xmlns:wp="http://schemas.openxmlformats.org/drawingml/2006/wordprocessingDrawing" xmlns:w10="urn:schemas-microsoft-com:office:word" xmlns:w="http://schemas.openxmlformats.org/wordprocessingml/2006/main" xmlns:w14="http://schemas.microsoft.com/office/word/2010/wordml" xmlns:w15="http://schemas.microsoft.com/office/word/2012/wordml" xmlns:w16cex="http://schemas.microsoft.com/office/word/2018/wordml/cex" xmlns:w16cid="http://schemas.microsoft.com/office/word/2016/wordml/cid" xmlns:w16="http://schemas.microsoft.com/office/word/2018/wordml" xmlns:w16sdtdh="http://schemas.microsoft.com/office/word/2020/wordml/sdtdatahash" xmlns:w16se="http://schemas.microsoft.com/office/word/2015/wordml/symex" xmlns:wpg="http://schemas.microsoft.com/office/word/2010/wordprocessingGroup" xmlns:wpi="http://schemas.microsoft.com/office/word/2010/wordprocessingInk" xmlns:wne="http://schemas.microsoft.com/office/word/2006/wordml" xmlns:wps="http://schemas.microsoft.com/office/word/2010/wordprocessingShape" mc:Ignorable="w14 w15 w16se w16cid w16 w16cex w16sdtdh wp14">
+<w:hdr xmlns:wpc="http://schemas.microsoft.com/office/word/2010/wordprocessingCanvas" xmlns:cx="http://schemas.microsoft.com/office/drawing/2014/chartex" xmlns:mc="http://schemas.openxmlformats.org/markup-compatibility/2006" xmlns:o="urn:schemas-microsoft-com:office:office" xmlns:r="http://schemas.openxmlformats.org/officeDocument/2006/relationships" xmlns:m="http://schemas.openxmlformats.org/officeDocument/2006/math" xmlns:v="urn:schemas-microsoft-com:vml" xmlns:wp14="http://schemas.microsoft.com/office/word/2010/wordprocessingDrawing" xmlns:wp="http://schemas.openxmlformats.org/drawingml/2006/wordprocessingDrawing" xmlns:w10="urn:schemas-microsoft-com:office:word" xmlns:w="http://schemas.openxmlformats.org/wordprocessingml/2006/main" xmlns:w14="http://schemas.microsoft.com/office/word/2010/wordml" xmlns:w15="http://schemas.microsoft.com/office/word/2012/wordml" xmlns:w16se="http://schemas.microsoft.com/office/word/2015/wordml/symex" xmlns:wpg="http://schemas.microsoft.com/office/word/2010/wordprocessingGroup" xmlns:wpi="http://schemas.microsoft.com/office/word/2010/wordprocessingInk" xmlns:wne="http://schemas.microsoft.com/office/word/2006/wordml" xmlns:wps="http://schemas.microsoft.com/office/word/2010/wordprocessingShape" mc:Ignorable="w14 w15 w16se wp14">
   <w:p>
     <w:pPr>
       <w:pStyle w:val="Header"/>
@@ -18148,7 +18723,7 @@
 </file>
 
 <file path=word/header2.xml><?xml version="1.0" encoding="utf-8"?>
-<w:hdr xmlns:wpc="http://schemas.microsoft.com/office/word/2010/wordprocessingCanvas" xmlns:cx="http://schemas.microsoft.com/office/drawing/2014/chartex" xmlns:cx1="http://schemas.microsoft.com/office/drawing/2015/9/8/chartex" xmlns:cx2="http://schemas.microsoft.com/office/drawing/2015/10/21/chartex" xmlns:cx3="http://schemas.microsoft.com/office/drawing/2016/5/9/chartex" xmlns:cx4="http://schemas.microsoft.com/office/drawing/2016/5/10/chartex" xmlns:cx5="http://schemas.microsoft.com/office/drawing/2016/5/11/chartex" xmlns:cx6="http://schemas.microsoft.com/office/drawing/2016/5/12/chartex" xmlns:cx7="http://schemas.microsoft.com/office/drawing/2016/5/13/chartex" xmlns:cx8="http://schemas.microsoft.com/office/drawing/2016/5/14/chartex" xmlns:mc="http://schemas.openxmlformats.org/markup-compatibility/2006" xmlns:aink="http://schemas.microsoft.com/office/drawing/2016/ink" xmlns:am3d="http://schemas.microsoft.com/office/drawing/2017/model3d" xmlns:o="urn:schemas-microsoft-com:office:office" xmlns:oel="http://schemas.microsoft.com/office/2019/extlst" xmlns:r="http://schemas.openxmlformats.org/officeDocument/2006/relationships" xmlns:m="http://schemas.openxmlformats.org/officeDocument/2006/math" xmlns:v="urn:schemas-microsoft-com:vml" xmlns:wp14="http://schemas.microsoft.com/office/word/2010/wordprocessingDrawing" xmlns:wp="http://schemas.openxmlformats.org/drawingml/2006/wordprocessingDrawing" xmlns:w10="urn:schemas-microsoft-com:office:word" xmlns:w="http://schemas.openxmlformats.org/wordprocessingml/2006/main" xmlns:w14="http://schemas.microsoft.com/office/word/2010/wordml" xmlns:w15="http://schemas.microsoft.com/office/word/2012/wordml" xmlns:w16cex="http://schemas.microsoft.com/office/word/2018/wordml/cex" xmlns:w16cid="http://schemas.microsoft.com/office/word/2016/wordml/cid" xmlns:w16="http://schemas.microsoft.com/office/word/2018/wordml" xmlns:w16sdtdh="http://schemas.microsoft.com/office/word/2020/wordml/sdtdatahash" xmlns:w16se="http://schemas.microsoft.com/office/word/2015/wordml/symex" xmlns:wpg="http://schemas.microsoft.com/office/word/2010/wordprocessingGroup" xmlns:wpi="http://schemas.microsoft.com/office/word/2010/wordprocessingInk" xmlns:wne="http://schemas.microsoft.com/office/word/2006/wordml" xmlns:wps="http://schemas.microsoft.com/office/word/2010/wordprocessingShape" mc:Ignorable="w14 w15 w16se w16cid w16 w16cex w16sdtdh wp14">
+<w:hdr xmlns:wpc="http://schemas.microsoft.com/office/word/2010/wordprocessingCanvas" xmlns:cx="http://schemas.microsoft.com/office/drawing/2014/chartex" xmlns:mc="http://schemas.openxmlformats.org/markup-compatibility/2006" xmlns:o="urn:schemas-microsoft-com:office:office" xmlns:r="http://schemas.openxmlformats.org/officeDocument/2006/relationships" xmlns:m="http://schemas.openxmlformats.org/officeDocument/2006/math" xmlns:v="urn:schemas-microsoft-com:vml" xmlns:wp14="http://schemas.microsoft.com/office/word/2010/wordprocessingDrawing" xmlns:wp="http://schemas.openxmlformats.org/drawingml/2006/wordprocessingDrawing" xmlns:w10="urn:schemas-microsoft-com:office:word" xmlns:w="http://schemas.openxmlformats.org/wordprocessingml/2006/main" xmlns:w14="http://schemas.microsoft.com/office/word/2010/wordml" xmlns:w15="http://schemas.microsoft.com/office/word/2012/wordml" xmlns:w16se="http://schemas.microsoft.com/office/word/2015/wordml/symex" xmlns:wpg="http://schemas.microsoft.com/office/word/2010/wordprocessingGroup" xmlns:wpi="http://schemas.microsoft.com/office/word/2010/wordprocessingInk" xmlns:wne="http://schemas.microsoft.com/office/word/2006/wordml" xmlns:wps="http://schemas.microsoft.com/office/word/2010/wordprocessingShape" mc:Ignorable="w14 w15 w16se wp14">
   <w:p>
     <w:pPr>
       <w:pStyle w:val="Header"/>
@@ -18158,7 +18733,7 @@
 </file>
 
 <file path=word/numbering.xml><?xml version="1.0" encoding="utf-8"?>
-<w:numbering xmlns:wpc="http://schemas.microsoft.com/office/word/2010/wordprocessingCanvas" xmlns:cx="http://schemas.microsoft.com/office/drawing/2014/chartex" xmlns:cx1="http://schemas.microsoft.com/office/drawing/2015/9/8/chartex" xmlns:cx2="http://schemas.microsoft.com/office/drawing/2015/10/21/chartex" xmlns:cx3="http://schemas.microsoft.com/office/drawing/2016/5/9/chartex" xmlns:cx4="http://schemas.microsoft.com/office/drawing/2016/5/10/chartex" xmlns:cx5="http://schemas.microsoft.com/office/drawing/2016/5/11/chartex" xmlns:cx6="http://schemas.microsoft.com/office/drawing/2016/5/12/chartex" xmlns:cx7="http://schemas.microsoft.com/office/drawing/2016/5/13/chartex" xmlns:cx8="http://schemas.microsoft.com/office/drawing/2016/5/14/chartex" xmlns:mc="http://schemas.openxmlformats.org/markup-compatibility/2006" xmlns:aink="http://schemas.microsoft.com/office/drawing/2016/ink" xmlns:am3d="http://schemas.microsoft.com/office/drawing/2017/model3d" xmlns:o="urn:schemas-microsoft-com:office:office" xmlns:oel="http://schemas.microsoft.com/office/2019/extlst" xmlns:r="http://schemas.openxmlformats.org/officeDocument/2006/relationships" xmlns:m="http://schemas.openxmlformats.org/officeDocument/2006/math" xmlns:v="urn:schemas-microsoft-com:vml" xmlns:wp14="http://schemas.microsoft.com/office/word/2010/wordprocessingDrawing" xmlns:wp="http://schemas.openxmlformats.org/drawingml/2006/wordprocessingDrawing" xmlns:w10="urn:schemas-microsoft-com:office:word" xmlns:w="http://schemas.openxmlformats.org/wordprocessingml/2006/main" xmlns:w14="http://schemas.microsoft.com/office/word/2010/wordml" xmlns:w15="http://schemas.microsoft.com/office/word/2012/wordml" xmlns:w16cex="http://schemas.microsoft.com/office/word/2018/wordml/cex" xmlns:w16cid="http://schemas.microsoft.com/office/word/2016/wordml/cid" xmlns:w16="http://schemas.microsoft.com/office/word/2018/wordml" xmlns:w16sdtdh="http://schemas.microsoft.com/office/word/2020/wordml/sdtdatahash" xmlns:w16se="http://schemas.microsoft.com/office/word/2015/wordml/symex" xmlns:wpg="http://schemas.microsoft.com/office/word/2010/wordprocessingGroup" xmlns:wpi="http://schemas.microsoft.com/office/word/2010/wordprocessingInk" xmlns:wne="http://schemas.microsoft.com/office/word/2006/wordml" xmlns:wps="http://schemas.microsoft.com/office/word/2010/wordprocessingShape" mc:Ignorable="w14 w15 w16se w16cid w16 w16cex w16sdtdh wp14">
+<w:numbering xmlns:wpc="http://schemas.microsoft.com/office/word/2010/wordprocessingCanvas" xmlns:cx="http://schemas.microsoft.com/office/drawing/2014/chartex" xmlns:mc="http://schemas.openxmlformats.org/markup-compatibility/2006" xmlns:o="urn:schemas-microsoft-com:office:office" xmlns:r="http://schemas.openxmlformats.org/officeDocument/2006/relationships" xmlns:m="http://schemas.openxmlformats.org/officeDocument/2006/math" xmlns:v="urn:schemas-microsoft-com:vml" xmlns:wp14="http://schemas.microsoft.com/office/word/2010/wordprocessingDrawing" xmlns:wp="http://schemas.openxmlformats.org/drawingml/2006/wordprocessingDrawing" xmlns:w10="urn:schemas-microsoft-com:office:word" xmlns:w="http://schemas.openxmlformats.org/wordprocessingml/2006/main" xmlns:w14="http://schemas.microsoft.com/office/word/2010/wordml" xmlns:w15="http://schemas.microsoft.com/office/word/2012/wordml" xmlns:w16se="http://schemas.microsoft.com/office/word/2015/wordml/symex" xmlns:wpg="http://schemas.microsoft.com/office/word/2010/wordprocessingGroup" xmlns:wpi="http://schemas.microsoft.com/office/word/2010/wordprocessingInk" xmlns:wne="http://schemas.microsoft.com/office/word/2006/wordml" xmlns:wps="http://schemas.microsoft.com/office/word/2010/wordprocessingShape" mc:Ignorable="w14 w15 w16se wp14">
   <w:abstractNum w:abstractNumId="0" w15:restartNumberingAfterBreak="0">
     <w:nsid w:val="02FD5F56"/>
     <w:multiLevelType w:val="hybridMultilevel"/>
@@ -18273,6 +18848,98 @@
     </w:lvl>
   </w:abstractNum>
   <w:abstractNum w:abstractNumId="1" w15:restartNumberingAfterBreak="0">
+    <w:nsid w:val="09C863E3"/>
+    <w:multiLevelType w:val="hybridMultilevel"/>
+    <w:tmpl w:val="88F0D526"/>
+    <w:lvl w:ilvl="0" w:tplc="D0447450">
+      <w:start w:val="1"/>
+      <w:numFmt w:val="decimal"/>
+      <w:lvlText w:val="3.1.%1."/>
+      <w:lvlJc w:val="left"/>
+      <w:pPr>
+        <w:ind w:left="1440" w:hanging="360"/>
+      </w:pPr>
+      <w:rPr>
+        <w:rFonts w:ascii="Times New Roman" w:hAnsi="Times New Roman" w:hint="default"/>
+        <w:b w:val="0"/>
+        <w:i/>
+        <w:sz w:val="26"/>
+      </w:rPr>
+    </w:lvl>
+    <w:lvl w:ilvl="1" w:tplc="042A0019" w:tentative="1">
+      <w:start w:val="1"/>
+      <w:numFmt w:val="lowerLetter"/>
+      <w:lvlText w:val="%2."/>
+      <w:lvlJc w:val="left"/>
+      <w:pPr>
+        <w:ind w:left="2160" w:hanging="360"/>
+      </w:pPr>
+    </w:lvl>
+    <w:lvl w:ilvl="2" w:tplc="042A001B" w:tentative="1">
+      <w:start w:val="1"/>
+      <w:numFmt w:val="lowerRoman"/>
+      <w:lvlText w:val="%3."/>
+      <w:lvlJc w:val="right"/>
+      <w:pPr>
+        <w:ind w:left="2880" w:hanging="180"/>
+      </w:pPr>
+    </w:lvl>
+    <w:lvl w:ilvl="3" w:tplc="042A000F" w:tentative="1">
+      <w:start w:val="1"/>
+      <w:numFmt w:val="decimal"/>
+      <w:lvlText w:val="%4."/>
+      <w:lvlJc w:val="left"/>
+      <w:pPr>
+        <w:ind w:left="3600" w:hanging="360"/>
+      </w:pPr>
+    </w:lvl>
+    <w:lvl w:ilvl="4" w:tplc="042A0019" w:tentative="1">
+      <w:start w:val="1"/>
+      <w:numFmt w:val="lowerLetter"/>
+      <w:lvlText w:val="%5."/>
+      <w:lvlJc w:val="left"/>
+      <w:pPr>
+        <w:ind w:left="4320" w:hanging="360"/>
+      </w:pPr>
+    </w:lvl>
+    <w:lvl w:ilvl="5" w:tplc="042A001B" w:tentative="1">
+      <w:start w:val="1"/>
+      <w:numFmt w:val="lowerRoman"/>
+      <w:lvlText w:val="%6."/>
+      <w:lvlJc w:val="right"/>
+      <w:pPr>
+        <w:ind w:left="5040" w:hanging="180"/>
+      </w:pPr>
+    </w:lvl>
+    <w:lvl w:ilvl="6" w:tplc="042A000F" w:tentative="1">
+      <w:start w:val="1"/>
+      <w:numFmt w:val="decimal"/>
+      <w:lvlText w:val="%7."/>
+      <w:lvlJc w:val="left"/>
+      <w:pPr>
+        <w:ind w:left="5760" w:hanging="360"/>
+      </w:pPr>
+    </w:lvl>
+    <w:lvl w:ilvl="7" w:tplc="042A0019" w:tentative="1">
+      <w:start w:val="1"/>
+      <w:numFmt w:val="lowerLetter"/>
+      <w:lvlText w:val="%8."/>
+      <w:lvlJc w:val="left"/>
+      <w:pPr>
+        <w:ind w:left="6480" w:hanging="360"/>
+      </w:pPr>
+    </w:lvl>
+    <w:lvl w:ilvl="8" w:tplc="042A001B" w:tentative="1">
+      <w:start w:val="1"/>
+      <w:numFmt w:val="lowerRoman"/>
+      <w:lvlText w:val="%9."/>
+      <w:lvlJc w:val="right"/>
+      <w:pPr>
+        <w:ind w:left="7200" w:hanging="180"/>
+      </w:pPr>
+    </w:lvl>
+  </w:abstractNum>
+  <w:abstractNum w:abstractNumId="2" w15:restartNumberingAfterBreak="0">
     <w:nsid w:val="09C87D28"/>
     <w:multiLevelType w:val="hybridMultilevel"/>
     <w:tmpl w:val="FF18F4A4"/>
@@ -18364,7 +19031,7 @@
       </w:pPr>
     </w:lvl>
   </w:abstractNum>
-  <w:abstractNum w:abstractNumId="2" w15:restartNumberingAfterBreak="0">
+  <w:abstractNum w:abstractNumId="3" w15:restartNumberingAfterBreak="0">
     <w:nsid w:val="0DDC5E41"/>
     <w:multiLevelType w:val="hybridMultilevel"/>
     <w:tmpl w:val="AC1885EC"/>
@@ -18475,7 +19142,96 @@
       </w:rPr>
     </w:lvl>
   </w:abstractNum>
-  <w:abstractNum w:abstractNumId="3" w15:restartNumberingAfterBreak="0">
+  <w:abstractNum w:abstractNumId="4" w15:restartNumberingAfterBreak="0">
+    <w:nsid w:val="11A51D48"/>
+    <w:multiLevelType w:val="hybridMultilevel"/>
+    <w:tmpl w:val="18468574"/>
+    <w:lvl w:ilvl="0" w:tplc="63D0A7A8">
+      <w:start w:val="1"/>
+      <w:numFmt w:val="decimal"/>
+      <w:lvlText w:val="3.%1."/>
+      <w:lvlJc w:val="left"/>
+      <w:pPr>
+        <w:ind w:left="720" w:hanging="360"/>
+      </w:pPr>
+      <w:rPr>
+        <w:rFonts w:hint="default"/>
+      </w:rPr>
+    </w:lvl>
+    <w:lvl w:ilvl="1" w:tplc="042A0019" w:tentative="1">
+      <w:start w:val="1"/>
+      <w:numFmt w:val="lowerLetter"/>
+      <w:lvlText w:val="%2."/>
+      <w:lvlJc w:val="left"/>
+      <w:pPr>
+        <w:ind w:left="1440" w:hanging="360"/>
+      </w:pPr>
+    </w:lvl>
+    <w:lvl w:ilvl="2" w:tplc="042A001B" w:tentative="1">
+      <w:start w:val="1"/>
+      <w:numFmt w:val="lowerRoman"/>
+      <w:lvlText w:val="%3."/>
+      <w:lvlJc w:val="right"/>
+      <w:pPr>
+        <w:ind w:left="2160" w:hanging="180"/>
+      </w:pPr>
+    </w:lvl>
+    <w:lvl w:ilvl="3" w:tplc="042A000F" w:tentative="1">
+      <w:start w:val="1"/>
+      <w:numFmt w:val="decimal"/>
+      <w:lvlText w:val="%4."/>
+      <w:lvlJc w:val="left"/>
+      <w:pPr>
+        <w:ind w:left="2880" w:hanging="360"/>
+      </w:pPr>
+    </w:lvl>
+    <w:lvl w:ilvl="4" w:tplc="042A0019" w:tentative="1">
+      <w:start w:val="1"/>
+      <w:numFmt w:val="lowerLetter"/>
+      <w:lvlText w:val="%5."/>
+      <w:lvlJc w:val="left"/>
+      <w:pPr>
+        <w:ind w:left="3600" w:hanging="360"/>
+      </w:pPr>
+    </w:lvl>
+    <w:lvl w:ilvl="5" w:tplc="042A001B" w:tentative="1">
+      <w:start w:val="1"/>
+      <w:numFmt w:val="lowerRoman"/>
+      <w:lvlText w:val="%6."/>
+      <w:lvlJc w:val="right"/>
+      <w:pPr>
+        <w:ind w:left="4320" w:hanging="180"/>
+      </w:pPr>
+    </w:lvl>
+    <w:lvl w:ilvl="6" w:tplc="042A000F" w:tentative="1">
+      <w:start w:val="1"/>
+      <w:numFmt w:val="decimal"/>
+      <w:lvlText w:val="%7."/>
+      <w:lvlJc w:val="left"/>
+      <w:pPr>
+        <w:ind w:left="5040" w:hanging="360"/>
+      </w:pPr>
+    </w:lvl>
+    <w:lvl w:ilvl="7" w:tplc="042A0019" w:tentative="1">
+      <w:start w:val="1"/>
+      <w:numFmt w:val="lowerLetter"/>
+      <w:lvlText w:val="%8."/>
+      <w:lvlJc w:val="left"/>
+      <w:pPr>
+        <w:ind w:left="5760" w:hanging="360"/>
+      </w:pPr>
+    </w:lvl>
+    <w:lvl w:ilvl="8" w:tplc="042A001B" w:tentative="1">
+      <w:start w:val="1"/>
+      <w:numFmt w:val="lowerRoman"/>
+      <w:lvlText w:val="%9."/>
+      <w:lvlJc w:val="right"/>
+      <w:pPr>
+        <w:ind w:left="6480" w:hanging="180"/>
+      </w:pPr>
+    </w:lvl>
+  </w:abstractNum>
+  <w:abstractNum w:abstractNumId="5" w15:restartNumberingAfterBreak="0">
     <w:nsid w:val="149E1CCD"/>
     <w:multiLevelType w:val="hybridMultilevel"/>
     <w:tmpl w:val="B218B498"/>
@@ -18567,7 +19323,7 @@
       </w:pPr>
     </w:lvl>
   </w:abstractNum>
-  <w:abstractNum w:abstractNumId="4" w15:restartNumberingAfterBreak="0">
+  <w:abstractNum w:abstractNumId="6" w15:restartNumberingAfterBreak="0">
     <w:nsid w:val="15E94590"/>
     <w:multiLevelType w:val="hybridMultilevel"/>
     <w:tmpl w:val="DA904B32"/>
@@ -18659,7 +19415,7 @@
       </w:pPr>
     </w:lvl>
   </w:abstractNum>
-  <w:abstractNum w:abstractNumId="5" w15:restartNumberingAfterBreak="0">
+  <w:abstractNum w:abstractNumId="7" w15:restartNumberingAfterBreak="0">
     <w:nsid w:val="16A44622"/>
     <w:multiLevelType w:val="hybridMultilevel"/>
     <w:tmpl w:val="55A0630C"/>
@@ -18751,7 +19507,7 @@
       </w:pPr>
     </w:lvl>
   </w:abstractNum>
-  <w:abstractNum w:abstractNumId="6" w15:restartNumberingAfterBreak="0">
+  <w:abstractNum w:abstractNumId="8" w15:restartNumberingAfterBreak="0">
     <w:nsid w:val="1CC01E03"/>
     <w:multiLevelType w:val="multilevel"/>
     <w:tmpl w:val="5C848F78"/>
@@ -18870,7 +19626,7 @@
       </w:rPr>
     </w:lvl>
   </w:abstractNum>
-  <w:abstractNum w:abstractNumId="7" w15:restartNumberingAfterBreak="0">
+  <w:abstractNum w:abstractNumId="9" w15:restartNumberingAfterBreak="0">
     <w:nsid w:val="20D124DE"/>
     <w:multiLevelType w:val="multilevel"/>
     <w:tmpl w:val="273A59A8"/>
@@ -18990,7 +19746,7 @@
       </w:rPr>
     </w:lvl>
   </w:abstractNum>
-  <w:abstractNum w:abstractNumId="8" w15:restartNumberingAfterBreak="0">
+  <w:abstractNum w:abstractNumId="10" w15:restartNumberingAfterBreak="0">
     <w:nsid w:val="21A8738D"/>
     <w:multiLevelType w:val="hybridMultilevel"/>
     <w:tmpl w:val="6316CCF8"/>
@@ -19085,7 +19841,7 @@
       </w:pPr>
     </w:lvl>
   </w:abstractNum>
-  <w:abstractNum w:abstractNumId="9" w15:restartNumberingAfterBreak="0">
+  <w:abstractNum w:abstractNumId="11" w15:restartNumberingAfterBreak="0">
     <w:nsid w:val="26E42220"/>
     <w:multiLevelType w:val="multilevel"/>
     <w:tmpl w:val="04BC0136"/>
@@ -19199,7 +19955,7 @@
       </w:rPr>
     </w:lvl>
   </w:abstractNum>
-  <w:abstractNum w:abstractNumId="10" w15:restartNumberingAfterBreak="0">
+  <w:abstractNum w:abstractNumId="12" w15:restartNumberingAfterBreak="0">
     <w:nsid w:val="293A525B"/>
     <w:multiLevelType w:val="hybridMultilevel"/>
     <w:tmpl w:val="2870B3F4"/>
@@ -19291,7 +20047,7 @@
       </w:pPr>
     </w:lvl>
   </w:abstractNum>
-  <w:abstractNum w:abstractNumId="11" w15:restartNumberingAfterBreak="0">
+  <w:abstractNum w:abstractNumId="13" w15:restartNumberingAfterBreak="0">
     <w:nsid w:val="2F894FCE"/>
     <w:multiLevelType w:val="hybridMultilevel"/>
     <w:tmpl w:val="C7D259FE"/>
@@ -19383,7 +20139,7 @@
       </w:pPr>
     </w:lvl>
   </w:abstractNum>
-  <w:abstractNum w:abstractNumId="12" w15:restartNumberingAfterBreak="0">
+  <w:abstractNum w:abstractNumId="14" w15:restartNumberingAfterBreak="0">
     <w:nsid w:val="2FB44781"/>
     <w:multiLevelType w:val="hybridMultilevel"/>
     <w:tmpl w:val="C9CE96EA"/>
@@ -19475,7 +20231,7 @@
       </w:pPr>
     </w:lvl>
   </w:abstractNum>
-  <w:abstractNum w:abstractNumId="13" w15:restartNumberingAfterBreak="0">
+  <w:abstractNum w:abstractNumId="15" w15:restartNumberingAfterBreak="0">
     <w:nsid w:val="321F02F3"/>
     <w:multiLevelType w:val="hybridMultilevel"/>
     <w:tmpl w:val="9710DD6C"/>
@@ -19567,7 +20323,7 @@
       </w:pPr>
     </w:lvl>
   </w:abstractNum>
-  <w:abstractNum w:abstractNumId="14" w15:restartNumberingAfterBreak="0">
+  <w:abstractNum w:abstractNumId="16" w15:restartNumberingAfterBreak="0">
     <w:nsid w:val="342958FA"/>
     <w:multiLevelType w:val="hybridMultilevel"/>
     <w:tmpl w:val="84D0A8A8"/>
@@ -19680,7 +20436,7 @@
       </w:rPr>
     </w:lvl>
   </w:abstractNum>
-  <w:abstractNum w:abstractNumId="15" w15:restartNumberingAfterBreak="0">
+  <w:abstractNum w:abstractNumId="17" w15:restartNumberingAfterBreak="0">
     <w:nsid w:val="34696F01"/>
     <w:multiLevelType w:val="hybridMultilevel"/>
     <w:tmpl w:val="E24E8D9E"/>
@@ -19792,7 +20548,7 @@
       </w:rPr>
     </w:lvl>
   </w:abstractNum>
-  <w:abstractNum w:abstractNumId="16" w15:restartNumberingAfterBreak="0">
+  <w:abstractNum w:abstractNumId="18" w15:restartNumberingAfterBreak="0">
     <w:nsid w:val="37B4438B"/>
     <w:multiLevelType w:val="hybridMultilevel"/>
     <w:tmpl w:val="6ADABF5C"/>
@@ -19884,7 +20640,7 @@
       </w:pPr>
     </w:lvl>
   </w:abstractNum>
-  <w:abstractNum w:abstractNumId="17" w15:restartNumberingAfterBreak="0">
+  <w:abstractNum w:abstractNumId="19" w15:restartNumberingAfterBreak="0">
     <w:nsid w:val="384E4E10"/>
     <w:multiLevelType w:val="hybridMultilevel"/>
     <w:tmpl w:val="0A22FCBE"/>
@@ -19996,7 +20752,7 @@
       </w:rPr>
     </w:lvl>
   </w:abstractNum>
-  <w:abstractNum w:abstractNumId="18" w15:restartNumberingAfterBreak="0">
+  <w:abstractNum w:abstractNumId="20" w15:restartNumberingAfterBreak="0">
     <w:nsid w:val="3B207DAC"/>
     <w:multiLevelType w:val="hybridMultilevel"/>
     <w:tmpl w:val="9668B9A0"/>
@@ -20088,7 +20844,7 @@
       </w:pPr>
     </w:lvl>
   </w:abstractNum>
-  <w:abstractNum w:abstractNumId="19" w15:restartNumberingAfterBreak="0">
+  <w:abstractNum w:abstractNumId="21" w15:restartNumberingAfterBreak="0">
     <w:nsid w:val="3CC47DAA"/>
     <w:multiLevelType w:val="hybridMultilevel"/>
     <w:tmpl w:val="4772363C"/>
@@ -20201,7 +20957,7 @@
       </w:rPr>
     </w:lvl>
   </w:abstractNum>
-  <w:abstractNum w:abstractNumId="20" w15:restartNumberingAfterBreak="0">
+  <w:abstractNum w:abstractNumId="22" w15:restartNumberingAfterBreak="0">
     <w:nsid w:val="4AD50C6F"/>
     <w:multiLevelType w:val="hybridMultilevel"/>
     <w:tmpl w:val="C0D411E8"/>
@@ -20313,7 +21069,7 @@
       </w:rPr>
     </w:lvl>
   </w:abstractNum>
-  <w:abstractNum w:abstractNumId="21" w15:restartNumberingAfterBreak="0">
+  <w:abstractNum w:abstractNumId="23" w15:restartNumberingAfterBreak="0">
     <w:nsid w:val="4B1F26F3"/>
     <w:multiLevelType w:val="hybridMultilevel"/>
     <w:tmpl w:val="C9AECAEA"/>
@@ -20425,7 +21181,7 @@
       </w:rPr>
     </w:lvl>
   </w:abstractNum>
-  <w:abstractNum w:abstractNumId="22" w15:restartNumberingAfterBreak="0">
+  <w:abstractNum w:abstractNumId="24" w15:restartNumberingAfterBreak="0">
     <w:nsid w:val="59543868"/>
     <w:multiLevelType w:val="hybridMultilevel"/>
     <w:tmpl w:val="41EC8412"/>
@@ -20538,7 +21294,7 @@
       </w:rPr>
     </w:lvl>
   </w:abstractNum>
-  <w:abstractNum w:abstractNumId="23" w15:restartNumberingAfterBreak="0">
+  <w:abstractNum w:abstractNumId="25" w15:restartNumberingAfterBreak="0">
     <w:nsid w:val="5ECE4CEC"/>
     <w:multiLevelType w:val="hybridMultilevel"/>
     <w:tmpl w:val="6EDA01D2"/>
@@ -20651,7 +21407,7 @@
       </w:rPr>
     </w:lvl>
   </w:abstractNum>
-  <w:abstractNum w:abstractNumId="24" w15:restartNumberingAfterBreak="0">
+  <w:abstractNum w:abstractNumId="26" w15:restartNumberingAfterBreak="0">
     <w:nsid w:val="64683BFE"/>
     <w:multiLevelType w:val="hybridMultilevel"/>
     <w:tmpl w:val="379A75AC"/>
@@ -20743,7 +21499,7 @@
       </w:pPr>
     </w:lvl>
   </w:abstractNum>
-  <w:abstractNum w:abstractNumId="25" w15:restartNumberingAfterBreak="0">
+  <w:abstractNum w:abstractNumId="27" w15:restartNumberingAfterBreak="0">
     <w:nsid w:val="665178E8"/>
     <w:multiLevelType w:val="hybridMultilevel"/>
     <w:tmpl w:val="607A9E3C"/>
@@ -20856,10 +21612,10 @@
       </w:rPr>
     </w:lvl>
   </w:abstractNum>
-  <w:abstractNum w:abstractNumId="26" w15:restartNumberingAfterBreak="0">
+  <w:abstractNum w:abstractNumId="28" w15:restartNumberingAfterBreak="0">
     <w:nsid w:val="68636B1E"/>
     <w:multiLevelType w:val="multilevel"/>
-    <w:tmpl w:val="514E7408"/>
+    <w:tmpl w:val="4B1490F8"/>
     <w:lvl w:ilvl="0">
       <w:start w:val="3"/>
       <w:numFmt w:val="decimal"/>
@@ -20888,89 +21644,92 @@
     <w:lvl w:ilvl="2">
       <w:start w:val="1"/>
       <w:numFmt w:val="decimal"/>
-      <w:lvlText w:val="%1.%2.%3."/>
+      <w:lvlText w:val="3.1.%3."/>
       <w:lvlJc w:val="left"/>
       <w:pPr>
         <w:ind w:left="1224" w:hanging="504"/>
+      </w:pPr>
+      <w:rPr>
+        <w:rFonts w:ascii="Times New Roman" w:hAnsi="Times New Roman" w:hint="default"/>
+        <w:b w:val="0"/>
+        <w:i/>
+        <w:sz w:val="26"/>
+      </w:rPr>
+    </w:lvl>
+    <w:lvl w:ilvl="3">
+      <w:start w:val="1"/>
+      <w:numFmt w:val="decimal"/>
+      <w:lvlText w:val="%1.%2.%3.%4."/>
+      <w:lvlJc w:val="left"/>
+      <w:pPr>
+        <w:ind w:left="1728" w:hanging="648"/>
       </w:pPr>
       <w:rPr>
         <w:rFonts w:hint="default"/>
       </w:rPr>
     </w:lvl>
-    <w:lvl w:ilvl="3">
+    <w:lvl w:ilvl="4">
       <w:start w:val="1"/>
       <w:numFmt w:val="decimal"/>
-      <w:lvlText w:val="%1.%2.%3.%4."/>
-      <w:lvlJc w:val="left"/>
-      <w:pPr>
-        <w:ind w:left="1728" w:hanging="648"/>
+      <w:lvlText w:val="%1.%2.%3.%4.%5."/>
+      <w:lvlJc w:val="left"/>
+      <w:pPr>
+        <w:ind w:left="2232" w:hanging="792"/>
       </w:pPr>
       <w:rPr>
         <w:rFonts w:hint="default"/>
       </w:rPr>
     </w:lvl>
-    <w:lvl w:ilvl="4">
+    <w:lvl w:ilvl="5">
       <w:start w:val="1"/>
       <w:numFmt w:val="decimal"/>
-      <w:lvlText w:val="%1.%2.%3.%4.%5."/>
-      <w:lvlJc w:val="left"/>
-      <w:pPr>
-        <w:ind w:left="2232" w:hanging="792"/>
+      <w:lvlText w:val="%1.%2.%3.%4.%5.%6."/>
+      <w:lvlJc w:val="left"/>
+      <w:pPr>
+        <w:ind w:left="2736" w:hanging="936"/>
       </w:pPr>
       <w:rPr>
         <w:rFonts w:hint="default"/>
       </w:rPr>
     </w:lvl>
-    <w:lvl w:ilvl="5">
+    <w:lvl w:ilvl="6">
       <w:start w:val="1"/>
       <w:numFmt w:val="decimal"/>
-      <w:lvlText w:val="%1.%2.%3.%4.%5.%6."/>
-      <w:lvlJc w:val="left"/>
-      <w:pPr>
-        <w:ind w:left="2736" w:hanging="936"/>
+      <w:lvlText w:val="%1.%2.%3.%4.%5.%6.%7."/>
+      <w:lvlJc w:val="left"/>
+      <w:pPr>
+        <w:ind w:left="3240" w:hanging="1080"/>
       </w:pPr>
       <w:rPr>
         <w:rFonts w:hint="default"/>
       </w:rPr>
     </w:lvl>
-    <w:lvl w:ilvl="6">
+    <w:lvl w:ilvl="7">
       <w:start w:val="1"/>
       <w:numFmt w:val="decimal"/>
-      <w:lvlText w:val="%1.%2.%3.%4.%5.%6.%7."/>
-      <w:lvlJc w:val="left"/>
-      <w:pPr>
-        <w:ind w:left="3240" w:hanging="1080"/>
+      <w:lvlText w:val="%1.%2.%3.%4.%5.%6.%7.%8."/>
+      <w:lvlJc w:val="left"/>
+      <w:pPr>
+        <w:ind w:left="3744" w:hanging="1224"/>
       </w:pPr>
       <w:rPr>
         <w:rFonts w:hint="default"/>
       </w:rPr>
     </w:lvl>
-    <w:lvl w:ilvl="7">
+    <w:lvl w:ilvl="8">
       <w:start w:val="1"/>
       <w:numFmt w:val="decimal"/>
-      <w:lvlText w:val="%1.%2.%3.%4.%5.%6.%7.%8."/>
-      <w:lvlJc w:val="left"/>
-      <w:pPr>
-        <w:ind w:left="3744" w:hanging="1224"/>
+      <w:lvlText w:val="%1.%2.%3.%4.%5.%6.%7.%8.%9."/>
+      <w:lvlJc w:val="left"/>
+      <w:pPr>
+        <w:ind w:left="4320" w:hanging="1440"/>
       </w:pPr>
       <w:rPr>
         <w:rFonts w:hint="default"/>
       </w:rPr>
     </w:lvl>
-    <w:lvl w:ilvl="8">
-      <w:start w:val="1"/>
-      <w:numFmt w:val="decimal"/>
-      <w:lvlText w:val="%1.%2.%3.%4.%5.%6.%7.%8.%9."/>
-      <w:lvlJc w:val="left"/>
-      <w:pPr>
-        <w:ind w:left="4320" w:hanging="1440"/>
-      </w:pPr>
-      <w:rPr>
-        <w:rFonts w:hint="default"/>
-      </w:rPr>
-    </w:lvl>
   </w:abstractNum>
-  <w:abstractNum w:abstractNumId="27" w15:restartNumberingAfterBreak="0">
+  <w:abstractNum w:abstractNumId="29" w15:restartNumberingAfterBreak="0">
     <w:nsid w:val="688C1A28"/>
     <w:multiLevelType w:val="hybridMultilevel"/>
     <w:tmpl w:val="E77C2ADE"/>
@@ -21062,7 +21821,7 @@
       </w:pPr>
     </w:lvl>
   </w:abstractNum>
-  <w:abstractNum w:abstractNumId="28" w15:restartNumberingAfterBreak="0">
+  <w:abstractNum w:abstractNumId="30" w15:restartNumberingAfterBreak="0">
     <w:nsid w:val="6C276E4B"/>
     <w:multiLevelType w:val="hybridMultilevel"/>
     <w:tmpl w:val="E96EAC70"/>
@@ -21154,7 +21913,7 @@
       </w:pPr>
     </w:lvl>
   </w:abstractNum>
-  <w:abstractNum w:abstractNumId="29" w15:restartNumberingAfterBreak="0">
+  <w:abstractNum w:abstractNumId="31" w15:restartNumberingAfterBreak="0">
     <w:nsid w:val="718C658F"/>
     <w:multiLevelType w:val="hybridMultilevel"/>
     <w:tmpl w:val="5122051A"/>
@@ -21246,102 +22005,108 @@
       </w:pPr>
     </w:lvl>
   </w:abstractNum>
-  <w:num w:numId="1" w16cid:durableId="603271121">
+  <w:num w:numId="1">
+    <w:abstractNumId w:val="29"/>
+  </w:num>
+  <w:num w:numId="2">
+    <w:abstractNumId w:val="13"/>
+  </w:num>
+  <w:num w:numId="3">
+    <w:abstractNumId w:val="12"/>
+  </w:num>
+  <w:num w:numId="4">
+    <w:abstractNumId w:val="10"/>
+  </w:num>
+  <w:num w:numId="5">
+    <w:abstractNumId w:val="31"/>
+  </w:num>
+  <w:num w:numId="6">
+    <w:abstractNumId w:val="7"/>
+  </w:num>
+  <w:num w:numId="7">
+    <w:abstractNumId w:val="14"/>
+  </w:num>
+  <w:num w:numId="8">
+    <w:abstractNumId w:val="20"/>
+  </w:num>
+  <w:num w:numId="9">
+    <w:abstractNumId w:val="15"/>
+  </w:num>
+  <w:num w:numId="10">
+    <w:abstractNumId w:val="5"/>
+  </w:num>
+  <w:num w:numId="11">
+    <w:abstractNumId w:val="18"/>
+  </w:num>
+  <w:num w:numId="12">
+    <w:abstractNumId w:val="22"/>
+  </w:num>
+  <w:num w:numId="13">
+    <w:abstractNumId w:val="8"/>
+  </w:num>
+  <w:num w:numId="14">
+    <w:abstractNumId w:val="17"/>
+  </w:num>
+  <w:num w:numId="15">
+    <w:abstractNumId w:val="23"/>
+  </w:num>
+  <w:num w:numId="16">
+    <w:abstractNumId w:val="30"/>
+  </w:num>
+  <w:num w:numId="17">
+    <w:abstractNumId w:val="25"/>
+  </w:num>
+  <w:num w:numId="18">
+    <w:abstractNumId w:val="0"/>
+  </w:num>
+  <w:num w:numId="19">
+    <w:abstractNumId w:val="16"/>
+  </w:num>
+  <w:num w:numId="20">
+    <w:abstractNumId w:val="24"/>
+  </w:num>
+  <w:num w:numId="21">
+    <w:abstractNumId w:val="26"/>
+  </w:num>
+  <w:num w:numId="22">
+    <w:abstractNumId w:val="3"/>
+  </w:num>
+  <w:num w:numId="23">
+    <w:abstractNumId w:val="19"/>
+  </w:num>
+  <w:num w:numId="24">
+    <w:abstractNumId w:val="9"/>
+  </w:num>
+  <w:num w:numId="25">
+    <w:abstractNumId w:val="6"/>
+  </w:num>
+  <w:num w:numId="26">
+    <w:abstractNumId w:val="21"/>
+  </w:num>
+  <w:num w:numId="27">
     <w:abstractNumId w:val="27"/>
   </w:num>
-  <w:num w:numId="2" w16cid:durableId="1095133673">
+  <w:num w:numId="28">
+    <w:abstractNumId w:val="2"/>
+  </w:num>
+  <w:num w:numId="29">
     <w:abstractNumId w:val="11"/>
   </w:num>
-  <w:num w:numId="3" w16cid:durableId="1506824974">
-    <w:abstractNumId w:val="10"/>
-  </w:num>
-  <w:num w:numId="4" w16cid:durableId="1810976644">
-    <w:abstractNumId w:val="8"/>
-  </w:num>
-  <w:num w:numId="5" w16cid:durableId="2111929514">
-    <w:abstractNumId w:val="29"/>
-  </w:num>
-  <w:num w:numId="6" w16cid:durableId="53621671">
-    <w:abstractNumId w:val="5"/>
-  </w:num>
-  <w:num w:numId="7" w16cid:durableId="358046175">
-    <w:abstractNumId w:val="12"/>
-  </w:num>
-  <w:num w:numId="8" w16cid:durableId="236014049">
-    <w:abstractNumId w:val="18"/>
-  </w:num>
-  <w:num w:numId="9" w16cid:durableId="1408918538">
-    <w:abstractNumId w:val="13"/>
-  </w:num>
-  <w:num w:numId="10" w16cid:durableId="505553763">
-    <w:abstractNumId w:val="3"/>
-  </w:num>
-  <w:num w:numId="11" w16cid:durableId="951521621">
-    <w:abstractNumId w:val="16"/>
-  </w:num>
-  <w:num w:numId="12" w16cid:durableId="286162812">
-    <w:abstractNumId w:val="20"/>
-  </w:num>
-  <w:num w:numId="13" w16cid:durableId="893277868">
-    <w:abstractNumId w:val="6"/>
-  </w:num>
-  <w:num w:numId="14" w16cid:durableId="1175222088">
-    <w:abstractNumId w:val="15"/>
-  </w:num>
-  <w:num w:numId="15" w16cid:durableId="1887520705">
-    <w:abstractNumId w:val="21"/>
-  </w:num>
-  <w:num w:numId="16" w16cid:durableId="1294362145">
+  <w:num w:numId="30">
     <w:abstractNumId w:val="28"/>
   </w:num>
-  <w:num w:numId="17" w16cid:durableId="656494594">
-    <w:abstractNumId w:val="23"/>
-  </w:num>
-  <w:num w:numId="18" w16cid:durableId="316492545">
-    <w:abstractNumId w:val="0"/>
-  </w:num>
-  <w:num w:numId="19" w16cid:durableId="909116691">
-    <w:abstractNumId w:val="14"/>
-  </w:num>
-  <w:num w:numId="20" w16cid:durableId="1118640402">
-    <w:abstractNumId w:val="22"/>
-  </w:num>
-  <w:num w:numId="21" w16cid:durableId="505705545">
-    <w:abstractNumId w:val="24"/>
-  </w:num>
-  <w:num w:numId="22" w16cid:durableId="847645770">
-    <w:abstractNumId w:val="2"/>
-  </w:num>
-  <w:num w:numId="23" w16cid:durableId="291712664">
-    <w:abstractNumId w:val="17"/>
-  </w:num>
-  <w:num w:numId="24" w16cid:durableId="97719300">
-    <w:abstractNumId w:val="7"/>
-  </w:num>
-  <w:num w:numId="25" w16cid:durableId="873082345">
-    <w:abstractNumId w:val="4"/>
-  </w:num>
-  <w:num w:numId="26" w16cid:durableId="15927934">
-    <w:abstractNumId w:val="19"/>
-  </w:num>
-  <w:num w:numId="27" w16cid:durableId="1214272795">
-    <w:abstractNumId w:val="25"/>
-  </w:num>
-  <w:num w:numId="28" w16cid:durableId="993873049">
+  <w:num w:numId="31">
     <w:abstractNumId w:val="1"/>
   </w:num>
-  <w:num w:numId="29" w16cid:durableId="1539783619">
-    <w:abstractNumId w:val="9"/>
-  </w:num>
-  <w:num w:numId="30" w16cid:durableId="1729301990">
-    <w:abstractNumId w:val="26"/>
+  <w:num w:numId="32">
+    <w:abstractNumId w:val="4"/>
   </w:num>
   <w:numIdMacAtCleanup w:val="28"/>
 </w:numbering>
 </file>
 
 <file path=word/styles.xml><?xml version="1.0" encoding="utf-8"?>
-<w:styles xmlns:mc="http://schemas.openxmlformats.org/markup-compatibility/2006" xmlns:r="http://schemas.openxmlformats.org/officeDocument/2006/relationships" xmlns:w="http://schemas.openxmlformats.org/wordprocessingml/2006/main" xmlns:w14="http://schemas.microsoft.com/office/word/2010/wordml" xmlns:w15="http://schemas.microsoft.com/office/word/2012/wordml" xmlns:w16cex="http://schemas.microsoft.com/office/word/2018/wordml/cex" xmlns:w16cid="http://schemas.microsoft.com/office/word/2016/wordml/cid" xmlns:w16="http://schemas.microsoft.com/office/word/2018/wordml" xmlns:w16sdtdh="http://schemas.microsoft.com/office/word/2020/wordml/sdtdatahash" xmlns:w16se="http://schemas.microsoft.com/office/word/2015/wordml/symex" mc:Ignorable="w14 w15 w16se w16cid w16 w16cex w16sdtdh">
+<w:styles xmlns:mc="http://schemas.openxmlformats.org/markup-compatibility/2006" xmlns:r="http://schemas.openxmlformats.org/officeDocument/2006/relationships" xmlns:w="http://schemas.openxmlformats.org/wordprocessingml/2006/main" xmlns:w14="http://schemas.microsoft.com/office/word/2010/wordml" xmlns:w15="http://schemas.microsoft.com/office/word/2012/wordml" xmlns:w16se="http://schemas.microsoft.com/office/word/2015/wordml/symex" mc:Ignorable="w14 w15 w16se">
   <w:docDefaults>
     <w:rPrDefault>
       <w:rPr>
@@ -21357,7 +22122,7 @@
       </w:pPr>
     </w:pPrDefault>
   </w:docDefaults>
-  <w:latentStyles w:defLockedState="0" w:defUIPriority="99" w:defSemiHidden="0" w:defUnhideWhenUsed="0" w:defQFormat="0" w:count="376">
+  <w:latentStyles w:defLockedState="0" w:defUIPriority="99" w:defSemiHidden="0" w:defUnhideWhenUsed="0" w:defQFormat="0" w:count="371">
     <w:lsdException w:name="Normal" w:uiPriority="0" w:qFormat="1"/>
     <w:lsdException w:name="heading 1" w:uiPriority="9" w:qFormat="1"/>
     <w:lsdException w:name="heading 2" w:semiHidden="1" w:uiPriority="9" w:unhideWhenUsed="1" w:qFormat="1"/>
@@ -21729,11 +22494,6 @@
     <w:lsdException w:name="List Table 5 Dark Accent 6" w:uiPriority="50"/>
     <w:lsdException w:name="List Table 6 Colorful Accent 6" w:uiPriority="51"/>
     <w:lsdException w:name="List Table 7 Colorful Accent 6" w:uiPriority="52"/>
-    <w:lsdException w:name="Mention" w:semiHidden="1" w:unhideWhenUsed="1"/>
-    <w:lsdException w:name="Smart Hyperlink" w:semiHidden="1" w:unhideWhenUsed="1"/>
-    <w:lsdException w:name="Hashtag" w:semiHidden="1" w:unhideWhenUsed="1"/>
-    <w:lsdException w:name="Unresolved Mention" w:semiHidden="1" w:unhideWhenUsed="1"/>
-    <w:lsdException w:name="Smart Link" w:semiHidden="1" w:unhideWhenUsed="1"/>
   </w:latentStyles>
   <w:style w:type="paragraph" w:default="1" w:styleId="Normal">
     <w:name w:val="Normal"/>
@@ -21968,7 +22728,7 @@
     <w:autoRedefine/>
     <w:uiPriority w:val="39"/>
     <w:unhideWhenUsed/>
-    <w:rsid w:val="00730295"/>
+    <w:rsid w:val="006319BF"/>
     <w:pPr>
       <w:tabs>
         <w:tab w:val="right" w:leader="dot" w:pos="8777"/>
@@ -22640,7 +23400,7 @@
 </file>
 
 <file path=customXml/itemProps1.xml><?xml version="1.0" encoding="utf-8"?>
-<ds:datastoreItem xmlns:ds="http://schemas.openxmlformats.org/officeDocument/2006/customXml" ds:itemID="{8BBF1FCB-83ED-4863-B2CD-EF35762C330D}">
+<ds:datastoreItem xmlns:ds="http://schemas.openxmlformats.org/officeDocument/2006/customXml" ds:itemID="{FB500D1A-20B6-4F50-AEEF-F05E47135D58}">
   <ds:schemaRefs>
     <ds:schemaRef ds:uri="http://schemas.openxmlformats.org/officeDocument/2006/bibliography"/>
   </ds:schemaRefs>

--- a/report/demobaocao.docx
+++ b/report/demobaocao.docx
@@ -1,6 +1,6 @@
 
 <file path=word/document.xml><?xml version="1.0" encoding="utf-8"?>
-<w:document xmlns:wpc="http://schemas.microsoft.com/office/word/2010/wordprocessingCanvas" xmlns:cx="http://schemas.microsoft.com/office/drawing/2014/chartex" xmlns:mc="http://schemas.openxmlformats.org/markup-compatibility/2006" xmlns:o="urn:schemas-microsoft-com:office:office" xmlns:r="http://schemas.openxmlformats.org/officeDocument/2006/relationships" xmlns:m="http://schemas.openxmlformats.org/officeDocument/2006/math" xmlns:v="urn:schemas-microsoft-com:vml" xmlns:wp14="http://schemas.microsoft.com/office/word/2010/wordprocessingDrawing" xmlns:wp="http://schemas.openxmlformats.org/drawingml/2006/wordprocessingDrawing" xmlns:w10="urn:schemas-microsoft-com:office:word" xmlns:w="http://schemas.openxmlformats.org/wordprocessingml/2006/main" xmlns:w14="http://schemas.microsoft.com/office/word/2010/wordml" xmlns:w15="http://schemas.microsoft.com/office/word/2012/wordml" xmlns:w16se="http://schemas.microsoft.com/office/word/2015/wordml/symex" xmlns:wpg="http://schemas.microsoft.com/office/word/2010/wordprocessingGroup" xmlns:wpi="http://schemas.microsoft.com/office/word/2010/wordprocessingInk" xmlns:wne="http://schemas.microsoft.com/office/word/2006/wordml" xmlns:wps="http://schemas.microsoft.com/office/word/2010/wordprocessingShape" mc:Ignorable="w14 w15 w16se wp14">
+<w:document xmlns:wpc="http://schemas.microsoft.com/office/word/2010/wordprocessingCanvas" xmlns:cx="http://schemas.microsoft.com/office/drawing/2014/chartex" xmlns:cx1="http://schemas.microsoft.com/office/drawing/2015/9/8/chartex" xmlns:cx2="http://schemas.microsoft.com/office/drawing/2015/10/21/chartex" xmlns:cx3="http://schemas.microsoft.com/office/drawing/2016/5/9/chartex" xmlns:cx4="http://schemas.microsoft.com/office/drawing/2016/5/10/chartex" xmlns:cx5="http://schemas.microsoft.com/office/drawing/2016/5/11/chartex" xmlns:cx6="http://schemas.microsoft.com/office/drawing/2016/5/12/chartex" xmlns:cx7="http://schemas.microsoft.com/office/drawing/2016/5/13/chartex" xmlns:cx8="http://schemas.microsoft.com/office/drawing/2016/5/14/chartex" xmlns:mc="http://schemas.openxmlformats.org/markup-compatibility/2006" xmlns:aink="http://schemas.microsoft.com/office/drawing/2016/ink" xmlns:am3d="http://schemas.microsoft.com/office/drawing/2017/model3d" xmlns:o="urn:schemas-microsoft-com:office:office" xmlns:oel="http://schemas.microsoft.com/office/2019/extlst" xmlns:r="http://schemas.openxmlformats.org/officeDocument/2006/relationships" xmlns:m="http://schemas.openxmlformats.org/officeDocument/2006/math" xmlns:v="urn:schemas-microsoft-com:vml" xmlns:wp14="http://schemas.microsoft.com/office/word/2010/wordprocessingDrawing" xmlns:wp="http://schemas.openxmlformats.org/drawingml/2006/wordprocessingDrawing" xmlns:w10="urn:schemas-microsoft-com:office:word" xmlns:w="http://schemas.openxmlformats.org/wordprocessingml/2006/main" xmlns:w14="http://schemas.microsoft.com/office/word/2010/wordml" xmlns:w15="http://schemas.microsoft.com/office/word/2012/wordml" xmlns:w16cex="http://schemas.microsoft.com/office/word/2018/wordml/cex" xmlns:w16cid="http://schemas.microsoft.com/office/word/2016/wordml/cid" xmlns:w16="http://schemas.microsoft.com/office/word/2018/wordml" xmlns:w16sdtdh="http://schemas.microsoft.com/office/word/2020/wordml/sdtdatahash" xmlns:w16se="http://schemas.microsoft.com/office/word/2015/wordml/symex" xmlns:wpg="http://schemas.microsoft.com/office/word/2010/wordprocessingGroup" xmlns:wpi="http://schemas.microsoft.com/office/word/2010/wordprocessingInk" xmlns:wne="http://schemas.microsoft.com/office/word/2006/wordml" xmlns:wps="http://schemas.microsoft.com/office/word/2010/wordprocessingShape" mc:Ignorable="w14 w15 w16se w16cid w16 w16cex w16sdtdh wp14">
   <w:body>
     <w:p>
       <w:pPr>
@@ -2281,8 +2281,6 @@
       </w:r>
       <w:bookmarkEnd w:id="3"/>
     </w:p>
-    <w:bookmarkStart w:id="4" w:name="_GoBack"/>
-    <w:bookmarkEnd w:id="4"/>
     <w:p>
       <w:pPr>
         <w:pStyle w:val="TOC1"/>
@@ -6914,12 +6912,12 @@
       <w:pPr>
         <w:pStyle w:val="Heading1"/>
       </w:pPr>
-      <w:bookmarkStart w:id="5" w:name="_Toc181003544"/>
+      <w:bookmarkStart w:id="4" w:name="_Toc181003544"/>
       <w:r>
         <w:lastRenderedPageBreak/>
         <w:t>DANH MỤC CÁC KÝ HIỆU, CÁC CHỮ VIẾT TẮT VÀ TỪ KHÓA</w:t>
       </w:r>
-      <w:bookmarkEnd w:id="5"/>
+      <w:bookmarkEnd w:id="4"/>
     </w:p>
     <w:p>
       <w:pPr>
@@ -7000,14 +6998,14 @@
           <w:lang w:val="vi-VN"/>
         </w:rPr>
       </w:pPr>
-      <w:bookmarkStart w:id="6" w:name="_Toc181003545"/>
+      <w:bookmarkStart w:id="5" w:name="_Toc181003545"/>
       <w:r>
         <w:rPr>
           <w:lang w:val="vi-VN"/>
         </w:rPr>
         <w:t>DANH MỤC HÌNH VẼ</w:t>
       </w:r>
-      <w:bookmarkEnd w:id="6"/>
+      <w:bookmarkEnd w:id="5"/>
     </w:p>
     <w:p>
       <w:pPr>
@@ -8279,14 +8277,14 @@
         <w:ind w:firstLine="1800"/>
         <w:jc w:val="both"/>
       </w:pPr>
-      <w:bookmarkStart w:id="7" w:name="_Toc181003546"/>
+      <w:bookmarkStart w:id="6" w:name="_Toc181003546"/>
       <w:r>
         <w:rPr>
           <w:lang w:val="vi-VN"/>
         </w:rPr>
         <w:t>TỔNG QUAN</w:t>
       </w:r>
-      <w:bookmarkEnd w:id="7"/>
+      <w:bookmarkEnd w:id="6"/>
     </w:p>
     <w:p>
       <w:pPr>
@@ -8297,14 +8295,14 @@
         </w:numPr>
         <w:ind w:left="360"/>
       </w:pPr>
-      <w:bookmarkStart w:id="8" w:name="_Toc181003547"/>
+      <w:bookmarkStart w:id="7" w:name="_Toc181003547"/>
       <w:r>
         <w:rPr>
           <w:lang w:val="vi-VN"/>
         </w:rPr>
         <w:t>Giới thiệu đề tài</w:t>
       </w:r>
-      <w:bookmarkEnd w:id="8"/>
+      <w:bookmarkEnd w:id="7"/>
     </w:p>
     <w:p>
       <w:pPr>
@@ -8362,14 +8360,14 @@
         <w:spacing w:before="100" w:after="100"/>
         <w:ind w:left="360"/>
       </w:pPr>
-      <w:bookmarkStart w:id="9" w:name="_Toc181003548"/>
+      <w:bookmarkStart w:id="8" w:name="_Toc181003548"/>
       <w:r>
         <w:rPr>
           <w:lang w:val="vi-VN"/>
         </w:rPr>
         <w:t>Nhiệm vụ của đồ án</w:t>
       </w:r>
-      <w:bookmarkEnd w:id="9"/>
+      <w:bookmarkEnd w:id="8"/>
     </w:p>
     <w:p>
       <w:pPr>
@@ -8444,7 +8442,7 @@
           <w:lang w:val="vi-VN"/>
         </w:rPr>
       </w:pPr>
-      <w:bookmarkStart w:id="10" w:name="_Toc181003549"/>
+      <w:bookmarkStart w:id="9" w:name="_Toc181003549"/>
       <w:r>
         <w:rPr>
           <w:b w:val="0"/>
@@ -8453,7 +8451,7 @@
         </w:rPr>
         <w:t>Tính cấp thiết của đề tài</w:t>
       </w:r>
-      <w:bookmarkEnd w:id="10"/>
+      <w:bookmarkEnd w:id="9"/>
     </w:p>
     <w:p>
       <w:pPr>
@@ -8684,7 +8682,7 @@
           <w:lang w:val="vi-VN"/>
         </w:rPr>
       </w:pPr>
-      <w:bookmarkStart w:id="11" w:name="_Toc181003550"/>
+      <w:bookmarkStart w:id="10" w:name="_Toc181003550"/>
       <w:r>
         <w:rPr>
           <w:b w:val="0"/>
@@ -8693,7 +8691,7 @@
         </w:rPr>
         <w:t>Ý nghĩa khoa học và thực tiễn của đề tài</w:t>
       </w:r>
-      <w:bookmarkEnd w:id="11"/>
+      <w:bookmarkEnd w:id="10"/>
     </w:p>
     <w:p>
       <w:pPr>
@@ -8859,14 +8857,14 @@
         </w:numPr>
         <w:ind w:left="360"/>
       </w:pPr>
-      <w:bookmarkStart w:id="12" w:name="_Toc181003551"/>
+      <w:bookmarkStart w:id="11" w:name="_Toc181003551"/>
       <w:r>
         <w:rPr>
           <w:lang w:val="vi-VN"/>
         </w:rPr>
         <w:t>Mục tiêu</w:t>
       </w:r>
-      <w:bookmarkEnd w:id="12"/>
+      <w:bookmarkEnd w:id="11"/>
     </w:p>
     <w:p>
       <w:pPr>
@@ -8882,7 +8880,7 @@
           <w:lang w:val="vi-VN"/>
         </w:rPr>
       </w:pPr>
-      <w:bookmarkStart w:id="13" w:name="_Toc181003552"/>
+      <w:bookmarkStart w:id="12" w:name="_Toc181003552"/>
       <w:r>
         <w:rPr>
           <w:b w:val="0"/>
@@ -8891,7 +8889,7 @@
         </w:rPr>
         <w:t>Mục tiêu tổng quan</w:t>
       </w:r>
-      <w:bookmarkEnd w:id="13"/>
+      <w:bookmarkEnd w:id="12"/>
     </w:p>
     <w:p>
       <w:pPr>
@@ -8954,7 +8952,7 @@
           <w:lang w:val="vi-VN"/>
         </w:rPr>
       </w:pPr>
-      <w:bookmarkStart w:id="14" w:name="_Toc181003553"/>
+      <w:bookmarkStart w:id="13" w:name="_Toc181003553"/>
       <w:r>
         <w:rPr>
           <w:b w:val="0"/>
@@ -8963,7 +8961,7 @@
         </w:rPr>
         <w:t>Mục tiêu cụ thể</w:t>
       </w:r>
-      <w:bookmarkEnd w:id="14"/>
+      <w:bookmarkEnd w:id="13"/>
     </w:p>
     <w:p>
       <w:pPr>
@@ -9016,14 +9014,14 @@
         </w:numPr>
         <w:ind w:left="360"/>
       </w:pPr>
-      <w:bookmarkStart w:id="15" w:name="_Toc181003554"/>
+      <w:bookmarkStart w:id="14" w:name="_Toc181003554"/>
       <w:r>
         <w:rPr>
           <w:lang w:val="vi-VN"/>
         </w:rPr>
         <w:t>Đối tượng và phạm vi</w:t>
       </w:r>
-      <w:bookmarkEnd w:id="15"/>
+      <w:bookmarkEnd w:id="14"/>
     </w:p>
     <w:p>
       <w:pPr>
@@ -9039,7 +9037,7 @@
           <w:lang w:val="vi-VN"/>
         </w:rPr>
       </w:pPr>
-      <w:bookmarkStart w:id="16" w:name="_Toc181003555"/>
+      <w:bookmarkStart w:id="15" w:name="_Toc181003555"/>
       <w:r>
         <w:rPr>
           <w:b w:val="0"/>
@@ -9048,7 +9046,7 @@
         </w:rPr>
         <w:t>Đối tượng</w:t>
       </w:r>
-      <w:bookmarkEnd w:id="16"/>
+      <w:bookmarkEnd w:id="15"/>
     </w:p>
     <w:p>
       <w:pPr>
@@ -9086,7 +9084,7 @@
           <w:lang w:val="vi-VN"/>
         </w:rPr>
       </w:pPr>
-      <w:bookmarkStart w:id="17" w:name="_Toc181003556"/>
+      <w:bookmarkStart w:id="16" w:name="_Toc181003556"/>
       <w:r>
         <w:rPr>
           <w:b w:val="0"/>
@@ -9096,7 +9094,7 @@
         <w:lastRenderedPageBreak/>
         <w:t>Phạm vi</w:t>
       </w:r>
-      <w:bookmarkEnd w:id="17"/>
+      <w:bookmarkEnd w:id="16"/>
     </w:p>
     <w:p>
       <w:pPr>
@@ -9153,14 +9151,14 @@
         </w:numPr>
         <w:ind w:left="360"/>
       </w:pPr>
-      <w:bookmarkStart w:id="18" w:name="_Toc181003557"/>
+      <w:bookmarkStart w:id="17" w:name="_Toc181003557"/>
       <w:r>
         <w:rPr>
           <w:lang w:val="vi-VN"/>
         </w:rPr>
         <w:t>Phương pháp nghiên cứu</w:t>
       </w:r>
-      <w:bookmarkEnd w:id="18"/>
+      <w:bookmarkEnd w:id="17"/>
     </w:p>
     <w:p>
       <w:pPr>
@@ -9176,7 +9174,7 @@
           <w:lang w:val="vi-VN"/>
         </w:rPr>
       </w:pPr>
-      <w:bookmarkStart w:id="19" w:name="_Toc181003558"/>
+      <w:bookmarkStart w:id="18" w:name="_Toc181003558"/>
       <w:r>
         <w:rPr>
           <w:b w:val="0"/>
@@ -9185,7 +9183,7 @@
         </w:rPr>
         <w:t>Phương pháp nghiên cứu sơ bộ</w:t>
       </w:r>
-      <w:bookmarkEnd w:id="19"/>
+      <w:bookmarkEnd w:id="18"/>
     </w:p>
     <w:p>
       <w:pPr>
@@ -9223,7 +9221,7 @@
           <w:lang w:val="vi-VN"/>
         </w:rPr>
       </w:pPr>
-      <w:bookmarkStart w:id="20" w:name="_Toc181003559"/>
+      <w:bookmarkStart w:id="19" w:name="_Toc181003559"/>
       <w:r>
         <w:rPr>
           <w:b w:val="0"/>
@@ -9232,7 +9230,7 @@
         </w:rPr>
         <w:t>Phương pháp nghiên cứu tài liệu</w:t>
       </w:r>
-      <w:bookmarkEnd w:id="20"/>
+      <w:bookmarkEnd w:id="19"/>
     </w:p>
     <w:p>
       <w:pPr>
@@ -9275,7 +9273,7 @@
           <w:lang w:val="vi-VN"/>
         </w:rPr>
       </w:pPr>
-      <w:bookmarkStart w:id="21" w:name="_Toc181003560"/>
+      <w:bookmarkStart w:id="20" w:name="_Toc181003560"/>
       <w:r>
         <w:rPr>
           <w:b w:val="0"/>
@@ -9285,7 +9283,7 @@
         <w:lastRenderedPageBreak/>
         <w:t>Phương pháp nghiên cứu thống kê</w:t>
       </w:r>
-      <w:bookmarkEnd w:id="21"/>
+      <w:bookmarkEnd w:id="20"/>
     </w:p>
     <w:p>
       <w:pPr>
@@ -9328,7 +9326,7 @@
           <w:lang w:val="vi-VN"/>
         </w:rPr>
       </w:pPr>
-      <w:bookmarkStart w:id="22" w:name="_Toc181003561"/>
+      <w:bookmarkStart w:id="21" w:name="_Toc181003561"/>
       <w:r>
         <w:rPr>
           <w:b w:val="0"/>
@@ -9337,7 +9335,7 @@
         </w:rPr>
         <w:t>Phương pháp thực nghiệm</w:t>
       </w:r>
-      <w:bookmarkEnd w:id="22"/>
+      <w:bookmarkEnd w:id="21"/>
     </w:p>
     <w:p>
       <w:pPr>
@@ -9386,7 +9384,7 @@
           <w:lang w:val="vi-VN"/>
         </w:rPr>
       </w:pPr>
-      <w:bookmarkStart w:id="23" w:name="_Toc181003562"/>
+      <w:bookmarkStart w:id="22" w:name="_Toc181003562"/>
       <w:r>
         <w:rPr>
           <w:b w:val="0"/>
@@ -9395,7 +9393,7 @@
         </w:rPr>
         <w:t>Phương pháp đánh giá</w:t>
       </w:r>
-      <w:bookmarkEnd w:id="23"/>
+      <w:bookmarkEnd w:id="22"/>
     </w:p>
     <w:p>
       <w:pPr>
@@ -9438,7 +9436,7 @@
           <w:lang w:val="vi-VN"/>
         </w:rPr>
       </w:pPr>
-      <w:bookmarkStart w:id="24" w:name="_Toc181003563"/>
+      <w:bookmarkStart w:id="23" w:name="_Toc181003563"/>
       <w:r>
         <w:rPr>
           <w:lang w:val="vi-VN"/>
@@ -9446,7 +9444,7 @@
         <w:lastRenderedPageBreak/>
         <w:t>CƠ SỞ LÝ THUYẾT</w:t>
       </w:r>
-      <w:bookmarkEnd w:id="24"/>
+      <w:bookmarkEnd w:id="23"/>
     </w:p>
     <w:p>
       <w:pPr>
@@ -9463,14 +9461,14 @@
           <w:lang w:val="vi-VN"/>
         </w:rPr>
       </w:pPr>
-      <w:bookmarkStart w:id="25" w:name="_Toc181003564"/>
+      <w:bookmarkStart w:id="24" w:name="_Toc181003564"/>
       <w:r>
         <w:rPr>
           <w:lang w:val="vi-VN"/>
         </w:rPr>
         <w:t>Selenium</w:t>
       </w:r>
-      <w:bookmarkEnd w:id="25"/>
+      <w:bookmarkEnd w:id="24"/>
     </w:p>
     <w:p>
       <w:pPr>
@@ -9486,7 +9484,7 @@
           <w:lang w:val="vi-VN"/>
         </w:rPr>
       </w:pPr>
-      <w:bookmarkStart w:id="26" w:name="_Toc181003565"/>
+      <w:bookmarkStart w:id="25" w:name="_Toc181003565"/>
       <w:r>
         <w:rPr>
           <w:b w:val="0"/>
@@ -9503,7 +9501,7 @@
         </w:rPr>
         <w:t>Selenium.</w:t>
       </w:r>
-      <w:bookmarkEnd w:id="26"/>
+      <w:bookmarkEnd w:id="25"/>
     </w:p>
     <w:p>
       <w:pPr>
@@ -9622,7 +9620,7 @@
           <w:lang w:val="vi-VN"/>
         </w:rPr>
       </w:pPr>
-      <w:bookmarkStart w:id="27" w:name="_Toc181003566"/>
+      <w:bookmarkStart w:id="26" w:name="_Toc181003566"/>
       <w:r>
         <w:rPr>
           <w:b w:val="0"/>
@@ -9631,7 +9629,7 @@
         </w:rPr>
         <w:t>Ưu điểm và nhược điểm</w:t>
       </w:r>
-      <w:bookmarkEnd w:id="27"/>
+      <w:bookmarkEnd w:id="26"/>
     </w:p>
     <w:p>
       <w:pPr>
@@ -9851,7 +9849,7 @@
           <w:lang w:val="vi-VN"/>
         </w:rPr>
       </w:pPr>
-      <w:bookmarkStart w:id="28" w:name="_Toc181003567"/>
+      <w:bookmarkStart w:id="27" w:name="_Toc181003567"/>
       <w:r>
         <w:rPr>
           <w:b w:val="0"/>
@@ -9861,7 +9859,7 @@
         <w:lastRenderedPageBreak/>
         <w:t>Thành phần chính của selenium</w:t>
       </w:r>
-      <w:bookmarkEnd w:id="28"/>
+      <w:bookmarkEnd w:id="27"/>
     </w:p>
     <w:p>
       <w:pPr>
@@ -9949,7 +9947,7 @@
                 <v:stroke joinstyle="miter"/>
                 <v:path gradientshapeok="t" o:connecttype="rect"/>
               </v:shapetype>
-              <v:shape id="Text Box 2" o:spid="_x0000_s1026" type="#_x0000_t202" style="position:absolute;left:0;text-align:left;margin-left:-.25pt;margin-top:203.05pt;width:428.25pt;height:.05pt;z-index:-251656192;visibility:visible;mso-wrap-style:square;mso-wrap-distance-left:9pt;mso-wrap-distance-top:0;mso-wrap-distance-right:9pt;mso-wrap-distance-bottom:0;mso-position-horizontal:absolute;mso-position-horizontal-relative:text;mso-position-vertical:absolute;mso-position-vertical-relative:text;v-text-anchor:top" o:gfxdata="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" stroked="f">
+              <v:shape id="Text Box 2" o:spid="_x0000_s1026" type="#_x0000_t202" style="position:absolute;left:0;text-align:left;margin-left:-.25pt;margin-top:203.05pt;width:428.25pt;height:.05pt;z-index:-251656192;visibility:visible;mso-wrap-style:square;mso-wrap-distance-left:9pt;mso-wrap-distance-top:0;mso-wrap-distance-right:9pt;mso-wrap-distance-bottom:0;mso-position-horizontal:absolute;mso-position-horizontal-relative:text;mso-position-vertical:absolute;mso-position-vertical-relative:text;v-text-anchor:top" o:gfxdata="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" stroked="f">
                 <v:textbox style="mso-fit-shape-to-text:t" inset="0,0,0,0">
                   <w:txbxContent>
                     <w:p>
@@ -10024,7 +10022,7 @@
                               <w:pStyle w:val="Caption"/>
                               <w:jc w:val="center"/>
                             </w:pPr>
-                            <w:bookmarkStart w:id="29" w:name="_Toc180997687"/>
+                            <w:bookmarkStart w:id="28" w:name="_Toc180997687"/>
                             <w:r>
                               <w:t xml:space="preserve">Hình </w:t>
                             </w:r>
@@ -10076,7 +10074,7 @@
                             <w:r>
                               <w:t>: Thành phần của Selenium</w:t>
                             </w:r>
-                            <w:bookmarkEnd w:id="29"/>
+                            <w:bookmarkEnd w:id="28"/>
                             <w:r>
                               <w:rPr>
                                 <w:lang w:val="vi-VN"/>
@@ -10100,7 +10098,7 @@
           </mc:Choice>
           <mc:Fallback>
             <w:pict>
-              <v:shape w14:anchorId="0AFC3CFF" id="Text Box 3" o:spid="_x0000_s1027" type="#_x0000_t202" style="position:absolute;left:0;text-align:left;margin-left:-.25pt;margin-top:202.95pt;width:428.25pt;height:.05pt;z-index:-251654144;visibility:visible;mso-wrap-style:square;mso-wrap-distance-left:9pt;mso-wrap-distance-top:0;mso-wrap-distance-right:9pt;mso-wrap-distance-bottom:0;mso-position-horizontal:absolute;mso-position-horizontal-relative:text;mso-position-vertical:absolute;mso-position-vertical-relative:text;v-text-anchor:top" o:gfxdata="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" stroked="f">
+              <v:shape w14:anchorId="0AFC3CFF" id="Text Box 3" o:spid="_x0000_s1027" type="#_x0000_t202" style="position:absolute;left:0;text-align:left;margin-left:-.25pt;margin-top:202.95pt;width:428.25pt;height:.05pt;z-index:-251654144;visibility:visible;mso-wrap-style:square;mso-wrap-distance-left:9pt;mso-wrap-distance-top:0;mso-wrap-distance-right:9pt;mso-wrap-distance-bottom:0;mso-position-horizontal:absolute;mso-position-horizontal-relative:text;mso-position-vertical:absolute;mso-position-vertical-relative:text;v-text-anchor:top" o:gfxdata="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" stroked="f">
                 <v:textbox style="mso-fit-shape-to-text:t" inset="0,0,0,0">
                   <w:txbxContent>
                     <w:p>
@@ -10108,7 +10106,7 @@
                         <w:pStyle w:val="Caption"/>
                         <w:jc w:val="center"/>
                       </w:pPr>
-                      <w:bookmarkStart w:id="30" w:name="_Toc180997687"/>
+                      <w:bookmarkStart w:id="29" w:name="_Toc180997687"/>
                       <w:r>
                         <w:t xml:space="preserve">Hình </w:t>
                       </w:r>
@@ -10160,7 +10158,7 @@
                       <w:r>
                         <w:t>: Thành phần của Selenium</w:t>
                       </w:r>
-                      <w:bookmarkEnd w:id="30"/>
+                      <w:bookmarkEnd w:id="29"/>
                       <w:r>
                         <w:rPr>
                           <w:lang w:val="vi-VN"/>
@@ -10636,7 +10634,7 @@
           <w:lang w:val="vi-VN"/>
         </w:rPr>
       </w:pPr>
-      <w:bookmarkStart w:id="31" w:name="_Toc181003568"/>
+      <w:bookmarkStart w:id="30" w:name="_Toc181003568"/>
       <w:r>
         <w:rPr>
           <w:b w:val="0"/>
@@ -10696,7 +10694,7 @@
         </w:rPr>
         <w:t>[4]</w:t>
       </w:r>
-      <w:bookmarkEnd w:id="31"/>
+      <w:bookmarkEnd w:id="30"/>
       <w:r>
         <w:rPr>
           <w:b w:val="0"/>
@@ -10757,7 +10755,7 @@
         <w:pStyle w:val="Caption"/>
         <w:jc w:val="center"/>
       </w:pPr>
-      <w:bookmarkStart w:id="32" w:name="_Toc180997688"/>
+      <w:bookmarkStart w:id="31" w:name="_Toc180997688"/>
       <w:r>
         <w:t xml:space="preserve">Hình </w:t>
       </w:r>
@@ -10809,7 +10807,7 @@
       <w:r>
         <w:t>: Cách thức hoạt động của Selenium</w:t>
       </w:r>
-      <w:bookmarkEnd w:id="32"/>
+      <w:bookmarkEnd w:id="31"/>
     </w:p>
     <w:p>
       <w:pPr>
@@ -11089,7 +11087,7 @@
           <w:lang w:val="vi-VN"/>
         </w:rPr>
       </w:pPr>
-      <w:bookmarkStart w:id="33" w:name="_Toc180997689"/>
+      <w:bookmarkStart w:id="32" w:name="_Toc180997689"/>
       <w:r>
         <w:t xml:space="preserve">Hình </w:t>
       </w:r>
@@ -11144,7 +11142,7 @@
         </w:rPr>
         <w:t>: Ví dụ về mở một trang web tự động</w:t>
       </w:r>
-      <w:bookmarkEnd w:id="33"/>
+      <w:bookmarkEnd w:id="32"/>
     </w:p>
     <w:p>
       <w:pPr>
@@ -11167,7 +11165,7 @@
           <w:lang w:val="vi-VN"/>
         </w:rPr>
       </w:pPr>
-      <w:bookmarkStart w:id="34" w:name="_Toc181003569"/>
+      <w:bookmarkStart w:id="33" w:name="_Toc181003569"/>
       <w:r>
         <w:rPr>
           <w:b w:val="0"/>
@@ -11176,7 +11174,7 @@
         </w:rPr>
         <w:t>Ứng dụng của Selenium</w:t>
       </w:r>
-      <w:bookmarkEnd w:id="34"/>
+      <w:bookmarkEnd w:id="33"/>
     </w:p>
     <w:p>
       <w:pPr>
@@ -11347,11 +11345,11 @@
         </w:numPr>
         <w:ind w:hanging="810"/>
       </w:pPr>
-      <w:bookmarkStart w:id="35" w:name="_Toc181003570"/>
+      <w:bookmarkStart w:id="34" w:name="_Toc181003570"/>
       <w:r>
         <w:t>MongoDB</w:t>
       </w:r>
-      <w:bookmarkEnd w:id="35"/>
+      <w:bookmarkEnd w:id="34"/>
     </w:p>
     <w:p>
       <w:pPr>
@@ -11367,7 +11365,7 @@
           <w:lang w:val="vi-VN"/>
         </w:rPr>
       </w:pPr>
-      <w:bookmarkStart w:id="36" w:name="_Toc181003571"/>
+      <w:bookmarkStart w:id="35" w:name="_Toc181003571"/>
       <w:r>
         <w:rPr>
           <w:b w:val="0"/>
@@ -11384,7 +11382,7 @@
         </w:rPr>
         <w:t>MongoDB</w:t>
       </w:r>
-      <w:bookmarkEnd w:id="36"/>
+      <w:bookmarkEnd w:id="35"/>
     </w:p>
     <w:p>
       <w:pPr>
@@ -11536,7 +11534,7 @@
           <w:lang w:val="vi-VN"/>
         </w:rPr>
       </w:pPr>
-      <w:bookmarkStart w:id="37" w:name="_Toc181003572"/>
+      <w:bookmarkStart w:id="36" w:name="_Toc181003572"/>
       <w:r>
         <w:rPr>
           <w:b w:val="0"/>
@@ -11545,7 +11543,7 @@
         </w:rPr>
         <w:t>Các thành phần của MogoDB</w:t>
       </w:r>
-      <w:bookmarkEnd w:id="37"/>
+      <w:bookmarkEnd w:id="36"/>
     </w:p>
     <w:p>
       <w:pPr>
@@ -11824,15 +11822,7 @@
         </w:rPr>
       </w:pPr>
       <w:r>
-        <w:t xml:space="preserve">MongoDB sẽ tự động tạo cơ sở dữ liệu mới khi lưu trữ Document </w:t>
-      </w:r>
-      <w:proofErr w:type="gramStart"/>
-      <w:r>
-        <w:t>lần  đầu</w:t>
-      </w:r>
-      <w:proofErr w:type="gramEnd"/>
-      <w:r>
-        <w:t xml:space="preserve"> tiên nếu như cơ sở dữ liệu không tồn </w:t>
+        <w:t xml:space="preserve">MongoDB sẽ tự động tạo cơ sở dữ liệu mới khi lưu trữ Document lần  đầu tiên nếu như cơ sở dữ liệu không tồn </w:t>
       </w:r>
       <w:r>
         <w:rPr>
@@ -11913,7 +11903,7 @@
           <w:lang w:val="vi-VN"/>
         </w:rPr>
       </w:pPr>
-      <w:bookmarkStart w:id="38" w:name="_Toc181003573"/>
+      <w:bookmarkStart w:id="37" w:name="_Toc181003573"/>
       <w:r>
         <w:rPr>
           <w:b w:val="0"/>
@@ -11922,7 +11912,7 @@
         </w:rPr>
         <w:t>Các cấu trúc của mô hình dữ liệu</w:t>
       </w:r>
-      <w:bookmarkEnd w:id="38"/>
+      <w:bookmarkEnd w:id="37"/>
     </w:p>
     <w:p>
       <w:pPr>
@@ -12052,7 +12042,7 @@
           </mc:Choice>
           <mc:Fallback>
             <w:pict>
-              <v:shape w14:anchorId="6038CB26" id="_x0000_s1028" type="#_x0000_t202" style="position:absolute;left:0;text-align:left;margin-left:0;margin-top:331.2pt;width:166.2pt;height:21.6pt;z-index:251665408;visibility:visible;mso-wrap-style:square;mso-width-percent:0;mso-height-percent:0;mso-wrap-distance-left:9pt;mso-wrap-distance-top:3.6pt;mso-wrap-distance-right:9pt;mso-wrap-distance-bottom:3.6pt;mso-position-horizontal:center;mso-position-horizontal-relative:margin;mso-position-vertical:absolute;mso-position-vertical-relative:text;mso-width-percent:0;mso-height-percent:0;mso-width-relative:margin;mso-height-relative:margin;v-text-anchor:top" o:gfxdata="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" stroked="f">
+              <v:shape w14:anchorId="6038CB26" id="_x0000_s1028" type="#_x0000_t202" style="position:absolute;left:0;text-align:left;margin-left:0;margin-top:331.2pt;width:166.2pt;height:21.6pt;z-index:251665408;visibility:visible;mso-wrap-style:square;mso-width-percent:0;mso-height-percent:0;mso-wrap-distance-left:9pt;mso-wrap-distance-top:3.6pt;mso-wrap-distance-right:9pt;mso-wrap-distance-bottom:3.6pt;mso-position-horizontal:center;mso-position-horizontal-relative:margin;mso-position-vertical:absolute;mso-position-vertical-relative:text;mso-width-percent:0;mso-height-percent:0;mso-width-relative:margin;mso-height-relative:margin;v-text-anchor:top" o:gfxdata="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" stroked="f">
                 <v:textbox>
                   <w:txbxContent>
                     <w:p>
@@ -12279,7 +12269,7 @@
                               <w:pStyle w:val="Caption"/>
                               <w:jc w:val="center"/>
                             </w:pPr>
-                            <w:bookmarkStart w:id="39" w:name="_Toc180997690"/>
+                            <w:bookmarkStart w:id="38" w:name="_Toc180997690"/>
                             <w:r>
                               <w:t xml:space="preserve">Hình </w:t>
                             </w:r>
@@ -12334,7 +12324,7 @@
                               </w:rPr>
                               <w:t>: Ví dụ về nhúng dữ liệu</w:t>
                             </w:r>
-                            <w:bookmarkEnd w:id="39"/>
+                            <w:bookmarkEnd w:id="38"/>
                           </w:p>
                         </w:txbxContent>
                       </wps:txbx>
@@ -12352,7 +12342,7 @@
           </mc:Choice>
           <mc:Fallback>
             <w:pict>
-              <v:shape w14:anchorId="17C16548" id="Text Box 11" o:spid="_x0000_s1029" type="#_x0000_t202" style="position:absolute;left:0;text-align:left;margin-left:0;margin-top:11.4pt;width:270.6pt;height:.05pt;z-index:-251646976;visibility:visible;mso-wrap-style:square;mso-wrap-distance-left:9pt;mso-wrap-distance-top:0;mso-wrap-distance-right:9pt;mso-wrap-distance-bottom:0;mso-position-horizontal:center;mso-position-horizontal-relative:page;mso-position-vertical:absolute;mso-position-vertical-relative:text;v-text-anchor:top" o:gfxdata="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" stroked="f">
+              <v:shape w14:anchorId="17C16548" id="Text Box 11" o:spid="_x0000_s1029" type="#_x0000_t202" style="position:absolute;left:0;text-align:left;margin-left:0;margin-top:11.4pt;width:270.6pt;height:.05pt;z-index:-251646976;visibility:visible;mso-wrap-style:square;mso-wrap-distance-left:9pt;mso-wrap-distance-top:0;mso-wrap-distance-right:9pt;mso-wrap-distance-bottom:0;mso-position-horizontal:center;mso-position-horizontal-relative:page;mso-position-vertical:absolute;mso-position-vertical-relative:text;v-text-anchor:top" o:gfxdata="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" stroked="f">
                 <v:textbox style="mso-fit-shape-to-text:t" inset="0,0,0,0">
                   <w:txbxContent>
                     <w:p>
@@ -12360,7 +12350,7 @@
                         <w:pStyle w:val="Caption"/>
                         <w:jc w:val="center"/>
                       </w:pPr>
-                      <w:bookmarkStart w:id="40" w:name="_Toc180997690"/>
+                      <w:bookmarkStart w:id="39" w:name="_Toc180997690"/>
                       <w:r>
                         <w:t xml:space="preserve">Hình </w:t>
                       </w:r>
@@ -12415,7 +12405,7 @@
                         </w:rPr>
                         <w:t>: Ví dụ về nhúng dữ liệu</w:t>
                       </w:r>
-                      <w:bookmarkEnd w:id="40"/>
+                      <w:bookmarkEnd w:id="39"/>
                     </w:p>
                   </w:txbxContent>
                 </v:textbox>
@@ -12512,7 +12502,7 @@
           <w:i/>
         </w:rPr>
       </w:pPr>
-      <w:bookmarkStart w:id="41" w:name="_Toc181003574"/>
+      <w:bookmarkStart w:id="40" w:name="_Toc181003574"/>
       <w:r>
         <w:rPr>
           <w:b w:val="0"/>
@@ -12571,7 +12561,7 @@
                               <w:pStyle w:val="Caption"/>
                               <w:jc w:val="center"/>
                             </w:pPr>
-                            <w:bookmarkStart w:id="42" w:name="_Toc180997691"/>
+                            <w:bookmarkStart w:id="41" w:name="_Toc180997691"/>
                             <w:r>
                               <w:t xml:space="preserve">Hình </w:t>
                             </w:r>
@@ -12626,7 +12616,7 @@
                               </w:rPr>
                               <w:t>: Ví dụ về tham chiếu</w:t>
                             </w:r>
-                            <w:bookmarkEnd w:id="42"/>
+                            <w:bookmarkEnd w:id="41"/>
                           </w:p>
                         </w:txbxContent>
                       </wps:txbx>
@@ -12644,7 +12634,7 @@
           </mc:Choice>
           <mc:Fallback>
             <w:pict>
-              <v:shape w14:anchorId="13F29E62" id="Text Box 12" o:spid="_x0000_s1030" type="#_x0000_t202" style="position:absolute;left:0;text-align:left;margin-left:10.6pt;margin-top:232.7pt;width:375.6pt;height:.05pt;z-index:251673600;visibility:visible;mso-wrap-style:square;mso-wrap-distance-left:9pt;mso-wrap-distance-top:0;mso-wrap-distance-right:9pt;mso-wrap-distance-bottom:0;mso-position-horizontal:absolute;mso-position-horizontal-relative:text;mso-position-vertical:absolute;mso-position-vertical-relative:text;v-text-anchor:top" o:gfxdata="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" stroked="f">
+              <v:shape w14:anchorId="13F29E62" id="Text Box 12" o:spid="_x0000_s1030" type="#_x0000_t202" style="position:absolute;left:0;text-align:left;margin-left:10.6pt;margin-top:232.7pt;width:375.6pt;height:.05pt;z-index:251673600;visibility:visible;mso-wrap-style:square;mso-wrap-distance-left:9pt;mso-wrap-distance-top:0;mso-wrap-distance-right:9pt;mso-wrap-distance-bottom:0;mso-position-horizontal:absolute;mso-position-horizontal-relative:text;mso-position-vertical:absolute;mso-position-vertical-relative:text;v-text-anchor:top" o:gfxdata="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" stroked="f">
                 <v:textbox style="mso-fit-shape-to-text:t" inset="0,0,0,0">
                   <w:txbxContent>
                     <w:p>
@@ -12652,7 +12642,7 @@
                         <w:pStyle w:val="Caption"/>
                         <w:jc w:val="center"/>
                       </w:pPr>
-                      <w:bookmarkStart w:id="43" w:name="_Toc180997691"/>
+                      <w:bookmarkStart w:id="42" w:name="_Toc180997691"/>
                       <w:r>
                         <w:t xml:space="preserve">Hình </w:t>
                       </w:r>
@@ -12707,7 +12697,7 @@
                         </w:rPr>
                         <w:t>: Ví dụ về tham chiếu</w:t>
                       </w:r>
-                      <w:bookmarkEnd w:id="43"/>
+                      <w:bookmarkEnd w:id="42"/>
                     </w:p>
                   </w:txbxContent>
                 </v:textbox>
@@ -12796,7 +12786,7 @@
         </w:rPr>
         <w:t>mẫu thiết kế của mô hình dữ liệu</w:t>
       </w:r>
-      <w:bookmarkEnd w:id="41"/>
+      <w:bookmarkEnd w:id="40"/>
     </w:p>
     <w:p>
       <w:pPr>
@@ -12972,7 +12962,7 @@
                                 <w:szCs w:val="26"/>
                               </w:rPr>
                             </w:pPr>
-                            <w:bookmarkStart w:id="44" w:name="_Toc180997692"/>
+                            <w:bookmarkStart w:id="43" w:name="_Toc180997692"/>
                             <w:r>
                               <w:t xml:space="preserve">Hình </w:t>
                             </w:r>
@@ -13027,7 +13017,7 @@
                               </w:rPr>
                               <w:t>: Ví dụ quan hệ một - một</w:t>
                             </w:r>
-                            <w:bookmarkEnd w:id="44"/>
+                            <w:bookmarkEnd w:id="43"/>
                           </w:p>
                         </w:txbxContent>
                       </wps:txbx>
@@ -13045,7 +13035,7 @@
           </mc:Choice>
           <mc:Fallback>
             <w:pict>
-              <v:shape w14:anchorId="3E9500AF" id="Text Box 13" o:spid="_x0000_s1031" type="#_x0000_t202" style="position:absolute;left:0;text-align:left;margin-left:0;margin-top:164.95pt;width:121.2pt;height:.05pt;z-index:251677696;visibility:visible;mso-wrap-style:square;mso-wrap-distance-left:9pt;mso-wrap-distance-top:0;mso-wrap-distance-right:9pt;mso-wrap-distance-bottom:0;mso-position-horizontal:center;mso-position-horizontal-relative:margin;mso-position-vertical:absolute;mso-position-vertical-relative:text;v-text-anchor:top" o:gfxdata="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" stroked="f">
+              <v:shape w14:anchorId="3E9500AF" id="Text Box 13" o:spid="_x0000_s1031" type="#_x0000_t202" style="position:absolute;left:0;text-align:left;margin-left:0;margin-top:164.95pt;width:121.2pt;height:.05pt;z-index:251677696;visibility:visible;mso-wrap-style:square;mso-wrap-distance-left:9pt;mso-wrap-distance-top:0;mso-wrap-distance-right:9pt;mso-wrap-distance-bottom:0;mso-position-horizontal:center;mso-position-horizontal-relative:margin;mso-position-vertical:absolute;mso-position-vertical-relative:text;v-text-anchor:top" o:gfxdata="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" stroked="f">
                 <v:textbox style="mso-fit-shape-to-text:t" inset="0,0,0,0">
                   <w:txbxContent>
                     <w:p>
@@ -13057,7 +13047,7 @@
                           <w:szCs w:val="26"/>
                         </w:rPr>
                       </w:pPr>
-                      <w:bookmarkStart w:id="45" w:name="_Toc180997692"/>
+                      <w:bookmarkStart w:id="44" w:name="_Toc180997692"/>
                       <w:r>
                         <w:t xml:space="preserve">Hình </w:t>
                       </w:r>
@@ -13112,7 +13102,7 @@
                         </w:rPr>
                         <w:t>: Ví dụ quan hệ một - một</w:t>
                       </w:r>
-                      <w:bookmarkEnd w:id="45"/>
+                      <w:bookmarkEnd w:id="44"/>
                     </w:p>
                   </w:txbxContent>
                 </v:textbox>
@@ -13320,7 +13310,7 @@
                                 <w:color w:val="auto"/>
                               </w:rPr>
                             </w:pPr>
-                            <w:bookmarkStart w:id="46" w:name="_Toc180997693"/>
+                            <w:bookmarkStart w:id="45" w:name="_Toc180997693"/>
                             <w:r>
                               <w:t xml:space="preserve">Hình </w:t>
                             </w:r>
@@ -13375,7 +13365,7 @@
                               </w:rPr>
                               <w:t>: Ví dụ về quan hệ một -  nhiều</w:t>
                             </w:r>
-                            <w:bookmarkEnd w:id="46"/>
+                            <w:bookmarkEnd w:id="45"/>
                           </w:p>
                         </w:txbxContent>
                       </wps:txbx>
@@ -13393,7 +13383,7 @@
           </mc:Choice>
           <mc:Fallback>
             <w:pict>
-              <v:shape w14:anchorId="782BE79F" id="Text Box 15" o:spid="_x0000_s1032" type="#_x0000_t202" style="position:absolute;left:0;text-align:left;margin-left:148.9pt;margin-top:233.2pt;width:141.6pt;height:.05pt;z-index:251680768;visibility:visible;mso-wrap-style:square;mso-wrap-distance-left:9pt;mso-wrap-distance-top:0;mso-wrap-distance-right:9pt;mso-wrap-distance-bottom:0;mso-position-horizontal:absolute;mso-position-horizontal-relative:text;mso-position-vertical:absolute;mso-position-vertical-relative:text;v-text-anchor:top" o:gfxdata="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" stroked="f">
+              <v:shape w14:anchorId="782BE79F" id="Text Box 15" o:spid="_x0000_s1032" type="#_x0000_t202" style="position:absolute;left:0;text-align:left;margin-left:148.9pt;margin-top:233.2pt;width:141.6pt;height:.05pt;z-index:251680768;visibility:visible;mso-wrap-style:square;mso-wrap-distance-left:9pt;mso-wrap-distance-top:0;mso-wrap-distance-right:9pt;mso-wrap-distance-bottom:0;mso-position-horizontal:absolute;mso-position-horizontal-relative:text;mso-position-vertical:absolute;mso-position-vertical-relative:text;v-text-anchor:top" o:gfxdata="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" stroked="f">
                 <v:textbox style="mso-fit-shape-to-text:t" inset="0,0,0,0">
                   <w:txbxContent>
                     <w:p>
@@ -13406,7 +13396,7 @@
                           <w:color w:val="auto"/>
                         </w:rPr>
                       </w:pPr>
-                      <w:bookmarkStart w:id="47" w:name="_Toc180997693"/>
+                      <w:bookmarkStart w:id="46" w:name="_Toc180997693"/>
                       <w:r>
                         <w:t xml:space="preserve">Hình </w:t>
                       </w:r>
@@ -13461,7 +13451,7 @@
                         </w:rPr>
                         <w:t>: Ví dụ về quan hệ một -  nhiều</w:t>
                       </w:r>
-                      <w:bookmarkEnd w:id="47"/>
+                      <w:bookmarkEnd w:id="46"/>
                     </w:p>
                   </w:txbxContent>
                 </v:textbox>
@@ -13809,7 +13799,7 @@
                                 <w:color w:val="auto"/>
                               </w:rPr>
                             </w:pPr>
-                            <w:bookmarkStart w:id="48" w:name="_Toc180997694"/>
+                            <w:bookmarkStart w:id="47" w:name="_Toc180997694"/>
                             <w:r>
                               <w:t xml:space="preserve">Hình </w:t>
                             </w:r>
@@ -13864,7 +13854,7 @@
                               </w:rPr>
                               <w:t>: Ví dụng quan hệ một – nhiều sử dụng tham số</w:t>
                             </w:r>
-                            <w:bookmarkEnd w:id="48"/>
+                            <w:bookmarkEnd w:id="47"/>
                             <w:r>
                               <w:rPr>
                                 <w:lang w:val="vi-VN"/>
@@ -13888,7 +13878,7 @@
           </mc:Choice>
           <mc:Fallback>
             <w:pict>
-              <v:shape w14:anchorId="3B9F221D" id="Text Box 21" o:spid="_x0000_s1033" type="#_x0000_t202" style="position:absolute;left:0;text-align:left;margin-left:128pt;margin-top:376.7pt;width:216.7pt;height:.05pt;z-index:251686912;visibility:visible;mso-wrap-style:square;mso-wrap-distance-left:9pt;mso-wrap-distance-top:0;mso-wrap-distance-right:9pt;mso-wrap-distance-bottom:0;mso-position-horizontal:absolute;mso-position-horizontal-relative:text;mso-position-vertical:absolute;mso-position-vertical-relative:text;v-text-anchor:top" o:gfxdata="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" stroked="f">
+              <v:shape w14:anchorId="3B9F221D" id="Text Box 21" o:spid="_x0000_s1033" type="#_x0000_t202" style="position:absolute;left:0;text-align:left;margin-left:128pt;margin-top:376.7pt;width:216.7pt;height:.05pt;z-index:251686912;visibility:visible;mso-wrap-style:square;mso-wrap-distance-left:9pt;mso-wrap-distance-top:0;mso-wrap-distance-right:9pt;mso-wrap-distance-bottom:0;mso-position-horizontal:absolute;mso-position-horizontal-relative:text;mso-position-vertical:absolute;mso-position-vertical-relative:text;v-text-anchor:top" o:gfxdata="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" stroked="f">
                 <v:textbox style="mso-fit-shape-to-text:t" inset="0,0,0,0">
                   <w:txbxContent>
                     <w:p>
@@ -13901,7 +13891,7 @@
                           <w:color w:val="auto"/>
                         </w:rPr>
                       </w:pPr>
-                      <w:bookmarkStart w:id="49" w:name="_Toc180997694"/>
+                      <w:bookmarkStart w:id="48" w:name="_Toc180997694"/>
                       <w:r>
                         <w:t xml:space="preserve">Hình </w:t>
                       </w:r>
@@ -13956,7 +13946,7 @@
                         </w:rPr>
                         <w:t>: Ví dụng quan hệ một – nhiều sử dụng tham số</w:t>
                       </w:r>
-                      <w:bookmarkEnd w:id="49"/>
+                      <w:bookmarkEnd w:id="48"/>
                       <w:r>
                         <w:rPr>
                           <w:lang w:val="vi-VN"/>
@@ -14054,7 +14044,7 @@
                                 <w:szCs w:val="26"/>
                               </w:rPr>
                             </w:pPr>
-                            <w:bookmarkStart w:id="50" w:name="_Toc180997695"/>
+                            <w:bookmarkStart w:id="49" w:name="_Toc180997695"/>
                             <w:r>
                               <w:t xml:space="preserve">Hình </w:t>
                             </w:r>
@@ -14112,7 +14102,7 @@
                             <w:r>
                               <w:t>Ví dụ hệ thuống danh mục sách được mô tả theo cấu trúc cây</w:t>
                             </w:r>
-                            <w:bookmarkEnd w:id="50"/>
+                            <w:bookmarkEnd w:id="49"/>
                           </w:p>
                         </w:txbxContent>
                       </wps:txbx>
@@ -14130,7 +14120,7 @@
           </mc:Choice>
           <mc:Fallback>
             <w:pict>
-              <v:shape w14:anchorId="243F3021" id="Text Box 26" o:spid="_x0000_s1034" type="#_x0000_t202" style="position:absolute;left:0;text-align:left;margin-left:68.75pt;margin-top:184.8pt;width:351pt;height:.05pt;z-index:251691008;visibility:visible;mso-wrap-style:square;mso-wrap-distance-left:9pt;mso-wrap-distance-top:0;mso-wrap-distance-right:9pt;mso-wrap-distance-bottom:0;mso-position-horizontal:absolute;mso-position-horizontal-relative:text;mso-position-vertical:absolute;mso-position-vertical-relative:text;v-text-anchor:top" o:gfxdata="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" stroked="f">
+              <v:shape w14:anchorId="243F3021" id="Text Box 26" o:spid="_x0000_s1034" type="#_x0000_t202" style="position:absolute;left:0;text-align:left;margin-left:68.75pt;margin-top:184.8pt;width:351pt;height:.05pt;z-index:251691008;visibility:visible;mso-wrap-style:square;mso-wrap-distance-left:9pt;mso-wrap-distance-top:0;mso-wrap-distance-right:9pt;mso-wrap-distance-bottom:0;mso-position-horizontal:absolute;mso-position-horizontal-relative:text;mso-position-vertical:absolute;mso-position-vertical-relative:text;v-text-anchor:top" o:gfxdata="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" stroked="f">
                 <v:textbox style="mso-fit-shape-to-text:t" inset="0,0,0,0">
                   <w:txbxContent>
                     <w:p>
@@ -14143,7 +14133,7 @@
                           <w:szCs w:val="26"/>
                         </w:rPr>
                       </w:pPr>
-                      <w:bookmarkStart w:id="51" w:name="_Toc180997695"/>
+                      <w:bookmarkStart w:id="50" w:name="_Toc180997695"/>
                       <w:r>
                         <w:t xml:space="preserve">Hình </w:t>
                       </w:r>
@@ -14201,7 +14191,7 @@
                       <w:r>
                         <w:t>Ví dụ hệ thuống danh mục sách được mô tả theo cấu trúc cây</w:t>
                       </w:r>
-                      <w:bookmarkEnd w:id="51"/>
+                      <w:bookmarkEnd w:id="50"/>
                     </w:p>
                   </w:txbxContent>
                 </v:textbox>
@@ -14324,7 +14314,7 @@
           <w:lang w:val="vi-VN"/>
         </w:rPr>
       </w:pPr>
-      <w:bookmarkStart w:id="52" w:name="_Toc181003575"/>
+      <w:bookmarkStart w:id="51" w:name="_Toc181003575"/>
       <w:r>
         <w:rPr>
           <w:b w:val="0"/>
@@ -14333,7 +14323,7 @@
         <w:lastRenderedPageBreak/>
         <w:t>Các phương thức CRUD trong MongoDB</w:t>
       </w:r>
-      <w:bookmarkEnd w:id="52"/>
+      <w:bookmarkEnd w:id="51"/>
     </w:p>
     <w:p>
       <w:pPr>
@@ -14458,7 +14448,7 @@
                                 <w:szCs w:val="26"/>
                               </w:rPr>
                             </w:pPr>
-                            <w:bookmarkStart w:id="53" w:name="_Toc180997696"/>
+                            <w:bookmarkStart w:id="52" w:name="_Toc180997696"/>
                             <w:r>
                               <w:t xml:space="preserve">Hình </w:t>
                             </w:r>
@@ -14513,7 +14503,7 @@
                               </w:rPr>
                               <w:t>: Thêm dữ liệu</w:t>
                             </w:r>
-                            <w:bookmarkEnd w:id="53"/>
+                            <w:bookmarkEnd w:id="52"/>
                           </w:p>
                         </w:txbxContent>
                       </wps:txbx>
@@ -14531,7 +14521,7 @@
           </mc:Choice>
           <mc:Fallback>
             <w:pict>
-              <v:shape w14:anchorId="0700BB1B" id="Text Box 27" o:spid="_x0000_s1035" type="#_x0000_t202" style="position:absolute;left:0;text-align:left;margin-left:0;margin-top:131.6pt;width:468pt;height:.05pt;z-index:251697152;visibility:visible;mso-wrap-style:square;mso-wrap-distance-left:9pt;mso-wrap-distance-top:0;mso-wrap-distance-right:9pt;mso-wrap-distance-bottom:0;mso-position-horizontal:absolute;mso-position-horizontal-relative:text;mso-position-vertical:absolute;mso-position-vertical-relative:text;v-text-anchor:top" o:gfxdata="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" stroked="f">
+              <v:shape w14:anchorId="0700BB1B" id="Text Box 27" o:spid="_x0000_s1035" type="#_x0000_t202" style="position:absolute;left:0;text-align:left;margin-left:0;margin-top:131.6pt;width:468pt;height:.05pt;z-index:251697152;visibility:visible;mso-wrap-style:square;mso-wrap-distance-left:9pt;mso-wrap-distance-top:0;mso-wrap-distance-right:9pt;mso-wrap-distance-bottom:0;mso-position-horizontal:absolute;mso-position-horizontal-relative:text;mso-position-vertical:absolute;mso-position-vertical-relative:text;v-text-anchor:top" o:gfxdata="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" stroked="f">
                 <v:textbox style="mso-fit-shape-to-text:t" inset="0,0,0,0">
                   <w:txbxContent>
                     <w:p>
@@ -14544,7 +14534,7 @@
                           <w:szCs w:val="26"/>
                         </w:rPr>
                       </w:pPr>
-                      <w:bookmarkStart w:id="54" w:name="_Toc180997696"/>
+                      <w:bookmarkStart w:id="53" w:name="_Toc180997696"/>
                       <w:r>
                         <w:t xml:space="preserve">Hình </w:t>
                       </w:r>
@@ -14599,7 +14589,7 @@
                         </w:rPr>
                         <w:t>: Thêm dữ liệu</w:t>
                       </w:r>
-                      <w:bookmarkEnd w:id="54"/>
+                      <w:bookmarkEnd w:id="53"/>
                     </w:p>
                   </w:txbxContent>
                 </v:textbox>
@@ -14702,7 +14692,7 @@
                               <w:pStyle w:val="Caption"/>
                               <w:jc w:val="center"/>
                             </w:pPr>
-                            <w:bookmarkStart w:id="55" w:name="_Toc180997697"/>
+                            <w:bookmarkStart w:id="54" w:name="_Toc180997697"/>
                             <w:r>
                               <w:t xml:space="preserve">Hình </w:t>
                             </w:r>
@@ -14760,7 +14750,7 @@
                             <w:r>
                               <w:t xml:space="preserve"> Chèn nhiều tài liệu Documents vào một Collection</w:t>
                             </w:r>
-                            <w:bookmarkEnd w:id="55"/>
+                            <w:bookmarkEnd w:id="54"/>
                           </w:p>
                           <w:p/>
                         </w:txbxContent>
@@ -14779,7 +14769,7 @@
           </mc:Choice>
           <mc:Fallback>
             <w:pict>
-              <v:shape w14:anchorId="1049E588" id="Text Box 28" o:spid="_x0000_s1036" type="#_x0000_t202" style="position:absolute;left:0;text-align:left;margin-left:0;margin-top:307.35pt;width:455.25pt;height:.05pt;z-index:251699200;visibility:visible;mso-wrap-style:square;mso-wrap-distance-left:9pt;mso-wrap-distance-top:0;mso-wrap-distance-right:9pt;mso-wrap-distance-bottom:0;mso-position-horizontal:left;mso-position-horizontal-relative:margin;mso-position-vertical:absolute;mso-position-vertical-relative:text;v-text-anchor:top" o:gfxdata="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" stroked="f">
+              <v:shape w14:anchorId="1049E588" id="Text Box 28" o:spid="_x0000_s1036" type="#_x0000_t202" style="position:absolute;left:0;text-align:left;margin-left:0;margin-top:307.35pt;width:455.25pt;height:.05pt;z-index:251699200;visibility:visible;mso-wrap-style:square;mso-wrap-distance-left:9pt;mso-wrap-distance-top:0;mso-wrap-distance-right:9pt;mso-wrap-distance-bottom:0;mso-position-horizontal:left;mso-position-horizontal-relative:margin;mso-position-vertical:absolute;mso-position-vertical-relative:text;v-text-anchor:top" o:gfxdata="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" stroked="f">
                 <v:textbox style="mso-fit-shape-to-text:t" inset="0,0,0,0">
                   <w:txbxContent>
                     <w:p>
@@ -14787,7 +14777,7 @@
                         <w:pStyle w:val="Caption"/>
                         <w:jc w:val="center"/>
                       </w:pPr>
-                      <w:bookmarkStart w:id="56" w:name="_Toc180997697"/>
+                      <w:bookmarkStart w:id="55" w:name="_Toc180997697"/>
                       <w:r>
                         <w:t xml:space="preserve">Hình </w:t>
                       </w:r>
@@ -14845,7 +14835,7 @@
                       <w:r>
                         <w:t xml:space="preserve"> Chèn nhiều tài liệu Documents vào một Collection</w:t>
                       </w:r>
-                      <w:bookmarkEnd w:id="56"/>
+                      <w:bookmarkEnd w:id="55"/>
                     </w:p>
                     <w:p/>
                   </w:txbxContent>
@@ -14920,7 +14910,6 @@
       <w:r>
         <w:t xml:space="preserve">Khi cần thêm nhiều Document cùng một lúc, sử dụng cú pháp </w:t>
       </w:r>
-      <w:proofErr w:type="gramStart"/>
       <w:r>
         <w:rPr>
           <w:b/>
@@ -14928,17 +14917,7 @@
           <w:i/>
           <w:iCs/>
         </w:rPr>
-        <w:t>db.collection</w:t>
-      </w:r>
-      <w:proofErr w:type="gramEnd"/>
-      <w:r>
-        <w:rPr>
-          <w:b/>
-          <w:bCs/>
-          <w:i/>
-          <w:iCs/>
-        </w:rPr>
-        <w:t>.insertMany()</w:t>
+        <w:t>db.collection.insertMany()</w:t>
       </w:r>
       <w:r>
         <w:t xml:space="preserve"> và truyền vào một mảng gồm </w:t>
@@ -15098,7 +15077,7 @@
           </mc:Choice>
           <mc:Fallback>
             <w:pict>
-              <v:shape w14:anchorId="1ECD66FD" id="_x0000_s1037" type="#_x0000_t202" style="position:absolute;left:0;text-align:left;margin-left:256.55pt;margin-top:349.05pt;width:208.8pt;height:47.4pt;z-index:251721728;visibility:visible;mso-wrap-style:square;mso-width-percent:0;mso-height-percent:0;mso-wrap-distance-left:9pt;mso-wrap-distance-top:3.6pt;mso-wrap-distance-right:9pt;mso-wrap-distance-bottom:3.6pt;mso-position-horizontal:absolute;mso-position-horizontal-relative:margin;mso-position-vertical:absolute;mso-position-vertical-relative:text;mso-width-percent:0;mso-height-percent:0;mso-width-relative:margin;mso-height-relative:margin;v-text-anchor:top" o:gfxdata="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" stroked="f">
+              <v:shape w14:anchorId="1ECD66FD" id="_x0000_s1037" type="#_x0000_t202" style="position:absolute;left:0;text-align:left;margin-left:256.55pt;margin-top:349.05pt;width:208.8pt;height:47.4pt;z-index:251721728;visibility:visible;mso-wrap-style:square;mso-width-percent:0;mso-height-percent:0;mso-wrap-distance-left:9pt;mso-wrap-distance-top:3.6pt;mso-wrap-distance-right:9pt;mso-wrap-distance-bottom:3.6pt;mso-position-horizontal:absolute;mso-position-horizontal-relative:margin;mso-position-vertical:absolute;mso-position-vertical-relative:text;mso-width-percent:0;mso-height-percent:0;mso-width-relative:margin;mso-height-relative:margin;v-text-anchor:top" o:gfxdata="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" stroked="f">
                 <v:textbox>
                   <w:txbxContent>
                     <w:p>
@@ -15229,7 +15208,7 @@
                                 <w:szCs w:val="26"/>
                               </w:rPr>
                             </w:pPr>
-                            <w:bookmarkStart w:id="57" w:name="_Toc180997698"/>
+                            <w:bookmarkStart w:id="56" w:name="_Toc180997698"/>
                             <w:r>
                               <w:t xml:space="preserve">Hình </w:t>
                             </w:r>
@@ -15293,7 +15272,7 @@
                             <w:r>
                               <w:t>”</w:t>
                             </w:r>
-                            <w:bookmarkEnd w:id="57"/>
+                            <w:bookmarkEnd w:id="56"/>
                           </w:p>
                         </w:txbxContent>
                       </wps:txbx>
@@ -15317,7 +15296,7 @@
           </mc:Choice>
           <mc:Fallback>
             <w:pict>
-              <v:shape w14:anchorId="70F826FC" id="Text Box 31" o:spid="_x0000_s1038" type="#_x0000_t202" style="position:absolute;left:0;text-align:left;margin-left:-35.65pt;margin-top:482.85pt;width:248.4pt;height:14.4pt;z-index:251703296;visibility:visible;mso-wrap-style:square;mso-width-percent:0;mso-height-percent:0;mso-wrap-distance-left:9pt;mso-wrap-distance-top:0;mso-wrap-distance-right:9pt;mso-wrap-distance-bottom:0;mso-position-horizontal:absolute;mso-position-horizontal-relative:text;mso-position-vertical:absolute;mso-position-vertical-relative:text;mso-width-percent:0;mso-height-percent:0;mso-width-relative:margin;mso-height-relative:margin;v-text-anchor:top" o:gfxdata="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" stroked="f">
+              <v:shape w14:anchorId="70F826FC" id="Text Box 31" o:spid="_x0000_s1038" type="#_x0000_t202" style="position:absolute;left:0;text-align:left;margin-left:-35.65pt;margin-top:482.85pt;width:248.4pt;height:14.4pt;z-index:251703296;visibility:visible;mso-wrap-style:square;mso-width-percent:0;mso-height-percent:0;mso-wrap-distance-left:9pt;mso-wrap-distance-top:0;mso-wrap-distance-right:9pt;mso-wrap-distance-bottom:0;mso-position-horizontal:absolute;mso-position-horizontal-relative:text;mso-position-vertical:absolute;mso-position-vertical-relative:text;mso-width-percent:0;mso-height-percent:0;mso-width-relative:margin;mso-height-relative:margin;v-text-anchor:top" o:gfxdata="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" stroked="f">
                 <v:textbox inset="0,0,0,0">
                   <w:txbxContent>
                     <w:p>
@@ -15329,7 +15308,7 @@
                           <w:szCs w:val="26"/>
                         </w:rPr>
                       </w:pPr>
-                      <w:bookmarkStart w:id="58" w:name="_Toc180997698"/>
+                      <w:bookmarkStart w:id="57" w:name="_Toc180997698"/>
                       <w:r>
                         <w:t xml:space="preserve">Hình </w:t>
                       </w:r>
@@ -15393,7 +15372,7 @@
                       <w:r>
                         <w:t>”</w:t>
                       </w:r>
-                      <w:bookmarkEnd w:id="58"/>
+                      <w:bookmarkEnd w:id="57"/>
                     </w:p>
                   </w:txbxContent>
                 </v:textbox>
@@ -15739,7 +15718,7 @@
           </mc:Choice>
           <mc:Fallback>
             <w:pict>
-              <v:shape w14:anchorId="4CB4C3C3" id="_x0000_s1039" type="#_x0000_t202" style="position:absolute;left:0;text-align:left;margin-left:0;margin-top:30.6pt;width:251.4pt;height:43.2pt;z-index:251723776;visibility:visible;mso-wrap-style:square;mso-width-percent:0;mso-height-percent:0;mso-wrap-distance-left:9pt;mso-wrap-distance-top:3.6pt;mso-wrap-distance-right:9pt;mso-wrap-distance-bottom:3.6pt;mso-position-horizontal:center;mso-position-horizontal-relative:margin;mso-position-vertical:absolute;mso-position-vertical-relative:text;mso-width-percent:0;mso-height-percent:0;mso-width-relative:margin;mso-height-relative:margin;v-text-anchor:top" o:gfxdata="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" stroked="f">
+              <v:shape w14:anchorId="4CB4C3C3" id="_x0000_s1039" type="#_x0000_t202" style="position:absolute;left:0;text-align:left;margin-left:0;margin-top:30.6pt;width:251.4pt;height:43.2pt;z-index:251723776;visibility:visible;mso-wrap-style:square;mso-width-percent:0;mso-height-percent:0;mso-wrap-distance-left:9pt;mso-wrap-distance-top:3.6pt;mso-wrap-distance-right:9pt;mso-wrap-distance-bottom:3.6pt;mso-position-horizontal:center;mso-position-horizontal-relative:margin;mso-position-vertical:absolute;mso-position-vertical-relative:text;mso-width-percent:0;mso-height-percent:0;mso-width-relative:margin;mso-height-relative:margin;v-text-anchor:top" o:gfxdata="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" stroked="f">
                 <v:textbox>
                   <w:txbxContent>
                     <w:p>
@@ -15936,7 +15915,7 @@
                                 <w:szCs w:val="26"/>
                               </w:rPr>
                             </w:pPr>
-                            <w:bookmarkStart w:id="59" w:name="_Toc180997699"/>
+                            <w:bookmarkStart w:id="58" w:name="_Toc180997699"/>
                             <w:r>
                               <w:t xml:space="preserve">Hình </w:t>
                             </w:r>
@@ -16000,7 +15979,7 @@
                             <w:r>
                               <w:t>Xóa tất cả Documents trong Collection</w:t>
                             </w:r>
-                            <w:bookmarkEnd w:id="59"/>
+                            <w:bookmarkEnd w:id="58"/>
                           </w:p>
                         </w:txbxContent>
                       </wps:txbx>
@@ -16018,7 +15997,7 @@
           </mc:Choice>
           <mc:Fallback>
             <w:pict>
-              <v:shape w14:anchorId="0A6ED91A" id="Text Box 35" o:spid="_x0000_s1040" type="#_x0000_t202" style="position:absolute;left:0;text-align:left;margin-left:54.75pt;margin-top:166.25pt;width:190.2pt;height:.05pt;z-index:251711488;visibility:visible;mso-wrap-style:square;mso-wrap-distance-left:9pt;mso-wrap-distance-top:0;mso-wrap-distance-right:9pt;mso-wrap-distance-bottom:0;mso-position-horizontal:absolute;mso-position-horizontal-relative:text;mso-position-vertical:absolute;mso-position-vertical-relative:text;v-text-anchor:top" o:gfxdata="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" stroked="f">
+              <v:shape w14:anchorId="0A6ED91A" id="Text Box 35" o:spid="_x0000_s1040" type="#_x0000_t202" style="position:absolute;left:0;text-align:left;margin-left:54.75pt;margin-top:166.25pt;width:190.2pt;height:.05pt;z-index:251711488;visibility:visible;mso-wrap-style:square;mso-wrap-distance-left:9pt;mso-wrap-distance-top:0;mso-wrap-distance-right:9pt;mso-wrap-distance-bottom:0;mso-position-horizontal:absolute;mso-position-horizontal-relative:text;mso-position-vertical:absolute;mso-position-vertical-relative:text;v-text-anchor:top" o:gfxdata="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" stroked="f">
                 <v:textbox style="mso-fit-shape-to-text:t" inset="0,0,0,0">
                   <w:txbxContent>
                     <w:p>
@@ -16031,7 +16010,7 @@
                           <w:szCs w:val="26"/>
                         </w:rPr>
                       </w:pPr>
-                      <w:bookmarkStart w:id="60" w:name="_Toc180997699"/>
+                      <w:bookmarkStart w:id="59" w:name="_Toc180997699"/>
                       <w:r>
                         <w:t xml:space="preserve">Hình </w:t>
                       </w:r>
@@ -16095,7 +16074,7 @@
                       <w:r>
                         <w:t>Xóa tất cả Documents trong Collection</w:t>
                       </w:r>
-                      <w:bookmarkEnd w:id="60"/>
+                      <w:bookmarkEnd w:id="59"/>
                     </w:p>
                   </w:txbxContent>
                 </v:textbox>
@@ -16135,7 +16114,7 @@
           <w:lang w:val="vi-VN"/>
         </w:rPr>
       </w:pPr>
-      <w:bookmarkStart w:id="61" w:name="_Toc181003576"/>
+      <w:bookmarkStart w:id="60" w:name="_Toc181003576"/>
       <w:r>
         <w:rPr>
           <w:b w:val="0"/>
@@ -16144,7 +16123,7 @@
         </w:rPr>
         <w:t>Các tính năng nổi bật của MongoDB</w:t>
       </w:r>
-      <w:bookmarkEnd w:id="61"/>
+      <w:bookmarkEnd w:id="60"/>
     </w:p>
     <w:p>
       <w:pPr>
@@ -16329,7 +16308,7 @@
           <w:i/>
         </w:rPr>
       </w:pPr>
-      <w:bookmarkStart w:id="62" w:name="_Toc181003577"/>
+      <w:bookmarkStart w:id="61" w:name="_Toc181003577"/>
       <w:r>
         <w:rPr>
           <w:b w:val="0"/>
@@ -16338,7 +16317,7 @@
         </w:rPr>
         <w:t>So sánh MongoDB và các cơ sở dữ liêu khác</w:t>
       </w:r>
-      <w:bookmarkEnd w:id="62"/>
+      <w:bookmarkEnd w:id="61"/>
     </w:p>
     <w:p>
       <w:pPr>
@@ -16461,7 +16440,7 @@
                                 <w:color w:val="auto"/>
                               </w:rPr>
                             </w:pPr>
-                            <w:bookmarkStart w:id="63" w:name="_Toc180997700"/>
+                            <w:bookmarkStart w:id="62" w:name="_Toc180997700"/>
                             <w:r>
                               <w:t xml:space="preserve">Hình </w:t>
                             </w:r>
@@ -16516,7 +16495,7 @@
                               </w:rPr>
                               <w:t>: So sánh MongoDB và My SQL</w:t>
                             </w:r>
-                            <w:bookmarkEnd w:id="63"/>
+                            <w:bookmarkEnd w:id="62"/>
                           </w:p>
                         </w:txbxContent>
                       </wps:txbx>
@@ -16534,7 +16513,7 @@
           </mc:Choice>
           <mc:Fallback>
             <w:pict>
-              <v:shape w14:anchorId="629D5DD7" id="Text Box 38" o:spid="_x0000_s1041" type="#_x0000_t202" style="position:absolute;left:0;text-align:left;margin-left:67.2pt;margin-top:385.15pt;width:329.55pt;height:.05pt;z-index:251715584;visibility:visible;mso-wrap-style:square;mso-wrap-distance-left:9pt;mso-wrap-distance-top:0;mso-wrap-distance-right:9pt;mso-wrap-distance-bottom:0;mso-position-horizontal:absolute;mso-position-horizontal-relative:text;mso-position-vertical:absolute;mso-position-vertical-relative:text;v-text-anchor:top" o:gfxdata="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" stroked="f">
+              <v:shape w14:anchorId="629D5DD7" id="Text Box 38" o:spid="_x0000_s1041" type="#_x0000_t202" style="position:absolute;left:0;text-align:left;margin-left:67.2pt;margin-top:385.15pt;width:329.55pt;height:.05pt;z-index:251715584;visibility:visible;mso-wrap-style:square;mso-wrap-distance-left:9pt;mso-wrap-distance-top:0;mso-wrap-distance-right:9pt;mso-wrap-distance-bottom:0;mso-position-horizontal:absolute;mso-position-horizontal-relative:text;mso-position-vertical:absolute;mso-position-vertical-relative:text;v-text-anchor:top" o:gfxdata="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" stroked="f">
                 <v:textbox style="mso-fit-shape-to-text:t" inset="0,0,0,0">
                   <w:txbxContent>
                     <w:p>
@@ -16548,7 +16527,7 @@
                           <w:color w:val="auto"/>
                         </w:rPr>
                       </w:pPr>
-                      <w:bookmarkStart w:id="64" w:name="_Toc180997700"/>
+                      <w:bookmarkStart w:id="63" w:name="_Toc180997700"/>
                       <w:r>
                         <w:t xml:space="preserve">Hình </w:t>
                       </w:r>
@@ -16603,7 +16582,7 @@
                         </w:rPr>
                         <w:t>: So sánh MongoDB và My SQL</w:t>
                       </w:r>
-                      <w:bookmarkEnd w:id="64"/>
+                      <w:bookmarkEnd w:id="63"/>
                     </w:p>
                   </w:txbxContent>
                 </v:textbox>
@@ -16868,7 +16847,7 @@
                                 <w:szCs w:val="26"/>
                               </w:rPr>
                             </w:pPr>
-                            <w:bookmarkStart w:id="65" w:name="_Toc180997701"/>
+                            <w:bookmarkStart w:id="64" w:name="_Toc180997701"/>
                             <w:r>
                               <w:t xml:space="preserve">Hình </w:t>
                             </w:r>
@@ -16923,7 +16902,7 @@
                               </w:rPr>
                               <w:t>: So sánh với Apache Cassandra</w:t>
                             </w:r>
-                            <w:bookmarkEnd w:id="65"/>
+                            <w:bookmarkEnd w:id="64"/>
                           </w:p>
                         </w:txbxContent>
                       </wps:txbx>
@@ -16941,7 +16920,7 @@
           </mc:Choice>
           <mc:Fallback>
             <w:pict>
-              <v:shape w14:anchorId="6C1C32FA" id="Text Box 40" o:spid="_x0000_s1042" type="#_x0000_t202" style="position:absolute;left:0;text-align:left;margin-left:42.7pt;margin-top:299.1pt;width:384.5pt;height:.05pt;z-index:251718656;visibility:visible;mso-wrap-style:square;mso-wrap-distance-left:9pt;mso-wrap-distance-top:0;mso-wrap-distance-right:9pt;mso-wrap-distance-bottom:0;mso-position-horizontal:absolute;mso-position-horizontal-relative:text;mso-position-vertical:absolute;mso-position-vertical-relative:text;v-text-anchor:top" o:gfxdata="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" stroked="f">
+              <v:shape w14:anchorId="6C1C32FA" id="Text Box 40" o:spid="_x0000_s1042" type="#_x0000_t202" style="position:absolute;left:0;text-align:left;margin-left:42.7pt;margin-top:299.1pt;width:384.5pt;height:.05pt;z-index:251718656;visibility:visible;mso-wrap-style:square;mso-wrap-distance-left:9pt;mso-wrap-distance-top:0;mso-wrap-distance-right:9pt;mso-wrap-distance-bottom:0;mso-position-horizontal:absolute;mso-position-horizontal-relative:text;mso-position-vertical:absolute;mso-position-vertical-relative:text;v-text-anchor:top" o:gfxdata="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" stroked="f">
                 <v:textbox style="mso-fit-shape-to-text:t" inset="0,0,0,0">
                   <w:txbxContent>
                     <w:p>
@@ -16954,7 +16933,7 @@
                           <w:szCs w:val="26"/>
                         </w:rPr>
                       </w:pPr>
-                      <w:bookmarkStart w:id="66" w:name="_Toc180997701"/>
+                      <w:bookmarkStart w:id="65" w:name="_Toc180997701"/>
                       <w:r>
                         <w:t xml:space="preserve">Hình </w:t>
                       </w:r>
@@ -17009,7 +16988,7 @@
                         </w:rPr>
                         <w:t>: So sánh với Apache Cassandra</w:t>
                       </w:r>
-                      <w:bookmarkEnd w:id="66"/>
+                      <w:bookmarkEnd w:id="65"/>
                     </w:p>
                   </w:txbxContent>
                 </v:textbox>
@@ -17086,7 +17065,7 @@
           <w:b w:val="0"/>
         </w:rPr>
       </w:pPr>
-      <w:bookmarkStart w:id="67" w:name="_Toc181003578"/>
+      <w:bookmarkStart w:id="66" w:name="_Toc181003578"/>
       <w:r>
         <w:rPr>
           <w:b w:val="0"/>
@@ -17107,7 +17086,7 @@
         </w:rPr>
         <w:t xml:space="preserve"> trợ MongoDB</w:t>
       </w:r>
-      <w:bookmarkEnd w:id="67"/>
+      <w:bookmarkEnd w:id="66"/>
     </w:p>
     <w:p>
       <w:pPr>
@@ -17206,7 +17185,7 @@
           <w:lang w:val="vi-VN"/>
         </w:rPr>
       </w:pPr>
-      <w:bookmarkStart w:id="68" w:name="_Toc181003579"/>
+      <w:bookmarkStart w:id="67" w:name="_Toc181003579"/>
       <w:r>
         <w:rPr>
           <w:b w:val="0"/>
@@ -17215,7 +17194,7 @@
         </w:rPr>
         <w:t>Ưu điểm và nhược điểm:</w:t>
       </w:r>
-      <w:bookmarkEnd w:id="68"/>
+      <w:bookmarkEnd w:id="67"/>
       <w:r>
         <w:rPr>
           <w:b w:val="0"/>
@@ -17565,7 +17544,7 @@
           <w:lang w:val="vi-VN"/>
         </w:rPr>
       </w:pPr>
-      <w:bookmarkStart w:id="69" w:name="_Toc181003580"/>
+      <w:bookmarkStart w:id="68" w:name="_Toc181003580"/>
       <w:r>
         <w:rPr>
           <w:b w:val="0"/>
@@ -17574,7 +17553,7 @@
         </w:rPr>
         <w:t>Hướng phát triển</w:t>
       </w:r>
-      <w:bookmarkEnd w:id="69"/>
+      <w:bookmarkEnd w:id="68"/>
     </w:p>
     <w:p>
       <w:pPr>
@@ -17699,7 +17678,7 @@
           <w:numId w:val="3"/>
         </w:numPr>
       </w:pPr>
-      <w:bookmarkStart w:id="70" w:name="_Toc181003581"/>
+      <w:bookmarkStart w:id="69" w:name="_Toc181003581"/>
       <w:r>
         <w:rPr>
           <w:lang w:val="vi-VN"/>
@@ -17707,7 +17686,7 @@
         <w:lastRenderedPageBreak/>
         <w:t>KẾT QUẢ THỰC NGHIỆM</w:t>
       </w:r>
-      <w:bookmarkEnd w:id="70"/>
+      <w:bookmarkEnd w:id="69"/>
     </w:p>
     <w:p>
       <w:pPr>
@@ -17716,12 +17695,13 @@
           <w:ilvl w:val="0"/>
           <w:numId w:val="32"/>
         </w:numPr>
-      </w:pPr>
-      <w:bookmarkStart w:id="71" w:name="_Toc181003582"/>
+        <w:ind w:left="360"/>
+      </w:pPr>
+      <w:bookmarkStart w:id="70" w:name="_Toc181003582"/>
       <w:r>
         <w:t>Mục tiêu thực nghiệm</w:t>
       </w:r>
-      <w:bookmarkEnd w:id="71"/>
+      <w:bookmarkEnd w:id="70"/>
     </w:p>
     <w:p>
       <w:pPr>
@@ -17739,12 +17719,13 @@
           <w:ilvl w:val="0"/>
           <w:numId w:val="31"/>
         </w:numPr>
+        <w:ind w:left="360"/>
         <w:rPr>
           <w:b w:val="0"/>
           <w:i/>
         </w:rPr>
       </w:pPr>
-      <w:bookmarkStart w:id="72" w:name="_Toc181003583"/>
+      <w:bookmarkStart w:id="71" w:name="_Toc181003583"/>
       <w:r>
         <w:rPr>
           <w:b w:val="0"/>
@@ -17752,7 +17733,7 @@
         </w:rPr>
         <w:t>Tìm hiểu và thành thạo sử dụng các công cụ mã nguồn mở</w:t>
       </w:r>
-      <w:bookmarkEnd w:id="72"/>
+      <w:bookmarkEnd w:id="71"/>
     </w:p>
     <w:p>
       <w:pPr>
@@ -17769,12 +17750,13 @@
           <w:ilvl w:val="0"/>
           <w:numId w:val="31"/>
         </w:numPr>
+        <w:ind w:left="360"/>
         <w:rPr>
           <w:b w:val="0"/>
           <w:i/>
         </w:rPr>
       </w:pPr>
-      <w:bookmarkStart w:id="73" w:name="_Toc181003584"/>
+      <w:bookmarkStart w:id="72" w:name="_Toc181003584"/>
       <w:r>
         <w:rPr>
           <w:b w:val="0"/>
@@ -17782,7 +17764,7 @@
         </w:rPr>
         <w:t>Tự động hóa quá trình thu thập dữ liệu dược phẩm</w:t>
       </w:r>
-      <w:bookmarkEnd w:id="73"/>
+      <w:bookmarkEnd w:id="72"/>
     </w:p>
     <w:p>
       <w:pPr>
@@ -17797,25 +17779,7 @@
           <w:sz w:val="26"/>
           <w:szCs w:val="26"/>
         </w:rPr>
-        <w:t xml:space="preserve">Sử dụng công cụ mã nguồn mở Selenium WebDriver để tự động hóa quá trình duyệt website, thu thập các dữ liệu dược phẩm như mã, tên sản phẩm, giá bán, mô tả, thành </w:t>
-      </w:r>
-      <w:proofErr w:type="gramStart"/>
-      <w:r>
-        <w:rPr>
-          <w:color w:val="000000"/>
-          <w:sz w:val="26"/>
-          <w:szCs w:val="26"/>
-        </w:rPr>
-        <w:t>phần ,</w:t>
-      </w:r>
-      <w:proofErr w:type="gramEnd"/>
-      <w:r>
-        <w:rPr>
-          <w:color w:val="000000"/>
-          <w:sz w:val="26"/>
-          <w:szCs w:val="26"/>
-        </w:rPr>
-        <w:t xml:space="preserve"> công dụng giúp giảm thiểu thời gian và công sức so với việc thu thập dữ liệu thủ công, cập nhật dữ liệu nhanh chóng khi có sự thay đổi về dữ liệu.</w:t>
+        <w:t>Sử dụng công cụ mã nguồn mở Selenium WebDriver để tự động hóa quá trình duyệt website, thu thập các dữ liệu dược phẩm như mã, tên sản phẩm, giá bán, mô tả, thành phần , công dụng giúp giảm thiểu thời gian và công sức so với việc thu thập dữ liệu thủ công, cập nhật dữ liệu nhanh chóng khi có sự thay đổi về dữ liệu.</w:t>
       </w:r>
     </w:p>
     <w:p>
@@ -17825,12 +17789,13 @@
           <w:ilvl w:val="0"/>
           <w:numId w:val="31"/>
         </w:numPr>
+        <w:ind w:left="360"/>
         <w:rPr>
           <w:b w:val="0"/>
           <w:i/>
         </w:rPr>
       </w:pPr>
-      <w:bookmarkStart w:id="74" w:name="_Toc181003585"/>
+      <w:bookmarkStart w:id="73" w:name="_Toc181003585"/>
       <w:r>
         <w:rPr>
           <w:b w:val="0"/>
@@ -17838,7 +17803,7 @@
         </w:rPr>
         <w:t>Lưu trữ và xử lý dữ liệu hiệu quả thông qua mongoDB</w:t>
       </w:r>
-      <w:bookmarkEnd w:id="74"/>
+      <w:bookmarkEnd w:id="73"/>
     </w:p>
     <w:p>
       <w:pPr>
@@ -18078,14 +18043,14 @@
           <w:numId w:val="3"/>
         </w:numPr>
       </w:pPr>
-      <w:bookmarkStart w:id="75" w:name="_Toc181003586"/>
+      <w:bookmarkStart w:id="74" w:name="_Toc181003586"/>
       <w:r>
         <w:rPr>
           <w:lang w:val="vi-VN"/>
         </w:rPr>
         <w:t>KẾT LUẬN VÀ KIẾN NGHỊ</w:t>
       </w:r>
-      <w:bookmarkEnd w:id="75"/>
+      <w:bookmarkEnd w:id="74"/>
     </w:p>
     <w:p>
       <w:pPr>
@@ -18095,14 +18060,14 @@
           <w:numId w:val="8"/>
         </w:numPr>
       </w:pPr>
-      <w:bookmarkStart w:id="76" w:name="_Toc181003587"/>
+      <w:bookmarkStart w:id="75" w:name="_Toc181003587"/>
       <w:r>
         <w:rPr>
           <w:lang w:val="vi-VN"/>
         </w:rPr>
         <w:t>Kết luận</w:t>
       </w:r>
-      <w:bookmarkEnd w:id="76"/>
+      <w:bookmarkEnd w:id="75"/>
     </w:p>
     <w:p>
       <w:pPr>
@@ -18112,8 +18077,8 @@
           <w:numId w:val="9"/>
         </w:numPr>
       </w:pPr>
-      <w:bookmarkStart w:id="77" w:name="_Toc181003588"/>
-      <w:bookmarkEnd w:id="77"/>
+      <w:bookmarkStart w:id="76" w:name="_Toc181003588"/>
+      <w:bookmarkEnd w:id="76"/>
     </w:p>
     <w:p>
       <w:pPr>
@@ -18123,100 +18088,100 @@
           <w:numId w:val="8"/>
         </w:numPr>
       </w:pPr>
-      <w:bookmarkStart w:id="78" w:name="_Toc181003589"/>
+      <w:bookmarkStart w:id="77" w:name="_Toc181003589"/>
       <w:r>
         <w:rPr>
           <w:lang w:val="vi-VN"/>
         </w:rPr>
         <w:t>Kiến nghị</w:t>
       </w:r>
+      <w:bookmarkEnd w:id="77"/>
+    </w:p>
+    <w:p>
+      <w:pPr>
+        <w:pStyle w:val="Heading1"/>
+      </w:pPr>
+    </w:p>
+    <w:p>
+      <w:pPr>
+        <w:pStyle w:val="Heading1"/>
+      </w:pPr>
+    </w:p>
+    <w:p>
+      <w:pPr>
+        <w:pStyle w:val="Heading1"/>
+      </w:pPr>
+    </w:p>
+    <w:p>
+      <w:pPr>
+        <w:pStyle w:val="Heading1"/>
+      </w:pPr>
+    </w:p>
+    <w:p>
+      <w:pPr>
+        <w:pStyle w:val="Heading1"/>
+      </w:pPr>
+    </w:p>
+    <w:p>
+      <w:pPr>
+        <w:pStyle w:val="Heading1"/>
+      </w:pPr>
+    </w:p>
+    <w:p>
+      <w:pPr>
+        <w:pStyle w:val="Heading1"/>
+      </w:pPr>
+    </w:p>
+    <w:p>
+      <w:pPr>
+        <w:pStyle w:val="Heading1"/>
+      </w:pPr>
+    </w:p>
+    <w:p>
+      <w:pPr>
+        <w:pStyle w:val="Heading1"/>
+      </w:pPr>
+    </w:p>
+    <w:p>
+      <w:pPr>
+        <w:pStyle w:val="Heading1"/>
+      </w:pPr>
+    </w:p>
+    <w:p>
+      <w:pPr>
+        <w:pStyle w:val="Heading1"/>
+      </w:pPr>
+    </w:p>
+    <w:p>
+      <w:pPr>
+        <w:pStyle w:val="Heading1"/>
+      </w:pPr>
+    </w:p>
+    <w:p>
+      <w:pPr>
+        <w:pStyle w:val="Heading1"/>
+      </w:pPr>
+    </w:p>
+    <w:p>
+      <w:pPr>
+        <w:pStyle w:val="Heading1"/>
+      </w:pPr>
+    </w:p>
+    <w:p>
+      <w:pPr>
+        <w:pStyle w:val="Heading1"/>
+      </w:pPr>
+      <w:bookmarkStart w:id="78" w:name="_Toc181003590"/>
+      <w:r>
+        <w:t>TÀI LI</w:t>
+      </w:r>
+      <w:r>
+        <w:t>ỆU</w:t>
+      </w:r>
+      <w:r>
+        <w:t xml:space="preserve"> THAM KHẢO</w:t>
+      </w:r>
       <w:bookmarkEnd w:id="78"/>
-    </w:p>
-    <w:p>
-      <w:pPr>
-        <w:pStyle w:val="Heading1"/>
-      </w:pPr>
-    </w:p>
-    <w:p>
-      <w:pPr>
-        <w:pStyle w:val="Heading1"/>
-      </w:pPr>
-    </w:p>
-    <w:p>
-      <w:pPr>
-        <w:pStyle w:val="Heading1"/>
-      </w:pPr>
-    </w:p>
-    <w:p>
-      <w:pPr>
-        <w:pStyle w:val="Heading1"/>
-      </w:pPr>
-    </w:p>
-    <w:p>
-      <w:pPr>
-        <w:pStyle w:val="Heading1"/>
-      </w:pPr>
-    </w:p>
-    <w:p>
-      <w:pPr>
-        <w:pStyle w:val="Heading1"/>
-      </w:pPr>
-    </w:p>
-    <w:p>
-      <w:pPr>
-        <w:pStyle w:val="Heading1"/>
-      </w:pPr>
-    </w:p>
-    <w:p>
-      <w:pPr>
-        <w:pStyle w:val="Heading1"/>
-      </w:pPr>
-    </w:p>
-    <w:p>
-      <w:pPr>
-        <w:pStyle w:val="Heading1"/>
-      </w:pPr>
-    </w:p>
-    <w:p>
-      <w:pPr>
-        <w:pStyle w:val="Heading1"/>
-      </w:pPr>
-    </w:p>
-    <w:p>
-      <w:pPr>
-        <w:pStyle w:val="Heading1"/>
-      </w:pPr>
-    </w:p>
-    <w:p>
-      <w:pPr>
-        <w:pStyle w:val="Heading1"/>
-      </w:pPr>
-    </w:p>
-    <w:p>
-      <w:pPr>
-        <w:pStyle w:val="Heading1"/>
-      </w:pPr>
-    </w:p>
-    <w:p>
-      <w:pPr>
-        <w:pStyle w:val="Heading1"/>
-      </w:pPr>
-    </w:p>
-    <w:p>
-      <w:pPr>
-        <w:pStyle w:val="Heading1"/>
-      </w:pPr>
-      <w:bookmarkStart w:id="79" w:name="_Toc181003590"/>
-      <w:r>
-        <w:t>TÀI LI</w:t>
-      </w:r>
-      <w:r>
-        <w:t>ỆU</w:t>
-      </w:r>
-      <w:r>
-        <w:t xml:space="preserve"> THAM KHẢO</w:t>
-      </w:r>
-      <w:bookmarkEnd w:id="79"/>
     </w:p>
     <w:p>
       <w:pPr>
@@ -18493,12 +18458,12 @@
       <w:pPr>
         <w:pStyle w:val="Heading1"/>
       </w:pPr>
-      <w:bookmarkStart w:id="80" w:name="_Toc181003591"/>
+      <w:bookmarkStart w:id="79" w:name="_Toc181003591"/>
       <w:r>
         <w:lastRenderedPageBreak/>
         <w:t>PHỤ LỤC</w:t>
       </w:r>
-      <w:bookmarkEnd w:id="80"/>
+      <w:bookmarkEnd w:id="79"/>
     </w:p>
     <w:p>
       <w:pPr>
@@ -18548,7 +18513,7 @@
 </file>
 
 <file path=word/endnotes.xml><?xml version="1.0" encoding="utf-8"?>
-<w:endnotes xmlns:wpc="http://schemas.microsoft.com/office/word/2010/wordprocessingCanvas" xmlns:cx="http://schemas.microsoft.com/office/drawing/2014/chartex" xmlns:mc="http://schemas.openxmlformats.org/markup-compatibility/2006" xmlns:o="urn:schemas-microsoft-com:office:office" xmlns:r="http://schemas.openxmlformats.org/officeDocument/2006/relationships" xmlns:m="http://schemas.openxmlformats.org/officeDocument/2006/math" xmlns:v="urn:schemas-microsoft-com:vml" xmlns:wp14="http://schemas.microsoft.com/office/word/2010/wordprocessingDrawing" xmlns:wp="http://schemas.openxmlformats.org/drawingml/2006/wordprocessingDrawing" xmlns:w10="urn:schemas-microsoft-com:office:word" xmlns:w="http://schemas.openxmlformats.org/wordprocessingml/2006/main" xmlns:w14="http://schemas.microsoft.com/office/word/2010/wordml" xmlns:w15="http://schemas.microsoft.com/office/word/2012/wordml" xmlns:w16se="http://schemas.microsoft.com/office/word/2015/wordml/symex" xmlns:wpg="http://schemas.microsoft.com/office/word/2010/wordprocessingGroup" xmlns:wpi="http://schemas.microsoft.com/office/word/2010/wordprocessingInk" xmlns:wne="http://schemas.microsoft.com/office/word/2006/wordml" xmlns:wps="http://schemas.microsoft.com/office/word/2010/wordprocessingShape" mc:Ignorable="w14 w15 w16se wp14">
+<w:endnotes xmlns:wpc="http://schemas.microsoft.com/office/word/2010/wordprocessingCanvas" xmlns:cx="http://schemas.microsoft.com/office/drawing/2014/chartex" xmlns:cx1="http://schemas.microsoft.com/office/drawing/2015/9/8/chartex" xmlns:cx2="http://schemas.microsoft.com/office/drawing/2015/10/21/chartex" xmlns:cx3="http://schemas.microsoft.com/office/drawing/2016/5/9/chartex" xmlns:cx4="http://schemas.microsoft.com/office/drawing/2016/5/10/chartex" xmlns:cx5="http://schemas.microsoft.com/office/drawing/2016/5/11/chartex" xmlns:cx6="http://schemas.microsoft.com/office/drawing/2016/5/12/chartex" xmlns:cx7="http://schemas.microsoft.com/office/drawing/2016/5/13/chartex" xmlns:cx8="http://schemas.microsoft.com/office/drawing/2016/5/14/chartex" xmlns:mc="http://schemas.openxmlformats.org/markup-compatibility/2006" xmlns:aink="http://schemas.microsoft.com/office/drawing/2016/ink" xmlns:am3d="http://schemas.microsoft.com/office/drawing/2017/model3d" xmlns:o="urn:schemas-microsoft-com:office:office" xmlns:oel="http://schemas.microsoft.com/office/2019/extlst" xmlns:r="http://schemas.openxmlformats.org/officeDocument/2006/relationships" xmlns:m="http://schemas.openxmlformats.org/officeDocument/2006/math" xmlns:v="urn:schemas-microsoft-com:vml" xmlns:wp14="http://schemas.microsoft.com/office/word/2010/wordprocessingDrawing" xmlns:wp="http://schemas.openxmlformats.org/drawingml/2006/wordprocessingDrawing" xmlns:w10="urn:schemas-microsoft-com:office:word" xmlns:w="http://schemas.openxmlformats.org/wordprocessingml/2006/main" xmlns:w14="http://schemas.microsoft.com/office/word/2010/wordml" xmlns:w15="http://schemas.microsoft.com/office/word/2012/wordml" xmlns:w16cex="http://schemas.microsoft.com/office/word/2018/wordml/cex" xmlns:w16cid="http://schemas.microsoft.com/office/word/2016/wordml/cid" xmlns:w16="http://schemas.microsoft.com/office/word/2018/wordml" xmlns:w16sdtdh="http://schemas.microsoft.com/office/word/2020/wordml/sdtdatahash" xmlns:w16se="http://schemas.microsoft.com/office/word/2015/wordml/symex" xmlns:wpg="http://schemas.microsoft.com/office/word/2010/wordprocessingGroup" xmlns:wpi="http://schemas.microsoft.com/office/word/2010/wordprocessingInk" xmlns:wne="http://schemas.microsoft.com/office/word/2006/wordml" xmlns:wps="http://schemas.microsoft.com/office/word/2010/wordprocessingShape" mc:Ignorable="w14 w15 w16se w16cid w16 w16cex w16sdtdh wp14">
   <w:endnote w:type="separator" w:id="-1">
     <w:p>
       <w:r>
@@ -18567,7 +18532,7 @@
 </file>
 
 <file path=word/footer1.xml><?xml version="1.0" encoding="utf-8"?>
-<w:ftr xmlns:wpc="http://schemas.microsoft.com/office/word/2010/wordprocessingCanvas" xmlns:cx="http://schemas.microsoft.com/office/drawing/2014/chartex" xmlns:mc="http://schemas.openxmlformats.org/markup-compatibility/2006" xmlns:o="urn:schemas-microsoft-com:office:office" xmlns:r="http://schemas.openxmlformats.org/officeDocument/2006/relationships" xmlns:m="http://schemas.openxmlformats.org/officeDocument/2006/math" xmlns:v="urn:schemas-microsoft-com:vml" xmlns:wp14="http://schemas.microsoft.com/office/word/2010/wordprocessingDrawing" xmlns:wp="http://schemas.openxmlformats.org/drawingml/2006/wordprocessingDrawing" xmlns:w10="urn:schemas-microsoft-com:office:word" xmlns:w="http://schemas.openxmlformats.org/wordprocessingml/2006/main" xmlns:w14="http://schemas.microsoft.com/office/word/2010/wordml" xmlns:w15="http://schemas.microsoft.com/office/word/2012/wordml" xmlns:w16se="http://schemas.microsoft.com/office/word/2015/wordml/symex" xmlns:wpg="http://schemas.microsoft.com/office/word/2010/wordprocessingGroup" xmlns:wpi="http://schemas.microsoft.com/office/word/2010/wordprocessingInk" xmlns:wne="http://schemas.microsoft.com/office/word/2006/wordml" xmlns:wps="http://schemas.microsoft.com/office/word/2010/wordprocessingShape" mc:Ignorable="w14 w15 w16se wp14">
+<w:ftr xmlns:wpc="http://schemas.microsoft.com/office/word/2010/wordprocessingCanvas" xmlns:cx="http://schemas.microsoft.com/office/drawing/2014/chartex" xmlns:cx1="http://schemas.microsoft.com/office/drawing/2015/9/8/chartex" xmlns:cx2="http://schemas.microsoft.com/office/drawing/2015/10/21/chartex" xmlns:cx3="http://schemas.microsoft.com/office/drawing/2016/5/9/chartex" xmlns:cx4="http://schemas.microsoft.com/office/drawing/2016/5/10/chartex" xmlns:cx5="http://schemas.microsoft.com/office/drawing/2016/5/11/chartex" xmlns:cx6="http://schemas.microsoft.com/office/drawing/2016/5/12/chartex" xmlns:cx7="http://schemas.microsoft.com/office/drawing/2016/5/13/chartex" xmlns:cx8="http://schemas.microsoft.com/office/drawing/2016/5/14/chartex" xmlns:mc="http://schemas.openxmlformats.org/markup-compatibility/2006" xmlns:aink="http://schemas.microsoft.com/office/drawing/2016/ink" xmlns:am3d="http://schemas.microsoft.com/office/drawing/2017/model3d" xmlns:o="urn:schemas-microsoft-com:office:office" xmlns:oel="http://schemas.microsoft.com/office/2019/extlst" xmlns:r="http://schemas.openxmlformats.org/officeDocument/2006/relationships" xmlns:m="http://schemas.openxmlformats.org/officeDocument/2006/math" xmlns:v="urn:schemas-microsoft-com:vml" xmlns:wp14="http://schemas.microsoft.com/office/word/2010/wordprocessingDrawing" xmlns:wp="http://schemas.openxmlformats.org/drawingml/2006/wordprocessingDrawing" xmlns:w10="urn:schemas-microsoft-com:office:word" xmlns:w="http://schemas.openxmlformats.org/wordprocessingml/2006/main" xmlns:w14="http://schemas.microsoft.com/office/word/2010/wordml" xmlns:w15="http://schemas.microsoft.com/office/word/2012/wordml" xmlns:w16cex="http://schemas.microsoft.com/office/word/2018/wordml/cex" xmlns:w16cid="http://schemas.microsoft.com/office/word/2016/wordml/cid" xmlns:w16="http://schemas.microsoft.com/office/word/2018/wordml" xmlns:w16sdtdh="http://schemas.microsoft.com/office/word/2020/wordml/sdtdatahash" xmlns:w16se="http://schemas.microsoft.com/office/word/2015/wordml/symex" xmlns:wpg="http://schemas.microsoft.com/office/word/2010/wordprocessingGroup" xmlns:wpi="http://schemas.microsoft.com/office/word/2010/wordprocessingInk" xmlns:wne="http://schemas.microsoft.com/office/word/2006/wordml" xmlns:wps="http://schemas.microsoft.com/office/word/2010/wordprocessingShape" mc:Ignorable="w14 w15 w16se w16cid w16 w16cex w16sdtdh wp14">
   <w:p>
     <w:pPr>
       <w:pStyle w:val="Footer"/>
@@ -18604,7 +18569,7 @@
 </file>
 
 <file path=word/footer2.xml><?xml version="1.0" encoding="utf-8"?>
-<w:ftr xmlns:wpc="http://schemas.microsoft.com/office/word/2010/wordprocessingCanvas" xmlns:cx="http://schemas.microsoft.com/office/drawing/2014/chartex" xmlns:mc="http://schemas.openxmlformats.org/markup-compatibility/2006" xmlns:o="urn:schemas-microsoft-com:office:office" xmlns:r="http://schemas.openxmlformats.org/officeDocument/2006/relationships" xmlns:m="http://schemas.openxmlformats.org/officeDocument/2006/math" xmlns:v="urn:schemas-microsoft-com:vml" xmlns:wp14="http://schemas.microsoft.com/office/word/2010/wordprocessingDrawing" xmlns:wp="http://schemas.openxmlformats.org/drawingml/2006/wordprocessingDrawing" xmlns:w10="urn:schemas-microsoft-com:office:word" xmlns:w="http://schemas.openxmlformats.org/wordprocessingml/2006/main" xmlns:w14="http://schemas.microsoft.com/office/word/2010/wordml" xmlns:w15="http://schemas.microsoft.com/office/word/2012/wordml" xmlns:w16se="http://schemas.microsoft.com/office/word/2015/wordml/symex" xmlns:wpg="http://schemas.microsoft.com/office/word/2010/wordprocessingGroup" xmlns:wpi="http://schemas.microsoft.com/office/word/2010/wordprocessingInk" xmlns:wne="http://schemas.microsoft.com/office/word/2006/wordml" xmlns:wps="http://schemas.microsoft.com/office/word/2010/wordprocessingShape" mc:Ignorable="w14 w15 w16se wp14">
+<w:ftr xmlns:wpc="http://schemas.microsoft.com/office/word/2010/wordprocessingCanvas" xmlns:cx="http://schemas.microsoft.com/office/drawing/2014/chartex" xmlns:cx1="http://schemas.microsoft.com/office/drawing/2015/9/8/chartex" xmlns:cx2="http://schemas.microsoft.com/office/drawing/2015/10/21/chartex" xmlns:cx3="http://schemas.microsoft.com/office/drawing/2016/5/9/chartex" xmlns:cx4="http://schemas.microsoft.com/office/drawing/2016/5/10/chartex" xmlns:cx5="http://schemas.microsoft.com/office/drawing/2016/5/11/chartex" xmlns:cx6="http://schemas.microsoft.com/office/drawing/2016/5/12/chartex" xmlns:cx7="http://schemas.microsoft.com/office/drawing/2016/5/13/chartex" xmlns:cx8="http://schemas.microsoft.com/office/drawing/2016/5/14/chartex" xmlns:mc="http://schemas.openxmlformats.org/markup-compatibility/2006" xmlns:aink="http://schemas.microsoft.com/office/drawing/2016/ink" xmlns:am3d="http://schemas.microsoft.com/office/drawing/2017/model3d" xmlns:o="urn:schemas-microsoft-com:office:office" xmlns:oel="http://schemas.microsoft.com/office/2019/extlst" xmlns:r="http://schemas.openxmlformats.org/officeDocument/2006/relationships" xmlns:m="http://schemas.openxmlformats.org/officeDocument/2006/math" xmlns:v="urn:schemas-microsoft-com:vml" xmlns:wp14="http://schemas.microsoft.com/office/word/2010/wordprocessingDrawing" xmlns:wp="http://schemas.openxmlformats.org/drawingml/2006/wordprocessingDrawing" xmlns:w10="urn:schemas-microsoft-com:office:word" xmlns:w="http://schemas.openxmlformats.org/wordprocessingml/2006/main" xmlns:w14="http://schemas.microsoft.com/office/word/2010/wordml" xmlns:w15="http://schemas.microsoft.com/office/word/2012/wordml" xmlns:w16cex="http://schemas.microsoft.com/office/word/2018/wordml/cex" xmlns:w16cid="http://schemas.microsoft.com/office/word/2016/wordml/cid" xmlns:w16="http://schemas.microsoft.com/office/word/2018/wordml" xmlns:w16sdtdh="http://schemas.microsoft.com/office/word/2020/wordml/sdtdatahash" xmlns:w16se="http://schemas.microsoft.com/office/word/2015/wordml/symex" xmlns:wpg="http://schemas.microsoft.com/office/word/2010/wordprocessingGroup" xmlns:wpi="http://schemas.microsoft.com/office/word/2010/wordprocessingInk" xmlns:wne="http://schemas.microsoft.com/office/word/2006/wordml" xmlns:wps="http://schemas.microsoft.com/office/word/2010/wordprocessingShape" mc:Ignorable="w14 w15 w16se w16cid w16 w16cex w16sdtdh wp14">
   <w:p>
     <w:pPr>
       <w:pStyle w:val="Footer"/>
@@ -18641,7 +18606,7 @@
 </file>
 
 <file path=word/footer3.xml><?xml version="1.0" encoding="utf-8"?>
-<w:ftr xmlns:wpc="http://schemas.microsoft.com/office/word/2010/wordprocessingCanvas" xmlns:cx="http://schemas.microsoft.com/office/drawing/2014/chartex" xmlns:mc="http://schemas.openxmlformats.org/markup-compatibility/2006" xmlns:o="urn:schemas-microsoft-com:office:office" xmlns:r="http://schemas.openxmlformats.org/officeDocument/2006/relationships" xmlns:m="http://schemas.openxmlformats.org/officeDocument/2006/math" xmlns:v="urn:schemas-microsoft-com:vml" xmlns:wp14="http://schemas.microsoft.com/office/word/2010/wordprocessingDrawing" xmlns:wp="http://schemas.openxmlformats.org/drawingml/2006/wordprocessingDrawing" xmlns:w10="urn:schemas-microsoft-com:office:word" xmlns:w="http://schemas.openxmlformats.org/wordprocessingml/2006/main" xmlns:w14="http://schemas.microsoft.com/office/word/2010/wordml" xmlns:w15="http://schemas.microsoft.com/office/word/2012/wordml" xmlns:w16se="http://schemas.microsoft.com/office/word/2015/wordml/symex" xmlns:wpg="http://schemas.microsoft.com/office/word/2010/wordprocessingGroup" xmlns:wpi="http://schemas.microsoft.com/office/word/2010/wordprocessingInk" xmlns:wne="http://schemas.microsoft.com/office/word/2006/wordml" xmlns:wps="http://schemas.microsoft.com/office/word/2010/wordprocessingShape" mc:Ignorable="w14 w15 w16se wp14">
+<w:ftr xmlns:wpc="http://schemas.microsoft.com/office/word/2010/wordprocessingCanvas" xmlns:cx="http://schemas.microsoft.com/office/drawing/2014/chartex" xmlns:cx1="http://schemas.microsoft.com/office/drawing/2015/9/8/chartex" xmlns:cx2="http://schemas.microsoft.com/office/drawing/2015/10/21/chartex" xmlns:cx3="http://schemas.microsoft.com/office/drawing/2016/5/9/chartex" xmlns:cx4="http://schemas.microsoft.com/office/drawing/2016/5/10/chartex" xmlns:cx5="http://schemas.microsoft.com/office/drawing/2016/5/11/chartex" xmlns:cx6="http://schemas.microsoft.com/office/drawing/2016/5/12/chartex" xmlns:cx7="http://schemas.microsoft.com/office/drawing/2016/5/13/chartex" xmlns:cx8="http://schemas.microsoft.com/office/drawing/2016/5/14/chartex" xmlns:mc="http://schemas.openxmlformats.org/markup-compatibility/2006" xmlns:aink="http://schemas.microsoft.com/office/drawing/2016/ink" xmlns:am3d="http://schemas.microsoft.com/office/drawing/2017/model3d" xmlns:o="urn:schemas-microsoft-com:office:office" xmlns:oel="http://schemas.microsoft.com/office/2019/extlst" xmlns:r="http://schemas.openxmlformats.org/officeDocument/2006/relationships" xmlns:m="http://schemas.openxmlformats.org/officeDocument/2006/math" xmlns:v="urn:schemas-microsoft-com:vml" xmlns:wp14="http://schemas.microsoft.com/office/word/2010/wordprocessingDrawing" xmlns:wp="http://schemas.openxmlformats.org/drawingml/2006/wordprocessingDrawing" xmlns:w10="urn:schemas-microsoft-com:office:word" xmlns:w="http://schemas.openxmlformats.org/wordprocessingml/2006/main" xmlns:w14="http://schemas.microsoft.com/office/word/2010/wordml" xmlns:w15="http://schemas.microsoft.com/office/word/2012/wordml" xmlns:w16cex="http://schemas.microsoft.com/office/word/2018/wordml/cex" xmlns:w16cid="http://schemas.microsoft.com/office/word/2016/wordml/cid" xmlns:w16="http://schemas.microsoft.com/office/word/2018/wordml" xmlns:w16sdtdh="http://schemas.microsoft.com/office/word/2020/wordml/sdtdatahash" xmlns:w16se="http://schemas.microsoft.com/office/word/2015/wordml/symex" xmlns:wpg="http://schemas.microsoft.com/office/word/2010/wordprocessingGroup" xmlns:wpi="http://schemas.microsoft.com/office/word/2010/wordprocessingInk" xmlns:wne="http://schemas.microsoft.com/office/word/2006/wordml" xmlns:wps="http://schemas.microsoft.com/office/word/2010/wordprocessingShape" mc:Ignorable="w14 w15 w16se w16cid w16 w16cex w16sdtdh wp14">
   <w:sdt>
     <w:sdtPr>
       <w:id w:val="-1667161335"/>
@@ -18694,7 +18659,7 @@
 </file>
 
 <file path=word/footnotes.xml><?xml version="1.0" encoding="utf-8"?>
-<w:footnotes xmlns:wpc="http://schemas.microsoft.com/office/word/2010/wordprocessingCanvas" xmlns:cx="http://schemas.microsoft.com/office/drawing/2014/chartex" xmlns:mc="http://schemas.openxmlformats.org/markup-compatibility/2006" xmlns:o="urn:schemas-microsoft-com:office:office" xmlns:r="http://schemas.openxmlformats.org/officeDocument/2006/relationships" xmlns:m="http://schemas.openxmlformats.org/officeDocument/2006/math" xmlns:v="urn:schemas-microsoft-com:vml" xmlns:wp14="http://schemas.microsoft.com/office/word/2010/wordprocessingDrawing" xmlns:wp="http://schemas.openxmlformats.org/drawingml/2006/wordprocessingDrawing" xmlns:w10="urn:schemas-microsoft-com:office:word" xmlns:w="http://schemas.openxmlformats.org/wordprocessingml/2006/main" xmlns:w14="http://schemas.microsoft.com/office/word/2010/wordml" xmlns:w15="http://schemas.microsoft.com/office/word/2012/wordml" xmlns:w16se="http://schemas.microsoft.com/office/word/2015/wordml/symex" xmlns:wpg="http://schemas.microsoft.com/office/word/2010/wordprocessingGroup" xmlns:wpi="http://schemas.microsoft.com/office/word/2010/wordprocessingInk" xmlns:wne="http://schemas.microsoft.com/office/word/2006/wordml" xmlns:wps="http://schemas.microsoft.com/office/word/2010/wordprocessingShape" mc:Ignorable="w14 w15 w16se wp14">
+<w:footnotes xmlns:wpc="http://schemas.microsoft.com/office/word/2010/wordprocessingCanvas" xmlns:cx="http://schemas.microsoft.com/office/drawing/2014/chartex" xmlns:cx1="http://schemas.microsoft.com/office/drawing/2015/9/8/chartex" xmlns:cx2="http://schemas.microsoft.com/office/drawing/2015/10/21/chartex" xmlns:cx3="http://schemas.microsoft.com/office/drawing/2016/5/9/chartex" xmlns:cx4="http://schemas.microsoft.com/office/drawing/2016/5/10/chartex" xmlns:cx5="http://schemas.microsoft.com/office/drawing/2016/5/11/chartex" xmlns:cx6="http://schemas.microsoft.com/office/drawing/2016/5/12/chartex" xmlns:cx7="http://schemas.microsoft.com/office/drawing/2016/5/13/chartex" xmlns:cx8="http://schemas.microsoft.com/office/drawing/2016/5/14/chartex" xmlns:mc="http://schemas.openxmlformats.org/markup-compatibility/2006" xmlns:aink="http://schemas.microsoft.com/office/drawing/2016/ink" xmlns:am3d="http://schemas.microsoft.com/office/drawing/2017/model3d" xmlns:o="urn:schemas-microsoft-com:office:office" xmlns:oel="http://schemas.microsoft.com/office/2019/extlst" xmlns:r="http://schemas.openxmlformats.org/officeDocument/2006/relationships" xmlns:m="http://schemas.openxmlformats.org/officeDocument/2006/math" xmlns:v="urn:schemas-microsoft-com:vml" xmlns:wp14="http://schemas.microsoft.com/office/word/2010/wordprocessingDrawing" xmlns:wp="http://schemas.openxmlformats.org/drawingml/2006/wordprocessingDrawing" xmlns:w10="urn:schemas-microsoft-com:office:word" xmlns:w="http://schemas.openxmlformats.org/wordprocessingml/2006/main" xmlns:w14="http://schemas.microsoft.com/office/word/2010/wordml" xmlns:w15="http://schemas.microsoft.com/office/word/2012/wordml" xmlns:w16cex="http://schemas.microsoft.com/office/word/2018/wordml/cex" xmlns:w16cid="http://schemas.microsoft.com/office/word/2016/wordml/cid" xmlns:w16="http://schemas.microsoft.com/office/word/2018/wordml" xmlns:w16sdtdh="http://schemas.microsoft.com/office/word/2020/wordml/sdtdatahash" xmlns:w16se="http://schemas.microsoft.com/office/word/2015/wordml/symex" xmlns:wpg="http://schemas.microsoft.com/office/word/2010/wordprocessingGroup" xmlns:wpi="http://schemas.microsoft.com/office/word/2010/wordprocessingInk" xmlns:wne="http://schemas.microsoft.com/office/word/2006/wordml" xmlns:wps="http://schemas.microsoft.com/office/word/2010/wordprocessingShape" mc:Ignorable="w14 w15 w16se w16cid w16 w16cex w16sdtdh wp14">
   <w:footnote w:type="separator" w:id="-1">
     <w:p>
       <w:r>
@@ -18713,7 +18678,7 @@
 </file>
 
 <file path=word/header1.xml><?xml version="1.0" encoding="utf-8"?>
-<w:hdr xmlns:wpc="http://schemas.microsoft.com/office/word/2010/wordprocessingCanvas" xmlns:cx="http://schemas.microsoft.com/office/drawing/2014/chartex" xmlns:mc="http://schemas.openxmlformats.org/markup-compatibility/2006" xmlns:o="urn:schemas-microsoft-com:office:office" xmlns:r="http://schemas.openxmlformats.org/officeDocument/2006/relationships" xmlns:m="http://schemas.openxmlformats.org/officeDocument/2006/math" xmlns:v="urn:schemas-microsoft-com:vml" xmlns:wp14="http://schemas.microsoft.com/office/word/2010/wordprocessingDrawing" xmlns:wp="http://schemas.openxmlformats.org/drawingml/2006/wordprocessingDrawing" xmlns:w10="urn:schemas-microsoft-com:office:word" xmlns:w="http://schemas.openxmlformats.org/wordprocessingml/2006/main" xmlns:w14="http://schemas.microsoft.com/office/word/2010/wordml" xmlns:w15="http://schemas.microsoft.com/office/word/2012/wordml" xmlns:w16se="http://schemas.microsoft.com/office/word/2015/wordml/symex" xmlns:wpg="http://schemas.microsoft.com/office/word/2010/wordprocessingGroup" xmlns:wpi="http://schemas.microsoft.com/office/word/2010/wordprocessingInk" xmlns:wne="http://schemas.microsoft.com/office/word/2006/wordml" xmlns:wps="http://schemas.microsoft.com/office/word/2010/wordprocessingShape" mc:Ignorable="w14 w15 w16se wp14">
+<w:hdr xmlns:wpc="http://schemas.microsoft.com/office/word/2010/wordprocessingCanvas" xmlns:cx="http://schemas.microsoft.com/office/drawing/2014/chartex" xmlns:cx1="http://schemas.microsoft.com/office/drawing/2015/9/8/chartex" xmlns:cx2="http://schemas.microsoft.com/office/drawing/2015/10/21/chartex" xmlns:cx3="http://schemas.microsoft.com/office/drawing/2016/5/9/chartex" xmlns:cx4="http://schemas.microsoft.com/office/drawing/2016/5/10/chartex" xmlns:cx5="http://schemas.microsoft.com/office/drawing/2016/5/11/chartex" xmlns:cx6="http://schemas.microsoft.com/office/drawing/2016/5/12/chartex" xmlns:cx7="http://schemas.microsoft.com/office/drawing/2016/5/13/chartex" xmlns:cx8="http://schemas.microsoft.com/office/drawing/2016/5/14/chartex" xmlns:mc="http://schemas.openxmlformats.org/markup-compatibility/2006" xmlns:aink="http://schemas.microsoft.com/office/drawing/2016/ink" xmlns:am3d="http://schemas.microsoft.com/office/drawing/2017/model3d" xmlns:o="urn:schemas-microsoft-com:office:office" xmlns:oel="http://schemas.microsoft.com/office/2019/extlst" xmlns:r="http://schemas.openxmlformats.org/officeDocument/2006/relationships" xmlns:m="http://schemas.openxmlformats.org/officeDocument/2006/math" xmlns:v="urn:schemas-microsoft-com:vml" xmlns:wp14="http://schemas.microsoft.com/office/word/2010/wordprocessingDrawing" xmlns:wp="http://schemas.openxmlformats.org/drawingml/2006/wordprocessingDrawing" xmlns:w10="urn:schemas-microsoft-com:office:word" xmlns:w="http://schemas.openxmlformats.org/wordprocessingml/2006/main" xmlns:w14="http://schemas.microsoft.com/office/word/2010/wordml" xmlns:w15="http://schemas.microsoft.com/office/word/2012/wordml" xmlns:w16cex="http://schemas.microsoft.com/office/word/2018/wordml/cex" xmlns:w16cid="http://schemas.microsoft.com/office/word/2016/wordml/cid" xmlns:w16="http://schemas.microsoft.com/office/word/2018/wordml" xmlns:w16sdtdh="http://schemas.microsoft.com/office/word/2020/wordml/sdtdatahash" xmlns:w16se="http://schemas.microsoft.com/office/word/2015/wordml/symex" xmlns:wpg="http://schemas.microsoft.com/office/word/2010/wordprocessingGroup" xmlns:wpi="http://schemas.microsoft.com/office/word/2010/wordprocessingInk" xmlns:wne="http://schemas.microsoft.com/office/word/2006/wordml" xmlns:wps="http://schemas.microsoft.com/office/word/2010/wordprocessingShape" mc:Ignorable="w14 w15 w16se w16cid w16 w16cex w16sdtdh wp14">
   <w:p>
     <w:pPr>
       <w:pStyle w:val="Header"/>
@@ -18723,7 +18688,7 @@
 </file>
 
 <file path=word/header2.xml><?xml version="1.0" encoding="utf-8"?>
-<w:hdr xmlns:wpc="http://schemas.microsoft.com/office/word/2010/wordprocessingCanvas" xmlns:cx="http://schemas.microsoft.com/office/drawing/2014/chartex" xmlns:mc="http://schemas.openxmlformats.org/markup-compatibility/2006" xmlns:o="urn:schemas-microsoft-com:office:office" xmlns:r="http://schemas.openxmlformats.org/officeDocument/2006/relationships" xmlns:m="http://schemas.openxmlformats.org/officeDocument/2006/math" xmlns:v="urn:schemas-microsoft-com:vml" xmlns:wp14="http://schemas.microsoft.com/office/word/2010/wordprocessingDrawing" xmlns:wp="http://schemas.openxmlformats.org/drawingml/2006/wordprocessingDrawing" xmlns:w10="urn:schemas-microsoft-com:office:word" xmlns:w="http://schemas.openxmlformats.org/wordprocessingml/2006/main" xmlns:w14="http://schemas.microsoft.com/office/word/2010/wordml" xmlns:w15="http://schemas.microsoft.com/office/word/2012/wordml" xmlns:w16se="http://schemas.microsoft.com/office/word/2015/wordml/symex" xmlns:wpg="http://schemas.microsoft.com/office/word/2010/wordprocessingGroup" xmlns:wpi="http://schemas.microsoft.com/office/word/2010/wordprocessingInk" xmlns:wne="http://schemas.microsoft.com/office/word/2006/wordml" xmlns:wps="http://schemas.microsoft.com/office/word/2010/wordprocessingShape" mc:Ignorable="w14 w15 w16se wp14">
+<w:hdr xmlns:wpc="http://schemas.microsoft.com/office/word/2010/wordprocessingCanvas" xmlns:cx="http://schemas.microsoft.com/office/drawing/2014/chartex" xmlns:cx1="http://schemas.microsoft.com/office/drawing/2015/9/8/chartex" xmlns:cx2="http://schemas.microsoft.com/office/drawing/2015/10/21/chartex" xmlns:cx3="http://schemas.microsoft.com/office/drawing/2016/5/9/chartex" xmlns:cx4="http://schemas.microsoft.com/office/drawing/2016/5/10/chartex" xmlns:cx5="http://schemas.microsoft.com/office/drawing/2016/5/11/chartex" xmlns:cx6="http://schemas.microsoft.com/office/drawing/2016/5/12/chartex" xmlns:cx7="http://schemas.microsoft.com/office/drawing/2016/5/13/chartex" xmlns:cx8="http://schemas.microsoft.com/office/drawing/2016/5/14/chartex" xmlns:mc="http://schemas.openxmlformats.org/markup-compatibility/2006" xmlns:aink="http://schemas.microsoft.com/office/drawing/2016/ink" xmlns:am3d="http://schemas.microsoft.com/office/drawing/2017/model3d" xmlns:o="urn:schemas-microsoft-com:office:office" xmlns:oel="http://schemas.microsoft.com/office/2019/extlst" xmlns:r="http://schemas.openxmlformats.org/officeDocument/2006/relationships" xmlns:m="http://schemas.openxmlformats.org/officeDocument/2006/math" xmlns:v="urn:schemas-microsoft-com:vml" xmlns:wp14="http://schemas.microsoft.com/office/word/2010/wordprocessingDrawing" xmlns:wp="http://schemas.openxmlformats.org/drawingml/2006/wordprocessingDrawing" xmlns:w10="urn:schemas-microsoft-com:office:word" xmlns:w="http://schemas.openxmlformats.org/wordprocessingml/2006/main" xmlns:w14="http://schemas.microsoft.com/office/word/2010/wordml" xmlns:w15="http://schemas.microsoft.com/office/word/2012/wordml" xmlns:w16cex="http://schemas.microsoft.com/office/word/2018/wordml/cex" xmlns:w16cid="http://schemas.microsoft.com/office/word/2016/wordml/cid" xmlns:w16="http://schemas.microsoft.com/office/word/2018/wordml" xmlns:w16sdtdh="http://schemas.microsoft.com/office/word/2020/wordml/sdtdatahash" xmlns:w16se="http://schemas.microsoft.com/office/word/2015/wordml/symex" xmlns:wpg="http://schemas.microsoft.com/office/word/2010/wordprocessingGroup" xmlns:wpi="http://schemas.microsoft.com/office/word/2010/wordprocessingInk" xmlns:wne="http://schemas.microsoft.com/office/word/2006/wordml" xmlns:wps="http://schemas.microsoft.com/office/word/2010/wordprocessingShape" mc:Ignorable="w14 w15 w16se w16cid w16 w16cex w16sdtdh wp14">
   <w:p>
     <w:pPr>
       <w:pStyle w:val="Header"/>
@@ -18733,7 +18698,7 @@
 </file>
 
 <file path=word/numbering.xml><?xml version="1.0" encoding="utf-8"?>
-<w:numbering xmlns:wpc="http://schemas.microsoft.com/office/word/2010/wordprocessingCanvas" xmlns:cx="http://schemas.microsoft.com/office/drawing/2014/chartex" xmlns:mc="http://schemas.openxmlformats.org/markup-compatibility/2006" xmlns:o="urn:schemas-microsoft-com:office:office" xmlns:r="http://schemas.openxmlformats.org/officeDocument/2006/relationships" xmlns:m="http://schemas.openxmlformats.org/officeDocument/2006/math" xmlns:v="urn:schemas-microsoft-com:vml" xmlns:wp14="http://schemas.microsoft.com/office/word/2010/wordprocessingDrawing" xmlns:wp="http://schemas.openxmlformats.org/drawingml/2006/wordprocessingDrawing" xmlns:w10="urn:schemas-microsoft-com:office:word" xmlns:w="http://schemas.openxmlformats.org/wordprocessingml/2006/main" xmlns:w14="http://schemas.microsoft.com/office/word/2010/wordml" xmlns:w15="http://schemas.microsoft.com/office/word/2012/wordml" xmlns:w16se="http://schemas.microsoft.com/office/word/2015/wordml/symex" xmlns:wpg="http://schemas.microsoft.com/office/word/2010/wordprocessingGroup" xmlns:wpi="http://schemas.microsoft.com/office/word/2010/wordprocessingInk" xmlns:wne="http://schemas.microsoft.com/office/word/2006/wordml" xmlns:wps="http://schemas.microsoft.com/office/word/2010/wordprocessingShape" mc:Ignorable="w14 w15 w16se wp14">
+<w:numbering xmlns:wpc="http://schemas.microsoft.com/office/word/2010/wordprocessingCanvas" xmlns:cx="http://schemas.microsoft.com/office/drawing/2014/chartex" xmlns:cx1="http://schemas.microsoft.com/office/drawing/2015/9/8/chartex" xmlns:cx2="http://schemas.microsoft.com/office/drawing/2015/10/21/chartex" xmlns:cx3="http://schemas.microsoft.com/office/drawing/2016/5/9/chartex" xmlns:cx4="http://schemas.microsoft.com/office/drawing/2016/5/10/chartex" xmlns:cx5="http://schemas.microsoft.com/office/drawing/2016/5/11/chartex" xmlns:cx6="http://schemas.microsoft.com/office/drawing/2016/5/12/chartex" xmlns:cx7="http://schemas.microsoft.com/office/drawing/2016/5/13/chartex" xmlns:cx8="http://schemas.microsoft.com/office/drawing/2016/5/14/chartex" xmlns:mc="http://schemas.openxmlformats.org/markup-compatibility/2006" xmlns:aink="http://schemas.microsoft.com/office/drawing/2016/ink" xmlns:am3d="http://schemas.microsoft.com/office/drawing/2017/model3d" xmlns:o="urn:schemas-microsoft-com:office:office" xmlns:oel="http://schemas.microsoft.com/office/2019/extlst" xmlns:r="http://schemas.openxmlformats.org/officeDocument/2006/relationships" xmlns:m="http://schemas.openxmlformats.org/officeDocument/2006/math" xmlns:v="urn:schemas-microsoft-com:vml" xmlns:wp14="http://schemas.microsoft.com/office/word/2010/wordprocessingDrawing" xmlns:wp="http://schemas.openxmlformats.org/drawingml/2006/wordprocessingDrawing" xmlns:w10="urn:schemas-microsoft-com:office:word" xmlns:w="http://schemas.openxmlformats.org/wordprocessingml/2006/main" xmlns:w14="http://schemas.microsoft.com/office/word/2010/wordml" xmlns:w15="http://schemas.microsoft.com/office/word/2012/wordml" xmlns:w16cex="http://schemas.microsoft.com/office/word/2018/wordml/cex" xmlns:w16cid="http://schemas.microsoft.com/office/word/2016/wordml/cid" xmlns:w16="http://schemas.microsoft.com/office/word/2018/wordml" xmlns:w16sdtdh="http://schemas.microsoft.com/office/word/2020/wordml/sdtdatahash" xmlns:w16se="http://schemas.microsoft.com/office/word/2015/wordml/symex" xmlns:wpg="http://schemas.microsoft.com/office/word/2010/wordprocessingGroup" xmlns:wpi="http://schemas.microsoft.com/office/word/2010/wordprocessingInk" xmlns:wne="http://schemas.microsoft.com/office/word/2006/wordml" xmlns:wps="http://schemas.microsoft.com/office/word/2010/wordprocessingShape" mc:Ignorable="w14 w15 w16se w16cid w16 w16cex w16sdtdh wp14">
   <w:abstractNum w:abstractNumId="0" w15:restartNumberingAfterBreak="0">
     <w:nsid w:val="02FD5F56"/>
     <w:multiLevelType w:val="hybridMultilevel"/>
@@ -22005,100 +21970,100 @@
       </w:pPr>
     </w:lvl>
   </w:abstractNum>
-  <w:num w:numId="1">
+  <w:num w:numId="1" w16cid:durableId="570044732">
     <w:abstractNumId w:val="29"/>
   </w:num>
-  <w:num w:numId="2">
+  <w:num w:numId="2" w16cid:durableId="1436514432">
     <w:abstractNumId w:val="13"/>
   </w:num>
-  <w:num w:numId="3">
+  <w:num w:numId="3" w16cid:durableId="1953629317">
     <w:abstractNumId w:val="12"/>
   </w:num>
-  <w:num w:numId="4">
+  <w:num w:numId="4" w16cid:durableId="1549956807">
     <w:abstractNumId w:val="10"/>
   </w:num>
-  <w:num w:numId="5">
+  <w:num w:numId="5" w16cid:durableId="595133412">
     <w:abstractNumId w:val="31"/>
   </w:num>
-  <w:num w:numId="6">
+  <w:num w:numId="6" w16cid:durableId="682130120">
     <w:abstractNumId w:val="7"/>
   </w:num>
-  <w:num w:numId="7">
+  <w:num w:numId="7" w16cid:durableId="1545482978">
     <w:abstractNumId w:val="14"/>
   </w:num>
-  <w:num w:numId="8">
+  <w:num w:numId="8" w16cid:durableId="636104644">
     <w:abstractNumId w:val="20"/>
   </w:num>
-  <w:num w:numId="9">
+  <w:num w:numId="9" w16cid:durableId="1675105735">
     <w:abstractNumId w:val="15"/>
   </w:num>
-  <w:num w:numId="10">
+  <w:num w:numId="10" w16cid:durableId="240989472">
     <w:abstractNumId w:val="5"/>
   </w:num>
-  <w:num w:numId="11">
+  <w:num w:numId="11" w16cid:durableId="1438524038">
     <w:abstractNumId w:val="18"/>
   </w:num>
-  <w:num w:numId="12">
+  <w:num w:numId="12" w16cid:durableId="1650399684">
     <w:abstractNumId w:val="22"/>
   </w:num>
-  <w:num w:numId="13">
+  <w:num w:numId="13" w16cid:durableId="1457329564">
     <w:abstractNumId w:val="8"/>
   </w:num>
-  <w:num w:numId="14">
+  <w:num w:numId="14" w16cid:durableId="1530803756">
     <w:abstractNumId w:val="17"/>
   </w:num>
-  <w:num w:numId="15">
+  <w:num w:numId="15" w16cid:durableId="114371537">
     <w:abstractNumId w:val="23"/>
   </w:num>
-  <w:num w:numId="16">
+  <w:num w:numId="16" w16cid:durableId="2110734385">
     <w:abstractNumId w:val="30"/>
   </w:num>
-  <w:num w:numId="17">
+  <w:num w:numId="17" w16cid:durableId="693993144">
     <w:abstractNumId w:val="25"/>
   </w:num>
-  <w:num w:numId="18">
+  <w:num w:numId="18" w16cid:durableId="1368139144">
     <w:abstractNumId w:val="0"/>
   </w:num>
-  <w:num w:numId="19">
+  <w:num w:numId="19" w16cid:durableId="1496800738">
     <w:abstractNumId w:val="16"/>
   </w:num>
-  <w:num w:numId="20">
+  <w:num w:numId="20" w16cid:durableId="1867213481">
     <w:abstractNumId w:val="24"/>
   </w:num>
-  <w:num w:numId="21">
+  <w:num w:numId="21" w16cid:durableId="1221794473">
     <w:abstractNumId w:val="26"/>
   </w:num>
-  <w:num w:numId="22">
+  <w:num w:numId="22" w16cid:durableId="52120977">
     <w:abstractNumId w:val="3"/>
   </w:num>
-  <w:num w:numId="23">
+  <w:num w:numId="23" w16cid:durableId="372923226">
     <w:abstractNumId w:val="19"/>
   </w:num>
-  <w:num w:numId="24">
+  <w:num w:numId="24" w16cid:durableId="703755781">
     <w:abstractNumId w:val="9"/>
   </w:num>
-  <w:num w:numId="25">
+  <w:num w:numId="25" w16cid:durableId="1918243227">
     <w:abstractNumId w:val="6"/>
   </w:num>
-  <w:num w:numId="26">
+  <w:num w:numId="26" w16cid:durableId="1689790931">
     <w:abstractNumId w:val="21"/>
   </w:num>
-  <w:num w:numId="27">
+  <w:num w:numId="27" w16cid:durableId="1902906405">
     <w:abstractNumId w:val="27"/>
   </w:num>
-  <w:num w:numId="28">
+  <w:num w:numId="28" w16cid:durableId="2117674182">
     <w:abstractNumId w:val="2"/>
   </w:num>
-  <w:num w:numId="29">
+  <w:num w:numId="29" w16cid:durableId="1183471428">
     <w:abstractNumId w:val="11"/>
   </w:num>
-  <w:num w:numId="30">
+  <w:num w:numId="30" w16cid:durableId="882060249">
     <w:abstractNumId w:val="28"/>
   </w:num>
-  <w:num w:numId="31">
+  <w:num w:numId="31" w16cid:durableId="524372741">
     <w:abstractNumId w:val="1"/>
   </w:num>
-  <w:num w:numId="32">
+  <w:num w:numId="32" w16cid:durableId="1209033624">
     <w:abstractNumId w:val="4"/>
   </w:num>
   <w:numIdMacAtCleanup w:val="28"/>
@@ -22106,7 +22071,7 @@
 </file>
 
 <file path=word/styles.xml><?xml version="1.0" encoding="utf-8"?>
-<w:styles xmlns:mc="http://schemas.openxmlformats.org/markup-compatibility/2006" xmlns:r="http://schemas.openxmlformats.org/officeDocument/2006/relationships" xmlns:w="http://schemas.openxmlformats.org/wordprocessingml/2006/main" xmlns:w14="http://schemas.microsoft.com/office/word/2010/wordml" xmlns:w15="http://schemas.microsoft.com/office/word/2012/wordml" xmlns:w16se="http://schemas.microsoft.com/office/word/2015/wordml/symex" mc:Ignorable="w14 w15 w16se">
+<w:styles xmlns:mc="http://schemas.openxmlformats.org/markup-compatibility/2006" xmlns:r="http://schemas.openxmlformats.org/officeDocument/2006/relationships" xmlns:w="http://schemas.openxmlformats.org/wordprocessingml/2006/main" xmlns:w14="http://schemas.microsoft.com/office/word/2010/wordml" xmlns:w15="http://schemas.microsoft.com/office/word/2012/wordml" xmlns:w16cex="http://schemas.microsoft.com/office/word/2018/wordml/cex" xmlns:w16cid="http://schemas.microsoft.com/office/word/2016/wordml/cid" xmlns:w16="http://schemas.microsoft.com/office/word/2018/wordml" xmlns:w16sdtdh="http://schemas.microsoft.com/office/word/2020/wordml/sdtdatahash" xmlns:w16se="http://schemas.microsoft.com/office/word/2015/wordml/symex" mc:Ignorable="w14 w15 w16se w16cid w16 w16cex w16sdtdh">
   <w:docDefaults>
     <w:rPrDefault>
       <w:rPr>
@@ -22122,7 +22087,7 @@
       </w:pPr>
     </w:pPrDefault>
   </w:docDefaults>
-  <w:latentStyles w:defLockedState="0" w:defUIPriority="99" w:defSemiHidden="0" w:defUnhideWhenUsed="0" w:defQFormat="0" w:count="371">
+  <w:latentStyles w:defLockedState="0" w:defUIPriority="99" w:defSemiHidden="0" w:defUnhideWhenUsed="0" w:defQFormat="0" w:count="376">
     <w:lsdException w:name="Normal" w:uiPriority="0" w:qFormat="1"/>
     <w:lsdException w:name="heading 1" w:uiPriority="9" w:qFormat="1"/>
     <w:lsdException w:name="heading 2" w:semiHidden="1" w:uiPriority="9" w:unhideWhenUsed="1" w:qFormat="1"/>
@@ -22494,6 +22459,11 @@
     <w:lsdException w:name="List Table 5 Dark Accent 6" w:uiPriority="50"/>
     <w:lsdException w:name="List Table 6 Colorful Accent 6" w:uiPriority="51"/>
     <w:lsdException w:name="List Table 7 Colorful Accent 6" w:uiPriority="52"/>
+    <w:lsdException w:name="Mention" w:semiHidden="1" w:unhideWhenUsed="1"/>
+    <w:lsdException w:name="Smart Hyperlink" w:semiHidden="1" w:unhideWhenUsed="1"/>
+    <w:lsdException w:name="Hashtag" w:semiHidden="1" w:unhideWhenUsed="1"/>
+    <w:lsdException w:name="Unresolved Mention" w:semiHidden="1" w:unhideWhenUsed="1"/>
+    <w:lsdException w:name="Smart Link" w:semiHidden="1" w:unhideWhenUsed="1"/>
   </w:latentStyles>
   <w:style w:type="paragraph" w:default="1" w:styleId="Normal">
     <w:name w:val="Normal"/>

--- a/report/demobaocao.docx
+++ b/report/demobaocao.docx
@@ -1,6 +1,6 @@
 
 <file path=word/document.xml><?xml version="1.0" encoding="utf-8"?>
-<w:document xmlns:wpc="http://schemas.microsoft.com/office/word/2010/wordprocessingCanvas" xmlns:cx="http://schemas.microsoft.com/office/drawing/2014/chartex" xmlns:cx1="http://schemas.microsoft.com/office/drawing/2015/9/8/chartex" xmlns:cx2="http://schemas.microsoft.com/office/drawing/2015/10/21/chartex" xmlns:cx3="http://schemas.microsoft.com/office/drawing/2016/5/9/chartex" xmlns:cx4="http://schemas.microsoft.com/office/drawing/2016/5/10/chartex" xmlns:cx5="http://schemas.microsoft.com/office/drawing/2016/5/11/chartex" xmlns:cx6="http://schemas.microsoft.com/office/drawing/2016/5/12/chartex" xmlns:cx7="http://schemas.microsoft.com/office/drawing/2016/5/13/chartex" xmlns:cx8="http://schemas.microsoft.com/office/drawing/2016/5/14/chartex" xmlns:mc="http://schemas.openxmlformats.org/markup-compatibility/2006" xmlns:aink="http://schemas.microsoft.com/office/drawing/2016/ink" xmlns:am3d="http://schemas.microsoft.com/office/drawing/2017/model3d" xmlns:o="urn:schemas-microsoft-com:office:office" xmlns:oel="http://schemas.microsoft.com/office/2019/extlst" xmlns:r="http://schemas.openxmlformats.org/officeDocument/2006/relationships" xmlns:m="http://schemas.openxmlformats.org/officeDocument/2006/math" xmlns:v="urn:schemas-microsoft-com:vml" xmlns:wp14="http://schemas.microsoft.com/office/word/2010/wordprocessingDrawing" xmlns:wp="http://schemas.openxmlformats.org/drawingml/2006/wordprocessingDrawing" xmlns:w10="urn:schemas-microsoft-com:office:word" xmlns:w="http://schemas.openxmlformats.org/wordprocessingml/2006/main" xmlns:w14="http://schemas.microsoft.com/office/word/2010/wordml" xmlns:w15="http://schemas.microsoft.com/office/word/2012/wordml" xmlns:w16cex="http://schemas.microsoft.com/office/word/2018/wordml/cex" xmlns:w16cid="http://schemas.microsoft.com/office/word/2016/wordml/cid" xmlns:w16="http://schemas.microsoft.com/office/word/2018/wordml" xmlns:w16sdtdh="http://schemas.microsoft.com/office/word/2020/wordml/sdtdatahash" xmlns:w16se="http://schemas.microsoft.com/office/word/2015/wordml/symex" xmlns:wpg="http://schemas.microsoft.com/office/word/2010/wordprocessingGroup" xmlns:wpi="http://schemas.microsoft.com/office/word/2010/wordprocessingInk" xmlns:wne="http://schemas.microsoft.com/office/word/2006/wordml" xmlns:wps="http://schemas.microsoft.com/office/word/2010/wordprocessingShape" mc:Ignorable="w14 w15 w16se w16cid w16 w16cex w16sdtdh wp14">
+<w:document xmlns:wpc="http://schemas.microsoft.com/office/word/2010/wordprocessingCanvas" xmlns:cx="http://schemas.microsoft.com/office/drawing/2014/chartex" xmlns:mc="http://schemas.openxmlformats.org/markup-compatibility/2006" xmlns:o="urn:schemas-microsoft-com:office:office" xmlns:r="http://schemas.openxmlformats.org/officeDocument/2006/relationships" xmlns:m="http://schemas.openxmlformats.org/officeDocument/2006/math" xmlns:v="urn:schemas-microsoft-com:vml" xmlns:wp14="http://schemas.microsoft.com/office/word/2010/wordprocessingDrawing" xmlns:wp="http://schemas.openxmlformats.org/drawingml/2006/wordprocessingDrawing" xmlns:w10="urn:schemas-microsoft-com:office:word" xmlns:w="http://schemas.openxmlformats.org/wordprocessingml/2006/main" xmlns:w14="http://schemas.microsoft.com/office/word/2010/wordml" xmlns:w15="http://schemas.microsoft.com/office/word/2012/wordml" xmlns:w16se="http://schemas.microsoft.com/office/word/2015/wordml/symex" xmlns:wpg="http://schemas.microsoft.com/office/word/2010/wordprocessingGroup" xmlns:wpi="http://schemas.microsoft.com/office/word/2010/wordprocessingInk" xmlns:wne="http://schemas.microsoft.com/office/word/2006/wordml" xmlns:wps="http://schemas.microsoft.com/office/word/2010/wordprocessingShape" mc:Ignorable="w14 w15 w16se wp14">
   <w:body>
     <w:p>
       <w:pPr>
@@ -9320,6 +9320,10 @@
           <w:ilvl w:val="0"/>
           <w:numId w:val="2"/>
         </w:numPr>
+        <w:tabs>
+          <w:tab w:val="left" w:pos="810"/>
+        </w:tabs>
+        <w:ind w:left="720" w:hanging="720"/>
         <w:rPr>
           <w:b w:val="0"/>
           <w:i/>
@@ -9613,7 +9617,7 @@
           <w:ilvl w:val="0"/>
           <w:numId w:val="11"/>
         </w:numPr>
-        <w:ind w:left="810" w:hanging="810"/>
+        <w:ind w:left="720" w:hanging="720"/>
         <w:rPr>
           <w:b w:val="0"/>
           <w:i/>
@@ -9842,7 +9846,7 @@
           <w:ilvl w:val="0"/>
           <w:numId w:val="11"/>
         </w:numPr>
-        <w:ind w:left="810" w:hanging="810"/>
+        <w:ind w:left="720" w:hanging="720"/>
         <w:rPr>
           <w:b w:val="0"/>
           <w:i/>
@@ -9947,7 +9951,7 @@
                 <v:stroke joinstyle="miter"/>
                 <v:path gradientshapeok="t" o:connecttype="rect"/>
               </v:shapetype>
-              <v:shape id="Text Box 2" o:spid="_x0000_s1026" type="#_x0000_t202" style="position:absolute;left:0;text-align:left;margin-left:-.25pt;margin-top:203.05pt;width:428.25pt;height:.05pt;z-index:-251656192;visibility:visible;mso-wrap-style:square;mso-wrap-distance-left:9pt;mso-wrap-distance-top:0;mso-wrap-distance-right:9pt;mso-wrap-distance-bottom:0;mso-position-horizontal:absolute;mso-position-horizontal-relative:text;mso-position-vertical:absolute;mso-position-vertical-relative:text;v-text-anchor:top" o:gfxdata="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" stroked="f">
+              <v:shape id="Text Box 2" o:spid="_x0000_s1026" type="#_x0000_t202" style="position:absolute;left:0;text-align:left;margin-left:-.25pt;margin-top:203.05pt;width:428.25pt;height:.05pt;z-index:-251656192;visibility:visible;mso-wrap-style:square;mso-wrap-distance-left:9pt;mso-wrap-distance-top:0;mso-wrap-distance-right:9pt;mso-wrap-distance-bottom:0;mso-position-horizontal:absolute;mso-position-horizontal-relative:text;mso-position-vertical:absolute;mso-position-vertical-relative:text;v-text-anchor:top" o:gfxdata="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" stroked="f">
                 <v:textbox style="mso-fit-shape-to-text:t" inset="0,0,0,0">
                   <w:txbxContent>
                     <w:p>
@@ -10026,51 +10030,25 @@
                             <w:r>
                               <w:t xml:space="preserve">Hình </w:t>
                             </w:r>
-                            <w:r>
-                              <w:fldChar w:fldCharType="begin"/>
-                            </w:r>
-                            <w:r>
-                              <w:instrText xml:space="preserve"> STYLEREF 1 \s </w:instrText>
-                            </w:r>
-                            <w:r>
-                              <w:fldChar w:fldCharType="separate"/>
-                            </w:r>
-                            <w:r>
-                              <w:rPr>
-                                <w:noProof/>
-                              </w:rPr>
-                              <w:t>2</w:t>
-                            </w:r>
-                            <w:r>
-                              <w:rPr>
-                                <w:noProof/>
-                              </w:rPr>
-                              <w:fldChar w:fldCharType="end"/>
-                            </w:r>
+                            <w:fldSimple w:instr=" STYLEREF 1 \s ">
+                              <w:r>
+                                <w:rPr>
+                                  <w:noProof/>
+                                </w:rPr>
+                                <w:t>2</w:t>
+                              </w:r>
+                            </w:fldSimple>
                             <w:r>
                               <w:t>.</w:t>
                             </w:r>
-                            <w:r>
-                              <w:fldChar w:fldCharType="begin"/>
-                            </w:r>
-                            <w:r>
-                              <w:instrText xml:space="preserve"> SEQ Hình \* ARABIC \s 1 </w:instrText>
-                            </w:r>
-                            <w:r>
-                              <w:fldChar w:fldCharType="separate"/>
-                            </w:r>
-                            <w:r>
-                              <w:rPr>
-                                <w:noProof/>
-                              </w:rPr>
-                              <w:t>1</w:t>
-                            </w:r>
-                            <w:r>
-                              <w:rPr>
-                                <w:noProof/>
-                              </w:rPr>
-                              <w:fldChar w:fldCharType="end"/>
-                            </w:r>
+                            <w:fldSimple w:instr=" SEQ Hình \* ARABIC \s 1 ">
+                              <w:r>
+                                <w:rPr>
+                                  <w:noProof/>
+                                </w:rPr>
+                                <w:t>1</w:t>
+                              </w:r>
+                            </w:fldSimple>
                             <w:r>
                               <w:t>: Thành phần của Selenium</w:t>
                             </w:r>
@@ -10098,7 +10076,7 @@
           </mc:Choice>
           <mc:Fallback>
             <w:pict>
-              <v:shape w14:anchorId="0AFC3CFF" id="Text Box 3" o:spid="_x0000_s1027" type="#_x0000_t202" style="position:absolute;left:0;text-align:left;margin-left:-.25pt;margin-top:202.95pt;width:428.25pt;height:.05pt;z-index:-251654144;visibility:visible;mso-wrap-style:square;mso-wrap-distance-left:9pt;mso-wrap-distance-top:0;mso-wrap-distance-right:9pt;mso-wrap-distance-bottom:0;mso-position-horizontal:absolute;mso-position-horizontal-relative:text;mso-position-vertical:absolute;mso-position-vertical-relative:text;v-text-anchor:top" o:gfxdata="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" stroked="f">
+              <v:shape w14:anchorId="0AFC3CFF" id="Text Box 3" o:spid="_x0000_s1027" type="#_x0000_t202" style="position:absolute;left:0;text-align:left;margin-left:-.25pt;margin-top:202.95pt;width:428.25pt;height:.05pt;z-index:-251654144;visibility:visible;mso-wrap-style:square;mso-wrap-distance-left:9pt;mso-wrap-distance-top:0;mso-wrap-distance-right:9pt;mso-wrap-distance-bottom:0;mso-position-horizontal:absolute;mso-position-horizontal-relative:text;mso-position-vertical:absolute;mso-position-vertical-relative:text;v-text-anchor:top" o:gfxdata="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" stroked="f">
                 <v:textbox style="mso-fit-shape-to-text:t" inset="0,0,0,0">
                   <w:txbxContent>
                     <w:p>
@@ -10110,51 +10088,25 @@
                       <w:r>
                         <w:t xml:space="preserve">Hình </w:t>
                       </w:r>
-                      <w:r>
-                        <w:fldChar w:fldCharType="begin"/>
-                      </w:r>
-                      <w:r>
-                        <w:instrText xml:space="preserve"> STYLEREF 1 \s </w:instrText>
-                      </w:r>
-                      <w:r>
-                        <w:fldChar w:fldCharType="separate"/>
-                      </w:r>
-                      <w:r>
-                        <w:rPr>
-                          <w:noProof/>
-                        </w:rPr>
-                        <w:t>2</w:t>
-                      </w:r>
-                      <w:r>
-                        <w:rPr>
-                          <w:noProof/>
-                        </w:rPr>
-                        <w:fldChar w:fldCharType="end"/>
-                      </w:r>
+                      <w:fldSimple w:instr=" STYLEREF 1 \s ">
+                        <w:r>
+                          <w:rPr>
+                            <w:noProof/>
+                          </w:rPr>
+                          <w:t>2</w:t>
+                        </w:r>
+                      </w:fldSimple>
                       <w:r>
                         <w:t>.</w:t>
                       </w:r>
-                      <w:r>
-                        <w:fldChar w:fldCharType="begin"/>
-                      </w:r>
-                      <w:r>
-                        <w:instrText xml:space="preserve"> SEQ Hình \* ARABIC \s 1 </w:instrText>
-                      </w:r>
-                      <w:r>
-                        <w:fldChar w:fldCharType="separate"/>
-                      </w:r>
-                      <w:r>
-                        <w:rPr>
-                          <w:noProof/>
-                        </w:rPr>
-                        <w:t>1</w:t>
-                      </w:r>
-                      <w:r>
-                        <w:rPr>
-                          <w:noProof/>
-                        </w:rPr>
-                        <w:fldChar w:fldCharType="end"/>
-                      </w:r>
+                      <w:fldSimple w:instr=" SEQ Hình \* ARABIC \s 1 ">
+                        <w:r>
+                          <w:rPr>
+                            <w:noProof/>
+                          </w:rPr>
+                          <w:t>1</w:t>
+                        </w:r>
+                      </w:fldSimple>
                       <w:r>
                         <w:t>: Thành phần của Selenium</w:t>
                       </w:r>
@@ -10759,51 +10711,25 @@
       <w:r>
         <w:t xml:space="preserve">Hình </w:t>
       </w:r>
-      <w:r>
-        <w:fldChar w:fldCharType="begin"/>
-      </w:r>
-      <w:r>
-        <w:instrText xml:space="preserve"> STYLEREF 1 \s </w:instrText>
-      </w:r>
-      <w:r>
-        <w:fldChar w:fldCharType="separate"/>
-      </w:r>
-      <w:r>
-        <w:rPr>
-          <w:noProof/>
-        </w:rPr>
-        <w:t>2</w:t>
-      </w:r>
-      <w:r>
-        <w:rPr>
-          <w:noProof/>
-        </w:rPr>
-        <w:fldChar w:fldCharType="end"/>
-      </w:r>
+      <w:fldSimple w:instr=" STYLEREF 1 \s ">
+        <w:r>
+          <w:rPr>
+            <w:noProof/>
+          </w:rPr>
+          <w:t>2</w:t>
+        </w:r>
+      </w:fldSimple>
       <w:r>
         <w:t>.</w:t>
       </w:r>
-      <w:r>
-        <w:fldChar w:fldCharType="begin"/>
-      </w:r>
-      <w:r>
-        <w:instrText xml:space="preserve"> SEQ Hình \* ARABIC \s 1 </w:instrText>
-      </w:r>
-      <w:r>
-        <w:fldChar w:fldCharType="separate"/>
-      </w:r>
-      <w:r>
-        <w:rPr>
-          <w:noProof/>
-        </w:rPr>
-        <w:t>2</w:t>
-      </w:r>
-      <w:r>
-        <w:rPr>
-          <w:noProof/>
-        </w:rPr>
-        <w:fldChar w:fldCharType="end"/>
-      </w:r>
+      <w:fldSimple w:instr=" SEQ Hình \* ARABIC \s 1 ">
+        <w:r>
+          <w:rPr>
+            <w:noProof/>
+          </w:rPr>
+          <w:t>2</w:t>
+        </w:r>
+      </w:fldSimple>
       <w:r>
         <w:t>: Cách thức hoạt động của Selenium</w:t>
       </w:r>
@@ -11091,51 +11017,25 @@
       <w:r>
         <w:t xml:space="preserve">Hình </w:t>
       </w:r>
-      <w:r>
-        <w:fldChar w:fldCharType="begin"/>
-      </w:r>
-      <w:r>
-        <w:instrText xml:space="preserve"> STYLEREF 1 \s </w:instrText>
-      </w:r>
-      <w:r>
-        <w:fldChar w:fldCharType="separate"/>
-      </w:r>
-      <w:r>
-        <w:rPr>
-          <w:noProof/>
-        </w:rPr>
-        <w:t>2</w:t>
-      </w:r>
-      <w:r>
-        <w:rPr>
-          <w:noProof/>
-        </w:rPr>
-        <w:fldChar w:fldCharType="end"/>
-      </w:r>
+      <w:fldSimple w:instr=" STYLEREF 1 \s ">
+        <w:r>
+          <w:rPr>
+            <w:noProof/>
+          </w:rPr>
+          <w:t>2</w:t>
+        </w:r>
+      </w:fldSimple>
       <w:r>
         <w:t>.</w:t>
       </w:r>
-      <w:r>
-        <w:fldChar w:fldCharType="begin"/>
-      </w:r>
-      <w:r>
-        <w:instrText xml:space="preserve"> SEQ Hình \* ARABIC \s 1 </w:instrText>
-      </w:r>
-      <w:r>
-        <w:fldChar w:fldCharType="separate"/>
-      </w:r>
-      <w:r>
-        <w:rPr>
-          <w:noProof/>
-        </w:rPr>
-        <w:t>3</w:t>
-      </w:r>
-      <w:r>
-        <w:rPr>
-          <w:noProof/>
-        </w:rPr>
-        <w:fldChar w:fldCharType="end"/>
-      </w:r>
+      <w:fldSimple w:instr=" SEQ Hình \* ARABIC \s 1 ">
+        <w:r>
+          <w:rPr>
+            <w:noProof/>
+          </w:rPr>
+          <w:t>3</w:t>
+        </w:r>
+      </w:fldSimple>
       <w:r>
         <w:rPr>
           <w:lang w:val="vi-VN"/>
@@ -11343,7 +11243,7 @@
           <w:ilvl w:val="0"/>
           <w:numId w:val="10"/>
         </w:numPr>
-        <w:ind w:hanging="810"/>
+        <w:ind w:hanging="720"/>
       </w:pPr>
       <w:bookmarkStart w:id="34" w:name="_Toc181003570"/>
       <w:r>
@@ -11358,7 +11258,7 @@
           <w:ilvl w:val="0"/>
           <w:numId w:val="21"/>
         </w:numPr>
-        <w:ind w:left="720" w:hanging="810"/>
+        <w:ind w:left="720" w:hanging="720"/>
         <w:rPr>
           <w:b w:val="0"/>
           <w:i/>
@@ -11527,7 +11427,7 @@
           <w:ilvl w:val="0"/>
           <w:numId w:val="21"/>
         </w:numPr>
-        <w:ind w:left="720" w:hanging="810"/>
+        <w:ind w:left="720" w:hanging="720"/>
         <w:rPr>
           <w:b w:val="0"/>
           <w:i/>
@@ -11822,7 +11722,15 @@
         </w:rPr>
       </w:pPr>
       <w:r>
-        <w:t xml:space="preserve">MongoDB sẽ tự động tạo cơ sở dữ liệu mới khi lưu trữ Document lần  đầu tiên nếu như cơ sở dữ liệu không tồn </w:t>
+        <w:t xml:space="preserve">MongoDB sẽ tự động tạo cơ sở dữ liệu mới khi lưu trữ Document </w:t>
+      </w:r>
+      <w:proofErr w:type="gramStart"/>
+      <w:r>
+        <w:t>lần  đầu</w:t>
+      </w:r>
+      <w:proofErr w:type="gramEnd"/>
+      <w:r>
+        <w:t xml:space="preserve"> tiên nếu như cơ sở dữ liệu không tồn </w:t>
       </w:r>
       <w:r>
         <w:rPr>
@@ -11896,7 +11804,7 @@
           <w:ilvl w:val="0"/>
           <w:numId w:val="21"/>
         </w:numPr>
-        <w:ind w:left="810" w:hanging="990"/>
+        <w:ind w:left="720" w:hanging="720"/>
         <w:rPr>
           <w:b w:val="0"/>
           <w:i/>
@@ -12042,7 +11950,7 @@
           </mc:Choice>
           <mc:Fallback>
             <w:pict>
-              <v:shape w14:anchorId="6038CB26" id="_x0000_s1028" type="#_x0000_t202" style="position:absolute;left:0;text-align:left;margin-left:0;margin-top:331.2pt;width:166.2pt;height:21.6pt;z-index:251665408;visibility:visible;mso-wrap-style:square;mso-width-percent:0;mso-height-percent:0;mso-wrap-distance-left:9pt;mso-wrap-distance-top:3.6pt;mso-wrap-distance-right:9pt;mso-wrap-distance-bottom:3.6pt;mso-position-horizontal:center;mso-position-horizontal-relative:margin;mso-position-vertical:absolute;mso-position-vertical-relative:text;mso-width-percent:0;mso-height-percent:0;mso-width-relative:margin;mso-height-relative:margin;v-text-anchor:top" o:gfxdata="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" stroked="f">
+              <v:shape w14:anchorId="6038CB26" id="_x0000_s1028" type="#_x0000_t202" style="position:absolute;left:0;text-align:left;margin-left:0;margin-top:331.2pt;width:166.2pt;height:21.6pt;z-index:251665408;visibility:visible;mso-wrap-style:square;mso-width-percent:0;mso-height-percent:0;mso-wrap-distance-left:9pt;mso-wrap-distance-top:3.6pt;mso-wrap-distance-right:9pt;mso-wrap-distance-bottom:3.6pt;mso-position-horizontal:center;mso-position-horizontal-relative:margin;mso-position-vertical:absolute;mso-position-vertical-relative:text;mso-width-percent:0;mso-height-percent:0;mso-width-relative:margin;mso-height-relative:margin;v-text-anchor:top" o:gfxdata="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" stroked="f">
                 <v:textbox>
                   <w:txbxContent>
                     <w:p>
@@ -12273,51 +12181,25 @@
                             <w:r>
                               <w:t xml:space="preserve">Hình </w:t>
                             </w:r>
-                            <w:r>
-                              <w:fldChar w:fldCharType="begin"/>
-                            </w:r>
-                            <w:r>
-                              <w:instrText xml:space="preserve"> STYLEREF 1 \s </w:instrText>
-                            </w:r>
-                            <w:r>
-                              <w:fldChar w:fldCharType="separate"/>
-                            </w:r>
-                            <w:r>
-                              <w:rPr>
-                                <w:noProof/>
-                              </w:rPr>
-                              <w:t>2</w:t>
-                            </w:r>
-                            <w:r>
-                              <w:rPr>
-                                <w:noProof/>
-                              </w:rPr>
-                              <w:fldChar w:fldCharType="end"/>
-                            </w:r>
+                            <w:fldSimple w:instr=" STYLEREF 1 \s ">
+                              <w:r>
+                                <w:rPr>
+                                  <w:noProof/>
+                                </w:rPr>
+                                <w:t>2</w:t>
+                              </w:r>
+                            </w:fldSimple>
                             <w:r>
                               <w:t>.</w:t>
                             </w:r>
-                            <w:r>
-                              <w:fldChar w:fldCharType="begin"/>
-                            </w:r>
-                            <w:r>
-                              <w:instrText xml:space="preserve"> SEQ Hình \* ARABIC \s 1 </w:instrText>
-                            </w:r>
-                            <w:r>
-                              <w:fldChar w:fldCharType="separate"/>
-                            </w:r>
-                            <w:r>
-                              <w:rPr>
-                                <w:noProof/>
-                              </w:rPr>
-                              <w:t>4</w:t>
-                            </w:r>
-                            <w:r>
-                              <w:rPr>
-                                <w:noProof/>
-                              </w:rPr>
-                              <w:fldChar w:fldCharType="end"/>
-                            </w:r>
+                            <w:fldSimple w:instr=" SEQ Hình \* ARABIC \s 1 ">
+                              <w:r>
+                                <w:rPr>
+                                  <w:noProof/>
+                                </w:rPr>
+                                <w:t>4</w:t>
+                              </w:r>
+                            </w:fldSimple>
                             <w:r>
                               <w:rPr>
                                 <w:lang w:val="vi-VN"/>
@@ -12342,7 +12224,7 @@
           </mc:Choice>
           <mc:Fallback>
             <w:pict>
-              <v:shape w14:anchorId="17C16548" id="Text Box 11" o:spid="_x0000_s1029" type="#_x0000_t202" style="position:absolute;left:0;text-align:left;margin-left:0;margin-top:11.4pt;width:270.6pt;height:.05pt;z-index:-251646976;visibility:visible;mso-wrap-style:square;mso-wrap-distance-left:9pt;mso-wrap-distance-top:0;mso-wrap-distance-right:9pt;mso-wrap-distance-bottom:0;mso-position-horizontal:center;mso-position-horizontal-relative:page;mso-position-vertical:absolute;mso-position-vertical-relative:text;v-text-anchor:top" o:gfxdata="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" stroked="f">
+              <v:shape w14:anchorId="17C16548" id="Text Box 11" o:spid="_x0000_s1029" type="#_x0000_t202" style="position:absolute;left:0;text-align:left;margin-left:0;margin-top:11.4pt;width:270.6pt;height:.05pt;z-index:-251646976;visibility:visible;mso-wrap-style:square;mso-wrap-distance-left:9pt;mso-wrap-distance-top:0;mso-wrap-distance-right:9pt;mso-wrap-distance-bottom:0;mso-position-horizontal:center;mso-position-horizontal-relative:page;mso-position-vertical:absolute;mso-position-vertical-relative:text;v-text-anchor:top" o:gfxdata="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" stroked="f">
                 <v:textbox style="mso-fit-shape-to-text:t" inset="0,0,0,0">
                   <w:txbxContent>
                     <w:p>
@@ -12354,51 +12236,25 @@
                       <w:r>
                         <w:t xml:space="preserve">Hình </w:t>
                       </w:r>
-                      <w:r>
-                        <w:fldChar w:fldCharType="begin"/>
-                      </w:r>
-                      <w:r>
-                        <w:instrText xml:space="preserve"> STYLEREF 1 \s </w:instrText>
-                      </w:r>
-                      <w:r>
-                        <w:fldChar w:fldCharType="separate"/>
-                      </w:r>
-                      <w:r>
-                        <w:rPr>
-                          <w:noProof/>
-                        </w:rPr>
-                        <w:t>2</w:t>
-                      </w:r>
-                      <w:r>
-                        <w:rPr>
-                          <w:noProof/>
-                        </w:rPr>
-                        <w:fldChar w:fldCharType="end"/>
-                      </w:r>
+                      <w:fldSimple w:instr=" STYLEREF 1 \s ">
+                        <w:r>
+                          <w:rPr>
+                            <w:noProof/>
+                          </w:rPr>
+                          <w:t>2</w:t>
+                        </w:r>
+                      </w:fldSimple>
                       <w:r>
                         <w:t>.</w:t>
                       </w:r>
-                      <w:r>
-                        <w:fldChar w:fldCharType="begin"/>
-                      </w:r>
-                      <w:r>
-                        <w:instrText xml:space="preserve"> SEQ Hình \* ARABIC \s 1 </w:instrText>
-                      </w:r>
-                      <w:r>
-                        <w:fldChar w:fldCharType="separate"/>
-                      </w:r>
-                      <w:r>
-                        <w:rPr>
-                          <w:noProof/>
-                        </w:rPr>
-                        <w:t>4</w:t>
-                      </w:r>
-                      <w:r>
-                        <w:rPr>
-                          <w:noProof/>
-                        </w:rPr>
-                        <w:fldChar w:fldCharType="end"/>
-                      </w:r>
+                      <w:fldSimple w:instr=" SEQ Hình \* ARABIC \s 1 ">
+                        <w:r>
+                          <w:rPr>
+                            <w:noProof/>
+                          </w:rPr>
+                          <w:t>4</w:t>
+                        </w:r>
+                      </w:fldSimple>
                       <w:r>
                         <w:rPr>
                           <w:lang w:val="vi-VN"/>
@@ -12493,9 +12349,9 @@
           <w:numId w:val="25"/>
         </w:numPr>
         <w:tabs>
-          <w:tab w:val="left" w:pos="810"/>
+          <w:tab w:val="left" w:pos="720"/>
         </w:tabs>
-        <w:ind w:left="810" w:hanging="900"/>
+        <w:ind w:left="810" w:hanging="810"/>
         <w:rPr>
           <w:rStyle w:val="Heading3Char"/>
           <w:b/>
@@ -12565,51 +12421,25 @@
                             <w:r>
                               <w:t xml:space="preserve">Hình </w:t>
                             </w:r>
-                            <w:r>
-                              <w:fldChar w:fldCharType="begin"/>
-                            </w:r>
-                            <w:r>
-                              <w:instrText xml:space="preserve"> STYLEREF 1 \s </w:instrText>
-                            </w:r>
-                            <w:r>
-                              <w:fldChar w:fldCharType="separate"/>
-                            </w:r>
-                            <w:r>
-                              <w:rPr>
-                                <w:noProof/>
-                              </w:rPr>
-                              <w:t>2</w:t>
-                            </w:r>
-                            <w:r>
-                              <w:rPr>
-                                <w:noProof/>
-                              </w:rPr>
-                              <w:fldChar w:fldCharType="end"/>
-                            </w:r>
+                            <w:fldSimple w:instr=" STYLEREF 1 \s ">
+                              <w:r>
+                                <w:rPr>
+                                  <w:noProof/>
+                                </w:rPr>
+                                <w:t>2</w:t>
+                              </w:r>
+                            </w:fldSimple>
                             <w:r>
                               <w:t>.</w:t>
                             </w:r>
-                            <w:r>
-                              <w:fldChar w:fldCharType="begin"/>
-                            </w:r>
-                            <w:r>
-                              <w:instrText xml:space="preserve"> SEQ Hình \* ARABIC \s 1 </w:instrText>
-                            </w:r>
-                            <w:r>
-                              <w:fldChar w:fldCharType="separate"/>
-                            </w:r>
-                            <w:r>
-                              <w:rPr>
-                                <w:noProof/>
-                              </w:rPr>
-                              <w:t>5</w:t>
-                            </w:r>
-                            <w:r>
-                              <w:rPr>
-                                <w:noProof/>
-                              </w:rPr>
-                              <w:fldChar w:fldCharType="end"/>
-                            </w:r>
+                            <w:fldSimple w:instr=" SEQ Hình \* ARABIC \s 1 ">
+                              <w:r>
+                                <w:rPr>
+                                  <w:noProof/>
+                                </w:rPr>
+                                <w:t>5</w:t>
+                              </w:r>
+                            </w:fldSimple>
                             <w:r>
                               <w:rPr>
                                 <w:lang w:val="vi-VN"/>
@@ -12634,7 +12464,7 @@
           </mc:Choice>
           <mc:Fallback>
             <w:pict>
-              <v:shape w14:anchorId="13F29E62" id="Text Box 12" o:spid="_x0000_s1030" type="#_x0000_t202" style="position:absolute;left:0;text-align:left;margin-left:10.6pt;margin-top:232.7pt;width:375.6pt;height:.05pt;z-index:251673600;visibility:visible;mso-wrap-style:square;mso-wrap-distance-left:9pt;mso-wrap-distance-top:0;mso-wrap-distance-right:9pt;mso-wrap-distance-bottom:0;mso-position-horizontal:absolute;mso-position-horizontal-relative:text;mso-position-vertical:absolute;mso-position-vertical-relative:text;v-text-anchor:top" o:gfxdata="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" stroked="f">
+              <v:shape w14:anchorId="13F29E62" id="Text Box 12" o:spid="_x0000_s1030" type="#_x0000_t202" style="position:absolute;left:0;text-align:left;margin-left:10.6pt;margin-top:232.7pt;width:375.6pt;height:.05pt;z-index:251673600;visibility:visible;mso-wrap-style:square;mso-wrap-distance-left:9pt;mso-wrap-distance-top:0;mso-wrap-distance-right:9pt;mso-wrap-distance-bottom:0;mso-position-horizontal:absolute;mso-position-horizontal-relative:text;mso-position-vertical:absolute;mso-position-vertical-relative:text;v-text-anchor:top" o:gfxdata="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" stroked="f">
                 <v:textbox style="mso-fit-shape-to-text:t" inset="0,0,0,0">
                   <w:txbxContent>
                     <w:p>
@@ -12646,51 +12476,25 @@
                       <w:r>
                         <w:t xml:space="preserve">Hình </w:t>
                       </w:r>
-                      <w:r>
-                        <w:fldChar w:fldCharType="begin"/>
-                      </w:r>
-                      <w:r>
-                        <w:instrText xml:space="preserve"> STYLEREF 1 \s </w:instrText>
-                      </w:r>
-                      <w:r>
-                        <w:fldChar w:fldCharType="separate"/>
-                      </w:r>
-                      <w:r>
-                        <w:rPr>
-                          <w:noProof/>
-                        </w:rPr>
-                        <w:t>2</w:t>
-                      </w:r>
-                      <w:r>
-                        <w:rPr>
-                          <w:noProof/>
-                        </w:rPr>
-                        <w:fldChar w:fldCharType="end"/>
-                      </w:r>
+                      <w:fldSimple w:instr=" STYLEREF 1 \s ">
+                        <w:r>
+                          <w:rPr>
+                            <w:noProof/>
+                          </w:rPr>
+                          <w:t>2</w:t>
+                        </w:r>
+                      </w:fldSimple>
                       <w:r>
                         <w:t>.</w:t>
                       </w:r>
-                      <w:r>
-                        <w:fldChar w:fldCharType="begin"/>
-                      </w:r>
-                      <w:r>
-                        <w:instrText xml:space="preserve"> SEQ Hình \* ARABIC \s 1 </w:instrText>
-                      </w:r>
-                      <w:r>
-                        <w:fldChar w:fldCharType="separate"/>
-                      </w:r>
-                      <w:r>
-                        <w:rPr>
-                          <w:noProof/>
-                        </w:rPr>
-                        <w:t>5</w:t>
-                      </w:r>
-                      <w:r>
-                        <w:rPr>
-                          <w:noProof/>
-                        </w:rPr>
-                        <w:fldChar w:fldCharType="end"/>
-                      </w:r>
+                      <w:fldSimple w:instr=" SEQ Hình \* ARABIC \s 1 ">
+                        <w:r>
+                          <w:rPr>
+                            <w:noProof/>
+                          </w:rPr>
+                          <w:t>5</w:t>
+                        </w:r>
+                      </w:fldSimple>
                       <w:r>
                         <w:rPr>
                           <w:lang w:val="vi-VN"/>
@@ -12800,7 +12604,7 @@
           <w:tab w:val="left" w:pos="630"/>
           <w:tab w:val="left" w:pos="990"/>
         </w:tabs>
-        <w:ind w:left="810" w:hanging="900"/>
+        <w:ind w:left="810" w:hanging="810"/>
         <w:rPr>
           <w:u w:val="single"/>
           <w:lang w:val="vi-VN"/>
@@ -12966,51 +12770,25 @@
                             <w:r>
                               <w:t xml:space="preserve">Hình </w:t>
                             </w:r>
-                            <w:r>
-                              <w:fldChar w:fldCharType="begin"/>
-                            </w:r>
-                            <w:r>
-                              <w:instrText xml:space="preserve"> STYLEREF 1 \s </w:instrText>
-                            </w:r>
-                            <w:r>
-                              <w:fldChar w:fldCharType="separate"/>
-                            </w:r>
-                            <w:r>
-                              <w:rPr>
-                                <w:noProof/>
-                              </w:rPr>
-                              <w:t>2</w:t>
-                            </w:r>
-                            <w:r>
-                              <w:rPr>
-                                <w:noProof/>
-                              </w:rPr>
-                              <w:fldChar w:fldCharType="end"/>
-                            </w:r>
+                            <w:fldSimple w:instr=" STYLEREF 1 \s ">
+                              <w:r>
+                                <w:rPr>
+                                  <w:noProof/>
+                                </w:rPr>
+                                <w:t>2</w:t>
+                              </w:r>
+                            </w:fldSimple>
                             <w:r>
                               <w:t>.</w:t>
                             </w:r>
-                            <w:r>
-                              <w:fldChar w:fldCharType="begin"/>
-                            </w:r>
-                            <w:r>
-                              <w:instrText xml:space="preserve"> SEQ Hình \* ARABIC \s 1 </w:instrText>
-                            </w:r>
-                            <w:r>
-                              <w:fldChar w:fldCharType="separate"/>
-                            </w:r>
-                            <w:r>
-                              <w:rPr>
-                                <w:noProof/>
-                              </w:rPr>
-                              <w:t>6</w:t>
-                            </w:r>
-                            <w:r>
-                              <w:rPr>
-                                <w:noProof/>
-                              </w:rPr>
-                              <w:fldChar w:fldCharType="end"/>
-                            </w:r>
+                            <w:fldSimple w:instr=" SEQ Hình \* ARABIC \s 1 ">
+                              <w:r>
+                                <w:rPr>
+                                  <w:noProof/>
+                                </w:rPr>
+                                <w:t>6</w:t>
+                              </w:r>
+                            </w:fldSimple>
                             <w:r>
                               <w:rPr>
                                 <w:lang w:val="vi-VN"/>
@@ -13035,7 +12813,7 @@
           </mc:Choice>
           <mc:Fallback>
             <w:pict>
-              <v:shape w14:anchorId="3E9500AF" id="Text Box 13" o:spid="_x0000_s1031" type="#_x0000_t202" style="position:absolute;left:0;text-align:left;margin-left:0;margin-top:164.95pt;width:121.2pt;height:.05pt;z-index:251677696;visibility:visible;mso-wrap-style:square;mso-wrap-distance-left:9pt;mso-wrap-distance-top:0;mso-wrap-distance-right:9pt;mso-wrap-distance-bottom:0;mso-position-horizontal:center;mso-position-horizontal-relative:margin;mso-position-vertical:absolute;mso-position-vertical-relative:text;v-text-anchor:top" o:gfxdata="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" stroked="f">
+              <v:shape w14:anchorId="3E9500AF" id="Text Box 13" o:spid="_x0000_s1031" type="#_x0000_t202" style="position:absolute;left:0;text-align:left;margin-left:0;margin-top:164.95pt;width:121.2pt;height:.05pt;z-index:251677696;visibility:visible;mso-wrap-style:square;mso-wrap-distance-left:9pt;mso-wrap-distance-top:0;mso-wrap-distance-right:9pt;mso-wrap-distance-bottom:0;mso-position-horizontal:center;mso-position-horizontal-relative:margin;mso-position-vertical:absolute;mso-position-vertical-relative:text;v-text-anchor:top" o:gfxdata="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" stroked="f">
                 <v:textbox style="mso-fit-shape-to-text:t" inset="0,0,0,0">
                   <w:txbxContent>
                     <w:p>
@@ -13051,51 +12829,25 @@
                       <w:r>
                         <w:t xml:space="preserve">Hình </w:t>
                       </w:r>
-                      <w:r>
-                        <w:fldChar w:fldCharType="begin"/>
-                      </w:r>
-                      <w:r>
-                        <w:instrText xml:space="preserve"> STYLEREF 1 \s </w:instrText>
-                      </w:r>
-                      <w:r>
-                        <w:fldChar w:fldCharType="separate"/>
-                      </w:r>
-                      <w:r>
-                        <w:rPr>
-                          <w:noProof/>
-                        </w:rPr>
-                        <w:t>2</w:t>
-                      </w:r>
-                      <w:r>
-                        <w:rPr>
-                          <w:noProof/>
-                        </w:rPr>
-                        <w:fldChar w:fldCharType="end"/>
-                      </w:r>
+                      <w:fldSimple w:instr=" STYLEREF 1 \s ">
+                        <w:r>
+                          <w:rPr>
+                            <w:noProof/>
+                          </w:rPr>
+                          <w:t>2</w:t>
+                        </w:r>
+                      </w:fldSimple>
                       <w:r>
                         <w:t>.</w:t>
                       </w:r>
-                      <w:r>
-                        <w:fldChar w:fldCharType="begin"/>
-                      </w:r>
-                      <w:r>
-                        <w:instrText xml:space="preserve"> SEQ Hình \* ARABIC \s 1 </w:instrText>
-                      </w:r>
-                      <w:r>
-                        <w:fldChar w:fldCharType="separate"/>
-                      </w:r>
-                      <w:r>
-                        <w:rPr>
-                          <w:noProof/>
-                        </w:rPr>
-                        <w:t>6</w:t>
-                      </w:r>
-                      <w:r>
-                        <w:rPr>
-                          <w:noProof/>
-                        </w:rPr>
-                        <w:fldChar w:fldCharType="end"/>
-                      </w:r>
+                      <w:fldSimple w:instr=" SEQ Hình \* ARABIC \s 1 ">
+                        <w:r>
+                          <w:rPr>
+                            <w:noProof/>
+                          </w:rPr>
+                          <w:t>6</w:t>
+                        </w:r>
+                      </w:fldSimple>
                       <w:r>
                         <w:rPr>
                           <w:lang w:val="vi-VN"/>
@@ -13188,7 +12940,12 @@
           <w:ilvl w:val="0"/>
           <w:numId w:val="24"/>
         </w:numPr>
-        <w:ind w:left="1080" w:hanging="450"/>
+        <w:tabs>
+          <w:tab w:val="left" w:pos="1260"/>
+          <w:tab w:val="left" w:pos="1350"/>
+          <w:tab w:val="left" w:pos="1980"/>
+        </w:tabs>
+        <w:ind w:left="1440" w:hanging="810"/>
         <w:rPr>
           <w:lang w:val="vi-VN"/>
         </w:rPr>
@@ -13204,7 +12961,7 @@
     <w:p>
       <w:pPr>
         <w:pStyle w:val="ListParagraph"/>
-        <w:ind w:left="360" w:firstLine="720"/>
+        <w:ind w:left="360" w:firstLine="900"/>
         <w:rPr>
           <w:lang w:val="vi-VN"/>
         </w:rPr>
@@ -13314,51 +13071,25 @@
                             <w:r>
                               <w:t xml:space="preserve">Hình </w:t>
                             </w:r>
-                            <w:r>
-                              <w:fldChar w:fldCharType="begin"/>
-                            </w:r>
-                            <w:r>
-                              <w:instrText xml:space="preserve"> STYLEREF 1 \s </w:instrText>
-                            </w:r>
-                            <w:r>
-                              <w:fldChar w:fldCharType="separate"/>
-                            </w:r>
-                            <w:r>
-                              <w:rPr>
-                                <w:noProof/>
-                              </w:rPr>
-                              <w:t>2</w:t>
-                            </w:r>
-                            <w:r>
-                              <w:rPr>
-                                <w:noProof/>
-                              </w:rPr>
-                              <w:fldChar w:fldCharType="end"/>
-                            </w:r>
+                            <w:fldSimple w:instr=" STYLEREF 1 \s ">
+                              <w:r>
+                                <w:rPr>
+                                  <w:noProof/>
+                                </w:rPr>
+                                <w:t>2</w:t>
+                              </w:r>
+                            </w:fldSimple>
                             <w:r>
                               <w:t>.</w:t>
                             </w:r>
-                            <w:r>
-                              <w:fldChar w:fldCharType="begin"/>
-                            </w:r>
-                            <w:r>
-                              <w:instrText xml:space="preserve"> SEQ Hình \* ARABIC \s 1 </w:instrText>
-                            </w:r>
-                            <w:r>
-                              <w:fldChar w:fldCharType="separate"/>
-                            </w:r>
-                            <w:r>
-                              <w:rPr>
-                                <w:noProof/>
-                              </w:rPr>
-                              <w:t>7</w:t>
-                            </w:r>
-                            <w:r>
-                              <w:rPr>
-                                <w:noProof/>
-                              </w:rPr>
-                              <w:fldChar w:fldCharType="end"/>
-                            </w:r>
+                            <w:fldSimple w:instr=" SEQ Hình \* ARABIC \s 1 ">
+                              <w:r>
+                                <w:rPr>
+                                  <w:noProof/>
+                                </w:rPr>
+                                <w:t>7</w:t>
+                              </w:r>
+                            </w:fldSimple>
                             <w:r>
                               <w:rPr>
                                 <w:lang w:val="vi-VN"/>
@@ -13383,7 +13114,7 @@
           </mc:Choice>
           <mc:Fallback>
             <w:pict>
-              <v:shape w14:anchorId="782BE79F" id="Text Box 15" o:spid="_x0000_s1032" type="#_x0000_t202" style="position:absolute;left:0;text-align:left;margin-left:148.9pt;margin-top:233.2pt;width:141.6pt;height:.05pt;z-index:251680768;visibility:visible;mso-wrap-style:square;mso-wrap-distance-left:9pt;mso-wrap-distance-top:0;mso-wrap-distance-right:9pt;mso-wrap-distance-bottom:0;mso-position-horizontal:absolute;mso-position-horizontal-relative:text;mso-position-vertical:absolute;mso-position-vertical-relative:text;v-text-anchor:top" o:gfxdata="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" stroked="f">
+              <v:shape w14:anchorId="782BE79F" id="Text Box 15" o:spid="_x0000_s1032" type="#_x0000_t202" style="position:absolute;left:0;text-align:left;margin-left:148.9pt;margin-top:233.2pt;width:141.6pt;height:.05pt;z-index:251680768;visibility:visible;mso-wrap-style:square;mso-wrap-distance-left:9pt;mso-wrap-distance-top:0;mso-wrap-distance-right:9pt;mso-wrap-distance-bottom:0;mso-position-horizontal:absolute;mso-position-horizontal-relative:text;mso-position-vertical:absolute;mso-position-vertical-relative:text;v-text-anchor:top" o:gfxdata="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" stroked="f">
                 <v:textbox style="mso-fit-shape-to-text:t" inset="0,0,0,0">
                   <w:txbxContent>
                     <w:p>
@@ -13400,51 +13131,25 @@
                       <w:r>
                         <w:t xml:space="preserve">Hình </w:t>
                       </w:r>
-                      <w:r>
-                        <w:fldChar w:fldCharType="begin"/>
-                      </w:r>
-                      <w:r>
-                        <w:instrText xml:space="preserve"> STYLEREF 1 \s </w:instrText>
-                      </w:r>
-                      <w:r>
-                        <w:fldChar w:fldCharType="separate"/>
-                      </w:r>
-                      <w:r>
-                        <w:rPr>
-                          <w:noProof/>
-                        </w:rPr>
-                        <w:t>2</w:t>
-                      </w:r>
-                      <w:r>
-                        <w:rPr>
-                          <w:noProof/>
-                        </w:rPr>
-                        <w:fldChar w:fldCharType="end"/>
-                      </w:r>
+                      <w:fldSimple w:instr=" STYLEREF 1 \s ">
+                        <w:r>
+                          <w:rPr>
+                            <w:noProof/>
+                          </w:rPr>
+                          <w:t>2</w:t>
+                        </w:r>
+                      </w:fldSimple>
                       <w:r>
                         <w:t>.</w:t>
                       </w:r>
-                      <w:r>
-                        <w:fldChar w:fldCharType="begin"/>
-                      </w:r>
-                      <w:r>
-                        <w:instrText xml:space="preserve"> SEQ Hình \* ARABIC \s 1 </w:instrText>
-                      </w:r>
-                      <w:r>
-                        <w:fldChar w:fldCharType="separate"/>
-                      </w:r>
-                      <w:r>
-                        <w:rPr>
-                          <w:noProof/>
-                        </w:rPr>
-                        <w:t>7</w:t>
-                      </w:r>
-                      <w:r>
-                        <w:rPr>
-                          <w:noProof/>
-                        </w:rPr>
-                        <w:fldChar w:fldCharType="end"/>
-                      </w:r>
+                      <w:fldSimple w:instr=" SEQ Hình \* ARABIC \s 1 ">
+                        <w:r>
+                          <w:rPr>
+                            <w:noProof/>
+                          </w:rPr>
+                          <w:t>7</w:t>
+                        </w:r>
+                      </w:fldSimple>
                       <w:r>
                         <w:rPr>
                           <w:lang w:val="vi-VN"/>
@@ -13569,7 +13274,7 @@
           <w:ilvl w:val="0"/>
           <w:numId w:val="24"/>
         </w:numPr>
-        <w:ind w:left="1080" w:hanging="450"/>
+        <w:ind w:left="1350" w:hanging="720"/>
       </w:pPr>
       <w:r>
         <w:rPr>
@@ -13586,7 +13291,7 @@
     </w:p>
     <w:p>
       <w:pPr>
-        <w:ind w:firstLine="1080"/>
+        <w:ind w:firstLine="1350"/>
       </w:pPr>
       <w:r>
         <w:t xml:space="preserve">Xem xét ví dụ về cấu trúc dữ liệu mô tả mối quan hệ giữa sinh viên và các khóa học đã đăng ký. Một môn học có thể thu hút nhiều sinh viên, vì vậy việc tích hợp thông tin môn học vào dữ liệu của từng sinh viên có thể dẫn đến tình trạng lặp lại thông tin môn học, gây lãng phí tài nguyên hệ thống. Để ngăn chặn việc lưu trữ trùng lặp thông tin môn học, có thể tạo ra một bộ sưu tập riêng biệt để lưu trữ dữ liệu về môn học. Cần ghi nhớ rằng trong trường hợp này, một môn học sẽ có rất nhiều sinh viên đăng ký, do đó, việc tham chiếu từ dữ liệu môn học sang dữ liệu sinh viên có thể khiến lượng thông tin cần lưu trữ trở nên khổng </w:t>
@@ -13803,51 +13508,25 @@
                             <w:r>
                               <w:t xml:space="preserve">Hình </w:t>
                             </w:r>
-                            <w:r>
-                              <w:fldChar w:fldCharType="begin"/>
-                            </w:r>
-                            <w:r>
-                              <w:instrText xml:space="preserve"> STYLEREF 1 \s </w:instrText>
-                            </w:r>
-                            <w:r>
-                              <w:fldChar w:fldCharType="separate"/>
-                            </w:r>
-                            <w:r>
-                              <w:rPr>
-                                <w:noProof/>
-                              </w:rPr>
-                              <w:t>2</w:t>
-                            </w:r>
-                            <w:r>
-                              <w:rPr>
-                                <w:noProof/>
-                              </w:rPr>
-                              <w:fldChar w:fldCharType="end"/>
-                            </w:r>
+                            <w:fldSimple w:instr=" STYLEREF 1 \s ">
+                              <w:r>
+                                <w:rPr>
+                                  <w:noProof/>
+                                </w:rPr>
+                                <w:t>2</w:t>
+                              </w:r>
+                            </w:fldSimple>
                             <w:r>
                               <w:t>.</w:t>
                             </w:r>
-                            <w:r>
-                              <w:fldChar w:fldCharType="begin"/>
-                            </w:r>
-                            <w:r>
-                              <w:instrText xml:space="preserve"> SEQ Hình \* ARABIC \s 1 </w:instrText>
-                            </w:r>
-                            <w:r>
-                              <w:fldChar w:fldCharType="separate"/>
-                            </w:r>
-                            <w:r>
-                              <w:rPr>
-                                <w:noProof/>
-                              </w:rPr>
-                              <w:t>8</w:t>
-                            </w:r>
-                            <w:r>
-                              <w:rPr>
-                                <w:noProof/>
-                              </w:rPr>
-                              <w:fldChar w:fldCharType="end"/>
-                            </w:r>
+                            <w:fldSimple w:instr=" SEQ Hình \* ARABIC \s 1 ">
+                              <w:r>
+                                <w:rPr>
+                                  <w:noProof/>
+                                </w:rPr>
+                                <w:t>8</w:t>
+                              </w:r>
+                            </w:fldSimple>
                             <w:r>
                               <w:rPr>
                                 <w:lang w:val="vi-VN"/>
@@ -13878,7 +13557,7 @@
           </mc:Choice>
           <mc:Fallback>
             <w:pict>
-              <v:shape w14:anchorId="3B9F221D" id="Text Box 21" o:spid="_x0000_s1033" type="#_x0000_t202" style="position:absolute;left:0;text-align:left;margin-left:128pt;margin-top:376.7pt;width:216.7pt;height:.05pt;z-index:251686912;visibility:visible;mso-wrap-style:square;mso-wrap-distance-left:9pt;mso-wrap-distance-top:0;mso-wrap-distance-right:9pt;mso-wrap-distance-bottom:0;mso-position-horizontal:absolute;mso-position-horizontal-relative:text;mso-position-vertical:absolute;mso-position-vertical-relative:text;v-text-anchor:top" o:gfxdata="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" stroked="f">
+              <v:shape w14:anchorId="3B9F221D" id="Text Box 21" o:spid="_x0000_s1033" type="#_x0000_t202" style="position:absolute;left:0;text-align:left;margin-left:128pt;margin-top:376.7pt;width:216.7pt;height:.05pt;z-index:251686912;visibility:visible;mso-wrap-style:square;mso-wrap-distance-left:9pt;mso-wrap-distance-top:0;mso-wrap-distance-right:9pt;mso-wrap-distance-bottom:0;mso-position-horizontal:absolute;mso-position-horizontal-relative:text;mso-position-vertical:absolute;mso-position-vertical-relative:text;v-text-anchor:top" o:gfxdata="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" stroked="f">
                 <v:textbox style="mso-fit-shape-to-text:t" inset="0,0,0,0">
                   <w:txbxContent>
                     <w:p>
@@ -13895,51 +13574,25 @@
                       <w:r>
                         <w:t xml:space="preserve">Hình </w:t>
                       </w:r>
-                      <w:r>
-                        <w:fldChar w:fldCharType="begin"/>
-                      </w:r>
-                      <w:r>
-                        <w:instrText xml:space="preserve"> STYLEREF 1 \s </w:instrText>
-                      </w:r>
-                      <w:r>
-                        <w:fldChar w:fldCharType="separate"/>
-                      </w:r>
-                      <w:r>
-                        <w:rPr>
-                          <w:noProof/>
-                        </w:rPr>
-                        <w:t>2</w:t>
-                      </w:r>
-                      <w:r>
-                        <w:rPr>
-                          <w:noProof/>
-                        </w:rPr>
-                        <w:fldChar w:fldCharType="end"/>
-                      </w:r>
+                      <w:fldSimple w:instr=" STYLEREF 1 \s ">
+                        <w:r>
+                          <w:rPr>
+                            <w:noProof/>
+                          </w:rPr>
+                          <w:t>2</w:t>
+                        </w:r>
+                      </w:fldSimple>
                       <w:r>
                         <w:t>.</w:t>
                       </w:r>
-                      <w:r>
-                        <w:fldChar w:fldCharType="begin"/>
-                      </w:r>
-                      <w:r>
-                        <w:instrText xml:space="preserve"> SEQ Hình \* ARABIC \s 1 </w:instrText>
-                      </w:r>
-                      <w:r>
-                        <w:fldChar w:fldCharType="separate"/>
-                      </w:r>
-                      <w:r>
-                        <w:rPr>
-                          <w:noProof/>
-                        </w:rPr>
-                        <w:t>8</w:t>
-                      </w:r>
-                      <w:r>
-                        <w:rPr>
-                          <w:noProof/>
-                        </w:rPr>
-                        <w:fldChar w:fldCharType="end"/>
-                      </w:r>
+                      <w:fldSimple w:instr=" SEQ Hình \* ARABIC \s 1 ">
+                        <w:r>
+                          <w:rPr>
+                            <w:noProof/>
+                          </w:rPr>
+                          <w:t>8</w:t>
+                        </w:r>
+                      </w:fldSimple>
                       <w:r>
                         <w:rPr>
                           <w:lang w:val="vi-VN"/>
@@ -13980,11 +13633,73 @@
           <w:ilvl w:val="0"/>
           <w:numId w:val="22"/>
         </w:numPr>
+        <w:ind w:left="540" w:hanging="540"/>
         <w:rPr>
           <w:u w:val="single"/>
           <w:lang w:val="vi-VN"/>
         </w:rPr>
       </w:pPr>
+      <w:r>
+        <w:rPr>
+          <w:noProof/>
+          <w:lang w:val="vi-VN" w:eastAsia="vi-VN"/>
+        </w:rPr>
+        <w:drawing>
+          <wp:anchor distT="0" distB="0" distL="114300" distR="114300" simplePos="0" relativeHeight="251688960" behindDoc="0" locked="0" layoutInCell="1" allowOverlap="1" wp14:anchorId="50FDD32E" wp14:editId="58323DAD">
+            <wp:simplePos x="0" y="0"/>
+            <wp:positionH relativeFrom="margin">
+              <wp:align>center</wp:align>
+            </wp:positionH>
+            <wp:positionV relativeFrom="paragraph">
+              <wp:posOffset>204470</wp:posOffset>
+            </wp:positionV>
+            <wp:extent cx="4457700" cy="2040890"/>
+            <wp:effectExtent l="0" t="0" r="0" b="0"/>
+            <wp:wrapTopAndBottom/>
+            <wp:docPr id="24" name="Picture 24"/>
+            <wp:cNvGraphicFramePr>
+              <a:graphicFrameLocks xmlns:a="http://schemas.openxmlformats.org/drawingml/2006/main" noChangeAspect="1"/>
+            </wp:cNvGraphicFramePr>
+            <a:graphic xmlns:a="http://schemas.openxmlformats.org/drawingml/2006/main">
+              <a:graphicData uri="http://schemas.openxmlformats.org/drawingml/2006/picture">
+                <pic:pic xmlns:pic="http://schemas.openxmlformats.org/drawingml/2006/picture">
+                  <pic:nvPicPr>
+                    <pic:cNvPr id="1" name=""/>
+                    <pic:cNvPicPr/>
+                  </pic:nvPicPr>
+                  <pic:blipFill>
+                    <a:blip r:embed="rId35" cstate="print">
+                      <a:extLst>
+                        <a:ext uri="{28A0092B-C50C-407E-A947-70E740481C1C}">
+                          <a14:useLocalDpi xmlns:a14="http://schemas.microsoft.com/office/drawing/2010/main" val="0"/>
+                        </a:ext>
+                      </a:extLst>
+                    </a:blip>
+                    <a:stretch>
+                      <a:fillRect/>
+                    </a:stretch>
+                  </pic:blipFill>
+                  <pic:spPr>
+                    <a:xfrm>
+                      <a:off x="0" y="0"/>
+                      <a:ext cx="4457700" cy="2040890"/>
+                    </a:xfrm>
+                    <a:prstGeom prst="rect">
+                      <a:avLst/>
+                    </a:prstGeom>
+                  </pic:spPr>
+                </pic:pic>
+              </a:graphicData>
+            </a:graphic>
+            <wp14:sizeRelH relativeFrom="margin">
+              <wp14:pctWidth>0</wp14:pctWidth>
+            </wp14:sizeRelH>
+            <wp14:sizeRelV relativeFrom="margin">
+              <wp14:pctHeight>0</wp14:pctHeight>
+            </wp14:sizeRelV>
+          </wp:anchor>
+        </w:drawing>
+      </w:r>
       <w:r>
         <w:rPr>
           <w:u w:val="single"/>
@@ -14000,7 +13715,7 @@
         <mc:AlternateContent>
           <mc:Choice Requires="wps">
             <w:drawing>
-              <wp:anchor distT="0" distB="0" distL="114300" distR="114300" simplePos="0" relativeHeight="251691008" behindDoc="0" locked="0" layoutInCell="1" allowOverlap="1" wp14:anchorId="243F3021" wp14:editId="58C0F0DC">
+              <wp:anchor distT="0" distB="0" distL="114300" distR="114300" simplePos="0" relativeHeight="251691008" behindDoc="0" locked="0" layoutInCell="1" allowOverlap="1" wp14:anchorId="243F3021" wp14:editId="61B670A3">
                 <wp:simplePos x="0" y="0"/>
                 <wp:positionH relativeFrom="column">
                   <wp:posOffset>873125</wp:posOffset>
@@ -14048,51 +13763,25 @@
                             <w:r>
                               <w:t xml:space="preserve">Hình </w:t>
                             </w:r>
-                            <w:r>
-                              <w:fldChar w:fldCharType="begin"/>
-                            </w:r>
-                            <w:r>
-                              <w:instrText xml:space="preserve"> STYLEREF 1 \s </w:instrText>
-                            </w:r>
-                            <w:r>
-                              <w:fldChar w:fldCharType="separate"/>
-                            </w:r>
-                            <w:r>
-                              <w:rPr>
-                                <w:noProof/>
-                              </w:rPr>
-                              <w:t>2</w:t>
-                            </w:r>
-                            <w:r>
-                              <w:rPr>
-                                <w:noProof/>
-                              </w:rPr>
-                              <w:fldChar w:fldCharType="end"/>
-                            </w:r>
+                            <w:fldSimple w:instr=" STYLEREF 1 \s ">
+                              <w:r>
+                                <w:rPr>
+                                  <w:noProof/>
+                                </w:rPr>
+                                <w:t>2</w:t>
+                              </w:r>
+                            </w:fldSimple>
                             <w:r>
                               <w:t>.</w:t>
                             </w:r>
-                            <w:r>
-                              <w:fldChar w:fldCharType="begin"/>
-                            </w:r>
-                            <w:r>
-                              <w:instrText xml:space="preserve"> SEQ Hình \* ARABIC \s 1 </w:instrText>
-                            </w:r>
-                            <w:r>
-                              <w:fldChar w:fldCharType="separate"/>
-                            </w:r>
-                            <w:r>
-                              <w:rPr>
-                                <w:noProof/>
-                              </w:rPr>
-                              <w:t>9</w:t>
-                            </w:r>
-                            <w:r>
-                              <w:rPr>
-                                <w:noProof/>
-                              </w:rPr>
-                              <w:fldChar w:fldCharType="end"/>
-                            </w:r>
+                            <w:fldSimple w:instr=" SEQ Hình \* ARABIC \s 1 ">
+                              <w:r>
+                                <w:rPr>
+                                  <w:noProof/>
+                                </w:rPr>
+                                <w:t>9</w:t>
+                              </w:r>
+                            </w:fldSimple>
                             <w:r>
                               <w:rPr>
                                 <w:lang w:val="vi-VN"/>
@@ -14120,7 +13809,7 @@
           </mc:Choice>
           <mc:Fallback>
             <w:pict>
-              <v:shape w14:anchorId="243F3021" id="Text Box 26" o:spid="_x0000_s1034" type="#_x0000_t202" style="position:absolute;left:0;text-align:left;margin-left:68.75pt;margin-top:184.8pt;width:351pt;height:.05pt;z-index:251691008;visibility:visible;mso-wrap-style:square;mso-wrap-distance-left:9pt;mso-wrap-distance-top:0;mso-wrap-distance-right:9pt;mso-wrap-distance-bottom:0;mso-position-horizontal:absolute;mso-position-horizontal-relative:text;mso-position-vertical:absolute;mso-position-vertical-relative:text;v-text-anchor:top" o:gfxdata="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" stroked="f">
+              <v:shape w14:anchorId="243F3021" id="Text Box 26" o:spid="_x0000_s1034" type="#_x0000_t202" style="position:absolute;left:0;text-align:left;margin-left:68.75pt;margin-top:184.8pt;width:351pt;height:.05pt;z-index:251691008;visibility:visible;mso-wrap-style:square;mso-wrap-distance-left:9pt;mso-wrap-distance-top:0;mso-wrap-distance-right:9pt;mso-wrap-distance-bottom:0;mso-position-horizontal:absolute;mso-position-horizontal-relative:text;mso-position-vertical:absolute;mso-position-vertical-relative:text;v-text-anchor:top" o:gfxdata="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" stroked="f">
                 <v:textbox style="mso-fit-shape-to-text:t" inset="0,0,0,0">
                   <w:txbxContent>
                     <w:p>
@@ -14137,51 +13826,25 @@
                       <w:r>
                         <w:t xml:space="preserve">Hình </w:t>
                       </w:r>
-                      <w:r>
-                        <w:fldChar w:fldCharType="begin"/>
-                      </w:r>
-                      <w:r>
-                        <w:instrText xml:space="preserve"> STYLEREF 1 \s </w:instrText>
-                      </w:r>
-                      <w:r>
-                        <w:fldChar w:fldCharType="separate"/>
-                      </w:r>
-                      <w:r>
-                        <w:rPr>
-                          <w:noProof/>
-                        </w:rPr>
-                        <w:t>2</w:t>
-                      </w:r>
-                      <w:r>
-                        <w:rPr>
-                          <w:noProof/>
-                        </w:rPr>
-                        <w:fldChar w:fldCharType="end"/>
-                      </w:r>
+                      <w:fldSimple w:instr=" STYLEREF 1 \s ">
+                        <w:r>
+                          <w:rPr>
+                            <w:noProof/>
+                          </w:rPr>
+                          <w:t>2</w:t>
+                        </w:r>
+                      </w:fldSimple>
                       <w:r>
                         <w:t>.</w:t>
                       </w:r>
-                      <w:r>
-                        <w:fldChar w:fldCharType="begin"/>
-                      </w:r>
-                      <w:r>
-                        <w:instrText xml:space="preserve"> SEQ Hình \* ARABIC \s 1 </w:instrText>
-                      </w:r>
-                      <w:r>
-                        <w:fldChar w:fldCharType="separate"/>
-                      </w:r>
-                      <w:r>
-                        <w:rPr>
-                          <w:noProof/>
-                        </w:rPr>
-                        <w:t>9</w:t>
-                      </w:r>
-                      <w:r>
-                        <w:rPr>
-                          <w:noProof/>
-                        </w:rPr>
-                        <w:fldChar w:fldCharType="end"/>
-                      </w:r>
+                      <w:fldSimple w:instr=" SEQ Hình \* ARABIC \s 1 ">
+                        <w:r>
+                          <w:rPr>
+                            <w:noProof/>
+                          </w:rPr>
+                          <w:t>9</w:t>
+                        </w:r>
+                      </w:fldSimple>
                       <w:r>
                         <w:rPr>
                           <w:lang w:val="vi-VN"/>
@@ -14203,67 +13866,6 @@
       </w:r>
       <w:r>
         <w:rPr>
-          <w:noProof/>
-          <w:lang w:val="vi-VN" w:eastAsia="vi-VN"/>
-        </w:rPr>
-        <w:drawing>
-          <wp:anchor distT="0" distB="0" distL="114300" distR="114300" simplePos="0" relativeHeight="251688960" behindDoc="0" locked="0" layoutInCell="1" allowOverlap="1" wp14:anchorId="50FDD32E" wp14:editId="71F830D7">
-            <wp:simplePos x="0" y="0"/>
-            <wp:positionH relativeFrom="margin">
-              <wp:posOffset>873125</wp:posOffset>
-            </wp:positionH>
-            <wp:positionV relativeFrom="paragraph">
-              <wp:posOffset>290195</wp:posOffset>
-            </wp:positionV>
-            <wp:extent cx="4457700" cy="2040890"/>
-            <wp:effectExtent l="0" t="0" r="0" b="0"/>
-            <wp:wrapTopAndBottom/>
-            <wp:docPr id="24" name="Picture 24"/>
-            <wp:cNvGraphicFramePr>
-              <a:graphicFrameLocks xmlns:a="http://schemas.openxmlformats.org/drawingml/2006/main" noChangeAspect="1"/>
-            </wp:cNvGraphicFramePr>
-            <a:graphic xmlns:a="http://schemas.openxmlformats.org/drawingml/2006/main">
-              <a:graphicData uri="http://schemas.openxmlformats.org/drawingml/2006/picture">
-                <pic:pic xmlns:pic="http://schemas.openxmlformats.org/drawingml/2006/picture">
-                  <pic:nvPicPr>
-                    <pic:cNvPr id="1" name=""/>
-                    <pic:cNvPicPr/>
-                  </pic:nvPicPr>
-                  <pic:blipFill>
-                    <a:blip r:embed="rId35" cstate="print">
-                      <a:extLst>
-                        <a:ext uri="{28A0092B-C50C-407E-A947-70E740481C1C}">
-                          <a14:useLocalDpi xmlns:a14="http://schemas.microsoft.com/office/drawing/2010/main" val="0"/>
-                        </a:ext>
-                      </a:extLst>
-                    </a:blip>
-                    <a:stretch>
-                      <a:fillRect/>
-                    </a:stretch>
-                  </pic:blipFill>
-                  <pic:spPr>
-                    <a:xfrm>
-                      <a:off x="0" y="0"/>
-                      <a:ext cx="4457700" cy="2040890"/>
-                    </a:xfrm>
-                    <a:prstGeom prst="rect">
-                      <a:avLst/>
-                    </a:prstGeom>
-                  </pic:spPr>
-                </pic:pic>
-              </a:graphicData>
-            </a:graphic>
-            <wp14:sizeRelH relativeFrom="margin">
-              <wp14:pctWidth>0</wp14:pctWidth>
-            </wp14:sizeRelH>
-            <wp14:sizeRelV relativeFrom="margin">
-              <wp14:pctHeight>0</wp14:pctHeight>
-            </wp14:sizeRelV>
-          </wp:anchor>
-        </w:drawing>
-      </w:r>
-      <w:r>
-        <w:rPr>
           <w:u w:val="single"/>
           <w:lang w:val="vi-VN"/>
         </w:rPr>
@@ -14308,7 +13910,7 @@
           <w:ilvl w:val="0"/>
           <w:numId w:val="28"/>
         </w:numPr>
-        <w:ind w:left="810" w:hanging="900"/>
+        <w:ind w:left="810" w:hanging="810"/>
         <w:rPr>
           <w:b w:val="0"/>
           <w:lang w:val="vi-VN"/>
@@ -14452,51 +14054,25 @@
                             <w:r>
                               <w:t xml:space="preserve">Hình </w:t>
                             </w:r>
-                            <w:r>
-                              <w:fldChar w:fldCharType="begin"/>
-                            </w:r>
-                            <w:r>
-                              <w:instrText xml:space="preserve"> STYLEREF 1 \s </w:instrText>
-                            </w:r>
-                            <w:r>
-                              <w:fldChar w:fldCharType="separate"/>
-                            </w:r>
-                            <w:r>
-                              <w:rPr>
-                                <w:noProof/>
-                              </w:rPr>
-                              <w:t>2</w:t>
-                            </w:r>
-                            <w:r>
-                              <w:rPr>
-                                <w:noProof/>
-                              </w:rPr>
-                              <w:fldChar w:fldCharType="end"/>
-                            </w:r>
+                            <w:fldSimple w:instr=" STYLEREF 1 \s ">
+                              <w:r>
+                                <w:rPr>
+                                  <w:noProof/>
+                                </w:rPr>
+                                <w:t>2</w:t>
+                              </w:r>
+                            </w:fldSimple>
                             <w:r>
                               <w:t>.</w:t>
                             </w:r>
-                            <w:r>
-                              <w:fldChar w:fldCharType="begin"/>
-                            </w:r>
-                            <w:r>
-                              <w:instrText xml:space="preserve"> SEQ Hình \* ARABIC \s 1 </w:instrText>
-                            </w:r>
-                            <w:r>
-                              <w:fldChar w:fldCharType="separate"/>
-                            </w:r>
-                            <w:r>
-                              <w:rPr>
-                                <w:noProof/>
-                              </w:rPr>
-                              <w:t>10</w:t>
-                            </w:r>
-                            <w:r>
-                              <w:rPr>
-                                <w:noProof/>
-                              </w:rPr>
-                              <w:fldChar w:fldCharType="end"/>
-                            </w:r>
+                            <w:fldSimple w:instr=" SEQ Hình \* ARABIC \s 1 ">
+                              <w:r>
+                                <w:rPr>
+                                  <w:noProof/>
+                                </w:rPr>
+                                <w:t>10</w:t>
+                              </w:r>
+                            </w:fldSimple>
                             <w:r>
                               <w:rPr>
                                 <w:lang w:val="vi-VN"/>
@@ -14521,7 +14097,7 @@
           </mc:Choice>
           <mc:Fallback>
             <w:pict>
-              <v:shape w14:anchorId="0700BB1B" id="Text Box 27" o:spid="_x0000_s1035" type="#_x0000_t202" style="position:absolute;left:0;text-align:left;margin-left:0;margin-top:131.6pt;width:468pt;height:.05pt;z-index:251697152;visibility:visible;mso-wrap-style:square;mso-wrap-distance-left:9pt;mso-wrap-distance-top:0;mso-wrap-distance-right:9pt;mso-wrap-distance-bottom:0;mso-position-horizontal:absolute;mso-position-horizontal-relative:text;mso-position-vertical:absolute;mso-position-vertical-relative:text;v-text-anchor:top" o:gfxdata="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" stroked="f">
+              <v:shape w14:anchorId="0700BB1B" id="Text Box 27" o:spid="_x0000_s1035" type="#_x0000_t202" style="position:absolute;left:0;text-align:left;margin-left:0;margin-top:131.6pt;width:468pt;height:.05pt;z-index:251697152;visibility:visible;mso-wrap-style:square;mso-wrap-distance-left:9pt;mso-wrap-distance-top:0;mso-wrap-distance-right:9pt;mso-wrap-distance-bottom:0;mso-position-horizontal:absolute;mso-position-horizontal-relative:text;mso-position-vertical:absolute;mso-position-vertical-relative:text;v-text-anchor:top" o:gfxdata="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" stroked="f">
                 <v:textbox style="mso-fit-shape-to-text:t" inset="0,0,0,0">
                   <w:txbxContent>
                     <w:p>
@@ -14538,51 +14114,25 @@
                       <w:r>
                         <w:t xml:space="preserve">Hình </w:t>
                       </w:r>
-                      <w:r>
-                        <w:fldChar w:fldCharType="begin"/>
-                      </w:r>
-                      <w:r>
-                        <w:instrText xml:space="preserve"> STYLEREF 1 \s </w:instrText>
-                      </w:r>
-                      <w:r>
-                        <w:fldChar w:fldCharType="separate"/>
-                      </w:r>
-                      <w:r>
-                        <w:rPr>
-                          <w:noProof/>
-                        </w:rPr>
-                        <w:t>2</w:t>
-                      </w:r>
-                      <w:r>
-                        <w:rPr>
-                          <w:noProof/>
-                        </w:rPr>
-                        <w:fldChar w:fldCharType="end"/>
-                      </w:r>
+                      <w:fldSimple w:instr=" STYLEREF 1 \s ">
+                        <w:r>
+                          <w:rPr>
+                            <w:noProof/>
+                          </w:rPr>
+                          <w:t>2</w:t>
+                        </w:r>
+                      </w:fldSimple>
                       <w:r>
                         <w:t>.</w:t>
                       </w:r>
-                      <w:r>
-                        <w:fldChar w:fldCharType="begin"/>
-                      </w:r>
-                      <w:r>
-                        <w:instrText xml:space="preserve"> SEQ Hình \* ARABIC \s 1 </w:instrText>
-                      </w:r>
-                      <w:r>
-                        <w:fldChar w:fldCharType="separate"/>
-                      </w:r>
-                      <w:r>
-                        <w:rPr>
-                          <w:noProof/>
-                        </w:rPr>
-                        <w:t>10</w:t>
-                      </w:r>
-                      <w:r>
-                        <w:rPr>
-                          <w:noProof/>
-                        </w:rPr>
-                        <w:fldChar w:fldCharType="end"/>
-                      </w:r>
+                      <w:fldSimple w:instr=" SEQ Hình \* ARABIC \s 1 ">
+                        <w:r>
+                          <w:rPr>
+                            <w:noProof/>
+                          </w:rPr>
+                          <w:t>10</w:t>
+                        </w:r>
+                      </w:fldSimple>
                       <w:r>
                         <w:rPr>
                           <w:lang w:val="vi-VN"/>
@@ -14696,51 +14246,25 @@
                             <w:r>
                               <w:t xml:space="preserve">Hình </w:t>
                             </w:r>
-                            <w:r>
-                              <w:fldChar w:fldCharType="begin"/>
-                            </w:r>
-                            <w:r>
-                              <w:instrText xml:space="preserve"> STYLEREF 1 \s </w:instrText>
-                            </w:r>
-                            <w:r>
-                              <w:fldChar w:fldCharType="separate"/>
-                            </w:r>
-                            <w:r>
-                              <w:rPr>
-                                <w:noProof/>
-                              </w:rPr>
-                              <w:t>2</w:t>
-                            </w:r>
-                            <w:r>
-                              <w:rPr>
-                                <w:noProof/>
-                              </w:rPr>
-                              <w:fldChar w:fldCharType="end"/>
-                            </w:r>
+                            <w:fldSimple w:instr=" STYLEREF 1 \s ">
+                              <w:r>
+                                <w:rPr>
+                                  <w:noProof/>
+                                </w:rPr>
+                                <w:t>2</w:t>
+                              </w:r>
+                            </w:fldSimple>
                             <w:r>
                               <w:t>.</w:t>
                             </w:r>
-                            <w:r>
-                              <w:fldChar w:fldCharType="begin"/>
-                            </w:r>
-                            <w:r>
-                              <w:instrText xml:space="preserve"> SEQ Hình \* ARABIC \s 1 </w:instrText>
-                            </w:r>
-                            <w:r>
-                              <w:fldChar w:fldCharType="separate"/>
-                            </w:r>
-                            <w:r>
-                              <w:rPr>
-                                <w:noProof/>
-                              </w:rPr>
-                              <w:t>11</w:t>
-                            </w:r>
-                            <w:r>
-                              <w:rPr>
-                                <w:noProof/>
-                              </w:rPr>
-                              <w:fldChar w:fldCharType="end"/>
-                            </w:r>
+                            <w:fldSimple w:instr=" SEQ Hình \* ARABIC \s 1 ">
+                              <w:r>
+                                <w:rPr>
+                                  <w:noProof/>
+                                </w:rPr>
+                                <w:t>11</w:t>
+                              </w:r>
+                            </w:fldSimple>
                             <w:r>
                               <w:rPr>
                                 <w:lang w:val="vi-VN"/>
@@ -14769,7 +14293,7 @@
           </mc:Choice>
           <mc:Fallback>
             <w:pict>
-              <v:shape w14:anchorId="1049E588" id="Text Box 28" o:spid="_x0000_s1036" type="#_x0000_t202" style="position:absolute;left:0;text-align:left;margin-left:0;margin-top:307.35pt;width:455.25pt;height:.05pt;z-index:251699200;visibility:visible;mso-wrap-style:square;mso-wrap-distance-left:9pt;mso-wrap-distance-top:0;mso-wrap-distance-right:9pt;mso-wrap-distance-bottom:0;mso-position-horizontal:left;mso-position-horizontal-relative:margin;mso-position-vertical:absolute;mso-position-vertical-relative:text;v-text-anchor:top" o:gfxdata="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" stroked="f">
+              <v:shape w14:anchorId="1049E588" id="Text Box 28" o:spid="_x0000_s1036" type="#_x0000_t202" style="position:absolute;left:0;text-align:left;margin-left:0;margin-top:307.35pt;width:455.25pt;height:.05pt;z-index:251699200;visibility:visible;mso-wrap-style:square;mso-wrap-distance-left:9pt;mso-wrap-distance-top:0;mso-wrap-distance-right:9pt;mso-wrap-distance-bottom:0;mso-position-horizontal:left;mso-position-horizontal-relative:margin;mso-position-vertical:absolute;mso-position-vertical-relative:text;v-text-anchor:top" o:gfxdata="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" stroked="f">
                 <v:textbox style="mso-fit-shape-to-text:t" inset="0,0,0,0">
                   <w:txbxContent>
                     <w:p>
@@ -14781,51 +14305,25 @@
                       <w:r>
                         <w:t xml:space="preserve">Hình </w:t>
                       </w:r>
-                      <w:r>
-                        <w:fldChar w:fldCharType="begin"/>
-                      </w:r>
-                      <w:r>
-                        <w:instrText xml:space="preserve"> STYLEREF 1 \s </w:instrText>
-                      </w:r>
-                      <w:r>
-                        <w:fldChar w:fldCharType="separate"/>
-                      </w:r>
-                      <w:r>
-                        <w:rPr>
-                          <w:noProof/>
-                        </w:rPr>
-                        <w:t>2</w:t>
-                      </w:r>
-                      <w:r>
-                        <w:rPr>
-                          <w:noProof/>
-                        </w:rPr>
-                        <w:fldChar w:fldCharType="end"/>
-                      </w:r>
+                      <w:fldSimple w:instr=" STYLEREF 1 \s ">
+                        <w:r>
+                          <w:rPr>
+                            <w:noProof/>
+                          </w:rPr>
+                          <w:t>2</w:t>
+                        </w:r>
+                      </w:fldSimple>
                       <w:r>
                         <w:t>.</w:t>
                       </w:r>
-                      <w:r>
-                        <w:fldChar w:fldCharType="begin"/>
-                      </w:r>
-                      <w:r>
-                        <w:instrText xml:space="preserve"> SEQ Hình \* ARABIC \s 1 </w:instrText>
-                      </w:r>
-                      <w:r>
-                        <w:fldChar w:fldCharType="separate"/>
-                      </w:r>
-                      <w:r>
-                        <w:rPr>
-                          <w:noProof/>
-                        </w:rPr>
-                        <w:t>11</w:t>
-                      </w:r>
-                      <w:r>
-                        <w:rPr>
-                          <w:noProof/>
-                        </w:rPr>
-                        <w:fldChar w:fldCharType="end"/>
-                      </w:r>
+                      <w:fldSimple w:instr=" SEQ Hình \* ARABIC \s 1 ">
+                        <w:r>
+                          <w:rPr>
+                            <w:noProof/>
+                          </w:rPr>
+                          <w:t>11</w:t>
+                        </w:r>
+                      </w:fldSimple>
                       <w:r>
                         <w:rPr>
                           <w:lang w:val="vi-VN"/>
@@ -14910,6 +14408,7 @@
       <w:r>
         <w:t xml:space="preserve">Khi cần thêm nhiều Document cùng một lúc, sử dụng cú pháp </w:t>
       </w:r>
+      <w:proofErr w:type="gramStart"/>
       <w:r>
         <w:rPr>
           <w:b/>
@@ -14917,7 +14416,17 @@
           <w:i/>
           <w:iCs/>
         </w:rPr>
-        <w:t>db.collection.insertMany()</w:t>
+        <w:t>db.collection</w:t>
+      </w:r>
+      <w:proofErr w:type="gramEnd"/>
+      <w:r>
+        <w:rPr>
+          <w:b/>
+          <w:bCs/>
+          <w:i/>
+          <w:iCs/>
+        </w:rPr>
+        <w:t>.insertMany()</w:t>
       </w:r>
       <w:r>
         <w:t xml:space="preserve"> và truyền vào một mảng gồm </w:t>
@@ -14986,10 +14495,6 @@
     <w:p>
       <w:pPr>
         <w:pStyle w:val="ListParagraph"/>
-        <w:numPr>
-          <w:ilvl w:val="0"/>
-          <w:numId w:val="22"/>
-        </w:numPr>
         <w:rPr>
           <w:lang w:val="vi-VN"/>
         </w:rPr>
@@ -15077,7 +14582,7 @@
           </mc:Choice>
           <mc:Fallback>
             <w:pict>
-              <v:shape w14:anchorId="1ECD66FD" id="_x0000_s1037" type="#_x0000_t202" style="position:absolute;left:0;text-align:left;margin-left:256.55pt;margin-top:349.05pt;width:208.8pt;height:47.4pt;z-index:251721728;visibility:visible;mso-wrap-style:square;mso-width-percent:0;mso-height-percent:0;mso-wrap-distance-left:9pt;mso-wrap-distance-top:3.6pt;mso-wrap-distance-right:9pt;mso-wrap-distance-bottom:3.6pt;mso-position-horizontal:absolute;mso-position-horizontal-relative:margin;mso-position-vertical:absolute;mso-position-vertical-relative:text;mso-width-percent:0;mso-height-percent:0;mso-width-relative:margin;mso-height-relative:margin;v-text-anchor:top" o:gfxdata="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" stroked="f">
+              <v:shape w14:anchorId="1ECD66FD" id="_x0000_s1037" type="#_x0000_t202" style="position:absolute;left:0;text-align:left;margin-left:256.55pt;margin-top:349.05pt;width:208.8pt;height:47.4pt;z-index:251721728;visibility:visible;mso-wrap-style:square;mso-width-percent:0;mso-height-percent:0;mso-wrap-distance-left:9pt;mso-wrap-distance-top:3.6pt;mso-wrap-distance-right:9pt;mso-wrap-distance-bottom:3.6pt;mso-position-horizontal:absolute;mso-position-horizontal-relative:margin;mso-position-vertical:absolute;mso-position-vertical-relative:text;mso-width-percent:0;mso-height-percent:0;mso-width-relative:margin;mso-height-relative:margin;v-text-anchor:top" o:gfxdata="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" stroked="f">
                 <v:textbox>
                   <w:txbxContent>
                     <w:p>
@@ -15212,51 +14717,25 @@
                             <w:r>
                               <w:t xml:space="preserve">Hình </w:t>
                             </w:r>
-                            <w:r>
-                              <w:fldChar w:fldCharType="begin"/>
-                            </w:r>
-                            <w:r>
-                              <w:instrText xml:space="preserve"> STYLEREF 1 \s </w:instrText>
-                            </w:r>
-                            <w:r>
-                              <w:fldChar w:fldCharType="separate"/>
-                            </w:r>
-                            <w:r>
-                              <w:rPr>
-                                <w:noProof/>
-                              </w:rPr>
-                              <w:t>2</w:t>
-                            </w:r>
-                            <w:r>
-                              <w:rPr>
-                                <w:noProof/>
-                              </w:rPr>
-                              <w:fldChar w:fldCharType="end"/>
-                            </w:r>
+                            <w:fldSimple w:instr=" STYLEREF 1 \s ">
+                              <w:r>
+                                <w:rPr>
+                                  <w:noProof/>
+                                </w:rPr>
+                                <w:t>2</w:t>
+                              </w:r>
+                            </w:fldSimple>
                             <w:r>
                               <w:t>.</w:t>
                             </w:r>
-                            <w:r>
-                              <w:fldChar w:fldCharType="begin"/>
-                            </w:r>
-                            <w:r>
-                              <w:instrText xml:space="preserve"> SEQ Hình \* ARABIC \s 1 </w:instrText>
-                            </w:r>
-                            <w:r>
-                              <w:fldChar w:fldCharType="separate"/>
-                            </w:r>
-                            <w:r>
-                              <w:rPr>
-                                <w:noProof/>
-                              </w:rPr>
-                              <w:t>12</w:t>
-                            </w:r>
-                            <w:r>
-                              <w:rPr>
-                                <w:noProof/>
-                              </w:rPr>
-                              <w:fldChar w:fldCharType="end"/>
-                            </w:r>
+                            <w:fldSimple w:instr=" SEQ Hình \* ARABIC \s 1 ">
+                              <w:r>
+                                <w:rPr>
+                                  <w:noProof/>
+                                </w:rPr>
+                                <w:t>12</w:t>
+                              </w:r>
+                            </w:fldSimple>
                             <w:r>
                               <w:rPr>
                                 <w:lang w:val="vi-VN"/>
@@ -15296,7 +14775,7 @@
           </mc:Choice>
           <mc:Fallback>
             <w:pict>
-              <v:shape w14:anchorId="70F826FC" id="Text Box 31" o:spid="_x0000_s1038" type="#_x0000_t202" style="position:absolute;left:0;text-align:left;margin-left:-35.65pt;margin-top:482.85pt;width:248.4pt;height:14.4pt;z-index:251703296;visibility:visible;mso-wrap-style:square;mso-width-percent:0;mso-height-percent:0;mso-wrap-distance-left:9pt;mso-wrap-distance-top:0;mso-wrap-distance-right:9pt;mso-wrap-distance-bottom:0;mso-position-horizontal:absolute;mso-position-horizontal-relative:text;mso-position-vertical:absolute;mso-position-vertical-relative:text;mso-width-percent:0;mso-height-percent:0;mso-width-relative:margin;mso-height-relative:margin;v-text-anchor:top" o:gfxdata="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